--- a/線上教學平台-功能說明1.docx
+++ b/線上教學平台-功能說明1.docx
@@ -1,6 +1,6 @@
 
 <file path=word/document.xml><?xml version="1.0" encoding="utf-8"?>
-<w:document xmlns:wpc="http://schemas.microsoft.com/office/word/2010/wordprocessingCanvas" xmlns:cx="http://schemas.microsoft.com/office/drawing/2014/chartex" xmlns:mc="http://schemas.openxmlformats.org/markup-compatibility/2006" xmlns:o="urn:schemas-microsoft-com:office:office" xmlns:r="http://schemas.openxmlformats.org/officeDocument/2006/relationships" xmlns:m="http://schemas.openxmlformats.org/officeDocument/2006/math" xmlns:v="urn:schemas-microsoft-com:vml" xmlns:wp14="http://schemas.microsoft.com/office/word/2010/wordprocessingDrawing" xmlns:wp="http://schemas.openxmlformats.org/drawingml/2006/wordprocessingDrawing" xmlns:w10="urn:schemas-microsoft-com:office:word" xmlns:w="http://schemas.openxmlformats.org/wordprocessingml/2006/main" xmlns:w14="http://schemas.microsoft.com/office/word/2010/wordml" xmlns:w15="http://schemas.microsoft.com/office/word/2012/wordml" xmlns:w16se="http://schemas.microsoft.com/office/word/2015/wordml/symex" xmlns:wpg="http://schemas.microsoft.com/office/word/2010/wordprocessingGroup" xmlns:wpi="http://schemas.microsoft.com/office/word/2010/wordprocessingInk" xmlns:wne="http://schemas.microsoft.com/office/word/2006/wordml" xmlns:wps="http://schemas.microsoft.com/office/word/2010/wordprocessingShape" mc:Ignorable="w14 w15 w16se wp14">
+<w:document xmlns:wpc="http://schemas.microsoft.com/office/word/2010/wordprocessingCanvas" xmlns:cx="http://schemas.microsoft.com/office/drawing/2014/chartex" xmlns:cx1="http://schemas.microsoft.com/office/drawing/2015/9/8/chartex" xmlns:cx2="http://schemas.microsoft.com/office/drawing/2015/10/21/chartex" xmlns:cx3="http://schemas.microsoft.com/office/drawing/2016/5/9/chartex" xmlns:cx4="http://schemas.microsoft.com/office/drawing/2016/5/10/chartex" xmlns:cx5="http://schemas.microsoft.com/office/drawing/2016/5/11/chartex" xmlns:cx6="http://schemas.microsoft.com/office/drawing/2016/5/12/chartex" xmlns:cx7="http://schemas.microsoft.com/office/drawing/2016/5/13/chartex" xmlns:cx8="http://schemas.microsoft.com/office/drawing/2016/5/14/chartex" xmlns:mc="http://schemas.openxmlformats.org/markup-compatibility/2006" xmlns:aink="http://schemas.microsoft.com/office/drawing/2016/ink" xmlns:am3d="http://schemas.microsoft.com/office/drawing/2017/model3d" xmlns:o="urn:schemas-microsoft-com:office:office" xmlns:r="http://schemas.openxmlformats.org/officeDocument/2006/relationships" xmlns:m="http://schemas.openxmlformats.org/officeDocument/2006/math" xmlns:v="urn:schemas-microsoft-com:vml" xmlns:wp14="http://schemas.microsoft.com/office/word/2010/wordprocessingDrawing" xmlns:wp="http://schemas.openxmlformats.org/drawingml/2006/wordprocessingDrawing" xmlns:w10="urn:schemas-microsoft-com:office:word" xmlns:w="http://schemas.openxmlformats.org/wordprocessingml/2006/main" xmlns:w14="http://schemas.microsoft.com/office/word/2010/wordml" xmlns:w15="http://schemas.microsoft.com/office/word/2012/wordml" xmlns:w16cid="http://schemas.microsoft.com/office/word/2016/wordml/cid" xmlns:w16se="http://schemas.microsoft.com/office/word/2015/wordml/symex" xmlns:wpg="http://schemas.microsoft.com/office/word/2010/wordprocessingGroup" xmlns:wpi="http://schemas.microsoft.com/office/word/2010/wordprocessingInk" xmlns:wne="http://schemas.microsoft.com/office/word/2006/wordml" xmlns:wps="http://schemas.microsoft.com/office/word/2010/wordprocessingShape" mc:Ignorable="w14 w15 w16se w16cid wp14">
   <w:body>
     <w:sdt>
       <w:sdtPr>
@@ -730,41 +730,54 @@
               <wp:posOffset>269875</wp:posOffset>
             </wp:positionV>
             <wp:extent cx="6845300" cy="4380865"/>
-            <wp:effectExtent l="38100" t="0" r="31750" b="0"/>
+            <wp:effectExtent l="25400" t="0" r="38100" b="0"/>
             <wp:wrapThrough wrapText="bothSides">
               <wp:wrapPolygon edited="0">
-                <wp:start x="5530" y="3663"/>
-                <wp:lineTo x="5530" y="5260"/>
-                <wp:lineTo x="-120" y="5354"/>
-                <wp:lineTo x="-120" y="7420"/>
-                <wp:lineTo x="3306" y="8359"/>
-                <wp:lineTo x="3426" y="15686"/>
-                <wp:lineTo x="10219" y="15874"/>
-                <wp:lineTo x="10219" y="17189"/>
-                <wp:lineTo x="10519" y="17376"/>
-                <wp:lineTo x="10519" y="17846"/>
-                <wp:lineTo x="12623" y="17846"/>
-                <wp:lineTo x="12744" y="16531"/>
-                <wp:lineTo x="12323" y="16249"/>
-                <wp:lineTo x="10519" y="15874"/>
-                <wp:lineTo x="12142" y="15874"/>
-                <wp:lineTo x="12683" y="15498"/>
-                <wp:lineTo x="12623" y="14371"/>
-                <wp:lineTo x="16891" y="14371"/>
-                <wp:lineTo x="21640" y="13619"/>
-                <wp:lineTo x="21640" y="10144"/>
-                <wp:lineTo x="21340" y="9956"/>
-                <wp:lineTo x="20558" y="9862"/>
-                <wp:lineTo x="21279" y="9205"/>
-                <wp:lineTo x="21340" y="7890"/>
-                <wp:lineTo x="19837" y="7608"/>
-                <wp:lineTo x="13285" y="6857"/>
-                <wp:lineTo x="13405" y="5730"/>
-                <wp:lineTo x="11962" y="5448"/>
-                <wp:lineTo x="7273" y="5354"/>
-                <wp:lineTo x="7634" y="4696"/>
-                <wp:lineTo x="7574" y="3663"/>
-                <wp:lineTo x="5530" y="3663"/>
+                <wp:start x="5570" y="3694"/>
+                <wp:lineTo x="5570" y="4822"/>
+                <wp:lineTo x="842" y="4822"/>
+                <wp:lineTo x="842" y="5698"/>
+                <wp:lineTo x="-80" y="5823"/>
+                <wp:lineTo x="-80" y="7827"/>
+                <wp:lineTo x="3326" y="7827"/>
+                <wp:lineTo x="3326" y="9831"/>
+                <wp:lineTo x="3486" y="9831"/>
+                <wp:lineTo x="3486" y="15842"/>
+                <wp:lineTo x="10299" y="15842"/>
+                <wp:lineTo x="10299" y="17721"/>
+                <wp:lineTo x="10620" y="17846"/>
+                <wp:lineTo x="12543" y="17846"/>
+                <wp:lineTo x="12663" y="16406"/>
+                <wp:lineTo x="12303" y="16218"/>
+                <wp:lineTo x="10499" y="15842"/>
+                <wp:lineTo x="11942" y="15842"/>
+                <wp:lineTo x="12623" y="15529"/>
+                <wp:lineTo x="12663" y="14339"/>
+                <wp:lineTo x="12303" y="14152"/>
+                <wp:lineTo x="10499" y="13839"/>
+                <wp:lineTo x="18554" y="13839"/>
+                <wp:lineTo x="21680" y="13588"/>
+                <wp:lineTo x="21680" y="12273"/>
+                <wp:lineTo x="21360" y="12085"/>
+                <wp:lineTo x="19556" y="11835"/>
+                <wp:lineTo x="20718" y="11835"/>
+                <wp:lineTo x="21680" y="11396"/>
+                <wp:lineTo x="21680" y="10207"/>
+                <wp:lineTo x="21239" y="9956"/>
+                <wp:lineTo x="20278" y="9831"/>
+                <wp:lineTo x="21199" y="9267"/>
+                <wp:lineTo x="21199" y="8266"/>
+                <wp:lineTo x="20919" y="7952"/>
+                <wp:lineTo x="20358" y="7639"/>
+                <wp:lineTo x="19797" y="7577"/>
+                <wp:lineTo x="13224" y="6825"/>
+                <wp:lineTo x="13265" y="6199"/>
+                <wp:lineTo x="12984" y="5823"/>
+                <wp:lineTo x="12463" y="5636"/>
+                <wp:lineTo x="11822" y="5448"/>
+                <wp:lineTo x="7574" y="4822"/>
+                <wp:lineTo x="7574" y="3694"/>
+                <wp:lineTo x="5570" y="3694"/>
               </wp:wrapPolygon>
             </wp:wrapThrough>
             <wp:docPr id="1" name="資料庫圖表 1"/>
@@ -836,34 +849,33 @@
               <wp:posOffset>398145</wp:posOffset>
             </wp:positionV>
             <wp:extent cx="6570345" cy="3465830"/>
-            <wp:effectExtent l="0" t="0" r="0" b="20320"/>
+            <wp:effectExtent l="0" t="0" r="0" b="13970"/>
             <wp:wrapThrough wrapText="bothSides">
               <wp:wrapPolygon edited="0">
-                <wp:start x="9269" y="0"/>
-                <wp:lineTo x="9269" y="1900"/>
-                <wp:lineTo x="4196" y="3087"/>
-                <wp:lineTo x="2568" y="3562"/>
-                <wp:lineTo x="2442" y="5343"/>
-                <wp:lineTo x="2442" y="5818"/>
-                <wp:lineTo x="2756" y="7598"/>
-                <wp:lineTo x="2756" y="19946"/>
-                <wp:lineTo x="3006" y="20896"/>
-                <wp:lineTo x="3257" y="21608"/>
-                <wp:lineTo x="6137" y="21608"/>
-                <wp:lineTo x="6137" y="15434"/>
-                <wp:lineTo x="8517" y="15197"/>
-                <wp:lineTo x="13089" y="14010"/>
-                <wp:lineTo x="12964" y="11635"/>
-                <wp:lineTo x="14154" y="11398"/>
-                <wp:lineTo x="16471" y="10210"/>
-                <wp:lineTo x="16346" y="7836"/>
-                <wp:lineTo x="17348" y="7598"/>
-                <wp:lineTo x="19226" y="6411"/>
-                <wp:lineTo x="19101" y="3562"/>
-                <wp:lineTo x="17410" y="3087"/>
-                <wp:lineTo x="12337" y="1900"/>
-                <wp:lineTo x="12337" y="0"/>
-                <wp:lineTo x="9269" y="0"/>
+                <wp:start x="9311" y="0"/>
+                <wp:lineTo x="9311" y="2533"/>
+                <wp:lineTo x="4593" y="3087"/>
+                <wp:lineTo x="2589" y="3483"/>
+                <wp:lineTo x="2505" y="5145"/>
+                <wp:lineTo x="2505" y="6332"/>
+                <wp:lineTo x="2797" y="7598"/>
+                <wp:lineTo x="2797" y="20262"/>
+                <wp:lineTo x="3215" y="21529"/>
+                <wp:lineTo x="3298" y="21608"/>
+                <wp:lineTo x="6096" y="21608"/>
+                <wp:lineTo x="6137" y="21529"/>
+                <wp:lineTo x="6137" y="15197"/>
+                <wp:lineTo x="6805" y="15197"/>
+                <wp:lineTo x="12943" y="14089"/>
+                <wp:lineTo x="13026" y="11398"/>
+                <wp:lineTo x="16366" y="10210"/>
+                <wp:lineTo x="16366" y="7757"/>
+                <wp:lineTo x="19080" y="6490"/>
+                <wp:lineTo x="19039" y="3483"/>
+                <wp:lineTo x="17035" y="3087"/>
+                <wp:lineTo x="12275" y="2533"/>
+                <wp:lineTo x="12275" y="0"/>
+                <wp:lineTo x="9311" y="0"/>
               </wp:wrapPolygon>
             </wp:wrapThrough>
             <wp:docPr id="3" name="資料庫圖表 3"/>
@@ -994,6 +1006,7 @@
                 <w:b/>
                 <w:sz w:val="22"/>
               </w:rPr>
+              <w:lastRenderedPageBreak/>
               <w:t>功能項目</w:t>
             </w:r>
           </w:p>
@@ -1130,7 +1143,7 @@
             <w:pPr>
               <w:jc w:val="center"/>
               <w:rPr>
-                <w:rFonts w:ascii="微軟正黑體" w:eastAsia="微軟正黑體" w:hAnsi="微軟正黑體" w:hint="eastAsia"/>
+                <w:rFonts w:ascii="微軟正黑體" w:eastAsia="微軟正黑體" w:hAnsi="微軟正黑體"/>
                 <w:sz w:val="22"/>
               </w:rPr>
             </w:pPr>
@@ -1145,7 +1158,7 @@
             <w:pPr>
               <w:jc w:val="center"/>
               <w:rPr>
-                <w:rFonts w:ascii="微軟正黑體" w:eastAsia="微軟正黑體" w:hAnsi="微軟正黑體" w:hint="eastAsia"/>
+                <w:rFonts w:ascii="微軟正黑體" w:eastAsia="微軟正黑體" w:hAnsi="微軟正黑體"/>
                 <w:sz w:val="22"/>
               </w:rPr>
             </w:pPr>
@@ -1168,7 +1181,7 @@
             <w:pPr>
               <w:snapToGrid w:val="0"/>
               <w:rPr>
-                <w:rFonts w:ascii="微軟正黑體" w:eastAsia="微軟正黑體" w:hAnsi="微軟正黑體" w:hint="eastAsia"/>
+                <w:rFonts w:ascii="微軟正黑體" w:eastAsia="微軟正黑體" w:hAnsi="微軟正黑體"/>
                 <w:sz w:val="22"/>
               </w:rPr>
             </w:pPr>
@@ -1221,7 +1234,7 @@
             <w:pPr>
               <w:jc w:val="center"/>
               <w:rPr>
-                <w:rFonts w:ascii="微軟正黑體" w:eastAsia="微軟正黑體" w:hAnsi="微軟正黑體" w:hint="eastAsia"/>
+                <w:rFonts w:ascii="微軟正黑體" w:eastAsia="微軟正黑體" w:hAnsi="微軟正黑體"/>
                 <w:sz w:val="22"/>
               </w:rPr>
             </w:pPr>
@@ -1236,7 +1249,7 @@
             <w:pPr>
               <w:jc w:val="center"/>
               <w:rPr>
-                <w:rFonts w:ascii="微軟正黑體" w:eastAsia="微軟正黑體" w:hAnsi="微軟正黑體" w:hint="eastAsia"/>
+                <w:rFonts w:ascii="微軟正黑體" w:eastAsia="微軟正黑體" w:hAnsi="微軟正黑體"/>
                 <w:sz w:val="22"/>
               </w:rPr>
             </w:pPr>
@@ -1263,6 +1276,13 @@
                 <w:sz w:val="22"/>
               </w:rPr>
             </w:pPr>
+            <w:r>
+              <w:rPr>
+                <w:rFonts w:ascii="微軟正黑體" w:eastAsia="微軟正黑體" w:hAnsi="微軟正黑體" w:hint="eastAsia"/>
+                <w:sz w:val="22"/>
+              </w:rPr>
+              <w:t>學生可以查看自己的主頁，裡面會顯示該學生個人資料</w:t>
+            </w:r>
           </w:p>
         </w:tc>
       </w:tr>
@@ -1373,7 +1393,84 @@
                 <w:rFonts w:ascii="微軟正黑體" w:eastAsia="微軟正黑體" w:hAnsi="微軟正黑體" w:hint="eastAsia"/>
                 <w:sz w:val="22"/>
               </w:rPr>
-              <w:t>】進入建立課程畫面，填入課程名稱、課程大綱、課程學分數、上課教室、上課時間、課程封面等資訊，按下【建立課程</w:t>
+              <w:t>】進入建立課程畫面，填入課程名稱</w:t>
+            </w:r>
+            <w:r>
+              <w:rPr>
+                <w:rFonts w:ascii="微軟正黑體" w:eastAsia="微軟正黑體" w:hAnsi="微軟正黑體"/>
+                <w:sz w:val="22"/>
+              </w:rPr>
+              <w:t>(</w:t>
+            </w:r>
+            <w:r>
+              <w:rPr>
+                <w:rFonts w:ascii="微軟正黑體" w:eastAsia="微軟正黑體" w:hAnsi="微軟正黑體" w:hint="eastAsia"/>
+                <w:sz w:val="22"/>
+              </w:rPr>
+              <w:t>必填</w:t>
+            </w:r>
+            <w:r>
+              <w:rPr>
+                <w:rFonts w:ascii="微軟正黑體" w:eastAsia="微軟正黑體" w:hAnsi="微軟正黑體"/>
+                <w:sz w:val="22"/>
+              </w:rPr>
+              <w:t>)</w:t>
+            </w:r>
+            <w:r>
+              <w:rPr>
+                <w:rFonts w:ascii="微軟正黑體" w:eastAsia="微軟正黑體" w:hAnsi="微軟正黑體" w:hint="eastAsia"/>
+                <w:sz w:val="22"/>
+              </w:rPr>
+              <w:t>與</w:t>
+            </w:r>
+            <w:r>
+              <w:rPr>
+                <w:rFonts w:ascii="微軟正黑體" w:eastAsia="微軟正黑體" w:hAnsi="微軟正黑體" w:hint="eastAsia"/>
+                <w:sz w:val="22"/>
+              </w:rPr>
+              <w:t>【</w:t>
+            </w:r>
+            <w:r>
+              <w:rPr>
+                <w:rFonts w:ascii="微軟正黑體" w:eastAsia="微軟正黑體" w:hAnsi="微軟正黑體" w:hint="eastAsia"/>
+                <w:sz w:val="22"/>
+              </w:rPr>
+              <w:t>課程大綱、課程學分數、上課教室、上課時間、課程封面等資訊</w:t>
+            </w:r>
+            <w:r>
+              <w:rPr>
+                <w:rFonts w:ascii="微軟正黑體" w:eastAsia="微軟正黑體" w:hAnsi="微軟正黑體" w:hint="eastAsia"/>
+                <w:sz w:val="22"/>
+              </w:rPr>
+              <w:t>】</w:t>
+            </w:r>
+            <w:r>
+              <w:rPr>
+                <w:rFonts w:ascii="微軟正黑體" w:eastAsia="微軟正黑體" w:hAnsi="微軟正黑體"/>
+                <w:sz w:val="22"/>
+              </w:rPr>
+              <w:t>(</w:t>
+            </w:r>
+            <w:r>
+              <w:rPr>
+                <w:rFonts w:ascii="微軟正黑體" w:eastAsia="微軟正黑體" w:hAnsi="微軟正黑體" w:hint="eastAsia"/>
+                <w:sz w:val="22"/>
+              </w:rPr>
+              <w:t>選填</w:t>
+            </w:r>
+            <w:r>
+              <w:rPr>
+                <w:rFonts w:ascii="微軟正黑體" w:eastAsia="微軟正黑體" w:hAnsi="微軟正黑體"/>
+                <w:sz w:val="22"/>
+              </w:rPr>
+              <w:t>)</w:t>
+            </w:r>
+            <w:r>
+              <w:rPr>
+                <w:rFonts w:ascii="微軟正黑體" w:eastAsia="微軟正黑體" w:hAnsi="微軟正黑體" w:hint="eastAsia"/>
+                <w:sz w:val="22"/>
+              </w:rPr>
+              <w:t>，按下【建立課程</w:t>
             </w:r>
             <w:r>
               <w:rPr>
@@ -1738,7 +1835,7 @@
             <w:pPr>
               <w:jc w:val="center"/>
               <w:rPr>
-                <w:rFonts w:ascii="微軟正黑體" w:eastAsia="微軟正黑體" w:hAnsi="微軟正黑體" w:hint="eastAsia"/>
+                <w:rFonts w:ascii="微軟正黑體" w:eastAsia="微軟正黑體" w:hAnsi="微軟正黑體"/>
                 <w:sz w:val="22"/>
               </w:rPr>
             </w:pPr>
@@ -1747,14 +1844,7 @@
                 <w:rFonts w:ascii="微軟正黑體" w:eastAsia="微軟正黑體" w:hAnsi="微軟正黑體" w:hint="eastAsia"/>
                 <w:sz w:val="22"/>
               </w:rPr>
-              <w:t>查看</w:t>
-            </w:r>
-            <w:r>
-              <w:rPr>
-                <w:rFonts w:ascii="微軟正黑體" w:eastAsia="微軟正黑體" w:hAnsi="微軟正黑體" w:hint="eastAsia"/>
-                <w:sz w:val="22"/>
-              </w:rPr>
-              <w:t>課程</w:t>
+              <w:t>查看課程</w:t>
             </w:r>
           </w:p>
         </w:tc>
@@ -1811,7 +1901,7 @@
             <w:pPr>
               <w:snapToGrid w:val="0"/>
               <w:rPr>
-                <w:rFonts w:ascii="微軟正黑體" w:eastAsia="微軟正黑體" w:hAnsi="微軟正黑體" w:hint="eastAsia"/>
+                <w:rFonts w:ascii="微軟正黑體" w:eastAsia="微軟正黑體" w:hAnsi="微軟正黑體"/>
                 <w:sz w:val="22"/>
               </w:rPr>
             </w:pPr>
@@ -2009,7 +2099,7 @@
             <w:pPr>
               <w:jc w:val="center"/>
               <w:rPr>
-                <w:rFonts w:ascii="微軟正黑體" w:eastAsia="微軟正黑體" w:hAnsi="微軟正黑體"/>
+                <w:rFonts w:ascii="微軟正黑體" w:eastAsia="微軟正黑體" w:hAnsi="微軟正黑體" w:hint="eastAsia"/>
                 <w:sz w:val="22"/>
               </w:rPr>
             </w:pPr>
@@ -2031,7 +2121,7 @@
             <w:pPr>
               <w:jc w:val="center"/>
               <w:rPr>
-                <w:rFonts w:ascii="微軟正黑體" w:eastAsia="微軟正黑體" w:hAnsi="微軟正黑體"/>
+                <w:rFonts w:ascii="微軟正黑體" w:eastAsia="微軟正黑體" w:hAnsi="微軟正黑體" w:hint="eastAsia"/>
                 <w:sz w:val="22"/>
                 <w:highlight w:val="yellow"/>
               </w:rPr>
@@ -2040,9 +2130,8 @@
               <w:rPr>
                 <w:rFonts w:ascii="微軟正黑體" w:eastAsia="微軟正黑體" w:hAnsi="微軟正黑體" w:hint="eastAsia"/>
                 <w:sz w:val="22"/>
-                <w:highlight w:val="yellow"/>
-              </w:rPr>
-              <w:t>新增單元</w:t>
+              </w:rPr>
+              <w:t>管理單元</w:t>
             </w:r>
           </w:p>
         </w:tc>
@@ -2055,10 +2144,45 @@
             <w:pPr>
               <w:snapToGrid w:val="0"/>
               <w:rPr>
-                <w:rFonts w:ascii="微軟正黑體" w:eastAsia="微軟正黑體" w:hAnsi="微軟正黑體"/>
+                <w:rFonts w:ascii="微軟正黑體" w:eastAsia="微軟正黑體" w:hAnsi="微軟正黑體" w:hint="eastAsia"/>
                 <w:sz w:val="22"/>
               </w:rPr>
             </w:pPr>
+            <w:r>
+              <w:rPr>
+                <w:rFonts w:ascii="微軟正黑體" w:eastAsia="微軟正黑體" w:hAnsi="微軟正黑體" w:hint="eastAsia"/>
+                <w:sz w:val="22"/>
+              </w:rPr>
+              <w:t>在課堂資訊頁面點擊</w:t>
+            </w:r>
+            <w:r>
+              <w:rPr>
+                <w:rFonts w:ascii="微軟正黑體" w:eastAsia="微軟正黑體" w:hAnsi="微軟正黑體" w:hint="eastAsia"/>
+                <w:sz w:val="22"/>
+              </w:rPr>
+              <w:t>【</w:t>
+            </w:r>
+            <w:r>
+              <w:rPr>
+                <w:rFonts w:ascii="微軟正黑體" w:eastAsia="微軟正黑體" w:hAnsi="微軟正黑體" w:hint="eastAsia"/>
+                <w:sz w:val="22"/>
+              </w:rPr>
+              <w:t>管理</w:t>
+            </w:r>
+            <w:r>
+              <w:rPr>
+                <w:rFonts w:ascii="微軟正黑體" w:eastAsia="微軟正黑體" w:hAnsi="微軟正黑體" w:hint="eastAsia"/>
+                <w:sz w:val="22"/>
+              </w:rPr>
+              <w:t>】</w:t>
+            </w:r>
+            <w:r>
+              <w:rPr>
+                <w:rFonts w:ascii="微軟正黑體" w:eastAsia="微軟正黑體" w:hAnsi="微軟正黑體" w:hint="eastAsia"/>
+                <w:sz w:val="22"/>
+              </w:rPr>
+              <w:t>可進入管理課程頁面</w:t>
+            </w:r>
           </w:p>
         </w:tc>
       </w:tr>
@@ -2099,7 +2223,7 @@
                 <w:sz w:val="22"/>
                 <w:highlight w:val="yellow"/>
               </w:rPr>
-              <w:t>刪除單元</w:t>
+              <w:t>新增單元</w:t>
             </w:r>
           </w:p>
         </w:tc>
@@ -2112,10 +2236,73 @@
             <w:pPr>
               <w:snapToGrid w:val="0"/>
               <w:rPr>
+                <w:rFonts w:ascii="微軟正黑體" w:eastAsia="微軟正黑體" w:hAnsi="微軟正黑體" w:hint="eastAsia"/>
+                <w:sz w:val="22"/>
+              </w:rPr>
+            </w:pPr>
+            <w:r>
+              <w:rPr>
+                <w:rFonts w:ascii="微軟正黑體" w:eastAsia="微軟正黑體" w:hAnsi="微軟正黑體" w:hint="eastAsia"/>
+                <w:sz w:val="22"/>
+              </w:rPr>
+              <w:t>課堂擁有者</w:t>
+            </w:r>
+            <w:r>
+              <w:rPr>
                 <w:rFonts w:ascii="微軟正黑體" w:eastAsia="微軟正黑體" w:hAnsi="微軟正黑體"/>
                 <w:sz w:val="22"/>
               </w:rPr>
-            </w:pPr>
+              <w:t>(</w:t>
+            </w:r>
+            <w:r>
+              <w:rPr>
+                <w:rFonts w:ascii="微軟正黑體" w:eastAsia="微軟正黑體" w:hAnsi="微軟正黑體" w:hint="eastAsia"/>
+                <w:sz w:val="22"/>
+              </w:rPr>
+              <w:t>老師</w:t>
+            </w:r>
+            <w:r>
+              <w:rPr>
+                <w:rFonts w:ascii="微軟正黑體" w:eastAsia="微軟正黑體" w:hAnsi="微軟正黑體"/>
+                <w:sz w:val="22"/>
+              </w:rPr>
+              <w:t>)</w:t>
+            </w:r>
+            <w:r>
+              <w:rPr>
+                <w:rFonts w:ascii="微軟正黑體" w:eastAsia="微軟正黑體" w:hAnsi="微軟正黑體" w:hint="eastAsia"/>
+                <w:sz w:val="22"/>
+              </w:rPr>
+              <w:t>可對其開授的課程進行新增單元的操作，在管理課程頁面點擊左邊</w:t>
+            </w:r>
+            <w:r>
+              <w:rPr>
+                <w:rFonts w:ascii="微軟正黑體" w:eastAsia="微軟正黑體" w:hAnsi="微軟正黑體" w:hint="eastAsia"/>
+                <w:sz w:val="22"/>
+              </w:rPr>
+              <w:t>【</w:t>
+            </w:r>
+            <w:r>
+              <w:rPr>
+                <w:rFonts w:ascii="微軟正黑體" w:eastAsia="微軟正黑體" w:hAnsi="微軟正黑體" w:hint="eastAsia"/>
+                <w:sz w:val="22"/>
+              </w:rPr>
+              <w:t>新增單元</w:t>
+            </w:r>
+            <w:r>
+              <w:rPr>
+                <w:rFonts w:ascii="微軟正黑體" w:eastAsia="微軟正黑體" w:hAnsi="微軟正黑體" w:hint="eastAsia"/>
+                <w:sz w:val="22"/>
+              </w:rPr>
+              <w:t>】</w:t>
+            </w:r>
+            <w:r>
+              <w:rPr>
+                <w:rFonts w:ascii="微軟正黑體" w:eastAsia="微軟正黑體" w:hAnsi="微軟正黑體" w:hint="eastAsia"/>
+                <w:sz w:val="22"/>
+              </w:rPr>
+              <w:t>會跳出一個小視窗要求輸入單元名稱，在輸入單元名稱之後按下新增即可新增單元</w:t>
+            </w:r>
           </w:p>
         </w:tc>
       </w:tr>
@@ -2147,14 +2334,16 @@
               <w:rPr>
                 <w:rFonts w:ascii="微軟正黑體" w:eastAsia="微軟正黑體" w:hAnsi="微軟正黑體"/>
                 <w:sz w:val="22"/>
+                <w:highlight w:val="yellow"/>
               </w:rPr>
             </w:pPr>
             <w:r>
               <w:rPr>
                 <w:rFonts w:ascii="微軟正黑體" w:eastAsia="微軟正黑體" w:hAnsi="微軟正黑體" w:hint="eastAsia"/>
                 <w:sz w:val="22"/>
-              </w:rPr>
-              <w:t>修改單元</w:t>
+                <w:highlight w:val="yellow"/>
+              </w:rPr>
+              <w:t>刪除單元</w:t>
             </w:r>
           </w:p>
         </w:tc>
@@ -2171,6 +2360,112 @@
                 <w:sz w:val="22"/>
               </w:rPr>
             </w:pPr>
+            <w:r>
+              <w:rPr>
+                <w:rFonts w:ascii="微軟正黑體" w:eastAsia="微軟正黑體" w:hAnsi="微軟正黑體" w:hint="eastAsia"/>
+                <w:sz w:val="22"/>
+              </w:rPr>
+              <w:t>課堂擁有者</w:t>
+            </w:r>
+            <w:r>
+              <w:rPr>
+                <w:rFonts w:ascii="微軟正黑體" w:eastAsia="微軟正黑體" w:hAnsi="微軟正黑體"/>
+                <w:sz w:val="22"/>
+              </w:rPr>
+              <w:t>(</w:t>
+            </w:r>
+            <w:r>
+              <w:rPr>
+                <w:rFonts w:ascii="微軟正黑體" w:eastAsia="微軟正黑體" w:hAnsi="微軟正黑體" w:hint="eastAsia"/>
+                <w:sz w:val="22"/>
+              </w:rPr>
+              <w:t>老師</w:t>
+            </w:r>
+            <w:r>
+              <w:rPr>
+                <w:rFonts w:ascii="微軟正黑體" w:eastAsia="微軟正黑體" w:hAnsi="微軟正黑體"/>
+                <w:sz w:val="22"/>
+              </w:rPr>
+              <w:t>)</w:t>
+            </w:r>
+            <w:r>
+              <w:rPr>
+                <w:rFonts w:ascii="微軟正黑體" w:eastAsia="微軟正黑體" w:hAnsi="微軟正黑體" w:hint="eastAsia"/>
+                <w:sz w:val="22"/>
+              </w:rPr>
+              <w:t>可對其開授的課程進行</w:t>
+            </w:r>
+            <w:r>
+              <w:rPr>
+                <w:rFonts w:ascii="微軟正黑體" w:eastAsia="微軟正黑體" w:hAnsi="微軟正黑體" w:hint="eastAsia"/>
+                <w:sz w:val="22"/>
+              </w:rPr>
+              <w:t>刪除</w:t>
+            </w:r>
+            <w:r>
+              <w:rPr>
+                <w:rFonts w:ascii="微軟正黑體" w:eastAsia="微軟正黑體" w:hAnsi="微軟正黑體" w:hint="eastAsia"/>
+                <w:sz w:val="22"/>
+              </w:rPr>
+              <w:t>單元的操作</w:t>
+            </w:r>
+            <w:r>
+              <w:rPr>
+                <w:rFonts w:ascii="微軟正黑體" w:eastAsia="微軟正黑體" w:hAnsi="微軟正黑體" w:hint="eastAsia"/>
+                <w:sz w:val="22"/>
+              </w:rPr>
+              <w:t>，點擊左方刪除單元按鈕，下方所有單元的右方會出現</w:t>
+            </w:r>
+            <w:r>
+              <w:rPr>
+                <w:rFonts w:ascii="微軟正黑體" w:eastAsia="微軟正黑體" w:hAnsi="微軟正黑體" w:hint="eastAsia"/>
+                <w:sz w:val="22"/>
+              </w:rPr>
+              <w:t>【</w:t>
+            </w:r>
+            <w:r>
+              <w:rPr>
+                <w:rFonts w:ascii="微軟正黑體" w:eastAsia="微軟正黑體" w:hAnsi="微軟正黑體" w:hint="eastAsia"/>
+                <w:sz w:val="22"/>
+              </w:rPr>
+              <w:t>-</w:t>
+            </w:r>
+            <w:r>
+              <w:rPr>
+                <w:rFonts w:ascii="微軟正黑體" w:eastAsia="微軟正黑體" w:hAnsi="微軟正黑體" w:hint="eastAsia"/>
+                <w:sz w:val="22"/>
+              </w:rPr>
+              <w:t>】</w:t>
+            </w:r>
+            <w:r>
+              <w:rPr>
+                <w:rFonts w:ascii="微軟正黑體" w:eastAsia="微軟正黑體" w:hAnsi="微軟正黑體" w:hint="eastAsia"/>
+                <w:sz w:val="22"/>
+              </w:rPr>
+              <w:t>字號按鈕，按下</w:t>
+            </w:r>
+            <w:r>
+              <w:rPr>
+                <w:rFonts w:ascii="微軟正黑體" w:eastAsia="微軟正黑體" w:hAnsi="微軟正黑體" w:hint="eastAsia"/>
+                <w:sz w:val="22"/>
+              </w:rPr>
+              <w:t>【-】</w:t>
+            </w:r>
+            <w:r>
+              <w:rPr>
+                <w:rFonts w:ascii="微軟正黑體" w:eastAsia="微軟正黑體" w:hAnsi="微軟正黑體" w:hint="eastAsia"/>
+                <w:sz w:val="22"/>
+              </w:rPr>
+              <w:t>字號按鈕後會跳出確認是否要刪除該單元的警告是窗，按下確定之後就會將該單</w:t>
+            </w:r>
+            <w:r>
+              <w:rPr>
+                <w:rFonts w:ascii="微軟正黑體" w:eastAsia="微軟正黑體" w:hAnsi="微軟正黑體" w:hint="eastAsia"/>
+                <w:sz w:val="22"/>
+              </w:rPr>
+              <w:lastRenderedPageBreak/>
+              <w:t>元刪除</w:t>
+            </w:r>
           </w:p>
         </w:tc>
       </w:tr>
@@ -2208,9 +2503,8 @@
               <w:rPr>
                 <w:rFonts w:ascii="微軟正黑體" w:eastAsia="微軟正黑體" w:hAnsi="微軟正黑體" w:hint="eastAsia"/>
                 <w:sz w:val="22"/>
-                <w:highlight w:val="yellow"/>
-              </w:rPr>
-              <w:t>查看單元</w:t>
+              </w:rPr>
+              <w:t>修改單元</w:t>
             </w:r>
           </w:p>
         </w:tc>
@@ -2223,10 +2517,199 @@
             <w:pPr>
               <w:snapToGrid w:val="0"/>
               <w:rPr>
+                <w:rFonts w:ascii="微軟正黑體" w:eastAsia="微軟正黑體" w:hAnsi="微軟正黑體" w:hint="eastAsia"/>
+                <w:sz w:val="22"/>
+              </w:rPr>
+            </w:pPr>
+            <w:r>
+              <w:rPr>
+                <w:rFonts w:ascii="微軟正黑體" w:eastAsia="微軟正黑體" w:hAnsi="微軟正黑體" w:hint="eastAsia"/>
+                <w:sz w:val="22"/>
+              </w:rPr>
+              <w:t>課堂擁有者</w:t>
+            </w:r>
+            <w:r>
+              <w:rPr>
                 <w:rFonts w:ascii="微軟正黑體" w:eastAsia="微軟正黑體" w:hAnsi="微軟正黑體"/>
                 <w:sz w:val="22"/>
               </w:rPr>
+              <w:t>(</w:t>
+            </w:r>
+            <w:r>
+              <w:rPr>
+                <w:rFonts w:ascii="微軟正黑體" w:eastAsia="微軟正黑體" w:hAnsi="微軟正黑體" w:hint="eastAsia"/>
+                <w:sz w:val="22"/>
+              </w:rPr>
+              <w:t>老師</w:t>
+            </w:r>
+            <w:r>
+              <w:rPr>
+                <w:rFonts w:ascii="微軟正黑體" w:eastAsia="微軟正黑體" w:hAnsi="微軟正黑體"/>
+                <w:sz w:val="22"/>
+              </w:rPr>
+              <w:t>)</w:t>
+            </w:r>
+            <w:r>
+              <w:rPr>
+                <w:rFonts w:ascii="微軟正黑體" w:eastAsia="微軟正黑體" w:hAnsi="微軟正黑體" w:hint="eastAsia"/>
+                <w:sz w:val="22"/>
+              </w:rPr>
+              <w:t>可對其開授的課程進行</w:t>
+            </w:r>
+            <w:r>
+              <w:rPr>
+                <w:rFonts w:ascii="微軟正黑體" w:eastAsia="微軟正黑體" w:hAnsi="微軟正黑體" w:hint="eastAsia"/>
+                <w:sz w:val="22"/>
+              </w:rPr>
+              <w:t>修改</w:t>
+            </w:r>
+            <w:r>
+              <w:rPr>
+                <w:rFonts w:ascii="微軟正黑體" w:eastAsia="微軟正黑體" w:hAnsi="微軟正黑體" w:hint="eastAsia"/>
+                <w:sz w:val="22"/>
+              </w:rPr>
+              <w:t>單元的操作</w:t>
+            </w:r>
+            <w:r>
+              <w:rPr>
+                <w:rFonts w:ascii="微軟正黑體" w:eastAsia="微軟正黑體" w:hAnsi="微軟正黑體" w:hint="eastAsia"/>
+                <w:sz w:val="22"/>
+              </w:rPr>
+              <w:t>，可對該單元修改單元名稱的操作</w:t>
+            </w:r>
+            <w:r>
+              <w:rPr>
+                <w:rFonts w:ascii="微軟正黑體" w:eastAsia="微軟正黑體" w:hAnsi="微軟正黑體"/>
+                <w:sz w:val="22"/>
+              </w:rPr>
+              <w:t>(</w:t>
+            </w:r>
+            <w:r>
+              <w:rPr>
+                <w:rFonts w:ascii="微軟正黑體" w:eastAsia="微軟正黑體" w:hAnsi="微軟正黑體" w:hint="eastAsia"/>
+                <w:sz w:val="22"/>
+              </w:rPr>
+              <w:t>還未實作)</w:t>
+            </w:r>
+          </w:p>
+        </w:tc>
+      </w:tr>
+      <w:tr>
+        <w:tc>
+          <w:tcPr>
+            <w:tcW w:w="1555" w:type="dxa"/>
+            <w:vMerge/>
+            <w:vAlign w:val="center"/>
+          </w:tcPr>
+          <w:p>
+            <w:pPr>
+              <w:jc w:val="center"/>
+              <w:rPr>
+                <w:rFonts w:ascii="微軟正黑體" w:eastAsia="微軟正黑體" w:hAnsi="微軟正黑體"/>
+                <w:sz w:val="22"/>
+              </w:rPr>
             </w:pPr>
+          </w:p>
+        </w:tc>
+        <w:tc>
+          <w:tcPr>
+            <w:tcW w:w="1134" w:type="dxa"/>
+            <w:vAlign w:val="center"/>
+          </w:tcPr>
+          <w:p>
+            <w:pPr>
+              <w:jc w:val="center"/>
+              <w:rPr>
+                <w:rFonts w:ascii="微軟正黑體" w:eastAsia="微軟正黑體" w:hAnsi="微軟正黑體"/>
+                <w:sz w:val="22"/>
+              </w:rPr>
+            </w:pPr>
+            <w:r>
+              <w:rPr>
+                <w:rFonts w:ascii="微軟正黑體" w:eastAsia="微軟正黑體" w:hAnsi="微軟正黑體" w:hint="eastAsia"/>
+                <w:sz w:val="22"/>
+                <w:highlight w:val="yellow"/>
+              </w:rPr>
+              <w:t>查看單元</w:t>
+            </w:r>
+          </w:p>
+        </w:tc>
+        <w:tc>
+          <w:tcPr>
+            <w:tcW w:w="5528" w:type="dxa"/>
+            <w:vAlign w:val="center"/>
+          </w:tcPr>
+          <w:p>
+            <w:pPr>
+              <w:snapToGrid w:val="0"/>
+              <w:rPr>
+                <w:rFonts w:ascii="微軟正黑體" w:eastAsia="微軟正黑體" w:hAnsi="微軟正黑體" w:hint="eastAsia"/>
+                <w:sz w:val="22"/>
+              </w:rPr>
+            </w:pPr>
+            <w:r>
+              <w:rPr>
+                <w:rFonts w:ascii="微軟正黑體" w:eastAsia="微軟正黑體" w:hAnsi="微軟正黑體" w:hint="eastAsia"/>
+                <w:sz w:val="22"/>
+              </w:rPr>
+              <w:t>課堂擁有者</w:t>
+            </w:r>
+            <w:r>
+              <w:rPr>
+                <w:rFonts w:ascii="微軟正黑體" w:eastAsia="微軟正黑體" w:hAnsi="微軟正黑體"/>
+                <w:sz w:val="22"/>
+              </w:rPr>
+              <w:t>(</w:t>
+            </w:r>
+            <w:r>
+              <w:rPr>
+                <w:rFonts w:ascii="微軟正黑體" w:eastAsia="微軟正黑體" w:hAnsi="微軟正黑體" w:hint="eastAsia"/>
+                <w:sz w:val="22"/>
+              </w:rPr>
+              <w:t>老師</w:t>
+            </w:r>
+            <w:r>
+              <w:rPr>
+                <w:rFonts w:ascii="微軟正黑體" w:eastAsia="微軟正黑體" w:hAnsi="微軟正黑體"/>
+                <w:sz w:val="22"/>
+              </w:rPr>
+              <w:t>)</w:t>
+            </w:r>
+            <w:r>
+              <w:rPr>
+                <w:rFonts w:ascii="微軟正黑體" w:eastAsia="微軟正黑體" w:hAnsi="微軟正黑體" w:hint="eastAsia"/>
+                <w:sz w:val="22"/>
+              </w:rPr>
+              <w:t>可對其開授的課程進行</w:t>
+            </w:r>
+            <w:r>
+              <w:rPr>
+                <w:rFonts w:ascii="微軟正黑體" w:eastAsia="微軟正黑體" w:hAnsi="微軟正黑體" w:hint="eastAsia"/>
+                <w:sz w:val="22"/>
+              </w:rPr>
+              <w:t>查看</w:t>
+            </w:r>
+            <w:r>
+              <w:rPr>
+                <w:rFonts w:ascii="微軟正黑體" w:eastAsia="微軟正黑體" w:hAnsi="微軟正黑體" w:hint="eastAsia"/>
+                <w:sz w:val="22"/>
+              </w:rPr>
+              <w:t>單元的操作</w:t>
+            </w:r>
+            <w:r>
+              <w:rPr>
+                <w:rFonts w:ascii="微軟正黑體" w:eastAsia="微軟正黑體" w:hAnsi="微軟正黑體" w:hint="eastAsia"/>
+                <w:sz w:val="22"/>
+              </w:rPr>
+              <w:t>，在左方單元列表中點擊欲查看的單元右方會顯示該單元內的教材</w:t>
+            </w:r>
+            <w:r>
+              <w:rPr>
+                <w:rFonts w:ascii="微軟正黑體" w:eastAsia="微軟正黑體" w:hAnsi="微軟正黑體" w:hint="eastAsia"/>
+                <w:sz w:val="22"/>
+              </w:rPr>
+              <w:t>、影片、作業、測驗資訊</w:t>
+            </w:r>
           </w:p>
         </w:tc>
       </w:tr>
@@ -2263,7 +2746,7 @@
             <w:pPr>
               <w:jc w:val="center"/>
               <w:rPr>
-                <w:rFonts w:ascii="微軟正黑體" w:eastAsia="微軟正黑體" w:hAnsi="微軟正黑體" w:hint="eastAsia"/>
+                <w:rFonts w:ascii="微軟正黑體" w:eastAsia="微軟正黑體" w:hAnsi="微軟正黑體"/>
                 <w:sz w:val="22"/>
               </w:rPr>
             </w:pPr>
@@ -2302,64 +2785,56 @@
                 <w:rFonts w:ascii="微軟正黑體" w:eastAsia="微軟正黑體" w:hAnsi="微軟正黑體" w:hint="eastAsia"/>
                 <w:sz w:val="22"/>
               </w:rPr>
-              <w:t>師可以對自己開的課程內的教材</w:t>
+              <w:t>師可以對自己開的課程內的教材進行上傳</w:t>
+            </w:r>
+            <w:r>
+              <w:rPr>
+                <w:rFonts w:ascii="微軟正黑體" w:eastAsia="微軟正黑體" w:hAnsi="微軟正黑體" w:hint="eastAsia"/>
+                <w:sz w:val="22"/>
+              </w:rPr>
+              <w:t>操作，在管理課程頁面內選擇想要修改的教材所屬的單元。點擊該單元後即可看到該單元內所有教材的紀錄，點擊教材下方</w:t>
+            </w:r>
+            <w:r>
+              <w:rPr>
+                <w:rFonts w:ascii="微軟正黑體" w:eastAsia="微軟正黑體" w:hAnsi="微軟正黑體" w:hint="eastAsia"/>
+                <w:sz w:val="22"/>
+              </w:rPr>
+              <w:t>【新增】</w:t>
+            </w:r>
+            <w:r>
+              <w:rPr>
+                <w:rFonts w:ascii="微軟正黑體" w:eastAsia="微軟正黑體" w:hAnsi="微軟正黑體" w:hint="eastAsia"/>
+                <w:sz w:val="22"/>
+              </w:rPr>
+              <w:t>按鈕會跳出一個懸浮視窗，要求輸入教材名稱與教材內容，其中教材內容是有一個類似</w:t>
             </w:r>
             <w:r>
               <w:rPr>
                 <w:rFonts w:ascii="微軟正黑體" w:eastAsia="微軟正黑體" w:hAnsi="微軟正黑體"/>
                 <w:sz w:val="22"/>
               </w:rPr>
-              <w:t>(</w:t>
-            </w:r>
-            <w:r>
-              <w:rPr>
-                <w:rFonts w:ascii="微軟正黑體" w:eastAsia="微軟正黑體" w:hAnsi="微軟正黑體" w:hint="eastAsia"/>
-                <w:sz w:val="22"/>
-              </w:rPr>
-              <w:t>影片</w:t>
-            </w:r>
-            <w:r>
-              <w:rPr>
-                <w:rFonts w:ascii="微軟正黑體" w:eastAsia="微軟正黑體" w:hAnsi="微軟正黑體"/>
-                <w:sz w:val="22"/>
-              </w:rPr>
-              <w:t>/</w:t>
-            </w:r>
-            <w:r>
-              <w:rPr>
-                <w:rFonts w:ascii="微軟正黑體" w:eastAsia="微軟正黑體" w:hAnsi="微軟正黑體" w:hint="eastAsia"/>
-                <w:sz w:val="22"/>
-              </w:rPr>
-              <w:t>講義</w:t>
-            </w:r>
-            <w:r>
-              <w:rPr>
-                <w:rFonts w:ascii="微軟正黑體" w:eastAsia="微軟正黑體" w:hAnsi="微軟正黑體"/>
-                <w:sz w:val="22"/>
-              </w:rPr>
-              <w:t>/</w:t>
-            </w:r>
-            <w:r>
-              <w:rPr>
-                <w:rFonts w:ascii="微軟正黑體" w:eastAsia="微軟正黑體" w:hAnsi="微軟正黑體" w:hint="eastAsia"/>
-                <w:sz w:val="22"/>
-              </w:rPr>
-              <w:t>考卷)進</w:t>
-            </w:r>
-            <w:r>
-              <w:rPr>
-                <w:rFonts w:ascii="微軟正黑體" w:eastAsia="微軟正黑體" w:hAnsi="微軟正黑體" w:hint="eastAsia"/>
-                <w:sz w:val="22"/>
-              </w:rPr>
-              <w:lastRenderedPageBreak/>
-              <w:t>行上傳、刪除、修改等管理</w:t>
-            </w:r>
-            <w:r>
-              <w:rPr>
-                <w:rFonts w:ascii="微軟正黑體" w:eastAsia="微軟正黑體" w:hAnsi="微軟正黑體" w:hint="eastAsia"/>
-                <w:sz w:val="22"/>
-              </w:rPr>
-              <w:t>。</w:t>
+              <w:t>word</w:t>
+            </w:r>
+            <w:r>
+              <w:rPr>
+                <w:rFonts w:ascii="微軟正黑體" w:eastAsia="微軟正黑體" w:hAnsi="微軟正黑體" w:hint="eastAsia"/>
+                <w:sz w:val="22"/>
+              </w:rPr>
+              <w:t>的文件編輯軟體讓教師可以在此頁面上進行講義的撰寫與排版，當教師寫完教材之後即可按下右下方</w:t>
+            </w:r>
+            <w:r>
+              <w:rPr>
+                <w:rFonts w:ascii="微軟正黑體" w:eastAsia="微軟正黑體" w:hAnsi="微軟正黑體" w:hint="eastAsia"/>
+                <w:sz w:val="22"/>
+              </w:rPr>
+              <w:t>【新增】</w:t>
+            </w:r>
+            <w:r>
+              <w:rPr>
+                <w:rFonts w:ascii="微軟正黑體" w:eastAsia="微軟正黑體" w:hAnsi="微軟正黑體" w:hint="eastAsia"/>
+                <w:sz w:val="22"/>
+              </w:rPr>
+              <w:t>按鈕，即可新增教材。</w:t>
             </w:r>
           </w:p>
         </w:tc>
@@ -2375,7 +2850,7 @@
             <w:pPr>
               <w:jc w:val="center"/>
               <w:rPr>
-                <w:rFonts w:ascii="微軟正黑體" w:eastAsia="微軟正黑體" w:hAnsi="微軟正黑體" w:hint="eastAsia"/>
+                <w:rFonts w:ascii="微軟正黑體" w:eastAsia="微軟正黑體" w:hAnsi="微軟正黑體"/>
                 <w:sz w:val="22"/>
               </w:rPr>
             </w:pPr>
@@ -2390,7 +2865,7 @@
             <w:pPr>
               <w:jc w:val="center"/>
               <w:rPr>
-                <w:rFonts w:ascii="微軟正黑體" w:eastAsia="微軟正黑體" w:hAnsi="微軟正黑體" w:hint="eastAsia"/>
+                <w:rFonts w:ascii="微軟正黑體" w:eastAsia="微軟正黑體" w:hAnsi="微軟正黑體"/>
                 <w:sz w:val="22"/>
               </w:rPr>
             </w:pPr>
@@ -2417,6 +2892,76 @@
                 <w:sz w:val="22"/>
               </w:rPr>
             </w:pPr>
+            <w:r>
+              <w:rPr>
+                <w:rFonts w:ascii="微軟正黑體" w:eastAsia="微軟正黑體" w:hAnsi="微軟正黑體" w:hint="eastAsia"/>
+                <w:sz w:val="22"/>
+              </w:rPr>
+              <w:t>教師在管理課程介面下</w:t>
+            </w:r>
+            <w:r>
+              <w:rPr>
+                <w:rFonts w:ascii="微軟正黑體" w:eastAsia="微軟正黑體" w:hAnsi="微軟正黑體" w:hint="eastAsia"/>
+                <w:sz w:val="22"/>
+              </w:rPr>
+              <w:t>，教材會擺放在一個教材列表中，每一筆教材的右方都會有一個</w:t>
+            </w:r>
+            <w:r>
+              <w:rPr>
+                <w:rFonts w:ascii="微軟正黑體" w:eastAsia="微軟正黑體" w:hAnsi="微軟正黑體" w:hint="eastAsia"/>
+                <w:sz w:val="22"/>
+              </w:rPr>
+              <w:t>【</w:t>
+            </w:r>
+            <w:r>
+              <w:rPr>
+                <w:rFonts w:ascii="微軟正黑體" w:eastAsia="微軟正黑體" w:hAnsi="微軟正黑體"/>
+                <w:sz w:val="22"/>
+              </w:rPr>
+              <w:t>x</w:t>
+            </w:r>
+            <w:r>
+              <w:rPr>
+                <w:rFonts w:ascii="微軟正黑體" w:eastAsia="微軟正黑體" w:hAnsi="微軟正黑體" w:hint="eastAsia"/>
+                <w:sz w:val="22"/>
+              </w:rPr>
+              <w:t>】</w:t>
+            </w:r>
+            <w:r>
+              <w:rPr>
+                <w:rFonts w:ascii="微軟正黑體" w:eastAsia="微軟正黑體" w:hAnsi="微軟正黑體" w:hint="eastAsia"/>
+                <w:sz w:val="22"/>
+              </w:rPr>
+              <w:t>按鈕，選擇想要刪除的教材右方的</w:t>
+            </w:r>
+            <w:r>
+              <w:rPr>
+                <w:rFonts w:ascii="微軟正黑體" w:eastAsia="微軟正黑體" w:hAnsi="微軟正黑體" w:hint="eastAsia"/>
+                <w:sz w:val="22"/>
+              </w:rPr>
+              <w:t>【</w:t>
+            </w:r>
+            <w:r>
+              <w:rPr>
+                <w:rFonts w:ascii="微軟正黑體" w:eastAsia="微軟正黑體" w:hAnsi="微軟正黑體"/>
+                <w:sz w:val="22"/>
+              </w:rPr>
+              <w:t>x</w:t>
+            </w:r>
+            <w:r>
+              <w:rPr>
+                <w:rFonts w:ascii="微軟正黑體" w:eastAsia="微軟正黑體" w:hAnsi="微軟正黑體" w:hint="eastAsia"/>
+                <w:sz w:val="22"/>
+              </w:rPr>
+              <w:t>】按鈕</w:t>
+            </w:r>
+            <w:r>
+              <w:rPr>
+                <w:rFonts w:ascii="微軟正黑體" w:eastAsia="微軟正黑體" w:hAnsi="微軟正黑體" w:hint="eastAsia"/>
+                <w:sz w:val="22"/>
+              </w:rPr>
+              <w:t>，就會跳出一個警告視窗確認是否要刪除此教材，選擇確定後就會將此教材刪除</w:t>
+            </w:r>
           </w:p>
         </w:tc>
       </w:tr>
@@ -2431,7 +2976,7 @@
             <w:pPr>
               <w:jc w:val="center"/>
               <w:rPr>
-                <w:rFonts w:ascii="微軟正黑體" w:eastAsia="微軟正黑體" w:hAnsi="微軟正黑體" w:hint="eastAsia"/>
+                <w:rFonts w:ascii="微軟正黑體" w:eastAsia="微軟正黑體" w:hAnsi="微軟正黑體"/>
                 <w:sz w:val="22"/>
               </w:rPr>
             </w:pPr>
@@ -2446,7 +2991,7 @@
             <w:pPr>
               <w:jc w:val="center"/>
               <w:rPr>
-                <w:rFonts w:ascii="微軟正黑體" w:eastAsia="微軟正黑體" w:hAnsi="微軟正黑體" w:hint="eastAsia"/>
+                <w:rFonts w:ascii="微軟正黑體" w:eastAsia="微軟正黑體" w:hAnsi="微軟正黑體"/>
                 <w:sz w:val="22"/>
               </w:rPr>
             </w:pPr>
@@ -2468,10 +3013,38 @@
             <w:pPr>
               <w:snapToGrid w:val="0"/>
               <w:rPr>
-                <w:rFonts w:ascii="微軟正黑體" w:eastAsia="微軟正黑體" w:hAnsi="微軟正黑體" w:hint="eastAsia"/>
+                <w:rFonts w:ascii="微軟正黑體" w:eastAsia="微軟正黑體" w:hAnsi="微軟正黑體"/>
                 <w:sz w:val="22"/>
               </w:rPr>
             </w:pPr>
+            <w:r>
+              <w:rPr>
+                <w:rFonts w:ascii="微軟正黑體" w:eastAsia="微軟正黑體" w:hAnsi="微軟正黑體" w:hint="eastAsia"/>
+                <w:sz w:val="22"/>
+              </w:rPr>
+              <w:t>教師在管理課程介面下</w:t>
+            </w:r>
+            <w:r>
+              <w:rPr>
+                <w:rFonts w:ascii="微軟正黑體" w:eastAsia="微軟正黑體" w:hAnsi="微軟正黑體" w:hint="eastAsia"/>
+                <w:sz w:val="22"/>
+              </w:rPr>
+              <w:t>，點擊想要修改的教材會進入查看該教材的頁面，在該篇教材下方會有修改按鈕，點擊之後會跳到修改教材頁面，即可對教材進行修改，修改完成後按下方儲存按鈕，即可修改成功</w:t>
+            </w:r>
+            <w:r>
+              <w:rPr>
+                <w:rFonts w:ascii="微軟正黑體" w:eastAsia="微軟正黑體" w:hAnsi="微軟正黑體"/>
+                <w:sz w:val="22"/>
+              </w:rPr>
+              <w:t>(</w:t>
+            </w:r>
+            <w:r>
+              <w:rPr>
+                <w:rFonts w:ascii="微軟正黑體" w:eastAsia="微軟正黑體" w:hAnsi="微軟正黑體" w:hint="eastAsia"/>
+                <w:sz w:val="22"/>
+              </w:rPr>
+              <w:t>還未實作)</w:t>
+            </w:r>
           </w:p>
         </w:tc>
       </w:tr>
@@ -2486,7 +3059,7 @@
             <w:pPr>
               <w:jc w:val="center"/>
               <w:rPr>
-                <w:rFonts w:ascii="微軟正黑體" w:eastAsia="微軟正黑體" w:hAnsi="微軟正黑體" w:hint="eastAsia"/>
+                <w:rFonts w:ascii="微軟正黑體" w:eastAsia="微軟正黑體" w:hAnsi="微軟正黑體"/>
                 <w:sz w:val="22"/>
               </w:rPr>
             </w:pPr>
@@ -2501,7 +3074,7 @@
             <w:pPr>
               <w:jc w:val="center"/>
               <w:rPr>
-                <w:rFonts w:ascii="微軟正黑體" w:eastAsia="微軟正黑體" w:hAnsi="微軟正黑體" w:hint="eastAsia"/>
+                <w:rFonts w:ascii="微軟正黑體" w:eastAsia="微軟正黑體" w:hAnsi="微軟正黑體"/>
                 <w:sz w:val="22"/>
               </w:rPr>
             </w:pPr>
@@ -2524,7 +3097,7 @@
             <w:pPr>
               <w:snapToGrid w:val="0"/>
               <w:rPr>
-                <w:rFonts w:ascii="微軟正黑體" w:eastAsia="微軟正黑體" w:hAnsi="微軟正黑體" w:hint="eastAsia"/>
+                <w:rFonts w:ascii="微軟正黑體" w:eastAsia="微軟正黑體" w:hAnsi="微軟正黑體"/>
                 <w:sz w:val="22"/>
               </w:rPr>
             </w:pPr>
@@ -2533,14 +3106,21 @@
                 <w:rFonts w:ascii="微軟正黑體" w:eastAsia="微軟正黑體" w:hAnsi="微軟正黑體" w:hint="eastAsia"/>
                 <w:sz w:val="22"/>
               </w:rPr>
-              <w:t>學生可以查看自己所寫的所有筆記</w:t>
-            </w:r>
-            <w:r>
-              <w:rPr>
-                <w:rFonts w:ascii="微軟正黑體" w:eastAsia="微軟正黑體" w:hAnsi="微軟正黑體" w:hint="eastAsia"/>
-                <w:sz w:val="22"/>
-              </w:rPr>
-              <w:t>。</w:t>
+              <w:t>教師在管理課程介面下</w:t>
+            </w:r>
+            <w:r>
+              <w:rPr>
+                <w:rFonts w:ascii="微軟正黑體" w:eastAsia="微軟正黑體" w:hAnsi="微軟正黑體" w:hint="eastAsia"/>
+                <w:sz w:val="22"/>
+              </w:rPr>
+              <w:t>，點擊想要修改的教材會進入查看該教材的頁面</w:t>
+            </w:r>
+            <w:r>
+              <w:rPr>
+                <w:rFonts w:ascii="微軟正黑體" w:eastAsia="微軟正黑體" w:hAnsi="微軟正黑體" w:hint="eastAsia"/>
+                <w:sz w:val="22"/>
+              </w:rPr>
+              <w:t>，會將教材內容呈現出來給老師查看</w:t>
             </w:r>
           </w:p>
         </w:tc>
@@ -2556,7 +3136,7 @@
             <w:pPr>
               <w:jc w:val="center"/>
               <w:rPr>
-                <w:rFonts w:ascii="微軟正黑體" w:eastAsia="微軟正黑體" w:hAnsi="微軟正黑體" w:hint="eastAsia"/>
+                <w:rFonts w:ascii="微軟正黑體" w:eastAsia="微軟正黑體" w:hAnsi="微軟正黑體"/>
                 <w:sz w:val="22"/>
               </w:rPr>
             </w:pPr>
@@ -2578,7 +3158,7 @@
             <w:pPr>
               <w:jc w:val="center"/>
               <w:rPr>
-                <w:rFonts w:ascii="微軟正黑體" w:eastAsia="微軟正黑體" w:hAnsi="微軟正黑體" w:hint="eastAsia"/>
+                <w:rFonts w:ascii="微軟正黑體" w:eastAsia="微軟正黑體" w:hAnsi="微軟正黑體"/>
                 <w:sz w:val="22"/>
               </w:rPr>
             </w:pPr>
@@ -2588,15 +3168,7 @@
                 <w:sz w:val="22"/>
                 <w:highlight w:val="yellow"/>
               </w:rPr>
-              <w:t>新增</w:t>
-            </w:r>
-            <w:r>
-              <w:rPr>
-                <w:rFonts w:ascii="微軟正黑體" w:eastAsia="微軟正黑體" w:hAnsi="微軟正黑體" w:hint="eastAsia"/>
-                <w:sz w:val="22"/>
-                <w:highlight w:val="yellow"/>
-              </w:rPr>
-              <w:t>課程影片</w:t>
+              <w:t>新增課程影片</w:t>
             </w:r>
           </w:p>
         </w:tc>
@@ -2609,7 +3181,7 @@
             <w:pPr>
               <w:snapToGrid w:val="0"/>
               <w:rPr>
-                <w:rFonts w:ascii="微軟正黑體" w:eastAsia="微軟正黑體" w:hAnsi="微軟正黑體" w:hint="eastAsia"/>
+                <w:rFonts w:ascii="微軟正黑體" w:eastAsia="微軟正黑體" w:hAnsi="微軟正黑體"/>
                 <w:sz w:val="22"/>
               </w:rPr>
             </w:pPr>
@@ -2618,6 +3190,20 @@
                 <w:rFonts w:ascii="微軟正黑體" w:eastAsia="微軟正黑體" w:hAnsi="微軟正黑體" w:hint="eastAsia"/>
                 <w:sz w:val="22"/>
               </w:rPr>
+              <w:t>教師在管理課程介面下</w:t>
+            </w:r>
+            <w:r>
+              <w:rPr>
+                <w:rFonts w:ascii="微軟正黑體" w:eastAsia="微軟正黑體" w:hAnsi="微軟正黑體" w:hint="eastAsia"/>
+                <w:sz w:val="22"/>
+              </w:rPr>
+              <w:t>，</w:t>
+            </w:r>
+            <w:r>
+              <w:rPr>
+                <w:rFonts w:ascii="微軟正黑體" w:eastAsia="微軟正黑體" w:hAnsi="微軟正黑體" w:hint="eastAsia"/>
+                <w:sz w:val="22"/>
+              </w:rPr>
               <w:t>教</w:t>
             </w:r>
             <w:r>
@@ -2625,14 +3211,154 @@
                 <w:rFonts w:ascii="微軟正黑體" w:eastAsia="微軟正黑體" w:hAnsi="微軟正黑體" w:hint="eastAsia"/>
                 <w:sz w:val="22"/>
               </w:rPr>
-              <w:t>師可對自己開設課程內的影片進行修改影片名稱的操作</w:t>
-            </w:r>
-            <w:r>
-              <w:rPr>
-                <w:rFonts w:ascii="微軟正黑體" w:eastAsia="微軟正黑體" w:hAnsi="微軟正黑體" w:hint="eastAsia"/>
-                <w:sz w:val="22"/>
-              </w:rPr>
-              <w:t>。</w:t>
+              <w:t>師可對自己開設課程內的影片進行</w:t>
+            </w:r>
+            <w:r>
+              <w:rPr>
+                <w:rFonts w:ascii="微軟正黑體" w:eastAsia="微軟正黑體" w:hAnsi="微軟正黑體" w:hint="eastAsia"/>
+                <w:sz w:val="22"/>
+              </w:rPr>
+              <w:t>新增影片的動作，點擊課程影片下方的新增會彈出一個懸浮視窗，教師可用兩種方式上傳影片，第一種是以檔案方式上傳，教師錄製好影片之後可點選懸浮視窗中的檔案按鈕，就會切換到檔案上傳模式，教師輸入影片名稱後，點選</w:t>
+            </w:r>
+            <w:r>
+              <w:rPr>
+                <w:rFonts w:ascii="微軟正黑體" w:eastAsia="微軟正黑體" w:hAnsi="微軟正黑體" w:hint="eastAsia"/>
+                <w:sz w:val="22"/>
+              </w:rPr>
+              <w:t>【</w:t>
+            </w:r>
+            <w:r>
+              <w:rPr>
+                <w:rFonts w:ascii="微軟正黑體" w:eastAsia="微軟正黑體" w:hAnsi="微軟正黑體" w:hint="eastAsia"/>
+                <w:sz w:val="22"/>
+              </w:rPr>
+              <w:t>B</w:t>
+            </w:r>
+            <w:r>
+              <w:rPr>
+                <w:rFonts w:ascii="微軟正黑體" w:eastAsia="微軟正黑體" w:hAnsi="微軟正黑體"/>
+                <w:sz w:val="22"/>
+              </w:rPr>
+              <w:t>rowse</w:t>
+            </w:r>
+            <w:r>
+              <w:rPr>
+                <w:rFonts w:ascii="微軟正黑體" w:eastAsia="微軟正黑體" w:hAnsi="微軟正黑體" w:hint="eastAsia"/>
+                <w:sz w:val="22"/>
+              </w:rPr>
+              <w:t>】</w:t>
+            </w:r>
+            <w:r>
+              <w:rPr>
+                <w:rFonts w:ascii="微軟正黑體" w:eastAsia="微軟正黑體" w:hAnsi="微軟正黑體" w:hint="eastAsia"/>
+                <w:sz w:val="22"/>
+              </w:rPr>
+              <w:t>按鈕會開啟檔案管理器，在檔案管理器中選擇要上傳的影片後，按下確定</w:t>
+            </w:r>
+            <w:r>
+              <w:rPr>
+                <w:rFonts w:ascii="微軟正黑體" w:eastAsia="微軟正黑體" w:hAnsi="微軟正黑體" w:hint="eastAsia"/>
+                <w:sz w:val="22"/>
+              </w:rPr>
+              <w:t>，影片及選擇好了，之後按下右下角上傳按鈕，即可將影片上傳，另一種方式是使用網址的上傳方法，老師點擊懸浮視窗的網址按鈕即會切換到網址上傳模式，輸入影片名稱之後將想要上傳的影片網址輸入到影片網址欄</w:t>
+            </w:r>
+            <w:r>
+              <w:rPr>
+                <w:rFonts w:ascii="微軟正黑體" w:eastAsia="微軟正黑體" w:hAnsi="微軟正黑體" w:hint="eastAsia"/>
+                <w:sz w:val="22"/>
+              </w:rPr>
+              <w:lastRenderedPageBreak/>
+              <w:t>位，之後按下上傳即可(註：由於是將影片上傳到</w:t>
+            </w:r>
+            <w:proofErr w:type="spellStart"/>
+            <w:r>
+              <w:rPr>
+                <w:rFonts w:ascii="微軟正黑體" w:eastAsia="微軟正黑體" w:hAnsi="微軟正黑體"/>
+                <w:sz w:val="22"/>
+              </w:rPr>
+              <w:t>youtube</w:t>
+            </w:r>
+            <w:proofErr w:type="spellEnd"/>
+            <w:r>
+              <w:rPr>
+                <w:rFonts w:ascii="微軟正黑體" w:eastAsia="微軟正黑體" w:hAnsi="微軟正黑體" w:hint="eastAsia"/>
+                <w:sz w:val="22"/>
+              </w:rPr>
+              <w:t>上所以教師上傳前必須先登錄g</w:t>
+            </w:r>
+            <w:r>
+              <w:rPr>
+                <w:rFonts w:ascii="微軟正黑體" w:eastAsia="微軟正黑體" w:hAnsi="微軟正黑體"/>
+                <w:sz w:val="22"/>
+              </w:rPr>
+              <w:t>oogle</w:t>
+            </w:r>
+            <w:r>
+              <w:rPr>
+                <w:rFonts w:ascii="微軟正黑體" w:eastAsia="微軟正黑體" w:hAnsi="微軟正黑體" w:hint="eastAsia"/>
+                <w:sz w:val="22"/>
+              </w:rPr>
+              <w:t>的帳號懸浮視窗下方有一個</w:t>
+            </w:r>
+            <w:r>
+              <w:rPr>
+                <w:rFonts w:ascii="微軟正黑體" w:eastAsia="微軟正黑體" w:hAnsi="微軟正黑體" w:hint="eastAsia"/>
+                <w:sz w:val="22"/>
+              </w:rPr>
+              <w:t>【</w:t>
+            </w:r>
+            <w:r>
+              <w:rPr>
+                <w:rFonts w:ascii="微軟正黑體" w:eastAsia="微軟正黑體" w:hAnsi="微軟正黑體" w:hint="eastAsia"/>
+                <w:sz w:val="22"/>
+              </w:rPr>
+              <w:t>登入老師</w:t>
+            </w:r>
+            <w:proofErr w:type="spellStart"/>
+            <w:r>
+              <w:rPr>
+                <w:rFonts w:ascii="微軟正黑體" w:eastAsia="微軟正黑體" w:hAnsi="微軟正黑體"/>
+                <w:sz w:val="22"/>
+              </w:rPr>
+              <w:t>youtube</w:t>
+            </w:r>
+            <w:proofErr w:type="spellEnd"/>
+            <w:r>
+              <w:rPr>
+                <w:rFonts w:ascii="微軟正黑體" w:eastAsia="微軟正黑體" w:hAnsi="微軟正黑體" w:hint="eastAsia"/>
+                <w:sz w:val="22"/>
+              </w:rPr>
+              <w:t>影片帳號</w:t>
+            </w:r>
+            <w:r>
+              <w:rPr>
+                <w:rFonts w:ascii="微軟正黑體" w:eastAsia="微軟正黑體" w:hAnsi="微軟正黑體" w:hint="eastAsia"/>
+                <w:sz w:val="22"/>
+              </w:rPr>
+              <w:t>】</w:t>
+            </w:r>
+            <w:r>
+              <w:rPr>
+                <w:rFonts w:ascii="微軟正黑體" w:eastAsia="微軟正黑體" w:hAnsi="微軟正黑體" w:hint="eastAsia"/>
+                <w:sz w:val="22"/>
+              </w:rPr>
+              <w:t>的按鈕，點擊後將教師的</w:t>
+            </w:r>
+            <w:proofErr w:type="spellStart"/>
+            <w:r>
+              <w:rPr>
+                <w:rFonts w:ascii="微軟正黑體" w:eastAsia="微軟正黑體" w:hAnsi="微軟正黑體"/>
+                <w:sz w:val="22"/>
+              </w:rPr>
+              <w:t>youtbue</w:t>
+            </w:r>
+            <w:proofErr w:type="spellEnd"/>
+            <w:r>
+              <w:rPr>
+                <w:rFonts w:ascii="微軟正黑體" w:eastAsia="微軟正黑體" w:hAnsi="微軟正黑體" w:hint="eastAsia"/>
+                <w:sz w:val="22"/>
+              </w:rPr>
+              <w:t>帳號密碼輸入完成後即可使用上傳影片功能)</w:t>
             </w:r>
           </w:p>
         </w:tc>
@@ -2648,7 +3374,7 @@
             <w:pPr>
               <w:jc w:val="center"/>
               <w:rPr>
-                <w:rFonts w:ascii="微軟正黑體" w:eastAsia="微軟正黑體" w:hAnsi="微軟正黑體" w:hint="eastAsia"/>
+                <w:rFonts w:ascii="微軟正黑體" w:eastAsia="微軟正黑體" w:hAnsi="微軟正黑體"/>
                 <w:sz w:val="22"/>
               </w:rPr>
             </w:pPr>
@@ -2663,7 +3389,7 @@
             <w:pPr>
               <w:jc w:val="center"/>
               <w:rPr>
-                <w:rFonts w:ascii="微軟正黑體" w:eastAsia="微軟正黑體" w:hAnsi="微軟正黑體" w:hint="eastAsia"/>
+                <w:rFonts w:ascii="微軟正黑體" w:eastAsia="微軟正黑體" w:hAnsi="微軟正黑體"/>
                 <w:sz w:val="22"/>
               </w:rPr>
             </w:pPr>
@@ -2673,15 +3399,7 @@
                 <w:sz w:val="22"/>
                 <w:highlight w:val="yellow"/>
               </w:rPr>
-              <w:t>刪除</w:t>
-            </w:r>
-            <w:r>
-              <w:rPr>
-                <w:rFonts w:ascii="微軟正黑體" w:eastAsia="微軟正黑體" w:hAnsi="微軟正黑體" w:hint="eastAsia"/>
-                <w:sz w:val="22"/>
-                <w:highlight w:val="yellow"/>
-              </w:rPr>
-              <w:t>課程影片</w:t>
+              <w:t>刪除課程影片</w:t>
             </w:r>
           </w:p>
         </w:tc>
@@ -2694,10 +3412,66 @@
             <w:pPr>
               <w:snapToGrid w:val="0"/>
               <w:rPr>
-                <w:rFonts w:ascii="微軟正黑體" w:eastAsia="微軟正黑體" w:hAnsi="微軟正黑體" w:hint="eastAsia"/>
+                <w:rFonts w:ascii="微軟正黑體" w:eastAsia="微軟正黑體" w:hAnsi="微軟正黑體"/>
                 <w:sz w:val="22"/>
               </w:rPr>
             </w:pPr>
+            <w:r>
+              <w:rPr>
+                <w:rFonts w:ascii="微軟正黑體" w:eastAsia="微軟正黑體" w:hAnsi="微軟正黑體" w:hint="eastAsia"/>
+                <w:sz w:val="22"/>
+              </w:rPr>
+              <w:t>教師</w:t>
+            </w:r>
+            <w:r>
+              <w:rPr>
+                <w:rFonts w:ascii="微軟正黑體" w:eastAsia="微軟正黑體" w:hAnsi="微軟正黑體" w:hint="eastAsia"/>
+                <w:sz w:val="22"/>
+              </w:rPr>
+              <w:t>在管理課程介面下，</w:t>
+            </w:r>
+            <w:r>
+              <w:rPr>
+                <w:rFonts w:ascii="微軟正黑體" w:eastAsia="微軟正黑體" w:hAnsi="微軟正黑體" w:hint="eastAsia"/>
+                <w:sz w:val="22"/>
+              </w:rPr>
+              <w:t>影片</w:t>
+            </w:r>
+            <w:r>
+              <w:rPr>
+                <w:rFonts w:ascii="微軟正黑體" w:eastAsia="微軟正黑體" w:hAnsi="微軟正黑體" w:hint="eastAsia"/>
+                <w:sz w:val="22"/>
+              </w:rPr>
+              <w:t>會擺放在一個影片列表中，每一筆影片的右方都會有一個【</w:t>
+            </w:r>
+            <w:r>
+              <w:rPr>
+                <w:rFonts w:ascii="微軟正黑體" w:eastAsia="微軟正黑體" w:hAnsi="微軟正黑體"/>
+                <w:sz w:val="22"/>
+              </w:rPr>
+              <w:t>x</w:t>
+            </w:r>
+            <w:r>
+              <w:rPr>
+                <w:rFonts w:ascii="微軟正黑體" w:eastAsia="微軟正黑體" w:hAnsi="微軟正黑體" w:hint="eastAsia"/>
+                <w:sz w:val="22"/>
+              </w:rPr>
+              <w:t>】按鈕，選擇想要刪除的影片右方的【</w:t>
+            </w:r>
+            <w:r>
+              <w:rPr>
+                <w:rFonts w:ascii="微軟正黑體" w:eastAsia="微軟正黑體" w:hAnsi="微軟正黑體"/>
+                <w:sz w:val="22"/>
+              </w:rPr>
+              <w:t>x</w:t>
+            </w:r>
+            <w:r>
+              <w:rPr>
+                <w:rFonts w:ascii="微軟正黑體" w:eastAsia="微軟正黑體" w:hAnsi="微軟正黑體" w:hint="eastAsia"/>
+                <w:sz w:val="22"/>
+              </w:rPr>
+              <w:t>】按鈕，就會跳出一個警告視窗確認是否要刪除此影片，選擇確定後就會將此影片刪除</w:t>
+            </w:r>
           </w:p>
         </w:tc>
       </w:tr>
@@ -2712,7 +3486,7 @@
             <w:pPr>
               <w:jc w:val="center"/>
               <w:rPr>
-                <w:rFonts w:ascii="微軟正黑體" w:eastAsia="微軟正黑體" w:hAnsi="微軟正黑體" w:hint="eastAsia"/>
+                <w:rFonts w:ascii="微軟正黑體" w:eastAsia="微軟正黑體" w:hAnsi="微軟正黑體"/>
                 <w:sz w:val="22"/>
               </w:rPr>
             </w:pPr>
@@ -2727,7 +3501,7 @@
             <w:pPr>
               <w:jc w:val="center"/>
               <w:rPr>
-                <w:rFonts w:ascii="微軟正黑體" w:eastAsia="微軟正黑體" w:hAnsi="微軟正黑體" w:hint="eastAsia"/>
+                <w:rFonts w:ascii="微軟正黑體" w:eastAsia="微軟正黑體" w:hAnsi="微軟正黑體"/>
                 <w:sz w:val="22"/>
               </w:rPr>
             </w:pPr>
@@ -2736,14 +3510,7 @@
                 <w:rFonts w:ascii="微軟正黑體" w:eastAsia="微軟正黑體" w:hAnsi="微軟正黑體" w:hint="eastAsia"/>
                 <w:sz w:val="22"/>
               </w:rPr>
-              <w:t>修改</w:t>
-            </w:r>
-            <w:r>
-              <w:rPr>
-                <w:rFonts w:ascii="微軟正黑體" w:eastAsia="微軟正黑體" w:hAnsi="微軟正黑體" w:hint="eastAsia"/>
-                <w:sz w:val="22"/>
-              </w:rPr>
-              <w:t>課程影片</w:t>
+              <w:t>修改課程影片</w:t>
             </w:r>
           </w:p>
         </w:tc>
@@ -2760,6 +3527,20 @@
                 <w:sz w:val="22"/>
               </w:rPr>
             </w:pPr>
+            <w:r>
+              <w:rPr>
+                <w:rFonts w:ascii="微軟正黑體" w:eastAsia="微軟正黑體" w:hAnsi="微軟正黑體" w:hint="eastAsia"/>
+                <w:sz w:val="22"/>
+              </w:rPr>
+              <w:t>(還未實作，實作方法需要再討論</w:t>
+            </w:r>
+            <w:r>
+              <w:rPr>
+                <w:rFonts w:ascii="微軟正黑體" w:eastAsia="微軟正黑體" w:hAnsi="微軟正黑體"/>
+                <w:sz w:val="22"/>
+              </w:rPr>
+              <w:t>)</w:t>
+            </w:r>
           </w:p>
         </w:tc>
       </w:tr>
@@ -2774,7 +3555,7 @@
             <w:pPr>
               <w:jc w:val="center"/>
               <w:rPr>
-                <w:rFonts w:ascii="微軟正黑體" w:eastAsia="微軟正黑體" w:hAnsi="微軟正黑體" w:hint="eastAsia"/>
+                <w:rFonts w:ascii="微軟正黑體" w:eastAsia="微軟正黑體" w:hAnsi="微軟正黑體"/>
                 <w:sz w:val="22"/>
               </w:rPr>
             </w:pPr>
@@ -2789,7 +3570,7 @@
             <w:pPr>
               <w:jc w:val="center"/>
               <w:rPr>
-                <w:rFonts w:ascii="微軟正黑體" w:eastAsia="微軟正黑體" w:hAnsi="微軟正黑體" w:hint="eastAsia"/>
+                <w:rFonts w:ascii="微軟正黑體" w:eastAsia="微軟正黑體" w:hAnsi="微軟正黑體"/>
                 <w:sz w:val="22"/>
               </w:rPr>
             </w:pPr>
@@ -2799,15 +3580,7 @@
                 <w:sz w:val="22"/>
                 <w:highlight w:val="yellow"/>
               </w:rPr>
-              <w:t>查看</w:t>
-            </w:r>
-            <w:r>
-              <w:rPr>
-                <w:rFonts w:ascii="微軟正黑體" w:eastAsia="微軟正黑體" w:hAnsi="微軟正黑體" w:hint="eastAsia"/>
-                <w:sz w:val="22"/>
-                <w:highlight w:val="yellow"/>
-              </w:rPr>
-              <w:t>課程影片</w:t>
+              <w:t>查看課程影片</w:t>
             </w:r>
           </w:p>
         </w:tc>
@@ -2829,28 +3602,14 @@
                 <w:rFonts w:ascii="微軟正黑體" w:eastAsia="微軟正黑體" w:hAnsi="微軟正黑體" w:hint="eastAsia"/>
                 <w:sz w:val="22"/>
               </w:rPr>
-              <w:t>學生可以再已加入的課程中，查看</w:t>
-            </w:r>
-            <w:r>
-              <w:rPr>
-                <w:rFonts w:ascii="微軟正黑體" w:eastAsia="微軟正黑體" w:hAnsi="微軟正黑體" w:hint="eastAsia"/>
-                <w:sz w:val="22"/>
-              </w:rPr>
-              <w:t>教</w:t>
-            </w:r>
-            <w:r>
-              <w:rPr>
-                <w:rFonts w:ascii="微軟正黑體" w:eastAsia="微軟正黑體" w:hAnsi="微軟正黑體" w:hint="eastAsia"/>
-                <w:sz w:val="22"/>
-              </w:rPr>
-              <w:t>師所給的影片，並可以同時在旁邊攥寫筆記</w:t>
-            </w:r>
-            <w:r>
-              <w:rPr>
-                <w:rFonts w:ascii="微軟正黑體" w:eastAsia="微軟正黑體" w:hAnsi="微軟正黑體" w:hint="eastAsia"/>
-                <w:sz w:val="22"/>
-              </w:rPr>
-              <w:t>。</w:t>
+              <w:t>教師在管理課程介面下</w:t>
+            </w:r>
+            <w:r>
+              <w:rPr>
+                <w:rFonts w:ascii="微軟正黑體" w:eastAsia="微軟正黑體" w:hAnsi="微軟正黑體" w:hint="eastAsia"/>
+                <w:sz w:val="22"/>
+              </w:rPr>
+              <w:t>，可以課程影片下方的影片清單中選擇欲查看的影片點擊之後，集會進入查看影片介面</w:t>
             </w:r>
           </w:p>
         </w:tc>
@@ -2866,7 +3625,7 @@
             <w:pPr>
               <w:jc w:val="center"/>
               <w:rPr>
-                <w:rFonts w:ascii="微軟正黑體" w:eastAsia="微軟正黑體" w:hAnsi="微軟正黑體" w:hint="eastAsia"/>
+                <w:rFonts w:ascii="微軟正黑體" w:eastAsia="微軟正黑體" w:hAnsi="微軟正黑體"/>
                 <w:sz w:val="22"/>
               </w:rPr>
             </w:pPr>
@@ -2888,10 +3647,17 @@
             <w:pPr>
               <w:jc w:val="center"/>
               <w:rPr>
-                <w:rFonts w:ascii="微軟正黑體" w:eastAsia="微軟正黑體" w:hAnsi="微軟正黑體" w:hint="eastAsia"/>
+                <w:rFonts w:ascii="微軟正黑體" w:eastAsia="微軟正黑體" w:hAnsi="微軟正黑體"/>
                 <w:sz w:val="22"/>
               </w:rPr>
             </w:pPr>
+            <w:r>
+              <w:rPr>
+                <w:rFonts w:ascii="微軟正黑體" w:eastAsia="微軟正黑體" w:hAnsi="微軟正黑體" w:hint="eastAsia"/>
+                <w:sz w:val="22"/>
+              </w:rPr>
+              <w:t>新增筆記</w:t>
+            </w:r>
           </w:p>
         </w:tc>
         <w:tc>
@@ -2907,6 +3673,20 @@
                 <w:sz w:val="22"/>
               </w:rPr>
             </w:pPr>
+            <w:r>
+              <w:rPr>
+                <w:rFonts w:ascii="微軟正黑體" w:eastAsia="微軟正黑體" w:hAnsi="微軟正黑體" w:hint="eastAsia"/>
+                <w:sz w:val="22"/>
+              </w:rPr>
+              <w:t>(還未實作，實作方法需要再討論</w:t>
+            </w:r>
+            <w:r>
+              <w:rPr>
+                <w:rFonts w:ascii="微軟正黑體" w:eastAsia="微軟正黑體" w:hAnsi="微軟正黑體"/>
+                <w:sz w:val="22"/>
+              </w:rPr>
+              <w:t>)</w:t>
+            </w:r>
           </w:p>
         </w:tc>
       </w:tr>
@@ -2921,7 +3701,7 @@
             <w:pPr>
               <w:jc w:val="center"/>
               <w:rPr>
-                <w:rFonts w:ascii="微軟正黑體" w:eastAsia="微軟正黑體" w:hAnsi="微軟正黑體" w:hint="eastAsia"/>
+                <w:rFonts w:ascii="微軟正黑體" w:eastAsia="微軟正黑體" w:hAnsi="微軟正黑體"/>
                 <w:sz w:val="22"/>
               </w:rPr>
             </w:pPr>
@@ -2936,10 +3716,24 @@
             <w:pPr>
               <w:jc w:val="center"/>
               <w:rPr>
-                <w:rFonts w:ascii="微軟正黑體" w:eastAsia="微軟正黑體" w:hAnsi="微軟正黑體" w:hint="eastAsia"/>
+                <w:rFonts w:ascii="微軟正黑體" w:eastAsia="微軟正黑體" w:hAnsi="微軟正黑體"/>
                 <w:sz w:val="22"/>
               </w:rPr>
             </w:pPr>
+            <w:r>
+              <w:rPr>
+                <w:rFonts w:ascii="微軟正黑體" w:eastAsia="微軟正黑體" w:hAnsi="微軟正黑體" w:hint="eastAsia"/>
+                <w:sz w:val="22"/>
+              </w:rPr>
+              <w:t>刪除</w:t>
+            </w:r>
+            <w:r>
+              <w:rPr>
+                <w:rFonts w:ascii="微軟正黑體" w:eastAsia="微軟正黑體" w:hAnsi="微軟正黑體" w:hint="eastAsia"/>
+                <w:sz w:val="22"/>
+              </w:rPr>
+              <w:t>筆記</w:t>
+            </w:r>
           </w:p>
         </w:tc>
         <w:tc>
@@ -2955,6 +3749,20 @@
                 <w:sz w:val="22"/>
               </w:rPr>
             </w:pPr>
+            <w:r>
+              <w:rPr>
+                <w:rFonts w:ascii="微軟正黑體" w:eastAsia="微軟正黑體" w:hAnsi="微軟正黑體" w:hint="eastAsia"/>
+                <w:sz w:val="22"/>
+              </w:rPr>
+              <w:t>(還未實作，實作方法需要再討論</w:t>
+            </w:r>
+            <w:r>
+              <w:rPr>
+                <w:rFonts w:ascii="微軟正黑體" w:eastAsia="微軟正黑體" w:hAnsi="微軟正黑體"/>
+                <w:sz w:val="22"/>
+              </w:rPr>
+              <w:t>)</w:t>
+            </w:r>
           </w:p>
         </w:tc>
       </w:tr>
@@ -2969,7 +3777,7 @@
             <w:pPr>
               <w:jc w:val="center"/>
               <w:rPr>
-                <w:rFonts w:ascii="微軟正黑體" w:eastAsia="微軟正黑體" w:hAnsi="微軟正黑體" w:hint="eastAsia"/>
+                <w:rFonts w:ascii="微軟正黑體" w:eastAsia="微軟正黑體" w:hAnsi="微軟正黑體"/>
                 <w:sz w:val="22"/>
               </w:rPr>
             </w:pPr>
@@ -2984,10 +3792,24 @@
             <w:pPr>
               <w:jc w:val="center"/>
               <w:rPr>
-                <w:rFonts w:ascii="微軟正黑體" w:eastAsia="微軟正黑體" w:hAnsi="微軟正黑體" w:hint="eastAsia"/>
+                <w:rFonts w:ascii="微軟正黑體" w:eastAsia="微軟正黑體" w:hAnsi="微軟正黑體"/>
                 <w:sz w:val="22"/>
               </w:rPr>
             </w:pPr>
+            <w:r>
+              <w:rPr>
+                <w:rFonts w:ascii="微軟正黑體" w:eastAsia="微軟正黑體" w:hAnsi="微軟正黑體" w:hint="eastAsia"/>
+                <w:sz w:val="22"/>
+              </w:rPr>
+              <w:t>觀看</w:t>
+            </w:r>
+            <w:r>
+              <w:rPr>
+                <w:rFonts w:ascii="微軟正黑體" w:eastAsia="微軟正黑體" w:hAnsi="微軟正黑體" w:hint="eastAsia"/>
+                <w:sz w:val="22"/>
+              </w:rPr>
+              <w:t>筆記</w:t>
+            </w:r>
           </w:p>
         </w:tc>
         <w:tc>
@@ -3003,6 +3825,20 @@
                 <w:sz w:val="22"/>
               </w:rPr>
             </w:pPr>
+            <w:r>
+              <w:rPr>
+                <w:rFonts w:ascii="微軟正黑體" w:eastAsia="微軟正黑體" w:hAnsi="微軟正黑體" w:hint="eastAsia"/>
+                <w:sz w:val="22"/>
+              </w:rPr>
+              <w:t>(還未實作，實作方法需要再討論</w:t>
+            </w:r>
+            <w:r>
+              <w:rPr>
+                <w:rFonts w:ascii="微軟正黑體" w:eastAsia="微軟正黑體" w:hAnsi="微軟正黑體"/>
+                <w:sz w:val="22"/>
+              </w:rPr>
+              <w:t>)</w:t>
+            </w:r>
           </w:p>
         </w:tc>
       </w:tr>
@@ -3017,7 +3853,7 @@
             <w:pPr>
               <w:jc w:val="center"/>
               <w:rPr>
-                <w:rFonts w:ascii="微軟正黑體" w:eastAsia="微軟正黑體" w:hAnsi="微軟正黑體" w:hint="eastAsia"/>
+                <w:rFonts w:ascii="微軟正黑體" w:eastAsia="微軟正黑體" w:hAnsi="微軟正黑體"/>
                 <w:sz w:val="22"/>
               </w:rPr>
             </w:pPr>
@@ -3032,10 +3868,24 @@
             <w:pPr>
               <w:jc w:val="center"/>
               <w:rPr>
-                <w:rFonts w:ascii="微軟正黑體" w:eastAsia="微軟正黑體" w:hAnsi="微軟正黑體" w:hint="eastAsia"/>
+                <w:rFonts w:ascii="微軟正黑體" w:eastAsia="微軟正黑體" w:hAnsi="微軟正黑體"/>
                 <w:sz w:val="22"/>
               </w:rPr>
             </w:pPr>
+            <w:r>
+              <w:rPr>
+                <w:rFonts w:ascii="微軟正黑體" w:eastAsia="微軟正黑體" w:hAnsi="微軟正黑體" w:hint="eastAsia"/>
+                <w:sz w:val="22"/>
+              </w:rPr>
+              <w:t>修改</w:t>
+            </w:r>
+            <w:r>
+              <w:rPr>
+                <w:rFonts w:ascii="微軟正黑體" w:eastAsia="微軟正黑體" w:hAnsi="微軟正黑體" w:hint="eastAsia"/>
+                <w:sz w:val="22"/>
+              </w:rPr>
+              <w:t>筆記</w:t>
+            </w:r>
           </w:p>
         </w:tc>
         <w:tc>
@@ -3048,7 +3898,6 @@
               <w:snapToGrid w:val="0"/>
               <w:rPr>
                 <w:rFonts w:ascii="微軟正黑體" w:eastAsia="微軟正黑體" w:hAnsi="微軟正黑體" w:hint="eastAsia"/>
-                <w:b/>
                 <w:sz w:val="22"/>
               </w:rPr>
             </w:pPr>
@@ -3057,14 +3906,14 @@
                 <w:rFonts w:ascii="微軟正黑體" w:eastAsia="微軟正黑體" w:hAnsi="微軟正黑體" w:hint="eastAsia"/>
                 <w:sz w:val="22"/>
               </w:rPr>
-              <w:t>學生可利用我們的筆記工具，在觀看單元內容時進行筆記的攥寫。除了攥寫筆記外，還有排版，字體大小等功能可以使用</w:t>
-            </w:r>
-            <w:r>
-              <w:rPr>
-                <w:rFonts w:ascii="微軟正黑體" w:eastAsia="微軟正黑體" w:hAnsi="微軟正黑體" w:hint="eastAsia"/>
-                <w:sz w:val="22"/>
-              </w:rPr>
-              <w:t>。</w:t>
+              <w:t>(還未實作，實作方法需要再討論</w:t>
+            </w:r>
+            <w:r>
+              <w:rPr>
+                <w:rFonts w:ascii="微軟正黑體" w:eastAsia="微軟正黑體" w:hAnsi="微軟正黑體"/>
+                <w:sz w:val="22"/>
+              </w:rPr>
+              <w:t>)</w:t>
             </w:r>
           </w:p>
         </w:tc>
@@ -3080,7 +3929,7 @@
             <w:pPr>
               <w:jc w:val="center"/>
               <w:rPr>
-                <w:rFonts w:ascii="微軟正黑體" w:eastAsia="微軟正黑體" w:hAnsi="微軟正黑體" w:hint="eastAsia"/>
+                <w:rFonts w:ascii="微軟正黑體" w:eastAsia="微軟正黑體" w:hAnsi="微軟正黑體"/>
                 <w:sz w:val="22"/>
               </w:rPr>
             </w:pPr>
@@ -3102,7 +3951,7 @@
             <w:pPr>
               <w:jc w:val="center"/>
               <w:rPr>
-                <w:rFonts w:ascii="微軟正黑體" w:eastAsia="微軟正黑體" w:hAnsi="微軟正黑體" w:hint="eastAsia"/>
+                <w:rFonts w:ascii="微軟正黑體" w:eastAsia="微軟正黑體" w:hAnsi="微軟正黑體"/>
                 <w:sz w:val="22"/>
               </w:rPr>
             </w:pPr>
@@ -3111,14 +3960,7 @@
                 <w:rFonts w:ascii="微軟正黑體" w:eastAsia="微軟正黑體" w:hAnsi="微軟正黑體" w:hint="eastAsia"/>
                 <w:sz w:val="22"/>
               </w:rPr>
-              <w:t>新增</w:t>
-            </w:r>
-            <w:r>
-              <w:rPr>
-                <w:rFonts w:ascii="微軟正黑體" w:eastAsia="微軟正黑體" w:hAnsi="微軟正黑體" w:hint="eastAsia"/>
-                <w:sz w:val="22"/>
-              </w:rPr>
-              <w:t>作業</w:t>
+              <w:t>新增作業</w:t>
             </w:r>
           </w:p>
         </w:tc>
@@ -3131,7 +3973,7 @@
             <w:pPr>
               <w:snapToGrid w:val="0"/>
               <w:rPr>
-                <w:rFonts w:ascii="微軟正黑體" w:eastAsia="微軟正黑體" w:hAnsi="微軟正黑體" w:hint="eastAsia"/>
+                <w:rFonts w:ascii="微軟正黑體" w:eastAsia="微軟正黑體" w:hAnsi="微軟正黑體"/>
                 <w:sz w:val="22"/>
               </w:rPr>
             </w:pPr>
@@ -3169,6 +4011,29 @@
                 <w:sz w:val="22"/>
               </w:rPr>
               <w:t>。</w:t>
+            </w:r>
+          </w:p>
+          <w:p>
+            <w:pPr>
+              <w:snapToGrid w:val="0"/>
+              <w:rPr>
+                <w:rFonts w:ascii="微軟正黑體" w:eastAsia="微軟正黑體" w:hAnsi="微軟正黑體"/>
+                <w:sz w:val="22"/>
+              </w:rPr>
+            </w:pPr>
+            <w:r>
+              <w:rPr>
+                <w:rFonts w:ascii="微軟正黑體" w:eastAsia="微軟正黑體" w:hAnsi="微軟正黑體" w:hint="eastAsia"/>
+                <w:sz w:val="22"/>
+              </w:rPr>
+              <w:t>(還未實作，實作方法需要再討論</w:t>
+            </w:r>
+            <w:r>
+              <w:rPr>
+                <w:rFonts w:ascii="微軟正黑體" w:eastAsia="微軟正黑體" w:hAnsi="微軟正黑體"/>
+                <w:sz w:val="22"/>
+              </w:rPr>
+              <w:t>)</w:t>
             </w:r>
           </w:p>
         </w:tc>
@@ -3184,7 +4049,7 @@
             <w:pPr>
               <w:jc w:val="center"/>
               <w:rPr>
-                <w:rFonts w:ascii="微軟正黑體" w:eastAsia="微軟正黑體" w:hAnsi="微軟正黑體" w:hint="eastAsia"/>
+                <w:rFonts w:ascii="微軟正黑體" w:eastAsia="微軟正黑體" w:hAnsi="微軟正黑體"/>
                 <w:sz w:val="22"/>
               </w:rPr>
             </w:pPr>
@@ -3199,7 +4064,7 @@
             <w:pPr>
               <w:jc w:val="center"/>
               <w:rPr>
-                <w:rFonts w:ascii="微軟正黑體" w:eastAsia="微軟正黑體" w:hAnsi="微軟正黑體" w:hint="eastAsia"/>
+                <w:rFonts w:ascii="微軟正黑體" w:eastAsia="微軟正黑體" w:hAnsi="微軟正黑體"/>
                 <w:sz w:val="22"/>
               </w:rPr>
             </w:pPr>
@@ -3208,14 +4073,7 @@
                 <w:rFonts w:ascii="微軟正黑體" w:eastAsia="微軟正黑體" w:hAnsi="微軟正黑體" w:hint="eastAsia"/>
                 <w:sz w:val="22"/>
               </w:rPr>
-              <w:t>刪除</w:t>
-            </w:r>
-            <w:r>
-              <w:rPr>
-                <w:rFonts w:ascii="微軟正黑體" w:eastAsia="微軟正黑體" w:hAnsi="微軟正黑體" w:hint="eastAsia"/>
-                <w:sz w:val="22"/>
-              </w:rPr>
-              <w:t>作業</w:t>
+              <w:t>刪除作業</w:t>
             </w:r>
           </w:p>
         </w:tc>
@@ -3232,6 +4090,20 @@
                 <w:sz w:val="22"/>
               </w:rPr>
             </w:pPr>
+            <w:r>
+              <w:rPr>
+                <w:rFonts w:ascii="微軟正黑體" w:eastAsia="微軟正黑體" w:hAnsi="微軟正黑體" w:hint="eastAsia"/>
+                <w:sz w:val="22"/>
+              </w:rPr>
+              <w:t>(還未實作，實作方法需要再討論</w:t>
+            </w:r>
+            <w:r>
+              <w:rPr>
+                <w:rFonts w:ascii="微軟正黑體" w:eastAsia="微軟正黑體" w:hAnsi="微軟正黑體"/>
+                <w:sz w:val="22"/>
+              </w:rPr>
+              <w:t>)</w:t>
+            </w:r>
           </w:p>
         </w:tc>
       </w:tr>
@@ -3246,7 +4118,7 @@
             <w:pPr>
               <w:jc w:val="center"/>
               <w:rPr>
-                <w:rFonts w:ascii="微軟正黑體" w:eastAsia="微軟正黑體" w:hAnsi="微軟正黑體" w:hint="eastAsia"/>
+                <w:rFonts w:ascii="微軟正黑體" w:eastAsia="微軟正黑體" w:hAnsi="微軟正黑體"/>
                 <w:sz w:val="22"/>
               </w:rPr>
             </w:pPr>
@@ -3261,7 +4133,7 @@
             <w:pPr>
               <w:jc w:val="center"/>
               <w:rPr>
-                <w:rFonts w:ascii="微軟正黑體" w:eastAsia="微軟正黑體" w:hAnsi="微軟正黑體" w:hint="eastAsia"/>
+                <w:rFonts w:ascii="微軟正黑體" w:eastAsia="微軟正黑體" w:hAnsi="微軟正黑體"/>
                 <w:sz w:val="22"/>
               </w:rPr>
             </w:pPr>
@@ -3270,14 +4142,7 @@
                 <w:rFonts w:ascii="微軟正黑體" w:eastAsia="微軟正黑體" w:hAnsi="微軟正黑體" w:hint="eastAsia"/>
                 <w:sz w:val="22"/>
               </w:rPr>
-              <w:t>修改</w:t>
-            </w:r>
-            <w:r>
-              <w:rPr>
-                <w:rFonts w:ascii="微軟正黑體" w:eastAsia="微軟正黑體" w:hAnsi="微軟正黑體" w:hint="eastAsia"/>
-                <w:sz w:val="22"/>
-              </w:rPr>
-              <w:t>作業</w:t>
+              <w:t>修改作業</w:t>
             </w:r>
           </w:p>
         </w:tc>
@@ -3290,10 +4155,24 @@
             <w:pPr>
               <w:snapToGrid w:val="0"/>
               <w:rPr>
-                <w:rFonts w:ascii="微軟正黑體" w:eastAsia="微軟正黑體" w:hAnsi="微軟正黑體" w:hint="eastAsia"/>
+                <w:rFonts w:ascii="微軟正黑體" w:eastAsia="微軟正黑體" w:hAnsi="微軟正黑體"/>
                 <w:sz w:val="22"/>
               </w:rPr>
             </w:pPr>
+            <w:r>
+              <w:rPr>
+                <w:rFonts w:ascii="微軟正黑體" w:eastAsia="微軟正黑體" w:hAnsi="微軟正黑體" w:hint="eastAsia"/>
+                <w:sz w:val="22"/>
+              </w:rPr>
+              <w:t>(還未實作，實作方法需要再討論</w:t>
+            </w:r>
+            <w:r>
+              <w:rPr>
+                <w:rFonts w:ascii="微軟正黑體" w:eastAsia="微軟正黑體" w:hAnsi="微軟正黑體"/>
+                <w:sz w:val="22"/>
+              </w:rPr>
+              <w:t>)</w:t>
+            </w:r>
           </w:p>
         </w:tc>
       </w:tr>
@@ -3308,7 +4187,7 @@
             <w:pPr>
               <w:jc w:val="center"/>
               <w:rPr>
-                <w:rFonts w:ascii="微軟正黑體" w:eastAsia="微軟正黑體" w:hAnsi="微軟正黑體" w:hint="eastAsia"/>
+                <w:rFonts w:ascii="微軟正黑體" w:eastAsia="微軟正黑體" w:hAnsi="微軟正黑體"/>
                 <w:sz w:val="22"/>
               </w:rPr>
             </w:pPr>
@@ -3323,7 +4202,7 @@
             <w:pPr>
               <w:jc w:val="center"/>
               <w:rPr>
-                <w:rFonts w:ascii="微軟正黑體" w:eastAsia="微軟正黑體" w:hAnsi="微軟正黑體" w:hint="eastAsia"/>
+                <w:rFonts w:ascii="微軟正黑體" w:eastAsia="微軟正黑體" w:hAnsi="微軟正黑體"/>
                 <w:sz w:val="22"/>
               </w:rPr>
             </w:pPr>
@@ -3332,14 +4211,7 @@
                 <w:rFonts w:ascii="微軟正黑體" w:eastAsia="微軟正黑體" w:hAnsi="微軟正黑體" w:hint="eastAsia"/>
                 <w:sz w:val="22"/>
               </w:rPr>
-              <w:t>查看</w:t>
-            </w:r>
-            <w:r>
-              <w:rPr>
-                <w:rFonts w:ascii="微軟正黑體" w:eastAsia="微軟正黑體" w:hAnsi="微軟正黑體" w:hint="eastAsia"/>
-                <w:sz w:val="22"/>
-              </w:rPr>
-              <w:t>作業</w:t>
+              <w:t>查看作業</w:t>
             </w:r>
           </w:p>
         </w:tc>
@@ -3352,10 +4224,24 @@
             <w:pPr>
               <w:snapToGrid w:val="0"/>
               <w:rPr>
-                <w:rFonts w:ascii="微軟正黑體" w:eastAsia="微軟正黑體" w:hAnsi="微軟正黑體" w:hint="eastAsia"/>
+                <w:rFonts w:ascii="微軟正黑體" w:eastAsia="微軟正黑體" w:hAnsi="微軟正黑體"/>
                 <w:sz w:val="22"/>
               </w:rPr>
             </w:pPr>
+            <w:r>
+              <w:rPr>
+                <w:rFonts w:ascii="微軟正黑體" w:eastAsia="微軟正黑體" w:hAnsi="微軟正黑體" w:hint="eastAsia"/>
+                <w:sz w:val="22"/>
+              </w:rPr>
+              <w:t>(還未實作，實作方法需要再討論</w:t>
+            </w:r>
+            <w:r>
+              <w:rPr>
+                <w:rFonts w:ascii="微軟正黑體" w:eastAsia="微軟正黑體" w:hAnsi="微軟正黑體"/>
+                <w:sz w:val="22"/>
+              </w:rPr>
+              <w:t>)</w:t>
+            </w:r>
           </w:p>
         </w:tc>
       </w:tr>
@@ -3370,7 +4256,7 @@
             <w:pPr>
               <w:jc w:val="center"/>
               <w:rPr>
-                <w:rFonts w:ascii="微軟正黑體" w:eastAsia="微軟正黑體" w:hAnsi="微軟正黑體" w:hint="eastAsia"/>
+                <w:rFonts w:ascii="微軟正黑體" w:eastAsia="微軟正黑體" w:hAnsi="微軟正黑體"/>
                 <w:sz w:val="22"/>
               </w:rPr>
             </w:pPr>
@@ -3392,7 +4278,7 @@
             <w:pPr>
               <w:jc w:val="center"/>
               <w:rPr>
-                <w:rFonts w:ascii="微軟正黑體" w:eastAsia="微軟正黑體" w:hAnsi="微軟正黑體" w:hint="eastAsia"/>
+                <w:rFonts w:ascii="微軟正黑體" w:eastAsia="微軟正黑體" w:hAnsi="微軟正黑體"/>
                 <w:sz w:val="22"/>
               </w:rPr>
             </w:pPr>
@@ -3401,14 +4287,7 @@
                 <w:rFonts w:ascii="微軟正黑體" w:eastAsia="微軟正黑體" w:hAnsi="微軟正黑體" w:hint="eastAsia"/>
                 <w:sz w:val="22"/>
               </w:rPr>
-              <w:t>新增</w:t>
-            </w:r>
-            <w:r>
-              <w:rPr>
-                <w:rFonts w:ascii="微軟正黑體" w:eastAsia="微軟正黑體" w:hAnsi="微軟正黑體" w:hint="eastAsia"/>
-                <w:sz w:val="22"/>
-              </w:rPr>
-              <w:t>測驗</w:t>
+              <w:t>新增測驗</w:t>
             </w:r>
           </w:p>
         </w:tc>
@@ -3421,7 +4300,7 @@
             <w:pPr>
               <w:snapToGrid w:val="0"/>
               <w:rPr>
-                <w:rFonts w:ascii="微軟正黑體" w:eastAsia="微軟正黑體" w:hAnsi="微軟正黑體" w:hint="eastAsia"/>
+                <w:rFonts w:ascii="微軟正黑體" w:eastAsia="微軟正黑體" w:hAnsi="微軟正黑體"/>
                 <w:sz w:val="22"/>
               </w:rPr>
             </w:pPr>
@@ -3459,6 +4338,29 @@
                 <w:sz w:val="22"/>
               </w:rPr>
               <w:t>。</w:t>
+            </w:r>
+          </w:p>
+          <w:p>
+            <w:pPr>
+              <w:snapToGrid w:val="0"/>
+              <w:rPr>
+                <w:rFonts w:ascii="微軟正黑體" w:eastAsia="微軟正黑體" w:hAnsi="微軟正黑體" w:hint="eastAsia"/>
+                <w:sz w:val="22"/>
+              </w:rPr>
+            </w:pPr>
+            <w:r>
+              <w:rPr>
+                <w:rFonts w:ascii="微軟正黑體" w:eastAsia="微軟正黑體" w:hAnsi="微軟正黑體" w:hint="eastAsia"/>
+                <w:sz w:val="22"/>
+              </w:rPr>
+              <w:t>(還未實作，實作方法需要再討論</w:t>
+            </w:r>
+            <w:r>
+              <w:rPr>
+                <w:rFonts w:ascii="微軟正黑體" w:eastAsia="微軟正黑體" w:hAnsi="微軟正黑體"/>
+                <w:sz w:val="22"/>
+              </w:rPr>
+              <w:t>)</w:t>
             </w:r>
           </w:p>
         </w:tc>
@@ -3474,7 +4376,7 @@
             <w:pPr>
               <w:jc w:val="center"/>
               <w:rPr>
-                <w:rFonts w:ascii="微軟正黑體" w:eastAsia="微軟正黑體" w:hAnsi="微軟正黑體" w:hint="eastAsia"/>
+                <w:rFonts w:ascii="微軟正黑體" w:eastAsia="微軟正黑體" w:hAnsi="微軟正黑體"/>
                 <w:sz w:val="22"/>
               </w:rPr>
             </w:pPr>
@@ -3489,7 +4391,7 @@
             <w:pPr>
               <w:jc w:val="center"/>
               <w:rPr>
-                <w:rFonts w:ascii="微軟正黑體" w:eastAsia="微軟正黑體" w:hAnsi="微軟正黑體" w:hint="eastAsia"/>
+                <w:rFonts w:ascii="微軟正黑體" w:eastAsia="微軟正黑體" w:hAnsi="微軟正黑體"/>
                 <w:sz w:val="22"/>
               </w:rPr>
             </w:pPr>
@@ -3498,14 +4400,7 @@
                 <w:rFonts w:ascii="微軟正黑體" w:eastAsia="微軟正黑體" w:hAnsi="微軟正黑體" w:hint="eastAsia"/>
                 <w:sz w:val="22"/>
               </w:rPr>
-              <w:t>刪除</w:t>
-            </w:r>
-            <w:r>
-              <w:rPr>
-                <w:rFonts w:ascii="微軟正黑體" w:eastAsia="微軟正黑體" w:hAnsi="微軟正黑體" w:hint="eastAsia"/>
-                <w:sz w:val="22"/>
-              </w:rPr>
-              <w:t>測驗</w:t>
+              <w:t>刪除測驗</w:t>
             </w:r>
           </w:p>
         </w:tc>
@@ -3518,10 +4413,24 @@
             <w:pPr>
               <w:snapToGrid w:val="0"/>
               <w:rPr>
-                <w:rFonts w:ascii="微軟正黑體" w:eastAsia="微軟正黑體" w:hAnsi="微軟正黑體" w:hint="eastAsia"/>
+                <w:rFonts w:ascii="微軟正黑體" w:eastAsia="微軟正黑體" w:hAnsi="微軟正黑體"/>
                 <w:sz w:val="22"/>
               </w:rPr>
             </w:pPr>
+            <w:r>
+              <w:rPr>
+                <w:rFonts w:ascii="微軟正黑體" w:eastAsia="微軟正黑體" w:hAnsi="微軟正黑體" w:hint="eastAsia"/>
+                <w:sz w:val="22"/>
+              </w:rPr>
+              <w:t>(還未實作，實作方法需要再討論</w:t>
+            </w:r>
+            <w:r>
+              <w:rPr>
+                <w:rFonts w:ascii="微軟正黑體" w:eastAsia="微軟正黑體" w:hAnsi="微軟正黑體"/>
+                <w:sz w:val="22"/>
+              </w:rPr>
+              <w:t>)</w:t>
+            </w:r>
           </w:p>
         </w:tc>
       </w:tr>
@@ -3536,7 +4445,7 @@
             <w:pPr>
               <w:jc w:val="center"/>
               <w:rPr>
-                <w:rFonts w:ascii="微軟正黑體" w:eastAsia="微軟正黑體" w:hAnsi="微軟正黑體" w:hint="eastAsia"/>
+                <w:rFonts w:ascii="微軟正黑體" w:eastAsia="微軟正黑體" w:hAnsi="微軟正黑體"/>
                 <w:sz w:val="22"/>
               </w:rPr>
             </w:pPr>
@@ -3551,7 +4460,7 @@
             <w:pPr>
               <w:jc w:val="center"/>
               <w:rPr>
-                <w:rFonts w:ascii="微軟正黑體" w:eastAsia="微軟正黑體" w:hAnsi="微軟正黑體" w:hint="eastAsia"/>
+                <w:rFonts w:ascii="微軟正黑體" w:eastAsia="微軟正黑體" w:hAnsi="微軟正黑體"/>
                 <w:sz w:val="22"/>
               </w:rPr>
             </w:pPr>
@@ -3560,14 +4469,7 @@
                 <w:rFonts w:ascii="微軟正黑體" w:eastAsia="微軟正黑體" w:hAnsi="微軟正黑體" w:hint="eastAsia"/>
                 <w:sz w:val="22"/>
               </w:rPr>
-              <w:t>修改</w:t>
-            </w:r>
-            <w:r>
-              <w:rPr>
-                <w:rFonts w:ascii="微軟正黑體" w:eastAsia="微軟正黑體" w:hAnsi="微軟正黑體" w:hint="eastAsia"/>
-                <w:sz w:val="22"/>
-              </w:rPr>
-              <w:t>測驗</w:t>
+              <w:t>修改測驗</w:t>
             </w:r>
           </w:p>
         </w:tc>
@@ -3580,10 +4482,24 @@
             <w:pPr>
               <w:snapToGrid w:val="0"/>
               <w:rPr>
-                <w:rFonts w:ascii="微軟正黑體" w:eastAsia="微軟正黑體" w:hAnsi="微軟正黑體" w:hint="eastAsia"/>
+                <w:rFonts w:ascii="微軟正黑體" w:eastAsia="微軟正黑體" w:hAnsi="微軟正黑體"/>
                 <w:sz w:val="22"/>
               </w:rPr>
             </w:pPr>
+            <w:r>
+              <w:rPr>
+                <w:rFonts w:ascii="微軟正黑體" w:eastAsia="微軟正黑體" w:hAnsi="微軟正黑體" w:hint="eastAsia"/>
+                <w:sz w:val="22"/>
+              </w:rPr>
+              <w:t>(還未實作，實作方法需要再討論</w:t>
+            </w:r>
+            <w:r>
+              <w:rPr>
+                <w:rFonts w:ascii="微軟正黑體" w:eastAsia="微軟正黑體" w:hAnsi="微軟正黑體"/>
+                <w:sz w:val="22"/>
+              </w:rPr>
+              <w:t>)</w:t>
+            </w:r>
           </w:p>
         </w:tc>
       </w:tr>
@@ -3598,7 +4514,7 @@
             <w:pPr>
               <w:jc w:val="center"/>
               <w:rPr>
-                <w:rFonts w:ascii="微軟正黑體" w:eastAsia="微軟正黑體" w:hAnsi="微軟正黑體" w:hint="eastAsia"/>
+                <w:rFonts w:ascii="微軟正黑體" w:eastAsia="微軟正黑體" w:hAnsi="微軟正黑體"/>
                 <w:sz w:val="22"/>
               </w:rPr>
             </w:pPr>
@@ -3613,7 +4529,7 @@
             <w:pPr>
               <w:jc w:val="center"/>
               <w:rPr>
-                <w:rFonts w:ascii="微軟正黑體" w:eastAsia="微軟正黑體" w:hAnsi="微軟正黑體" w:hint="eastAsia"/>
+                <w:rFonts w:ascii="微軟正黑體" w:eastAsia="微軟正黑體" w:hAnsi="微軟正黑體"/>
                 <w:sz w:val="22"/>
               </w:rPr>
             </w:pPr>
@@ -3622,14 +4538,7 @@
                 <w:rFonts w:ascii="微軟正黑體" w:eastAsia="微軟正黑體" w:hAnsi="微軟正黑體" w:hint="eastAsia"/>
                 <w:sz w:val="22"/>
               </w:rPr>
-              <w:t>查看</w:t>
-            </w:r>
-            <w:r>
-              <w:rPr>
-                <w:rFonts w:ascii="微軟正黑體" w:eastAsia="微軟正黑體" w:hAnsi="微軟正黑體" w:hint="eastAsia"/>
-                <w:sz w:val="22"/>
-              </w:rPr>
-              <w:t>測驗</w:t>
+              <w:t>查看測驗</w:t>
             </w:r>
           </w:p>
         </w:tc>
@@ -3642,10 +4551,24 @@
             <w:pPr>
               <w:snapToGrid w:val="0"/>
               <w:rPr>
-                <w:rFonts w:ascii="微軟正黑體" w:eastAsia="微軟正黑體" w:hAnsi="微軟正黑體" w:hint="eastAsia"/>
+                <w:rFonts w:ascii="微軟正黑體" w:eastAsia="微軟正黑體" w:hAnsi="微軟正黑體"/>
                 <w:sz w:val="22"/>
               </w:rPr>
             </w:pPr>
+            <w:r>
+              <w:rPr>
+                <w:rFonts w:ascii="微軟正黑體" w:eastAsia="微軟正黑體" w:hAnsi="微軟正黑體" w:hint="eastAsia"/>
+                <w:sz w:val="22"/>
+              </w:rPr>
+              <w:t>(還未實作，實作方法需要再討論</w:t>
+            </w:r>
+            <w:r>
+              <w:rPr>
+                <w:rFonts w:ascii="微軟正黑體" w:eastAsia="微軟正黑體" w:hAnsi="微軟正黑體"/>
+                <w:sz w:val="22"/>
+              </w:rPr>
+              <w:t>)</w:t>
+            </w:r>
           </w:p>
         </w:tc>
       </w:tr>
@@ -3730,101 +4653,27 @@
               <w:t>。</w:t>
             </w:r>
           </w:p>
-        </w:tc>
-      </w:tr>
-      <w:tr>
-        <w:tc>
-          <w:tcPr>
-            <w:tcW w:w="1555" w:type="dxa"/>
-            <w:vMerge/>
-            <w:vAlign w:val="center"/>
-          </w:tcPr>
-          <w:p>
-            <w:pPr>
-              <w:jc w:val="center"/>
-              <w:rPr>
-                <w:rFonts w:ascii="微軟正黑體" w:eastAsia="微軟正黑體" w:hAnsi="微軟正黑體"/>
-                <w:sz w:val="22"/>
-              </w:rPr>
-            </w:pPr>
-          </w:p>
-        </w:tc>
-        <w:tc>
-          <w:tcPr>
-            <w:tcW w:w="1134" w:type="dxa"/>
-            <w:vAlign w:val="center"/>
-          </w:tcPr>
-          <w:p>
-            <w:pPr>
-              <w:jc w:val="center"/>
-              <w:rPr>
-                <w:rFonts w:ascii="微軟正黑體" w:eastAsia="微軟正黑體" w:hAnsi="微軟正黑體"/>
-                <w:sz w:val="22"/>
-              </w:rPr>
-            </w:pPr>
-            <w:r>
-              <w:rPr>
-                <w:rFonts w:ascii="微軟正黑體" w:eastAsia="微軟正黑體" w:hAnsi="微軟正黑體" w:hint="eastAsia"/>
-                <w:sz w:val="22"/>
-              </w:rPr>
-              <w:t>審核學生</w:t>
-            </w:r>
-          </w:p>
-        </w:tc>
-        <w:tc>
-          <w:tcPr>
-            <w:tcW w:w="5528" w:type="dxa"/>
-            <w:vAlign w:val="center"/>
-          </w:tcPr>
           <w:p>
             <w:pPr>
               <w:snapToGrid w:val="0"/>
               <w:rPr>
+                <w:rFonts w:ascii="微軟正黑體" w:eastAsia="微軟正黑體" w:hAnsi="微軟正黑體" w:hint="eastAsia"/>
+                <w:sz w:val="22"/>
+              </w:rPr>
+            </w:pPr>
+            <w:r>
+              <w:rPr>
+                <w:rFonts w:ascii="微軟正黑體" w:eastAsia="微軟正黑體" w:hAnsi="微軟正黑體" w:hint="eastAsia"/>
+                <w:sz w:val="22"/>
+              </w:rPr>
+              <w:t>(還未實作，實作方法需要再討論</w:t>
+            </w:r>
+            <w:r>
+              <w:rPr>
                 <w:rFonts w:ascii="微軟正黑體" w:eastAsia="微軟正黑體" w:hAnsi="微軟正黑體"/>
                 <w:sz w:val="22"/>
               </w:rPr>
-            </w:pPr>
-            <w:r>
-              <w:rPr>
-                <w:rFonts w:ascii="微軟正黑體" w:eastAsia="微軟正黑體" w:hAnsi="微軟正黑體" w:hint="eastAsia"/>
-                <w:sz w:val="22"/>
-              </w:rPr>
-              <w:t>學生決定修</w:t>
-            </w:r>
-            <w:r>
-              <w:rPr>
-                <w:rFonts w:ascii="微軟正黑體" w:eastAsia="微軟正黑體" w:hAnsi="微軟正黑體" w:hint="eastAsia"/>
-                <w:sz w:val="22"/>
-              </w:rPr>
-              <w:t>教</w:t>
-            </w:r>
-            <w:r>
-              <w:rPr>
-                <w:rFonts w:ascii="微軟正黑體" w:eastAsia="微軟正黑體" w:hAnsi="微軟正黑體" w:hint="eastAsia"/>
-                <w:sz w:val="22"/>
-              </w:rPr>
-              <w:t>師開的該課程之後，會出現在待審核名單中，</w:t>
-            </w:r>
-            <w:r>
-              <w:rPr>
-                <w:rFonts w:ascii="微軟正黑體" w:eastAsia="微軟正黑體" w:hAnsi="微軟正黑體" w:hint="eastAsia"/>
-                <w:sz w:val="22"/>
-              </w:rPr>
-              <w:t>教</w:t>
-            </w:r>
-            <w:r>
-              <w:rPr>
-                <w:rFonts w:ascii="微軟正黑體" w:eastAsia="微軟正黑體" w:hAnsi="微軟正黑體" w:hint="eastAsia"/>
-                <w:sz w:val="22"/>
-              </w:rPr>
-              <w:t>師可決定是否讓此學生加入此課堂</w:t>
-            </w:r>
-            <w:r>
-              <w:rPr>
-                <w:rFonts w:ascii="微軟正黑體" w:eastAsia="微軟正黑體" w:hAnsi="微軟正黑體" w:hint="eastAsia"/>
-                <w:sz w:val="22"/>
-              </w:rPr>
-              <w:t>。</w:t>
+              <w:t>)</w:t>
             </w:r>
           </w:p>
         </w:tc>
@@ -3864,7 +4713,7 @@
                 <w:rFonts w:ascii="微軟正黑體" w:eastAsia="微軟正黑體" w:hAnsi="微軟正黑體" w:hint="eastAsia"/>
                 <w:sz w:val="22"/>
               </w:rPr>
-              <w:t>編輯助教</w:t>
+              <w:t>審核學生</w:t>
             </w:r>
           </w:p>
         </w:tc>
@@ -3886,6 +4735,13 @@
                 <w:rFonts w:ascii="微軟正黑體" w:eastAsia="微軟正黑體" w:hAnsi="微軟正黑體" w:hint="eastAsia"/>
                 <w:sz w:val="22"/>
               </w:rPr>
+              <w:t>學生決定修</w:t>
+            </w:r>
+            <w:r>
+              <w:rPr>
+                <w:rFonts w:ascii="微軟正黑體" w:eastAsia="微軟正黑體" w:hAnsi="微軟正黑體" w:hint="eastAsia"/>
+                <w:sz w:val="22"/>
+              </w:rPr>
               <w:t>教</w:t>
             </w:r>
             <w:r>
@@ -3893,28 +4749,52 @@
                 <w:rFonts w:ascii="微軟正黑體" w:eastAsia="微軟正黑體" w:hAnsi="微軟正黑體" w:hint="eastAsia"/>
                 <w:sz w:val="22"/>
               </w:rPr>
-              <w:t>師可在此課堂內新增</w:t>
+              <w:t>師開的該課程之後，會出現在待審核名單中，</w:t>
+            </w:r>
+            <w:r>
+              <w:rPr>
+                <w:rFonts w:ascii="微軟正黑體" w:eastAsia="微軟正黑體" w:hAnsi="微軟正黑體" w:hint="eastAsia"/>
+                <w:sz w:val="22"/>
+              </w:rPr>
+              <w:t>教</w:t>
+            </w:r>
+            <w:r>
+              <w:rPr>
+                <w:rFonts w:ascii="微軟正黑體" w:eastAsia="微軟正黑體" w:hAnsi="微軟正黑體" w:hint="eastAsia"/>
+                <w:sz w:val="22"/>
+              </w:rPr>
+              <w:t>師可決定是否讓此學生加入此課堂</w:t>
+            </w:r>
+            <w:r>
+              <w:rPr>
+                <w:rFonts w:ascii="微軟正黑體" w:eastAsia="微軟正黑體" w:hAnsi="微軟正黑體" w:hint="eastAsia"/>
+                <w:sz w:val="22"/>
+              </w:rPr>
+              <w:t>。</w:t>
+            </w:r>
+          </w:p>
+          <w:p>
+            <w:pPr>
+              <w:snapToGrid w:val="0"/>
+              <w:rPr>
+                <w:rFonts w:ascii="微軟正黑體" w:eastAsia="微軟正黑體" w:hAnsi="微軟正黑體" w:hint="eastAsia"/>
+                <w:sz w:val="22"/>
+              </w:rPr>
+            </w:pPr>
+            <w:r>
+              <w:rPr>
+                <w:rFonts w:ascii="微軟正黑體" w:eastAsia="微軟正黑體" w:hAnsi="微軟正黑體" w:hint="eastAsia"/>
+                <w:sz w:val="22"/>
+              </w:rPr>
+              <w:lastRenderedPageBreak/>
+              <w:t>(還未實作，實作方法需要再討論</w:t>
             </w:r>
             <w:r>
               <w:rPr>
                 <w:rFonts w:ascii="微軟正黑體" w:eastAsia="微軟正黑體" w:hAnsi="微軟正黑體"/>
                 <w:sz w:val="22"/>
               </w:rPr>
-              <w:t>/</w:t>
-            </w:r>
-            <w:r>
-              <w:rPr>
-                <w:rFonts w:ascii="微軟正黑體" w:eastAsia="微軟正黑體" w:hAnsi="微軟正黑體" w:hint="eastAsia"/>
-                <w:sz w:val="22"/>
-              </w:rPr>
-              <w:t>刪除助教</w:t>
-            </w:r>
-            <w:r>
-              <w:rPr>
-                <w:rFonts w:ascii="微軟正黑體" w:eastAsia="微軟正黑體" w:hAnsi="微軟正黑體" w:hint="eastAsia"/>
-                <w:sz w:val="22"/>
-              </w:rPr>
-              <w:t>。</w:t>
+              <w:t>)</w:t>
             </w:r>
           </w:p>
         </w:tc>
@@ -3954,7 +4834,7 @@
                 <w:rFonts w:ascii="微軟正黑體" w:eastAsia="微軟正黑體" w:hAnsi="微軟正黑體" w:hint="eastAsia"/>
                 <w:sz w:val="22"/>
               </w:rPr>
-              <w:t>設定權限</w:t>
+              <w:t>編輯助教</w:t>
             </w:r>
           </w:p>
         </w:tc>
@@ -3983,21 +4863,126 @@
                 <w:rFonts w:ascii="微軟正黑體" w:eastAsia="微軟正黑體" w:hAnsi="微軟正黑體" w:hint="eastAsia"/>
                 <w:sz w:val="22"/>
               </w:rPr>
-              <w:t>師可給予助教上傳作業、審核成員、上傳成績、修改</w:t>
-            </w:r>
-            <w:r>
-              <w:rPr>
-                <w:rFonts w:ascii="微軟正黑體" w:eastAsia="微軟正黑體" w:hAnsi="微軟正黑體" w:hint="eastAsia"/>
-                <w:sz w:val="22"/>
-              </w:rPr>
-              <w:lastRenderedPageBreak/>
-              <w:t>成績、上傳教材</w:t>
+              <w:t>師可在此課堂內新增</w:t>
             </w:r>
             <w:r>
               <w:rPr>
                 <w:rFonts w:ascii="微軟正黑體" w:eastAsia="微軟正黑體" w:hAnsi="微軟正黑體"/>
                 <w:sz w:val="22"/>
               </w:rPr>
+              <w:t>/</w:t>
+            </w:r>
+            <w:r>
+              <w:rPr>
+                <w:rFonts w:ascii="微軟正黑體" w:eastAsia="微軟正黑體" w:hAnsi="微軟正黑體" w:hint="eastAsia"/>
+                <w:sz w:val="22"/>
+              </w:rPr>
+              <w:t>刪除助教</w:t>
+            </w:r>
+            <w:r>
+              <w:rPr>
+                <w:rFonts w:ascii="微軟正黑體" w:eastAsia="微軟正黑體" w:hAnsi="微軟正黑體" w:hint="eastAsia"/>
+                <w:sz w:val="22"/>
+              </w:rPr>
+              <w:t>。</w:t>
+            </w:r>
+          </w:p>
+          <w:p>
+            <w:pPr>
+              <w:snapToGrid w:val="0"/>
+              <w:rPr>
+                <w:rFonts w:ascii="微軟正黑體" w:eastAsia="微軟正黑體" w:hAnsi="微軟正黑體" w:hint="eastAsia"/>
+                <w:sz w:val="22"/>
+              </w:rPr>
+            </w:pPr>
+            <w:r>
+              <w:rPr>
+                <w:rFonts w:ascii="微軟正黑體" w:eastAsia="微軟正黑體" w:hAnsi="微軟正黑體" w:hint="eastAsia"/>
+                <w:sz w:val="22"/>
+              </w:rPr>
+              <w:t>(還未實作，實作方法需要再討論</w:t>
+            </w:r>
+            <w:r>
+              <w:rPr>
+                <w:rFonts w:ascii="微軟正黑體" w:eastAsia="微軟正黑體" w:hAnsi="微軟正黑體"/>
+                <w:sz w:val="22"/>
+              </w:rPr>
+              <w:t>)</w:t>
+            </w:r>
+          </w:p>
+        </w:tc>
+      </w:tr>
+      <w:tr>
+        <w:tc>
+          <w:tcPr>
+            <w:tcW w:w="1555" w:type="dxa"/>
+            <w:vMerge/>
+            <w:vAlign w:val="center"/>
+          </w:tcPr>
+          <w:p>
+            <w:pPr>
+              <w:jc w:val="center"/>
+              <w:rPr>
+                <w:rFonts w:ascii="微軟正黑體" w:eastAsia="微軟正黑體" w:hAnsi="微軟正黑體"/>
+                <w:sz w:val="22"/>
+              </w:rPr>
+            </w:pPr>
+          </w:p>
+        </w:tc>
+        <w:tc>
+          <w:tcPr>
+            <w:tcW w:w="1134" w:type="dxa"/>
+            <w:vAlign w:val="center"/>
+          </w:tcPr>
+          <w:p>
+            <w:pPr>
+              <w:jc w:val="center"/>
+              <w:rPr>
+                <w:rFonts w:ascii="微軟正黑體" w:eastAsia="微軟正黑體" w:hAnsi="微軟正黑體"/>
+                <w:sz w:val="22"/>
+              </w:rPr>
+            </w:pPr>
+            <w:r>
+              <w:rPr>
+                <w:rFonts w:ascii="微軟正黑體" w:eastAsia="微軟正黑體" w:hAnsi="微軟正黑體" w:hint="eastAsia"/>
+                <w:sz w:val="22"/>
+              </w:rPr>
+              <w:t>設定權限</w:t>
+            </w:r>
+          </w:p>
+        </w:tc>
+        <w:tc>
+          <w:tcPr>
+            <w:tcW w:w="5528" w:type="dxa"/>
+            <w:vAlign w:val="center"/>
+          </w:tcPr>
+          <w:p>
+            <w:pPr>
+              <w:snapToGrid w:val="0"/>
+              <w:rPr>
+                <w:rFonts w:ascii="微軟正黑體" w:eastAsia="微軟正黑體" w:hAnsi="微軟正黑體"/>
+                <w:sz w:val="22"/>
+              </w:rPr>
+            </w:pPr>
+            <w:r>
+              <w:rPr>
+                <w:rFonts w:ascii="微軟正黑體" w:eastAsia="微軟正黑體" w:hAnsi="微軟正黑體" w:hint="eastAsia"/>
+                <w:sz w:val="22"/>
+              </w:rPr>
+              <w:t>教</w:t>
+            </w:r>
+            <w:r>
+              <w:rPr>
+                <w:rFonts w:ascii="微軟正黑體" w:eastAsia="微軟正黑體" w:hAnsi="微軟正黑體" w:hint="eastAsia"/>
+                <w:sz w:val="22"/>
+              </w:rPr>
+              <w:t>師可給予助教上傳作業、審核成員、上傳成績、修改成績、上傳教材</w:t>
+            </w:r>
+            <w:r>
+              <w:rPr>
+                <w:rFonts w:ascii="微軟正黑體" w:eastAsia="微軟正黑體" w:hAnsi="微軟正黑體"/>
+                <w:sz w:val="22"/>
+              </w:rPr>
               <w:t>(</w:t>
             </w:r>
             <w:r>
@@ -4055,6 +5040,29 @@
                 <w:sz w:val="22"/>
               </w:rPr>
               <w:t>。</w:t>
+            </w:r>
+          </w:p>
+          <w:p>
+            <w:pPr>
+              <w:snapToGrid w:val="0"/>
+              <w:rPr>
+                <w:rFonts w:ascii="微軟正黑體" w:eastAsia="微軟正黑體" w:hAnsi="微軟正黑體" w:hint="eastAsia"/>
+                <w:sz w:val="22"/>
+              </w:rPr>
+            </w:pPr>
+            <w:r>
+              <w:rPr>
+                <w:rFonts w:ascii="微軟正黑體" w:eastAsia="微軟正黑體" w:hAnsi="微軟正黑體" w:hint="eastAsia"/>
+                <w:sz w:val="22"/>
+              </w:rPr>
+              <w:t>(還未實作，實作方法需要再討論</w:t>
+            </w:r>
+            <w:r>
+              <w:rPr>
+                <w:rFonts w:ascii="微軟正黑體" w:eastAsia="微軟正黑體" w:hAnsi="微軟正黑體"/>
+                <w:sz w:val="22"/>
+              </w:rPr>
+              <w:t>)</w:t>
             </w:r>
           </w:p>
         </w:tc>
@@ -4079,7 +5087,6 @@
                 <w:rFonts w:ascii="微軟正黑體" w:eastAsia="微軟正黑體" w:hAnsi="微軟正黑體" w:hint="eastAsia"/>
                 <w:sz w:val="22"/>
               </w:rPr>
-              <w:lastRenderedPageBreak/>
               <w:t>管理成績</w:t>
             </w:r>
           </w:p>
@@ -4139,6 +5146,29 @@
                 <w:sz w:val="22"/>
               </w:rPr>
               <w:t>。</w:t>
+            </w:r>
+          </w:p>
+          <w:p>
+            <w:pPr>
+              <w:snapToGrid w:val="0"/>
+              <w:rPr>
+                <w:rFonts w:ascii="微軟正黑體" w:eastAsia="微軟正黑體" w:hAnsi="微軟正黑體" w:hint="eastAsia"/>
+                <w:sz w:val="22"/>
+              </w:rPr>
+            </w:pPr>
+            <w:r>
+              <w:rPr>
+                <w:rFonts w:ascii="微軟正黑體" w:eastAsia="微軟正黑體" w:hAnsi="微軟正黑體" w:hint="eastAsia"/>
+                <w:sz w:val="22"/>
+              </w:rPr>
+              <w:t>(還未實作，實作方法需要再討論</w:t>
+            </w:r>
+            <w:r>
+              <w:rPr>
+                <w:rFonts w:ascii="微軟正黑體" w:eastAsia="微軟正黑體" w:hAnsi="微軟正黑體"/>
+                <w:sz w:val="22"/>
+              </w:rPr>
+              <w:t>)</w:t>
             </w:r>
           </w:p>
         </w:tc>
@@ -4217,96 +5247,27 @@
               <w:t>。</w:t>
             </w:r>
           </w:p>
-        </w:tc>
-      </w:tr>
-      <w:tr>
-        <w:tc>
-          <w:tcPr>
-            <w:tcW w:w="1555" w:type="dxa"/>
-            <w:vMerge/>
-            <w:vAlign w:val="center"/>
-          </w:tcPr>
-          <w:p>
-            <w:pPr>
-              <w:jc w:val="center"/>
-              <w:rPr>
-                <w:rFonts w:ascii="微軟正黑體" w:eastAsia="微軟正黑體" w:hAnsi="微軟正黑體"/>
-                <w:sz w:val="22"/>
-              </w:rPr>
-            </w:pPr>
-          </w:p>
-        </w:tc>
-        <w:tc>
-          <w:tcPr>
-            <w:tcW w:w="1134" w:type="dxa"/>
-            <w:vAlign w:val="center"/>
-          </w:tcPr>
-          <w:p>
-            <w:pPr>
-              <w:jc w:val="center"/>
-              <w:rPr>
-                <w:rFonts w:ascii="微軟正黑體" w:eastAsia="微軟正黑體" w:hAnsi="微軟正黑體"/>
-                <w:sz w:val="22"/>
-              </w:rPr>
-            </w:pPr>
-            <w:r>
-              <w:rPr>
-                <w:rFonts w:ascii="微軟正黑體" w:eastAsia="微軟正黑體" w:hAnsi="微軟正黑體" w:hint="eastAsia"/>
-                <w:sz w:val="22"/>
-              </w:rPr>
-              <w:t>查看錯誤佔比</w:t>
-            </w:r>
-          </w:p>
-        </w:tc>
-        <w:tc>
-          <w:tcPr>
-            <w:tcW w:w="5528" w:type="dxa"/>
-            <w:vAlign w:val="center"/>
-          </w:tcPr>
           <w:p>
             <w:pPr>
               <w:snapToGrid w:val="0"/>
               <w:rPr>
+                <w:rFonts w:ascii="微軟正黑體" w:eastAsia="微軟正黑體" w:hAnsi="微軟正黑體" w:hint="eastAsia"/>
+                <w:sz w:val="22"/>
+              </w:rPr>
+            </w:pPr>
+            <w:r>
+              <w:rPr>
+                <w:rFonts w:ascii="微軟正黑體" w:eastAsia="微軟正黑體" w:hAnsi="微軟正黑體" w:hint="eastAsia"/>
+                <w:sz w:val="22"/>
+              </w:rPr>
+              <w:t>(還未實作，實作方法需要再討論</w:t>
+            </w:r>
+            <w:r>
+              <w:rPr>
                 <w:rFonts w:ascii="微軟正黑體" w:eastAsia="微軟正黑體" w:hAnsi="微軟正黑體"/>
                 <w:sz w:val="22"/>
               </w:rPr>
-            </w:pPr>
-            <w:r>
-              <w:rPr>
-                <w:rFonts w:ascii="微軟正黑體" w:eastAsia="微軟正黑體" w:hAnsi="微軟正黑體" w:hint="eastAsia"/>
-                <w:sz w:val="22"/>
-              </w:rPr>
-              <w:t>教</w:t>
-            </w:r>
-            <w:r>
-              <w:rPr>
-                <w:rFonts w:ascii="微軟正黑體" w:eastAsia="微軟正黑體" w:hAnsi="微軟正黑體" w:hint="eastAsia"/>
-                <w:sz w:val="22"/>
-              </w:rPr>
-              <w:t>師可查看歷次考試學生的錯誤情形</w:t>
-            </w:r>
-          </w:p>
-          <w:p>
-            <w:pPr>
-              <w:snapToGrid w:val="0"/>
-              <w:rPr>
-                <w:rFonts w:ascii="微軟正黑體" w:eastAsia="微軟正黑體" w:hAnsi="微軟正黑體"/>
-                <w:sz w:val="22"/>
-              </w:rPr>
-            </w:pPr>
-            <w:r>
-              <w:rPr>
-                <w:rFonts w:ascii="微軟正黑體" w:eastAsia="微軟正黑體" w:hAnsi="微軟正黑體" w:hint="eastAsia"/>
-                <w:sz w:val="22"/>
-              </w:rPr>
-              <w:t>其中資料包含全班該次考試錯誤佔比及個人該次考試錯誤佔比</w:t>
-            </w:r>
-            <w:r>
-              <w:rPr>
-                <w:rFonts w:ascii="微軟正黑體" w:eastAsia="微軟正黑體" w:hAnsi="微軟正黑體" w:hint="eastAsia"/>
-                <w:sz w:val="22"/>
-              </w:rPr>
-              <w:t>。</w:t>
+              <w:t>)</w:t>
             </w:r>
           </w:p>
         </w:tc>
@@ -4346,7 +5307,7 @@
                 <w:rFonts w:ascii="微軟正黑體" w:eastAsia="微軟正黑體" w:hAnsi="微軟正黑體" w:hint="eastAsia"/>
                 <w:sz w:val="22"/>
               </w:rPr>
-              <w:t>預測成績</w:t>
+              <w:t>查看錯誤佔比</w:t>
             </w:r>
           </w:p>
         </w:tc>
@@ -4368,6 +5329,121 @@
                 <w:rFonts w:ascii="微軟正黑體" w:eastAsia="微軟正黑體" w:hAnsi="微軟正黑體" w:hint="eastAsia"/>
                 <w:sz w:val="22"/>
               </w:rPr>
+              <w:t>教</w:t>
+            </w:r>
+            <w:r>
+              <w:rPr>
+                <w:rFonts w:ascii="微軟正黑體" w:eastAsia="微軟正黑體" w:hAnsi="微軟正黑體" w:hint="eastAsia"/>
+                <w:sz w:val="22"/>
+              </w:rPr>
+              <w:t>師可查看歷次考試學生的錯誤情形</w:t>
+            </w:r>
+          </w:p>
+          <w:p>
+            <w:pPr>
+              <w:snapToGrid w:val="0"/>
+              <w:rPr>
+                <w:rFonts w:ascii="微軟正黑體" w:eastAsia="微軟正黑體" w:hAnsi="微軟正黑體"/>
+                <w:sz w:val="22"/>
+              </w:rPr>
+            </w:pPr>
+            <w:r>
+              <w:rPr>
+                <w:rFonts w:ascii="微軟正黑體" w:eastAsia="微軟正黑體" w:hAnsi="微軟正黑體" w:hint="eastAsia"/>
+                <w:sz w:val="22"/>
+              </w:rPr>
+              <w:t>其中資料包含全班該次考試錯誤佔比及個人該次考試錯誤佔比</w:t>
+            </w:r>
+            <w:r>
+              <w:rPr>
+                <w:rFonts w:ascii="微軟正黑體" w:eastAsia="微軟正黑體" w:hAnsi="微軟正黑體" w:hint="eastAsia"/>
+                <w:sz w:val="22"/>
+              </w:rPr>
+              <w:t>。</w:t>
+            </w:r>
+          </w:p>
+          <w:p>
+            <w:pPr>
+              <w:snapToGrid w:val="0"/>
+              <w:rPr>
+                <w:rFonts w:ascii="微軟正黑體" w:eastAsia="微軟正黑體" w:hAnsi="微軟正黑體" w:hint="eastAsia"/>
+                <w:sz w:val="22"/>
+              </w:rPr>
+            </w:pPr>
+            <w:r>
+              <w:rPr>
+                <w:rFonts w:ascii="微軟正黑體" w:eastAsia="微軟正黑體" w:hAnsi="微軟正黑體" w:hint="eastAsia"/>
+                <w:sz w:val="22"/>
+              </w:rPr>
+              <w:t>(還未實作，實作方法需要再討論</w:t>
+            </w:r>
+            <w:r>
+              <w:rPr>
+                <w:rFonts w:ascii="微軟正黑體" w:eastAsia="微軟正黑體" w:hAnsi="微軟正黑體"/>
+                <w:sz w:val="22"/>
+              </w:rPr>
+              <w:t>)</w:t>
+            </w:r>
+          </w:p>
+        </w:tc>
+      </w:tr>
+      <w:tr>
+        <w:tc>
+          <w:tcPr>
+            <w:tcW w:w="1555" w:type="dxa"/>
+            <w:vMerge/>
+            <w:vAlign w:val="center"/>
+          </w:tcPr>
+          <w:p>
+            <w:pPr>
+              <w:jc w:val="center"/>
+              <w:rPr>
+                <w:rFonts w:ascii="微軟正黑體" w:eastAsia="微軟正黑體" w:hAnsi="微軟正黑體"/>
+                <w:sz w:val="22"/>
+              </w:rPr>
+            </w:pPr>
+          </w:p>
+        </w:tc>
+        <w:tc>
+          <w:tcPr>
+            <w:tcW w:w="1134" w:type="dxa"/>
+            <w:vAlign w:val="center"/>
+          </w:tcPr>
+          <w:p>
+            <w:pPr>
+              <w:jc w:val="center"/>
+              <w:rPr>
+                <w:rFonts w:ascii="微軟正黑體" w:eastAsia="微軟正黑體" w:hAnsi="微軟正黑體"/>
+                <w:sz w:val="22"/>
+              </w:rPr>
+            </w:pPr>
+            <w:r>
+              <w:rPr>
+                <w:rFonts w:ascii="微軟正黑體" w:eastAsia="微軟正黑體" w:hAnsi="微軟正黑體" w:hint="eastAsia"/>
+                <w:sz w:val="22"/>
+              </w:rPr>
+              <w:t>預測成績</w:t>
+            </w:r>
+          </w:p>
+        </w:tc>
+        <w:tc>
+          <w:tcPr>
+            <w:tcW w:w="5528" w:type="dxa"/>
+            <w:vAlign w:val="center"/>
+          </w:tcPr>
+          <w:p>
+            <w:pPr>
+              <w:snapToGrid w:val="0"/>
+              <w:rPr>
+                <w:rFonts w:ascii="微軟正黑體" w:eastAsia="微軟正黑體" w:hAnsi="微軟正黑體"/>
+                <w:sz w:val="22"/>
+              </w:rPr>
+            </w:pPr>
+            <w:r>
+              <w:rPr>
+                <w:rFonts w:ascii="微軟正黑體" w:eastAsia="微軟正黑體" w:hAnsi="微軟正黑體" w:hint="eastAsia"/>
+                <w:sz w:val="22"/>
+              </w:rPr>
               <w:t>線上教育平台會搜集每個學生在此平台上的行為(</w:t>
             </w:r>
             <w:r>
@@ -4418,6 +5494,29 @@
                 <w:sz w:val="22"/>
               </w:rPr>
               <w:t>。</w:t>
+            </w:r>
+          </w:p>
+          <w:p>
+            <w:pPr>
+              <w:snapToGrid w:val="0"/>
+              <w:rPr>
+                <w:rFonts w:ascii="微軟正黑體" w:eastAsia="微軟正黑體" w:hAnsi="微軟正黑體" w:hint="eastAsia"/>
+                <w:sz w:val="22"/>
+              </w:rPr>
+            </w:pPr>
+            <w:r>
+              <w:rPr>
+                <w:rFonts w:ascii="微軟正黑體" w:eastAsia="微軟正黑體" w:hAnsi="微軟正黑體" w:hint="eastAsia"/>
+                <w:sz w:val="22"/>
+              </w:rPr>
+              <w:t>(還未實作，實作方法需要再討論</w:t>
+            </w:r>
+            <w:r>
+              <w:rPr>
+                <w:rFonts w:ascii="微軟正黑體" w:eastAsia="微軟正黑體" w:hAnsi="微軟正黑體"/>
+                <w:sz w:val="22"/>
+              </w:rPr>
+              <w:t>)</w:t>
             </w:r>
           </w:p>
         </w:tc>
@@ -4433,7 +5532,7 @@
             <w:pPr>
               <w:jc w:val="center"/>
               <w:rPr>
-                <w:rFonts w:ascii="微軟正黑體" w:eastAsia="微軟正黑體" w:hAnsi="微軟正黑體" w:hint="eastAsia"/>
+                <w:rFonts w:ascii="微軟正黑體" w:eastAsia="微軟正黑體" w:hAnsi="微軟正黑體"/>
                 <w:sz w:val="22"/>
               </w:rPr>
             </w:pPr>
@@ -4642,8 +5741,6 @@
               </w:rPr>
               <w:t>學生可利用我們的筆記工具，在觀看單元內容時進行筆記的攥寫。除了撰</w:t>
             </w:r>
-            <w:bookmarkStart w:id="0" w:name="_GoBack"/>
-            <w:bookmarkEnd w:id="0"/>
             <w:r>
               <w:rPr>
                 <w:rFonts w:ascii="微軟正黑體" w:eastAsia="微軟正黑體" w:hAnsi="微軟正黑體" w:hint="eastAsia"/>
@@ -5067,7 +6164,15 @@
                 <w:rFonts w:ascii="微軟正黑體" w:eastAsia="微軟正黑體" w:hAnsi="微軟正黑體" w:hint="eastAsia"/>
                 <w:sz w:val="22"/>
               </w:rPr>
-              <w:t>學生可以在此平台上使用線上編譯器來編輯自己寫的程式</w:t>
+              <w:t>學生可以在此平台上使用線上編譯器來編輯自己寫的程</w:t>
+            </w:r>
+            <w:r>
+              <w:rPr>
+                <w:rFonts w:ascii="微軟正黑體" w:eastAsia="微軟正黑體" w:hAnsi="微軟正黑體" w:hint="eastAsia"/>
+                <w:sz w:val="22"/>
+              </w:rPr>
+              <w:lastRenderedPageBreak/>
+              <w:t>式</w:t>
             </w:r>
             <w:r>
               <w:rPr>
@@ -5272,6 +6377,479 @@
           <w:rFonts w:ascii="微軟正黑體" w:eastAsia="微軟正黑體" w:hAnsi="微軟正黑體"/>
         </w:rPr>
       </w:pPr>
+      <w:r>
+        <w:rPr>
+          <w:rFonts w:ascii="微軟正黑體" w:eastAsia="微軟正黑體" w:hAnsi="微軟正黑體" w:hint="eastAsia"/>
+        </w:rPr>
+        <w:t>首頁</w:t>
+      </w:r>
+      <w:r>
+        <w:rPr>
+          <w:rFonts w:ascii="微軟正黑體" w:eastAsia="微軟正黑體" w:hAnsi="微軟正黑體" w:hint="eastAsia"/>
+        </w:rPr>
+        <w:t>：</w:t>
+      </w:r>
+    </w:p>
+    <w:p>
+      <w:pPr>
+        <w:rPr>
+          <w:rFonts w:ascii="微軟正黑體" w:eastAsia="微軟正黑體" w:hAnsi="微軟正黑體"/>
+        </w:rPr>
+      </w:pPr>
+      <w:r>
+        <w:rPr>
+          <w:rFonts w:ascii="微軟正黑體" w:eastAsia="微軟正黑體" w:hAnsi="微軟正黑體" w:hint="eastAsia"/>
+          <w:noProof/>
+        </w:rPr>
+        <w:drawing>
+          <wp:inline distT="0" distB="0" distL="0" distR="0">
+            <wp:extent cx="5270500" cy="2964815"/>
+            <wp:effectExtent l="0" t="0" r="0" b="0"/>
+            <wp:docPr id="2" name="圖片 2"/>
+            <wp:cNvGraphicFramePr>
+              <a:graphicFrameLocks xmlns:a="http://schemas.openxmlformats.org/drawingml/2006/main" noChangeAspect="1"/>
+            </wp:cNvGraphicFramePr>
+            <a:graphic xmlns:a="http://schemas.openxmlformats.org/drawingml/2006/main">
+              <a:graphicData uri="http://schemas.openxmlformats.org/drawingml/2006/picture">
+                <pic:pic xmlns:pic="http://schemas.openxmlformats.org/drawingml/2006/picture">
+                  <pic:nvPicPr>
+                    <pic:cNvPr id="2" name="首頁.png"/>
+                    <pic:cNvPicPr/>
+                  </pic:nvPicPr>
+                  <pic:blipFill>
+                    <a:blip r:embed="rId16" cstate="print">
+                      <a:extLst>
+                        <a:ext uri="{28A0092B-C50C-407E-A947-70E740481C1C}">
+                          <a14:useLocalDpi xmlns:a14="http://schemas.microsoft.com/office/drawing/2010/main" val="0"/>
+                        </a:ext>
+                      </a:extLst>
+                    </a:blip>
+                    <a:stretch>
+                      <a:fillRect/>
+                    </a:stretch>
+                  </pic:blipFill>
+                  <pic:spPr>
+                    <a:xfrm>
+                      <a:off x="0" y="0"/>
+                      <a:ext cx="5270500" cy="2964815"/>
+                    </a:xfrm>
+                    <a:prstGeom prst="rect">
+                      <a:avLst/>
+                    </a:prstGeom>
+                  </pic:spPr>
+                </pic:pic>
+              </a:graphicData>
+            </a:graphic>
+          </wp:inline>
+        </w:drawing>
+      </w:r>
+    </w:p>
+    <w:p>
+      <w:pPr>
+        <w:rPr>
+          <w:rFonts w:ascii="微軟正黑體" w:eastAsia="微軟正黑體" w:hAnsi="微軟正黑體"/>
+        </w:rPr>
+      </w:pPr>
+      <w:r>
+        <w:rPr>
+          <w:rFonts w:ascii="微軟正黑體" w:eastAsia="微軟正黑體" w:hAnsi="微軟正黑體" w:hint="eastAsia"/>
+        </w:rPr>
+        <w:t>建立課程：</w:t>
+      </w:r>
+    </w:p>
+    <w:p>
+      <w:pPr>
+        <w:rPr>
+          <w:rFonts w:ascii="微軟正黑體" w:eastAsia="微軟正黑體" w:hAnsi="微軟正黑體"/>
+        </w:rPr>
+      </w:pPr>
+      <w:r>
+        <w:rPr>
+          <w:rFonts w:ascii="微軟正黑體" w:eastAsia="微軟正黑體" w:hAnsi="微軟正黑體" w:hint="eastAsia"/>
+          <w:noProof/>
+        </w:rPr>
+        <w:drawing>
+          <wp:inline distT="0" distB="0" distL="0" distR="0">
+            <wp:extent cx="5270500" cy="2964815"/>
+            <wp:effectExtent l="0" t="0" r="0" b="0"/>
+            <wp:docPr id="4" name="圖片 4"/>
+            <wp:cNvGraphicFramePr>
+              <a:graphicFrameLocks xmlns:a="http://schemas.openxmlformats.org/drawingml/2006/main" noChangeAspect="1"/>
+            </wp:cNvGraphicFramePr>
+            <a:graphic xmlns:a="http://schemas.openxmlformats.org/drawingml/2006/main">
+              <a:graphicData uri="http://schemas.openxmlformats.org/drawingml/2006/picture">
+                <pic:pic xmlns:pic="http://schemas.openxmlformats.org/drawingml/2006/picture">
+                  <pic:nvPicPr>
+                    <pic:cNvPr id="4" name="建立課程.png"/>
+                    <pic:cNvPicPr/>
+                  </pic:nvPicPr>
+                  <pic:blipFill>
+                    <a:blip r:embed="rId17" cstate="print">
+                      <a:extLst>
+                        <a:ext uri="{28A0092B-C50C-407E-A947-70E740481C1C}">
+                          <a14:useLocalDpi xmlns:a14="http://schemas.microsoft.com/office/drawing/2010/main" val="0"/>
+                        </a:ext>
+                      </a:extLst>
+                    </a:blip>
+                    <a:stretch>
+                      <a:fillRect/>
+                    </a:stretch>
+                  </pic:blipFill>
+                  <pic:spPr>
+                    <a:xfrm>
+                      <a:off x="0" y="0"/>
+                      <a:ext cx="5270500" cy="2964815"/>
+                    </a:xfrm>
+                    <a:prstGeom prst="rect">
+                      <a:avLst/>
+                    </a:prstGeom>
+                  </pic:spPr>
+                </pic:pic>
+              </a:graphicData>
+            </a:graphic>
+          </wp:inline>
+        </w:drawing>
+      </w:r>
+    </w:p>
+    <w:p>
+      <w:pPr>
+        <w:rPr>
+          <w:rFonts w:ascii="微軟正黑體" w:eastAsia="微軟正黑體" w:hAnsi="微軟正黑體"/>
+        </w:rPr>
+      </w:pPr>
+      <w:r>
+        <w:rPr>
+          <w:rFonts w:ascii="微軟正黑體" w:eastAsia="微軟正黑體" w:hAnsi="微軟正黑體" w:hint="eastAsia"/>
+        </w:rPr>
+        <w:lastRenderedPageBreak/>
+        <w:t>所有課程：</w:t>
+      </w:r>
+    </w:p>
+    <w:p>
+      <w:pPr>
+        <w:rPr>
+          <w:rFonts w:ascii="微軟正黑體" w:eastAsia="微軟正黑體" w:hAnsi="微軟正黑體"/>
+        </w:rPr>
+      </w:pPr>
+      <w:r>
+        <w:rPr>
+          <w:rFonts w:ascii="微軟正黑體" w:eastAsia="微軟正黑體" w:hAnsi="微軟正黑體" w:hint="eastAsia"/>
+          <w:noProof/>
+        </w:rPr>
+        <w:drawing>
+          <wp:inline distT="0" distB="0" distL="0" distR="0">
+            <wp:extent cx="5270500" cy="2964815"/>
+            <wp:effectExtent l="0" t="0" r="0" b="0"/>
+            <wp:docPr id="5" name="圖片 5"/>
+            <wp:cNvGraphicFramePr>
+              <a:graphicFrameLocks xmlns:a="http://schemas.openxmlformats.org/drawingml/2006/main" noChangeAspect="1"/>
+            </wp:cNvGraphicFramePr>
+            <a:graphic xmlns:a="http://schemas.openxmlformats.org/drawingml/2006/main">
+              <a:graphicData uri="http://schemas.openxmlformats.org/drawingml/2006/picture">
+                <pic:pic xmlns:pic="http://schemas.openxmlformats.org/drawingml/2006/picture">
+                  <pic:nvPicPr>
+                    <pic:cNvPr id="5" name="所有課程.png"/>
+                    <pic:cNvPicPr/>
+                  </pic:nvPicPr>
+                  <pic:blipFill>
+                    <a:blip r:embed="rId18" cstate="print">
+                      <a:extLst>
+                        <a:ext uri="{28A0092B-C50C-407E-A947-70E740481C1C}">
+                          <a14:useLocalDpi xmlns:a14="http://schemas.microsoft.com/office/drawing/2010/main" val="0"/>
+                        </a:ext>
+                      </a:extLst>
+                    </a:blip>
+                    <a:stretch>
+                      <a:fillRect/>
+                    </a:stretch>
+                  </pic:blipFill>
+                  <pic:spPr>
+                    <a:xfrm>
+                      <a:off x="0" y="0"/>
+                      <a:ext cx="5270500" cy="2964815"/>
+                    </a:xfrm>
+                    <a:prstGeom prst="rect">
+                      <a:avLst/>
+                    </a:prstGeom>
+                  </pic:spPr>
+                </pic:pic>
+              </a:graphicData>
+            </a:graphic>
+          </wp:inline>
+        </w:drawing>
+      </w:r>
+    </w:p>
+    <w:p>
+      <w:pPr>
+        <w:rPr>
+          <w:rFonts w:ascii="微軟正黑體" w:eastAsia="微軟正黑體" w:hAnsi="微軟正黑體"/>
+        </w:rPr>
+      </w:pPr>
+      <w:r>
+        <w:rPr>
+          <w:rFonts w:ascii="微軟正黑體" w:eastAsia="微軟正黑體" w:hAnsi="微軟正黑體" w:hint="eastAsia"/>
+        </w:rPr>
+        <w:t>課程資訊：</w:t>
+      </w:r>
+    </w:p>
+    <w:p>
+      <w:pPr>
+        <w:rPr>
+          <w:rFonts w:ascii="微軟正黑體" w:eastAsia="微軟正黑體" w:hAnsi="微軟正黑體"/>
+        </w:rPr>
+      </w:pPr>
+      <w:r>
+        <w:rPr>
+          <w:rFonts w:ascii="微軟正黑體" w:eastAsia="微軟正黑體" w:hAnsi="微軟正黑體" w:hint="eastAsia"/>
+          <w:noProof/>
+        </w:rPr>
+        <w:drawing>
+          <wp:inline distT="0" distB="0" distL="0" distR="0">
+            <wp:extent cx="5270500" cy="2964815"/>
+            <wp:effectExtent l="0" t="0" r="0" b="0"/>
+            <wp:docPr id="6" name="圖片 6"/>
+            <wp:cNvGraphicFramePr>
+              <a:graphicFrameLocks xmlns:a="http://schemas.openxmlformats.org/drawingml/2006/main" noChangeAspect="1"/>
+            </wp:cNvGraphicFramePr>
+            <a:graphic xmlns:a="http://schemas.openxmlformats.org/drawingml/2006/main">
+              <a:graphicData uri="http://schemas.openxmlformats.org/drawingml/2006/picture">
+                <pic:pic xmlns:pic="http://schemas.openxmlformats.org/drawingml/2006/picture">
+                  <pic:nvPicPr>
+                    <pic:cNvPr id="6" name="課程資訊.png"/>
+                    <pic:cNvPicPr/>
+                  </pic:nvPicPr>
+                  <pic:blipFill>
+                    <a:blip r:embed="rId19" cstate="print">
+                      <a:extLst>
+                        <a:ext uri="{28A0092B-C50C-407E-A947-70E740481C1C}">
+                          <a14:useLocalDpi xmlns:a14="http://schemas.microsoft.com/office/drawing/2010/main" val="0"/>
+                        </a:ext>
+                      </a:extLst>
+                    </a:blip>
+                    <a:stretch>
+                      <a:fillRect/>
+                    </a:stretch>
+                  </pic:blipFill>
+                  <pic:spPr>
+                    <a:xfrm>
+                      <a:off x="0" y="0"/>
+                      <a:ext cx="5270500" cy="2964815"/>
+                    </a:xfrm>
+                    <a:prstGeom prst="rect">
+                      <a:avLst/>
+                    </a:prstGeom>
+                  </pic:spPr>
+                </pic:pic>
+              </a:graphicData>
+            </a:graphic>
+          </wp:inline>
+        </w:drawing>
+      </w:r>
+    </w:p>
+    <w:p>
+      <w:pPr>
+        <w:rPr>
+          <w:rFonts w:ascii="微軟正黑體" w:eastAsia="微軟正黑體" w:hAnsi="微軟正黑體"/>
+        </w:rPr>
+      </w:pPr>
+      <w:r>
+        <w:rPr>
+          <w:rFonts w:ascii="微軟正黑體" w:eastAsia="微軟正黑體" w:hAnsi="微軟正黑體" w:hint="eastAsia"/>
+        </w:rPr>
+        <w:t>管理課程：</w:t>
+      </w:r>
+    </w:p>
+    <w:p>
+      <w:pPr>
+        <w:rPr>
+          <w:rFonts w:ascii="微軟正黑體" w:eastAsia="微軟正黑體" w:hAnsi="微軟正黑體"/>
+        </w:rPr>
+      </w:pPr>
+      <w:r>
+        <w:rPr>
+          <w:rFonts w:ascii="微軟正黑體" w:eastAsia="微軟正黑體" w:hAnsi="微軟正黑體" w:hint="eastAsia"/>
+          <w:noProof/>
+        </w:rPr>
+        <w:lastRenderedPageBreak/>
+        <w:drawing>
+          <wp:inline distT="0" distB="0" distL="0" distR="0">
+            <wp:extent cx="5270500" cy="2964815"/>
+            <wp:effectExtent l="0" t="0" r="0" b="0"/>
+            <wp:docPr id="7" name="圖片 7"/>
+            <wp:cNvGraphicFramePr>
+              <a:graphicFrameLocks xmlns:a="http://schemas.openxmlformats.org/drawingml/2006/main" noChangeAspect="1"/>
+            </wp:cNvGraphicFramePr>
+            <a:graphic xmlns:a="http://schemas.openxmlformats.org/drawingml/2006/main">
+              <a:graphicData uri="http://schemas.openxmlformats.org/drawingml/2006/picture">
+                <pic:pic xmlns:pic="http://schemas.openxmlformats.org/drawingml/2006/picture">
+                  <pic:nvPicPr>
+                    <pic:cNvPr id="7" name="管理課程.png"/>
+                    <pic:cNvPicPr/>
+                  </pic:nvPicPr>
+                  <pic:blipFill>
+                    <a:blip r:embed="rId20" cstate="print">
+                      <a:extLst>
+                        <a:ext uri="{28A0092B-C50C-407E-A947-70E740481C1C}">
+                          <a14:useLocalDpi xmlns:a14="http://schemas.microsoft.com/office/drawing/2010/main" val="0"/>
+                        </a:ext>
+                      </a:extLst>
+                    </a:blip>
+                    <a:stretch>
+                      <a:fillRect/>
+                    </a:stretch>
+                  </pic:blipFill>
+                  <pic:spPr>
+                    <a:xfrm>
+                      <a:off x="0" y="0"/>
+                      <a:ext cx="5270500" cy="2964815"/>
+                    </a:xfrm>
+                    <a:prstGeom prst="rect">
+                      <a:avLst/>
+                    </a:prstGeom>
+                  </pic:spPr>
+                </pic:pic>
+              </a:graphicData>
+            </a:graphic>
+          </wp:inline>
+        </w:drawing>
+      </w:r>
+    </w:p>
+    <w:p>
+      <w:pPr>
+        <w:rPr>
+          <w:rFonts w:ascii="微軟正黑體" w:eastAsia="微軟正黑體" w:hAnsi="微軟正黑體"/>
+        </w:rPr>
+      </w:pPr>
+      <w:r>
+        <w:rPr>
+          <w:rFonts w:ascii="微軟正黑體" w:eastAsia="微軟正黑體" w:hAnsi="微軟正黑體" w:hint="eastAsia"/>
+        </w:rPr>
+        <w:t>查看講義：</w:t>
+      </w:r>
+    </w:p>
+    <w:p>
+      <w:pPr>
+        <w:rPr>
+          <w:rFonts w:ascii="微軟正黑體" w:eastAsia="微軟正黑體" w:hAnsi="微軟正黑體"/>
+        </w:rPr>
+      </w:pPr>
+      <w:r>
+        <w:rPr>
+          <w:rFonts w:ascii="微軟正黑體" w:eastAsia="微軟正黑體" w:hAnsi="微軟正黑體" w:hint="eastAsia"/>
+          <w:noProof/>
+        </w:rPr>
+        <w:drawing>
+          <wp:inline distT="0" distB="0" distL="0" distR="0">
+            <wp:extent cx="5270500" cy="2964815"/>
+            <wp:effectExtent l="0" t="0" r="0" b="0"/>
+            <wp:docPr id="8" name="圖片 8"/>
+            <wp:cNvGraphicFramePr>
+              <a:graphicFrameLocks xmlns:a="http://schemas.openxmlformats.org/drawingml/2006/main" noChangeAspect="1"/>
+            </wp:cNvGraphicFramePr>
+            <a:graphic xmlns:a="http://schemas.openxmlformats.org/drawingml/2006/main">
+              <a:graphicData uri="http://schemas.openxmlformats.org/drawingml/2006/picture">
+                <pic:pic xmlns:pic="http://schemas.openxmlformats.org/drawingml/2006/picture">
+                  <pic:nvPicPr>
+                    <pic:cNvPr id="8" name="查看講義.png"/>
+                    <pic:cNvPicPr/>
+                  </pic:nvPicPr>
+                  <pic:blipFill>
+                    <a:blip r:embed="rId21" cstate="print">
+                      <a:extLst>
+                        <a:ext uri="{28A0092B-C50C-407E-A947-70E740481C1C}">
+                          <a14:useLocalDpi xmlns:a14="http://schemas.microsoft.com/office/drawing/2010/main" val="0"/>
+                        </a:ext>
+                      </a:extLst>
+                    </a:blip>
+                    <a:stretch>
+                      <a:fillRect/>
+                    </a:stretch>
+                  </pic:blipFill>
+                  <pic:spPr>
+                    <a:xfrm>
+                      <a:off x="0" y="0"/>
+                      <a:ext cx="5270500" cy="2964815"/>
+                    </a:xfrm>
+                    <a:prstGeom prst="rect">
+                      <a:avLst/>
+                    </a:prstGeom>
+                  </pic:spPr>
+                </pic:pic>
+              </a:graphicData>
+            </a:graphic>
+          </wp:inline>
+        </w:drawing>
+      </w:r>
+    </w:p>
+    <w:p>
+      <w:pPr>
+        <w:rPr>
+          <w:rFonts w:ascii="微軟正黑體" w:eastAsia="微軟正黑體" w:hAnsi="微軟正黑體"/>
+        </w:rPr>
+      </w:pPr>
+      <w:r>
+        <w:rPr>
+          <w:rFonts w:ascii="微軟正黑體" w:eastAsia="微軟正黑體" w:hAnsi="微軟正黑體" w:hint="eastAsia"/>
+        </w:rPr>
+        <w:t>查看影片：</w:t>
+      </w:r>
+    </w:p>
+    <w:p>
+      <w:pPr>
+        <w:rPr>
+          <w:rFonts w:ascii="微軟正黑體" w:eastAsia="微軟正黑體" w:hAnsi="微軟正黑體" w:hint="eastAsia"/>
+        </w:rPr>
+      </w:pPr>
+      <w:r>
+        <w:rPr>
+          <w:rFonts w:ascii="微軟正黑體" w:eastAsia="微軟正黑體" w:hAnsi="微軟正黑體" w:hint="eastAsia"/>
+          <w:noProof/>
+        </w:rPr>
+        <w:lastRenderedPageBreak/>
+        <w:drawing>
+          <wp:inline distT="0" distB="0" distL="0" distR="0">
+            <wp:extent cx="5270500" cy="2964815"/>
+            <wp:effectExtent l="0" t="0" r="0" b="0"/>
+            <wp:docPr id="9" name="圖片 9"/>
+            <wp:cNvGraphicFramePr>
+              <a:graphicFrameLocks xmlns:a="http://schemas.openxmlformats.org/drawingml/2006/main" noChangeAspect="1"/>
+            </wp:cNvGraphicFramePr>
+            <a:graphic xmlns:a="http://schemas.openxmlformats.org/drawingml/2006/main">
+              <a:graphicData uri="http://schemas.openxmlformats.org/drawingml/2006/picture">
+                <pic:pic xmlns:pic="http://schemas.openxmlformats.org/drawingml/2006/picture">
+                  <pic:nvPicPr>
+                    <pic:cNvPr id="9" name="查看影片.png"/>
+                    <pic:cNvPicPr/>
+                  </pic:nvPicPr>
+                  <pic:blipFill>
+                    <a:blip r:embed="rId22" cstate="print">
+                      <a:extLst>
+                        <a:ext uri="{28A0092B-C50C-407E-A947-70E740481C1C}">
+                          <a14:useLocalDpi xmlns:a14="http://schemas.microsoft.com/office/drawing/2010/main" val="0"/>
+                        </a:ext>
+                      </a:extLst>
+                    </a:blip>
+                    <a:stretch>
+                      <a:fillRect/>
+                    </a:stretch>
+                  </pic:blipFill>
+                  <pic:spPr>
+                    <a:xfrm>
+                      <a:off x="0" y="0"/>
+                      <a:ext cx="5270500" cy="2964815"/>
+                    </a:xfrm>
+                    <a:prstGeom prst="rect">
+                      <a:avLst/>
+                    </a:prstGeom>
+                  </pic:spPr>
+                </pic:pic>
+              </a:graphicData>
+            </a:graphic>
+          </wp:inline>
+        </w:drawing>
+      </w:r>
+      <w:bookmarkStart w:id="0" w:name="_GoBack"/>
+      <w:bookmarkEnd w:id="0"/>
     </w:p>
     <w:sectPr>
       <w:pgSz w:w="11900" w:h="16840"/>
@@ -5286,7 +6864,7 @@
 </file>
 
 <file path=word/endnotes.xml><?xml version="1.0" encoding="utf-8"?>
-<w:endnotes xmlns:wpc="http://schemas.microsoft.com/office/word/2010/wordprocessingCanvas" xmlns:cx="http://schemas.microsoft.com/office/drawing/2014/chartex" xmlns:mc="http://schemas.openxmlformats.org/markup-compatibility/2006" xmlns:o="urn:schemas-microsoft-com:office:office" xmlns:r="http://schemas.openxmlformats.org/officeDocument/2006/relationships" xmlns:m="http://schemas.openxmlformats.org/officeDocument/2006/math" xmlns:v="urn:schemas-microsoft-com:vml" xmlns:wp14="http://schemas.microsoft.com/office/word/2010/wordprocessingDrawing" xmlns:wp="http://schemas.openxmlformats.org/drawingml/2006/wordprocessingDrawing" xmlns:w10="urn:schemas-microsoft-com:office:word" xmlns:w="http://schemas.openxmlformats.org/wordprocessingml/2006/main" xmlns:w14="http://schemas.microsoft.com/office/word/2010/wordml" xmlns:w15="http://schemas.microsoft.com/office/word/2012/wordml" xmlns:w16se="http://schemas.microsoft.com/office/word/2015/wordml/symex" xmlns:wpg="http://schemas.microsoft.com/office/word/2010/wordprocessingGroup" xmlns:wpi="http://schemas.microsoft.com/office/word/2010/wordprocessingInk" xmlns:wne="http://schemas.microsoft.com/office/word/2006/wordml" xmlns:wps="http://schemas.microsoft.com/office/word/2010/wordprocessingShape" mc:Ignorable="w14 w15 w16se wp14">
+<w:endnotes xmlns:wpc="http://schemas.microsoft.com/office/word/2010/wordprocessingCanvas" xmlns:cx="http://schemas.microsoft.com/office/drawing/2014/chartex" xmlns:cx1="http://schemas.microsoft.com/office/drawing/2015/9/8/chartex" xmlns:cx2="http://schemas.microsoft.com/office/drawing/2015/10/21/chartex" xmlns:cx3="http://schemas.microsoft.com/office/drawing/2016/5/9/chartex" xmlns:cx4="http://schemas.microsoft.com/office/drawing/2016/5/10/chartex" xmlns:cx5="http://schemas.microsoft.com/office/drawing/2016/5/11/chartex" xmlns:cx6="http://schemas.microsoft.com/office/drawing/2016/5/12/chartex" xmlns:cx7="http://schemas.microsoft.com/office/drawing/2016/5/13/chartex" xmlns:cx8="http://schemas.microsoft.com/office/drawing/2016/5/14/chartex" xmlns:mc="http://schemas.openxmlformats.org/markup-compatibility/2006" xmlns:aink="http://schemas.microsoft.com/office/drawing/2016/ink" xmlns:am3d="http://schemas.microsoft.com/office/drawing/2017/model3d" xmlns:o="urn:schemas-microsoft-com:office:office" xmlns:r="http://schemas.openxmlformats.org/officeDocument/2006/relationships" xmlns:m="http://schemas.openxmlformats.org/officeDocument/2006/math" xmlns:v="urn:schemas-microsoft-com:vml" xmlns:wp14="http://schemas.microsoft.com/office/word/2010/wordprocessingDrawing" xmlns:wp="http://schemas.openxmlformats.org/drawingml/2006/wordprocessingDrawing" xmlns:w10="urn:schemas-microsoft-com:office:word" xmlns:w="http://schemas.openxmlformats.org/wordprocessingml/2006/main" xmlns:w14="http://schemas.microsoft.com/office/word/2010/wordml" xmlns:w15="http://schemas.microsoft.com/office/word/2012/wordml" xmlns:w16cid="http://schemas.microsoft.com/office/word/2016/wordml/cid" xmlns:w16se="http://schemas.microsoft.com/office/word/2015/wordml/symex" xmlns:wpg="http://schemas.microsoft.com/office/word/2010/wordprocessingGroup" xmlns:wpi="http://schemas.microsoft.com/office/word/2010/wordprocessingInk" xmlns:wne="http://schemas.microsoft.com/office/word/2006/wordml" xmlns:wps="http://schemas.microsoft.com/office/word/2010/wordprocessingShape" mc:Ignorable="w14 w15 w16se w16cid wp14">
   <w:endnote w:type="separator" w:id="-1">
     <w:p>
       <w:r>
@@ -5305,7 +6883,7 @@
 </file>
 
 <file path=word/footnotes.xml><?xml version="1.0" encoding="utf-8"?>
-<w:footnotes xmlns:wpc="http://schemas.microsoft.com/office/word/2010/wordprocessingCanvas" xmlns:cx="http://schemas.microsoft.com/office/drawing/2014/chartex" xmlns:mc="http://schemas.openxmlformats.org/markup-compatibility/2006" xmlns:o="urn:schemas-microsoft-com:office:office" xmlns:r="http://schemas.openxmlformats.org/officeDocument/2006/relationships" xmlns:m="http://schemas.openxmlformats.org/officeDocument/2006/math" xmlns:v="urn:schemas-microsoft-com:vml" xmlns:wp14="http://schemas.microsoft.com/office/word/2010/wordprocessingDrawing" xmlns:wp="http://schemas.openxmlformats.org/drawingml/2006/wordprocessingDrawing" xmlns:w10="urn:schemas-microsoft-com:office:word" xmlns:w="http://schemas.openxmlformats.org/wordprocessingml/2006/main" xmlns:w14="http://schemas.microsoft.com/office/word/2010/wordml" xmlns:w15="http://schemas.microsoft.com/office/word/2012/wordml" xmlns:w16se="http://schemas.microsoft.com/office/word/2015/wordml/symex" xmlns:wpg="http://schemas.microsoft.com/office/word/2010/wordprocessingGroup" xmlns:wpi="http://schemas.microsoft.com/office/word/2010/wordprocessingInk" xmlns:wne="http://schemas.microsoft.com/office/word/2006/wordml" xmlns:wps="http://schemas.microsoft.com/office/word/2010/wordprocessingShape" mc:Ignorable="w14 w15 w16se wp14">
+<w:footnotes xmlns:wpc="http://schemas.microsoft.com/office/word/2010/wordprocessingCanvas" xmlns:cx="http://schemas.microsoft.com/office/drawing/2014/chartex" xmlns:cx1="http://schemas.microsoft.com/office/drawing/2015/9/8/chartex" xmlns:cx2="http://schemas.microsoft.com/office/drawing/2015/10/21/chartex" xmlns:cx3="http://schemas.microsoft.com/office/drawing/2016/5/9/chartex" xmlns:cx4="http://schemas.microsoft.com/office/drawing/2016/5/10/chartex" xmlns:cx5="http://schemas.microsoft.com/office/drawing/2016/5/11/chartex" xmlns:cx6="http://schemas.microsoft.com/office/drawing/2016/5/12/chartex" xmlns:cx7="http://schemas.microsoft.com/office/drawing/2016/5/13/chartex" xmlns:cx8="http://schemas.microsoft.com/office/drawing/2016/5/14/chartex" xmlns:mc="http://schemas.openxmlformats.org/markup-compatibility/2006" xmlns:aink="http://schemas.microsoft.com/office/drawing/2016/ink" xmlns:am3d="http://schemas.microsoft.com/office/drawing/2017/model3d" xmlns:o="urn:schemas-microsoft-com:office:office" xmlns:r="http://schemas.openxmlformats.org/officeDocument/2006/relationships" xmlns:m="http://schemas.openxmlformats.org/officeDocument/2006/math" xmlns:v="urn:schemas-microsoft-com:vml" xmlns:wp14="http://schemas.microsoft.com/office/word/2010/wordprocessingDrawing" xmlns:wp="http://schemas.openxmlformats.org/drawingml/2006/wordprocessingDrawing" xmlns:w10="urn:schemas-microsoft-com:office:word" xmlns:w="http://schemas.openxmlformats.org/wordprocessingml/2006/main" xmlns:w14="http://schemas.microsoft.com/office/word/2010/wordml" xmlns:w15="http://schemas.microsoft.com/office/word/2012/wordml" xmlns:w16cid="http://schemas.microsoft.com/office/word/2016/wordml/cid" xmlns:w16se="http://schemas.microsoft.com/office/word/2015/wordml/symex" xmlns:wpg="http://schemas.microsoft.com/office/word/2010/wordprocessingGroup" xmlns:wpi="http://schemas.microsoft.com/office/word/2010/wordprocessingInk" xmlns:wne="http://schemas.microsoft.com/office/word/2006/wordml" xmlns:wps="http://schemas.microsoft.com/office/word/2010/wordprocessingShape" mc:Ignorable="w14 w15 w16se w16cid wp14">
   <w:footnote w:type="separator" w:id="-1">
     <w:p>
       <w:r>
@@ -5324,7 +6902,7 @@
 </file>
 
 <file path=word/styles.xml><?xml version="1.0" encoding="utf-8"?>
-<w:styles xmlns:mc="http://schemas.openxmlformats.org/markup-compatibility/2006" xmlns:r="http://schemas.openxmlformats.org/officeDocument/2006/relationships" xmlns:w="http://schemas.openxmlformats.org/wordprocessingml/2006/main" xmlns:w14="http://schemas.microsoft.com/office/word/2010/wordml" xmlns:w15="http://schemas.microsoft.com/office/word/2012/wordml" xmlns:w16se="http://schemas.microsoft.com/office/word/2015/wordml/symex" mc:Ignorable="w14 w15 w16se">
+<w:styles xmlns:mc="http://schemas.openxmlformats.org/markup-compatibility/2006" xmlns:r="http://schemas.openxmlformats.org/officeDocument/2006/relationships" xmlns:w="http://schemas.openxmlformats.org/wordprocessingml/2006/main" xmlns:w14="http://schemas.microsoft.com/office/word/2010/wordml" xmlns:w15="http://schemas.microsoft.com/office/word/2012/wordml" xmlns:w16cid="http://schemas.microsoft.com/office/word/2016/wordml/cid" xmlns:w16se="http://schemas.microsoft.com/office/word/2015/wordml/symex" mc:Ignorable="w14 w15 w16se w16cid">
   <w:docDefaults>
     <w:rPrDefault>
       <w:rPr>
@@ -5337,7 +6915,7 @@
     </w:rPrDefault>
     <w:pPrDefault/>
   </w:docDefaults>
-  <w:latentStyles w:defLockedState="0" w:defUIPriority="99" w:defSemiHidden="0" w:defUnhideWhenUsed="0" w:defQFormat="0" w:count="371">
+  <w:latentStyles w:defLockedState="0" w:defUIPriority="99" w:defSemiHidden="0" w:defUnhideWhenUsed="0" w:defQFormat="0" w:count="375">
     <w:lsdException w:name="Normal" w:uiPriority="0" w:qFormat="1"/>
     <w:lsdException w:name="heading 1" w:uiPriority="9" w:qFormat="1"/>
     <w:lsdException w:name="heading 2" w:semiHidden="1" w:uiPriority="9" w:unhideWhenUsed="1" w:qFormat="1"/>
@@ -5443,7 +7021,6 @@
     <w:lsdException w:name="HTML Sample" w:semiHidden="1" w:unhideWhenUsed="1"/>
     <w:lsdException w:name="HTML Typewriter" w:semiHidden="1" w:unhideWhenUsed="1"/>
     <w:lsdException w:name="HTML Variable" w:semiHidden="1" w:unhideWhenUsed="1"/>
-    <w:lsdException w:name="Normal Table" w:semiHidden="1" w:unhideWhenUsed="1"/>
     <w:lsdException w:name="annotation subject" w:semiHidden="1" w:unhideWhenUsed="1"/>
     <w:lsdException w:name="No List" w:semiHidden="1" w:unhideWhenUsed="1"/>
     <w:lsdException w:name="Outline List 1" w:semiHidden="1" w:unhideWhenUsed="1"/>
@@ -5487,10 +7064,8 @@
     <w:lsdException w:name="Table Elegant" w:semiHidden="1" w:unhideWhenUsed="1"/>
     <w:lsdException w:name="Table Professional" w:semiHidden="1" w:unhideWhenUsed="1"/>
     <w:lsdException w:name="Table Subtle 1" w:semiHidden="1" w:unhideWhenUsed="1"/>
-    <w:lsdException w:name="Table Subtle 2" w:semiHidden="1" w:unhideWhenUsed="1"/>
     <w:lsdException w:name="Table Web 1" w:semiHidden="1" w:unhideWhenUsed="1"/>
     <w:lsdException w:name="Table Web 2" w:semiHidden="1" w:unhideWhenUsed="1"/>
-    <w:lsdException w:name="Table Web 3" w:semiHidden="1" w:unhideWhenUsed="1"/>
     <w:lsdException w:name="Balloon Text" w:semiHidden="1" w:unhideWhenUsed="1"/>
     <w:lsdException w:name="Table Grid" w:uiPriority="39"/>
     <w:lsdException w:name="Table Theme" w:semiHidden="1" w:unhideWhenUsed="1"/>
@@ -5709,6 +7284,10 @@
     <w:lsdException w:name="List Table 5 Dark Accent 6" w:uiPriority="50"/>
     <w:lsdException w:name="List Table 6 Colorful Accent 6" w:uiPriority="51"/>
     <w:lsdException w:name="List Table 7 Colorful Accent 6" w:uiPriority="52"/>
+    <w:lsdException w:name="Mention" w:semiHidden="1" w:unhideWhenUsed="1"/>
+    <w:lsdException w:name="Smart Hyperlink" w:semiHidden="1" w:unhideWhenUsed="1"/>
+    <w:lsdException w:name="Hashtag" w:semiHidden="1" w:unhideWhenUsed="1"/>
+    <w:lsdException w:name="Unresolved Mention" w:semiHidden="1" w:unhideWhenUsed="1"/>
   </w:latentStyles>
   <w:style w:type="paragraph" w:default="1" w:styleId="a">
     <w:name w:val="Normal"/>
@@ -7659,18 +9238,13 @@
         <a:lstStyle/>
         <a:p>
           <a:r>
-            <a:rPr lang="zh-TW" altLang="en-US" sz="900" b="0" dirty="0" smtClean="0">
+            <a:rPr lang="zh-TW" altLang="en-US" sz="900" b="0" dirty="0">
               <a:latin typeface="Microsoft JhengHei" charset="-120"/>
               <a:ea typeface="Microsoft JhengHei" charset="-120"/>
               <a:cs typeface="Microsoft JhengHei" charset="-120"/>
             </a:rPr>
             <a:t>管理課程</a:t>
           </a:r>
-          <a:endParaRPr lang="zh-TW" altLang="en-US" sz="900" b="0" dirty="0">
-            <a:latin typeface="Microsoft JhengHei" charset="-120"/>
-            <a:ea typeface="Microsoft JhengHei" charset="-120"/>
-            <a:cs typeface="Microsoft JhengHei" charset="-120"/>
-          </a:endParaRPr>
         </a:p>
       </dgm:t>
     </dgm:pt>
@@ -7808,18 +9382,13 @@
         <a:lstStyle/>
         <a:p>
           <a:r>
-            <a:rPr lang="zh-TW" altLang="en-US" sz="900" b="0" dirty="0" smtClean="0">
+            <a:rPr lang="zh-TW" altLang="en-US" sz="900" b="0" dirty="0">
               <a:latin typeface="Microsoft JhengHei" charset="-120"/>
               <a:ea typeface="Microsoft JhengHei" charset="-120"/>
               <a:cs typeface="Microsoft JhengHei" charset="-120"/>
             </a:rPr>
             <a:t>編輯學生</a:t>
           </a:r>
-          <a:endParaRPr lang="zh-TW" altLang="en-US" sz="900" b="0" dirty="0">
-            <a:latin typeface="Microsoft JhengHei" charset="-120"/>
-            <a:ea typeface="Microsoft JhengHei" charset="-120"/>
-            <a:cs typeface="Microsoft JhengHei" charset="-120"/>
-          </a:endParaRPr>
         </a:p>
       </dgm:t>
     </dgm:pt>
@@ -7861,18 +9430,13 @@
         <a:lstStyle/>
         <a:p>
           <a:r>
-            <a:rPr lang="zh-TW" altLang="en-US" sz="900" b="0" dirty="0" smtClean="0">
+            <a:rPr lang="zh-TW" altLang="en-US" sz="900" b="0" dirty="0">
               <a:latin typeface="Microsoft JhengHei" charset="-120"/>
               <a:ea typeface="Microsoft JhengHei" charset="-120"/>
               <a:cs typeface="Microsoft JhengHei" charset="-120"/>
             </a:rPr>
             <a:t>審核學生</a:t>
           </a:r>
-          <a:endParaRPr lang="zh-TW" altLang="en-US" sz="900" b="0" dirty="0">
-            <a:latin typeface="Microsoft JhengHei" charset="-120"/>
-            <a:ea typeface="Microsoft JhengHei" charset="-120"/>
-            <a:cs typeface="Microsoft JhengHei" charset="-120"/>
-          </a:endParaRPr>
         </a:p>
       </dgm:t>
     </dgm:pt>
@@ -8226,18 +9790,13 @@
         <a:lstStyle/>
         <a:p>
           <a:r>
-            <a:rPr lang="zh-TW" altLang="en-US" sz="900" b="0" dirty="0" smtClean="0">
+            <a:rPr lang="zh-TW" altLang="en-US" sz="900" b="0" dirty="0">
               <a:latin typeface="Microsoft JhengHei" charset="-120"/>
               <a:ea typeface="Microsoft JhengHei" charset="-120"/>
               <a:cs typeface="Microsoft JhengHei" charset="-120"/>
             </a:rPr>
             <a:t>使用討論區</a:t>
           </a:r>
-          <a:endParaRPr lang="zh-TW" altLang="en-US" sz="900" b="0" dirty="0">
-            <a:latin typeface="Microsoft JhengHei" charset="-120"/>
-            <a:ea typeface="Microsoft JhengHei" charset="-120"/>
-            <a:cs typeface="Microsoft JhengHei" charset="-120"/>
-          </a:endParaRPr>
         </a:p>
       </dgm:t>
     </dgm:pt>
@@ -8271,7 +9830,7 @@
         <a:lstStyle/>
         <a:p>
           <a:r>
-            <a:rPr lang="zh-TW" altLang="en-US" sz="900" b="0" smtClean="0">
+            <a:rPr lang="zh-TW" altLang="en-US" sz="900" b="0">
               <a:latin typeface="Microsoft JhengHei" charset="-120"/>
               <a:ea typeface="Microsoft JhengHei" charset="-120"/>
               <a:cs typeface="Microsoft JhengHei" charset="-120"/>
@@ -8324,14 +9883,14 @@
             </a:spcAft>
           </a:pPr>
           <a:r>
-            <a:rPr lang="zh-TW" altLang="en-US" sz="900" b="0" dirty="0" smtClean="0">
+            <a:rPr lang="zh-TW" altLang="en-US" sz="900" b="0" dirty="0">
               <a:latin typeface="Microsoft JhengHei" charset="-120"/>
               <a:ea typeface="Microsoft JhengHei" charset="-120"/>
               <a:cs typeface="Microsoft JhengHei" charset="-120"/>
             </a:rPr>
             <a:t>編輯</a:t>
           </a:r>
-          <a:endParaRPr lang="en-US" altLang="zh-TW" sz="900" b="0" dirty="0" smtClean="0">
+          <a:endParaRPr lang="en-US" altLang="zh-TW" sz="900" b="0" dirty="0">
             <a:latin typeface="Microsoft JhengHei" charset="-120"/>
             <a:ea typeface="Microsoft JhengHei" charset="-120"/>
             <a:cs typeface="Microsoft JhengHei" charset="-120"/>
@@ -8347,18 +9906,13 @@
             </a:spcAft>
           </a:pPr>
           <a:r>
-            <a:rPr lang="zh-TW" altLang="en-US" sz="900" b="0" dirty="0" smtClean="0">
+            <a:rPr lang="zh-TW" altLang="en-US" sz="900" b="0" dirty="0">
               <a:latin typeface="Microsoft JhengHei" charset="-120"/>
               <a:ea typeface="Microsoft JhengHei" charset="-120"/>
               <a:cs typeface="Microsoft JhengHei" charset="-120"/>
             </a:rPr>
             <a:t>學分數</a:t>
           </a:r>
-          <a:endParaRPr lang="zh-TW" altLang="en-US" sz="900" b="0" dirty="0">
-            <a:latin typeface="Microsoft JhengHei" charset="-120"/>
-            <a:ea typeface="Microsoft JhengHei" charset="-120"/>
-            <a:cs typeface="Microsoft JhengHei" charset="-120"/>
-          </a:endParaRPr>
         </a:p>
       </dgm:t>
     </dgm:pt>
@@ -8392,18 +9946,13 @@
         <a:lstStyle/>
         <a:p>
           <a:r>
-            <a:rPr lang="zh-TW" altLang="en-US" sz="900" b="0" dirty="0" smtClean="0">
+            <a:rPr lang="zh-TW" altLang="en-US" sz="900" b="0" dirty="0">
               <a:latin typeface="Microsoft JhengHei" charset="-120"/>
               <a:ea typeface="Microsoft JhengHei" charset="-120"/>
               <a:cs typeface="Microsoft JhengHei" charset="-120"/>
             </a:rPr>
             <a:t>編輯上課教室</a:t>
           </a:r>
-          <a:endParaRPr lang="zh-TW" altLang="en-US" sz="900" b="0" dirty="0">
-            <a:latin typeface="Microsoft JhengHei" charset="-120"/>
-            <a:ea typeface="Microsoft JhengHei" charset="-120"/>
-            <a:cs typeface="Microsoft JhengHei" charset="-120"/>
-          </a:endParaRPr>
         </a:p>
       </dgm:t>
     </dgm:pt>
@@ -8437,18 +9986,13 @@
         <a:lstStyle/>
         <a:p>
           <a:r>
-            <a:rPr lang="zh-TW" altLang="en-US" sz="900" b="0" dirty="0" smtClean="0">
+            <a:rPr lang="zh-TW" altLang="en-US" sz="900" b="0" dirty="0">
               <a:latin typeface="Microsoft JhengHei" charset="-120"/>
               <a:ea typeface="Microsoft JhengHei" charset="-120"/>
               <a:cs typeface="Microsoft JhengHei" charset="-120"/>
             </a:rPr>
             <a:t>編輯上課時間</a:t>
           </a:r>
-          <a:endParaRPr lang="zh-TW" altLang="en-US" sz="900" b="0" dirty="0">
-            <a:latin typeface="Microsoft JhengHei" charset="-120"/>
-            <a:ea typeface="Microsoft JhengHei" charset="-120"/>
-            <a:cs typeface="Microsoft JhengHei" charset="-120"/>
-          </a:endParaRPr>
         </a:p>
       </dgm:t>
     </dgm:pt>
@@ -8482,18 +10026,13 @@
         <a:lstStyle/>
         <a:p>
           <a:r>
-            <a:rPr lang="zh-TW" altLang="en-US" sz="900" b="0" dirty="0" smtClean="0">
+            <a:rPr lang="zh-TW" altLang="en-US" sz="900" b="0" dirty="0">
               <a:latin typeface="Microsoft JhengHei" charset="-120"/>
               <a:ea typeface="Microsoft JhengHei" charset="-120"/>
               <a:cs typeface="Microsoft JhengHei" charset="-120"/>
             </a:rPr>
             <a:t>編輯封面</a:t>
           </a:r>
-          <a:endParaRPr lang="zh-TW" altLang="en-US" sz="900" b="0" dirty="0">
-            <a:latin typeface="Microsoft JhengHei" charset="-120"/>
-            <a:ea typeface="Microsoft JhengHei" charset="-120"/>
-            <a:cs typeface="Microsoft JhengHei" charset="-120"/>
-          </a:endParaRPr>
         </a:p>
       </dgm:t>
     </dgm:pt>
@@ -8527,18 +10066,13 @@
         <a:lstStyle/>
         <a:p>
           <a:r>
-            <a:rPr lang="zh-TW" altLang="en-US" sz="900" b="0" dirty="0" smtClean="0">
+            <a:rPr lang="zh-TW" altLang="en-US" sz="900" b="0" dirty="0">
               <a:latin typeface="Microsoft JhengHei" charset="-120"/>
               <a:ea typeface="Microsoft JhengHei" charset="-120"/>
               <a:cs typeface="Microsoft JhengHei" charset="-120"/>
             </a:rPr>
             <a:t>編輯教材</a:t>
           </a:r>
-          <a:endParaRPr lang="zh-TW" altLang="en-US" sz="900" b="0" dirty="0">
-            <a:latin typeface="Microsoft JhengHei" charset="-120"/>
-            <a:ea typeface="Microsoft JhengHei" charset="-120"/>
-            <a:cs typeface="Microsoft JhengHei" charset="-120"/>
-          </a:endParaRPr>
         </a:p>
       </dgm:t>
     </dgm:pt>
@@ -8572,18 +10106,13 @@
         <a:lstStyle/>
         <a:p>
           <a:r>
-            <a:rPr lang="zh-TW" altLang="en-US" sz="900" b="0" dirty="0" smtClean="0">
+            <a:rPr lang="zh-TW" altLang="en-US" sz="900" b="0" dirty="0">
               <a:latin typeface="Microsoft JhengHei" charset="-120"/>
               <a:ea typeface="Microsoft JhengHei" charset="-120"/>
               <a:cs typeface="Microsoft JhengHei" charset="-120"/>
             </a:rPr>
             <a:t>管理影片</a:t>
           </a:r>
-          <a:endParaRPr lang="zh-TW" altLang="en-US" sz="900" b="0" dirty="0">
-            <a:latin typeface="Microsoft JhengHei" charset="-120"/>
-            <a:ea typeface="Microsoft JhengHei" charset="-120"/>
-            <a:cs typeface="Microsoft JhengHei" charset="-120"/>
-          </a:endParaRPr>
         </a:p>
       </dgm:t>
     </dgm:pt>
@@ -8617,7 +10146,7 @@
         <a:lstStyle/>
         <a:p>
           <a:r>
-            <a:rPr lang="zh-TW" altLang="en-US" sz="900" b="0" smtClean="0">
+            <a:rPr lang="zh-TW" altLang="en-US" sz="900" b="0">
               <a:latin typeface="Microsoft JhengHei" charset="-120"/>
               <a:ea typeface="Microsoft JhengHei" charset="-120"/>
               <a:cs typeface="Microsoft JhengHei" charset="-120"/>
@@ -8662,7 +10191,7 @@
         <a:lstStyle/>
         <a:p>
           <a:r>
-            <a:rPr lang="zh-TW" altLang="en-US" sz="900" b="0" smtClean="0">
+            <a:rPr lang="zh-TW" altLang="en-US" sz="900" b="0">
               <a:latin typeface="Microsoft JhengHei" charset="-120"/>
               <a:ea typeface="Microsoft JhengHei" charset="-120"/>
               <a:cs typeface="Microsoft JhengHei" charset="-120"/>
@@ -8707,18 +10236,13 @@
         <a:lstStyle/>
         <a:p>
           <a:r>
-            <a:rPr lang="zh-TW" altLang="en-US" sz="900" b="0" dirty="0" smtClean="0">
+            <a:rPr lang="zh-TW" altLang="en-US" sz="900" b="0" dirty="0">
               <a:latin typeface="Microsoft JhengHei" charset="-120"/>
               <a:ea typeface="Microsoft JhengHei" charset="-120"/>
               <a:cs typeface="Microsoft JhengHei" charset="-120"/>
             </a:rPr>
             <a:t>發佈留言</a:t>
           </a:r>
-          <a:endParaRPr lang="zh-TW" altLang="en-US" sz="900" b="0" dirty="0">
-            <a:latin typeface="Microsoft JhengHei" charset="-120"/>
-            <a:ea typeface="Microsoft JhengHei" charset="-120"/>
-            <a:cs typeface="Microsoft JhengHei" charset="-120"/>
-          </a:endParaRPr>
         </a:p>
       </dgm:t>
     </dgm:pt>
@@ -8752,18 +10276,13 @@
         <a:lstStyle/>
         <a:p>
           <a:r>
-            <a:rPr lang="zh-TW" altLang="en-US" sz="900" b="0" dirty="0" smtClean="0">
+            <a:rPr lang="zh-TW" altLang="en-US" sz="900" b="0" dirty="0">
               <a:latin typeface="Microsoft JhengHei" charset="-120"/>
               <a:ea typeface="Microsoft JhengHei" charset="-120"/>
               <a:cs typeface="Microsoft JhengHei" charset="-120"/>
             </a:rPr>
             <a:t>管理成績</a:t>
           </a:r>
-          <a:endParaRPr lang="zh-TW" altLang="en-US" sz="900" b="0" dirty="0">
-            <a:latin typeface="Microsoft JhengHei" charset="-120"/>
-            <a:ea typeface="Microsoft JhengHei" charset="-120"/>
-            <a:cs typeface="Microsoft JhengHei" charset="-120"/>
-          </a:endParaRPr>
         </a:p>
       </dgm:t>
     </dgm:pt>
@@ -8797,18 +10316,13 @@
         <a:lstStyle/>
         <a:p>
           <a:r>
-            <a:rPr lang="zh-TW" altLang="en-US" sz="900" b="0" dirty="0" smtClean="0">
+            <a:rPr lang="zh-TW" altLang="en-US" sz="900" b="0" dirty="0">
               <a:latin typeface="Microsoft JhengHei" charset="-120"/>
               <a:ea typeface="Microsoft JhengHei" charset="-120"/>
               <a:cs typeface="Microsoft JhengHei" charset="-120"/>
             </a:rPr>
             <a:t>修改成績</a:t>
           </a:r>
-          <a:endParaRPr lang="zh-TW" altLang="en-US" sz="900" b="0" dirty="0">
-            <a:latin typeface="Microsoft JhengHei" charset="-120"/>
-            <a:ea typeface="Microsoft JhengHei" charset="-120"/>
-            <a:cs typeface="Microsoft JhengHei" charset="-120"/>
-          </a:endParaRPr>
         </a:p>
       </dgm:t>
     </dgm:pt>
@@ -8842,18 +10356,13 @@
         <a:lstStyle/>
         <a:p>
           <a:r>
-            <a:rPr lang="zh-TW" altLang="en-US" sz="900" b="0" dirty="0" smtClean="0">
+            <a:rPr lang="zh-TW" altLang="en-US" sz="900" b="0" dirty="0">
               <a:latin typeface="Microsoft JhengHei" charset="-120"/>
               <a:ea typeface="Microsoft JhengHei" charset="-120"/>
               <a:cs typeface="Microsoft JhengHei" charset="-120"/>
             </a:rPr>
             <a:t>上傳成績</a:t>
           </a:r>
-          <a:endParaRPr lang="zh-TW" altLang="en-US" sz="900" b="0" dirty="0">
-            <a:latin typeface="Microsoft JhengHei" charset="-120"/>
-            <a:ea typeface="Microsoft JhengHei" charset="-120"/>
-            <a:cs typeface="Microsoft JhengHei" charset="-120"/>
-          </a:endParaRPr>
         </a:p>
       </dgm:t>
     </dgm:pt>
@@ -8887,18 +10396,13 @@
         <a:lstStyle/>
         <a:p>
           <a:r>
-            <a:rPr lang="zh-TW" altLang="en-US" sz="900" b="0" dirty="0" smtClean="0">
+            <a:rPr lang="zh-TW" altLang="en-US" sz="900" b="0" dirty="0">
               <a:latin typeface="Microsoft JhengHei" charset="-120"/>
               <a:ea typeface="Microsoft JhengHei" charset="-120"/>
               <a:cs typeface="Microsoft JhengHei" charset="-120"/>
             </a:rPr>
             <a:t>管理試卷</a:t>
           </a:r>
-          <a:endParaRPr lang="zh-TW" altLang="en-US" sz="900" b="0" dirty="0">
-            <a:latin typeface="Microsoft JhengHei" charset="-120"/>
-            <a:ea typeface="Microsoft JhengHei" charset="-120"/>
-            <a:cs typeface="Microsoft JhengHei" charset="-120"/>
-          </a:endParaRPr>
         </a:p>
       </dgm:t>
     </dgm:pt>
@@ -8932,18 +10436,13 @@
         <a:lstStyle/>
         <a:p>
           <a:r>
-            <a:rPr lang="zh-TW" altLang="en-US" sz="900" b="0" dirty="0" smtClean="0">
+            <a:rPr lang="zh-TW" altLang="en-US" sz="900" b="0" dirty="0">
               <a:latin typeface="Microsoft JhengHei" charset="-120"/>
               <a:ea typeface="Microsoft JhengHei" charset="-120"/>
               <a:cs typeface="Microsoft JhengHei" charset="-120"/>
             </a:rPr>
             <a:t>預測成績</a:t>
           </a:r>
-          <a:endParaRPr lang="zh-TW" altLang="en-US" sz="900" b="0" dirty="0">
-            <a:latin typeface="Microsoft JhengHei" charset="-120"/>
-            <a:ea typeface="Microsoft JhengHei" charset="-120"/>
-            <a:cs typeface="Microsoft JhengHei" charset="-120"/>
-          </a:endParaRPr>
         </a:p>
       </dgm:t>
     </dgm:pt>
@@ -8981,13 +10480,6 @@
         </dgm:presLayoutVars>
       </dgm:prSet>
       <dgm:spPr/>
-      <dgm:t>
-        <a:bodyPr/>
-        <a:lstStyle/>
-        <a:p>
-          <a:endParaRPr lang="zh-TW" altLang="en-US"/>
-        </a:p>
-      </dgm:t>
     </dgm:pt>
     <dgm:pt modelId="{251AE220-4D61-4EC7-A8F5-D7AFC3C8F734}" type="pres">
       <dgm:prSet presAssocID="{CA383777-2066-F043-9957-D6C43A851E95}" presName="hierRoot1" presStyleCnt="0">
@@ -9008,24 +10500,10 @@
         </dgm:presLayoutVars>
       </dgm:prSet>
       <dgm:spPr/>
-      <dgm:t>
-        <a:bodyPr/>
-        <a:lstStyle/>
-        <a:p>
-          <a:endParaRPr lang="zh-TW" altLang="en-US"/>
-        </a:p>
-      </dgm:t>
     </dgm:pt>
     <dgm:pt modelId="{A60AB054-AE7E-4E56-B427-61FFDA490437}" type="pres">
       <dgm:prSet presAssocID="{CA383777-2066-F043-9957-D6C43A851E95}" presName="rootConnector1" presStyleLbl="node1" presStyleIdx="0" presStyleCnt="0"/>
       <dgm:spPr/>
-      <dgm:t>
-        <a:bodyPr/>
-        <a:lstStyle/>
-        <a:p>
-          <a:endParaRPr lang="zh-TW" altLang="en-US"/>
-        </a:p>
-      </dgm:t>
     </dgm:pt>
     <dgm:pt modelId="{E2A1DF69-4B12-42D4-BD75-EA00771D6B3C}" type="pres">
       <dgm:prSet presAssocID="{CA383777-2066-F043-9957-D6C43A851E95}" presName="hierChild2" presStyleCnt="0"/>
@@ -9034,13 +10512,6 @@
     <dgm:pt modelId="{01B92BD6-B690-9149-BF0B-00EEFF3CC5D4}" type="pres">
       <dgm:prSet presAssocID="{E6DBB057-5EEC-2C42-B0EA-FC86A3CF8F31}" presName="Name37" presStyleLbl="parChTrans1D2" presStyleIdx="0" presStyleCnt="6"/>
       <dgm:spPr/>
-      <dgm:t>
-        <a:bodyPr/>
-        <a:lstStyle/>
-        <a:p>
-          <a:endParaRPr lang="zh-TW" altLang="en-US"/>
-        </a:p>
-      </dgm:t>
     </dgm:pt>
     <dgm:pt modelId="{FBB7A9F1-9986-F249-8E96-E11ECFF39B69}" type="pres">
       <dgm:prSet presAssocID="{44498372-3D81-D94B-AEE2-538D5FCA0AE8}" presName="hierRoot2" presStyleCnt="0">
@@ -9049,24 +10520,10 @@
         </dgm:presLayoutVars>
       </dgm:prSet>
       <dgm:spPr/>
-      <dgm:t>
-        <a:bodyPr/>
-        <a:lstStyle/>
-        <a:p>
-          <a:endParaRPr lang="zh-TW" altLang="en-US"/>
-        </a:p>
-      </dgm:t>
     </dgm:pt>
     <dgm:pt modelId="{CE3DF01E-D839-674F-929D-A043829BEE3B}" type="pres">
       <dgm:prSet presAssocID="{44498372-3D81-D94B-AEE2-538D5FCA0AE8}" presName="rootComposite" presStyleCnt="0"/>
       <dgm:spPr/>
-      <dgm:t>
-        <a:bodyPr/>
-        <a:lstStyle/>
-        <a:p>
-          <a:endParaRPr lang="zh-TW" altLang="en-US"/>
-        </a:p>
-      </dgm:t>
     </dgm:pt>
     <dgm:pt modelId="{BB9FB9E8-0469-6746-9709-D668B8BD4508}" type="pres">
       <dgm:prSet presAssocID="{44498372-3D81-D94B-AEE2-538D5FCA0AE8}" presName="rootText" presStyleLbl="node2" presStyleIdx="0" presStyleCnt="6">
@@ -9079,57 +10536,22 @@
           <a:avLst/>
         </a:prstGeom>
       </dgm:spPr>
-      <dgm:t>
-        <a:bodyPr/>
-        <a:lstStyle/>
-        <a:p>
-          <a:endParaRPr lang="zh-TW" altLang="en-US"/>
-        </a:p>
-      </dgm:t>
     </dgm:pt>
     <dgm:pt modelId="{2A733478-A694-9643-8B5D-E00FB929BEFB}" type="pres">
       <dgm:prSet presAssocID="{44498372-3D81-D94B-AEE2-538D5FCA0AE8}" presName="rootConnector" presStyleLbl="node2" presStyleIdx="0" presStyleCnt="6"/>
       <dgm:spPr/>
-      <dgm:t>
-        <a:bodyPr/>
-        <a:lstStyle/>
-        <a:p>
-          <a:endParaRPr lang="zh-TW" altLang="en-US"/>
-        </a:p>
-      </dgm:t>
     </dgm:pt>
     <dgm:pt modelId="{DDAAF7E3-5D79-AA40-94E9-4E8BC5917954}" type="pres">
       <dgm:prSet presAssocID="{44498372-3D81-D94B-AEE2-538D5FCA0AE8}" presName="hierChild4" presStyleCnt="0"/>
       <dgm:spPr/>
-      <dgm:t>
-        <a:bodyPr/>
-        <a:lstStyle/>
-        <a:p>
-          <a:endParaRPr lang="zh-TW" altLang="en-US"/>
-        </a:p>
-      </dgm:t>
     </dgm:pt>
     <dgm:pt modelId="{1050AA79-A62F-CD45-B9F6-DEF7A774AB01}" type="pres">
       <dgm:prSet presAssocID="{44498372-3D81-D94B-AEE2-538D5FCA0AE8}" presName="hierChild5" presStyleCnt="0"/>
       <dgm:spPr/>
-      <dgm:t>
-        <a:bodyPr/>
-        <a:lstStyle/>
-        <a:p>
-          <a:endParaRPr lang="zh-TW" altLang="en-US"/>
-        </a:p>
-      </dgm:t>
     </dgm:pt>
     <dgm:pt modelId="{7D2FFE26-3E5F-4D37-8866-E93659A0E221}" type="pres">
       <dgm:prSet presAssocID="{55CA35C7-1602-4294-8886-E5771BC891A8}" presName="Name37" presStyleLbl="parChTrans1D2" presStyleIdx="1" presStyleCnt="6"/>
       <dgm:spPr/>
-      <dgm:t>
-        <a:bodyPr/>
-        <a:lstStyle/>
-        <a:p>
-          <a:endParaRPr lang="zh-TW" altLang="en-US"/>
-        </a:p>
-      </dgm:t>
     </dgm:pt>
     <dgm:pt modelId="{16BF9613-CBD6-4C37-B9B5-4671A26A61EE}" type="pres">
       <dgm:prSet presAssocID="{805014CF-BAC6-4DD1-A869-5BE5A374766B}" presName="hierRoot2" presStyleCnt="0">
@@ -9138,24 +10560,10 @@
         </dgm:presLayoutVars>
       </dgm:prSet>
       <dgm:spPr/>
-      <dgm:t>
-        <a:bodyPr/>
-        <a:lstStyle/>
-        <a:p>
-          <a:endParaRPr lang="zh-TW" altLang="en-US"/>
-        </a:p>
-      </dgm:t>
     </dgm:pt>
     <dgm:pt modelId="{1789C077-88A6-4FE6-8162-AF4DD124C976}" type="pres">
       <dgm:prSet presAssocID="{805014CF-BAC6-4DD1-A869-5BE5A374766B}" presName="rootComposite" presStyleCnt="0"/>
       <dgm:spPr/>
-      <dgm:t>
-        <a:bodyPr/>
-        <a:lstStyle/>
-        <a:p>
-          <a:endParaRPr lang="zh-TW" altLang="en-US"/>
-        </a:p>
-      </dgm:t>
     </dgm:pt>
     <dgm:pt modelId="{6668E24D-2CD0-4BAF-97B4-A6EEE4176CFE}" type="pres">
       <dgm:prSet presAssocID="{805014CF-BAC6-4DD1-A869-5BE5A374766B}" presName="rootText" presStyleLbl="node2" presStyleIdx="1" presStyleCnt="6">
@@ -9168,57 +10576,22 @@
           <a:avLst/>
         </a:prstGeom>
       </dgm:spPr>
-      <dgm:t>
-        <a:bodyPr/>
-        <a:lstStyle/>
-        <a:p>
-          <a:endParaRPr lang="zh-TW" altLang="en-US"/>
-        </a:p>
-      </dgm:t>
     </dgm:pt>
     <dgm:pt modelId="{115101CA-F8B0-4E9E-B184-345B7E11093B}" type="pres">
       <dgm:prSet presAssocID="{805014CF-BAC6-4DD1-A869-5BE5A374766B}" presName="rootConnector" presStyleLbl="node2" presStyleIdx="1" presStyleCnt="6"/>
       <dgm:spPr/>
-      <dgm:t>
-        <a:bodyPr/>
-        <a:lstStyle/>
-        <a:p>
-          <a:endParaRPr lang="zh-TW" altLang="en-US"/>
-        </a:p>
-      </dgm:t>
     </dgm:pt>
     <dgm:pt modelId="{654F369A-36D9-49A8-85E7-D4ECB8C2FB41}" type="pres">
       <dgm:prSet presAssocID="{805014CF-BAC6-4DD1-A869-5BE5A374766B}" presName="hierChild4" presStyleCnt="0"/>
       <dgm:spPr/>
-      <dgm:t>
-        <a:bodyPr/>
-        <a:lstStyle/>
-        <a:p>
-          <a:endParaRPr lang="zh-TW" altLang="en-US"/>
-        </a:p>
-      </dgm:t>
     </dgm:pt>
     <dgm:pt modelId="{0D42213E-C13D-48F0-9E0C-0B615EEAA0C9}" type="pres">
       <dgm:prSet presAssocID="{805014CF-BAC6-4DD1-A869-5BE5A374766B}" presName="hierChild5" presStyleCnt="0"/>
       <dgm:spPr/>
-      <dgm:t>
-        <a:bodyPr/>
-        <a:lstStyle/>
-        <a:p>
-          <a:endParaRPr lang="zh-TW" altLang="en-US"/>
-        </a:p>
-      </dgm:t>
     </dgm:pt>
     <dgm:pt modelId="{E74FABCF-409F-44E6-B346-6FAAF26B8349}" type="pres">
       <dgm:prSet presAssocID="{484B3F8D-1016-4C94-B518-9406087D75F2}" presName="Name37" presStyleLbl="parChTrans1D2" presStyleIdx="2" presStyleCnt="6"/>
       <dgm:spPr/>
-      <dgm:t>
-        <a:bodyPr/>
-        <a:lstStyle/>
-        <a:p>
-          <a:endParaRPr lang="zh-TW" altLang="en-US"/>
-        </a:p>
-      </dgm:t>
     </dgm:pt>
     <dgm:pt modelId="{5336B319-BCE6-4350-8B34-0EA06AAB1B07}" type="pres">
       <dgm:prSet presAssocID="{5D457E8A-E2BB-4754-9230-9C2A787AC72F}" presName="hierRoot2" presStyleCnt="0">
@@ -9227,24 +10600,10 @@
         </dgm:presLayoutVars>
       </dgm:prSet>
       <dgm:spPr/>
-      <dgm:t>
-        <a:bodyPr/>
-        <a:lstStyle/>
-        <a:p>
-          <a:endParaRPr lang="zh-TW" altLang="en-US"/>
-        </a:p>
-      </dgm:t>
     </dgm:pt>
     <dgm:pt modelId="{F7ED42BD-F8F8-41CF-A735-E8C1A06A4C2A}" type="pres">
       <dgm:prSet presAssocID="{5D457E8A-E2BB-4754-9230-9C2A787AC72F}" presName="rootComposite" presStyleCnt="0"/>
       <dgm:spPr/>
-      <dgm:t>
-        <a:bodyPr/>
-        <a:lstStyle/>
-        <a:p>
-          <a:endParaRPr lang="zh-TW" altLang="en-US"/>
-        </a:p>
-      </dgm:t>
     </dgm:pt>
     <dgm:pt modelId="{AE8F3A08-A0E1-4E08-9796-8872E2CFCDD8}" type="pres">
       <dgm:prSet presAssocID="{5D457E8A-E2BB-4754-9230-9C2A787AC72F}" presName="rootText" presStyleLbl="node2" presStyleIdx="2" presStyleCnt="6">
@@ -9257,57 +10616,22 @@
           <a:avLst/>
         </a:prstGeom>
       </dgm:spPr>
-      <dgm:t>
-        <a:bodyPr/>
-        <a:lstStyle/>
-        <a:p>
-          <a:endParaRPr lang="zh-TW" altLang="en-US"/>
-        </a:p>
-      </dgm:t>
     </dgm:pt>
     <dgm:pt modelId="{4307148F-1E83-4BB0-A1F6-AA8012E1E8A4}" type="pres">
       <dgm:prSet presAssocID="{5D457E8A-E2BB-4754-9230-9C2A787AC72F}" presName="rootConnector" presStyleLbl="node2" presStyleIdx="2" presStyleCnt="6"/>
       <dgm:spPr/>
-      <dgm:t>
-        <a:bodyPr/>
-        <a:lstStyle/>
-        <a:p>
-          <a:endParaRPr lang="zh-TW" altLang="en-US"/>
-        </a:p>
-      </dgm:t>
     </dgm:pt>
     <dgm:pt modelId="{19257BB7-A6AF-4A7C-B014-F7A09C989792}" type="pres">
       <dgm:prSet presAssocID="{5D457E8A-E2BB-4754-9230-9C2A787AC72F}" presName="hierChild4" presStyleCnt="0"/>
       <dgm:spPr/>
-      <dgm:t>
-        <a:bodyPr/>
-        <a:lstStyle/>
-        <a:p>
-          <a:endParaRPr lang="zh-TW" altLang="en-US"/>
-        </a:p>
-      </dgm:t>
     </dgm:pt>
     <dgm:pt modelId="{7F6823F4-CDDB-4A20-9B72-7FFBEC187698}" type="pres">
       <dgm:prSet presAssocID="{5D457E8A-E2BB-4754-9230-9C2A787AC72F}" presName="hierChild5" presStyleCnt="0"/>
       <dgm:spPr/>
-      <dgm:t>
-        <a:bodyPr/>
-        <a:lstStyle/>
-        <a:p>
-          <a:endParaRPr lang="zh-TW" altLang="en-US"/>
-        </a:p>
-      </dgm:t>
     </dgm:pt>
     <dgm:pt modelId="{6795E954-3FEB-4C9A-AB21-AE9B7824E1C5}" type="pres">
       <dgm:prSet presAssocID="{E9AF362A-5B0C-46B0-A356-E017A832AF22}" presName="Name37" presStyleLbl="parChTrans1D2" presStyleIdx="3" presStyleCnt="6"/>
       <dgm:spPr/>
-      <dgm:t>
-        <a:bodyPr/>
-        <a:lstStyle/>
-        <a:p>
-          <a:endParaRPr lang="zh-TW" altLang="en-US"/>
-        </a:p>
-      </dgm:t>
     </dgm:pt>
     <dgm:pt modelId="{5E834A03-85EA-4B87-AB6E-6012761C462B}" type="pres">
       <dgm:prSet presAssocID="{93808113-4CAF-44AE-A55D-6286AB754A45}" presName="hierRoot2" presStyleCnt="0">
@@ -9316,24 +10640,10 @@
         </dgm:presLayoutVars>
       </dgm:prSet>
       <dgm:spPr/>
-      <dgm:t>
-        <a:bodyPr/>
-        <a:lstStyle/>
-        <a:p>
-          <a:endParaRPr lang="zh-TW" altLang="en-US"/>
-        </a:p>
-      </dgm:t>
     </dgm:pt>
     <dgm:pt modelId="{C54C8270-1A82-4084-B14B-C8C36663E13E}" type="pres">
       <dgm:prSet presAssocID="{93808113-4CAF-44AE-A55D-6286AB754A45}" presName="rootComposite" presStyleCnt="0"/>
       <dgm:spPr/>
-      <dgm:t>
-        <a:bodyPr/>
-        <a:lstStyle/>
-        <a:p>
-          <a:endParaRPr lang="zh-TW" altLang="en-US"/>
-        </a:p>
-      </dgm:t>
     </dgm:pt>
     <dgm:pt modelId="{8BBDCFA9-3DBE-4C1B-8DA7-3601AB754A69}" type="pres">
       <dgm:prSet presAssocID="{93808113-4CAF-44AE-A55D-6286AB754A45}" presName="rootText" presStyleLbl="node2" presStyleIdx="3" presStyleCnt="6">
@@ -9346,57 +10656,22 @@
           <a:avLst/>
         </a:prstGeom>
       </dgm:spPr>
-      <dgm:t>
-        <a:bodyPr/>
-        <a:lstStyle/>
-        <a:p>
-          <a:endParaRPr lang="zh-TW" altLang="en-US"/>
-        </a:p>
-      </dgm:t>
     </dgm:pt>
     <dgm:pt modelId="{9A5D98B7-7414-455A-B895-0BBFA85195A2}" type="pres">
       <dgm:prSet presAssocID="{93808113-4CAF-44AE-A55D-6286AB754A45}" presName="rootConnector" presStyleLbl="node2" presStyleIdx="3" presStyleCnt="6"/>
       <dgm:spPr/>
-      <dgm:t>
-        <a:bodyPr/>
-        <a:lstStyle/>
-        <a:p>
-          <a:endParaRPr lang="zh-TW" altLang="en-US"/>
-        </a:p>
-      </dgm:t>
     </dgm:pt>
     <dgm:pt modelId="{40779EC2-8D9C-4216-95C4-CD4148579296}" type="pres">
       <dgm:prSet presAssocID="{93808113-4CAF-44AE-A55D-6286AB754A45}" presName="hierChild4" presStyleCnt="0"/>
       <dgm:spPr/>
-      <dgm:t>
-        <a:bodyPr/>
-        <a:lstStyle/>
-        <a:p>
-          <a:endParaRPr lang="zh-TW" altLang="en-US"/>
-        </a:p>
-      </dgm:t>
     </dgm:pt>
     <dgm:pt modelId="{7AADA2AF-2537-4768-9E64-5059298B360E}" type="pres">
       <dgm:prSet presAssocID="{93808113-4CAF-44AE-A55D-6286AB754A45}" presName="hierChild5" presStyleCnt="0"/>
       <dgm:spPr/>
-      <dgm:t>
-        <a:bodyPr/>
-        <a:lstStyle/>
-        <a:p>
-          <a:endParaRPr lang="zh-TW" altLang="en-US"/>
-        </a:p>
-      </dgm:t>
     </dgm:pt>
     <dgm:pt modelId="{7B2BBA41-5222-497E-AFB0-9559613EA808}" type="pres">
       <dgm:prSet presAssocID="{4F6F52DF-D681-477E-B550-15094B8FBF9D}" presName="Name37" presStyleLbl="parChTrans1D2" presStyleIdx="4" presStyleCnt="6"/>
       <dgm:spPr/>
-      <dgm:t>
-        <a:bodyPr/>
-        <a:lstStyle/>
-        <a:p>
-          <a:endParaRPr lang="zh-TW" altLang="en-US"/>
-        </a:p>
-      </dgm:t>
     </dgm:pt>
     <dgm:pt modelId="{69255189-7CB2-4878-A879-AC9C4B5F9844}" type="pres">
       <dgm:prSet presAssocID="{34C96F20-31E1-4ACE-B2DE-D9C23E1C1C7E}" presName="hierRoot2" presStyleCnt="0">
@@ -9405,24 +10680,10 @@
         </dgm:presLayoutVars>
       </dgm:prSet>
       <dgm:spPr/>
-      <dgm:t>
-        <a:bodyPr/>
-        <a:lstStyle/>
-        <a:p>
-          <a:endParaRPr lang="zh-TW" altLang="en-US"/>
-        </a:p>
-      </dgm:t>
     </dgm:pt>
     <dgm:pt modelId="{45EDD714-50D7-4C55-B65D-A940E0B91EA8}" type="pres">
       <dgm:prSet presAssocID="{34C96F20-31E1-4ACE-B2DE-D9C23E1C1C7E}" presName="rootComposite" presStyleCnt="0"/>
       <dgm:spPr/>
-      <dgm:t>
-        <a:bodyPr/>
-        <a:lstStyle/>
-        <a:p>
-          <a:endParaRPr lang="zh-TW" altLang="en-US"/>
-        </a:p>
-      </dgm:t>
     </dgm:pt>
     <dgm:pt modelId="{247E6DDC-054D-481E-8DA1-B6D5F149EC50}" type="pres">
       <dgm:prSet presAssocID="{34C96F20-31E1-4ACE-B2DE-D9C23E1C1C7E}" presName="rootText" presStyleLbl="node2" presStyleIdx="4" presStyleCnt="6">
@@ -9435,57 +10696,22 @@
           <a:avLst/>
         </a:prstGeom>
       </dgm:spPr>
-      <dgm:t>
-        <a:bodyPr/>
-        <a:lstStyle/>
-        <a:p>
-          <a:endParaRPr lang="zh-TW" altLang="en-US"/>
-        </a:p>
-      </dgm:t>
     </dgm:pt>
     <dgm:pt modelId="{869E98BD-B2E4-4B35-9AD3-6AB98864322B}" type="pres">
       <dgm:prSet presAssocID="{34C96F20-31E1-4ACE-B2DE-D9C23E1C1C7E}" presName="rootConnector" presStyleLbl="node2" presStyleIdx="4" presStyleCnt="6"/>
       <dgm:spPr/>
-      <dgm:t>
-        <a:bodyPr/>
-        <a:lstStyle/>
-        <a:p>
-          <a:endParaRPr lang="zh-TW" altLang="en-US"/>
-        </a:p>
-      </dgm:t>
     </dgm:pt>
     <dgm:pt modelId="{A56CF500-4A05-44D0-A909-50800886CA75}" type="pres">
       <dgm:prSet presAssocID="{34C96F20-31E1-4ACE-B2DE-D9C23E1C1C7E}" presName="hierChild4" presStyleCnt="0"/>
       <dgm:spPr/>
-      <dgm:t>
-        <a:bodyPr/>
-        <a:lstStyle/>
-        <a:p>
-          <a:endParaRPr lang="zh-TW" altLang="en-US"/>
-        </a:p>
-      </dgm:t>
     </dgm:pt>
     <dgm:pt modelId="{316526A3-3641-4A7E-8ECB-D6F0A05FE21F}" type="pres">
       <dgm:prSet presAssocID="{34C96F20-31E1-4ACE-B2DE-D9C23E1C1C7E}" presName="hierChild5" presStyleCnt="0"/>
       <dgm:spPr/>
-      <dgm:t>
-        <a:bodyPr/>
-        <a:lstStyle/>
-        <a:p>
-          <a:endParaRPr lang="zh-TW" altLang="en-US"/>
-        </a:p>
-      </dgm:t>
     </dgm:pt>
     <dgm:pt modelId="{1AC6F30C-142F-F94D-87BF-E4695E1A7F73}" type="pres">
       <dgm:prSet presAssocID="{0E91469C-A476-1F49-93B1-6372366563C6}" presName="Name37" presStyleLbl="parChTrans1D2" presStyleIdx="5" presStyleCnt="6"/>
       <dgm:spPr/>
-      <dgm:t>
-        <a:bodyPr/>
-        <a:lstStyle/>
-        <a:p>
-          <a:endParaRPr lang="zh-TW" altLang="en-US"/>
-        </a:p>
-      </dgm:t>
     </dgm:pt>
     <dgm:pt modelId="{6EE7689B-4925-6144-A2AD-12D633E319EA}" type="pres">
       <dgm:prSet presAssocID="{97AB0F0D-C19F-E844-90F8-237A79759A59}" presName="hierRoot2" presStyleCnt="0">
@@ -9494,24 +10720,10 @@
         </dgm:presLayoutVars>
       </dgm:prSet>
       <dgm:spPr/>
-      <dgm:t>
-        <a:bodyPr/>
-        <a:lstStyle/>
-        <a:p>
-          <a:endParaRPr lang="zh-TW" altLang="en-US"/>
-        </a:p>
-      </dgm:t>
     </dgm:pt>
     <dgm:pt modelId="{53FFB84A-3CBA-1841-B926-0EE99C3E2505}" type="pres">
       <dgm:prSet presAssocID="{97AB0F0D-C19F-E844-90F8-237A79759A59}" presName="rootComposite" presStyleCnt="0"/>
       <dgm:spPr/>
-      <dgm:t>
-        <a:bodyPr/>
-        <a:lstStyle/>
-        <a:p>
-          <a:endParaRPr lang="zh-TW" altLang="en-US"/>
-        </a:p>
-      </dgm:t>
     </dgm:pt>
     <dgm:pt modelId="{4CB44F35-87A1-6746-81A3-B44C83C895B5}" type="pres">
       <dgm:prSet presAssocID="{97AB0F0D-C19F-E844-90F8-237A79759A59}" presName="rootText" presStyleLbl="node2" presStyleIdx="5" presStyleCnt="6">
@@ -9524,46 +10736,18 @@
           <a:avLst/>
         </a:prstGeom>
       </dgm:spPr>
-      <dgm:t>
-        <a:bodyPr/>
-        <a:lstStyle/>
-        <a:p>
-          <a:endParaRPr lang="zh-TW" altLang="en-US"/>
-        </a:p>
-      </dgm:t>
     </dgm:pt>
     <dgm:pt modelId="{4411EBB9-BCAC-2A49-9AE5-B055ABE025D3}" type="pres">
       <dgm:prSet presAssocID="{97AB0F0D-C19F-E844-90F8-237A79759A59}" presName="rootConnector" presStyleLbl="node2" presStyleIdx="5" presStyleCnt="6"/>
       <dgm:spPr/>
-      <dgm:t>
-        <a:bodyPr/>
-        <a:lstStyle/>
-        <a:p>
-          <a:endParaRPr lang="zh-TW" altLang="en-US"/>
-        </a:p>
-      </dgm:t>
     </dgm:pt>
     <dgm:pt modelId="{673AB0DB-E364-FB4B-8D9C-2D9B701A6BE9}" type="pres">
       <dgm:prSet presAssocID="{97AB0F0D-C19F-E844-90F8-237A79759A59}" presName="hierChild4" presStyleCnt="0"/>
       <dgm:spPr/>
-      <dgm:t>
-        <a:bodyPr/>
-        <a:lstStyle/>
-        <a:p>
-          <a:endParaRPr lang="zh-TW" altLang="en-US"/>
-        </a:p>
-      </dgm:t>
     </dgm:pt>
     <dgm:pt modelId="{1714D442-FD15-E44F-80BF-40213A3293D6}" type="pres">
       <dgm:prSet presAssocID="{2F33DD60-C172-3346-B47D-9A324FAA58C1}" presName="Name37" presStyleLbl="parChTrans1D3" presStyleIdx="0" presStyleCnt="8"/>
       <dgm:spPr/>
-      <dgm:t>
-        <a:bodyPr/>
-        <a:lstStyle/>
-        <a:p>
-          <a:endParaRPr lang="zh-TW" altLang="en-US"/>
-        </a:p>
-      </dgm:t>
     </dgm:pt>
     <dgm:pt modelId="{52634887-9642-A84C-BA27-ED8A2CE83818}" type="pres">
       <dgm:prSet presAssocID="{C4CE25EE-F1DA-B54C-91D4-ED72B16DA8EA}" presName="hierRoot2" presStyleCnt="0">
@@ -9572,24 +10756,10 @@
         </dgm:presLayoutVars>
       </dgm:prSet>
       <dgm:spPr/>
-      <dgm:t>
-        <a:bodyPr/>
-        <a:lstStyle/>
-        <a:p>
-          <a:endParaRPr lang="zh-TW" altLang="en-US"/>
-        </a:p>
-      </dgm:t>
     </dgm:pt>
     <dgm:pt modelId="{487D587D-9572-8C43-8273-99A25CABEDA7}" type="pres">
       <dgm:prSet presAssocID="{C4CE25EE-F1DA-B54C-91D4-ED72B16DA8EA}" presName="rootComposite" presStyleCnt="0"/>
       <dgm:spPr/>
-      <dgm:t>
-        <a:bodyPr/>
-        <a:lstStyle/>
-        <a:p>
-          <a:endParaRPr lang="zh-TW" altLang="en-US"/>
-        </a:p>
-      </dgm:t>
     </dgm:pt>
     <dgm:pt modelId="{CF9FACCA-613B-A440-991A-3BA1A85C31A6}" type="pres">
       <dgm:prSet presAssocID="{C4CE25EE-F1DA-B54C-91D4-ED72B16DA8EA}" presName="rootText" presStyleLbl="node3" presStyleIdx="0" presStyleCnt="8">
@@ -9602,46 +10772,18 @@
           <a:avLst/>
         </a:prstGeom>
       </dgm:spPr>
-      <dgm:t>
-        <a:bodyPr/>
-        <a:lstStyle/>
-        <a:p>
-          <a:endParaRPr lang="zh-TW" altLang="en-US"/>
-        </a:p>
-      </dgm:t>
     </dgm:pt>
     <dgm:pt modelId="{AA471E7B-8BF9-4647-A3DB-2564D0B21491}" type="pres">
       <dgm:prSet presAssocID="{C4CE25EE-F1DA-B54C-91D4-ED72B16DA8EA}" presName="rootConnector" presStyleLbl="node3" presStyleIdx="0" presStyleCnt="8"/>
       <dgm:spPr/>
-      <dgm:t>
-        <a:bodyPr/>
-        <a:lstStyle/>
-        <a:p>
-          <a:endParaRPr lang="zh-TW" altLang="en-US"/>
-        </a:p>
-      </dgm:t>
     </dgm:pt>
     <dgm:pt modelId="{0F39FCBF-C65F-F741-BCDC-EBD027C431EC}" type="pres">
       <dgm:prSet presAssocID="{C4CE25EE-F1DA-B54C-91D4-ED72B16DA8EA}" presName="hierChild4" presStyleCnt="0"/>
       <dgm:spPr/>
-      <dgm:t>
-        <a:bodyPr/>
-        <a:lstStyle/>
-        <a:p>
-          <a:endParaRPr lang="zh-TW" altLang="en-US"/>
-        </a:p>
-      </dgm:t>
     </dgm:pt>
     <dgm:pt modelId="{8F206056-B52D-4A48-A188-08660A593DC8}" type="pres">
       <dgm:prSet presAssocID="{3CA15F4A-7025-4BB5-91E3-B65F7FE94D44}" presName="Name37" presStyleLbl="parChTrans1D4" presStyleIdx="0" presStyleCnt="14"/>
       <dgm:spPr/>
-      <dgm:t>
-        <a:bodyPr/>
-        <a:lstStyle/>
-        <a:p>
-          <a:endParaRPr lang="zh-TW" altLang="en-US"/>
-        </a:p>
-      </dgm:t>
     </dgm:pt>
     <dgm:pt modelId="{9DB54913-D0CB-4457-B758-21E5CDEE7BC9}" type="pres">
       <dgm:prSet presAssocID="{98FFB135-12B2-4FE0-A4D3-3CF523971DE9}" presName="hierRoot2" presStyleCnt="0">
@@ -9650,24 +10792,10 @@
         </dgm:presLayoutVars>
       </dgm:prSet>
       <dgm:spPr/>
-      <dgm:t>
-        <a:bodyPr/>
-        <a:lstStyle/>
-        <a:p>
-          <a:endParaRPr lang="zh-TW" altLang="en-US"/>
-        </a:p>
-      </dgm:t>
     </dgm:pt>
     <dgm:pt modelId="{2A6668BE-1736-4956-8B0B-F72C5CE3DBB9}" type="pres">
       <dgm:prSet presAssocID="{98FFB135-12B2-4FE0-A4D3-3CF523971DE9}" presName="rootComposite" presStyleCnt="0"/>
       <dgm:spPr/>
-      <dgm:t>
-        <a:bodyPr/>
-        <a:lstStyle/>
-        <a:p>
-          <a:endParaRPr lang="zh-TW" altLang="en-US"/>
-        </a:p>
-      </dgm:t>
     </dgm:pt>
     <dgm:pt modelId="{C0FA53DB-6D85-42DB-8727-A84FF8402732}" type="pres">
       <dgm:prSet presAssocID="{98FFB135-12B2-4FE0-A4D3-3CF523971DE9}" presName="rootText" presStyleLbl="node4" presStyleIdx="0" presStyleCnt="14">
@@ -9680,57 +10808,22 @@
           <a:avLst/>
         </a:prstGeom>
       </dgm:spPr>
-      <dgm:t>
-        <a:bodyPr/>
-        <a:lstStyle/>
-        <a:p>
-          <a:endParaRPr lang="zh-TW" altLang="en-US"/>
-        </a:p>
-      </dgm:t>
     </dgm:pt>
     <dgm:pt modelId="{88EA4B49-80BD-4091-BE90-25A00AAA1647}" type="pres">
       <dgm:prSet presAssocID="{98FFB135-12B2-4FE0-A4D3-3CF523971DE9}" presName="rootConnector" presStyleLbl="node4" presStyleIdx="0" presStyleCnt="14"/>
       <dgm:spPr/>
-      <dgm:t>
-        <a:bodyPr/>
-        <a:lstStyle/>
-        <a:p>
-          <a:endParaRPr lang="zh-TW" altLang="en-US"/>
-        </a:p>
-      </dgm:t>
     </dgm:pt>
     <dgm:pt modelId="{02204736-A446-4843-8AF3-73B5549779BB}" type="pres">
       <dgm:prSet presAssocID="{98FFB135-12B2-4FE0-A4D3-3CF523971DE9}" presName="hierChild4" presStyleCnt="0"/>
       <dgm:spPr/>
-      <dgm:t>
-        <a:bodyPr/>
-        <a:lstStyle/>
-        <a:p>
-          <a:endParaRPr lang="zh-TW" altLang="en-US"/>
-        </a:p>
-      </dgm:t>
     </dgm:pt>
     <dgm:pt modelId="{81CDC64B-DB2B-462C-8FD7-1B4B14378C2B}" type="pres">
       <dgm:prSet presAssocID="{98FFB135-12B2-4FE0-A4D3-3CF523971DE9}" presName="hierChild5" presStyleCnt="0"/>
       <dgm:spPr/>
-      <dgm:t>
-        <a:bodyPr/>
-        <a:lstStyle/>
-        <a:p>
-          <a:endParaRPr lang="zh-TW" altLang="en-US"/>
-        </a:p>
-      </dgm:t>
     </dgm:pt>
     <dgm:pt modelId="{26F9960E-0096-4BBC-98CE-C5A72070C344}" type="pres">
       <dgm:prSet presAssocID="{938E9414-06AF-428C-81CF-809149C82FCC}" presName="Name37" presStyleLbl="parChTrans1D4" presStyleIdx="1" presStyleCnt="14"/>
       <dgm:spPr/>
-      <dgm:t>
-        <a:bodyPr/>
-        <a:lstStyle/>
-        <a:p>
-          <a:endParaRPr lang="zh-TW" altLang="en-US"/>
-        </a:p>
-      </dgm:t>
     </dgm:pt>
     <dgm:pt modelId="{C78103D9-F804-4116-9DEF-E5B599CE7DAB}" type="pres">
       <dgm:prSet presAssocID="{19809821-D542-49D4-9953-8A8DD8E55C19}" presName="hierRoot2" presStyleCnt="0">
@@ -9739,24 +10832,10 @@
         </dgm:presLayoutVars>
       </dgm:prSet>
       <dgm:spPr/>
-      <dgm:t>
-        <a:bodyPr/>
-        <a:lstStyle/>
-        <a:p>
-          <a:endParaRPr lang="zh-TW" altLang="en-US"/>
-        </a:p>
-      </dgm:t>
     </dgm:pt>
     <dgm:pt modelId="{811516E5-C713-4511-AB00-633E6A390691}" type="pres">
       <dgm:prSet presAssocID="{19809821-D542-49D4-9953-8A8DD8E55C19}" presName="rootComposite" presStyleCnt="0"/>
       <dgm:spPr/>
-      <dgm:t>
-        <a:bodyPr/>
-        <a:lstStyle/>
-        <a:p>
-          <a:endParaRPr lang="zh-TW" altLang="en-US"/>
-        </a:p>
-      </dgm:t>
     </dgm:pt>
     <dgm:pt modelId="{8BA05EAE-A4EA-49BE-9A4A-92B854545C13}" type="pres">
       <dgm:prSet presAssocID="{19809821-D542-49D4-9953-8A8DD8E55C19}" presName="rootText" presStyleLbl="node4" presStyleIdx="1" presStyleCnt="14">
@@ -9769,57 +10848,22 @@
           <a:avLst/>
         </a:prstGeom>
       </dgm:spPr>
-      <dgm:t>
-        <a:bodyPr/>
-        <a:lstStyle/>
-        <a:p>
-          <a:endParaRPr lang="zh-TW" altLang="en-US"/>
-        </a:p>
-      </dgm:t>
     </dgm:pt>
     <dgm:pt modelId="{5134B9E3-3265-4ECC-8854-2C22DC2481FF}" type="pres">
       <dgm:prSet presAssocID="{19809821-D542-49D4-9953-8A8DD8E55C19}" presName="rootConnector" presStyleLbl="node4" presStyleIdx="1" presStyleCnt="14"/>
       <dgm:spPr/>
-      <dgm:t>
-        <a:bodyPr/>
-        <a:lstStyle/>
-        <a:p>
-          <a:endParaRPr lang="zh-TW" altLang="en-US"/>
-        </a:p>
-      </dgm:t>
     </dgm:pt>
     <dgm:pt modelId="{E797359E-9BF0-4918-B224-51004A98F5FD}" type="pres">
       <dgm:prSet presAssocID="{19809821-D542-49D4-9953-8A8DD8E55C19}" presName="hierChild4" presStyleCnt="0"/>
       <dgm:spPr/>
-      <dgm:t>
-        <a:bodyPr/>
-        <a:lstStyle/>
-        <a:p>
-          <a:endParaRPr lang="zh-TW" altLang="en-US"/>
-        </a:p>
-      </dgm:t>
     </dgm:pt>
     <dgm:pt modelId="{6742D973-1E1D-4B33-BD12-51C3148C3FC4}" type="pres">
       <dgm:prSet presAssocID="{19809821-D542-49D4-9953-8A8DD8E55C19}" presName="hierChild5" presStyleCnt="0"/>
       <dgm:spPr/>
-      <dgm:t>
-        <a:bodyPr/>
-        <a:lstStyle/>
-        <a:p>
-          <a:endParaRPr lang="zh-TW" altLang="en-US"/>
-        </a:p>
-      </dgm:t>
     </dgm:pt>
     <dgm:pt modelId="{1C45E369-9315-42DF-9D54-A4B74C368B43}" type="pres">
       <dgm:prSet presAssocID="{D3571567-42F8-4D4A-BA8D-97B52882A7CD}" presName="Name37" presStyleLbl="parChTrans1D4" presStyleIdx="2" presStyleCnt="14"/>
       <dgm:spPr/>
-      <dgm:t>
-        <a:bodyPr/>
-        <a:lstStyle/>
-        <a:p>
-          <a:endParaRPr lang="zh-TW" altLang="en-US"/>
-        </a:p>
-      </dgm:t>
     </dgm:pt>
     <dgm:pt modelId="{E8144EED-3C02-4922-8DF6-4C27CAEB7B3D}" type="pres">
       <dgm:prSet presAssocID="{CB7306DC-B38F-4B9D-8714-3674CD0491E0}" presName="hierRoot2" presStyleCnt="0">
@@ -9828,24 +10872,10 @@
         </dgm:presLayoutVars>
       </dgm:prSet>
       <dgm:spPr/>
-      <dgm:t>
-        <a:bodyPr/>
-        <a:lstStyle/>
-        <a:p>
-          <a:endParaRPr lang="zh-TW" altLang="en-US"/>
-        </a:p>
-      </dgm:t>
     </dgm:pt>
     <dgm:pt modelId="{C08F7DB8-EFD2-425C-8D77-46430D13D027}" type="pres">
       <dgm:prSet presAssocID="{CB7306DC-B38F-4B9D-8714-3674CD0491E0}" presName="rootComposite" presStyleCnt="0"/>
       <dgm:spPr/>
-      <dgm:t>
-        <a:bodyPr/>
-        <a:lstStyle/>
-        <a:p>
-          <a:endParaRPr lang="zh-TW" altLang="en-US"/>
-        </a:p>
-      </dgm:t>
     </dgm:pt>
     <dgm:pt modelId="{107B6258-FF3B-45EC-9BA7-54343FC11756}" type="pres">
       <dgm:prSet presAssocID="{CB7306DC-B38F-4B9D-8714-3674CD0491E0}" presName="rootText" presStyleLbl="node4" presStyleIdx="2" presStyleCnt="14">
@@ -9858,68 +10888,26 @@
           <a:avLst/>
         </a:prstGeom>
       </dgm:spPr>
-      <dgm:t>
-        <a:bodyPr/>
-        <a:lstStyle/>
-        <a:p>
-          <a:endParaRPr lang="zh-TW" altLang="en-US"/>
-        </a:p>
-      </dgm:t>
     </dgm:pt>
     <dgm:pt modelId="{52EDB0FB-E461-46D5-B190-9D9E19C5005E}" type="pres">
       <dgm:prSet presAssocID="{CB7306DC-B38F-4B9D-8714-3674CD0491E0}" presName="rootConnector" presStyleLbl="node4" presStyleIdx="2" presStyleCnt="14"/>
       <dgm:spPr/>
-      <dgm:t>
-        <a:bodyPr/>
-        <a:lstStyle/>
-        <a:p>
-          <a:endParaRPr lang="zh-TW" altLang="en-US"/>
-        </a:p>
-      </dgm:t>
     </dgm:pt>
     <dgm:pt modelId="{150D4F7C-6B2C-4562-BEB1-F29F307A2EF9}" type="pres">
       <dgm:prSet presAssocID="{CB7306DC-B38F-4B9D-8714-3674CD0491E0}" presName="hierChild4" presStyleCnt="0"/>
       <dgm:spPr/>
-      <dgm:t>
-        <a:bodyPr/>
-        <a:lstStyle/>
-        <a:p>
-          <a:endParaRPr lang="zh-TW" altLang="en-US"/>
-        </a:p>
-      </dgm:t>
     </dgm:pt>
     <dgm:pt modelId="{1C091D0F-07D1-4F2A-A095-6ED47B41687D}" type="pres">
       <dgm:prSet presAssocID="{CB7306DC-B38F-4B9D-8714-3674CD0491E0}" presName="hierChild5" presStyleCnt="0"/>
       <dgm:spPr/>
-      <dgm:t>
-        <a:bodyPr/>
-        <a:lstStyle/>
-        <a:p>
-          <a:endParaRPr lang="zh-TW" altLang="en-US"/>
-        </a:p>
-      </dgm:t>
     </dgm:pt>
     <dgm:pt modelId="{65E871FD-BB51-744E-8974-EDAD30DAD6CF}" type="pres">
       <dgm:prSet presAssocID="{C4CE25EE-F1DA-B54C-91D4-ED72B16DA8EA}" presName="hierChild5" presStyleCnt="0"/>
       <dgm:spPr/>
-      <dgm:t>
-        <a:bodyPr/>
-        <a:lstStyle/>
-        <a:p>
-          <a:endParaRPr lang="zh-TW" altLang="en-US"/>
-        </a:p>
-      </dgm:t>
     </dgm:pt>
     <dgm:pt modelId="{D4FD12E1-F898-2A44-87EE-0FC20B5097CE}" type="pres">
       <dgm:prSet presAssocID="{C9C7359F-A182-2E47-AFBD-1B19F2C2FFF7}" presName="Name37" presStyleLbl="parChTrans1D3" presStyleIdx="1" presStyleCnt="8"/>
       <dgm:spPr/>
-      <dgm:t>
-        <a:bodyPr/>
-        <a:lstStyle/>
-        <a:p>
-          <a:endParaRPr lang="zh-TW" altLang="en-US"/>
-        </a:p>
-      </dgm:t>
     </dgm:pt>
     <dgm:pt modelId="{58A16404-AB60-2944-ADA9-3D46CF5592D5}" type="pres">
       <dgm:prSet presAssocID="{E29A5AE1-C5D4-F145-AF68-49C8E5D5347F}" presName="hierRoot2" presStyleCnt="0">
@@ -9928,24 +10916,10 @@
         </dgm:presLayoutVars>
       </dgm:prSet>
       <dgm:spPr/>
-      <dgm:t>
-        <a:bodyPr/>
-        <a:lstStyle/>
-        <a:p>
-          <a:endParaRPr lang="zh-TW" altLang="en-US"/>
-        </a:p>
-      </dgm:t>
     </dgm:pt>
     <dgm:pt modelId="{A9B8CB4E-A782-2248-9CCF-52556E8300DA}" type="pres">
       <dgm:prSet presAssocID="{E29A5AE1-C5D4-F145-AF68-49C8E5D5347F}" presName="rootComposite" presStyleCnt="0"/>
       <dgm:spPr/>
-      <dgm:t>
-        <a:bodyPr/>
-        <a:lstStyle/>
-        <a:p>
-          <a:endParaRPr lang="zh-TW" altLang="en-US"/>
-        </a:p>
-      </dgm:t>
     </dgm:pt>
     <dgm:pt modelId="{93A6F85E-85BF-1440-B242-6E0AED99E739}" type="pres">
       <dgm:prSet presAssocID="{E29A5AE1-C5D4-F145-AF68-49C8E5D5347F}" presName="rootText" presStyleLbl="node3" presStyleIdx="1" presStyleCnt="8">
@@ -9958,57 +10932,22 @@
           <a:avLst/>
         </a:prstGeom>
       </dgm:spPr>
-      <dgm:t>
-        <a:bodyPr/>
-        <a:lstStyle/>
-        <a:p>
-          <a:endParaRPr lang="zh-TW" altLang="en-US"/>
-        </a:p>
-      </dgm:t>
     </dgm:pt>
     <dgm:pt modelId="{35615576-D0A3-E14A-A615-7E897D9CC0C1}" type="pres">
       <dgm:prSet presAssocID="{E29A5AE1-C5D4-F145-AF68-49C8E5D5347F}" presName="rootConnector" presStyleLbl="node3" presStyleIdx="1" presStyleCnt="8"/>
       <dgm:spPr/>
-      <dgm:t>
-        <a:bodyPr/>
-        <a:lstStyle/>
-        <a:p>
-          <a:endParaRPr lang="zh-TW" altLang="en-US"/>
-        </a:p>
-      </dgm:t>
     </dgm:pt>
     <dgm:pt modelId="{57B298A0-F6FE-0F4A-890E-13FDBFA1150F}" type="pres">
       <dgm:prSet presAssocID="{E29A5AE1-C5D4-F145-AF68-49C8E5D5347F}" presName="hierChild4" presStyleCnt="0"/>
       <dgm:spPr/>
-      <dgm:t>
-        <a:bodyPr/>
-        <a:lstStyle/>
-        <a:p>
-          <a:endParaRPr lang="zh-TW" altLang="en-US"/>
-        </a:p>
-      </dgm:t>
     </dgm:pt>
     <dgm:pt modelId="{39A1B6FD-E10A-9040-B034-A68DFF1C2836}" type="pres">
       <dgm:prSet presAssocID="{E29A5AE1-C5D4-F145-AF68-49C8E5D5347F}" presName="hierChild5" presStyleCnt="0"/>
       <dgm:spPr/>
-      <dgm:t>
-        <a:bodyPr/>
-        <a:lstStyle/>
-        <a:p>
-          <a:endParaRPr lang="zh-TW" altLang="en-US"/>
-        </a:p>
-      </dgm:t>
     </dgm:pt>
     <dgm:pt modelId="{44E4139B-2B3E-BE4C-9AAE-AEB83D55B455}" type="pres">
       <dgm:prSet presAssocID="{506C4AB0-AE5F-EE4E-B97D-6D58D893C678}" presName="Name37" presStyleLbl="parChTrans1D3" presStyleIdx="2" presStyleCnt="8"/>
       <dgm:spPr/>
-      <dgm:t>
-        <a:bodyPr/>
-        <a:lstStyle/>
-        <a:p>
-          <a:endParaRPr lang="zh-TW" altLang="en-US"/>
-        </a:p>
-      </dgm:t>
     </dgm:pt>
     <dgm:pt modelId="{AA97162E-A484-DF4D-A570-D7AF7EB35F69}" type="pres">
       <dgm:prSet presAssocID="{474919D2-1D01-1147-A323-680425598B5C}" presName="hierRoot2" presStyleCnt="0">
@@ -10017,24 +10956,10 @@
         </dgm:presLayoutVars>
       </dgm:prSet>
       <dgm:spPr/>
-      <dgm:t>
-        <a:bodyPr/>
-        <a:lstStyle/>
-        <a:p>
-          <a:endParaRPr lang="zh-TW" altLang="en-US"/>
-        </a:p>
-      </dgm:t>
     </dgm:pt>
     <dgm:pt modelId="{20066E49-80AF-5140-8DB8-6C0AA8526AD6}" type="pres">
       <dgm:prSet presAssocID="{474919D2-1D01-1147-A323-680425598B5C}" presName="rootComposite" presStyleCnt="0"/>
       <dgm:spPr/>
-      <dgm:t>
-        <a:bodyPr/>
-        <a:lstStyle/>
-        <a:p>
-          <a:endParaRPr lang="zh-TW" altLang="en-US"/>
-        </a:p>
-      </dgm:t>
     </dgm:pt>
     <dgm:pt modelId="{9D30B308-671A-A647-B7EE-E9DFB6367461}" type="pres">
       <dgm:prSet presAssocID="{474919D2-1D01-1147-A323-680425598B5C}" presName="rootText" presStyleLbl="node3" presStyleIdx="2" presStyleCnt="8">
@@ -10047,57 +10972,22 @@
           <a:avLst/>
         </a:prstGeom>
       </dgm:spPr>
-      <dgm:t>
-        <a:bodyPr/>
-        <a:lstStyle/>
-        <a:p>
-          <a:endParaRPr lang="zh-TW" altLang="en-US"/>
-        </a:p>
-      </dgm:t>
     </dgm:pt>
     <dgm:pt modelId="{65ED5855-8EAC-1348-8846-6D0950FE7B1B}" type="pres">
       <dgm:prSet presAssocID="{474919D2-1D01-1147-A323-680425598B5C}" presName="rootConnector" presStyleLbl="node3" presStyleIdx="2" presStyleCnt="8"/>
       <dgm:spPr/>
-      <dgm:t>
-        <a:bodyPr/>
-        <a:lstStyle/>
-        <a:p>
-          <a:endParaRPr lang="zh-TW" altLang="en-US"/>
-        </a:p>
-      </dgm:t>
     </dgm:pt>
     <dgm:pt modelId="{067135B3-DE51-7049-888D-DCE80C45B795}" type="pres">
       <dgm:prSet presAssocID="{474919D2-1D01-1147-A323-680425598B5C}" presName="hierChild4" presStyleCnt="0"/>
       <dgm:spPr/>
-      <dgm:t>
-        <a:bodyPr/>
-        <a:lstStyle/>
-        <a:p>
-          <a:endParaRPr lang="zh-TW" altLang="en-US"/>
-        </a:p>
-      </dgm:t>
     </dgm:pt>
     <dgm:pt modelId="{2F87D04E-8D53-094B-BB8F-F29A8656544A}" type="pres">
       <dgm:prSet presAssocID="{474919D2-1D01-1147-A323-680425598B5C}" presName="hierChild5" presStyleCnt="0"/>
       <dgm:spPr/>
-      <dgm:t>
-        <a:bodyPr/>
-        <a:lstStyle/>
-        <a:p>
-          <a:endParaRPr lang="zh-TW" altLang="en-US"/>
-        </a:p>
-      </dgm:t>
     </dgm:pt>
     <dgm:pt modelId="{DDE5C072-9C35-6A45-B0B7-E350E3EEF1BD}" type="pres">
       <dgm:prSet presAssocID="{C652FA0A-A8BF-3C49-824C-52E62EBB361C}" presName="Name37" presStyleLbl="parChTrans1D3" presStyleIdx="3" presStyleCnt="8"/>
       <dgm:spPr/>
-      <dgm:t>
-        <a:bodyPr/>
-        <a:lstStyle/>
-        <a:p>
-          <a:endParaRPr lang="zh-TW" altLang="en-US"/>
-        </a:p>
-      </dgm:t>
     </dgm:pt>
     <dgm:pt modelId="{EF5C3BE7-3C9B-F143-850F-BA531A9B79EF}" type="pres">
       <dgm:prSet presAssocID="{20A8FA69-BE42-E04A-969B-DC63EE654A2F}" presName="hierRoot2" presStyleCnt="0">
@@ -10106,24 +10996,10 @@
         </dgm:presLayoutVars>
       </dgm:prSet>
       <dgm:spPr/>
-      <dgm:t>
-        <a:bodyPr/>
-        <a:lstStyle/>
-        <a:p>
-          <a:endParaRPr lang="zh-TW" altLang="en-US"/>
-        </a:p>
-      </dgm:t>
     </dgm:pt>
     <dgm:pt modelId="{1C7CD7AF-3ECC-4C4A-984A-F8B064500224}" type="pres">
       <dgm:prSet presAssocID="{20A8FA69-BE42-E04A-969B-DC63EE654A2F}" presName="rootComposite" presStyleCnt="0"/>
       <dgm:spPr/>
-      <dgm:t>
-        <a:bodyPr/>
-        <a:lstStyle/>
-        <a:p>
-          <a:endParaRPr lang="zh-TW" altLang="en-US"/>
-        </a:p>
-      </dgm:t>
     </dgm:pt>
     <dgm:pt modelId="{E04C9C4D-F27D-584E-8838-CDB81DD14A75}" type="pres">
       <dgm:prSet presAssocID="{20A8FA69-BE42-E04A-969B-DC63EE654A2F}" presName="rootText" presStyleLbl="node3" presStyleIdx="3" presStyleCnt="8">
@@ -10136,46 +11012,18 @@
           <a:avLst/>
         </a:prstGeom>
       </dgm:spPr>
-      <dgm:t>
-        <a:bodyPr/>
-        <a:lstStyle/>
-        <a:p>
-          <a:endParaRPr lang="zh-TW" altLang="en-US"/>
-        </a:p>
-      </dgm:t>
     </dgm:pt>
     <dgm:pt modelId="{04593730-F774-FF40-9813-1C7470A0D305}" type="pres">
       <dgm:prSet presAssocID="{20A8FA69-BE42-E04A-969B-DC63EE654A2F}" presName="rootConnector" presStyleLbl="node3" presStyleIdx="3" presStyleCnt="8"/>
       <dgm:spPr/>
-      <dgm:t>
-        <a:bodyPr/>
-        <a:lstStyle/>
-        <a:p>
-          <a:endParaRPr lang="zh-TW" altLang="en-US"/>
-        </a:p>
-      </dgm:t>
     </dgm:pt>
     <dgm:pt modelId="{EF19A1D0-E4CF-384E-9CBE-1155BB3A58DF}" type="pres">
       <dgm:prSet presAssocID="{20A8FA69-BE42-E04A-969B-DC63EE654A2F}" presName="hierChild4" presStyleCnt="0"/>
       <dgm:spPr/>
-      <dgm:t>
-        <a:bodyPr/>
-        <a:lstStyle/>
-        <a:p>
-          <a:endParaRPr lang="zh-TW" altLang="en-US"/>
-        </a:p>
-      </dgm:t>
     </dgm:pt>
     <dgm:pt modelId="{7BCF81BD-C727-834E-B35C-1C6BEEA69687}" type="pres">
       <dgm:prSet presAssocID="{9D5AF7CC-419B-1B40-A812-9B5C7406E434}" presName="Name37" presStyleLbl="parChTrans1D4" presStyleIdx="3" presStyleCnt="14"/>
       <dgm:spPr/>
-      <dgm:t>
-        <a:bodyPr/>
-        <a:lstStyle/>
-        <a:p>
-          <a:endParaRPr lang="zh-TW" altLang="en-US"/>
-        </a:p>
-      </dgm:t>
     </dgm:pt>
     <dgm:pt modelId="{8AFD8FD4-E3CE-8442-A26F-D73E1F107991}" type="pres">
       <dgm:prSet presAssocID="{0E7EF22B-2131-B847-B029-6166567B68F2}" presName="hierRoot2" presStyleCnt="0">
@@ -10184,24 +11032,10 @@
         </dgm:presLayoutVars>
       </dgm:prSet>
       <dgm:spPr/>
-      <dgm:t>
-        <a:bodyPr/>
-        <a:lstStyle/>
-        <a:p>
-          <a:endParaRPr lang="zh-TW" altLang="en-US"/>
-        </a:p>
-      </dgm:t>
     </dgm:pt>
     <dgm:pt modelId="{46786987-C7F6-234B-98A5-ADCF3AF1AD42}" type="pres">
       <dgm:prSet presAssocID="{0E7EF22B-2131-B847-B029-6166567B68F2}" presName="rootComposite" presStyleCnt="0"/>
       <dgm:spPr/>
-      <dgm:t>
-        <a:bodyPr/>
-        <a:lstStyle/>
-        <a:p>
-          <a:endParaRPr lang="zh-TW" altLang="en-US"/>
-        </a:p>
-      </dgm:t>
     </dgm:pt>
     <dgm:pt modelId="{69949B33-ACD1-CF46-B1C6-24BEAFB65CEB}" type="pres">
       <dgm:prSet presAssocID="{0E7EF22B-2131-B847-B029-6166567B68F2}" presName="rootText" presStyleLbl="node4" presStyleIdx="3" presStyleCnt="14">
@@ -10214,57 +11048,22 @@
           <a:avLst/>
         </a:prstGeom>
       </dgm:spPr>
-      <dgm:t>
-        <a:bodyPr/>
-        <a:lstStyle/>
-        <a:p>
-          <a:endParaRPr lang="zh-TW" altLang="en-US"/>
-        </a:p>
-      </dgm:t>
     </dgm:pt>
     <dgm:pt modelId="{86AA49D0-A8F1-E048-89DF-1C65BE08AEED}" type="pres">
       <dgm:prSet presAssocID="{0E7EF22B-2131-B847-B029-6166567B68F2}" presName="rootConnector" presStyleLbl="node4" presStyleIdx="3" presStyleCnt="14"/>
       <dgm:spPr/>
-      <dgm:t>
-        <a:bodyPr/>
-        <a:lstStyle/>
-        <a:p>
-          <a:endParaRPr lang="zh-TW" altLang="en-US"/>
-        </a:p>
-      </dgm:t>
     </dgm:pt>
     <dgm:pt modelId="{F485B4B2-51E0-C641-B5CC-61822525270D}" type="pres">
       <dgm:prSet presAssocID="{0E7EF22B-2131-B847-B029-6166567B68F2}" presName="hierChild4" presStyleCnt="0"/>
       <dgm:spPr/>
-      <dgm:t>
-        <a:bodyPr/>
-        <a:lstStyle/>
-        <a:p>
-          <a:endParaRPr lang="zh-TW" altLang="en-US"/>
-        </a:p>
-      </dgm:t>
     </dgm:pt>
     <dgm:pt modelId="{A5A1AF3C-E02C-B848-A4FD-E1DCE342FA91}" type="pres">
       <dgm:prSet presAssocID="{0E7EF22B-2131-B847-B029-6166567B68F2}" presName="hierChild5" presStyleCnt="0"/>
       <dgm:spPr/>
-      <dgm:t>
-        <a:bodyPr/>
-        <a:lstStyle/>
-        <a:p>
-          <a:endParaRPr lang="zh-TW" altLang="en-US"/>
-        </a:p>
-      </dgm:t>
     </dgm:pt>
     <dgm:pt modelId="{27B68E8F-53A8-A245-8C2F-19CFF4771157}" type="pres">
       <dgm:prSet presAssocID="{910FC3A7-06E5-8F4E-951B-136041B31C6D}" presName="Name37" presStyleLbl="parChTrans1D4" presStyleIdx="4" presStyleCnt="14"/>
       <dgm:spPr/>
-      <dgm:t>
-        <a:bodyPr/>
-        <a:lstStyle/>
-        <a:p>
-          <a:endParaRPr lang="zh-TW" altLang="en-US"/>
-        </a:p>
-      </dgm:t>
     </dgm:pt>
     <dgm:pt modelId="{226309E3-F583-734E-95CC-C74995CF3EFF}" type="pres">
       <dgm:prSet presAssocID="{D01D8731-C1CA-574E-913F-3E9114CA107B}" presName="hierRoot2" presStyleCnt="0">
@@ -10273,24 +11072,10 @@
         </dgm:presLayoutVars>
       </dgm:prSet>
       <dgm:spPr/>
-      <dgm:t>
-        <a:bodyPr/>
-        <a:lstStyle/>
-        <a:p>
-          <a:endParaRPr lang="zh-TW" altLang="en-US"/>
-        </a:p>
-      </dgm:t>
     </dgm:pt>
     <dgm:pt modelId="{B58DE3E6-A6BE-B147-AEFC-59B870D7B521}" type="pres">
       <dgm:prSet presAssocID="{D01D8731-C1CA-574E-913F-3E9114CA107B}" presName="rootComposite" presStyleCnt="0"/>
       <dgm:spPr/>
-      <dgm:t>
-        <a:bodyPr/>
-        <a:lstStyle/>
-        <a:p>
-          <a:endParaRPr lang="zh-TW" altLang="en-US"/>
-        </a:p>
-      </dgm:t>
     </dgm:pt>
     <dgm:pt modelId="{F075696C-9941-2C48-95EB-A852B9B1503E}" type="pres">
       <dgm:prSet presAssocID="{D01D8731-C1CA-574E-913F-3E9114CA107B}" presName="rootText" presStyleLbl="node4" presStyleIdx="4" presStyleCnt="14">
@@ -10303,57 +11088,22 @@
           <a:avLst/>
         </a:prstGeom>
       </dgm:spPr>
-      <dgm:t>
-        <a:bodyPr/>
-        <a:lstStyle/>
-        <a:p>
-          <a:endParaRPr lang="zh-TW" altLang="en-US"/>
-        </a:p>
-      </dgm:t>
     </dgm:pt>
     <dgm:pt modelId="{E88EA2D3-B63B-8748-A718-8673601329D7}" type="pres">
       <dgm:prSet presAssocID="{D01D8731-C1CA-574E-913F-3E9114CA107B}" presName="rootConnector" presStyleLbl="node4" presStyleIdx="4" presStyleCnt="14"/>
       <dgm:spPr/>
-      <dgm:t>
-        <a:bodyPr/>
-        <a:lstStyle/>
-        <a:p>
-          <a:endParaRPr lang="zh-TW" altLang="en-US"/>
-        </a:p>
-      </dgm:t>
     </dgm:pt>
     <dgm:pt modelId="{6466664B-80FF-604B-BF24-45E88792B6EC}" type="pres">
       <dgm:prSet presAssocID="{D01D8731-C1CA-574E-913F-3E9114CA107B}" presName="hierChild4" presStyleCnt="0"/>
       <dgm:spPr/>
-      <dgm:t>
-        <a:bodyPr/>
-        <a:lstStyle/>
-        <a:p>
-          <a:endParaRPr lang="zh-TW" altLang="en-US"/>
-        </a:p>
-      </dgm:t>
     </dgm:pt>
     <dgm:pt modelId="{4E886886-2684-9545-BBD9-568326CC7299}" type="pres">
       <dgm:prSet presAssocID="{D01D8731-C1CA-574E-913F-3E9114CA107B}" presName="hierChild5" presStyleCnt="0"/>
       <dgm:spPr/>
-      <dgm:t>
-        <a:bodyPr/>
-        <a:lstStyle/>
-        <a:p>
-          <a:endParaRPr lang="zh-TW" altLang="en-US"/>
-        </a:p>
-      </dgm:t>
     </dgm:pt>
     <dgm:pt modelId="{23BA59FC-8440-924E-BE9B-90051004D276}" type="pres">
       <dgm:prSet presAssocID="{4781AEAC-E6C9-2540-B7F9-193841E03EBC}" presName="Name37" presStyleLbl="parChTrans1D4" presStyleIdx="5" presStyleCnt="14"/>
       <dgm:spPr/>
-      <dgm:t>
-        <a:bodyPr/>
-        <a:lstStyle/>
-        <a:p>
-          <a:endParaRPr lang="zh-TW" altLang="en-US"/>
-        </a:p>
-      </dgm:t>
     </dgm:pt>
     <dgm:pt modelId="{429E5F0E-9B54-E049-8452-45E51186E495}" type="pres">
       <dgm:prSet presAssocID="{55F7C206-0B1C-8A4D-9A17-D77D19401F53}" presName="hierRoot2" presStyleCnt="0">
@@ -10362,24 +11112,10 @@
         </dgm:presLayoutVars>
       </dgm:prSet>
       <dgm:spPr/>
-      <dgm:t>
-        <a:bodyPr/>
-        <a:lstStyle/>
-        <a:p>
-          <a:endParaRPr lang="zh-TW" altLang="en-US"/>
-        </a:p>
-      </dgm:t>
     </dgm:pt>
     <dgm:pt modelId="{A699C6C5-FCB0-EF41-A440-1F7403A58C37}" type="pres">
       <dgm:prSet presAssocID="{55F7C206-0B1C-8A4D-9A17-D77D19401F53}" presName="rootComposite" presStyleCnt="0"/>
       <dgm:spPr/>
-      <dgm:t>
-        <a:bodyPr/>
-        <a:lstStyle/>
-        <a:p>
-          <a:endParaRPr lang="zh-TW" altLang="en-US"/>
-        </a:p>
-      </dgm:t>
     </dgm:pt>
     <dgm:pt modelId="{EF2CF5E4-4AC8-E34E-85AB-0CA600FC0601}" type="pres">
       <dgm:prSet presAssocID="{55F7C206-0B1C-8A4D-9A17-D77D19401F53}" presName="rootText" presStyleLbl="node4" presStyleIdx="5" presStyleCnt="14">
@@ -10392,57 +11128,22 @@
           <a:avLst/>
         </a:prstGeom>
       </dgm:spPr>
-      <dgm:t>
-        <a:bodyPr/>
-        <a:lstStyle/>
-        <a:p>
-          <a:endParaRPr lang="zh-TW" altLang="en-US"/>
-        </a:p>
-      </dgm:t>
     </dgm:pt>
     <dgm:pt modelId="{41DFEF9D-8BED-8D41-83E1-AB536B061F07}" type="pres">
       <dgm:prSet presAssocID="{55F7C206-0B1C-8A4D-9A17-D77D19401F53}" presName="rootConnector" presStyleLbl="node4" presStyleIdx="5" presStyleCnt="14"/>
       <dgm:spPr/>
-      <dgm:t>
-        <a:bodyPr/>
-        <a:lstStyle/>
-        <a:p>
-          <a:endParaRPr lang="zh-TW" altLang="en-US"/>
-        </a:p>
-      </dgm:t>
     </dgm:pt>
     <dgm:pt modelId="{E9FE2117-27A1-A845-AE9F-50AE0CBB42DB}" type="pres">
       <dgm:prSet presAssocID="{55F7C206-0B1C-8A4D-9A17-D77D19401F53}" presName="hierChild4" presStyleCnt="0"/>
       <dgm:spPr/>
-      <dgm:t>
-        <a:bodyPr/>
-        <a:lstStyle/>
-        <a:p>
-          <a:endParaRPr lang="zh-TW" altLang="en-US"/>
-        </a:p>
-      </dgm:t>
     </dgm:pt>
     <dgm:pt modelId="{1EEDF475-A085-A348-9A44-61FF1863DAE4}" type="pres">
       <dgm:prSet presAssocID="{55F7C206-0B1C-8A4D-9A17-D77D19401F53}" presName="hierChild5" presStyleCnt="0"/>
       <dgm:spPr/>
-      <dgm:t>
-        <a:bodyPr/>
-        <a:lstStyle/>
-        <a:p>
-          <a:endParaRPr lang="zh-TW" altLang="en-US"/>
-        </a:p>
-      </dgm:t>
     </dgm:pt>
     <dgm:pt modelId="{A66FAE92-6599-6E4A-94AE-3481098A53C8}" type="pres">
       <dgm:prSet presAssocID="{34420F76-F6E0-7949-B72E-FC9964E4B6BE}" presName="Name37" presStyleLbl="parChTrans1D4" presStyleIdx="6" presStyleCnt="14"/>
       <dgm:spPr/>
-      <dgm:t>
-        <a:bodyPr/>
-        <a:lstStyle/>
-        <a:p>
-          <a:endParaRPr lang="zh-TW" altLang="en-US"/>
-        </a:p>
-      </dgm:t>
     </dgm:pt>
     <dgm:pt modelId="{AF400C6F-35FA-E94D-B893-60FBB5267300}" type="pres">
       <dgm:prSet presAssocID="{CAA3B4A3-82CB-6C44-843E-DDAF7CEE6B90}" presName="hierRoot2" presStyleCnt="0">
@@ -10451,24 +11152,10 @@
         </dgm:presLayoutVars>
       </dgm:prSet>
       <dgm:spPr/>
-      <dgm:t>
-        <a:bodyPr/>
-        <a:lstStyle/>
-        <a:p>
-          <a:endParaRPr lang="zh-TW" altLang="en-US"/>
-        </a:p>
-      </dgm:t>
     </dgm:pt>
     <dgm:pt modelId="{8E87AFF3-2E3A-434B-A6F1-25D8D083B873}" type="pres">
       <dgm:prSet presAssocID="{CAA3B4A3-82CB-6C44-843E-DDAF7CEE6B90}" presName="rootComposite" presStyleCnt="0"/>
       <dgm:spPr/>
-      <dgm:t>
-        <a:bodyPr/>
-        <a:lstStyle/>
-        <a:p>
-          <a:endParaRPr lang="zh-TW" altLang="en-US"/>
-        </a:p>
-      </dgm:t>
     </dgm:pt>
     <dgm:pt modelId="{5246EC39-77FB-2E40-ADDB-B068993421C9}" type="pres">
       <dgm:prSet presAssocID="{CAA3B4A3-82CB-6C44-843E-DDAF7CEE6B90}" presName="rootText" presStyleLbl="node4" presStyleIdx="6" presStyleCnt="14">
@@ -10481,68 +11168,26 @@
           <a:avLst/>
         </a:prstGeom>
       </dgm:spPr>
-      <dgm:t>
-        <a:bodyPr/>
-        <a:lstStyle/>
-        <a:p>
-          <a:endParaRPr lang="zh-TW" altLang="en-US"/>
-        </a:p>
-      </dgm:t>
     </dgm:pt>
     <dgm:pt modelId="{325DD95F-341F-3448-A250-780B50B8F4B4}" type="pres">
       <dgm:prSet presAssocID="{CAA3B4A3-82CB-6C44-843E-DDAF7CEE6B90}" presName="rootConnector" presStyleLbl="node4" presStyleIdx="6" presStyleCnt="14"/>
       <dgm:spPr/>
-      <dgm:t>
-        <a:bodyPr/>
-        <a:lstStyle/>
-        <a:p>
-          <a:endParaRPr lang="zh-TW" altLang="en-US"/>
-        </a:p>
-      </dgm:t>
     </dgm:pt>
     <dgm:pt modelId="{3C421C89-DA4A-664B-A97E-043F5C937650}" type="pres">
       <dgm:prSet presAssocID="{CAA3B4A3-82CB-6C44-843E-DDAF7CEE6B90}" presName="hierChild4" presStyleCnt="0"/>
       <dgm:spPr/>
-      <dgm:t>
-        <a:bodyPr/>
-        <a:lstStyle/>
-        <a:p>
-          <a:endParaRPr lang="zh-TW" altLang="en-US"/>
-        </a:p>
-      </dgm:t>
     </dgm:pt>
     <dgm:pt modelId="{0131C5A6-8465-3647-8BC4-7D7F2A19B2A4}" type="pres">
       <dgm:prSet presAssocID="{CAA3B4A3-82CB-6C44-843E-DDAF7CEE6B90}" presName="hierChild5" presStyleCnt="0"/>
       <dgm:spPr/>
-      <dgm:t>
-        <a:bodyPr/>
-        <a:lstStyle/>
-        <a:p>
-          <a:endParaRPr lang="zh-TW" altLang="en-US"/>
-        </a:p>
-      </dgm:t>
     </dgm:pt>
     <dgm:pt modelId="{9724379F-A4E0-B049-AAA4-C568008BA111}" type="pres">
       <dgm:prSet presAssocID="{20A8FA69-BE42-E04A-969B-DC63EE654A2F}" presName="hierChild5" presStyleCnt="0"/>
       <dgm:spPr/>
-      <dgm:t>
-        <a:bodyPr/>
-        <a:lstStyle/>
-        <a:p>
-          <a:endParaRPr lang="zh-TW" altLang="en-US"/>
-        </a:p>
-      </dgm:t>
     </dgm:pt>
     <dgm:pt modelId="{126BFB7F-FD2E-451E-BEC5-EFEE23B45AD7}" type="pres">
       <dgm:prSet presAssocID="{E612D740-AC8A-48AB-9F23-B27D62CC5D60}" presName="Name37" presStyleLbl="parChTrans1D3" presStyleIdx="4" presStyleCnt="8"/>
       <dgm:spPr/>
-      <dgm:t>
-        <a:bodyPr/>
-        <a:lstStyle/>
-        <a:p>
-          <a:endParaRPr lang="zh-TW" altLang="en-US"/>
-        </a:p>
-      </dgm:t>
     </dgm:pt>
     <dgm:pt modelId="{9ED96097-765A-4231-8E87-A7E457E26B78}" type="pres">
       <dgm:prSet presAssocID="{FC122ACD-4947-49E3-8474-B9EE0A00E91D}" presName="hierRoot2" presStyleCnt="0">
@@ -10567,24 +11212,10 @@
           <a:avLst/>
         </a:prstGeom>
       </dgm:spPr>
-      <dgm:t>
-        <a:bodyPr/>
-        <a:lstStyle/>
-        <a:p>
-          <a:endParaRPr lang="zh-TW" altLang="en-US"/>
-        </a:p>
-      </dgm:t>
     </dgm:pt>
     <dgm:pt modelId="{57479F0C-C1A2-43FA-95E6-1F462C72DD64}" type="pres">
       <dgm:prSet presAssocID="{FC122ACD-4947-49E3-8474-B9EE0A00E91D}" presName="rootConnector" presStyleLbl="node3" presStyleIdx="4" presStyleCnt="8"/>
       <dgm:spPr/>
-      <dgm:t>
-        <a:bodyPr/>
-        <a:lstStyle/>
-        <a:p>
-          <a:endParaRPr lang="zh-TW" altLang="en-US"/>
-        </a:p>
-      </dgm:t>
     </dgm:pt>
     <dgm:pt modelId="{95E2BEE6-FE6A-4EC7-8CFF-A500663B1295}" type="pres">
       <dgm:prSet presAssocID="{FC122ACD-4947-49E3-8474-B9EE0A00E91D}" presName="hierChild4" presStyleCnt="0"/>
@@ -10593,13 +11224,6 @@
     <dgm:pt modelId="{BF553097-F851-408D-BC8F-189CF35D31BF}" type="pres">
       <dgm:prSet presAssocID="{5173BA1B-F580-4BD1-BF72-A61C5A882012}" presName="Name37" presStyleLbl="parChTrans1D4" presStyleIdx="7" presStyleCnt="14"/>
       <dgm:spPr/>
-      <dgm:t>
-        <a:bodyPr/>
-        <a:lstStyle/>
-        <a:p>
-          <a:endParaRPr lang="zh-TW" altLang="en-US"/>
-        </a:p>
-      </dgm:t>
     </dgm:pt>
     <dgm:pt modelId="{FA8D0F72-DFE3-4C9A-8823-B4FC98302712}" type="pres">
       <dgm:prSet presAssocID="{A80D4CDE-7043-49AF-A872-F4D5424E1A6F}" presName="hierRoot2" presStyleCnt="0">
@@ -10624,24 +11248,10 @@
           <a:avLst/>
         </a:prstGeom>
       </dgm:spPr>
-      <dgm:t>
-        <a:bodyPr/>
-        <a:lstStyle/>
-        <a:p>
-          <a:endParaRPr lang="zh-TW" altLang="en-US"/>
-        </a:p>
-      </dgm:t>
     </dgm:pt>
     <dgm:pt modelId="{53C87EC7-E508-4805-BF5D-924C23BEF5E8}" type="pres">
       <dgm:prSet presAssocID="{A80D4CDE-7043-49AF-A872-F4D5424E1A6F}" presName="rootConnector" presStyleLbl="node4" presStyleIdx="7" presStyleCnt="14"/>
       <dgm:spPr/>
-      <dgm:t>
-        <a:bodyPr/>
-        <a:lstStyle/>
-        <a:p>
-          <a:endParaRPr lang="zh-TW" altLang="en-US"/>
-        </a:p>
-      </dgm:t>
     </dgm:pt>
     <dgm:pt modelId="{8AEE5614-24BC-4B4E-8C7D-143634653C3E}" type="pres">
       <dgm:prSet presAssocID="{A80D4CDE-7043-49AF-A872-F4D5424E1A6F}" presName="hierChild4" presStyleCnt="0"/>
@@ -10654,13 +11264,6 @@
     <dgm:pt modelId="{7119FF0B-96EC-4C87-A46B-4051B31602D5}" type="pres">
       <dgm:prSet presAssocID="{2D9A24F0-B29B-4DE4-AE9B-C766F615E64D}" presName="Name37" presStyleLbl="parChTrans1D4" presStyleIdx="8" presStyleCnt="14"/>
       <dgm:spPr/>
-      <dgm:t>
-        <a:bodyPr/>
-        <a:lstStyle/>
-        <a:p>
-          <a:endParaRPr lang="zh-TW" altLang="en-US"/>
-        </a:p>
-      </dgm:t>
     </dgm:pt>
     <dgm:pt modelId="{042AAA01-ADE9-489E-A31C-B313931D2B90}" type="pres">
       <dgm:prSet presAssocID="{FF2252A8-65E9-4968-9F83-5B40C13C8733}" presName="hierRoot2" presStyleCnt="0">
@@ -10685,24 +11288,10 @@
           <a:avLst/>
         </a:prstGeom>
       </dgm:spPr>
-      <dgm:t>
-        <a:bodyPr/>
-        <a:lstStyle/>
-        <a:p>
-          <a:endParaRPr lang="zh-TW" altLang="en-US"/>
-        </a:p>
-      </dgm:t>
     </dgm:pt>
     <dgm:pt modelId="{E208355C-814E-4A6B-B2FA-B4D58B8294C1}" type="pres">
       <dgm:prSet presAssocID="{FF2252A8-65E9-4968-9F83-5B40C13C8733}" presName="rootConnector" presStyleLbl="node4" presStyleIdx="8" presStyleCnt="14"/>
       <dgm:spPr/>
-      <dgm:t>
-        <a:bodyPr/>
-        <a:lstStyle/>
-        <a:p>
-          <a:endParaRPr lang="zh-TW" altLang="en-US"/>
-        </a:p>
-      </dgm:t>
     </dgm:pt>
     <dgm:pt modelId="{81AE8291-81C0-4C7F-AEEF-6B5636FE3E43}" type="pres">
       <dgm:prSet presAssocID="{FF2252A8-65E9-4968-9F83-5B40C13C8733}" presName="hierChild4" presStyleCnt="0"/>
@@ -10719,13 +11308,6 @@
     <dgm:pt modelId="{BD76B033-D915-4367-8FA2-2109410DB7DB}" type="pres">
       <dgm:prSet presAssocID="{727487F8-25AA-4984-B743-6F5D2C93478F}" presName="Name37" presStyleLbl="parChTrans1D3" presStyleIdx="5" presStyleCnt="8"/>
       <dgm:spPr/>
-      <dgm:t>
-        <a:bodyPr/>
-        <a:lstStyle/>
-        <a:p>
-          <a:endParaRPr lang="zh-TW" altLang="en-US"/>
-        </a:p>
-      </dgm:t>
     </dgm:pt>
     <dgm:pt modelId="{67D92075-12FF-4527-9015-5A41A7C35535}" type="pres">
       <dgm:prSet presAssocID="{E46623C3-EFCA-4C06-BD6F-59A0895042E2}" presName="hierRoot2" presStyleCnt="0">
@@ -10734,24 +11316,10 @@
         </dgm:presLayoutVars>
       </dgm:prSet>
       <dgm:spPr/>
-      <dgm:t>
-        <a:bodyPr/>
-        <a:lstStyle/>
-        <a:p>
-          <a:endParaRPr lang="zh-TW" altLang="en-US"/>
-        </a:p>
-      </dgm:t>
     </dgm:pt>
     <dgm:pt modelId="{373225E2-675B-40E0-B42D-92B9BDD3629C}" type="pres">
       <dgm:prSet presAssocID="{E46623C3-EFCA-4C06-BD6F-59A0895042E2}" presName="rootComposite" presStyleCnt="0"/>
       <dgm:spPr/>
-      <dgm:t>
-        <a:bodyPr/>
-        <a:lstStyle/>
-        <a:p>
-          <a:endParaRPr lang="zh-TW" altLang="en-US"/>
-        </a:p>
-      </dgm:t>
     </dgm:pt>
     <dgm:pt modelId="{4F865D9B-48CF-4449-9367-19CB0A81ABCB}" type="pres">
       <dgm:prSet presAssocID="{E46623C3-EFCA-4C06-BD6F-59A0895042E2}" presName="rootText" presStyleLbl="node3" presStyleIdx="5" presStyleCnt="8">
@@ -10764,46 +11332,18 @@
           <a:avLst/>
         </a:prstGeom>
       </dgm:spPr>
-      <dgm:t>
-        <a:bodyPr/>
-        <a:lstStyle/>
-        <a:p>
-          <a:endParaRPr lang="zh-TW" altLang="en-US"/>
-        </a:p>
-      </dgm:t>
     </dgm:pt>
     <dgm:pt modelId="{10E49E7E-8D32-4BA3-90BD-C868601613AF}" type="pres">
       <dgm:prSet presAssocID="{E46623C3-EFCA-4C06-BD6F-59A0895042E2}" presName="rootConnector" presStyleLbl="node3" presStyleIdx="5" presStyleCnt="8"/>
       <dgm:spPr/>
-      <dgm:t>
-        <a:bodyPr/>
-        <a:lstStyle/>
-        <a:p>
-          <a:endParaRPr lang="zh-TW" altLang="en-US"/>
-        </a:p>
-      </dgm:t>
     </dgm:pt>
     <dgm:pt modelId="{6D06E2FF-36D2-42D5-AE96-1C1D4B29FCDF}" type="pres">
       <dgm:prSet presAssocID="{E46623C3-EFCA-4C06-BD6F-59A0895042E2}" presName="hierChild4" presStyleCnt="0"/>
       <dgm:spPr/>
-      <dgm:t>
-        <a:bodyPr/>
-        <a:lstStyle/>
-        <a:p>
-          <a:endParaRPr lang="zh-TW" altLang="en-US"/>
-        </a:p>
-      </dgm:t>
     </dgm:pt>
     <dgm:pt modelId="{DAF61435-4997-4C88-A8A2-BDA1BEEEFFAF}" type="pres">
       <dgm:prSet presAssocID="{699453A1-D702-4A36-A741-F452CAE0904B}" presName="Name37" presStyleLbl="parChTrans1D4" presStyleIdx="9" presStyleCnt="14"/>
       <dgm:spPr/>
-      <dgm:t>
-        <a:bodyPr/>
-        <a:lstStyle/>
-        <a:p>
-          <a:endParaRPr lang="zh-TW" altLang="en-US"/>
-        </a:p>
-      </dgm:t>
     </dgm:pt>
     <dgm:pt modelId="{A1048651-D20E-485C-8491-490FC7981DF1}" type="pres">
       <dgm:prSet presAssocID="{9E21C771-4A10-4E1E-B915-167824988412}" presName="hierRoot2" presStyleCnt="0">
@@ -10812,24 +11352,10 @@
         </dgm:presLayoutVars>
       </dgm:prSet>
       <dgm:spPr/>
-      <dgm:t>
-        <a:bodyPr/>
-        <a:lstStyle/>
-        <a:p>
-          <a:endParaRPr lang="zh-TW" altLang="en-US"/>
-        </a:p>
-      </dgm:t>
     </dgm:pt>
     <dgm:pt modelId="{124719B5-1432-4849-8CC1-698D8FC21474}" type="pres">
       <dgm:prSet presAssocID="{9E21C771-4A10-4E1E-B915-167824988412}" presName="rootComposite" presStyleCnt="0"/>
       <dgm:spPr/>
-      <dgm:t>
-        <a:bodyPr/>
-        <a:lstStyle/>
-        <a:p>
-          <a:endParaRPr lang="zh-TW" altLang="en-US"/>
-        </a:p>
-      </dgm:t>
     </dgm:pt>
     <dgm:pt modelId="{0D85C162-B5F7-46F1-A9F5-EC214566D36F}" type="pres">
       <dgm:prSet presAssocID="{9E21C771-4A10-4E1E-B915-167824988412}" presName="rootText" presStyleLbl="node4" presStyleIdx="9" presStyleCnt="14">
@@ -10842,68 +11368,26 @@
           <a:avLst/>
         </a:prstGeom>
       </dgm:spPr>
-      <dgm:t>
-        <a:bodyPr/>
-        <a:lstStyle/>
-        <a:p>
-          <a:endParaRPr lang="zh-TW" altLang="en-US"/>
-        </a:p>
-      </dgm:t>
     </dgm:pt>
     <dgm:pt modelId="{CE487949-436E-4804-B04D-739EAD3FCEFE}" type="pres">
       <dgm:prSet presAssocID="{9E21C771-4A10-4E1E-B915-167824988412}" presName="rootConnector" presStyleLbl="node4" presStyleIdx="9" presStyleCnt="14"/>
       <dgm:spPr/>
-      <dgm:t>
-        <a:bodyPr/>
-        <a:lstStyle/>
-        <a:p>
-          <a:endParaRPr lang="zh-TW" altLang="en-US"/>
-        </a:p>
-      </dgm:t>
     </dgm:pt>
     <dgm:pt modelId="{29985763-01FC-4420-8680-4A4C6C13A27F}" type="pres">
       <dgm:prSet presAssocID="{9E21C771-4A10-4E1E-B915-167824988412}" presName="hierChild4" presStyleCnt="0"/>
       <dgm:spPr/>
-      <dgm:t>
-        <a:bodyPr/>
-        <a:lstStyle/>
-        <a:p>
-          <a:endParaRPr lang="zh-TW" altLang="en-US"/>
-        </a:p>
-      </dgm:t>
     </dgm:pt>
     <dgm:pt modelId="{E9CAEAD4-E953-453C-BA75-40DFC7A58AA0}" type="pres">
       <dgm:prSet presAssocID="{9E21C771-4A10-4E1E-B915-167824988412}" presName="hierChild5" presStyleCnt="0"/>
       <dgm:spPr/>
-      <dgm:t>
-        <a:bodyPr/>
-        <a:lstStyle/>
-        <a:p>
-          <a:endParaRPr lang="zh-TW" altLang="en-US"/>
-        </a:p>
-      </dgm:t>
     </dgm:pt>
     <dgm:pt modelId="{B1D616EA-09C1-483F-8489-1881A186D3A9}" type="pres">
       <dgm:prSet presAssocID="{E46623C3-EFCA-4C06-BD6F-59A0895042E2}" presName="hierChild5" presStyleCnt="0"/>
       <dgm:spPr/>
-      <dgm:t>
-        <a:bodyPr/>
-        <a:lstStyle/>
-        <a:p>
-          <a:endParaRPr lang="zh-TW" altLang="en-US"/>
-        </a:p>
-      </dgm:t>
     </dgm:pt>
     <dgm:pt modelId="{82628DF4-E310-7C4F-A4AF-AB509460BA27}" type="pres">
       <dgm:prSet presAssocID="{E8F2A1F9-E36E-0942-A184-7BB63BEBBE84}" presName="Name37" presStyleLbl="parChTrans1D3" presStyleIdx="6" presStyleCnt="8"/>
       <dgm:spPr/>
-      <dgm:t>
-        <a:bodyPr/>
-        <a:lstStyle/>
-        <a:p>
-          <a:endParaRPr lang="zh-TW" altLang="en-US"/>
-        </a:p>
-      </dgm:t>
     </dgm:pt>
     <dgm:pt modelId="{B63BD441-5A5D-4448-93BC-36474347E7DB}" type="pres">
       <dgm:prSet presAssocID="{020036D1-D359-2645-AB37-DC2CFB4F4F99}" presName="hierRoot2" presStyleCnt="0">
@@ -10912,24 +11396,10 @@
         </dgm:presLayoutVars>
       </dgm:prSet>
       <dgm:spPr/>
-      <dgm:t>
-        <a:bodyPr/>
-        <a:lstStyle/>
-        <a:p>
-          <a:endParaRPr lang="zh-TW" altLang="en-US"/>
-        </a:p>
-      </dgm:t>
     </dgm:pt>
     <dgm:pt modelId="{50DC9DEB-429A-2F44-9DC4-9F54E07E17FE}" type="pres">
       <dgm:prSet presAssocID="{020036D1-D359-2645-AB37-DC2CFB4F4F99}" presName="rootComposite" presStyleCnt="0"/>
       <dgm:spPr/>
-      <dgm:t>
-        <a:bodyPr/>
-        <a:lstStyle/>
-        <a:p>
-          <a:endParaRPr lang="zh-TW" altLang="en-US"/>
-        </a:p>
-      </dgm:t>
     </dgm:pt>
     <dgm:pt modelId="{5011F29E-EB63-9243-BCC5-18EAB9A7426E}" type="pres">
       <dgm:prSet presAssocID="{020036D1-D359-2645-AB37-DC2CFB4F4F99}" presName="rootText" presStyleLbl="node3" presStyleIdx="6" presStyleCnt="8">
@@ -10942,46 +11412,18 @@
           <a:avLst/>
         </a:prstGeom>
       </dgm:spPr>
-      <dgm:t>
-        <a:bodyPr/>
-        <a:lstStyle/>
-        <a:p>
-          <a:endParaRPr lang="zh-TW" altLang="en-US"/>
-        </a:p>
-      </dgm:t>
     </dgm:pt>
     <dgm:pt modelId="{05BFF9EE-B19D-5B40-BA94-A0B899EB004C}" type="pres">
       <dgm:prSet presAssocID="{020036D1-D359-2645-AB37-DC2CFB4F4F99}" presName="rootConnector" presStyleLbl="node3" presStyleIdx="6" presStyleCnt="8"/>
       <dgm:spPr/>
-      <dgm:t>
-        <a:bodyPr/>
-        <a:lstStyle/>
-        <a:p>
-          <a:endParaRPr lang="zh-TW" altLang="en-US"/>
-        </a:p>
-      </dgm:t>
     </dgm:pt>
     <dgm:pt modelId="{7602C5ED-AB57-E84F-BD46-6A5CB9CE5AEB}" type="pres">
       <dgm:prSet presAssocID="{020036D1-D359-2645-AB37-DC2CFB4F4F99}" presName="hierChild4" presStyleCnt="0"/>
       <dgm:spPr/>
-      <dgm:t>
-        <a:bodyPr/>
-        <a:lstStyle/>
-        <a:p>
-          <a:endParaRPr lang="zh-TW" altLang="en-US"/>
-        </a:p>
-      </dgm:t>
     </dgm:pt>
     <dgm:pt modelId="{356265F3-B739-E64D-BE9F-E63F4BB13DFE}" type="pres">
       <dgm:prSet presAssocID="{8EE8E9F2-3557-4141-B24E-2978DDCA0E8F}" presName="Name37" presStyleLbl="parChTrans1D4" presStyleIdx="10" presStyleCnt="14"/>
       <dgm:spPr/>
-      <dgm:t>
-        <a:bodyPr/>
-        <a:lstStyle/>
-        <a:p>
-          <a:endParaRPr lang="zh-TW" altLang="en-US"/>
-        </a:p>
-      </dgm:t>
     </dgm:pt>
     <dgm:pt modelId="{29F7B461-97F8-2D44-8087-FC5CA0041B9D}" type="pres">
       <dgm:prSet presAssocID="{1E6A3D4A-1DEF-7942-A24B-4F79171E5328}" presName="hierRoot2" presStyleCnt="0">
@@ -10990,24 +11432,10 @@
         </dgm:presLayoutVars>
       </dgm:prSet>
       <dgm:spPr/>
-      <dgm:t>
-        <a:bodyPr/>
-        <a:lstStyle/>
-        <a:p>
-          <a:endParaRPr lang="zh-TW" altLang="en-US"/>
-        </a:p>
-      </dgm:t>
     </dgm:pt>
     <dgm:pt modelId="{3D238E91-9096-DF4F-A2E4-B7621E1FFE1E}" type="pres">
       <dgm:prSet presAssocID="{1E6A3D4A-1DEF-7942-A24B-4F79171E5328}" presName="rootComposite" presStyleCnt="0"/>
       <dgm:spPr/>
-      <dgm:t>
-        <a:bodyPr/>
-        <a:lstStyle/>
-        <a:p>
-          <a:endParaRPr lang="zh-TW" altLang="en-US"/>
-        </a:p>
-      </dgm:t>
     </dgm:pt>
     <dgm:pt modelId="{0C5636BB-DFA6-7A45-8BBF-AD2CB8A7F647}" type="pres">
       <dgm:prSet presAssocID="{1E6A3D4A-1DEF-7942-A24B-4F79171E5328}" presName="rootText" presStyleLbl="node4" presStyleIdx="10" presStyleCnt="14">
@@ -11020,57 +11448,22 @@
           <a:avLst/>
         </a:prstGeom>
       </dgm:spPr>
-      <dgm:t>
-        <a:bodyPr/>
-        <a:lstStyle/>
-        <a:p>
-          <a:endParaRPr lang="zh-TW" altLang="en-US"/>
-        </a:p>
-      </dgm:t>
     </dgm:pt>
     <dgm:pt modelId="{A4C865F0-744C-DD44-B94C-AA3CA8659808}" type="pres">
       <dgm:prSet presAssocID="{1E6A3D4A-1DEF-7942-A24B-4F79171E5328}" presName="rootConnector" presStyleLbl="node4" presStyleIdx="10" presStyleCnt="14"/>
       <dgm:spPr/>
-      <dgm:t>
-        <a:bodyPr/>
-        <a:lstStyle/>
-        <a:p>
-          <a:endParaRPr lang="zh-TW" altLang="en-US"/>
-        </a:p>
-      </dgm:t>
     </dgm:pt>
     <dgm:pt modelId="{37442298-6437-C341-8DA9-9F442726929D}" type="pres">
       <dgm:prSet presAssocID="{1E6A3D4A-1DEF-7942-A24B-4F79171E5328}" presName="hierChild4" presStyleCnt="0"/>
       <dgm:spPr/>
-      <dgm:t>
-        <a:bodyPr/>
-        <a:lstStyle/>
-        <a:p>
-          <a:endParaRPr lang="zh-TW" altLang="en-US"/>
-        </a:p>
-      </dgm:t>
     </dgm:pt>
     <dgm:pt modelId="{309EABEE-C886-F74B-9684-5980289BA903}" type="pres">
       <dgm:prSet presAssocID="{1E6A3D4A-1DEF-7942-A24B-4F79171E5328}" presName="hierChild5" presStyleCnt="0"/>
       <dgm:spPr/>
-      <dgm:t>
-        <a:bodyPr/>
-        <a:lstStyle/>
-        <a:p>
-          <a:endParaRPr lang="zh-TW" altLang="en-US"/>
-        </a:p>
-      </dgm:t>
     </dgm:pt>
     <dgm:pt modelId="{718CB13E-0BB2-45DF-85A1-4FF2B1015295}" type="pres">
       <dgm:prSet presAssocID="{C91F56C6-4178-458E-A63A-CEA763506F99}" presName="Name37" presStyleLbl="parChTrans1D4" presStyleIdx="11" presStyleCnt="14"/>
       <dgm:spPr/>
-      <dgm:t>
-        <a:bodyPr/>
-        <a:lstStyle/>
-        <a:p>
-          <a:endParaRPr lang="zh-TW" altLang="en-US"/>
-        </a:p>
-      </dgm:t>
     </dgm:pt>
     <dgm:pt modelId="{A6EB24FA-ECFA-4E8B-A3CA-913F604EB2C9}" type="pres">
       <dgm:prSet presAssocID="{314A6EF5-F019-44AF-A879-C8C8AB5ED22F}" presName="hierRoot2" presStyleCnt="0">
@@ -11079,24 +11472,10 @@
         </dgm:presLayoutVars>
       </dgm:prSet>
       <dgm:spPr/>
-      <dgm:t>
-        <a:bodyPr/>
-        <a:lstStyle/>
-        <a:p>
-          <a:endParaRPr lang="zh-TW" altLang="en-US"/>
-        </a:p>
-      </dgm:t>
     </dgm:pt>
     <dgm:pt modelId="{EE6E21C7-B7EC-4F8F-B8C9-22D308797E7D}" type="pres">
       <dgm:prSet presAssocID="{314A6EF5-F019-44AF-A879-C8C8AB5ED22F}" presName="rootComposite" presStyleCnt="0"/>
       <dgm:spPr/>
-      <dgm:t>
-        <a:bodyPr/>
-        <a:lstStyle/>
-        <a:p>
-          <a:endParaRPr lang="zh-TW" altLang="en-US"/>
-        </a:p>
-      </dgm:t>
     </dgm:pt>
     <dgm:pt modelId="{B70D9A87-3888-4623-836A-68EEC34FB4FB}" type="pres">
       <dgm:prSet presAssocID="{314A6EF5-F019-44AF-A879-C8C8AB5ED22F}" presName="rootText" presStyleLbl="node4" presStyleIdx="11" presStyleCnt="14">
@@ -11109,68 +11488,26 @@
           <a:avLst/>
         </a:prstGeom>
       </dgm:spPr>
-      <dgm:t>
-        <a:bodyPr/>
-        <a:lstStyle/>
-        <a:p>
-          <a:endParaRPr lang="zh-TW" altLang="en-US"/>
-        </a:p>
-      </dgm:t>
     </dgm:pt>
     <dgm:pt modelId="{AC45A661-EE5E-4845-A72B-803EFB818B8A}" type="pres">
       <dgm:prSet presAssocID="{314A6EF5-F019-44AF-A879-C8C8AB5ED22F}" presName="rootConnector" presStyleLbl="node4" presStyleIdx="11" presStyleCnt="14"/>
       <dgm:spPr/>
-      <dgm:t>
-        <a:bodyPr/>
-        <a:lstStyle/>
-        <a:p>
-          <a:endParaRPr lang="zh-TW" altLang="en-US"/>
-        </a:p>
-      </dgm:t>
     </dgm:pt>
     <dgm:pt modelId="{C1A559F3-1130-44D7-AF7F-522BC143FF9A}" type="pres">
       <dgm:prSet presAssocID="{314A6EF5-F019-44AF-A879-C8C8AB5ED22F}" presName="hierChild4" presStyleCnt="0"/>
       <dgm:spPr/>
-      <dgm:t>
-        <a:bodyPr/>
-        <a:lstStyle/>
-        <a:p>
-          <a:endParaRPr lang="zh-TW" altLang="en-US"/>
-        </a:p>
-      </dgm:t>
     </dgm:pt>
     <dgm:pt modelId="{056889BD-F543-46E0-9E65-AB4E78C89357}" type="pres">
       <dgm:prSet presAssocID="{314A6EF5-F019-44AF-A879-C8C8AB5ED22F}" presName="hierChild5" presStyleCnt="0"/>
       <dgm:spPr/>
-      <dgm:t>
-        <a:bodyPr/>
-        <a:lstStyle/>
-        <a:p>
-          <a:endParaRPr lang="zh-TW" altLang="en-US"/>
-        </a:p>
-      </dgm:t>
     </dgm:pt>
     <dgm:pt modelId="{B135817E-C153-AC43-B112-9860EB94C2BF}" type="pres">
       <dgm:prSet presAssocID="{020036D1-D359-2645-AB37-DC2CFB4F4F99}" presName="hierChild5" presStyleCnt="0"/>
       <dgm:spPr/>
-      <dgm:t>
-        <a:bodyPr/>
-        <a:lstStyle/>
-        <a:p>
-          <a:endParaRPr lang="zh-TW" altLang="en-US"/>
-        </a:p>
-      </dgm:t>
     </dgm:pt>
     <dgm:pt modelId="{91C86C5B-9764-7940-BA03-BA3E568D90E5}" type="pres">
       <dgm:prSet presAssocID="{318EFDEF-9903-D74C-A009-38E32E96281D}" presName="Name37" presStyleLbl="parChTrans1D3" presStyleIdx="7" presStyleCnt="8"/>
       <dgm:spPr/>
-      <dgm:t>
-        <a:bodyPr/>
-        <a:lstStyle/>
-        <a:p>
-          <a:endParaRPr lang="zh-TW" altLang="en-US"/>
-        </a:p>
-      </dgm:t>
     </dgm:pt>
     <dgm:pt modelId="{54328044-2D92-4045-AF97-D41087A1551D}" type="pres">
       <dgm:prSet presAssocID="{778CA494-8BA1-7342-9D6B-57F282A7F259}" presName="hierRoot2" presStyleCnt="0">
@@ -11179,24 +11516,10 @@
         </dgm:presLayoutVars>
       </dgm:prSet>
       <dgm:spPr/>
-      <dgm:t>
-        <a:bodyPr/>
-        <a:lstStyle/>
-        <a:p>
-          <a:endParaRPr lang="zh-TW" altLang="en-US"/>
-        </a:p>
-      </dgm:t>
     </dgm:pt>
     <dgm:pt modelId="{45FE016F-96C6-F445-9479-0DC4AFB82B01}" type="pres">
       <dgm:prSet presAssocID="{778CA494-8BA1-7342-9D6B-57F282A7F259}" presName="rootComposite" presStyleCnt="0"/>
       <dgm:spPr/>
-      <dgm:t>
-        <a:bodyPr/>
-        <a:lstStyle/>
-        <a:p>
-          <a:endParaRPr lang="zh-TW" altLang="en-US"/>
-        </a:p>
-      </dgm:t>
     </dgm:pt>
     <dgm:pt modelId="{791AB751-4098-1945-980E-4A6071FCF345}" type="pres">
       <dgm:prSet presAssocID="{778CA494-8BA1-7342-9D6B-57F282A7F259}" presName="rootText" presStyleLbl="node3" presStyleIdx="7" presStyleCnt="8">
@@ -11209,46 +11532,18 @@
           <a:avLst/>
         </a:prstGeom>
       </dgm:spPr>
-      <dgm:t>
-        <a:bodyPr/>
-        <a:lstStyle/>
-        <a:p>
-          <a:endParaRPr lang="zh-TW" altLang="en-US"/>
-        </a:p>
-      </dgm:t>
     </dgm:pt>
     <dgm:pt modelId="{3755021C-E0F3-E444-A21B-57109C01F1A9}" type="pres">
       <dgm:prSet presAssocID="{778CA494-8BA1-7342-9D6B-57F282A7F259}" presName="rootConnector" presStyleLbl="node3" presStyleIdx="7" presStyleCnt="8"/>
       <dgm:spPr/>
-      <dgm:t>
-        <a:bodyPr/>
-        <a:lstStyle/>
-        <a:p>
-          <a:endParaRPr lang="zh-TW" altLang="en-US"/>
-        </a:p>
-      </dgm:t>
     </dgm:pt>
     <dgm:pt modelId="{2B1EA7A8-0AF7-1B46-A312-4E388BEDDB1A}" type="pres">
       <dgm:prSet presAssocID="{778CA494-8BA1-7342-9D6B-57F282A7F259}" presName="hierChild4" presStyleCnt="0"/>
       <dgm:spPr/>
-      <dgm:t>
-        <a:bodyPr/>
-        <a:lstStyle/>
-        <a:p>
-          <a:endParaRPr lang="zh-TW" altLang="en-US"/>
-        </a:p>
-      </dgm:t>
     </dgm:pt>
     <dgm:pt modelId="{0F3AF803-6546-014A-906B-8D810F0DB584}" type="pres">
       <dgm:prSet presAssocID="{55C5E4CA-C0FE-2B46-BDD9-9F9CE77E5F54}" presName="Name37" presStyleLbl="parChTrans1D4" presStyleIdx="12" presStyleCnt="14"/>
       <dgm:spPr/>
-      <dgm:t>
-        <a:bodyPr/>
-        <a:lstStyle/>
-        <a:p>
-          <a:endParaRPr lang="zh-TW" altLang="en-US"/>
-        </a:p>
-      </dgm:t>
     </dgm:pt>
     <dgm:pt modelId="{3F959297-D961-BB41-AD01-871697CD9AE1}" type="pres">
       <dgm:prSet presAssocID="{3A2A5EBC-85E7-0D47-8418-11353E85A5A1}" presName="hierRoot2" presStyleCnt="0">
@@ -11257,24 +11552,10 @@
         </dgm:presLayoutVars>
       </dgm:prSet>
       <dgm:spPr/>
-      <dgm:t>
-        <a:bodyPr/>
-        <a:lstStyle/>
-        <a:p>
-          <a:endParaRPr lang="zh-TW" altLang="en-US"/>
-        </a:p>
-      </dgm:t>
     </dgm:pt>
     <dgm:pt modelId="{026190CC-38A8-C04A-8EF2-18041005802B}" type="pres">
       <dgm:prSet presAssocID="{3A2A5EBC-85E7-0D47-8418-11353E85A5A1}" presName="rootComposite" presStyleCnt="0"/>
       <dgm:spPr/>
-      <dgm:t>
-        <a:bodyPr/>
-        <a:lstStyle/>
-        <a:p>
-          <a:endParaRPr lang="zh-TW" altLang="en-US"/>
-        </a:p>
-      </dgm:t>
     </dgm:pt>
     <dgm:pt modelId="{5ECFBF38-4D87-A043-891A-B30F51230FF3}" type="pres">
       <dgm:prSet presAssocID="{3A2A5EBC-85E7-0D47-8418-11353E85A5A1}" presName="rootText" presStyleLbl="node4" presStyleIdx="12" presStyleCnt="14">
@@ -11287,57 +11568,22 @@
           <a:avLst/>
         </a:prstGeom>
       </dgm:spPr>
-      <dgm:t>
-        <a:bodyPr/>
-        <a:lstStyle/>
-        <a:p>
-          <a:endParaRPr lang="zh-TW" altLang="en-US"/>
-        </a:p>
-      </dgm:t>
     </dgm:pt>
     <dgm:pt modelId="{B8ECBE33-5AC5-5144-A7C9-3ECDF92EB257}" type="pres">
       <dgm:prSet presAssocID="{3A2A5EBC-85E7-0D47-8418-11353E85A5A1}" presName="rootConnector" presStyleLbl="node4" presStyleIdx="12" presStyleCnt="14"/>
       <dgm:spPr/>
-      <dgm:t>
-        <a:bodyPr/>
-        <a:lstStyle/>
-        <a:p>
-          <a:endParaRPr lang="zh-TW" altLang="en-US"/>
-        </a:p>
-      </dgm:t>
     </dgm:pt>
     <dgm:pt modelId="{BD832C3D-3840-BD49-99AD-5476D63D779D}" type="pres">
       <dgm:prSet presAssocID="{3A2A5EBC-85E7-0D47-8418-11353E85A5A1}" presName="hierChild4" presStyleCnt="0"/>
       <dgm:spPr/>
-      <dgm:t>
-        <a:bodyPr/>
-        <a:lstStyle/>
-        <a:p>
-          <a:endParaRPr lang="zh-TW" altLang="en-US"/>
-        </a:p>
-      </dgm:t>
     </dgm:pt>
     <dgm:pt modelId="{50C36525-B905-7542-8D28-1C38EA9CAEE3}" type="pres">
       <dgm:prSet presAssocID="{3A2A5EBC-85E7-0D47-8418-11353E85A5A1}" presName="hierChild5" presStyleCnt="0"/>
       <dgm:spPr/>
-      <dgm:t>
-        <a:bodyPr/>
-        <a:lstStyle/>
-        <a:p>
-          <a:endParaRPr lang="zh-TW" altLang="en-US"/>
-        </a:p>
-      </dgm:t>
     </dgm:pt>
     <dgm:pt modelId="{84088512-AE71-4367-A1B1-EA6D8097168D}" type="pres">
       <dgm:prSet presAssocID="{250D474C-4D82-421F-8653-E4231CB2A6C2}" presName="Name37" presStyleLbl="parChTrans1D4" presStyleIdx="13" presStyleCnt="14"/>
       <dgm:spPr/>
-      <dgm:t>
-        <a:bodyPr/>
-        <a:lstStyle/>
-        <a:p>
-          <a:endParaRPr lang="zh-TW" altLang="en-US"/>
-        </a:p>
-      </dgm:t>
     </dgm:pt>
     <dgm:pt modelId="{EA3E3000-5865-4836-8815-BEABFCF1EDBF}" type="pres">
       <dgm:prSet presAssocID="{0DD27A2D-1859-4DED-A31D-E095A779AABA}" presName="hierRoot2" presStyleCnt="0">
@@ -11362,24 +11608,10 @@
           <a:avLst/>
         </a:prstGeom>
       </dgm:spPr>
-      <dgm:t>
-        <a:bodyPr/>
-        <a:lstStyle/>
-        <a:p>
-          <a:endParaRPr lang="zh-TW" altLang="en-US"/>
-        </a:p>
-      </dgm:t>
     </dgm:pt>
     <dgm:pt modelId="{2492A374-0E06-475F-A325-5ADD4B51290D}" type="pres">
       <dgm:prSet presAssocID="{0DD27A2D-1859-4DED-A31D-E095A779AABA}" presName="rootConnector" presStyleLbl="node4" presStyleIdx="13" presStyleCnt="14"/>
       <dgm:spPr/>
-      <dgm:t>
-        <a:bodyPr/>
-        <a:lstStyle/>
-        <a:p>
-          <a:endParaRPr lang="zh-TW" altLang="en-US"/>
-        </a:p>
-      </dgm:t>
     </dgm:pt>
     <dgm:pt modelId="{551326D5-942D-44E7-86C1-24D90F1C08E7}" type="pres">
       <dgm:prSet presAssocID="{0DD27A2D-1859-4DED-A31D-E095A779AABA}" presName="hierChild4" presStyleCnt="0"/>
@@ -11392,24 +11624,10 @@
     <dgm:pt modelId="{3579D893-1942-2D4C-80E1-E43AD5C98427}" type="pres">
       <dgm:prSet presAssocID="{778CA494-8BA1-7342-9D6B-57F282A7F259}" presName="hierChild5" presStyleCnt="0"/>
       <dgm:spPr/>
-      <dgm:t>
-        <a:bodyPr/>
-        <a:lstStyle/>
-        <a:p>
-          <a:endParaRPr lang="zh-TW" altLang="en-US"/>
-        </a:p>
-      </dgm:t>
     </dgm:pt>
     <dgm:pt modelId="{09F2832B-9C43-0445-94B5-1A6A03C006AA}" type="pres">
       <dgm:prSet presAssocID="{97AB0F0D-C19F-E844-90F8-237A79759A59}" presName="hierChild5" presStyleCnt="0"/>
       <dgm:spPr/>
-      <dgm:t>
-        <a:bodyPr/>
-        <a:lstStyle/>
-        <a:p>
-          <a:endParaRPr lang="zh-TW" altLang="en-US"/>
-        </a:p>
-      </dgm:t>
     </dgm:pt>
     <dgm:pt modelId="{AE12614C-C924-4059-AF53-B9EB8D818816}" type="pres">
       <dgm:prSet presAssocID="{CA383777-2066-F043-9957-D6C43A851E95}" presName="hierChild3" presStyleCnt="0"/>
@@ -11417,122 +11635,122 @@
     </dgm:pt>
   </dgm:ptLst>
   <dgm:cxnLst>
+    <dgm:cxn modelId="{78EDE000-A681-4268-91F5-7D825CDB6D98}" type="presOf" srcId="{9E21C771-4A10-4E1E-B915-167824988412}" destId="{0D85C162-B5F7-46F1-A9F5-EC214566D36F}" srcOrd="0" destOrd="0" presId="urn:microsoft.com/office/officeart/2005/8/layout/orgChart1"/>
+    <dgm:cxn modelId="{4449A901-D4CD-49A7-B3FD-C0754A606422}" type="presOf" srcId="{484B3F8D-1016-4C94-B518-9406087D75F2}" destId="{E74FABCF-409F-44E6-B346-6FAAF26B8349}" srcOrd="0" destOrd="0" presId="urn:microsoft.com/office/officeart/2005/8/layout/orgChart1"/>
+    <dgm:cxn modelId="{B5BAA802-A034-4B46-BEAE-0235097F040D}" type="presOf" srcId="{699453A1-D702-4A36-A741-F452CAE0904B}" destId="{DAF61435-4997-4C88-A8A2-BDA1BEEEFFAF}" srcOrd="0" destOrd="0" presId="urn:microsoft.com/office/officeart/2005/8/layout/orgChart1"/>
+    <dgm:cxn modelId="{3977B70A-A088-41FD-B091-BE902ECE8462}" type="presOf" srcId="{44498372-3D81-D94B-AEE2-538D5FCA0AE8}" destId="{BB9FB9E8-0469-6746-9709-D668B8BD4508}" srcOrd="0" destOrd="0" presId="urn:microsoft.com/office/officeart/2005/8/layout/orgChart1"/>
+    <dgm:cxn modelId="{B81D250B-F8E8-4190-81C9-CFF9A61D3B47}" type="presOf" srcId="{D01D8731-C1CA-574E-913F-3E9114CA107B}" destId="{E88EA2D3-B63B-8748-A718-8673601329D7}" srcOrd="1" destOrd="0" presId="urn:microsoft.com/office/officeart/2005/8/layout/orgChart1"/>
+    <dgm:cxn modelId="{2969C70B-12BC-41BE-A3E8-E01A89252743}" type="presOf" srcId="{0DD27A2D-1859-4DED-A31D-E095A779AABA}" destId="{7BBFCC2E-FC02-41FD-8931-587C9E98A010}" srcOrd="0" destOrd="0" presId="urn:microsoft.com/office/officeart/2005/8/layout/orgChart1"/>
+    <dgm:cxn modelId="{1F5E1C0C-E5D8-4013-A5E4-2DD58F6F49A7}" type="presOf" srcId="{0E7EF22B-2131-B847-B029-6166567B68F2}" destId="{69949B33-ACD1-CF46-B1C6-24BEAFB65CEB}" srcOrd="0" destOrd="0" presId="urn:microsoft.com/office/officeart/2005/8/layout/orgChart1"/>
+    <dgm:cxn modelId="{00184E0C-47BC-C141-B45C-2788F35D0E26}" srcId="{97AB0F0D-C19F-E844-90F8-237A79759A59}" destId="{20A8FA69-BE42-E04A-969B-DC63EE654A2F}" srcOrd="3" destOrd="0" parTransId="{C652FA0A-A8BF-3C49-824C-52E62EBB361C}" sibTransId="{6A17DD44-AD2C-E040-A040-DCB2EE5CC9A1}"/>
+    <dgm:cxn modelId="{4D4ADA0C-15A9-4853-8EAA-AD31ADB86BE4}" type="presOf" srcId="{20A8FA69-BE42-E04A-969B-DC63EE654A2F}" destId="{04593730-F774-FF40-9813-1C7470A0D305}" srcOrd="1" destOrd="0" presId="urn:microsoft.com/office/officeart/2005/8/layout/orgChart1"/>
+    <dgm:cxn modelId="{74926B0F-3859-4D11-816C-FC6BBA8B9B0D}" type="presOf" srcId="{FC122ACD-4947-49E3-8474-B9EE0A00E91D}" destId="{57479F0C-C1A2-43FA-95E6-1F462C72DD64}" srcOrd="1" destOrd="0" presId="urn:microsoft.com/office/officeart/2005/8/layout/orgChart1"/>
+    <dgm:cxn modelId="{0D79A210-7F7E-4C3D-8DFE-87F44D025354}" type="presOf" srcId="{0E91469C-A476-1F49-93B1-6372366563C6}" destId="{1AC6F30C-142F-F94D-87BF-E4695E1A7F73}" srcOrd="0" destOrd="0" presId="urn:microsoft.com/office/officeart/2005/8/layout/orgChart1"/>
+    <dgm:cxn modelId="{6DD47012-86D0-497E-9CBF-25A51A75E853}" type="presOf" srcId="{8EE8E9F2-3557-4141-B24E-2978DDCA0E8F}" destId="{356265F3-B739-E64D-BE9F-E63F4BB13DFE}" srcOrd="0" destOrd="0" presId="urn:microsoft.com/office/officeart/2005/8/layout/orgChart1"/>
+    <dgm:cxn modelId="{AC69A015-296C-404D-9C3C-DFE297051F44}" srcId="{CA383777-2066-F043-9957-D6C43A851E95}" destId="{97AB0F0D-C19F-E844-90F8-237A79759A59}" srcOrd="5" destOrd="0" parTransId="{0E91469C-A476-1F49-93B1-6372366563C6}" sibTransId="{C4B514F2-8A77-C740-BB6B-414971B36998}"/>
+    <dgm:cxn modelId="{4B877B18-847A-4850-8C47-E4E4BD3D4D53}" type="presOf" srcId="{E29A5AE1-C5D4-F145-AF68-49C8E5D5347F}" destId="{93A6F85E-85BF-1440-B242-6E0AED99E739}" srcOrd="0" destOrd="0" presId="urn:microsoft.com/office/officeart/2005/8/layout/orgChart1"/>
+    <dgm:cxn modelId="{6E35C919-C570-4828-B9D8-E7BE660C84AE}" srcId="{E46623C3-EFCA-4C06-BD6F-59A0895042E2}" destId="{9E21C771-4A10-4E1E-B915-167824988412}" srcOrd="0" destOrd="0" parTransId="{699453A1-D702-4A36-A741-F452CAE0904B}" sibTransId="{7E22CC51-44F7-4036-9B90-66E14B380952}"/>
+    <dgm:cxn modelId="{E9BE7C1C-54ED-4374-B0EB-BE33340FD240}" type="presOf" srcId="{44498372-3D81-D94B-AEE2-538D5FCA0AE8}" destId="{2A733478-A694-9643-8B5D-E00FB929BEFB}" srcOrd="1" destOrd="0" presId="urn:microsoft.com/office/officeart/2005/8/layout/orgChart1"/>
+    <dgm:cxn modelId="{8E14281D-1774-44BE-B401-4302607E8B0A}" type="presOf" srcId="{938E9414-06AF-428C-81CF-809149C82FCC}" destId="{26F9960E-0096-4BBC-98CE-C5A72070C344}" srcOrd="0" destOrd="0" presId="urn:microsoft.com/office/officeart/2005/8/layout/orgChart1"/>
+    <dgm:cxn modelId="{F0EDBE1D-7B61-4322-97FC-E0E5DA8A02C3}" type="presOf" srcId="{474919D2-1D01-1147-A323-680425598B5C}" destId="{65ED5855-8EAC-1348-8846-6D0950FE7B1B}" srcOrd="1" destOrd="0" presId="urn:microsoft.com/office/officeart/2005/8/layout/orgChart1"/>
+    <dgm:cxn modelId="{F00D121E-73EB-1F46-A3F2-B6CB5FBE4109}" srcId="{020036D1-D359-2645-AB37-DC2CFB4F4F99}" destId="{1E6A3D4A-1DEF-7942-A24B-4F79171E5328}" srcOrd="0" destOrd="0" parTransId="{8EE8E9F2-3557-4141-B24E-2978DDCA0E8F}" sibTransId="{EB6505EC-2752-2543-AE79-BA1EF420ED36}"/>
+    <dgm:cxn modelId="{2308231E-0C27-4BA9-A66B-86C5E9FEF9B1}" srcId="{C4CE25EE-F1DA-B54C-91D4-ED72B16DA8EA}" destId="{19809821-D542-49D4-9953-8A8DD8E55C19}" srcOrd="1" destOrd="0" parTransId="{938E9414-06AF-428C-81CF-809149C82FCC}" sibTransId="{BFCC67E0-CDAE-44B2-98BE-11E9CB3A59AF}"/>
+    <dgm:cxn modelId="{35764B1E-AB18-4D6F-86D1-F171E249E55F}" type="presOf" srcId="{778CA494-8BA1-7342-9D6B-57F282A7F259}" destId="{791AB751-4098-1945-980E-4A6071FCF345}" srcOrd="0" destOrd="0" presId="urn:microsoft.com/office/officeart/2005/8/layout/orgChart1"/>
+    <dgm:cxn modelId="{8AADEE28-A3C5-4D23-92B8-2338FDD58D32}" srcId="{FC122ACD-4947-49E3-8474-B9EE0A00E91D}" destId="{A80D4CDE-7043-49AF-A872-F4D5424E1A6F}" srcOrd="0" destOrd="0" parTransId="{5173BA1B-F580-4BD1-BF72-A61C5A882012}" sibTransId="{C1552C2B-C817-4587-A8A3-DC73F43FC2D5}"/>
+    <dgm:cxn modelId="{759F4A29-357E-4593-AFCD-6576BC82170B}" type="presOf" srcId="{55F7C206-0B1C-8A4D-9A17-D77D19401F53}" destId="{EF2CF5E4-4AC8-E34E-85AB-0CA600FC0601}" srcOrd="0" destOrd="0" presId="urn:microsoft.com/office/officeart/2005/8/layout/orgChart1"/>
+    <dgm:cxn modelId="{E618772A-0386-482E-925A-E4849E68FB0D}" type="presOf" srcId="{FF2252A8-65E9-4968-9F83-5B40C13C8733}" destId="{D1536381-8BBC-42C6-AE07-0D320957A5D8}" srcOrd="0" destOrd="0" presId="urn:microsoft.com/office/officeart/2005/8/layout/orgChart1"/>
+    <dgm:cxn modelId="{66094A2B-5909-48F2-BBBE-C866F4E9516A}" srcId="{CA383777-2066-F043-9957-D6C43A851E95}" destId="{34C96F20-31E1-4ACE-B2DE-D9C23E1C1C7E}" srcOrd="4" destOrd="0" parTransId="{4F6F52DF-D681-477E-B550-15094B8FBF9D}" sibTransId="{1BAA49FE-D89F-4222-95FC-BB2B32CEA32C}"/>
+    <dgm:cxn modelId="{F053BA2E-8D1F-4AA8-80FE-DFFFD9750B20}" type="presOf" srcId="{727487F8-25AA-4984-B743-6F5D2C93478F}" destId="{BD76B033-D915-4367-8FA2-2109410DB7DB}" srcOrd="0" destOrd="0" presId="urn:microsoft.com/office/officeart/2005/8/layout/orgChart1"/>
+    <dgm:cxn modelId="{B60D5630-686A-1540-A5A8-CFB066B782E4}" type="presOf" srcId="{8758CFE7-1619-2C46-9540-F24A61D79177}" destId="{F5D4FF95-E82D-A549-A1D2-49DC997AE82C}" srcOrd="0" destOrd="0" presId="urn:microsoft.com/office/officeart/2005/8/layout/orgChart1"/>
+    <dgm:cxn modelId="{57F36A31-4EFD-45B2-928D-390EEC988CAB}" type="presOf" srcId="{CA383777-2066-F043-9957-D6C43A851E95}" destId="{A60AB054-AE7E-4E56-B427-61FFDA490437}" srcOrd="1" destOrd="0" presId="urn:microsoft.com/office/officeart/2005/8/layout/orgChart1"/>
+    <dgm:cxn modelId="{6669B832-A858-49F1-B013-EC2FB5054A8C}" type="presOf" srcId="{FC122ACD-4947-49E3-8474-B9EE0A00E91D}" destId="{E1224D8F-A35C-4D7F-8834-5C6627BB0C2A}" srcOrd="0" destOrd="0" presId="urn:microsoft.com/office/officeart/2005/8/layout/orgChart1"/>
+    <dgm:cxn modelId="{1346163B-8313-47D3-BFC5-E4B3FA130481}" type="presOf" srcId="{506C4AB0-AE5F-EE4E-B97D-6D58D893C678}" destId="{44E4139B-2B3E-BE4C-9AAE-AEB83D55B455}" srcOrd="0" destOrd="0" presId="urn:microsoft.com/office/officeart/2005/8/layout/orgChart1"/>
+    <dgm:cxn modelId="{1F769A3B-3577-E545-B5F7-8D2642A9545C}" srcId="{20A8FA69-BE42-E04A-969B-DC63EE654A2F}" destId="{CAA3B4A3-82CB-6C44-843E-DDAF7CEE6B90}" srcOrd="3" destOrd="0" parTransId="{34420F76-F6E0-7949-B72E-FC9964E4B6BE}" sibTransId="{8FA6FAE5-7CE2-1942-AB53-5A7111492C8B}"/>
+    <dgm:cxn modelId="{0271D23C-68B0-4931-907B-5C92255C222E}" srcId="{97AB0F0D-C19F-E844-90F8-237A79759A59}" destId="{E46623C3-EFCA-4C06-BD6F-59A0895042E2}" srcOrd="5" destOrd="0" parTransId="{727487F8-25AA-4984-B743-6F5D2C93478F}" sibTransId="{0DB26AE6-E7E2-456A-A559-56F7F37AD4F1}"/>
+    <dgm:cxn modelId="{7B8A7D3D-4C3D-4A74-AF3C-25499F13682C}" type="presOf" srcId="{4F6F52DF-D681-477E-B550-15094B8FBF9D}" destId="{7B2BBA41-5222-497E-AFB0-9559613EA808}" srcOrd="0" destOrd="0" presId="urn:microsoft.com/office/officeart/2005/8/layout/orgChart1"/>
+    <dgm:cxn modelId="{4A77E943-07F1-42B6-B64E-258D2AF55D0B}" type="presOf" srcId="{E6DBB057-5EEC-2C42-B0EA-FC86A3CF8F31}" destId="{01B92BD6-B690-9149-BF0B-00EEFF3CC5D4}" srcOrd="0" destOrd="0" presId="urn:microsoft.com/office/officeart/2005/8/layout/orgChart1"/>
+    <dgm:cxn modelId="{A8205044-FBD9-4F7D-AE1F-54C016B441BB}" type="presOf" srcId="{020036D1-D359-2645-AB37-DC2CFB4F4F99}" destId="{05BFF9EE-B19D-5B40-BA94-A0B899EB004C}" srcOrd="1" destOrd="0" presId="urn:microsoft.com/office/officeart/2005/8/layout/orgChart1"/>
+    <dgm:cxn modelId="{69353745-B67B-4276-828F-CAEF219BB5C1}" type="presOf" srcId="{CB7306DC-B38F-4B9D-8714-3674CD0491E0}" destId="{52EDB0FB-E461-46D5-B190-9D9E19C5005E}" srcOrd="1" destOrd="0" presId="urn:microsoft.com/office/officeart/2005/8/layout/orgChart1"/>
+    <dgm:cxn modelId="{46F1E045-CDD6-6A42-A9E9-E25309096648}" srcId="{97AB0F0D-C19F-E844-90F8-237A79759A59}" destId="{020036D1-D359-2645-AB37-DC2CFB4F4F99}" srcOrd="6" destOrd="0" parTransId="{E8F2A1F9-E36E-0942-A184-7BB63BEBBE84}" sibTransId="{59CBDD1C-B6ED-164E-8AA7-0F4A2F52B4D2}"/>
+    <dgm:cxn modelId="{D001A149-BEAB-4DA8-9EC4-64212434214B}" srcId="{CA383777-2066-F043-9957-D6C43A851E95}" destId="{805014CF-BAC6-4DD1-A869-5BE5A374766B}" srcOrd="1" destOrd="0" parTransId="{55CA35C7-1602-4294-8886-E5771BC891A8}" sibTransId="{4FE0DE1D-2F7A-463C-86FC-D24B2FF461B6}"/>
+    <dgm:cxn modelId="{7A951E4B-FF96-4E1F-86D6-20C2EAF73590}" type="presOf" srcId="{318EFDEF-9903-D74C-A009-38E32E96281D}" destId="{91C86C5B-9764-7940-BA03-BA3E568D90E5}" srcOrd="0" destOrd="0" presId="urn:microsoft.com/office/officeart/2005/8/layout/orgChart1"/>
+    <dgm:cxn modelId="{691E464C-3DFC-44E4-85DE-9B4D73242453}" type="presOf" srcId="{E46623C3-EFCA-4C06-BD6F-59A0895042E2}" destId="{4F865D9B-48CF-4449-9367-19CB0A81ABCB}" srcOrd="0" destOrd="0" presId="urn:microsoft.com/office/officeart/2005/8/layout/orgChart1"/>
+    <dgm:cxn modelId="{0D36784F-7169-4099-BC8B-BDA9BA25E02B}" type="presOf" srcId="{0E7EF22B-2131-B847-B029-6166567B68F2}" destId="{86AA49D0-A8F1-E048-89DF-1C65BE08AEED}" srcOrd="1" destOrd="0" presId="urn:microsoft.com/office/officeart/2005/8/layout/orgChart1"/>
+    <dgm:cxn modelId="{5670775F-DC4B-4F20-8358-ED17CBCA72DC}" type="presOf" srcId="{3A2A5EBC-85E7-0D47-8418-11353E85A5A1}" destId="{B8ECBE33-5AC5-5144-A7C9-3ECDF92EB257}" srcOrd="1" destOrd="0" presId="urn:microsoft.com/office/officeart/2005/8/layout/orgChart1"/>
+    <dgm:cxn modelId="{99DC6B62-3DD7-E34D-981D-6E4FA24EFAE7}" srcId="{778CA494-8BA1-7342-9D6B-57F282A7F259}" destId="{3A2A5EBC-85E7-0D47-8418-11353E85A5A1}" srcOrd="0" destOrd="0" parTransId="{55C5E4CA-C0FE-2B46-BDD9-9F9CE77E5F54}" sibTransId="{31508101-2041-074A-9D3E-C352BB7821B0}"/>
+    <dgm:cxn modelId="{CE3F3B63-6896-4C1A-AF6C-E3AC0483CD44}" srcId="{C4CE25EE-F1DA-B54C-91D4-ED72B16DA8EA}" destId="{98FFB135-12B2-4FE0-A4D3-3CF523971DE9}" srcOrd="0" destOrd="0" parTransId="{3CA15F4A-7025-4BB5-91E3-B65F7FE94D44}" sibTransId="{4DDB5ACE-1090-4F1D-86A3-420D8834B4CB}"/>
+    <dgm:cxn modelId="{2EB96465-A9B0-491E-97FC-2FF1FA083BB0}" type="presOf" srcId="{93808113-4CAF-44AE-A55D-6286AB754A45}" destId="{8BBDCFA9-3DBE-4C1B-8DA7-3601AB754A69}" srcOrd="0" destOrd="0" presId="urn:microsoft.com/office/officeart/2005/8/layout/orgChart1"/>
+    <dgm:cxn modelId="{E3DFCB6A-A146-4DF4-B273-77CBB8F3B602}" type="presOf" srcId="{E46623C3-EFCA-4C06-BD6F-59A0895042E2}" destId="{10E49E7E-8D32-4BA3-90BD-C868601613AF}" srcOrd="1" destOrd="0" presId="urn:microsoft.com/office/officeart/2005/8/layout/orgChart1"/>
+    <dgm:cxn modelId="{248DD16D-C74C-4D6C-A69A-E12089AC3041}" srcId="{CA383777-2066-F043-9957-D6C43A851E95}" destId="{5D457E8A-E2BB-4754-9230-9C2A787AC72F}" srcOrd="2" destOrd="0" parTransId="{484B3F8D-1016-4C94-B518-9406087D75F2}" sibTransId="{16BD5813-120F-4DB0-A2E0-F76628690619}"/>
+    <dgm:cxn modelId="{E72AF96D-EEB7-4CAF-B3A5-484749FDD119}" type="presOf" srcId="{5D457E8A-E2BB-4754-9230-9C2A787AC72F}" destId="{AE8F3A08-A0E1-4E08-9796-8872E2CFCDD8}" srcOrd="0" destOrd="0" presId="urn:microsoft.com/office/officeart/2005/8/layout/orgChart1"/>
+    <dgm:cxn modelId="{A2D84371-3D1E-4E4E-A94A-690EC57270FC}" type="presOf" srcId="{778CA494-8BA1-7342-9D6B-57F282A7F259}" destId="{3755021C-E0F3-E444-A21B-57109C01F1A9}" srcOrd="1" destOrd="0" presId="urn:microsoft.com/office/officeart/2005/8/layout/orgChart1"/>
+    <dgm:cxn modelId="{F9F50E72-4C04-EE44-8FFB-9A0DFDC3494C}" srcId="{97AB0F0D-C19F-E844-90F8-237A79759A59}" destId="{C4CE25EE-F1DA-B54C-91D4-ED72B16DA8EA}" srcOrd="0" destOrd="0" parTransId="{2F33DD60-C172-3346-B47D-9A324FAA58C1}" sibTransId="{0EDC6153-16AF-D142-8062-E8028A156B16}"/>
+    <dgm:cxn modelId="{6E1F6274-C6A8-425E-B62C-2212136D5BE0}" srcId="{C4CE25EE-F1DA-B54C-91D4-ED72B16DA8EA}" destId="{CB7306DC-B38F-4B9D-8714-3674CD0491E0}" srcOrd="2" destOrd="0" parTransId="{D3571567-42F8-4D4A-BA8D-97B52882A7CD}" sibTransId="{B0C4A4F0-A5B2-4AD8-9B20-8F2998FF0F54}"/>
+    <dgm:cxn modelId="{65768C74-E251-4540-91AC-34FF8BE38602}" srcId="{778CA494-8BA1-7342-9D6B-57F282A7F259}" destId="{0DD27A2D-1859-4DED-A31D-E095A779AABA}" srcOrd="1" destOrd="0" parTransId="{250D474C-4D82-421F-8653-E4231CB2A6C2}" sibTransId="{3E9A30B2-FBCC-4CB1-9D94-AB9793D8546B}"/>
+    <dgm:cxn modelId="{80911275-49EA-48D7-978E-9AFEE836D0FF}" type="presOf" srcId="{97AB0F0D-C19F-E844-90F8-237A79759A59}" destId="{4CB44F35-87A1-6746-81A3-B44C83C895B5}" srcOrd="0" destOrd="0" presId="urn:microsoft.com/office/officeart/2005/8/layout/orgChart1"/>
+    <dgm:cxn modelId="{40657776-6C11-4A87-87C8-711F8F870535}" type="presOf" srcId="{98FFB135-12B2-4FE0-A4D3-3CF523971DE9}" destId="{C0FA53DB-6D85-42DB-8727-A84FF8402732}" srcOrd="0" destOrd="0" presId="urn:microsoft.com/office/officeart/2005/8/layout/orgChart1"/>
+    <dgm:cxn modelId="{829D4179-191B-4099-B869-A11A0F852ACC}" type="presOf" srcId="{474919D2-1D01-1147-A323-680425598B5C}" destId="{9D30B308-671A-A647-B7EE-E9DFB6367461}" srcOrd="0" destOrd="0" presId="urn:microsoft.com/office/officeart/2005/8/layout/orgChart1"/>
+    <dgm:cxn modelId="{E84B027E-A578-421B-97AF-292BFC68922A}" type="presOf" srcId="{97AB0F0D-C19F-E844-90F8-237A79759A59}" destId="{4411EBB9-BCAC-2A49-9AE5-B055ABE025D3}" srcOrd="1" destOrd="0" presId="urn:microsoft.com/office/officeart/2005/8/layout/orgChart1"/>
+    <dgm:cxn modelId="{129AA17F-2F32-471C-AB2B-C379C4B0AB6E}" type="presOf" srcId="{0DD27A2D-1859-4DED-A31D-E095A779AABA}" destId="{2492A374-0E06-475F-A325-5ADD4B51290D}" srcOrd="1" destOrd="0" presId="urn:microsoft.com/office/officeart/2005/8/layout/orgChart1"/>
+    <dgm:cxn modelId="{50757482-497C-4FB7-A5EF-5D291C32463C}" srcId="{97AB0F0D-C19F-E844-90F8-237A79759A59}" destId="{FC122ACD-4947-49E3-8474-B9EE0A00E91D}" srcOrd="4" destOrd="0" parTransId="{E612D740-AC8A-48AB-9F23-B27D62CC5D60}" sibTransId="{CCCC9E98-EEF6-45DC-A679-121150607166}"/>
+    <dgm:cxn modelId="{53A63F84-7B78-49CB-AD96-C0588465ABC3}" type="presOf" srcId="{A80D4CDE-7043-49AF-A872-F4D5424E1A6F}" destId="{5C82DF0B-6F41-466C-8861-7682F7AB4E7C}" srcOrd="0" destOrd="0" presId="urn:microsoft.com/office/officeart/2005/8/layout/orgChart1"/>
+    <dgm:cxn modelId="{401F5385-D74D-4FC9-B6D0-97574C162FA7}" type="presOf" srcId="{E612D740-AC8A-48AB-9F23-B27D62CC5D60}" destId="{126BFB7F-FD2E-451E-BEC5-EFEE23B45AD7}" srcOrd="0" destOrd="0" presId="urn:microsoft.com/office/officeart/2005/8/layout/orgChart1"/>
+    <dgm:cxn modelId="{D78CD386-920D-42A0-BA66-2587B8C1BF93}" type="presOf" srcId="{9E21C771-4A10-4E1E-B915-167824988412}" destId="{CE487949-436E-4804-B04D-739EAD3FCEFE}" srcOrd="1" destOrd="0" presId="urn:microsoft.com/office/officeart/2005/8/layout/orgChart1"/>
+    <dgm:cxn modelId="{03792788-B857-4CF2-8BDB-829917C4726A}" type="presOf" srcId="{E29A5AE1-C5D4-F145-AF68-49C8E5D5347F}" destId="{35615576-D0A3-E14A-A615-7E897D9CC0C1}" srcOrd="1" destOrd="0" presId="urn:microsoft.com/office/officeart/2005/8/layout/orgChart1"/>
+    <dgm:cxn modelId="{120B8A89-3E0E-4E8E-B7E6-04AC8238C8A9}" type="presOf" srcId="{5D457E8A-E2BB-4754-9230-9C2A787AC72F}" destId="{4307148F-1E83-4BB0-A1F6-AA8012E1E8A4}" srcOrd="1" destOrd="0" presId="urn:microsoft.com/office/officeart/2005/8/layout/orgChart1"/>
+    <dgm:cxn modelId="{E979108A-8BAC-41AF-A801-D942468926AD}" type="presOf" srcId="{FF2252A8-65E9-4968-9F83-5B40C13C8733}" destId="{E208355C-814E-4A6B-B2FA-B4D58B8294C1}" srcOrd="1" destOrd="0" presId="urn:microsoft.com/office/officeart/2005/8/layout/orgChart1"/>
+    <dgm:cxn modelId="{40494F8A-78D3-4406-A0F8-C4FA7F766B06}" type="presOf" srcId="{C9C7359F-A182-2E47-AFBD-1B19F2C2FFF7}" destId="{D4FD12E1-F898-2A44-87EE-0FC20B5097CE}" srcOrd="0" destOrd="0" presId="urn:microsoft.com/office/officeart/2005/8/layout/orgChart1"/>
+    <dgm:cxn modelId="{91742C8C-196D-E047-9F0B-177898280F8E}" srcId="{8758CFE7-1619-2C46-9540-F24A61D79177}" destId="{CA383777-2066-F043-9957-D6C43A851E95}" srcOrd="0" destOrd="0" parTransId="{415F2DFD-E8BB-624B-9791-8266C1DFCAB4}" sibTransId="{E6B67991-A9E8-A547-9440-4E147F7405BD}"/>
+    <dgm:cxn modelId="{5838398C-8F28-4566-8C37-E45200EF2C51}" type="presOf" srcId="{D01D8731-C1CA-574E-913F-3E9114CA107B}" destId="{F075696C-9941-2C48-95EB-A852B9B1503E}" srcOrd="0" destOrd="0" presId="urn:microsoft.com/office/officeart/2005/8/layout/orgChart1"/>
+    <dgm:cxn modelId="{6A7AD78E-0706-314B-89BA-863CFF1EF9D9}" srcId="{20A8FA69-BE42-E04A-969B-DC63EE654A2F}" destId="{55F7C206-0B1C-8A4D-9A17-D77D19401F53}" srcOrd="2" destOrd="0" parTransId="{4781AEAC-E6C9-2540-B7F9-193841E03EBC}" sibTransId="{5E54718C-D031-7D4D-9D11-00C77F59F1C5}"/>
+    <dgm:cxn modelId="{25125490-5605-4461-8843-0E6C5EF31C90}" type="presOf" srcId="{CB7306DC-B38F-4B9D-8714-3674CD0491E0}" destId="{107B6258-FF3B-45EC-9BA7-54343FC11756}" srcOrd="0" destOrd="0" presId="urn:microsoft.com/office/officeart/2005/8/layout/orgChart1"/>
+    <dgm:cxn modelId="{E07D1B92-C1F7-4551-9E9C-AA865570245B}" type="presOf" srcId="{020036D1-D359-2645-AB37-DC2CFB4F4F99}" destId="{5011F29E-EB63-9243-BCC5-18EAB9A7426E}" srcOrd="0" destOrd="0" presId="urn:microsoft.com/office/officeart/2005/8/layout/orgChart1"/>
+    <dgm:cxn modelId="{3234609A-E879-4834-B24D-81074F733012}" type="presOf" srcId="{250D474C-4D82-421F-8653-E4231CB2A6C2}" destId="{84088512-AE71-4367-A1B1-EA6D8097168D}" srcOrd="0" destOrd="0" presId="urn:microsoft.com/office/officeart/2005/8/layout/orgChart1"/>
+    <dgm:cxn modelId="{D8B6559B-37A8-4CC4-8522-49D6B5D1914C}" type="presOf" srcId="{314A6EF5-F019-44AF-A879-C8C8AB5ED22F}" destId="{B70D9A87-3888-4623-836A-68EEC34FB4FB}" srcOrd="0" destOrd="0" presId="urn:microsoft.com/office/officeart/2005/8/layout/orgChart1"/>
+    <dgm:cxn modelId="{C494909B-D585-4BF2-A829-1A2E2DB4091B}" srcId="{FC122ACD-4947-49E3-8474-B9EE0A00E91D}" destId="{FF2252A8-65E9-4968-9F83-5B40C13C8733}" srcOrd="1" destOrd="0" parTransId="{2D9A24F0-B29B-4DE4-AE9B-C766F615E64D}" sibTransId="{B98621A5-553C-4D12-9037-1EDD009F4780}"/>
+    <dgm:cxn modelId="{F455429C-62D4-314C-A288-044E6A99732F}" srcId="{97AB0F0D-C19F-E844-90F8-237A79759A59}" destId="{E29A5AE1-C5D4-F145-AF68-49C8E5D5347F}" srcOrd="1" destOrd="0" parTransId="{C9C7359F-A182-2E47-AFBD-1B19F2C2FFF7}" sibTransId="{8284E85D-C56A-FD48-A4A3-1EAF72E79FD6}"/>
+    <dgm:cxn modelId="{1875819C-8B27-4E46-8CF9-6CC731AC7C7D}" type="presOf" srcId="{3CA15F4A-7025-4BB5-91E3-B65F7FE94D44}" destId="{8F206056-B52D-4A48-A188-08660A593DC8}" srcOrd="0" destOrd="0" presId="urn:microsoft.com/office/officeart/2005/8/layout/orgChart1"/>
+    <dgm:cxn modelId="{4473A59D-CE5C-412F-88D4-EFD1F4CB53FB}" type="presOf" srcId="{C4CE25EE-F1DA-B54C-91D4-ED72B16DA8EA}" destId="{CF9FACCA-613B-A440-991A-3BA1A85C31A6}" srcOrd="0" destOrd="0" presId="urn:microsoft.com/office/officeart/2005/8/layout/orgChart1"/>
+    <dgm:cxn modelId="{82F7ECA1-795C-3044-97CD-F31729CFB4FC}" srcId="{20A8FA69-BE42-E04A-969B-DC63EE654A2F}" destId="{0E7EF22B-2131-B847-B029-6166567B68F2}" srcOrd="0" destOrd="0" parTransId="{9D5AF7CC-419B-1B40-A812-9B5C7406E434}" sibTransId="{23C04955-D65F-944D-8A1B-9A146D629C82}"/>
+    <dgm:cxn modelId="{DB7A3CA2-3587-4BDC-AE16-CA20D1DE5F56}" type="presOf" srcId="{A80D4CDE-7043-49AF-A872-F4D5424E1A6F}" destId="{53C87EC7-E508-4805-BF5D-924C23BEF5E8}" srcOrd="1" destOrd="0" presId="urn:microsoft.com/office/officeart/2005/8/layout/orgChart1"/>
+    <dgm:cxn modelId="{5B329FA4-B358-418E-A653-F9C7635AC430}" type="presOf" srcId="{CAA3B4A3-82CB-6C44-843E-DDAF7CEE6B90}" destId="{325DD95F-341F-3448-A250-780B50B8F4B4}" srcOrd="1" destOrd="0" presId="urn:microsoft.com/office/officeart/2005/8/layout/orgChart1"/>
+    <dgm:cxn modelId="{B1A8AEA5-61D8-43A5-B603-1170E0807CBE}" type="presOf" srcId="{E8F2A1F9-E36E-0942-A184-7BB63BEBBE84}" destId="{82628DF4-E310-7C4F-A4AF-AB509460BA27}" srcOrd="0" destOrd="0" presId="urn:microsoft.com/office/officeart/2005/8/layout/orgChart1"/>
+    <dgm:cxn modelId="{F82BB4A8-915E-4B14-89BA-652BC539271B}" type="presOf" srcId="{CAA3B4A3-82CB-6C44-843E-DDAF7CEE6B90}" destId="{5246EC39-77FB-2E40-ADDB-B068993421C9}" srcOrd="0" destOrd="0" presId="urn:microsoft.com/office/officeart/2005/8/layout/orgChart1"/>
+    <dgm:cxn modelId="{606BCEA9-73B1-4A4A-943B-13F3B24348A5}" srcId="{97AB0F0D-C19F-E844-90F8-237A79759A59}" destId="{474919D2-1D01-1147-A323-680425598B5C}" srcOrd="2" destOrd="0" parTransId="{506C4AB0-AE5F-EE4E-B97D-6D58D893C678}" sibTransId="{F3E7B8C0-3928-CC46-ADDA-B7D5F6026C00}"/>
+    <dgm:cxn modelId="{89263BAB-CA54-43B3-89DE-F3FB24160846}" srcId="{CA383777-2066-F043-9957-D6C43A851E95}" destId="{93808113-4CAF-44AE-A55D-6286AB754A45}" srcOrd="3" destOrd="0" parTransId="{E9AF362A-5B0C-46B0-A356-E017A832AF22}" sibTransId="{BC3B5BC0-6AE9-4449-808D-60AA7A80B216}"/>
+    <dgm:cxn modelId="{281318AC-B21F-4385-AD61-661AE596DBB9}" type="presOf" srcId="{9D5AF7CC-419B-1B40-A812-9B5C7406E434}" destId="{7BCF81BD-C727-834E-B35C-1C6BEEA69687}" srcOrd="0" destOrd="0" presId="urn:microsoft.com/office/officeart/2005/8/layout/orgChart1"/>
+    <dgm:cxn modelId="{F6567FB4-4E6F-4703-A19E-6FB4321B6B45}" type="presOf" srcId="{910FC3A7-06E5-8F4E-951B-136041B31C6D}" destId="{27B68E8F-53A8-A245-8C2F-19CFF4771157}" srcOrd="0" destOrd="0" presId="urn:microsoft.com/office/officeart/2005/8/layout/orgChart1"/>
+    <dgm:cxn modelId="{AE0A90B4-01E6-41B8-962F-5F1CB52BABA8}" type="presOf" srcId="{2F33DD60-C172-3346-B47D-9A324FAA58C1}" destId="{1714D442-FD15-E44F-80BF-40213A3293D6}" srcOrd="0" destOrd="0" presId="urn:microsoft.com/office/officeart/2005/8/layout/orgChart1"/>
+    <dgm:cxn modelId="{589649B5-1FDB-4621-8487-6C42A43B676B}" type="presOf" srcId="{E9AF362A-5B0C-46B0-A356-E017A832AF22}" destId="{6795E954-3FEB-4C9A-AB21-AE9B7824E1C5}" srcOrd="0" destOrd="0" presId="urn:microsoft.com/office/officeart/2005/8/layout/orgChart1"/>
+    <dgm:cxn modelId="{2C877FB6-FDF1-8A4A-A106-6C6C75F58B1C}" srcId="{CA383777-2066-F043-9957-D6C43A851E95}" destId="{44498372-3D81-D94B-AEE2-538D5FCA0AE8}" srcOrd="0" destOrd="0" parTransId="{E6DBB057-5EEC-2C42-B0EA-FC86A3CF8F31}" sibTransId="{8DC8DF31-2E33-DE4D-9F97-7B728F1F6CEF}"/>
+    <dgm:cxn modelId="{A19151B8-7D33-4D27-A14B-5F83653C5C9B}" type="presOf" srcId="{55CA35C7-1602-4294-8886-E5771BC891A8}" destId="{7D2FFE26-3E5F-4D37-8866-E93659A0E221}" srcOrd="0" destOrd="0" presId="urn:microsoft.com/office/officeart/2005/8/layout/orgChart1"/>
+    <dgm:cxn modelId="{F1772BB9-4886-4BE1-8C15-64346A3B9B38}" type="presOf" srcId="{805014CF-BAC6-4DD1-A869-5BE5A374766B}" destId="{115101CA-F8B0-4E9E-B184-345B7E11093B}" srcOrd="1" destOrd="0" presId="urn:microsoft.com/office/officeart/2005/8/layout/orgChart1"/>
+    <dgm:cxn modelId="{77E950BB-22ED-4B2E-9DF0-FF1B59F068A1}" type="presOf" srcId="{314A6EF5-F019-44AF-A879-C8C8AB5ED22F}" destId="{AC45A661-EE5E-4845-A72B-803EFB818B8A}" srcOrd="1" destOrd="0" presId="urn:microsoft.com/office/officeart/2005/8/layout/orgChart1"/>
     <dgm:cxn modelId="{A2544CBC-0F05-48A0-A70E-C41B287ED21D}" type="presOf" srcId="{CA383777-2066-F043-9957-D6C43A851E95}" destId="{C943AD6D-DB98-42DE-B982-2178CE695D84}" srcOrd="0" destOrd="0" presId="urn:microsoft.com/office/officeart/2005/8/layout/orgChart1"/>
+    <dgm:cxn modelId="{A97D26BD-AD32-474A-8C31-B6A5B557FD90}" type="presOf" srcId="{34C96F20-31E1-4ACE-B2DE-D9C23E1C1C7E}" destId="{247E6DDC-054D-481E-8DA1-B6D5F149EC50}" srcOrd="0" destOrd="0" presId="urn:microsoft.com/office/officeart/2005/8/layout/orgChart1"/>
+    <dgm:cxn modelId="{7C595BBF-CADA-4CE8-B7A0-B25C79FF02F1}" type="presOf" srcId="{805014CF-BAC6-4DD1-A869-5BE5A374766B}" destId="{6668E24D-2CD0-4BAF-97B4-A6EEE4176CFE}" srcOrd="0" destOrd="0" presId="urn:microsoft.com/office/officeart/2005/8/layout/orgChart1"/>
+    <dgm:cxn modelId="{EE2CDAC2-40DE-4DD6-BBED-BC56EC776861}" type="presOf" srcId="{19809821-D542-49D4-9953-8A8DD8E55C19}" destId="{5134B9E3-3265-4ECC-8854-2C22DC2481FF}" srcOrd="1" destOrd="0" presId="urn:microsoft.com/office/officeart/2005/8/layout/orgChart1"/>
+    <dgm:cxn modelId="{46FCAFC3-F1D5-4E3D-AAB6-BC40B2F4B5D3}" type="presOf" srcId="{34420F76-F6E0-7949-B72E-FC9964E4B6BE}" destId="{A66FAE92-6599-6E4A-94AE-3481098A53C8}" srcOrd="0" destOrd="0" presId="urn:microsoft.com/office/officeart/2005/8/layout/orgChart1"/>
+    <dgm:cxn modelId="{0B4CE8C3-359E-4E29-A2D3-00B92E80C15D}" srcId="{020036D1-D359-2645-AB37-DC2CFB4F4F99}" destId="{314A6EF5-F019-44AF-A879-C8C8AB5ED22F}" srcOrd="1" destOrd="0" parTransId="{C91F56C6-4178-458E-A63A-CEA763506F99}" sibTransId="{37077095-F761-4898-BE0F-DA1C783DEF4A}"/>
     <dgm:cxn modelId="{C69E10C6-208B-442B-BC77-3BB340613996}" type="presOf" srcId="{C91F56C6-4178-458E-A63A-CEA763506F99}" destId="{718CB13E-0BB2-45DF-85A1-4FF2B1015295}" srcOrd="0" destOrd="0" presId="urn:microsoft.com/office/officeart/2005/8/layout/orgChart1"/>
-    <dgm:cxn modelId="{B60D5630-686A-1540-A5A8-CFB066B782E4}" type="presOf" srcId="{8758CFE7-1619-2C46-9540-F24A61D79177}" destId="{F5D4FF95-E82D-A549-A1D2-49DC997AE82C}" srcOrd="0" destOrd="0" presId="urn:microsoft.com/office/officeart/2005/8/layout/orgChart1"/>
-    <dgm:cxn modelId="{1346163B-8313-47D3-BFC5-E4B3FA130481}" type="presOf" srcId="{506C4AB0-AE5F-EE4E-B97D-6D58D893C678}" destId="{44E4139B-2B3E-BE4C-9AAE-AEB83D55B455}" srcOrd="0" destOrd="0" presId="urn:microsoft.com/office/officeart/2005/8/layout/orgChart1"/>
-    <dgm:cxn modelId="{53A63F84-7B78-49CB-AD96-C0588465ABC3}" type="presOf" srcId="{A80D4CDE-7043-49AF-A872-F4D5424E1A6F}" destId="{5C82DF0B-6F41-466C-8861-7682F7AB4E7C}" srcOrd="0" destOrd="0" presId="urn:microsoft.com/office/officeart/2005/8/layout/orgChart1"/>
-    <dgm:cxn modelId="{759F4A29-357E-4593-AFCD-6576BC82170B}" type="presOf" srcId="{55F7C206-0B1C-8A4D-9A17-D77D19401F53}" destId="{EF2CF5E4-4AC8-E34E-85AB-0CA600FC0601}" srcOrd="0" destOrd="0" presId="urn:microsoft.com/office/officeart/2005/8/layout/orgChart1"/>
+    <dgm:cxn modelId="{4D23C2C6-3508-3E4F-9E4F-17F51C25F15A}" srcId="{97AB0F0D-C19F-E844-90F8-237A79759A59}" destId="{778CA494-8BA1-7342-9D6B-57F282A7F259}" srcOrd="7" destOrd="0" parTransId="{318EFDEF-9903-D74C-A009-38E32E96281D}" sibTransId="{29473D72-DE04-354F-B05C-93425F17EE4C}"/>
+    <dgm:cxn modelId="{E48844CB-4701-4025-BFB1-F1FF7CFCBA77}" type="presOf" srcId="{1E6A3D4A-1DEF-7942-A24B-4F79171E5328}" destId="{0C5636BB-DFA6-7A45-8BBF-AD2CB8A7F647}" srcOrd="0" destOrd="0" presId="urn:microsoft.com/office/officeart/2005/8/layout/orgChart1"/>
+    <dgm:cxn modelId="{2D477CD0-0715-4DF8-AE6F-79AFD26B69D3}" type="presOf" srcId="{D3571567-42F8-4D4A-BA8D-97B52882A7CD}" destId="{1C45E369-9315-42DF-9D54-A4B74C368B43}" srcOrd="0" destOrd="0" presId="urn:microsoft.com/office/officeart/2005/8/layout/orgChart1"/>
+    <dgm:cxn modelId="{8B066BD2-B1A4-433D-970F-3DE2DF79D551}" type="presOf" srcId="{5173BA1B-F580-4BD1-BF72-A61C5A882012}" destId="{BF553097-F851-408D-BC8F-189CF35D31BF}" srcOrd="0" destOrd="0" presId="urn:microsoft.com/office/officeart/2005/8/layout/orgChart1"/>
+    <dgm:cxn modelId="{BEDD0BD3-A75F-4AD5-99B2-D5F30570CA8D}" type="presOf" srcId="{93808113-4CAF-44AE-A55D-6286AB754A45}" destId="{9A5D98B7-7414-455A-B895-0BBFA85195A2}" srcOrd="1" destOrd="0" presId="urn:microsoft.com/office/officeart/2005/8/layout/orgChart1"/>
     <dgm:cxn modelId="{B0B426D4-1068-44CE-9F9C-B74DC7B09F4B}" type="presOf" srcId="{34C96F20-31E1-4ACE-B2DE-D9C23E1C1C7E}" destId="{869E98BD-B2E4-4B35-9AD3-6AB98864322B}" srcOrd="1" destOrd="0" presId="urn:microsoft.com/office/officeart/2005/8/layout/orgChart1"/>
-    <dgm:cxn modelId="{E48844CB-4701-4025-BFB1-F1FF7CFCBA77}" type="presOf" srcId="{1E6A3D4A-1DEF-7942-A24B-4F79171E5328}" destId="{0C5636BB-DFA6-7A45-8BBF-AD2CB8A7F647}" srcOrd="0" destOrd="0" presId="urn:microsoft.com/office/officeart/2005/8/layout/orgChart1"/>
-    <dgm:cxn modelId="{3234609A-E879-4834-B24D-81074F733012}" type="presOf" srcId="{250D474C-4D82-421F-8653-E4231CB2A6C2}" destId="{84088512-AE71-4367-A1B1-EA6D8097168D}" srcOrd="0" destOrd="0" presId="urn:microsoft.com/office/officeart/2005/8/layout/orgChart1"/>
-    <dgm:cxn modelId="{589649B5-1FDB-4621-8487-6C42A43B676B}" type="presOf" srcId="{E9AF362A-5B0C-46B0-A356-E017A832AF22}" destId="{6795E954-3FEB-4C9A-AB21-AE9B7824E1C5}" srcOrd="0" destOrd="0" presId="urn:microsoft.com/office/officeart/2005/8/layout/orgChart1"/>
-    <dgm:cxn modelId="{CE3F3B63-6896-4C1A-AF6C-E3AC0483CD44}" srcId="{C4CE25EE-F1DA-B54C-91D4-ED72B16DA8EA}" destId="{98FFB135-12B2-4FE0-A4D3-3CF523971DE9}" srcOrd="0" destOrd="0" parTransId="{3CA15F4A-7025-4BB5-91E3-B65F7FE94D44}" sibTransId="{4DDB5ACE-1090-4F1D-86A3-420D8834B4CB}"/>
-    <dgm:cxn modelId="{46F1E045-CDD6-6A42-A9E9-E25309096648}" srcId="{97AB0F0D-C19F-E844-90F8-237A79759A59}" destId="{020036D1-D359-2645-AB37-DC2CFB4F4F99}" srcOrd="6" destOrd="0" parTransId="{E8F2A1F9-E36E-0942-A184-7BB63BEBBE84}" sibTransId="{59CBDD1C-B6ED-164E-8AA7-0F4A2F52B4D2}"/>
-    <dgm:cxn modelId="{40657776-6C11-4A87-87C8-711F8F870535}" type="presOf" srcId="{98FFB135-12B2-4FE0-A4D3-3CF523971DE9}" destId="{C0FA53DB-6D85-42DB-8727-A84FF8402732}" srcOrd="0" destOrd="0" presId="urn:microsoft.com/office/officeart/2005/8/layout/orgChart1"/>
-    <dgm:cxn modelId="{F455429C-62D4-314C-A288-044E6A99732F}" srcId="{97AB0F0D-C19F-E844-90F8-237A79759A59}" destId="{E29A5AE1-C5D4-F145-AF68-49C8E5D5347F}" srcOrd="1" destOrd="0" parTransId="{C9C7359F-A182-2E47-AFBD-1B19F2C2FFF7}" sibTransId="{8284E85D-C56A-FD48-A4A3-1EAF72E79FD6}"/>
-    <dgm:cxn modelId="{0D36784F-7169-4099-BC8B-BDA9BA25E02B}" type="presOf" srcId="{0E7EF22B-2131-B847-B029-6166567B68F2}" destId="{86AA49D0-A8F1-E048-89DF-1C65BE08AEED}" srcOrd="1" destOrd="0" presId="urn:microsoft.com/office/officeart/2005/8/layout/orgChart1"/>
-    <dgm:cxn modelId="{8B066BD2-B1A4-433D-970F-3DE2DF79D551}" type="presOf" srcId="{5173BA1B-F580-4BD1-BF72-A61C5A882012}" destId="{BF553097-F851-408D-BC8F-189CF35D31BF}" srcOrd="0" destOrd="0" presId="urn:microsoft.com/office/officeart/2005/8/layout/orgChart1"/>
-    <dgm:cxn modelId="{F053BA2E-8D1F-4AA8-80FE-DFFFD9750B20}" type="presOf" srcId="{727487F8-25AA-4984-B743-6F5D2C93478F}" destId="{BD76B033-D915-4367-8FA2-2109410DB7DB}" srcOrd="0" destOrd="0" presId="urn:microsoft.com/office/officeart/2005/8/layout/orgChart1"/>
-    <dgm:cxn modelId="{57F36A31-4EFD-45B2-928D-390EEC988CAB}" type="presOf" srcId="{CA383777-2066-F043-9957-D6C43A851E95}" destId="{A60AB054-AE7E-4E56-B427-61FFDA490437}" srcOrd="1" destOrd="0" presId="urn:microsoft.com/office/officeart/2005/8/layout/orgChart1"/>
+    <dgm:cxn modelId="{F2E874D4-5CA8-684A-9824-6D79BACABEEB}" srcId="{20A8FA69-BE42-E04A-969B-DC63EE654A2F}" destId="{D01D8731-C1CA-574E-913F-3E9114CA107B}" srcOrd="1" destOrd="0" parTransId="{910FC3A7-06E5-8F4E-951B-136041B31C6D}" sibTransId="{4A9369CA-7D66-464F-A834-FFB5CCE946F2}"/>
+    <dgm:cxn modelId="{E6865BDB-998F-4915-AA59-997E8A08FD37}" type="presOf" srcId="{4781AEAC-E6C9-2540-B7F9-193841E03EBC}" destId="{23BA59FC-8440-924E-BE9B-90051004D276}" srcOrd="0" destOrd="0" presId="urn:microsoft.com/office/officeart/2005/8/layout/orgChart1"/>
+    <dgm:cxn modelId="{290A12DD-2CE8-4674-8D57-C95336E5E345}" type="presOf" srcId="{20A8FA69-BE42-E04A-969B-DC63EE654A2F}" destId="{E04C9C4D-F27D-584E-8838-CDB81DD14A75}" srcOrd="0" destOrd="0" presId="urn:microsoft.com/office/officeart/2005/8/layout/orgChart1"/>
+    <dgm:cxn modelId="{BA063DDF-44F3-46BB-968B-62B3CDE56D51}" type="presOf" srcId="{C652FA0A-A8BF-3C49-824C-52E62EBB361C}" destId="{DDE5C072-9C35-6A45-B0B7-E350E3EEF1BD}" srcOrd="0" destOrd="0" presId="urn:microsoft.com/office/officeart/2005/8/layout/orgChart1"/>
+    <dgm:cxn modelId="{B3EC65E5-58CD-444F-B2F6-531A7C8239FC}" type="presOf" srcId="{3A2A5EBC-85E7-0D47-8418-11353E85A5A1}" destId="{5ECFBF38-4D87-A043-891A-B30F51230FF3}" srcOrd="0" destOrd="0" presId="urn:microsoft.com/office/officeart/2005/8/layout/orgChart1"/>
+    <dgm:cxn modelId="{E0BF70E7-BBD9-413E-9132-0E70695F1624}" type="presOf" srcId="{98FFB135-12B2-4FE0-A4D3-3CF523971DE9}" destId="{88EA4B49-80BD-4091-BE90-25A00AAA1647}" srcOrd="1" destOrd="0" presId="urn:microsoft.com/office/officeart/2005/8/layout/orgChart1"/>
+    <dgm:cxn modelId="{89F03AEC-1044-464C-807F-1A2D5BBEE08E}" type="presOf" srcId="{55C5E4CA-C0FE-2B46-BDD9-9F9CE77E5F54}" destId="{0F3AF803-6546-014A-906B-8D810F0DB584}" srcOrd="0" destOrd="0" presId="urn:microsoft.com/office/officeart/2005/8/layout/orgChart1"/>
+    <dgm:cxn modelId="{06A264F0-60B3-434D-BB68-8771958329AD}" type="presOf" srcId="{1E6A3D4A-1DEF-7942-A24B-4F79171E5328}" destId="{A4C865F0-744C-DD44-B94C-AA3CA8659808}" srcOrd="1" destOrd="0" presId="urn:microsoft.com/office/officeart/2005/8/layout/orgChart1"/>
+    <dgm:cxn modelId="{FA34E2F1-3B51-4DB0-B924-34E9118F120A}" type="presOf" srcId="{2D9A24F0-B29B-4DE4-AE9B-C766F615E64D}" destId="{7119FF0B-96EC-4C87-A46B-4051B31602D5}" srcOrd="0" destOrd="0" presId="urn:microsoft.com/office/officeart/2005/8/layout/orgChart1"/>
     <dgm:cxn modelId="{09C499F7-B786-46BB-BB84-EB4A437AD229}" type="presOf" srcId="{C4CE25EE-F1DA-B54C-91D4-ED72B16DA8EA}" destId="{AA471E7B-8BF9-4647-A3DB-2564D0B21491}" srcOrd="1" destOrd="0" presId="urn:microsoft.com/office/officeart/2005/8/layout/orgChart1"/>
-    <dgm:cxn modelId="{A2D84371-3D1E-4E4E-A94A-690EC57270FC}" type="presOf" srcId="{778CA494-8BA1-7342-9D6B-57F282A7F259}" destId="{3755021C-E0F3-E444-A21B-57109C01F1A9}" srcOrd="1" destOrd="0" presId="urn:microsoft.com/office/officeart/2005/8/layout/orgChart1"/>
-    <dgm:cxn modelId="{D78CD386-920D-42A0-BA66-2587B8C1BF93}" type="presOf" srcId="{9E21C771-4A10-4E1E-B915-167824988412}" destId="{CE487949-436E-4804-B04D-739EAD3FCEFE}" srcOrd="1" destOrd="0" presId="urn:microsoft.com/office/officeart/2005/8/layout/orgChart1"/>
-    <dgm:cxn modelId="{401F5385-D74D-4FC9-B6D0-97574C162FA7}" type="presOf" srcId="{E612D740-AC8A-48AB-9F23-B27D62CC5D60}" destId="{126BFB7F-FD2E-451E-BEC5-EFEE23B45AD7}" srcOrd="0" destOrd="0" presId="urn:microsoft.com/office/officeart/2005/8/layout/orgChart1"/>
-    <dgm:cxn modelId="{B81D250B-F8E8-4190-81C9-CFF9A61D3B47}" type="presOf" srcId="{D01D8731-C1CA-574E-913F-3E9114CA107B}" destId="{E88EA2D3-B63B-8748-A718-8673601329D7}" srcOrd="1" destOrd="0" presId="urn:microsoft.com/office/officeart/2005/8/layout/orgChart1"/>
-    <dgm:cxn modelId="{E6865BDB-998F-4915-AA59-997E8A08FD37}" type="presOf" srcId="{4781AEAC-E6C9-2540-B7F9-193841E03EBC}" destId="{23BA59FC-8440-924E-BE9B-90051004D276}" srcOrd="0" destOrd="0" presId="urn:microsoft.com/office/officeart/2005/8/layout/orgChart1"/>
-    <dgm:cxn modelId="{EE2CDAC2-40DE-4DD6-BBED-BC56EC776861}" type="presOf" srcId="{19809821-D542-49D4-9953-8A8DD8E55C19}" destId="{5134B9E3-3265-4ECC-8854-2C22DC2481FF}" srcOrd="1" destOrd="0" presId="urn:microsoft.com/office/officeart/2005/8/layout/orgChart1"/>
-    <dgm:cxn modelId="{E0BF70E7-BBD9-413E-9132-0E70695F1624}" type="presOf" srcId="{98FFB135-12B2-4FE0-A4D3-3CF523971DE9}" destId="{88EA4B49-80BD-4091-BE90-25A00AAA1647}" srcOrd="1" destOrd="0" presId="urn:microsoft.com/office/officeart/2005/8/layout/orgChart1"/>
-    <dgm:cxn modelId="{7C595BBF-CADA-4CE8-B7A0-B25C79FF02F1}" type="presOf" srcId="{805014CF-BAC6-4DD1-A869-5BE5A374766B}" destId="{6668E24D-2CD0-4BAF-97B4-A6EEE4176CFE}" srcOrd="0" destOrd="0" presId="urn:microsoft.com/office/officeart/2005/8/layout/orgChart1"/>
-    <dgm:cxn modelId="{AE0A90B4-01E6-41B8-962F-5F1CB52BABA8}" type="presOf" srcId="{2F33DD60-C172-3346-B47D-9A324FAA58C1}" destId="{1714D442-FD15-E44F-80BF-40213A3293D6}" srcOrd="0" destOrd="0" presId="urn:microsoft.com/office/officeart/2005/8/layout/orgChart1"/>
-    <dgm:cxn modelId="{FA34E2F1-3B51-4DB0-B924-34E9118F120A}" type="presOf" srcId="{2D9A24F0-B29B-4DE4-AE9B-C766F615E64D}" destId="{7119FF0B-96EC-4C87-A46B-4051B31602D5}" srcOrd="0" destOrd="0" presId="urn:microsoft.com/office/officeart/2005/8/layout/orgChart1"/>
-    <dgm:cxn modelId="{E979108A-8BAC-41AF-A801-D942468926AD}" type="presOf" srcId="{FF2252A8-65E9-4968-9F83-5B40C13C8733}" destId="{E208355C-814E-4A6B-B2FA-B4D58B8294C1}" srcOrd="1" destOrd="0" presId="urn:microsoft.com/office/officeart/2005/8/layout/orgChart1"/>
-    <dgm:cxn modelId="{89F03AEC-1044-464C-807F-1A2D5BBEE08E}" type="presOf" srcId="{55C5E4CA-C0FE-2B46-BDD9-9F9CE77E5F54}" destId="{0F3AF803-6546-014A-906B-8D810F0DB584}" srcOrd="0" destOrd="0" presId="urn:microsoft.com/office/officeart/2005/8/layout/orgChart1"/>
-    <dgm:cxn modelId="{829D4179-191B-4099-B869-A11A0F852ACC}" type="presOf" srcId="{474919D2-1D01-1147-A323-680425598B5C}" destId="{9D30B308-671A-A647-B7EE-E9DFB6367461}" srcOrd="0" destOrd="0" presId="urn:microsoft.com/office/officeart/2005/8/layout/orgChart1"/>
-    <dgm:cxn modelId="{69353745-B67B-4276-828F-CAEF219BB5C1}" type="presOf" srcId="{CB7306DC-B38F-4B9D-8714-3674CD0491E0}" destId="{52EDB0FB-E461-46D5-B190-9D9E19C5005E}" srcOrd="1" destOrd="0" presId="urn:microsoft.com/office/officeart/2005/8/layout/orgChart1"/>
-    <dgm:cxn modelId="{691E464C-3DFC-44E4-85DE-9B4D73242453}" type="presOf" srcId="{E46623C3-EFCA-4C06-BD6F-59A0895042E2}" destId="{4F865D9B-48CF-4449-9367-19CB0A81ABCB}" srcOrd="0" destOrd="0" presId="urn:microsoft.com/office/officeart/2005/8/layout/orgChart1"/>
-    <dgm:cxn modelId="{0271D23C-68B0-4931-907B-5C92255C222E}" srcId="{97AB0F0D-C19F-E844-90F8-237A79759A59}" destId="{E46623C3-EFCA-4C06-BD6F-59A0895042E2}" srcOrd="5" destOrd="0" parTransId="{727487F8-25AA-4984-B743-6F5D2C93478F}" sibTransId="{0DB26AE6-E7E2-456A-A559-56F7F37AD4F1}"/>
-    <dgm:cxn modelId="{8E14281D-1774-44BE-B401-4302607E8B0A}" type="presOf" srcId="{938E9414-06AF-428C-81CF-809149C82FCC}" destId="{26F9960E-0096-4BBC-98CE-C5A72070C344}" srcOrd="0" destOrd="0" presId="urn:microsoft.com/office/officeart/2005/8/layout/orgChart1"/>
-    <dgm:cxn modelId="{2EB96465-A9B0-491E-97FC-2FF1FA083BB0}" type="presOf" srcId="{93808113-4CAF-44AE-A55D-6286AB754A45}" destId="{8BBDCFA9-3DBE-4C1B-8DA7-3601AB754A69}" srcOrd="0" destOrd="0" presId="urn:microsoft.com/office/officeart/2005/8/layout/orgChart1"/>
-    <dgm:cxn modelId="{E72AF96D-EEB7-4CAF-B3A5-484749FDD119}" type="presOf" srcId="{5D457E8A-E2BB-4754-9230-9C2A787AC72F}" destId="{AE8F3A08-A0E1-4E08-9796-8872E2CFCDD8}" srcOrd="0" destOrd="0" presId="urn:microsoft.com/office/officeart/2005/8/layout/orgChart1"/>
-    <dgm:cxn modelId="{E07D1B92-C1F7-4551-9E9C-AA865570245B}" type="presOf" srcId="{020036D1-D359-2645-AB37-DC2CFB4F4F99}" destId="{5011F29E-EB63-9243-BCC5-18EAB9A7426E}" srcOrd="0" destOrd="0" presId="urn:microsoft.com/office/officeart/2005/8/layout/orgChart1"/>
-    <dgm:cxn modelId="{D8B6559B-37A8-4CC4-8522-49D6B5D1914C}" type="presOf" srcId="{314A6EF5-F019-44AF-A879-C8C8AB5ED22F}" destId="{B70D9A87-3888-4623-836A-68EEC34FB4FB}" srcOrd="0" destOrd="0" presId="urn:microsoft.com/office/officeart/2005/8/layout/orgChart1"/>
-    <dgm:cxn modelId="{99DC6B62-3DD7-E34D-981D-6E4FA24EFAE7}" srcId="{778CA494-8BA1-7342-9D6B-57F282A7F259}" destId="{3A2A5EBC-85E7-0D47-8418-11353E85A5A1}" srcOrd="0" destOrd="0" parTransId="{55C5E4CA-C0FE-2B46-BDD9-9F9CE77E5F54}" sibTransId="{31508101-2041-074A-9D3E-C352BB7821B0}"/>
-    <dgm:cxn modelId="{46FCAFC3-F1D5-4E3D-AAB6-BC40B2F4B5D3}" type="presOf" srcId="{34420F76-F6E0-7949-B72E-FC9964E4B6BE}" destId="{A66FAE92-6599-6E4A-94AE-3481098A53C8}" srcOrd="0" destOrd="0" presId="urn:microsoft.com/office/officeart/2005/8/layout/orgChart1"/>
-    <dgm:cxn modelId="{89263BAB-CA54-43B3-89DE-F3FB24160846}" srcId="{CA383777-2066-F043-9957-D6C43A851E95}" destId="{93808113-4CAF-44AE-A55D-6286AB754A45}" srcOrd="3" destOrd="0" parTransId="{E9AF362A-5B0C-46B0-A356-E017A832AF22}" sibTransId="{BC3B5BC0-6AE9-4449-808D-60AA7A80B216}"/>
-    <dgm:cxn modelId="{B1A8AEA5-61D8-43A5-B603-1170E0807CBE}" type="presOf" srcId="{E8F2A1F9-E36E-0942-A184-7BB63BEBBE84}" destId="{82628DF4-E310-7C4F-A4AF-AB509460BA27}" srcOrd="0" destOrd="0" presId="urn:microsoft.com/office/officeart/2005/8/layout/orgChart1"/>
-    <dgm:cxn modelId="{4B877B18-847A-4850-8C47-E4E4BD3D4D53}" type="presOf" srcId="{E29A5AE1-C5D4-F145-AF68-49C8E5D5347F}" destId="{93A6F85E-85BF-1440-B242-6E0AED99E739}" srcOrd="0" destOrd="0" presId="urn:microsoft.com/office/officeart/2005/8/layout/orgChart1"/>
-    <dgm:cxn modelId="{1F5E1C0C-E5D8-4013-A5E4-2DD58F6F49A7}" type="presOf" srcId="{0E7EF22B-2131-B847-B029-6166567B68F2}" destId="{69949B33-ACD1-CF46-B1C6-24BEAFB65CEB}" srcOrd="0" destOrd="0" presId="urn:microsoft.com/office/officeart/2005/8/layout/orgChart1"/>
-    <dgm:cxn modelId="{248DD16D-C74C-4D6C-A69A-E12089AC3041}" srcId="{CA383777-2066-F043-9957-D6C43A851E95}" destId="{5D457E8A-E2BB-4754-9230-9C2A787AC72F}" srcOrd="2" destOrd="0" parTransId="{484B3F8D-1016-4C94-B518-9406087D75F2}" sibTransId="{16BD5813-120F-4DB0-A2E0-F76628690619}"/>
-    <dgm:cxn modelId="{A19151B8-7D33-4D27-A14B-5F83653C5C9B}" type="presOf" srcId="{55CA35C7-1602-4294-8886-E5771BC891A8}" destId="{7D2FFE26-3E5F-4D37-8866-E93659A0E221}" srcOrd="0" destOrd="0" presId="urn:microsoft.com/office/officeart/2005/8/layout/orgChart1"/>
     <dgm:cxn modelId="{8E4E4BF8-FCCB-41F4-B5EB-D94873353C03}" type="presOf" srcId="{19809821-D542-49D4-9953-8A8DD8E55C19}" destId="{8BA05EAE-A4EA-49BE-9A4A-92B854545C13}" srcOrd="0" destOrd="0" presId="urn:microsoft.com/office/officeart/2005/8/layout/orgChart1"/>
-    <dgm:cxn modelId="{35764B1E-AB18-4D6F-86D1-F171E249E55F}" type="presOf" srcId="{778CA494-8BA1-7342-9D6B-57F282A7F259}" destId="{791AB751-4098-1945-980E-4A6071FCF345}" srcOrd="0" destOrd="0" presId="urn:microsoft.com/office/officeart/2005/8/layout/orgChart1"/>
-    <dgm:cxn modelId="{78EDE000-A681-4268-91F5-7D825CDB6D98}" type="presOf" srcId="{9E21C771-4A10-4E1E-B915-167824988412}" destId="{0D85C162-B5F7-46F1-A9F5-EC214566D36F}" srcOrd="0" destOrd="0" presId="urn:microsoft.com/office/officeart/2005/8/layout/orgChart1"/>
-    <dgm:cxn modelId="{03792788-B857-4CF2-8BDB-829917C4726A}" type="presOf" srcId="{E29A5AE1-C5D4-F145-AF68-49C8E5D5347F}" destId="{35615576-D0A3-E14A-A615-7E897D9CC0C1}" srcOrd="1" destOrd="0" presId="urn:microsoft.com/office/officeart/2005/8/layout/orgChart1"/>
-    <dgm:cxn modelId="{25125490-5605-4461-8843-0E6C5EF31C90}" type="presOf" srcId="{CB7306DC-B38F-4B9D-8714-3674CD0491E0}" destId="{107B6258-FF3B-45EC-9BA7-54343FC11756}" srcOrd="0" destOrd="0" presId="urn:microsoft.com/office/officeart/2005/8/layout/orgChart1"/>
-    <dgm:cxn modelId="{281318AC-B21F-4385-AD61-661AE596DBB9}" type="presOf" srcId="{9D5AF7CC-419B-1B40-A812-9B5C7406E434}" destId="{7BCF81BD-C727-834E-B35C-1C6BEEA69687}" srcOrd="0" destOrd="0" presId="urn:microsoft.com/office/officeart/2005/8/layout/orgChart1"/>
-    <dgm:cxn modelId="{50757482-497C-4FB7-A5EF-5D291C32463C}" srcId="{97AB0F0D-C19F-E844-90F8-237A79759A59}" destId="{FC122ACD-4947-49E3-8474-B9EE0A00E91D}" srcOrd="4" destOrd="0" parTransId="{E612D740-AC8A-48AB-9F23-B27D62CC5D60}" sibTransId="{CCCC9E98-EEF6-45DC-A679-121150607166}"/>
-    <dgm:cxn modelId="{4A77E943-07F1-42B6-B64E-258D2AF55D0B}" type="presOf" srcId="{E6DBB057-5EEC-2C42-B0EA-FC86A3CF8F31}" destId="{01B92BD6-B690-9149-BF0B-00EEFF3CC5D4}" srcOrd="0" destOrd="0" presId="urn:microsoft.com/office/officeart/2005/8/layout/orgChart1"/>
-    <dgm:cxn modelId="{A97D26BD-AD32-474A-8C31-B6A5B557FD90}" type="presOf" srcId="{34C96F20-31E1-4ACE-B2DE-D9C23E1C1C7E}" destId="{247E6DDC-054D-481E-8DA1-B6D5F149EC50}" srcOrd="0" destOrd="0" presId="urn:microsoft.com/office/officeart/2005/8/layout/orgChart1"/>
-    <dgm:cxn modelId="{E618772A-0386-482E-925A-E4849E68FB0D}" type="presOf" srcId="{FF2252A8-65E9-4968-9F83-5B40C13C8733}" destId="{D1536381-8BBC-42C6-AE07-0D320957A5D8}" srcOrd="0" destOrd="0" presId="urn:microsoft.com/office/officeart/2005/8/layout/orgChart1"/>
-    <dgm:cxn modelId="{F9F50E72-4C04-EE44-8FFB-9A0DFDC3494C}" srcId="{97AB0F0D-C19F-E844-90F8-237A79759A59}" destId="{C4CE25EE-F1DA-B54C-91D4-ED72B16DA8EA}" srcOrd="0" destOrd="0" parTransId="{2F33DD60-C172-3346-B47D-9A324FAA58C1}" sibTransId="{0EDC6153-16AF-D142-8062-E8028A156B16}"/>
-    <dgm:cxn modelId="{00184E0C-47BC-C141-B45C-2788F35D0E26}" srcId="{97AB0F0D-C19F-E844-90F8-237A79759A59}" destId="{20A8FA69-BE42-E04A-969B-DC63EE654A2F}" srcOrd="3" destOrd="0" parTransId="{C652FA0A-A8BF-3C49-824C-52E62EBB361C}" sibTransId="{6A17DD44-AD2C-E040-A040-DCB2EE5CC9A1}"/>
-    <dgm:cxn modelId="{74926B0F-3859-4D11-816C-FC6BBA8B9B0D}" type="presOf" srcId="{FC122ACD-4947-49E3-8474-B9EE0A00E91D}" destId="{57479F0C-C1A2-43FA-95E6-1F462C72DD64}" srcOrd="1" destOrd="0" presId="urn:microsoft.com/office/officeart/2005/8/layout/orgChart1"/>
-    <dgm:cxn modelId="{D001A149-BEAB-4DA8-9EC4-64212434214B}" srcId="{CA383777-2066-F043-9957-D6C43A851E95}" destId="{805014CF-BAC6-4DD1-A869-5BE5A374766B}" srcOrd="1" destOrd="0" parTransId="{55CA35C7-1602-4294-8886-E5771BC891A8}" sibTransId="{4FE0DE1D-2F7A-463C-86FC-D24B2FF461B6}"/>
-    <dgm:cxn modelId="{0B4CE8C3-359E-4E29-A2D3-00B92E80C15D}" srcId="{020036D1-D359-2645-AB37-DC2CFB4F4F99}" destId="{314A6EF5-F019-44AF-A879-C8C8AB5ED22F}" srcOrd="1" destOrd="0" parTransId="{C91F56C6-4178-458E-A63A-CEA763506F99}" sibTransId="{37077095-F761-4898-BE0F-DA1C783DEF4A}"/>
-    <dgm:cxn modelId="{2C877FB6-FDF1-8A4A-A106-6C6C75F58B1C}" srcId="{CA383777-2066-F043-9957-D6C43A851E95}" destId="{44498372-3D81-D94B-AEE2-538D5FCA0AE8}" srcOrd="0" destOrd="0" parTransId="{E6DBB057-5EEC-2C42-B0EA-FC86A3CF8F31}" sibTransId="{8DC8DF31-2E33-DE4D-9F97-7B728F1F6CEF}"/>
-    <dgm:cxn modelId="{65768C74-E251-4540-91AC-34FF8BE38602}" srcId="{778CA494-8BA1-7342-9D6B-57F282A7F259}" destId="{0DD27A2D-1859-4DED-A31D-E095A779AABA}" srcOrd="1" destOrd="0" parTransId="{250D474C-4D82-421F-8653-E4231CB2A6C2}" sibTransId="{3E9A30B2-FBCC-4CB1-9D94-AB9793D8546B}"/>
-    <dgm:cxn modelId="{C494909B-D585-4BF2-A829-1A2E2DB4091B}" srcId="{FC122ACD-4947-49E3-8474-B9EE0A00E91D}" destId="{FF2252A8-65E9-4968-9F83-5B40C13C8733}" srcOrd="1" destOrd="0" parTransId="{2D9A24F0-B29B-4DE4-AE9B-C766F615E64D}" sibTransId="{B98621A5-553C-4D12-9037-1EDD009F4780}"/>
-    <dgm:cxn modelId="{6DD47012-86D0-497E-9CBF-25A51A75E853}" type="presOf" srcId="{8EE8E9F2-3557-4141-B24E-2978DDCA0E8F}" destId="{356265F3-B739-E64D-BE9F-E63F4BB13DFE}" srcOrd="0" destOrd="0" presId="urn:microsoft.com/office/officeart/2005/8/layout/orgChart1"/>
-    <dgm:cxn modelId="{BA063DDF-44F3-46BB-968B-62B3CDE56D51}" type="presOf" srcId="{C652FA0A-A8BF-3C49-824C-52E62EBB361C}" destId="{DDE5C072-9C35-6A45-B0B7-E350E3EEF1BD}" srcOrd="0" destOrd="0" presId="urn:microsoft.com/office/officeart/2005/8/layout/orgChart1"/>
-    <dgm:cxn modelId="{F1772BB9-4886-4BE1-8C15-64346A3B9B38}" type="presOf" srcId="{805014CF-BAC6-4DD1-A869-5BE5A374766B}" destId="{115101CA-F8B0-4E9E-B184-345B7E11093B}" srcOrd="1" destOrd="0" presId="urn:microsoft.com/office/officeart/2005/8/layout/orgChart1"/>
-    <dgm:cxn modelId="{66094A2B-5909-48F2-BBBE-C866F4E9516A}" srcId="{CA383777-2066-F043-9957-D6C43A851E95}" destId="{34C96F20-31E1-4ACE-B2DE-D9C23E1C1C7E}" srcOrd="4" destOrd="0" parTransId="{4F6F52DF-D681-477E-B550-15094B8FBF9D}" sibTransId="{1BAA49FE-D89F-4222-95FC-BB2B32CEA32C}"/>
-    <dgm:cxn modelId="{F00D121E-73EB-1F46-A3F2-B6CB5FBE4109}" srcId="{020036D1-D359-2645-AB37-DC2CFB4F4F99}" destId="{1E6A3D4A-1DEF-7942-A24B-4F79171E5328}" srcOrd="0" destOrd="0" parTransId="{8EE8E9F2-3557-4141-B24E-2978DDCA0E8F}" sibTransId="{EB6505EC-2752-2543-AE79-BA1EF420ED36}"/>
-    <dgm:cxn modelId="{3977B70A-A088-41FD-B091-BE902ECE8462}" type="presOf" srcId="{44498372-3D81-D94B-AEE2-538D5FCA0AE8}" destId="{BB9FB9E8-0469-6746-9709-D668B8BD4508}" srcOrd="0" destOrd="0" presId="urn:microsoft.com/office/officeart/2005/8/layout/orgChart1"/>
-    <dgm:cxn modelId="{82F7ECA1-795C-3044-97CD-F31729CFB4FC}" srcId="{20A8FA69-BE42-E04A-969B-DC63EE654A2F}" destId="{0E7EF22B-2131-B847-B029-6166567B68F2}" srcOrd="0" destOrd="0" parTransId="{9D5AF7CC-419B-1B40-A812-9B5C7406E434}" sibTransId="{23C04955-D65F-944D-8A1B-9A146D629C82}"/>
-    <dgm:cxn modelId="{A8205044-FBD9-4F7D-AE1F-54C016B441BB}" type="presOf" srcId="{020036D1-D359-2645-AB37-DC2CFB4F4F99}" destId="{05BFF9EE-B19D-5B40-BA94-A0B899EB004C}" srcOrd="1" destOrd="0" presId="urn:microsoft.com/office/officeart/2005/8/layout/orgChart1"/>
-    <dgm:cxn modelId="{40494F8A-78D3-4406-A0F8-C4FA7F766B06}" type="presOf" srcId="{C9C7359F-A182-2E47-AFBD-1B19F2C2FFF7}" destId="{D4FD12E1-F898-2A44-87EE-0FC20B5097CE}" srcOrd="0" destOrd="0" presId="urn:microsoft.com/office/officeart/2005/8/layout/orgChart1"/>
-    <dgm:cxn modelId="{5670775F-DC4B-4F20-8358-ED17CBCA72DC}" type="presOf" srcId="{3A2A5EBC-85E7-0D47-8418-11353E85A5A1}" destId="{B8ECBE33-5AC5-5144-A7C9-3ECDF92EB257}" srcOrd="1" destOrd="0" presId="urn:microsoft.com/office/officeart/2005/8/layout/orgChart1"/>
-    <dgm:cxn modelId="{6E1F6274-C6A8-425E-B62C-2212136D5BE0}" srcId="{C4CE25EE-F1DA-B54C-91D4-ED72B16DA8EA}" destId="{CB7306DC-B38F-4B9D-8714-3674CD0491E0}" srcOrd="2" destOrd="0" parTransId="{D3571567-42F8-4D4A-BA8D-97B52882A7CD}" sibTransId="{B0C4A4F0-A5B2-4AD8-9B20-8F2998FF0F54}"/>
-    <dgm:cxn modelId="{E84B027E-A578-421B-97AF-292BFC68922A}" type="presOf" srcId="{97AB0F0D-C19F-E844-90F8-237A79759A59}" destId="{4411EBB9-BCAC-2A49-9AE5-B055ABE025D3}" srcOrd="1" destOrd="0" presId="urn:microsoft.com/office/officeart/2005/8/layout/orgChart1"/>
-    <dgm:cxn modelId="{7B8A7D3D-4C3D-4A74-AF3C-25499F13682C}" type="presOf" srcId="{4F6F52DF-D681-477E-B550-15094B8FBF9D}" destId="{7B2BBA41-5222-497E-AFB0-9559613EA808}" srcOrd="0" destOrd="0" presId="urn:microsoft.com/office/officeart/2005/8/layout/orgChart1"/>
-    <dgm:cxn modelId="{4D4ADA0C-15A9-4853-8EAA-AD31ADB86BE4}" type="presOf" srcId="{20A8FA69-BE42-E04A-969B-DC63EE654A2F}" destId="{04593730-F774-FF40-9813-1C7470A0D305}" srcOrd="1" destOrd="0" presId="urn:microsoft.com/office/officeart/2005/8/layout/orgChart1"/>
-    <dgm:cxn modelId="{4473A59D-CE5C-412F-88D4-EFD1F4CB53FB}" type="presOf" srcId="{C4CE25EE-F1DA-B54C-91D4-ED72B16DA8EA}" destId="{CF9FACCA-613B-A440-991A-3BA1A85C31A6}" srcOrd="0" destOrd="0" presId="urn:microsoft.com/office/officeart/2005/8/layout/orgChart1"/>
-    <dgm:cxn modelId="{E3DFCB6A-A146-4DF4-B273-77CBB8F3B602}" type="presOf" srcId="{E46623C3-EFCA-4C06-BD6F-59A0895042E2}" destId="{10E49E7E-8D32-4BA3-90BD-C868601613AF}" srcOrd="1" destOrd="0" presId="urn:microsoft.com/office/officeart/2005/8/layout/orgChart1"/>
-    <dgm:cxn modelId="{5B329FA4-B358-418E-A653-F9C7635AC430}" type="presOf" srcId="{CAA3B4A3-82CB-6C44-843E-DDAF7CEE6B90}" destId="{325DD95F-341F-3448-A250-780B50B8F4B4}" srcOrd="1" destOrd="0" presId="urn:microsoft.com/office/officeart/2005/8/layout/orgChart1"/>
-    <dgm:cxn modelId="{7A951E4B-FF96-4E1F-86D6-20C2EAF73590}" type="presOf" srcId="{318EFDEF-9903-D74C-A009-38E32E96281D}" destId="{91C86C5B-9764-7940-BA03-BA3E568D90E5}" srcOrd="0" destOrd="0" presId="urn:microsoft.com/office/officeart/2005/8/layout/orgChart1"/>
-    <dgm:cxn modelId="{77E950BB-22ED-4B2E-9DF0-FF1B59F068A1}" type="presOf" srcId="{314A6EF5-F019-44AF-A879-C8C8AB5ED22F}" destId="{AC45A661-EE5E-4845-A72B-803EFB818B8A}" srcOrd="1" destOrd="0" presId="urn:microsoft.com/office/officeart/2005/8/layout/orgChart1"/>
-    <dgm:cxn modelId="{1875819C-8B27-4E46-8CF9-6CC731AC7C7D}" type="presOf" srcId="{3CA15F4A-7025-4BB5-91E3-B65F7FE94D44}" destId="{8F206056-B52D-4A48-A188-08660A593DC8}" srcOrd="0" destOrd="0" presId="urn:microsoft.com/office/officeart/2005/8/layout/orgChart1"/>
-    <dgm:cxn modelId="{06A264F0-60B3-434D-BB68-8771958329AD}" type="presOf" srcId="{1E6A3D4A-1DEF-7942-A24B-4F79171E5328}" destId="{A4C865F0-744C-DD44-B94C-AA3CA8659808}" srcOrd="1" destOrd="0" presId="urn:microsoft.com/office/officeart/2005/8/layout/orgChart1"/>
-    <dgm:cxn modelId="{B5BAA802-A034-4B46-BEAE-0235097F040D}" type="presOf" srcId="{699453A1-D702-4A36-A741-F452CAE0904B}" destId="{DAF61435-4997-4C88-A8A2-BDA1BEEEFFAF}" srcOrd="0" destOrd="0" presId="urn:microsoft.com/office/officeart/2005/8/layout/orgChart1"/>
-    <dgm:cxn modelId="{2D477CD0-0715-4DF8-AE6F-79AFD26B69D3}" type="presOf" srcId="{D3571567-42F8-4D4A-BA8D-97B52882A7CD}" destId="{1C45E369-9315-42DF-9D54-A4B74C368B43}" srcOrd="0" destOrd="0" presId="urn:microsoft.com/office/officeart/2005/8/layout/orgChart1"/>
-    <dgm:cxn modelId="{F0EDBE1D-7B61-4322-97FC-E0E5DA8A02C3}" type="presOf" srcId="{474919D2-1D01-1147-A323-680425598B5C}" destId="{65ED5855-8EAC-1348-8846-6D0950FE7B1B}" srcOrd="1" destOrd="0" presId="urn:microsoft.com/office/officeart/2005/8/layout/orgChart1"/>
-    <dgm:cxn modelId="{290A12DD-2CE8-4674-8D57-C95336E5E345}" type="presOf" srcId="{20A8FA69-BE42-E04A-969B-DC63EE654A2F}" destId="{E04C9C4D-F27D-584E-8838-CDB81DD14A75}" srcOrd="0" destOrd="0" presId="urn:microsoft.com/office/officeart/2005/8/layout/orgChart1"/>
-    <dgm:cxn modelId="{F6567FB4-4E6F-4703-A19E-6FB4321B6B45}" type="presOf" srcId="{910FC3A7-06E5-8F4E-951B-136041B31C6D}" destId="{27B68E8F-53A8-A245-8C2F-19CFF4771157}" srcOrd="0" destOrd="0" presId="urn:microsoft.com/office/officeart/2005/8/layout/orgChart1"/>
-    <dgm:cxn modelId="{E9BE7C1C-54ED-4374-B0EB-BE33340FD240}" type="presOf" srcId="{44498372-3D81-D94B-AEE2-538D5FCA0AE8}" destId="{2A733478-A694-9643-8B5D-E00FB929BEFB}" srcOrd="1" destOrd="0" presId="urn:microsoft.com/office/officeart/2005/8/layout/orgChart1"/>
-    <dgm:cxn modelId="{129AA17F-2F32-471C-AB2B-C379C4B0AB6E}" type="presOf" srcId="{0DD27A2D-1859-4DED-A31D-E095A779AABA}" destId="{2492A374-0E06-475F-A325-5ADD4B51290D}" srcOrd="1" destOrd="0" presId="urn:microsoft.com/office/officeart/2005/8/layout/orgChart1"/>
-    <dgm:cxn modelId="{8AADEE28-A3C5-4D23-92B8-2338FDD58D32}" srcId="{FC122ACD-4947-49E3-8474-B9EE0A00E91D}" destId="{A80D4CDE-7043-49AF-A872-F4D5424E1A6F}" srcOrd="0" destOrd="0" parTransId="{5173BA1B-F580-4BD1-BF72-A61C5A882012}" sibTransId="{C1552C2B-C817-4587-A8A3-DC73F43FC2D5}"/>
-    <dgm:cxn modelId="{2969C70B-12BC-41BE-A3E8-E01A89252743}" type="presOf" srcId="{0DD27A2D-1859-4DED-A31D-E095A779AABA}" destId="{7BBFCC2E-FC02-41FD-8931-587C9E98A010}" srcOrd="0" destOrd="0" presId="urn:microsoft.com/office/officeart/2005/8/layout/orgChart1"/>
-    <dgm:cxn modelId="{80911275-49EA-48D7-978E-9AFEE836D0FF}" type="presOf" srcId="{97AB0F0D-C19F-E844-90F8-237A79759A59}" destId="{4CB44F35-87A1-6746-81A3-B44C83C895B5}" srcOrd="0" destOrd="0" presId="urn:microsoft.com/office/officeart/2005/8/layout/orgChart1"/>
-    <dgm:cxn modelId="{DB7A3CA2-3587-4BDC-AE16-CA20D1DE5F56}" type="presOf" srcId="{A80D4CDE-7043-49AF-A872-F4D5424E1A6F}" destId="{53C87EC7-E508-4805-BF5D-924C23BEF5E8}" srcOrd="1" destOrd="0" presId="urn:microsoft.com/office/officeart/2005/8/layout/orgChart1"/>
-    <dgm:cxn modelId="{91742C8C-196D-E047-9F0B-177898280F8E}" srcId="{8758CFE7-1619-2C46-9540-F24A61D79177}" destId="{CA383777-2066-F043-9957-D6C43A851E95}" srcOrd="0" destOrd="0" parTransId="{415F2DFD-E8BB-624B-9791-8266C1DFCAB4}" sibTransId="{E6B67991-A9E8-A547-9440-4E147F7405BD}"/>
-    <dgm:cxn modelId="{120B8A89-3E0E-4E8E-B7E6-04AC8238C8A9}" type="presOf" srcId="{5D457E8A-E2BB-4754-9230-9C2A787AC72F}" destId="{4307148F-1E83-4BB0-A1F6-AA8012E1E8A4}" srcOrd="1" destOrd="0" presId="urn:microsoft.com/office/officeart/2005/8/layout/orgChart1"/>
-    <dgm:cxn modelId="{F2E874D4-5CA8-684A-9824-6D79BACABEEB}" srcId="{20A8FA69-BE42-E04A-969B-DC63EE654A2F}" destId="{D01D8731-C1CA-574E-913F-3E9114CA107B}" srcOrd="1" destOrd="0" parTransId="{910FC3A7-06E5-8F4E-951B-136041B31C6D}" sibTransId="{4A9369CA-7D66-464F-A834-FFB5CCE946F2}"/>
-    <dgm:cxn modelId="{6A7AD78E-0706-314B-89BA-863CFF1EF9D9}" srcId="{20A8FA69-BE42-E04A-969B-DC63EE654A2F}" destId="{55F7C206-0B1C-8A4D-9A17-D77D19401F53}" srcOrd="2" destOrd="0" parTransId="{4781AEAC-E6C9-2540-B7F9-193841E03EBC}" sibTransId="{5E54718C-D031-7D4D-9D11-00C77F59F1C5}"/>
-    <dgm:cxn modelId="{4449A901-D4CD-49A7-B3FD-C0754A606422}" type="presOf" srcId="{484B3F8D-1016-4C94-B518-9406087D75F2}" destId="{E74FABCF-409F-44E6-B346-6FAAF26B8349}" srcOrd="0" destOrd="0" presId="urn:microsoft.com/office/officeart/2005/8/layout/orgChart1"/>
-    <dgm:cxn modelId="{4D23C2C6-3508-3E4F-9E4F-17F51C25F15A}" srcId="{97AB0F0D-C19F-E844-90F8-237A79759A59}" destId="{778CA494-8BA1-7342-9D6B-57F282A7F259}" srcOrd="7" destOrd="0" parTransId="{318EFDEF-9903-D74C-A009-38E32E96281D}" sibTransId="{29473D72-DE04-354F-B05C-93425F17EE4C}"/>
-    <dgm:cxn modelId="{5838398C-8F28-4566-8C37-E45200EF2C51}" type="presOf" srcId="{D01D8731-C1CA-574E-913F-3E9114CA107B}" destId="{F075696C-9941-2C48-95EB-A852B9B1503E}" srcOrd="0" destOrd="0" presId="urn:microsoft.com/office/officeart/2005/8/layout/orgChart1"/>
     <dgm:cxn modelId="{B0EA86FF-6B9D-45D1-81CB-40399A6937C8}" type="presOf" srcId="{55F7C206-0B1C-8A4D-9A17-D77D19401F53}" destId="{41DFEF9D-8BED-8D41-83E1-AB536B061F07}" srcOrd="1" destOrd="0" presId="urn:microsoft.com/office/officeart/2005/8/layout/orgChart1"/>
-    <dgm:cxn modelId="{6669B832-A858-49F1-B013-EC2FB5054A8C}" type="presOf" srcId="{FC122ACD-4947-49E3-8474-B9EE0A00E91D}" destId="{E1224D8F-A35C-4D7F-8834-5C6627BB0C2A}" srcOrd="0" destOrd="0" presId="urn:microsoft.com/office/officeart/2005/8/layout/orgChart1"/>
-    <dgm:cxn modelId="{606BCEA9-73B1-4A4A-943B-13F3B24348A5}" srcId="{97AB0F0D-C19F-E844-90F8-237A79759A59}" destId="{474919D2-1D01-1147-A323-680425598B5C}" srcOrd="2" destOrd="0" parTransId="{506C4AB0-AE5F-EE4E-B97D-6D58D893C678}" sibTransId="{F3E7B8C0-3928-CC46-ADDA-B7D5F6026C00}"/>
-    <dgm:cxn modelId="{B3EC65E5-58CD-444F-B2F6-531A7C8239FC}" type="presOf" srcId="{3A2A5EBC-85E7-0D47-8418-11353E85A5A1}" destId="{5ECFBF38-4D87-A043-891A-B30F51230FF3}" srcOrd="0" destOrd="0" presId="urn:microsoft.com/office/officeart/2005/8/layout/orgChart1"/>
-    <dgm:cxn modelId="{2308231E-0C27-4BA9-A66B-86C5E9FEF9B1}" srcId="{C4CE25EE-F1DA-B54C-91D4-ED72B16DA8EA}" destId="{19809821-D542-49D4-9953-8A8DD8E55C19}" srcOrd="1" destOrd="0" parTransId="{938E9414-06AF-428C-81CF-809149C82FCC}" sibTransId="{BFCC67E0-CDAE-44B2-98BE-11E9CB3A59AF}"/>
-    <dgm:cxn modelId="{1F769A3B-3577-E545-B5F7-8D2642A9545C}" srcId="{20A8FA69-BE42-E04A-969B-DC63EE654A2F}" destId="{CAA3B4A3-82CB-6C44-843E-DDAF7CEE6B90}" srcOrd="3" destOrd="0" parTransId="{34420F76-F6E0-7949-B72E-FC9964E4B6BE}" sibTransId="{8FA6FAE5-7CE2-1942-AB53-5A7111492C8B}"/>
-    <dgm:cxn modelId="{AC69A015-296C-404D-9C3C-DFE297051F44}" srcId="{CA383777-2066-F043-9957-D6C43A851E95}" destId="{97AB0F0D-C19F-E844-90F8-237A79759A59}" srcOrd="5" destOrd="0" parTransId="{0E91469C-A476-1F49-93B1-6372366563C6}" sibTransId="{C4B514F2-8A77-C740-BB6B-414971B36998}"/>
-    <dgm:cxn modelId="{0D79A210-7F7E-4C3D-8DFE-87F44D025354}" type="presOf" srcId="{0E91469C-A476-1F49-93B1-6372366563C6}" destId="{1AC6F30C-142F-F94D-87BF-E4695E1A7F73}" srcOrd="0" destOrd="0" presId="urn:microsoft.com/office/officeart/2005/8/layout/orgChart1"/>
-    <dgm:cxn modelId="{6E35C919-C570-4828-B9D8-E7BE660C84AE}" srcId="{E46623C3-EFCA-4C06-BD6F-59A0895042E2}" destId="{9E21C771-4A10-4E1E-B915-167824988412}" srcOrd="0" destOrd="0" parTransId="{699453A1-D702-4A36-A741-F452CAE0904B}" sibTransId="{7E22CC51-44F7-4036-9B90-66E14B380952}"/>
-    <dgm:cxn modelId="{BEDD0BD3-A75F-4AD5-99B2-D5F30570CA8D}" type="presOf" srcId="{93808113-4CAF-44AE-A55D-6286AB754A45}" destId="{9A5D98B7-7414-455A-B895-0BBFA85195A2}" srcOrd="1" destOrd="0" presId="urn:microsoft.com/office/officeart/2005/8/layout/orgChart1"/>
-    <dgm:cxn modelId="{F82BB4A8-915E-4B14-89BA-652BC539271B}" type="presOf" srcId="{CAA3B4A3-82CB-6C44-843E-DDAF7CEE6B90}" destId="{5246EC39-77FB-2E40-ADDB-B068993421C9}" srcOrd="0" destOrd="0" presId="urn:microsoft.com/office/officeart/2005/8/layout/orgChart1"/>
     <dgm:cxn modelId="{DC5A4795-D376-4942-A5BA-44565D06B8C5}" type="presParOf" srcId="{F5D4FF95-E82D-A549-A1D2-49DC997AE82C}" destId="{251AE220-4D61-4EC7-A8F5-D7AFC3C8F734}" srcOrd="0" destOrd="0" presId="urn:microsoft.com/office/officeart/2005/8/layout/orgChart1"/>
     <dgm:cxn modelId="{45EA1266-6F68-4757-A631-0C17DDC6CD57}" type="presParOf" srcId="{251AE220-4D61-4EC7-A8F5-D7AFC3C8F734}" destId="{9E9E8149-8D0E-41E9-A5D9-E2F2A81C0959}" srcOrd="0" destOrd="0" presId="urn:microsoft.com/office/officeart/2005/8/layout/orgChart1"/>
     <dgm:cxn modelId="{4D452125-02EE-4D28-B598-3721138E2519}" type="presParOf" srcId="{9E9E8149-8D0E-41E9-A5D9-E2F2A81C0959}" destId="{C943AD6D-DB98-42DE-B982-2178CE695D84}" srcOrd="0" destOrd="0" presId="urn:microsoft.com/office/officeart/2005/8/layout/orgChart1"/>
@@ -12494,13 +12712,6 @@
         </dgm:presLayoutVars>
       </dgm:prSet>
       <dgm:spPr/>
-      <dgm:t>
-        <a:bodyPr/>
-        <a:lstStyle/>
-        <a:p>
-          <a:endParaRPr lang="zh-TW" altLang="en-US"/>
-        </a:p>
-      </dgm:t>
     </dgm:pt>
     <dgm:pt modelId="{1DBC6E29-C5AE-4D65-84C0-264CEB5A2CB0}" type="pres">
       <dgm:prSet presAssocID="{0F3806DD-9F09-4EFB-8A03-3CEDA3891378}" presName="hierRoot1" presStyleCnt="0">
@@ -12521,24 +12732,10 @@
         </dgm:presLayoutVars>
       </dgm:prSet>
       <dgm:spPr/>
-      <dgm:t>
-        <a:bodyPr/>
-        <a:lstStyle/>
-        <a:p>
-          <a:endParaRPr lang="zh-TW" altLang="en-US"/>
-        </a:p>
-      </dgm:t>
     </dgm:pt>
     <dgm:pt modelId="{6F208CDE-446F-484C-BC5B-DE55107ADE45}" type="pres">
       <dgm:prSet presAssocID="{0F3806DD-9F09-4EFB-8A03-3CEDA3891378}" presName="rootConnector1" presStyleLbl="node1" presStyleIdx="0" presStyleCnt="0"/>
       <dgm:spPr/>
-      <dgm:t>
-        <a:bodyPr/>
-        <a:lstStyle/>
-        <a:p>
-          <a:endParaRPr lang="zh-TW" altLang="en-US"/>
-        </a:p>
-      </dgm:t>
     </dgm:pt>
     <dgm:pt modelId="{F27F5D3E-A9CB-4856-93EF-A26BDA313B79}" type="pres">
       <dgm:prSet presAssocID="{0F3806DD-9F09-4EFB-8A03-3CEDA3891378}" presName="hierChild2" presStyleCnt="0"/>
@@ -12547,13 +12744,6 @@
     <dgm:pt modelId="{DC199785-A72B-5B4A-86D9-9D20FBD60BD0}" type="pres">
       <dgm:prSet presAssocID="{415F2DFD-E8BB-624B-9791-8266C1DFCAB4}" presName="Name37" presStyleLbl="parChTrans1D2" presStyleIdx="0" presStyleCnt="5"/>
       <dgm:spPr/>
-      <dgm:t>
-        <a:bodyPr/>
-        <a:lstStyle/>
-        <a:p>
-          <a:endParaRPr lang="zh-TW" altLang="en-US"/>
-        </a:p>
-      </dgm:t>
     </dgm:pt>
     <dgm:pt modelId="{C51F5960-4722-5047-813C-669F0BFFC9C9}" type="pres">
       <dgm:prSet presAssocID="{CA383777-2066-F043-9957-D6C43A851E95}" presName="hierRoot2" presStyleCnt="0">
@@ -12578,24 +12768,10 @@
           <a:avLst/>
         </a:prstGeom>
       </dgm:spPr>
-      <dgm:t>
-        <a:bodyPr/>
-        <a:lstStyle/>
-        <a:p>
-          <a:endParaRPr lang="zh-TW" altLang="en-US"/>
-        </a:p>
-      </dgm:t>
     </dgm:pt>
     <dgm:pt modelId="{C5975CD1-20B6-E04C-8EF5-F0328E3F527C}" type="pres">
       <dgm:prSet presAssocID="{CA383777-2066-F043-9957-D6C43A851E95}" presName="rootConnector" presStyleLbl="node2" presStyleIdx="0" presStyleCnt="5"/>
       <dgm:spPr/>
-      <dgm:t>
-        <a:bodyPr/>
-        <a:lstStyle/>
-        <a:p>
-          <a:endParaRPr lang="zh-TW" altLang="en-US"/>
-        </a:p>
-      </dgm:t>
     </dgm:pt>
     <dgm:pt modelId="{29C2BD66-0BB2-C742-AB24-A80A841D8BCA}" type="pres">
       <dgm:prSet presAssocID="{CA383777-2066-F043-9957-D6C43A851E95}" presName="hierChild4" presStyleCnt="0"/>
@@ -12604,13 +12780,6 @@
     <dgm:pt modelId="{756BA276-16ED-440F-8548-84CDE49A47EA}" type="pres">
       <dgm:prSet presAssocID="{E22F43A1-9618-4041-8B7F-7D673BF3AEB4}" presName="Name37" presStyleLbl="parChTrans1D3" presStyleIdx="0" presStyleCnt="9"/>
       <dgm:spPr/>
-      <dgm:t>
-        <a:bodyPr/>
-        <a:lstStyle/>
-        <a:p>
-          <a:endParaRPr lang="zh-TW" altLang="en-US"/>
-        </a:p>
-      </dgm:t>
     </dgm:pt>
     <dgm:pt modelId="{D4FCA0B0-DF57-40CF-8C73-C295751858BE}" type="pres">
       <dgm:prSet presAssocID="{9D4DAFF5-781A-471A-8C8C-09B8C7BA0355}" presName="hierRoot2" presStyleCnt="0">
@@ -12635,24 +12804,10 @@
           <a:avLst/>
         </a:prstGeom>
       </dgm:spPr>
-      <dgm:t>
-        <a:bodyPr/>
-        <a:lstStyle/>
-        <a:p>
-          <a:endParaRPr lang="zh-TW" altLang="en-US"/>
-        </a:p>
-      </dgm:t>
     </dgm:pt>
     <dgm:pt modelId="{2BF576A6-50D5-49E0-9409-8ECD271C9476}" type="pres">
       <dgm:prSet presAssocID="{9D4DAFF5-781A-471A-8C8C-09B8C7BA0355}" presName="rootConnector" presStyleLbl="node3" presStyleIdx="0" presStyleCnt="9"/>
       <dgm:spPr/>
-      <dgm:t>
-        <a:bodyPr/>
-        <a:lstStyle/>
-        <a:p>
-          <a:endParaRPr lang="zh-TW" altLang="en-US"/>
-        </a:p>
-      </dgm:t>
     </dgm:pt>
     <dgm:pt modelId="{1FDC0B72-3D74-4AEE-AAD0-CEEE81E652D1}" type="pres">
       <dgm:prSet presAssocID="{9D4DAFF5-781A-471A-8C8C-09B8C7BA0355}" presName="hierChild4" presStyleCnt="0"/>
@@ -12665,13 +12820,6 @@
     <dgm:pt modelId="{33EE6331-CD71-4E37-9960-A326163B0D33}" type="pres">
       <dgm:prSet presAssocID="{D7ACCD1F-9A80-4B98-9DFE-7401022FE7BC}" presName="Name37" presStyleLbl="parChTrans1D3" presStyleIdx="1" presStyleCnt="9"/>
       <dgm:spPr/>
-      <dgm:t>
-        <a:bodyPr/>
-        <a:lstStyle/>
-        <a:p>
-          <a:endParaRPr lang="zh-TW" altLang="en-US"/>
-        </a:p>
-      </dgm:t>
     </dgm:pt>
     <dgm:pt modelId="{889B7069-405A-494F-AD3A-6B53414DDFCB}" type="pres">
       <dgm:prSet presAssocID="{4B70E183-CDC2-40D7-A137-3DF4F166B6A4}" presName="hierRoot2" presStyleCnt="0">
@@ -12696,24 +12844,10 @@
           <a:avLst/>
         </a:prstGeom>
       </dgm:spPr>
-      <dgm:t>
-        <a:bodyPr/>
-        <a:lstStyle/>
-        <a:p>
-          <a:endParaRPr lang="zh-TW" altLang="en-US"/>
-        </a:p>
-      </dgm:t>
     </dgm:pt>
     <dgm:pt modelId="{BCFDCF1B-6754-48D4-BEA0-231BB96C91A5}" type="pres">
       <dgm:prSet presAssocID="{4B70E183-CDC2-40D7-A137-3DF4F166B6A4}" presName="rootConnector" presStyleLbl="node3" presStyleIdx="1" presStyleCnt="9"/>
       <dgm:spPr/>
-      <dgm:t>
-        <a:bodyPr/>
-        <a:lstStyle/>
-        <a:p>
-          <a:endParaRPr lang="zh-TW" altLang="en-US"/>
-        </a:p>
-      </dgm:t>
     </dgm:pt>
     <dgm:pt modelId="{E70B20A2-1228-4791-B1B9-A7BF973BA4FC}" type="pres">
       <dgm:prSet presAssocID="{4B70E183-CDC2-40D7-A137-3DF4F166B6A4}" presName="hierChild4" presStyleCnt="0"/>
@@ -12726,13 +12860,6 @@
     <dgm:pt modelId="{E87743F9-B75F-C149-8C16-CE434D084B4E}" type="pres">
       <dgm:prSet presAssocID="{EB01E9DC-F35A-3944-90A3-AD942BF70E9F}" presName="Name37" presStyleLbl="parChTrans1D3" presStyleIdx="2" presStyleCnt="9"/>
       <dgm:spPr/>
-      <dgm:t>
-        <a:bodyPr/>
-        <a:lstStyle/>
-        <a:p>
-          <a:endParaRPr lang="zh-TW" altLang="en-US"/>
-        </a:p>
-      </dgm:t>
     </dgm:pt>
     <dgm:pt modelId="{10329C31-AC03-9D4F-AA7B-5C707239FCA4}" type="pres">
       <dgm:prSet presAssocID="{110C7DA7-84D1-9B4D-9002-A1EEB20D3289}" presName="hierRoot2" presStyleCnt="0">
@@ -12757,24 +12884,10 @@
           <a:avLst/>
         </a:prstGeom>
       </dgm:spPr>
-      <dgm:t>
-        <a:bodyPr/>
-        <a:lstStyle/>
-        <a:p>
-          <a:endParaRPr lang="zh-TW" altLang="en-US"/>
-        </a:p>
-      </dgm:t>
     </dgm:pt>
     <dgm:pt modelId="{BA8E7255-D78F-4C40-95A7-CD3528D16E33}" type="pres">
       <dgm:prSet presAssocID="{110C7DA7-84D1-9B4D-9002-A1EEB20D3289}" presName="rootConnector" presStyleLbl="node3" presStyleIdx="2" presStyleCnt="9"/>
       <dgm:spPr/>
-      <dgm:t>
-        <a:bodyPr/>
-        <a:lstStyle/>
-        <a:p>
-          <a:endParaRPr lang="zh-TW" altLang="en-US"/>
-        </a:p>
-      </dgm:t>
     </dgm:pt>
     <dgm:pt modelId="{BF836EFC-FA5F-5441-A0E7-608061BBB0DD}" type="pres">
       <dgm:prSet presAssocID="{110C7DA7-84D1-9B4D-9002-A1EEB20D3289}" presName="hierChild4" presStyleCnt="0"/>
@@ -12787,13 +12900,6 @@
     <dgm:pt modelId="{C6685C61-7FF5-A847-BFE2-313AE047F586}" type="pres">
       <dgm:prSet presAssocID="{310C758C-196C-374B-9877-B912837F4410}" presName="Name37" presStyleLbl="parChTrans1D3" presStyleIdx="3" presStyleCnt="9"/>
       <dgm:spPr/>
-      <dgm:t>
-        <a:bodyPr/>
-        <a:lstStyle/>
-        <a:p>
-          <a:endParaRPr lang="zh-TW" altLang="en-US"/>
-        </a:p>
-      </dgm:t>
     </dgm:pt>
     <dgm:pt modelId="{372E6C46-EA55-2D4E-B431-4DFBAF5D5771}" type="pres">
       <dgm:prSet presAssocID="{F6EED217-8842-BC46-B3C9-8C93D5D5E4AB}" presName="hierRoot2" presStyleCnt="0">
@@ -12818,24 +12924,10 @@
           <a:avLst/>
         </a:prstGeom>
       </dgm:spPr>
-      <dgm:t>
-        <a:bodyPr/>
-        <a:lstStyle/>
-        <a:p>
-          <a:endParaRPr lang="zh-TW" altLang="en-US"/>
-        </a:p>
-      </dgm:t>
     </dgm:pt>
     <dgm:pt modelId="{5C8E9E1E-7F72-EF49-B38C-407808E76F67}" type="pres">
       <dgm:prSet presAssocID="{F6EED217-8842-BC46-B3C9-8C93D5D5E4AB}" presName="rootConnector" presStyleLbl="node3" presStyleIdx="3" presStyleCnt="9"/>
       <dgm:spPr/>
-      <dgm:t>
-        <a:bodyPr/>
-        <a:lstStyle/>
-        <a:p>
-          <a:endParaRPr lang="zh-TW" altLang="en-US"/>
-        </a:p>
-      </dgm:t>
     </dgm:pt>
     <dgm:pt modelId="{C6AFF2B2-F0AE-AD45-A858-2DAF6E7CF3A4}" type="pres">
       <dgm:prSet presAssocID="{F6EED217-8842-BC46-B3C9-8C93D5D5E4AB}" presName="hierChild4" presStyleCnt="0"/>
@@ -12852,13 +12944,6 @@
     <dgm:pt modelId="{DDE5C072-9C35-6A45-B0B7-E350E3EEF1BD}" type="pres">
       <dgm:prSet presAssocID="{C652FA0A-A8BF-3C49-824C-52E62EBB361C}" presName="Name37" presStyleLbl="parChTrans1D2" presStyleIdx="1" presStyleCnt="5"/>
       <dgm:spPr/>
-      <dgm:t>
-        <a:bodyPr/>
-        <a:lstStyle/>
-        <a:p>
-          <a:endParaRPr lang="zh-TW" altLang="en-US"/>
-        </a:p>
-      </dgm:t>
     </dgm:pt>
     <dgm:pt modelId="{EF5C3BE7-3C9B-F143-850F-BA531A9B79EF}" type="pres">
       <dgm:prSet presAssocID="{20A8FA69-BE42-E04A-969B-DC63EE654A2F}" presName="hierRoot2" presStyleCnt="0">
@@ -12883,24 +12968,10 @@
           <a:avLst/>
         </a:prstGeom>
       </dgm:spPr>
-      <dgm:t>
-        <a:bodyPr/>
-        <a:lstStyle/>
-        <a:p>
-          <a:endParaRPr lang="zh-TW" altLang="en-US"/>
-        </a:p>
-      </dgm:t>
     </dgm:pt>
     <dgm:pt modelId="{04593730-F774-FF40-9813-1C7470A0D305}" type="pres">
       <dgm:prSet presAssocID="{20A8FA69-BE42-E04A-969B-DC63EE654A2F}" presName="rootConnector" presStyleLbl="node2" presStyleIdx="1" presStyleCnt="5"/>
       <dgm:spPr/>
-      <dgm:t>
-        <a:bodyPr/>
-        <a:lstStyle/>
-        <a:p>
-          <a:endParaRPr lang="zh-TW" altLang="en-US"/>
-        </a:p>
-      </dgm:t>
     </dgm:pt>
     <dgm:pt modelId="{EF19A1D0-E4CF-384E-9CBE-1155BB3A58DF}" type="pres">
       <dgm:prSet presAssocID="{20A8FA69-BE42-E04A-969B-DC63EE654A2F}" presName="hierChild4" presStyleCnt="0"/>
@@ -12909,13 +12980,6 @@
     <dgm:pt modelId="{2146EDF4-13A3-FC4B-A1F3-EAA1BCA77E57}" type="pres">
       <dgm:prSet presAssocID="{28246BA7-F4CA-0240-95C4-521189A78809}" presName="Name37" presStyleLbl="parChTrans1D3" presStyleIdx="4" presStyleCnt="9"/>
       <dgm:spPr/>
-      <dgm:t>
-        <a:bodyPr/>
-        <a:lstStyle/>
-        <a:p>
-          <a:endParaRPr lang="zh-TW" altLang="en-US"/>
-        </a:p>
-      </dgm:t>
     </dgm:pt>
     <dgm:pt modelId="{F99CB7AC-8855-D74D-893E-6A58E44B3737}" type="pres">
       <dgm:prSet presAssocID="{1D14E21E-20F2-9A4F-BD7B-3D8B7DC9FF65}" presName="hierRoot2" presStyleCnt="0">
@@ -12940,24 +13004,10 @@
           <a:avLst/>
         </a:prstGeom>
       </dgm:spPr>
-      <dgm:t>
-        <a:bodyPr/>
-        <a:lstStyle/>
-        <a:p>
-          <a:endParaRPr lang="zh-TW" altLang="en-US"/>
-        </a:p>
-      </dgm:t>
     </dgm:pt>
     <dgm:pt modelId="{D4D4BB30-0C24-9A49-A292-7750AAB1102C}" type="pres">
       <dgm:prSet presAssocID="{1D14E21E-20F2-9A4F-BD7B-3D8B7DC9FF65}" presName="rootConnector" presStyleLbl="node3" presStyleIdx="4" presStyleCnt="9"/>
       <dgm:spPr/>
-      <dgm:t>
-        <a:bodyPr/>
-        <a:lstStyle/>
-        <a:p>
-          <a:endParaRPr lang="zh-TW" altLang="en-US"/>
-        </a:p>
-      </dgm:t>
     </dgm:pt>
     <dgm:pt modelId="{42838A02-34A6-624E-8862-785BF25F72DB}" type="pres">
       <dgm:prSet presAssocID="{1D14E21E-20F2-9A4F-BD7B-3D8B7DC9FF65}" presName="hierChild4" presStyleCnt="0"/>
@@ -12970,13 +13020,6 @@
     <dgm:pt modelId="{4FD624C8-588E-4640-AE30-71E40BF596C0}" type="pres">
       <dgm:prSet presAssocID="{4B3793DF-2ABB-8744-AC64-7F0E2945BF01}" presName="Name37" presStyleLbl="parChTrans1D3" presStyleIdx="5" presStyleCnt="9"/>
       <dgm:spPr/>
-      <dgm:t>
-        <a:bodyPr/>
-        <a:lstStyle/>
-        <a:p>
-          <a:endParaRPr lang="zh-TW" altLang="en-US"/>
-        </a:p>
-      </dgm:t>
     </dgm:pt>
     <dgm:pt modelId="{A71DB550-293A-A945-A33D-4C6E399EBA5A}" type="pres">
       <dgm:prSet presAssocID="{22F12920-A576-8F4F-9910-52363E907EA5}" presName="hierRoot2" presStyleCnt="0">
@@ -13001,24 +13044,10 @@
           <a:avLst/>
         </a:prstGeom>
       </dgm:spPr>
-      <dgm:t>
-        <a:bodyPr/>
-        <a:lstStyle/>
-        <a:p>
-          <a:endParaRPr lang="zh-TW" altLang="en-US"/>
-        </a:p>
-      </dgm:t>
     </dgm:pt>
     <dgm:pt modelId="{56B7946F-A127-DD4B-98E6-4C38F9028243}" type="pres">
       <dgm:prSet presAssocID="{22F12920-A576-8F4F-9910-52363E907EA5}" presName="rootConnector" presStyleLbl="node3" presStyleIdx="5" presStyleCnt="9"/>
       <dgm:spPr/>
-      <dgm:t>
-        <a:bodyPr/>
-        <a:lstStyle/>
-        <a:p>
-          <a:endParaRPr lang="zh-TW" altLang="en-US"/>
-        </a:p>
-      </dgm:t>
     </dgm:pt>
     <dgm:pt modelId="{5FCCA185-2579-E143-8019-37CF1A66B3C1}" type="pres">
       <dgm:prSet presAssocID="{22F12920-A576-8F4F-9910-52363E907EA5}" presName="hierChild4" presStyleCnt="0"/>
@@ -13035,13 +13064,6 @@
     <dgm:pt modelId="{F2CE3861-7F92-6A42-BC80-3BE15F632A37}" type="pres">
       <dgm:prSet presAssocID="{3E1A1E1A-7B7D-A548-AF08-A8215301BA2C}" presName="Name37" presStyleLbl="parChTrans1D2" presStyleIdx="2" presStyleCnt="5"/>
       <dgm:spPr/>
-      <dgm:t>
-        <a:bodyPr/>
-        <a:lstStyle/>
-        <a:p>
-          <a:endParaRPr lang="zh-TW" altLang="en-US"/>
-        </a:p>
-      </dgm:t>
     </dgm:pt>
     <dgm:pt modelId="{EFF874E8-E8FE-CE44-AB39-1A16F5F92EA3}" type="pres">
       <dgm:prSet presAssocID="{318AF4A2-0BE5-4848-B683-CECB19B6180A}" presName="hierRoot2" presStyleCnt="0">
@@ -13066,24 +13088,10 @@
           <a:avLst/>
         </a:prstGeom>
       </dgm:spPr>
-      <dgm:t>
-        <a:bodyPr/>
-        <a:lstStyle/>
-        <a:p>
-          <a:endParaRPr lang="zh-TW" altLang="en-US"/>
-        </a:p>
-      </dgm:t>
     </dgm:pt>
     <dgm:pt modelId="{7F0D92A7-ACB2-2D43-A22E-686F72EA4FDD}" type="pres">
       <dgm:prSet presAssocID="{318AF4A2-0BE5-4848-B683-CECB19B6180A}" presName="rootConnector" presStyleLbl="node2" presStyleIdx="2" presStyleCnt="5"/>
       <dgm:spPr/>
-      <dgm:t>
-        <a:bodyPr/>
-        <a:lstStyle/>
-        <a:p>
-          <a:endParaRPr lang="zh-TW" altLang="en-US"/>
-        </a:p>
-      </dgm:t>
     </dgm:pt>
     <dgm:pt modelId="{F77AD767-582C-6847-BBC5-B11B69C063F3}" type="pres">
       <dgm:prSet presAssocID="{318AF4A2-0BE5-4848-B683-CECB19B6180A}" presName="hierChild4" presStyleCnt="0"/>
@@ -13092,13 +13100,6 @@
     <dgm:pt modelId="{7A3E1A40-D065-9B4B-98D1-D5CCC8675146}" type="pres">
       <dgm:prSet presAssocID="{C443E68B-36F4-6841-9B91-F7FF0079536B}" presName="Name37" presStyleLbl="parChTrans1D3" presStyleIdx="6" presStyleCnt="9"/>
       <dgm:spPr/>
-      <dgm:t>
-        <a:bodyPr/>
-        <a:lstStyle/>
-        <a:p>
-          <a:endParaRPr lang="zh-TW" altLang="en-US"/>
-        </a:p>
-      </dgm:t>
     </dgm:pt>
     <dgm:pt modelId="{A45832B9-C72A-734A-BF03-1DF355BFD0BE}" type="pres">
       <dgm:prSet presAssocID="{BE19FE67-9D91-9044-9EE0-B4252AFEA6EA}" presName="hierRoot2" presStyleCnt="0">
@@ -13123,24 +13124,10 @@
           <a:avLst/>
         </a:prstGeom>
       </dgm:spPr>
-      <dgm:t>
-        <a:bodyPr/>
-        <a:lstStyle/>
-        <a:p>
-          <a:endParaRPr lang="zh-TW" altLang="en-US"/>
-        </a:p>
-      </dgm:t>
     </dgm:pt>
     <dgm:pt modelId="{02E31DB7-9A0A-A349-B168-38E39E2DD560}" type="pres">
       <dgm:prSet presAssocID="{BE19FE67-9D91-9044-9EE0-B4252AFEA6EA}" presName="rootConnector" presStyleLbl="node3" presStyleIdx="6" presStyleCnt="9"/>
       <dgm:spPr/>
-      <dgm:t>
-        <a:bodyPr/>
-        <a:lstStyle/>
-        <a:p>
-          <a:endParaRPr lang="zh-TW" altLang="en-US"/>
-        </a:p>
-      </dgm:t>
     </dgm:pt>
     <dgm:pt modelId="{38D232A7-643F-904D-80AE-2BF2A60F8718}" type="pres">
       <dgm:prSet presAssocID="{BE19FE67-9D91-9044-9EE0-B4252AFEA6EA}" presName="hierChild4" presStyleCnt="0"/>
@@ -13153,13 +13140,6 @@
     <dgm:pt modelId="{4FAAB462-549D-4C7C-99FD-24E8EBC8924B}" type="pres">
       <dgm:prSet presAssocID="{79535B2D-08A7-4B99-B989-C5EF9101590E}" presName="Name37" presStyleLbl="parChTrans1D3" presStyleIdx="7" presStyleCnt="9"/>
       <dgm:spPr/>
-      <dgm:t>
-        <a:bodyPr/>
-        <a:lstStyle/>
-        <a:p>
-          <a:endParaRPr lang="zh-TW" altLang="en-US"/>
-        </a:p>
-      </dgm:t>
     </dgm:pt>
     <dgm:pt modelId="{0E216B49-10C6-44E6-8641-970B2DC88F28}" type="pres">
       <dgm:prSet presAssocID="{5AA8C85A-AEDB-4003-89CF-529A4A6D8FD2}" presName="hierRoot2" presStyleCnt="0">
@@ -13184,24 +13164,10 @@
           <a:avLst/>
         </a:prstGeom>
       </dgm:spPr>
-      <dgm:t>
-        <a:bodyPr/>
-        <a:lstStyle/>
-        <a:p>
-          <a:endParaRPr lang="zh-TW" altLang="en-US"/>
-        </a:p>
-      </dgm:t>
     </dgm:pt>
     <dgm:pt modelId="{69FE10BB-710E-49D5-A123-B876CE89871C}" type="pres">
       <dgm:prSet presAssocID="{5AA8C85A-AEDB-4003-89CF-529A4A6D8FD2}" presName="rootConnector" presStyleLbl="node3" presStyleIdx="7" presStyleCnt="9"/>
       <dgm:spPr/>
-      <dgm:t>
-        <a:bodyPr/>
-        <a:lstStyle/>
-        <a:p>
-          <a:endParaRPr lang="zh-TW" altLang="en-US"/>
-        </a:p>
-      </dgm:t>
     </dgm:pt>
     <dgm:pt modelId="{9872D4EA-2A68-4681-8F97-BBBFA7070E3B}" type="pres">
       <dgm:prSet presAssocID="{5AA8C85A-AEDB-4003-89CF-529A4A6D8FD2}" presName="hierChild4" presStyleCnt="0"/>
@@ -13218,13 +13184,6 @@
     <dgm:pt modelId="{84B790B5-E962-8740-911B-1565B21A34A7}" type="pres">
       <dgm:prSet presAssocID="{5A304295-D6A0-5B41-9D23-397F5FEAF33F}" presName="Name37" presStyleLbl="parChTrans1D2" presStyleIdx="3" presStyleCnt="5"/>
       <dgm:spPr/>
-      <dgm:t>
-        <a:bodyPr/>
-        <a:lstStyle/>
-        <a:p>
-          <a:endParaRPr lang="zh-TW" altLang="en-US"/>
-        </a:p>
-      </dgm:t>
     </dgm:pt>
     <dgm:pt modelId="{D28FC7F0-8C39-8A47-A63D-5A668876EA41}" type="pres">
       <dgm:prSet presAssocID="{8FCEFB02-C113-F44F-B5FA-785D3DCAD109}" presName="hierRoot2" presStyleCnt="0">
@@ -13249,24 +13208,10 @@
           <a:avLst/>
         </a:prstGeom>
       </dgm:spPr>
-      <dgm:t>
-        <a:bodyPr/>
-        <a:lstStyle/>
-        <a:p>
-          <a:endParaRPr lang="zh-TW" altLang="en-US"/>
-        </a:p>
-      </dgm:t>
     </dgm:pt>
     <dgm:pt modelId="{79187119-D09A-7D41-85C6-FAA85FE2142E}" type="pres">
       <dgm:prSet presAssocID="{8FCEFB02-C113-F44F-B5FA-785D3DCAD109}" presName="rootConnector" presStyleLbl="node2" presStyleIdx="3" presStyleCnt="5"/>
       <dgm:spPr/>
-      <dgm:t>
-        <a:bodyPr/>
-        <a:lstStyle/>
-        <a:p>
-          <a:endParaRPr lang="zh-TW" altLang="en-US"/>
-        </a:p>
-      </dgm:t>
     </dgm:pt>
     <dgm:pt modelId="{8225369E-9709-BC4F-BEEC-210F0F31F7D9}" type="pres">
       <dgm:prSet presAssocID="{8FCEFB02-C113-F44F-B5FA-785D3DCAD109}" presName="hierChild4" presStyleCnt="0"/>
@@ -13275,13 +13220,6 @@
     <dgm:pt modelId="{5E117B9C-AE19-F64D-BE66-23B08205A8AD}" type="pres">
       <dgm:prSet presAssocID="{A77A749B-A467-344D-A350-4D76CA7F3F9F}" presName="Name37" presStyleLbl="parChTrans1D3" presStyleIdx="8" presStyleCnt="9"/>
       <dgm:spPr/>
-      <dgm:t>
-        <a:bodyPr/>
-        <a:lstStyle/>
-        <a:p>
-          <a:endParaRPr lang="zh-TW" altLang="en-US"/>
-        </a:p>
-      </dgm:t>
     </dgm:pt>
     <dgm:pt modelId="{57014D29-21F9-BC43-8662-160FF44D50C7}" type="pres">
       <dgm:prSet presAssocID="{F0DDC297-2C86-2349-9675-EF4A0CC9280A}" presName="hierRoot2" presStyleCnt="0">
@@ -13306,24 +13244,10 @@
           <a:avLst/>
         </a:prstGeom>
       </dgm:spPr>
-      <dgm:t>
-        <a:bodyPr/>
-        <a:lstStyle/>
-        <a:p>
-          <a:endParaRPr lang="zh-TW" altLang="en-US"/>
-        </a:p>
-      </dgm:t>
     </dgm:pt>
     <dgm:pt modelId="{1B4A4141-48A4-BB49-B42E-0A35A22CF8E5}" type="pres">
       <dgm:prSet presAssocID="{F0DDC297-2C86-2349-9675-EF4A0CC9280A}" presName="rootConnector" presStyleLbl="node3" presStyleIdx="8" presStyleCnt="9"/>
       <dgm:spPr/>
-      <dgm:t>
-        <a:bodyPr/>
-        <a:lstStyle/>
-        <a:p>
-          <a:endParaRPr lang="zh-TW" altLang="en-US"/>
-        </a:p>
-      </dgm:t>
     </dgm:pt>
     <dgm:pt modelId="{911205AA-5967-AC47-B6D4-92305B123738}" type="pres">
       <dgm:prSet presAssocID="{F0DDC297-2C86-2349-9675-EF4A0CC9280A}" presName="hierChild4" presStyleCnt="0"/>
@@ -13340,13 +13264,6 @@
     <dgm:pt modelId="{6441A0DC-9479-5E46-9424-3F578E5DF336}" type="pres">
       <dgm:prSet presAssocID="{2EAB447D-6633-7A44-93B7-9DFCA8B4AF35}" presName="Name37" presStyleLbl="parChTrans1D2" presStyleIdx="4" presStyleCnt="5"/>
       <dgm:spPr/>
-      <dgm:t>
-        <a:bodyPr/>
-        <a:lstStyle/>
-        <a:p>
-          <a:endParaRPr lang="zh-TW" altLang="en-US"/>
-        </a:p>
-      </dgm:t>
     </dgm:pt>
     <dgm:pt modelId="{3CD53A4B-F9CB-784C-8A18-FB514F9D252D}" type="pres">
       <dgm:prSet presAssocID="{507064DA-1712-CB4B-A016-BC6E2D748B90}" presName="hierRoot2" presStyleCnt="0">
@@ -13371,24 +13288,10 @@
           <a:avLst/>
         </a:prstGeom>
       </dgm:spPr>
-      <dgm:t>
-        <a:bodyPr/>
-        <a:lstStyle/>
-        <a:p>
-          <a:endParaRPr lang="zh-TW" altLang="en-US"/>
-        </a:p>
-      </dgm:t>
     </dgm:pt>
     <dgm:pt modelId="{1CC62084-DE1C-834D-95E4-A1E78D02C2D2}" type="pres">
       <dgm:prSet presAssocID="{507064DA-1712-CB4B-A016-BC6E2D748B90}" presName="rootConnector" presStyleLbl="node2" presStyleIdx="4" presStyleCnt="5"/>
       <dgm:spPr/>
-      <dgm:t>
-        <a:bodyPr/>
-        <a:lstStyle/>
-        <a:p>
-          <a:endParaRPr lang="zh-TW" altLang="en-US"/>
-        </a:p>
-      </dgm:t>
     </dgm:pt>
     <dgm:pt modelId="{964672C9-5C5C-0B4B-94AA-AADFF53DC9B8}" type="pres">
       <dgm:prSet presAssocID="{507064DA-1712-CB4B-A016-BC6E2D748B90}" presName="hierChild4" presStyleCnt="0"/>
@@ -13404,66 +13307,66 @@
     </dgm:pt>
   </dgm:ptLst>
   <dgm:cxnLst>
+    <dgm:cxn modelId="{8503DE00-10D0-4F99-8678-BB216F487F28}" type="presOf" srcId="{5AA8C85A-AEDB-4003-89CF-529A4A6D8FD2}" destId="{69FE10BB-710E-49D5-A123-B876CE89871C}" srcOrd="1" destOrd="0" presId="urn:microsoft.com/office/officeart/2005/8/layout/orgChart1"/>
+    <dgm:cxn modelId="{63A37305-75EF-456E-A9C0-0FFF5E0903DE}" type="presOf" srcId="{CA383777-2066-F043-9957-D6C43A851E95}" destId="{EAA52896-07F0-6B48-8508-D7AEAA05C24A}" srcOrd="0" destOrd="0" presId="urn:microsoft.com/office/officeart/2005/8/layout/orgChart1"/>
+    <dgm:cxn modelId="{00184E0C-47BC-C141-B45C-2788F35D0E26}" srcId="{0F3806DD-9F09-4EFB-8A03-3CEDA3891378}" destId="{20A8FA69-BE42-E04A-969B-DC63EE654A2F}" srcOrd="1" destOrd="0" parTransId="{C652FA0A-A8BF-3C49-824C-52E62EBB361C}" sibTransId="{6A17DD44-AD2C-E040-A040-DCB2EE5CC9A1}"/>
+    <dgm:cxn modelId="{47F5FC0E-8662-4873-847C-55FEF3EE1D37}" type="presOf" srcId="{22F12920-A576-8F4F-9910-52363E907EA5}" destId="{480A3E61-A152-D743-A119-1A440D465060}" srcOrd="0" destOrd="0" presId="urn:microsoft.com/office/officeart/2005/8/layout/orgChart1"/>
+    <dgm:cxn modelId="{AF592812-9EEC-48CC-821A-4B764DAB0A2F}" srcId="{8758CFE7-1619-2C46-9540-F24A61D79177}" destId="{0F3806DD-9F09-4EFB-8A03-3CEDA3891378}" srcOrd="0" destOrd="0" parTransId="{F444D9DD-A404-4869-A257-4B52C5F86D3D}" sibTransId="{94BE4C20-9746-4FD5-BD98-141F40CDF248}"/>
+    <dgm:cxn modelId="{5F700113-3A91-4586-87D0-D60D1D9301AD}" type="presOf" srcId="{5AA8C85A-AEDB-4003-89CF-529A4A6D8FD2}" destId="{7CA1B342-1475-452C-ACE0-70D23FD16D8F}" srcOrd="0" destOrd="0" presId="urn:microsoft.com/office/officeart/2005/8/layout/orgChart1"/>
+    <dgm:cxn modelId="{1071B013-0E0F-40D4-BBC4-B35D0BBF4812}" type="presOf" srcId="{A77A749B-A467-344D-A350-4D76CA7F3F9F}" destId="{5E117B9C-AE19-F64D-BE66-23B08205A8AD}" srcOrd="0" destOrd="0" presId="urn:microsoft.com/office/officeart/2005/8/layout/orgChart1"/>
+    <dgm:cxn modelId="{16C5F616-8679-4D43-B2A0-CD49FC628130}" type="presOf" srcId="{8FCEFB02-C113-F44F-B5FA-785D3DCAD109}" destId="{B71BFF70-8B54-C84E-8BA9-12840AAE2691}" srcOrd="0" destOrd="0" presId="urn:microsoft.com/office/officeart/2005/8/layout/orgChart1"/>
+    <dgm:cxn modelId="{16080919-17D7-4922-A6E3-B789534BD3C0}" type="presOf" srcId="{0F3806DD-9F09-4EFB-8A03-3CEDA3891378}" destId="{9473BF24-17B0-47E7-AE8E-AA81D24302FA}" srcOrd="0" destOrd="0" presId="urn:microsoft.com/office/officeart/2005/8/layout/orgChart1"/>
+    <dgm:cxn modelId="{3B06C321-1B17-43E0-93BC-37C941F698A0}" type="presOf" srcId="{5A304295-D6A0-5B41-9D23-397F5FEAF33F}" destId="{84B790B5-E962-8740-911B-1565B21A34A7}" srcOrd="0" destOrd="0" presId="urn:microsoft.com/office/officeart/2005/8/layout/orgChart1"/>
+    <dgm:cxn modelId="{0D7DA524-470C-4FD8-B53F-89B03603D7D6}" type="presOf" srcId="{1D14E21E-20F2-9A4F-BD7B-3D8B7DC9FF65}" destId="{D4D4BB30-0C24-9A49-A292-7750AAB1102C}" srcOrd="1" destOrd="0" presId="urn:microsoft.com/office/officeart/2005/8/layout/orgChart1"/>
+    <dgm:cxn modelId="{E1DD632B-4AFB-C246-AA0D-5DA93B23E1D6}" srcId="{318AF4A2-0BE5-4848-B683-CECB19B6180A}" destId="{BE19FE67-9D91-9044-9EE0-B4252AFEA6EA}" srcOrd="0" destOrd="0" parTransId="{C443E68B-36F4-6841-9B91-F7FF0079536B}" sibTransId="{5AB146D8-670E-9F4E-BC93-A6E89CEF198E}"/>
+    <dgm:cxn modelId="{1CC5A52C-83C1-4A8E-B218-6157D5D981A4}" type="presOf" srcId="{318AF4A2-0BE5-4848-B683-CECB19B6180A}" destId="{7F0D92A7-ACB2-2D43-A22E-686F72EA4FDD}" srcOrd="1" destOrd="0" presId="urn:microsoft.com/office/officeart/2005/8/layout/orgChart1"/>
+    <dgm:cxn modelId="{9CCA972D-B3DE-42A3-B0A4-E572D025EA55}" type="presOf" srcId="{F0DDC297-2C86-2349-9675-EF4A0CC9280A}" destId="{DB4FC792-C801-3643-A5EF-778B071925DD}" srcOrd="0" destOrd="0" presId="urn:microsoft.com/office/officeart/2005/8/layout/orgChart1"/>
+    <dgm:cxn modelId="{78619532-70E0-4277-8691-97662C68BE75}" type="presOf" srcId="{8FCEFB02-C113-F44F-B5FA-785D3DCAD109}" destId="{79187119-D09A-7D41-85C6-FAA85FE2142E}" srcOrd="1" destOrd="0" presId="urn:microsoft.com/office/officeart/2005/8/layout/orgChart1"/>
+    <dgm:cxn modelId="{FBC8E236-B0EF-4202-B0E5-BBCEAC438E4D}" type="presOf" srcId="{20A8FA69-BE42-E04A-969B-DC63EE654A2F}" destId="{E04C9C4D-F27D-584E-8838-CDB81DD14A75}" srcOrd="0" destOrd="0" presId="urn:microsoft.com/office/officeart/2005/8/layout/orgChart1"/>
+    <dgm:cxn modelId="{872DBF3B-9967-7548-8AEA-F786671ADF0E}" srcId="{20A8FA69-BE42-E04A-969B-DC63EE654A2F}" destId="{1D14E21E-20F2-9A4F-BD7B-3D8B7DC9FF65}" srcOrd="0" destOrd="0" parTransId="{28246BA7-F4CA-0240-95C4-521189A78809}" sibTransId="{39AFBFE7-520D-9F47-88C4-817A7BA3FD42}"/>
+    <dgm:cxn modelId="{12AA353E-5810-494E-ACB4-A4FF2674193B}" type="presOf" srcId="{22F12920-A576-8F4F-9910-52363E907EA5}" destId="{56B7946F-A127-DD4B-98E6-4C38F9028243}" srcOrd="1" destOrd="0" presId="urn:microsoft.com/office/officeart/2005/8/layout/orgChart1"/>
+    <dgm:cxn modelId="{F0051B42-347C-4133-A7C4-F1DC6EAF95B9}" type="presOf" srcId="{3E1A1E1A-7B7D-A548-AF08-A8215301BA2C}" destId="{F2CE3861-7F92-6A42-BC80-3BE15F632A37}" srcOrd="0" destOrd="0" presId="urn:microsoft.com/office/officeart/2005/8/layout/orgChart1"/>
+    <dgm:cxn modelId="{1423E642-A104-4A28-B35E-57E0B4E2EC8E}" type="presOf" srcId="{2EAB447D-6633-7A44-93B7-9DFCA8B4AF35}" destId="{6441A0DC-9479-5E46-9424-3F578E5DF336}" srcOrd="0" destOrd="0" presId="urn:microsoft.com/office/officeart/2005/8/layout/orgChart1"/>
+    <dgm:cxn modelId="{E1210743-BD19-4FE3-9DC6-ABB2031FF9E7}" type="presOf" srcId="{F0DDC297-2C86-2349-9675-EF4A0CC9280A}" destId="{1B4A4141-48A4-BB49-B42E-0A35A22CF8E5}" srcOrd="1" destOrd="0" presId="urn:microsoft.com/office/officeart/2005/8/layout/orgChart1"/>
+    <dgm:cxn modelId="{BD48A149-E335-4CCB-9742-64478E3A0E6C}" type="presOf" srcId="{BE19FE67-9D91-9044-9EE0-B4252AFEA6EA}" destId="{02E31DB7-9A0A-A349-B168-38E39E2DD560}" srcOrd="1" destOrd="0" presId="urn:microsoft.com/office/officeart/2005/8/layout/orgChart1"/>
+    <dgm:cxn modelId="{D1980A4C-065E-475A-AB46-F6DD615FA978}" type="presOf" srcId="{0F3806DD-9F09-4EFB-8A03-3CEDA3891378}" destId="{6F208CDE-446F-484C-BC5B-DE55107ADE45}" srcOrd="1" destOrd="0" presId="urn:microsoft.com/office/officeart/2005/8/layout/orgChart1"/>
+    <dgm:cxn modelId="{03A71D52-4B2E-433D-AFA9-A46E40990C06}" type="presOf" srcId="{CA383777-2066-F043-9957-D6C43A851E95}" destId="{C5975CD1-20B6-E04C-8EF5-F0328E3F527C}" srcOrd="1" destOrd="0" presId="urn:microsoft.com/office/officeart/2005/8/layout/orgChart1"/>
     <dgm:cxn modelId="{A811A259-726E-4144-907A-0310A091917E}" type="presOf" srcId="{310C758C-196C-374B-9877-B912837F4410}" destId="{C6685C61-7FF5-A847-BFE2-313AE047F586}" srcOrd="0" destOrd="0" presId="urn:microsoft.com/office/officeart/2005/8/layout/orgChart1"/>
+    <dgm:cxn modelId="{7A6CAA64-60C9-483F-8226-CD9DEE2FB8E2}" type="presOf" srcId="{110C7DA7-84D1-9B4D-9002-A1EEB20D3289}" destId="{91234564-DC5B-D844-BB95-CC4F152765FF}" srcOrd="0" destOrd="0" presId="urn:microsoft.com/office/officeart/2005/8/layout/orgChart1"/>
+    <dgm:cxn modelId="{BFBEDC64-6D8E-4145-8A59-C350D31CFB16}" type="presOf" srcId="{4B3793DF-2ABB-8744-AC64-7F0E2945BF01}" destId="{4FD624C8-588E-4640-AE30-71E40BF596C0}" srcOrd="0" destOrd="0" presId="urn:microsoft.com/office/officeart/2005/8/layout/orgChart1"/>
+    <dgm:cxn modelId="{438CE666-F903-4262-B6E3-2EDA65D4C565}" type="presOf" srcId="{9D4DAFF5-781A-471A-8C8C-09B8C7BA0355}" destId="{2BF576A6-50D5-49E0-9409-8ECD271C9476}" srcOrd="1" destOrd="0" presId="urn:microsoft.com/office/officeart/2005/8/layout/orgChart1"/>
+    <dgm:cxn modelId="{07B9ED67-CDFB-4CC9-9DF6-8F596BF03A58}" type="presOf" srcId="{4B70E183-CDC2-40D7-A137-3DF4F166B6A4}" destId="{1F87CA99-5D11-40D7-9C21-399788968541}" srcOrd="0" destOrd="0" presId="urn:microsoft.com/office/officeart/2005/8/layout/orgChart1"/>
+    <dgm:cxn modelId="{144A8768-CA51-AE4B-9063-7D5FB7FD5CB5}" srcId="{8FCEFB02-C113-F44F-B5FA-785D3DCAD109}" destId="{F0DDC297-2C86-2349-9675-EF4A0CC9280A}" srcOrd="0" destOrd="0" parTransId="{A77A749B-A467-344D-A350-4D76CA7F3F9F}" sibTransId="{D5242980-B246-BA47-8BDB-141E4A0C6D23}"/>
+    <dgm:cxn modelId="{8004646B-6622-44DC-99DF-934511EE77A5}" type="presOf" srcId="{415F2DFD-E8BB-624B-9791-8266C1DFCAB4}" destId="{DC199785-A72B-5B4A-86D9-9D20FBD60BD0}" srcOrd="0" destOrd="0" presId="urn:microsoft.com/office/officeart/2005/8/layout/orgChart1"/>
+    <dgm:cxn modelId="{34F1C370-563C-40E8-A469-E7EE0E0F9952}" srcId="{318AF4A2-0BE5-4848-B683-CECB19B6180A}" destId="{5AA8C85A-AEDB-4003-89CF-529A4A6D8FD2}" srcOrd="1" destOrd="0" parTransId="{79535B2D-08A7-4B99-B989-C5EF9101590E}" sibTransId="{9B124E72-DB7B-4CFC-8BD2-955745DD8403}"/>
+    <dgm:cxn modelId="{9FC7E170-15B0-4845-9CDE-A9C8FB080B14}" type="presOf" srcId="{318AF4A2-0BE5-4848-B683-CECB19B6180A}" destId="{870A5681-74C3-044F-AEA5-A02C36267E3F}" srcOrd="0" destOrd="0" presId="urn:microsoft.com/office/officeart/2005/8/layout/orgChart1"/>
+    <dgm:cxn modelId="{D2F0DA72-3BA8-5340-B9B0-F43DB7892942}" srcId="{20A8FA69-BE42-E04A-969B-DC63EE654A2F}" destId="{22F12920-A576-8F4F-9910-52363E907EA5}" srcOrd="1" destOrd="0" parTransId="{4B3793DF-2ABB-8744-AC64-7F0E2945BF01}" sibTransId="{45621F96-8920-4E43-B2FA-22375E924D90}"/>
+    <dgm:cxn modelId="{C337077C-2052-4647-A09B-86D5776AEE5B}" type="presOf" srcId="{9D4DAFF5-781A-471A-8C8C-09B8C7BA0355}" destId="{60CA7E7C-1E1F-444A-805B-49FD49C7C89A}" srcOrd="0" destOrd="0" presId="urn:microsoft.com/office/officeart/2005/8/layout/orgChart1"/>
+    <dgm:cxn modelId="{1D84A583-F5CB-4F6A-B14B-E582947A180C}" type="presOf" srcId="{1D14E21E-20F2-9A4F-BD7B-3D8B7DC9FF65}" destId="{29EEE67B-0DF4-BF4D-8899-D2F776117811}" srcOrd="0" destOrd="0" presId="urn:microsoft.com/office/officeart/2005/8/layout/orgChart1"/>
+    <dgm:cxn modelId="{FEC3E084-AE36-A240-987F-7E4A37A4FD07}" srcId="{0F3806DD-9F09-4EFB-8A03-3CEDA3891378}" destId="{318AF4A2-0BE5-4848-B683-CECB19B6180A}" srcOrd="2" destOrd="0" parTransId="{3E1A1E1A-7B7D-A548-AF08-A8215301BA2C}" sibTransId="{F8D452A1-AD98-7048-AAA3-71EBF7A85683}"/>
+    <dgm:cxn modelId="{A6FC1A85-8CB0-40D1-BCFF-AB56D1F6B4D2}" srcId="{CA383777-2066-F043-9957-D6C43A851E95}" destId="{9D4DAFF5-781A-471A-8C8C-09B8C7BA0355}" srcOrd="0" destOrd="0" parTransId="{E22F43A1-9618-4041-8B7F-7D673BF3AEB4}" sibTransId="{6BEDAE3F-CE88-440D-BDF6-77EE192AB9E2}"/>
+    <dgm:cxn modelId="{D50E8F8B-D79D-DC46-96E4-6408A3DA3008}" srcId="{0F3806DD-9F09-4EFB-8A03-3CEDA3891378}" destId="{8FCEFB02-C113-F44F-B5FA-785D3DCAD109}" srcOrd="3" destOrd="0" parTransId="{5A304295-D6A0-5B41-9D23-397F5FEAF33F}" sibTransId="{5EC6197A-AEB6-8D49-9027-7366D4D850E4}"/>
+    <dgm:cxn modelId="{91742C8C-196D-E047-9F0B-177898280F8E}" srcId="{0F3806DD-9F09-4EFB-8A03-3CEDA3891378}" destId="{CA383777-2066-F043-9957-D6C43A851E95}" srcOrd="0" destOrd="0" parTransId="{415F2DFD-E8BB-624B-9791-8266C1DFCAB4}" sibTransId="{E6B67991-A9E8-A547-9440-4E147F7405BD}"/>
+    <dgm:cxn modelId="{7691FA93-A38E-4982-8833-7583D2F39596}" type="presOf" srcId="{507064DA-1712-CB4B-A016-BC6E2D748B90}" destId="{ECBCF763-58CF-534F-AFD6-A5B42E8F7600}" srcOrd="0" destOrd="0" presId="urn:microsoft.com/office/officeart/2005/8/layout/orgChart1"/>
+    <dgm:cxn modelId="{26488D99-72BF-43C6-A2EC-82D4DF9BD110}" type="presOf" srcId="{28246BA7-F4CA-0240-95C4-521189A78809}" destId="{2146EDF4-13A3-FC4B-A1F3-EAA1BCA77E57}" srcOrd="0" destOrd="0" presId="urn:microsoft.com/office/officeart/2005/8/layout/orgChart1"/>
+    <dgm:cxn modelId="{255314A1-B5FE-4856-9491-A1C3CFA71447}" type="presOf" srcId="{F6EED217-8842-BC46-B3C9-8C93D5D5E4AB}" destId="{C736F3DC-687B-2A4F-BE54-7FF29748D497}" srcOrd="0" destOrd="0" presId="urn:microsoft.com/office/officeart/2005/8/layout/orgChart1"/>
+    <dgm:cxn modelId="{504BCFA4-96E8-4443-8A37-5DC4BCE9EA8A}" type="presOf" srcId="{C652FA0A-A8BF-3C49-824C-52E62EBB361C}" destId="{DDE5C072-9C35-6A45-B0B7-E350E3EEF1BD}" srcOrd="0" destOrd="0" presId="urn:microsoft.com/office/officeart/2005/8/layout/orgChart1"/>
+    <dgm:cxn modelId="{DC9473A9-62FA-4ED3-819C-46430D32E6D5}" type="presOf" srcId="{E22F43A1-9618-4041-8B7F-7D673BF3AEB4}" destId="{756BA276-16ED-440F-8548-84CDE49A47EA}" srcOrd="0" destOrd="0" presId="urn:microsoft.com/office/officeart/2005/8/layout/orgChart1"/>
+    <dgm:cxn modelId="{8B547DB0-14CA-4641-9F40-8F968C50B4CB}" type="presOf" srcId="{BE19FE67-9D91-9044-9EE0-B4252AFEA6EA}" destId="{C6612DCA-5502-BE47-BC50-8B4F622E4E9C}" srcOrd="0" destOrd="0" presId="urn:microsoft.com/office/officeart/2005/8/layout/orgChart1"/>
     <dgm:cxn modelId="{BB2CA1B7-6E3A-314B-9C48-73786D306857}" srcId="{CA383777-2066-F043-9957-D6C43A851E95}" destId="{110C7DA7-84D1-9B4D-9002-A1EEB20D3289}" srcOrd="2" destOrd="0" parTransId="{EB01E9DC-F35A-3944-90A3-AD942BF70E9F}" sibTransId="{03E8CB03-DBE2-4147-A5CC-50F8D5F2BC04}"/>
+    <dgm:cxn modelId="{EE4395BD-0439-F742-9ED6-33FF6C294B53}" srcId="{CA383777-2066-F043-9957-D6C43A851E95}" destId="{F6EED217-8842-BC46-B3C9-8C93D5D5E4AB}" srcOrd="3" destOrd="0" parTransId="{310C758C-196C-374B-9877-B912837F4410}" sibTransId="{19F8667B-250F-CC48-807C-B868E70B6F0A}"/>
+    <dgm:cxn modelId="{4CCB93C5-EFA0-DE47-9C84-2300EEB9E67B}" type="presOf" srcId="{8758CFE7-1619-2C46-9540-F24A61D79177}" destId="{F5D4FF95-E82D-A549-A1D2-49DC997AE82C}" srcOrd="0" destOrd="0" presId="urn:microsoft.com/office/officeart/2005/8/layout/orgChart1"/>
+    <dgm:cxn modelId="{2A63DDCA-B2E6-4E41-9EF9-17DE041F2B9C}" type="presOf" srcId="{4B70E183-CDC2-40D7-A137-3DF4F166B6A4}" destId="{BCFDCF1B-6754-48D4-BEA0-231BB96C91A5}" srcOrd="1" destOrd="0" presId="urn:microsoft.com/office/officeart/2005/8/layout/orgChart1"/>
     <dgm:cxn modelId="{29F763CE-9211-4D21-9DE1-14F3B16BE40B}" type="presOf" srcId="{79535B2D-08A7-4B99-B989-C5EF9101590E}" destId="{4FAAB462-549D-4C7C-99FD-24E8EBC8924B}" srcOrd="0" destOrd="0" presId="urn:microsoft.com/office/officeart/2005/8/layout/orgChart1"/>
-    <dgm:cxn modelId="{07B9ED67-CDFB-4CC9-9DF6-8F596BF03A58}" type="presOf" srcId="{4B70E183-CDC2-40D7-A137-3DF4F166B6A4}" destId="{1F87CA99-5D11-40D7-9C21-399788968541}" srcOrd="0" destOrd="0" presId="urn:microsoft.com/office/officeart/2005/8/layout/orgChart1"/>
-    <dgm:cxn modelId="{1D84A583-F5CB-4F6A-B14B-E582947A180C}" type="presOf" srcId="{1D14E21E-20F2-9A4F-BD7B-3D8B7DC9FF65}" destId="{29EEE67B-0DF4-BF4D-8899-D2F776117811}" srcOrd="0" destOrd="0" presId="urn:microsoft.com/office/officeart/2005/8/layout/orgChart1"/>
+    <dgm:cxn modelId="{311BAACE-0067-4101-B717-E8527BBC2BCE}" srcId="{CA383777-2066-F043-9957-D6C43A851E95}" destId="{4B70E183-CDC2-40D7-A137-3DF4F166B6A4}" srcOrd="1" destOrd="0" parTransId="{D7ACCD1F-9A80-4B98-9DFE-7401022FE7BC}" sibTransId="{390B66E0-22FE-4919-AE5E-8CFF0104E562}"/>
+    <dgm:cxn modelId="{FAFBE1D0-AA14-4265-9CAE-4A8AF89B12B0}" type="presOf" srcId="{C443E68B-36F4-6841-9B91-F7FF0079536B}" destId="{7A3E1A40-D065-9B4B-98D1-D5CCC8675146}" srcOrd="0" destOrd="0" presId="urn:microsoft.com/office/officeart/2005/8/layout/orgChart1"/>
+    <dgm:cxn modelId="{AEB2CADC-73F3-47BB-B5B3-70AD1CFA1ED9}" type="presOf" srcId="{110C7DA7-84D1-9B4D-9002-A1EEB20D3289}" destId="{BA8E7255-D78F-4C40-95A7-CD3528D16E33}" srcOrd="1" destOrd="0" presId="urn:microsoft.com/office/officeart/2005/8/layout/orgChart1"/>
+    <dgm:cxn modelId="{E0BE92DF-6C6F-45E2-910E-8F470C592F2F}" type="presOf" srcId="{F6EED217-8842-BC46-B3C9-8C93D5D5E4AB}" destId="{5C8E9E1E-7F72-EF49-B38C-407808E76F67}" srcOrd="1" destOrd="0" presId="urn:microsoft.com/office/officeart/2005/8/layout/orgChart1"/>
+    <dgm:cxn modelId="{342123E4-C53C-47FD-A4FF-DCBD97F734CF}" type="presOf" srcId="{D7ACCD1F-9A80-4B98-9DFE-7401022FE7BC}" destId="{33EE6331-CD71-4E37-9960-A326163B0D33}" srcOrd="0" destOrd="0" presId="urn:microsoft.com/office/officeart/2005/8/layout/orgChart1"/>
     <dgm:cxn modelId="{BBE6E1EB-1C91-469E-AAB0-9D566F6F5195}" type="presOf" srcId="{507064DA-1712-CB4B-A016-BC6E2D748B90}" destId="{1CC62084-DE1C-834D-95E4-A1E78D02C2D2}" srcOrd="1" destOrd="0" presId="urn:microsoft.com/office/officeart/2005/8/layout/orgChart1"/>
-    <dgm:cxn modelId="{12AA353E-5810-494E-ACB4-A4FF2674193B}" type="presOf" srcId="{22F12920-A576-8F4F-9910-52363E907EA5}" destId="{56B7946F-A127-DD4B-98E6-4C38F9028243}" srcOrd="1" destOrd="0" presId="urn:microsoft.com/office/officeart/2005/8/layout/orgChart1"/>
-    <dgm:cxn modelId="{DC9473A9-62FA-4ED3-819C-46430D32E6D5}" type="presOf" srcId="{E22F43A1-9618-4041-8B7F-7D673BF3AEB4}" destId="{756BA276-16ED-440F-8548-84CDE49A47EA}" srcOrd="0" destOrd="0" presId="urn:microsoft.com/office/officeart/2005/8/layout/orgChart1"/>
-    <dgm:cxn modelId="{FAFBE1D0-AA14-4265-9CAE-4A8AF89B12B0}" type="presOf" srcId="{C443E68B-36F4-6841-9B91-F7FF0079536B}" destId="{7A3E1A40-D065-9B4B-98D1-D5CCC8675146}" srcOrd="0" destOrd="0" presId="urn:microsoft.com/office/officeart/2005/8/layout/orgChart1"/>
-    <dgm:cxn modelId="{63A37305-75EF-456E-A9C0-0FFF5E0903DE}" type="presOf" srcId="{CA383777-2066-F043-9957-D6C43A851E95}" destId="{EAA52896-07F0-6B48-8508-D7AEAA05C24A}" srcOrd="0" destOrd="0" presId="urn:microsoft.com/office/officeart/2005/8/layout/orgChart1"/>
-    <dgm:cxn modelId="{34F1C370-563C-40E8-A469-E7EE0E0F9952}" srcId="{318AF4A2-0BE5-4848-B683-CECB19B6180A}" destId="{5AA8C85A-AEDB-4003-89CF-529A4A6D8FD2}" srcOrd="1" destOrd="0" parTransId="{79535B2D-08A7-4B99-B989-C5EF9101590E}" sibTransId="{9B124E72-DB7B-4CFC-8BD2-955745DD8403}"/>
-    <dgm:cxn modelId="{78619532-70E0-4277-8691-97662C68BE75}" type="presOf" srcId="{8FCEFB02-C113-F44F-B5FA-785D3DCAD109}" destId="{79187119-D09A-7D41-85C6-FAA85FE2142E}" srcOrd="1" destOrd="0" presId="urn:microsoft.com/office/officeart/2005/8/layout/orgChart1"/>
-    <dgm:cxn modelId="{342123E4-C53C-47FD-A4FF-DCBD97F734CF}" type="presOf" srcId="{D7ACCD1F-9A80-4B98-9DFE-7401022FE7BC}" destId="{33EE6331-CD71-4E37-9960-A326163B0D33}" srcOrd="0" destOrd="0" presId="urn:microsoft.com/office/officeart/2005/8/layout/orgChart1"/>
-    <dgm:cxn modelId="{F0051B42-347C-4133-A7C4-F1DC6EAF95B9}" type="presOf" srcId="{3E1A1E1A-7B7D-A548-AF08-A8215301BA2C}" destId="{F2CE3861-7F92-6A42-BC80-3BE15F632A37}" srcOrd="0" destOrd="0" presId="urn:microsoft.com/office/officeart/2005/8/layout/orgChart1"/>
-    <dgm:cxn modelId="{3B06C321-1B17-43E0-93BC-37C941F698A0}" type="presOf" srcId="{5A304295-D6A0-5B41-9D23-397F5FEAF33F}" destId="{84B790B5-E962-8740-911B-1565B21A34A7}" srcOrd="0" destOrd="0" presId="urn:microsoft.com/office/officeart/2005/8/layout/orgChart1"/>
-    <dgm:cxn modelId="{1423E642-A104-4A28-B35E-57E0B4E2EC8E}" type="presOf" srcId="{2EAB447D-6633-7A44-93B7-9DFCA8B4AF35}" destId="{6441A0DC-9479-5E46-9424-3F578E5DF336}" srcOrd="0" destOrd="0" presId="urn:microsoft.com/office/officeart/2005/8/layout/orgChart1"/>
-    <dgm:cxn modelId="{AF592812-9EEC-48CC-821A-4B764DAB0A2F}" srcId="{8758CFE7-1619-2C46-9540-F24A61D79177}" destId="{0F3806DD-9F09-4EFB-8A03-3CEDA3891378}" srcOrd="0" destOrd="0" parTransId="{F444D9DD-A404-4869-A257-4B52C5F86D3D}" sibTransId="{94BE4C20-9746-4FD5-BD98-141F40CDF248}"/>
-    <dgm:cxn modelId="{8004646B-6622-44DC-99DF-934511EE77A5}" type="presOf" srcId="{415F2DFD-E8BB-624B-9791-8266C1DFCAB4}" destId="{DC199785-A72B-5B4A-86D9-9D20FBD60BD0}" srcOrd="0" destOrd="0" presId="urn:microsoft.com/office/officeart/2005/8/layout/orgChart1"/>
-    <dgm:cxn modelId="{EE4395BD-0439-F742-9ED6-33FF6C294B53}" srcId="{CA383777-2066-F043-9957-D6C43A851E95}" destId="{F6EED217-8842-BC46-B3C9-8C93D5D5E4AB}" srcOrd="3" destOrd="0" parTransId="{310C758C-196C-374B-9877-B912837F4410}" sibTransId="{19F8667B-250F-CC48-807C-B868E70B6F0A}"/>
-    <dgm:cxn modelId="{A6FC1A85-8CB0-40D1-BCFF-AB56D1F6B4D2}" srcId="{CA383777-2066-F043-9957-D6C43A851E95}" destId="{9D4DAFF5-781A-471A-8C8C-09B8C7BA0355}" srcOrd="0" destOrd="0" parTransId="{E22F43A1-9618-4041-8B7F-7D673BF3AEB4}" sibTransId="{6BEDAE3F-CE88-440D-BDF6-77EE192AB9E2}"/>
-    <dgm:cxn modelId="{E1DD632B-4AFB-C246-AA0D-5DA93B23E1D6}" srcId="{318AF4A2-0BE5-4848-B683-CECB19B6180A}" destId="{BE19FE67-9D91-9044-9EE0-B4252AFEA6EA}" srcOrd="0" destOrd="0" parTransId="{C443E68B-36F4-6841-9B91-F7FF0079536B}" sibTransId="{5AB146D8-670E-9F4E-BC93-A6E89CEF198E}"/>
-    <dgm:cxn modelId="{438CE666-F903-4262-B6E3-2EDA65D4C565}" type="presOf" srcId="{9D4DAFF5-781A-471A-8C8C-09B8C7BA0355}" destId="{2BF576A6-50D5-49E0-9409-8ECD271C9476}" srcOrd="1" destOrd="0" presId="urn:microsoft.com/office/officeart/2005/8/layout/orgChart1"/>
-    <dgm:cxn modelId="{1071B013-0E0F-40D4-BBC4-B35D0BBF4812}" type="presOf" srcId="{A77A749B-A467-344D-A350-4D76CA7F3F9F}" destId="{5E117B9C-AE19-F64D-BE66-23B08205A8AD}" srcOrd="0" destOrd="0" presId="urn:microsoft.com/office/officeart/2005/8/layout/orgChart1"/>
-    <dgm:cxn modelId="{311BAACE-0067-4101-B717-E8527BBC2BCE}" srcId="{CA383777-2066-F043-9957-D6C43A851E95}" destId="{4B70E183-CDC2-40D7-A137-3DF4F166B6A4}" srcOrd="1" destOrd="0" parTransId="{D7ACCD1F-9A80-4B98-9DFE-7401022FE7BC}" sibTransId="{390B66E0-22FE-4919-AE5E-8CFF0104E562}"/>
-    <dgm:cxn modelId="{2A63DDCA-B2E6-4E41-9EF9-17DE041F2B9C}" type="presOf" srcId="{4B70E183-CDC2-40D7-A137-3DF4F166B6A4}" destId="{BCFDCF1B-6754-48D4-BEA0-231BB96C91A5}" srcOrd="1" destOrd="0" presId="urn:microsoft.com/office/officeart/2005/8/layout/orgChart1"/>
-    <dgm:cxn modelId="{4CCB93C5-EFA0-DE47-9C84-2300EEB9E67B}" type="presOf" srcId="{8758CFE7-1619-2C46-9540-F24A61D79177}" destId="{F5D4FF95-E82D-A549-A1D2-49DC997AE82C}" srcOrd="0" destOrd="0" presId="urn:microsoft.com/office/officeart/2005/8/layout/orgChart1"/>
-    <dgm:cxn modelId="{BD48A149-E335-4CCB-9742-64478E3A0E6C}" type="presOf" srcId="{BE19FE67-9D91-9044-9EE0-B4252AFEA6EA}" destId="{02E31DB7-9A0A-A349-B168-38E39E2DD560}" srcOrd="1" destOrd="0" presId="urn:microsoft.com/office/officeart/2005/8/layout/orgChart1"/>
-    <dgm:cxn modelId="{E0BE92DF-6C6F-45E2-910E-8F470C592F2F}" type="presOf" srcId="{F6EED217-8842-BC46-B3C9-8C93D5D5E4AB}" destId="{5C8E9E1E-7F72-EF49-B38C-407808E76F67}" srcOrd="1" destOrd="0" presId="urn:microsoft.com/office/officeart/2005/8/layout/orgChart1"/>
-    <dgm:cxn modelId="{47F5FC0E-8662-4873-847C-55FEF3EE1D37}" type="presOf" srcId="{22F12920-A576-8F4F-9910-52363E907EA5}" destId="{480A3E61-A152-D743-A119-1A440D465060}" srcOrd="0" destOrd="0" presId="urn:microsoft.com/office/officeart/2005/8/layout/orgChart1"/>
-    <dgm:cxn modelId="{7A6CAA64-60C9-483F-8226-CD9DEE2FB8E2}" type="presOf" srcId="{110C7DA7-84D1-9B4D-9002-A1EEB20D3289}" destId="{91234564-DC5B-D844-BB95-CC4F152765FF}" srcOrd="0" destOrd="0" presId="urn:microsoft.com/office/officeart/2005/8/layout/orgChart1"/>
-    <dgm:cxn modelId="{D50E8F8B-D79D-DC46-96E4-6408A3DA3008}" srcId="{0F3806DD-9F09-4EFB-8A03-3CEDA3891378}" destId="{8FCEFB02-C113-F44F-B5FA-785D3DCAD109}" srcOrd="3" destOrd="0" parTransId="{5A304295-D6A0-5B41-9D23-397F5FEAF33F}" sibTransId="{5EC6197A-AEB6-8D49-9027-7366D4D850E4}"/>
-    <dgm:cxn modelId="{FBC8E236-B0EF-4202-B0E5-BBCEAC438E4D}" type="presOf" srcId="{20A8FA69-BE42-E04A-969B-DC63EE654A2F}" destId="{E04C9C4D-F27D-584E-8838-CDB81DD14A75}" srcOrd="0" destOrd="0" presId="urn:microsoft.com/office/officeart/2005/8/layout/orgChart1"/>
-    <dgm:cxn modelId="{03A71D52-4B2E-433D-AFA9-A46E40990C06}" type="presOf" srcId="{CA383777-2066-F043-9957-D6C43A851E95}" destId="{C5975CD1-20B6-E04C-8EF5-F0328E3F527C}" srcOrd="1" destOrd="0" presId="urn:microsoft.com/office/officeart/2005/8/layout/orgChart1"/>
-    <dgm:cxn modelId="{255314A1-B5FE-4856-9491-A1C3CFA71447}" type="presOf" srcId="{F6EED217-8842-BC46-B3C9-8C93D5D5E4AB}" destId="{C736F3DC-687B-2A4F-BE54-7FF29748D497}" srcOrd="0" destOrd="0" presId="urn:microsoft.com/office/officeart/2005/8/layout/orgChart1"/>
-    <dgm:cxn modelId="{AEB2CADC-73F3-47BB-B5B3-70AD1CFA1ED9}" type="presOf" srcId="{110C7DA7-84D1-9B4D-9002-A1EEB20D3289}" destId="{BA8E7255-D78F-4C40-95A7-CD3528D16E33}" srcOrd="1" destOrd="0" presId="urn:microsoft.com/office/officeart/2005/8/layout/orgChart1"/>
-    <dgm:cxn modelId="{5F700113-3A91-4586-87D0-D60D1D9301AD}" type="presOf" srcId="{5AA8C85A-AEDB-4003-89CF-529A4A6D8FD2}" destId="{7CA1B342-1475-452C-ACE0-70D23FD16D8F}" srcOrd="0" destOrd="0" presId="urn:microsoft.com/office/officeart/2005/8/layout/orgChart1"/>
-    <dgm:cxn modelId="{8B547DB0-14CA-4641-9F40-8F968C50B4CB}" type="presOf" srcId="{BE19FE67-9D91-9044-9EE0-B4252AFEA6EA}" destId="{C6612DCA-5502-BE47-BC50-8B4F622E4E9C}" srcOrd="0" destOrd="0" presId="urn:microsoft.com/office/officeart/2005/8/layout/orgChart1"/>
-    <dgm:cxn modelId="{91742C8C-196D-E047-9F0B-177898280F8E}" srcId="{0F3806DD-9F09-4EFB-8A03-3CEDA3891378}" destId="{CA383777-2066-F043-9957-D6C43A851E95}" srcOrd="0" destOrd="0" parTransId="{415F2DFD-E8BB-624B-9791-8266C1DFCAB4}" sibTransId="{E6B67991-A9E8-A547-9440-4E147F7405BD}"/>
-    <dgm:cxn modelId="{FEC3E084-AE36-A240-987F-7E4A37A4FD07}" srcId="{0F3806DD-9F09-4EFB-8A03-3CEDA3891378}" destId="{318AF4A2-0BE5-4848-B683-CECB19B6180A}" srcOrd="2" destOrd="0" parTransId="{3E1A1E1A-7B7D-A548-AF08-A8215301BA2C}" sibTransId="{F8D452A1-AD98-7048-AAA3-71EBF7A85683}"/>
-    <dgm:cxn modelId="{7691FA93-A38E-4982-8833-7583D2F39596}" type="presOf" srcId="{507064DA-1712-CB4B-A016-BC6E2D748B90}" destId="{ECBCF763-58CF-534F-AFD6-A5B42E8F7600}" srcOrd="0" destOrd="0" presId="urn:microsoft.com/office/officeart/2005/8/layout/orgChart1"/>
-    <dgm:cxn modelId="{8503DE00-10D0-4F99-8678-BB216F487F28}" type="presOf" srcId="{5AA8C85A-AEDB-4003-89CF-529A4A6D8FD2}" destId="{69FE10BB-710E-49D5-A123-B876CE89871C}" srcOrd="1" destOrd="0" presId="urn:microsoft.com/office/officeart/2005/8/layout/orgChart1"/>
-    <dgm:cxn modelId="{9CCA972D-B3DE-42A3-B0A4-E572D025EA55}" type="presOf" srcId="{F0DDC297-2C86-2349-9675-EF4A0CC9280A}" destId="{DB4FC792-C801-3643-A5EF-778B071925DD}" srcOrd="0" destOrd="0" presId="urn:microsoft.com/office/officeart/2005/8/layout/orgChart1"/>
-    <dgm:cxn modelId="{E1210743-BD19-4FE3-9DC6-ABB2031FF9E7}" type="presOf" srcId="{F0DDC297-2C86-2349-9675-EF4A0CC9280A}" destId="{1B4A4141-48A4-BB49-B42E-0A35A22CF8E5}" srcOrd="1" destOrd="0" presId="urn:microsoft.com/office/officeart/2005/8/layout/orgChart1"/>
-    <dgm:cxn modelId="{00184E0C-47BC-C141-B45C-2788F35D0E26}" srcId="{0F3806DD-9F09-4EFB-8A03-3CEDA3891378}" destId="{20A8FA69-BE42-E04A-969B-DC63EE654A2F}" srcOrd="1" destOrd="0" parTransId="{C652FA0A-A8BF-3C49-824C-52E62EBB361C}" sibTransId="{6A17DD44-AD2C-E040-A040-DCB2EE5CC9A1}"/>
+    <dgm:cxn modelId="{E7A312EF-DFA9-4F12-8906-B4467898BA55}" type="presOf" srcId="{EB01E9DC-F35A-3944-90A3-AD942BF70E9F}" destId="{E87743F9-B75F-C149-8C16-CE434D084B4E}" srcOrd="0" destOrd="0" presId="urn:microsoft.com/office/officeart/2005/8/layout/orgChart1"/>
+    <dgm:cxn modelId="{8C1730F1-F2CB-4F4C-B5E3-B0D9F5BCDC98}" type="presOf" srcId="{20A8FA69-BE42-E04A-969B-DC63EE654A2F}" destId="{04593730-F774-FF40-9813-1C7470A0D305}" srcOrd="1" destOrd="0" presId="urn:microsoft.com/office/officeart/2005/8/layout/orgChart1"/>
     <dgm:cxn modelId="{7ACEF4F9-62E8-BF4E-A70D-6C7F8017E7B6}" srcId="{0F3806DD-9F09-4EFB-8A03-3CEDA3891378}" destId="{507064DA-1712-CB4B-A016-BC6E2D748B90}" srcOrd="4" destOrd="0" parTransId="{2EAB447D-6633-7A44-93B7-9DFCA8B4AF35}" sibTransId="{E407AB6F-6605-8E42-9812-561E47BD4D6A}"/>
-    <dgm:cxn modelId="{D2F0DA72-3BA8-5340-B9B0-F43DB7892942}" srcId="{20A8FA69-BE42-E04A-969B-DC63EE654A2F}" destId="{22F12920-A576-8F4F-9910-52363E907EA5}" srcOrd="1" destOrd="0" parTransId="{4B3793DF-2ABB-8744-AC64-7F0E2945BF01}" sibTransId="{45621F96-8920-4E43-B2FA-22375E924D90}"/>
-    <dgm:cxn modelId="{504BCFA4-96E8-4443-8A37-5DC4BCE9EA8A}" type="presOf" srcId="{C652FA0A-A8BF-3C49-824C-52E62EBB361C}" destId="{DDE5C072-9C35-6A45-B0B7-E350E3EEF1BD}" srcOrd="0" destOrd="0" presId="urn:microsoft.com/office/officeart/2005/8/layout/orgChart1"/>
-    <dgm:cxn modelId="{9FC7E170-15B0-4845-9CDE-A9C8FB080B14}" type="presOf" srcId="{318AF4A2-0BE5-4848-B683-CECB19B6180A}" destId="{870A5681-74C3-044F-AEA5-A02C36267E3F}" srcOrd="0" destOrd="0" presId="urn:microsoft.com/office/officeart/2005/8/layout/orgChart1"/>
-    <dgm:cxn modelId="{8C1730F1-F2CB-4F4C-B5E3-B0D9F5BCDC98}" type="presOf" srcId="{20A8FA69-BE42-E04A-969B-DC63EE654A2F}" destId="{04593730-F774-FF40-9813-1C7470A0D305}" srcOrd="1" destOrd="0" presId="urn:microsoft.com/office/officeart/2005/8/layout/orgChart1"/>
-    <dgm:cxn modelId="{16080919-17D7-4922-A6E3-B789534BD3C0}" type="presOf" srcId="{0F3806DD-9F09-4EFB-8A03-3CEDA3891378}" destId="{9473BF24-17B0-47E7-AE8E-AA81D24302FA}" srcOrd="0" destOrd="0" presId="urn:microsoft.com/office/officeart/2005/8/layout/orgChart1"/>
-    <dgm:cxn modelId="{144A8768-CA51-AE4B-9063-7D5FB7FD5CB5}" srcId="{8FCEFB02-C113-F44F-B5FA-785D3DCAD109}" destId="{F0DDC297-2C86-2349-9675-EF4A0CC9280A}" srcOrd="0" destOrd="0" parTransId="{A77A749B-A467-344D-A350-4D76CA7F3F9F}" sibTransId="{D5242980-B246-BA47-8BDB-141E4A0C6D23}"/>
-    <dgm:cxn modelId="{872DBF3B-9967-7548-8AEA-F786671ADF0E}" srcId="{20A8FA69-BE42-E04A-969B-DC63EE654A2F}" destId="{1D14E21E-20F2-9A4F-BD7B-3D8B7DC9FF65}" srcOrd="0" destOrd="0" parTransId="{28246BA7-F4CA-0240-95C4-521189A78809}" sibTransId="{39AFBFE7-520D-9F47-88C4-817A7BA3FD42}"/>
-    <dgm:cxn modelId="{16C5F616-8679-4D43-B2A0-CD49FC628130}" type="presOf" srcId="{8FCEFB02-C113-F44F-B5FA-785D3DCAD109}" destId="{B71BFF70-8B54-C84E-8BA9-12840AAE2691}" srcOrd="0" destOrd="0" presId="urn:microsoft.com/office/officeart/2005/8/layout/orgChart1"/>
-    <dgm:cxn modelId="{C337077C-2052-4647-A09B-86D5776AEE5B}" type="presOf" srcId="{9D4DAFF5-781A-471A-8C8C-09B8C7BA0355}" destId="{60CA7E7C-1E1F-444A-805B-49FD49C7C89A}" srcOrd="0" destOrd="0" presId="urn:microsoft.com/office/officeart/2005/8/layout/orgChart1"/>
-    <dgm:cxn modelId="{1CC5A52C-83C1-4A8E-B218-6157D5D981A4}" type="presOf" srcId="{318AF4A2-0BE5-4848-B683-CECB19B6180A}" destId="{7F0D92A7-ACB2-2D43-A22E-686F72EA4FDD}" srcOrd="1" destOrd="0" presId="urn:microsoft.com/office/officeart/2005/8/layout/orgChart1"/>
-    <dgm:cxn modelId="{E7A312EF-DFA9-4F12-8906-B4467898BA55}" type="presOf" srcId="{EB01E9DC-F35A-3944-90A3-AD942BF70E9F}" destId="{E87743F9-B75F-C149-8C16-CE434D084B4E}" srcOrd="0" destOrd="0" presId="urn:microsoft.com/office/officeart/2005/8/layout/orgChart1"/>
-    <dgm:cxn modelId="{26488D99-72BF-43C6-A2EC-82D4DF9BD110}" type="presOf" srcId="{28246BA7-F4CA-0240-95C4-521189A78809}" destId="{2146EDF4-13A3-FC4B-A1F3-EAA1BCA77E57}" srcOrd="0" destOrd="0" presId="urn:microsoft.com/office/officeart/2005/8/layout/orgChart1"/>
-    <dgm:cxn modelId="{D1980A4C-065E-475A-AB46-F6DD615FA978}" type="presOf" srcId="{0F3806DD-9F09-4EFB-8A03-3CEDA3891378}" destId="{6F208CDE-446F-484C-BC5B-DE55107ADE45}" srcOrd="1" destOrd="0" presId="urn:microsoft.com/office/officeart/2005/8/layout/orgChart1"/>
-    <dgm:cxn modelId="{BFBEDC64-6D8E-4145-8A59-C350D31CFB16}" type="presOf" srcId="{4B3793DF-2ABB-8744-AC64-7F0E2945BF01}" destId="{4FD624C8-588E-4640-AE30-71E40BF596C0}" srcOrd="0" destOrd="0" presId="urn:microsoft.com/office/officeart/2005/8/layout/orgChart1"/>
-    <dgm:cxn modelId="{0D7DA524-470C-4FD8-B53F-89B03603D7D6}" type="presOf" srcId="{1D14E21E-20F2-9A4F-BD7B-3D8B7DC9FF65}" destId="{D4D4BB30-0C24-9A49-A292-7750AAB1102C}" srcOrd="1" destOrd="0" presId="urn:microsoft.com/office/officeart/2005/8/layout/orgChart1"/>
     <dgm:cxn modelId="{73F4DD1B-41EA-4187-8AB3-411D4BE943C9}" type="presParOf" srcId="{F5D4FF95-E82D-A549-A1D2-49DC997AE82C}" destId="{1DBC6E29-C5AE-4D65-84C0-264CEB5A2CB0}" srcOrd="0" destOrd="0" presId="urn:microsoft.com/office/officeart/2005/8/layout/orgChart1"/>
     <dgm:cxn modelId="{06DC75F9-B8C7-4891-87FB-BEDE9DB37335}" type="presParOf" srcId="{1DBC6E29-C5AE-4D65-84C0-264CEB5A2CB0}" destId="{FC2FCF7A-7BE2-4688-B211-E442CE604B60}" srcOrd="0" destOrd="0" presId="urn:microsoft.com/office/officeart/2005/8/layout/orgChart1"/>
     <dgm:cxn modelId="{5767E631-AEA1-4CF1-93FE-4BE68E8AC921}" type="presParOf" srcId="{FC2FCF7A-7BE2-4688-B211-E442CE604B60}" destId="{9473BF24-17B0-47E7-AE8E-AA81D24302FA}" srcOrd="0" destOrd="0" presId="urn:microsoft.com/office/officeart/2005/8/layout/orgChart1"/>
@@ -15363,7 +15266,7 @@
         </a:bodyPr>
         <a:lstStyle/>
         <a:p>
-          <a:pPr lvl="0" algn="ctr" defTabSz="400050">
+          <a:pPr marL="0" lvl="0" indent="0" algn="ctr" defTabSz="400050">
             <a:lnSpc>
               <a:spcPct val="90000"/>
             </a:lnSpc>
@@ -15373,6 +15276,7 @@
             <a:spcAft>
               <a:spcPct val="35000"/>
             </a:spcAft>
+            <a:buNone/>
           </a:pPr>
           <a:r>
             <a:rPr lang="zh-TW" altLang="en-US" sz="900" b="0" kern="1200" dirty="0">
@@ -15468,7 +15372,7 @@
         </a:bodyPr>
         <a:lstStyle/>
         <a:p>
-          <a:pPr lvl="0" algn="ctr" defTabSz="400050">
+          <a:pPr marL="0" lvl="0" indent="0" algn="ctr" defTabSz="400050">
             <a:lnSpc>
               <a:spcPct val="90000"/>
             </a:lnSpc>
@@ -15478,6 +15382,7 @@
             <a:spcAft>
               <a:spcPct val="35000"/>
             </a:spcAft>
+            <a:buNone/>
           </a:pPr>
           <a:r>
             <a:rPr lang="zh-TW" altLang="en-US" sz="900" b="0" kern="1200" dirty="0">
@@ -15573,7 +15478,7 @@
         </a:bodyPr>
         <a:lstStyle/>
         <a:p>
-          <a:pPr lvl="0" algn="ctr" defTabSz="400050">
+          <a:pPr marL="0" lvl="0" indent="0" algn="ctr" defTabSz="400050">
             <a:lnSpc>
               <a:spcPct val="100000"/>
             </a:lnSpc>
@@ -15583,23 +15488,24 @@
             <a:spcAft>
               <a:spcPts val="0"/>
             </a:spcAft>
+            <a:buNone/>
           </a:pPr>
           <a:r>
-            <a:rPr lang="zh-TW" altLang="en-US" sz="900" b="0" kern="1200" dirty="0" smtClean="0">
+            <a:rPr lang="zh-TW" altLang="en-US" sz="900" b="0" kern="1200" dirty="0">
               <a:latin typeface="Microsoft JhengHei" charset="-120"/>
               <a:ea typeface="Microsoft JhengHei" charset="-120"/>
               <a:cs typeface="Microsoft JhengHei" charset="-120"/>
             </a:rPr>
             <a:t>編輯</a:t>
           </a:r>
-          <a:endParaRPr lang="en-US" altLang="zh-TW" sz="900" b="0" kern="1200" dirty="0" smtClean="0">
+          <a:endParaRPr lang="en-US" altLang="zh-TW" sz="900" b="0" kern="1200" dirty="0">
             <a:latin typeface="Microsoft JhengHei" charset="-120"/>
             <a:ea typeface="Microsoft JhengHei" charset="-120"/>
             <a:cs typeface="Microsoft JhengHei" charset="-120"/>
           </a:endParaRPr>
         </a:p>
         <a:p>
-          <a:pPr lvl="0" algn="ctr" defTabSz="400050">
+          <a:pPr marL="0" lvl="0" indent="0" algn="ctr" defTabSz="400050">
             <a:lnSpc>
               <a:spcPct val="100000"/>
             </a:lnSpc>
@@ -15609,20 +15515,16 @@
             <a:spcAft>
               <a:spcPts val="0"/>
             </a:spcAft>
+            <a:buNone/>
           </a:pPr>
           <a:r>
-            <a:rPr lang="zh-TW" altLang="en-US" sz="900" b="0" kern="1200" dirty="0" smtClean="0">
+            <a:rPr lang="zh-TW" altLang="en-US" sz="900" b="0" kern="1200" dirty="0">
               <a:latin typeface="Microsoft JhengHei" charset="-120"/>
               <a:ea typeface="Microsoft JhengHei" charset="-120"/>
               <a:cs typeface="Microsoft JhengHei" charset="-120"/>
             </a:rPr>
             <a:t>學分數</a:t>
           </a:r>
-          <a:endParaRPr lang="zh-TW" altLang="en-US" sz="900" b="0" kern="1200" dirty="0">
-            <a:latin typeface="Microsoft JhengHei" charset="-120"/>
-            <a:ea typeface="Microsoft JhengHei" charset="-120"/>
-            <a:cs typeface="Microsoft JhengHei" charset="-120"/>
-          </a:endParaRPr>
         </a:p>
       </dsp:txBody>
       <dsp:txXfrm>
@@ -15709,7 +15611,7 @@
         </a:bodyPr>
         <a:lstStyle/>
         <a:p>
-          <a:pPr lvl="0" algn="ctr" defTabSz="400050">
+          <a:pPr marL="0" lvl="0" indent="0" algn="ctr" defTabSz="400050">
             <a:lnSpc>
               <a:spcPct val="90000"/>
             </a:lnSpc>
@@ -15719,20 +15621,16 @@
             <a:spcAft>
               <a:spcPct val="35000"/>
             </a:spcAft>
+            <a:buNone/>
           </a:pPr>
           <a:r>
-            <a:rPr lang="zh-TW" altLang="en-US" sz="900" b="0" kern="1200" dirty="0" smtClean="0">
+            <a:rPr lang="zh-TW" altLang="en-US" sz="900" b="0" kern="1200" dirty="0">
               <a:latin typeface="Microsoft JhengHei" charset="-120"/>
               <a:ea typeface="Microsoft JhengHei" charset="-120"/>
               <a:cs typeface="Microsoft JhengHei" charset="-120"/>
             </a:rPr>
             <a:t>編輯上課教室</a:t>
           </a:r>
-          <a:endParaRPr lang="zh-TW" altLang="en-US" sz="900" b="0" kern="1200" dirty="0">
-            <a:latin typeface="Microsoft JhengHei" charset="-120"/>
-            <a:ea typeface="Microsoft JhengHei" charset="-120"/>
-            <a:cs typeface="Microsoft JhengHei" charset="-120"/>
-          </a:endParaRPr>
         </a:p>
       </dsp:txBody>
       <dsp:txXfrm>
@@ -15819,7 +15717,7 @@
         </a:bodyPr>
         <a:lstStyle/>
         <a:p>
-          <a:pPr lvl="0" algn="ctr" defTabSz="400050">
+          <a:pPr marL="0" lvl="0" indent="0" algn="ctr" defTabSz="400050">
             <a:lnSpc>
               <a:spcPct val="90000"/>
             </a:lnSpc>
@@ -15829,20 +15727,16 @@
             <a:spcAft>
               <a:spcPct val="35000"/>
             </a:spcAft>
+            <a:buNone/>
           </a:pPr>
           <a:r>
-            <a:rPr lang="zh-TW" altLang="en-US" sz="900" b="0" kern="1200" dirty="0" smtClean="0">
+            <a:rPr lang="zh-TW" altLang="en-US" sz="900" b="0" kern="1200" dirty="0">
               <a:latin typeface="Microsoft JhengHei" charset="-120"/>
               <a:ea typeface="Microsoft JhengHei" charset="-120"/>
               <a:cs typeface="Microsoft JhengHei" charset="-120"/>
             </a:rPr>
             <a:t>編輯上課時間</a:t>
           </a:r>
-          <a:endParaRPr lang="zh-TW" altLang="en-US" sz="900" b="0" kern="1200" dirty="0">
-            <a:latin typeface="Microsoft JhengHei" charset="-120"/>
-            <a:ea typeface="Microsoft JhengHei" charset="-120"/>
-            <a:cs typeface="Microsoft JhengHei" charset="-120"/>
-          </a:endParaRPr>
         </a:p>
       </dsp:txBody>
       <dsp:txXfrm>
@@ -15929,7 +15823,7 @@
         </a:bodyPr>
         <a:lstStyle/>
         <a:p>
-          <a:pPr lvl="0" algn="ctr" defTabSz="400050">
+          <a:pPr marL="0" lvl="0" indent="0" algn="ctr" defTabSz="400050">
             <a:lnSpc>
               <a:spcPct val="90000"/>
             </a:lnSpc>
@@ -15939,20 +15833,16 @@
             <a:spcAft>
               <a:spcPct val="35000"/>
             </a:spcAft>
+            <a:buNone/>
           </a:pPr>
           <a:r>
-            <a:rPr lang="zh-TW" altLang="en-US" sz="900" b="0" kern="1200" dirty="0" smtClean="0">
+            <a:rPr lang="zh-TW" altLang="en-US" sz="900" b="0" kern="1200" dirty="0">
               <a:latin typeface="Microsoft JhengHei" charset="-120"/>
               <a:ea typeface="Microsoft JhengHei" charset="-120"/>
               <a:cs typeface="Microsoft JhengHei" charset="-120"/>
             </a:rPr>
             <a:t>編輯封面</a:t>
           </a:r>
-          <a:endParaRPr lang="zh-TW" altLang="en-US" sz="900" b="0" kern="1200" dirty="0">
-            <a:latin typeface="Microsoft JhengHei" charset="-120"/>
-            <a:ea typeface="Microsoft JhengHei" charset="-120"/>
-            <a:cs typeface="Microsoft JhengHei" charset="-120"/>
-          </a:endParaRPr>
         </a:p>
       </dsp:txBody>
       <dsp:txXfrm>
@@ -16039,7 +15929,7 @@
         </a:bodyPr>
         <a:lstStyle/>
         <a:p>
-          <a:pPr lvl="0" algn="ctr" defTabSz="400050">
+          <a:pPr marL="0" lvl="0" indent="0" algn="ctr" defTabSz="400050">
             <a:lnSpc>
               <a:spcPct val="90000"/>
             </a:lnSpc>
@@ -16049,20 +15939,16 @@
             <a:spcAft>
               <a:spcPct val="35000"/>
             </a:spcAft>
+            <a:buNone/>
           </a:pPr>
           <a:r>
-            <a:rPr lang="zh-TW" altLang="en-US" sz="900" b="0" kern="1200" dirty="0" smtClean="0">
+            <a:rPr lang="zh-TW" altLang="en-US" sz="900" b="0" kern="1200" dirty="0">
               <a:latin typeface="Microsoft JhengHei" charset="-120"/>
               <a:ea typeface="Microsoft JhengHei" charset="-120"/>
               <a:cs typeface="Microsoft JhengHei" charset="-120"/>
             </a:rPr>
             <a:t>管理課程</a:t>
           </a:r>
-          <a:endParaRPr lang="zh-TW" altLang="en-US" sz="900" b="0" kern="1200" dirty="0">
-            <a:latin typeface="Microsoft JhengHei" charset="-120"/>
-            <a:ea typeface="Microsoft JhengHei" charset="-120"/>
-            <a:cs typeface="Microsoft JhengHei" charset="-120"/>
-          </a:endParaRPr>
         </a:p>
       </dsp:txBody>
       <dsp:txXfrm>
@@ -16149,7 +16035,7 @@
         </a:bodyPr>
         <a:lstStyle/>
         <a:p>
-          <a:pPr lvl="0" algn="ctr" defTabSz="400050">
+          <a:pPr marL="0" lvl="0" indent="0" algn="ctr" defTabSz="400050">
             <a:lnSpc>
               <a:spcPct val="90000"/>
             </a:lnSpc>
@@ -16159,6 +16045,7 @@
             <a:spcAft>
               <a:spcPct val="35000"/>
             </a:spcAft>
+            <a:buNone/>
           </a:pPr>
           <a:r>
             <a:rPr lang="zh-TW" altLang="en-US" sz="900" b="0" kern="1200" dirty="0">
@@ -16254,7 +16141,7 @@
         </a:bodyPr>
         <a:lstStyle/>
         <a:p>
-          <a:pPr lvl="0" algn="ctr" defTabSz="400050">
+          <a:pPr marL="0" lvl="0" indent="0" algn="ctr" defTabSz="400050">
             <a:lnSpc>
               <a:spcPct val="90000"/>
             </a:lnSpc>
@@ -16264,20 +16151,16 @@
             <a:spcAft>
               <a:spcPct val="35000"/>
             </a:spcAft>
+            <a:buNone/>
           </a:pPr>
           <a:r>
-            <a:rPr lang="zh-TW" altLang="en-US" sz="900" b="0" kern="1200" dirty="0" smtClean="0">
+            <a:rPr lang="zh-TW" altLang="en-US" sz="900" b="0" kern="1200" dirty="0">
               <a:latin typeface="Microsoft JhengHei" charset="-120"/>
               <a:ea typeface="Microsoft JhengHei" charset="-120"/>
               <a:cs typeface="Microsoft JhengHei" charset="-120"/>
             </a:rPr>
             <a:t>編輯教材</a:t>
           </a:r>
-          <a:endParaRPr lang="zh-TW" altLang="en-US" sz="900" b="0" kern="1200" dirty="0">
-            <a:latin typeface="Microsoft JhengHei" charset="-120"/>
-            <a:ea typeface="Microsoft JhengHei" charset="-120"/>
-            <a:cs typeface="Microsoft JhengHei" charset="-120"/>
-          </a:endParaRPr>
         </a:p>
       </dsp:txBody>
       <dsp:txXfrm>
@@ -16364,7 +16247,7 @@
         </a:bodyPr>
         <a:lstStyle/>
         <a:p>
-          <a:pPr lvl="0" algn="ctr" defTabSz="400050">
+          <a:pPr marL="0" lvl="0" indent="0" algn="ctr" defTabSz="400050">
             <a:lnSpc>
               <a:spcPct val="90000"/>
             </a:lnSpc>
@@ -16374,20 +16257,16 @@
             <a:spcAft>
               <a:spcPct val="35000"/>
             </a:spcAft>
+            <a:buNone/>
           </a:pPr>
           <a:r>
-            <a:rPr lang="zh-TW" altLang="en-US" sz="900" b="0" kern="1200" dirty="0" smtClean="0">
+            <a:rPr lang="zh-TW" altLang="en-US" sz="900" b="0" kern="1200" dirty="0">
               <a:latin typeface="Microsoft JhengHei" charset="-120"/>
               <a:ea typeface="Microsoft JhengHei" charset="-120"/>
               <a:cs typeface="Microsoft JhengHei" charset="-120"/>
             </a:rPr>
             <a:t>管理影片</a:t>
           </a:r>
-          <a:endParaRPr lang="zh-TW" altLang="en-US" sz="900" b="0" kern="1200" dirty="0">
-            <a:latin typeface="Microsoft JhengHei" charset="-120"/>
-            <a:ea typeface="Microsoft JhengHei" charset="-120"/>
-            <a:cs typeface="Microsoft JhengHei" charset="-120"/>
-          </a:endParaRPr>
         </a:p>
       </dsp:txBody>
       <dsp:txXfrm>
@@ -16474,7 +16353,7 @@
         </a:bodyPr>
         <a:lstStyle/>
         <a:p>
-          <a:pPr lvl="0" algn="ctr" defTabSz="400050">
+          <a:pPr marL="0" lvl="0" indent="0" algn="ctr" defTabSz="400050">
             <a:lnSpc>
               <a:spcPct val="90000"/>
             </a:lnSpc>
@@ -16484,9 +16363,10 @@
             <a:spcAft>
               <a:spcPct val="35000"/>
             </a:spcAft>
+            <a:buNone/>
           </a:pPr>
           <a:r>
-            <a:rPr lang="zh-TW" altLang="en-US" sz="900" b="0" kern="1200" smtClean="0">
+            <a:rPr lang="zh-TW" altLang="en-US" sz="900" b="0" kern="1200">
               <a:latin typeface="Microsoft JhengHei" charset="-120"/>
               <a:ea typeface="Microsoft JhengHei" charset="-120"/>
               <a:cs typeface="Microsoft JhengHei" charset="-120"/>
@@ -16584,7 +16464,7 @@
         </a:bodyPr>
         <a:lstStyle/>
         <a:p>
-          <a:pPr lvl="0" algn="ctr" defTabSz="400050">
+          <a:pPr marL="0" lvl="0" indent="0" algn="ctr" defTabSz="400050">
             <a:lnSpc>
               <a:spcPct val="90000"/>
             </a:lnSpc>
@@ -16594,6 +16474,7 @@
             <a:spcAft>
               <a:spcPct val="35000"/>
             </a:spcAft>
+            <a:buNone/>
           </a:pPr>
           <a:r>
             <a:rPr lang="zh-TW" altLang="en-US" sz="900" b="0" kern="1200" dirty="0">
@@ -16689,7 +16570,7 @@
         </a:bodyPr>
         <a:lstStyle/>
         <a:p>
-          <a:pPr lvl="0" algn="ctr" defTabSz="400050">
+          <a:pPr marL="0" lvl="0" indent="0" algn="ctr" defTabSz="400050">
             <a:lnSpc>
               <a:spcPct val="90000"/>
             </a:lnSpc>
@@ -16699,6 +16580,7 @@
             <a:spcAft>
               <a:spcPct val="35000"/>
             </a:spcAft>
+            <a:buNone/>
           </a:pPr>
           <a:r>
             <a:rPr lang="zh-TW" altLang="en-US" sz="900" b="0" kern="1200" dirty="0">
@@ -16794,7 +16676,7 @@
         </a:bodyPr>
         <a:lstStyle/>
         <a:p>
-          <a:pPr lvl="0" algn="ctr" defTabSz="400050">
+          <a:pPr marL="0" lvl="0" indent="0" algn="ctr" defTabSz="400050">
             <a:lnSpc>
               <a:spcPct val="90000"/>
             </a:lnSpc>
@@ -16804,6 +16686,7 @@
             <a:spcAft>
               <a:spcPct val="35000"/>
             </a:spcAft>
+            <a:buNone/>
           </a:pPr>
           <a:r>
             <a:rPr lang="zh-TW" altLang="en-US" sz="900" b="0" kern="1200" dirty="0">
@@ -16899,7 +16782,7 @@
         </a:bodyPr>
         <a:lstStyle/>
         <a:p>
-          <a:pPr lvl="0" algn="ctr" defTabSz="400050">
+          <a:pPr marL="0" lvl="0" indent="0" algn="ctr" defTabSz="400050">
             <a:lnSpc>
               <a:spcPct val="90000"/>
             </a:lnSpc>
@@ -16909,20 +16792,16 @@
             <a:spcAft>
               <a:spcPct val="35000"/>
             </a:spcAft>
+            <a:buNone/>
           </a:pPr>
           <a:r>
-            <a:rPr lang="zh-TW" altLang="en-US" sz="900" b="0" kern="1200" dirty="0" smtClean="0">
+            <a:rPr lang="zh-TW" altLang="en-US" sz="900" b="0" kern="1200" dirty="0">
               <a:latin typeface="Microsoft JhengHei" charset="-120"/>
               <a:ea typeface="Microsoft JhengHei" charset="-120"/>
               <a:cs typeface="Microsoft JhengHei" charset="-120"/>
             </a:rPr>
             <a:t>編輯學生</a:t>
           </a:r>
-          <a:endParaRPr lang="zh-TW" altLang="en-US" sz="900" b="0" kern="1200" dirty="0">
-            <a:latin typeface="Microsoft JhengHei" charset="-120"/>
-            <a:ea typeface="Microsoft JhengHei" charset="-120"/>
-            <a:cs typeface="Microsoft JhengHei" charset="-120"/>
-          </a:endParaRPr>
         </a:p>
       </dsp:txBody>
       <dsp:txXfrm>
@@ -17009,7 +16888,7 @@
         </a:bodyPr>
         <a:lstStyle/>
         <a:p>
-          <a:pPr lvl="0" algn="ctr" defTabSz="400050">
+          <a:pPr marL="0" lvl="0" indent="0" algn="ctr" defTabSz="400050">
             <a:lnSpc>
               <a:spcPct val="90000"/>
             </a:lnSpc>
@@ -17019,20 +16898,16 @@
             <a:spcAft>
               <a:spcPct val="35000"/>
             </a:spcAft>
+            <a:buNone/>
           </a:pPr>
           <a:r>
-            <a:rPr lang="zh-TW" altLang="en-US" sz="900" b="0" kern="1200" dirty="0" smtClean="0">
+            <a:rPr lang="zh-TW" altLang="en-US" sz="900" b="0" kern="1200" dirty="0">
               <a:latin typeface="Microsoft JhengHei" charset="-120"/>
               <a:ea typeface="Microsoft JhengHei" charset="-120"/>
               <a:cs typeface="Microsoft JhengHei" charset="-120"/>
             </a:rPr>
             <a:t>審核學生</a:t>
           </a:r>
-          <a:endParaRPr lang="zh-TW" altLang="en-US" sz="900" b="0" kern="1200" dirty="0">
-            <a:latin typeface="Microsoft JhengHei" charset="-120"/>
-            <a:ea typeface="Microsoft JhengHei" charset="-120"/>
-            <a:cs typeface="Microsoft JhengHei" charset="-120"/>
-          </a:endParaRPr>
         </a:p>
       </dsp:txBody>
       <dsp:txXfrm>
@@ -17119,7 +16994,7 @@
         </a:bodyPr>
         <a:lstStyle/>
         <a:p>
-          <a:pPr lvl="0" algn="ctr" defTabSz="400050">
+          <a:pPr marL="0" lvl="0" indent="0" algn="ctr" defTabSz="400050">
             <a:lnSpc>
               <a:spcPct val="90000"/>
             </a:lnSpc>
@@ -17129,6 +17004,7 @@
             <a:spcAft>
               <a:spcPct val="35000"/>
             </a:spcAft>
+            <a:buNone/>
           </a:pPr>
           <a:r>
             <a:rPr lang="zh-TW" altLang="en-US" sz="900" b="0" kern="1200" dirty="0">
@@ -17224,7 +17100,7 @@
         </a:bodyPr>
         <a:lstStyle/>
         <a:p>
-          <a:pPr lvl="0" algn="ctr" defTabSz="400050">
+          <a:pPr marL="0" lvl="0" indent="0" algn="ctr" defTabSz="400050">
             <a:lnSpc>
               <a:spcPct val="90000"/>
             </a:lnSpc>
@@ -17234,6 +17110,7 @@
             <a:spcAft>
               <a:spcPct val="35000"/>
             </a:spcAft>
+            <a:buNone/>
           </a:pPr>
           <a:r>
             <a:rPr lang="zh-TW" altLang="en-US" sz="900" b="0" kern="1200" dirty="0">
@@ -17329,7 +17206,7 @@
         </a:bodyPr>
         <a:lstStyle/>
         <a:p>
-          <a:pPr lvl="0" algn="ctr" defTabSz="400050">
+          <a:pPr marL="0" lvl="0" indent="0" algn="ctr" defTabSz="400050">
             <a:lnSpc>
               <a:spcPct val="90000"/>
             </a:lnSpc>
@@ -17339,20 +17216,16 @@
             <a:spcAft>
               <a:spcPct val="35000"/>
             </a:spcAft>
+            <a:buNone/>
           </a:pPr>
           <a:r>
-            <a:rPr lang="zh-TW" altLang="en-US" sz="900" b="0" kern="1200" dirty="0" smtClean="0">
+            <a:rPr lang="zh-TW" altLang="en-US" sz="900" b="0" kern="1200" dirty="0">
               <a:latin typeface="Microsoft JhengHei" charset="-120"/>
               <a:ea typeface="Microsoft JhengHei" charset="-120"/>
               <a:cs typeface="Microsoft JhengHei" charset="-120"/>
             </a:rPr>
             <a:t>管理成績</a:t>
           </a:r>
-          <a:endParaRPr lang="zh-TW" altLang="en-US" sz="900" b="0" kern="1200" dirty="0">
-            <a:latin typeface="Microsoft JhengHei" charset="-120"/>
-            <a:ea typeface="Microsoft JhengHei" charset="-120"/>
-            <a:cs typeface="Microsoft JhengHei" charset="-120"/>
-          </a:endParaRPr>
         </a:p>
       </dsp:txBody>
       <dsp:txXfrm>
@@ -17439,7 +17312,7 @@
         </a:bodyPr>
         <a:lstStyle/>
         <a:p>
-          <a:pPr lvl="0" algn="ctr" defTabSz="400050">
+          <a:pPr marL="0" lvl="0" indent="0" algn="ctr" defTabSz="400050">
             <a:lnSpc>
               <a:spcPct val="90000"/>
             </a:lnSpc>
@@ -17449,20 +17322,16 @@
             <a:spcAft>
               <a:spcPct val="35000"/>
             </a:spcAft>
+            <a:buNone/>
           </a:pPr>
           <a:r>
-            <a:rPr lang="zh-TW" altLang="en-US" sz="900" b="0" kern="1200" dirty="0" smtClean="0">
+            <a:rPr lang="zh-TW" altLang="en-US" sz="900" b="0" kern="1200" dirty="0">
               <a:latin typeface="Microsoft JhengHei" charset="-120"/>
               <a:ea typeface="Microsoft JhengHei" charset="-120"/>
               <a:cs typeface="Microsoft JhengHei" charset="-120"/>
             </a:rPr>
             <a:t>修改成績</a:t>
           </a:r>
-          <a:endParaRPr lang="zh-TW" altLang="en-US" sz="900" b="0" kern="1200" dirty="0">
-            <a:latin typeface="Microsoft JhengHei" charset="-120"/>
-            <a:ea typeface="Microsoft JhengHei" charset="-120"/>
-            <a:cs typeface="Microsoft JhengHei" charset="-120"/>
-          </a:endParaRPr>
         </a:p>
       </dsp:txBody>
       <dsp:txXfrm>
@@ -17549,7 +17418,7 @@
         </a:bodyPr>
         <a:lstStyle/>
         <a:p>
-          <a:pPr lvl="0" algn="ctr" defTabSz="400050">
+          <a:pPr marL="0" lvl="0" indent="0" algn="ctr" defTabSz="400050">
             <a:lnSpc>
               <a:spcPct val="90000"/>
             </a:lnSpc>
@@ -17559,20 +17428,16 @@
             <a:spcAft>
               <a:spcPct val="35000"/>
             </a:spcAft>
+            <a:buNone/>
           </a:pPr>
           <a:r>
-            <a:rPr lang="zh-TW" altLang="en-US" sz="900" b="0" kern="1200" dirty="0" smtClean="0">
+            <a:rPr lang="zh-TW" altLang="en-US" sz="900" b="0" kern="1200" dirty="0">
               <a:latin typeface="Microsoft JhengHei" charset="-120"/>
               <a:ea typeface="Microsoft JhengHei" charset="-120"/>
               <a:cs typeface="Microsoft JhengHei" charset="-120"/>
             </a:rPr>
             <a:t>上傳成績</a:t>
           </a:r>
-          <a:endParaRPr lang="zh-TW" altLang="en-US" sz="900" b="0" kern="1200" dirty="0">
-            <a:latin typeface="Microsoft JhengHei" charset="-120"/>
-            <a:ea typeface="Microsoft JhengHei" charset="-120"/>
-            <a:cs typeface="Microsoft JhengHei" charset="-120"/>
-          </a:endParaRPr>
         </a:p>
       </dsp:txBody>
       <dsp:txXfrm>
@@ -17659,7 +17524,7 @@
         </a:bodyPr>
         <a:lstStyle/>
         <a:p>
-          <a:pPr lvl="0" algn="ctr" defTabSz="400050">
+          <a:pPr marL="0" lvl="0" indent="0" algn="ctr" defTabSz="400050">
             <a:lnSpc>
               <a:spcPct val="90000"/>
             </a:lnSpc>
@@ -17669,20 +17534,16 @@
             <a:spcAft>
               <a:spcPct val="35000"/>
             </a:spcAft>
+            <a:buNone/>
           </a:pPr>
           <a:r>
-            <a:rPr lang="zh-TW" altLang="en-US" sz="900" b="0" kern="1200" dirty="0" smtClean="0">
+            <a:rPr lang="zh-TW" altLang="en-US" sz="900" b="0" kern="1200" dirty="0">
               <a:latin typeface="Microsoft JhengHei" charset="-120"/>
               <a:ea typeface="Microsoft JhengHei" charset="-120"/>
               <a:cs typeface="Microsoft JhengHei" charset="-120"/>
             </a:rPr>
             <a:t>管理試卷</a:t>
           </a:r>
-          <a:endParaRPr lang="zh-TW" altLang="en-US" sz="900" b="0" kern="1200" dirty="0">
-            <a:latin typeface="Microsoft JhengHei" charset="-120"/>
-            <a:ea typeface="Microsoft JhengHei" charset="-120"/>
-            <a:cs typeface="Microsoft JhengHei" charset="-120"/>
-          </a:endParaRPr>
         </a:p>
       </dsp:txBody>
       <dsp:txXfrm>
@@ -17769,7 +17630,7 @@
         </a:bodyPr>
         <a:lstStyle/>
         <a:p>
-          <a:pPr lvl="0" algn="ctr" defTabSz="400050">
+          <a:pPr marL="0" lvl="0" indent="0" algn="ctr" defTabSz="400050">
             <a:lnSpc>
               <a:spcPct val="90000"/>
             </a:lnSpc>
@@ -17779,9 +17640,10 @@
             <a:spcAft>
               <a:spcPct val="35000"/>
             </a:spcAft>
+            <a:buNone/>
           </a:pPr>
           <a:r>
-            <a:rPr lang="zh-TW" altLang="en-US" sz="900" b="0" kern="1200" smtClean="0">
+            <a:rPr lang="zh-TW" altLang="en-US" sz="900" b="0" kern="1200">
               <a:latin typeface="Microsoft JhengHei" charset="-120"/>
               <a:ea typeface="Microsoft JhengHei" charset="-120"/>
               <a:cs typeface="Microsoft JhengHei" charset="-120"/>
@@ -17879,7 +17741,7 @@
         </a:bodyPr>
         <a:lstStyle/>
         <a:p>
-          <a:pPr lvl="0" algn="ctr" defTabSz="400050">
+          <a:pPr marL="0" lvl="0" indent="0" algn="ctr" defTabSz="400050">
             <a:lnSpc>
               <a:spcPct val="90000"/>
             </a:lnSpc>
@@ -17889,20 +17751,16 @@
             <a:spcAft>
               <a:spcPct val="35000"/>
             </a:spcAft>
+            <a:buNone/>
           </a:pPr>
           <a:r>
-            <a:rPr lang="zh-TW" altLang="en-US" sz="900" b="0" kern="1200" dirty="0" smtClean="0">
+            <a:rPr lang="zh-TW" altLang="en-US" sz="900" b="0" kern="1200" dirty="0">
               <a:latin typeface="Microsoft JhengHei" charset="-120"/>
               <a:ea typeface="Microsoft JhengHei" charset="-120"/>
               <a:cs typeface="Microsoft JhengHei" charset="-120"/>
             </a:rPr>
             <a:t>使用討論區</a:t>
           </a:r>
-          <a:endParaRPr lang="zh-TW" altLang="en-US" sz="900" b="0" kern="1200" dirty="0">
-            <a:latin typeface="Microsoft JhengHei" charset="-120"/>
-            <a:ea typeface="Microsoft JhengHei" charset="-120"/>
-            <a:cs typeface="Microsoft JhengHei" charset="-120"/>
-          </a:endParaRPr>
         </a:p>
       </dsp:txBody>
       <dsp:txXfrm>
@@ -17989,7 +17847,7 @@
         </a:bodyPr>
         <a:lstStyle/>
         <a:p>
-          <a:pPr lvl="0" algn="ctr" defTabSz="400050">
+          <a:pPr marL="0" lvl="0" indent="0" algn="ctr" defTabSz="400050">
             <a:lnSpc>
               <a:spcPct val="90000"/>
             </a:lnSpc>
@@ -17999,9 +17857,10 @@
             <a:spcAft>
               <a:spcPct val="35000"/>
             </a:spcAft>
+            <a:buNone/>
           </a:pPr>
           <a:r>
-            <a:rPr lang="zh-TW" altLang="en-US" sz="900" b="0" kern="1200" smtClean="0">
+            <a:rPr lang="zh-TW" altLang="en-US" sz="900" b="0" kern="1200">
               <a:latin typeface="Microsoft JhengHei" charset="-120"/>
               <a:ea typeface="Microsoft JhengHei" charset="-120"/>
               <a:cs typeface="Microsoft JhengHei" charset="-120"/>
@@ -18099,7 +17958,7 @@
         </a:bodyPr>
         <a:lstStyle/>
         <a:p>
-          <a:pPr lvl="0" algn="ctr" defTabSz="400050">
+          <a:pPr marL="0" lvl="0" indent="0" algn="ctr" defTabSz="400050">
             <a:lnSpc>
               <a:spcPct val="90000"/>
             </a:lnSpc>
@@ -18109,20 +17968,16 @@
             <a:spcAft>
               <a:spcPct val="35000"/>
             </a:spcAft>
+            <a:buNone/>
           </a:pPr>
           <a:r>
-            <a:rPr lang="zh-TW" altLang="en-US" sz="900" b="0" kern="1200" dirty="0" smtClean="0">
+            <a:rPr lang="zh-TW" altLang="en-US" sz="900" b="0" kern="1200" dirty="0">
               <a:latin typeface="Microsoft JhengHei" charset="-120"/>
               <a:ea typeface="Microsoft JhengHei" charset="-120"/>
               <a:cs typeface="Microsoft JhengHei" charset="-120"/>
             </a:rPr>
             <a:t>發佈留言</a:t>
           </a:r>
-          <a:endParaRPr lang="zh-TW" altLang="en-US" sz="900" b="0" kern="1200" dirty="0">
-            <a:latin typeface="Microsoft JhengHei" charset="-120"/>
-            <a:ea typeface="Microsoft JhengHei" charset="-120"/>
-            <a:cs typeface="Microsoft JhengHei" charset="-120"/>
-          </a:endParaRPr>
         </a:p>
       </dsp:txBody>
       <dsp:txXfrm>
@@ -18209,7 +18064,7 @@
         </a:bodyPr>
         <a:lstStyle/>
         <a:p>
-          <a:pPr lvl="0" algn="ctr" defTabSz="400050">
+          <a:pPr marL="0" lvl="0" indent="0" algn="ctr" defTabSz="400050">
             <a:lnSpc>
               <a:spcPct val="90000"/>
             </a:lnSpc>
@@ -18219,6 +18074,7 @@
             <a:spcAft>
               <a:spcPct val="35000"/>
             </a:spcAft>
+            <a:buNone/>
           </a:pPr>
           <a:r>
             <a:rPr lang="zh-TW" altLang="en-US" sz="900" b="0" kern="1200" dirty="0">
@@ -18314,7 +18170,7 @@
         </a:bodyPr>
         <a:lstStyle/>
         <a:p>
-          <a:pPr lvl="0" algn="ctr" defTabSz="400050">
+          <a:pPr marL="0" lvl="0" indent="0" algn="ctr" defTabSz="400050">
             <a:lnSpc>
               <a:spcPct val="90000"/>
             </a:lnSpc>
@@ -18324,6 +18180,7 @@
             <a:spcAft>
               <a:spcPct val="35000"/>
             </a:spcAft>
+            <a:buNone/>
           </a:pPr>
           <a:r>
             <a:rPr lang="zh-TW" altLang="en-US" sz="900" b="0" kern="1200" dirty="0">
@@ -18419,7 +18276,7 @@
         </a:bodyPr>
         <a:lstStyle/>
         <a:p>
-          <a:pPr lvl="0" algn="ctr" defTabSz="400050">
+          <a:pPr marL="0" lvl="0" indent="0" algn="ctr" defTabSz="400050">
             <a:lnSpc>
               <a:spcPct val="90000"/>
             </a:lnSpc>
@@ -18429,20 +18286,16 @@
             <a:spcAft>
               <a:spcPct val="35000"/>
             </a:spcAft>
+            <a:buNone/>
           </a:pPr>
           <a:r>
-            <a:rPr lang="zh-TW" altLang="en-US" sz="900" b="0" kern="1200" dirty="0" smtClean="0">
+            <a:rPr lang="zh-TW" altLang="en-US" sz="900" b="0" kern="1200" dirty="0">
               <a:latin typeface="Microsoft JhengHei" charset="-120"/>
               <a:ea typeface="Microsoft JhengHei" charset="-120"/>
               <a:cs typeface="Microsoft JhengHei" charset="-120"/>
             </a:rPr>
             <a:t>預測成績</a:t>
           </a:r>
-          <a:endParaRPr lang="zh-TW" altLang="en-US" sz="900" b="0" kern="1200" dirty="0">
-            <a:latin typeface="Microsoft JhengHei" charset="-120"/>
-            <a:ea typeface="Microsoft JhengHei" charset="-120"/>
-            <a:cs typeface="Microsoft JhengHei" charset="-120"/>
-          </a:endParaRPr>
         </a:p>
       </dsp:txBody>
       <dsp:txXfrm>
@@ -19353,7 +19206,7 @@
         </a:bodyPr>
         <a:lstStyle/>
         <a:p>
-          <a:pPr lvl="0" algn="ctr" defTabSz="400050">
+          <a:pPr marL="0" lvl="0" indent="0" algn="ctr" defTabSz="400050">
             <a:lnSpc>
               <a:spcPct val="90000"/>
             </a:lnSpc>
@@ -19363,6 +19216,7 @@
             <a:spcAft>
               <a:spcPct val="35000"/>
             </a:spcAft>
+            <a:buNone/>
           </a:pPr>
           <a:r>
             <a:rPr lang="zh-TW" altLang="en-US" sz="900" kern="1200" dirty="0">
@@ -19435,7 +19289,7 @@
         </a:bodyPr>
         <a:lstStyle/>
         <a:p>
-          <a:pPr lvl="0" algn="ctr" defTabSz="400050">
+          <a:pPr marL="0" lvl="0" indent="0" algn="ctr" defTabSz="400050">
             <a:lnSpc>
               <a:spcPct val="90000"/>
             </a:lnSpc>
@@ -19445,6 +19299,7 @@
             <a:spcAft>
               <a:spcPct val="35000"/>
             </a:spcAft>
+            <a:buNone/>
           </a:pPr>
           <a:r>
             <a:rPr lang="zh-TW" altLang="en-US" sz="900" kern="1200" dirty="0">
@@ -19517,7 +19372,7 @@
         </a:bodyPr>
         <a:lstStyle/>
         <a:p>
-          <a:pPr lvl="0" algn="ctr" defTabSz="400050">
+          <a:pPr marL="0" lvl="0" indent="0" algn="ctr" defTabSz="400050">
             <a:lnSpc>
               <a:spcPct val="90000"/>
             </a:lnSpc>
@@ -19527,6 +19382,7 @@
             <a:spcAft>
               <a:spcPct val="35000"/>
             </a:spcAft>
+            <a:buNone/>
           </a:pPr>
           <a:r>
             <a:rPr lang="zh-TW" altLang="en-US" sz="900" kern="1200" dirty="0">
@@ -19599,7 +19455,7 @@
         </a:bodyPr>
         <a:lstStyle/>
         <a:p>
-          <a:pPr lvl="0" algn="ctr" defTabSz="400050">
+          <a:pPr marL="0" lvl="0" indent="0" algn="ctr" defTabSz="400050">
             <a:lnSpc>
               <a:spcPct val="90000"/>
             </a:lnSpc>
@@ -19609,6 +19465,7 @@
             <a:spcAft>
               <a:spcPct val="35000"/>
             </a:spcAft>
+            <a:buNone/>
           </a:pPr>
           <a:r>
             <a:rPr lang="zh-TW" altLang="en-US" sz="900" kern="1200" dirty="0">
@@ -19681,7 +19538,7 @@
         </a:bodyPr>
         <a:lstStyle/>
         <a:p>
-          <a:pPr lvl="0" algn="ctr" defTabSz="400050">
+          <a:pPr marL="0" lvl="0" indent="0" algn="ctr" defTabSz="400050">
             <a:lnSpc>
               <a:spcPct val="90000"/>
             </a:lnSpc>
@@ -19691,6 +19548,7 @@
             <a:spcAft>
               <a:spcPct val="35000"/>
             </a:spcAft>
+            <a:buNone/>
           </a:pPr>
           <a:r>
             <a:rPr lang="zh-TW" altLang="en-US" sz="900" kern="1200" dirty="0">
@@ -19763,7 +19621,7 @@
         </a:bodyPr>
         <a:lstStyle/>
         <a:p>
-          <a:pPr lvl="0" algn="ctr" defTabSz="400050">
+          <a:pPr marL="0" lvl="0" indent="0" algn="ctr" defTabSz="400050">
             <a:lnSpc>
               <a:spcPct val="90000"/>
             </a:lnSpc>
@@ -19773,6 +19631,7 @@
             <a:spcAft>
               <a:spcPct val="35000"/>
             </a:spcAft>
+            <a:buNone/>
           </a:pPr>
           <a:r>
             <a:rPr lang="zh-TW" altLang="en-US" sz="900" kern="1200" dirty="0">
@@ -19845,7 +19704,7 @@
         </a:bodyPr>
         <a:lstStyle/>
         <a:p>
-          <a:pPr lvl="0" algn="ctr" defTabSz="400050">
+          <a:pPr marL="0" lvl="0" indent="0" algn="ctr" defTabSz="400050">
             <a:lnSpc>
               <a:spcPct val="90000"/>
             </a:lnSpc>
@@ -19855,6 +19714,7 @@
             <a:spcAft>
               <a:spcPct val="35000"/>
             </a:spcAft>
+            <a:buNone/>
           </a:pPr>
           <a:r>
             <a:rPr lang="zh-TW" altLang="en-US" sz="900" kern="1200" dirty="0">
@@ -19927,7 +19787,7 @@
         </a:bodyPr>
         <a:lstStyle/>
         <a:p>
-          <a:pPr lvl="0" algn="ctr" defTabSz="400050">
+          <a:pPr marL="0" lvl="0" indent="0" algn="ctr" defTabSz="400050">
             <a:lnSpc>
               <a:spcPct val="90000"/>
             </a:lnSpc>
@@ -19937,6 +19797,7 @@
             <a:spcAft>
               <a:spcPct val="35000"/>
             </a:spcAft>
+            <a:buNone/>
           </a:pPr>
           <a:r>
             <a:rPr lang="zh-TW" altLang="en-US" sz="900" kern="1200" dirty="0">
@@ -20009,7 +19870,7 @@
         </a:bodyPr>
         <a:lstStyle/>
         <a:p>
-          <a:pPr lvl="0" algn="ctr" defTabSz="400050">
+          <a:pPr marL="0" lvl="0" indent="0" algn="ctr" defTabSz="400050">
             <a:lnSpc>
               <a:spcPct val="90000"/>
             </a:lnSpc>
@@ -20019,6 +19880,7 @@
             <a:spcAft>
               <a:spcPct val="35000"/>
             </a:spcAft>
+            <a:buNone/>
           </a:pPr>
           <a:r>
             <a:rPr lang="zh-TW" altLang="en-US" sz="900" kern="1200" dirty="0">
@@ -20091,7 +19953,7 @@
         </a:bodyPr>
         <a:lstStyle/>
         <a:p>
-          <a:pPr lvl="0" algn="ctr" defTabSz="400050">
+          <a:pPr marL="0" lvl="0" indent="0" algn="ctr" defTabSz="400050">
             <a:lnSpc>
               <a:spcPct val="90000"/>
             </a:lnSpc>
@@ -20101,6 +19963,7 @@
             <a:spcAft>
               <a:spcPct val="35000"/>
             </a:spcAft>
+            <a:buNone/>
           </a:pPr>
           <a:r>
             <a:rPr lang="zh-TW" altLang="en-US" sz="900" kern="1200" dirty="0">
@@ -20173,7 +20036,7 @@
         </a:bodyPr>
         <a:lstStyle/>
         <a:p>
-          <a:pPr lvl="0" algn="ctr" defTabSz="400050">
+          <a:pPr marL="0" lvl="0" indent="0" algn="ctr" defTabSz="400050">
             <a:lnSpc>
               <a:spcPct val="90000"/>
             </a:lnSpc>
@@ -20183,6 +20046,7 @@
             <a:spcAft>
               <a:spcPct val="35000"/>
             </a:spcAft>
+            <a:buNone/>
           </a:pPr>
           <a:r>
             <a:rPr lang="zh-TW" altLang="en-US" sz="900" kern="1200" dirty="0">
@@ -20255,7 +20119,7 @@
         </a:bodyPr>
         <a:lstStyle/>
         <a:p>
-          <a:pPr lvl="0" algn="ctr" defTabSz="400050">
+          <a:pPr marL="0" lvl="0" indent="0" algn="ctr" defTabSz="400050">
             <a:lnSpc>
               <a:spcPct val="90000"/>
             </a:lnSpc>
@@ -20265,6 +20129,7 @@
             <a:spcAft>
               <a:spcPct val="35000"/>
             </a:spcAft>
+            <a:buNone/>
           </a:pPr>
           <a:r>
             <a:rPr lang="zh-TW" altLang="en-US" sz="900" kern="1200" dirty="0">
@@ -20337,7 +20202,7 @@
         </a:bodyPr>
         <a:lstStyle/>
         <a:p>
-          <a:pPr lvl="0" algn="ctr" defTabSz="400050">
+          <a:pPr marL="0" lvl="0" indent="0" algn="ctr" defTabSz="400050">
             <a:lnSpc>
               <a:spcPct val="90000"/>
             </a:lnSpc>
@@ -20347,6 +20212,7 @@
             <a:spcAft>
               <a:spcPct val="35000"/>
             </a:spcAft>
+            <a:buNone/>
           </a:pPr>
           <a:r>
             <a:rPr lang="zh-TW" altLang="en-US" sz="900" kern="1200" dirty="0">
@@ -20419,7 +20285,7 @@
         </a:bodyPr>
         <a:lstStyle/>
         <a:p>
-          <a:pPr lvl="0" algn="ctr" defTabSz="400050">
+          <a:pPr marL="0" lvl="0" indent="0" algn="ctr" defTabSz="400050">
             <a:lnSpc>
               <a:spcPct val="100000"/>
             </a:lnSpc>
@@ -20429,6 +20295,7 @@
             <a:spcAft>
               <a:spcPts val="0"/>
             </a:spcAft>
+            <a:buNone/>
           </a:pPr>
           <a:r>
             <a:rPr lang="zh-TW" altLang="en-US" sz="900" kern="1200" dirty="0">
@@ -20445,7 +20312,7 @@
           </a:endParaRPr>
         </a:p>
         <a:p>
-          <a:pPr lvl="0" algn="ctr" defTabSz="400050">
+          <a:pPr marL="0" lvl="0" indent="0" algn="ctr" defTabSz="400050">
             <a:lnSpc>
               <a:spcPct val="100000"/>
             </a:lnSpc>
@@ -20455,6 +20322,7 @@
             <a:spcAft>
               <a:spcPts val="0"/>
             </a:spcAft>
+            <a:buNone/>
           </a:pPr>
           <a:r>
             <a:rPr lang="zh-TW" altLang="en-US" sz="900" kern="1200" dirty="0">
@@ -20527,7 +20395,7 @@
         </a:bodyPr>
         <a:lstStyle/>
         <a:p>
-          <a:pPr lvl="0" algn="ctr" defTabSz="400050">
+          <a:pPr marL="0" lvl="0" indent="0" algn="ctr" defTabSz="400050">
             <a:lnSpc>
               <a:spcPct val="100000"/>
             </a:lnSpc>
@@ -20537,6 +20405,7 @@
             <a:spcAft>
               <a:spcPts val="0"/>
             </a:spcAft>
+            <a:buNone/>
           </a:pPr>
           <a:r>
             <a:rPr lang="zh-TW" altLang="en-US" sz="900" kern="1200" dirty="0">
@@ -20553,7 +20422,7 @@
           </a:endParaRPr>
         </a:p>
         <a:p>
-          <a:pPr lvl="0" algn="ctr" defTabSz="400050">
+          <a:pPr marL="0" lvl="0" indent="0" algn="ctr" defTabSz="400050">
             <a:lnSpc>
               <a:spcPct val="90000"/>
             </a:lnSpc>
@@ -20563,6 +20432,7 @@
             <a:spcAft>
               <a:spcPts val="0"/>
             </a:spcAft>
+            <a:buNone/>
           </a:pPr>
           <a:r>
             <a:rPr lang="zh-TW" altLang="en-US" sz="900" kern="1200" dirty="0">

--- a/線上教學平台-功能說明1.docx
+++ b/線上教學平台-功能說明1.docx
@@ -1,6 +1,6 @@
 
 <file path=word/document.xml><?xml version="1.0" encoding="utf-8"?>
-<w:document xmlns:wpc="http://schemas.microsoft.com/office/word/2010/wordprocessingCanvas" xmlns:cx="http://schemas.microsoft.com/office/drawing/2014/chartex" xmlns:cx1="http://schemas.microsoft.com/office/drawing/2015/9/8/chartex" xmlns:cx2="http://schemas.microsoft.com/office/drawing/2015/10/21/chartex" xmlns:cx3="http://schemas.microsoft.com/office/drawing/2016/5/9/chartex" xmlns:cx4="http://schemas.microsoft.com/office/drawing/2016/5/10/chartex" xmlns:cx5="http://schemas.microsoft.com/office/drawing/2016/5/11/chartex" xmlns:cx6="http://schemas.microsoft.com/office/drawing/2016/5/12/chartex" xmlns:cx7="http://schemas.microsoft.com/office/drawing/2016/5/13/chartex" xmlns:cx8="http://schemas.microsoft.com/office/drawing/2016/5/14/chartex" xmlns:mc="http://schemas.openxmlformats.org/markup-compatibility/2006" xmlns:aink="http://schemas.microsoft.com/office/drawing/2016/ink" xmlns:am3d="http://schemas.microsoft.com/office/drawing/2017/model3d" xmlns:o="urn:schemas-microsoft-com:office:office" xmlns:r="http://schemas.openxmlformats.org/officeDocument/2006/relationships" xmlns:m="http://schemas.openxmlformats.org/officeDocument/2006/math" xmlns:v="urn:schemas-microsoft-com:vml" xmlns:wp14="http://schemas.microsoft.com/office/word/2010/wordprocessingDrawing" xmlns:wp="http://schemas.openxmlformats.org/drawingml/2006/wordprocessingDrawing" xmlns:w10="urn:schemas-microsoft-com:office:word" xmlns:w="http://schemas.openxmlformats.org/wordprocessingml/2006/main" xmlns:w14="http://schemas.microsoft.com/office/word/2010/wordml" xmlns:w15="http://schemas.microsoft.com/office/word/2012/wordml" xmlns:w16cid="http://schemas.microsoft.com/office/word/2016/wordml/cid" xmlns:w16se="http://schemas.microsoft.com/office/word/2015/wordml/symex" xmlns:wpg="http://schemas.microsoft.com/office/word/2010/wordprocessingGroup" xmlns:wpi="http://schemas.microsoft.com/office/word/2010/wordprocessingInk" xmlns:wne="http://schemas.microsoft.com/office/word/2006/wordml" xmlns:wps="http://schemas.microsoft.com/office/word/2010/wordprocessingShape" mc:Ignorable="w14 w15 w16se w16cid wp14">
+<w:document xmlns:wpc="http://schemas.microsoft.com/office/word/2010/wordprocessingCanvas" xmlns:cx="http://schemas.microsoft.com/office/drawing/2014/chartex" xmlns:cx1="http://schemas.microsoft.com/office/drawing/2015/9/8/chartex" xmlns:mc="http://schemas.openxmlformats.org/markup-compatibility/2006" xmlns:o="urn:schemas-microsoft-com:office:office" xmlns:r="http://schemas.openxmlformats.org/officeDocument/2006/relationships" xmlns:m="http://schemas.openxmlformats.org/officeDocument/2006/math" xmlns:v="urn:schemas-microsoft-com:vml" xmlns:wp14="http://schemas.microsoft.com/office/word/2010/wordprocessingDrawing" xmlns:wp="http://schemas.openxmlformats.org/drawingml/2006/wordprocessingDrawing" xmlns:w10="urn:schemas-microsoft-com:office:word" xmlns:w="http://schemas.openxmlformats.org/wordprocessingml/2006/main" xmlns:w14="http://schemas.microsoft.com/office/word/2010/wordml" xmlns:w15="http://schemas.microsoft.com/office/word/2012/wordml" xmlns:w16se="http://schemas.microsoft.com/office/word/2015/wordml/symex" xmlns:wpg="http://schemas.microsoft.com/office/word/2010/wordprocessingGroup" xmlns:wpi="http://schemas.microsoft.com/office/word/2010/wordprocessingInk" xmlns:wne="http://schemas.microsoft.com/office/word/2006/wordml" xmlns:wps="http://schemas.microsoft.com/office/word/2010/wordprocessingShape" mc:Ignorable="w14 w15 w16se wp14">
   <w:body>
     <w:sdt>
       <w:sdtPr>
@@ -429,7 +429,7 @@
                   </wp:anchor>
                 </w:drawing>
               </mc:Choice>
-              <mc:Fallback>
+              <mc:Fallback xmlns:w16cid="http://schemas.microsoft.com/office/word/2016/wordml/cid" xmlns:am3d="http://schemas.microsoft.com/office/drawing/2017/model3d" xmlns:aink="http://schemas.microsoft.com/office/drawing/2016/ink" xmlns:cx8="http://schemas.microsoft.com/office/drawing/2016/5/14/chartex" xmlns:cx7="http://schemas.microsoft.com/office/drawing/2016/5/13/chartex" xmlns:cx6="http://schemas.microsoft.com/office/drawing/2016/5/12/chartex" xmlns:cx5="http://schemas.microsoft.com/office/drawing/2016/5/11/chartex" xmlns:cx4="http://schemas.microsoft.com/office/drawing/2016/5/10/chartex" xmlns:cx3="http://schemas.microsoft.com/office/drawing/2016/5/9/chartex" xmlns:cx2="http://schemas.microsoft.com/office/drawing/2015/10/21/chartex">
                 <w:pict>
                   <v:group w14:anchorId="22CA55D2" id="群組 119" o:spid="_x0000_s1026" style="position:absolute;margin-left:0;margin-top:0;width:539.6pt;height:719.9pt;z-index:-251657216;mso-width-percent:882;mso-height-percent:909;mso-position-horizontal:center;mso-position-horizontal-relative:page;mso-position-vertical:center;mso-position-vertical-relative:page;mso-width-percent:882;mso-height-percent:909" coordsize="68580,92717" o:gfxdata="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">
                     <v:rect id="矩形 120" o:spid="_x0000_s1027" style="position:absolute;top:73152;width:68580;height:1431;visibility:visible;mso-wrap-style:square;v-text-anchor:middle" o:gfxdata="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" fillcolor="#4472c4 [3204]" stroked="f" strokeweight="1pt"/>
@@ -730,54 +730,41 @@
               <wp:posOffset>269875</wp:posOffset>
             </wp:positionV>
             <wp:extent cx="6845300" cy="4380865"/>
-            <wp:effectExtent l="25400" t="0" r="38100" b="0"/>
+            <wp:effectExtent l="38100" t="0" r="31750" b="0"/>
             <wp:wrapThrough wrapText="bothSides">
               <wp:wrapPolygon edited="0">
-                <wp:start x="5570" y="3694"/>
-                <wp:lineTo x="5570" y="4822"/>
-                <wp:lineTo x="842" y="4822"/>
-                <wp:lineTo x="842" y="5698"/>
-                <wp:lineTo x="-80" y="5823"/>
-                <wp:lineTo x="-80" y="7827"/>
-                <wp:lineTo x="3326" y="7827"/>
-                <wp:lineTo x="3326" y="9831"/>
-                <wp:lineTo x="3486" y="9831"/>
-                <wp:lineTo x="3486" y="15842"/>
-                <wp:lineTo x="10299" y="15842"/>
-                <wp:lineTo x="10299" y="17721"/>
-                <wp:lineTo x="10620" y="17846"/>
-                <wp:lineTo x="12543" y="17846"/>
-                <wp:lineTo x="12663" y="16406"/>
-                <wp:lineTo x="12303" y="16218"/>
-                <wp:lineTo x="10499" y="15842"/>
-                <wp:lineTo x="11942" y="15842"/>
-                <wp:lineTo x="12623" y="15529"/>
-                <wp:lineTo x="12663" y="14339"/>
-                <wp:lineTo x="12303" y="14152"/>
-                <wp:lineTo x="10499" y="13839"/>
-                <wp:lineTo x="18554" y="13839"/>
-                <wp:lineTo x="21680" y="13588"/>
-                <wp:lineTo x="21680" y="12273"/>
-                <wp:lineTo x="21360" y="12085"/>
-                <wp:lineTo x="19556" y="11835"/>
-                <wp:lineTo x="20718" y="11835"/>
-                <wp:lineTo x="21680" y="11396"/>
-                <wp:lineTo x="21680" y="10207"/>
-                <wp:lineTo x="21239" y="9956"/>
-                <wp:lineTo x="20278" y="9831"/>
-                <wp:lineTo x="21199" y="9267"/>
-                <wp:lineTo x="21199" y="8266"/>
-                <wp:lineTo x="20919" y="7952"/>
-                <wp:lineTo x="20358" y="7639"/>
-                <wp:lineTo x="19797" y="7577"/>
-                <wp:lineTo x="13224" y="6825"/>
-                <wp:lineTo x="13265" y="6199"/>
-                <wp:lineTo x="12984" y="5823"/>
-                <wp:lineTo x="12463" y="5636"/>
-                <wp:lineTo x="11822" y="5448"/>
-                <wp:lineTo x="7574" y="4822"/>
-                <wp:lineTo x="7574" y="3694"/>
-                <wp:lineTo x="5570" y="3694"/>
+                <wp:start x="5530" y="3663"/>
+                <wp:lineTo x="5530" y="5260"/>
+                <wp:lineTo x="-120" y="5354"/>
+                <wp:lineTo x="-120" y="7420"/>
+                <wp:lineTo x="3306" y="8359"/>
+                <wp:lineTo x="3426" y="15686"/>
+                <wp:lineTo x="10219" y="15874"/>
+                <wp:lineTo x="10219" y="17189"/>
+                <wp:lineTo x="10519" y="17376"/>
+                <wp:lineTo x="10519" y="17846"/>
+                <wp:lineTo x="12623" y="17846"/>
+                <wp:lineTo x="12744" y="16531"/>
+                <wp:lineTo x="12323" y="16249"/>
+                <wp:lineTo x="10519" y="15874"/>
+                <wp:lineTo x="12142" y="15874"/>
+                <wp:lineTo x="12683" y="15498"/>
+                <wp:lineTo x="12623" y="14371"/>
+                <wp:lineTo x="16891" y="14371"/>
+                <wp:lineTo x="21640" y="13619"/>
+                <wp:lineTo x="21640" y="10144"/>
+                <wp:lineTo x="21340" y="9956"/>
+                <wp:lineTo x="20558" y="9862"/>
+                <wp:lineTo x="21279" y="9205"/>
+                <wp:lineTo x="21340" y="7890"/>
+                <wp:lineTo x="19837" y="7608"/>
+                <wp:lineTo x="13285" y="6857"/>
+                <wp:lineTo x="13405" y="5730"/>
+                <wp:lineTo x="11962" y="5448"/>
+                <wp:lineTo x="7273" y="5354"/>
+                <wp:lineTo x="7634" y="4696"/>
+                <wp:lineTo x="7574" y="3663"/>
+                <wp:lineTo x="5530" y="3663"/>
               </wp:wrapPolygon>
             </wp:wrapThrough>
             <wp:docPr id="1" name="資料庫圖表 1"/>
@@ -849,33 +836,34 @@
               <wp:posOffset>398145</wp:posOffset>
             </wp:positionV>
             <wp:extent cx="6570345" cy="3465830"/>
-            <wp:effectExtent l="0" t="0" r="0" b="13970"/>
+            <wp:effectExtent l="0" t="0" r="0" b="20320"/>
             <wp:wrapThrough wrapText="bothSides">
               <wp:wrapPolygon edited="0">
-                <wp:start x="9311" y="0"/>
-                <wp:lineTo x="9311" y="2533"/>
-                <wp:lineTo x="4593" y="3087"/>
-                <wp:lineTo x="2589" y="3483"/>
-                <wp:lineTo x="2505" y="5145"/>
-                <wp:lineTo x="2505" y="6332"/>
-                <wp:lineTo x="2797" y="7598"/>
-                <wp:lineTo x="2797" y="20262"/>
-                <wp:lineTo x="3215" y="21529"/>
-                <wp:lineTo x="3298" y="21608"/>
-                <wp:lineTo x="6096" y="21608"/>
-                <wp:lineTo x="6137" y="21529"/>
-                <wp:lineTo x="6137" y="15197"/>
-                <wp:lineTo x="6805" y="15197"/>
-                <wp:lineTo x="12943" y="14089"/>
-                <wp:lineTo x="13026" y="11398"/>
-                <wp:lineTo x="16366" y="10210"/>
-                <wp:lineTo x="16366" y="7757"/>
-                <wp:lineTo x="19080" y="6490"/>
-                <wp:lineTo x="19039" y="3483"/>
-                <wp:lineTo x="17035" y="3087"/>
-                <wp:lineTo x="12275" y="2533"/>
-                <wp:lineTo x="12275" y="0"/>
-                <wp:lineTo x="9311" y="0"/>
+                <wp:start x="9269" y="0"/>
+                <wp:lineTo x="9269" y="1900"/>
+                <wp:lineTo x="4196" y="3087"/>
+                <wp:lineTo x="2568" y="3562"/>
+                <wp:lineTo x="2442" y="5343"/>
+                <wp:lineTo x="2442" y="5818"/>
+                <wp:lineTo x="2756" y="7598"/>
+                <wp:lineTo x="2756" y="19946"/>
+                <wp:lineTo x="3006" y="20896"/>
+                <wp:lineTo x="3257" y="21608"/>
+                <wp:lineTo x="6137" y="21608"/>
+                <wp:lineTo x="6137" y="15434"/>
+                <wp:lineTo x="8517" y="15197"/>
+                <wp:lineTo x="13089" y="14010"/>
+                <wp:lineTo x="12964" y="11635"/>
+                <wp:lineTo x="14154" y="11398"/>
+                <wp:lineTo x="16471" y="10210"/>
+                <wp:lineTo x="16346" y="7836"/>
+                <wp:lineTo x="17348" y="7598"/>
+                <wp:lineTo x="19226" y="6411"/>
+                <wp:lineTo x="19101" y="3562"/>
+                <wp:lineTo x="17410" y="3087"/>
+                <wp:lineTo x="12337" y="1900"/>
+                <wp:lineTo x="12337" y="0"/>
+                <wp:lineTo x="9269" y="0"/>
               </wp:wrapPolygon>
             </wp:wrapThrough>
             <wp:docPr id="3" name="資料庫圖表 3"/>
@@ -1006,7 +994,6 @@
                 <w:b/>
                 <w:sz w:val="22"/>
               </w:rPr>
-              <w:lastRenderedPageBreak/>
               <w:t>功能項目</w:t>
             </w:r>
           </w:p>
@@ -1272,7 +1259,7 @@
             <w:pPr>
               <w:snapToGrid w:val="0"/>
               <w:rPr>
-                <w:rFonts w:ascii="微軟正黑體" w:eastAsia="微軟正黑體" w:hAnsi="微軟正黑體" w:hint="eastAsia"/>
+                <w:rFonts w:ascii="微軟正黑體" w:eastAsia="微軟正黑體" w:hAnsi="微軟正黑體"/>
                 <w:sz w:val="22"/>
               </w:rPr>
             </w:pPr>
@@ -2099,7 +2086,7 @@
             <w:pPr>
               <w:jc w:val="center"/>
               <w:rPr>
-                <w:rFonts w:ascii="微軟正黑體" w:eastAsia="微軟正黑體" w:hAnsi="微軟正黑體" w:hint="eastAsia"/>
+                <w:rFonts w:ascii="微軟正黑體" w:eastAsia="微軟正黑體" w:hAnsi="微軟正黑體"/>
                 <w:sz w:val="22"/>
               </w:rPr>
             </w:pPr>
@@ -2121,7 +2108,7 @@
             <w:pPr>
               <w:jc w:val="center"/>
               <w:rPr>
-                <w:rFonts w:ascii="微軟正黑體" w:eastAsia="微軟正黑體" w:hAnsi="微軟正黑體" w:hint="eastAsia"/>
+                <w:rFonts w:ascii="微軟正黑體" w:eastAsia="微軟正黑體" w:hAnsi="微軟正黑體"/>
                 <w:sz w:val="22"/>
                 <w:highlight w:val="yellow"/>
               </w:rPr>
@@ -2144,7 +2131,7 @@
             <w:pPr>
               <w:snapToGrid w:val="0"/>
               <w:rPr>
-                <w:rFonts w:ascii="微軟正黑體" w:eastAsia="微軟正黑體" w:hAnsi="微軟正黑體" w:hint="eastAsia"/>
+                <w:rFonts w:ascii="微軟正黑體" w:eastAsia="微軟正黑體" w:hAnsi="微軟正黑體"/>
                 <w:sz w:val="22"/>
               </w:rPr>
             </w:pPr>
@@ -2153,35 +2140,7 @@
                 <w:rFonts w:ascii="微軟正黑體" w:eastAsia="微軟正黑體" w:hAnsi="微軟正黑體" w:hint="eastAsia"/>
                 <w:sz w:val="22"/>
               </w:rPr>
-              <w:t>在課堂資訊頁面點擊</w:t>
-            </w:r>
-            <w:r>
-              <w:rPr>
-                <w:rFonts w:ascii="微軟正黑體" w:eastAsia="微軟正黑體" w:hAnsi="微軟正黑體" w:hint="eastAsia"/>
-                <w:sz w:val="22"/>
-              </w:rPr>
-              <w:t>【</w:t>
-            </w:r>
-            <w:r>
-              <w:rPr>
-                <w:rFonts w:ascii="微軟正黑體" w:eastAsia="微軟正黑體" w:hAnsi="微軟正黑體" w:hint="eastAsia"/>
-                <w:sz w:val="22"/>
-              </w:rPr>
-              <w:t>管理</w:t>
-            </w:r>
-            <w:r>
-              <w:rPr>
-                <w:rFonts w:ascii="微軟正黑體" w:eastAsia="微軟正黑體" w:hAnsi="微軟正黑體" w:hint="eastAsia"/>
-                <w:sz w:val="22"/>
-              </w:rPr>
-              <w:t>】</w:t>
-            </w:r>
-            <w:r>
-              <w:rPr>
-                <w:rFonts w:ascii="微軟正黑體" w:eastAsia="微軟正黑體" w:hAnsi="微軟正黑體" w:hint="eastAsia"/>
-                <w:sz w:val="22"/>
-              </w:rPr>
-              <w:t>可進入管理課程頁面</w:t>
+              <w:t>在課堂資訊頁面點擊【管理】可進入管理課程頁面</w:t>
             </w:r>
           </w:p>
         </w:tc>
@@ -2236,7 +2195,7 @@
             <w:pPr>
               <w:snapToGrid w:val="0"/>
               <w:rPr>
-                <w:rFonts w:ascii="微軟正黑體" w:eastAsia="微軟正黑體" w:hAnsi="微軟正黑體" w:hint="eastAsia"/>
+                <w:rFonts w:ascii="微軟正黑體" w:eastAsia="微軟正黑體" w:hAnsi="微軟正黑體"/>
                 <w:sz w:val="22"/>
               </w:rPr>
             </w:pPr>
@@ -2259,7 +2218,14 @@
                 <w:rFonts w:ascii="微軟正黑體" w:eastAsia="微軟正黑體" w:hAnsi="微軟正黑體" w:hint="eastAsia"/>
                 <w:sz w:val="22"/>
               </w:rPr>
-              <w:t>老師</w:t>
+              <w:t>教</w:t>
+            </w:r>
+            <w:r>
+              <w:rPr>
+                <w:rFonts w:ascii="微軟正黑體" w:eastAsia="微軟正黑體" w:hAnsi="微軟正黑體" w:hint="eastAsia"/>
+                <w:sz w:val="22"/>
+              </w:rPr>
+              <w:t>師</w:t>
             </w:r>
             <w:r>
               <w:rPr>
@@ -2273,35 +2239,14 @@
                 <w:rFonts w:ascii="微軟正黑體" w:eastAsia="微軟正黑體" w:hAnsi="微軟正黑體" w:hint="eastAsia"/>
                 <w:sz w:val="22"/>
               </w:rPr>
-              <w:t>可對其開授的課程進行新增單元的操作，在管理課程頁面點擊左邊</w:t>
-            </w:r>
-            <w:r>
-              <w:rPr>
-                <w:rFonts w:ascii="微軟正黑體" w:eastAsia="微軟正黑體" w:hAnsi="微軟正黑體" w:hint="eastAsia"/>
-                <w:sz w:val="22"/>
-              </w:rPr>
-              <w:t>【</w:t>
-            </w:r>
-            <w:r>
-              <w:rPr>
-                <w:rFonts w:ascii="微軟正黑體" w:eastAsia="微軟正黑體" w:hAnsi="微軟正黑體" w:hint="eastAsia"/>
-                <w:sz w:val="22"/>
-              </w:rPr>
-              <w:t>新增單元</w:t>
-            </w:r>
-            <w:r>
-              <w:rPr>
-                <w:rFonts w:ascii="微軟正黑體" w:eastAsia="微軟正黑體" w:hAnsi="微軟正黑體" w:hint="eastAsia"/>
-                <w:sz w:val="22"/>
-              </w:rPr>
-              <w:t>】</w:t>
-            </w:r>
-            <w:r>
-              <w:rPr>
-                <w:rFonts w:ascii="微軟正黑體" w:eastAsia="微軟正黑體" w:hAnsi="微軟正黑體" w:hint="eastAsia"/>
-                <w:sz w:val="22"/>
-              </w:rPr>
-              <w:t>會跳出一個小視窗要求輸入單元名稱，在輸入單元名稱之後按下新增即可新增單元</w:t>
+              <w:t>可對其開授的課程進行新增單元的操作，在管理課程頁面點擊左方</w:t>
+            </w:r>
+            <w:r>
+              <w:rPr>
+                <w:rFonts w:ascii="微軟正黑體" w:eastAsia="微軟正黑體" w:hAnsi="微軟正黑體" w:hint="eastAsia"/>
+                <w:sz w:val="22"/>
+              </w:rPr>
+              <w:t>【新增單元】會跳出一個小視窗要求輸入單元名稱，在輸入單元名稱之後按下新增即可新增單元</w:t>
             </w:r>
           </w:p>
         </w:tc>
@@ -2379,7 +2324,14 @@
                 <w:rFonts w:ascii="微軟正黑體" w:eastAsia="微軟正黑體" w:hAnsi="微軟正黑體" w:hint="eastAsia"/>
                 <w:sz w:val="22"/>
               </w:rPr>
-              <w:t>老師</w:t>
+              <w:t>教</w:t>
+            </w:r>
+            <w:r>
+              <w:rPr>
+                <w:rFonts w:ascii="微軟正黑體" w:eastAsia="微軟正黑體" w:hAnsi="微軟正黑體" w:hint="eastAsia"/>
+                <w:sz w:val="22"/>
+              </w:rPr>
+              <w:t>師</w:t>
             </w:r>
             <w:r>
               <w:rPr>
@@ -2393,78 +2345,21 @@
                 <w:rFonts w:ascii="微軟正黑體" w:eastAsia="微軟正黑體" w:hAnsi="微軟正黑體" w:hint="eastAsia"/>
                 <w:sz w:val="22"/>
               </w:rPr>
-              <w:t>可對其開授的課程進行</w:t>
-            </w:r>
-            <w:r>
-              <w:rPr>
-                <w:rFonts w:ascii="微軟正黑體" w:eastAsia="微軟正黑體" w:hAnsi="微軟正黑體" w:hint="eastAsia"/>
-                <w:sz w:val="22"/>
-              </w:rPr>
-              <w:t>刪除</w:t>
-            </w:r>
-            <w:r>
-              <w:rPr>
-                <w:rFonts w:ascii="微軟正黑體" w:eastAsia="微軟正黑體" w:hAnsi="微軟正黑體" w:hint="eastAsia"/>
-                <w:sz w:val="22"/>
-              </w:rPr>
-              <w:t>單元的操作</w:t>
-            </w:r>
-            <w:r>
-              <w:rPr>
-                <w:rFonts w:ascii="微軟正黑體" w:eastAsia="微軟正黑體" w:hAnsi="微軟正黑體" w:hint="eastAsia"/>
-                <w:sz w:val="22"/>
-              </w:rPr>
-              <w:t>，點擊左方刪除單元按鈕，下方所有單元的右方會出現</w:t>
-            </w:r>
-            <w:r>
-              <w:rPr>
-                <w:rFonts w:ascii="微軟正黑體" w:eastAsia="微軟正黑體" w:hAnsi="微軟正黑體" w:hint="eastAsia"/>
-                <w:sz w:val="22"/>
-              </w:rPr>
-              <w:t>【</w:t>
-            </w:r>
-            <w:r>
-              <w:rPr>
-                <w:rFonts w:ascii="微軟正黑體" w:eastAsia="微軟正黑體" w:hAnsi="微軟正黑體" w:hint="eastAsia"/>
-                <w:sz w:val="22"/>
-              </w:rPr>
-              <w:t>-</w:t>
-            </w:r>
-            <w:r>
-              <w:rPr>
-                <w:rFonts w:ascii="微軟正黑體" w:eastAsia="微軟正黑體" w:hAnsi="微軟正黑體" w:hint="eastAsia"/>
-                <w:sz w:val="22"/>
-              </w:rPr>
-              <w:t>】</w:t>
-            </w:r>
-            <w:r>
-              <w:rPr>
-                <w:rFonts w:ascii="微軟正黑體" w:eastAsia="微軟正黑體" w:hAnsi="微軟正黑體" w:hint="eastAsia"/>
-                <w:sz w:val="22"/>
-              </w:rPr>
-              <w:t>字號按鈕，按下</w:t>
-            </w:r>
-            <w:r>
-              <w:rPr>
-                <w:rFonts w:ascii="微軟正黑體" w:eastAsia="微軟正黑體" w:hAnsi="微軟正黑體" w:hint="eastAsia"/>
-                <w:sz w:val="22"/>
-              </w:rPr>
-              <w:t>【-】</w:t>
-            </w:r>
-            <w:r>
-              <w:rPr>
-                <w:rFonts w:ascii="微軟正黑體" w:eastAsia="微軟正黑體" w:hAnsi="微軟正黑體" w:hint="eastAsia"/>
-                <w:sz w:val="22"/>
-              </w:rPr>
-              <w:t>字號按鈕後會跳出確認是否要刪除該單元的警告是窗，按下確定之後就會將該單</w:t>
-            </w:r>
-            <w:r>
-              <w:rPr>
-                <w:rFonts w:ascii="微軟正黑體" w:eastAsia="微軟正黑體" w:hAnsi="微軟正黑體" w:hint="eastAsia"/>
-                <w:sz w:val="22"/>
-              </w:rPr>
-              <w:lastRenderedPageBreak/>
-              <w:t>元刪除</w:t>
+              <w:t>可對其開授的課程進行刪除單元的操作，點擊左方刪除單元按鈕，下方所有單元的右方會出現【-】字號按鈕，按下【-</w:t>
+            </w:r>
+            <w:r>
+              <w:rPr>
+                <w:rFonts w:ascii="微軟正黑體" w:eastAsia="微軟正黑體" w:hAnsi="微軟正黑體" w:hint="eastAsia"/>
+                <w:sz w:val="22"/>
+              </w:rPr>
+              <w:t>】字號按鈕後會跳出確認是否要刪除該單元的警告是窗，按下確定後即</w:t>
+            </w:r>
+            <w:r>
+              <w:rPr>
+                <w:rFonts w:ascii="微軟正黑體" w:eastAsia="微軟正黑體" w:hAnsi="微軟正黑體" w:hint="eastAsia"/>
+                <w:sz w:val="22"/>
+              </w:rPr>
+              <w:t>將該單元刪除</w:t>
             </w:r>
           </w:p>
         </w:tc>
@@ -2517,7 +2412,7 @@
             <w:pPr>
               <w:snapToGrid w:val="0"/>
               <w:rPr>
-                <w:rFonts w:ascii="微軟正黑體" w:eastAsia="微軟正黑體" w:hAnsi="微軟正黑體" w:hint="eastAsia"/>
+                <w:rFonts w:ascii="微軟正黑體" w:eastAsia="微軟正黑體" w:hAnsi="微軟正黑體"/>
                 <w:sz w:val="22"/>
               </w:rPr>
             </w:pPr>
@@ -2540,7 +2435,14 @@
                 <w:rFonts w:ascii="微軟正黑體" w:eastAsia="微軟正黑體" w:hAnsi="微軟正黑體" w:hint="eastAsia"/>
                 <w:sz w:val="22"/>
               </w:rPr>
-              <w:t>老師</w:t>
+              <w:t>教</w:t>
+            </w:r>
+            <w:r>
+              <w:rPr>
+                <w:rFonts w:ascii="微軟正黑體" w:eastAsia="微軟正黑體" w:hAnsi="微軟正黑體" w:hint="eastAsia"/>
+                <w:sz w:val="22"/>
+              </w:rPr>
+              <w:t>師</w:t>
             </w:r>
             <w:r>
               <w:rPr>
@@ -2554,28 +2456,7 @@
                 <w:rFonts w:ascii="微軟正黑體" w:eastAsia="微軟正黑體" w:hAnsi="微軟正黑體" w:hint="eastAsia"/>
                 <w:sz w:val="22"/>
               </w:rPr>
-              <w:t>可對其開授的課程進行</w:t>
-            </w:r>
-            <w:r>
-              <w:rPr>
-                <w:rFonts w:ascii="微軟正黑體" w:eastAsia="微軟正黑體" w:hAnsi="微軟正黑體" w:hint="eastAsia"/>
-                <w:sz w:val="22"/>
-              </w:rPr>
-              <w:t>修改</w:t>
-            </w:r>
-            <w:r>
-              <w:rPr>
-                <w:rFonts w:ascii="微軟正黑體" w:eastAsia="微軟正黑體" w:hAnsi="微軟正黑體" w:hint="eastAsia"/>
-                <w:sz w:val="22"/>
-              </w:rPr>
-              <w:t>單元的操作</w:t>
-            </w:r>
-            <w:r>
-              <w:rPr>
-                <w:rFonts w:ascii="微軟正黑體" w:eastAsia="微軟正黑體" w:hAnsi="微軟正黑體" w:hint="eastAsia"/>
-                <w:sz w:val="22"/>
-              </w:rPr>
-              <w:t>，可對該單元修改單元名稱的操作</w:t>
+              <w:t>可對其開授的課程進行修改單元的操作，可對該單元修改單元名稱的操作</w:t>
             </w:r>
             <w:r>
               <w:rPr>
@@ -2643,7 +2524,7 @@
             <w:pPr>
               <w:snapToGrid w:val="0"/>
               <w:rPr>
-                <w:rFonts w:ascii="微軟正黑體" w:eastAsia="微軟正黑體" w:hAnsi="微軟正黑體" w:hint="eastAsia"/>
+                <w:rFonts w:ascii="微軟正黑體" w:eastAsia="微軟正黑體" w:hAnsi="微軟正黑體"/>
                 <w:sz w:val="22"/>
               </w:rPr>
             </w:pPr>
@@ -2666,7 +2547,14 @@
                 <w:rFonts w:ascii="微軟正黑體" w:eastAsia="微軟正黑體" w:hAnsi="微軟正黑體" w:hint="eastAsia"/>
                 <w:sz w:val="22"/>
               </w:rPr>
-              <w:t>老師</w:t>
+              <w:t>教</w:t>
+            </w:r>
+            <w:r>
+              <w:rPr>
+                <w:rFonts w:ascii="微軟正黑體" w:eastAsia="微軟正黑體" w:hAnsi="微軟正黑體" w:hint="eastAsia"/>
+                <w:sz w:val="22"/>
+              </w:rPr>
+              <w:t>師</w:t>
             </w:r>
             <w:r>
               <w:rPr>
@@ -2680,28 +2568,7 @@
                 <w:rFonts w:ascii="微軟正黑體" w:eastAsia="微軟正黑體" w:hAnsi="微軟正黑體" w:hint="eastAsia"/>
                 <w:sz w:val="22"/>
               </w:rPr>
-              <w:t>可對其開授的課程進行</w:t>
-            </w:r>
-            <w:r>
-              <w:rPr>
-                <w:rFonts w:ascii="微軟正黑體" w:eastAsia="微軟正黑體" w:hAnsi="微軟正黑體" w:hint="eastAsia"/>
-                <w:sz w:val="22"/>
-              </w:rPr>
-              <w:t>查看</w:t>
-            </w:r>
-            <w:r>
-              <w:rPr>
-                <w:rFonts w:ascii="微軟正黑體" w:eastAsia="微軟正黑體" w:hAnsi="微軟正黑體" w:hint="eastAsia"/>
-                <w:sz w:val="22"/>
-              </w:rPr>
-              <w:t>單元的操作</w:t>
-            </w:r>
-            <w:r>
-              <w:rPr>
-                <w:rFonts w:ascii="微軟正黑體" w:eastAsia="微軟正黑體" w:hAnsi="微軟正黑體" w:hint="eastAsia"/>
-                <w:sz w:val="22"/>
-              </w:rPr>
-              <w:t>，在左方單元列表中點擊欲查看的單元右方會顯示該單元內的教材</w:t>
+              <w:t>可對其開授的課程進行查看單元的操作，在左方單元列表中點擊欲查看的單元右方會顯示該單元內的教材</w:t>
             </w:r>
             <w:r>
               <w:rPr>
@@ -2769,7 +2636,7 @@
             <w:pPr>
               <w:snapToGrid w:val="0"/>
               <w:rPr>
-                <w:rFonts w:ascii="微軟正黑體" w:eastAsia="微軟正黑體" w:hAnsi="微軟正黑體" w:hint="eastAsia"/>
+                <w:rFonts w:ascii="微軟正黑體" w:eastAsia="微軟正黑體" w:hAnsi="微軟正黑體"/>
                 <w:sz w:val="22"/>
               </w:rPr>
             </w:pPr>
@@ -2792,21 +2659,14 @@
                 <w:rFonts w:ascii="微軟正黑體" w:eastAsia="微軟正黑體" w:hAnsi="微軟正黑體" w:hint="eastAsia"/>
                 <w:sz w:val="22"/>
               </w:rPr>
-              <w:t>操作，在管理課程頁面內選擇想要修改的教材所屬的單元。點擊該單元後即可看到該單元內所有教材的紀錄，點擊教材下方</w:t>
-            </w:r>
-            <w:r>
-              <w:rPr>
-                <w:rFonts w:ascii="微軟正黑體" w:eastAsia="微軟正黑體" w:hAnsi="微軟正黑體" w:hint="eastAsia"/>
-                <w:sz w:val="22"/>
-              </w:rPr>
-              <w:t>【新增】</w:t>
-            </w:r>
-            <w:r>
-              <w:rPr>
-                <w:rFonts w:ascii="微軟正黑體" w:eastAsia="微軟正黑體" w:hAnsi="微軟正黑體" w:hint="eastAsia"/>
-                <w:sz w:val="22"/>
-              </w:rPr>
-              <w:t>按鈕會跳出一個懸浮視窗，要求輸入教材名稱與教材內容，其中教材內容是有一個類似</w:t>
+              <w:t>操作，在管理課程頁面內選擇欲</w:t>
+            </w:r>
+            <w:r>
+              <w:rPr>
+                <w:rFonts w:ascii="微軟正黑體" w:eastAsia="微軟正黑體" w:hAnsi="微軟正黑體" w:hint="eastAsia"/>
+                <w:sz w:val="22"/>
+              </w:rPr>
+              <w:t>修改的教材所屬的單元。點擊該單元後即可看到該單元內所有教材的紀錄，點擊教材下方【新增】按鈕會跳出一個懸浮視窗，要求輸入教材名稱與教材內容，其中教材內容是有一個類似</w:t>
             </w:r>
             <w:r>
               <w:rPr>
@@ -2820,21 +2680,7 @@
                 <w:rFonts w:ascii="微軟正黑體" w:eastAsia="微軟正黑體" w:hAnsi="微軟正黑體" w:hint="eastAsia"/>
                 <w:sz w:val="22"/>
               </w:rPr>
-              <w:t>的文件編輯軟體讓教師可以在此頁面上進行講義的撰寫與排版，當教師寫完教材之後即可按下右下方</w:t>
-            </w:r>
-            <w:r>
-              <w:rPr>
-                <w:rFonts w:ascii="微軟正黑體" w:eastAsia="微軟正黑體" w:hAnsi="微軟正黑體" w:hint="eastAsia"/>
-                <w:sz w:val="22"/>
-              </w:rPr>
-              <w:t>【新增】</w:t>
-            </w:r>
-            <w:r>
-              <w:rPr>
-                <w:rFonts w:ascii="微軟正黑體" w:eastAsia="微軟正黑體" w:hAnsi="微軟正黑體" w:hint="eastAsia"/>
-                <w:sz w:val="22"/>
-              </w:rPr>
-              <w:t>按鈕，即可新增教材。</w:t>
+              <w:t>的文件編輯軟體讓教師可以在此頁面上進行講義的撰寫與排版，當教師寫完教材之後即可按下右下方【新增】按鈕，即可新增教材。</w:t>
             </w:r>
           </w:p>
         </w:tc>
@@ -2888,7 +2734,7 @@
             <w:pPr>
               <w:snapToGrid w:val="0"/>
               <w:rPr>
-                <w:rFonts w:ascii="微軟正黑體" w:eastAsia="微軟正黑體" w:hAnsi="微軟正黑體" w:hint="eastAsia"/>
+                <w:rFonts w:ascii="微軟正黑體" w:eastAsia="微軟正黑體" w:hAnsi="微軟正黑體"/>
                 <w:sz w:val="22"/>
               </w:rPr>
             </w:pPr>
@@ -2904,14 +2750,7 @@
                 <w:rFonts w:ascii="微軟正黑體" w:eastAsia="微軟正黑體" w:hAnsi="微軟正黑體" w:hint="eastAsia"/>
                 <w:sz w:val="22"/>
               </w:rPr>
-              <w:t>，教材會擺放在一個教材列表中，每一筆教材的右方都會有一個</w:t>
-            </w:r>
-            <w:r>
-              <w:rPr>
-                <w:rFonts w:ascii="微軟正黑體" w:eastAsia="微軟正黑體" w:hAnsi="微軟正黑體" w:hint="eastAsia"/>
-                <w:sz w:val="22"/>
-              </w:rPr>
-              <w:t>【</w:t>
+              <w:t>，教材會擺放在一個教材列表中，每一筆教材的右方都會有一個【</w:t>
             </w:r>
             <w:r>
               <w:rPr>
@@ -2925,21 +2764,14 @@
                 <w:rFonts w:ascii="微軟正黑體" w:eastAsia="微軟正黑體" w:hAnsi="微軟正黑體" w:hint="eastAsia"/>
                 <w:sz w:val="22"/>
               </w:rPr>
-              <w:t>】</w:t>
-            </w:r>
-            <w:r>
-              <w:rPr>
-                <w:rFonts w:ascii="微軟正黑體" w:eastAsia="微軟正黑體" w:hAnsi="微軟正黑體" w:hint="eastAsia"/>
-                <w:sz w:val="22"/>
-              </w:rPr>
-              <w:t>按鈕，選擇想要刪除的教材右方的</w:t>
-            </w:r>
-            <w:r>
-              <w:rPr>
-                <w:rFonts w:ascii="微軟正黑體" w:eastAsia="微軟正黑體" w:hAnsi="微軟正黑體" w:hint="eastAsia"/>
-                <w:sz w:val="22"/>
-              </w:rPr>
-              <w:t>【</w:t>
+              <w:t>】按鈕，選擇欲</w:t>
+            </w:r>
+            <w:r>
+              <w:rPr>
+                <w:rFonts w:ascii="微軟正黑體" w:eastAsia="微軟正黑體" w:hAnsi="微軟正黑體" w:hint="eastAsia"/>
+                <w:sz w:val="22"/>
+              </w:rPr>
+              <w:t>刪除的教材右方的【</w:t>
             </w:r>
             <w:r>
               <w:rPr>
@@ -2953,14 +2785,7 @@
                 <w:rFonts w:ascii="微軟正黑體" w:eastAsia="微軟正黑體" w:hAnsi="微軟正黑體" w:hint="eastAsia"/>
                 <w:sz w:val="22"/>
               </w:rPr>
-              <w:t>】按鈕</w:t>
-            </w:r>
-            <w:r>
-              <w:rPr>
-                <w:rFonts w:ascii="微軟正黑體" w:eastAsia="微軟正黑體" w:hAnsi="微軟正黑體" w:hint="eastAsia"/>
-                <w:sz w:val="22"/>
-              </w:rPr>
-              <w:t>，就會跳出一個警告視窗確認是否要刪除此教材，選擇確定後就會將此教材刪除</w:t>
+              <w:t>】按鈕，就會跳出一個警告視窗確認是否要刪除此教材，選擇確定後就會將此教材刪除</w:t>
             </w:r>
           </w:p>
         </w:tc>
@@ -3029,7 +2854,14 @@
                 <w:rFonts w:ascii="微軟正黑體" w:eastAsia="微軟正黑體" w:hAnsi="微軟正黑體" w:hint="eastAsia"/>
                 <w:sz w:val="22"/>
               </w:rPr>
-              <w:t>，點擊想要修改的教材會進入查看該教材的頁面，在該篇教材下方會有修改按鈕，點擊之後會跳到修改教材頁面，即可對教材進行修改，修改完成後按下方儲存按鈕，即可修改成功</w:t>
+              <w:t>，點擊欲</w:t>
+            </w:r>
+            <w:r>
+              <w:rPr>
+                <w:rFonts w:ascii="微軟正黑體" w:eastAsia="微軟正黑體" w:hAnsi="微軟正黑體" w:hint="eastAsia"/>
+                <w:sz w:val="22"/>
+              </w:rPr>
+              <w:t>修改的教材會進入查看該教材的頁面，在該篇教材下方會有修改按鈕，點擊之後會跳到修改教材頁面，即可對教材進行修改，修改完成後按下方儲存按鈕，即可修改成功</w:t>
             </w:r>
             <w:r>
               <w:rPr>
@@ -3113,14 +2945,28 @@
                 <w:rFonts w:ascii="微軟正黑體" w:eastAsia="微軟正黑體" w:hAnsi="微軟正黑體" w:hint="eastAsia"/>
                 <w:sz w:val="22"/>
               </w:rPr>
-              <w:t>，點擊想要修改的教材會進入查看該教材的頁面</w:t>
-            </w:r>
-            <w:r>
-              <w:rPr>
-                <w:rFonts w:ascii="微軟正黑體" w:eastAsia="微軟正黑體" w:hAnsi="微軟正黑體" w:hint="eastAsia"/>
-                <w:sz w:val="22"/>
-              </w:rPr>
-              <w:t>，會將教材內容呈現出來給老師查看</w:t>
+              <w:t>，點擊欲</w:t>
+            </w:r>
+            <w:r>
+              <w:rPr>
+                <w:rFonts w:ascii="微軟正黑體" w:eastAsia="微軟正黑體" w:hAnsi="微軟正黑體" w:hint="eastAsia"/>
+                <w:sz w:val="22"/>
+              </w:rPr>
+              <w:t>修改的教材會進入查看該教材的頁面</w:t>
+            </w:r>
+            <w:r>
+              <w:rPr>
+                <w:rFonts w:ascii="微軟正黑體" w:eastAsia="微軟正黑體" w:hAnsi="微軟正黑體" w:hint="eastAsia"/>
+                <w:sz w:val="22"/>
+              </w:rPr>
+              <w:t>，會將教材內容呈現出來給教</w:t>
+            </w:r>
+            <w:r>
+              <w:rPr>
+                <w:rFonts w:ascii="微軟正黑體" w:eastAsia="微軟正黑體" w:hAnsi="微軟正黑體" w:hint="eastAsia"/>
+                <w:sz w:val="22"/>
+              </w:rPr>
+              <w:t>師查看</w:t>
             </w:r>
           </w:p>
         </w:tc>
@@ -3218,21 +3064,21 @@
                 <w:rFonts w:ascii="微軟正黑體" w:eastAsia="微軟正黑體" w:hAnsi="微軟正黑體" w:hint="eastAsia"/>
                 <w:sz w:val="22"/>
               </w:rPr>
-              <w:t>新增影片的動作，點擊課程影片下方的新增會彈出一個懸浮視窗，教師可用兩種方式上傳影片，第一種是以檔案方式上傳，教師錄製好影片之後可點選懸浮視窗中的檔案按鈕，就會切換到檔案上傳模式，教師輸入影片名稱後，點選</w:t>
-            </w:r>
-            <w:r>
-              <w:rPr>
-                <w:rFonts w:ascii="微軟正黑體" w:eastAsia="微軟正黑體" w:hAnsi="微軟正黑體" w:hint="eastAsia"/>
-                <w:sz w:val="22"/>
-              </w:rPr>
-              <w:t>【</w:t>
-            </w:r>
-            <w:r>
-              <w:rPr>
-                <w:rFonts w:ascii="微軟正黑體" w:eastAsia="微軟正黑體" w:hAnsi="微軟正黑體" w:hint="eastAsia"/>
-                <w:sz w:val="22"/>
-              </w:rPr>
-              <w:t>B</w:t>
+              <w:t>新增影片的動作，點擊課程影片下方的新增</w:t>
+            </w:r>
+            <w:r>
+              <w:rPr>
+                <w:rFonts w:ascii="微軟正黑體" w:eastAsia="微軟正黑體" w:hAnsi="微軟正黑體" w:hint="eastAsia"/>
+                <w:sz w:val="22"/>
+              </w:rPr>
+              <w:t>按鈕</w:t>
+            </w:r>
+            <w:r>
+              <w:rPr>
+                <w:rFonts w:ascii="微軟正黑體" w:eastAsia="微軟正黑體" w:hAnsi="微軟正黑體" w:hint="eastAsia"/>
+                <w:sz w:val="22"/>
+              </w:rPr>
+              <w:t>會彈出一個懸浮視窗，教師可用兩種方式上傳影片，第一種是以檔案方式上傳，教師錄製好影片之後可點選懸浮視窗中的檔案按鈕，就會切換到檔案上傳模式，教師輸入影片名稱後，點選【B</w:t>
             </w:r>
             <w:r>
               <w:rPr>
@@ -3246,21 +3092,35 @@
                 <w:rFonts w:ascii="微軟正黑體" w:eastAsia="微軟正黑體" w:hAnsi="微軟正黑體" w:hint="eastAsia"/>
                 <w:sz w:val="22"/>
               </w:rPr>
-              <w:t>】</w:t>
-            </w:r>
-            <w:r>
-              <w:rPr>
-                <w:rFonts w:ascii="微軟正黑體" w:eastAsia="微軟正黑體" w:hAnsi="微軟正黑體" w:hint="eastAsia"/>
-                <w:sz w:val="22"/>
-              </w:rPr>
-              <w:t>按鈕會開啟檔案管理器，在檔案管理器中選擇要上傳的影片後，按下確定</w:t>
-            </w:r>
-            <w:r>
-              <w:rPr>
-                <w:rFonts w:ascii="微軟正黑體" w:eastAsia="微軟正黑體" w:hAnsi="微軟正黑體" w:hint="eastAsia"/>
-                <w:sz w:val="22"/>
-              </w:rPr>
-              <w:t>，影片及選擇好了，之後按下右下角上傳按鈕，即可將影片上傳，另一種方式是使用網址的上傳方法，老師點擊懸浮視窗的網址按鈕即會切換到網址上傳模式，輸入影片名稱之後將想要上傳的影片網址輸入到影片網址欄</w:t>
+              <w:t>】按鈕會開啟檔案管理器，在檔案管理器中選擇要上傳的影片</w:t>
+            </w:r>
+            <w:r>
+              <w:rPr>
+                <w:rFonts w:ascii="微軟正黑體" w:eastAsia="微軟正黑體" w:hAnsi="微軟正黑體" w:hint="eastAsia"/>
+                <w:sz w:val="22"/>
+              </w:rPr>
+              <w:t>，按下確定</w:t>
+            </w:r>
+            <w:r>
+              <w:rPr>
+                <w:rFonts w:ascii="微軟正黑體" w:eastAsia="微軟正黑體" w:hAnsi="微軟正黑體" w:hint="eastAsia"/>
+                <w:sz w:val="22"/>
+              </w:rPr>
+              <w:t>按鈕</w:t>
+            </w:r>
+            <w:r>
+              <w:rPr>
+                <w:rFonts w:ascii="微軟正黑體" w:eastAsia="微軟正黑體" w:hAnsi="微軟正黑體" w:hint="eastAsia"/>
+                <w:sz w:val="22"/>
+              </w:rPr>
+              <w:t>，影片及選擇好了，之後按下右</w:t>
+            </w:r>
+            <w:r>
+              <w:rPr>
+                <w:rFonts w:ascii="微軟正黑體" w:eastAsia="微軟正黑體" w:hAnsi="微軟正黑體" w:hint="eastAsia"/>
+                <w:sz w:val="22"/>
+              </w:rPr>
+              <w:t>下角上傳按鈕，即可</w:t>
             </w:r>
             <w:r>
               <w:rPr>
@@ -3268,9 +3128,29 @@
                 <w:sz w:val="22"/>
               </w:rPr>
               <w:lastRenderedPageBreak/>
-              <w:t>位，之後按下上傳即可(註：由於是將影片上傳到</w:t>
-            </w:r>
-            <w:proofErr w:type="spellStart"/>
+              <w:t>將影片上傳，另一種方式是使用網址的上傳方法，教</w:t>
+            </w:r>
+            <w:r>
+              <w:rPr>
+                <w:rFonts w:ascii="微軟正黑體" w:eastAsia="微軟正黑體" w:hAnsi="微軟正黑體" w:hint="eastAsia"/>
+                <w:sz w:val="22"/>
+              </w:rPr>
+              <w:t>師點擊</w:t>
+            </w:r>
+            <w:r>
+              <w:rPr>
+                <w:rFonts w:ascii="微軟正黑體" w:eastAsia="微軟正黑體" w:hAnsi="微軟正黑體" w:hint="eastAsia"/>
+                <w:sz w:val="22"/>
+              </w:rPr>
+              <w:t>懸浮視窗的網址按鈕即會切換到網址上傳模式，輸入影片名稱之後將欲</w:t>
+            </w:r>
+            <w:r>
+              <w:rPr>
+                <w:rFonts w:ascii="微軟正黑體" w:eastAsia="微軟正黑體" w:hAnsi="微軟正黑體" w:hint="eastAsia"/>
+                <w:sz w:val="22"/>
+              </w:rPr>
+              <w:t>上傳的影片網址輸入到影片網址欄位，之後按下上傳即可(註：由於是將影片上傳到</w:t>
+            </w:r>
             <w:r>
               <w:rPr>
                 <w:rFonts w:ascii="微軟正黑體" w:eastAsia="微軟正黑體" w:hAnsi="微軟正黑體"/>
@@ -3278,7 +3158,6 @@
               </w:rPr>
               <w:t>youtube</w:t>
             </w:r>
-            <w:proofErr w:type="spellEnd"/>
             <w:r>
               <w:rPr>
                 <w:rFonts w:ascii="微軟正黑體" w:eastAsia="微軟正黑體" w:hAnsi="微軟正黑體" w:hint="eastAsia"/>
@@ -3298,23 +3177,22 @@
                 <w:rFonts w:ascii="微軟正黑體" w:eastAsia="微軟正黑體" w:hAnsi="微軟正黑體" w:hint="eastAsia"/>
                 <w:sz w:val="22"/>
               </w:rPr>
-              <w:t>的帳號懸浮視窗下方有一個</w:t>
-            </w:r>
-            <w:r>
-              <w:rPr>
-                <w:rFonts w:ascii="微軟正黑體" w:eastAsia="微軟正黑體" w:hAnsi="微軟正黑體" w:hint="eastAsia"/>
-                <w:sz w:val="22"/>
-              </w:rPr>
-              <w:t>【</w:t>
-            </w:r>
-            <w:r>
-              <w:rPr>
-                <w:rFonts w:ascii="微軟正黑體" w:eastAsia="微軟正黑體" w:hAnsi="微軟正黑體" w:hint="eastAsia"/>
-                <w:sz w:val="22"/>
-              </w:rPr>
-              <w:t>登入老師</w:t>
-            </w:r>
-            <w:proofErr w:type="spellStart"/>
+              <w:t>的帳號懸浮視窗下方有一個【登入</w:t>
+            </w:r>
+            <w:r>
+              <w:rPr>
+                <w:rFonts w:ascii="微軟正黑體" w:eastAsia="微軟正黑體" w:hAnsi="微軟正黑體" w:hint="eastAsia"/>
+                <w:sz w:val="22"/>
+              </w:rPr>
+              <w:t>教</w:t>
+            </w:r>
+            <w:r>
+              <w:rPr>
+                <w:rFonts w:ascii="微軟正黑體" w:eastAsia="微軟正黑體" w:hAnsi="微軟正黑體" w:hint="eastAsia"/>
+                <w:sz w:val="22"/>
+              </w:rPr>
+              <w:t>師</w:t>
+            </w:r>
             <w:r>
               <w:rPr>
                 <w:rFonts w:ascii="微軟正黑體" w:eastAsia="微軟正黑體" w:hAnsi="微軟正黑體"/>
@@ -3322,29 +3200,13 @@
               </w:rPr>
               <w:t>youtube</w:t>
             </w:r>
-            <w:proofErr w:type="spellEnd"/>
-            <w:r>
-              <w:rPr>
-                <w:rFonts w:ascii="微軟正黑體" w:eastAsia="微軟正黑體" w:hAnsi="微軟正黑體" w:hint="eastAsia"/>
-                <w:sz w:val="22"/>
-              </w:rPr>
-              <w:t>影片帳號</w:t>
-            </w:r>
-            <w:r>
-              <w:rPr>
-                <w:rFonts w:ascii="微軟正黑體" w:eastAsia="微軟正黑體" w:hAnsi="微軟正黑體" w:hint="eastAsia"/>
-                <w:sz w:val="22"/>
-              </w:rPr>
-              <w:t>】</w:t>
-            </w:r>
-            <w:r>
-              <w:rPr>
-                <w:rFonts w:ascii="微軟正黑體" w:eastAsia="微軟正黑體" w:hAnsi="微軟正黑體" w:hint="eastAsia"/>
-                <w:sz w:val="22"/>
-              </w:rPr>
-              <w:t>的按鈕，點擊後將教師的</w:t>
-            </w:r>
-            <w:proofErr w:type="spellStart"/>
+            <w:r>
+              <w:rPr>
+                <w:rFonts w:ascii="微軟正黑體" w:eastAsia="微軟正黑體" w:hAnsi="微軟正黑體" w:hint="eastAsia"/>
+                <w:sz w:val="22"/>
+              </w:rPr>
+              <w:t>影片帳號】的按鈕，點擊後將教師的</w:t>
+            </w:r>
             <w:r>
               <w:rPr>
                 <w:rFonts w:ascii="微軟正黑體" w:eastAsia="微軟正黑體" w:hAnsi="微軟正黑體"/>
@@ -3352,7 +3214,6 @@
               </w:rPr>
               <w:t>youtbue</w:t>
             </w:r>
-            <w:proofErr w:type="spellEnd"/>
             <w:r>
               <w:rPr>
                 <w:rFonts w:ascii="微軟正黑體" w:eastAsia="微軟正黑體" w:hAnsi="微軟正黑體" w:hint="eastAsia"/>
@@ -3421,28 +3282,7 @@
                 <w:rFonts w:ascii="微軟正黑體" w:eastAsia="微軟正黑體" w:hAnsi="微軟正黑體" w:hint="eastAsia"/>
                 <w:sz w:val="22"/>
               </w:rPr>
-              <w:t>教師</w:t>
-            </w:r>
-            <w:r>
-              <w:rPr>
-                <w:rFonts w:ascii="微軟正黑體" w:eastAsia="微軟正黑體" w:hAnsi="微軟正黑體" w:hint="eastAsia"/>
-                <w:sz w:val="22"/>
-              </w:rPr>
-              <w:t>在管理課程介面下，</w:t>
-            </w:r>
-            <w:r>
-              <w:rPr>
-                <w:rFonts w:ascii="微軟正黑體" w:eastAsia="微軟正黑體" w:hAnsi="微軟正黑體" w:hint="eastAsia"/>
-                <w:sz w:val="22"/>
-              </w:rPr>
-              <w:t>影片</w:t>
-            </w:r>
-            <w:r>
-              <w:rPr>
-                <w:rFonts w:ascii="微軟正黑體" w:eastAsia="微軟正黑體" w:hAnsi="微軟正黑體" w:hint="eastAsia"/>
-                <w:sz w:val="22"/>
-              </w:rPr>
-              <w:t>會擺放在一個影片列表中，每一筆影片的右方都會有一個【</w:t>
+              <w:t>教師在管理課程介面下，影片會擺放在一個影片列表中，每一筆影片的右方都會有一個【</w:t>
             </w:r>
             <w:r>
               <w:rPr>
@@ -3456,7 +3296,14 @@
                 <w:rFonts w:ascii="微軟正黑體" w:eastAsia="微軟正黑體" w:hAnsi="微軟正黑體" w:hint="eastAsia"/>
                 <w:sz w:val="22"/>
               </w:rPr>
-              <w:t>】按鈕，選擇想要刪除的影片右方的【</w:t>
+              <w:t>】按鈕，選擇欲刪除</w:t>
+            </w:r>
+            <w:r>
+              <w:rPr>
+                <w:rFonts w:ascii="微軟正黑體" w:eastAsia="微軟正黑體" w:hAnsi="微軟正黑體" w:hint="eastAsia"/>
+                <w:sz w:val="22"/>
+              </w:rPr>
+              <w:t>影片右方的【</w:t>
             </w:r>
             <w:r>
               <w:rPr>
@@ -3523,7 +3370,7 @@
             <w:pPr>
               <w:snapToGrid w:val="0"/>
               <w:rPr>
-                <w:rFonts w:ascii="微軟正黑體" w:eastAsia="微軟正黑體" w:hAnsi="微軟正黑體" w:hint="eastAsia"/>
+                <w:rFonts w:ascii="微軟正黑體" w:eastAsia="微軟正黑體" w:hAnsi="微軟正黑體"/>
                 <w:sz w:val="22"/>
               </w:rPr>
             </w:pPr>
@@ -3593,7 +3440,7 @@
             <w:pPr>
               <w:snapToGrid w:val="0"/>
               <w:rPr>
-                <w:rFonts w:ascii="微軟正黑體" w:eastAsia="微軟正黑體" w:hAnsi="微軟正黑體" w:hint="eastAsia"/>
+                <w:rFonts w:ascii="微軟正黑體" w:eastAsia="微軟正黑體" w:hAnsi="微軟正黑體"/>
                 <w:sz w:val="22"/>
               </w:rPr>
             </w:pPr>
@@ -3602,14 +3449,7 @@
                 <w:rFonts w:ascii="微軟正黑體" w:eastAsia="微軟正黑體" w:hAnsi="微軟正黑體" w:hint="eastAsia"/>
                 <w:sz w:val="22"/>
               </w:rPr>
-              <w:t>教師在管理課程介面下</w:t>
-            </w:r>
-            <w:r>
-              <w:rPr>
-                <w:rFonts w:ascii="微軟正黑體" w:eastAsia="微軟正黑體" w:hAnsi="微軟正黑體" w:hint="eastAsia"/>
-                <w:sz w:val="22"/>
-              </w:rPr>
-              <w:t>，可以課程影片下方的影片清單中選擇欲查看的影片點擊之後，集會進入查看影片介面</w:t>
+              <w:t>教師在管理課程介面下，可以課程影片下方的影片清單中選擇欲查看的影片點擊之後，集會進入查看影片介面</w:t>
             </w:r>
           </w:p>
         </w:tc>
@@ -3669,7 +3509,7 @@
             <w:pPr>
               <w:snapToGrid w:val="0"/>
               <w:rPr>
-                <w:rFonts w:ascii="微軟正黑體" w:eastAsia="微軟正黑體" w:hAnsi="微軟正黑體" w:hint="eastAsia"/>
+                <w:rFonts w:ascii="微軟正黑體" w:eastAsia="微軟正黑體" w:hAnsi="微軟正黑體"/>
                 <w:sz w:val="22"/>
               </w:rPr>
             </w:pPr>
@@ -3725,14 +3565,7 @@
                 <w:rFonts w:ascii="微軟正黑體" w:eastAsia="微軟正黑體" w:hAnsi="微軟正黑體" w:hint="eastAsia"/>
                 <w:sz w:val="22"/>
               </w:rPr>
-              <w:t>刪除</w:t>
-            </w:r>
-            <w:r>
-              <w:rPr>
-                <w:rFonts w:ascii="微軟正黑體" w:eastAsia="微軟正黑體" w:hAnsi="微軟正黑體" w:hint="eastAsia"/>
-                <w:sz w:val="22"/>
-              </w:rPr>
-              <w:t>筆記</w:t>
+              <w:t>刪除筆記</w:t>
             </w:r>
           </w:p>
         </w:tc>
@@ -3745,7 +3578,7 @@
             <w:pPr>
               <w:snapToGrid w:val="0"/>
               <w:rPr>
-                <w:rFonts w:ascii="微軟正黑體" w:eastAsia="微軟正黑體" w:hAnsi="微軟正黑體" w:hint="eastAsia"/>
+                <w:rFonts w:ascii="微軟正黑體" w:eastAsia="微軟正黑體" w:hAnsi="微軟正黑體"/>
                 <w:sz w:val="22"/>
               </w:rPr>
             </w:pPr>
@@ -3801,14 +3634,7 @@
                 <w:rFonts w:ascii="微軟正黑體" w:eastAsia="微軟正黑體" w:hAnsi="微軟正黑體" w:hint="eastAsia"/>
                 <w:sz w:val="22"/>
               </w:rPr>
-              <w:t>觀看</w:t>
-            </w:r>
-            <w:r>
-              <w:rPr>
-                <w:rFonts w:ascii="微軟正黑體" w:eastAsia="微軟正黑體" w:hAnsi="微軟正黑體" w:hint="eastAsia"/>
-                <w:sz w:val="22"/>
-              </w:rPr>
-              <w:t>筆記</w:t>
+              <w:t>觀看筆記</w:t>
             </w:r>
           </w:p>
         </w:tc>
@@ -3821,7 +3647,7 @@
             <w:pPr>
               <w:snapToGrid w:val="0"/>
               <w:rPr>
-                <w:rFonts w:ascii="微軟正黑體" w:eastAsia="微軟正黑體" w:hAnsi="微軟正黑體" w:hint="eastAsia"/>
+                <w:rFonts w:ascii="微軟正黑體" w:eastAsia="微軟正黑體" w:hAnsi="微軟正黑體"/>
                 <w:sz w:val="22"/>
               </w:rPr>
             </w:pPr>
@@ -3877,14 +3703,7 @@
                 <w:rFonts w:ascii="微軟正黑體" w:eastAsia="微軟正黑體" w:hAnsi="微軟正黑體" w:hint="eastAsia"/>
                 <w:sz w:val="22"/>
               </w:rPr>
-              <w:t>修改</w:t>
-            </w:r>
-            <w:r>
-              <w:rPr>
-                <w:rFonts w:ascii="微軟正黑體" w:eastAsia="微軟正黑體" w:hAnsi="微軟正黑體" w:hint="eastAsia"/>
-                <w:sz w:val="22"/>
-              </w:rPr>
-              <w:t>筆記</w:t>
+              <w:t>修改筆記</w:t>
             </w:r>
           </w:p>
         </w:tc>
@@ -3897,7 +3716,7 @@
             <w:pPr>
               <w:snapToGrid w:val="0"/>
               <w:rPr>
-                <w:rFonts w:ascii="微軟正黑體" w:eastAsia="微軟正黑體" w:hAnsi="微軟正黑體" w:hint="eastAsia"/>
+                <w:rFonts w:ascii="微軟正黑體" w:eastAsia="微軟正黑體" w:hAnsi="微軟正黑體"/>
                 <w:sz w:val="22"/>
               </w:rPr>
             </w:pPr>
@@ -4086,7 +3905,7 @@
             <w:pPr>
               <w:snapToGrid w:val="0"/>
               <w:rPr>
-                <w:rFonts w:ascii="微軟正黑體" w:eastAsia="微軟正黑體" w:hAnsi="微軟正黑體" w:hint="eastAsia"/>
+                <w:rFonts w:ascii="微軟正黑體" w:eastAsia="微軟正黑體" w:hAnsi="微軟正黑體"/>
                 <w:sz w:val="22"/>
               </w:rPr>
             </w:pPr>
@@ -4344,7 +4163,7 @@
             <w:pPr>
               <w:snapToGrid w:val="0"/>
               <w:rPr>
-                <w:rFonts w:ascii="微軟正黑體" w:eastAsia="微軟正黑體" w:hAnsi="微軟正黑體" w:hint="eastAsia"/>
+                <w:rFonts w:ascii="微軟正黑體" w:eastAsia="微軟正黑體" w:hAnsi="微軟正黑體"/>
                 <w:sz w:val="22"/>
               </w:rPr>
             </w:pPr>
@@ -4643,7 +4462,21 @@
                 <w:rFonts w:ascii="微軟正黑體" w:eastAsia="微軟正黑體" w:hAnsi="微軟正黑體" w:hint="eastAsia"/>
                 <w:sz w:val="22"/>
               </w:rPr>
-              <w:t>師可查看有修該課程的成員，並對成員進行查看個人資料、刪除等操作</w:t>
+              <w:t>師可查看有</w:t>
+            </w:r>
+            <w:r>
+              <w:rPr>
+                <w:rFonts w:ascii="微軟正黑體" w:eastAsia="微軟正黑體" w:hAnsi="微軟正黑體" w:hint="eastAsia"/>
+                <w:sz w:val="22"/>
+              </w:rPr>
+              <w:t>選</w:t>
+            </w:r>
+            <w:r>
+              <w:rPr>
+                <w:rFonts w:ascii="微軟正黑體" w:eastAsia="微軟正黑體" w:hAnsi="微軟正黑體" w:hint="eastAsia"/>
+                <w:sz w:val="22"/>
+              </w:rPr>
+              <w:t>修該課程的成員，並對成員進行查看個人資料、刪除等操作</w:t>
             </w:r>
             <w:r>
               <w:rPr>
@@ -4657,7 +4490,7 @@
             <w:pPr>
               <w:snapToGrid w:val="0"/>
               <w:rPr>
-                <w:rFonts w:ascii="微軟正黑體" w:eastAsia="微軟正黑體" w:hAnsi="微軟正黑體" w:hint="eastAsia"/>
+                <w:rFonts w:ascii="微軟正黑體" w:eastAsia="微軟正黑體" w:hAnsi="微軟正黑體"/>
                 <w:sz w:val="22"/>
               </w:rPr>
             </w:pPr>
@@ -4777,7 +4610,7 @@
             <w:pPr>
               <w:snapToGrid w:val="0"/>
               <w:rPr>
-                <w:rFonts w:ascii="微軟正黑體" w:eastAsia="微軟正黑體" w:hAnsi="微軟正黑體" w:hint="eastAsia"/>
+                <w:rFonts w:ascii="微軟正黑體" w:eastAsia="微軟正黑體" w:hAnsi="微軟正黑體"/>
                 <w:sz w:val="22"/>
               </w:rPr>
             </w:pPr>
@@ -4786,7 +4619,6 @@
                 <w:rFonts w:ascii="微軟正黑體" w:eastAsia="微軟正黑體" w:hAnsi="微軟正黑體" w:hint="eastAsia"/>
                 <w:sz w:val="22"/>
               </w:rPr>
-              <w:lastRenderedPageBreak/>
               <w:t>(還未實作，實作方法需要再討論</w:t>
             </w:r>
             <w:r>
@@ -4891,7 +4723,7 @@
             <w:pPr>
               <w:snapToGrid w:val="0"/>
               <w:rPr>
-                <w:rFonts w:ascii="微軟正黑體" w:eastAsia="微軟正黑體" w:hAnsi="微軟正黑體" w:hint="eastAsia"/>
+                <w:rFonts w:ascii="微軟正黑體" w:eastAsia="微軟正黑體" w:hAnsi="微軟正黑體"/>
                 <w:sz w:val="22"/>
               </w:rPr>
             </w:pPr>
@@ -5046,7 +4878,7 @@
             <w:pPr>
               <w:snapToGrid w:val="0"/>
               <w:rPr>
-                <w:rFonts w:ascii="微軟正黑體" w:eastAsia="微軟正黑體" w:hAnsi="微軟正黑體" w:hint="eastAsia"/>
+                <w:rFonts w:ascii="微軟正黑體" w:eastAsia="微軟正黑體" w:hAnsi="微軟正黑體"/>
                 <w:sz w:val="22"/>
               </w:rPr>
             </w:pPr>
@@ -5152,7 +4984,7 @@
             <w:pPr>
               <w:snapToGrid w:val="0"/>
               <w:rPr>
-                <w:rFonts w:ascii="微軟正黑體" w:eastAsia="微軟正黑體" w:hAnsi="微軟正黑體" w:hint="eastAsia"/>
+                <w:rFonts w:ascii="微軟正黑體" w:eastAsia="微軟正黑體" w:hAnsi="微軟正黑體"/>
                 <w:sz w:val="22"/>
               </w:rPr>
             </w:pPr>
@@ -5251,7 +5083,7 @@
             <w:pPr>
               <w:snapToGrid w:val="0"/>
               <w:rPr>
-                <w:rFonts w:ascii="微軟正黑體" w:eastAsia="微軟正黑體" w:hAnsi="微軟正黑體" w:hint="eastAsia"/>
+                <w:rFonts w:ascii="微軟正黑體" w:eastAsia="微軟正黑體" w:hAnsi="微軟正黑體"/>
                 <w:sz w:val="22"/>
               </w:rPr>
             </w:pPr>
@@ -5366,7 +5198,7 @@
             <w:pPr>
               <w:snapToGrid w:val="0"/>
               <w:rPr>
-                <w:rFonts w:ascii="微軟正黑體" w:eastAsia="微軟正黑體" w:hAnsi="微軟正黑體" w:hint="eastAsia"/>
+                <w:rFonts w:ascii="微軟正黑體" w:eastAsia="微軟正黑體" w:hAnsi="微軟正黑體"/>
                 <w:sz w:val="22"/>
               </w:rPr>
             </w:pPr>
@@ -5500,7 +5332,7 @@
             <w:pPr>
               <w:snapToGrid w:val="0"/>
               <w:rPr>
-                <w:rFonts w:ascii="微軟正黑體" w:eastAsia="微軟正黑體" w:hAnsi="微軟正黑體" w:hint="eastAsia"/>
+                <w:rFonts w:ascii="微軟正黑體" w:eastAsia="微軟正黑體" w:hAnsi="微軟正黑體"/>
                 <w:sz w:val="22"/>
               </w:rPr>
             </w:pPr>
@@ -6088,7 +5920,15 @@
                 <w:rFonts w:ascii="微軟正黑體" w:eastAsia="微軟正黑體" w:hAnsi="微軟正黑體" w:hint="eastAsia"/>
                 <w:sz w:val="22"/>
               </w:rPr>
-              <w:t>並對其進行修改，也可以視訊或語音溝通</w:t>
+              <w:t>並對其進行修改，也可以視訊或語音溝</w:t>
+            </w:r>
+            <w:r>
+              <w:rPr>
+                <w:rFonts w:ascii="微軟正黑體" w:eastAsia="微軟正黑體" w:hAnsi="微軟正黑體" w:hint="eastAsia"/>
+                <w:sz w:val="22"/>
+              </w:rPr>
+              <w:lastRenderedPageBreak/>
+              <w:t>通</w:t>
             </w:r>
             <w:r>
               <w:rPr>
@@ -6120,6 +5960,7 @@
                 <w:rFonts w:ascii="微軟正黑體" w:eastAsia="微軟正黑體" w:hAnsi="微軟正黑體" w:hint="eastAsia"/>
                 <w:sz w:val="22"/>
               </w:rPr>
+              <w:lastRenderedPageBreak/>
               <w:t>編譯程式</w:t>
             </w:r>
           </w:p>
@@ -6164,15 +6005,7 @@
                 <w:rFonts w:ascii="微軟正黑體" w:eastAsia="微軟正黑體" w:hAnsi="微軟正黑體" w:hint="eastAsia"/>
                 <w:sz w:val="22"/>
               </w:rPr>
-              <w:t>學生可以在此平台上使用線上編譯器來編輯自己寫的程</w:t>
-            </w:r>
-            <w:r>
-              <w:rPr>
-                <w:rFonts w:ascii="微軟正黑體" w:eastAsia="微軟正黑體" w:hAnsi="微軟正黑體" w:hint="eastAsia"/>
-                <w:sz w:val="22"/>
-              </w:rPr>
-              <w:lastRenderedPageBreak/>
-              <w:t>式</w:t>
+              <w:t>學生可以在此平台上使用線上編譯器來編輯自己寫的程式</w:t>
             </w:r>
             <w:r>
               <w:rPr>
@@ -6344,7 +6177,37 @@
                 <w:rFonts w:ascii="微軟正黑體" w:eastAsia="微軟正黑體" w:hAnsi="微軟正黑體" w:hint="eastAsia"/>
                 <w:sz w:val="22"/>
               </w:rPr>
-              <w:t>師出的小考，有是非題、選擇題、填空題還有程式題，填寫完畢後可以送出給</w:t>
+              <w:t>師</w:t>
+            </w:r>
+            <w:bookmarkStart w:id="0" w:name="_GoBack"/>
+            <w:bookmarkEnd w:id="0"/>
+            <w:r>
+              <w:rPr>
+                <w:rFonts w:ascii="微軟正黑體" w:eastAsia="微軟正黑體" w:hAnsi="微軟正黑體" w:hint="eastAsia"/>
+                <w:sz w:val="22"/>
+              </w:rPr>
+              <w:t>出的</w:t>
+            </w:r>
+            <w:r>
+              <w:rPr>
+                <w:rFonts w:ascii="微軟正黑體" w:eastAsia="微軟正黑體" w:hAnsi="微軟正黑體" w:hint="eastAsia"/>
+                <w:sz w:val="22"/>
+              </w:rPr>
+              <w:t>考</w:t>
+            </w:r>
+            <w:r>
+              <w:rPr>
+                <w:rFonts w:ascii="微軟正黑體" w:eastAsia="微軟正黑體" w:hAnsi="微軟正黑體" w:hint="eastAsia"/>
+                <w:sz w:val="22"/>
+              </w:rPr>
+              <w:t>試測驗</w:t>
+            </w:r>
+            <w:r>
+              <w:rPr>
+                <w:rFonts w:ascii="微軟正黑體" w:eastAsia="微軟正黑體" w:hAnsi="微軟正黑體" w:hint="eastAsia"/>
+                <w:sz w:val="22"/>
+              </w:rPr>
+              <w:t>，有是非題、選擇題、填空題還有程式題，填寫完畢後可以送出給</w:t>
             </w:r>
             <w:r>
               <w:rPr>
@@ -6468,6 +6331,7 @@
           <w:rFonts w:ascii="微軟正黑體" w:eastAsia="微軟正黑體" w:hAnsi="微軟正黑體" w:hint="eastAsia"/>
           <w:noProof/>
         </w:rPr>
+        <w:lastRenderedPageBreak/>
         <w:drawing>
           <wp:inline distT="0" distB="0" distL="0" distR="0">
             <wp:extent cx="5270500" cy="2964815"/>
@@ -6521,7 +6385,6 @@
         <w:rPr>
           <w:rFonts w:ascii="微軟正黑體" w:eastAsia="微軟正黑體" w:hAnsi="微軟正黑體" w:hint="eastAsia"/>
         </w:rPr>
-        <w:lastRenderedPageBreak/>
         <w:t>所有課程：</w:t>
       </w:r>
     </w:p>
@@ -6603,6 +6466,7 @@
           <w:rFonts w:ascii="微軟正黑體" w:eastAsia="微軟正黑體" w:hAnsi="微軟正黑體" w:hint="eastAsia"/>
           <w:noProof/>
         </w:rPr>
+        <w:lastRenderedPageBreak/>
         <w:drawing>
           <wp:inline distT="0" distB="0" distL="0" distR="0">
             <wp:extent cx="5270500" cy="2964815"/>
@@ -6670,7 +6534,6 @@
           <w:rFonts w:ascii="微軟正黑體" w:eastAsia="微軟正黑體" w:hAnsi="微軟正黑體" w:hint="eastAsia"/>
           <w:noProof/>
         </w:rPr>
-        <w:lastRenderedPageBreak/>
         <w:drawing>
           <wp:inline distT="0" distB="0" distL="0" distR="0">
             <wp:extent cx="5270500" cy="2964815"/>
@@ -6738,6 +6601,7 @@
           <w:rFonts w:ascii="微軟正黑體" w:eastAsia="微軟正黑體" w:hAnsi="微軟正黑體" w:hint="eastAsia"/>
           <w:noProof/>
         </w:rPr>
+        <w:lastRenderedPageBreak/>
         <w:drawing>
           <wp:inline distT="0" distB="0" distL="0" distR="0">
             <wp:extent cx="5270500" cy="2964815"/>
@@ -6797,7 +6661,7 @@
     <w:p>
       <w:pPr>
         <w:rPr>
-          <w:rFonts w:ascii="微軟正黑體" w:eastAsia="微軟正黑體" w:hAnsi="微軟正黑體" w:hint="eastAsia"/>
+          <w:rFonts w:ascii="微軟正黑體" w:eastAsia="微軟正黑體" w:hAnsi="微軟正黑體"/>
         </w:rPr>
       </w:pPr>
       <w:r>
@@ -6805,7 +6669,6 @@
           <w:rFonts w:ascii="微軟正黑體" w:eastAsia="微軟正黑體" w:hAnsi="微軟正黑體" w:hint="eastAsia"/>
           <w:noProof/>
         </w:rPr>
-        <w:lastRenderedPageBreak/>
         <w:drawing>
           <wp:inline distT="0" distB="0" distL="0" distR="0">
             <wp:extent cx="5270500" cy="2964815"/>
@@ -6848,8 +6711,6 @@
           </wp:inline>
         </w:drawing>
       </w:r>
-      <w:bookmarkStart w:id="0" w:name="_GoBack"/>
-      <w:bookmarkEnd w:id="0"/>
     </w:p>
     <w:sectPr>
       <w:pgSz w:w="11900" w:h="16840"/>
@@ -6864,7 +6725,7 @@
 </file>
 
 <file path=word/endnotes.xml><?xml version="1.0" encoding="utf-8"?>
-<w:endnotes xmlns:wpc="http://schemas.microsoft.com/office/word/2010/wordprocessingCanvas" xmlns:cx="http://schemas.microsoft.com/office/drawing/2014/chartex" xmlns:cx1="http://schemas.microsoft.com/office/drawing/2015/9/8/chartex" xmlns:cx2="http://schemas.microsoft.com/office/drawing/2015/10/21/chartex" xmlns:cx3="http://schemas.microsoft.com/office/drawing/2016/5/9/chartex" xmlns:cx4="http://schemas.microsoft.com/office/drawing/2016/5/10/chartex" xmlns:cx5="http://schemas.microsoft.com/office/drawing/2016/5/11/chartex" xmlns:cx6="http://schemas.microsoft.com/office/drawing/2016/5/12/chartex" xmlns:cx7="http://schemas.microsoft.com/office/drawing/2016/5/13/chartex" xmlns:cx8="http://schemas.microsoft.com/office/drawing/2016/5/14/chartex" xmlns:mc="http://schemas.openxmlformats.org/markup-compatibility/2006" xmlns:aink="http://schemas.microsoft.com/office/drawing/2016/ink" xmlns:am3d="http://schemas.microsoft.com/office/drawing/2017/model3d" xmlns:o="urn:schemas-microsoft-com:office:office" xmlns:r="http://schemas.openxmlformats.org/officeDocument/2006/relationships" xmlns:m="http://schemas.openxmlformats.org/officeDocument/2006/math" xmlns:v="urn:schemas-microsoft-com:vml" xmlns:wp14="http://schemas.microsoft.com/office/word/2010/wordprocessingDrawing" xmlns:wp="http://schemas.openxmlformats.org/drawingml/2006/wordprocessingDrawing" xmlns:w10="urn:schemas-microsoft-com:office:word" xmlns:w="http://schemas.openxmlformats.org/wordprocessingml/2006/main" xmlns:w14="http://schemas.microsoft.com/office/word/2010/wordml" xmlns:w15="http://schemas.microsoft.com/office/word/2012/wordml" xmlns:w16cid="http://schemas.microsoft.com/office/word/2016/wordml/cid" xmlns:w16se="http://schemas.microsoft.com/office/word/2015/wordml/symex" xmlns:wpg="http://schemas.microsoft.com/office/word/2010/wordprocessingGroup" xmlns:wpi="http://schemas.microsoft.com/office/word/2010/wordprocessingInk" xmlns:wne="http://schemas.microsoft.com/office/word/2006/wordml" xmlns:wps="http://schemas.microsoft.com/office/word/2010/wordprocessingShape" mc:Ignorable="w14 w15 w16se w16cid wp14">
+<w:endnotes xmlns:wpc="http://schemas.microsoft.com/office/word/2010/wordprocessingCanvas" xmlns:cx="http://schemas.microsoft.com/office/drawing/2014/chartex" xmlns:cx1="http://schemas.microsoft.com/office/drawing/2015/9/8/chartex" xmlns:mc="http://schemas.openxmlformats.org/markup-compatibility/2006" xmlns:o="urn:schemas-microsoft-com:office:office" xmlns:r="http://schemas.openxmlformats.org/officeDocument/2006/relationships" xmlns:m="http://schemas.openxmlformats.org/officeDocument/2006/math" xmlns:v="urn:schemas-microsoft-com:vml" xmlns:wp14="http://schemas.microsoft.com/office/word/2010/wordprocessingDrawing" xmlns:wp="http://schemas.openxmlformats.org/drawingml/2006/wordprocessingDrawing" xmlns:w10="urn:schemas-microsoft-com:office:word" xmlns:w="http://schemas.openxmlformats.org/wordprocessingml/2006/main" xmlns:w14="http://schemas.microsoft.com/office/word/2010/wordml" xmlns:w15="http://schemas.microsoft.com/office/word/2012/wordml" xmlns:w16se="http://schemas.microsoft.com/office/word/2015/wordml/symex" xmlns:wpg="http://schemas.microsoft.com/office/word/2010/wordprocessingGroup" xmlns:wpi="http://schemas.microsoft.com/office/word/2010/wordprocessingInk" xmlns:wne="http://schemas.microsoft.com/office/word/2006/wordml" xmlns:wps="http://schemas.microsoft.com/office/word/2010/wordprocessingShape" mc:Ignorable="w14 w15 w16se wp14">
   <w:endnote w:type="separator" w:id="-1">
     <w:p>
       <w:r>
@@ -6883,7 +6744,7 @@
 </file>
 
 <file path=word/footnotes.xml><?xml version="1.0" encoding="utf-8"?>
-<w:footnotes xmlns:wpc="http://schemas.microsoft.com/office/word/2010/wordprocessingCanvas" xmlns:cx="http://schemas.microsoft.com/office/drawing/2014/chartex" xmlns:cx1="http://schemas.microsoft.com/office/drawing/2015/9/8/chartex" xmlns:cx2="http://schemas.microsoft.com/office/drawing/2015/10/21/chartex" xmlns:cx3="http://schemas.microsoft.com/office/drawing/2016/5/9/chartex" xmlns:cx4="http://schemas.microsoft.com/office/drawing/2016/5/10/chartex" xmlns:cx5="http://schemas.microsoft.com/office/drawing/2016/5/11/chartex" xmlns:cx6="http://schemas.microsoft.com/office/drawing/2016/5/12/chartex" xmlns:cx7="http://schemas.microsoft.com/office/drawing/2016/5/13/chartex" xmlns:cx8="http://schemas.microsoft.com/office/drawing/2016/5/14/chartex" xmlns:mc="http://schemas.openxmlformats.org/markup-compatibility/2006" xmlns:aink="http://schemas.microsoft.com/office/drawing/2016/ink" xmlns:am3d="http://schemas.microsoft.com/office/drawing/2017/model3d" xmlns:o="urn:schemas-microsoft-com:office:office" xmlns:r="http://schemas.openxmlformats.org/officeDocument/2006/relationships" xmlns:m="http://schemas.openxmlformats.org/officeDocument/2006/math" xmlns:v="urn:schemas-microsoft-com:vml" xmlns:wp14="http://schemas.microsoft.com/office/word/2010/wordprocessingDrawing" xmlns:wp="http://schemas.openxmlformats.org/drawingml/2006/wordprocessingDrawing" xmlns:w10="urn:schemas-microsoft-com:office:word" xmlns:w="http://schemas.openxmlformats.org/wordprocessingml/2006/main" xmlns:w14="http://schemas.microsoft.com/office/word/2010/wordml" xmlns:w15="http://schemas.microsoft.com/office/word/2012/wordml" xmlns:w16cid="http://schemas.microsoft.com/office/word/2016/wordml/cid" xmlns:w16se="http://schemas.microsoft.com/office/word/2015/wordml/symex" xmlns:wpg="http://schemas.microsoft.com/office/word/2010/wordprocessingGroup" xmlns:wpi="http://schemas.microsoft.com/office/word/2010/wordprocessingInk" xmlns:wne="http://schemas.microsoft.com/office/word/2006/wordml" xmlns:wps="http://schemas.microsoft.com/office/word/2010/wordprocessingShape" mc:Ignorable="w14 w15 w16se w16cid wp14">
+<w:footnotes xmlns:wpc="http://schemas.microsoft.com/office/word/2010/wordprocessingCanvas" xmlns:cx="http://schemas.microsoft.com/office/drawing/2014/chartex" xmlns:cx1="http://schemas.microsoft.com/office/drawing/2015/9/8/chartex" xmlns:mc="http://schemas.openxmlformats.org/markup-compatibility/2006" xmlns:o="urn:schemas-microsoft-com:office:office" xmlns:r="http://schemas.openxmlformats.org/officeDocument/2006/relationships" xmlns:m="http://schemas.openxmlformats.org/officeDocument/2006/math" xmlns:v="urn:schemas-microsoft-com:vml" xmlns:wp14="http://schemas.microsoft.com/office/word/2010/wordprocessingDrawing" xmlns:wp="http://schemas.openxmlformats.org/drawingml/2006/wordprocessingDrawing" xmlns:w10="urn:schemas-microsoft-com:office:word" xmlns:w="http://schemas.openxmlformats.org/wordprocessingml/2006/main" xmlns:w14="http://schemas.microsoft.com/office/word/2010/wordml" xmlns:w15="http://schemas.microsoft.com/office/word/2012/wordml" xmlns:w16se="http://schemas.microsoft.com/office/word/2015/wordml/symex" xmlns:wpg="http://schemas.microsoft.com/office/word/2010/wordprocessingGroup" xmlns:wpi="http://schemas.microsoft.com/office/word/2010/wordprocessingInk" xmlns:wne="http://schemas.microsoft.com/office/word/2006/wordml" xmlns:wps="http://schemas.microsoft.com/office/word/2010/wordprocessingShape" mc:Ignorable="w14 w15 w16se wp14">
   <w:footnote w:type="separator" w:id="-1">
     <w:p>
       <w:r>
@@ -6902,7 +6763,7 @@
 </file>
 
 <file path=word/styles.xml><?xml version="1.0" encoding="utf-8"?>
-<w:styles xmlns:mc="http://schemas.openxmlformats.org/markup-compatibility/2006" xmlns:r="http://schemas.openxmlformats.org/officeDocument/2006/relationships" xmlns:w="http://schemas.openxmlformats.org/wordprocessingml/2006/main" xmlns:w14="http://schemas.microsoft.com/office/word/2010/wordml" xmlns:w15="http://schemas.microsoft.com/office/word/2012/wordml" xmlns:w16cid="http://schemas.microsoft.com/office/word/2016/wordml/cid" xmlns:w16se="http://schemas.microsoft.com/office/word/2015/wordml/symex" mc:Ignorable="w14 w15 w16se w16cid">
+<w:styles xmlns:mc="http://schemas.openxmlformats.org/markup-compatibility/2006" xmlns:r="http://schemas.openxmlformats.org/officeDocument/2006/relationships" xmlns:w="http://schemas.openxmlformats.org/wordprocessingml/2006/main" xmlns:w14="http://schemas.microsoft.com/office/word/2010/wordml" xmlns:w15="http://schemas.microsoft.com/office/word/2012/wordml" xmlns:w16se="http://schemas.microsoft.com/office/word/2015/wordml/symex" mc:Ignorable="w14 w15 w16se">
   <w:docDefaults>
     <w:rPrDefault>
       <w:rPr>
@@ -6915,7 +6776,7 @@
     </w:rPrDefault>
     <w:pPrDefault/>
   </w:docDefaults>
-  <w:latentStyles w:defLockedState="0" w:defUIPriority="99" w:defSemiHidden="0" w:defUnhideWhenUsed="0" w:defQFormat="0" w:count="375">
+  <w:latentStyles w:defLockedState="0" w:defUIPriority="99" w:defSemiHidden="0" w:defUnhideWhenUsed="0" w:defQFormat="0" w:count="371">
     <w:lsdException w:name="Normal" w:uiPriority="0" w:qFormat="1"/>
     <w:lsdException w:name="heading 1" w:uiPriority="9" w:qFormat="1"/>
     <w:lsdException w:name="heading 2" w:semiHidden="1" w:uiPriority="9" w:unhideWhenUsed="1" w:qFormat="1"/>
@@ -7021,6 +6882,7 @@
     <w:lsdException w:name="HTML Sample" w:semiHidden="1" w:unhideWhenUsed="1"/>
     <w:lsdException w:name="HTML Typewriter" w:semiHidden="1" w:unhideWhenUsed="1"/>
     <w:lsdException w:name="HTML Variable" w:semiHidden="1" w:unhideWhenUsed="1"/>
+    <w:lsdException w:name="Normal Table" w:semiHidden="1" w:unhideWhenUsed="1"/>
     <w:lsdException w:name="annotation subject" w:semiHidden="1" w:unhideWhenUsed="1"/>
     <w:lsdException w:name="No List" w:semiHidden="1" w:unhideWhenUsed="1"/>
     <w:lsdException w:name="Outline List 1" w:semiHidden="1" w:unhideWhenUsed="1"/>
@@ -7064,8 +6926,10 @@
     <w:lsdException w:name="Table Elegant" w:semiHidden="1" w:unhideWhenUsed="1"/>
     <w:lsdException w:name="Table Professional" w:semiHidden="1" w:unhideWhenUsed="1"/>
     <w:lsdException w:name="Table Subtle 1" w:semiHidden="1" w:unhideWhenUsed="1"/>
+    <w:lsdException w:name="Table Subtle 2" w:semiHidden="1" w:unhideWhenUsed="1"/>
     <w:lsdException w:name="Table Web 1" w:semiHidden="1" w:unhideWhenUsed="1"/>
     <w:lsdException w:name="Table Web 2" w:semiHidden="1" w:unhideWhenUsed="1"/>
+    <w:lsdException w:name="Table Web 3" w:semiHidden="1" w:unhideWhenUsed="1"/>
     <w:lsdException w:name="Balloon Text" w:semiHidden="1" w:unhideWhenUsed="1"/>
     <w:lsdException w:name="Table Grid" w:uiPriority="39"/>
     <w:lsdException w:name="Table Theme" w:semiHidden="1" w:unhideWhenUsed="1"/>
@@ -7284,10 +7148,6 @@
     <w:lsdException w:name="List Table 5 Dark Accent 6" w:uiPriority="50"/>
     <w:lsdException w:name="List Table 6 Colorful Accent 6" w:uiPriority="51"/>
     <w:lsdException w:name="List Table 7 Colorful Accent 6" w:uiPriority="52"/>
-    <w:lsdException w:name="Mention" w:semiHidden="1" w:unhideWhenUsed="1"/>
-    <w:lsdException w:name="Smart Hyperlink" w:semiHidden="1" w:unhideWhenUsed="1"/>
-    <w:lsdException w:name="Hashtag" w:semiHidden="1" w:unhideWhenUsed="1"/>
-    <w:lsdException w:name="Unresolved Mention" w:semiHidden="1" w:unhideWhenUsed="1"/>
   </w:latentStyles>
   <w:style w:type="paragraph" w:default="1" w:styleId="a">
     <w:name w:val="Normal"/>
@@ -10480,6 +10340,13 @@
         </dgm:presLayoutVars>
       </dgm:prSet>
       <dgm:spPr/>
+      <dgm:t>
+        <a:bodyPr/>
+        <a:lstStyle/>
+        <a:p>
+          <a:endParaRPr lang="zh-TW" altLang="en-US"/>
+        </a:p>
+      </dgm:t>
     </dgm:pt>
     <dgm:pt modelId="{251AE220-4D61-4EC7-A8F5-D7AFC3C8F734}" type="pres">
       <dgm:prSet presAssocID="{CA383777-2066-F043-9957-D6C43A851E95}" presName="hierRoot1" presStyleCnt="0">
@@ -10500,10 +10367,24 @@
         </dgm:presLayoutVars>
       </dgm:prSet>
       <dgm:spPr/>
+      <dgm:t>
+        <a:bodyPr/>
+        <a:lstStyle/>
+        <a:p>
+          <a:endParaRPr lang="zh-TW" altLang="en-US"/>
+        </a:p>
+      </dgm:t>
     </dgm:pt>
     <dgm:pt modelId="{A60AB054-AE7E-4E56-B427-61FFDA490437}" type="pres">
       <dgm:prSet presAssocID="{CA383777-2066-F043-9957-D6C43A851E95}" presName="rootConnector1" presStyleLbl="node1" presStyleIdx="0" presStyleCnt="0"/>
       <dgm:spPr/>
+      <dgm:t>
+        <a:bodyPr/>
+        <a:lstStyle/>
+        <a:p>
+          <a:endParaRPr lang="zh-TW" altLang="en-US"/>
+        </a:p>
+      </dgm:t>
     </dgm:pt>
     <dgm:pt modelId="{E2A1DF69-4B12-42D4-BD75-EA00771D6B3C}" type="pres">
       <dgm:prSet presAssocID="{CA383777-2066-F043-9957-D6C43A851E95}" presName="hierChild2" presStyleCnt="0"/>
@@ -10512,6 +10393,13 @@
     <dgm:pt modelId="{01B92BD6-B690-9149-BF0B-00EEFF3CC5D4}" type="pres">
       <dgm:prSet presAssocID="{E6DBB057-5EEC-2C42-B0EA-FC86A3CF8F31}" presName="Name37" presStyleLbl="parChTrans1D2" presStyleIdx="0" presStyleCnt="6"/>
       <dgm:spPr/>
+      <dgm:t>
+        <a:bodyPr/>
+        <a:lstStyle/>
+        <a:p>
+          <a:endParaRPr lang="zh-TW" altLang="en-US"/>
+        </a:p>
+      </dgm:t>
     </dgm:pt>
     <dgm:pt modelId="{FBB7A9F1-9986-F249-8E96-E11ECFF39B69}" type="pres">
       <dgm:prSet presAssocID="{44498372-3D81-D94B-AEE2-538D5FCA0AE8}" presName="hierRoot2" presStyleCnt="0">
@@ -10536,10 +10424,24 @@
           <a:avLst/>
         </a:prstGeom>
       </dgm:spPr>
+      <dgm:t>
+        <a:bodyPr/>
+        <a:lstStyle/>
+        <a:p>
+          <a:endParaRPr lang="zh-TW" altLang="en-US"/>
+        </a:p>
+      </dgm:t>
     </dgm:pt>
     <dgm:pt modelId="{2A733478-A694-9643-8B5D-E00FB929BEFB}" type="pres">
       <dgm:prSet presAssocID="{44498372-3D81-D94B-AEE2-538D5FCA0AE8}" presName="rootConnector" presStyleLbl="node2" presStyleIdx="0" presStyleCnt="6"/>
       <dgm:spPr/>
+      <dgm:t>
+        <a:bodyPr/>
+        <a:lstStyle/>
+        <a:p>
+          <a:endParaRPr lang="zh-TW" altLang="en-US"/>
+        </a:p>
+      </dgm:t>
     </dgm:pt>
     <dgm:pt modelId="{DDAAF7E3-5D79-AA40-94E9-4E8BC5917954}" type="pres">
       <dgm:prSet presAssocID="{44498372-3D81-D94B-AEE2-538D5FCA0AE8}" presName="hierChild4" presStyleCnt="0"/>
@@ -10552,6 +10454,13 @@
     <dgm:pt modelId="{7D2FFE26-3E5F-4D37-8866-E93659A0E221}" type="pres">
       <dgm:prSet presAssocID="{55CA35C7-1602-4294-8886-E5771BC891A8}" presName="Name37" presStyleLbl="parChTrans1D2" presStyleIdx="1" presStyleCnt="6"/>
       <dgm:spPr/>
+      <dgm:t>
+        <a:bodyPr/>
+        <a:lstStyle/>
+        <a:p>
+          <a:endParaRPr lang="zh-TW" altLang="en-US"/>
+        </a:p>
+      </dgm:t>
     </dgm:pt>
     <dgm:pt modelId="{16BF9613-CBD6-4C37-B9B5-4671A26A61EE}" type="pres">
       <dgm:prSet presAssocID="{805014CF-BAC6-4DD1-A869-5BE5A374766B}" presName="hierRoot2" presStyleCnt="0">
@@ -10576,10 +10485,24 @@
           <a:avLst/>
         </a:prstGeom>
       </dgm:spPr>
+      <dgm:t>
+        <a:bodyPr/>
+        <a:lstStyle/>
+        <a:p>
+          <a:endParaRPr lang="zh-TW" altLang="en-US"/>
+        </a:p>
+      </dgm:t>
     </dgm:pt>
     <dgm:pt modelId="{115101CA-F8B0-4E9E-B184-345B7E11093B}" type="pres">
       <dgm:prSet presAssocID="{805014CF-BAC6-4DD1-A869-5BE5A374766B}" presName="rootConnector" presStyleLbl="node2" presStyleIdx="1" presStyleCnt="6"/>
       <dgm:spPr/>
+      <dgm:t>
+        <a:bodyPr/>
+        <a:lstStyle/>
+        <a:p>
+          <a:endParaRPr lang="zh-TW" altLang="en-US"/>
+        </a:p>
+      </dgm:t>
     </dgm:pt>
     <dgm:pt modelId="{654F369A-36D9-49A8-85E7-D4ECB8C2FB41}" type="pres">
       <dgm:prSet presAssocID="{805014CF-BAC6-4DD1-A869-5BE5A374766B}" presName="hierChild4" presStyleCnt="0"/>
@@ -10592,6 +10515,13 @@
     <dgm:pt modelId="{E74FABCF-409F-44E6-B346-6FAAF26B8349}" type="pres">
       <dgm:prSet presAssocID="{484B3F8D-1016-4C94-B518-9406087D75F2}" presName="Name37" presStyleLbl="parChTrans1D2" presStyleIdx="2" presStyleCnt="6"/>
       <dgm:spPr/>
+      <dgm:t>
+        <a:bodyPr/>
+        <a:lstStyle/>
+        <a:p>
+          <a:endParaRPr lang="zh-TW" altLang="en-US"/>
+        </a:p>
+      </dgm:t>
     </dgm:pt>
     <dgm:pt modelId="{5336B319-BCE6-4350-8B34-0EA06AAB1B07}" type="pres">
       <dgm:prSet presAssocID="{5D457E8A-E2BB-4754-9230-9C2A787AC72F}" presName="hierRoot2" presStyleCnt="0">
@@ -10616,10 +10546,24 @@
           <a:avLst/>
         </a:prstGeom>
       </dgm:spPr>
+      <dgm:t>
+        <a:bodyPr/>
+        <a:lstStyle/>
+        <a:p>
+          <a:endParaRPr lang="zh-TW" altLang="en-US"/>
+        </a:p>
+      </dgm:t>
     </dgm:pt>
     <dgm:pt modelId="{4307148F-1E83-4BB0-A1F6-AA8012E1E8A4}" type="pres">
       <dgm:prSet presAssocID="{5D457E8A-E2BB-4754-9230-9C2A787AC72F}" presName="rootConnector" presStyleLbl="node2" presStyleIdx="2" presStyleCnt="6"/>
       <dgm:spPr/>
+      <dgm:t>
+        <a:bodyPr/>
+        <a:lstStyle/>
+        <a:p>
+          <a:endParaRPr lang="zh-TW" altLang="en-US"/>
+        </a:p>
+      </dgm:t>
     </dgm:pt>
     <dgm:pt modelId="{19257BB7-A6AF-4A7C-B014-F7A09C989792}" type="pres">
       <dgm:prSet presAssocID="{5D457E8A-E2BB-4754-9230-9C2A787AC72F}" presName="hierChild4" presStyleCnt="0"/>
@@ -10632,6 +10576,13 @@
     <dgm:pt modelId="{6795E954-3FEB-4C9A-AB21-AE9B7824E1C5}" type="pres">
       <dgm:prSet presAssocID="{E9AF362A-5B0C-46B0-A356-E017A832AF22}" presName="Name37" presStyleLbl="parChTrans1D2" presStyleIdx="3" presStyleCnt="6"/>
       <dgm:spPr/>
+      <dgm:t>
+        <a:bodyPr/>
+        <a:lstStyle/>
+        <a:p>
+          <a:endParaRPr lang="zh-TW" altLang="en-US"/>
+        </a:p>
+      </dgm:t>
     </dgm:pt>
     <dgm:pt modelId="{5E834A03-85EA-4B87-AB6E-6012761C462B}" type="pres">
       <dgm:prSet presAssocID="{93808113-4CAF-44AE-A55D-6286AB754A45}" presName="hierRoot2" presStyleCnt="0">
@@ -10656,10 +10607,24 @@
           <a:avLst/>
         </a:prstGeom>
       </dgm:spPr>
+      <dgm:t>
+        <a:bodyPr/>
+        <a:lstStyle/>
+        <a:p>
+          <a:endParaRPr lang="zh-TW" altLang="en-US"/>
+        </a:p>
+      </dgm:t>
     </dgm:pt>
     <dgm:pt modelId="{9A5D98B7-7414-455A-B895-0BBFA85195A2}" type="pres">
       <dgm:prSet presAssocID="{93808113-4CAF-44AE-A55D-6286AB754A45}" presName="rootConnector" presStyleLbl="node2" presStyleIdx="3" presStyleCnt="6"/>
       <dgm:spPr/>
+      <dgm:t>
+        <a:bodyPr/>
+        <a:lstStyle/>
+        <a:p>
+          <a:endParaRPr lang="zh-TW" altLang="en-US"/>
+        </a:p>
+      </dgm:t>
     </dgm:pt>
     <dgm:pt modelId="{40779EC2-8D9C-4216-95C4-CD4148579296}" type="pres">
       <dgm:prSet presAssocID="{93808113-4CAF-44AE-A55D-6286AB754A45}" presName="hierChild4" presStyleCnt="0"/>
@@ -10672,6 +10637,13 @@
     <dgm:pt modelId="{7B2BBA41-5222-497E-AFB0-9559613EA808}" type="pres">
       <dgm:prSet presAssocID="{4F6F52DF-D681-477E-B550-15094B8FBF9D}" presName="Name37" presStyleLbl="parChTrans1D2" presStyleIdx="4" presStyleCnt="6"/>
       <dgm:spPr/>
+      <dgm:t>
+        <a:bodyPr/>
+        <a:lstStyle/>
+        <a:p>
+          <a:endParaRPr lang="zh-TW" altLang="en-US"/>
+        </a:p>
+      </dgm:t>
     </dgm:pt>
     <dgm:pt modelId="{69255189-7CB2-4878-A879-AC9C4B5F9844}" type="pres">
       <dgm:prSet presAssocID="{34C96F20-31E1-4ACE-B2DE-D9C23E1C1C7E}" presName="hierRoot2" presStyleCnt="0">
@@ -10696,10 +10668,24 @@
           <a:avLst/>
         </a:prstGeom>
       </dgm:spPr>
+      <dgm:t>
+        <a:bodyPr/>
+        <a:lstStyle/>
+        <a:p>
+          <a:endParaRPr lang="zh-TW" altLang="en-US"/>
+        </a:p>
+      </dgm:t>
     </dgm:pt>
     <dgm:pt modelId="{869E98BD-B2E4-4B35-9AD3-6AB98864322B}" type="pres">
       <dgm:prSet presAssocID="{34C96F20-31E1-4ACE-B2DE-D9C23E1C1C7E}" presName="rootConnector" presStyleLbl="node2" presStyleIdx="4" presStyleCnt="6"/>
       <dgm:spPr/>
+      <dgm:t>
+        <a:bodyPr/>
+        <a:lstStyle/>
+        <a:p>
+          <a:endParaRPr lang="zh-TW" altLang="en-US"/>
+        </a:p>
+      </dgm:t>
     </dgm:pt>
     <dgm:pt modelId="{A56CF500-4A05-44D0-A909-50800886CA75}" type="pres">
       <dgm:prSet presAssocID="{34C96F20-31E1-4ACE-B2DE-D9C23E1C1C7E}" presName="hierChild4" presStyleCnt="0"/>
@@ -10712,6 +10698,13 @@
     <dgm:pt modelId="{1AC6F30C-142F-F94D-87BF-E4695E1A7F73}" type="pres">
       <dgm:prSet presAssocID="{0E91469C-A476-1F49-93B1-6372366563C6}" presName="Name37" presStyleLbl="parChTrans1D2" presStyleIdx="5" presStyleCnt="6"/>
       <dgm:spPr/>
+      <dgm:t>
+        <a:bodyPr/>
+        <a:lstStyle/>
+        <a:p>
+          <a:endParaRPr lang="zh-TW" altLang="en-US"/>
+        </a:p>
+      </dgm:t>
     </dgm:pt>
     <dgm:pt modelId="{6EE7689B-4925-6144-A2AD-12D633E319EA}" type="pres">
       <dgm:prSet presAssocID="{97AB0F0D-C19F-E844-90F8-237A79759A59}" presName="hierRoot2" presStyleCnt="0">
@@ -10736,10 +10729,24 @@
           <a:avLst/>
         </a:prstGeom>
       </dgm:spPr>
+      <dgm:t>
+        <a:bodyPr/>
+        <a:lstStyle/>
+        <a:p>
+          <a:endParaRPr lang="zh-TW" altLang="en-US"/>
+        </a:p>
+      </dgm:t>
     </dgm:pt>
     <dgm:pt modelId="{4411EBB9-BCAC-2A49-9AE5-B055ABE025D3}" type="pres">
       <dgm:prSet presAssocID="{97AB0F0D-C19F-E844-90F8-237A79759A59}" presName="rootConnector" presStyleLbl="node2" presStyleIdx="5" presStyleCnt="6"/>
       <dgm:spPr/>
+      <dgm:t>
+        <a:bodyPr/>
+        <a:lstStyle/>
+        <a:p>
+          <a:endParaRPr lang="zh-TW" altLang="en-US"/>
+        </a:p>
+      </dgm:t>
     </dgm:pt>
     <dgm:pt modelId="{673AB0DB-E364-FB4B-8D9C-2D9B701A6BE9}" type="pres">
       <dgm:prSet presAssocID="{97AB0F0D-C19F-E844-90F8-237A79759A59}" presName="hierChild4" presStyleCnt="0"/>
@@ -10748,6 +10755,13 @@
     <dgm:pt modelId="{1714D442-FD15-E44F-80BF-40213A3293D6}" type="pres">
       <dgm:prSet presAssocID="{2F33DD60-C172-3346-B47D-9A324FAA58C1}" presName="Name37" presStyleLbl="parChTrans1D3" presStyleIdx="0" presStyleCnt="8"/>
       <dgm:spPr/>
+      <dgm:t>
+        <a:bodyPr/>
+        <a:lstStyle/>
+        <a:p>
+          <a:endParaRPr lang="zh-TW" altLang="en-US"/>
+        </a:p>
+      </dgm:t>
     </dgm:pt>
     <dgm:pt modelId="{52634887-9642-A84C-BA27-ED8A2CE83818}" type="pres">
       <dgm:prSet presAssocID="{C4CE25EE-F1DA-B54C-91D4-ED72B16DA8EA}" presName="hierRoot2" presStyleCnt="0">
@@ -10772,10 +10786,24 @@
           <a:avLst/>
         </a:prstGeom>
       </dgm:spPr>
+      <dgm:t>
+        <a:bodyPr/>
+        <a:lstStyle/>
+        <a:p>
+          <a:endParaRPr lang="zh-TW" altLang="en-US"/>
+        </a:p>
+      </dgm:t>
     </dgm:pt>
     <dgm:pt modelId="{AA471E7B-8BF9-4647-A3DB-2564D0B21491}" type="pres">
       <dgm:prSet presAssocID="{C4CE25EE-F1DA-B54C-91D4-ED72B16DA8EA}" presName="rootConnector" presStyleLbl="node3" presStyleIdx="0" presStyleCnt="8"/>
       <dgm:spPr/>
+      <dgm:t>
+        <a:bodyPr/>
+        <a:lstStyle/>
+        <a:p>
+          <a:endParaRPr lang="zh-TW" altLang="en-US"/>
+        </a:p>
+      </dgm:t>
     </dgm:pt>
     <dgm:pt modelId="{0F39FCBF-C65F-F741-BCDC-EBD027C431EC}" type="pres">
       <dgm:prSet presAssocID="{C4CE25EE-F1DA-B54C-91D4-ED72B16DA8EA}" presName="hierChild4" presStyleCnt="0"/>
@@ -10784,6 +10812,13 @@
     <dgm:pt modelId="{8F206056-B52D-4A48-A188-08660A593DC8}" type="pres">
       <dgm:prSet presAssocID="{3CA15F4A-7025-4BB5-91E3-B65F7FE94D44}" presName="Name37" presStyleLbl="parChTrans1D4" presStyleIdx="0" presStyleCnt="14"/>
       <dgm:spPr/>
+      <dgm:t>
+        <a:bodyPr/>
+        <a:lstStyle/>
+        <a:p>
+          <a:endParaRPr lang="zh-TW" altLang="en-US"/>
+        </a:p>
+      </dgm:t>
     </dgm:pt>
     <dgm:pt modelId="{9DB54913-D0CB-4457-B758-21E5CDEE7BC9}" type="pres">
       <dgm:prSet presAssocID="{98FFB135-12B2-4FE0-A4D3-3CF523971DE9}" presName="hierRoot2" presStyleCnt="0">
@@ -10808,10 +10843,24 @@
           <a:avLst/>
         </a:prstGeom>
       </dgm:spPr>
+      <dgm:t>
+        <a:bodyPr/>
+        <a:lstStyle/>
+        <a:p>
+          <a:endParaRPr lang="zh-TW" altLang="en-US"/>
+        </a:p>
+      </dgm:t>
     </dgm:pt>
     <dgm:pt modelId="{88EA4B49-80BD-4091-BE90-25A00AAA1647}" type="pres">
       <dgm:prSet presAssocID="{98FFB135-12B2-4FE0-A4D3-3CF523971DE9}" presName="rootConnector" presStyleLbl="node4" presStyleIdx="0" presStyleCnt="14"/>
       <dgm:spPr/>
+      <dgm:t>
+        <a:bodyPr/>
+        <a:lstStyle/>
+        <a:p>
+          <a:endParaRPr lang="zh-TW" altLang="en-US"/>
+        </a:p>
+      </dgm:t>
     </dgm:pt>
     <dgm:pt modelId="{02204736-A446-4843-8AF3-73B5549779BB}" type="pres">
       <dgm:prSet presAssocID="{98FFB135-12B2-4FE0-A4D3-3CF523971DE9}" presName="hierChild4" presStyleCnt="0"/>
@@ -10824,6 +10873,13 @@
     <dgm:pt modelId="{26F9960E-0096-4BBC-98CE-C5A72070C344}" type="pres">
       <dgm:prSet presAssocID="{938E9414-06AF-428C-81CF-809149C82FCC}" presName="Name37" presStyleLbl="parChTrans1D4" presStyleIdx="1" presStyleCnt="14"/>
       <dgm:spPr/>
+      <dgm:t>
+        <a:bodyPr/>
+        <a:lstStyle/>
+        <a:p>
+          <a:endParaRPr lang="zh-TW" altLang="en-US"/>
+        </a:p>
+      </dgm:t>
     </dgm:pt>
     <dgm:pt modelId="{C78103D9-F804-4116-9DEF-E5B599CE7DAB}" type="pres">
       <dgm:prSet presAssocID="{19809821-D542-49D4-9953-8A8DD8E55C19}" presName="hierRoot2" presStyleCnt="0">
@@ -10848,10 +10904,24 @@
           <a:avLst/>
         </a:prstGeom>
       </dgm:spPr>
+      <dgm:t>
+        <a:bodyPr/>
+        <a:lstStyle/>
+        <a:p>
+          <a:endParaRPr lang="zh-TW" altLang="en-US"/>
+        </a:p>
+      </dgm:t>
     </dgm:pt>
     <dgm:pt modelId="{5134B9E3-3265-4ECC-8854-2C22DC2481FF}" type="pres">
       <dgm:prSet presAssocID="{19809821-D542-49D4-9953-8A8DD8E55C19}" presName="rootConnector" presStyleLbl="node4" presStyleIdx="1" presStyleCnt="14"/>
       <dgm:spPr/>
+      <dgm:t>
+        <a:bodyPr/>
+        <a:lstStyle/>
+        <a:p>
+          <a:endParaRPr lang="zh-TW" altLang="en-US"/>
+        </a:p>
+      </dgm:t>
     </dgm:pt>
     <dgm:pt modelId="{E797359E-9BF0-4918-B224-51004A98F5FD}" type="pres">
       <dgm:prSet presAssocID="{19809821-D542-49D4-9953-8A8DD8E55C19}" presName="hierChild4" presStyleCnt="0"/>
@@ -10864,6 +10934,13 @@
     <dgm:pt modelId="{1C45E369-9315-42DF-9D54-A4B74C368B43}" type="pres">
       <dgm:prSet presAssocID="{D3571567-42F8-4D4A-BA8D-97B52882A7CD}" presName="Name37" presStyleLbl="parChTrans1D4" presStyleIdx="2" presStyleCnt="14"/>
       <dgm:spPr/>
+      <dgm:t>
+        <a:bodyPr/>
+        <a:lstStyle/>
+        <a:p>
+          <a:endParaRPr lang="zh-TW" altLang="en-US"/>
+        </a:p>
+      </dgm:t>
     </dgm:pt>
     <dgm:pt modelId="{E8144EED-3C02-4922-8DF6-4C27CAEB7B3D}" type="pres">
       <dgm:prSet presAssocID="{CB7306DC-B38F-4B9D-8714-3674CD0491E0}" presName="hierRoot2" presStyleCnt="0">
@@ -10888,10 +10965,24 @@
           <a:avLst/>
         </a:prstGeom>
       </dgm:spPr>
+      <dgm:t>
+        <a:bodyPr/>
+        <a:lstStyle/>
+        <a:p>
+          <a:endParaRPr lang="zh-TW" altLang="en-US"/>
+        </a:p>
+      </dgm:t>
     </dgm:pt>
     <dgm:pt modelId="{52EDB0FB-E461-46D5-B190-9D9E19C5005E}" type="pres">
       <dgm:prSet presAssocID="{CB7306DC-B38F-4B9D-8714-3674CD0491E0}" presName="rootConnector" presStyleLbl="node4" presStyleIdx="2" presStyleCnt="14"/>
       <dgm:spPr/>
+      <dgm:t>
+        <a:bodyPr/>
+        <a:lstStyle/>
+        <a:p>
+          <a:endParaRPr lang="zh-TW" altLang="en-US"/>
+        </a:p>
+      </dgm:t>
     </dgm:pt>
     <dgm:pt modelId="{150D4F7C-6B2C-4562-BEB1-F29F307A2EF9}" type="pres">
       <dgm:prSet presAssocID="{CB7306DC-B38F-4B9D-8714-3674CD0491E0}" presName="hierChild4" presStyleCnt="0"/>
@@ -10908,6 +10999,13 @@
     <dgm:pt modelId="{D4FD12E1-F898-2A44-87EE-0FC20B5097CE}" type="pres">
       <dgm:prSet presAssocID="{C9C7359F-A182-2E47-AFBD-1B19F2C2FFF7}" presName="Name37" presStyleLbl="parChTrans1D3" presStyleIdx="1" presStyleCnt="8"/>
       <dgm:spPr/>
+      <dgm:t>
+        <a:bodyPr/>
+        <a:lstStyle/>
+        <a:p>
+          <a:endParaRPr lang="zh-TW" altLang="en-US"/>
+        </a:p>
+      </dgm:t>
     </dgm:pt>
     <dgm:pt modelId="{58A16404-AB60-2944-ADA9-3D46CF5592D5}" type="pres">
       <dgm:prSet presAssocID="{E29A5AE1-C5D4-F145-AF68-49C8E5D5347F}" presName="hierRoot2" presStyleCnt="0">
@@ -10932,10 +11030,24 @@
           <a:avLst/>
         </a:prstGeom>
       </dgm:spPr>
+      <dgm:t>
+        <a:bodyPr/>
+        <a:lstStyle/>
+        <a:p>
+          <a:endParaRPr lang="zh-TW" altLang="en-US"/>
+        </a:p>
+      </dgm:t>
     </dgm:pt>
     <dgm:pt modelId="{35615576-D0A3-E14A-A615-7E897D9CC0C1}" type="pres">
       <dgm:prSet presAssocID="{E29A5AE1-C5D4-F145-AF68-49C8E5D5347F}" presName="rootConnector" presStyleLbl="node3" presStyleIdx="1" presStyleCnt="8"/>
       <dgm:spPr/>
+      <dgm:t>
+        <a:bodyPr/>
+        <a:lstStyle/>
+        <a:p>
+          <a:endParaRPr lang="zh-TW" altLang="en-US"/>
+        </a:p>
+      </dgm:t>
     </dgm:pt>
     <dgm:pt modelId="{57B298A0-F6FE-0F4A-890E-13FDBFA1150F}" type="pres">
       <dgm:prSet presAssocID="{E29A5AE1-C5D4-F145-AF68-49C8E5D5347F}" presName="hierChild4" presStyleCnt="0"/>
@@ -10948,6 +11060,13 @@
     <dgm:pt modelId="{44E4139B-2B3E-BE4C-9AAE-AEB83D55B455}" type="pres">
       <dgm:prSet presAssocID="{506C4AB0-AE5F-EE4E-B97D-6D58D893C678}" presName="Name37" presStyleLbl="parChTrans1D3" presStyleIdx="2" presStyleCnt="8"/>
       <dgm:spPr/>
+      <dgm:t>
+        <a:bodyPr/>
+        <a:lstStyle/>
+        <a:p>
+          <a:endParaRPr lang="zh-TW" altLang="en-US"/>
+        </a:p>
+      </dgm:t>
     </dgm:pt>
     <dgm:pt modelId="{AA97162E-A484-DF4D-A570-D7AF7EB35F69}" type="pres">
       <dgm:prSet presAssocID="{474919D2-1D01-1147-A323-680425598B5C}" presName="hierRoot2" presStyleCnt="0">
@@ -10972,10 +11091,24 @@
           <a:avLst/>
         </a:prstGeom>
       </dgm:spPr>
+      <dgm:t>
+        <a:bodyPr/>
+        <a:lstStyle/>
+        <a:p>
+          <a:endParaRPr lang="zh-TW" altLang="en-US"/>
+        </a:p>
+      </dgm:t>
     </dgm:pt>
     <dgm:pt modelId="{65ED5855-8EAC-1348-8846-6D0950FE7B1B}" type="pres">
       <dgm:prSet presAssocID="{474919D2-1D01-1147-A323-680425598B5C}" presName="rootConnector" presStyleLbl="node3" presStyleIdx="2" presStyleCnt="8"/>
       <dgm:spPr/>
+      <dgm:t>
+        <a:bodyPr/>
+        <a:lstStyle/>
+        <a:p>
+          <a:endParaRPr lang="zh-TW" altLang="en-US"/>
+        </a:p>
+      </dgm:t>
     </dgm:pt>
     <dgm:pt modelId="{067135B3-DE51-7049-888D-DCE80C45B795}" type="pres">
       <dgm:prSet presAssocID="{474919D2-1D01-1147-A323-680425598B5C}" presName="hierChild4" presStyleCnt="0"/>
@@ -10988,6 +11121,13 @@
     <dgm:pt modelId="{DDE5C072-9C35-6A45-B0B7-E350E3EEF1BD}" type="pres">
       <dgm:prSet presAssocID="{C652FA0A-A8BF-3C49-824C-52E62EBB361C}" presName="Name37" presStyleLbl="parChTrans1D3" presStyleIdx="3" presStyleCnt="8"/>
       <dgm:spPr/>
+      <dgm:t>
+        <a:bodyPr/>
+        <a:lstStyle/>
+        <a:p>
+          <a:endParaRPr lang="zh-TW" altLang="en-US"/>
+        </a:p>
+      </dgm:t>
     </dgm:pt>
     <dgm:pt modelId="{EF5C3BE7-3C9B-F143-850F-BA531A9B79EF}" type="pres">
       <dgm:prSet presAssocID="{20A8FA69-BE42-E04A-969B-DC63EE654A2F}" presName="hierRoot2" presStyleCnt="0">
@@ -11012,10 +11152,24 @@
           <a:avLst/>
         </a:prstGeom>
       </dgm:spPr>
+      <dgm:t>
+        <a:bodyPr/>
+        <a:lstStyle/>
+        <a:p>
+          <a:endParaRPr lang="zh-TW" altLang="en-US"/>
+        </a:p>
+      </dgm:t>
     </dgm:pt>
     <dgm:pt modelId="{04593730-F774-FF40-9813-1C7470A0D305}" type="pres">
       <dgm:prSet presAssocID="{20A8FA69-BE42-E04A-969B-DC63EE654A2F}" presName="rootConnector" presStyleLbl="node3" presStyleIdx="3" presStyleCnt="8"/>
       <dgm:spPr/>
+      <dgm:t>
+        <a:bodyPr/>
+        <a:lstStyle/>
+        <a:p>
+          <a:endParaRPr lang="zh-TW" altLang="en-US"/>
+        </a:p>
+      </dgm:t>
     </dgm:pt>
     <dgm:pt modelId="{EF19A1D0-E4CF-384E-9CBE-1155BB3A58DF}" type="pres">
       <dgm:prSet presAssocID="{20A8FA69-BE42-E04A-969B-DC63EE654A2F}" presName="hierChild4" presStyleCnt="0"/>
@@ -11024,6 +11178,13 @@
     <dgm:pt modelId="{7BCF81BD-C727-834E-B35C-1C6BEEA69687}" type="pres">
       <dgm:prSet presAssocID="{9D5AF7CC-419B-1B40-A812-9B5C7406E434}" presName="Name37" presStyleLbl="parChTrans1D4" presStyleIdx="3" presStyleCnt="14"/>
       <dgm:spPr/>
+      <dgm:t>
+        <a:bodyPr/>
+        <a:lstStyle/>
+        <a:p>
+          <a:endParaRPr lang="zh-TW" altLang="en-US"/>
+        </a:p>
+      </dgm:t>
     </dgm:pt>
     <dgm:pt modelId="{8AFD8FD4-E3CE-8442-A26F-D73E1F107991}" type="pres">
       <dgm:prSet presAssocID="{0E7EF22B-2131-B847-B029-6166567B68F2}" presName="hierRoot2" presStyleCnt="0">
@@ -11048,10 +11209,24 @@
           <a:avLst/>
         </a:prstGeom>
       </dgm:spPr>
+      <dgm:t>
+        <a:bodyPr/>
+        <a:lstStyle/>
+        <a:p>
+          <a:endParaRPr lang="zh-TW" altLang="en-US"/>
+        </a:p>
+      </dgm:t>
     </dgm:pt>
     <dgm:pt modelId="{86AA49D0-A8F1-E048-89DF-1C65BE08AEED}" type="pres">
       <dgm:prSet presAssocID="{0E7EF22B-2131-B847-B029-6166567B68F2}" presName="rootConnector" presStyleLbl="node4" presStyleIdx="3" presStyleCnt="14"/>
       <dgm:spPr/>
+      <dgm:t>
+        <a:bodyPr/>
+        <a:lstStyle/>
+        <a:p>
+          <a:endParaRPr lang="zh-TW" altLang="en-US"/>
+        </a:p>
+      </dgm:t>
     </dgm:pt>
     <dgm:pt modelId="{F485B4B2-51E0-C641-B5CC-61822525270D}" type="pres">
       <dgm:prSet presAssocID="{0E7EF22B-2131-B847-B029-6166567B68F2}" presName="hierChild4" presStyleCnt="0"/>
@@ -11064,6 +11239,13 @@
     <dgm:pt modelId="{27B68E8F-53A8-A245-8C2F-19CFF4771157}" type="pres">
       <dgm:prSet presAssocID="{910FC3A7-06E5-8F4E-951B-136041B31C6D}" presName="Name37" presStyleLbl="parChTrans1D4" presStyleIdx="4" presStyleCnt="14"/>
       <dgm:spPr/>
+      <dgm:t>
+        <a:bodyPr/>
+        <a:lstStyle/>
+        <a:p>
+          <a:endParaRPr lang="zh-TW" altLang="en-US"/>
+        </a:p>
+      </dgm:t>
     </dgm:pt>
     <dgm:pt modelId="{226309E3-F583-734E-95CC-C74995CF3EFF}" type="pres">
       <dgm:prSet presAssocID="{D01D8731-C1CA-574E-913F-3E9114CA107B}" presName="hierRoot2" presStyleCnt="0">
@@ -11088,10 +11270,24 @@
           <a:avLst/>
         </a:prstGeom>
       </dgm:spPr>
+      <dgm:t>
+        <a:bodyPr/>
+        <a:lstStyle/>
+        <a:p>
+          <a:endParaRPr lang="zh-TW" altLang="en-US"/>
+        </a:p>
+      </dgm:t>
     </dgm:pt>
     <dgm:pt modelId="{E88EA2D3-B63B-8748-A718-8673601329D7}" type="pres">
       <dgm:prSet presAssocID="{D01D8731-C1CA-574E-913F-3E9114CA107B}" presName="rootConnector" presStyleLbl="node4" presStyleIdx="4" presStyleCnt="14"/>
       <dgm:spPr/>
+      <dgm:t>
+        <a:bodyPr/>
+        <a:lstStyle/>
+        <a:p>
+          <a:endParaRPr lang="zh-TW" altLang="en-US"/>
+        </a:p>
+      </dgm:t>
     </dgm:pt>
     <dgm:pt modelId="{6466664B-80FF-604B-BF24-45E88792B6EC}" type="pres">
       <dgm:prSet presAssocID="{D01D8731-C1CA-574E-913F-3E9114CA107B}" presName="hierChild4" presStyleCnt="0"/>
@@ -11104,6 +11300,13 @@
     <dgm:pt modelId="{23BA59FC-8440-924E-BE9B-90051004D276}" type="pres">
       <dgm:prSet presAssocID="{4781AEAC-E6C9-2540-B7F9-193841E03EBC}" presName="Name37" presStyleLbl="parChTrans1D4" presStyleIdx="5" presStyleCnt="14"/>
       <dgm:spPr/>
+      <dgm:t>
+        <a:bodyPr/>
+        <a:lstStyle/>
+        <a:p>
+          <a:endParaRPr lang="zh-TW" altLang="en-US"/>
+        </a:p>
+      </dgm:t>
     </dgm:pt>
     <dgm:pt modelId="{429E5F0E-9B54-E049-8452-45E51186E495}" type="pres">
       <dgm:prSet presAssocID="{55F7C206-0B1C-8A4D-9A17-D77D19401F53}" presName="hierRoot2" presStyleCnt="0">
@@ -11128,10 +11331,24 @@
           <a:avLst/>
         </a:prstGeom>
       </dgm:spPr>
+      <dgm:t>
+        <a:bodyPr/>
+        <a:lstStyle/>
+        <a:p>
+          <a:endParaRPr lang="zh-TW" altLang="en-US"/>
+        </a:p>
+      </dgm:t>
     </dgm:pt>
     <dgm:pt modelId="{41DFEF9D-8BED-8D41-83E1-AB536B061F07}" type="pres">
       <dgm:prSet presAssocID="{55F7C206-0B1C-8A4D-9A17-D77D19401F53}" presName="rootConnector" presStyleLbl="node4" presStyleIdx="5" presStyleCnt="14"/>
       <dgm:spPr/>
+      <dgm:t>
+        <a:bodyPr/>
+        <a:lstStyle/>
+        <a:p>
+          <a:endParaRPr lang="zh-TW" altLang="en-US"/>
+        </a:p>
+      </dgm:t>
     </dgm:pt>
     <dgm:pt modelId="{E9FE2117-27A1-A845-AE9F-50AE0CBB42DB}" type="pres">
       <dgm:prSet presAssocID="{55F7C206-0B1C-8A4D-9A17-D77D19401F53}" presName="hierChild4" presStyleCnt="0"/>
@@ -11144,6 +11361,13 @@
     <dgm:pt modelId="{A66FAE92-6599-6E4A-94AE-3481098A53C8}" type="pres">
       <dgm:prSet presAssocID="{34420F76-F6E0-7949-B72E-FC9964E4B6BE}" presName="Name37" presStyleLbl="parChTrans1D4" presStyleIdx="6" presStyleCnt="14"/>
       <dgm:spPr/>
+      <dgm:t>
+        <a:bodyPr/>
+        <a:lstStyle/>
+        <a:p>
+          <a:endParaRPr lang="zh-TW" altLang="en-US"/>
+        </a:p>
+      </dgm:t>
     </dgm:pt>
     <dgm:pt modelId="{AF400C6F-35FA-E94D-B893-60FBB5267300}" type="pres">
       <dgm:prSet presAssocID="{CAA3B4A3-82CB-6C44-843E-DDAF7CEE6B90}" presName="hierRoot2" presStyleCnt="0">
@@ -11168,10 +11392,24 @@
           <a:avLst/>
         </a:prstGeom>
       </dgm:spPr>
+      <dgm:t>
+        <a:bodyPr/>
+        <a:lstStyle/>
+        <a:p>
+          <a:endParaRPr lang="zh-TW" altLang="en-US"/>
+        </a:p>
+      </dgm:t>
     </dgm:pt>
     <dgm:pt modelId="{325DD95F-341F-3448-A250-780B50B8F4B4}" type="pres">
       <dgm:prSet presAssocID="{CAA3B4A3-82CB-6C44-843E-DDAF7CEE6B90}" presName="rootConnector" presStyleLbl="node4" presStyleIdx="6" presStyleCnt="14"/>
       <dgm:spPr/>
+      <dgm:t>
+        <a:bodyPr/>
+        <a:lstStyle/>
+        <a:p>
+          <a:endParaRPr lang="zh-TW" altLang="en-US"/>
+        </a:p>
+      </dgm:t>
     </dgm:pt>
     <dgm:pt modelId="{3C421C89-DA4A-664B-A97E-043F5C937650}" type="pres">
       <dgm:prSet presAssocID="{CAA3B4A3-82CB-6C44-843E-DDAF7CEE6B90}" presName="hierChild4" presStyleCnt="0"/>
@@ -11188,6 +11426,13 @@
     <dgm:pt modelId="{126BFB7F-FD2E-451E-BEC5-EFEE23B45AD7}" type="pres">
       <dgm:prSet presAssocID="{E612D740-AC8A-48AB-9F23-B27D62CC5D60}" presName="Name37" presStyleLbl="parChTrans1D3" presStyleIdx="4" presStyleCnt="8"/>
       <dgm:spPr/>
+      <dgm:t>
+        <a:bodyPr/>
+        <a:lstStyle/>
+        <a:p>
+          <a:endParaRPr lang="zh-TW" altLang="en-US"/>
+        </a:p>
+      </dgm:t>
     </dgm:pt>
     <dgm:pt modelId="{9ED96097-765A-4231-8E87-A7E457E26B78}" type="pres">
       <dgm:prSet presAssocID="{FC122ACD-4947-49E3-8474-B9EE0A00E91D}" presName="hierRoot2" presStyleCnt="0">
@@ -11212,10 +11457,24 @@
           <a:avLst/>
         </a:prstGeom>
       </dgm:spPr>
+      <dgm:t>
+        <a:bodyPr/>
+        <a:lstStyle/>
+        <a:p>
+          <a:endParaRPr lang="zh-TW" altLang="en-US"/>
+        </a:p>
+      </dgm:t>
     </dgm:pt>
     <dgm:pt modelId="{57479F0C-C1A2-43FA-95E6-1F462C72DD64}" type="pres">
       <dgm:prSet presAssocID="{FC122ACD-4947-49E3-8474-B9EE0A00E91D}" presName="rootConnector" presStyleLbl="node3" presStyleIdx="4" presStyleCnt="8"/>
       <dgm:spPr/>
+      <dgm:t>
+        <a:bodyPr/>
+        <a:lstStyle/>
+        <a:p>
+          <a:endParaRPr lang="zh-TW" altLang="en-US"/>
+        </a:p>
+      </dgm:t>
     </dgm:pt>
     <dgm:pt modelId="{95E2BEE6-FE6A-4EC7-8CFF-A500663B1295}" type="pres">
       <dgm:prSet presAssocID="{FC122ACD-4947-49E3-8474-B9EE0A00E91D}" presName="hierChild4" presStyleCnt="0"/>
@@ -11224,6 +11483,13 @@
     <dgm:pt modelId="{BF553097-F851-408D-BC8F-189CF35D31BF}" type="pres">
       <dgm:prSet presAssocID="{5173BA1B-F580-4BD1-BF72-A61C5A882012}" presName="Name37" presStyleLbl="parChTrans1D4" presStyleIdx="7" presStyleCnt="14"/>
       <dgm:spPr/>
+      <dgm:t>
+        <a:bodyPr/>
+        <a:lstStyle/>
+        <a:p>
+          <a:endParaRPr lang="zh-TW" altLang="en-US"/>
+        </a:p>
+      </dgm:t>
     </dgm:pt>
     <dgm:pt modelId="{FA8D0F72-DFE3-4C9A-8823-B4FC98302712}" type="pres">
       <dgm:prSet presAssocID="{A80D4CDE-7043-49AF-A872-F4D5424E1A6F}" presName="hierRoot2" presStyleCnt="0">
@@ -11248,10 +11514,24 @@
           <a:avLst/>
         </a:prstGeom>
       </dgm:spPr>
+      <dgm:t>
+        <a:bodyPr/>
+        <a:lstStyle/>
+        <a:p>
+          <a:endParaRPr lang="zh-TW" altLang="en-US"/>
+        </a:p>
+      </dgm:t>
     </dgm:pt>
     <dgm:pt modelId="{53C87EC7-E508-4805-BF5D-924C23BEF5E8}" type="pres">
       <dgm:prSet presAssocID="{A80D4CDE-7043-49AF-A872-F4D5424E1A6F}" presName="rootConnector" presStyleLbl="node4" presStyleIdx="7" presStyleCnt="14"/>
       <dgm:spPr/>
+      <dgm:t>
+        <a:bodyPr/>
+        <a:lstStyle/>
+        <a:p>
+          <a:endParaRPr lang="zh-TW" altLang="en-US"/>
+        </a:p>
+      </dgm:t>
     </dgm:pt>
     <dgm:pt modelId="{8AEE5614-24BC-4B4E-8C7D-143634653C3E}" type="pres">
       <dgm:prSet presAssocID="{A80D4CDE-7043-49AF-A872-F4D5424E1A6F}" presName="hierChild4" presStyleCnt="0"/>
@@ -11264,6 +11544,13 @@
     <dgm:pt modelId="{7119FF0B-96EC-4C87-A46B-4051B31602D5}" type="pres">
       <dgm:prSet presAssocID="{2D9A24F0-B29B-4DE4-AE9B-C766F615E64D}" presName="Name37" presStyleLbl="parChTrans1D4" presStyleIdx="8" presStyleCnt="14"/>
       <dgm:spPr/>
+      <dgm:t>
+        <a:bodyPr/>
+        <a:lstStyle/>
+        <a:p>
+          <a:endParaRPr lang="zh-TW" altLang="en-US"/>
+        </a:p>
+      </dgm:t>
     </dgm:pt>
     <dgm:pt modelId="{042AAA01-ADE9-489E-A31C-B313931D2B90}" type="pres">
       <dgm:prSet presAssocID="{FF2252A8-65E9-4968-9F83-5B40C13C8733}" presName="hierRoot2" presStyleCnt="0">
@@ -11288,10 +11575,24 @@
           <a:avLst/>
         </a:prstGeom>
       </dgm:spPr>
+      <dgm:t>
+        <a:bodyPr/>
+        <a:lstStyle/>
+        <a:p>
+          <a:endParaRPr lang="zh-TW" altLang="en-US"/>
+        </a:p>
+      </dgm:t>
     </dgm:pt>
     <dgm:pt modelId="{E208355C-814E-4A6B-B2FA-B4D58B8294C1}" type="pres">
       <dgm:prSet presAssocID="{FF2252A8-65E9-4968-9F83-5B40C13C8733}" presName="rootConnector" presStyleLbl="node4" presStyleIdx="8" presStyleCnt="14"/>
       <dgm:spPr/>
+      <dgm:t>
+        <a:bodyPr/>
+        <a:lstStyle/>
+        <a:p>
+          <a:endParaRPr lang="zh-TW" altLang="en-US"/>
+        </a:p>
+      </dgm:t>
     </dgm:pt>
     <dgm:pt modelId="{81AE8291-81C0-4C7F-AEEF-6B5636FE3E43}" type="pres">
       <dgm:prSet presAssocID="{FF2252A8-65E9-4968-9F83-5B40C13C8733}" presName="hierChild4" presStyleCnt="0"/>
@@ -11308,6 +11609,13 @@
     <dgm:pt modelId="{BD76B033-D915-4367-8FA2-2109410DB7DB}" type="pres">
       <dgm:prSet presAssocID="{727487F8-25AA-4984-B743-6F5D2C93478F}" presName="Name37" presStyleLbl="parChTrans1D3" presStyleIdx="5" presStyleCnt="8"/>
       <dgm:spPr/>
+      <dgm:t>
+        <a:bodyPr/>
+        <a:lstStyle/>
+        <a:p>
+          <a:endParaRPr lang="zh-TW" altLang="en-US"/>
+        </a:p>
+      </dgm:t>
     </dgm:pt>
     <dgm:pt modelId="{67D92075-12FF-4527-9015-5A41A7C35535}" type="pres">
       <dgm:prSet presAssocID="{E46623C3-EFCA-4C06-BD6F-59A0895042E2}" presName="hierRoot2" presStyleCnt="0">
@@ -11332,10 +11640,24 @@
           <a:avLst/>
         </a:prstGeom>
       </dgm:spPr>
+      <dgm:t>
+        <a:bodyPr/>
+        <a:lstStyle/>
+        <a:p>
+          <a:endParaRPr lang="zh-TW" altLang="en-US"/>
+        </a:p>
+      </dgm:t>
     </dgm:pt>
     <dgm:pt modelId="{10E49E7E-8D32-4BA3-90BD-C868601613AF}" type="pres">
       <dgm:prSet presAssocID="{E46623C3-EFCA-4C06-BD6F-59A0895042E2}" presName="rootConnector" presStyleLbl="node3" presStyleIdx="5" presStyleCnt="8"/>
       <dgm:spPr/>
+      <dgm:t>
+        <a:bodyPr/>
+        <a:lstStyle/>
+        <a:p>
+          <a:endParaRPr lang="zh-TW" altLang="en-US"/>
+        </a:p>
+      </dgm:t>
     </dgm:pt>
     <dgm:pt modelId="{6D06E2FF-36D2-42D5-AE96-1C1D4B29FCDF}" type="pres">
       <dgm:prSet presAssocID="{E46623C3-EFCA-4C06-BD6F-59A0895042E2}" presName="hierChild4" presStyleCnt="0"/>
@@ -11344,6 +11666,13 @@
     <dgm:pt modelId="{DAF61435-4997-4C88-A8A2-BDA1BEEEFFAF}" type="pres">
       <dgm:prSet presAssocID="{699453A1-D702-4A36-A741-F452CAE0904B}" presName="Name37" presStyleLbl="parChTrans1D4" presStyleIdx="9" presStyleCnt="14"/>
       <dgm:spPr/>
+      <dgm:t>
+        <a:bodyPr/>
+        <a:lstStyle/>
+        <a:p>
+          <a:endParaRPr lang="zh-TW" altLang="en-US"/>
+        </a:p>
+      </dgm:t>
     </dgm:pt>
     <dgm:pt modelId="{A1048651-D20E-485C-8491-490FC7981DF1}" type="pres">
       <dgm:prSet presAssocID="{9E21C771-4A10-4E1E-B915-167824988412}" presName="hierRoot2" presStyleCnt="0">
@@ -11368,10 +11697,24 @@
           <a:avLst/>
         </a:prstGeom>
       </dgm:spPr>
+      <dgm:t>
+        <a:bodyPr/>
+        <a:lstStyle/>
+        <a:p>
+          <a:endParaRPr lang="zh-TW" altLang="en-US"/>
+        </a:p>
+      </dgm:t>
     </dgm:pt>
     <dgm:pt modelId="{CE487949-436E-4804-B04D-739EAD3FCEFE}" type="pres">
       <dgm:prSet presAssocID="{9E21C771-4A10-4E1E-B915-167824988412}" presName="rootConnector" presStyleLbl="node4" presStyleIdx="9" presStyleCnt="14"/>
       <dgm:spPr/>
+      <dgm:t>
+        <a:bodyPr/>
+        <a:lstStyle/>
+        <a:p>
+          <a:endParaRPr lang="zh-TW" altLang="en-US"/>
+        </a:p>
+      </dgm:t>
     </dgm:pt>
     <dgm:pt modelId="{29985763-01FC-4420-8680-4A4C6C13A27F}" type="pres">
       <dgm:prSet presAssocID="{9E21C771-4A10-4E1E-B915-167824988412}" presName="hierChild4" presStyleCnt="0"/>
@@ -11388,6 +11731,13 @@
     <dgm:pt modelId="{82628DF4-E310-7C4F-A4AF-AB509460BA27}" type="pres">
       <dgm:prSet presAssocID="{E8F2A1F9-E36E-0942-A184-7BB63BEBBE84}" presName="Name37" presStyleLbl="parChTrans1D3" presStyleIdx="6" presStyleCnt="8"/>
       <dgm:spPr/>
+      <dgm:t>
+        <a:bodyPr/>
+        <a:lstStyle/>
+        <a:p>
+          <a:endParaRPr lang="zh-TW" altLang="en-US"/>
+        </a:p>
+      </dgm:t>
     </dgm:pt>
     <dgm:pt modelId="{B63BD441-5A5D-4448-93BC-36474347E7DB}" type="pres">
       <dgm:prSet presAssocID="{020036D1-D359-2645-AB37-DC2CFB4F4F99}" presName="hierRoot2" presStyleCnt="0">
@@ -11412,10 +11762,24 @@
           <a:avLst/>
         </a:prstGeom>
       </dgm:spPr>
+      <dgm:t>
+        <a:bodyPr/>
+        <a:lstStyle/>
+        <a:p>
+          <a:endParaRPr lang="zh-TW" altLang="en-US"/>
+        </a:p>
+      </dgm:t>
     </dgm:pt>
     <dgm:pt modelId="{05BFF9EE-B19D-5B40-BA94-A0B899EB004C}" type="pres">
       <dgm:prSet presAssocID="{020036D1-D359-2645-AB37-DC2CFB4F4F99}" presName="rootConnector" presStyleLbl="node3" presStyleIdx="6" presStyleCnt="8"/>
       <dgm:spPr/>
+      <dgm:t>
+        <a:bodyPr/>
+        <a:lstStyle/>
+        <a:p>
+          <a:endParaRPr lang="zh-TW" altLang="en-US"/>
+        </a:p>
+      </dgm:t>
     </dgm:pt>
     <dgm:pt modelId="{7602C5ED-AB57-E84F-BD46-6A5CB9CE5AEB}" type="pres">
       <dgm:prSet presAssocID="{020036D1-D359-2645-AB37-DC2CFB4F4F99}" presName="hierChild4" presStyleCnt="0"/>
@@ -11424,6 +11788,13 @@
     <dgm:pt modelId="{356265F3-B739-E64D-BE9F-E63F4BB13DFE}" type="pres">
       <dgm:prSet presAssocID="{8EE8E9F2-3557-4141-B24E-2978DDCA0E8F}" presName="Name37" presStyleLbl="parChTrans1D4" presStyleIdx="10" presStyleCnt="14"/>
       <dgm:spPr/>
+      <dgm:t>
+        <a:bodyPr/>
+        <a:lstStyle/>
+        <a:p>
+          <a:endParaRPr lang="zh-TW" altLang="en-US"/>
+        </a:p>
+      </dgm:t>
     </dgm:pt>
     <dgm:pt modelId="{29F7B461-97F8-2D44-8087-FC5CA0041B9D}" type="pres">
       <dgm:prSet presAssocID="{1E6A3D4A-1DEF-7942-A24B-4F79171E5328}" presName="hierRoot2" presStyleCnt="0">
@@ -11448,10 +11819,24 @@
           <a:avLst/>
         </a:prstGeom>
       </dgm:spPr>
+      <dgm:t>
+        <a:bodyPr/>
+        <a:lstStyle/>
+        <a:p>
+          <a:endParaRPr lang="zh-TW" altLang="en-US"/>
+        </a:p>
+      </dgm:t>
     </dgm:pt>
     <dgm:pt modelId="{A4C865F0-744C-DD44-B94C-AA3CA8659808}" type="pres">
       <dgm:prSet presAssocID="{1E6A3D4A-1DEF-7942-A24B-4F79171E5328}" presName="rootConnector" presStyleLbl="node4" presStyleIdx="10" presStyleCnt="14"/>
       <dgm:spPr/>
+      <dgm:t>
+        <a:bodyPr/>
+        <a:lstStyle/>
+        <a:p>
+          <a:endParaRPr lang="zh-TW" altLang="en-US"/>
+        </a:p>
+      </dgm:t>
     </dgm:pt>
     <dgm:pt modelId="{37442298-6437-C341-8DA9-9F442726929D}" type="pres">
       <dgm:prSet presAssocID="{1E6A3D4A-1DEF-7942-A24B-4F79171E5328}" presName="hierChild4" presStyleCnt="0"/>
@@ -11464,6 +11849,13 @@
     <dgm:pt modelId="{718CB13E-0BB2-45DF-85A1-4FF2B1015295}" type="pres">
       <dgm:prSet presAssocID="{C91F56C6-4178-458E-A63A-CEA763506F99}" presName="Name37" presStyleLbl="parChTrans1D4" presStyleIdx="11" presStyleCnt="14"/>
       <dgm:spPr/>
+      <dgm:t>
+        <a:bodyPr/>
+        <a:lstStyle/>
+        <a:p>
+          <a:endParaRPr lang="zh-TW" altLang="en-US"/>
+        </a:p>
+      </dgm:t>
     </dgm:pt>
     <dgm:pt modelId="{A6EB24FA-ECFA-4E8B-A3CA-913F604EB2C9}" type="pres">
       <dgm:prSet presAssocID="{314A6EF5-F019-44AF-A879-C8C8AB5ED22F}" presName="hierRoot2" presStyleCnt="0">
@@ -11488,10 +11880,24 @@
           <a:avLst/>
         </a:prstGeom>
       </dgm:spPr>
+      <dgm:t>
+        <a:bodyPr/>
+        <a:lstStyle/>
+        <a:p>
+          <a:endParaRPr lang="zh-TW" altLang="en-US"/>
+        </a:p>
+      </dgm:t>
     </dgm:pt>
     <dgm:pt modelId="{AC45A661-EE5E-4845-A72B-803EFB818B8A}" type="pres">
       <dgm:prSet presAssocID="{314A6EF5-F019-44AF-A879-C8C8AB5ED22F}" presName="rootConnector" presStyleLbl="node4" presStyleIdx="11" presStyleCnt="14"/>
       <dgm:spPr/>
+      <dgm:t>
+        <a:bodyPr/>
+        <a:lstStyle/>
+        <a:p>
+          <a:endParaRPr lang="zh-TW" altLang="en-US"/>
+        </a:p>
+      </dgm:t>
     </dgm:pt>
     <dgm:pt modelId="{C1A559F3-1130-44D7-AF7F-522BC143FF9A}" type="pres">
       <dgm:prSet presAssocID="{314A6EF5-F019-44AF-A879-C8C8AB5ED22F}" presName="hierChild4" presStyleCnt="0"/>
@@ -11508,6 +11914,13 @@
     <dgm:pt modelId="{91C86C5B-9764-7940-BA03-BA3E568D90E5}" type="pres">
       <dgm:prSet presAssocID="{318EFDEF-9903-D74C-A009-38E32E96281D}" presName="Name37" presStyleLbl="parChTrans1D3" presStyleIdx="7" presStyleCnt="8"/>
       <dgm:spPr/>
+      <dgm:t>
+        <a:bodyPr/>
+        <a:lstStyle/>
+        <a:p>
+          <a:endParaRPr lang="zh-TW" altLang="en-US"/>
+        </a:p>
+      </dgm:t>
     </dgm:pt>
     <dgm:pt modelId="{54328044-2D92-4045-AF97-D41087A1551D}" type="pres">
       <dgm:prSet presAssocID="{778CA494-8BA1-7342-9D6B-57F282A7F259}" presName="hierRoot2" presStyleCnt="0">
@@ -11532,10 +11945,24 @@
           <a:avLst/>
         </a:prstGeom>
       </dgm:spPr>
+      <dgm:t>
+        <a:bodyPr/>
+        <a:lstStyle/>
+        <a:p>
+          <a:endParaRPr lang="zh-TW" altLang="en-US"/>
+        </a:p>
+      </dgm:t>
     </dgm:pt>
     <dgm:pt modelId="{3755021C-E0F3-E444-A21B-57109C01F1A9}" type="pres">
       <dgm:prSet presAssocID="{778CA494-8BA1-7342-9D6B-57F282A7F259}" presName="rootConnector" presStyleLbl="node3" presStyleIdx="7" presStyleCnt="8"/>
       <dgm:spPr/>
+      <dgm:t>
+        <a:bodyPr/>
+        <a:lstStyle/>
+        <a:p>
+          <a:endParaRPr lang="zh-TW" altLang="en-US"/>
+        </a:p>
+      </dgm:t>
     </dgm:pt>
     <dgm:pt modelId="{2B1EA7A8-0AF7-1B46-A312-4E388BEDDB1A}" type="pres">
       <dgm:prSet presAssocID="{778CA494-8BA1-7342-9D6B-57F282A7F259}" presName="hierChild4" presStyleCnt="0"/>
@@ -11544,6 +11971,13 @@
     <dgm:pt modelId="{0F3AF803-6546-014A-906B-8D810F0DB584}" type="pres">
       <dgm:prSet presAssocID="{55C5E4CA-C0FE-2B46-BDD9-9F9CE77E5F54}" presName="Name37" presStyleLbl="parChTrans1D4" presStyleIdx="12" presStyleCnt="14"/>
       <dgm:spPr/>
+      <dgm:t>
+        <a:bodyPr/>
+        <a:lstStyle/>
+        <a:p>
+          <a:endParaRPr lang="zh-TW" altLang="en-US"/>
+        </a:p>
+      </dgm:t>
     </dgm:pt>
     <dgm:pt modelId="{3F959297-D961-BB41-AD01-871697CD9AE1}" type="pres">
       <dgm:prSet presAssocID="{3A2A5EBC-85E7-0D47-8418-11353E85A5A1}" presName="hierRoot2" presStyleCnt="0">
@@ -11568,10 +12002,24 @@
           <a:avLst/>
         </a:prstGeom>
       </dgm:spPr>
+      <dgm:t>
+        <a:bodyPr/>
+        <a:lstStyle/>
+        <a:p>
+          <a:endParaRPr lang="zh-TW" altLang="en-US"/>
+        </a:p>
+      </dgm:t>
     </dgm:pt>
     <dgm:pt modelId="{B8ECBE33-5AC5-5144-A7C9-3ECDF92EB257}" type="pres">
       <dgm:prSet presAssocID="{3A2A5EBC-85E7-0D47-8418-11353E85A5A1}" presName="rootConnector" presStyleLbl="node4" presStyleIdx="12" presStyleCnt="14"/>
       <dgm:spPr/>
+      <dgm:t>
+        <a:bodyPr/>
+        <a:lstStyle/>
+        <a:p>
+          <a:endParaRPr lang="zh-TW" altLang="en-US"/>
+        </a:p>
+      </dgm:t>
     </dgm:pt>
     <dgm:pt modelId="{BD832C3D-3840-BD49-99AD-5476D63D779D}" type="pres">
       <dgm:prSet presAssocID="{3A2A5EBC-85E7-0D47-8418-11353E85A5A1}" presName="hierChild4" presStyleCnt="0"/>
@@ -11584,6 +12032,13 @@
     <dgm:pt modelId="{84088512-AE71-4367-A1B1-EA6D8097168D}" type="pres">
       <dgm:prSet presAssocID="{250D474C-4D82-421F-8653-E4231CB2A6C2}" presName="Name37" presStyleLbl="parChTrans1D4" presStyleIdx="13" presStyleCnt="14"/>
       <dgm:spPr/>
+      <dgm:t>
+        <a:bodyPr/>
+        <a:lstStyle/>
+        <a:p>
+          <a:endParaRPr lang="zh-TW" altLang="en-US"/>
+        </a:p>
+      </dgm:t>
     </dgm:pt>
     <dgm:pt modelId="{EA3E3000-5865-4836-8815-BEABFCF1EDBF}" type="pres">
       <dgm:prSet presAssocID="{0DD27A2D-1859-4DED-A31D-E095A779AABA}" presName="hierRoot2" presStyleCnt="0">
@@ -11608,10 +12063,24 @@
           <a:avLst/>
         </a:prstGeom>
       </dgm:spPr>
+      <dgm:t>
+        <a:bodyPr/>
+        <a:lstStyle/>
+        <a:p>
+          <a:endParaRPr lang="zh-TW" altLang="en-US"/>
+        </a:p>
+      </dgm:t>
     </dgm:pt>
     <dgm:pt modelId="{2492A374-0E06-475F-A325-5ADD4B51290D}" type="pres">
       <dgm:prSet presAssocID="{0DD27A2D-1859-4DED-A31D-E095A779AABA}" presName="rootConnector" presStyleLbl="node4" presStyleIdx="13" presStyleCnt="14"/>
       <dgm:spPr/>
+      <dgm:t>
+        <a:bodyPr/>
+        <a:lstStyle/>
+        <a:p>
+          <a:endParaRPr lang="zh-TW" altLang="en-US"/>
+        </a:p>
+      </dgm:t>
     </dgm:pt>
     <dgm:pt modelId="{551326D5-942D-44E7-86C1-24D90F1C08E7}" type="pres">
       <dgm:prSet presAssocID="{0DD27A2D-1859-4DED-A31D-E095A779AABA}" presName="hierChild4" presStyleCnt="0"/>
@@ -11635,122 +12104,122 @@
     </dgm:pt>
   </dgm:ptLst>
   <dgm:cxnLst>
+    <dgm:cxn modelId="{A2544CBC-0F05-48A0-A70E-C41B287ED21D}" type="presOf" srcId="{CA383777-2066-F043-9957-D6C43A851E95}" destId="{C943AD6D-DB98-42DE-B982-2178CE695D84}" srcOrd="0" destOrd="0" presId="urn:microsoft.com/office/officeart/2005/8/layout/orgChart1"/>
+    <dgm:cxn modelId="{C69E10C6-208B-442B-BC77-3BB340613996}" type="presOf" srcId="{C91F56C6-4178-458E-A63A-CEA763506F99}" destId="{718CB13E-0BB2-45DF-85A1-4FF2B1015295}" srcOrd="0" destOrd="0" presId="urn:microsoft.com/office/officeart/2005/8/layout/orgChart1"/>
+    <dgm:cxn modelId="{B60D5630-686A-1540-A5A8-CFB066B782E4}" type="presOf" srcId="{8758CFE7-1619-2C46-9540-F24A61D79177}" destId="{F5D4FF95-E82D-A549-A1D2-49DC997AE82C}" srcOrd="0" destOrd="0" presId="urn:microsoft.com/office/officeart/2005/8/layout/orgChart1"/>
+    <dgm:cxn modelId="{1346163B-8313-47D3-BFC5-E4B3FA130481}" type="presOf" srcId="{506C4AB0-AE5F-EE4E-B97D-6D58D893C678}" destId="{44E4139B-2B3E-BE4C-9AAE-AEB83D55B455}" srcOrd="0" destOrd="0" presId="urn:microsoft.com/office/officeart/2005/8/layout/orgChart1"/>
+    <dgm:cxn modelId="{53A63F84-7B78-49CB-AD96-C0588465ABC3}" type="presOf" srcId="{A80D4CDE-7043-49AF-A872-F4D5424E1A6F}" destId="{5C82DF0B-6F41-466C-8861-7682F7AB4E7C}" srcOrd="0" destOrd="0" presId="urn:microsoft.com/office/officeart/2005/8/layout/orgChart1"/>
+    <dgm:cxn modelId="{759F4A29-357E-4593-AFCD-6576BC82170B}" type="presOf" srcId="{55F7C206-0B1C-8A4D-9A17-D77D19401F53}" destId="{EF2CF5E4-4AC8-E34E-85AB-0CA600FC0601}" srcOrd="0" destOrd="0" presId="urn:microsoft.com/office/officeart/2005/8/layout/orgChart1"/>
+    <dgm:cxn modelId="{B0B426D4-1068-44CE-9F9C-B74DC7B09F4B}" type="presOf" srcId="{34C96F20-31E1-4ACE-B2DE-D9C23E1C1C7E}" destId="{869E98BD-B2E4-4B35-9AD3-6AB98864322B}" srcOrd="1" destOrd="0" presId="urn:microsoft.com/office/officeart/2005/8/layout/orgChart1"/>
+    <dgm:cxn modelId="{E48844CB-4701-4025-BFB1-F1FF7CFCBA77}" type="presOf" srcId="{1E6A3D4A-1DEF-7942-A24B-4F79171E5328}" destId="{0C5636BB-DFA6-7A45-8BBF-AD2CB8A7F647}" srcOrd="0" destOrd="0" presId="urn:microsoft.com/office/officeart/2005/8/layout/orgChart1"/>
+    <dgm:cxn modelId="{3234609A-E879-4834-B24D-81074F733012}" type="presOf" srcId="{250D474C-4D82-421F-8653-E4231CB2A6C2}" destId="{84088512-AE71-4367-A1B1-EA6D8097168D}" srcOrd="0" destOrd="0" presId="urn:microsoft.com/office/officeart/2005/8/layout/orgChart1"/>
+    <dgm:cxn modelId="{589649B5-1FDB-4621-8487-6C42A43B676B}" type="presOf" srcId="{E9AF362A-5B0C-46B0-A356-E017A832AF22}" destId="{6795E954-3FEB-4C9A-AB21-AE9B7824E1C5}" srcOrd="0" destOrd="0" presId="urn:microsoft.com/office/officeart/2005/8/layout/orgChart1"/>
+    <dgm:cxn modelId="{CE3F3B63-6896-4C1A-AF6C-E3AC0483CD44}" srcId="{C4CE25EE-F1DA-B54C-91D4-ED72B16DA8EA}" destId="{98FFB135-12B2-4FE0-A4D3-3CF523971DE9}" srcOrd="0" destOrd="0" parTransId="{3CA15F4A-7025-4BB5-91E3-B65F7FE94D44}" sibTransId="{4DDB5ACE-1090-4F1D-86A3-420D8834B4CB}"/>
+    <dgm:cxn modelId="{46F1E045-CDD6-6A42-A9E9-E25309096648}" srcId="{97AB0F0D-C19F-E844-90F8-237A79759A59}" destId="{020036D1-D359-2645-AB37-DC2CFB4F4F99}" srcOrd="6" destOrd="0" parTransId="{E8F2A1F9-E36E-0942-A184-7BB63BEBBE84}" sibTransId="{59CBDD1C-B6ED-164E-8AA7-0F4A2F52B4D2}"/>
+    <dgm:cxn modelId="{40657776-6C11-4A87-87C8-711F8F870535}" type="presOf" srcId="{98FFB135-12B2-4FE0-A4D3-3CF523971DE9}" destId="{C0FA53DB-6D85-42DB-8727-A84FF8402732}" srcOrd="0" destOrd="0" presId="urn:microsoft.com/office/officeart/2005/8/layout/orgChart1"/>
+    <dgm:cxn modelId="{F455429C-62D4-314C-A288-044E6A99732F}" srcId="{97AB0F0D-C19F-E844-90F8-237A79759A59}" destId="{E29A5AE1-C5D4-F145-AF68-49C8E5D5347F}" srcOrd="1" destOrd="0" parTransId="{C9C7359F-A182-2E47-AFBD-1B19F2C2FFF7}" sibTransId="{8284E85D-C56A-FD48-A4A3-1EAF72E79FD6}"/>
+    <dgm:cxn modelId="{0D36784F-7169-4099-BC8B-BDA9BA25E02B}" type="presOf" srcId="{0E7EF22B-2131-B847-B029-6166567B68F2}" destId="{86AA49D0-A8F1-E048-89DF-1C65BE08AEED}" srcOrd="1" destOrd="0" presId="urn:microsoft.com/office/officeart/2005/8/layout/orgChart1"/>
+    <dgm:cxn modelId="{8B066BD2-B1A4-433D-970F-3DE2DF79D551}" type="presOf" srcId="{5173BA1B-F580-4BD1-BF72-A61C5A882012}" destId="{BF553097-F851-408D-BC8F-189CF35D31BF}" srcOrd="0" destOrd="0" presId="urn:microsoft.com/office/officeart/2005/8/layout/orgChart1"/>
+    <dgm:cxn modelId="{F053BA2E-8D1F-4AA8-80FE-DFFFD9750B20}" type="presOf" srcId="{727487F8-25AA-4984-B743-6F5D2C93478F}" destId="{BD76B033-D915-4367-8FA2-2109410DB7DB}" srcOrd="0" destOrd="0" presId="urn:microsoft.com/office/officeart/2005/8/layout/orgChart1"/>
+    <dgm:cxn modelId="{57F36A31-4EFD-45B2-928D-390EEC988CAB}" type="presOf" srcId="{CA383777-2066-F043-9957-D6C43A851E95}" destId="{A60AB054-AE7E-4E56-B427-61FFDA490437}" srcOrd="1" destOrd="0" presId="urn:microsoft.com/office/officeart/2005/8/layout/orgChart1"/>
+    <dgm:cxn modelId="{09C499F7-B786-46BB-BB84-EB4A437AD229}" type="presOf" srcId="{C4CE25EE-F1DA-B54C-91D4-ED72B16DA8EA}" destId="{AA471E7B-8BF9-4647-A3DB-2564D0B21491}" srcOrd="1" destOrd="0" presId="urn:microsoft.com/office/officeart/2005/8/layout/orgChart1"/>
+    <dgm:cxn modelId="{A2D84371-3D1E-4E4E-A94A-690EC57270FC}" type="presOf" srcId="{778CA494-8BA1-7342-9D6B-57F282A7F259}" destId="{3755021C-E0F3-E444-A21B-57109C01F1A9}" srcOrd="1" destOrd="0" presId="urn:microsoft.com/office/officeart/2005/8/layout/orgChart1"/>
+    <dgm:cxn modelId="{D78CD386-920D-42A0-BA66-2587B8C1BF93}" type="presOf" srcId="{9E21C771-4A10-4E1E-B915-167824988412}" destId="{CE487949-436E-4804-B04D-739EAD3FCEFE}" srcOrd="1" destOrd="0" presId="urn:microsoft.com/office/officeart/2005/8/layout/orgChart1"/>
+    <dgm:cxn modelId="{401F5385-D74D-4FC9-B6D0-97574C162FA7}" type="presOf" srcId="{E612D740-AC8A-48AB-9F23-B27D62CC5D60}" destId="{126BFB7F-FD2E-451E-BEC5-EFEE23B45AD7}" srcOrd="0" destOrd="0" presId="urn:microsoft.com/office/officeart/2005/8/layout/orgChart1"/>
+    <dgm:cxn modelId="{B81D250B-F8E8-4190-81C9-CFF9A61D3B47}" type="presOf" srcId="{D01D8731-C1CA-574E-913F-3E9114CA107B}" destId="{E88EA2D3-B63B-8748-A718-8673601329D7}" srcOrd="1" destOrd="0" presId="urn:microsoft.com/office/officeart/2005/8/layout/orgChart1"/>
+    <dgm:cxn modelId="{E6865BDB-998F-4915-AA59-997E8A08FD37}" type="presOf" srcId="{4781AEAC-E6C9-2540-B7F9-193841E03EBC}" destId="{23BA59FC-8440-924E-BE9B-90051004D276}" srcOrd="0" destOrd="0" presId="urn:microsoft.com/office/officeart/2005/8/layout/orgChart1"/>
+    <dgm:cxn modelId="{EE2CDAC2-40DE-4DD6-BBED-BC56EC776861}" type="presOf" srcId="{19809821-D542-49D4-9953-8A8DD8E55C19}" destId="{5134B9E3-3265-4ECC-8854-2C22DC2481FF}" srcOrd="1" destOrd="0" presId="urn:microsoft.com/office/officeart/2005/8/layout/orgChart1"/>
+    <dgm:cxn modelId="{E0BF70E7-BBD9-413E-9132-0E70695F1624}" type="presOf" srcId="{98FFB135-12B2-4FE0-A4D3-3CF523971DE9}" destId="{88EA4B49-80BD-4091-BE90-25A00AAA1647}" srcOrd="1" destOrd="0" presId="urn:microsoft.com/office/officeart/2005/8/layout/orgChart1"/>
+    <dgm:cxn modelId="{7C595BBF-CADA-4CE8-B7A0-B25C79FF02F1}" type="presOf" srcId="{805014CF-BAC6-4DD1-A869-5BE5A374766B}" destId="{6668E24D-2CD0-4BAF-97B4-A6EEE4176CFE}" srcOrd="0" destOrd="0" presId="urn:microsoft.com/office/officeart/2005/8/layout/orgChart1"/>
+    <dgm:cxn modelId="{AE0A90B4-01E6-41B8-962F-5F1CB52BABA8}" type="presOf" srcId="{2F33DD60-C172-3346-B47D-9A324FAA58C1}" destId="{1714D442-FD15-E44F-80BF-40213A3293D6}" srcOrd="0" destOrd="0" presId="urn:microsoft.com/office/officeart/2005/8/layout/orgChart1"/>
+    <dgm:cxn modelId="{FA34E2F1-3B51-4DB0-B924-34E9118F120A}" type="presOf" srcId="{2D9A24F0-B29B-4DE4-AE9B-C766F615E64D}" destId="{7119FF0B-96EC-4C87-A46B-4051B31602D5}" srcOrd="0" destOrd="0" presId="urn:microsoft.com/office/officeart/2005/8/layout/orgChart1"/>
+    <dgm:cxn modelId="{E979108A-8BAC-41AF-A801-D942468926AD}" type="presOf" srcId="{FF2252A8-65E9-4968-9F83-5B40C13C8733}" destId="{E208355C-814E-4A6B-B2FA-B4D58B8294C1}" srcOrd="1" destOrd="0" presId="urn:microsoft.com/office/officeart/2005/8/layout/orgChart1"/>
+    <dgm:cxn modelId="{89F03AEC-1044-464C-807F-1A2D5BBEE08E}" type="presOf" srcId="{55C5E4CA-C0FE-2B46-BDD9-9F9CE77E5F54}" destId="{0F3AF803-6546-014A-906B-8D810F0DB584}" srcOrd="0" destOrd="0" presId="urn:microsoft.com/office/officeart/2005/8/layout/orgChart1"/>
+    <dgm:cxn modelId="{829D4179-191B-4099-B869-A11A0F852ACC}" type="presOf" srcId="{474919D2-1D01-1147-A323-680425598B5C}" destId="{9D30B308-671A-A647-B7EE-E9DFB6367461}" srcOrd="0" destOrd="0" presId="urn:microsoft.com/office/officeart/2005/8/layout/orgChart1"/>
+    <dgm:cxn modelId="{69353745-B67B-4276-828F-CAEF219BB5C1}" type="presOf" srcId="{CB7306DC-B38F-4B9D-8714-3674CD0491E0}" destId="{52EDB0FB-E461-46D5-B190-9D9E19C5005E}" srcOrd="1" destOrd="0" presId="urn:microsoft.com/office/officeart/2005/8/layout/orgChart1"/>
+    <dgm:cxn modelId="{691E464C-3DFC-44E4-85DE-9B4D73242453}" type="presOf" srcId="{E46623C3-EFCA-4C06-BD6F-59A0895042E2}" destId="{4F865D9B-48CF-4449-9367-19CB0A81ABCB}" srcOrd="0" destOrd="0" presId="urn:microsoft.com/office/officeart/2005/8/layout/orgChart1"/>
+    <dgm:cxn modelId="{0271D23C-68B0-4931-907B-5C92255C222E}" srcId="{97AB0F0D-C19F-E844-90F8-237A79759A59}" destId="{E46623C3-EFCA-4C06-BD6F-59A0895042E2}" srcOrd="5" destOrd="0" parTransId="{727487F8-25AA-4984-B743-6F5D2C93478F}" sibTransId="{0DB26AE6-E7E2-456A-A559-56F7F37AD4F1}"/>
+    <dgm:cxn modelId="{8E14281D-1774-44BE-B401-4302607E8B0A}" type="presOf" srcId="{938E9414-06AF-428C-81CF-809149C82FCC}" destId="{26F9960E-0096-4BBC-98CE-C5A72070C344}" srcOrd="0" destOrd="0" presId="urn:microsoft.com/office/officeart/2005/8/layout/orgChart1"/>
+    <dgm:cxn modelId="{2EB96465-A9B0-491E-97FC-2FF1FA083BB0}" type="presOf" srcId="{93808113-4CAF-44AE-A55D-6286AB754A45}" destId="{8BBDCFA9-3DBE-4C1B-8DA7-3601AB754A69}" srcOrd="0" destOrd="0" presId="urn:microsoft.com/office/officeart/2005/8/layout/orgChart1"/>
+    <dgm:cxn modelId="{E72AF96D-EEB7-4CAF-B3A5-484749FDD119}" type="presOf" srcId="{5D457E8A-E2BB-4754-9230-9C2A787AC72F}" destId="{AE8F3A08-A0E1-4E08-9796-8872E2CFCDD8}" srcOrd="0" destOrd="0" presId="urn:microsoft.com/office/officeart/2005/8/layout/orgChart1"/>
+    <dgm:cxn modelId="{E07D1B92-C1F7-4551-9E9C-AA865570245B}" type="presOf" srcId="{020036D1-D359-2645-AB37-DC2CFB4F4F99}" destId="{5011F29E-EB63-9243-BCC5-18EAB9A7426E}" srcOrd="0" destOrd="0" presId="urn:microsoft.com/office/officeart/2005/8/layout/orgChart1"/>
+    <dgm:cxn modelId="{D8B6559B-37A8-4CC4-8522-49D6B5D1914C}" type="presOf" srcId="{314A6EF5-F019-44AF-A879-C8C8AB5ED22F}" destId="{B70D9A87-3888-4623-836A-68EEC34FB4FB}" srcOrd="0" destOrd="0" presId="urn:microsoft.com/office/officeart/2005/8/layout/orgChart1"/>
+    <dgm:cxn modelId="{99DC6B62-3DD7-E34D-981D-6E4FA24EFAE7}" srcId="{778CA494-8BA1-7342-9D6B-57F282A7F259}" destId="{3A2A5EBC-85E7-0D47-8418-11353E85A5A1}" srcOrd="0" destOrd="0" parTransId="{55C5E4CA-C0FE-2B46-BDD9-9F9CE77E5F54}" sibTransId="{31508101-2041-074A-9D3E-C352BB7821B0}"/>
+    <dgm:cxn modelId="{46FCAFC3-F1D5-4E3D-AAB6-BC40B2F4B5D3}" type="presOf" srcId="{34420F76-F6E0-7949-B72E-FC9964E4B6BE}" destId="{A66FAE92-6599-6E4A-94AE-3481098A53C8}" srcOrd="0" destOrd="0" presId="urn:microsoft.com/office/officeart/2005/8/layout/orgChart1"/>
+    <dgm:cxn modelId="{89263BAB-CA54-43B3-89DE-F3FB24160846}" srcId="{CA383777-2066-F043-9957-D6C43A851E95}" destId="{93808113-4CAF-44AE-A55D-6286AB754A45}" srcOrd="3" destOrd="0" parTransId="{E9AF362A-5B0C-46B0-A356-E017A832AF22}" sibTransId="{BC3B5BC0-6AE9-4449-808D-60AA7A80B216}"/>
+    <dgm:cxn modelId="{B1A8AEA5-61D8-43A5-B603-1170E0807CBE}" type="presOf" srcId="{E8F2A1F9-E36E-0942-A184-7BB63BEBBE84}" destId="{82628DF4-E310-7C4F-A4AF-AB509460BA27}" srcOrd="0" destOrd="0" presId="urn:microsoft.com/office/officeart/2005/8/layout/orgChart1"/>
+    <dgm:cxn modelId="{4B877B18-847A-4850-8C47-E4E4BD3D4D53}" type="presOf" srcId="{E29A5AE1-C5D4-F145-AF68-49C8E5D5347F}" destId="{93A6F85E-85BF-1440-B242-6E0AED99E739}" srcOrd="0" destOrd="0" presId="urn:microsoft.com/office/officeart/2005/8/layout/orgChart1"/>
+    <dgm:cxn modelId="{1F5E1C0C-E5D8-4013-A5E4-2DD58F6F49A7}" type="presOf" srcId="{0E7EF22B-2131-B847-B029-6166567B68F2}" destId="{69949B33-ACD1-CF46-B1C6-24BEAFB65CEB}" srcOrd="0" destOrd="0" presId="urn:microsoft.com/office/officeart/2005/8/layout/orgChart1"/>
+    <dgm:cxn modelId="{248DD16D-C74C-4D6C-A69A-E12089AC3041}" srcId="{CA383777-2066-F043-9957-D6C43A851E95}" destId="{5D457E8A-E2BB-4754-9230-9C2A787AC72F}" srcOrd="2" destOrd="0" parTransId="{484B3F8D-1016-4C94-B518-9406087D75F2}" sibTransId="{16BD5813-120F-4DB0-A2E0-F76628690619}"/>
+    <dgm:cxn modelId="{A19151B8-7D33-4D27-A14B-5F83653C5C9B}" type="presOf" srcId="{55CA35C7-1602-4294-8886-E5771BC891A8}" destId="{7D2FFE26-3E5F-4D37-8866-E93659A0E221}" srcOrd="0" destOrd="0" presId="urn:microsoft.com/office/officeart/2005/8/layout/orgChart1"/>
+    <dgm:cxn modelId="{8E4E4BF8-FCCB-41F4-B5EB-D94873353C03}" type="presOf" srcId="{19809821-D542-49D4-9953-8A8DD8E55C19}" destId="{8BA05EAE-A4EA-49BE-9A4A-92B854545C13}" srcOrd="0" destOrd="0" presId="urn:microsoft.com/office/officeart/2005/8/layout/orgChart1"/>
+    <dgm:cxn modelId="{35764B1E-AB18-4D6F-86D1-F171E249E55F}" type="presOf" srcId="{778CA494-8BA1-7342-9D6B-57F282A7F259}" destId="{791AB751-4098-1945-980E-4A6071FCF345}" srcOrd="0" destOrd="0" presId="urn:microsoft.com/office/officeart/2005/8/layout/orgChart1"/>
     <dgm:cxn modelId="{78EDE000-A681-4268-91F5-7D825CDB6D98}" type="presOf" srcId="{9E21C771-4A10-4E1E-B915-167824988412}" destId="{0D85C162-B5F7-46F1-A9F5-EC214566D36F}" srcOrd="0" destOrd="0" presId="urn:microsoft.com/office/officeart/2005/8/layout/orgChart1"/>
+    <dgm:cxn modelId="{03792788-B857-4CF2-8BDB-829917C4726A}" type="presOf" srcId="{E29A5AE1-C5D4-F145-AF68-49C8E5D5347F}" destId="{35615576-D0A3-E14A-A615-7E897D9CC0C1}" srcOrd="1" destOrd="0" presId="urn:microsoft.com/office/officeart/2005/8/layout/orgChart1"/>
+    <dgm:cxn modelId="{25125490-5605-4461-8843-0E6C5EF31C90}" type="presOf" srcId="{CB7306DC-B38F-4B9D-8714-3674CD0491E0}" destId="{107B6258-FF3B-45EC-9BA7-54343FC11756}" srcOrd="0" destOrd="0" presId="urn:microsoft.com/office/officeart/2005/8/layout/orgChart1"/>
+    <dgm:cxn modelId="{281318AC-B21F-4385-AD61-661AE596DBB9}" type="presOf" srcId="{9D5AF7CC-419B-1B40-A812-9B5C7406E434}" destId="{7BCF81BD-C727-834E-B35C-1C6BEEA69687}" srcOrd="0" destOrd="0" presId="urn:microsoft.com/office/officeart/2005/8/layout/orgChart1"/>
+    <dgm:cxn modelId="{50757482-497C-4FB7-A5EF-5D291C32463C}" srcId="{97AB0F0D-C19F-E844-90F8-237A79759A59}" destId="{FC122ACD-4947-49E3-8474-B9EE0A00E91D}" srcOrd="4" destOrd="0" parTransId="{E612D740-AC8A-48AB-9F23-B27D62CC5D60}" sibTransId="{CCCC9E98-EEF6-45DC-A679-121150607166}"/>
+    <dgm:cxn modelId="{4A77E943-07F1-42B6-B64E-258D2AF55D0B}" type="presOf" srcId="{E6DBB057-5EEC-2C42-B0EA-FC86A3CF8F31}" destId="{01B92BD6-B690-9149-BF0B-00EEFF3CC5D4}" srcOrd="0" destOrd="0" presId="urn:microsoft.com/office/officeart/2005/8/layout/orgChart1"/>
+    <dgm:cxn modelId="{A97D26BD-AD32-474A-8C31-B6A5B557FD90}" type="presOf" srcId="{34C96F20-31E1-4ACE-B2DE-D9C23E1C1C7E}" destId="{247E6DDC-054D-481E-8DA1-B6D5F149EC50}" srcOrd="0" destOrd="0" presId="urn:microsoft.com/office/officeart/2005/8/layout/orgChart1"/>
+    <dgm:cxn modelId="{E618772A-0386-482E-925A-E4849E68FB0D}" type="presOf" srcId="{FF2252A8-65E9-4968-9F83-5B40C13C8733}" destId="{D1536381-8BBC-42C6-AE07-0D320957A5D8}" srcOrd="0" destOrd="0" presId="urn:microsoft.com/office/officeart/2005/8/layout/orgChart1"/>
+    <dgm:cxn modelId="{F9F50E72-4C04-EE44-8FFB-9A0DFDC3494C}" srcId="{97AB0F0D-C19F-E844-90F8-237A79759A59}" destId="{C4CE25EE-F1DA-B54C-91D4-ED72B16DA8EA}" srcOrd="0" destOrd="0" parTransId="{2F33DD60-C172-3346-B47D-9A324FAA58C1}" sibTransId="{0EDC6153-16AF-D142-8062-E8028A156B16}"/>
+    <dgm:cxn modelId="{00184E0C-47BC-C141-B45C-2788F35D0E26}" srcId="{97AB0F0D-C19F-E844-90F8-237A79759A59}" destId="{20A8FA69-BE42-E04A-969B-DC63EE654A2F}" srcOrd="3" destOrd="0" parTransId="{C652FA0A-A8BF-3C49-824C-52E62EBB361C}" sibTransId="{6A17DD44-AD2C-E040-A040-DCB2EE5CC9A1}"/>
+    <dgm:cxn modelId="{74926B0F-3859-4D11-816C-FC6BBA8B9B0D}" type="presOf" srcId="{FC122ACD-4947-49E3-8474-B9EE0A00E91D}" destId="{57479F0C-C1A2-43FA-95E6-1F462C72DD64}" srcOrd="1" destOrd="0" presId="urn:microsoft.com/office/officeart/2005/8/layout/orgChart1"/>
+    <dgm:cxn modelId="{D001A149-BEAB-4DA8-9EC4-64212434214B}" srcId="{CA383777-2066-F043-9957-D6C43A851E95}" destId="{805014CF-BAC6-4DD1-A869-5BE5A374766B}" srcOrd="1" destOrd="0" parTransId="{55CA35C7-1602-4294-8886-E5771BC891A8}" sibTransId="{4FE0DE1D-2F7A-463C-86FC-D24B2FF461B6}"/>
+    <dgm:cxn modelId="{0B4CE8C3-359E-4E29-A2D3-00B92E80C15D}" srcId="{020036D1-D359-2645-AB37-DC2CFB4F4F99}" destId="{314A6EF5-F019-44AF-A879-C8C8AB5ED22F}" srcOrd="1" destOrd="0" parTransId="{C91F56C6-4178-458E-A63A-CEA763506F99}" sibTransId="{37077095-F761-4898-BE0F-DA1C783DEF4A}"/>
+    <dgm:cxn modelId="{2C877FB6-FDF1-8A4A-A106-6C6C75F58B1C}" srcId="{CA383777-2066-F043-9957-D6C43A851E95}" destId="{44498372-3D81-D94B-AEE2-538D5FCA0AE8}" srcOrd="0" destOrd="0" parTransId="{E6DBB057-5EEC-2C42-B0EA-FC86A3CF8F31}" sibTransId="{8DC8DF31-2E33-DE4D-9F97-7B728F1F6CEF}"/>
+    <dgm:cxn modelId="{65768C74-E251-4540-91AC-34FF8BE38602}" srcId="{778CA494-8BA1-7342-9D6B-57F282A7F259}" destId="{0DD27A2D-1859-4DED-A31D-E095A779AABA}" srcOrd="1" destOrd="0" parTransId="{250D474C-4D82-421F-8653-E4231CB2A6C2}" sibTransId="{3E9A30B2-FBCC-4CB1-9D94-AB9793D8546B}"/>
+    <dgm:cxn modelId="{C494909B-D585-4BF2-A829-1A2E2DB4091B}" srcId="{FC122ACD-4947-49E3-8474-B9EE0A00E91D}" destId="{FF2252A8-65E9-4968-9F83-5B40C13C8733}" srcOrd="1" destOrd="0" parTransId="{2D9A24F0-B29B-4DE4-AE9B-C766F615E64D}" sibTransId="{B98621A5-553C-4D12-9037-1EDD009F4780}"/>
+    <dgm:cxn modelId="{6DD47012-86D0-497E-9CBF-25A51A75E853}" type="presOf" srcId="{8EE8E9F2-3557-4141-B24E-2978DDCA0E8F}" destId="{356265F3-B739-E64D-BE9F-E63F4BB13DFE}" srcOrd="0" destOrd="0" presId="urn:microsoft.com/office/officeart/2005/8/layout/orgChart1"/>
+    <dgm:cxn modelId="{BA063DDF-44F3-46BB-968B-62B3CDE56D51}" type="presOf" srcId="{C652FA0A-A8BF-3C49-824C-52E62EBB361C}" destId="{DDE5C072-9C35-6A45-B0B7-E350E3EEF1BD}" srcOrd="0" destOrd="0" presId="urn:microsoft.com/office/officeart/2005/8/layout/orgChart1"/>
+    <dgm:cxn modelId="{F1772BB9-4886-4BE1-8C15-64346A3B9B38}" type="presOf" srcId="{805014CF-BAC6-4DD1-A869-5BE5A374766B}" destId="{115101CA-F8B0-4E9E-B184-345B7E11093B}" srcOrd="1" destOrd="0" presId="urn:microsoft.com/office/officeart/2005/8/layout/orgChart1"/>
+    <dgm:cxn modelId="{66094A2B-5909-48F2-BBBE-C866F4E9516A}" srcId="{CA383777-2066-F043-9957-D6C43A851E95}" destId="{34C96F20-31E1-4ACE-B2DE-D9C23E1C1C7E}" srcOrd="4" destOrd="0" parTransId="{4F6F52DF-D681-477E-B550-15094B8FBF9D}" sibTransId="{1BAA49FE-D89F-4222-95FC-BB2B32CEA32C}"/>
+    <dgm:cxn modelId="{F00D121E-73EB-1F46-A3F2-B6CB5FBE4109}" srcId="{020036D1-D359-2645-AB37-DC2CFB4F4F99}" destId="{1E6A3D4A-1DEF-7942-A24B-4F79171E5328}" srcOrd="0" destOrd="0" parTransId="{8EE8E9F2-3557-4141-B24E-2978DDCA0E8F}" sibTransId="{EB6505EC-2752-2543-AE79-BA1EF420ED36}"/>
+    <dgm:cxn modelId="{3977B70A-A088-41FD-B091-BE902ECE8462}" type="presOf" srcId="{44498372-3D81-D94B-AEE2-538D5FCA0AE8}" destId="{BB9FB9E8-0469-6746-9709-D668B8BD4508}" srcOrd="0" destOrd="0" presId="urn:microsoft.com/office/officeart/2005/8/layout/orgChart1"/>
+    <dgm:cxn modelId="{82F7ECA1-795C-3044-97CD-F31729CFB4FC}" srcId="{20A8FA69-BE42-E04A-969B-DC63EE654A2F}" destId="{0E7EF22B-2131-B847-B029-6166567B68F2}" srcOrd="0" destOrd="0" parTransId="{9D5AF7CC-419B-1B40-A812-9B5C7406E434}" sibTransId="{23C04955-D65F-944D-8A1B-9A146D629C82}"/>
+    <dgm:cxn modelId="{A8205044-FBD9-4F7D-AE1F-54C016B441BB}" type="presOf" srcId="{020036D1-D359-2645-AB37-DC2CFB4F4F99}" destId="{05BFF9EE-B19D-5B40-BA94-A0B899EB004C}" srcOrd="1" destOrd="0" presId="urn:microsoft.com/office/officeart/2005/8/layout/orgChart1"/>
+    <dgm:cxn modelId="{40494F8A-78D3-4406-A0F8-C4FA7F766B06}" type="presOf" srcId="{C9C7359F-A182-2E47-AFBD-1B19F2C2FFF7}" destId="{D4FD12E1-F898-2A44-87EE-0FC20B5097CE}" srcOrd="0" destOrd="0" presId="urn:microsoft.com/office/officeart/2005/8/layout/orgChart1"/>
+    <dgm:cxn modelId="{5670775F-DC4B-4F20-8358-ED17CBCA72DC}" type="presOf" srcId="{3A2A5EBC-85E7-0D47-8418-11353E85A5A1}" destId="{B8ECBE33-5AC5-5144-A7C9-3ECDF92EB257}" srcOrd="1" destOrd="0" presId="urn:microsoft.com/office/officeart/2005/8/layout/orgChart1"/>
+    <dgm:cxn modelId="{6E1F6274-C6A8-425E-B62C-2212136D5BE0}" srcId="{C4CE25EE-F1DA-B54C-91D4-ED72B16DA8EA}" destId="{CB7306DC-B38F-4B9D-8714-3674CD0491E0}" srcOrd="2" destOrd="0" parTransId="{D3571567-42F8-4D4A-BA8D-97B52882A7CD}" sibTransId="{B0C4A4F0-A5B2-4AD8-9B20-8F2998FF0F54}"/>
+    <dgm:cxn modelId="{E84B027E-A578-421B-97AF-292BFC68922A}" type="presOf" srcId="{97AB0F0D-C19F-E844-90F8-237A79759A59}" destId="{4411EBB9-BCAC-2A49-9AE5-B055ABE025D3}" srcOrd="1" destOrd="0" presId="urn:microsoft.com/office/officeart/2005/8/layout/orgChart1"/>
+    <dgm:cxn modelId="{7B8A7D3D-4C3D-4A74-AF3C-25499F13682C}" type="presOf" srcId="{4F6F52DF-D681-477E-B550-15094B8FBF9D}" destId="{7B2BBA41-5222-497E-AFB0-9559613EA808}" srcOrd="0" destOrd="0" presId="urn:microsoft.com/office/officeart/2005/8/layout/orgChart1"/>
+    <dgm:cxn modelId="{4D4ADA0C-15A9-4853-8EAA-AD31ADB86BE4}" type="presOf" srcId="{20A8FA69-BE42-E04A-969B-DC63EE654A2F}" destId="{04593730-F774-FF40-9813-1C7470A0D305}" srcOrd="1" destOrd="0" presId="urn:microsoft.com/office/officeart/2005/8/layout/orgChart1"/>
+    <dgm:cxn modelId="{4473A59D-CE5C-412F-88D4-EFD1F4CB53FB}" type="presOf" srcId="{C4CE25EE-F1DA-B54C-91D4-ED72B16DA8EA}" destId="{CF9FACCA-613B-A440-991A-3BA1A85C31A6}" srcOrd="0" destOrd="0" presId="urn:microsoft.com/office/officeart/2005/8/layout/orgChart1"/>
+    <dgm:cxn modelId="{E3DFCB6A-A146-4DF4-B273-77CBB8F3B602}" type="presOf" srcId="{E46623C3-EFCA-4C06-BD6F-59A0895042E2}" destId="{10E49E7E-8D32-4BA3-90BD-C868601613AF}" srcOrd="1" destOrd="0" presId="urn:microsoft.com/office/officeart/2005/8/layout/orgChart1"/>
+    <dgm:cxn modelId="{5B329FA4-B358-418E-A653-F9C7635AC430}" type="presOf" srcId="{CAA3B4A3-82CB-6C44-843E-DDAF7CEE6B90}" destId="{325DD95F-341F-3448-A250-780B50B8F4B4}" srcOrd="1" destOrd="0" presId="urn:microsoft.com/office/officeart/2005/8/layout/orgChart1"/>
+    <dgm:cxn modelId="{7A951E4B-FF96-4E1F-86D6-20C2EAF73590}" type="presOf" srcId="{318EFDEF-9903-D74C-A009-38E32E96281D}" destId="{91C86C5B-9764-7940-BA03-BA3E568D90E5}" srcOrd="0" destOrd="0" presId="urn:microsoft.com/office/officeart/2005/8/layout/orgChart1"/>
+    <dgm:cxn modelId="{77E950BB-22ED-4B2E-9DF0-FF1B59F068A1}" type="presOf" srcId="{314A6EF5-F019-44AF-A879-C8C8AB5ED22F}" destId="{AC45A661-EE5E-4845-A72B-803EFB818B8A}" srcOrd="1" destOrd="0" presId="urn:microsoft.com/office/officeart/2005/8/layout/orgChart1"/>
+    <dgm:cxn modelId="{1875819C-8B27-4E46-8CF9-6CC731AC7C7D}" type="presOf" srcId="{3CA15F4A-7025-4BB5-91E3-B65F7FE94D44}" destId="{8F206056-B52D-4A48-A188-08660A593DC8}" srcOrd="0" destOrd="0" presId="urn:microsoft.com/office/officeart/2005/8/layout/orgChart1"/>
+    <dgm:cxn modelId="{06A264F0-60B3-434D-BB68-8771958329AD}" type="presOf" srcId="{1E6A3D4A-1DEF-7942-A24B-4F79171E5328}" destId="{A4C865F0-744C-DD44-B94C-AA3CA8659808}" srcOrd="1" destOrd="0" presId="urn:microsoft.com/office/officeart/2005/8/layout/orgChart1"/>
+    <dgm:cxn modelId="{B5BAA802-A034-4B46-BEAE-0235097F040D}" type="presOf" srcId="{699453A1-D702-4A36-A741-F452CAE0904B}" destId="{DAF61435-4997-4C88-A8A2-BDA1BEEEFFAF}" srcOrd="0" destOrd="0" presId="urn:microsoft.com/office/officeart/2005/8/layout/orgChart1"/>
+    <dgm:cxn modelId="{2D477CD0-0715-4DF8-AE6F-79AFD26B69D3}" type="presOf" srcId="{D3571567-42F8-4D4A-BA8D-97B52882A7CD}" destId="{1C45E369-9315-42DF-9D54-A4B74C368B43}" srcOrd="0" destOrd="0" presId="urn:microsoft.com/office/officeart/2005/8/layout/orgChart1"/>
+    <dgm:cxn modelId="{F0EDBE1D-7B61-4322-97FC-E0E5DA8A02C3}" type="presOf" srcId="{474919D2-1D01-1147-A323-680425598B5C}" destId="{65ED5855-8EAC-1348-8846-6D0950FE7B1B}" srcOrd="1" destOrd="0" presId="urn:microsoft.com/office/officeart/2005/8/layout/orgChart1"/>
+    <dgm:cxn modelId="{290A12DD-2CE8-4674-8D57-C95336E5E345}" type="presOf" srcId="{20A8FA69-BE42-E04A-969B-DC63EE654A2F}" destId="{E04C9C4D-F27D-584E-8838-CDB81DD14A75}" srcOrd="0" destOrd="0" presId="urn:microsoft.com/office/officeart/2005/8/layout/orgChart1"/>
+    <dgm:cxn modelId="{F6567FB4-4E6F-4703-A19E-6FB4321B6B45}" type="presOf" srcId="{910FC3A7-06E5-8F4E-951B-136041B31C6D}" destId="{27B68E8F-53A8-A245-8C2F-19CFF4771157}" srcOrd="0" destOrd="0" presId="urn:microsoft.com/office/officeart/2005/8/layout/orgChart1"/>
+    <dgm:cxn modelId="{E9BE7C1C-54ED-4374-B0EB-BE33340FD240}" type="presOf" srcId="{44498372-3D81-D94B-AEE2-538D5FCA0AE8}" destId="{2A733478-A694-9643-8B5D-E00FB929BEFB}" srcOrd="1" destOrd="0" presId="urn:microsoft.com/office/officeart/2005/8/layout/orgChart1"/>
+    <dgm:cxn modelId="{129AA17F-2F32-471C-AB2B-C379C4B0AB6E}" type="presOf" srcId="{0DD27A2D-1859-4DED-A31D-E095A779AABA}" destId="{2492A374-0E06-475F-A325-5ADD4B51290D}" srcOrd="1" destOrd="0" presId="urn:microsoft.com/office/officeart/2005/8/layout/orgChart1"/>
+    <dgm:cxn modelId="{8AADEE28-A3C5-4D23-92B8-2338FDD58D32}" srcId="{FC122ACD-4947-49E3-8474-B9EE0A00E91D}" destId="{A80D4CDE-7043-49AF-A872-F4D5424E1A6F}" srcOrd="0" destOrd="0" parTransId="{5173BA1B-F580-4BD1-BF72-A61C5A882012}" sibTransId="{C1552C2B-C817-4587-A8A3-DC73F43FC2D5}"/>
+    <dgm:cxn modelId="{2969C70B-12BC-41BE-A3E8-E01A89252743}" type="presOf" srcId="{0DD27A2D-1859-4DED-A31D-E095A779AABA}" destId="{7BBFCC2E-FC02-41FD-8931-587C9E98A010}" srcOrd="0" destOrd="0" presId="urn:microsoft.com/office/officeart/2005/8/layout/orgChart1"/>
+    <dgm:cxn modelId="{80911275-49EA-48D7-978E-9AFEE836D0FF}" type="presOf" srcId="{97AB0F0D-C19F-E844-90F8-237A79759A59}" destId="{4CB44F35-87A1-6746-81A3-B44C83C895B5}" srcOrd="0" destOrd="0" presId="urn:microsoft.com/office/officeart/2005/8/layout/orgChart1"/>
+    <dgm:cxn modelId="{DB7A3CA2-3587-4BDC-AE16-CA20D1DE5F56}" type="presOf" srcId="{A80D4CDE-7043-49AF-A872-F4D5424E1A6F}" destId="{53C87EC7-E508-4805-BF5D-924C23BEF5E8}" srcOrd="1" destOrd="0" presId="urn:microsoft.com/office/officeart/2005/8/layout/orgChart1"/>
+    <dgm:cxn modelId="{91742C8C-196D-E047-9F0B-177898280F8E}" srcId="{8758CFE7-1619-2C46-9540-F24A61D79177}" destId="{CA383777-2066-F043-9957-D6C43A851E95}" srcOrd="0" destOrd="0" parTransId="{415F2DFD-E8BB-624B-9791-8266C1DFCAB4}" sibTransId="{E6B67991-A9E8-A547-9440-4E147F7405BD}"/>
+    <dgm:cxn modelId="{120B8A89-3E0E-4E8E-B7E6-04AC8238C8A9}" type="presOf" srcId="{5D457E8A-E2BB-4754-9230-9C2A787AC72F}" destId="{4307148F-1E83-4BB0-A1F6-AA8012E1E8A4}" srcOrd="1" destOrd="0" presId="urn:microsoft.com/office/officeart/2005/8/layout/orgChart1"/>
+    <dgm:cxn modelId="{F2E874D4-5CA8-684A-9824-6D79BACABEEB}" srcId="{20A8FA69-BE42-E04A-969B-DC63EE654A2F}" destId="{D01D8731-C1CA-574E-913F-3E9114CA107B}" srcOrd="1" destOrd="0" parTransId="{910FC3A7-06E5-8F4E-951B-136041B31C6D}" sibTransId="{4A9369CA-7D66-464F-A834-FFB5CCE946F2}"/>
+    <dgm:cxn modelId="{6A7AD78E-0706-314B-89BA-863CFF1EF9D9}" srcId="{20A8FA69-BE42-E04A-969B-DC63EE654A2F}" destId="{55F7C206-0B1C-8A4D-9A17-D77D19401F53}" srcOrd="2" destOrd="0" parTransId="{4781AEAC-E6C9-2540-B7F9-193841E03EBC}" sibTransId="{5E54718C-D031-7D4D-9D11-00C77F59F1C5}"/>
     <dgm:cxn modelId="{4449A901-D4CD-49A7-B3FD-C0754A606422}" type="presOf" srcId="{484B3F8D-1016-4C94-B518-9406087D75F2}" destId="{E74FABCF-409F-44E6-B346-6FAAF26B8349}" srcOrd="0" destOrd="0" presId="urn:microsoft.com/office/officeart/2005/8/layout/orgChart1"/>
-    <dgm:cxn modelId="{B5BAA802-A034-4B46-BEAE-0235097F040D}" type="presOf" srcId="{699453A1-D702-4A36-A741-F452CAE0904B}" destId="{DAF61435-4997-4C88-A8A2-BDA1BEEEFFAF}" srcOrd="0" destOrd="0" presId="urn:microsoft.com/office/officeart/2005/8/layout/orgChart1"/>
-    <dgm:cxn modelId="{3977B70A-A088-41FD-B091-BE902ECE8462}" type="presOf" srcId="{44498372-3D81-D94B-AEE2-538D5FCA0AE8}" destId="{BB9FB9E8-0469-6746-9709-D668B8BD4508}" srcOrd="0" destOrd="0" presId="urn:microsoft.com/office/officeart/2005/8/layout/orgChart1"/>
-    <dgm:cxn modelId="{B81D250B-F8E8-4190-81C9-CFF9A61D3B47}" type="presOf" srcId="{D01D8731-C1CA-574E-913F-3E9114CA107B}" destId="{E88EA2D3-B63B-8748-A718-8673601329D7}" srcOrd="1" destOrd="0" presId="urn:microsoft.com/office/officeart/2005/8/layout/orgChart1"/>
-    <dgm:cxn modelId="{2969C70B-12BC-41BE-A3E8-E01A89252743}" type="presOf" srcId="{0DD27A2D-1859-4DED-A31D-E095A779AABA}" destId="{7BBFCC2E-FC02-41FD-8931-587C9E98A010}" srcOrd="0" destOrd="0" presId="urn:microsoft.com/office/officeart/2005/8/layout/orgChart1"/>
-    <dgm:cxn modelId="{1F5E1C0C-E5D8-4013-A5E4-2DD58F6F49A7}" type="presOf" srcId="{0E7EF22B-2131-B847-B029-6166567B68F2}" destId="{69949B33-ACD1-CF46-B1C6-24BEAFB65CEB}" srcOrd="0" destOrd="0" presId="urn:microsoft.com/office/officeart/2005/8/layout/orgChart1"/>
-    <dgm:cxn modelId="{00184E0C-47BC-C141-B45C-2788F35D0E26}" srcId="{97AB0F0D-C19F-E844-90F8-237A79759A59}" destId="{20A8FA69-BE42-E04A-969B-DC63EE654A2F}" srcOrd="3" destOrd="0" parTransId="{C652FA0A-A8BF-3C49-824C-52E62EBB361C}" sibTransId="{6A17DD44-AD2C-E040-A040-DCB2EE5CC9A1}"/>
-    <dgm:cxn modelId="{4D4ADA0C-15A9-4853-8EAA-AD31ADB86BE4}" type="presOf" srcId="{20A8FA69-BE42-E04A-969B-DC63EE654A2F}" destId="{04593730-F774-FF40-9813-1C7470A0D305}" srcOrd="1" destOrd="0" presId="urn:microsoft.com/office/officeart/2005/8/layout/orgChart1"/>
-    <dgm:cxn modelId="{74926B0F-3859-4D11-816C-FC6BBA8B9B0D}" type="presOf" srcId="{FC122ACD-4947-49E3-8474-B9EE0A00E91D}" destId="{57479F0C-C1A2-43FA-95E6-1F462C72DD64}" srcOrd="1" destOrd="0" presId="urn:microsoft.com/office/officeart/2005/8/layout/orgChart1"/>
+    <dgm:cxn modelId="{4D23C2C6-3508-3E4F-9E4F-17F51C25F15A}" srcId="{97AB0F0D-C19F-E844-90F8-237A79759A59}" destId="{778CA494-8BA1-7342-9D6B-57F282A7F259}" srcOrd="7" destOrd="0" parTransId="{318EFDEF-9903-D74C-A009-38E32E96281D}" sibTransId="{29473D72-DE04-354F-B05C-93425F17EE4C}"/>
+    <dgm:cxn modelId="{5838398C-8F28-4566-8C37-E45200EF2C51}" type="presOf" srcId="{D01D8731-C1CA-574E-913F-3E9114CA107B}" destId="{F075696C-9941-2C48-95EB-A852B9B1503E}" srcOrd="0" destOrd="0" presId="urn:microsoft.com/office/officeart/2005/8/layout/orgChart1"/>
+    <dgm:cxn modelId="{B0EA86FF-6B9D-45D1-81CB-40399A6937C8}" type="presOf" srcId="{55F7C206-0B1C-8A4D-9A17-D77D19401F53}" destId="{41DFEF9D-8BED-8D41-83E1-AB536B061F07}" srcOrd="1" destOrd="0" presId="urn:microsoft.com/office/officeart/2005/8/layout/orgChart1"/>
+    <dgm:cxn modelId="{6669B832-A858-49F1-B013-EC2FB5054A8C}" type="presOf" srcId="{FC122ACD-4947-49E3-8474-B9EE0A00E91D}" destId="{E1224D8F-A35C-4D7F-8834-5C6627BB0C2A}" srcOrd="0" destOrd="0" presId="urn:microsoft.com/office/officeart/2005/8/layout/orgChart1"/>
+    <dgm:cxn modelId="{606BCEA9-73B1-4A4A-943B-13F3B24348A5}" srcId="{97AB0F0D-C19F-E844-90F8-237A79759A59}" destId="{474919D2-1D01-1147-A323-680425598B5C}" srcOrd="2" destOrd="0" parTransId="{506C4AB0-AE5F-EE4E-B97D-6D58D893C678}" sibTransId="{F3E7B8C0-3928-CC46-ADDA-B7D5F6026C00}"/>
+    <dgm:cxn modelId="{B3EC65E5-58CD-444F-B2F6-531A7C8239FC}" type="presOf" srcId="{3A2A5EBC-85E7-0D47-8418-11353E85A5A1}" destId="{5ECFBF38-4D87-A043-891A-B30F51230FF3}" srcOrd="0" destOrd="0" presId="urn:microsoft.com/office/officeart/2005/8/layout/orgChart1"/>
+    <dgm:cxn modelId="{2308231E-0C27-4BA9-A66B-86C5E9FEF9B1}" srcId="{C4CE25EE-F1DA-B54C-91D4-ED72B16DA8EA}" destId="{19809821-D542-49D4-9953-8A8DD8E55C19}" srcOrd="1" destOrd="0" parTransId="{938E9414-06AF-428C-81CF-809149C82FCC}" sibTransId="{BFCC67E0-CDAE-44B2-98BE-11E9CB3A59AF}"/>
+    <dgm:cxn modelId="{1F769A3B-3577-E545-B5F7-8D2642A9545C}" srcId="{20A8FA69-BE42-E04A-969B-DC63EE654A2F}" destId="{CAA3B4A3-82CB-6C44-843E-DDAF7CEE6B90}" srcOrd="3" destOrd="0" parTransId="{34420F76-F6E0-7949-B72E-FC9964E4B6BE}" sibTransId="{8FA6FAE5-7CE2-1942-AB53-5A7111492C8B}"/>
     <dgm:cxn modelId="{0D79A210-7F7E-4C3D-8DFE-87F44D025354}" type="presOf" srcId="{0E91469C-A476-1F49-93B1-6372366563C6}" destId="{1AC6F30C-142F-F94D-87BF-E4695E1A7F73}" srcOrd="0" destOrd="0" presId="urn:microsoft.com/office/officeart/2005/8/layout/orgChart1"/>
-    <dgm:cxn modelId="{6DD47012-86D0-497E-9CBF-25A51A75E853}" type="presOf" srcId="{8EE8E9F2-3557-4141-B24E-2978DDCA0E8F}" destId="{356265F3-B739-E64D-BE9F-E63F4BB13DFE}" srcOrd="0" destOrd="0" presId="urn:microsoft.com/office/officeart/2005/8/layout/orgChart1"/>
     <dgm:cxn modelId="{AC69A015-296C-404D-9C3C-DFE297051F44}" srcId="{CA383777-2066-F043-9957-D6C43A851E95}" destId="{97AB0F0D-C19F-E844-90F8-237A79759A59}" srcOrd="5" destOrd="0" parTransId="{0E91469C-A476-1F49-93B1-6372366563C6}" sibTransId="{C4B514F2-8A77-C740-BB6B-414971B36998}"/>
-    <dgm:cxn modelId="{4B877B18-847A-4850-8C47-E4E4BD3D4D53}" type="presOf" srcId="{E29A5AE1-C5D4-F145-AF68-49C8E5D5347F}" destId="{93A6F85E-85BF-1440-B242-6E0AED99E739}" srcOrd="0" destOrd="0" presId="urn:microsoft.com/office/officeart/2005/8/layout/orgChart1"/>
     <dgm:cxn modelId="{6E35C919-C570-4828-B9D8-E7BE660C84AE}" srcId="{E46623C3-EFCA-4C06-BD6F-59A0895042E2}" destId="{9E21C771-4A10-4E1E-B915-167824988412}" srcOrd="0" destOrd="0" parTransId="{699453A1-D702-4A36-A741-F452CAE0904B}" sibTransId="{7E22CC51-44F7-4036-9B90-66E14B380952}"/>
-    <dgm:cxn modelId="{E9BE7C1C-54ED-4374-B0EB-BE33340FD240}" type="presOf" srcId="{44498372-3D81-D94B-AEE2-538D5FCA0AE8}" destId="{2A733478-A694-9643-8B5D-E00FB929BEFB}" srcOrd="1" destOrd="0" presId="urn:microsoft.com/office/officeart/2005/8/layout/orgChart1"/>
-    <dgm:cxn modelId="{8E14281D-1774-44BE-B401-4302607E8B0A}" type="presOf" srcId="{938E9414-06AF-428C-81CF-809149C82FCC}" destId="{26F9960E-0096-4BBC-98CE-C5A72070C344}" srcOrd="0" destOrd="0" presId="urn:microsoft.com/office/officeart/2005/8/layout/orgChart1"/>
-    <dgm:cxn modelId="{F0EDBE1D-7B61-4322-97FC-E0E5DA8A02C3}" type="presOf" srcId="{474919D2-1D01-1147-A323-680425598B5C}" destId="{65ED5855-8EAC-1348-8846-6D0950FE7B1B}" srcOrd="1" destOrd="0" presId="urn:microsoft.com/office/officeart/2005/8/layout/orgChart1"/>
-    <dgm:cxn modelId="{F00D121E-73EB-1F46-A3F2-B6CB5FBE4109}" srcId="{020036D1-D359-2645-AB37-DC2CFB4F4F99}" destId="{1E6A3D4A-1DEF-7942-A24B-4F79171E5328}" srcOrd="0" destOrd="0" parTransId="{8EE8E9F2-3557-4141-B24E-2978DDCA0E8F}" sibTransId="{EB6505EC-2752-2543-AE79-BA1EF420ED36}"/>
-    <dgm:cxn modelId="{2308231E-0C27-4BA9-A66B-86C5E9FEF9B1}" srcId="{C4CE25EE-F1DA-B54C-91D4-ED72B16DA8EA}" destId="{19809821-D542-49D4-9953-8A8DD8E55C19}" srcOrd="1" destOrd="0" parTransId="{938E9414-06AF-428C-81CF-809149C82FCC}" sibTransId="{BFCC67E0-CDAE-44B2-98BE-11E9CB3A59AF}"/>
-    <dgm:cxn modelId="{35764B1E-AB18-4D6F-86D1-F171E249E55F}" type="presOf" srcId="{778CA494-8BA1-7342-9D6B-57F282A7F259}" destId="{791AB751-4098-1945-980E-4A6071FCF345}" srcOrd="0" destOrd="0" presId="urn:microsoft.com/office/officeart/2005/8/layout/orgChart1"/>
-    <dgm:cxn modelId="{8AADEE28-A3C5-4D23-92B8-2338FDD58D32}" srcId="{FC122ACD-4947-49E3-8474-B9EE0A00E91D}" destId="{A80D4CDE-7043-49AF-A872-F4D5424E1A6F}" srcOrd="0" destOrd="0" parTransId="{5173BA1B-F580-4BD1-BF72-A61C5A882012}" sibTransId="{C1552C2B-C817-4587-A8A3-DC73F43FC2D5}"/>
-    <dgm:cxn modelId="{759F4A29-357E-4593-AFCD-6576BC82170B}" type="presOf" srcId="{55F7C206-0B1C-8A4D-9A17-D77D19401F53}" destId="{EF2CF5E4-4AC8-E34E-85AB-0CA600FC0601}" srcOrd="0" destOrd="0" presId="urn:microsoft.com/office/officeart/2005/8/layout/orgChart1"/>
-    <dgm:cxn modelId="{E618772A-0386-482E-925A-E4849E68FB0D}" type="presOf" srcId="{FF2252A8-65E9-4968-9F83-5B40C13C8733}" destId="{D1536381-8BBC-42C6-AE07-0D320957A5D8}" srcOrd="0" destOrd="0" presId="urn:microsoft.com/office/officeart/2005/8/layout/orgChart1"/>
-    <dgm:cxn modelId="{66094A2B-5909-48F2-BBBE-C866F4E9516A}" srcId="{CA383777-2066-F043-9957-D6C43A851E95}" destId="{34C96F20-31E1-4ACE-B2DE-D9C23E1C1C7E}" srcOrd="4" destOrd="0" parTransId="{4F6F52DF-D681-477E-B550-15094B8FBF9D}" sibTransId="{1BAA49FE-D89F-4222-95FC-BB2B32CEA32C}"/>
-    <dgm:cxn modelId="{F053BA2E-8D1F-4AA8-80FE-DFFFD9750B20}" type="presOf" srcId="{727487F8-25AA-4984-B743-6F5D2C93478F}" destId="{BD76B033-D915-4367-8FA2-2109410DB7DB}" srcOrd="0" destOrd="0" presId="urn:microsoft.com/office/officeart/2005/8/layout/orgChart1"/>
-    <dgm:cxn modelId="{B60D5630-686A-1540-A5A8-CFB066B782E4}" type="presOf" srcId="{8758CFE7-1619-2C46-9540-F24A61D79177}" destId="{F5D4FF95-E82D-A549-A1D2-49DC997AE82C}" srcOrd="0" destOrd="0" presId="urn:microsoft.com/office/officeart/2005/8/layout/orgChart1"/>
-    <dgm:cxn modelId="{57F36A31-4EFD-45B2-928D-390EEC988CAB}" type="presOf" srcId="{CA383777-2066-F043-9957-D6C43A851E95}" destId="{A60AB054-AE7E-4E56-B427-61FFDA490437}" srcOrd="1" destOrd="0" presId="urn:microsoft.com/office/officeart/2005/8/layout/orgChart1"/>
-    <dgm:cxn modelId="{6669B832-A858-49F1-B013-EC2FB5054A8C}" type="presOf" srcId="{FC122ACD-4947-49E3-8474-B9EE0A00E91D}" destId="{E1224D8F-A35C-4D7F-8834-5C6627BB0C2A}" srcOrd="0" destOrd="0" presId="urn:microsoft.com/office/officeart/2005/8/layout/orgChart1"/>
-    <dgm:cxn modelId="{1346163B-8313-47D3-BFC5-E4B3FA130481}" type="presOf" srcId="{506C4AB0-AE5F-EE4E-B97D-6D58D893C678}" destId="{44E4139B-2B3E-BE4C-9AAE-AEB83D55B455}" srcOrd="0" destOrd="0" presId="urn:microsoft.com/office/officeart/2005/8/layout/orgChart1"/>
-    <dgm:cxn modelId="{1F769A3B-3577-E545-B5F7-8D2642A9545C}" srcId="{20A8FA69-BE42-E04A-969B-DC63EE654A2F}" destId="{CAA3B4A3-82CB-6C44-843E-DDAF7CEE6B90}" srcOrd="3" destOrd="0" parTransId="{34420F76-F6E0-7949-B72E-FC9964E4B6BE}" sibTransId="{8FA6FAE5-7CE2-1942-AB53-5A7111492C8B}"/>
-    <dgm:cxn modelId="{0271D23C-68B0-4931-907B-5C92255C222E}" srcId="{97AB0F0D-C19F-E844-90F8-237A79759A59}" destId="{E46623C3-EFCA-4C06-BD6F-59A0895042E2}" srcOrd="5" destOrd="0" parTransId="{727487F8-25AA-4984-B743-6F5D2C93478F}" sibTransId="{0DB26AE6-E7E2-456A-A559-56F7F37AD4F1}"/>
-    <dgm:cxn modelId="{7B8A7D3D-4C3D-4A74-AF3C-25499F13682C}" type="presOf" srcId="{4F6F52DF-D681-477E-B550-15094B8FBF9D}" destId="{7B2BBA41-5222-497E-AFB0-9559613EA808}" srcOrd="0" destOrd="0" presId="urn:microsoft.com/office/officeart/2005/8/layout/orgChart1"/>
-    <dgm:cxn modelId="{4A77E943-07F1-42B6-B64E-258D2AF55D0B}" type="presOf" srcId="{E6DBB057-5EEC-2C42-B0EA-FC86A3CF8F31}" destId="{01B92BD6-B690-9149-BF0B-00EEFF3CC5D4}" srcOrd="0" destOrd="0" presId="urn:microsoft.com/office/officeart/2005/8/layout/orgChart1"/>
-    <dgm:cxn modelId="{A8205044-FBD9-4F7D-AE1F-54C016B441BB}" type="presOf" srcId="{020036D1-D359-2645-AB37-DC2CFB4F4F99}" destId="{05BFF9EE-B19D-5B40-BA94-A0B899EB004C}" srcOrd="1" destOrd="0" presId="urn:microsoft.com/office/officeart/2005/8/layout/orgChart1"/>
-    <dgm:cxn modelId="{69353745-B67B-4276-828F-CAEF219BB5C1}" type="presOf" srcId="{CB7306DC-B38F-4B9D-8714-3674CD0491E0}" destId="{52EDB0FB-E461-46D5-B190-9D9E19C5005E}" srcOrd="1" destOrd="0" presId="urn:microsoft.com/office/officeart/2005/8/layout/orgChart1"/>
-    <dgm:cxn modelId="{46F1E045-CDD6-6A42-A9E9-E25309096648}" srcId="{97AB0F0D-C19F-E844-90F8-237A79759A59}" destId="{020036D1-D359-2645-AB37-DC2CFB4F4F99}" srcOrd="6" destOrd="0" parTransId="{E8F2A1F9-E36E-0942-A184-7BB63BEBBE84}" sibTransId="{59CBDD1C-B6ED-164E-8AA7-0F4A2F52B4D2}"/>
-    <dgm:cxn modelId="{D001A149-BEAB-4DA8-9EC4-64212434214B}" srcId="{CA383777-2066-F043-9957-D6C43A851E95}" destId="{805014CF-BAC6-4DD1-A869-5BE5A374766B}" srcOrd="1" destOrd="0" parTransId="{55CA35C7-1602-4294-8886-E5771BC891A8}" sibTransId="{4FE0DE1D-2F7A-463C-86FC-D24B2FF461B6}"/>
-    <dgm:cxn modelId="{7A951E4B-FF96-4E1F-86D6-20C2EAF73590}" type="presOf" srcId="{318EFDEF-9903-D74C-A009-38E32E96281D}" destId="{91C86C5B-9764-7940-BA03-BA3E568D90E5}" srcOrd="0" destOrd="0" presId="urn:microsoft.com/office/officeart/2005/8/layout/orgChart1"/>
-    <dgm:cxn modelId="{691E464C-3DFC-44E4-85DE-9B4D73242453}" type="presOf" srcId="{E46623C3-EFCA-4C06-BD6F-59A0895042E2}" destId="{4F865D9B-48CF-4449-9367-19CB0A81ABCB}" srcOrd="0" destOrd="0" presId="urn:microsoft.com/office/officeart/2005/8/layout/orgChart1"/>
-    <dgm:cxn modelId="{0D36784F-7169-4099-BC8B-BDA9BA25E02B}" type="presOf" srcId="{0E7EF22B-2131-B847-B029-6166567B68F2}" destId="{86AA49D0-A8F1-E048-89DF-1C65BE08AEED}" srcOrd="1" destOrd="0" presId="urn:microsoft.com/office/officeart/2005/8/layout/orgChart1"/>
-    <dgm:cxn modelId="{5670775F-DC4B-4F20-8358-ED17CBCA72DC}" type="presOf" srcId="{3A2A5EBC-85E7-0D47-8418-11353E85A5A1}" destId="{B8ECBE33-5AC5-5144-A7C9-3ECDF92EB257}" srcOrd="1" destOrd="0" presId="urn:microsoft.com/office/officeart/2005/8/layout/orgChart1"/>
-    <dgm:cxn modelId="{99DC6B62-3DD7-E34D-981D-6E4FA24EFAE7}" srcId="{778CA494-8BA1-7342-9D6B-57F282A7F259}" destId="{3A2A5EBC-85E7-0D47-8418-11353E85A5A1}" srcOrd="0" destOrd="0" parTransId="{55C5E4CA-C0FE-2B46-BDD9-9F9CE77E5F54}" sibTransId="{31508101-2041-074A-9D3E-C352BB7821B0}"/>
-    <dgm:cxn modelId="{CE3F3B63-6896-4C1A-AF6C-E3AC0483CD44}" srcId="{C4CE25EE-F1DA-B54C-91D4-ED72B16DA8EA}" destId="{98FFB135-12B2-4FE0-A4D3-3CF523971DE9}" srcOrd="0" destOrd="0" parTransId="{3CA15F4A-7025-4BB5-91E3-B65F7FE94D44}" sibTransId="{4DDB5ACE-1090-4F1D-86A3-420D8834B4CB}"/>
-    <dgm:cxn modelId="{2EB96465-A9B0-491E-97FC-2FF1FA083BB0}" type="presOf" srcId="{93808113-4CAF-44AE-A55D-6286AB754A45}" destId="{8BBDCFA9-3DBE-4C1B-8DA7-3601AB754A69}" srcOrd="0" destOrd="0" presId="urn:microsoft.com/office/officeart/2005/8/layout/orgChart1"/>
-    <dgm:cxn modelId="{E3DFCB6A-A146-4DF4-B273-77CBB8F3B602}" type="presOf" srcId="{E46623C3-EFCA-4C06-BD6F-59A0895042E2}" destId="{10E49E7E-8D32-4BA3-90BD-C868601613AF}" srcOrd="1" destOrd="0" presId="urn:microsoft.com/office/officeart/2005/8/layout/orgChart1"/>
-    <dgm:cxn modelId="{248DD16D-C74C-4D6C-A69A-E12089AC3041}" srcId="{CA383777-2066-F043-9957-D6C43A851E95}" destId="{5D457E8A-E2BB-4754-9230-9C2A787AC72F}" srcOrd="2" destOrd="0" parTransId="{484B3F8D-1016-4C94-B518-9406087D75F2}" sibTransId="{16BD5813-120F-4DB0-A2E0-F76628690619}"/>
-    <dgm:cxn modelId="{E72AF96D-EEB7-4CAF-B3A5-484749FDD119}" type="presOf" srcId="{5D457E8A-E2BB-4754-9230-9C2A787AC72F}" destId="{AE8F3A08-A0E1-4E08-9796-8872E2CFCDD8}" srcOrd="0" destOrd="0" presId="urn:microsoft.com/office/officeart/2005/8/layout/orgChart1"/>
-    <dgm:cxn modelId="{A2D84371-3D1E-4E4E-A94A-690EC57270FC}" type="presOf" srcId="{778CA494-8BA1-7342-9D6B-57F282A7F259}" destId="{3755021C-E0F3-E444-A21B-57109C01F1A9}" srcOrd="1" destOrd="0" presId="urn:microsoft.com/office/officeart/2005/8/layout/orgChart1"/>
-    <dgm:cxn modelId="{F9F50E72-4C04-EE44-8FFB-9A0DFDC3494C}" srcId="{97AB0F0D-C19F-E844-90F8-237A79759A59}" destId="{C4CE25EE-F1DA-B54C-91D4-ED72B16DA8EA}" srcOrd="0" destOrd="0" parTransId="{2F33DD60-C172-3346-B47D-9A324FAA58C1}" sibTransId="{0EDC6153-16AF-D142-8062-E8028A156B16}"/>
-    <dgm:cxn modelId="{6E1F6274-C6A8-425E-B62C-2212136D5BE0}" srcId="{C4CE25EE-F1DA-B54C-91D4-ED72B16DA8EA}" destId="{CB7306DC-B38F-4B9D-8714-3674CD0491E0}" srcOrd="2" destOrd="0" parTransId="{D3571567-42F8-4D4A-BA8D-97B52882A7CD}" sibTransId="{B0C4A4F0-A5B2-4AD8-9B20-8F2998FF0F54}"/>
-    <dgm:cxn modelId="{65768C74-E251-4540-91AC-34FF8BE38602}" srcId="{778CA494-8BA1-7342-9D6B-57F282A7F259}" destId="{0DD27A2D-1859-4DED-A31D-E095A779AABA}" srcOrd="1" destOrd="0" parTransId="{250D474C-4D82-421F-8653-E4231CB2A6C2}" sibTransId="{3E9A30B2-FBCC-4CB1-9D94-AB9793D8546B}"/>
-    <dgm:cxn modelId="{80911275-49EA-48D7-978E-9AFEE836D0FF}" type="presOf" srcId="{97AB0F0D-C19F-E844-90F8-237A79759A59}" destId="{4CB44F35-87A1-6746-81A3-B44C83C895B5}" srcOrd="0" destOrd="0" presId="urn:microsoft.com/office/officeart/2005/8/layout/orgChart1"/>
-    <dgm:cxn modelId="{40657776-6C11-4A87-87C8-711F8F870535}" type="presOf" srcId="{98FFB135-12B2-4FE0-A4D3-3CF523971DE9}" destId="{C0FA53DB-6D85-42DB-8727-A84FF8402732}" srcOrd="0" destOrd="0" presId="urn:microsoft.com/office/officeart/2005/8/layout/orgChart1"/>
-    <dgm:cxn modelId="{829D4179-191B-4099-B869-A11A0F852ACC}" type="presOf" srcId="{474919D2-1D01-1147-A323-680425598B5C}" destId="{9D30B308-671A-A647-B7EE-E9DFB6367461}" srcOrd="0" destOrd="0" presId="urn:microsoft.com/office/officeart/2005/8/layout/orgChart1"/>
-    <dgm:cxn modelId="{E84B027E-A578-421B-97AF-292BFC68922A}" type="presOf" srcId="{97AB0F0D-C19F-E844-90F8-237A79759A59}" destId="{4411EBB9-BCAC-2A49-9AE5-B055ABE025D3}" srcOrd="1" destOrd="0" presId="urn:microsoft.com/office/officeart/2005/8/layout/orgChart1"/>
-    <dgm:cxn modelId="{129AA17F-2F32-471C-AB2B-C379C4B0AB6E}" type="presOf" srcId="{0DD27A2D-1859-4DED-A31D-E095A779AABA}" destId="{2492A374-0E06-475F-A325-5ADD4B51290D}" srcOrd="1" destOrd="0" presId="urn:microsoft.com/office/officeart/2005/8/layout/orgChart1"/>
-    <dgm:cxn modelId="{50757482-497C-4FB7-A5EF-5D291C32463C}" srcId="{97AB0F0D-C19F-E844-90F8-237A79759A59}" destId="{FC122ACD-4947-49E3-8474-B9EE0A00E91D}" srcOrd="4" destOrd="0" parTransId="{E612D740-AC8A-48AB-9F23-B27D62CC5D60}" sibTransId="{CCCC9E98-EEF6-45DC-A679-121150607166}"/>
-    <dgm:cxn modelId="{53A63F84-7B78-49CB-AD96-C0588465ABC3}" type="presOf" srcId="{A80D4CDE-7043-49AF-A872-F4D5424E1A6F}" destId="{5C82DF0B-6F41-466C-8861-7682F7AB4E7C}" srcOrd="0" destOrd="0" presId="urn:microsoft.com/office/officeart/2005/8/layout/orgChart1"/>
-    <dgm:cxn modelId="{401F5385-D74D-4FC9-B6D0-97574C162FA7}" type="presOf" srcId="{E612D740-AC8A-48AB-9F23-B27D62CC5D60}" destId="{126BFB7F-FD2E-451E-BEC5-EFEE23B45AD7}" srcOrd="0" destOrd="0" presId="urn:microsoft.com/office/officeart/2005/8/layout/orgChart1"/>
-    <dgm:cxn modelId="{D78CD386-920D-42A0-BA66-2587B8C1BF93}" type="presOf" srcId="{9E21C771-4A10-4E1E-B915-167824988412}" destId="{CE487949-436E-4804-B04D-739EAD3FCEFE}" srcOrd="1" destOrd="0" presId="urn:microsoft.com/office/officeart/2005/8/layout/orgChart1"/>
-    <dgm:cxn modelId="{03792788-B857-4CF2-8BDB-829917C4726A}" type="presOf" srcId="{E29A5AE1-C5D4-F145-AF68-49C8E5D5347F}" destId="{35615576-D0A3-E14A-A615-7E897D9CC0C1}" srcOrd="1" destOrd="0" presId="urn:microsoft.com/office/officeart/2005/8/layout/orgChart1"/>
-    <dgm:cxn modelId="{120B8A89-3E0E-4E8E-B7E6-04AC8238C8A9}" type="presOf" srcId="{5D457E8A-E2BB-4754-9230-9C2A787AC72F}" destId="{4307148F-1E83-4BB0-A1F6-AA8012E1E8A4}" srcOrd="1" destOrd="0" presId="urn:microsoft.com/office/officeart/2005/8/layout/orgChart1"/>
-    <dgm:cxn modelId="{E979108A-8BAC-41AF-A801-D942468926AD}" type="presOf" srcId="{FF2252A8-65E9-4968-9F83-5B40C13C8733}" destId="{E208355C-814E-4A6B-B2FA-B4D58B8294C1}" srcOrd="1" destOrd="0" presId="urn:microsoft.com/office/officeart/2005/8/layout/orgChart1"/>
-    <dgm:cxn modelId="{40494F8A-78D3-4406-A0F8-C4FA7F766B06}" type="presOf" srcId="{C9C7359F-A182-2E47-AFBD-1B19F2C2FFF7}" destId="{D4FD12E1-F898-2A44-87EE-0FC20B5097CE}" srcOrd="0" destOrd="0" presId="urn:microsoft.com/office/officeart/2005/8/layout/orgChart1"/>
-    <dgm:cxn modelId="{91742C8C-196D-E047-9F0B-177898280F8E}" srcId="{8758CFE7-1619-2C46-9540-F24A61D79177}" destId="{CA383777-2066-F043-9957-D6C43A851E95}" srcOrd="0" destOrd="0" parTransId="{415F2DFD-E8BB-624B-9791-8266C1DFCAB4}" sibTransId="{E6B67991-A9E8-A547-9440-4E147F7405BD}"/>
-    <dgm:cxn modelId="{5838398C-8F28-4566-8C37-E45200EF2C51}" type="presOf" srcId="{D01D8731-C1CA-574E-913F-3E9114CA107B}" destId="{F075696C-9941-2C48-95EB-A852B9B1503E}" srcOrd="0" destOrd="0" presId="urn:microsoft.com/office/officeart/2005/8/layout/orgChart1"/>
-    <dgm:cxn modelId="{6A7AD78E-0706-314B-89BA-863CFF1EF9D9}" srcId="{20A8FA69-BE42-E04A-969B-DC63EE654A2F}" destId="{55F7C206-0B1C-8A4D-9A17-D77D19401F53}" srcOrd="2" destOrd="0" parTransId="{4781AEAC-E6C9-2540-B7F9-193841E03EBC}" sibTransId="{5E54718C-D031-7D4D-9D11-00C77F59F1C5}"/>
-    <dgm:cxn modelId="{25125490-5605-4461-8843-0E6C5EF31C90}" type="presOf" srcId="{CB7306DC-B38F-4B9D-8714-3674CD0491E0}" destId="{107B6258-FF3B-45EC-9BA7-54343FC11756}" srcOrd="0" destOrd="0" presId="urn:microsoft.com/office/officeart/2005/8/layout/orgChart1"/>
-    <dgm:cxn modelId="{E07D1B92-C1F7-4551-9E9C-AA865570245B}" type="presOf" srcId="{020036D1-D359-2645-AB37-DC2CFB4F4F99}" destId="{5011F29E-EB63-9243-BCC5-18EAB9A7426E}" srcOrd="0" destOrd="0" presId="urn:microsoft.com/office/officeart/2005/8/layout/orgChart1"/>
-    <dgm:cxn modelId="{3234609A-E879-4834-B24D-81074F733012}" type="presOf" srcId="{250D474C-4D82-421F-8653-E4231CB2A6C2}" destId="{84088512-AE71-4367-A1B1-EA6D8097168D}" srcOrd="0" destOrd="0" presId="urn:microsoft.com/office/officeart/2005/8/layout/orgChart1"/>
-    <dgm:cxn modelId="{D8B6559B-37A8-4CC4-8522-49D6B5D1914C}" type="presOf" srcId="{314A6EF5-F019-44AF-A879-C8C8AB5ED22F}" destId="{B70D9A87-3888-4623-836A-68EEC34FB4FB}" srcOrd="0" destOrd="0" presId="urn:microsoft.com/office/officeart/2005/8/layout/orgChart1"/>
-    <dgm:cxn modelId="{C494909B-D585-4BF2-A829-1A2E2DB4091B}" srcId="{FC122ACD-4947-49E3-8474-B9EE0A00E91D}" destId="{FF2252A8-65E9-4968-9F83-5B40C13C8733}" srcOrd="1" destOrd="0" parTransId="{2D9A24F0-B29B-4DE4-AE9B-C766F615E64D}" sibTransId="{B98621A5-553C-4D12-9037-1EDD009F4780}"/>
-    <dgm:cxn modelId="{F455429C-62D4-314C-A288-044E6A99732F}" srcId="{97AB0F0D-C19F-E844-90F8-237A79759A59}" destId="{E29A5AE1-C5D4-F145-AF68-49C8E5D5347F}" srcOrd="1" destOrd="0" parTransId="{C9C7359F-A182-2E47-AFBD-1B19F2C2FFF7}" sibTransId="{8284E85D-C56A-FD48-A4A3-1EAF72E79FD6}"/>
-    <dgm:cxn modelId="{1875819C-8B27-4E46-8CF9-6CC731AC7C7D}" type="presOf" srcId="{3CA15F4A-7025-4BB5-91E3-B65F7FE94D44}" destId="{8F206056-B52D-4A48-A188-08660A593DC8}" srcOrd="0" destOrd="0" presId="urn:microsoft.com/office/officeart/2005/8/layout/orgChart1"/>
-    <dgm:cxn modelId="{4473A59D-CE5C-412F-88D4-EFD1F4CB53FB}" type="presOf" srcId="{C4CE25EE-F1DA-B54C-91D4-ED72B16DA8EA}" destId="{CF9FACCA-613B-A440-991A-3BA1A85C31A6}" srcOrd="0" destOrd="0" presId="urn:microsoft.com/office/officeart/2005/8/layout/orgChart1"/>
-    <dgm:cxn modelId="{82F7ECA1-795C-3044-97CD-F31729CFB4FC}" srcId="{20A8FA69-BE42-E04A-969B-DC63EE654A2F}" destId="{0E7EF22B-2131-B847-B029-6166567B68F2}" srcOrd="0" destOrd="0" parTransId="{9D5AF7CC-419B-1B40-A812-9B5C7406E434}" sibTransId="{23C04955-D65F-944D-8A1B-9A146D629C82}"/>
-    <dgm:cxn modelId="{DB7A3CA2-3587-4BDC-AE16-CA20D1DE5F56}" type="presOf" srcId="{A80D4CDE-7043-49AF-A872-F4D5424E1A6F}" destId="{53C87EC7-E508-4805-BF5D-924C23BEF5E8}" srcOrd="1" destOrd="0" presId="urn:microsoft.com/office/officeart/2005/8/layout/orgChart1"/>
-    <dgm:cxn modelId="{5B329FA4-B358-418E-A653-F9C7635AC430}" type="presOf" srcId="{CAA3B4A3-82CB-6C44-843E-DDAF7CEE6B90}" destId="{325DD95F-341F-3448-A250-780B50B8F4B4}" srcOrd="1" destOrd="0" presId="urn:microsoft.com/office/officeart/2005/8/layout/orgChart1"/>
-    <dgm:cxn modelId="{B1A8AEA5-61D8-43A5-B603-1170E0807CBE}" type="presOf" srcId="{E8F2A1F9-E36E-0942-A184-7BB63BEBBE84}" destId="{82628DF4-E310-7C4F-A4AF-AB509460BA27}" srcOrd="0" destOrd="0" presId="urn:microsoft.com/office/officeart/2005/8/layout/orgChart1"/>
     <dgm:cxn modelId="{F82BB4A8-915E-4B14-89BA-652BC539271B}" type="presOf" srcId="{CAA3B4A3-82CB-6C44-843E-DDAF7CEE6B90}" destId="{5246EC39-77FB-2E40-ADDB-B068993421C9}" srcOrd="0" destOrd="0" presId="urn:microsoft.com/office/officeart/2005/8/layout/orgChart1"/>
-    <dgm:cxn modelId="{606BCEA9-73B1-4A4A-943B-13F3B24348A5}" srcId="{97AB0F0D-C19F-E844-90F8-237A79759A59}" destId="{474919D2-1D01-1147-A323-680425598B5C}" srcOrd="2" destOrd="0" parTransId="{506C4AB0-AE5F-EE4E-B97D-6D58D893C678}" sibTransId="{F3E7B8C0-3928-CC46-ADDA-B7D5F6026C00}"/>
-    <dgm:cxn modelId="{89263BAB-CA54-43B3-89DE-F3FB24160846}" srcId="{CA383777-2066-F043-9957-D6C43A851E95}" destId="{93808113-4CAF-44AE-A55D-6286AB754A45}" srcOrd="3" destOrd="0" parTransId="{E9AF362A-5B0C-46B0-A356-E017A832AF22}" sibTransId="{BC3B5BC0-6AE9-4449-808D-60AA7A80B216}"/>
-    <dgm:cxn modelId="{281318AC-B21F-4385-AD61-661AE596DBB9}" type="presOf" srcId="{9D5AF7CC-419B-1B40-A812-9B5C7406E434}" destId="{7BCF81BD-C727-834E-B35C-1C6BEEA69687}" srcOrd="0" destOrd="0" presId="urn:microsoft.com/office/officeart/2005/8/layout/orgChart1"/>
-    <dgm:cxn modelId="{F6567FB4-4E6F-4703-A19E-6FB4321B6B45}" type="presOf" srcId="{910FC3A7-06E5-8F4E-951B-136041B31C6D}" destId="{27B68E8F-53A8-A245-8C2F-19CFF4771157}" srcOrd="0" destOrd="0" presId="urn:microsoft.com/office/officeart/2005/8/layout/orgChart1"/>
-    <dgm:cxn modelId="{AE0A90B4-01E6-41B8-962F-5F1CB52BABA8}" type="presOf" srcId="{2F33DD60-C172-3346-B47D-9A324FAA58C1}" destId="{1714D442-FD15-E44F-80BF-40213A3293D6}" srcOrd="0" destOrd="0" presId="urn:microsoft.com/office/officeart/2005/8/layout/orgChart1"/>
-    <dgm:cxn modelId="{589649B5-1FDB-4621-8487-6C42A43B676B}" type="presOf" srcId="{E9AF362A-5B0C-46B0-A356-E017A832AF22}" destId="{6795E954-3FEB-4C9A-AB21-AE9B7824E1C5}" srcOrd="0" destOrd="0" presId="urn:microsoft.com/office/officeart/2005/8/layout/orgChart1"/>
-    <dgm:cxn modelId="{2C877FB6-FDF1-8A4A-A106-6C6C75F58B1C}" srcId="{CA383777-2066-F043-9957-D6C43A851E95}" destId="{44498372-3D81-D94B-AEE2-538D5FCA0AE8}" srcOrd="0" destOrd="0" parTransId="{E6DBB057-5EEC-2C42-B0EA-FC86A3CF8F31}" sibTransId="{8DC8DF31-2E33-DE4D-9F97-7B728F1F6CEF}"/>
-    <dgm:cxn modelId="{A19151B8-7D33-4D27-A14B-5F83653C5C9B}" type="presOf" srcId="{55CA35C7-1602-4294-8886-E5771BC891A8}" destId="{7D2FFE26-3E5F-4D37-8866-E93659A0E221}" srcOrd="0" destOrd="0" presId="urn:microsoft.com/office/officeart/2005/8/layout/orgChart1"/>
-    <dgm:cxn modelId="{F1772BB9-4886-4BE1-8C15-64346A3B9B38}" type="presOf" srcId="{805014CF-BAC6-4DD1-A869-5BE5A374766B}" destId="{115101CA-F8B0-4E9E-B184-345B7E11093B}" srcOrd="1" destOrd="0" presId="urn:microsoft.com/office/officeart/2005/8/layout/orgChart1"/>
-    <dgm:cxn modelId="{77E950BB-22ED-4B2E-9DF0-FF1B59F068A1}" type="presOf" srcId="{314A6EF5-F019-44AF-A879-C8C8AB5ED22F}" destId="{AC45A661-EE5E-4845-A72B-803EFB818B8A}" srcOrd="1" destOrd="0" presId="urn:microsoft.com/office/officeart/2005/8/layout/orgChart1"/>
-    <dgm:cxn modelId="{A2544CBC-0F05-48A0-A70E-C41B287ED21D}" type="presOf" srcId="{CA383777-2066-F043-9957-D6C43A851E95}" destId="{C943AD6D-DB98-42DE-B982-2178CE695D84}" srcOrd="0" destOrd="0" presId="urn:microsoft.com/office/officeart/2005/8/layout/orgChart1"/>
-    <dgm:cxn modelId="{A97D26BD-AD32-474A-8C31-B6A5B557FD90}" type="presOf" srcId="{34C96F20-31E1-4ACE-B2DE-D9C23E1C1C7E}" destId="{247E6DDC-054D-481E-8DA1-B6D5F149EC50}" srcOrd="0" destOrd="0" presId="urn:microsoft.com/office/officeart/2005/8/layout/orgChart1"/>
-    <dgm:cxn modelId="{7C595BBF-CADA-4CE8-B7A0-B25C79FF02F1}" type="presOf" srcId="{805014CF-BAC6-4DD1-A869-5BE5A374766B}" destId="{6668E24D-2CD0-4BAF-97B4-A6EEE4176CFE}" srcOrd="0" destOrd="0" presId="urn:microsoft.com/office/officeart/2005/8/layout/orgChart1"/>
-    <dgm:cxn modelId="{EE2CDAC2-40DE-4DD6-BBED-BC56EC776861}" type="presOf" srcId="{19809821-D542-49D4-9953-8A8DD8E55C19}" destId="{5134B9E3-3265-4ECC-8854-2C22DC2481FF}" srcOrd="1" destOrd="0" presId="urn:microsoft.com/office/officeart/2005/8/layout/orgChart1"/>
-    <dgm:cxn modelId="{46FCAFC3-F1D5-4E3D-AAB6-BC40B2F4B5D3}" type="presOf" srcId="{34420F76-F6E0-7949-B72E-FC9964E4B6BE}" destId="{A66FAE92-6599-6E4A-94AE-3481098A53C8}" srcOrd="0" destOrd="0" presId="urn:microsoft.com/office/officeart/2005/8/layout/orgChart1"/>
-    <dgm:cxn modelId="{0B4CE8C3-359E-4E29-A2D3-00B92E80C15D}" srcId="{020036D1-D359-2645-AB37-DC2CFB4F4F99}" destId="{314A6EF5-F019-44AF-A879-C8C8AB5ED22F}" srcOrd="1" destOrd="0" parTransId="{C91F56C6-4178-458E-A63A-CEA763506F99}" sibTransId="{37077095-F761-4898-BE0F-DA1C783DEF4A}"/>
-    <dgm:cxn modelId="{C69E10C6-208B-442B-BC77-3BB340613996}" type="presOf" srcId="{C91F56C6-4178-458E-A63A-CEA763506F99}" destId="{718CB13E-0BB2-45DF-85A1-4FF2B1015295}" srcOrd="0" destOrd="0" presId="urn:microsoft.com/office/officeart/2005/8/layout/orgChart1"/>
-    <dgm:cxn modelId="{4D23C2C6-3508-3E4F-9E4F-17F51C25F15A}" srcId="{97AB0F0D-C19F-E844-90F8-237A79759A59}" destId="{778CA494-8BA1-7342-9D6B-57F282A7F259}" srcOrd="7" destOrd="0" parTransId="{318EFDEF-9903-D74C-A009-38E32E96281D}" sibTransId="{29473D72-DE04-354F-B05C-93425F17EE4C}"/>
-    <dgm:cxn modelId="{E48844CB-4701-4025-BFB1-F1FF7CFCBA77}" type="presOf" srcId="{1E6A3D4A-1DEF-7942-A24B-4F79171E5328}" destId="{0C5636BB-DFA6-7A45-8BBF-AD2CB8A7F647}" srcOrd="0" destOrd="0" presId="urn:microsoft.com/office/officeart/2005/8/layout/orgChart1"/>
-    <dgm:cxn modelId="{2D477CD0-0715-4DF8-AE6F-79AFD26B69D3}" type="presOf" srcId="{D3571567-42F8-4D4A-BA8D-97B52882A7CD}" destId="{1C45E369-9315-42DF-9D54-A4B74C368B43}" srcOrd="0" destOrd="0" presId="urn:microsoft.com/office/officeart/2005/8/layout/orgChart1"/>
-    <dgm:cxn modelId="{8B066BD2-B1A4-433D-970F-3DE2DF79D551}" type="presOf" srcId="{5173BA1B-F580-4BD1-BF72-A61C5A882012}" destId="{BF553097-F851-408D-BC8F-189CF35D31BF}" srcOrd="0" destOrd="0" presId="urn:microsoft.com/office/officeart/2005/8/layout/orgChart1"/>
     <dgm:cxn modelId="{BEDD0BD3-A75F-4AD5-99B2-D5F30570CA8D}" type="presOf" srcId="{93808113-4CAF-44AE-A55D-6286AB754A45}" destId="{9A5D98B7-7414-455A-B895-0BBFA85195A2}" srcOrd="1" destOrd="0" presId="urn:microsoft.com/office/officeart/2005/8/layout/orgChart1"/>
-    <dgm:cxn modelId="{B0B426D4-1068-44CE-9F9C-B74DC7B09F4B}" type="presOf" srcId="{34C96F20-31E1-4ACE-B2DE-D9C23E1C1C7E}" destId="{869E98BD-B2E4-4B35-9AD3-6AB98864322B}" srcOrd="1" destOrd="0" presId="urn:microsoft.com/office/officeart/2005/8/layout/orgChart1"/>
-    <dgm:cxn modelId="{F2E874D4-5CA8-684A-9824-6D79BACABEEB}" srcId="{20A8FA69-BE42-E04A-969B-DC63EE654A2F}" destId="{D01D8731-C1CA-574E-913F-3E9114CA107B}" srcOrd="1" destOrd="0" parTransId="{910FC3A7-06E5-8F4E-951B-136041B31C6D}" sibTransId="{4A9369CA-7D66-464F-A834-FFB5CCE946F2}"/>
-    <dgm:cxn modelId="{E6865BDB-998F-4915-AA59-997E8A08FD37}" type="presOf" srcId="{4781AEAC-E6C9-2540-B7F9-193841E03EBC}" destId="{23BA59FC-8440-924E-BE9B-90051004D276}" srcOrd="0" destOrd="0" presId="urn:microsoft.com/office/officeart/2005/8/layout/orgChart1"/>
-    <dgm:cxn modelId="{290A12DD-2CE8-4674-8D57-C95336E5E345}" type="presOf" srcId="{20A8FA69-BE42-E04A-969B-DC63EE654A2F}" destId="{E04C9C4D-F27D-584E-8838-CDB81DD14A75}" srcOrd="0" destOrd="0" presId="urn:microsoft.com/office/officeart/2005/8/layout/orgChart1"/>
-    <dgm:cxn modelId="{BA063DDF-44F3-46BB-968B-62B3CDE56D51}" type="presOf" srcId="{C652FA0A-A8BF-3C49-824C-52E62EBB361C}" destId="{DDE5C072-9C35-6A45-B0B7-E350E3EEF1BD}" srcOrd="0" destOrd="0" presId="urn:microsoft.com/office/officeart/2005/8/layout/orgChart1"/>
-    <dgm:cxn modelId="{B3EC65E5-58CD-444F-B2F6-531A7C8239FC}" type="presOf" srcId="{3A2A5EBC-85E7-0D47-8418-11353E85A5A1}" destId="{5ECFBF38-4D87-A043-891A-B30F51230FF3}" srcOrd="0" destOrd="0" presId="urn:microsoft.com/office/officeart/2005/8/layout/orgChart1"/>
-    <dgm:cxn modelId="{E0BF70E7-BBD9-413E-9132-0E70695F1624}" type="presOf" srcId="{98FFB135-12B2-4FE0-A4D3-3CF523971DE9}" destId="{88EA4B49-80BD-4091-BE90-25A00AAA1647}" srcOrd="1" destOrd="0" presId="urn:microsoft.com/office/officeart/2005/8/layout/orgChart1"/>
-    <dgm:cxn modelId="{89F03AEC-1044-464C-807F-1A2D5BBEE08E}" type="presOf" srcId="{55C5E4CA-C0FE-2B46-BDD9-9F9CE77E5F54}" destId="{0F3AF803-6546-014A-906B-8D810F0DB584}" srcOrd="0" destOrd="0" presId="urn:microsoft.com/office/officeart/2005/8/layout/orgChart1"/>
-    <dgm:cxn modelId="{06A264F0-60B3-434D-BB68-8771958329AD}" type="presOf" srcId="{1E6A3D4A-1DEF-7942-A24B-4F79171E5328}" destId="{A4C865F0-744C-DD44-B94C-AA3CA8659808}" srcOrd="1" destOrd="0" presId="urn:microsoft.com/office/officeart/2005/8/layout/orgChart1"/>
-    <dgm:cxn modelId="{FA34E2F1-3B51-4DB0-B924-34E9118F120A}" type="presOf" srcId="{2D9A24F0-B29B-4DE4-AE9B-C766F615E64D}" destId="{7119FF0B-96EC-4C87-A46B-4051B31602D5}" srcOrd="0" destOrd="0" presId="urn:microsoft.com/office/officeart/2005/8/layout/orgChart1"/>
-    <dgm:cxn modelId="{09C499F7-B786-46BB-BB84-EB4A437AD229}" type="presOf" srcId="{C4CE25EE-F1DA-B54C-91D4-ED72B16DA8EA}" destId="{AA471E7B-8BF9-4647-A3DB-2564D0B21491}" srcOrd="1" destOrd="0" presId="urn:microsoft.com/office/officeart/2005/8/layout/orgChart1"/>
-    <dgm:cxn modelId="{8E4E4BF8-FCCB-41F4-B5EB-D94873353C03}" type="presOf" srcId="{19809821-D542-49D4-9953-8A8DD8E55C19}" destId="{8BA05EAE-A4EA-49BE-9A4A-92B854545C13}" srcOrd="0" destOrd="0" presId="urn:microsoft.com/office/officeart/2005/8/layout/orgChart1"/>
-    <dgm:cxn modelId="{B0EA86FF-6B9D-45D1-81CB-40399A6937C8}" type="presOf" srcId="{55F7C206-0B1C-8A4D-9A17-D77D19401F53}" destId="{41DFEF9D-8BED-8D41-83E1-AB536B061F07}" srcOrd="1" destOrd="0" presId="urn:microsoft.com/office/officeart/2005/8/layout/orgChart1"/>
     <dgm:cxn modelId="{DC5A4795-D376-4942-A5BA-44565D06B8C5}" type="presParOf" srcId="{F5D4FF95-E82D-A549-A1D2-49DC997AE82C}" destId="{251AE220-4D61-4EC7-A8F5-D7AFC3C8F734}" srcOrd="0" destOrd="0" presId="urn:microsoft.com/office/officeart/2005/8/layout/orgChart1"/>
     <dgm:cxn modelId="{45EA1266-6F68-4757-A631-0C17DDC6CD57}" type="presParOf" srcId="{251AE220-4D61-4EC7-A8F5-D7AFC3C8F734}" destId="{9E9E8149-8D0E-41E9-A5D9-E2F2A81C0959}" srcOrd="0" destOrd="0" presId="urn:microsoft.com/office/officeart/2005/8/layout/orgChart1"/>
     <dgm:cxn modelId="{4D452125-02EE-4D28-B598-3721138E2519}" type="presParOf" srcId="{9E9E8149-8D0E-41E9-A5D9-E2F2A81C0959}" destId="{C943AD6D-DB98-42DE-B982-2178CE695D84}" srcOrd="0" destOrd="0" presId="urn:microsoft.com/office/officeart/2005/8/layout/orgChart1"/>
@@ -12712,6 +13181,13 @@
         </dgm:presLayoutVars>
       </dgm:prSet>
       <dgm:spPr/>
+      <dgm:t>
+        <a:bodyPr/>
+        <a:lstStyle/>
+        <a:p>
+          <a:endParaRPr lang="zh-TW" altLang="en-US"/>
+        </a:p>
+      </dgm:t>
     </dgm:pt>
     <dgm:pt modelId="{1DBC6E29-C5AE-4D65-84C0-264CEB5A2CB0}" type="pres">
       <dgm:prSet presAssocID="{0F3806DD-9F09-4EFB-8A03-3CEDA3891378}" presName="hierRoot1" presStyleCnt="0">
@@ -12732,10 +13208,24 @@
         </dgm:presLayoutVars>
       </dgm:prSet>
       <dgm:spPr/>
+      <dgm:t>
+        <a:bodyPr/>
+        <a:lstStyle/>
+        <a:p>
+          <a:endParaRPr lang="zh-TW" altLang="en-US"/>
+        </a:p>
+      </dgm:t>
     </dgm:pt>
     <dgm:pt modelId="{6F208CDE-446F-484C-BC5B-DE55107ADE45}" type="pres">
       <dgm:prSet presAssocID="{0F3806DD-9F09-4EFB-8A03-3CEDA3891378}" presName="rootConnector1" presStyleLbl="node1" presStyleIdx="0" presStyleCnt="0"/>
       <dgm:spPr/>
+      <dgm:t>
+        <a:bodyPr/>
+        <a:lstStyle/>
+        <a:p>
+          <a:endParaRPr lang="zh-TW" altLang="en-US"/>
+        </a:p>
+      </dgm:t>
     </dgm:pt>
     <dgm:pt modelId="{F27F5D3E-A9CB-4856-93EF-A26BDA313B79}" type="pres">
       <dgm:prSet presAssocID="{0F3806DD-9F09-4EFB-8A03-3CEDA3891378}" presName="hierChild2" presStyleCnt="0"/>
@@ -12744,6 +13234,13 @@
     <dgm:pt modelId="{DC199785-A72B-5B4A-86D9-9D20FBD60BD0}" type="pres">
       <dgm:prSet presAssocID="{415F2DFD-E8BB-624B-9791-8266C1DFCAB4}" presName="Name37" presStyleLbl="parChTrans1D2" presStyleIdx="0" presStyleCnt="5"/>
       <dgm:spPr/>
+      <dgm:t>
+        <a:bodyPr/>
+        <a:lstStyle/>
+        <a:p>
+          <a:endParaRPr lang="zh-TW" altLang="en-US"/>
+        </a:p>
+      </dgm:t>
     </dgm:pt>
     <dgm:pt modelId="{C51F5960-4722-5047-813C-669F0BFFC9C9}" type="pres">
       <dgm:prSet presAssocID="{CA383777-2066-F043-9957-D6C43A851E95}" presName="hierRoot2" presStyleCnt="0">
@@ -12768,10 +13265,24 @@
           <a:avLst/>
         </a:prstGeom>
       </dgm:spPr>
+      <dgm:t>
+        <a:bodyPr/>
+        <a:lstStyle/>
+        <a:p>
+          <a:endParaRPr lang="zh-TW" altLang="en-US"/>
+        </a:p>
+      </dgm:t>
     </dgm:pt>
     <dgm:pt modelId="{C5975CD1-20B6-E04C-8EF5-F0328E3F527C}" type="pres">
       <dgm:prSet presAssocID="{CA383777-2066-F043-9957-D6C43A851E95}" presName="rootConnector" presStyleLbl="node2" presStyleIdx="0" presStyleCnt="5"/>
       <dgm:spPr/>
+      <dgm:t>
+        <a:bodyPr/>
+        <a:lstStyle/>
+        <a:p>
+          <a:endParaRPr lang="zh-TW" altLang="en-US"/>
+        </a:p>
+      </dgm:t>
     </dgm:pt>
     <dgm:pt modelId="{29C2BD66-0BB2-C742-AB24-A80A841D8BCA}" type="pres">
       <dgm:prSet presAssocID="{CA383777-2066-F043-9957-D6C43A851E95}" presName="hierChild4" presStyleCnt="0"/>
@@ -12780,6 +13291,13 @@
     <dgm:pt modelId="{756BA276-16ED-440F-8548-84CDE49A47EA}" type="pres">
       <dgm:prSet presAssocID="{E22F43A1-9618-4041-8B7F-7D673BF3AEB4}" presName="Name37" presStyleLbl="parChTrans1D3" presStyleIdx="0" presStyleCnt="9"/>
       <dgm:spPr/>
+      <dgm:t>
+        <a:bodyPr/>
+        <a:lstStyle/>
+        <a:p>
+          <a:endParaRPr lang="zh-TW" altLang="en-US"/>
+        </a:p>
+      </dgm:t>
     </dgm:pt>
     <dgm:pt modelId="{D4FCA0B0-DF57-40CF-8C73-C295751858BE}" type="pres">
       <dgm:prSet presAssocID="{9D4DAFF5-781A-471A-8C8C-09B8C7BA0355}" presName="hierRoot2" presStyleCnt="0">
@@ -12804,10 +13322,24 @@
           <a:avLst/>
         </a:prstGeom>
       </dgm:spPr>
+      <dgm:t>
+        <a:bodyPr/>
+        <a:lstStyle/>
+        <a:p>
+          <a:endParaRPr lang="zh-TW" altLang="en-US"/>
+        </a:p>
+      </dgm:t>
     </dgm:pt>
     <dgm:pt modelId="{2BF576A6-50D5-49E0-9409-8ECD271C9476}" type="pres">
       <dgm:prSet presAssocID="{9D4DAFF5-781A-471A-8C8C-09B8C7BA0355}" presName="rootConnector" presStyleLbl="node3" presStyleIdx="0" presStyleCnt="9"/>
       <dgm:spPr/>
+      <dgm:t>
+        <a:bodyPr/>
+        <a:lstStyle/>
+        <a:p>
+          <a:endParaRPr lang="zh-TW" altLang="en-US"/>
+        </a:p>
+      </dgm:t>
     </dgm:pt>
     <dgm:pt modelId="{1FDC0B72-3D74-4AEE-AAD0-CEEE81E652D1}" type="pres">
       <dgm:prSet presAssocID="{9D4DAFF5-781A-471A-8C8C-09B8C7BA0355}" presName="hierChild4" presStyleCnt="0"/>
@@ -12820,6 +13352,13 @@
     <dgm:pt modelId="{33EE6331-CD71-4E37-9960-A326163B0D33}" type="pres">
       <dgm:prSet presAssocID="{D7ACCD1F-9A80-4B98-9DFE-7401022FE7BC}" presName="Name37" presStyleLbl="parChTrans1D3" presStyleIdx="1" presStyleCnt="9"/>
       <dgm:spPr/>
+      <dgm:t>
+        <a:bodyPr/>
+        <a:lstStyle/>
+        <a:p>
+          <a:endParaRPr lang="zh-TW" altLang="en-US"/>
+        </a:p>
+      </dgm:t>
     </dgm:pt>
     <dgm:pt modelId="{889B7069-405A-494F-AD3A-6B53414DDFCB}" type="pres">
       <dgm:prSet presAssocID="{4B70E183-CDC2-40D7-A137-3DF4F166B6A4}" presName="hierRoot2" presStyleCnt="0">
@@ -12844,10 +13383,24 @@
           <a:avLst/>
         </a:prstGeom>
       </dgm:spPr>
+      <dgm:t>
+        <a:bodyPr/>
+        <a:lstStyle/>
+        <a:p>
+          <a:endParaRPr lang="zh-TW" altLang="en-US"/>
+        </a:p>
+      </dgm:t>
     </dgm:pt>
     <dgm:pt modelId="{BCFDCF1B-6754-48D4-BEA0-231BB96C91A5}" type="pres">
       <dgm:prSet presAssocID="{4B70E183-CDC2-40D7-A137-3DF4F166B6A4}" presName="rootConnector" presStyleLbl="node3" presStyleIdx="1" presStyleCnt="9"/>
       <dgm:spPr/>
+      <dgm:t>
+        <a:bodyPr/>
+        <a:lstStyle/>
+        <a:p>
+          <a:endParaRPr lang="zh-TW" altLang="en-US"/>
+        </a:p>
+      </dgm:t>
     </dgm:pt>
     <dgm:pt modelId="{E70B20A2-1228-4791-B1B9-A7BF973BA4FC}" type="pres">
       <dgm:prSet presAssocID="{4B70E183-CDC2-40D7-A137-3DF4F166B6A4}" presName="hierChild4" presStyleCnt="0"/>
@@ -12860,6 +13413,13 @@
     <dgm:pt modelId="{E87743F9-B75F-C149-8C16-CE434D084B4E}" type="pres">
       <dgm:prSet presAssocID="{EB01E9DC-F35A-3944-90A3-AD942BF70E9F}" presName="Name37" presStyleLbl="parChTrans1D3" presStyleIdx="2" presStyleCnt="9"/>
       <dgm:spPr/>
+      <dgm:t>
+        <a:bodyPr/>
+        <a:lstStyle/>
+        <a:p>
+          <a:endParaRPr lang="zh-TW" altLang="en-US"/>
+        </a:p>
+      </dgm:t>
     </dgm:pt>
     <dgm:pt modelId="{10329C31-AC03-9D4F-AA7B-5C707239FCA4}" type="pres">
       <dgm:prSet presAssocID="{110C7DA7-84D1-9B4D-9002-A1EEB20D3289}" presName="hierRoot2" presStyleCnt="0">
@@ -12884,10 +13444,24 @@
           <a:avLst/>
         </a:prstGeom>
       </dgm:spPr>
+      <dgm:t>
+        <a:bodyPr/>
+        <a:lstStyle/>
+        <a:p>
+          <a:endParaRPr lang="zh-TW" altLang="en-US"/>
+        </a:p>
+      </dgm:t>
     </dgm:pt>
     <dgm:pt modelId="{BA8E7255-D78F-4C40-95A7-CD3528D16E33}" type="pres">
       <dgm:prSet presAssocID="{110C7DA7-84D1-9B4D-9002-A1EEB20D3289}" presName="rootConnector" presStyleLbl="node3" presStyleIdx="2" presStyleCnt="9"/>
       <dgm:spPr/>
+      <dgm:t>
+        <a:bodyPr/>
+        <a:lstStyle/>
+        <a:p>
+          <a:endParaRPr lang="zh-TW" altLang="en-US"/>
+        </a:p>
+      </dgm:t>
     </dgm:pt>
     <dgm:pt modelId="{BF836EFC-FA5F-5441-A0E7-608061BBB0DD}" type="pres">
       <dgm:prSet presAssocID="{110C7DA7-84D1-9B4D-9002-A1EEB20D3289}" presName="hierChild4" presStyleCnt="0"/>
@@ -12900,6 +13474,13 @@
     <dgm:pt modelId="{C6685C61-7FF5-A847-BFE2-313AE047F586}" type="pres">
       <dgm:prSet presAssocID="{310C758C-196C-374B-9877-B912837F4410}" presName="Name37" presStyleLbl="parChTrans1D3" presStyleIdx="3" presStyleCnt="9"/>
       <dgm:spPr/>
+      <dgm:t>
+        <a:bodyPr/>
+        <a:lstStyle/>
+        <a:p>
+          <a:endParaRPr lang="zh-TW" altLang="en-US"/>
+        </a:p>
+      </dgm:t>
     </dgm:pt>
     <dgm:pt modelId="{372E6C46-EA55-2D4E-B431-4DFBAF5D5771}" type="pres">
       <dgm:prSet presAssocID="{F6EED217-8842-BC46-B3C9-8C93D5D5E4AB}" presName="hierRoot2" presStyleCnt="0">
@@ -12924,10 +13505,24 @@
           <a:avLst/>
         </a:prstGeom>
       </dgm:spPr>
+      <dgm:t>
+        <a:bodyPr/>
+        <a:lstStyle/>
+        <a:p>
+          <a:endParaRPr lang="zh-TW" altLang="en-US"/>
+        </a:p>
+      </dgm:t>
     </dgm:pt>
     <dgm:pt modelId="{5C8E9E1E-7F72-EF49-B38C-407808E76F67}" type="pres">
       <dgm:prSet presAssocID="{F6EED217-8842-BC46-B3C9-8C93D5D5E4AB}" presName="rootConnector" presStyleLbl="node3" presStyleIdx="3" presStyleCnt="9"/>
       <dgm:spPr/>
+      <dgm:t>
+        <a:bodyPr/>
+        <a:lstStyle/>
+        <a:p>
+          <a:endParaRPr lang="zh-TW" altLang="en-US"/>
+        </a:p>
+      </dgm:t>
     </dgm:pt>
     <dgm:pt modelId="{C6AFF2B2-F0AE-AD45-A858-2DAF6E7CF3A4}" type="pres">
       <dgm:prSet presAssocID="{F6EED217-8842-BC46-B3C9-8C93D5D5E4AB}" presName="hierChild4" presStyleCnt="0"/>
@@ -12944,6 +13539,13 @@
     <dgm:pt modelId="{DDE5C072-9C35-6A45-B0B7-E350E3EEF1BD}" type="pres">
       <dgm:prSet presAssocID="{C652FA0A-A8BF-3C49-824C-52E62EBB361C}" presName="Name37" presStyleLbl="parChTrans1D2" presStyleIdx="1" presStyleCnt="5"/>
       <dgm:spPr/>
+      <dgm:t>
+        <a:bodyPr/>
+        <a:lstStyle/>
+        <a:p>
+          <a:endParaRPr lang="zh-TW" altLang="en-US"/>
+        </a:p>
+      </dgm:t>
     </dgm:pt>
     <dgm:pt modelId="{EF5C3BE7-3C9B-F143-850F-BA531A9B79EF}" type="pres">
       <dgm:prSet presAssocID="{20A8FA69-BE42-E04A-969B-DC63EE654A2F}" presName="hierRoot2" presStyleCnt="0">
@@ -12968,10 +13570,24 @@
           <a:avLst/>
         </a:prstGeom>
       </dgm:spPr>
+      <dgm:t>
+        <a:bodyPr/>
+        <a:lstStyle/>
+        <a:p>
+          <a:endParaRPr lang="zh-TW" altLang="en-US"/>
+        </a:p>
+      </dgm:t>
     </dgm:pt>
     <dgm:pt modelId="{04593730-F774-FF40-9813-1C7470A0D305}" type="pres">
       <dgm:prSet presAssocID="{20A8FA69-BE42-E04A-969B-DC63EE654A2F}" presName="rootConnector" presStyleLbl="node2" presStyleIdx="1" presStyleCnt="5"/>
       <dgm:spPr/>
+      <dgm:t>
+        <a:bodyPr/>
+        <a:lstStyle/>
+        <a:p>
+          <a:endParaRPr lang="zh-TW" altLang="en-US"/>
+        </a:p>
+      </dgm:t>
     </dgm:pt>
     <dgm:pt modelId="{EF19A1D0-E4CF-384E-9CBE-1155BB3A58DF}" type="pres">
       <dgm:prSet presAssocID="{20A8FA69-BE42-E04A-969B-DC63EE654A2F}" presName="hierChild4" presStyleCnt="0"/>
@@ -12980,6 +13596,13 @@
     <dgm:pt modelId="{2146EDF4-13A3-FC4B-A1F3-EAA1BCA77E57}" type="pres">
       <dgm:prSet presAssocID="{28246BA7-F4CA-0240-95C4-521189A78809}" presName="Name37" presStyleLbl="parChTrans1D3" presStyleIdx="4" presStyleCnt="9"/>
       <dgm:spPr/>
+      <dgm:t>
+        <a:bodyPr/>
+        <a:lstStyle/>
+        <a:p>
+          <a:endParaRPr lang="zh-TW" altLang="en-US"/>
+        </a:p>
+      </dgm:t>
     </dgm:pt>
     <dgm:pt modelId="{F99CB7AC-8855-D74D-893E-6A58E44B3737}" type="pres">
       <dgm:prSet presAssocID="{1D14E21E-20F2-9A4F-BD7B-3D8B7DC9FF65}" presName="hierRoot2" presStyleCnt="0">
@@ -13004,10 +13627,24 @@
           <a:avLst/>
         </a:prstGeom>
       </dgm:spPr>
+      <dgm:t>
+        <a:bodyPr/>
+        <a:lstStyle/>
+        <a:p>
+          <a:endParaRPr lang="zh-TW" altLang="en-US"/>
+        </a:p>
+      </dgm:t>
     </dgm:pt>
     <dgm:pt modelId="{D4D4BB30-0C24-9A49-A292-7750AAB1102C}" type="pres">
       <dgm:prSet presAssocID="{1D14E21E-20F2-9A4F-BD7B-3D8B7DC9FF65}" presName="rootConnector" presStyleLbl="node3" presStyleIdx="4" presStyleCnt="9"/>
       <dgm:spPr/>
+      <dgm:t>
+        <a:bodyPr/>
+        <a:lstStyle/>
+        <a:p>
+          <a:endParaRPr lang="zh-TW" altLang="en-US"/>
+        </a:p>
+      </dgm:t>
     </dgm:pt>
     <dgm:pt modelId="{42838A02-34A6-624E-8862-785BF25F72DB}" type="pres">
       <dgm:prSet presAssocID="{1D14E21E-20F2-9A4F-BD7B-3D8B7DC9FF65}" presName="hierChild4" presStyleCnt="0"/>
@@ -13020,6 +13657,13 @@
     <dgm:pt modelId="{4FD624C8-588E-4640-AE30-71E40BF596C0}" type="pres">
       <dgm:prSet presAssocID="{4B3793DF-2ABB-8744-AC64-7F0E2945BF01}" presName="Name37" presStyleLbl="parChTrans1D3" presStyleIdx="5" presStyleCnt="9"/>
       <dgm:spPr/>
+      <dgm:t>
+        <a:bodyPr/>
+        <a:lstStyle/>
+        <a:p>
+          <a:endParaRPr lang="zh-TW" altLang="en-US"/>
+        </a:p>
+      </dgm:t>
     </dgm:pt>
     <dgm:pt modelId="{A71DB550-293A-A945-A33D-4C6E399EBA5A}" type="pres">
       <dgm:prSet presAssocID="{22F12920-A576-8F4F-9910-52363E907EA5}" presName="hierRoot2" presStyleCnt="0">
@@ -13044,10 +13688,24 @@
           <a:avLst/>
         </a:prstGeom>
       </dgm:spPr>
+      <dgm:t>
+        <a:bodyPr/>
+        <a:lstStyle/>
+        <a:p>
+          <a:endParaRPr lang="zh-TW" altLang="en-US"/>
+        </a:p>
+      </dgm:t>
     </dgm:pt>
     <dgm:pt modelId="{56B7946F-A127-DD4B-98E6-4C38F9028243}" type="pres">
       <dgm:prSet presAssocID="{22F12920-A576-8F4F-9910-52363E907EA5}" presName="rootConnector" presStyleLbl="node3" presStyleIdx="5" presStyleCnt="9"/>
       <dgm:spPr/>
+      <dgm:t>
+        <a:bodyPr/>
+        <a:lstStyle/>
+        <a:p>
+          <a:endParaRPr lang="zh-TW" altLang="en-US"/>
+        </a:p>
+      </dgm:t>
     </dgm:pt>
     <dgm:pt modelId="{5FCCA185-2579-E143-8019-37CF1A66B3C1}" type="pres">
       <dgm:prSet presAssocID="{22F12920-A576-8F4F-9910-52363E907EA5}" presName="hierChild4" presStyleCnt="0"/>
@@ -13064,6 +13722,13 @@
     <dgm:pt modelId="{F2CE3861-7F92-6A42-BC80-3BE15F632A37}" type="pres">
       <dgm:prSet presAssocID="{3E1A1E1A-7B7D-A548-AF08-A8215301BA2C}" presName="Name37" presStyleLbl="parChTrans1D2" presStyleIdx="2" presStyleCnt="5"/>
       <dgm:spPr/>
+      <dgm:t>
+        <a:bodyPr/>
+        <a:lstStyle/>
+        <a:p>
+          <a:endParaRPr lang="zh-TW" altLang="en-US"/>
+        </a:p>
+      </dgm:t>
     </dgm:pt>
     <dgm:pt modelId="{EFF874E8-E8FE-CE44-AB39-1A16F5F92EA3}" type="pres">
       <dgm:prSet presAssocID="{318AF4A2-0BE5-4848-B683-CECB19B6180A}" presName="hierRoot2" presStyleCnt="0">
@@ -13088,10 +13753,24 @@
           <a:avLst/>
         </a:prstGeom>
       </dgm:spPr>
+      <dgm:t>
+        <a:bodyPr/>
+        <a:lstStyle/>
+        <a:p>
+          <a:endParaRPr lang="zh-TW" altLang="en-US"/>
+        </a:p>
+      </dgm:t>
     </dgm:pt>
     <dgm:pt modelId="{7F0D92A7-ACB2-2D43-A22E-686F72EA4FDD}" type="pres">
       <dgm:prSet presAssocID="{318AF4A2-0BE5-4848-B683-CECB19B6180A}" presName="rootConnector" presStyleLbl="node2" presStyleIdx="2" presStyleCnt="5"/>
       <dgm:spPr/>
+      <dgm:t>
+        <a:bodyPr/>
+        <a:lstStyle/>
+        <a:p>
+          <a:endParaRPr lang="zh-TW" altLang="en-US"/>
+        </a:p>
+      </dgm:t>
     </dgm:pt>
     <dgm:pt modelId="{F77AD767-582C-6847-BBC5-B11B69C063F3}" type="pres">
       <dgm:prSet presAssocID="{318AF4A2-0BE5-4848-B683-CECB19B6180A}" presName="hierChild4" presStyleCnt="0"/>
@@ -13100,6 +13779,13 @@
     <dgm:pt modelId="{7A3E1A40-D065-9B4B-98D1-D5CCC8675146}" type="pres">
       <dgm:prSet presAssocID="{C443E68B-36F4-6841-9B91-F7FF0079536B}" presName="Name37" presStyleLbl="parChTrans1D3" presStyleIdx="6" presStyleCnt="9"/>
       <dgm:spPr/>
+      <dgm:t>
+        <a:bodyPr/>
+        <a:lstStyle/>
+        <a:p>
+          <a:endParaRPr lang="zh-TW" altLang="en-US"/>
+        </a:p>
+      </dgm:t>
     </dgm:pt>
     <dgm:pt modelId="{A45832B9-C72A-734A-BF03-1DF355BFD0BE}" type="pres">
       <dgm:prSet presAssocID="{BE19FE67-9D91-9044-9EE0-B4252AFEA6EA}" presName="hierRoot2" presStyleCnt="0">
@@ -13124,10 +13810,24 @@
           <a:avLst/>
         </a:prstGeom>
       </dgm:spPr>
+      <dgm:t>
+        <a:bodyPr/>
+        <a:lstStyle/>
+        <a:p>
+          <a:endParaRPr lang="zh-TW" altLang="en-US"/>
+        </a:p>
+      </dgm:t>
     </dgm:pt>
     <dgm:pt modelId="{02E31DB7-9A0A-A349-B168-38E39E2DD560}" type="pres">
       <dgm:prSet presAssocID="{BE19FE67-9D91-9044-9EE0-B4252AFEA6EA}" presName="rootConnector" presStyleLbl="node3" presStyleIdx="6" presStyleCnt="9"/>
       <dgm:spPr/>
+      <dgm:t>
+        <a:bodyPr/>
+        <a:lstStyle/>
+        <a:p>
+          <a:endParaRPr lang="zh-TW" altLang="en-US"/>
+        </a:p>
+      </dgm:t>
     </dgm:pt>
     <dgm:pt modelId="{38D232A7-643F-904D-80AE-2BF2A60F8718}" type="pres">
       <dgm:prSet presAssocID="{BE19FE67-9D91-9044-9EE0-B4252AFEA6EA}" presName="hierChild4" presStyleCnt="0"/>
@@ -13140,6 +13840,13 @@
     <dgm:pt modelId="{4FAAB462-549D-4C7C-99FD-24E8EBC8924B}" type="pres">
       <dgm:prSet presAssocID="{79535B2D-08A7-4B99-B989-C5EF9101590E}" presName="Name37" presStyleLbl="parChTrans1D3" presStyleIdx="7" presStyleCnt="9"/>
       <dgm:spPr/>
+      <dgm:t>
+        <a:bodyPr/>
+        <a:lstStyle/>
+        <a:p>
+          <a:endParaRPr lang="zh-TW" altLang="en-US"/>
+        </a:p>
+      </dgm:t>
     </dgm:pt>
     <dgm:pt modelId="{0E216B49-10C6-44E6-8641-970B2DC88F28}" type="pres">
       <dgm:prSet presAssocID="{5AA8C85A-AEDB-4003-89CF-529A4A6D8FD2}" presName="hierRoot2" presStyleCnt="0">
@@ -13164,10 +13871,24 @@
           <a:avLst/>
         </a:prstGeom>
       </dgm:spPr>
+      <dgm:t>
+        <a:bodyPr/>
+        <a:lstStyle/>
+        <a:p>
+          <a:endParaRPr lang="zh-TW" altLang="en-US"/>
+        </a:p>
+      </dgm:t>
     </dgm:pt>
     <dgm:pt modelId="{69FE10BB-710E-49D5-A123-B876CE89871C}" type="pres">
       <dgm:prSet presAssocID="{5AA8C85A-AEDB-4003-89CF-529A4A6D8FD2}" presName="rootConnector" presStyleLbl="node3" presStyleIdx="7" presStyleCnt="9"/>
       <dgm:spPr/>
+      <dgm:t>
+        <a:bodyPr/>
+        <a:lstStyle/>
+        <a:p>
+          <a:endParaRPr lang="zh-TW" altLang="en-US"/>
+        </a:p>
+      </dgm:t>
     </dgm:pt>
     <dgm:pt modelId="{9872D4EA-2A68-4681-8F97-BBBFA7070E3B}" type="pres">
       <dgm:prSet presAssocID="{5AA8C85A-AEDB-4003-89CF-529A4A6D8FD2}" presName="hierChild4" presStyleCnt="0"/>
@@ -13184,6 +13905,13 @@
     <dgm:pt modelId="{84B790B5-E962-8740-911B-1565B21A34A7}" type="pres">
       <dgm:prSet presAssocID="{5A304295-D6A0-5B41-9D23-397F5FEAF33F}" presName="Name37" presStyleLbl="parChTrans1D2" presStyleIdx="3" presStyleCnt="5"/>
       <dgm:spPr/>
+      <dgm:t>
+        <a:bodyPr/>
+        <a:lstStyle/>
+        <a:p>
+          <a:endParaRPr lang="zh-TW" altLang="en-US"/>
+        </a:p>
+      </dgm:t>
     </dgm:pt>
     <dgm:pt modelId="{D28FC7F0-8C39-8A47-A63D-5A668876EA41}" type="pres">
       <dgm:prSet presAssocID="{8FCEFB02-C113-F44F-B5FA-785D3DCAD109}" presName="hierRoot2" presStyleCnt="0">
@@ -13208,10 +13936,24 @@
           <a:avLst/>
         </a:prstGeom>
       </dgm:spPr>
+      <dgm:t>
+        <a:bodyPr/>
+        <a:lstStyle/>
+        <a:p>
+          <a:endParaRPr lang="zh-TW" altLang="en-US"/>
+        </a:p>
+      </dgm:t>
     </dgm:pt>
     <dgm:pt modelId="{79187119-D09A-7D41-85C6-FAA85FE2142E}" type="pres">
       <dgm:prSet presAssocID="{8FCEFB02-C113-F44F-B5FA-785D3DCAD109}" presName="rootConnector" presStyleLbl="node2" presStyleIdx="3" presStyleCnt="5"/>
       <dgm:spPr/>
+      <dgm:t>
+        <a:bodyPr/>
+        <a:lstStyle/>
+        <a:p>
+          <a:endParaRPr lang="zh-TW" altLang="en-US"/>
+        </a:p>
+      </dgm:t>
     </dgm:pt>
     <dgm:pt modelId="{8225369E-9709-BC4F-BEEC-210F0F31F7D9}" type="pres">
       <dgm:prSet presAssocID="{8FCEFB02-C113-F44F-B5FA-785D3DCAD109}" presName="hierChild4" presStyleCnt="0"/>
@@ -13220,6 +13962,13 @@
     <dgm:pt modelId="{5E117B9C-AE19-F64D-BE66-23B08205A8AD}" type="pres">
       <dgm:prSet presAssocID="{A77A749B-A467-344D-A350-4D76CA7F3F9F}" presName="Name37" presStyleLbl="parChTrans1D3" presStyleIdx="8" presStyleCnt="9"/>
       <dgm:spPr/>
+      <dgm:t>
+        <a:bodyPr/>
+        <a:lstStyle/>
+        <a:p>
+          <a:endParaRPr lang="zh-TW" altLang="en-US"/>
+        </a:p>
+      </dgm:t>
     </dgm:pt>
     <dgm:pt modelId="{57014D29-21F9-BC43-8662-160FF44D50C7}" type="pres">
       <dgm:prSet presAssocID="{F0DDC297-2C86-2349-9675-EF4A0CC9280A}" presName="hierRoot2" presStyleCnt="0">
@@ -13244,10 +13993,24 @@
           <a:avLst/>
         </a:prstGeom>
       </dgm:spPr>
+      <dgm:t>
+        <a:bodyPr/>
+        <a:lstStyle/>
+        <a:p>
+          <a:endParaRPr lang="zh-TW" altLang="en-US"/>
+        </a:p>
+      </dgm:t>
     </dgm:pt>
     <dgm:pt modelId="{1B4A4141-48A4-BB49-B42E-0A35A22CF8E5}" type="pres">
       <dgm:prSet presAssocID="{F0DDC297-2C86-2349-9675-EF4A0CC9280A}" presName="rootConnector" presStyleLbl="node3" presStyleIdx="8" presStyleCnt="9"/>
       <dgm:spPr/>
+      <dgm:t>
+        <a:bodyPr/>
+        <a:lstStyle/>
+        <a:p>
+          <a:endParaRPr lang="zh-TW" altLang="en-US"/>
+        </a:p>
+      </dgm:t>
     </dgm:pt>
     <dgm:pt modelId="{911205AA-5967-AC47-B6D4-92305B123738}" type="pres">
       <dgm:prSet presAssocID="{F0DDC297-2C86-2349-9675-EF4A0CC9280A}" presName="hierChild4" presStyleCnt="0"/>
@@ -13264,6 +14027,13 @@
     <dgm:pt modelId="{6441A0DC-9479-5E46-9424-3F578E5DF336}" type="pres">
       <dgm:prSet presAssocID="{2EAB447D-6633-7A44-93B7-9DFCA8B4AF35}" presName="Name37" presStyleLbl="parChTrans1D2" presStyleIdx="4" presStyleCnt="5"/>
       <dgm:spPr/>
+      <dgm:t>
+        <a:bodyPr/>
+        <a:lstStyle/>
+        <a:p>
+          <a:endParaRPr lang="zh-TW" altLang="en-US"/>
+        </a:p>
+      </dgm:t>
     </dgm:pt>
     <dgm:pt modelId="{3CD53A4B-F9CB-784C-8A18-FB514F9D252D}" type="pres">
       <dgm:prSet presAssocID="{507064DA-1712-CB4B-A016-BC6E2D748B90}" presName="hierRoot2" presStyleCnt="0">
@@ -13288,10 +14058,24 @@
           <a:avLst/>
         </a:prstGeom>
       </dgm:spPr>
+      <dgm:t>
+        <a:bodyPr/>
+        <a:lstStyle/>
+        <a:p>
+          <a:endParaRPr lang="zh-TW" altLang="en-US"/>
+        </a:p>
+      </dgm:t>
     </dgm:pt>
     <dgm:pt modelId="{1CC62084-DE1C-834D-95E4-A1E78D02C2D2}" type="pres">
       <dgm:prSet presAssocID="{507064DA-1712-CB4B-A016-BC6E2D748B90}" presName="rootConnector" presStyleLbl="node2" presStyleIdx="4" presStyleCnt="5"/>
       <dgm:spPr/>
+      <dgm:t>
+        <a:bodyPr/>
+        <a:lstStyle/>
+        <a:p>
+          <a:endParaRPr lang="zh-TW" altLang="en-US"/>
+        </a:p>
+      </dgm:t>
     </dgm:pt>
     <dgm:pt modelId="{964672C9-5C5C-0B4B-94AA-AADFF53DC9B8}" type="pres">
       <dgm:prSet presAssocID="{507064DA-1712-CB4B-A016-BC6E2D748B90}" presName="hierChild4" presStyleCnt="0"/>
@@ -13307,66 +14091,66 @@
     </dgm:pt>
   </dgm:ptLst>
   <dgm:cxnLst>
+    <dgm:cxn modelId="{A811A259-726E-4144-907A-0310A091917E}" type="presOf" srcId="{310C758C-196C-374B-9877-B912837F4410}" destId="{C6685C61-7FF5-A847-BFE2-313AE047F586}" srcOrd="0" destOrd="0" presId="urn:microsoft.com/office/officeart/2005/8/layout/orgChart1"/>
+    <dgm:cxn modelId="{29F763CE-9211-4D21-9DE1-14F3B16BE40B}" type="presOf" srcId="{79535B2D-08A7-4B99-B989-C5EF9101590E}" destId="{4FAAB462-549D-4C7C-99FD-24E8EBC8924B}" srcOrd="0" destOrd="0" presId="urn:microsoft.com/office/officeart/2005/8/layout/orgChart1"/>
+    <dgm:cxn modelId="{BB2CA1B7-6E3A-314B-9C48-73786D306857}" srcId="{CA383777-2066-F043-9957-D6C43A851E95}" destId="{110C7DA7-84D1-9B4D-9002-A1EEB20D3289}" srcOrd="2" destOrd="0" parTransId="{EB01E9DC-F35A-3944-90A3-AD942BF70E9F}" sibTransId="{03E8CB03-DBE2-4147-A5CC-50F8D5F2BC04}"/>
+    <dgm:cxn modelId="{07B9ED67-CDFB-4CC9-9DF6-8F596BF03A58}" type="presOf" srcId="{4B70E183-CDC2-40D7-A137-3DF4F166B6A4}" destId="{1F87CA99-5D11-40D7-9C21-399788968541}" srcOrd="0" destOrd="0" presId="urn:microsoft.com/office/officeart/2005/8/layout/orgChart1"/>
+    <dgm:cxn modelId="{1D84A583-F5CB-4F6A-B14B-E582947A180C}" type="presOf" srcId="{1D14E21E-20F2-9A4F-BD7B-3D8B7DC9FF65}" destId="{29EEE67B-0DF4-BF4D-8899-D2F776117811}" srcOrd="0" destOrd="0" presId="urn:microsoft.com/office/officeart/2005/8/layout/orgChart1"/>
+    <dgm:cxn modelId="{BBE6E1EB-1C91-469E-AAB0-9D566F6F5195}" type="presOf" srcId="{507064DA-1712-CB4B-A016-BC6E2D748B90}" destId="{1CC62084-DE1C-834D-95E4-A1E78D02C2D2}" srcOrd="1" destOrd="0" presId="urn:microsoft.com/office/officeart/2005/8/layout/orgChart1"/>
+    <dgm:cxn modelId="{12AA353E-5810-494E-ACB4-A4FF2674193B}" type="presOf" srcId="{22F12920-A576-8F4F-9910-52363E907EA5}" destId="{56B7946F-A127-DD4B-98E6-4C38F9028243}" srcOrd="1" destOrd="0" presId="urn:microsoft.com/office/officeart/2005/8/layout/orgChart1"/>
+    <dgm:cxn modelId="{DC9473A9-62FA-4ED3-819C-46430D32E6D5}" type="presOf" srcId="{E22F43A1-9618-4041-8B7F-7D673BF3AEB4}" destId="{756BA276-16ED-440F-8548-84CDE49A47EA}" srcOrd="0" destOrd="0" presId="urn:microsoft.com/office/officeart/2005/8/layout/orgChart1"/>
+    <dgm:cxn modelId="{FAFBE1D0-AA14-4265-9CAE-4A8AF89B12B0}" type="presOf" srcId="{C443E68B-36F4-6841-9B91-F7FF0079536B}" destId="{7A3E1A40-D065-9B4B-98D1-D5CCC8675146}" srcOrd="0" destOrd="0" presId="urn:microsoft.com/office/officeart/2005/8/layout/orgChart1"/>
+    <dgm:cxn modelId="{63A37305-75EF-456E-A9C0-0FFF5E0903DE}" type="presOf" srcId="{CA383777-2066-F043-9957-D6C43A851E95}" destId="{EAA52896-07F0-6B48-8508-D7AEAA05C24A}" srcOrd="0" destOrd="0" presId="urn:microsoft.com/office/officeart/2005/8/layout/orgChart1"/>
+    <dgm:cxn modelId="{34F1C370-563C-40E8-A469-E7EE0E0F9952}" srcId="{318AF4A2-0BE5-4848-B683-CECB19B6180A}" destId="{5AA8C85A-AEDB-4003-89CF-529A4A6D8FD2}" srcOrd="1" destOrd="0" parTransId="{79535B2D-08A7-4B99-B989-C5EF9101590E}" sibTransId="{9B124E72-DB7B-4CFC-8BD2-955745DD8403}"/>
+    <dgm:cxn modelId="{78619532-70E0-4277-8691-97662C68BE75}" type="presOf" srcId="{8FCEFB02-C113-F44F-B5FA-785D3DCAD109}" destId="{79187119-D09A-7D41-85C6-FAA85FE2142E}" srcOrd="1" destOrd="0" presId="urn:microsoft.com/office/officeart/2005/8/layout/orgChart1"/>
+    <dgm:cxn modelId="{342123E4-C53C-47FD-A4FF-DCBD97F734CF}" type="presOf" srcId="{D7ACCD1F-9A80-4B98-9DFE-7401022FE7BC}" destId="{33EE6331-CD71-4E37-9960-A326163B0D33}" srcOrd="0" destOrd="0" presId="urn:microsoft.com/office/officeart/2005/8/layout/orgChart1"/>
+    <dgm:cxn modelId="{F0051B42-347C-4133-A7C4-F1DC6EAF95B9}" type="presOf" srcId="{3E1A1E1A-7B7D-A548-AF08-A8215301BA2C}" destId="{F2CE3861-7F92-6A42-BC80-3BE15F632A37}" srcOrd="0" destOrd="0" presId="urn:microsoft.com/office/officeart/2005/8/layout/orgChart1"/>
+    <dgm:cxn modelId="{3B06C321-1B17-43E0-93BC-37C941F698A0}" type="presOf" srcId="{5A304295-D6A0-5B41-9D23-397F5FEAF33F}" destId="{84B790B5-E962-8740-911B-1565B21A34A7}" srcOrd="0" destOrd="0" presId="urn:microsoft.com/office/officeart/2005/8/layout/orgChart1"/>
+    <dgm:cxn modelId="{1423E642-A104-4A28-B35E-57E0B4E2EC8E}" type="presOf" srcId="{2EAB447D-6633-7A44-93B7-9DFCA8B4AF35}" destId="{6441A0DC-9479-5E46-9424-3F578E5DF336}" srcOrd="0" destOrd="0" presId="urn:microsoft.com/office/officeart/2005/8/layout/orgChart1"/>
+    <dgm:cxn modelId="{AF592812-9EEC-48CC-821A-4B764DAB0A2F}" srcId="{8758CFE7-1619-2C46-9540-F24A61D79177}" destId="{0F3806DD-9F09-4EFB-8A03-3CEDA3891378}" srcOrd="0" destOrd="0" parTransId="{F444D9DD-A404-4869-A257-4B52C5F86D3D}" sibTransId="{94BE4C20-9746-4FD5-BD98-141F40CDF248}"/>
+    <dgm:cxn modelId="{8004646B-6622-44DC-99DF-934511EE77A5}" type="presOf" srcId="{415F2DFD-E8BB-624B-9791-8266C1DFCAB4}" destId="{DC199785-A72B-5B4A-86D9-9D20FBD60BD0}" srcOrd="0" destOrd="0" presId="urn:microsoft.com/office/officeart/2005/8/layout/orgChart1"/>
+    <dgm:cxn modelId="{A6FC1A85-8CB0-40D1-BCFF-AB56D1F6B4D2}" srcId="{CA383777-2066-F043-9957-D6C43A851E95}" destId="{9D4DAFF5-781A-471A-8C8C-09B8C7BA0355}" srcOrd="0" destOrd="0" parTransId="{E22F43A1-9618-4041-8B7F-7D673BF3AEB4}" sibTransId="{6BEDAE3F-CE88-440D-BDF6-77EE192AB9E2}"/>
+    <dgm:cxn modelId="{EE4395BD-0439-F742-9ED6-33FF6C294B53}" srcId="{CA383777-2066-F043-9957-D6C43A851E95}" destId="{F6EED217-8842-BC46-B3C9-8C93D5D5E4AB}" srcOrd="3" destOrd="0" parTransId="{310C758C-196C-374B-9877-B912837F4410}" sibTransId="{19F8667B-250F-CC48-807C-B868E70B6F0A}"/>
+    <dgm:cxn modelId="{E1DD632B-4AFB-C246-AA0D-5DA93B23E1D6}" srcId="{318AF4A2-0BE5-4848-B683-CECB19B6180A}" destId="{BE19FE67-9D91-9044-9EE0-B4252AFEA6EA}" srcOrd="0" destOrd="0" parTransId="{C443E68B-36F4-6841-9B91-F7FF0079536B}" sibTransId="{5AB146D8-670E-9F4E-BC93-A6E89CEF198E}"/>
+    <dgm:cxn modelId="{438CE666-F903-4262-B6E3-2EDA65D4C565}" type="presOf" srcId="{9D4DAFF5-781A-471A-8C8C-09B8C7BA0355}" destId="{2BF576A6-50D5-49E0-9409-8ECD271C9476}" srcOrd="1" destOrd="0" presId="urn:microsoft.com/office/officeart/2005/8/layout/orgChart1"/>
+    <dgm:cxn modelId="{1071B013-0E0F-40D4-BBC4-B35D0BBF4812}" type="presOf" srcId="{A77A749B-A467-344D-A350-4D76CA7F3F9F}" destId="{5E117B9C-AE19-F64D-BE66-23B08205A8AD}" srcOrd="0" destOrd="0" presId="urn:microsoft.com/office/officeart/2005/8/layout/orgChart1"/>
+    <dgm:cxn modelId="{311BAACE-0067-4101-B717-E8527BBC2BCE}" srcId="{CA383777-2066-F043-9957-D6C43A851E95}" destId="{4B70E183-CDC2-40D7-A137-3DF4F166B6A4}" srcOrd="1" destOrd="0" parTransId="{D7ACCD1F-9A80-4B98-9DFE-7401022FE7BC}" sibTransId="{390B66E0-22FE-4919-AE5E-8CFF0104E562}"/>
+    <dgm:cxn modelId="{2A63DDCA-B2E6-4E41-9EF9-17DE041F2B9C}" type="presOf" srcId="{4B70E183-CDC2-40D7-A137-3DF4F166B6A4}" destId="{BCFDCF1B-6754-48D4-BEA0-231BB96C91A5}" srcOrd="1" destOrd="0" presId="urn:microsoft.com/office/officeart/2005/8/layout/orgChart1"/>
+    <dgm:cxn modelId="{4CCB93C5-EFA0-DE47-9C84-2300EEB9E67B}" type="presOf" srcId="{8758CFE7-1619-2C46-9540-F24A61D79177}" destId="{F5D4FF95-E82D-A549-A1D2-49DC997AE82C}" srcOrd="0" destOrd="0" presId="urn:microsoft.com/office/officeart/2005/8/layout/orgChart1"/>
+    <dgm:cxn modelId="{BD48A149-E335-4CCB-9742-64478E3A0E6C}" type="presOf" srcId="{BE19FE67-9D91-9044-9EE0-B4252AFEA6EA}" destId="{02E31DB7-9A0A-A349-B168-38E39E2DD560}" srcOrd="1" destOrd="0" presId="urn:microsoft.com/office/officeart/2005/8/layout/orgChart1"/>
+    <dgm:cxn modelId="{E0BE92DF-6C6F-45E2-910E-8F470C592F2F}" type="presOf" srcId="{F6EED217-8842-BC46-B3C9-8C93D5D5E4AB}" destId="{5C8E9E1E-7F72-EF49-B38C-407808E76F67}" srcOrd="1" destOrd="0" presId="urn:microsoft.com/office/officeart/2005/8/layout/orgChart1"/>
+    <dgm:cxn modelId="{47F5FC0E-8662-4873-847C-55FEF3EE1D37}" type="presOf" srcId="{22F12920-A576-8F4F-9910-52363E907EA5}" destId="{480A3E61-A152-D743-A119-1A440D465060}" srcOrd="0" destOrd="0" presId="urn:microsoft.com/office/officeart/2005/8/layout/orgChart1"/>
+    <dgm:cxn modelId="{7A6CAA64-60C9-483F-8226-CD9DEE2FB8E2}" type="presOf" srcId="{110C7DA7-84D1-9B4D-9002-A1EEB20D3289}" destId="{91234564-DC5B-D844-BB95-CC4F152765FF}" srcOrd="0" destOrd="0" presId="urn:microsoft.com/office/officeart/2005/8/layout/orgChart1"/>
+    <dgm:cxn modelId="{D50E8F8B-D79D-DC46-96E4-6408A3DA3008}" srcId="{0F3806DD-9F09-4EFB-8A03-3CEDA3891378}" destId="{8FCEFB02-C113-F44F-B5FA-785D3DCAD109}" srcOrd="3" destOrd="0" parTransId="{5A304295-D6A0-5B41-9D23-397F5FEAF33F}" sibTransId="{5EC6197A-AEB6-8D49-9027-7366D4D850E4}"/>
+    <dgm:cxn modelId="{FBC8E236-B0EF-4202-B0E5-BBCEAC438E4D}" type="presOf" srcId="{20A8FA69-BE42-E04A-969B-DC63EE654A2F}" destId="{E04C9C4D-F27D-584E-8838-CDB81DD14A75}" srcOrd="0" destOrd="0" presId="urn:microsoft.com/office/officeart/2005/8/layout/orgChart1"/>
+    <dgm:cxn modelId="{03A71D52-4B2E-433D-AFA9-A46E40990C06}" type="presOf" srcId="{CA383777-2066-F043-9957-D6C43A851E95}" destId="{C5975CD1-20B6-E04C-8EF5-F0328E3F527C}" srcOrd="1" destOrd="0" presId="urn:microsoft.com/office/officeart/2005/8/layout/orgChart1"/>
+    <dgm:cxn modelId="{255314A1-B5FE-4856-9491-A1C3CFA71447}" type="presOf" srcId="{F6EED217-8842-BC46-B3C9-8C93D5D5E4AB}" destId="{C736F3DC-687B-2A4F-BE54-7FF29748D497}" srcOrd="0" destOrd="0" presId="urn:microsoft.com/office/officeart/2005/8/layout/orgChart1"/>
+    <dgm:cxn modelId="{AEB2CADC-73F3-47BB-B5B3-70AD1CFA1ED9}" type="presOf" srcId="{110C7DA7-84D1-9B4D-9002-A1EEB20D3289}" destId="{BA8E7255-D78F-4C40-95A7-CD3528D16E33}" srcOrd="1" destOrd="0" presId="urn:microsoft.com/office/officeart/2005/8/layout/orgChart1"/>
+    <dgm:cxn modelId="{5F700113-3A91-4586-87D0-D60D1D9301AD}" type="presOf" srcId="{5AA8C85A-AEDB-4003-89CF-529A4A6D8FD2}" destId="{7CA1B342-1475-452C-ACE0-70D23FD16D8F}" srcOrd="0" destOrd="0" presId="urn:microsoft.com/office/officeart/2005/8/layout/orgChart1"/>
+    <dgm:cxn modelId="{8B547DB0-14CA-4641-9F40-8F968C50B4CB}" type="presOf" srcId="{BE19FE67-9D91-9044-9EE0-B4252AFEA6EA}" destId="{C6612DCA-5502-BE47-BC50-8B4F622E4E9C}" srcOrd="0" destOrd="0" presId="urn:microsoft.com/office/officeart/2005/8/layout/orgChart1"/>
+    <dgm:cxn modelId="{91742C8C-196D-E047-9F0B-177898280F8E}" srcId="{0F3806DD-9F09-4EFB-8A03-3CEDA3891378}" destId="{CA383777-2066-F043-9957-D6C43A851E95}" srcOrd="0" destOrd="0" parTransId="{415F2DFD-E8BB-624B-9791-8266C1DFCAB4}" sibTransId="{E6B67991-A9E8-A547-9440-4E147F7405BD}"/>
+    <dgm:cxn modelId="{FEC3E084-AE36-A240-987F-7E4A37A4FD07}" srcId="{0F3806DD-9F09-4EFB-8A03-3CEDA3891378}" destId="{318AF4A2-0BE5-4848-B683-CECB19B6180A}" srcOrd="2" destOrd="0" parTransId="{3E1A1E1A-7B7D-A548-AF08-A8215301BA2C}" sibTransId="{F8D452A1-AD98-7048-AAA3-71EBF7A85683}"/>
+    <dgm:cxn modelId="{7691FA93-A38E-4982-8833-7583D2F39596}" type="presOf" srcId="{507064DA-1712-CB4B-A016-BC6E2D748B90}" destId="{ECBCF763-58CF-534F-AFD6-A5B42E8F7600}" srcOrd="0" destOrd="0" presId="urn:microsoft.com/office/officeart/2005/8/layout/orgChart1"/>
     <dgm:cxn modelId="{8503DE00-10D0-4F99-8678-BB216F487F28}" type="presOf" srcId="{5AA8C85A-AEDB-4003-89CF-529A4A6D8FD2}" destId="{69FE10BB-710E-49D5-A123-B876CE89871C}" srcOrd="1" destOrd="0" presId="urn:microsoft.com/office/officeart/2005/8/layout/orgChart1"/>
-    <dgm:cxn modelId="{63A37305-75EF-456E-A9C0-0FFF5E0903DE}" type="presOf" srcId="{CA383777-2066-F043-9957-D6C43A851E95}" destId="{EAA52896-07F0-6B48-8508-D7AEAA05C24A}" srcOrd="0" destOrd="0" presId="urn:microsoft.com/office/officeart/2005/8/layout/orgChart1"/>
+    <dgm:cxn modelId="{9CCA972D-B3DE-42A3-B0A4-E572D025EA55}" type="presOf" srcId="{F0DDC297-2C86-2349-9675-EF4A0CC9280A}" destId="{DB4FC792-C801-3643-A5EF-778B071925DD}" srcOrd="0" destOrd="0" presId="urn:microsoft.com/office/officeart/2005/8/layout/orgChart1"/>
+    <dgm:cxn modelId="{E1210743-BD19-4FE3-9DC6-ABB2031FF9E7}" type="presOf" srcId="{F0DDC297-2C86-2349-9675-EF4A0CC9280A}" destId="{1B4A4141-48A4-BB49-B42E-0A35A22CF8E5}" srcOrd="1" destOrd="0" presId="urn:microsoft.com/office/officeart/2005/8/layout/orgChart1"/>
     <dgm:cxn modelId="{00184E0C-47BC-C141-B45C-2788F35D0E26}" srcId="{0F3806DD-9F09-4EFB-8A03-3CEDA3891378}" destId="{20A8FA69-BE42-E04A-969B-DC63EE654A2F}" srcOrd="1" destOrd="0" parTransId="{C652FA0A-A8BF-3C49-824C-52E62EBB361C}" sibTransId="{6A17DD44-AD2C-E040-A040-DCB2EE5CC9A1}"/>
-    <dgm:cxn modelId="{47F5FC0E-8662-4873-847C-55FEF3EE1D37}" type="presOf" srcId="{22F12920-A576-8F4F-9910-52363E907EA5}" destId="{480A3E61-A152-D743-A119-1A440D465060}" srcOrd="0" destOrd="0" presId="urn:microsoft.com/office/officeart/2005/8/layout/orgChart1"/>
-    <dgm:cxn modelId="{AF592812-9EEC-48CC-821A-4B764DAB0A2F}" srcId="{8758CFE7-1619-2C46-9540-F24A61D79177}" destId="{0F3806DD-9F09-4EFB-8A03-3CEDA3891378}" srcOrd="0" destOrd="0" parTransId="{F444D9DD-A404-4869-A257-4B52C5F86D3D}" sibTransId="{94BE4C20-9746-4FD5-BD98-141F40CDF248}"/>
-    <dgm:cxn modelId="{5F700113-3A91-4586-87D0-D60D1D9301AD}" type="presOf" srcId="{5AA8C85A-AEDB-4003-89CF-529A4A6D8FD2}" destId="{7CA1B342-1475-452C-ACE0-70D23FD16D8F}" srcOrd="0" destOrd="0" presId="urn:microsoft.com/office/officeart/2005/8/layout/orgChart1"/>
-    <dgm:cxn modelId="{1071B013-0E0F-40D4-BBC4-B35D0BBF4812}" type="presOf" srcId="{A77A749B-A467-344D-A350-4D76CA7F3F9F}" destId="{5E117B9C-AE19-F64D-BE66-23B08205A8AD}" srcOrd="0" destOrd="0" presId="urn:microsoft.com/office/officeart/2005/8/layout/orgChart1"/>
+    <dgm:cxn modelId="{7ACEF4F9-62E8-BF4E-A70D-6C7F8017E7B6}" srcId="{0F3806DD-9F09-4EFB-8A03-3CEDA3891378}" destId="{507064DA-1712-CB4B-A016-BC6E2D748B90}" srcOrd="4" destOrd="0" parTransId="{2EAB447D-6633-7A44-93B7-9DFCA8B4AF35}" sibTransId="{E407AB6F-6605-8E42-9812-561E47BD4D6A}"/>
+    <dgm:cxn modelId="{D2F0DA72-3BA8-5340-B9B0-F43DB7892942}" srcId="{20A8FA69-BE42-E04A-969B-DC63EE654A2F}" destId="{22F12920-A576-8F4F-9910-52363E907EA5}" srcOrd="1" destOrd="0" parTransId="{4B3793DF-2ABB-8744-AC64-7F0E2945BF01}" sibTransId="{45621F96-8920-4E43-B2FA-22375E924D90}"/>
+    <dgm:cxn modelId="{504BCFA4-96E8-4443-8A37-5DC4BCE9EA8A}" type="presOf" srcId="{C652FA0A-A8BF-3C49-824C-52E62EBB361C}" destId="{DDE5C072-9C35-6A45-B0B7-E350E3EEF1BD}" srcOrd="0" destOrd="0" presId="urn:microsoft.com/office/officeart/2005/8/layout/orgChart1"/>
+    <dgm:cxn modelId="{9FC7E170-15B0-4845-9CDE-A9C8FB080B14}" type="presOf" srcId="{318AF4A2-0BE5-4848-B683-CECB19B6180A}" destId="{870A5681-74C3-044F-AEA5-A02C36267E3F}" srcOrd="0" destOrd="0" presId="urn:microsoft.com/office/officeart/2005/8/layout/orgChart1"/>
+    <dgm:cxn modelId="{8C1730F1-F2CB-4F4C-B5E3-B0D9F5BCDC98}" type="presOf" srcId="{20A8FA69-BE42-E04A-969B-DC63EE654A2F}" destId="{04593730-F774-FF40-9813-1C7470A0D305}" srcOrd="1" destOrd="0" presId="urn:microsoft.com/office/officeart/2005/8/layout/orgChart1"/>
+    <dgm:cxn modelId="{16080919-17D7-4922-A6E3-B789534BD3C0}" type="presOf" srcId="{0F3806DD-9F09-4EFB-8A03-3CEDA3891378}" destId="{9473BF24-17B0-47E7-AE8E-AA81D24302FA}" srcOrd="0" destOrd="0" presId="urn:microsoft.com/office/officeart/2005/8/layout/orgChart1"/>
+    <dgm:cxn modelId="{872DBF3B-9967-7548-8AEA-F786671ADF0E}" srcId="{20A8FA69-BE42-E04A-969B-DC63EE654A2F}" destId="{1D14E21E-20F2-9A4F-BD7B-3D8B7DC9FF65}" srcOrd="0" destOrd="0" parTransId="{28246BA7-F4CA-0240-95C4-521189A78809}" sibTransId="{39AFBFE7-520D-9F47-88C4-817A7BA3FD42}"/>
+    <dgm:cxn modelId="{144A8768-CA51-AE4B-9063-7D5FB7FD5CB5}" srcId="{8FCEFB02-C113-F44F-B5FA-785D3DCAD109}" destId="{F0DDC297-2C86-2349-9675-EF4A0CC9280A}" srcOrd="0" destOrd="0" parTransId="{A77A749B-A467-344D-A350-4D76CA7F3F9F}" sibTransId="{D5242980-B246-BA47-8BDB-141E4A0C6D23}"/>
     <dgm:cxn modelId="{16C5F616-8679-4D43-B2A0-CD49FC628130}" type="presOf" srcId="{8FCEFB02-C113-F44F-B5FA-785D3DCAD109}" destId="{B71BFF70-8B54-C84E-8BA9-12840AAE2691}" srcOrd="0" destOrd="0" presId="urn:microsoft.com/office/officeart/2005/8/layout/orgChart1"/>
-    <dgm:cxn modelId="{16080919-17D7-4922-A6E3-B789534BD3C0}" type="presOf" srcId="{0F3806DD-9F09-4EFB-8A03-3CEDA3891378}" destId="{9473BF24-17B0-47E7-AE8E-AA81D24302FA}" srcOrd="0" destOrd="0" presId="urn:microsoft.com/office/officeart/2005/8/layout/orgChart1"/>
-    <dgm:cxn modelId="{3B06C321-1B17-43E0-93BC-37C941F698A0}" type="presOf" srcId="{5A304295-D6A0-5B41-9D23-397F5FEAF33F}" destId="{84B790B5-E962-8740-911B-1565B21A34A7}" srcOrd="0" destOrd="0" presId="urn:microsoft.com/office/officeart/2005/8/layout/orgChart1"/>
+    <dgm:cxn modelId="{C337077C-2052-4647-A09B-86D5776AEE5B}" type="presOf" srcId="{9D4DAFF5-781A-471A-8C8C-09B8C7BA0355}" destId="{60CA7E7C-1E1F-444A-805B-49FD49C7C89A}" srcOrd="0" destOrd="0" presId="urn:microsoft.com/office/officeart/2005/8/layout/orgChart1"/>
+    <dgm:cxn modelId="{1CC5A52C-83C1-4A8E-B218-6157D5D981A4}" type="presOf" srcId="{318AF4A2-0BE5-4848-B683-CECB19B6180A}" destId="{7F0D92A7-ACB2-2D43-A22E-686F72EA4FDD}" srcOrd="1" destOrd="0" presId="urn:microsoft.com/office/officeart/2005/8/layout/orgChart1"/>
+    <dgm:cxn modelId="{E7A312EF-DFA9-4F12-8906-B4467898BA55}" type="presOf" srcId="{EB01E9DC-F35A-3944-90A3-AD942BF70E9F}" destId="{E87743F9-B75F-C149-8C16-CE434D084B4E}" srcOrd="0" destOrd="0" presId="urn:microsoft.com/office/officeart/2005/8/layout/orgChart1"/>
+    <dgm:cxn modelId="{26488D99-72BF-43C6-A2EC-82D4DF9BD110}" type="presOf" srcId="{28246BA7-F4CA-0240-95C4-521189A78809}" destId="{2146EDF4-13A3-FC4B-A1F3-EAA1BCA77E57}" srcOrd="0" destOrd="0" presId="urn:microsoft.com/office/officeart/2005/8/layout/orgChart1"/>
+    <dgm:cxn modelId="{D1980A4C-065E-475A-AB46-F6DD615FA978}" type="presOf" srcId="{0F3806DD-9F09-4EFB-8A03-3CEDA3891378}" destId="{6F208CDE-446F-484C-BC5B-DE55107ADE45}" srcOrd="1" destOrd="0" presId="urn:microsoft.com/office/officeart/2005/8/layout/orgChart1"/>
+    <dgm:cxn modelId="{BFBEDC64-6D8E-4145-8A59-C350D31CFB16}" type="presOf" srcId="{4B3793DF-2ABB-8744-AC64-7F0E2945BF01}" destId="{4FD624C8-588E-4640-AE30-71E40BF596C0}" srcOrd="0" destOrd="0" presId="urn:microsoft.com/office/officeart/2005/8/layout/orgChart1"/>
     <dgm:cxn modelId="{0D7DA524-470C-4FD8-B53F-89B03603D7D6}" type="presOf" srcId="{1D14E21E-20F2-9A4F-BD7B-3D8B7DC9FF65}" destId="{D4D4BB30-0C24-9A49-A292-7750AAB1102C}" srcOrd="1" destOrd="0" presId="urn:microsoft.com/office/officeart/2005/8/layout/orgChart1"/>
-    <dgm:cxn modelId="{E1DD632B-4AFB-C246-AA0D-5DA93B23E1D6}" srcId="{318AF4A2-0BE5-4848-B683-CECB19B6180A}" destId="{BE19FE67-9D91-9044-9EE0-B4252AFEA6EA}" srcOrd="0" destOrd="0" parTransId="{C443E68B-36F4-6841-9B91-F7FF0079536B}" sibTransId="{5AB146D8-670E-9F4E-BC93-A6E89CEF198E}"/>
-    <dgm:cxn modelId="{1CC5A52C-83C1-4A8E-B218-6157D5D981A4}" type="presOf" srcId="{318AF4A2-0BE5-4848-B683-CECB19B6180A}" destId="{7F0D92A7-ACB2-2D43-A22E-686F72EA4FDD}" srcOrd="1" destOrd="0" presId="urn:microsoft.com/office/officeart/2005/8/layout/orgChart1"/>
-    <dgm:cxn modelId="{9CCA972D-B3DE-42A3-B0A4-E572D025EA55}" type="presOf" srcId="{F0DDC297-2C86-2349-9675-EF4A0CC9280A}" destId="{DB4FC792-C801-3643-A5EF-778B071925DD}" srcOrd="0" destOrd="0" presId="urn:microsoft.com/office/officeart/2005/8/layout/orgChart1"/>
-    <dgm:cxn modelId="{78619532-70E0-4277-8691-97662C68BE75}" type="presOf" srcId="{8FCEFB02-C113-F44F-B5FA-785D3DCAD109}" destId="{79187119-D09A-7D41-85C6-FAA85FE2142E}" srcOrd="1" destOrd="0" presId="urn:microsoft.com/office/officeart/2005/8/layout/orgChart1"/>
-    <dgm:cxn modelId="{FBC8E236-B0EF-4202-B0E5-BBCEAC438E4D}" type="presOf" srcId="{20A8FA69-BE42-E04A-969B-DC63EE654A2F}" destId="{E04C9C4D-F27D-584E-8838-CDB81DD14A75}" srcOrd="0" destOrd="0" presId="urn:microsoft.com/office/officeart/2005/8/layout/orgChart1"/>
-    <dgm:cxn modelId="{872DBF3B-9967-7548-8AEA-F786671ADF0E}" srcId="{20A8FA69-BE42-E04A-969B-DC63EE654A2F}" destId="{1D14E21E-20F2-9A4F-BD7B-3D8B7DC9FF65}" srcOrd="0" destOrd="0" parTransId="{28246BA7-F4CA-0240-95C4-521189A78809}" sibTransId="{39AFBFE7-520D-9F47-88C4-817A7BA3FD42}"/>
-    <dgm:cxn modelId="{12AA353E-5810-494E-ACB4-A4FF2674193B}" type="presOf" srcId="{22F12920-A576-8F4F-9910-52363E907EA5}" destId="{56B7946F-A127-DD4B-98E6-4C38F9028243}" srcOrd="1" destOrd="0" presId="urn:microsoft.com/office/officeart/2005/8/layout/orgChart1"/>
-    <dgm:cxn modelId="{F0051B42-347C-4133-A7C4-F1DC6EAF95B9}" type="presOf" srcId="{3E1A1E1A-7B7D-A548-AF08-A8215301BA2C}" destId="{F2CE3861-7F92-6A42-BC80-3BE15F632A37}" srcOrd="0" destOrd="0" presId="urn:microsoft.com/office/officeart/2005/8/layout/orgChart1"/>
-    <dgm:cxn modelId="{1423E642-A104-4A28-B35E-57E0B4E2EC8E}" type="presOf" srcId="{2EAB447D-6633-7A44-93B7-9DFCA8B4AF35}" destId="{6441A0DC-9479-5E46-9424-3F578E5DF336}" srcOrd="0" destOrd="0" presId="urn:microsoft.com/office/officeart/2005/8/layout/orgChart1"/>
-    <dgm:cxn modelId="{E1210743-BD19-4FE3-9DC6-ABB2031FF9E7}" type="presOf" srcId="{F0DDC297-2C86-2349-9675-EF4A0CC9280A}" destId="{1B4A4141-48A4-BB49-B42E-0A35A22CF8E5}" srcOrd="1" destOrd="0" presId="urn:microsoft.com/office/officeart/2005/8/layout/orgChart1"/>
-    <dgm:cxn modelId="{BD48A149-E335-4CCB-9742-64478E3A0E6C}" type="presOf" srcId="{BE19FE67-9D91-9044-9EE0-B4252AFEA6EA}" destId="{02E31DB7-9A0A-A349-B168-38E39E2DD560}" srcOrd="1" destOrd="0" presId="urn:microsoft.com/office/officeart/2005/8/layout/orgChart1"/>
-    <dgm:cxn modelId="{D1980A4C-065E-475A-AB46-F6DD615FA978}" type="presOf" srcId="{0F3806DD-9F09-4EFB-8A03-3CEDA3891378}" destId="{6F208CDE-446F-484C-BC5B-DE55107ADE45}" srcOrd="1" destOrd="0" presId="urn:microsoft.com/office/officeart/2005/8/layout/orgChart1"/>
-    <dgm:cxn modelId="{03A71D52-4B2E-433D-AFA9-A46E40990C06}" type="presOf" srcId="{CA383777-2066-F043-9957-D6C43A851E95}" destId="{C5975CD1-20B6-E04C-8EF5-F0328E3F527C}" srcOrd="1" destOrd="0" presId="urn:microsoft.com/office/officeart/2005/8/layout/orgChart1"/>
-    <dgm:cxn modelId="{A811A259-726E-4144-907A-0310A091917E}" type="presOf" srcId="{310C758C-196C-374B-9877-B912837F4410}" destId="{C6685C61-7FF5-A847-BFE2-313AE047F586}" srcOrd="0" destOrd="0" presId="urn:microsoft.com/office/officeart/2005/8/layout/orgChart1"/>
-    <dgm:cxn modelId="{7A6CAA64-60C9-483F-8226-CD9DEE2FB8E2}" type="presOf" srcId="{110C7DA7-84D1-9B4D-9002-A1EEB20D3289}" destId="{91234564-DC5B-D844-BB95-CC4F152765FF}" srcOrd="0" destOrd="0" presId="urn:microsoft.com/office/officeart/2005/8/layout/orgChart1"/>
-    <dgm:cxn modelId="{BFBEDC64-6D8E-4145-8A59-C350D31CFB16}" type="presOf" srcId="{4B3793DF-2ABB-8744-AC64-7F0E2945BF01}" destId="{4FD624C8-588E-4640-AE30-71E40BF596C0}" srcOrd="0" destOrd="0" presId="urn:microsoft.com/office/officeart/2005/8/layout/orgChart1"/>
-    <dgm:cxn modelId="{438CE666-F903-4262-B6E3-2EDA65D4C565}" type="presOf" srcId="{9D4DAFF5-781A-471A-8C8C-09B8C7BA0355}" destId="{2BF576A6-50D5-49E0-9409-8ECD271C9476}" srcOrd="1" destOrd="0" presId="urn:microsoft.com/office/officeart/2005/8/layout/orgChart1"/>
-    <dgm:cxn modelId="{07B9ED67-CDFB-4CC9-9DF6-8F596BF03A58}" type="presOf" srcId="{4B70E183-CDC2-40D7-A137-3DF4F166B6A4}" destId="{1F87CA99-5D11-40D7-9C21-399788968541}" srcOrd="0" destOrd="0" presId="urn:microsoft.com/office/officeart/2005/8/layout/orgChart1"/>
-    <dgm:cxn modelId="{144A8768-CA51-AE4B-9063-7D5FB7FD5CB5}" srcId="{8FCEFB02-C113-F44F-B5FA-785D3DCAD109}" destId="{F0DDC297-2C86-2349-9675-EF4A0CC9280A}" srcOrd="0" destOrd="0" parTransId="{A77A749B-A467-344D-A350-4D76CA7F3F9F}" sibTransId="{D5242980-B246-BA47-8BDB-141E4A0C6D23}"/>
-    <dgm:cxn modelId="{8004646B-6622-44DC-99DF-934511EE77A5}" type="presOf" srcId="{415F2DFD-E8BB-624B-9791-8266C1DFCAB4}" destId="{DC199785-A72B-5B4A-86D9-9D20FBD60BD0}" srcOrd="0" destOrd="0" presId="urn:microsoft.com/office/officeart/2005/8/layout/orgChart1"/>
-    <dgm:cxn modelId="{34F1C370-563C-40E8-A469-E7EE0E0F9952}" srcId="{318AF4A2-0BE5-4848-B683-CECB19B6180A}" destId="{5AA8C85A-AEDB-4003-89CF-529A4A6D8FD2}" srcOrd="1" destOrd="0" parTransId="{79535B2D-08A7-4B99-B989-C5EF9101590E}" sibTransId="{9B124E72-DB7B-4CFC-8BD2-955745DD8403}"/>
-    <dgm:cxn modelId="{9FC7E170-15B0-4845-9CDE-A9C8FB080B14}" type="presOf" srcId="{318AF4A2-0BE5-4848-B683-CECB19B6180A}" destId="{870A5681-74C3-044F-AEA5-A02C36267E3F}" srcOrd="0" destOrd="0" presId="urn:microsoft.com/office/officeart/2005/8/layout/orgChart1"/>
-    <dgm:cxn modelId="{D2F0DA72-3BA8-5340-B9B0-F43DB7892942}" srcId="{20A8FA69-BE42-E04A-969B-DC63EE654A2F}" destId="{22F12920-A576-8F4F-9910-52363E907EA5}" srcOrd="1" destOrd="0" parTransId="{4B3793DF-2ABB-8744-AC64-7F0E2945BF01}" sibTransId="{45621F96-8920-4E43-B2FA-22375E924D90}"/>
-    <dgm:cxn modelId="{C337077C-2052-4647-A09B-86D5776AEE5B}" type="presOf" srcId="{9D4DAFF5-781A-471A-8C8C-09B8C7BA0355}" destId="{60CA7E7C-1E1F-444A-805B-49FD49C7C89A}" srcOrd="0" destOrd="0" presId="urn:microsoft.com/office/officeart/2005/8/layout/orgChart1"/>
-    <dgm:cxn modelId="{1D84A583-F5CB-4F6A-B14B-E582947A180C}" type="presOf" srcId="{1D14E21E-20F2-9A4F-BD7B-3D8B7DC9FF65}" destId="{29EEE67B-0DF4-BF4D-8899-D2F776117811}" srcOrd="0" destOrd="0" presId="urn:microsoft.com/office/officeart/2005/8/layout/orgChart1"/>
-    <dgm:cxn modelId="{FEC3E084-AE36-A240-987F-7E4A37A4FD07}" srcId="{0F3806DD-9F09-4EFB-8A03-3CEDA3891378}" destId="{318AF4A2-0BE5-4848-B683-CECB19B6180A}" srcOrd="2" destOrd="0" parTransId="{3E1A1E1A-7B7D-A548-AF08-A8215301BA2C}" sibTransId="{F8D452A1-AD98-7048-AAA3-71EBF7A85683}"/>
-    <dgm:cxn modelId="{A6FC1A85-8CB0-40D1-BCFF-AB56D1F6B4D2}" srcId="{CA383777-2066-F043-9957-D6C43A851E95}" destId="{9D4DAFF5-781A-471A-8C8C-09B8C7BA0355}" srcOrd="0" destOrd="0" parTransId="{E22F43A1-9618-4041-8B7F-7D673BF3AEB4}" sibTransId="{6BEDAE3F-CE88-440D-BDF6-77EE192AB9E2}"/>
-    <dgm:cxn modelId="{D50E8F8B-D79D-DC46-96E4-6408A3DA3008}" srcId="{0F3806DD-9F09-4EFB-8A03-3CEDA3891378}" destId="{8FCEFB02-C113-F44F-B5FA-785D3DCAD109}" srcOrd="3" destOrd="0" parTransId="{5A304295-D6A0-5B41-9D23-397F5FEAF33F}" sibTransId="{5EC6197A-AEB6-8D49-9027-7366D4D850E4}"/>
-    <dgm:cxn modelId="{91742C8C-196D-E047-9F0B-177898280F8E}" srcId="{0F3806DD-9F09-4EFB-8A03-3CEDA3891378}" destId="{CA383777-2066-F043-9957-D6C43A851E95}" srcOrd="0" destOrd="0" parTransId="{415F2DFD-E8BB-624B-9791-8266C1DFCAB4}" sibTransId="{E6B67991-A9E8-A547-9440-4E147F7405BD}"/>
-    <dgm:cxn modelId="{7691FA93-A38E-4982-8833-7583D2F39596}" type="presOf" srcId="{507064DA-1712-CB4B-A016-BC6E2D748B90}" destId="{ECBCF763-58CF-534F-AFD6-A5B42E8F7600}" srcOrd="0" destOrd="0" presId="urn:microsoft.com/office/officeart/2005/8/layout/orgChart1"/>
-    <dgm:cxn modelId="{26488D99-72BF-43C6-A2EC-82D4DF9BD110}" type="presOf" srcId="{28246BA7-F4CA-0240-95C4-521189A78809}" destId="{2146EDF4-13A3-FC4B-A1F3-EAA1BCA77E57}" srcOrd="0" destOrd="0" presId="urn:microsoft.com/office/officeart/2005/8/layout/orgChart1"/>
-    <dgm:cxn modelId="{255314A1-B5FE-4856-9491-A1C3CFA71447}" type="presOf" srcId="{F6EED217-8842-BC46-B3C9-8C93D5D5E4AB}" destId="{C736F3DC-687B-2A4F-BE54-7FF29748D497}" srcOrd="0" destOrd="0" presId="urn:microsoft.com/office/officeart/2005/8/layout/orgChart1"/>
-    <dgm:cxn modelId="{504BCFA4-96E8-4443-8A37-5DC4BCE9EA8A}" type="presOf" srcId="{C652FA0A-A8BF-3C49-824C-52E62EBB361C}" destId="{DDE5C072-9C35-6A45-B0B7-E350E3EEF1BD}" srcOrd="0" destOrd="0" presId="urn:microsoft.com/office/officeart/2005/8/layout/orgChart1"/>
-    <dgm:cxn modelId="{DC9473A9-62FA-4ED3-819C-46430D32E6D5}" type="presOf" srcId="{E22F43A1-9618-4041-8B7F-7D673BF3AEB4}" destId="{756BA276-16ED-440F-8548-84CDE49A47EA}" srcOrd="0" destOrd="0" presId="urn:microsoft.com/office/officeart/2005/8/layout/orgChart1"/>
-    <dgm:cxn modelId="{8B547DB0-14CA-4641-9F40-8F968C50B4CB}" type="presOf" srcId="{BE19FE67-9D91-9044-9EE0-B4252AFEA6EA}" destId="{C6612DCA-5502-BE47-BC50-8B4F622E4E9C}" srcOrd="0" destOrd="0" presId="urn:microsoft.com/office/officeart/2005/8/layout/orgChart1"/>
-    <dgm:cxn modelId="{BB2CA1B7-6E3A-314B-9C48-73786D306857}" srcId="{CA383777-2066-F043-9957-D6C43A851E95}" destId="{110C7DA7-84D1-9B4D-9002-A1EEB20D3289}" srcOrd="2" destOrd="0" parTransId="{EB01E9DC-F35A-3944-90A3-AD942BF70E9F}" sibTransId="{03E8CB03-DBE2-4147-A5CC-50F8D5F2BC04}"/>
-    <dgm:cxn modelId="{EE4395BD-0439-F742-9ED6-33FF6C294B53}" srcId="{CA383777-2066-F043-9957-D6C43A851E95}" destId="{F6EED217-8842-BC46-B3C9-8C93D5D5E4AB}" srcOrd="3" destOrd="0" parTransId="{310C758C-196C-374B-9877-B912837F4410}" sibTransId="{19F8667B-250F-CC48-807C-B868E70B6F0A}"/>
-    <dgm:cxn modelId="{4CCB93C5-EFA0-DE47-9C84-2300EEB9E67B}" type="presOf" srcId="{8758CFE7-1619-2C46-9540-F24A61D79177}" destId="{F5D4FF95-E82D-A549-A1D2-49DC997AE82C}" srcOrd="0" destOrd="0" presId="urn:microsoft.com/office/officeart/2005/8/layout/orgChart1"/>
-    <dgm:cxn modelId="{2A63DDCA-B2E6-4E41-9EF9-17DE041F2B9C}" type="presOf" srcId="{4B70E183-CDC2-40D7-A137-3DF4F166B6A4}" destId="{BCFDCF1B-6754-48D4-BEA0-231BB96C91A5}" srcOrd="1" destOrd="0" presId="urn:microsoft.com/office/officeart/2005/8/layout/orgChart1"/>
-    <dgm:cxn modelId="{29F763CE-9211-4D21-9DE1-14F3B16BE40B}" type="presOf" srcId="{79535B2D-08A7-4B99-B989-C5EF9101590E}" destId="{4FAAB462-549D-4C7C-99FD-24E8EBC8924B}" srcOrd="0" destOrd="0" presId="urn:microsoft.com/office/officeart/2005/8/layout/orgChart1"/>
-    <dgm:cxn modelId="{311BAACE-0067-4101-B717-E8527BBC2BCE}" srcId="{CA383777-2066-F043-9957-D6C43A851E95}" destId="{4B70E183-CDC2-40D7-A137-3DF4F166B6A4}" srcOrd="1" destOrd="0" parTransId="{D7ACCD1F-9A80-4B98-9DFE-7401022FE7BC}" sibTransId="{390B66E0-22FE-4919-AE5E-8CFF0104E562}"/>
-    <dgm:cxn modelId="{FAFBE1D0-AA14-4265-9CAE-4A8AF89B12B0}" type="presOf" srcId="{C443E68B-36F4-6841-9B91-F7FF0079536B}" destId="{7A3E1A40-D065-9B4B-98D1-D5CCC8675146}" srcOrd="0" destOrd="0" presId="urn:microsoft.com/office/officeart/2005/8/layout/orgChart1"/>
-    <dgm:cxn modelId="{AEB2CADC-73F3-47BB-B5B3-70AD1CFA1ED9}" type="presOf" srcId="{110C7DA7-84D1-9B4D-9002-A1EEB20D3289}" destId="{BA8E7255-D78F-4C40-95A7-CD3528D16E33}" srcOrd="1" destOrd="0" presId="urn:microsoft.com/office/officeart/2005/8/layout/orgChart1"/>
-    <dgm:cxn modelId="{E0BE92DF-6C6F-45E2-910E-8F470C592F2F}" type="presOf" srcId="{F6EED217-8842-BC46-B3C9-8C93D5D5E4AB}" destId="{5C8E9E1E-7F72-EF49-B38C-407808E76F67}" srcOrd="1" destOrd="0" presId="urn:microsoft.com/office/officeart/2005/8/layout/orgChart1"/>
-    <dgm:cxn modelId="{342123E4-C53C-47FD-A4FF-DCBD97F734CF}" type="presOf" srcId="{D7ACCD1F-9A80-4B98-9DFE-7401022FE7BC}" destId="{33EE6331-CD71-4E37-9960-A326163B0D33}" srcOrd="0" destOrd="0" presId="urn:microsoft.com/office/officeart/2005/8/layout/orgChart1"/>
-    <dgm:cxn modelId="{BBE6E1EB-1C91-469E-AAB0-9D566F6F5195}" type="presOf" srcId="{507064DA-1712-CB4B-A016-BC6E2D748B90}" destId="{1CC62084-DE1C-834D-95E4-A1E78D02C2D2}" srcOrd="1" destOrd="0" presId="urn:microsoft.com/office/officeart/2005/8/layout/orgChart1"/>
-    <dgm:cxn modelId="{E7A312EF-DFA9-4F12-8906-B4467898BA55}" type="presOf" srcId="{EB01E9DC-F35A-3944-90A3-AD942BF70E9F}" destId="{E87743F9-B75F-C149-8C16-CE434D084B4E}" srcOrd="0" destOrd="0" presId="urn:microsoft.com/office/officeart/2005/8/layout/orgChart1"/>
-    <dgm:cxn modelId="{8C1730F1-F2CB-4F4C-B5E3-B0D9F5BCDC98}" type="presOf" srcId="{20A8FA69-BE42-E04A-969B-DC63EE654A2F}" destId="{04593730-F774-FF40-9813-1C7470A0D305}" srcOrd="1" destOrd="0" presId="urn:microsoft.com/office/officeart/2005/8/layout/orgChart1"/>
-    <dgm:cxn modelId="{7ACEF4F9-62E8-BF4E-A70D-6C7F8017E7B6}" srcId="{0F3806DD-9F09-4EFB-8A03-3CEDA3891378}" destId="{507064DA-1712-CB4B-A016-BC6E2D748B90}" srcOrd="4" destOrd="0" parTransId="{2EAB447D-6633-7A44-93B7-9DFCA8B4AF35}" sibTransId="{E407AB6F-6605-8E42-9812-561E47BD4D6A}"/>
     <dgm:cxn modelId="{73F4DD1B-41EA-4187-8AB3-411D4BE943C9}" type="presParOf" srcId="{F5D4FF95-E82D-A549-A1D2-49DC997AE82C}" destId="{1DBC6E29-C5AE-4D65-84C0-264CEB5A2CB0}" srcOrd="0" destOrd="0" presId="urn:microsoft.com/office/officeart/2005/8/layout/orgChart1"/>
     <dgm:cxn modelId="{06DC75F9-B8C7-4891-87FB-BEDE9DB37335}" type="presParOf" srcId="{1DBC6E29-C5AE-4D65-84C0-264CEB5A2CB0}" destId="{FC2FCF7A-7BE2-4688-B211-E442CE604B60}" srcOrd="0" destOrd="0" presId="urn:microsoft.com/office/officeart/2005/8/layout/orgChart1"/>
     <dgm:cxn modelId="{5767E631-AEA1-4CF1-93FE-4BE68E8AC921}" type="presParOf" srcId="{FC2FCF7A-7BE2-4688-B211-E442CE604B60}" destId="{9473BF24-17B0-47E7-AE8E-AA81D24302FA}" srcOrd="0" destOrd="0" presId="urn:microsoft.com/office/officeart/2005/8/layout/orgChart1"/>
@@ -15266,7 +16050,7 @@
         </a:bodyPr>
         <a:lstStyle/>
         <a:p>
-          <a:pPr marL="0" lvl="0" indent="0" algn="ctr" defTabSz="400050">
+          <a:pPr lvl="0" algn="ctr" defTabSz="400050">
             <a:lnSpc>
               <a:spcPct val="90000"/>
             </a:lnSpc>
@@ -15276,7 +16060,6 @@
             <a:spcAft>
               <a:spcPct val="35000"/>
             </a:spcAft>
-            <a:buNone/>
           </a:pPr>
           <a:r>
             <a:rPr lang="zh-TW" altLang="en-US" sz="900" b="0" kern="1200" dirty="0">
@@ -15372,7 +16155,7 @@
         </a:bodyPr>
         <a:lstStyle/>
         <a:p>
-          <a:pPr marL="0" lvl="0" indent="0" algn="ctr" defTabSz="400050">
+          <a:pPr lvl="0" algn="ctr" defTabSz="400050">
             <a:lnSpc>
               <a:spcPct val="90000"/>
             </a:lnSpc>
@@ -15382,7 +16165,6 @@
             <a:spcAft>
               <a:spcPct val="35000"/>
             </a:spcAft>
-            <a:buNone/>
           </a:pPr>
           <a:r>
             <a:rPr lang="zh-TW" altLang="en-US" sz="900" b="0" kern="1200" dirty="0">
@@ -15478,7 +16260,7 @@
         </a:bodyPr>
         <a:lstStyle/>
         <a:p>
-          <a:pPr marL="0" lvl="0" indent="0" algn="ctr" defTabSz="400050">
+          <a:pPr lvl="0" algn="ctr" defTabSz="400050">
             <a:lnSpc>
               <a:spcPct val="100000"/>
             </a:lnSpc>
@@ -15488,7 +16270,6 @@
             <a:spcAft>
               <a:spcPts val="0"/>
             </a:spcAft>
-            <a:buNone/>
           </a:pPr>
           <a:r>
             <a:rPr lang="zh-TW" altLang="en-US" sz="900" b="0" kern="1200" dirty="0">
@@ -15505,7 +16286,7 @@
           </a:endParaRPr>
         </a:p>
         <a:p>
-          <a:pPr marL="0" lvl="0" indent="0" algn="ctr" defTabSz="400050">
+          <a:pPr lvl="0" algn="ctr" defTabSz="400050">
             <a:lnSpc>
               <a:spcPct val="100000"/>
             </a:lnSpc>
@@ -15515,7 +16296,6 @@
             <a:spcAft>
               <a:spcPts val="0"/>
             </a:spcAft>
-            <a:buNone/>
           </a:pPr>
           <a:r>
             <a:rPr lang="zh-TW" altLang="en-US" sz="900" b="0" kern="1200" dirty="0">
@@ -15611,7 +16391,7 @@
         </a:bodyPr>
         <a:lstStyle/>
         <a:p>
-          <a:pPr marL="0" lvl="0" indent="0" algn="ctr" defTabSz="400050">
+          <a:pPr lvl="0" algn="ctr" defTabSz="400050">
             <a:lnSpc>
               <a:spcPct val="90000"/>
             </a:lnSpc>
@@ -15621,7 +16401,6 @@
             <a:spcAft>
               <a:spcPct val="35000"/>
             </a:spcAft>
-            <a:buNone/>
           </a:pPr>
           <a:r>
             <a:rPr lang="zh-TW" altLang="en-US" sz="900" b="0" kern="1200" dirty="0">
@@ -15717,7 +16496,7 @@
         </a:bodyPr>
         <a:lstStyle/>
         <a:p>
-          <a:pPr marL="0" lvl="0" indent="0" algn="ctr" defTabSz="400050">
+          <a:pPr lvl="0" algn="ctr" defTabSz="400050">
             <a:lnSpc>
               <a:spcPct val="90000"/>
             </a:lnSpc>
@@ -15727,7 +16506,6 @@
             <a:spcAft>
               <a:spcPct val="35000"/>
             </a:spcAft>
-            <a:buNone/>
           </a:pPr>
           <a:r>
             <a:rPr lang="zh-TW" altLang="en-US" sz="900" b="0" kern="1200" dirty="0">
@@ -15823,7 +16601,7 @@
         </a:bodyPr>
         <a:lstStyle/>
         <a:p>
-          <a:pPr marL="0" lvl="0" indent="0" algn="ctr" defTabSz="400050">
+          <a:pPr lvl="0" algn="ctr" defTabSz="400050">
             <a:lnSpc>
               <a:spcPct val="90000"/>
             </a:lnSpc>
@@ -15833,7 +16611,6 @@
             <a:spcAft>
               <a:spcPct val="35000"/>
             </a:spcAft>
-            <a:buNone/>
           </a:pPr>
           <a:r>
             <a:rPr lang="zh-TW" altLang="en-US" sz="900" b="0" kern="1200" dirty="0">
@@ -15929,7 +16706,7 @@
         </a:bodyPr>
         <a:lstStyle/>
         <a:p>
-          <a:pPr marL="0" lvl="0" indent="0" algn="ctr" defTabSz="400050">
+          <a:pPr lvl="0" algn="ctr" defTabSz="400050">
             <a:lnSpc>
               <a:spcPct val="90000"/>
             </a:lnSpc>
@@ -15939,7 +16716,6 @@
             <a:spcAft>
               <a:spcPct val="35000"/>
             </a:spcAft>
-            <a:buNone/>
           </a:pPr>
           <a:r>
             <a:rPr lang="zh-TW" altLang="en-US" sz="900" b="0" kern="1200" dirty="0">
@@ -16035,7 +16811,7 @@
         </a:bodyPr>
         <a:lstStyle/>
         <a:p>
-          <a:pPr marL="0" lvl="0" indent="0" algn="ctr" defTabSz="400050">
+          <a:pPr lvl="0" algn="ctr" defTabSz="400050">
             <a:lnSpc>
               <a:spcPct val="90000"/>
             </a:lnSpc>
@@ -16045,7 +16821,6 @@
             <a:spcAft>
               <a:spcPct val="35000"/>
             </a:spcAft>
-            <a:buNone/>
           </a:pPr>
           <a:r>
             <a:rPr lang="zh-TW" altLang="en-US" sz="900" b="0" kern="1200" dirty="0">
@@ -16141,7 +16916,7 @@
         </a:bodyPr>
         <a:lstStyle/>
         <a:p>
-          <a:pPr marL="0" lvl="0" indent="0" algn="ctr" defTabSz="400050">
+          <a:pPr lvl="0" algn="ctr" defTabSz="400050">
             <a:lnSpc>
               <a:spcPct val="90000"/>
             </a:lnSpc>
@@ -16151,7 +16926,6 @@
             <a:spcAft>
               <a:spcPct val="35000"/>
             </a:spcAft>
-            <a:buNone/>
           </a:pPr>
           <a:r>
             <a:rPr lang="zh-TW" altLang="en-US" sz="900" b="0" kern="1200" dirty="0">
@@ -16247,7 +17021,7 @@
         </a:bodyPr>
         <a:lstStyle/>
         <a:p>
-          <a:pPr marL="0" lvl="0" indent="0" algn="ctr" defTabSz="400050">
+          <a:pPr lvl="0" algn="ctr" defTabSz="400050">
             <a:lnSpc>
               <a:spcPct val="90000"/>
             </a:lnSpc>
@@ -16257,7 +17031,6 @@
             <a:spcAft>
               <a:spcPct val="35000"/>
             </a:spcAft>
-            <a:buNone/>
           </a:pPr>
           <a:r>
             <a:rPr lang="zh-TW" altLang="en-US" sz="900" b="0" kern="1200" dirty="0">
@@ -16353,7 +17126,7 @@
         </a:bodyPr>
         <a:lstStyle/>
         <a:p>
-          <a:pPr marL="0" lvl="0" indent="0" algn="ctr" defTabSz="400050">
+          <a:pPr lvl="0" algn="ctr" defTabSz="400050">
             <a:lnSpc>
               <a:spcPct val="90000"/>
             </a:lnSpc>
@@ -16363,7 +17136,6 @@
             <a:spcAft>
               <a:spcPct val="35000"/>
             </a:spcAft>
-            <a:buNone/>
           </a:pPr>
           <a:r>
             <a:rPr lang="zh-TW" altLang="en-US" sz="900" b="0" kern="1200">
@@ -16464,7 +17236,7 @@
         </a:bodyPr>
         <a:lstStyle/>
         <a:p>
-          <a:pPr marL="0" lvl="0" indent="0" algn="ctr" defTabSz="400050">
+          <a:pPr lvl="0" algn="ctr" defTabSz="400050">
             <a:lnSpc>
               <a:spcPct val="90000"/>
             </a:lnSpc>
@@ -16474,7 +17246,6 @@
             <a:spcAft>
               <a:spcPct val="35000"/>
             </a:spcAft>
-            <a:buNone/>
           </a:pPr>
           <a:r>
             <a:rPr lang="zh-TW" altLang="en-US" sz="900" b="0" kern="1200" dirty="0">
@@ -16570,7 +17341,7 @@
         </a:bodyPr>
         <a:lstStyle/>
         <a:p>
-          <a:pPr marL="0" lvl="0" indent="0" algn="ctr" defTabSz="400050">
+          <a:pPr lvl="0" algn="ctr" defTabSz="400050">
             <a:lnSpc>
               <a:spcPct val="90000"/>
             </a:lnSpc>
@@ -16580,7 +17351,6 @@
             <a:spcAft>
               <a:spcPct val="35000"/>
             </a:spcAft>
-            <a:buNone/>
           </a:pPr>
           <a:r>
             <a:rPr lang="zh-TW" altLang="en-US" sz="900" b="0" kern="1200" dirty="0">
@@ -16676,7 +17446,7 @@
         </a:bodyPr>
         <a:lstStyle/>
         <a:p>
-          <a:pPr marL="0" lvl="0" indent="0" algn="ctr" defTabSz="400050">
+          <a:pPr lvl="0" algn="ctr" defTabSz="400050">
             <a:lnSpc>
               <a:spcPct val="90000"/>
             </a:lnSpc>
@@ -16686,7 +17456,6 @@
             <a:spcAft>
               <a:spcPct val="35000"/>
             </a:spcAft>
-            <a:buNone/>
           </a:pPr>
           <a:r>
             <a:rPr lang="zh-TW" altLang="en-US" sz="900" b="0" kern="1200" dirty="0">
@@ -16782,7 +17551,7 @@
         </a:bodyPr>
         <a:lstStyle/>
         <a:p>
-          <a:pPr marL="0" lvl="0" indent="0" algn="ctr" defTabSz="400050">
+          <a:pPr lvl="0" algn="ctr" defTabSz="400050">
             <a:lnSpc>
               <a:spcPct val="90000"/>
             </a:lnSpc>
@@ -16792,7 +17561,6 @@
             <a:spcAft>
               <a:spcPct val="35000"/>
             </a:spcAft>
-            <a:buNone/>
           </a:pPr>
           <a:r>
             <a:rPr lang="zh-TW" altLang="en-US" sz="900" b="0" kern="1200" dirty="0">
@@ -16888,7 +17656,7 @@
         </a:bodyPr>
         <a:lstStyle/>
         <a:p>
-          <a:pPr marL="0" lvl="0" indent="0" algn="ctr" defTabSz="400050">
+          <a:pPr lvl="0" algn="ctr" defTabSz="400050">
             <a:lnSpc>
               <a:spcPct val="90000"/>
             </a:lnSpc>
@@ -16898,7 +17666,6 @@
             <a:spcAft>
               <a:spcPct val="35000"/>
             </a:spcAft>
-            <a:buNone/>
           </a:pPr>
           <a:r>
             <a:rPr lang="zh-TW" altLang="en-US" sz="900" b="0" kern="1200" dirty="0">
@@ -16994,7 +17761,7 @@
         </a:bodyPr>
         <a:lstStyle/>
         <a:p>
-          <a:pPr marL="0" lvl="0" indent="0" algn="ctr" defTabSz="400050">
+          <a:pPr lvl="0" algn="ctr" defTabSz="400050">
             <a:lnSpc>
               <a:spcPct val="90000"/>
             </a:lnSpc>
@@ -17004,7 +17771,6 @@
             <a:spcAft>
               <a:spcPct val="35000"/>
             </a:spcAft>
-            <a:buNone/>
           </a:pPr>
           <a:r>
             <a:rPr lang="zh-TW" altLang="en-US" sz="900" b="0" kern="1200" dirty="0">
@@ -17100,7 +17866,7 @@
         </a:bodyPr>
         <a:lstStyle/>
         <a:p>
-          <a:pPr marL="0" lvl="0" indent="0" algn="ctr" defTabSz="400050">
+          <a:pPr lvl="0" algn="ctr" defTabSz="400050">
             <a:lnSpc>
               <a:spcPct val="90000"/>
             </a:lnSpc>
@@ -17110,7 +17876,6 @@
             <a:spcAft>
               <a:spcPct val="35000"/>
             </a:spcAft>
-            <a:buNone/>
           </a:pPr>
           <a:r>
             <a:rPr lang="zh-TW" altLang="en-US" sz="900" b="0" kern="1200" dirty="0">
@@ -17206,7 +17971,7 @@
         </a:bodyPr>
         <a:lstStyle/>
         <a:p>
-          <a:pPr marL="0" lvl="0" indent="0" algn="ctr" defTabSz="400050">
+          <a:pPr lvl="0" algn="ctr" defTabSz="400050">
             <a:lnSpc>
               <a:spcPct val="90000"/>
             </a:lnSpc>
@@ -17216,7 +17981,6 @@
             <a:spcAft>
               <a:spcPct val="35000"/>
             </a:spcAft>
-            <a:buNone/>
           </a:pPr>
           <a:r>
             <a:rPr lang="zh-TW" altLang="en-US" sz="900" b="0" kern="1200" dirty="0">
@@ -17312,7 +18076,7 @@
         </a:bodyPr>
         <a:lstStyle/>
         <a:p>
-          <a:pPr marL="0" lvl="0" indent="0" algn="ctr" defTabSz="400050">
+          <a:pPr lvl="0" algn="ctr" defTabSz="400050">
             <a:lnSpc>
               <a:spcPct val="90000"/>
             </a:lnSpc>
@@ -17322,7 +18086,6 @@
             <a:spcAft>
               <a:spcPct val="35000"/>
             </a:spcAft>
-            <a:buNone/>
           </a:pPr>
           <a:r>
             <a:rPr lang="zh-TW" altLang="en-US" sz="900" b="0" kern="1200" dirty="0">
@@ -17418,7 +18181,7 @@
         </a:bodyPr>
         <a:lstStyle/>
         <a:p>
-          <a:pPr marL="0" lvl="0" indent="0" algn="ctr" defTabSz="400050">
+          <a:pPr lvl="0" algn="ctr" defTabSz="400050">
             <a:lnSpc>
               <a:spcPct val="90000"/>
             </a:lnSpc>
@@ -17428,7 +18191,6 @@
             <a:spcAft>
               <a:spcPct val="35000"/>
             </a:spcAft>
-            <a:buNone/>
           </a:pPr>
           <a:r>
             <a:rPr lang="zh-TW" altLang="en-US" sz="900" b="0" kern="1200" dirty="0">
@@ -17524,7 +18286,7 @@
         </a:bodyPr>
         <a:lstStyle/>
         <a:p>
-          <a:pPr marL="0" lvl="0" indent="0" algn="ctr" defTabSz="400050">
+          <a:pPr lvl="0" algn="ctr" defTabSz="400050">
             <a:lnSpc>
               <a:spcPct val="90000"/>
             </a:lnSpc>
@@ -17534,7 +18296,6 @@
             <a:spcAft>
               <a:spcPct val="35000"/>
             </a:spcAft>
-            <a:buNone/>
           </a:pPr>
           <a:r>
             <a:rPr lang="zh-TW" altLang="en-US" sz="900" b="0" kern="1200" dirty="0">
@@ -17630,7 +18391,7 @@
         </a:bodyPr>
         <a:lstStyle/>
         <a:p>
-          <a:pPr marL="0" lvl="0" indent="0" algn="ctr" defTabSz="400050">
+          <a:pPr lvl="0" algn="ctr" defTabSz="400050">
             <a:lnSpc>
               <a:spcPct val="90000"/>
             </a:lnSpc>
@@ -17640,7 +18401,6 @@
             <a:spcAft>
               <a:spcPct val="35000"/>
             </a:spcAft>
-            <a:buNone/>
           </a:pPr>
           <a:r>
             <a:rPr lang="zh-TW" altLang="en-US" sz="900" b="0" kern="1200">
@@ -17741,7 +18501,7 @@
         </a:bodyPr>
         <a:lstStyle/>
         <a:p>
-          <a:pPr marL="0" lvl="0" indent="0" algn="ctr" defTabSz="400050">
+          <a:pPr lvl="0" algn="ctr" defTabSz="400050">
             <a:lnSpc>
               <a:spcPct val="90000"/>
             </a:lnSpc>
@@ -17751,7 +18511,6 @@
             <a:spcAft>
               <a:spcPct val="35000"/>
             </a:spcAft>
-            <a:buNone/>
           </a:pPr>
           <a:r>
             <a:rPr lang="zh-TW" altLang="en-US" sz="900" b="0" kern="1200" dirty="0">
@@ -17847,7 +18606,7 @@
         </a:bodyPr>
         <a:lstStyle/>
         <a:p>
-          <a:pPr marL="0" lvl="0" indent="0" algn="ctr" defTabSz="400050">
+          <a:pPr lvl="0" algn="ctr" defTabSz="400050">
             <a:lnSpc>
               <a:spcPct val="90000"/>
             </a:lnSpc>
@@ -17857,7 +18616,6 @@
             <a:spcAft>
               <a:spcPct val="35000"/>
             </a:spcAft>
-            <a:buNone/>
           </a:pPr>
           <a:r>
             <a:rPr lang="zh-TW" altLang="en-US" sz="900" b="0" kern="1200">
@@ -17958,7 +18716,7 @@
         </a:bodyPr>
         <a:lstStyle/>
         <a:p>
-          <a:pPr marL="0" lvl="0" indent="0" algn="ctr" defTabSz="400050">
+          <a:pPr lvl="0" algn="ctr" defTabSz="400050">
             <a:lnSpc>
               <a:spcPct val="90000"/>
             </a:lnSpc>
@@ -17968,7 +18726,6 @@
             <a:spcAft>
               <a:spcPct val="35000"/>
             </a:spcAft>
-            <a:buNone/>
           </a:pPr>
           <a:r>
             <a:rPr lang="zh-TW" altLang="en-US" sz="900" b="0" kern="1200" dirty="0">
@@ -18064,7 +18821,7 @@
         </a:bodyPr>
         <a:lstStyle/>
         <a:p>
-          <a:pPr marL="0" lvl="0" indent="0" algn="ctr" defTabSz="400050">
+          <a:pPr lvl="0" algn="ctr" defTabSz="400050">
             <a:lnSpc>
               <a:spcPct val="90000"/>
             </a:lnSpc>
@@ -18074,7 +18831,6 @@
             <a:spcAft>
               <a:spcPct val="35000"/>
             </a:spcAft>
-            <a:buNone/>
           </a:pPr>
           <a:r>
             <a:rPr lang="zh-TW" altLang="en-US" sz="900" b="0" kern="1200" dirty="0">
@@ -18170,7 +18926,7 @@
         </a:bodyPr>
         <a:lstStyle/>
         <a:p>
-          <a:pPr marL="0" lvl="0" indent="0" algn="ctr" defTabSz="400050">
+          <a:pPr lvl="0" algn="ctr" defTabSz="400050">
             <a:lnSpc>
               <a:spcPct val="90000"/>
             </a:lnSpc>
@@ -18180,7 +18936,6 @@
             <a:spcAft>
               <a:spcPct val="35000"/>
             </a:spcAft>
-            <a:buNone/>
           </a:pPr>
           <a:r>
             <a:rPr lang="zh-TW" altLang="en-US" sz="900" b="0" kern="1200" dirty="0">
@@ -18276,7 +19031,7 @@
         </a:bodyPr>
         <a:lstStyle/>
         <a:p>
-          <a:pPr marL="0" lvl="0" indent="0" algn="ctr" defTabSz="400050">
+          <a:pPr lvl="0" algn="ctr" defTabSz="400050">
             <a:lnSpc>
               <a:spcPct val="90000"/>
             </a:lnSpc>
@@ -18286,7 +19041,6 @@
             <a:spcAft>
               <a:spcPct val="35000"/>
             </a:spcAft>
-            <a:buNone/>
           </a:pPr>
           <a:r>
             <a:rPr lang="zh-TW" altLang="en-US" sz="900" b="0" kern="1200" dirty="0">
@@ -19206,7 +19960,7 @@
         </a:bodyPr>
         <a:lstStyle/>
         <a:p>
-          <a:pPr marL="0" lvl="0" indent="0" algn="ctr" defTabSz="400050">
+          <a:pPr lvl="0" algn="ctr" defTabSz="400050">
             <a:lnSpc>
               <a:spcPct val="90000"/>
             </a:lnSpc>
@@ -19216,7 +19970,6 @@
             <a:spcAft>
               <a:spcPct val="35000"/>
             </a:spcAft>
-            <a:buNone/>
           </a:pPr>
           <a:r>
             <a:rPr lang="zh-TW" altLang="en-US" sz="900" kern="1200" dirty="0">
@@ -19289,7 +20042,7 @@
         </a:bodyPr>
         <a:lstStyle/>
         <a:p>
-          <a:pPr marL="0" lvl="0" indent="0" algn="ctr" defTabSz="400050">
+          <a:pPr lvl="0" algn="ctr" defTabSz="400050">
             <a:lnSpc>
               <a:spcPct val="90000"/>
             </a:lnSpc>
@@ -19299,7 +20052,6 @@
             <a:spcAft>
               <a:spcPct val="35000"/>
             </a:spcAft>
-            <a:buNone/>
           </a:pPr>
           <a:r>
             <a:rPr lang="zh-TW" altLang="en-US" sz="900" kern="1200" dirty="0">
@@ -19372,7 +20124,7 @@
         </a:bodyPr>
         <a:lstStyle/>
         <a:p>
-          <a:pPr marL="0" lvl="0" indent="0" algn="ctr" defTabSz="400050">
+          <a:pPr lvl="0" algn="ctr" defTabSz="400050">
             <a:lnSpc>
               <a:spcPct val="90000"/>
             </a:lnSpc>
@@ -19382,7 +20134,6 @@
             <a:spcAft>
               <a:spcPct val="35000"/>
             </a:spcAft>
-            <a:buNone/>
           </a:pPr>
           <a:r>
             <a:rPr lang="zh-TW" altLang="en-US" sz="900" kern="1200" dirty="0">
@@ -19455,7 +20206,7 @@
         </a:bodyPr>
         <a:lstStyle/>
         <a:p>
-          <a:pPr marL="0" lvl="0" indent="0" algn="ctr" defTabSz="400050">
+          <a:pPr lvl="0" algn="ctr" defTabSz="400050">
             <a:lnSpc>
               <a:spcPct val="90000"/>
             </a:lnSpc>
@@ -19465,7 +20216,6 @@
             <a:spcAft>
               <a:spcPct val="35000"/>
             </a:spcAft>
-            <a:buNone/>
           </a:pPr>
           <a:r>
             <a:rPr lang="zh-TW" altLang="en-US" sz="900" kern="1200" dirty="0">
@@ -19538,7 +20288,7 @@
         </a:bodyPr>
         <a:lstStyle/>
         <a:p>
-          <a:pPr marL="0" lvl="0" indent="0" algn="ctr" defTabSz="400050">
+          <a:pPr lvl="0" algn="ctr" defTabSz="400050">
             <a:lnSpc>
               <a:spcPct val="90000"/>
             </a:lnSpc>
@@ -19548,7 +20298,6 @@
             <a:spcAft>
               <a:spcPct val="35000"/>
             </a:spcAft>
-            <a:buNone/>
           </a:pPr>
           <a:r>
             <a:rPr lang="zh-TW" altLang="en-US" sz="900" kern="1200" dirty="0">
@@ -19621,7 +20370,7 @@
         </a:bodyPr>
         <a:lstStyle/>
         <a:p>
-          <a:pPr marL="0" lvl="0" indent="0" algn="ctr" defTabSz="400050">
+          <a:pPr lvl="0" algn="ctr" defTabSz="400050">
             <a:lnSpc>
               <a:spcPct val="90000"/>
             </a:lnSpc>
@@ -19631,7 +20380,6 @@
             <a:spcAft>
               <a:spcPct val="35000"/>
             </a:spcAft>
-            <a:buNone/>
           </a:pPr>
           <a:r>
             <a:rPr lang="zh-TW" altLang="en-US" sz="900" kern="1200" dirty="0">
@@ -19704,7 +20452,7 @@
         </a:bodyPr>
         <a:lstStyle/>
         <a:p>
-          <a:pPr marL="0" lvl="0" indent="0" algn="ctr" defTabSz="400050">
+          <a:pPr lvl="0" algn="ctr" defTabSz="400050">
             <a:lnSpc>
               <a:spcPct val="90000"/>
             </a:lnSpc>
@@ -19714,7 +20462,6 @@
             <a:spcAft>
               <a:spcPct val="35000"/>
             </a:spcAft>
-            <a:buNone/>
           </a:pPr>
           <a:r>
             <a:rPr lang="zh-TW" altLang="en-US" sz="900" kern="1200" dirty="0">
@@ -19787,7 +20534,7 @@
         </a:bodyPr>
         <a:lstStyle/>
         <a:p>
-          <a:pPr marL="0" lvl="0" indent="0" algn="ctr" defTabSz="400050">
+          <a:pPr lvl="0" algn="ctr" defTabSz="400050">
             <a:lnSpc>
               <a:spcPct val="90000"/>
             </a:lnSpc>
@@ -19797,7 +20544,6 @@
             <a:spcAft>
               <a:spcPct val="35000"/>
             </a:spcAft>
-            <a:buNone/>
           </a:pPr>
           <a:r>
             <a:rPr lang="zh-TW" altLang="en-US" sz="900" kern="1200" dirty="0">
@@ -19870,7 +20616,7 @@
         </a:bodyPr>
         <a:lstStyle/>
         <a:p>
-          <a:pPr marL="0" lvl="0" indent="0" algn="ctr" defTabSz="400050">
+          <a:pPr lvl="0" algn="ctr" defTabSz="400050">
             <a:lnSpc>
               <a:spcPct val="90000"/>
             </a:lnSpc>
@@ -19880,7 +20626,6 @@
             <a:spcAft>
               <a:spcPct val="35000"/>
             </a:spcAft>
-            <a:buNone/>
           </a:pPr>
           <a:r>
             <a:rPr lang="zh-TW" altLang="en-US" sz="900" kern="1200" dirty="0">
@@ -19953,7 +20698,7 @@
         </a:bodyPr>
         <a:lstStyle/>
         <a:p>
-          <a:pPr marL="0" lvl="0" indent="0" algn="ctr" defTabSz="400050">
+          <a:pPr lvl="0" algn="ctr" defTabSz="400050">
             <a:lnSpc>
               <a:spcPct val="90000"/>
             </a:lnSpc>
@@ -19963,7 +20708,6 @@
             <a:spcAft>
               <a:spcPct val="35000"/>
             </a:spcAft>
-            <a:buNone/>
           </a:pPr>
           <a:r>
             <a:rPr lang="zh-TW" altLang="en-US" sz="900" kern="1200" dirty="0">
@@ -20036,7 +20780,7 @@
         </a:bodyPr>
         <a:lstStyle/>
         <a:p>
-          <a:pPr marL="0" lvl="0" indent="0" algn="ctr" defTabSz="400050">
+          <a:pPr lvl="0" algn="ctr" defTabSz="400050">
             <a:lnSpc>
               <a:spcPct val="90000"/>
             </a:lnSpc>
@@ -20046,7 +20790,6 @@
             <a:spcAft>
               <a:spcPct val="35000"/>
             </a:spcAft>
-            <a:buNone/>
           </a:pPr>
           <a:r>
             <a:rPr lang="zh-TW" altLang="en-US" sz="900" kern="1200" dirty="0">
@@ -20119,7 +20862,7 @@
         </a:bodyPr>
         <a:lstStyle/>
         <a:p>
-          <a:pPr marL="0" lvl="0" indent="0" algn="ctr" defTabSz="400050">
+          <a:pPr lvl="0" algn="ctr" defTabSz="400050">
             <a:lnSpc>
               <a:spcPct val="90000"/>
             </a:lnSpc>
@@ -20129,7 +20872,6 @@
             <a:spcAft>
               <a:spcPct val="35000"/>
             </a:spcAft>
-            <a:buNone/>
           </a:pPr>
           <a:r>
             <a:rPr lang="zh-TW" altLang="en-US" sz="900" kern="1200" dirty="0">
@@ -20202,7 +20944,7 @@
         </a:bodyPr>
         <a:lstStyle/>
         <a:p>
-          <a:pPr marL="0" lvl="0" indent="0" algn="ctr" defTabSz="400050">
+          <a:pPr lvl="0" algn="ctr" defTabSz="400050">
             <a:lnSpc>
               <a:spcPct val="90000"/>
             </a:lnSpc>
@@ -20212,7 +20954,6 @@
             <a:spcAft>
               <a:spcPct val="35000"/>
             </a:spcAft>
-            <a:buNone/>
           </a:pPr>
           <a:r>
             <a:rPr lang="zh-TW" altLang="en-US" sz="900" kern="1200" dirty="0">
@@ -20285,7 +21026,7 @@
         </a:bodyPr>
         <a:lstStyle/>
         <a:p>
-          <a:pPr marL="0" lvl="0" indent="0" algn="ctr" defTabSz="400050">
+          <a:pPr lvl="0" algn="ctr" defTabSz="400050">
             <a:lnSpc>
               <a:spcPct val="100000"/>
             </a:lnSpc>
@@ -20295,7 +21036,6 @@
             <a:spcAft>
               <a:spcPts val="0"/>
             </a:spcAft>
-            <a:buNone/>
           </a:pPr>
           <a:r>
             <a:rPr lang="zh-TW" altLang="en-US" sz="900" kern="1200" dirty="0">
@@ -20312,7 +21052,7 @@
           </a:endParaRPr>
         </a:p>
         <a:p>
-          <a:pPr marL="0" lvl="0" indent="0" algn="ctr" defTabSz="400050">
+          <a:pPr lvl="0" algn="ctr" defTabSz="400050">
             <a:lnSpc>
               <a:spcPct val="100000"/>
             </a:lnSpc>
@@ -20322,7 +21062,6 @@
             <a:spcAft>
               <a:spcPts val="0"/>
             </a:spcAft>
-            <a:buNone/>
           </a:pPr>
           <a:r>
             <a:rPr lang="zh-TW" altLang="en-US" sz="900" kern="1200" dirty="0">
@@ -20395,7 +21134,7 @@
         </a:bodyPr>
         <a:lstStyle/>
         <a:p>
-          <a:pPr marL="0" lvl="0" indent="0" algn="ctr" defTabSz="400050">
+          <a:pPr lvl="0" algn="ctr" defTabSz="400050">
             <a:lnSpc>
               <a:spcPct val="100000"/>
             </a:lnSpc>
@@ -20405,7 +21144,6 @@
             <a:spcAft>
               <a:spcPts val="0"/>
             </a:spcAft>
-            <a:buNone/>
           </a:pPr>
           <a:r>
             <a:rPr lang="zh-TW" altLang="en-US" sz="900" kern="1200" dirty="0">
@@ -20422,7 +21160,7 @@
           </a:endParaRPr>
         </a:p>
         <a:p>
-          <a:pPr marL="0" lvl="0" indent="0" algn="ctr" defTabSz="400050">
+          <a:pPr lvl="0" algn="ctr" defTabSz="400050">
             <a:lnSpc>
               <a:spcPct val="90000"/>
             </a:lnSpc>
@@ -20432,7 +21170,6 @@
             <a:spcAft>
               <a:spcPts val="0"/>
             </a:spcAft>
-            <a:buNone/>
           </a:pPr>
           <a:r>
             <a:rPr lang="zh-TW" altLang="en-US" sz="900" kern="1200" dirty="0">

--- a/線上教學平台-功能說明1.docx
+++ b/線上教學平台-功能說明1.docx
@@ -429,7 +429,7 @@
                   </wp:anchor>
                 </w:drawing>
               </mc:Choice>
-              <mc:Fallback xmlns:w16cid="http://schemas.microsoft.com/office/word/2016/wordml/cid" xmlns:am3d="http://schemas.microsoft.com/office/drawing/2017/model3d" xmlns:aink="http://schemas.microsoft.com/office/drawing/2016/ink" xmlns:cx8="http://schemas.microsoft.com/office/drawing/2016/5/14/chartex" xmlns:cx7="http://schemas.microsoft.com/office/drawing/2016/5/13/chartex" xmlns:cx6="http://schemas.microsoft.com/office/drawing/2016/5/12/chartex" xmlns:cx5="http://schemas.microsoft.com/office/drawing/2016/5/11/chartex" xmlns:cx4="http://schemas.microsoft.com/office/drawing/2016/5/10/chartex" xmlns:cx3="http://schemas.microsoft.com/office/drawing/2016/5/9/chartex" xmlns:cx2="http://schemas.microsoft.com/office/drawing/2015/10/21/chartex">
+              <mc:Fallback xmlns:cx2="http://schemas.microsoft.com/office/drawing/2015/10/21/chartex" xmlns:cx3="http://schemas.microsoft.com/office/drawing/2016/5/9/chartex" xmlns:cx4="http://schemas.microsoft.com/office/drawing/2016/5/10/chartex" xmlns:cx5="http://schemas.microsoft.com/office/drawing/2016/5/11/chartex" xmlns:cx6="http://schemas.microsoft.com/office/drawing/2016/5/12/chartex" xmlns:cx7="http://schemas.microsoft.com/office/drawing/2016/5/13/chartex" xmlns:cx8="http://schemas.microsoft.com/office/drawing/2016/5/14/chartex" xmlns:aink="http://schemas.microsoft.com/office/drawing/2016/ink" xmlns:am3d="http://schemas.microsoft.com/office/drawing/2017/model3d" xmlns:w16cid="http://schemas.microsoft.com/office/word/2016/wordml/cid">
                 <w:pict>
                   <v:group w14:anchorId="22CA55D2" id="群組 119" o:spid="_x0000_s1026" style="position:absolute;margin-left:0;margin-top:0;width:539.6pt;height:719.9pt;z-index:-251657216;mso-width-percent:882;mso-height-percent:909;mso-position-horizontal:center;mso-position-horizontal-relative:page;mso-position-vertical:center;mso-position-vertical-relative:page;mso-width-percent:882;mso-height-percent:909" coordsize="68580,92717" o:gfxdata="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">
                     <v:rect id="矩形 120" o:spid="_x0000_s1027" style="position:absolute;top:73152;width:68580;height:1431;visibility:visible;mso-wrap-style:square;v-text-anchor:middle" o:gfxdata="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" fillcolor="#4472c4 [3204]" stroked="f" strokeweight="1pt"/>
@@ -805,6 +805,8 @@
           <w:rFonts w:ascii="微軟正黑體" w:eastAsia="微軟正黑體" w:hAnsi="微軟正黑體"/>
         </w:rPr>
       </w:pPr>
+      <w:bookmarkStart w:id="0" w:name="_GoBack"/>
+      <w:bookmarkEnd w:id="0"/>
     </w:p>
     <w:p>
       <w:pPr>
@@ -839,9 +841,9 @@
             <wp:effectExtent l="0" t="0" r="0" b="20320"/>
             <wp:wrapThrough wrapText="bothSides">
               <wp:wrapPolygon edited="0">
-                <wp:start x="9269" y="0"/>
-                <wp:lineTo x="9269" y="1900"/>
-                <wp:lineTo x="4196" y="3087"/>
+                <wp:start x="9394" y="0"/>
+                <wp:lineTo x="9331" y="237"/>
+                <wp:lineTo x="9269" y="1543"/>
                 <wp:lineTo x="2568" y="3562"/>
                 <wp:lineTo x="2442" y="5343"/>
                 <wp:lineTo x="2442" y="5818"/>
@@ -862,8 +864,9 @@
                 <wp:lineTo x="19101" y="3562"/>
                 <wp:lineTo x="17410" y="3087"/>
                 <wp:lineTo x="12337" y="1900"/>
-                <wp:lineTo x="12337" y="0"/>
-                <wp:lineTo x="9269" y="0"/>
+                <wp:lineTo x="12275" y="237"/>
+                <wp:lineTo x="12212" y="0"/>
+                <wp:lineTo x="9394" y="0"/>
               </wp:wrapPolygon>
             </wp:wrapThrough>
             <wp:docPr id="3" name="資料庫圖表 3"/>
@@ -6177,16 +6180,7 @@
                 <w:rFonts w:ascii="微軟正黑體" w:eastAsia="微軟正黑體" w:hAnsi="微軟正黑體" w:hint="eastAsia"/>
                 <w:sz w:val="22"/>
               </w:rPr>
-              <w:t>師</w:t>
-            </w:r>
-            <w:bookmarkStart w:id="0" w:name="_GoBack"/>
-            <w:bookmarkEnd w:id="0"/>
-            <w:r>
-              <w:rPr>
-                <w:rFonts w:ascii="微軟正黑體" w:eastAsia="微軟正黑體" w:hAnsi="微軟正黑體" w:hint="eastAsia"/>
-                <w:sz w:val="22"/>
-              </w:rPr>
-              <w:t>出的</w:t>
+              <w:t>師出的</w:t>
             </w:r>
             <w:r>
               <w:rPr>
@@ -10366,7 +10360,11 @@
           <dgm:chPref val="3"/>
         </dgm:presLayoutVars>
       </dgm:prSet>
-      <dgm:spPr/>
+      <dgm:spPr>
+        <a:prstGeom prst="roundRect">
+          <a:avLst/>
+        </a:prstGeom>
+      </dgm:spPr>
       <dgm:t>
         <a:bodyPr/>
         <a:lstStyle/>
@@ -13207,7 +13205,11 @@
           <dgm:chPref val="3"/>
         </dgm:presLayoutVars>
       </dgm:prSet>
-      <dgm:spPr/>
+      <dgm:spPr>
+        <a:prstGeom prst="roundRect">
+          <a:avLst/>
+        </a:prstGeom>
+      </dgm:spPr>
       <dgm:t>
         <a:bodyPr/>
         <a:lstStyle/>
@@ -15981,7 +15983,7 @@
           <a:off x="1795575" y="778422"/>
           <a:ext cx="593281" cy="296640"/>
         </a:xfrm>
-        <a:prstGeom prst="rect">
+        <a:prstGeom prst="roundRect">
           <a:avLst/>
         </a:prstGeom>
         <a:gradFill rotWithShape="0">
@@ -16072,8 +16074,8 @@
         </a:p>
       </dsp:txBody>
       <dsp:txXfrm>
-        <a:off x="1795575" y="778422"/>
-        <a:ext cx="593281" cy="296640"/>
+        <a:off x="1810056" y="792903"/>
+        <a:ext cx="564319" cy="267678"/>
       </dsp:txXfrm>
     </dsp:sp>
     <dsp:sp modelId="{BB9FB9E8-0469-6746-9709-D668B8BD4508}">
@@ -19914,7 +19916,7 @@
           <a:off x="2857582" y="1176"/>
           <a:ext cx="855179" cy="427589"/>
         </a:xfrm>
-        <a:prstGeom prst="rect">
+        <a:prstGeom prst="roundRect">
           <a:avLst/>
         </a:prstGeom>
         <a:solidFill>
@@ -19982,8 +19984,8 @@
         </a:p>
       </dsp:txBody>
       <dsp:txXfrm>
-        <a:off x="2857582" y="1176"/>
-        <a:ext cx="855179" cy="427589"/>
+        <a:off x="2878455" y="22049"/>
+        <a:ext cx="813433" cy="385843"/>
       </dsp:txXfrm>
     </dsp:sp>
     <dsp:sp modelId="{EAA52896-07F0-6B48-8508-D7AEAA05C24A}">

--- a/線上教學平台-功能說明1.docx
+++ b/線上教學平台-功能說明1.docx
@@ -1,6 +1,6 @@
 
 <file path=word/document.xml><?xml version="1.0" encoding="utf-8"?>
-<w:document xmlns:wpc="http://schemas.microsoft.com/office/word/2010/wordprocessingCanvas" xmlns:cx="http://schemas.microsoft.com/office/drawing/2014/chartex" xmlns:cx1="http://schemas.microsoft.com/office/drawing/2015/9/8/chartex" xmlns:mc="http://schemas.openxmlformats.org/markup-compatibility/2006" xmlns:o="urn:schemas-microsoft-com:office:office" xmlns:r="http://schemas.openxmlformats.org/officeDocument/2006/relationships" xmlns:m="http://schemas.openxmlformats.org/officeDocument/2006/math" xmlns:v="urn:schemas-microsoft-com:vml" xmlns:wp14="http://schemas.microsoft.com/office/word/2010/wordprocessingDrawing" xmlns:wp="http://schemas.openxmlformats.org/drawingml/2006/wordprocessingDrawing" xmlns:w10="urn:schemas-microsoft-com:office:word" xmlns:w="http://schemas.openxmlformats.org/wordprocessingml/2006/main" xmlns:w14="http://schemas.microsoft.com/office/word/2010/wordml" xmlns:w15="http://schemas.microsoft.com/office/word/2012/wordml" xmlns:w16se="http://schemas.microsoft.com/office/word/2015/wordml/symex" xmlns:wpg="http://schemas.microsoft.com/office/word/2010/wordprocessingGroup" xmlns:wpi="http://schemas.microsoft.com/office/word/2010/wordprocessingInk" xmlns:wne="http://schemas.microsoft.com/office/word/2006/wordml" xmlns:wps="http://schemas.microsoft.com/office/word/2010/wordprocessingShape" mc:Ignorable="w14 w15 w16se wp14">
+<w:document xmlns:wpc="http://schemas.microsoft.com/office/word/2010/wordprocessingCanvas" xmlns:cx="http://schemas.microsoft.com/office/drawing/2014/chartex" xmlns:cx1="http://schemas.microsoft.com/office/drawing/2015/9/8/chartex" xmlns:cx2="http://schemas.microsoft.com/office/drawing/2015/10/21/chartex" xmlns:cx3="http://schemas.microsoft.com/office/drawing/2016/5/9/chartex" xmlns:cx4="http://schemas.microsoft.com/office/drawing/2016/5/10/chartex" xmlns:cx5="http://schemas.microsoft.com/office/drawing/2016/5/11/chartex" xmlns:cx6="http://schemas.microsoft.com/office/drawing/2016/5/12/chartex" xmlns:cx7="http://schemas.microsoft.com/office/drawing/2016/5/13/chartex" xmlns:cx8="http://schemas.microsoft.com/office/drawing/2016/5/14/chartex" xmlns:mc="http://schemas.openxmlformats.org/markup-compatibility/2006" xmlns:aink="http://schemas.microsoft.com/office/drawing/2016/ink" xmlns:am3d="http://schemas.microsoft.com/office/drawing/2017/model3d" xmlns:o="urn:schemas-microsoft-com:office:office" xmlns:r="http://schemas.openxmlformats.org/officeDocument/2006/relationships" xmlns:m="http://schemas.openxmlformats.org/officeDocument/2006/math" xmlns:v="urn:schemas-microsoft-com:vml" xmlns:wp14="http://schemas.microsoft.com/office/word/2010/wordprocessingDrawing" xmlns:wp="http://schemas.openxmlformats.org/drawingml/2006/wordprocessingDrawing" xmlns:w10="urn:schemas-microsoft-com:office:word" xmlns:w="http://schemas.openxmlformats.org/wordprocessingml/2006/main" xmlns:w14="http://schemas.microsoft.com/office/word/2010/wordml" xmlns:w15="http://schemas.microsoft.com/office/word/2012/wordml" xmlns:w16cid="http://schemas.microsoft.com/office/word/2016/wordml/cid" xmlns:w16se="http://schemas.microsoft.com/office/word/2015/wordml/symex" xmlns:wpg="http://schemas.microsoft.com/office/word/2010/wordprocessingGroup" xmlns:wpi="http://schemas.microsoft.com/office/word/2010/wordprocessingInk" xmlns:wne="http://schemas.microsoft.com/office/word/2006/wordml" xmlns:wps="http://schemas.microsoft.com/office/word/2010/wordprocessingShape" mc:Ignorable="w14 w15 w16se w16cid wp14">
   <w:body>
     <w:sdt>
       <w:sdtPr>
@@ -429,11 +429,11 @@
                   </wp:anchor>
                 </w:drawing>
               </mc:Choice>
-              <mc:Fallback xmlns:w16cid="http://schemas.microsoft.com/office/word/2016/wordml/cid" xmlns:am3d="http://schemas.microsoft.com/office/drawing/2017/model3d" xmlns:aink="http://schemas.microsoft.com/office/drawing/2016/ink" xmlns:cx8="http://schemas.microsoft.com/office/drawing/2016/5/14/chartex" xmlns:cx7="http://schemas.microsoft.com/office/drawing/2016/5/13/chartex" xmlns:cx6="http://schemas.microsoft.com/office/drawing/2016/5/12/chartex" xmlns:cx5="http://schemas.microsoft.com/office/drawing/2016/5/11/chartex" xmlns:cx4="http://schemas.microsoft.com/office/drawing/2016/5/10/chartex" xmlns:cx3="http://schemas.microsoft.com/office/drawing/2016/5/9/chartex" xmlns:cx2="http://schemas.microsoft.com/office/drawing/2015/10/21/chartex">
+              <mc:Fallback>
                 <w:pict>
-                  <v:group w14:anchorId="22CA55D2" id="群組 119" o:spid="_x0000_s1026" style="position:absolute;margin-left:0;margin-top:0;width:539.6pt;height:719.9pt;z-index:-251657216;mso-width-percent:882;mso-height-percent:909;mso-position-horizontal:center;mso-position-horizontal-relative:page;mso-position-vertical:center;mso-position-vertical-relative:page;mso-width-percent:882;mso-height-percent:909" coordsize="68580,92717" o:gfxdata="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">
-                    <v:rect id="矩形 120" o:spid="_x0000_s1027" style="position:absolute;top:73152;width:68580;height:1431;visibility:visible;mso-wrap-style:square;v-text-anchor:middle" o:gfxdata="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" fillcolor="#4472c4 [3204]" stroked="f" strokeweight="1pt"/>
-                    <v:rect id="矩形 121" o:spid="_x0000_s1028" style="position:absolute;top:74390;width:68580;height:18327;visibility:visible;mso-wrap-style:square;v-text-anchor:bottom" o:gfxdata="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" fillcolor="#ed7d31 [3205]" stroked="f" strokeweight="1pt">
+                  <v:group w14:anchorId="22CA55D2" id="群組 119" o:spid="_x0000_s1026" style="position:absolute;margin-left:0;margin-top:0;width:539.6pt;height:719.9pt;z-index:-251657216;mso-width-percent:882;mso-height-percent:909;mso-position-horizontal:center;mso-position-horizontal-relative:page;mso-position-vertical:center;mso-position-vertical-relative:page;mso-width-percent:882;mso-height-percent:909" coordsize="68580,92717" o:gfxdata="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">
+                    <v:rect id="矩形 120" o:spid="_x0000_s1027" style="position:absolute;top:73152;width:68580;height:1431;visibility:visible;mso-wrap-style:square;v-text-anchor:middle" o:gfxdata="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" fillcolor="#4472c4 [3204]" stroked="f" strokeweight="1pt"/>
+                    <v:rect id="矩形 121" o:spid="_x0000_s1028" style="position:absolute;top:74390;width:68580;height:18327;visibility:visible;mso-wrap-style:square;v-text-anchor:bottom" o:gfxdata="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" fillcolor="#ed7d31 [3205]" stroked="f" strokeweight="1pt">
                       <v:textbox inset="36pt,14.4pt,36pt,36pt">
                         <w:txbxContent>
                           <w:sdt>
@@ -545,7 +545,7 @@
                       <v:stroke joinstyle="miter"/>
                       <v:path gradientshapeok="t" o:connecttype="rect"/>
                     </v:shapetype>
-                    <v:shape id="文字方塊 122" o:spid="_x0000_s1029" type="#_x0000_t202" style="position:absolute;width:68580;height:73152;visibility:visible;mso-wrap-style:square;v-text-anchor:middle" o:gfxdata="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" filled="f" stroked="f" strokeweight=".5pt">
+                    <v:shape id="文字方塊 122" o:spid="_x0000_s1029" type="#_x0000_t202" style="position:absolute;width:68580;height:73152;visibility:visible;mso-wrap-style:square;v-text-anchor:middle" o:gfxdata="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" filled="f" stroked="f" strokeweight=".5pt">
                       <v:textbox inset="36pt,36pt,36pt,36pt">
                         <w:txbxContent>
                           <w:sdt>
@@ -1434,7 +1434,2032 @@
                 <w:rFonts w:ascii="微軟正黑體" w:eastAsia="微軟正黑體" w:hAnsi="微軟正黑體" w:hint="eastAsia"/>
                 <w:sz w:val="22"/>
               </w:rPr>
-              <w:t>師自行建立的課程)，直接對課程資</w:t>
+              <w:t>師自行建立的課程)，直接對課程資訊(課程名稱、課程大綱、課程學分數、上課教室、上課時間、課程封面)進行更改即可。</w:t>
+            </w:r>
+          </w:p>
+        </w:tc>
+      </w:tr>
+      <w:tr>
+        <w:tc>
+          <w:tcPr>
+            <w:tcW w:w="1555" w:type="dxa"/>
+            <w:vMerge/>
+            <w:vAlign w:val="center"/>
+          </w:tcPr>
+          <w:p>
+            <w:pPr>
+              <w:jc w:val="center"/>
+              <w:rPr>
+                <w:rFonts w:ascii="微軟正黑體" w:eastAsia="微軟正黑體" w:hAnsi="微軟正黑體"/>
+                <w:sz w:val="22"/>
+              </w:rPr>
+            </w:pPr>
+          </w:p>
+        </w:tc>
+        <w:tc>
+          <w:tcPr>
+            <w:tcW w:w="1134" w:type="dxa"/>
+            <w:vAlign w:val="center"/>
+          </w:tcPr>
+          <w:p>
+            <w:pPr>
+              <w:jc w:val="center"/>
+              <w:rPr>
+                <w:rFonts w:ascii="微軟正黑體" w:eastAsia="微軟正黑體" w:hAnsi="微軟正黑體"/>
+                <w:sz w:val="22"/>
+              </w:rPr>
+            </w:pPr>
+            <w:r>
+              <w:rPr>
+                <w:rFonts w:ascii="微軟正黑體" w:eastAsia="微軟正黑體" w:hAnsi="微軟正黑體" w:hint="eastAsia"/>
+                <w:sz w:val="22"/>
+              </w:rPr>
+              <w:t>上架課程</w:t>
+            </w:r>
+          </w:p>
+        </w:tc>
+        <w:tc>
+          <w:tcPr>
+            <w:tcW w:w="5528" w:type="dxa"/>
+            <w:vAlign w:val="center"/>
+          </w:tcPr>
+          <w:p>
+            <w:pPr>
+              <w:snapToGrid w:val="0"/>
+              <w:rPr>
+                <w:rFonts w:ascii="微軟正黑體" w:eastAsia="微軟正黑體" w:hAnsi="微軟正黑體"/>
+                <w:sz w:val="22"/>
+              </w:rPr>
+            </w:pPr>
+            <w:r>
+              <w:rPr>
+                <w:rFonts w:ascii="微軟正黑體" w:eastAsia="微軟正黑體" w:hAnsi="微軟正黑體" w:hint="eastAsia"/>
+                <w:sz w:val="22"/>
+              </w:rPr>
+              <w:t>教</w:t>
+            </w:r>
+            <w:r>
+              <w:rPr>
+                <w:rFonts w:ascii="微軟正黑體" w:eastAsia="微軟正黑體" w:hAnsi="微軟正黑體" w:hint="eastAsia"/>
+                <w:sz w:val="22"/>
+              </w:rPr>
+              <w:t>師將課程</w:t>
+            </w:r>
+            <w:r>
+              <w:rPr>
+                <w:rFonts w:ascii="微軟正黑體" w:eastAsia="微軟正黑體" w:hAnsi="微軟正黑體" w:hint="eastAsia"/>
+                <w:sz w:val="22"/>
+              </w:rPr>
+              <w:t>整體設置完成</w:t>
+            </w:r>
+            <w:r>
+              <w:rPr>
+                <w:rFonts w:ascii="微軟正黑體" w:eastAsia="微軟正黑體" w:hAnsi="微軟正黑體" w:hint="eastAsia"/>
+                <w:sz w:val="22"/>
+              </w:rPr>
+              <w:t>後</w:t>
+            </w:r>
+            <w:r>
+              <w:rPr>
+                <w:rFonts w:ascii="微軟正黑體" w:eastAsia="微軟正黑體" w:hAnsi="微軟正黑體" w:hint="eastAsia"/>
+                <w:sz w:val="22"/>
+              </w:rPr>
+              <w:t>，點擊課程頁面上的【課程上架】</w:t>
+            </w:r>
+            <w:r>
+              <w:rPr>
+                <w:rFonts w:ascii="微軟正黑體" w:eastAsia="微軟正黑體" w:hAnsi="微軟正黑體" w:hint="eastAsia"/>
+                <w:sz w:val="22"/>
+              </w:rPr>
+              <w:t>，平台內學生</w:t>
+            </w:r>
+            <w:r>
+              <w:rPr>
+                <w:rFonts w:ascii="微軟正黑體" w:eastAsia="微軟正黑體" w:hAnsi="微軟正黑體" w:hint="eastAsia"/>
+                <w:sz w:val="22"/>
+              </w:rPr>
+              <w:t>就可以搜索</w:t>
+            </w:r>
+            <w:r>
+              <w:rPr>
+                <w:rFonts w:ascii="微軟正黑體" w:eastAsia="微軟正黑體" w:hAnsi="微軟正黑體" w:hint="eastAsia"/>
+                <w:sz w:val="22"/>
+              </w:rPr>
+              <w:t>到此課程</w:t>
+            </w:r>
+            <w:r>
+              <w:rPr>
+                <w:rFonts w:ascii="微軟正黑體" w:eastAsia="微軟正黑體" w:hAnsi="微軟正黑體" w:hint="eastAsia"/>
+                <w:sz w:val="22"/>
+              </w:rPr>
+              <w:t>內容。</w:t>
+            </w:r>
+          </w:p>
+        </w:tc>
+      </w:tr>
+      <w:tr>
+        <w:tc>
+          <w:tcPr>
+            <w:tcW w:w="1555" w:type="dxa"/>
+            <w:vMerge/>
+            <w:vAlign w:val="center"/>
+          </w:tcPr>
+          <w:p>
+            <w:pPr>
+              <w:jc w:val="center"/>
+              <w:rPr>
+                <w:rFonts w:ascii="微軟正黑體" w:eastAsia="微軟正黑體" w:hAnsi="微軟正黑體"/>
+                <w:sz w:val="22"/>
+              </w:rPr>
+            </w:pPr>
+          </w:p>
+        </w:tc>
+        <w:tc>
+          <w:tcPr>
+            <w:tcW w:w="1134" w:type="dxa"/>
+            <w:vAlign w:val="center"/>
+          </w:tcPr>
+          <w:p>
+            <w:pPr>
+              <w:jc w:val="center"/>
+              <w:rPr>
+                <w:rFonts w:ascii="微軟正黑體" w:eastAsia="微軟正黑體" w:hAnsi="微軟正黑體"/>
+                <w:sz w:val="22"/>
+              </w:rPr>
+            </w:pPr>
+            <w:r>
+              <w:rPr>
+                <w:rFonts w:ascii="微軟正黑體" w:eastAsia="微軟正黑體" w:hAnsi="微軟正黑體" w:hint="eastAsia"/>
+                <w:sz w:val="22"/>
+              </w:rPr>
+              <w:t>查看課程</w:t>
+            </w:r>
+          </w:p>
+        </w:tc>
+        <w:tc>
+          <w:tcPr>
+            <w:tcW w:w="5528" w:type="dxa"/>
+            <w:vAlign w:val="center"/>
+          </w:tcPr>
+          <w:p>
+            <w:pPr>
+              <w:snapToGrid w:val="0"/>
+              <w:rPr>
+                <w:rFonts w:ascii="微軟正黑體" w:eastAsia="微軟正黑體" w:hAnsi="微軟正黑體"/>
+                <w:sz w:val="22"/>
+              </w:rPr>
+            </w:pPr>
+            <w:r>
+              <w:rPr>
+                <w:rFonts w:ascii="微軟正黑體" w:eastAsia="微軟正黑體" w:hAnsi="微軟正黑體" w:hint="eastAsia"/>
+                <w:sz w:val="22"/>
+              </w:rPr>
+              <w:t>會員(</w:t>
+            </w:r>
+            <w:r>
+              <w:rPr>
+                <w:rFonts w:ascii="微軟正黑體" w:eastAsia="微軟正黑體" w:hAnsi="微軟正黑體" w:hint="eastAsia"/>
+                <w:sz w:val="22"/>
+              </w:rPr>
+              <w:t>教</w:t>
+            </w:r>
+            <w:r>
+              <w:rPr>
+                <w:rFonts w:ascii="微軟正黑體" w:eastAsia="微軟正黑體" w:hAnsi="微軟正黑體" w:hint="eastAsia"/>
+                <w:sz w:val="22"/>
+              </w:rPr>
+              <w:t>師、學生)</w:t>
+            </w:r>
+            <w:r>
+              <w:rPr>
+                <w:rFonts w:ascii="微軟正黑體" w:eastAsia="微軟正黑體" w:hAnsi="微軟正黑體" w:hint="eastAsia"/>
+                <w:sz w:val="22"/>
+              </w:rPr>
+              <w:t>可以依照關鍵字或課程名稱對平台內課程進行搜尋</w:t>
+            </w:r>
+            <w:r>
+              <w:rPr>
+                <w:rFonts w:ascii="微軟正黑體" w:eastAsia="微軟正黑體" w:hAnsi="微軟正黑體" w:hint="eastAsia"/>
+                <w:sz w:val="22"/>
+              </w:rPr>
+              <w:t>並</w:t>
+            </w:r>
+          </w:p>
+          <w:p>
+            <w:pPr>
+              <w:snapToGrid w:val="0"/>
+              <w:rPr>
+                <w:rFonts w:ascii="微軟正黑體" w:eastAsia="微軟正黑體" w:hAnsi="微軟正黑體"/>
+                <w:sz w:val="22"/>
+              </w:rPr>
+            </w:pPr>
+            <w:r>
+              <w:rPr>
+                <w:rFonts w:ascii="微軟正黑體" w:eastAsia="微軟正黑體" w:hAnsi="微軟正黑體" w:hint="eastAsia"/>
+                <w:sz w:val="22"/>
+              </w:rPr>
+              <w:t>教</w:t>
+            </w:r>
+            <w:r>
+              <w:rPr>
+                <w:rFonts w:ascii="微軟正黑體" w:eastAsia="微軟正黑體" w:hAnsi="微軟正黑體" w:hint="eastAsia"/>
+                <w:sz w:val="22"/>
+              </w:rPr>
+              <w:t>師可查看自己建立的所有課程，學生則可查看自己所選修的所有課程。</w:t>
+            </w:r>
+          </w:p>
+        </w:tc>
+      </w:tr>
+      <w:tr>
+        <w:tc>
+          <w:tcPr>
+            <w:tcW w:w="1555" w:type="dxa"/>
+            <w:vMerge/>
+            <w:vAlign w:val="center"/>
+          </w:tcPr>
+          <w:p>
+            <w:pPr>
+              <w:jc w:val="center"/>
+              <w:rPr>
+                <w:rFonts w:ascii="微軟正黑體" w:eastAsia="微軟正黑體" w:hAnsi="微軟正黑體"/>
+                <w:sz w:val="22"/>
+              </w:rPr>
+            </w:pPr>
+          </w:p>
+        </w:tc>
+        <w:tc>
+          <w:tcPr>
+            <w:tcW w:w="1134" w:type="dxa"/>
+            <w:vAlign w:val="center"/>
+          </w:tcPr>
+          <w:p>
+            <w:pPr>
+              <w:jc w:val="center"/>
+              <w:rPr>
+                <w:rFonts w:ascii="微軟正黑體" w:eastAsia="微軟正黑體" w:hAnsi="微軟正黑體"/>
+                <w:sz w:val="22"/>
+              </w:rPr>
+            </w:pPr>
+            <w:r>
+              <w:rPr>
+                <w:rFonts w:ascii="微軟正黑體" w:eastAsia="微軟正黑體" w:hAnsi="微軟正黑體" w:hint="eastAsia"/>
+                <w:sz w:val="22"/>
+              </w:rPr>
+              <w:t>選修課程</w:t>
+            </w:r>
+          </w:p>
+        </w:tc>
+        <w:tc>
+          <w:tcPr>
+            <w:tcW w:w="5528" w:type="dxa"/>
+            <w:vAlign w:val="center"/>
+          </w:tcPr>
+          <w:p>
+            <w:pPr>
+              <w:snapToGrid w:val="0"/>
+              <w:rPr>
+                <w:rFonts w:ascii="微軟正黑體" w:eastAsia="微軟正黑體" w:hAnsi="微軟正黑體"/>
+                <w:sz w:val="22"/>
+              </w:rPr>
+            </w:pPr>
+            <w:r>
+              <w:rPr>
+                <w:rFonts w:ascii="微軟正黑體" w:eastAsia="微軟正黑體" w:hAnsi="微軟正黑體" w:hint="eastAsia"/>
+                <w:sz w:val="22"/>
+              </w:rPr>
+              <w:t>學生可以對平台內的課程進行選修的動作</w:t>
+            </w:r>
+            <w:r>
+              <w:rPr>
+                <w:rFonts w:ascii="微軟正黑體" w:eastAsia="微軟正黑體" w:hAnsi="微軟正黑體" w:hint="eastAsia"/>
+                <w:sz w:val="22"/>
+              </w:rPr>
+              <w:t>。</w:t>
+            </w:r>
+          </w:p>
+        </w:tc>
+      </w:tr>
+      <w:tr>
+        <w:tc>
+          <w:tcPr>
+            <w:tcW w:w="1555" w:type="dxa"/>
+            <w:vMerge/>
+            <w:vAlign w:val="center"/>
+          </w:tcPr>
+          <w:p>
+            <w:pPr>
+              <w:jc w:val="center"/>
+              <w:rPr>
+                <w:rFonts w:ascii="微軟正黑體" w:eastAsia="微軟正黑體" w:hAnsi="微軟正黑體"/>
+                <w:sz w:val="22"/>
+              </w:rPr>
+            </w:pPr>
+          </w:p>
+        </w:tc>
+        <w:tc>
+          <w:tcPr>
+            <w:tcW w:w="1134" w:type="dxa"/>
+            <w:vAlign w:val="center"/>
+          </w:tcPr>
+          <w:p>
+            <w:pPr>
+              <w:jc w:val="center"/>
+              <w:rPr>
+                <w:rFonts w:ascii="微軟正黑體" w:eastAsia="微軟正黑體" w:hAnsi="微軟正黑體"/>
+                <w:sz w:val="22"/>
+              </w:rPr>
+            </w:pPr>
+            <w:r>
+              <w:rPr>
+                <w:rFonts w:ascii="微軟正黑體" w:eastAsia="微軟正黑體" w:hAnsi="微軟正黑體" w:hint="eastAsia"/>
+                <w:sz w:val="22"/>
+              </w:rPr>
+              <w:t>退選課程</w:t>
+            </w:r>
+          </w:p>
+        </w:tc>
+        <w:tc>
+          <w:tcPr>
+            <w:tcW w:w="5528" w:type="dxa"/>
+            <w:vAlign w:val="center"/>
+          </w:tcPr>
+          <w:p>
+            <w:pPr>
+              <w:snapToGrid w:val="0"/>
+              <w:rPr>
+                <w:rFonts w:ascii="微軟正黑體" w:eastAsia="微軟正黑體" w:hAnsi="微軟正黑體"/>
+                <w:sz w:val="22"/>
+              </w:rPr>
+            </w:pPr>
+            <w:r>
+              <w:rPr>
+                <w:rFonts w:ascii="微軟正黑體" w:eastAsia="微軟正黑體" w:hAnsi="微軟正黑體" w:hint="eastAsia"/>
+                <w:sz w:val="22"/>
+              </w:rPr>
+              <w:t>學生可以對</w:t>
+            </w:r>
+            <w:r>
+              <w:rPr>
+                <w:rFonts w:ascii="微軟正黑體" w:eastAsia="微軟正黑體" w:hAnsi="微軟正黑體" w:hint="eastAsia"/>
+                <w:sz w:val="22"/>
+              </w:rPr>
+              <w:t>平台內</w:t>
+            </w:r>
+            <w:r>
+              <w:rPr>
+                <w:rFonts w:ascii="微軟正黑體" w:eastAsia="微軟正黑體" w:hAnsi="微軟正黑體" w:hint="eastAsia"/>
+                <w:sz w:val="22"/>
+              </w:rPr>
+              <w:t>已選修</w:t>
+            </w:r>
+            <w:r>
+              <w:rPr>
+                <w:rFonts w:ascii="微軟正黑體" w:eastAsia="微軟正黑體" w:hAnsi="微軟正黑體" w:hint="eastAsia"/>
+                <w:sz w:val="22"/>
+              </w:rPr>
+              <w:t>課程進行退選</w:t>
+            </w:r>
+            <w:r>
+              <w:rPr>
+                <w:rFonts w:ascii="微軟正黑體" w:eastAsia="微軟正黑體" w:hAnsi="微軟正黑體" w:hint="eastAsia"/>
+                <w:sz w:val="22"/>
+              </w:rPr>
+              <w:t>的動作</w:t>
+            </w:r>
+            <w:r>
+              <w:rPr>
+                <w:rFonts w:ascii="微軟正黑體" w:eastAsia="微軟正黑體" w:hAnsi="微軟正黑體" w:hint="eastAsia"/>
+                <w:sz w:val="22"/>
+              </w:rPr>
+              <w:t>。</w:t>
+            </w:r>
+          </w:p>
+        </w:tc>
+      </w:tr>
+      <w:tr>
+        <w:tc>
+          <w:tcPr>
+            <w:tcW w:w="1555" w:type="dxa"/>
+            <w:vMerge w:val="restart"/>
+            <w:vAlign w:val="center"/>
+          </w:tcPr>
+          <w:p>
+            <w:pPr>
+              <w:jc w:val="center"/>
+              <w:rPr>
+                <w:rFonts w:ascii="微軟正黑體" w:eastAsia="微軟正黑體" w:hAnsi="微軟正黑體"/>
+                <w:sz w:val="22"/>
+              </w:rPr>
+            </w:pPr>
+            <w:r>
+              <w:rPr>
+                <w:rFonts w:ascii="微軟正黑體" w:eastAsia="微軟正黑體" w:hAnsi="微軟正黑體" w:hint="eastAsia"/>
+                <w:sz w:val="22"/>
+              </w:rPr>
+              <w:t>管理單元</w:t>
+            </w:r>
+          </w:p>
+        </w:tc>
+        <w:tc>
+          <w:tcPr>
+            <w:tcW w:w="1134" w:type="dxa"/>
+            <w:vAlign w:val="center"/>
+          </w:tcPr>
+          <w:p>
+            <w:pPr>
+              <w:jc w:val="center"/>
+              <w:rPr>
+                <w:rFonts w:ascii="微軟正黑體" w:eastAsia="微軟正黑體" w:hAnsi="微軟正黑體"/>
+                <w:sz w:val="22"/>
+                <w:highlight w:val="yellow"/>
+              </w:rPr>
+            </w:pPr>
+            <w:r>
+              <w:rPr>
+                <w:rFonts w:ascii="微軟正黑體" w:eastAsia="微軟正黑體" w:hAnsi="微軟正黑體" w:hint="eastAsia"/>
+                <w:sz w:val="22"/>
+              </w:rPr>
+              <w:t>管理單元</w:t>
+            </w:r>
+          </w:p>
+        </w:tc>
+        <w:tc>
+          <w:tcPr>
+            <w:tcW w:w="5528" w:type="dxa"/>
+            <w:vAlign w:val="center"/>
+          </w:tcPr>
+          <w:p>
+            <w:pPr>
+              <w:snapToGrid w:val="0"/>
+              <w:rPr>
+                <w:rFonts w:ascii="微軟正黑體" w:eastAsia="微軟正黑體" w:hAnsi="微軟正黑體"/>
+                <w:sz w:val="22"/>
+              </w:rPr>
+            </w:pPr>
+            <w:r>
+              <w:rPr>
+                <w:rFonts w:ascii="微軟正黑體" w:eastAsia="微軟正黑體" w:hAnsi="微軟正黑體" w:hint="eastAsia"/>
+                <w:sz w:val="22"/>
+              </w:rPr>
+              <w:t>在課堂資訊頁面點擊【管理】可進入管理課程頁面</w:t>
+            </w:r>
+          </w:p>
+        </w:tc>
+      </w:tr>
+      <w:tr>
+        <w:tc>
+          <w:tcPr>
+            <w:tcW w:w="1555" w:type="dxa"/>
+            <w:vMerge/>
+            <w:vAlign w:val="center"/>
+          </w:tcPr>
+          <w:p>
+            <w:pPr>
+              <w:jc w:val="center"/>
+              <w:rPr>
+                <w:rFonts w:ascii="微軟正黑體" w:eastAsia="微軟正黑體" w:hAnsi="微軟正黑體"/>
+                <w:sz w:val="22"/>
+              </w:rPr>
+            </w:pPr>
+          </w:p>
+        </w:tc>
+        <w:tc>
+          <w:tcPr>
+            <w:tcW w:w="1134" w:type="dxa"/>
+            <w:vAlign w:val="center"/>
+          </w:tcPr>
+          <w:p>
+            <w:pPr>
+              <w:jc w:val="center"/>
+              <w:rPr>
+                <w:rFonts w:ascii="微軟正黑體" w:eastAsia="微軟正黑體" w:hAnsi="微軟正黑體"/>
+                <w:sz w:val="22"/>
+                <w:highlight w:val="yellow"/>
+              </w:rPr>
+            </w:pPr>
+            <w:r>
+              <w:rPr>
+                <w:rFonts w:ascii="微軟正黑體" w:eastAsia="微軟正黑體" w:hAnsi="微軟正黑體" w:hint="eastAsia"/>
+                <w:sz w:val="22"/>
+                <w:highlight w:val="yellow"/>
+              </w:rPr>
+              <w:t>新增單元</w:t>
+            </w:r>
+          </w:p>
+        </w:tc>
+        <w:tc>
+          <w:tcPr>
+            <w:tcW w:w="5528" w:type="dxa"/>
+            <w:vAlign w:val="center"/>
+          </w:tcPr>
+          <w:p>
+            <w:pPr>
+              <w:snapToGrid w:val="0"/>
+              <w:rPr>
+                <w:rFonts w:ascii="微軟正黑體" w:eastAsia="微軟正黑體" w:hAnsi="微軟正黑體"/>
+                <w:sz w:val="22"/>
+              </w:rPr>
+            </w:pPr>
+            <w:r>
+              <w:rPr>
+                <w:rFonts w:ascii="微軟正黑體" w:eastAsia="微軟正黑體" w:hAnsi="微軟正黑體" w:hint="eastAsia"/>
+                <w:sz w:val="22"/>
+              </w:rPr>
+              <w:t>課堂擁有者</w:t>
+            </w:r>
+            <w:r>
+              <w:rPr>
+                <w:rFonts w:ascii="微軟正黑體" w:eastAsia="微軟正黑體" w:hAnsi="微軟正黑體"/>
+                <w:sz w:val="22"/>
+              </w:rPr>
+              <w:t>(</w:t>
+            </w:r>
+            <w:r>
+              <w:rPr>
+                <w:rFonts w:ascii="微軟正黑體" w:eastAsia="微軟正黑體" w:hAnsi="微軟正黑體" w:hint="eastAsia"/>
+                <w:sz w:val="22"/>
+              </w:rPr>
+              <w:t>教</w:t>
+            </w:r>
+            <w:r>
+              <w:rPr>
+                <w:rFonts w:ascii="微軟正黑體" w:eastAsia="微軟正黑體" w:hAnsi="微軟正黑體" w:hint="eastAsia"/>
+                <w:sz w:val="22"/>
+              </w:rPr>
+              <w:t>師</w:t>
+            </w:r>
+            <w:r>
+              <w:rPr>
+                <w:rFonts w:ascii="微軟正黑體" w:eastAsia="微軟正黑體" w:hAnsi="微軟正黑體"/>
+                <w:sz w:val="22"/>
+              </w:rPr>
+              <w:t>)</w:t>
+            </w:r>
+            <w:r>
+              <w:rPr>
+                <w:rFonts w:ascii="微軟正黑體" w:eastAsia="微軟正黑體" w:hAnsi="微軟正黑體" w:hint="eastAsia"/>
+                <w:sz w:val="22"/>
+              </w:rPr>
+              <w:t>可對其開授的課程進行新增單元的操作，在管理課程頁面點擊左方</w:t>
+            </w:r>
+            <w:r>
+              <w:rPr>
+                <w:rFonts w:ascii="微軟正黑體" w:eastAsia="微軟正黑體" w:hAnsi="微軟正黑體" w:hint="eastAsia"/>
+                <w:sz w:val="22"/>
+              </w:rPr>
+              <w:t>【新增單元】會跳出一個小視窗要求輸入單元名稱，在輸入單元名稱之後按下新增即可新增單元</w:t>
+            </w:r>
+          </w:p>
+        </w:tc>
+      </w:tr>
+      <w:tr>
+        <w:tc>
+          <w:tcPr>
+            <w:tcW w:w="1555" w:type="dxa"/>
+            <w:vMerge/>
+            <w:vAlign w:val="center"/>
+          </w:tcPr>
+          <w:p>
+            <w:pPr>
+              <w:jc w:val="center"/>
+              <w:rPr>
+                <w:rFonts w:ascii="微軟正黑體" w:eastAsia="微軟正黑體" w:hAnsi="微軟正黑體"/>
+                <w:sz w:val="22"/>
+              </w:rPr>
+            </w:pPr>
+          </w:p>
+        </w:tc>
+        <w:tc>
+          <w:tcPr>
+            <w:tcW w:w="1134" w:type="dxa"/>
+            <w:vAlign w:val="center"/>
+          </w:tcPr>
+          <w:p>
+            <w:pPr>
+              <w:jc w:val="center"/>
+              <w:rPr>
+                <w:rFonts w:ascii="微軟正黑體" w:eastAsia="微軟正黑體" w:hAnsi="微軟正黑體"/>
+                <w:sz w:val="22"/>
+              </w:rPr>
+            </w:pPr>
+            <w:r>
+              <w:rPr>
+                <w:rFonts w:ascii="微軟正黑體" w:eastAsia="微軟正黑體" w:hAnsi="微軟正黑體" w:hint="eastAsia"/>
+                <w:sz w:val="22"/>
+                <w:highlight w:val="yellow"/>
+              </w:rPr>
+              <w:t>查看單元</w:t>
+            </w:r>
+          </w:p>
+        </w:tc>
+        <w:tc>
+          <w:tcPr>
+            <w:tcW w:w="5528" w:type="dxa"/>
+            <w:vAlign w:val="center"/>
+          </w:tcPr>
+          <w:p>
+            <w:pPr>
+              <w:snapToGrid w:val="0"/>
+              <w:rPr>
+                <w:rFonts w:ascii="微軟正黑體" w:eastAsia="微軟正黑體" w:hAnsi="微軟正黑體"/>
+                <w:sz w:val="22"/>
+              </w:rPr>
+            </w:pPr>
+            <w:r>
+              <w:rPr>
+                <w:rFonts w:ascii="微軟正黑體" w:eastAsia="微軟正黑體" w:hAnsi="微軟正黑體" w:hint="eastAsia"/>
+                <w:sz w:val="22"/>
+              </w:rPr>
+              <w:t>課堂擁有者</w:t>
+            </w:r>
+            <w:r>
+              <w:rPr>
+                <w:rFonts w:ascii="微軟正黑體" w:eastAsia="微軟正黑體" w:hAnsi="微軟正黑體"/>
+                <w:sz w:val="22"/>
+              </w:rPr>
+              <w:t>(</w:t>
+            </w:r>
+            <w:r>
+              <w:rPr>
+                <w:rFonts w:ascii="微軟正黑體" w:eastAsia="微軟正黑體" w:hAnsi="微軟正黑體" w:hint="eastAsia"/>
+                <w:sz w:val="22"/>
+              </w:rPr>
+              <w:t>教師</w:t>
+            </w:r>
+            <w:r>
+              <w:rPr>
+                <w:rFonts w:ascii="微軟正黑體" w:eastAsia="微軟正黑體" w:hAnsi="微軟正黑體"/>
+                <w:sz w:val="22"/>
+              </w:rPr>
+              <w:t>)</w:t>
+            </w:r>
+            <w:r>
+              <w:rPr>
+                <w:rFonts w:ascii="微軟正黑體" w:eastAsia="微軟正黑體" w:hAnsi="微軟正黑體" w:hint="eastAsia"/>
+                <w:sz w:val="22"/>
+              </w:rPr>
+              <w:t>可對其開授的課程進行查看單元的操作，在左方單元列表中點擊欲查看的單元右方會顯示該</w:t>
+            </w:r>
+            <w:r>
+              <w:rPr>
+                <w:rFonts w:ascii="微軟正黑體" w:eastAsia="微軟正黑體" w:hAnsi="微軟正黑體" w:hint="eastAsia"/>
+                <w:sz w:val="22"/>
+              </w:rPr>
+              <w:lastRenderedPageBreak/>
+              <w:t>單元內的教材、影片、作業、測驗資訊</w:t>
+            </w:r>
+          </w:p>
+        </w:tc>
+      </w:tr>
+      <w:tr>
+        <w:tc>
+          <w:tcPr>
+            <w:tcW w:w="1555" w:type="dxa"/>
+            <w:vMerge/>
+            <w:vAlign w:val="center"/>
+          </w:tcPr>
+          <w:p>
+            <w:pPr>
+              <w:jc w:val="center"/>
+              <w:rPr>
+                <w:rFonts w:ascii="微軟正黑體" w:eastAsia="微軟正黑體" w:hAnsi="微軟正黑體"/>
+                <w:sz w:val="22"/>
+              </w:rPr>
+            </w:pPr>
+          </w:p>
+        </w:tc>
+        <w:tc>
+          <w:tcPr>
+            <w:tcW w:w="1134" w:type="dxa"/>
+            <w:vAlign w:val="center"/>
+          </w:tcPr>
+          <w:p>
+            <w:pPr>
+              <w:jc w:val="center"/>
+              <w:rPr>
+                <w:rFonts w:ascii="微軟正黑體" w:eastAsia="微軟正黑體" w:hAnsi="微軟正黑體"/>
+                <w:sz w:val="22"/>
+              </w:rPr>
+            </w:pPr>
+            <w:r>
+              <w:rPr>
+                <w:rFonts w:ascii="微軟正黑體" w:eastAsia="微軟正黑體" w:hAnsi="微軟正黑體" w:hint="eastAsia"/>
+                <w:sz w:val="22"/>
+              </w:rPr>
+              <w:t>修改單元</w:t>
+            </w:r>
+          </w:p>
+        </w:tc>
+        <w:tc>
+          <w:tcPr>
+            <w:tcW w:w="5528" w:type="dxa"/>
+            <w:vAlign w:val="center"/>
+          </w:tcPr>
+          <w:p>
+            <w:pPr>
+              <w:snapToGrid w:val="0"/>
+              <w:rPr>
+                <w:rFonts w:ascii="微軟正黑體" w:eastAsia="微軟正黑體" w:hAnsi="微軟正黑體"/>
+                <w:sz w:val="22"/>
+              </w:rPr>
+            </w:pPr>
+            <w:r>
+              <w:rPr>
+                <w:rFonts w:ascii="微軟正黑體" w:eastAsia="微軟正黑體" w:hAnsi="微軟正黑體" w:hint="eastAsia"/>
+                <w:sz w:val="22"/>
+              </w:rPr>
+              <w:t>課堂擁有者</w:t>
+            </w:r>
+            <w:r>
+              <w:rPr>
+                <w:rFonts w:ascii="微軟正黑體" w:eastAsia="微軟正黑體" w:hAnsi="微軟正黑體"/>
+                <w:sz w:val="22"/>
+              </w:rPr>
+              <w:t>(</w:t>
+            </w:r>
+            <w:r>
+              <w:rPr>
+                <w:rFonts w:ascii="微軟正黑體" w:eastAsia="微軟正黑體" w:hAnsi="微軟正黑體" w:hint="eastAsia"/>
+                <w:sz w:val="22"/>
+              </w:rPr>
+              <w:t>教</w:t>
+            </w:r>
+            <w:r>
+              <w:rPr>
+                <w:rFonts w:ascii="微軟正黑體" w:eastAsia="微軟正黑體" w:hAnsi="微軟正黑體" w:hint="eastAsia"/>
+                <w:sz w:val="22"/>
+              </w:rPr>
+              <w:t>師</w:t>
+            </w:r>
+            <w:r>
+              <w:rPr>
+                <w:rFonts w:ascii="微軟正黑體" w:eastAsia="微軟正黑體" w:hAnsi="微軟正黑體"/>
+                <w:sz w:val="22"/>
+              </w:rPr>
+              <w:t>)</w:t>
+            </w:r>
+            <w:r>
+              <w:rPr>
+                <w:rFonts w:ascii="微軟正黑體" w:eastAsia="微軟正黑體" w:hAnsi="微軟正黑體" w:hint="eastAsia"/>
+                <w:sz w:val="22"/>
+              </w:rPr>
+              <w:t>可對其開授的課程進行修改單元的操作，可對該單元修改單元名稱的操作</w:t>
+            </w:r>
+            <w:r>
+              <w:rPr>
+                <w:rFonts w:ascii="微軟正黑體" w:eastAsia="微軟正黑體" w:hAnsi="微軟正黑體"/>
+                <w:sz w:val="22"/>
+              </w:rPr>
+              <w:t>(</w:t>
+            </w:r>
+            <w:r>
+              <w:rPr>
+                <w:rFonts w:ascii="微軟正黑體" w:eastAsia="微軟正黑體" w:hAnsi="微軟正黑體" w:hint="eastAsia"/>
+                <w:sz w:val="22"/>
+              </w:rPr>
+              <w:t>還未實作)</w:t>
+            </w:r>
+          </w:p>
+        </w:tc>
+      </w:tr>
+      <w:tr>
+        <w:tc>
+          <w:tcPr>
+            <w:tcW w:w="1555" w:type="dxa"/>
+            <w:vMerge/>
+            <w:vAlign w:val="center"/>
+          </w:tcPr>
+          <w:p>
+            <w:pPr>
+              <w:jc w:val="center"/>
+              <w:rPr>
+                <w:rFonts w:ascii="微軟正黑體" w:eastAsia="微軟正黑體" w:hAnsi="微軟正黑體"/>
+                <w:sz w:val="22"/>
+              </w:rPr>
+            </w:pPr>
+          </w:p>
+        </w:tc>
+        <w:tc>
+          <w:tcPr>
+            <w:tcW w:w="1134" w:type="dxa"/>
+            <w:vAlign w:val="center"/>
+          </w:tcPr>
+          <w:p>
+            <w:pPr>
+              <w:jc w:val="center"/>
+              <w:rPr>
+                <w:rFonts w:ascii="微軟正黑體" w:eastAsia="微軟正黑體" w:hAnsi="微軟正黑體"/>
+                <w:sz w:val="22"/>
+                <w:highlight w:val="yellow"/>
+              </w:rPr>
+            </w:pPr>
+            <w:r>
+              <w:rPr>
+                <w:rFonts w:ascii="微軟正黑體" w:eastAsia="微軟正黑體" w:hAnsi="微軟正黑體" w:hint="eastAsia"/>
+                <w:sz w:val="22"/>
+                <w:highlight w:val="yellow"/>
+              </w:rPr>
+              <w:t>刪除單元</w:t>
+            </w:r>
+          </w:p>
+        </w:tc>
+        <w:tc>
+          <w:tcPr>
+            <w:tcW w:w="5528" w:type="dxa"/>
+            <w:vAlign w:val="center"/>
+          </w:tcPr>
+          <w:p>
+            <w:pPr>
+              <w:snapToGrid w:val="0"/>
+              <w:rPr>
+                <w:rFonts w:ascii="微軟正黑體" w:eastAsia="微軟正黑體" w:hAnsi="微軟正黑體"/>
+                <w:sz w:val="22"/>
+              </w:rPr>
+            </w:pPr>
+            <w:r>
+              <w:rPr>
+                <w:rFonts w:ascii="微軟正黑體" w:eastAsia="微軟正黑體" w:hAnsi="微軟正黑體" w:hint="eastAsia"/>
+                <w:sz w:val="22"/>
+              </w:rPr>
+              <w:t>課堂擁有者</w:t>
+            </w:r>
+            <w:r>
+              <w:rPr>
+                <w:rFonts w:ascii="微軟正黑體" w:eastAsia="微軟正黑體" w:hAnsi="微軟正黑體"/>
+                <w:sz w:val="22"/>
+              </w:rPr>
+              <w:t>(</w:t>
+            </w:r>
+            <w:r>
+              <w:rPr>
+                <w:rFonts w:ascii="微軟正黑體" w:eastAsia="微軟正黑體" w:hAnsi="微軟正黑體" w:hint="eastAsia"/>
+                <w:sz w:val="22"/>
+              </w:rPr>
+              <w:t>教師</w:t>
+            </w:r>
+            <w:r>
+              <w:rPr>
+                <w:rFonts w:ascii="微軟正黑體" w:eastAsia="微軟正黑體" w:hAnsi="微軟正黑體"/>
+                <w:sz w:val="22"/>
+              </w:rPr>
+              <w:t>)</w:t>
+            </w:r>
+            <w:r>
+              <w:rPr>
+                <w:rFonts w:ascii="微軟正黑體" w:eastAsia="微軟正黑體" w:hAnsi="微軟正黑體" w:hint="eastAsia"/>
+                <w:sz w:val="22"/>
+              </w:rPr>
+              <w:t>可對其開授的課程進行刪除單元的操作，點擊左方刪除單元按鈕，下方所有單元的右方會出現【-】字號按鈕，按下【-】字號按鈕後會跳出確認是否要刪除該單元的警告是窗，按下確定後即將該單元刪除</w:t>
+            </w:r>
+          </w:p>
+        </w:tc>
+      </w:tr>
+      <w:tr>
+        <w:tc>
+          <w:tcPr>
+            <w:tcW w:w="1555" w:type="dxa"/>
+            <w:vMerge w:val="restart"/>
+            <w:vAlign w:val="center"/>
+          </w:tcPr>
+          <w:p>
+            <w:pPr>
+              <w:jc w:val="center"/>
+              <w:rPr>
+                <w:rFonts w:ascii="微軟正黑體" w:eastAsia="微軟正黑體" w:hAnsi="微軟正黑體"/>
+                <w:sz w:val="22"/>
+              </w:rPr>
+            </w:pPr>
+            <w:r>
+              <w:rPr>
+                <w:rFonts w:ascii="微軟正黑體" w:eastAsia="微軟正黑體" w:hAnsi="微軟正黑體" w:hint="eastAsia"/>
+                <w:sz w:val="22"/>
+              </w:rPr>
+              <w:t>管理教材</w:t>
+            </w:r>
+          </w:p>
+        </w:tc>
+        <w:tc>
+          <w:tcPr>
+            <w:tcW w:w="1134" w:type="dxa"/>
+            <w:vAlign w:val="center"/>
+          </w:tcPr>
+          <w:p>
+            <w:pPr>
+              <w:jc w:val="center"/>
+              <w:rPr>
+                <w:rFonts w:ascii="微軟正黑體" w:eastAsia="微軟正黑體" w:hAnsi="微軟正黑體"/>
+                <w:sz w:val="22"/>
+              </w:rPr>
+            </w:pPr>
+            <w:r>
+              <w:rPr>
+                <w:rFonts w:ascii="微軟正黑體" w:eastAsia="微軟正黑體" w:hAnsi="微軟正黑體" w:hint="eastAsia"/>
+                <w:sz w:val="22"/>
+                <w:highlight w:val="yellow"/>
+              </w:rPr>
+              <w:t>新增教材</w:t>
+            </w:r>
+          </w:p>
+        </w:tc>
+        <w:tc>
+          <w:tcPr>
+            <w:tcW w:w="5528" w:type="dxa"/>
+            <w:vAlign w:val="center"/>
+          </w:tcPr>
+          <w:p>
+            <w:pPr>
+              <w:snapToGrid w:val="0"/>
+              <w:rPr>
+                <w:rFonts w:ascii="微軟正黑體" w:eastAsia="微軟正黑體" w:hAnsi="微軟正黑體"/>
+                <w:sz w:val="22"/>
+              </w:rPr>
+            </w:pPr>
+            <w:r>
+              <w:rPr>
+                <w:rFonts w:ascii="微軟正黑體" w:eastAsia="微軟正黑體" w:hAnsi="微軟正黑體" w:hint="eastAsia"/>
+                <w:sz w:val="22"/>
+              </w:rPr>
+              <w:t>教</w:t>
+            </w:r>
+            <w:r>
+              <w:rPr>
+                <w:rFonts w:ascii="微軟正黑體" w:eastAsia="微軟正黑體" w:hAnsi="微軟正黑體" w:hint="eastAsia"/>
+                <w:sz w:val="22"/>
+              </w:rPr>
+              <w:t>師可以對自己開的課程內的教材進行上傳</w:t>
+            </w:r>
+            <w:r>
+              <w:rPr>
+                <w:rFonts w:ascii="微軟正黑體" w:eastAsia="微軟正黑體" w:hAnsi="微軟正黑體" w:hint="eastAsia"/>
+                <w:sz w:val="22"/>
+              </w:rPr>
+              <w:t>操作，在管理課程頁面內選擇欲修改的教材所屬的單元。點擊該單元後即可看到該單元內所有教材的紀錄，點擊教材下方【新增】按鈕會跳出一個懸浮視窗，要求輸入教材名稱與教材內容，其中教材內容是有一個類似</w:t>
+            </w:r>
+            <w:r>
+              <w:rPr>
+                <w:rFonts w:ascii="微軟正黑體" w:eastAsia="微軟正黑體" w:hAnsi="微軟正黑體"/>
+                <w:sz w:val="22"/>
+              </w:rPr>
+              <w:t>word</w:t>
+            </w:r>
+            <w:r>
+              <w:rPr>
+                <w:rFonts w:ascii="微軟正黑體" w:eastAsia="微軟正黑體" w:hAnsi="微軟正黑體" w:hint="eastAsia"/>
+                <w:sz w:val="22"/>
+              </w:rPr>
+              <w:t>的文件編輯軟體讓教師可以在此頁面上進行講義的撰寫與排版，當教師寫完教材之後即可按下右下方【新增】按鈕，即可新增教材。</w:t>
+            </w:r>
+          </w:p>
+        </w:tc>
+      </w:tr>
+      <w:tr>
+        <w:tc>
+          <w:tcPr>
+            <w:tcW w:w="1555" w:type="dxa"/>
+            <w:vMerge/>
+            <w:vAlign w:val="center"/>
+          </w:tcPr>
+          <w:p>
+            <w:pPr>
+              <w:jc w:val="center"/>
+              <w:rPr>
+                <w:rFonts w:ascii="微軟正黑體" w:eastAsia="微軟正黑體" w:hAnsi="微軟正黑體"/>
+                <w:sz w:val="22"/>
+              </w:rPr>
+            </w:pPr>
+          </w:p>
+        </w:tc>
+        <w:tc>
+          <w:tcPr>
+            <w:tcW w:w="1134" w:type="dxa"/>
+            <w:vAlign w:val="center"/>
+          </w:tcPr>
+          <w:p>
+            <w:pPr>
+              <w:jc w:val="center"/>
+              <w:rPr>
+                <w:rFonts w:ascii="微軟正黑體" w:eastAsia="微軟正黑體" w:hAnsi="微軟正黑體"/>
+                <w:sz w:val="22"/>
+              </w:rPr>
+            </w:pPr>
+            <w:r>
+              <w:rPr>
+                <w:rFonts w:ascii="微軟正黑體" w:eastAsia="微軟正黑體" w:hAnsi="微軟正黑體" w:hint="eastAsia"/>
+                <w:sz w:val="22"/>
+                <w:highlight w:val="yellow"/>
+              </w:rPr>
+              <w:t>查看教材</w:t>
+            </w:r>
+          </w:p>
+        </w:tc>
+        <w:tc>
+          <w:tcPr>
+            <w:tcW w:w="5528" w:type="dxa"/>
+            <w:vAlign w:val="center"/>
+          </w:tcPr>
+          <w:p>
+            <w:pPr>
+              <w:snapToGrid w:val="0"/>
+              <w:rPr>
+                <w:rFonts w:ascii="微軟正黑體" w:eastAsia="微軟正黑體" w:hAnsi="微軟正黑體"/>
+                <w:sz w:val="22"/>
+              </w:rPr>
+            </w:pPr>
+            <w:r>
+              <w:rPr>
+                <w:rFonts w:ascii="微軟正黑體" w:eastAsia="微軟正黑體" w:hAnsi="微軟正黑體" w:hint="eastAsia"/>
+                <w:sz w:val="22"/>
+              </w:rPr>
+              <w:t>教師在管理課程介面下，點擊欲修改的教材會進入查看該教材的頁面，會將教材內容呈現出來給教師查看</w:t>
+            </w:r>
+          </w:p>
+        </w:tc>
+      </w:tr>
+      <w:tr>
+        <w:tc>
+          <w:tcPr>
+            <w:tcW w:w="1555" w:type="dxa"/>
+            <w:vMerge/>
+            <w:vAlign w:val="center"/>
+          </w:tcPr>
+          <w:p>
+            <w:pPr>
+              <w:jc w:val="center"/>
+              <w:rPr>
+                <w:rFonts w:ascii="微軟正黑體" w:eastAsia="微軟正黑體" w:hAnsi="微軟正黑體"/>
+                <w:sz w:val="22"/>
+              </w:rPr>
+            </w:pPr>
+          </w:p>
+        </w:tc>
+        <w:tc>
+          <w:tcPr>
+            <w:tcW w:w="1134" w:type="dxa"/>
+            <w:vAlign w:val="center"/>
+          </w:tcPr>
+          <w:p>
+            <w:pPr>
+              <w:jc w:val="center"/>
+              <w:rPr>
+                <w:rFonts w:ascii="微軟正黑體" w:eastAsia="微軟正黑體" w:hAnsi="微軟正黑體"/>
+                <w:sz w:val="22"/>
+              </w:rPr>
+            </w:pPr>
+            <w:r>
+              <w:rPr>
+                <w:rFonts w:ascii="微軟正黑體" w:eastAsia="微軟正黑體" w:hAnsi="微軟正黑體" w:hint="eastAsia"/>
+                <w:sz w:val="22"/>
+              </w:rPr>
+              <w:t>修改教材</w:t>
+            </w:r>
+          </w:p>
+        </w:tc>
+        <w:tc>
+          <w:tcPr>
+            <w:tcW w:w="5528" w:type="dxa"/>
+            <w:vAlign w:val="center"/>
+          </w:tcPr>
+          <w:p>
+            <w:pPr>
+              <w:snapToGrid w:val="0"/>
+              <w:rPr>
+                <w:rFonts w:ascii="微軟正黑體" w:eastAsia="微軟正黑體" w:hAnsi="微軟正黑體"/>
+                <w:sz w:val="22"/>
+              </w:rPr>
+            </w:pPr>
+            <w:r>
+              <w:rPr>
+                <w:rFonts w:ascii="微軟正黑體" w:eastAsia="微軟正黑體" w:hAnsi="微軟正黑體" w:hint="eastAsia"/>
+                <w:sz w:val="22"/>
+              </w:rPr>
+              <w:t>教師在管理課程介面下，點擊欲修改的教材會進入查看該教材的頁面，在該篇教材下方會有修改按鈕，點擊之後會跳到修改教材頁面，即可對教材進行修改，修改完成後按下方儲存按鈕，即可修改成功</w:t>
+            </w:r>
+            <w:r>
+              <w:rPr>
+                <w:rFonts w:ascii="微軟正黑體" w:eastAsia="微軟正黑體" w:hAnsi="微軟正黑體"/>
+                <w:sz w:val="22"/>
+              </w:rPr>
+              <w:t>(</w:t>
+            </w:r>
+            <w:r>
+              <w:rPr>
+                <w:rFonts w:ascii="微軟正黑體" w:eastAsia="微軟正黑體" w:hAnsi="微軟正黑體" w:hint="eastAsia"/>
+                <w:sz w:val="22"/>
+              </w:rPr>
+              <w:t>還未實作)</w:t>
+            </w:r>
+          </w:p>
+        </w:tc>
+      </w:tr>
+      <w:tr>
+        <w:tc>
+          <w:tcPr>
+            <w:tcW w:w="1555" w:type="dxa"/>
+            <w:vMerge/>
+            <w:vAlign w:val="center"/>
+          </w:tcPr>
+          <w:p>
+            <w:pPr>
+              <w:jc w:val="center"/>
+              <w:rPr>
+                <w:rFonts w:ascii="微軟正黑體" w:eastAsia="微軟正黑體" w:hAnsi="微軟正黑體"/>
+                <w:sz w:val="22"/>
+              </w:rPr>
+            </w:pPr>
+          </w:p>
+        </w:tc>
+        <w:tc>
+          <w:tcPr>
+            <w:tcW w:w="1134" w:type="dxa"/>
+            <w:vAlign w:val="center"/>
+          </w:tcPr>
+          <w:p>
+            <w:pPr>
+              <w:jc w:val="center"/>
+              <w:rPr>
+                <w:rFonts w:ascii="微軟正黑體" w:eastAsia="微軟正黑體" w:hAnsi="微軟正黑體"/>
+                <w:sz w:val="22"/>
+              </w:rPr>
+            </w:pPr>
+            <w:r>
+              <w:rPr>
+                <w:rFonts w:ascii="微軟正黑體" w:eastAsia="微軟正黑體" w:hAnsi="微軟正黑體" w:hint="eastAsia"/>
+                <w:sz w:val="22"/>
+                <w:highlight w:val="yellow"/>
+              </w:rPr>
+              <w:t>刪除教材</w:t>
+            </w:r>
+          </w:p>
+        </w:tc>
+        <w:tc>
+          <w:tcPr>
+            <w:tcW w:w="5528" w:type="dxa"/>
+            <w:vAlign w:val="center"/>
+          </w:tcPr>
+          <w:p>
+            <w:pPr>
+              <w:snapToGrid w:val="0"/>
+              <w:rPr>
+                <w:rFonts w:ascii="微軟正黑體" w:eastAsia="微軟正黑體" w:hAnsi="微軟正黑體"/>
+                <w:sz w:val="22"/>
+              </w:rPr>
+            </w:pPr>
+            <w:r>
+              <w:rPr>
+                <w:rFonts w:ascii="微軟正黑體" w:eastAsia="微軟正黑體" w:hAnsi="微軟正黑體" w:hint="eastAsia"/>
+                <w:sz w:val="22"/>
+              </w:rPr>
+              <w:t>教師在管理課程介面下，教材會擺放在一個教材列表中，每一筆教材的右方都會有一個【</w:t>
+            </w:r>
+            <w:r>
+              <w:rPr>
+                <w:rFonts w:ascii="微軟正黑體" w:eastAsia="微軟正黑體" w:hAnsi="微軟正黑體"/>
+                <w:sz w:val="22"/>
+              </w:rPr>
+              <w:t>x</w:t>
+            </w:r>
+            <w:r>
+              <w:rPr>
+                <w:rFonts w:ascii="微軟正黑體" w:eastAsia="微軟正黑體" w:hAnsi="微軟正黑體" w:hint="eastAsia"/>
+                <w:sz w:val="22"/>
+              </w:rPr>
+              <w:t>】按鈕，選擇欲刪除的教材右方的【</w:t>
+            </w:r>
+            <w:r>
+              <w:rPr>
+                <w:rFonts w:ascii="微軟正黑體" w:eastAsia="微軟正黑體" w:hAnsi="微軟正黑體"/>
+                <w:sz w:val="22"/>
+              </w:rPr>
+              <w:t>x</w:t>
+            </w:r>
+            <w:r>
+              <w:rPr>
+                <w:rFonts w:ascii="微軟正黑體" w:eastAsia="微軟正黑體" w:hAnsi="微軟正黑體" w:hint="eastAsia"/>
+                <w:sz w:val="22"/>
+              </w:rPr>
+              <w:t>】按鈕，就會跳出一個警告視窗確認是否要刪除此教材，選擇確定後就會將此教材刪除</w:t>
+            </w:r>
+          </w:p>
+        </w:tc>
+      </w:tr>
+      <w:tr>
+        <w:tc>
+          <w:tcPr>
+            <w:tcW w:w="1555" w:type="dxa"/>
+            <w:vMerge w:val="restart"/>
+            <w:vAlign w:val="center"/>
+          </w:tcPr>
+          <w:p>
+            <w:pPr>
+              <w:jc w:val="center"/>
+              <w:rPr>
+                <w:rFonts w:ascii="微軟正黑體" w:eastAsia="微軟正黑體" w:hAnsi="微軟正黑體"/>
+                <w:sz w:val="22"/>
+              </w:rPr>
+            </w:pPr>
+            <w:r>
+              <w:rPr>
+                <w:rFonts w:ascii="微軟正黑體" w:eastAsia="微軟正黑體" w:hAnsi="微軟正黑體" w:hint="eastAsia"/>
+                <w:sz w:val="22"/>
+              </w:rPr>
+              <w:t>管理課程影片</w:t>
+            </w:r>
+          </w:p>
+        </w:tc>
+        <w:tc>
+          <w:tcPr>
+            <w:tcW w:w="1134" w:type="dxa"/>
+            <w:vAlign w:val="center"/>
+          </w:tcPr>
+          <w:p>
+            <w:pPr>
+              <w:jc w:val="center"/>
+              <w:rPr>
+                <w:rFonts w:ascii="微軟正黑體" w:eastAsia="微軟正黑體" w:hAnsi="微軟正黑體"/>
+                <w:sz w:val="22"/>
+              </w:rPr>
+            </w:pPr>
+            <w:r>
+              <w:rPr>
+                <w:rFonts w:ascii="微軟正黑體" w:eastAsia="微軟正黑體" w:hAnsi="微軟正黑體" w:hint="eastAsia"/>
+                <w:sz w:val="22"/>
+                <w:highlight w:val="yellow"/>
+              </w:rPr>
+              <w:t>新增課程影片</w:t>
+            </w:r>
+          </w:p>
+        </w:tc>
+        <w:tc>
+          <w:tcPr>
+            <w:tcW w:w="5528" w:type="dxa"/>
+            <w:vAlign w:val="center"/>
+          </w:tcPr>
+          <w:p>
+            <w:pPr>
+              <w:snapToGrid w:val="0"/>
+              <w:rPr>
+                <w:rFonts w:ascii="微軟正黑體" w:eastAsia="微軟正黑體" w:hAnsi="微軟正黑體"/>
+                <w:sz w:val="22"/>
+              </w:rPr>
+            </w:pPr>
+            <w:r>
+              <w:rPr>
+                <w:rFonts w:ascii="微軟正黑體" w:eastAsia="微軟正黑體" w:hAnsi="微軟正黑體" w:hint="eastAsia"/>
+                <w:sz w:val="22"/>
+              </w:rPr>
+              <w:t>教師在管理課程介面下，教</w:t>
+            </w:r>
+            <w:r>
+              <w:rPr>
+                <w:rFonts w:ascii="微軟正黑體" w:eastAsia="微軟正黑體" w:hAnsi="微軟正黑體" w:hint="eastAsia"/>
+                <w:sz w:val="22"/>
+              </w:rPr>
+              <w:t>師可對自己開設課程內的影片進行</w:t>
+            </w:r>
+            <w:r>
+              <w:rPr>
+                <w:rFonts w:ascii="微軟正黑體" w:eastAsia="微軟正黑體" w:hAnsi="微軟正黑體" w:hint="eastAsia"/>
+                <w:sz w:val="22"/>
+              </w:rPr>
+              <w:t>新增影片的動作，點擊課程影片下方的新增按鈕會彈出一個懸浮視窗，教師可用兩種方式上傳影片，第一種是以檔案方式上傳，教師錄製好影片之後可點選懸浮視窗中的檔案按鈕，就會切換到檔案上傳模式，教師輸入影片名稱後，點選【B</w:t>
+            </w:r>
+            <w:r>
+              <w:rPr>
+                <w:rFonts w:ascii="微軟正黑體" w:eastAsia="微軟正黑體" w:hAnsi="微軟正黑體"/>
+                <w:sz w:val="22"/>
+              </w:rPr>
+              <w:t>rowse</w:t>
+            </w:r>
+            <w:r>
+              <w:rPr>
+                <w:rFonts w:ascii="微軟正黑體" w:eastAsia="微軟正黑體" w:hAnsi="微軟正黑體" w:hint="eastAsia"/>
+                <w:sz w:val="22"/>
+              </w:rPr>
+              <w:t>】按鈕會開啟檔案管理器，在檔案管理器中選擇要上傳的影片，按下確定按鈕，影片及選擇好了，之後按下右下角上傳按鈕，即可將影片上傳，另一種方式是使用網址的上傳方法，教師點擊懸浮視窗的網址按鈕即會切換到網址上傳模式，輸</w:t>
+            </w:r>
+            <w:r>
+              <w:rPr>
+                <w:rFonts w:ascii="微軟正黑體" w:eastAsia="微軟正黑體" w:hAnsi="微軟正黑體" w:hint="eastAsia"/>
+                <w:sz w:val="22"/>
+              </w:rPr>
+              <w:lastRenderedPageBreak/>
+              <w:t>入影片名稱之後將欲上傳的影片網址輸入到影片網址欄位，之後按下上傳即可(註：由於是將影片上傳到</w:t>
+            </w:r>
+            <w:proofErr w:type="spellStart"/>
+            <w:r>
+              <w:rPr>
+                <w:rFonts w:ascii="微軟正黑體" w:eastAsia="微軟正黑體" w:hAnsi="微軟正黑體"/>
+                <w:sz w:val="22"/>
+              </w:rPr>
+              <w:t>youtube</w:t>
+            </w:r>
+            <w:proofErr w:type="spellEnd"/>
+            <w:r>
+              <w:rPr>
+                <w:rFonts w:ascii="微軟正黑體" w:eastAsia="微軟正黑體" w:hAnsi="微軟正黑體" w:hint="eastAsia"/>
+                <w:sz w:val="22"/>
+              </w:rPr>
+              <w:t>上所以教師上傳前必須先登錄g</w:t>
+            </w:r>
+            <w:r>
+              <w:rPr>
+                <w:rFonts w:ascii="微軟正黑體" w:eastAsia="微軟正黑體" w:hAnsi="微軟正黑體"/>
+                <w:sz w:val="22"/>
+              </w:rPr>
+              <w:t>oogle</w:t>
+            </w:r>
+            <w:r>
+              <w:rPr>
+                <w:rFonts w:ascii="微軟正黑體" w:eastAsia="微軟正黑體" w:hAnsi="微軟正黑體" w:hint="eastAsia"/>
+                <w:sz w:val="22"/>
+              </w:rPr>
+              <w:t>的帳號懸浮視窗下方有一個【登入教師</w:t>
+            </w:r>
+            <w:proofErr w:type="spellStart"/>
+            <w:r>
+              <w:rPr>
+                <w:rFonts w:ascii="微軟正黑體" w:eastAsia="微軟正黑體" w:hAnsi="微軟正黑體"/>
+                <w:sz w:val="22"/>
+              </w:rPr>
+              <w:t>youtube</w:t>
+            </w:r>
+            <w:proofErr w:type="spellEnd"/>
+            <w:r>
+              <w:rPr>
+                <w:rFonts w:ascii="微軟正黑體" w:eastAsia="微軟正黑體" w:hAnsi="微軟正黑體" w:hint="eastAsia"/>
+                <w:sz w:val="22"/>
+              </w:rPr>
+              <w:t>影片帳號】的按鈕，點擊後將教師的</w:t>
+            </w:r>
+            <w:proofErr w:type="spellStart"/>
+            <w:r>
+              <w:rPr>
+                <w:rFonts w:ascii="微軟正黑體" w:eastAsia="微軟正黑體" w:hAnsi="微軟正黑體"/>
+                <w:sz w:val="22"/>
+              </w:rPr>
+              <w:t>youtbue</w:t>
+            </w:r>
+            <w:proofErr w:type="spellEnd"/>
+            <w:r>
+              <w:rPr>
+                <w:rFonts w:ascii="微軟正黑體" w:eastAsia="微軟正黑體" w:hAnsi="微軟正黑體" w:hint="eastAsia"/>
+                <w:sz w:val="22"/>
+              </w:rPr>
+              <w:t>帳號密碼輸入完成後即可使用上傳影片功能)</w:t>
+            </w:r>
+          </w:p>
+        </w:tc>
+      </w:tr>
+      <w:tr>
+        <w:tc>
+          <w:tcPr>
+            <w:tcW w:w="1555" w:type="dxa"/>
+            <w:vMerge/>
+            <w:vAlign w:val="center"/>
+          </w:tcPr>
+          <w:p>
+            <w:pPr>
+              <w:jc w:val="center"/>
+              <w:rPr>
+                <w:rFonts w:ascii="微軟正黑體" w:eastAsia="微軟正黑體" w:hAnsi="微軟正黑體"/>
+                <w:sz w:val="22"/>
+              </w:rPr>
+            </w:pPr>
+          </w:p>
+        </w:tc>
+        <w:tc>
+          <w:tcPr>
+            <w:tcW w:w="1134" w:type="dxa"/>
+            <w:vAlign w:val="center"/>
+          </w:tcPr>
+          <w:p>
+            <w:pPr>
+              <w:jc w:val="center"/>
+              <w:rPr>
+                <w:rFonts w:ascii="微軟正黑體" w:eastAsia="微軟正黑體" w:hAnsi="微軟正黑體"/>
+                <w:sz w:val="22"/>
+              </w:rPr>
+            </w:pPr>
+            <w:r>
+              <w:rPr>
+                <w:rFonts w:ascii="微軟正黑體" w:eastAsia="微軟正黑體" w:hAnsi="微軟正黑體" w:hint="eastAsia"/>
+                <w:sz w:val="22"/>
+                <w:highlight w:val="yellow"/>
+              </w:rPr>
+              <w:t>查看課程影片</w:t>
+            </w:r>
+          </w:p>
+        </w:tc>
+        <w:tc>
+          <w:tcPr>
+            <w:tcW w:w="5528" w:type="dxa"/>
+            <w:vAlign w:val="center"/>
+          </w:tcPr>
+          <w:p>
+            <w:pPr>
+              <w:snapToGrid w:val="0"/>
+              <w:rPr>
+                <w:rFonts w:ascii="微軟正黑體" w:eastAsia="微軟正黑體" w:hAnsi="微軟正黑體"/>
+                <w:sz w:val="22"/>
+              </w:rPr>
+            </w:pPr>
+            <w:r>
+              <w:rPr>
+                <w:rFonts w:ascii="微軟正黑體" w:eastAsia="微軟正黑體" w:hAnsi="微軟正黑體" w:hint="eastAsia"/>
+                <w:sz w:val="22"/>
+              </w:rPr>
+              <w:t>教師在管理課程</w:t>
+            </w:r>
+            <w:r>
+              <w:rPr>
+                <w:rFonts w:ascii="微軟正黑體" w:eastAsia="微軟正黑體" w:hAnsi="微軟正黑體" w:hint="eastAsia"/>
+                <w:sz w:val="22"/>
+              </w:rPr>
+              <w:t>介面下，可以課程影片下方的影片清單中選擇欲查看的影片點擊之後，即</w:t>
+            </w:r>
+            <w:r>
+              <w:rPr>
+                <w:rFonts w:ascii="微軟正黑體" w:eastAsia="微軟正黑體" w:hAnsi="微軟正黑體" w:hint="eastAsia"/>
+                <w:sz w:val="22"/>
+              </w:rPr>
+              <w:t>會進入查看影片介面</w:t>
+            </w:r>
+          </w:p>
+        </w:tc>
+      </w:tr>
+      <w:tr>
+        <w:tc>
+          <w:tcPr>
+            <w:tcW w:w="1555" w:type="dxa"/>
+            <w:vMerge/>
+            <w:vAlign w:val="center"/>
+          </w:tcPr>
+          <w:p>
+            <w:pPr>
+              <w:jc w:val="center"/>
+              <w:rPr>
+                <w:rFonts w:ascii="微軟正黑體" w:eastAsia="微軟正黑體" w:hAnsi="微軟正黑體"/>
+                <w:sz w:val="22"/>
+              </w:rPr>
+            </w:pPr>
+          </w:p>
+        </w:tc>
+        <w:tc>
+          <w:tcPr>
+            <w:tcW w:w="1134" w:type="dxa"/>
+            <w:vAlign w:val="center"/>
+          </w:tcPr>
+          <w:p>
+            <w:pPr>
+              <w:jc w:val="center"/>
+              <w:rPr>
+                <w:rFonts w:ascii="微軟正黑體" w:eastAsia="微軟正黑體" w:hAnsi="微軟正黑體"/>
+                <w:sz w:val="22"/>
+              </w:rPr>
+            </w:pPr>
+            <w:r>
+              <w:rPr>
+                <w:rFonts w:ascii="微軟正黑體" w:eastAsia="微軟正黑體" w:hAnsi="微軟正黑體" w:hint="eastAsia"/>
+                <w:sz w:val="22"/>
+              </w:rPr>
+              <w:t>修改課程影片</w:t>
+            </w:r>
+          </w:p>
+        </w:tc>
+        <w:tc>
+          <w:tcPr>
+            <w:tcW w:w="5528" w:type="dxa"/>
+            <w:vAlign w:val="center"/>
+          </w:tcPr>
+          <w:p>
+            <w:pPr>
+              <w:snapToGrid w:val="0"/>
+              <w:rPr>
+                <w:rFonts w:ascii="微軟正黑體" w:eastAsia="微軟正黑體" w:hAnsi="微軟正黑體"/>
+                <w:sz w:val="22"/>
+              </w:rPr>
+            </w:pPr>
+            <w:r>
+              <w:rPr>
+                <w:rFonts w:ascii="微軟正黑體" w:eastAsia="微軟正黑體" w:hAnsi="微軟正黑體" w:hint="eastAsia"/>
+                <w:sz w:val="22"/>
+              </w:rPr>
+              <w:t>(還未實作，實作方法需要再討論</w:t>
+            </w:r>
+            <w:r>
+              <w:rPr>
+                <w:rFonts w:ascii="微軟正黑體" w:eastAsia="微軟正黑體" w:hAnsi="微軟正黑體"/>
+                <w:sz w:val="22"/>
+              </w:rPr>
+              <w:t>)</w:t>
+            </w:r>
+          </w:p>
+        </w:tc>
+      </w:tr>
+      <w:tr>
+        <w:tc>
+          <w:tcPr>
+            <w:tcW w:w="1555" w:type="dxa"/>
+            <w:vMerge/>
+            <w:vAlign w:val="center"/>
+          </w:tcPr>
+          <w:p>
+            <w:pPr>
+              <w:jc w:val="center"/>
+              <w:rPr>
+                <w:rFonts w:ascii="微軟正黑體" w:eastAsia="微軟正黑體" w:hAnsi="微軟正黑體"/>
+                <w:sz w:val="22"/>
+              </w:rPr>
+            </w:pPr>
+          </w:p>
+        </w:tc>
+        <w:tc>
+          <w:tcPr>
+            <w:tcW w:w="1134" w:type="dxa"/>
+            <w:vAlign w:val="center"/>
+          </w:tcPr>
+          <w:p>
+            <w:pPr>
+              <w:jc w:val="center"/>
+              <w:rPr>
+                <w:rFonts w:ascii="微軟正黑體" w:eastAsia="微軟正黑體" w:hAnsi="微軟正黑體"/>
+                <w:sz w:val="22"/>
+              </w:rPr>
+            </w:pPr>
+            <w:r>
+              <w:rPr>
+                <w:rFonts w:ascii="微軟正黑體" w:eastAsia="微軟正黑體" w:hAnsi="微軟正黑體" w:hint="eastAsia"/>
+                <w:sz w:val="22"/>
+                <w:highlight w:val="yellow"/>
+              </w:rPr>
+              <w:t>刪除課程影片</w:t>
+            </w:r>
+          </w:p>
+        </w:tc>
+        <w:tc>
+          <w:tcPr>
+            <w:tcW w:w="5528" w:type="dxa"/>
+            <w:vAlign w:val="center"/>
+          </w:tcPr>
+          <w:p>
+            <w:pPr>
+              <w:snapToGrid w:val="0"/>
+              <w:rPr>
+                <w:rFonts w:ascii="微軟正黑體" w:eastAsia="微軟正黑體" w:hAnsi="微軟正黑體"/>
+                <w:sz w:val="22"/>
+              </w:rPr>
+            </w:pPr>
+            <w:r>
+              <w:rPr>
+                <w:rFonts w:ascii="微軟正黑體" w:eastAsia="微軟正黑體" w:hAnsi="微軟正黑體" w:hint="eastAsia"/>
+                <w:sz w:val="22"/>
+              </w:rPr>
+              <w:t>教師在管理課程介面下，影片會擺放在一個影片列表中，每一筆影片的右方都會有一個【</w:t>
+            </w:r>
+            <w:r>
+              <w:rPr>
+                <w:rFonts w:ascii="微軟正黑體" w:eastAsia="微軟正黑體" w:hAnsi="微軟正黑體"/>
+                <w:sz w:val="22"/>
+              </w:rPr>
+              <w:t>x</w:t>
+            </w:r>
+            <w:r>
+              <w:rPr>
+                <w:rFonts w:ascii="微軟正黑體" w:eastAsia="微軟正黑體" w:hAnsi="微軟正黑體" w:hint="eastAsia"/>
+                <w:sz w:val="22"/>
+              </w:rPr>
+              <w:t>】按鈕，選擇欲刪除影片右方的【</w:t>
+            </w:r>
+            <w:r>
+              <w:rPr>
+                <w:rFonts w:ascii="微軟正黑體" w:eastAsia="微軟正黑體" w:hAnsi="微軟正黑體"/>
+                <w:sz w:val="22"/>
+              </w:rPr>
+              <w:t>x</w:t>
+            </w:r>
+            <w:r>
+              <w:rPr>
+                <w:rFonts w:ascii="微軟正黑體" w:eastAsia="微軟正黑體" w:hAnsi="微軟正黑體" w:hint="eastAsia"/>
+                <w:sz w:val="22"/>
+              </w:rPr>
+              <w:t>】按鈕，就會跳出一個警告視窗確認是否要刪除此影片，選擇確定後就會將此影片刪除</w:t>
+            </w:r>
+          </w:p>
+        </w:tc>
+      </w:tr>
+      <w:tr>
+        <w:tc>
+          <w:tcPr>
+            <w:tcW w:w="1555" w:type="dxa"/>
+            <w:vMerge w:val="restart"/>
+            <w:vAlign w:val="center"/>
+          </w:tcPr>
+          <w:p>
+            <w:pPr>
+              <w:jc w:val="center"/>
+              <w:rPr>
+                <w:rFonts w:ascii="微軟正黑體" w:eastAsia="微軟正黑體" w:hAnsi="微軟正黑體"/>
+                <w:sz w:val="22"/>
+              </w:rPr>
+            </w:pPr>
+            <w:r>
+              <w:rPr>
+                <w:rFonts w:ascii="微軟正黑體" w:eastAsia="微軟正黑體" w:hAnsi="微軟正黑體" w:hint="eastAsia"/>
+                <w:sz w:val="22"/>
+              </w:rPr>
+              <w:t>管理作業</w:t>
+            </w:r>
+          </w:p>
+        </w:tc>
+        <w:tc>
+          <w:tcPr>
+            <w:tcW w:w="1134" w:type="dxa"/>
+            <w:vAlign w:val="center"/>
+          </w:tcPr>
+          <w:p>
+            <w:pPr>
+              <w:jc w:val="center"/>
+              <w:rPr>
+                <w:rFonts w:ascii="微軟正黑體" w:eastAsia="微軟正黑體" w:hAnsi="微軟正黑體"/>
+                <w:sz w:val="22"/>
+              </w:rPr>
+            </w:pPr>
+            <w:r>
+              <w:rPr>
+                <w:rFonts w:ascii="微軟正黑體" w:eastAsia="微軟正黑體" w:hAnsi="微軟正黑體" w:hint="eastAsia"/>
+                <w:sz w:val="22"/>
+              </w:rPr>
+              <w:t>新增作業</w:t>
+            </w:r>
+          </w:p>
+        </w:tc>
+        <w:tc>
+          <w:tcPr>
+            <w:tcW w:w="5528" w:type="dxa"/>
+            <w:vAlign w:val="center"/>
+          </w:tcPr>
+          <w:p>
+            <w:pPr>
+              <w:snapToGrid w:val="0"/>
+              <w:rPr>
+                <w:rFonts w:ascii="微軟正黑體" w:eastAsia="微軟正黑體" w:hAnsi="微軟正黑體"/>
+                <w:sz w:val="22"/>
+              </w:rPr>
+            </w:pPr>
+            <w:r>
+              <w:rPr>
+                <w:rFonts w:ascii="微軟正黑體" w:eastAsia="微軟正黑體" w:hAnsi="微軟正黑體" w:hint="eastAsia"/>
+                <w:sz w:val="22"/>
+              </w:rPr>
+              <w:t>教</w:t>
+            </w:r>
+            <w:r>
+              <w:rPr>
+                <w:rFonts w:ascii="微軟正黑體" w:eastAsia="微軟正黑體" w:hAnsi="微軟正黑體" w:hint="eastAsia"/>
+                <w:sz w:val="22"/>
+              </w:rPr>
+              <w:t>師可對自己開設的課程內的作業內的題目進行新增/刪除</w:t>
+            </w:r>
+            <w:r>
+              <w:rPr>
+                <w:rFonts w:ascii="微軟正黑體" w:eastAsia="微軟正黑體" w:hAnsi="微軟正黑體"/>
+                <w:sz w:val="22"/>
+              </w:rPr>
+              <w:t>/</w:t>
+            </w:r>
+            <w:r>
+              <w:rPr>
+                <w:rFonts w:ascii="微軟正黑體" w:eastAsia="微軟正黑體" w:hAnsi="微軟正黑體" w:hint="eastAsia"/>
+                <w:sz w:val="22"/>
+              </w:rPr>
+              <w:t>修改題目內容、答案與類型</w:t>
+            </w:r>
+            <w:r>
+              <w:rPr>
+                <w:rFonts w:ascii="微軟正黑體" w:eastAsia="微軟正黑體" w:hAnsi="微軟正黑體" w:hint="eastAsia"/>
+                <w:sz w:val="22"/>
+              </w:rPr>
+              <w:t>。</w:t>
+            </w:r>
+          </w:p>
+          <w:p>
+            <w:pPr>
+              <w:snapToGrid w:val="0"/>
+              <w:rPr>
+                <w:rFonts w:ascii="微軟正黑體" w:eastAsia="微軟正黑體" w:hAnsi="微軟正黑體"/>
+                <w:sz w:val="22"/>
+              </w:rPr>
+            </w:pPr>
+            <w:r>
+              <w:rPr>
+                <w:rFonts w:ascii="微軟正黑體" w:eastAsia="微軟正黑體" w:hAnsi="微軟正黑體" w:hint="eastAsia"/>
+                <w:sz w:val="22"/>
+              </w:rPr>
+              <w:t>(還未實作，實作方法需要再討論</w:t>
+            </w:r>
+            <w:r>
+              <w:rPr>
+                <w:rFonts w:ascii="微軟正黑體" w:eastAsia="微軟正黑體" w:hAnsi="微軟正黑體"/>
+                <w:sz w:val="22"/>
+              </w:rPr>
+              <w:t>)</w:t>
+            </w:r>
+          </w:p>
+        </w:tc>
+      </w:tr>
+      <w:tr>
+        <w:tc>
+          <w:tcPr>
+            <w:tcW w:w="1555" w:type="dxa"/>
+            <w:vMerge/>
+            <w:vAlign w:val="center"/>
+          </w:tcPr>
+          <w:p>
+            <w:pPr>
+              <w:jc w:val="center"/>
+              <w:rPr>
+                <w:rFonts w:ascii="微軟正黑體" w:eastAsia="微軟正黑體" w:hAnsi="微軟正黑體"/>
+                <w:sz w:val="22"/>
+              </w:rPr>
+            </w:pPr>
+          </w:p>
+        </w:tc>
+        <w:tc>
+          <w:tcPr>
+            <w:tcW w:w="1134" w:type="dxa"/>
+            <w:vAlign w:val="center"/>
+          </w:tcPr>
+          <w:p>
+            <w:pPr>
+              <w:jc w:val="center"/>
+              <w:rPr>
+                <w:rFonts w:ascii="微軟正黑體" w:eastAsia="微軟正黑體" w:hAnsi="微軟正黑體"/>
+                <w:sz w:val="22"/>
+              </w:rPr>
+            </w:pPr>
+            <w:r>
+              <w:rPr>
+                <w:rFonts w:ascii="微軟正黑體" w:eastAsia="微軟正黑體" w:hAnsi="微軟正黑體" w:hint="eastAsia"/>
+                <w:sz w:val="22"/>
+              </w:rPr>
+              <w:t>查看作業</w:t>
+            </w:r>
+          </w:p>
+        </w:tc>
+        <w:tc>
+          <w:tcPr>
+            <w:tcW w:w="5528" w:type="dxa"/>
+            <w:vAlign w:val="center"/>
+          </w:tcPr>
+          <w:p>
+            <w:pPr>
+              <w:snapToGrid w:val="0"/>
+              <w:rPr>
+                <w:rFonts w:ascii="微軟正黑體" w:eastAsia="微軟正黑體" w:hAnsi="微軟正黑體"/>
+                <w:sz w:val="22"/>
+              </w:rPr>
+            </w:pPr>
+            <w:r>
+              <w:rPr>
+                <w:rFonts w:ascii="微軟正黑體" w:eastAsia="微軟正黑體" w:hAnsi="微軟正黑體" w:hint="eastAsia"/>
+                <w:sz w:val="22"/>
+              </w:rPr>
+              <w:t>(還未實作，實作方法需要再討論</w:t>
+            </w:r>
+            <w:r>
+              <w:rPr>
+                <w:rFonts w:ascii="微軟正黑體" w:eastAsia="微軟正黑體" w:hAnsi="微軟正黑體"/>
+                <w:sz w:val="22"/>
+              </w:rPr>
+              <w:t>)</w:t>
+            </w:r>
+          </w:p>
+        </w:tc>
+      </w:tr>
+      <w:tr>
+        <w:tc>
+          <w:tcPr>
+            <w:tcW w:w="1555" w:type="dxa"/>
+            <w:vMerge/>
+            <w:vAlign w:val="center"/>
+          </w:tcPr>
+          <w:p>
+            <w:pPr>
+              <w:jc w:val="center"/>
+              <w:rPr>
+                <w:rFonts w:ascii="微軟正黑體" w:eastAsia="微軟正黑體" w:hAnsi="微軟正黑體"/>
+                <w:sz w:val="22"/>
+              </w:rPr>
+            </w:pPr>
+          </w:p>
+        </w:tc>
+        <w:tc>
+          <w:tcPr>
+            <w:tcW w:w="1134" w:type="dxa"/>
+            <w:vAlign w:val="center"/>
+          </w:tcPr>
+          <w:p>
+            <w:pPr>
+              <w:jc w:val="center"/>
+              <w:rPr>
+                <w:rFonts w:ascii="微軟正黑體" w:eastAsia="微軟正黑體" w:hAnsi="微軟正黑體"/>
+                <w:sz w:val="22"/>
+              </w:rPr>
+            </w:pPr>
+            <w:r>
+              <w:rPr>
+                <w:rFonts w:ascii="微軟正黑體" w:eastAsia="微軟正黑體" w:hAnsi="微軟正黑體" w:hint="eastAsia"/>
+                <w:sz w:val="22"/>
+              </w:rPr>
+              <w:t>修改作業</w:t>
+            </w:r>
+          </w:p>
+        </w:tc>
+        <w:tc>
+          <w:tcPr>
+            <w:tcW w:w="5528" w:type="dxa"/>
+            <w:vAlign w:val="center"/>
+          </w:tcPr>
+          <w:p>
+            <w:pPr>
+              <w:snapToGrid w:val="0"/>
+              <w:rPr>
+                <w:rFonts w:ascii="微軟正黑體" w:eastAsia="微軟正黑體" w:hAnsi="微軟正黑體"/>
+                <w:sz w:val="22"/>
+              </w:rPr>
+            </w:pPr>
+            <w:r>
+              <w:rPr>
+                <w:rFonts w:ascii="微軟正黑體" w:eastAsia="微軟正黑體" w:hAnsi="微軟正黑體" w:hint="eastAsia"/>
+                <w:sz w:val="22"/>
+              </w:rPr>
+              <w:t>(還未實作，實作方法需要再討論</w:t>
+            </w:r>
+            <w:r>
+              <w:rPr>
+                <w:rFonts w:ascii="微軟正黑體" w:eastAsia="微軟正黑體" w:hAnsi="微軟正黑體"/>
+                <w:sz w:val="22"/>
+              </w:rPr>
+              <w:t>)</w:t>
+            </w:r>
+          </w:p>
+        </w:tc>
+      </w:tr>
+      <w:tr>
+        <w:tc>
+          <w:tcPr>
+            <w:tcW w:w="1555" w:type="dxa"/>
+            <w:vMerge/>
+            <w:vAlign w:val="center"/>
+          </w:tcPr>
+          <w:p>
+            <w:pPr>
+              <w:jc w:val="center"/>
+              <w:rPr>
+                <w:rFonts w:ascii="微軟正黑體" w:eastAsia="微軟正黑體" w:hAnsi="微軟正黑體"/>
+                <w:sz w:val="22"/>
+              </w:rPr>
+            </w:pPr>
+          </w:p>
+        </w:tc>
+        <w:tc>
+          <w:tcPr>
+            <w:tcW w:w="1134" w:type="dxa"/>
+            <w:vAlign w:val="center"/>
+          </w:tcPr>
+          <w:p>
+            <w:pPr>
+              <w:jc w:val="center"/>
+              <w:rPr>
+                <w:rFonts w:ascii="微軟正黑體" w:eastAsia="微軟正黑體" w:hAnsi="微軟正黑體"/>
+                <w:sz w:val="22"/>
+              </w:rPr>
+            </w:pPr>
+            <w:r>
+              <w:rPr>
+                <w:rFonts w:ascii="微軟正黑體" w:eastAsia="微軟正黑體" w:hAnsi="微軟正黑體" w:hint="eastAsia"/>
+                <w:sz w:val="22"/>
+              </w:rPr>
+              <w:t>刪除作業</w:t>
+            </w:r>
+          </w:p>
+        </w:tc>
+        <w:tc>
+          <w:tcPr>
+            <w:tcW w:w="5528" w:type="dxa"/>
+            <w:vAlign w:val="center"/>
+          </w:tcPr>
+          <w:p>
+            <w:pPr>
+              <w:snapToGrid w:val="0"/>
+              <w:rPr>
+                <w:rFonts w:ascii="微軟正黑體" w:eastAsia="微軟正黑體" w:hAnsi="微軟正黑體"/>
+                <w:sz w:val="22"/>
+              </w:rPr>
+            </w:pPr>
+            <w:r>
+              <w:rPr>
+                <w:rFonts w:ascii="微軟正黑體" w:eastAsia="微軟正黑體" w:hAnsi="微軟正黑體" w:hint="eastAsia"/>
+                <w:sz w:val="22"/>
+              </w:rPr>
+              <w:t>(還未實作，實作方法需要再討論</w:t>
+            </w:r>
+            <w:r>
+              <w:rPr>
+                <w:rFonts w:ascii="微軟正黑體" w:eastAsia="微軟正黑體" w:hAnsi="微軟正黑體"/>
+                <w:sz w:val="22"/>
+              </w:rPr>
+              <w:t>)</w:t>
+            </w:r>
+          </w:p>
+        </w:tc>
+      </w:tr>
+      <w:tr>
+        <w:tc>
+          <w:tcPr>
+            <w:tcW w:w="1555" w:type="dxa"/>
+            <w:vMerge w:val="restart"/>
+            <w:vAlign w:val="center"/>
+          </w:tcPr>
+          <w:p>
+            <w:pPr>
+              <w:jc w:val="center"/>
+              <w:rPr>
+                <w:rFonts w:ascii="微軟正黑體" w:eastAsia="微軟正黑體" w:hAnsi="微軟正黑體"/>
+                <w:sz w:val="22"/>
+              </w:rPr>
+            </w:pPr>
+            <w:r>
+              <w:rPr>
+                <w:rFonts w:ascii="微軟正黑體" w:eastAsia="微軟正黑體" w:hAnsi="微軟正黑體" w:hint="eastAsia"/>
+                <w:sz w:val="22"/>
+              </w:rPr>
+              <w:t>管理測驗</w:t>
+            </w:r>
+          </w:p>
+        </w:tc>
+        <w:tc>
+          <w:tcPr>
+            <w:tcW w:w="1134" w:type="dxa"/>
+            <w:vAlign w:val="center"/>
+          </w:tcPr>
+          <w:p>
+            <w:pPr>
+              <w:jc w:val="center"/>
+              <w:rPr>
+                <w:rFonts w:ascii="微軟正黑體" w:eastAsia="微軟正黑體" w:hAnsi="微軟正黑體"/>
+                <w:sz w:val="22"/>
+              </w:rPr>
+            </w:pPr>
+            <w:r>
+              <w:rPr>
+                <w:rFonts w:ascii="微軟正黑體" w:eastAsia="微軟正黑體" w:hAnsi="微軟正黑體" w:hint="eastAsia"/>
+                <w:sz w:val="22"/>
+              </w:rPr>
+              <w:t>新增測驗</w:t>
+            </w:r>
+          </w:p>
+        </w:tc>
+        <w:tc>
+          <w:tcPr>
+            <w:tcW w:w="5528" w:type="dxa"/>
+            <w:vAlign w:val="center"/>
+          </w:tcPr>
+          <w:p>
+            <w:pPr>
+              <w:snapToGrid w:val="0"/>
+              <w:rPr>
+                <w:rFonts w:ascii="微軟正黑體" w:eastAsia="微軟正黑體" w:hAnsi="微軟正黑體"/>
+                <w:sz w:val="22"/>
+              </w:rPr>
+            </w:pPr>
+            <w:r>
+              <w:rPr>
+                <w:rFonts w:ascii="微軟正黑體" w:eastAsia="微軟正黑體" w:hAnsi="微軟正黑體" w:hint="eastAsia"/>
+                <w:sz w:val="22"/>
+              </w:rPr>
+              <w:t>教</w:t>
+            </w:r>
+            <w:r>
+              <w:rPr>
+                <w:rFonts w:ascii="微軟正黑體" w:eastAsia="微軟正黑體" w:hAnsi="微軟正黑體" w:hint="eastAsia"/>
+                <w:sz w:val="22"/>
+              </w:rPr>
+              <w:t>師可對自己開設的課程內的測驗內的題目進行新增/刪除</w:t>
+            </w:r>
+            <w:r>
+              <w:rPr>
+                <w:rFonts w:ascii="微軟正黑體" w:eastAsia="微軟正黑體" w:hAnsi="微軟正黑體"/>
+                <w:sz w:val="22"/>
+              </w:rPr>
+              <w:t>/</w:t>
+            </w:r>
+            <w:r>
+              <w:rPr>
+                <w:rFonts w:ascii="微軟正黑體" w:eastAsia="微軟正黑體" w:hAnsi="微軟正黑體" w:hint="eastAsia"/>
+                <w:sz w:val="22"/>
+              </w:rPr>
+              <w:t>修改題目</w:t>
             </w:r>
             <w:bookmarkStart w:id="0" w:name="_GoBack"/>
             <w:bookmarkEnd w:id="0"/>
@@ -1443,7 +3468,37 @@
                 <w:rFonts w:ascii="微軟正黑體" w:eastAsia="微軟正黑體" w:hAnsi="微軟正黑體" w:hint="eastAsia"/>
                 <w:sz w:val="22"/>
               </w:rPr>
-              <w:t>訊(課程名稱、課程大綱、課程學分數、上課教室、上課時間、課程封面)進行更改即可。</w:t>
+              <w:t>內容、答案與類型</w:t>
+            </w:r>
+            <w:r>
+              <w:rPr>
+                <w:rFonts w:ascii="微軟正黑體" w:eastAsia="微軟正黑體" w:hAnsi="微軟正黑體" w:hint="eastAsia"/>
+                <w:sz w:val="22"/>
+              </w:rPr>
+              <w:t>。</w:t>
+            </w:r>
+          </w:p>
+          <w:p>
+            <w:pPr>
+              <w:snapToGrid w:val="0"/>
+              <w:rPr>
+                <w:rFonts w:ascii="微軟正黑體" w:eastAsia="微軟正黑體" w:hAnsi="微軟正黑體"/>
+                <w:sz w:val="22"/>
+              </w:rPr>
+            </w:pPr>
+            <w:r>
+              <w:rPr>
+                <w:rFonts w:ascii="微軟正黑體" w:eastAsia="微軟正黑體" w:hAnsi="微軟正黑體" w:hint="eastAsia"/>
+                <w:sz w:val="22"/>
+              </w:rPr>
+              <w:t>(還未實作，實作方法需要再討論</w:t>
+            </w:r>
+            <w:r>
+              <w:rPr>
+                <w:rFonts w:ascii="微軟正黑體" w:eastAsia="微軟正黑體" w:hAnsi="微軟正黑體"/>
+                <w:sz w:val="22"/>
+              </w:rPr>
+              <w:t>)</w:t>
             </w:r>
           </w:p>
         </w:tc>
@@ -1483,7 +3538,7 @@
                 <w:rFonts w:ascii="微軟正黑體" w:eastAsia="微軟正黑體" w:hAnsi="微軟正黑體" w:hint="eastAsia"/>
                 <w:sz w:val="22"/>
               </w:rPr>
-              <w:t>上架課程</w:t>
+              <w:t>查看測驗</w:t>
             </w:r>
           </w:p>
         </w:tc>
@@ -1505,63 +3560,14 @@
                 <w:rFonts w:ascii="微軟正黑體" w:eastAsia="微軟正黑體" w:hAnsi="微軟正黑體" w:hint="eastAsia"/>
                 <w:sz w:val="22"/>
               </w:rPr>
-              <w:t>教</w:t>
-            </w:r>
-            <w:r>
-              <w:rPr>
-                <w:rFonts w:ascii="微軟正黑體" w:eastAsia="微軟正黑體" w:hAnsi="微軟正黑體" w:hint="eastAsia"/>
-                <w:sz w:val="22"/>
-              </w:rPr>
-              <w:t>師將課程</w:t>
-            </w:r>
-            <w:r>
-              <w:rPr>
-                <w:rFonts w:ascii="微軟正黑體" w:eastAsia="微軟正黑體" w:hAnsi="微軟正黑體" w:hint="eastAsia"/>
-                <w:sz w:val="22"/>
-              </w:rPr>
-              <w:t>整體設置完成</w:t>
-            </w:r>
-            <w:r>
-              <w:rPr>
-                <w:rFonts w:ascii="微軟正黑體" w:eastAsia="微軟正黑體" w:hAnsi="微軟正黑體" w:hint="eastAsia"/>
-                <w:sz w:val="22"/>
-              </w:rPr>
-              <w:t>後</w:t>
-            </w:r>
-            <w:r>
-              <w:rPr>
-                <w:rFonts w:ascii="微軟正黑體" w:eastAsia="微軟正黑體" w:hAnsi="微軟正黑體" w:hint="eastAsia"/>
-                <w:sz w:val="22"/>
-              </w:rPr>
-              <w:t>，點擊課程頁面上的【課程上架】</w:t>
-            </w:r>
-            <w:r>
-              <w:rPr>
-                <w:rFonts w:ascii="微軟正黑體" w:eastAsia="微軟正黑體" w:hAnsi="微軟正黑體" w:hint="eastAsia"/>
-                <w:sz w:val="22"/>
-              </w:rPr>
-              <w:t>，平台內學生</w:t>
-            </w:r>
-            <w:r>
-              <w:rPr>
-                <w:rFonts w:ascii="微軟正黑體" w:eastAsia="微軟正黑體" w:hAnsi="微軟正黑體" w:hint="eastAsia"/>
-                <w:sz w:val="22"/>
-              </w:rPr>
-              <w:t>就可以搜索</w:t>
-            </w:r>
-            <w:r>
-              <w:rPr>
-                <w:rFonts w:ascii="微軟正黑體" w:eastAsia="微軟正黑體" w:hAnsi="微軟正黑體" w:hint="eastAsia"/>
-                <w:sz w:val="22"/>
-              </w:rPr>
-              <w:t>到此課程</w:t>
-            </w:r>
-            <w:r>
-              <w:rPr>
-                <w:rFonts w:ascii="微軟正黑體" w:eastAsia="微軟正黑體" w:hAnsi="微軟正黑體" w:hint="eastAsia"/>
-                <w:sz w:val="22"/>
-              </w:rPr>
-              <w:t>內容。</w:t>
+              <w:t>(還未實作，實作方法需要再討論</w:t>
+            </w:r>
+            <w:r>
+              <w:rPr>
+                <w:rFonts w:ascii="微軟正黑體" w:eastAsia="微軟正黑體" w:hAnsi="微軟正黑體"/>
+                <w:sz w:val="22"/>
+              </w:rPr>
+              <w:t>)</w:t>
             </w:r>
           </w:p>
         </w:tc>
@@ -1601,7 +3607,7 @@
                 <w:rFonts w:ascii="微軟正黑體" w:eastAsia="微軟正黑體" w:hAnsi="微軟正黑體" w:hint="eastAsia"/>
                 <w:sz w:val="22"/>
               </w:rPr>
-              <w:t>查看課程</w:t>
+              <w:t>修改測驗</w:t>
             </w:r>
           </w:p>
         </w:tc>
@@ -1623,58 +3629,14 @@
                 <w:rFonts w:ascii="微軟正黑體" w:eastAsia="微軟正黑體" w:hAnsi="微軟正黑體" w:hint="eastAsia"/>
                 <w:sz w:val="22"/>
               </w:rPr>
-              <w:t>會員(</w:t>
-            </w:r>
-            <w:r>
-              <w:rPr>
-                <w:rFonts w:ascii="微軟正黑體" w:eastAsia="微軟正黑體" w:hAnsi="微軟正黑體" w:hint="eastAsia"/>
-                <w:sz w:val="22"/>
-              </w:rPr>
-              <w:t>教</w:t>
-            </w:r>
-            <w:r>
-              <w:rPr>
-                <w:rFonts w:ascii="微軟正黑體" w:eastAsia="微軟正黑體" w:hAnsi="微軟正黑體" w:hint="eastAsia"/>
-                <w:sz w:val="22"/>
-              </w:rPr>
-              <w:t>師、學生)</w:t>
-            </w:r>
-            <w:r>
-              <w:rPr>
-                <w:rFonts w:ascii="微軟正黑體" w:eastAsia="微軟正黑體" w:hAnsi="微軟正黑體" w:hint="eastAsia"/>
-                <w:sz w:val="22"/>
-              </w:rPr>
-              <w:t>可以依照關鍵字或課程名稱對平台內課程進行搜尋</w:t>
-            </w:r>
-            <w:r>
-              <w:rPr>
-                <w:rFonts w:ascii="微軟正黑體" w:eastAsia="微軟正黑體" w:hAnsi="微軟正黑體" w:hint="eastAsia"/>
-                <w:sz w:val="22"/>
-              </w:rPr>
-              <w:t>並</w:t>
-            </w:r>
-          </w:p>
-          <w:p>
-            <w:pPr>
-              <w:snapToGrid w:val="0"/>
-              <w:rPr>
-                <w:rFonts w:ascii="微軟正黑體" w:eastAsia="微軟正黑體" w:hAnsi="微軟正黑體"/>
-                <w:sz w:val="22"/>
-              </w:rPr>
-            </w:pPr>
-            <w:r>
-              <w:rPr>
-                <w:rFonts w:ascii="微軟正黑體" w:eastAsia="微軟正黑體" w:hAnsi="微軟正黑體" w:hint="eastAsia"/>
-                <w:sz w:val="22"/>
-              </w:rPr>
-              <w:t>教</w:t>
-            </w:r>
-            <w:r>
-              <w:rPr>
-                <w:rFonts w:ascii="微軟正黑體" w:eastAsia="微軟正黑體" w:hAnsi="微軟正黑體" w:hint="eastAsia"/>
-                <w:sz w:val="22"/>
-              </w:rPr>
-              <w:t>師可查看自己建立的所有課程，學生則可查看自己所選修的所有課程。</w:t>
+              <w:t>(還未實作，實作方法需要再討論</w:t>
+            </w:r>
+            <w:r>
+              <w:rPr>
+                <w:rFonts w:ascii="微軟正黑體" w:eastAsia="微軟正黑體" w:hAnsi="微軟正黑體"/>
+                <w:sz w:val="22"/>
+              </w:rPr>
+              <w:t>)</w:t>
             </w:r>
           </w:p>
         </w:tc>
@@ -1714,7 +3676,7 @@
                 <w:rFonts w:ascii="微軟正黑體" w:eastAsia="微軟正黑體" w:hAnsi="微軟正黑體" w:hint="eastAsia"/>
                 <w:sz w:val="22"/>
               </w:rPr>
-              <w:t>選修課程</w:t>
+              <w:t>刪除測驗</w:t>
             </w:r>
           </w:p>
         </w:tc>
@@ -1736,14 +3698,14 @@
                 <w:rFonts w:ascii="微軟正黑體" w:eastAsia="微軟正黑體" w:hAnsi="微軟正黑體" w:hint="eastAsia"/>
                 <w:sz w:val="22"/>
               </w:rPr>
-              <w:t>學生可以對平台內的課程進行選修的動作</w:t>
-            </w:r>
-            <w:r>
-              <w:rPr>
-                <w:rFonts w:ascii="微軟正黑體" w:eastAsia="微軟正黑體" w:hAnsi="微軟正黑體" w:hint="eastAsia"/>
-                <w:sz w:val="22"/>
-              </w:rPr>
-              <w:t>。</w:t>
+              <w:t>(還未實作，實作方法需要再討論</w:t>
+            </w:r>
+            <w:r>
+              <w:rPr>
+                <w:rFonts w:ascii="微軟正黑體" w:eastAsia="微軟正黑體" w:hAnsi="微軟正黑體"/>
+                <w:sz w:val="22"/>
+              </w:rPr>
+              <w:t>)</w:t>
             </w:r>
           </w:p>
         </w:tc>
@@ -1783,7 +3745,7 @@
                 <w:rFonts w:ascii="微軟正黑體" w:eastAsia="微軟正黑體" w:hAnsi="微軟正黑體" w:hint="eastAsia"/>
                 <w:sz w:val="22"/>
               </w:rPr>
-              <w:t>退選課程</w:t>
+              <w:t>參加測驗</w:t>
             </w:r>
           </w:p>
         </w:tc>
@@ -1805,35 +3767,35 @@
                 <w:rFonts w:ascii="微軟正黑體" w:eastAsia="微軟正黑體" w:hAnsi="微軟正黑體" w:hint="eastAsia"/>
                 <w:sz w:val="22"/>
               </w:rPr>
-              <w:t>學生可以對</w:t>
-            </w:r>
-            <w:r>
-              <w:rPr>
-                <w:rFonts w:ascii="微軟正黑體" w:eastAsia="微軟正黑體" w:hAnsi="微軟正黑體" w:hint="eastAsia"/>
-                <w:sz w:val="22"/>
-              </w:rPr>
-              <w:t>平台內</w:t>
-            </w:r>
-            <w:r>
-              <w:rPr>
-                <w:rFonts w:ascii="微軟正黑體" w:eastAsia="微軟正黑體" w:hAnsi="微軟正黑體" w:hint="eastAsia"/>
-                <w:sz w:val="22"/>
-              </w:rPr>
-              <w:t>已選修</w:t>
-            </w:r>
-            <w:r>
-              <w:rPr>
-                <w:rFonts w:ascii="微軟正黑體" w:eastAsia="微軟正黑體" w:hAnsi="微軟正黑體" w:hint="eastAsia"/>
-                <w:sz w:val="22"/>
-              </w:rPr>
-              <w:t>課程進行退選</w:t>
-            </w:r>
-            <w:r>
-              <w:rPr>
-                <w:rFonts w:ascii="微軟正黑體" w:eastAsia="微軟正黑體" w:hAnsi="微軟正黑體" w:hint="eastAsia"/>
-                <w:sz w:val="22"/>
-              </w:rPr>
-              <w:t>的動作</w:t>
+              <w:t>學生可在此課程內進行</w:t>
+            </w:r>
+            <w:r>
+              <w:rPr>
+                <w:rFonts w:ascii="微軟正黑體" w:eastAsia="微軟正黑體" w:hAnsi="微軟正黑體" w:hint="eastAsia"/>
+                <w:sz w:val="22"/>
+              </w:rPr>
+              <w:t>教師出的測驗</w:t>
+            </w:r>
+            <w:r>
+              <w:rPr>
+                <w:rFonts w:ascii="微軟正黑體" w:eastAsia="微軟正黑體" w:hAnsi="微軟正黑體" w:hint="eastAsia"/>
+                <w:sz w:val="22"/>
+              </w:rPr>
+              <w:t>，有是非題、選擇題、填空題還有程式題，填寫完畢後可以送出給</w:t>
+            </w:r>
+            <w:r>
+              <w:rPr>
+                <w:rFonts w:ascii="微軟正黑體" w:eastAsia="微軟正黑體" w:hAnsi="微軟正黑體" w:hint="eastAsia"/>
+                <w:sz w:val="22"/>
+              </w:rPr>
+              <w:t>教</w:t>
+            </w:r>
+            <w:r>
+              <w:rPr>
+                <w:rFonts w:ascii="微軟正黑體" w:eastAsia="微軟正黑體" w:hAnsi="微軟正黑體" w:hint="eastAsia"/>
+                <w:sz w:val="22"/>
+              </w:rPr>
+              <w:t>師</w:t>
             </w:r>
             <w:r>
               <w:rPr>
@@ -1841,6 +3803,29 @@
                 <w:sz w:val="22"/>
               </w:rPr>
               <w:t>。</w:t>
+            </w:r>
+          </w:p>
+          <w:p>
+            <w:pPr>
+              <w:snapToGrid w:val="0"/>
+              <w:rPr>
+                <w:rFonts w:ascii="微軟正黑體" w:eastAsia="微軟正黑體" w:hAnsi="微軟正黑體"/>
+                <w:sz w:val="22"/>
+              </w:rPr>
+            </w:pPr>
+            <w:r>
+              <w:rPr>
+                <w:rFonts w:ascii="微軟正黑體" w:eastAsia="微軟正黑體" w:hAnsi="微軟正黑體" w:hint="eastAsia"/>
+                <w:sz w:val="22"/>
+              </w:rPr>
+              <w:t>(還未實作，實作方法需要再討論</w:t>
+            </w:r>
+            <w:r>
+              <w:rPr>
+                <w:rFonts w:ascii="微軟正黑體" w:eastAsia="微軟正黑體" w:hAnsi="微軟正黑體"/>
+                <w:sz w:val="22"/>
+              </w:rPr>
+              <w:t>)</w:t>
             </w:r>
           </w:p>
         </w:tc>
@@ -1856,16 +3841,16 @@
             <w:pPr>
               <w:jc w:val="center"/>
               <w:rPr>
-                <w:rFonts w:ascii="微軟正黑體" w:eastAsia="微軟正黑體" w:hAnsi="微軟正黑體"/>
-                <w:sz w:val="22"/>
-              </w:rPr>
-            </w:pPr>
-            <w:r>
-              <w:rPr>
-                <w:rFonts w:ascii="微軟正黑體" w:eastAsia="微軟正黑體" w:hAnsi="微軟正黑體" w:hint="eastAsia"/>
-                <w:sz w:val="22"/>
-              </w:rPr>
-              <w:t>管理單元</w:t>
+                <w:rFonts w:ascii="微軟正黑體" w:eastAsia="微軟正黑體" w:hAnsi="微軟正黑體" w:hint="eastAsia"/>
+                <w:sz w:val="22"/>
+              </w:rPr>
+            </w:pPr>
+            <w:r>
+              <w:rPr>
+                <w:rFonts w:ascii="微軟正黑體" w:eastAsia="微軟正黑體" w:hAnsi="微軟正黑體" w:hint="eastAsia"/>
+                <w:sz w:val="22"/>
+              </w:rPr>
+              <w:t>觀看教材</w:t>
             </w:r>
           </w:p>
         </w:tc>
@@ -1878,17 +3863,17 @@
             <w:pPr>
               <w:jc w:val="center"/>
               <w:rPr>
-                <w:rFonts w:ascii="微軟正黑體" w:eastAsia="微軟正黑體" w:hAnsi="微軟正黑體"/>
+                <w:rFonts w:ascii="微軟正黑體" w:eastAsia="微軟正黑體" w:hAnsi="微軟正黑體" w:hint="eastAsia"/>
+                <w:sz w:val="22"/>
+              </w:rPr>
+            </w:pPr>
+            <w:r>
+              <w:rPr>
+                <w:rFonts w:ascii="微軟正黑體" w:eastAsia="微軟正黑體" w:hAnsi="微軟正黑體" w:hint="eastAsia"/>
                 <w:sz w:val="22"/>
                 <w:highlight w:val="yellow"/>
               </w:rPr>
-            </w:pPr>
-            <w:r>
-              <w:rPr>
-                <w:rFonts w:ascii="微軟正黑體" w:eastAsia="微軟正黑體" w:hAnsi="微軟正黑體" w:hint="eastAsia"/>
-                <w:sz w:val="22"/>
-              </w:rPr>
-              <w:t>管理單元</w:t>
+              <w:t>觀看影片</w:t>
             </w:r>
           </w:p>
         </w:tc>
@@ -1901,16 +3886,37 @@
             <w:pPr>
               <w:snapToGrid w:val="0"/>
               <w:rPr>
-                <w:rFonts w:ascii="微軟正黑體" w:eastAsia="微軟正黑體" w:hAnsi="微軟正黑體"/>
-                <w:sz w:val="22"/>
-              </w:rPr>
-            </w:pPr>
-            <w:r>
-              <w:rPr>
-                <w:rFonts w:ascii="微軟正黑體" w:eastAsia="微軟正黑體" w:hAnsi="微軟正黑體" w:hint="eastAsia"/>
-                <w:sz w:val="22"/>
-              </w:rPr>
-              <w:t>在課堂資訊頁面點擊【管理】可進入管理課程頁面</w:t>
+                <w:rFonts w:ascii="微軟正黑體" w:eastAsia="微軟正黑體" w:hAnsi="微軟正黑體" w:hint="eastAsia"/>
+                <w:sz w:val="22"/>
+              </w:rPr>
+            </w:pPr>
+            <w:r>
+              <w:rPr>
+                <w:rFonts w:ascii="微軟正黑體" w:eastAsia="微軟正黑體" w:hAnsi="微軟正黑體" w:hint="eastAsia"/>
+                <w:sz w:val="22"/>
+              </w:rPr>
+              <w:t>學生可以再已加入的課程中，查看</w:t>
+            </w:r>
+            <w:r>
+              <w:rPr>
+                <w:rFonts w:ascii="微軟正黑體" w:eastAsia="微軟正黑體" w:hAnsi="微軟正黑體" w:hint="eastAsia"/>
+                <w:sz w:val="22"/>
+              </w:rPr>
+              <w:t>教</w:t>
+            </w:r>
+            <w:r>
+              <w:rPr>
+                <w:rFonts w:ascii="微軟正黑體" w:eastAsia="微軟正黑體" w:hAnsi="微軟正黑體" w:hint="eastAsia"/>
+                <w:sz w:val="22"/>
+              </w:rPr>
+              <w:t>師所給的影片，並可以同時在旁邊攥寫筆記</w:t>
+            </w:r>
+            <w:r>
+              <w:rPr>
+                <w:rFonts w:ascii="微軟正黑體" w:eastAsia="微軟正黑體" w:hAnsi="微軟正黑體" w:hint="eastAsia"/>
+                <w:sz w:val="22"/>
+              </w:rPr>
+              <w:t>。</w:t>
             </w:r>
           </w:p>
         </w:tc>
@@ -1926,7 +3932,7 @@
             <w:pPr>
               <w:jc w:val="center"/>
               <w:rPr>
-                <w:rFonts w:ascii="微軟正黑體" w:eastAsia="微軟正黑體" w:hAnsi="微軟正黑體"/>
+                <w:rFonts w:ascii="微軟正黑體" w:eastAsia="微軟正黑體" w:hAnsi="微軟正黑體" w:hint="eastAsia"/>
                 <w:sz w:val="22"/>
               </w:rPr>
             </w:pPr>
@@ -1941,18 +3947,17 @@
             <w:pPr>
               <w:jc w:val="center"/>
               <w:rPr>
-                <w:rFonts w:ascii="微軟正黑體" w:eastAsia="微軟正黑體" w:hAnsi="微軟正黑體"/>
+                <w:rFonts w:ascii="微軟正黑體" w:eastAsia="微軟正黑體" w:hAnsi="微軟正黑體" w:hint="eastAsia"/>
+                <w:sz w:val="22"/>
+              </w:rPr>
+            </w:pPr>
+            <w:r>
+              <w:rPr>
+                <w:rFonts w:ascii="微軟正黑體" w:eastAsia="微軟正黑體" w:hAnsi="微軟正黑體" w:hint="eastAsia"/>
                 <w:sz w:val="22"/>
                 <w:highlight w:val="yellow"/>
               </w:rPr>
-            </w:pPr>
-            <w:r>
-              <w:rPr>
-                <w:rFonts w:ascii="微軟正黑體" w:eastAsia="微軟正黑體" w:hAnsi="微軟正黑體" w:hint="eastAsia"/>
-                <w:sz w:val="22"/>
-                <w:highlight w:val="yellow"/>
-              </w:rPr>
-              <w:t>新增單元</w:t>
+              <w:t>觀看講義</w:t>
             </w:r>
           </w:p>
         </w:tc>
@@ -1965,58 +3970,16 @@
             <w:pPr>
               <w:snapToGrid w:val="0"/>
               <w:rPr>
-                <w:rFonts w:ascii="微軟正黑體" w:eastAsia="微軟正黑體" w:hAnsi="微軟正黑體"/>
-                <w:sz w:val="22"/>
-              </w:rPr>
-            </w:pPr>
-            <w:r>
-              <w:rPr>
-                <w:rFonts w:ascii="微軟正黑體" w:eastAsia="微軟正黑體" w:hAnsi="微軟正黑體" w:hint="eastAsia"/>
-                <w:sz w:val="22"/>
-              </w:rPr>
-              <w:t>課堂擁有者</w:t>
-            </w:r>
-            <w:r>
-              <w:rPr>
-                <w:rFonts w:ascii="微軟正黑體" w:eastAsia="微軟正黑體" w:hAnsi="微軟正黑體"/>
-                <w:sz w:val="22"/>
-              </w:rPr>
-              <w:t>(</w:t>
-            </w:r>
-            <w:r>
-              <w:rPr>
-                <w:rFonts w:ascii="微軟正黑體" w:eastAsia="微軟正黑體" w:hAnsi="微軟正黑體" w:hint="eastAsia"/>
-                <w:sz w:val="22"/>
-              </w:rPr>
-              <w:t>教</w:t>
-            </w:r>
-            <w:r>
-              <w:rPr>
-                <w:rFonts w:ascii="微軟正黑體" w:eastAsia="微軟正黑體" w:hAnsi="微軟正黑體" w:hint="eastAsia"/>
-                <w:sz w:val="22"/>
-              </w:rPr>
-              <w:t>師</w:t>
-            </w:r>
-            <w:r>
-              <w:rPr>
-                <w:rFonts w:ascii="微軟正黑體" w:eastAsia="微軟正黑體" w:hAnsi="微軟正黑體"/>
-                <w:sz w:val="22"/>
-              </w:rPr>
-              <w:t>)</w:t>
-            </w:r>
-            <w:r>
-              <w:rPr>
-                <w:rFonts w:ascii="微軟正黑體" w:eastAsia="微軟正黑體" w:hAnsi="微軟正黑體" w:hint="eastAsia"/>
-                <w:sz w:val="22"/>
-              </w:rPr>
-              <w:t>可對其開授的課程進行新增單元的操作，在管理課程頁面點擊左方</w:t>
-            </w:r>
-            <w:r>
-              <w:rPr>
-                <w:rFonts w:ascii="微軟正黑體" w:eastAsia="微軟正黑體" w:hAnsi="微軟正黑體" w:hint="eastAsia"/>
-                <w:sz w:val="22"/>
-              </w:rPr>
-              <w:t>【新增單元】會跳出一個小視窗要求輸入單元名稱，在輸入單元名稱之後按下新增即可新增單元</w:t>
+                <w:rFonts w:ascii="微軟正黑體" w:eastAsia="微軟正黑體" w:hAnsi="微軟正黑體" w:hint="eastAsia"/>
+                <w:sz w:val="22"/>
+              </w:rPr>
+            </w:pPr>
+            <w:r>
+              <w:rPr>
+                <w:rFonts w:ascii="微軟正黑體" w:eastAsia="微軟正黑體" w:hAnsi="微軟正黑體" w:hint="eastAsia"/>
+                <w:sz w:val="22"/>
+              </w:rPr>
+              <w:t>學生可以查看自己所寫的所有筆記</w:t>
             </w:r>
           </w:p>
         </w:tc>
@@ -2032,7 +3995,7 @@
             <w:pPr>
               <w:jc w:val="center"/>
               <w:rPr>
-                <w:rFonts w:ascii="微軟正黑體" w:eastAsia="微軟正黑體" w:hAnsi="微軟正黑體"/>
+                <w:rFonts w:ascii="微軟正黑體" w:eastAsia="微軟正黑體" w:hAnsi="微軟正黑體" w:hint="eastAsia"/>
                 <w:sz w:val="22"/>
               </w:rPr>
             </w:pPr>
@@ -2047,17 +4010,16 @@
             <w:pPr>
               <w:jc w:val="center"/>
               <w:rPr>
-                <w:rFonts w:ascii="微軟正黑體" w:eastAsia="微軟正黑體" w:hAnsi="微軟正黑體"/>
-                <w:sz w:val="22"/>
-              </w:rPr>
-            </w:pPr>
-            <w:r>
-              <w:rPr>
-                <w:rFonts w:ascii="微軟正黑體" w:eastAsia="微軟正黑體" w:hAnsi="微軟正黑體" w:hint="eastAsia"/>
-                <w:sz w:val="22"/>
-                <w:highlight w:val="yellow"/>
-              </w:rPr>
-              <w:t>查看單元</w:t>
+                <w:rFonts w:ascii="微軟正黑體" w:eastAsia="微軟正黑體" w:hAnsi="微軟正黑體" w:hint="eastAsia"/>
+                <w:sz w:val="22"/>
+              </w:rPr>
+            </w:pPr>
+            <w:r>
+              <w:rPr>
+                <w:rFonts w:ascii="微軟正黑體" w:eastAsia="微軟正黑體" w:hAnsi="微軟正黑體" w:hint="eastAsia"/>
+                <w:sz w:val="22"/>
+              </w:rPr>
+              <w:t>編輯筆記</w:t>
             </w:r>
           </w:p>
         </w:tc>
@@ -2079,43 +4041,21 @@
                 <w:rFonts w:ascii="微軟正黑體" w:eastAsia="微軟正黑體" w:hAnsi="微軟正黑體" w:hint="eastAsia"/>
                 <w:sz w:val="22"/>
               </w:rPr>
-              <w:t>課堂擁有者</w:t>
-            </w:r>
-            <w:r>
-              <w:rPr>
-                <w:rFonts w:ascii="微軟正黑體" w:eastAsia="微軟正黑體" w:hAnsi="微軟正黑體"/>
-                <w:sz w:val="22"/>
-              </w:rPr>
-              <w:t>(</w:t>
-            </w:r>
-            <w:r>
-              <w:rPr>
-                <w:rFonts w:ascii="微軟正黑體" w:eastAsia="微軟正黑體" w:hAnsi="微軟正黑體" w:hint="eastAsia"/>
-                <w:sz w:val="22"/>
-              </w:rPr>
-              <w:t>教師</w:t>
-            </w:r>
-            <w:r>
-              <w:rPr>
-                <w:rFonts w:ascii="微軟正黑體" w:eastAsia="微軟正黑體" w:hAnsi="微軟正黑體"/>
-                <w:sz w:val="22"/>
-              </w:rPr>
-              <w:t>)</w:t>
-            </w:r>
-            <w:r>
-              <w:rPr>
-                <w:rFonts w:ascii="微軟正黑體" w:eastAsia="微軟正黑體" w:hAnsi="微軟正黑體" w:hint="eastAsia"/>
-                <w:sz w:val="22"/>
-              </w:rPr>
-              <w:t>可對其開授的課程進行查看單元的操作，在左方單元列表中點擊欲查看的單元右方會顯示該</w:t>
-            </w:r>
-            <w:r>
-              <w:rPr>
-                <w:rFonts w:ascii="微軟正黑體" w:eastAsia="微軟正黑體" w:hAnsi="微軟正黑體" w:hint="eastAsia"/>
-                <w:sz w:val="22"/>
-              </w:rPr>
-              <w:lastRenderedPageBreak/>
-              <w:t>單元內的教材、影片、作業、測驗資訊</w:t>
+              <w:t>學生可利用我們的筆記工具，在觀看單元內容時進行筆記的攥寫。除了撰</w:t>
+            </w:r>
+            <w:r>
+              <w:rPr>
+                <w:rFonts w:ascii="微軟正黑體" w:eastAsia="微軟正黑體" w:hAnsi="微軟正黑體" w:hint="eastAsia"/>
+                <w:sz w:val="22"/>
+              </w:rPr>
+              <w:t>寫筆記外，還有排版，字體大小等功能可以使用</w:t>
+            </w:r>
+            <w:r>
+              <w:rPr>
+                <w:rFonts w:ascii="微軟正黑體" w:eastAsia="微軟正黑體" w:hAnsi="微軟正黑體" w:hint="eastAsia"/>
+                <w:sz w:val="22"/>
+              </w:rPr>
+              <w:t>。</w:t>
             </w:r>
           </w:p>
         </w:tc>
@@ -2131,7 +4071,7 @@
             <w:pPr>
               <w:jc w:val="center"/>
               <w:rPr>
-                <w:rFonts w:ascii="微軟正黑體" w:eastAsia="微軟正黑體" w:hAnsi="微軟正黑體"/>
+                <w:rFonts w:ascii="微軟正黑體" w:eastAsia="微軟正黑體" w:hAnsi="微軟正黑體" w:hint="eastAsia"/>
                 <w:sz w:val="22"/>
               </w:rPr>
             </w:pPr>
@@ -2146,16 +4086,16 @@
             <w:pPr>
               <w:jc w:val="center"/>
               <w:rPr>
-                <w:rFonts w:ascii="微軟正黑體" w:eastAsia="微軟正黑體" w:hAnsi="微軟正黑體"/>
-                <w:sz w:val="22"/>
-              </w:rPr>
-            </w:pPr>
-            <w:r>
-              <w:rPr>
-                <w:rFonts w:ascii="微軟正黑體" w:eastAsia="微軟正黑體" w:hAnsi="微軟正黑體" w:hint="eastAsia"/>
-                <w:sz w:val="22"/>
-              </w:rPr>
-              <w:t>修改單元</w:t>
+                <w:rFonts w:ascii="微軟正黑體" w:eastAsia="微軟正黑體" w:hAnsi="微軟正黑體" w:hint="eastAsia"/>
+                <w:sz w:val="22"/>
+              </w:rPr>
+            </w:pPr>
+            <w:r>
+              <w:rPr>
+                <w:rFonts w:ascii="微軟正黑體" w:eastAsia="微軟正黑體" w:hAnsi="微軟正黑體" w:hint="eastAsia"/>
+                <w:sz w:val="22"/>
+              </w:rPr>
+              <w:t>查看進度</w:t>
             </w:r>
           </w:p>
         </w:tc>
@@ -2168,23 +4108,30 @@
             <w:pPr>
               <w:snapToGrid w:val="0"/>
               <w:rPr>
-                <w:rFonts w:ascii="微軟正黑體" w:eastAsia="微軟正黑體" w:hAnsi="微軟正黑體"/>
-                <w:sz w:val="22"/>
-              </w:rPr>
-            </w:pPr>
-            <w:r>
-              <w:rPr>
-                <w:rFonts w:ascii="微軟正黑體" w:eastAsia="微軟正黑體" w:hAnsi="微軟正黑體" w:hint="eastAsia"/>
-                <w:sz w:val="22"/>
-              </w:rPr>
-              <w:t>課堂擁有者</w:t>
-            </w:r>
-            <w:r>
-              <w:rPr>
-                <w:rFonts w:ascii="微軟正黑體" w:eastAsia="微軟正黑體" w:hAnsi="微軟正黑體"/>
-                <w:sz w:val="22"/>
-              </w:rPr>
-              <w:t>(</w:t>
+                <w:rFonts w:ascii="微軟正黑體" w:eastAsia="微軟正黑體" w:hAnsi="微軟正黑體" w:hint="eastAsia"/>
+                <w:sz w:val="22"/>
+              </w:rPr>
+            </w:pPr>
+            <w:r>
+              <w:rPr>
+                <w:rFonts w:ascii="微軟正黑體" w:eastAsia="微軟正黑體" w:hAnsi="微軟正黑體" w:hint="eastAsia"/>
+                <w:sz w:val="22"/>
+              </w:rPr>
+              <w:t>學生可以查看自己在此課程中的某一單元的學習進度，學習進度指的是在此單元中，已觀看</w:t>
+            </w:r>
+            <w:r>
+              <w:rPr>
+                <w:rFonts w:ascii="微軟正黑體" w:eastAsia="微軟正黑體" w:hAnsi="微軟正黑體"/>
+                <w:sz w:val="22"/>
+              </w:rPr>
+              <w:t>/</w:t>
+            </w:r>
+            <w:r>
+              <w:rPr>
+                <w:rFonts w:ascii="微軟正黑體" w:eastAsia="微軟正黑體" w:hAnsi="微軟正黑體" w:hint="eastAsia"/>
+                <w:sz w:val="22"/>
+              </w:rPr>
+              <w:t>練習過</w:t>
             </w:r>
             <w:r>
               <w:rPr>
@@ -2198,35 +4145,14 @@
                 <w:rFonts w:ascii="微軟正黑體" w:eastAsia="微軟正黑體" w:hAnsi="微軟正黑體" w:hint="eastAsia"/>
                 <w:sz w:val="22"/>
               </w:rPr>
-              <w:t>師</w:t>
-            </w:r>
-            <w:r>
-              <w:rPr>
-                <w:rFonts w:ascii="微軟正黑體" w:eastAsia="微軟正黑體" w:hAnsi="微軟正黑體"/>
-                <w:sz w:val="22"/>
-              </w:rPr>
-              <w:t>)</w:t>
-            </w:r>
-            <w:r>
-              <w:rPr>
-                <w:rFonts w:ascii="微軟正黑體" w:eastAsia="微軟正黑體" w:hAnsi="微軟正黑體" w:hint="eastAsia"/>
-                <w:sz w:val="22"/>
-              </w:rPr>
-              <w:t>可對其開授的課程進行修改單元的操作，可對該單元修改單元名稱的操作</w:t>
-            </w:r>
-            <w:r>
-              <w:rPr>
-                <w:rFonts w:ascii="微軟正黑體" w:eastAsia="微軟正黑體" w:hAnsi="微軟正黑體"/>
-                <w:sz w:val="22"/>
-              </w:rPr>
-              <w:t>(</w:t>
-            </w:r>
-            <w:r>
-              <w:rPr>
-                <w:rFonts w:ascii="微軟正黑體" w:eastAsia="微軟正黑體" w:hAnsi="微軟正黑體" w:hint="eastAsia"/>
-                <w:sz w:val="22"/>
-              </w:rPr>
-              <w:t>還未實作)</w:t>
+              <w:t>師給的內容的比例</w:t>
+            </w:r>
+            <w:r>
+              <w:rPr>
+                <w:rFonts w:ascii="微軟正黑體" w:eastAsia="微軟正黑體" w:hAnsi="微軟正黑體" w:hint="eastAsia"/>
+                <w:sz w:val="22"/>
+              </w:rPr>
+              <w:t>。</w:t>
             </w:r>
           </w:p>
         </w:tc>
@@ -2235,17 +4161,40 @@
         <w:tc>
           <w:tcPr>
             <w:tcW w:w="1555" w:type="dxa"/>
-            <w:vMerge/>
-            <w:vAlign w:val="center"/>
-          </w:tcPr>
-          <w:p>
-            <w:pPr>
-              <w:jc w:val="center"/>
-              <w:rPr>
-                <w:rFonts w:ascii="微軟正黑體" w:eastAsia="微軟正黑體" w:hAnsi="微軟正黑體"/>
-                <w:sz w:val="22"/>
-              </w:rPr>
-            </w:pPr>
+            <w:vMerge w:val="restart"/>
+            <w:vAlign w:val="center"/>
+          </w:tcPr>
+          <w:p>
+            <w:pPr>
+              <w:jc w:val="center"/>
+              <w:rPr>
+                <w:rFonts w:ascii="微軟正黑體" w:eastAsia="微軟正黑體" w:hAnsi="微軟正黑體"/>
+                <w:sz w:val="22"/>
+              </w:rPr>
+            </w:pPr>
+            <w:r>
+              <w:rPr>
+                <w:rFonts w:ascii="微軟正黑體" w:eastAsia="微軟正黑體" w:hAnsi="微軟正黑體" w:hint="eastAsia"/>
+                <w:sz w:val="22"/>
+              </w:rPr>
+              <w:t>填寫測驗</w:t>
+            </w:r>
+          </w:p>
+          <w:p>
+            <w:pPr>
+              <w:jc w:val="center"/>
+              <w:rPr>
+                <w:rFonts w:ascii="微軟正黑體" w:eastAsia="微軟正黑體" w:hAnsi="微軟正黑體" w:hint="eastAsia"/>
+                <w:sz w:val="22"/>
+              </w:rPr>
+            </w:pPr>
+            <w:r>
+              <w:rPr>
+                <w:rFonts w:ascii="微軟正黑體" w:eastAsia="微軟正黑體" w:hAnsi="微軟正黑體" w:hint="eastAsia"/>
+                <w:sz w:val="22"/>
+              </w:rPr>
+              <w:t>與考卷</w:t>
+            </w:r>
           </w:p>
         </w:tc>
         <w:tc>
@@ -2257,18 +4206,16 @@
             <w:pPr>
               <w:jc w:val="center"/>
               <w:rPr>
-                <w:rFonts w:ascii="微軟正黑體" w:eastAsia="微軟正黑體" w:hAnsi="微軟正黑體"/>
-                <w:sz w:val="22"/>
-                <w:highlight w:val="yellow"/>
-              </w:rPr>
-            </w:pPr>
-            <w:r>
-              <w:rPr>
-                <w:rFonts w:ascii="微軟正黑體" w:eastAsia="微軟正黑體" w:hAnsi="微軟正黑體" w:hint="eastAsia"/>
-                <w:sz w:val="22"/>
-                <w:highlight w:val="yellow"/>
-              </w:rPr>
-              <w:t>刪除單元</w:t>
+                <w:rFonts w:ascii="微軟正黑體" w:eastAsia="微軟正黑體" w:hAnsi="微軟正黑體" w:hint="eastAsia"/>
+                <w:sz w:val="22"/>
+              </w:rPr>
+            </w:pPr>
+            <w:r>
+              <w:rPr>
+                <w:rFonts w:ascii="微軟正黑體" w:eastAsia="微軟正黑體" w:hAnsi="微軟正黑體" w:hint="eastAsia"/>
+                <w:sz w:val="22"/>
+              </w:rPr>
+              <w:t>填寫測驗</w:t>
             </w:r>
           </w:p>
         </w:tc>
@@ -2281,44 +4228,16 @@
             <w:pPr>
               <w:snapToGrid w:val="0"/>
               <w:rPr>
-                <w:rFonts w:ascii="微軟正黑體" w:eastAsia="微軟正黑體" w:hAnsi="微軟正黑體"/>
-                <w:sz w:val="22"/>
-              </w:rPr>
-            </w:pPr>
-            <w:r>
-              <w:rPr>
-                <w:rFonts w:ascii="微軟正黑體" w:eastAsia="微軟正黑體" w:hAnsi="微軟正黑體" w:hint="eastAsia"/>
-                <w:sz w:val="22"/>
-              </w:rPr>
-              <w:t>課堂擁有者</w:t>
-            </w:r>
-            <w:r>
-              <w:rPr>
-                <w:rFonts w:ascii="微軟正黑體" w:eastAsia="微軟正黑體" w:hAnsi="微軟正黑體"/>
-                <w:sz w:val="22"/>
-              </w:rPr>
-              <w:t>(</w:t>
-            </w:r>
-            <w:r>
-              <w:rPr>
-                <w:rFonts w:ascii="微軟正黑體" w:eastAsia="微軟正黑體" w:hAnsi="微軟正黑體" w:hint="eastAsia"/>
-                <w:sz w:val="22"/>
-              </w:rPr>
-              <w:t>教師</w:t>
-            </w:r>
-            <w:r>
-              <w:rPr>
-                <w:rFonts w:ascii="微軟正黑體" w:eastAsia="微軟正黑體" w:hAnsi="微軟正黑體"/>
-                <w:sz w:val="22"/>
-              </w:rPr>
-              <w:t>)</w:t>
-            </w:r>
-            <w:r>
-              <w:rPr>
-                <w:rFonts w:ascii="微軟正黑體" w:eastAsia="微軟正黑體" w:hAnsi="微軟正黑體" w:hint="eastAsia"/>
-                <w:sz w:val="22"/>
-              </w:rPr>
-              <w:t>可對其開授的課程進行刪除單元的操作，點擊左方刪除單元按鈕，下方所有單元的右方會出現【-】字號按鈕，按下【-】字號按鈕後會跳出確認是否要刪除該單元的警告是窗，按下確定後即將該單元刪除</w:t>
+                <w:rFonts w:ascii="微軟正黑體" w:eastAsia="微軟正黑體" w:hAnsi="微軟正黑體" w:hint="eastAsia"/>
+                <w:sz w:val="22"/>
+              </w:rPr>
+            </w:pPr>
+            <w:r>
+              <w:rPr>
+                <w:rFonts w:ascii="微軟正黑體" w:eastAsia="微軟正黑體" w:hAnsi="微軟正黑體" w:hint="eastAsia"/>
+                <w:sz w:val="22"/>
+              </w:rPr>
+              <w:t>學生可以填寫該堂課老師所指派的測驗</w:t>
             </w:r>
           </w:p>
         </w:tc>
@@ -2327,24 +4246,17 @@
         <w:tc>
           <w:tcPr>
             <w:tcW w:w="1555" w:type="dxa"/>
-            <w:vMerge w:val="restart"/>
-            <w:vAlign w:val="center"/>
-          </w:tcPr>
-          <w:p>
-            <w:pPr>
-              <w:jc w:val="center"/>
-              <w:rPr>
-                <w:rFonts w:ascii="微軟正黑體" w:eastAsia="微軟正黑體" w:hAnsi="微軟正黑體"/>
-                <w:sz w:val="22"/>
-              </w:rPr>
-            </w:pPr>
-            <w:r>
-              <w:rPr>
-                <w:rFonts w:ascii="微軟正黑體" w:eastAsia="微軟正黑體" w:hAnsi="微軟正黑體" w:hint="eastAsia"/>
-                <w:sz w:val="22"/>
-              </w:rPr>
-              <w:t>管理教材</w:t>
-            </w:r>
+            <w:vMerge/>
+            <w:vAlign w:val="center"/>
+          </w:tcPr>
+          <w:p>
+            <w:pPr>
+              <w:jc w:val="center"/>
+              <w:rPr>
+                <w:rFonts w:ascii="微軟正黑體" w:eastAsia="微軟正黑體" w:hAnsi="微軟正黑體" w:hint="eastAsia"/>
+                <w:sz w:val="22"/>
+              </w:rPr>
+            </w:pPr>
           </w:p>
         </w:tc>
         <w:tc>
@@ -2356,17 +4268,16 @@
             <w:pPr>
               <w:jc w:val="center"/>
               <w:rPr>
-                <w:rFonts w:ascii="微軟正黑體" w:eastAsia="微軟正黑體" w:hAnsi="微軟正黑體"/>
-                <w:sz w:val="22"/>
-              </w:rPr>
-            </w:pPr>
-            <w:r>
-              <w:rPr>
-                <w:rFonts w:ascii="微軟正黑體" w:eastAsia="微軟正黑體" w:hAnsi="微軟正黑體" w:hint="eastAsia"/>
-                <w:sz w:val="22"/>
-                <w:highlight w:val="yellow"/>
-              </w:rPr>
-              <w:t>新增教材</w:t>
+                <w:rFonts w:ascii="微軟正黑體" w:eastAsia="微軟正黑體" w:hAnsi="微軟正黑體" w:hint="eastAsia"/>
+                <w:sz w:val="22"/>
+              </w:rPr>
+            </w:pPr>
+            <w:r>
+              <w:rPr>
+                <w:rFonts w:ascii="微軟正黑體" w:eastAsia="微軟正黑體" w:hAnsi="微軟正黑體" w:hint="eastAsia"/>
+                <w:sz w:val="22"/>
+              </w:rPr>
+              <w:t>提交測驗</w:t>
             </w:r>
           </w:p>
         </w:tc>
@@ -2379,44 +4290,16 @@
             <w:pPr>
               <w:snapToGrid w:val="0"/>
               <w:rPr>
-                <w:rFonts w:ascii="微軟正黑體" w:eastAsia="微軟正黑體" w:hAnsi="微軟正黑體"/>
-                <w:sz w:val="22"/>
-              </w:rPr>
-            </w:pPr>
-            <w:r>
-              <w:rPr>
-                <w:rFonts w:ascii="微軟正黑體" w:eastAsia="微軟正黑體" w:hAnsi="微軟正黑體" w:hint="eastAsia"/>
-                <w:sz w:val="22"/>
-              </w:rPr>
-              <w:t>教</w:t>
-            </w:r>
-            <w:r>
-              <w:rPr>
-                <w:rFonts w:ascii="微軟正黑體" w:eastAsia="微軟正黑體" w:hAnsi="微軟正黑體" w:hint="eastAsia"/>
-                <w:sz w:val="22"/>
-              </w:rPr>
-              <w:t>師可以對自己開的課程內的教材進行上傳</w:t>
-            </w:r>
-            <w:r>
-              <w:rPr>
-                <w:rFonts w:ascii="微軟正黑體" w:eastAsia="微軟正黑體" w:hAnsi="微軟正黑體" w:hint="eastAsia"/>
-                <w:sz w:val="22"/>
-              </w:rPr>
-              <w:t>操作，在管理課程頁面內選擇欲修改的教材所屬的單元。點擊該單元後即可看到該單元內所有教材的紀錄，點擊教材下方【新增】按鈕會跳出一個懸浮視窗，要求輸入教材名稱與教材內容，其中教材內容是有一個類似</w:t>
-            </w:r>
-            <w:r>
-              <w:rPr>
-                <w:rFonts w:ascii="微軟正黑體" w:eastAsia="微軟正黑體" w:hAnsi="微軟正黑體"/>
-                <w:sz w:val="22"/>
-              </w:rPr>
-              <w:t>word</w:t>
-            </w:r>
-            <w:r>
-              <w:rPr>
-                <w:rFonts w:ascii="微軟正黑體" w:eastAsia="微軟正黑體" w:hAnsi="微軟正黑體" w:hint="eastAsia"/>
-                <w:sz w:val="22"/>
-              </w:rPr>
-              <w:t>的文件編輯軟體讓教師可以在此頁面上進行講義的撰寫與排版，當教師寫完教材之後即可按下右下方【新增】按鈕，即可新增教材。</w:t>
+                <w:rFonts w:ascii="微軟正黑體" w:eastAsia="微軟正黑體" w:hAnsi="微軟正黑體" w:hint="eastAsia"/>
+                <w:sz w:val="22"/>
+              </w:rPr>
+            </w:pPr>
+            <w:r>
+              <w:rPr>
+                <w:rFonts w:ascii="微軟正黑體" w:eastAsia="微軟正黑體" w:hAnsi="微軟正黑體" w:hint="eastAsia"/>
+                <w:sz w:val="22"/>
+              </w:rPr>
+              <w:t>學生填寫完測驗之後可以提交給老師</w:t>
             </w:r>
           </w:p>
         </w:tc>
@@ -2432,7 +4315,7 @@
             <w:pPr>
               <w:jc w:val="center"/>
               <w:rPr>
-                <w:rFonts w:ascii="微軟正黑體" w:eastAsia="微軟正黑體" w:hAnsi="微軟正黑體"/>
+                <w:rFonts w:ascii="微軟正黑體" w:eastAsia="微軟正黑體" w:hAnsi="微軟正黑體" w:hint="eastAsia"/>
                 <w:sz w:val="22"/>
               </w:rPr>
             </w:pPr>
@@ -2447,17 +4330,16 @@
             <w:pPr>
               <w:jc w:val="center"/>
               <w:rPr>
-                <w:rFonts w:ascii="微軟正黑體" w:eastAsia="微軟正黑體" w:hAnsi="微軟正黑體"/>
-                <w:sz w:val="22"/>
-              </w:rPr>
-            </w:pPr>
-            <w:r>
-              <w:rPr>
-                <w:rFonts w:ascii="微軟正黑體" w:eastAsia="微軟正黑體" w:hAnsi="微軟正黑體" w:hint="eastAsia"/>
-                <w:sz w:val="22"/>
-                <w:highlight w:val="yellow"/>
-              </w:rPr>
-              <w:t>查看教材</w:t>
+                <w:rFonts w:ascii="微軟正黑體" w:eastAsia="微軟正黑體" w:hAnsi="微軟正黑體" w:hint="eastAsia"/>
+                <w:sz w:val="22"/>
+              </w:rPr>
+            </w:pPr>
+            <w:r>
+              <w:rPr>
+                <w:rFonts w:ascii="微軟正黑體" w:eastAsia="微軟正黑體" w:hAnsi="微軟正黑體" w:hint="eastAsia"/>
+                <w:sz w:val="22"/>
+              </w:rPr>
+              <w:t>填寫作業</w:t>
             </w:r>
           </w:p>
         </w:tc>
@@ -2470,16 +4352,23 @@
             <w:pPr>
               <w:snapToGrid w:val="0"/>
               <w:rPr>
-                <w:rFonts w:ascii="微軟正黑體" w:eastAsia="微軟正黑體" w:hAnsi="微軟正黑體"/>
-                <w:sz w:val="22"/>
-              </w:rPr>
-            </w:pPr>
-            <w:r>
-              <w:rPr>
-                <w:rFonts w:ascii="微軟正黑體" w:eastAsia="微軟正黑體" w:hAnsi="微軟正黑體" w:hint="eastAsia"/>
-                <w:sz w:val="22"/>
-              </w:rPr>
-              <w:t>教師在管理課程介面下，點擊欲修改的教材會進入查看該教材的頁面，會將教材內容呈現出來給教師查看</w:t>
+                <w:rFonts w:ascii="微軟正黑體" w:eastAsia="微軟正黑體" w:hAnsi="微軟正黑體" w:hint="eastAsia"/>
+                <w:sz w:val="22"/>
+              </w:rPr>
+            </w:pPr>
+            <w:r>
+              <w:rPr>
+                <w:rFonts w:ascii="微軟正黑體" w:eastAsia="微軟正黑體" w:hAnsi="微軟正黑體" w:hint="eastAsia"/>
+                <w:sz w:val="22"/>
+              </w:rPr>
+              <w:t>學生可以填寫該堂課老師所指派的</w:t>
+            </w:r>
+            <w:r>
+              <w:rPr>
+                <w:rFonts w:ascii="微軟正黑體" w:eastAsia="微軟正黑體" w:hAnsi="微軟正黑體" w:hint="eastAsia"/>
+                <w:sz w:val="22"/>
+              </w:rPr>
+              <w:t>作業</w:t>
             </w:r>
           </w:p>
         </w:tc>
@@ -2495,7 +4384,7 @@
             <w:pPr>
               <w:jc w:val="center"/>
               <w:rPr>
-                <w:rFonts w:ascii="微軟正黑體" w:eastAsia="微軟正黑體" w:hAnsi="微軟正黑體"/>
+                <w:rFonts w:ascii="微軟正黑體" w:eastAsia="微軟正黑體" w:hAnsi="微軟正黑體" w:hint="eastAsia"/>
                 <w:sz w:val="22"/>
               </w:rPr>
             </w:pPr>
@@ -2510,16 +4399,23 @@
             <w:pPr>
               <w:jc w:val="center"/>
               <w:rPr>
-                <w:rFonts w:ascii="微軟正黑體" w:eastAsia="微軟正黑體" w:hAnsi="微軟正黑體"/>
-                <w:sz w:val="22"/>
-              </w:rPr>
-            </w:pPr>
-            <w:r>
-              <w:rPr>
-                <w:rFonts w:ascii="微軟正黑體" w:eastAsia="微軟正黑體" w:hAnsi="微軟正黑體" w:hint="eastAsia"/>
-                <w:sz w:val="22"/>
-              </w:rPr>
-              <w:t>修改教材</w:t>
+                <w:rFonts w:ascii="微軟正黑體" w:eastAsia="微軟正黑體" w:hAnsi="微軟正黑體" w:hint="eastAsia"/>
+                <w:sz w:val="22"/>
+              </w:rPr>
+            </w:pPr>
+            <w:r>
+              <w:rPr>
+                <w:rFonts w:ascii="微軟正黑體" w:eastAsia="微軟正黑體" w:hAnsi="微軟正黑體" w:hint="eastAsia"/>
+                <w:sz w:val="22"/>
+              </w:rPr>
+              <w:t>提交</w:t>
+            </w:r>
+            <w:r>
+              <w:rPr>
+                <w:rFonts w:ascii="微軟正黑體" w:eastAsia="微軟正黑體" w:hAnsi="微軟正黑體" w:hint="eastAsia"/>
+                <w:sz w:val="22"/>
+              </w:rPr>
+              <w:t>作業</w:t>
             </w:r>
           </w:p>
         </w:tc>
@@ -2532,30 +4428,30 @@
             <w:pPr>
               <w:snapToGrid w:val="0"/>
               <w:rPr>
-                <w:rFonts w:ascii="微軟正黑體" w:eastAsia="微軟正黑體" w:hAnsi="微軟正黑體"/>
-                <w:sz w:val="22"/>
-              </w:rPr>
-            </w:pPr>
-            <w:r>
-              <w:rPr>
-                <w:rFonts w:ascii="微軟正黑體" w:eastAsia="微軟正黑體" w:hAnsi="微軟正黑體" w:hint="eastAsia"/>
-                <w:sz w:val="22"/>
-              </w:rPr>
-              <w:t>教師在管理課程介面下，點擊欲修改的教材會進入查看該教材的頁面，在該篇教材下方會有修改按鈕，點擊之後會跳到修改教材頁面，即可對教材進行修改，修改完成後按下方儲存按鈕，即可修改成功</w:t>
-            </w:r>
-            <w:r>
-              <w:rPr>
-                <w:rFonts w:ascii="微軟正黑體" w:eastAsia="微軟正黑體" w:hAnsi="微軟正黑體"/>
-                <w:sz w:val="22"/>
-              </w:rPr>
-              <w:t>(</w:t>
-            </w:r>
-            <w:r>
-              <w:rPr>
-                <w:rFonts w:ascii="微軟正黑體" w:eastAsia="微軟正黑體" w:hAnsi="微軟正黑體" w:hint="eastAsia"/>
-                <w:sz w:val="22"/>
-              </w:rPr>
-              <w:t>還未實作)</w:t>
+                <w:rFonts w:ascii="微軟正黑體" w:eastAsia="微軟正黑體" w:hAnsi="微軟正黑體" w:hint="eastAsia"/>
+                <w:sz w:val="22"/>
+              </w:rPr>
+            </w:pPr>
+            <w:r>
+              <w:rPr>
+                <w:rFonts w:ascii="微軟正黑體" w:eastAsia="微軟正黑體" w:hAnsi="微軟正黑體" w:hint="eastAsia"/>
+                <w:sz w:val="22"/>
+              </w:rPr>
+              <w:t>學生填寫完</w:t>
+            </w:r>
+            <w:r>
+              <w:rPr>
+                <w:rFonts w:ascii="微軟正黑體" w:eastAsia="微軟正黑體" w:hAnsi="微軟正黑體" w:hint="eastAsia"/>
+                <w:sz w:val="22"/>
+              </w:rPr>
+              <w:t>作業</w:t>
+            </w:r>
+            <w:r>
+              <w:rPr>
+                <w:rFonts w:ascii="微軟正黑體" w:eastAsia="微軟正黑體" w:hAnsi="微軟正黑體" w:hint="eastAsia"/>
+                <w:sz w:val="22"/>
+              </w:rPr>
+              <w:t>之後可以提交給老師</w:t>
             </w:r>
           </w:p>
         </w:tc>
@@ -2564,17 +4460,24 @@
         <w:tc>
           <w:tcPr>
             <w:tcW w:w="1555" w:type="dxa"/>
-            <w:vMerge/>
-            <w:vAlign w:val="center"/>
-          </w:tcPr>
-          <w:p>
-            <w:pPr>
-              <w:jc w:val="center"/>
-              <w:rPr>
-                <w:rFonts w:ascii="微軟正黑體" w:eastAsia="微軟正黑體" w:hAnsi="微軟正黑體"/>
-                <w:sz w:val="22"/>
-              </w:rPr>
-            </w:pPr>
+            <w:vMerge w:val="restart"/>
+            <w:vAlign w:val="center"/>
+          </w:tcPr>
+          <w:p>
+            <w:pPr>
+              <w:jc w:val="center"/>
+              <w:rPr>
+                <w:rFonts w:ascii="微軟正黑體" w:eastAsia="微軟正黑體" w:hAnsi="微軟正黑體"/>
+                <w:sz w:val="22"/>
+              </w:rPr>
+            </w:pPr>
+            <w:r>
+              <w:rPr>
+                <w:rFonts w:ascii="微軟正黑體" w:eastAsia="微軟正黑體" w:hAnsi="微軟正黑體" w:hint="eastAsia"/>
+                <w:sz w:val="22"/>
+              </w:rPr>
+              <w:t>管理筆記</w:t>
+            </w:r>
           </w:p>
         </w:tc>
         <w:tc>
@@ -2594,9 +4497,8 @@
               <w:rPr>
                 <w:rFonts w:ascii="微軟正黑體" w:eastAsia="微軟正黑體" w:hAnsi="微軟正黑體" w:hint="eastAsia"/>
                 <w:sz w:val="22"/>
-                <w:highlight w:val="yellow"/>
-              </w:rPr>
-              <w:t>刪除教材</w:t>
+              </w:rPr>
+              <w:t>新增筆記</w:t>
             </w:r>
           </w:p>
         </w:tc>
@@ -2618,35 +4520,44 @@
                 <w:rFonts w:ascii="微軟正黑體" w:eastAsia="微軟正黑體" w:hAnsi="微軟正黑體" w:hint="eastAsia"/>
                 <w:sz w:val="22"/>
               </w:rPr>
-              <w:t>教師在管理課程介面下，教材會擺放在一個教材列表中，每一筆教材的右方都會有一個【</w:t>
-            </w:r>
-            <w:r>
-              <w:rPr>
-                <w:rFonts w:ascii="微軟正黑體" w:eastAsia="微軟正黑體" w:hAnsi="微軟正黑體"/>
-                <w:sz w:val="22"/>
-              </w:rPr>
-              <w:t>x</w:t>
-            </w:r>
-            <w:r>
-              <w:rPr>
-                <w:rFonts w:ascii="微軟正黑體" w:eastAsia="微軟正黑體" w:hAnsi="微軟正黑體" w:hint="eastAsia"/>
-                <w:sz w:val="22"/>
-              </w:rPr>
-              <w:t>】按鈕，選擇欲刪除的教材右方的【</w:t>
-            </w:r>
-            <w:r>
-              <w:rPr>
-                <w:rFonts w:ascii="微軟正黑體" w:eastAsia="微軟正黑體" w:hAnsi="微軟正黑體"/>
-                <w:sz w:val="22"/>
-              </w:rPr>
-              <w:t>x</w:t>
-            </w:r>
-            <w:r>
-              <w:rPr>
-                <w:rFonts w:ascii="微軟正黑體" w:eastAsia="微軟正黑體" w:hAnsi="微軟正黑體" w:hint="eastAsia"/>
-                <w:sz w:val="22"/>
-              </w:rPr>
-              <w:t>】按鈕，就會跳出一個警告視窗確認是否要刪除此教材，選擇確定後就會將此教材刪除</w:t>
+              <w:t>在觀看課程影片及教材時，旁邊會有筆記本供學生紀錄筆記，不單單只是記錄文字，還提供排版、調整</w:t>
+            </w:r>
+            <w:r>
+              <w:rPr>
+                <w:rFonts w:ascii="微軟正黑體" w:eastAsia="微軟正黑體" w:hAnsi="微軟正黑體" w:hint="eastAsia"/>
+                <w:sz w:val="22"/>
+              </w:rPr>
+              <w:t>字體大小等功能可以使用</w:t>
+            </w:r>
+            <w:r>
+              <w:rPr>
+                <w:rFonts w:ascii="微軟正黑體" w:eastAsia="微軟正黑體" w:hAnsi="微軟正黑體" w:hint="eastAsia"/>
+                <w:sz w:val="22"/>
+              </w:rPr>
+              <w:t>。</w:t>
+            </w:r>
+          </w:p>
+          <w:p>
+            <w:pPr>
+              <w:snapToGrid w:val="0"/>
+              <w:rPr>
+                <w:rFonts w:ascii="微軟正黑體" w:eastAsia="微軟正黑體" w:hAnsi="微軟正黑體"/>
+                <w:sz w:val="22"/>
+              </w:rPr>
+            </w:pPr>
+            <w:r>
+              <w:rPr>
+                <w:rFonts w:ascii="微軟正黑體" w:eastAsia="微軟正黑體" w:hAnsi="微軟正黑體" w:hint="eastAsia"/>
+                <w:sz w:val="22"/>
+              </w:rPr>
+              <w:t>(還未實作，實作方法需要再討論</w:t>
+            </w:r>
+            <w:r>
+              <w:rPr>
+                <w:rFonts w:ascii="微軟正黑體" w:eastAsia="微軟正黑體" w:hAnsi="微軟正黑體"/>
+                <w:sz w:val="22"/>
+              </w:rPr>
+              <w:t>)</w:t>
             </w:r>
           </w:p>
         </w:tc>
@@ -2655,24 +4566,17 @@
         <w:tc>
           <w:tcPr>
             <w:tcW w:w="1555" w:type="dxa"/>
-            <w:vMerge w:val="restart"/>
-            <w:vAlign w:val="center"/>
-          </w:tcPr>
-          <w:p>
-            <w:pPr>
-              <w:jc w:val="center"/>
-              <w:rPr>
-                <w:rFonts w:ascii="微軟正黑體" w:eastAsia="微軟正黑體" w:hAnsi="微軟正黑體"/>
-                <w:sz w:val="22"/>
-              </w:rPr>
-            </w:pPr>
-            <w:r>
-              <w:rPr>
-                <w:rFonts w:ascii="微軟正黑體" w:eastAsia="微軟正黑體" w:hAnsi="微軟正黑體" w:hint="eastAsia"/>
-                <w:sz w:val="22"/>
-              </w:rPr>
-              <w:t>管理課程影片</w:t>
-            </w:r>
+            <w:vMerge/>
+            <w:vAlign w:val="center"/>
+          </w:tcPr>
+          <w:p>
+            <w:pPr>
+              <w:jc w:val="center"/>
+              <w:rPr>
+                <w:rFonts w:ascii="微軟正黑體" w:eastAsia="微軟正黑體" w:hAnsi="微軟正黑體"/>
+                <w:sz w:val="22"/>
+              </w:rPr>
+            </w:pPr>
           </w:p>
         </w:tc>
         <w:tc>
@@ -2692,9 +4596,8 @@
               <w:rPr>
                 <w:rFonts w:ascii="微軟正黑體" w:eastAsia="微軟正黑體" w:hAnsi="微軟正黑體" w:hint="eastAsia"/>
                 <w:sz w:val="22"/>
-                <w:highlight w:val="yellow"/>
-              </w:rPr>
-              <w:t>新增課程影片</w:t>
+              </w:rPr>
+              <w:t>查看筆記</w:t>
             </w:r>
           </w:p>
         </w:tc>
@@ -2716,99 +4619,14 @@
                 <w:rFonts w:ascii="微軟正黑體" w:eastAsia="微軟正黑體" w:hAnsi="微軟正黑體" w:hint="eastAsia"/>
                 <w:sz w:val="22"/>
               </w:rPr>
-              <w:t>教師在管理課程介面下，教</w:t>
-            </w:r>
-            <w:r>
-              <w:rPr>
-                <w:rFonts w:ascii="微軟正黑體" w:eastAsia="微軟正黑體" w:hAnsi="微軟正黑體" w:hint="eastAsia"/>
-                <w:sz w:val="22"/>
-              </w:rPr>
-              <w:t>師可對自己開設課程內的影片進行</w:t>
-            </w:r>
-            <w:r>
-              <w:rPr>
-                <w:rFonts w:ascii="微軟正黑體" w:eastAsia="微軟正黑體" w:hAnsi="微軟正黑體" w:hint="eastAsia"/>
-                <w:sz w:val="22"/>
-              </w:rPr>
-              <w:t>新增影片的動作，點擊課程影片下方的新增按鈕會彈出一個懸浮視窗，教師可用兩種方式上傳影片，第一種是以檔案方式上傳，教師錄製好影片之後可點選懸浮視窗中的檔案按鈕，就會切換到檔案上傳模式，教師輸入影片名稱後，點選【B</w:t>
-            </w:r>
-            <w:r>
-              <w:rPr>
-                <w:rFonts w:ascii="微軟正黑體" w:eastAsia="微軟正黑體" w:hAnsi="微軟正黑體"/>
-                <w:sz w:val="22"/>
-              </w:rPr>
-              <w:t>rowse</w:t>
-            </w:r>
-            <w:r>
-              <w:rPr>
-                <w:rFonts w:ascii="微軟正黑體" w:eastAsia="微軟正黑體" w:hAnsi="微軟正黑體" w:hint="eastAsia"/>
-                <w:sz w:val="22"/>
-              </w:rPr>
-              <w:t>】按鈕會開啟檔案管理器，在檔案管理器中選擇要上傳的影片，按下確定按鈕，影片及選擇好了，之後按下右下角上傳按鈕，即可將影片上傳，另一種方式是使用網址的上傳方法，教師點擊懸浮視窗的網址按鈕即會切換到網址上傳模式，輸</w:t>
-            </w:r>
-            <w:r>
-              <w:rPr>
-                <w:rFonts w:ascii="微軟正黑體" w:eastAsia="微軟正黑體" w:hAnsi="微軟正黑體" w:hint="eastAsia"/>
-                <w:sz w:val="22"/>
-              </w:rPr>
-              <w:lastRenderedPageBreak/>
-              <w:t>入影片名稱之後將欲上傳的影片網址輸入到影片網址欄位，之後按下上傳即可(註：由於是將影片上傳到</w:t>
-            </w:r>
-            <w:r>
-              <w:rPr>
-                <w:rFonts w:ascii="微軟正黑體" w:eastAsia="微軟正黑體" w:hAnsi="微軟正黑體"/>
-                <w:sz w:val="22"/>
-              </w:rPr>
-              <w:t>youtube</w:t>
-            </w:r>
-            <w:r>
-              <w:rPr>
-                <w:rFonts w:ascii="微軟正黑體" w:eastAsia="微軟正黑體" w:hAnsi="微軟正黑體" w:hint="eastAsia"/>
-                <w:sz w:val="22"/>
-              </w:rPr>
-              <w:t>上所以教師上傳前必須先登錄g</w:t>
-            </w:r>
-            <w:r>
-              <w:rPr>
-                <w:rFonts w:ascii="微軟正黑體" w:eastAsia="微軟正黑體" w:hAnsi="微軟正黑體"/>
-                <w:sz w:val="22"/>
-              </w:rPr>
-              <w:t>oogle</w:t>
-            </w:r>
-            <w:r>
-              <w:rPr>
-                <w:rFonts w:ascii="微軟正黑體" w:eastAsia="微軟正黑體" w:hAnsi="微軟正黑體" w:hint="eastAsia"/>
-                <w:sz w:val="22"/>
-              </w:rPr>
-              <w:t>的帳號懸浮視窗下方有一個【登入教師</w:t>
-            </w:r>
-            <w:r>
-              <w:rPr>
-                <w:rFonts w:ascii="微軟正黑體" w:eastAsia="微軟正黑體" w:hAnsi="微軟正黑體"/>
-                <w:sz w:val="22"/>
-              </w:rPr>
-              <w:t>youtube</w:t>
-            </w:r>
-            <w:r>
-              <w:rPr>
-                <w:rFonts w:ascii="微軟正黑體" w:eastAsia="微軟正黑體" w:hAnsi="微軟正黑體" w:hint="eastAsia"/>
-                <w:sz w:val="22"/>
-              </w:rPr>
-              <w:t>影片帳號】的按鈕，點擊後將教師的</w:t>
-            </w:r>
-            <w:r>
-              <w:rPr>
-                <w:rFonts w:ascii="微軟正黑體" w:eastAsia="微軟正黑體" w:hAnsi="微軟正黑體"/>
-                <w:sz w:val="22"/>
-              </w:rPr>
-              <w:t>youtbue</w:t>
-            </w:r>
-            <w:r>
-              <w:rPr>
-                <w:rFonts w:ascii="微軟正黑體" w:eastAsia="微軟正黑體" w:hAnsi="微軟正黑體" w:hint="eastAsia"/>
-                <w:sz w:val="22"/>
-              </w:rPr>
-              <w:t>帳號密碼輸入完成後即可使用上傳影片功能)</w:t>
+              <w:t>(還未實作，實作方法需要再討論</w:t>
+            </w:r>
+            <w:r>
+              <w:rPr>
+                <w:rFonts w:ascii="微軟正黑體" w:eastAsia="微軟正黑體" w:hAnsi="微軟正黑體"/>
+                <w:sz w:val="22"/>
+              </w:rPr>
+              <w:t>)</w:t>
             </w:r>
           </w:p>
         </w:tc>
@@ -2847,9 +4665,8 @@
               <w:rPr>
                 <w:rFonts w:ascii="微軟正黑體" w:eastAsia="微軟正黑體" w:hAnsi="微軟正黑體" w:hint="eastAsia"/>
                 <w:sz w:val="22"/>
-                <w:highlight w:val="yellow"/>
-              </w:rPr>
-              <w:t>查看課程影片</w:t>
+              </w:rPr>
+              <w:t>修改筆記</w:t>
             </w:r>
           </w:p>
         </w:tc>
@@ -2871,21 +4688,14 @@
                 <w:rFonts w:ascii="微軟正黑體" w:eastAsia="微軟正黑體" w:hAnsi="微軟正黑體" w:hint="eastAsia"/>
                 <w:sz w:val="22"/>
               </w:rPr>
-              <w:t>教師在管理課程</w:t>
-            </w:r>
-            <w:r>
-              <w:rPr>
-                <w:rFonts w:ascii="微軟正黑體" w:eastAsia="微軟正黑體" w:hAnsi="微軟正黑體" w:hint="eastAsia"/>
-                <w:sz w:val="22"/>
-              </w:rPr>
-              <w:t>介面下，可以課程影片下方的影片清單中選擇欲查看的影片點擊之後，即</w:t>
-            </w:r>
-            <w:r>
-              <w:rPr>
-                <w:rFonts w:ascii="微軟正黑體" w:eastAsia="微軟正黑體" w:hAnsi="微軟正黑體" w:hint="eastAsia"/>
-                <w:sz w:val="22"/>
-              </w:rPr>
-              <w:t>會進入查看影片介面</w:t>
+              <w:t>(還未實作，實作方法需要再討論</w:t>
+            </w:r>
+            <w:r>
+              <w:rPr>
+                <w:rFonts w:ascii="微軟正黑體" w:eastAsia="微軟正黑體" w:hAnsi="微軟正黑體"/>
+                <w:sz w:val="22"/>
+              </w:rPr>
+              <w:t>)</w:t>
             </w:r>
           </w:p>
         </w:tc>
@@ -2925,7 +4735,7 @@
                 <w:rFonts w:ascii="微軟正黑體" w:eastAsia="微軟正黑體" w:hAnsi="微軟正黑體" w:hint="eastAsia"/>
                 <w:sz w:val="22"/>
               </w:rPr>
-              <w:t>修改課程影片</w:t>
+              <w:t>刪除筆記</w:t>
             </w:r>
           </w:p>
         </w:tc>
@@ -2963,17 +4773,38 @@
         <w:tc>
           <w:tcPr>
             <w:tcW w:w="1555" w:type="dxa"/>
-            <w:vMerge/>
-            <w:vAlign w:val="center"/>
-          </w:tcPr>
-          <w:p>
-            <w:pPr>
-              <w:jc w:val="center"/>
-              <w:rPr>
-                <w:rFonts w:ascii="微軟正黑體" w:eastAsia="微軟正黑體" w:hAnsi="微軟正黑體"/>
-                <w:sz w:val="22"/>
-              </w:rPr>
-            </w:pPr>
+            <w:vMerge w:val="restart"/>
+            <w:vAlign w:val="center"/>
+          </w:tcPr>
+          <w:p>
+            <w:pPr>
+              <w:jc w:val="center"/>
+              <w:rPr>
+                <w:rFonts w:ascii="微軟正黑體" w:eastAsia="微軟正黑體" w:hAnsi="微軟正黑體"/>
+                <w:sz w:val="22"/>
+              </w:rPr>
+            </w:pPr>
+            <w:r>
+              <w:rPr>
+                <w:rFonts w:ascii="微軟正黑體" w:eastAsia="微軟正黑體" w:hAnsi="微軟正黑體" w:hint="eastAsia"/>
+                <w:sz w:val="22"/>
+              </w:rPr>
+              <w:t>管理</w:t>
+            </w:r>
+            <w:r>
+              <w:rPr>
+                <w:rFonts w:ascii="微軟正黑體" w:eastAsia="微軟正黑體" w:hAnsi="微軟正黑體" w:hint="eastAsia"/>
+                <w:sz w:val="22"/>
+              </w:rPr>
+              <w:t>課程</w:t>
+            </w:r>
+            <w:r>
+              <w:rPr>
+                <w:rFonts w:ascii="微軟正黑體" w:eastAsia="微軟正黑體" w:hAnsi="微軟正黑體" w:hint="eastAsia"/>
+                <w:sz w:val="22"/>
+              </w:rPr>
+              <w:t>成員</w:t>
+            </w:r>
           </w:p>
         </w:tc>
         <w:tc>
@@ -2993,9 +4824,15 @@
               <w:rPr>
                 <w:rFonts w:ascii="微軟正黑體" w:eastAsia="微軟正黑體" w:hAnsi="微軟正黑體" w:hint="eastAsia"/>
                 <w:sz w:val="22"/>
-                <w:highlight w:val="yellow"/>
-              </w:rPr>
-              <w:t>刪除課程影片</w:t>
+              </w:rPr>
+              <w:t>審核</w:t>
+            </w:r>
+            <w:r>
+              <w:rPr>
+                <w:rFonts w:ascii="微軟正黑體" w:eastAsia="微軟正黑體" w:hAnsi="微軟正黑體" w:hint="eastAsia"/>
+                <w:sz w:val="22"/>
+              </w:rPr>
+              <w:t>學生</w:t>
             </w:r>
           </w:p>
         </w:tc>
@@ -3017,35 +4854,65 @@
                 <w:rFonts w:ascii="微軟正黑體" w:eastAsia="微軟正黑體" w:hAnsi="微軟正黑體" w:hint="eastAsia"/>
                 <w:sz w:val="22"/>
               </w:rPr>
-              <w:t>教師在管理課程介面下，影片會擺放在一個影片列表中，每一筆影片的右方都會有一個【</w:t>
-            </w:r>
-            <w:r>
-              <w:rPr>
-                <w:rFonts w:ascii="微軟正黑體" w:eastAsia="微軟正黑體" w:hAnsi="微軟正黑體"/>
-                <w:sz w:val="22"/>
-              </w:rPr>
-              <w:t>x</w:t>
-            </w:r>
-            <w:r>
-              <w:rPr>
-                <w:rFonts w:ascii="微軟正黑體" w:eastAsia="微軟正黑體" w:hAnsi="微軟正黑體" w:hint="eastAsia"/>
-                <w:sz w:val="22"/>
-              </w:rPr>
-              <w:t>】按鈕，選擇欲刪除影片右方的【</w:t>
-            </w:r>
-            <w:r>
-              <w:rPr>
-                <w:rFonts w:ascii="微軟正黑體" w:eastAsia="微軟正黑體" w:hAnsi="微軟正黑體"/>
-                <w:sz w:val="22"/>
-              </w:rPr>
-              <w:t>x</w:t>
-            </w:r>
-            <w:r>
-              <w:rPr>
-                <w:rFonts w:ascii="微軟正黑體" w:eastAsia="微軟正黑體" w:hAnsi="微軟正黑體" w:hint="eastAsia"/>
-                <w:sz w:val="22"/>
-              </w:rPr>
-              <w:t>】按鈕，就會跳出一個警告視窗確認是否要刪除此影片，選擇確定後就會將此影片刪除</w:t>
+              <w:t>學生決定修</w:t>
+            </w:r>
+            <w:r>
+              <w:rPr>
+                <w:rFonts w:ascii="微軟正黑體" w:eastAsia="微軟正黑體" w:hAnsi="微軟正黑體" w:hint="eastAsia"/>
+                <w:sz w:val="22"/>
+              </w:rPr>
+              <w:t>教</w:t>
+            </w:r>
+            <w:r>
+              <w:rPr>
+                <w:rFonts w:ascii="微軟正黑體" w:eastAsia="微軟正黑體" w:hAnsi="微軟正黑體" w:hint="eastAsia"/>
+                <w:sz w:val="22"/>
+              </w:rPr>
+              <w:t>師開的該課程之後，會出現在待審核名單中，</w:t>
+            </w:r>
+            <w:r>
+              <w:rPr>
+                <w:rFonts w:ascii="微軟正黑體" w:eastAsia="微軟正黑體" w:hAnsi="微軟正黑體" w:hint="eastAsia"/>
+                <w:sz w:val="22"/>
+              </w:rPr>
+              <w:t>教</w:t>
+            </w:r>
+            <w:r>
+              <w:rPr>
+                <w:rFonts w:ascii="微軟正黑體" w:eastAsia="微軟正黑體" w:hAnsi="微軟正黑體" w:hint="eastAsia"/>
+                <w:sz w:val="22"/>
+              </w:rPr>
+              <w:t>師可決定是否讓此學生加入此課堂</w:t>
+            </w:r>
+            <w:r>
+              <w:rPr>
+                <w:rFonts w:ascii="微軟正黑體" w:eastAsia="微軟正黑體" w:hAnsi="微軟正黑體" w:hint="eastAsia"/>
+                <w:sz w:val="22"/>
+              </w:rPr>
+              <w:t>。</w:t>
+            </w:r>
+          </w:p>
+          <w:p>
+            <w:pPr>
+              <w:snapToGrid w:val="0"/>
+              <w:rPr>
+                <w:rFonts w:ascii="微軟正黑體" w:eastAsia="微軟正黑體" w:hAnsi="微軟正黑體"/>
+                <w:sz w:val="22"/>
+              </w:rPr>
+            </w:pPr>
+            <w:r>
+              <w:rPr>
+                <w:rFonts w:ascii="微軟正黑體" w:eastAsia="微軟正黑體" w:hAnsi="微軟正黑體" w:hint="eastAsia"/>
+                <w:sz w:val="22"/>
+              </w:rPr>
+              <w:t>(還未實作，實作方法需要再討論</w:t>
+            </w:r>
+            <w:r>
+              <w:rPr>
+                <w:rFonts w:ascii="微軟正黑體" w:eastAsia="微軟正黑體" w:hAnsi="微軟正黑體"/>
+                <w:sz w:val="22"/>
+              </w:rPr>
+              <w:t>)</w:t>
             </w:r>
           </w:p>
         </w:tc>
@@ -3054,24 +4921,17 @@
         <w:tc>
           <w:tcPr>
             <w:tcW w:w="1555" w:type="dxa"/>
-            <w:vMerge w:val="restart"/>
-            <w:vAlign w:val="center"/>
-          </w:tcPr>
-          <w:p>
-            <w:pPr>
-              <w:jc w:val="center"/>
-              <w:rPr>
-                <w:rFonts w:ascii="微軟正黑體" w:eastAsia="微軟正黑體" w:hAnsi="微軟正黑體"/>
-                <w:sz w:val="22"/>
-              </w:rPr>
-            </w:pPr>
-            <w:r>
-              <w:rPr>
-                <w:rFonts w:ascii="微軟正黑體" w:eastAsia="微軟正黑體" w:hAnsi="微軟正黑體" w:hint="eastAsia"/>
-                <w:sz w:val="22"/>
-              </w:rPr>
-              <w:t>管理作業</w:t>
-            </w:r>
+            <w:vMerge/>
+            <w:vAlign w:val="center"/>
+          </w:tcPr>
+          <w:p>
+            <w:pPr>
+              <w:jc w:val="center"/>
+              <w:rPr>
+                <w:rFonts w:ascii="微軟正黑體" w:eastAsia="微軟正黑體" w:hAnsi="微軟正黑體"/>
+                <w:sz w:val="22"/>
+              </w:rPr>
+            </w:pPr>
           </w:p>
         </w:tc>
         <w:tc>
@@ -3092,7 +4952,14 @@
                 <w:rFonts w:ascii="微軟正黑體" w:eastAsia="微軟正黑體" w:hAnsi="微軟正黑體" w:hint="eastAsia"/>
                 <w:sz w:val="22"/>
               </w:rPr>
-              <w:t>新增作業</w:t>
+              <w:t>查看</w:t>
+            </w:r>
+            <w:r>
+              <w:rPr>
+                <w:rFonts w:ascii="微軟正黑體" w:eastAsia="微軟正黑體" w:hAnsi="微軟正黑體" w:hint="eastAsia"/>
+                <w:sz w:val="22"/>
+              </w:rPr>
+              <w:t>學生</w:t>
             </w:r>
           </w:p>
         </w:tc>
@@ -3121,28 +4988,28 @@
                 <w:rFonts w:ascii="微軟正黑體" w:eastAsia="微軟正黑體" w:hAnsi="微軟正黑體" w:hint="eastAsia"/>
                 <w:sz w:val="22"/>
               </w:rPr>
-              <w:t>師可對自己開設的課程內的作業內的題目進行新增/刪除</w:t>
-            </w:r>
-            <w:r>
-              <w:rPr>
-                <w:rFonts w:ascii="微軟正黑體" w:eastAsia="微軟正黑體" w:hAnsi="微軟正黑體"/>
-                <w:sz w:val="22"/>
-              </w:rPr>
-              <w:t>/</w:t>
-            </w:r>
-            <w:r>
-              <w:rPr>
-                <w:rFonts w:ascii="微軟正黑體" w:eastAsia="微軟正黑體" w:hAnsi="微軟正黑體" w:hint="eastAsia"/>
-                <w:sz w:val="22"/>
-              </w:rPr>
-              <w:t>修改題目內容、答案與類型</w:t>
-            </w:r>
-            <w:r>
-              <w:rPr>
-                <w:rFonts w:ascii="微軟正黑體" w:eastAsia="微軟正黑體" w:hAnsi="微軟正黑體" w:hint="eastAsia"/>
-                <w:sz w:val="22"/>
-              </w:rPr>
-              <w:t>。</w:t>
+              <w:t>師可查看有</w:t>
+            </w:r>
+            <w:r>
+              <w:rPr>
+                <w:rFonts w:ascii="微軟正黑體" w:eastAsia="微軟正黑體" w:hAnsi="微軟正黑體" w:hint="eastAsia"/>
+                <w:sz w:val="22"/>
+              </w:rPr>
+              <w:t>選修該課程的學生，可查看</w:t>
+            </w:r>
+            <w:r>
+              <w:rPr>
+                <w:rFonts w:ascii="微軟正黑體" w:eastAsia="微軟正黑體" w:hAnsi="微軟正黑體" w:hint="eastAsia"/>
+                <w:sz w:val="22"/>
+              </w:rPr>
+              <w:t>成員</w:t>
+            </w:r>
+            <w:r>
+              <w:rPr>
+                <w:rFonts w:ascii="微軟正黑體" w:eastAsia="微軟正黑體" w:hAnsi="微軟正黑體" w:hint="eastAsia"/>
+                <w:sz w:val="22"/>
+              </w:rPr>
+              <w:t>個人資料。</w:t>
             </w:r>
           </w:p>
           <w:p>
@@ -3205,7 +5072,7 @@
                 <w:rFonts w:ascii="微軟正黑體" w:eastAsia="微軟正黑體" w:hAnsi="微軟正黑體" w:hint="eastAsia"/>
                 <w:sz w:val="22"/>
               </w:rPr>
-              <w:t>查看作業</w:t>
+              <w:t>刪除學生</w:t>
             </w:r>
           </w:p>
         </w:tc>
@@ -3214,6 +5081,22 @@
             <w:tcW w:w="5528" w:type="dxa"/>
             <w:vAlign w:val="center"/>
           </w:tcPr>
+          <w:p>
+            <w:pPr>
+              <w:snapToGrid w:val="0"/>
+              <w:rPr>
+                <w:rFonts w:ascii="微軟正黑體" w:eastAsia="微軟正黑體" w:hAnsi="微軟正黑體"/>
+                <w:sz w:val="22"/>
+              </w:rPr>
+            </w:pPr>
+            <w:r>
+              <w:rPr>
+                <w:rFonts w:ascii="微軟正黑體" w:eastAsia="微軟正黑體" w:hAnsi="微軟正黑體" w:hint="eastAsia"/>
+                <w:sz w:val="22"/>
+              </w:rPr>
+              <w:t>教師可刪除有選修該課程的學生。</w:t>
+            </w:r>
+          </w:p>
           <w:p>
             <w:pPr>
               <w:snapToGrid w:val="0"/>
@@ -3274,7 +5157,7 @@
                 <w:rFonts w:ascii="微軟正黑體" w:eastAsia="微軟正黑體" w:hAnsi="微軟正黑體" w:hint="eastAsia"/>
                 <w:sz w:val="22"/>
               </w:rPr>
-              <w:t>修改作業</w:t>
+              <w:t>新增助教</w:t>
             </w:r>
           </w:p>
         </w:tc>
@@ -3283,6 +5166,22 @@
             <w:tcW w:w="5528" w:type="dxa"/>
             <w:vAlign w:val="center"/>
           </w:tcPr>
+          <w:p>
+            <w:pPr>
+              <w:snapToGrid w:val="0"/>
+              <w:rPr>
+                <w:rFonts w:ascii="微軟正黑體" w:eastAsia="微軟正黑體" w:hAnsi="微軟正黑體"/>
+                <w:sz w:val="22"/>
+              </w:rPr>
+            </w:pPr>
+            <w:r>
+              <w:rPr>
+                <w:rFonts w:ascii="微軟正黑體" w:eastAsia="微軟正黑體" w:hAnsi="微軟正黑體" w:hint="eastAsia"/>
+                <w:sz w:val="22"/>
+              </w:rPr>
+              <w:t>教師可在此課程內新增助教。</w:t>
+            </w:r>
+          </w:p>
           <w:p>
             <w:pPr>
               <w:snapToGrid w:val="0"/>
@@ -3343,7 +5242,7 @@
                 <w:rFonts w:ascii="微軟正黑體" w:eastAsia="微軟正黑體" w:hAnsi="微軟正黑體" w:hint="eastAsia"/>
                 <w:sz w:val="22"/>
               </w:rPr>
-              <w:t>刪除作業</w:t>
+              <w:t>設定權限</w:t>
             </w:r>
           </w:p>
         </w:tc>
@@ -3352,6 +5251,106 @@
             <w:tcW w:w="5528" w:type="dxa"/>
             <w:vAlign w:val="center"/>
           </w:tcPr>
+          <w:p>
+            <w:pPr>
+              <w:snapToGrid w:val="0"/>
+              <w:rPr>
+                <w:rFonts w:ascii="微軟正黑體" w:eastAsia="微軟正黑體" w:hAnsi="微軟正黑體"/>
+                <w:sz w:val="22"/>
+              </w:rPr>
+            </w:pPr>
+            <w:r>
+              <w:rPr>
+                <w:rFonts w:ascii="微軟正黑體" w:eastAsia="微軟正黑體" w:hAnsi="微軟正黑體" w:hint="eastAsia"/>
+                <w:sz w:val="22"/>
+              </w:rPr>
+              <w:t>教</w:t>
+            </w:r>
+            <w:r>
+              <w:rPr>
+                <w:rFonts w:ascii="微軟正黑體" w:eastAsia="微軟正黑體" w:hAnsi="微軟正黑體" w:hint="eastAsia"/>
+                <w:sz w:val="22"/>
+              </w:rPr>
+              <w:t>師可給予助教上傳作業、審核</w:t>
+            </w:r>
+            <w:r>
+              <w:rPr>
+                <w:rFonts w:ascii="微軟正黑體" w:eastAsia="微軟正黑體" w:hAnsi="微軟正黑體" w:hint="eastAsia"/>
+                <w:sz w:val="22"/>
+              </w:rPr>
+              <w:t>學生</w:t>
+            </w:r>
+            <w:r>
+              <w:rPr>
+                <w:rFonts w:ascii="微軟正黑體" w:eastAsia="微軟正黑體" w:hAnsi="微軟正黑體" w:hint="eastAsia"/>
+                <w:sz w:val="22"/>
+              </w:rPr>
+              <w:t>、上傳成績、修改成績、上傳教材</w:t>
+            </w:r>
+            <w:r>
+              <w:rPr>
+                <w:rFonts w:ascii="微軟正黑體" w:eastAsia="微軟正黑體" w:hAnsi="微軟正黑體"/>
+                <w:sz w:val="22"/>
+              </w:rPr>
+              <w:t>(</w:t>
+            </w:r>
+            <w:r>
+              <w:rPr>
+                <w:rFonts w:ascii="微軟正黑體" w:eastAsia="微軟正黑體" w:hAnsi="微軟正黑體" w:hint="eastAsia"/>
+                <w:sz w:val="22"/>
+              </w:rPr>
+              <w:t>影片</w:t>
+            </w:r>
+            <w:r>
+              <w:rPr>
+                <w:rFonts w:ascii="微軟正黑體" w:eastAsia="微軟正黑體" w:hAnsi="微軟正黑體"/>
+                <w:sz w:val="22"/>
+              </w:rPr>
+              <w:t>/</w:t>
+            </w:r>
+            <w:r>
+              <w:rPr>
+                <w:rFonts w:ascii="微軟正黑體" w:eastAsia="微軟正黑體" w:hAnsi="微軟正黑體" w:hint="eastAsia"/>
+                <w:sz w:val="22"/>
+              </w:rPr>
+              <w:t>講義</w:t>
+            </w:r>
+            <w:r>
+              <w:rPr>
+                <w:rFonts w:ascii="微軟正黑體" w:eastAsia="微軟正黑體" w:hAnsi="微軟正黑體"/>
+                <w:sz w:val="22"/>
+              </w:rPr>
+              <w:t>)</w:t>
+            </w:r>
+            <w:r>
+              <w:rPr>
+                <w:rFonts w:ascii="微軟正黑體" w:eastAsia="微軟正黑體" w:hAnsi="微軟正黑體" w:hint="eastAsia"/>
+                <w:sz w:val="22"/>
+              </w:rPr>
+              <w:t>等權限，替</w:t>
+            </w:r>
+            <w:r>
+              <w:rPr>
+                <w:rFonts w:ascii="微軟正黑體" w:eastAsia="微軟正黑體" w:hAnsi="微軟正黑體" w:hint="eastAsia"/>
+                <w:sz w:val="22"/>
+              </w:rPr>
+              <w:t>教</w:t>
+            </w:r>
+            <w:r>
+              <w:rPr>
+                <w:rFonts w:ascii="微軟正黑體" w:eastAsia="微軟正黑體" w:hAnsi="微軟正黑體" w:hint="eastAsia"/>
+                <w:sz w:val="22"/>
+              </w:rPr>
+              <w:t>師分擔部分工作</w:t>
+            </w:r>
+            <w:r>
+              <w:rPr>
+                <w:rFonts w:ascii="微軟正黑體" w:eastAsia="微軟正黑體" w:hAnsi="微軟正黑體" w:hint="eastAsia"/>
+                <w:sz w:val="22"/>
+              </w:rPr>
+              <w:t>。</w:t>
+            </w:r>
+          </w:p>
           <w:p>
             <w:pPr>
               <w:snapToGrid w:val="0"/>
@@ -3381,24 +5380,17 @@
         <w:tc>
           <w:tcPr>
             <w:tcW w:w="1555" w:type="dxa"/>
-            <w:vMerge w:val="restart"/>
-            <w:vAlign w:val="center"/>
-          </w:tcPr>
-          <w:p>
-            <w:pPr>
-              <w:jc w:val="center"/>
-              <w:rPr>
-                <w:rFonts w:ascii="微軟正黑體" w:eastAsia="微軟正黑體" w:hAnsi="微軟正黑體"/>
-                <w:sz w:val="22"/>
-              </w:rPr>
-            </w:pPr>
-            <w:r>
-              <w:rPr>
-                <w:rFonts w:ascii="微軟正黑體" w:eastAsia="微軟正黑體" w:hAnsi="微軟正黑體" w:hint="eastAsia"/>
-                <w:sz w:val="22"/>
-              </w:rPr>
-              <w:t>管理測驗</w:t>
-            </w:r>
+            <w:vMerge/>
+            <w:vAlign w:val="center"/>
+          </w:tcPr>
+          <w:p>
+            <w:pPr>
+              <w:jc w:val="center"/>
+              <w:rPr>
+                <w:rFonts w:ascii="微軟正黑體" w:eastAsia="微軟正黑體" w:hAnsi="微軟正黑體"/>
+                <w:sz w:val="22"/>
+              </w:rPr>
+            </w:pPr>
           </w:p>
         </w:tc>
         <w:tc>
@@ -3419,7 +5411,7 @@
                 <w:rFonts w:ascii="微軟正黑體" w:eastAsia="微軟正黑體" w:hAnsi="微軟正黑體" w:hint="eastAsia"/>
                 <w:sz w:val="22"/>
               </w:rPr>
-              <w:t>新增測驗</w:t>
+              <w:t>刪除助教</w:t>
             </w:r>
           </w:p>
         </w:tc>
@@ -3441,35 +5433,7 @@
                 <w:rFonts w:ascii="微軟正黑體" w:eastAsia="微軟正黑體" w:hAnsi="微軟正黑體" w:hint="eastAsia"/>
                 <w:sz w:val="22"/>
               </w:rPr>
-              <w:t>教</w:t>
-            </w:r>
-            <w:r>
-              <w:rPr>
-                <w:rFonts w:ascii="微軟正黑體" w:eastAsia="微軟正黑體" w:hAnsi="微軟正黑體" w:hint="eastAsia"/>
-                <w:sz w:val="22"/>
-              </w:rPr>
-              <w:t>師可對自己開設的課程內的測驗內的題目進行新增/刪除</w:t>
-            </w:r>
-            <w:r>
-              <w:rPr>
-                <w:rFonts w:ascii="微軟正黑體" w:eastAsia="微軟正黑體" w:hAnsi="微軟正黑體"/>
-                <w:sz w:val="22"/>
-              </w:rPr>
-              <w:t>/</w:t>
-            </w:r>
-            <w:r>
-              <w:rPr>
-                <w:rFonts w:ascii="微軟正黑體" w:eastAsia="微軟正黑體" w:hAnsi="微軟正黑體" w:hint="eastAsia"/>
-                <w:sz w:val="22"/>
-              </w:rPr>
-              <w:t>修改題目內容、答案與類型</w:t>
-            </w:r>
-            <w:r>
-              <w:rPr>
-                <w:rFonts w:ascii="微軟正黑體" w:eastAsia="微軟正黑體" w:hAnsi="微軟正黑體" w:hint="eastAsia"/>
-                <w:sz w:val="22"/>
-              </w:rPr>
-              <w:t>。</w:t>
+              <w:t>教師可刪除有擔任該課程助教身份的課程成員。</w:t>
             </w:r>
           </w:p>
           <w:p>
@@ -3501,17 +5465,24 @@
         <w:tc>
           <w:tcPr>
             <w:tcW w:w="1555" w:type="dxa"/>
-            <w:vMerge/>
-            <w:vAlign w:val="center"/>
-          </w:tcPr>
-          <w:p>
-            <w:pPr>
-              <w:jc w:val="center"/>
-              <w:rPr>
-                <w:rFonts w:ascii="微軟正黑體" w:eastAsia="微軟正黑體" w:hAnsi="微軟正黑體"/>
-                <w:sz w:val="22"/>
-              </w:rPr>
-            </w:pPr>
+            <w:vMerge w:val="restart"/>
+            <w:vAlign w:val="center"/>
+          </w:tcPr>
+          <w:p>
+            <w:pPr>
+              <w:jc w:val="center"/>
+              <w:rPr>
+                <w:rFonts w:ascii="微軟正黑體" w:eastAsia="微軟正黑體" w:hAnsi="微軟正黑體"/>
+                <w:sz w:val="22"/>
+              </w:rPr>
+            </w:pPr>
+            <w:r>
+              <w:rPr>
+                <w:rFonts w:ascii="微軟正黑體" w:eastAsia="微軟正黑體" w:hAnsi="微軟正黑體" w:hint="eastAsia"/>
+                <w:sz w:val="22"/>
+              </w:rPr>
+              <w:t>管理成績</w:t>
+            </w:r>
           </w:p>
         </w:tc>
         <w:tc>
@@ -3532,7 +5503,7 @@
                 <w:rFonts w:ascii="微軟正黑體" w:eastAsia="微軟正黑體" w:hAnsi="微軟正黑體" w:hint="eastAsia"/>
                 <w:sz w:val="22"/>
               </w:rPr>
-              <w:t>查看測驗</w:t>
+              <w:t>上傳成績</w:t>
             </w:r>
           </w:p>
         </w:tc>
@@ -3541,6 +5512,36 @@
             <w:tcW w:w="5528" w:type="dxa"/>
             <w:vAlign w:val="center"/>
           </w:tcPr>
+          <w:p>
+            <w:pPr>
+              <w:snapToGrid w:val="0"/>
+              <w:rPr>
+                <w:rFonts w:ascii="微軟正黑體" w:eastAsia="微軟正黑體" w:hAnsi="微軟正黑體"/>
+                <w:sz w:val="22"/>
+              </w:rPr>
+            </w:pPr>
+            <w:r>
+              <w:rPr>
+                <w:rFonts w:ascii="微軟正黑體" w:eastAsia="微軟正黑體" w:hAnsi="微軟正黑體" w:hint="eastAsia"/>
+                <w:sz w:val="22"/>
+              </w:rPr>
+              <w:t>教</w:t>
+            </w:r>
+            <w:r>
+              <w:rPr>
+                <w:rFonts w:ascii="微軟正黑體" w:eastAsia="微軟正黑體" w:hAnsi="微軟正黑體" w:hint="eastAsia"/>
+                <w:sz w:val="22"/>
+              </w:rPr>
+              <w:t>師可將批閱完的考卷成績上傳讓學生可以查看</w:t>
+            </w:r>
+            <w:r>
+              <w:rPr>
+                <w:rFonts w:ascii="微軟正黑體" w:eastAsia="微軟正黑體" w:hAnsi="微軟正黑體" w:hint="eastAsia"/>
+                <w:sz w:val="22"/>
+              </w:rPr>
+              <w:t>。</w:t>
+            </w:r>
+          </w:p>
           <w:p>
             <w:pPr>
               <w:snapToGrid w:val="0"/>
@@ -3601,7 +5602,7 @@
                 <w:rFonts w:ascii="微軟正黑體" w:eastAsia="微軟正黑體" w:hAnsi="微軟正黑體" w:hint="eastAsia"/>
                 <w:sz w:val="22"/>
               </w:rPr>
-              <w:t>修改測驗</w:t>
+              <w:t>修改成績</w:t>
             </w:r>
           </w:p>
         </w:tc>
@@ -3610,6 +5611,36 @@
             <w:tcW w:w="5528" w:type="dxa"/>
             <w:vAlign w:val="center"/>
           </w:tcPr>
+          <w:p>
+            <w:pPr>
+              <w:snapToGrid w:val="0"/>
+              <w:rPr>
+                <w:rFonts w:ascii="微軟正黑體" w:eastAsia="微軟正黑體" w:hAnsi="微軟正黑體"/>
+                <w:sz w:val="22"/>
+              </w:rPr>
+            </w:pPr>
+            <w:r>
+              <w:rPr>
+                <w:rFonts w:ascii="微軟正黑體" w:eastAsia="微軟正黑體" w:hAnsi="微軟正黑體" w:hint="eastAsia"/>
+                <w:sz w:val="22"/>
+              </w:rPr>
+              <w:t>教</w:t>
+            </w:r>
+            <w:r>
+              <w:rPr>
+                <w:rFonts w:ascii="微軟正黑體" w:eastAsia="微軟正黑體" w:hAnsi="微軟正黑體" w:hint="eastAsia"/>
+                <w:sz w:val="22"/>
+              </w:rPr>
+              <w:t>師可對學生上傳的考卷進行批閱的動作</w:t>
+            </w:r>
+            <w:r>
+              <w:rPr>
+                <w:rFonts w:ascii="微軟正黑體" w:eastAsia="微軟正黑體" w:hAnsi="微軟正黑體" w:hint="eastAsia"/>
+                <w:sz w:val="22"/>
+              </w:rPr>
+              <w:t>。</w:t>
+            </w:r>
+          </w:p>
           <w:p>
             <w:pPr>
               <w:snapToGrid w:val="0"/>
@@ -3670,7 +5701,7 @@
                 <w:rFonts w:ascii="微軟正黑體" w:eastAsia="微軟正黑體" w:hAnsi="微軟正黑體" w:hint="eastAsia"/>
                 <w:sz w:val="22"/>
               </w:rPr>
-              <w:t>刪除測驗</w:t>
+              <w:t>預測成績</w:t>
             </w:r>
           </w:p>
         </w:tc>
@@ -3679,6 +5710,79 @@
             <w:tcW w:w="5528" w:type="dxa"/>
             <w:vAlign w:val="center"/>
           </w:tcPr>
+          <w:p>
+            <w:pPr>
+              <w:snapToGrid w:val="0"/>
+              <w:rPr>
+                <w:rFonts w:ascii="微軟正黑體" w:eastAsia="微軟正黑體" w:hAnsi="微軟正黑體"/>
+                <w:sz w:val="22"/>
+              </w:rPr>
+            </w:pPr>
+            <w:r>
+              <w:rPr>
+                <w:rFonts w:ascii="微軟正黑體" w:eastAsia="微軟正黑體" w:hAnsi="微軟正黑體" w:hint="eastAsia"/>
+                <w:sz w:val="22"/>
+              </w:rPr>
+              <w:t>線上教育平台會搜集每個學生在此平台上的行為(</w:t>
+            </w:r>
+            <w:r>
+              <w:rPr>
+                <w:rFonts w:ascii="微軟正黑體" w:eastAsia="微軟正黑體" w:hAnsi="微軟正黑體"/>
+                <w:sz w:val="22"/>
+              </w:rPr>
+              <w:t>ex</w:t>
+            </w:r>
+            <w:r>
+              <w:rPr>
+                <w:rFonts w:ascii="微軟正黑體" w:eastAsia="微軟正黑體" w:hAnsi="微軟正黑體" w:hint="eastAsia"/>
+                <w:sz w:val="22"/>
+              </w:rPr>
+              <w:t>觀</w:t>
+            </w:r>
+            <w:r>
+              <w:rPr>
+                <w:rFonts w:ascii="微軟正黑體" w:eastAsia="微軟正黑體" w:hAnsi="微軟正黑體" w:hint="eastAsia"/>
+                <w:sz w:val="22"/>
+              </w:rPr>
+              <w:lastRenderedPageBreak/>
+              <w:t>看影片的特徵、平時小考成績</w:t>
+            </w:r>
+            <w:r>
+              <w:rPr>
+                <w:rFonts w:ascii="微軟正黑體" w:eastAsia="微軟正黑體" w:hAnsi="微軟正黑體"/>
+                <w:sz w:val="22"/>
+              </w:rPr>
+              <w:t>...)</w:t>
+            </w:r>
+            <w:r>
+              <w:rPr>
+                <w:rFonts w:ascii="微軟正黑體" w:eastAsia="微軟正黑體" w:hAnsi="微軟正黑體" w:hint="eastAsia"/>
+                <w:sz w:val="22"/>
+              </w:rPr>
+              <w:t>來對學生進行期末成績的預測，</w:t>
+            </w:r>
+            <w:r>
+              <w:rPr>
+                <w:rFonts w:ascii="微軟正黑體" w:eastAsia="微軟正黑體" w:hAnsi="微軟正黑體" w:hint="eastAsia"/>
+                <w:sz w:val="22"/>
+              </w:rPr>
+              <w:t>教</w:t>
+            </w:r>
+            <w:r>
+              <w:rPr>
+                <w:rFonts w:ascii="微軟正黑體" w:eastAsia="微軟正黑體" w:hAnsi="微軟正黑體" w:hint="eastAsia"/>
+                <w:sz w:val="22"/>
+              </w:rPr>
+              <w:t>師可以看到全班的期末預測成績，來檢視自己的教學情況，學生則可以看到自己的期末預測成績，來檢視自己對於這堂課的學習情形</w:t>
+            </w:r>
+            <w:r>
+              <w:rPr>
+                <w:rFonts w:ascii="微軟正黑體" w:eastAsia="微軟正黑體" w:hAnsi="微軟正黑體" w:hint="eastAsia"/>
+                <w:sz w:val="22"/>
+              </w:rPr>
+              <w:t>。</w:t>
+            </w:r>
+          </w:p>
           <w:p>
             <w:pPr>
               <w:snapToGrid w:val="0"/>
@@ -3708,17 +5812,25 @@
         <w:tc>
           <w:tcPr>
             <w:tcW w:w="1555" w:type="dxa"/>
-            <w:vMerge/>
-            <w:vAlign w:val="center"/>
-          </w:tcPr>
-          <w:p>
-            <w:pPr>
-              <w:jc w:val="center"/>
-              <w:rPr>
-                <w:rFonts w:ascii="微軟正黑體" w:eastAsia="微軟正黑體" w:hAnsi="微軟正黑體"/>
-                <w:sz w:val="22"/>
-              </w:rPr>
-            </w:pPr>
+            <w:vMerge w:val="restart"/>
+            <w:vAlign w:val="center"/>
+          </w:tcPr>
+          <w:p>
+            <w:pPr>
+              <w:jc w:val="center"/>
+              <w:rPr>
+                <w:rFonts w:ascii="微軟正黑體" w:eastAsia="微軟正黑體" w:hAnsi="微軟正黑體"/>
+                <w:sz w:val="22"/>
+              </w:rPr>
+            </w:pPr>
+            <w:r>
+              <w:rPr>
+                <w:rFonts w:ascii="微軟正黑體" w:eastAsia="微軟正黑體" w:hAnsi="微軟正黑體" w:hint="eastAsia"/>
+                <w:sz w:val="22"/>
+              </w:rPr>
+              <w:lastRenderedPageBreak/>
+              <w:t>管理學習狀態</w:t>
+            </w:r>
           </w:p>
         </w:tc>
         <w:tc>
@@ -3730,16 +5842,16 @@
             <w:pPr>
               <w:jc w:val="center"/>
               <w:rPr>
-                <w:rFonts w:ascii="微軟正黑體" w:eastAsia="微軟正黑體" w:hAnsi="微軟正黑體" w:hint="eastAsia"/>
-                <w:sz w:val="22"/>
-              </w:rPr>
-            </w:pPr>
-            <w:r>
-              <w:rPr>
-                <w:rFonts w:ascii="微軟正黑體" w:eastAsia="微軟正黑體" w:hAnsi="微軟正黑體" w:hint="eastAsia"/>
-                <w:sz w:val="22"/>
-              </w:rPr>
-              <w:t>參加測驗</w:t>
+                <w:rFonts w:ascii="微軟正黑體" w:eastAsia="微軟正黑體" w:hAnsi="微軟正黑體"/>
+                <w:sz w:val="22"/>
+              </w:rPr>
+            </w:pPr>
+            <w:r>
+              <w:rPr>
+                <w:rFonts w:ascii="微軟正黑體" w:eastAsia="微軟正黑體" w:hAnsi="微軟正黑體" w:hint="eastAsia"/>
+                <w:sz w:val="22"/>
+              </w:rPr>
+              <w:t>查看進度</w:t>
             </w:r>
           </w:p>
         </w:tc>
@@ -3761,21 +5873,21 @@
                 <w:rFonts w:ascii="微軟正黑體" w:eastAsia="微軟正黑體" w:hAnsi="微軟正黑體" w:hint="eastAsia"/>
                 <w:sz w:val="22"/>
               </w:rPr>
-              <w:t>學生可在此課程內進行</w:t>
-            </w:r>
-            <w:r>
-              <w:rPr>
-                <w:rFonts w:ascii="微軟正黑體" w:eastAsia="微軟正黑體" w:hAnsi="微軟正黑體" w:hint="eastAsia"/>
-                <w:sz w:val="22"/>
-              </w:rPr>
-              <w:t>教師出的測驗</w:t>
-            </w:r>
-            <w:r>
-              <w:rPr>
-                <w:rFonts w:ascii="微軟正黑體" w:eastAsia="微軟正黑體" w:hAnsi="微軟正黑體" w:hint="eastAsia"/>
-                <w:sz w:val="22"/>
-              </w:rPr>
-              <w:t>，有是非題、選擇題、填空題還有程式題，填寫完畢後可以送出給</w:t>
+              <w:t>學生可以查看自己在此課程中的某一單元的學習進度，學習進度指的是在此單元中，已觀看</w:t>
+            </w:r>
+            <w:r>
+              <w:rPr>
+                <w:rFonts w:ascii="微軟正黑體" w:eastAsia="微軟正黑體" w:hAnsi="微軟正黑體"/>
+                <w:sz w:val="22"/>
+              </w:rPr>
+              <w:t>/</w:t>
+            </w:r>
+            <w:r>
+              <w:rPr>
+                <w:rFonts w:ascii="微軟正黑體" w:eastAsia="微軟正黑體" w:hAnsi="微軟正黑體" w:hint="eastAsia"/>
+                <w:sz w:val="22"/>
+              </w:rPr>
+              <w:t>練習過</w:t>
             </w:r>
             <w:r>
               <w:rPr>
@@ -3789,7 +5901,7 @@
                 <w:rFonts w:ascii="微軟正黑體" w:eastAsia="微軟正黑體" w:hAnsi="微軟正黑體" w:hint="eastAsia"/>
                 <w:sz w:val="22"/>
               </w:rPr>
-              <w:t>師</w:t>
+              <w:t>師給的內容的比例</w:t>
             </w:r>
             <w:r>
               <w:rPr>
@@ -3797,29 +5909,6 @@
                 <w:sz w:val="22"/>
               </w:rPr>
               <w:t>。</w:t>
-            </w:r>
-          </w:p>
-          <w:p>
-            <w:pPr>
-              <w:snapToGrid w:val="0"/>
-              <w:rPr>
-                <w:rFonts w:ascii="微軟正黑體" w:eastAsia="微軟正黑體" w:hAnsi="微軟正黑體" w:hint="eastAsia"/>
-                <w:sz w:val="22"/>
-              </w:rPr>
-            </w:pPr>
-            <w:r>
-              <w:rPr>
-                <w:rFonts w:ascii="微軟正黑體" w:eastAsia="微軟正黑體" w:hAnsi="微軟正黑體" w:hint="eastAsia"/>
-                <w:sz w:val="22"/>
-              </w:rPr>
-              <w:t>(還未實作，實作方法需要再討論</w:t>
-            </w:r>
-            <w:r>
-              <w:rPr>
-                <w:rFonts w:ascii="微軟正黑體" w:eastAsia="微軟正黑體" w:hAnsi="微軟正黑體"/>
-                <w:sz w:val="22"/>
-              </w:rPr>
-              <w:t>)</w:t>
             </w:r>
           </w:p>
         </w:tc>
@@ -3828,24 +5917,17 @@
         <w:tc>
           <w:tcPr>
             <w:tcW w:w="1555" w:type="dxa"/>
-            <w:vMerge w:val="restart"/>
-            <w:vAlign w:val="center"/>
-          </w:tcPr>
-          <w:p>
-            <w:pPr>
-              <w:jc w:val="center"/>
-              <w:rPr>
-                <w:rFonts w:ascii="微軟正黑體" w:eastAsia="微軟正黑體" w:hAnsi="微軟正黑體"/>
-                <w:sz w:val="22"/>
-              </w:rPr>
-            </w:pPr>
-            <w:r>
-              <w:rPr>
-                <w:rFonts w:ascii="微軟正黑體" w:eastAsia="微軟正黑體" w:hAnsi="微軟正黑體" w:hint="eastAsia"/>
-                <w:sz w:val="22"/>
-              </w:rPr>
-              <w:t>管理筆記</w:t>
-            </w:r>
+            <w:vMerge/>
+            <w:vAlign w:val="center"/>
+          </w:tcPr>
+          <w:p>
+            <w:pPr>
+              <w:jc w:val="center"/>
+              <w:rPr>
+                <w:rFonts w:ascii="微軟正黑體" w:eastAsia="微軟正黑體" w:hAnsi="微軟正黑體"/>
+                <w:sz w:val="22"/>
+              </w:rPr>
+            </w:pPr>
           </w:p>
         </w:tc>
         <w:tc>
@@ -3866,7 +5948,14 @@
                 <w:rFonts w:ascii="微軟正黑體" w:eastAsia="微軟正黑體" w:hAnsi="微軟正黑體" w:hint="eastAsia"/>
                 <w:sz w:val="22"/>
               </w:rPr>
-              <w:t>新增筆記</w:t>
+              <w:t>查看錯誤占</w:t>
+            </w:r>
+            <w:r>
+              <w:rPr>
+                <w:rFonts w:ascii="微軟正黑體" w:eastAsia="微軟正黑體" w:hAnsi="微軟正黑體" w:hint="eastAsia"/>
+                <w:sz w:val="22"/>
+              </w:rPr>
+              <w:t>比</w:t>
             </w:r>
           </w:p>
         </w:tc>
@@ -3888,21 +5977,14 @@
                 <w:rFonts w:ascii="微軟正黑體" w:eastAsia="微軟正黑體" w:hAnsi="微軟正黑體" w:hint="eastAsia"/>
                 <w:sz w:val="22"/>
               </w:rPr>
-              <w:t>在觀看課程影片及教材時，旁邊會有筆記本供學生紀錄</w:t>
-            </w:r>
-            <w:r>
-              <w:rPr>
-                <w:rFonts w:ascii="微軟正黑體" w:eastAsia="微軟正黑體" w:hAnsi="微軟正黑體" w:hint="eastAsia"/>
-                <w:sz w:val="22"/>
-              </w:rPr>
-              <w:t>筆記，不單單只是記錄文字，還提供排版、調整</w:t>
-            </w:r>
-            <w:r>
-              <w:rPr>
-                <w:rFonts w:ascii="微軟正黑體" w:eastAsia="微軟正黑體" w:hAnsi="微軟正黑體" w:hint="eastAsia"/>
-                <w:sz w:val="22"/>
-              </w:rPr>
-              <w:t>字體大小等功能可以使用</w:t>
+              <w:t>教</w:t>
+            </w:r>
+            <w:r>
+              <w:rPr>
+                <w:rFonts w:ascii="微軟正黑體" w:eastAsia="微軟正黑體" w:hAnsi="微軟正黑體" w:hint="eastAsia"/>
+                <w:sz w:val="22"/>
+              </w:rPr>
+              <w:t>師可查看歷次考試學生的錯誤情形</w:t>
             </w:r>
             <w:r>
               <w:rPr>
@@ -3910,6 +5992,45 @@
                 <w:sz w:val="22"/>
               </w:rPr>
               <w:t>。</w:t>
+            </w:r>
+          </w:p>
+          <w:p>
+            <w:pPr>
+              <w:snapToGrid w:val="0"/>
+              <w:rPr>
+                <w:rFonts w:ascii="微軟正黑體" w:eastAsia="微軟正黑體" w:hAnsi="微軟正黑體"/>
+                <w:sz w:val="22"/>
+              </w:rPr>
+            </w:pPr>
+            <w:r>
+              <w:rPr>
+                <w:rFonts w:ascii="微軟正黑體" w:eastAsia="微軟正黑體" w:hAnsi="微軟正黑體" w:hint="eastAsia"/>
+                <w:sz w:val="22"/>
+              </w:rPr>
+              <w:t>其中資料包含全班該次考試錯誤佔比及個人該次考試錯誤佔比</w:t>
+            </w:r>
+            <w:r>
+              <w:rPr>
+                <w:rFonts w:ascii="微軟正黑體" w:eastAsia="微軟正黑體" w:hAnsi="微軟正黑體" w:hint="eastAsia"/>
+                <w:sz w:val="22"/>
+              </w:rPr>
+              <w:t>。</w:t>
+            </w:r>
+          </w:p>
+          <w:p>
+            <w:pPr>
+              <w:snapToGrid w:val="0"/>
+              <w:rPr>
+                <w:rFonts w:ascii="微軟正黑體" w:eastAsia="微軟正黑體" w:hAnsi="微軟正黑體"/>
+                <w:sz w:val="22"/>
+              </w:rPr>
+            </w:pPr>
+            <w:r>
+              <w:rPr>
+                <w:rFonts w:ascii="微軟正黑體" w:eastAsia="微軟正黑體" w:hAnsi="微軟正黑體" w:hint="eastAsia"/>
+                <w:sz w:val="22"/>
+              </w:rPr>
+              <w:t>學生則只能看到自己的部份。</w:t>
             </w:r>
           </w:p>
           <w:p>
@@ -3941,17 +6062,24 @@
         <w:tc>
           <w:tcPr>
             <w:tcW w:w="1555" w:type="dxa"/>
-            <w:vMerge/>
-            <w:vAlign w:val="center"/>
-          </w:tcPr>
-          <w:p>
-            <w:pPr>
-              <w:jc w:val="center"/>
-              <w:rPr>
-                <w:rFonts w:ascii="微軟正黑體" w:eastAsia="微軟正黑體" w:hAnsi="微軟正黑體"/>
-                <w:sz w:val="22"/>
-              </w:rPr>
-            </w:pPr>
+            <w:vMerge w:val="restart"/>
+            <w:vAlign w:val="center"/>
+          </w:tcPr>
+          <w:p>
+            <w:pPr>
+              <w:jc w:val="center"/>
+              <w:rPr>
+                <w:rFonts w:ascii="微軟正黑體" w:eastAsia="微軟正黑體" w:hAnsi="微軟正黑體"/>
+                <w:sz w:val="22"/>
+              </w:rPr>
+            </w:pPr>
+            <w:r>
+              <w:rPr>
+                <w:rFonts w:ascii="微軟正黑體" w:eastAsia="微軟正黑體" w:hAnsi="微軟正黑體" w:hint="eastAsia"/>
+                <w:sz w:val="22"/>
+              </w:rPr>
+              <w:t>管理討論區</w:t>
+            </w:r>
           </w:p>
         </w:tc>
         <w:tc>
@@ -3971,15 +6099,17 @@
               <w:rPr>
                 <w:rFonts w:ascii="微軟正黑體" w:eastAsia="微軟正黑體" w:hAnsi="微軟正黑體" w:hint="eastAsia"/>
                 <w:sz w:val="22"/>
-              </w:rPr>
-              <w:t>查看</w:t>
-            </w:r>
-            <w:r>
-              <w:rPr>
-                <w:rFonts w:ascii="微軟正黑體" w:eastAsia="微軟正黑體" w:hAnsi="微軟正黑體" w:hint="eastAsia"/>
-                <w:sz w:val="22"/>
-              </w:rPr>
-              <w:t>筆記</w:t>
+                <w:highlight w:val="yellow"/>
+              </w:rPr>
+              <w:t>發佈</w:t>
+            </w:r>
+            <w:r>
+              <w:rPr>
+                <w:rFonts w:ascii="微軟正黑體" w:eastAsia="微軟正黑體" w:hAnsi="微軟正黑體" w:hint="eastAsia"/>
+                <w:sz w:val="22"/>
+                <w:highlight w:val="yellow"/>
+              </w:rPr>
+              <w:t>文章</w:t>
             </w:r>
           </w:p>
         </w:tc>
@@ -4001,14 +6131,21 @@
                 <w:rFonts w:ascii="微軟正黑體" w:eastAsia="微軟正黑體" w:hAnsi="微軟正黑體" w:hint="eastAsia"/>
                 <w:sz w:val="22"/>
               </w:rPr>
-              <w:t>(還未實作，實作方法需要再討論</w:t>
-            </w:r>
-            <w:r>
-              <w:rPr>
-                <w:rFonts w:ascii="微軟正黑體" w:eastAsia="微軟正黑體" w:hAnsi="微軟正黑體"/>
-                <w:sz w:val="22"/>
-              </w:rPr>
-              <w:t>)</w:t>
+              <w:t>學生及教師可在該課程內發佈</w:t>
+            </w:r>
+            <w:r>
+              <w:rPr>
+                <w:rFonts w:ascii="微軟正黑體" w:eastAsia="微軟正黑體" w:hAnsi="微軟正黑體" w:hint="eastAsia"/>
+                <w:sz w:val="22"/>
+              </w:rPr>
+              <w:t>文章</w:t>
+            </w:r>
+            <w:r>
+              <w:rPr>
+                <w:rFonts w:ascii="微軟正黑體" w:eastAsia="微軟正黑體" w:hAnsi="微軟正黑體" w:hint="eastAsia"/>
+                <w:sz w:val="22"/>
+              </w:rPr>
+              <w:t>。</w:t>
             </w:r>
           </w:p>
         </w:tc>
@@ -4041,21 +6178,15 @@
               <w:rPr>
                 <w:rFonts w:ascii="微軟正黑體" w:eastAsia="微軟正黑體" w:hAnsi="微軟正黑體"/>
                 <w:sz w:val="22"/>
-              </w:rPr>
-            </w:pPr>
-            <w:r>
-              <w:rPr>
-                <w:rFonts w:ascii="微軟正黑體" w:eastAsia="微軟正黑體" w:hAnsi="微軟正黑體" w:hint="eastAsia"/>
-                <w:sz w:val="22"/>
-              </w:rPr>
-              <w:t>修改</w:t>
-            </w:r>
-            <w:r>
-              <w:rPr>
-                <w:rFonts w:ascii="微軟正黑體" w:eastAsia="微軟正黑體" w:hAnsi="微軟正黑體" w:hint="eastAsia"/>
-                <w:sz w:val="22"/>
-              </w:rPr>
-              <w:t>筆記</w:t>
+                <w:highlight w:val="yellow"/>
+              </w:rPr>
+            </w:pPr>
+            <w:r>
+              <w:rPr>
+                <w:rFonts w:ascii="微軟正黑體" w:eastAsia="微軟正黑體" w:hAnsi="微軟正黑體" w:hint="eastAsia"/>
+                <w:sz w:val="22"/>
+              </w:rPr>
+              <w:t>修改文章</w:t>
             </w:r>
           </w:p>
         </w:tc>
@@ -4064,6 +6195,22 @@
             <w:tcW w:w="5528" w:type="dxa"/>
             <w:vAlign w:val="center"/>
           </w:tcPr>
+          <w:p>
+            <w:pPr>
+              <w:snapToGrid w:val="0"/>
+              <w:rPr>
+                <w:rFonts w:ascii="微軟正黑體" w:eastAsia="微軟正黑體" w:hAnsi="微軟正黑體"/>
+                <w:sz w:val="22"/>
+              </w:rPr>
+            </w:pPr>
+            <w:r>
+              <w:rPr>
+                <w:rFonts w:ascii="微軟正黑體" w:eastAsia="微軟正黑體" w:hAnsi="微軟正黑體" w:hint="eastAsia"/>
+                <w:sz w:val="22"/>
+              </w:rPr>
+              <w:t>發佈文章者可進行修改文章的動作。</w:t>
+            </w:r>
+          </w:p>
           <w:p>
             <w:pPr>
               <w:snapToGrid w:val="0"/>
@@ -4124,7 +6271,7 @@
                 <w:rFonts w:ascii="微軟正黑體" w:eastAsia="微軟正黑體" w:hAnsi="微軟正黑體" w:hint="eastAsia"/>
                 <w:sz w:val="22"/>
               </w:rPr>
-              <w:t>刪除筆記</w:t>
+              <w:t>查看文章</w:t>
             </w:r>
           </w:p>
         </w:tc>
@@ -4133,6 +6280,22 @@
             <w:tcW w:w="5528" w:type="dxa"/>
             <w:vAlign w:val="center"/>
           </w:tcPr>
+          <w:p>
+            <w:pPr>
+              <w:snapToGrid w:val="0"/>
+              <w:rPr>
+                <w:rFonts w:ascii="微軟正黑體" w:eastAsia="微軟正黑體" w:hAnsi="微軟正黑體"/>
+                <w:sz w:val="22"/>
+              </w:rPr>
+            </w:pPr>
+            <w:r>
+              <w:rPr>
+                <w:rFonts w:ascii="微軟正黑體" w:eastAsia="微軟正黑體" w:hAnsi="微軟正黑體" w:hint="eastAsia"/>
+                <w:sz w:val="22"/>
+              </w:rPr>
+              <w:t>學生及教師可瀏覽該課程所有文章。</w:t>
+            </w:r>
+          </w:p>
           <w:p>
             <w:pPr>
               <w:snapToGrid w:val="0"/>
@@ -4162,38 +6325,17 @@
         <w:tc>
           <w:tcPr>
             <w:tcW w:w="1555" w:type="dxa"/>
-            <w:vMerge w:val="restart"/>
-            <w:vAlign w:val="center"/>
-          </w:tcPr>
-          <w:p>
-            <w:pPr>
-              <w:jc w:val="center"/>
-              <w:rPr>
-                <w:rFonts w:ascii="微軟正黑體" w:eastAsia="微軟正黑體" w:hAnsi="微軟正黑體"/>
-                <w:sz w:val="22"/>
-              </w:rPr>
-            </w:pPr>
-            <w:r>
-              <w:rPr>
-                <w:rFonts w:ascii="微軟正黑體" w:eastAsia="微軟正黑體" w:hAnsi="微軟正黑體" w:hint="eastAsia"/>
-                <w:sz w:val="22"/>
-              </w:rPr>
-              <w:t>管理</w:t>
-            </w:r>
-            <w:r>
-              <w:rPr>
-                <w:rFonts w:ascii="微軟正黑體" w:eastAsia="微軟正黑體" w:hAnsi="微軟正黑體" w:hint="eastAsia"/>
-                <w:sz w:val="22"/>
-              </w:rPr>
-              <w:t>課程</w:t>
-            </w:r>
-            <w:r>
-              <w:rPr>
-                <w:rFonts w:ascii="微軟正黑體" w:eastAsia="微軟正黑體" w:hAnsi="微軟正黑體" w:hint="eastAsia"/>
-                <w:sz w:val="22"/>
-              </w:rPr>
-              <w:t>成員</w:t>
-            </w:r>
+            <w:vMerge/>
+            <w:vAlign w:val="center"/>
+          </w:tcPr>
+          <w:p>
+            <w:pPr>
+              <w:jc w:val="center"/>
+              <w:rPr>
+                <w:rFonts w:ascii="微軟正黑體" w:eastAsia="微軟正黑體" w:hAnsi="微軟正黑體"/>
+                <w:sz w:val="22"/>
+              </w:rPr>
+            </w:pPr>
           </w:p>
         </w:tc>
         <w:tc>
@@ -4214,14 +6356,7 @@
                 <w:rFonts w:ascii="微軟正黑體" w:eastAsia="微軟正黑體" w:hAnsi="微軟正黑體" w:hint="eastAsia"/>
                 <w:sz w:val="22"/>
               </w:rPr>
-              <w:t>審核</w:t>
-            </w:r>
-            <w:r>
-              <w:rPr>
-                <w:rFonts w:ascii="微軟正黑體" w:eastAsia="微軟正黑體" w:hAnsi="微軟正黑體" w:hint="eastAsia"/>
-                <w:sz w:val="22"/>
-              </w:rPr>
-              <w:t>學生</w:t>
+              <w:t>刪除文章</w:t>
             </w:r>
           </w:p>
         </w:tc>
@@ -4243,49 +6378,14 @@
                 <w:rFonts w:ascii="微軟正黑體" w:eastAsia="微軟正黑體" w:hAnsi="微軟正黑體" w:hint="eastAsia"/>
                 <w:sz w:val="22"/>
               </w:rPr>
-              <w:t>學生決定修</w:t>
-            </w:r>
-            <w:r>
-              <w:rPr>
-                <w:rFonts w:ascii="微軟正黑體" w:eastAsia="微軟正黑體" w:hAnsi="微軟正黑體" w:hint="eastAsia"/>
-                <w:sz w:val="22"/>
-              </w:rPr>
-              <w:t>教</w:t>
-            </w:r>
-            <w:r>
-              <w:rPr>
-                <w:rFonts w:ascii="微軟正黑體" w:eastAsia="微軟正黑體" w:hAnsi="微軟正黑體" w:hint="eastAsia"/>
-                <w:sz w:val="22"/>
-              </w:rPr>
-              <w:t>師開的該課程之後，會出現在待審核名單中，</w:t>
-            </w:r>
-            <w:r>
-              <w:rPr>
-                <w:rFonts w:ascii="微軟正黑體" w:eastAsia="微軟正黑體" w:hAnsi="微軟正黑體" w:hint="eastAsia"/>
-                <w:sz w:val="22"/>
-              </w:rPr>
-              <w:t>教</w:t>
-            </w:r>
-            <w:r>
-              <w:rPr>
-                <w:rFonts w:ascii="微軟正黑體" w:eastAsia="微軟正黑體" w:hAnsi="微軟正黑體" w:hint="eastAsia"/>
-                <w:sz w:val="22"/>
-              </w:rPr>
-              <w:t>師可決定是否讓此學生加入此課堂</w:t>
-            </w:r>
-            <w:r>
-              <w:rPr>
-                <w:rFonts w:ascii="微軟正黑體" w:eastAsia="微軟正黑體" w:hAnsi="微軟正黑體" w:hint="eastAsia"/>
-                <w:sz w:val="22"/>
-              </w:rPr>
-              <w:t>。</w:t>
-            </w:r>
-          </w:p>
-          <w:p>
-            <w:pPr>
-              <w:snapToGrid w:val="0"/>
-              <w:rPr>
-                <w:rFonts w:ascii="微軟正黑體" w:eastAsia="微軟正黑體" w:hAnsi="微軟正黑體" w:hint="eastAsia"/>
+              <w:t>發佈文章者可進行刪除文章的動作。</w:t>
+            </w:r>
+          </w:p>
+          <w:p>
+            <w:pPr>
+              <w:snapToGrid w:val="0"/>
+              <w:rPr>
+                <w:rFonts w:ascii="微軟正黑體" w:eastAsia="微軟正黑體" w:hAnsi="微軟正黑體"/>
                 <w:sz w:val="22"/>
               </w:rPr>
             </w:pPr>
@@ -4340,15 +6440,9 @@
               <w:rPr>
                 <w:rFonts w:ascii="微軟正黑體" w:eastAsia="微軟正黑體" w:hAnsi="微軟正黑體" w:hint="eastAsia"/>
                 <w:sz w:val="22"/>
-              </w:rPr>
-              <w:t>查看</w:t>
-            </w:r>
-            <w:r>
-              <w:rPr>
-                <w:rFonts w:ascii="微軟正黑體" w:eastAsia="微軟正黑體" w:hAnsi="微軟正黑體" w:hint="eastAsia"/>
-                <w:sz w:val="22"/>
-              </w:rPr>
-              <w:t>學生</w:t>
+                <w:highlight w:val="yellow"/>
+              </w:rPr>
+              <w:t>發佈留言</w:t>
             </w:r>
           </w:p>
         </w:tc>
@@ -4370,42 +6464,7 @@
                 <w:rFonts w:ascii="微軟正黑體" w:eastAsia="微軟正黑體" w:hAnsi="微軟正黑體" w:hint="eastAsia"/>
                 <w:sz w:val="22"/>
               </w:rPr>
-              <w:t>教</w:t>
-            </w:r>
-            <w:r>
-              <w:rPr>
-                <w:rFonts w:ascii="微軟正黑體" w:eastAsia="微軟正黑體" w:hAnsi="微軟正黑體" w:hint="eastAsia"/>
-                <w:sz w:val="22"/>
-              </w:rPr>
-              <w:t>師可查看有</w:t>
-            </w:r>
-            <w:r>
-              <w:rPr>
-                <w:rFonts w:ascii="微軟正黑體" w:eastAsia="微軟正黑體" w:hAnsi="微軟正黑體" w:hint="eastAsia"/>
-                <w:sz w:val="22"/>
-              </w:rPr>
-              <w:t>選</w:t>
-            </w:r>
-            <w:r>
-              <w:rPr>
-                <w:rFonts w:ascii="微軟正黑體" w:eastAsia="微軟正黑體" w:hAnsi="微軟正黑體" w:hint="eastAsia"/>
-                <w:sz w:val="22"/>
-              </w:rPr>
-              <w:t>修該課程的學生，可查看</w:t>
-            </w:r>
-            <w:r>
-              <w:rPr>
-                <w:rFonts w:ascii="微軟正黑體" w:eastAsia="微軟正黑體" w:hAnsi="微軟正黑體" w:hint="eastAsia"/>
-                <w:sz w:val="22"/>
-              </w:rPr>
-              <w:t>成員</w:t>
-            </w:r>
-            <w:r>
-              <w:rPr>
-                <w:rFonts w:ascii="微軟正黑體" w:eastAsia="微軟正黑體" w:hAnsi="微軟正黑體" w:hint="eastAsia"/>
-                <w:sz w:val="22"/>
-              </w:rPr>
-              <w:t>個人資料</w:t>
+              <w:t>學生可在討論區中對別人或自己發佈的文章進行留言</w:t>
             </w:r>
             <w:r>
               <w:rPr>
@@ -4413,29 +6472,6 @@
                 <w:sz w:val="22"/>
               </w:rPr>
               <w:t>。</w:t>
-            </w:r>
-          </w:p>
-          <w:p>
-            <w:pPr>
-              <w:snapToGrid w:val="0"/>
-              <w:rPr>
-                <w:rFonts w:ascii="微軟正黑體" w:eastAsia="微軟正黑體" w:hAnsi="微軟正黑體" w:hint="eastAsia"/>
-                <w:sz w:val="22"/>
-              </w:rPr>
-            </w:pPr>
-            <w:r>
-              <w:rPr>
-                <w:rFonts w:ascii="微軟正黑體" w:eastAsia="微軟正黑體" w:hAnsi="微軟正黑體" w:hint="eastAsia"/>
-                <w:sz w:val="22"/>
-              </w:rPr>
-              <w:t>(還未實作，實作方法需要再討論</w:t>
-            </w:r>
-            <w:r>
-              <w:rPr>
-                <w:rFonts w:ascii="微軟正黑體" w:eastAsia="微軟正黑體" w:hAnsi="微軟正黑體"/>
-                <w:sz w:val="22"/>
-              </w:rPr>
-              <w:t>)</w:t>
             </w:r>
           </w:p>
         </w:tc>
@@ -4466,16 +6502,16 @@
             <w:pPr>
               <w:jc w:val="center"/>
               <w:rPr>
-                <w:rFonts w:ascii="微軟正黑體" w:eastAsia="微軟正黑體" w:hAnsi="微軟正黑體" w:hint="eastAsia"/>
-                <w:sz w:val="22"/>
-              </w:rPr>
-            </w:pPr>
-            <w:r>
-              <w:rPr>
-                <w:rFonts w:ascii="微軟正黑體" w:eastAsia="微軟正黑體" w:hAnsi="微軟正黑體" w:hint="eastAsia"/>
-                <w:sz w:val="22"/>
-              </w:rPr>
-              <w:t>刪除學生</w:t>
+                <w:rFonts w:ascii="微軟正黑體" w:eastAsia="微軟正黑體" w:hAnsi="微軟正黑體"/>
+                <w:sz w:val="22"/>
+              </w:rPr>
+            </w:pPr>
+            <w:r>
+              <w:rPr>
+                <w:rFonts w:ascii="微軟正黑體" w:eastAsia="微軟正黑體" w:hAnsi="微軟正黑體" w:hint="eastAsia"/>
+                <w:sz w:val="22"/>
+              </w:rPr>
+              <w:t>查看留言</w:t>
             </w:r>
           </w:p>
         </w:tc>
@@ -4497,23 +6533,23 @@
                 <w:rFonts w:ascii="微軟正黑體" w:eastAsia="微軟正黑體" w:hAnsi="微軟正黑體" w:hint="eastAsia"/>
                 <w:sz w:val="22"/>
               </w:rPr>
-              <w:t>教師可刪除有選修該課程的學生。</w:t>
-            </w:r>
-          </w:p>
-          <w:p>
-            <w:pPr>
-              <w:snapToGrid w:val="0"/>
-              <w:rPr>
-                <w:rFonts w:ascii="微軟正黑體" w:eastAsia="微軟正黑體" w:hAnsi="微軟正黑體" w:hint="eastAsia"/>
-                <w:sz w:val="22"/>
-              </w:rPr>
-            </w:pPr>
-            <w:r>
-              <w:rPr>
-                <w:rFonts w:ascii="微軟正黑體" w:eastAsia="微軟正黑體" w:hAnsi="微軟正黑體" w:hint="eastAsia"/>
-                <w:sz w:val="22"/>
-              </w:rPr>
-              <w:t>(還未實作，實作方法需要再討論</w:t>
+              <w:t>學生及教師可瀏覽該課程所有留言。</w:t>
+            </w:r>
+          </w:p>
+          <w:p>
+            <w:pPr>
+              <w:snapToGrid w:val="0"/>
+              <w:rPr>
+                <w:rFonts w:ascii="微軟正黑體" w:eastAsia="微軟正黑體" w:hAnsi="微軟正黑體"/>
+                <w:sz w:val="22"/>
+              </w:rPr>
+            </w:pPr>
+            <w:r>
+              <w:rPr>
+                <w:rFonts w:ascii="微軟正黑體" w:eastAsia="微軟正黑體" w:hAnsi="微軟正黑體" w:hint="eastAsia"/>
+                <w:sz w:val="22"/>
+              </w:rPr>
+              <w:t xml:space="preserve"> (還未實作，實作方法需要再討論</w:t>
             </w:r>
             <w:r>
               <w:rPr>
@@ -4551,16 +6587,16 @@
             <w:pPr>
               <w:jc w:val="center"/>
               <w:rPr>
-                <w:rFonts w:ascii="微軟正黑體" w:eastAsia="微軟正黑體" w:hAnsi="微軟正黑體" w:hint="eastAsia"/>
-                <w:sz w:val="22"/>
-              </w:rPr>
-            </w:pPr>
-            <w:r>
-              <w:rPr>
-                <w:rFonts w:ascii="微軟正黑體" w:eastAsia="微軟正黑體" w:hAnsi="微軟正黑體" w:hint="eastAsia"/>
-                <w:sz w:val="22"/>
-              </w:rPr>
-              <w:t>新增助教</w:t>
+                <w:rFonts w:ascii="微軟正黑體" w:eastAsia="微軟正黑體" w:hAnsi="微軟正黑體"/>
+                <w:sz w:val="22"/>
+              </w:rPr>
+            </w:pPr>
+            <w:r>
+              <w:rPr>
+                <w:rFonts w:ascii="微軟正黑體" w:eastAsia="微軟正黑體" w:hAnsi="微軟正黑體" w:hint="eastAsia"/>
+                <w:sz w:val="22"/>
+              </w:rPr>
+              <w:t>刪除留言</w:t>
             </w:r>
           </w:p>
         </w:tc>
@@ -4582,1527 +6618,6 @@
                 <w:rFonts w:ascii="微軟正黑體" w:eastAsia="微軟正黑體" w:hAnsi="微軟正黑體" w:hint="eastAsia"/>
                 <w:sz w:val="22"/>
               </w:rPr>
-              <w:t>教師可在此課程內新增助教。</w:t>
-            </w:r>
-          </w:p>
-          <w:p>
-            <w:pPr>
-              <w:snapToGrid w:val="0"/>
-              <w:rPr>
-                <w:rFonts w:ascii="微軟正黑體" w:eastAsia="微軟正黑體" w:hAnsi="微軟正黑體" w:hint="eastAsia"/>
-                <w:sz w:val="22"/>
-              </w:rPr>
-            </w:pPr>
-            <w:r>
-              <w:rPr>
-                <w:rFonts w:ascii="微軟正黑體" w:eastAsia="微軟正黑體" w:hAnsi="微軟正黑體" w:hint="eastAsia"/>
-                <w:sz w:val="22"/>
-              </w:rPr>
-              <w:t>(還未實作，實作方法需要再討論</w:t>
-            </w:r>
-            <w:r>
-              <w:rPr>
-                <w:rFonts w:ascii="微軟正黑體" w:eastAsia="微軟正黑體" w:hAnsi="微軟正黑體"/>
-                <w:sz w:val="22"/>
-              </w:rPr>
-              <w:t>)</w:t>
-            </w:r>
-          </w:p>
-        </w:tc>
-      </w:tr>
-      <w:tr>
-        <w:tc>
-          <w:tcPr>
-            <w:tcW w:w="1555" w:type="dxa"/>
-            <w:vMerge/>
-            <w:vAlign w:val="center"/>
-          </w:tcPr>
-          <w:p>
-            <w:pPr>
-              <w:jc w:val="center"/>
-              <w:rPr>
-                <w:rFonts w:ascii="微軟正黑體" w:eastAsia="微軟正黑體" w:hAnsi="微軟正黑體"/>
-                <w:sz w:val="22"/>
-              </w:rPr>
-            </w:pPr>
-          </w:p>
-        </w:tc>
-        <w:tc>
-          <w:tcPr>
-            <w:tcW w:w="1134" w:type="dxa"/>
-            <w:vAlign w:val="center"/>
-          </w:tcPr>
-          <w:p>
-            <w:pPr>
-              <w:jc w:val="center"/>
-              <w:rPr>
-                <w:rFonts w:ascii="微軟正黑體" w:eastAsia="微軟正黑體" w:hAnsi="微軟正黑體"/>
-                <w:sz w:val="22"/>
-              </w:rPr>
-            </w:pPr>
-            <w:r>
-              <w:rPr>
-                <w:rFonts w:ascii="微軟正黑體" w:eastAsia="微軟正黑體" w:hAnsi="微軟正黑體" w:hint="eastAsia"/>
-                <w:sz w:val="22"/>
-              </w:rPr>
-              <w:t>設定權限</w:t>
-            </w:r>
-          </w:p>
-        </w:tc>
-        <w:tc>
-          <w:tcPr>
-            <w:tcW w:w="5528" w:type="dxa"/>
-            <w:vAlign w:val="center"/>
-          </w:tcPr>
-          <w:p>
-            <w:pPr>
-              <w:snapToGrid w:val="0"/>
-              <w:rPr>
-                <w:rFonts w:ascii="微軟正黑體" w:eastAsia="微軟正黑體" w:hAnsi="微軟正黑體"/>
-                <w:sz w:val="22"/>
-              </w:rPr>
-            </w:pPr>
-            <w:r>
-              <w:rPr>
-                <w:rFonts w:ascii="微軟正黑體" w:eastAsia="微軟正黑體" w:hAnsi="微軟正黑體" w:hint="eastAsia"/>
-                <w:sz w:val="22"/>
-              </w:rPr>
-              <w:t>教</w:t>
-            </w:r>
-            <w:r>
-              <w:rPr>
-                <w:rFonts w:ascii="微軟正黑體" w:eastAsia="微軟正黑體" w:hAnsi="微軟正黑體" w:hint="eastAsia"/>
-                <w:sz w:val="22"/>
-              </w:rPr>
-              <w:t>師可給予助教上傳作業、審核</w:t>
-            </w:r>
-            <w:r>
-              <w:rPr>
-                <w:rFonts w:ascii="微軟正黑體" w:eastAsia="微軟正黑體" w:hAnsi="微軟正黑體" w:hint="eastAsia"/>
-                <w:sz w:val="22"/>
-              </w:rPr>
-              <w:t>學生</w:t>
-            </w:r>
-            <w:r>
-              <w:rPr>
-                <w:rFonts w:ascii="微軟正黑體" w:eastAsia="微軟正黑體" w:hAnsi="微軟正黑體" w:hint="eastAsia"/>
-                <w:sz w:val="22"/>
-              </w:rPr>
-              <w:t>、上傳成績、修改成績、上傳教材</w:t>
-            </w:r>
-            <w:r>
-              <w:rPr>
-                <w:rFonts w:ascii="微軟正黑體" w:eastAsia="微軟正黑體" w:hAnsi="微軟正黑體"/>
-                <w:sz w:val="22"/>
-              </w:rPr>
-              <w:t>(</w:t>
-            </w:r>
-            <w:r>
-              <w:rPr>
-                <w:rFonts w:ascii="微軟正黑體" w:eastAsia="微軟正黑體" w:hAnsi="微軟正黑體" w:hint="eastAsia"/>
-                <w:sz w:val="22"/>
-              </w:rPr>
-              <w:t>影片</w:t>
-            </w:r>
-            <w:r>
-              <w:rPr>
-                <w:rFonts w:ascii="微軟正黑體" w:eastAsia="微軟正黑體" w:hAnsi="微軟正黑體"/>
-                <w:sz w:val="22"/>
-              </w:rPr>
-              <w:t>/</w:t>
-            </w:r>
-            <w:r>
-              <w:rPr>
-                <w:rFonts w:ascii="微軟正黑體" w:eastAsia="微軟正黑體" w:hAnsi="微軟正黑體" w:hint="eastAsia"/>
-                <w:sz w:val="22"/>
-              </w:rPr>
-              <w:t>講義</w:t>
-            </w:r>
-            <w:r>
-              <w:rPr>
-                <w:rFonts w:ascii="微軟正黑體" w:eastAsia="微軟正黑體" w:hAnsi="微軟正黑體"/>
-                <w:sz w:val="22"/>
-              </w:rPr>
-              <w:t>)</w:t>
-            </w:r>
-            <w:r>
-              <w:rPr>
-                <w:rFonts w:ascii="微軟正黑體" w:eastAsia="微軟正黑體" w:hAnsi="微軟正黑體" w:hint="eastAsia"/>
-                <w:sz w:val="22"/>
-              </w:rPr>
-              <w:t>等權限，替</w:t>
-            </w:r>
-            <w:r>
-              <w:rPr>
-                <w:rFonts w:ascii="微軟正黑體" w:eastAsia="微軟正黑體" w:hAnsi="微軟正黑體" w:hint="eastAsia"/>
-                <w:sz w:val="22"/>
-              </w:rPr>
-              <w:t>教</w:t>
-            </w:r>
-            <w:r>
-              <w:rPr>
-                <w:rFonts w:ascii="微軟正黑體" w:eastAsia="微軟正黑體" w:hAnsi="微軟正黑體" w:hint="eastAsia"/>
-                <w:sz w:val="22"/>
-              </w:rPr>
-              <w:t>師分擔部分工作</w:t>
-            </w:r>
-            <w:r>
-              <w:rPr>
-                <w:rFonts w:ascii="微軟正黑體" w:eastAsia="微軟正黑體" w:hAnsi="微軟正黑體" w:hint="eastAsia"/>
-                <w:sz w:val="22"/>
-              </w:rPr>
-              <w:t>。</w:t>
-            </w:r>
-          </w:p>
-          <w:p>
-            <w:pPr>
-              <w:snapToGrid w:val="0"/>
-              <w:rPr>
-                <w:rFonts w:ascii="微軟正黑體" w:eastAsia="微軟正黑體" w:hAnsi="微軟正黑體"/>
-                <w:sz w:val="22"/>
-              </w:rPr>
-            </w:pPr>
-            <w:r>
-              <w:rPr>
-                <w:rFonts w:ascii="微軟正黑體" w:eastAsia="微軟正黑體" w:hAnsi="微軟正黑體" w:hint="eastAsia"/>
-                <w:sz w:val="22"/>
-              </w:rPr>
-              <w:t>(還未實作，實作方法需要再討論</w:t>
-            </w:r>
-            <w:r>
-              <w:rPr>
-                <w:rFonts w:ascii="微軟正黑體" w:eastAsia="微軟正黑體" w:hAnsi="微軟正黑體"/>
-                <w:sz w:val="22"/>
-              </w:rPr>
-              <w:t>)</w:t>
-            </w:r>
-          </w:p>
-        </w:tc>
-      </w:tr>
-      <w:tr>
-        <w:tc>
-          <w:tcPr>
-            <w:tcW w:w="1555" w:type="dxa"/>
-            <w:vMerge/>
-            <w:vAlign w:val="center"/>
-          </w:tcPr>
-          <w:p>
-            <w:pPr>
-              <w:jc w:val="center"/>
-              <w:rPr>
-                <w:rFonts w:ascii="微軟正黑體" w:eastAsia="微軟正黑體" w:hAnsi="微軟正黑體"/>
-                <w:sz w:val="22"/>
-              </w:rPr>
-            </w:pPr>
-          </w:p>
-        </w:tc>
-        <w:tc>
-          <w:tcPr>
-            <w:tcW w:w="1134" w:type="dxa"/>
-            <w:vAlign w:val="center"/>
-          </w:tcPr>
-          <w:p>
-            <w:pPr>
-              <w:jc w:val="center"/>
-              <w:rPr>
-                <w:rFonts w:ascii="微軟正黑體" w:eastAsia="微軟正黑體" w:hAnsi="微軟正黑體" w:hint="eastAsia"/>
-                <w:sz w:val="22"/>
-              </w:rPr>
-            </w:pPr>
-            <w:r>
-              <w:rPr>
-                <w:rFonts w:ascii="微軟正黑體" w:eastAsia="微軟正黑體" w:hAnsi="微軟正黑體" w:hint="eastAsia"/>
-                <w:sz w:val="22"/>
-              </w:rPr>
-              <w:t>刪除助教</w:t>
-            </w:r>
-          </w:p>
-        </w:tc>
-        <w:tc>
-          <w:tcPr>
-            <w:tcW w:w="5528" w:type="dxa"/>
-            <w:vAlign w:val="center"/>
-          </w:tcPr>
-          <w:p>
-            <w:pPr>
-              <w:snapToGrid w:val="0"/>
-              <w:rPr>
-                <w:rFonts w:ascii="微軟正黑體" w:eastAsia="微軟正黑體" w:hAnsi="微軟正黑體"/>
-                <w:sz w:val="22"/>
-              </w:rPr>
-            </w:pPr>
-            <w:r>
-              <w:rPr>
-                <w:rFonts w:ascii="微軟正黑體" w:eastAsia="微軟正黑體" w:hAnsi="微軟正黑體" w:hint="eastAsia"/>
-                <w:sz w:val="22"/>
-              </w:rPr>
-              <w:t>教師可刪除有</w:t>
-            </w:r>
-            <w:r>
-              <w:rPr>
-                <w:rFonts w:ascii="微軟正黑體" w:eastAsia="微軟正黑體" w:hAnsi="微軟正黑體" w:hint="eastAsia"/>
-                <w:sz w:val="22"/>
-              </w:rPr>
-              <w:t>擔任</w:t>
-            </w:r>
-            <w:r>
-              <w:rPr>
-                <w:rFonts w:ascii="微軟正黑體" w:eastAsia="微軟正黑體" w:hAnsi="微軟正黑體" w:hint="eastAsia"/>
-                <w:sz w:val="22"/>
-              </w:rPr>
-              <w:t>該課程</w:t>
-            </w:r>
-            <w:r>
-              <w:rPr>
-                <w:rFonts w:ascii="微軟正黑體" w:eastAsia="微軟正黑體" w:hAnsi="微軟正黑體" w:hint="eastAsia"/>
-                <w:sz w:val="22"/>
-              </w:rPr>
-              <w:t>助教身份</w:t>
-            </w:r>
-            <w:r>
-              <w:rPr>
-                <w:rFonts w:ascii="微軟正黑體" w:eastAsia="微軟正黑體" w:hAnsi="微軟正黑體" w:hint="eastAsia"/>
-                <w:sz w:val="22"/>
-              </w:rPr>
-              <w:t>的</w:t>
-            </w:r>
-            <w:r>
-              <w:rPr>
-                <w:rFonts w:ascii="微軟正黑體" w:eastAsia="微軟正黑體" w:hAnsi="微軟正黑體" w:hint="eastAsia"/>
-                <w:sz w:val="22"/>
-              </w:rPr>
-              <w:t>課程成員</w:t>
-            </w:r>
-            <w:r>
-              <w:rPr>
-                <w:rFonts w:ascii="微軟正黑體" w:eastAsia="微軟正黑體" w:hAnsi="微軟正黑體" w:hint="eastAsia"/>
-                <w:sz w:val="22"/>
-              </w:rPr>
-              <w:t>。</w:t>
-            </w:r>
-          </w:p>
-          <w:p>
-            <w:pPr>
-              <w:snapToGrid w:val="0"/>
-              <w:rPr>
-                <w:rFonts w:ascii="微軟正黑體" w:eastAsia="微軟正黑體" w:hAnsi="微軟正黑體" w:hint="eastAsia"/>
-                <w:sz w:val="22"/>
-              </w:rPr>
-            </w:pPr>
-            <w:r>
-              <w:rPr>
-                <w:rFonts w:ascii="微軟正黑體" w:eastAsia="微軟正黑體" w:hAnsi="微軟正黑體" w:hint="eastAsia"/>
-                <w:sz w:val="22"/>
-              </w:rPr>
-              <w:t>(還未實作，實作方法需要再討論</w:t>
-            </w:r>
-            <w:r>
-              <w:rPr>
-                <w:rFonts w:ascii="微軟正黑體" w:eastAsia="微軟正黑體" w:hAnsi="微軟正黑體"/>
-                <w:sz w:val="22"/>
-              </w:rPr>
-              <w:t>)</w:t>
-            </w:r>
-          </w:p>
-        </w:tc>
-      </w:tr>
-      <w:tr>
-        <w:tc>
-          <w:tcPr>
-            <w:tcW w:w="1555" w:type="dxa"/>
-            <w:vMerge w:val="restart"/>
-            <w:vAlign w:val="center"/>
-          </w:tcPr>
-          <w:p>
-            <w:pPr>
-              <w:jc w:val="center"/>
-              <w:rPr>
-                <w:rFonts w:ascii="微軟正黑體" w:eastAsia="微軟正黑體" w:hAnsi="微軟正黑體"/>
-                <w:sz w:val="22"/>
-              </w:rPr>
-            </w:pPr>
-            <w:r>
-              <w:rPr>
-                <w:rFonts w:ascii="微軟正黑體" w:eastAsia="微軟正黑體" w:hAnsi="微軟正黑體" w:hint="eastAsia"/>
-                <w:sz w:val="22"/>
-              </w:rPr>
-              <w:t>管理成績</w:t>
-            </w:r>
-          </w:p>
-        </w:tc>
-        <w:tc>
-          <w:tcPr>
-            <w:tcW w:w="1134" w:type="dxa"/>
-            <w:vAlign w:val="center"/>
-          </w:tcPr>
-          <w:p>
-            <w:pPr>
-              <w:jc w:val="center"/>
-              <w:rPr>
-                <w:rFonts w:ascii="微軟正黑體" w:eastAsia="微軟正黑體" w:hAnsi="微軟正黑體"/>
-                <w:sz w:val="22"/>
-              </w:rPr>
-            </w:pPr>
-            <w:r>
-              <w:rPr>
-                <w:rFonts w:ascii="微軟正黑體" w:eastAsia="微軟正黑體" w:hAnsi="微軟正黑體" w:hint="eastAsia"/>
-                <w:sz w:val="22"/>
-              </w:rPr>
-              <w:t>上傳成績</w:t>
-            </w:r>
-          </w:p>
-        </w:tc>
-        <w:tc>
-          <w:tcPr>
-            <w:tcW w:w="5528" w:type="dxa"/>
-            <w:vAlign w:val="center"/>
-          </w:tcPr>
-          <w:p>
-            <w:pPr>
-              <w:snapToGrid w:val="0"/>
-              <w:rPr>
-                <w:rFonts w:ascii="微軟正黑體" w:eastAsia="微軟正黑體" w:hAnsi="微軟正黑體"/>
-                <w:sz w:val="22"/>
-              </w:rPr>
-            </w:pPr>
-            <w:r>
-              <w:rPr>
-                <w:rFonts w:ascii="微軟正黑體" w:eastAsia="微軟正黑體" w:hAnsi="微軟正黑體" w:hint="eastAsia"/>
-                <w:sz w:val="22"/>
-              </w:rPr>
-              <w:t>教</w:t>
-            </w:r>
-            <w:r>
-              <w:rPr>
-                <w:rFonts w:ascii="微軟正黑體" w:eastAsia="微軟正黑體" w:hAnsi="微軟正黑體" w:hint="eastAsia"/>
-                <w:sz w:val="22"/>
-              </w:rPr>
-              <w:t>師可將批閱完的考卷成績上傳讓學生可以查看</w:t>
-            </w:r>
-            <w:r>
-              <w:rPr>
-                <w:rFonts w:ascii="微軟正黑體" w:eastAsia="微軟正黑體" w:hAnsi="微軟正黑體" w:hint="eastAsia"/>
-                <w:sz w:val="22"/>
-              </w:rPr>
-              <w:t>。</w:t>
-            </w:r>
-          </w:p>
-          <w:p>
-            <w:pPr>
-              <w:snapToGrid w:val="0"/>
-              <w:rPr>
-                <w:rFonts w:ascii="微軟正黑體" w:eastAsia="微軟正黑體" w:hAnsi="微軟正黑體"/>
-                <w:sz w:val="22"/>
-              </w:rPr>
-            </w:pPr>
-            <w:r>
-              <w:rPr>
-                <w:rFonts w:ascii="微軟正黑體" w:eastAsia="微軟正黑體" w:hAnsi="微軟正黑體" w:hint="eastAsia"/>
-                <w:sz w:val="22"/>
-              </w:rPr>
-              <w:t>(還未實作，實作方法需要再討論</w:t>
-            </w:r>
-            <w:r>
-              <w:rPr>
-                <w:rFonts w:ascii="微軟正黑體" w:eastAsia="微軟正黑體" w:hAnsi="微軟正黑體"/>
-                <w:sz w:val="22"/>
-              </w:rPr>
-              <w:t>)</w:t>
-            </w:r>
-          </w:p>
-        </w:tc>
-      </w:tr>
-      <w:tr>
-        <w:tc>
-          <w:tcPr>
-            <w:tcW w:w="1555" w:type="dxa"/>
-            <w:vMerge/>
-            <w:vAlign w:val="center"/>
-          </w:tcPr>
-          <w:p>
-            <w:pPr>
-              <w:jc w:val="center"/>
-              <w:rPr>
-                <w:rFonts w:ascii="微軟正黑體" w:eastAsia="微軟正黑體" w:hAnsi="微軟正黑體"/>
-                <w:sz w:val="22"/>
-              </w:rPr>
-            </w:pPr>
-          </w:p>
-        </w:tc>
-        <w:tc>
-          <w:tcPr>
-            <w:tcW w:w="1134" w:type="dxa"/>
-            <w:vAlign w:val="center"/>
-          </w:tcPr>
-          <w:p>
-            <w:pPr>
-              <w:jc w:val="center"/>
-              <w:rPr>
-                <w:rFonts w:ascii="微軟正黑體" w:eastAsia="微軟正黑體" w:hAnsi="微軟正黑體"/>
-                <w:sz w:val="22"/>
-              </w:rPr>
-            </w:pPr>
-            <w:r>
-              <w:rPr>
-                <w:rFonts w:ascii="微軟正黑體" w:eastAsia="微軟正黑體" w:hAnsi="微軟正黑體" w:hint="eastAsia"/>
-                <w:sz w:val="22"/>
-              </w:rPr>
-              <w:t>修改成績</w:t>
-            </w:r>
-          </w:p>
-        </w:tc>
-        <w:tc>
-          <w:tcPr>
-            <w:tcW w:w="5528" w:type="dxa"/>
-            <w:vAlign w:val="center"/>
-          </w:tcPr>
-          <w:p>
-            <w:pPr>
-              <w:snapToGrid w:val="0"/>
-              <w:rPr>
-                <w:rFonts w:ascii="微軟正黑體" w:eastAsia="微軟正黑體" w:hAnsi="微軟正黑體"/>
-                <w:sz w:val="22"/>
-              </w:rPr>
-            </w:pPr>
-            <w:r>
-              <w:rPr>
-                <w:rFonts w:ascii="微軟正黑體" w:eastAsia="微軟正黑體" w:hAnsi="微軟正黑體" w:hint="eastAsia"/>
-                <w:sz w:val="22"/>
-              </w:rPr>
-              <w:t>教</w:t>
-            </w:r>
-            <w:r>
-              <w:rPr>
-                <w:rFonts w:ascii="微軟正黑體" w:eastAsia="微軟正黑體" w:hAnsi="微軟正黑體" w:hint="eastAsia"/>
-                <w:sz w:val="22"/>
-              </w:rPr>
-              <w:t>師可對學生上傳的考卷進行批閱的動作</w:t>
-            </w:r>
-            <w:r>
-              <w:rPr>
-                <w:rFonts w:ascii="微軟正黑體" w:eastAsia="微軟正黑體" w:hAnsi="微軟正黑體" w:hint="eastAsia"/>
-                <w:sz w:val="22"/>
-              </w:rPr>
-              <w:t>。</w:t>
-            </w:r>
-          </w:p>
-          <w:p>
-            <w:pPr>
-              <w:snapToGrid w:val="0"/>
-              <w:rPr>
-                <w:rFonts w:ascii="微軟正黑體" w:eastAsia="微軟正黑體" w:hAnsi="微軟正黑體"/>
-                <w:sz w:val="22"/>
-              </w:rPr>
-            </w:pPr>
-            <w:r>
-              <w:rPr>
-                <w:rFonts w:ascii="微軟正黑體" w:eastAsia="微軟正黑體" w:hAnsi="微軟正黑體" w:hint="eastAsia"/>
-                <w:sz w:val="22"/>
-              </w:rPr>
-              <w:t>(還未實作，實作方法需要再討論</w:t>
-            </w:r>
-            <w:r>
-              <w:rPr>
-                <w:rFonts w:ascii="微軟正黑體" w:eastAsia="微軟正黑體" w:hAnsi="微軟正黑體"/>
-                <w:sz w:val="22"/>
-              </w:rPr>
-              <w:t>)</w:t>
-            </w:r>
-          </w:p>
-        </w:tc>
-      </w:tr>
-      <w:tr>
-        <w:tc>
-          <w:tcPr>
-            <w:tcW w:w="1555" w:type="dxa"/>
-            <w:vMerge/>
-            <w:vAlign w:val="center"/>
-          </w:tcPr>
-          <w:p>
-            <w:pPr>
-              <w:jc w:val="center"/>
-              <w:rPr>
-                <w:rFonts w:ascii="微軟正黑體" w:eastAsia="微軟正黑體" w:hAnsi="微軟正黑體"/>
-                <w:sz w:val="22"/>
-              </w:rPr>
-            </w:pPr>
-          </w:p>
-        </w:tc>
-        <w:tc>
-          <w:tcPr>
-            <w:tcW w:w="1134" w:type="dxa"/>
-            <w:vAlign w:val="center"/>
-          </w:tcPr>
-          <w:p>
-            <w:pPr>
-              <w:jc w:val="center"/>
-              <w:rPr>
-                <w:rFonts w:ascii="微軟正黑體" w:eastAsia="微軟正黑體" w:hAnsi="微軟正黑體"/>
-                <w:sz w:val="22"/>
-              </w:rPr>
-            </w:pPr>
-            <w:r>
-              <w:rPr>
-                <w:rFonts w:ascii="微軟正黑體" w:eastAsia="微軟正黑體" w:hAnsi="微軟正黑體" w:hint="eastAsia"/>
-                <w:sz w:val="22"/>
-              </w:rPr>
-              <w:t>預測成績</w:t>
-            </w:r>
-          </w:p>
-        </w:tc>
-        <w:tc>
-          <w:tcPr>
-            <w:tcW w:w="5528" w:type="dxa"/>
-            <w:vAlign w:val="center"/>
-          </w:tcPr>
-          <w:p>
-            <w:pPr>
-              <w:snapToGrid w:val="0"/>
-              <w:rPr>
-                <w:rFonts w:ascii="微軟正黑體" w:eastAsia="微軟正黑體" w:hAnsi="微軟正黑體"/>
-                <w:sz w:val="22"/>
-              </w:rPr>
-            </w:pPr>
-            <w:r>
-              <w:rPr>
-                <w:rFonts w:ascii="微軟正黑體" w:eastAsia="微軟正黑體" w:hAnsi="微軟正黑體" w:hint="eastAsia"/>
-                <w:sz w:val="22"/>
-              </w:rPr>
-              <w:t>線上教育平台會搜集每個學生在此平台上的行為(</w:t>
-            </w:r>
-            <w:r>
-              <w:rPr>
-                <w:rFonts w:ascii="微軟正黑體" w:eastAsia="微軟正黑體" w:hAnsi="微軟正黑體"/>
-                <w:sz w:val="22"/>
-              </w:rPr>
-              <w:t>ex</w:t>
-            </w:r>
-            <w:r>
-              <w:rPr>
-                <w:rFonts w:ascii="微軟正黑體" w:eastAsia="微軟正黑體" w:hAnsi="微軟正黑體" w:hint="eastAsia"/>
-                <w:sz w:val="22"/>
-              </w:rPr>
-              <w:t>觀看影片的特徵、平時小考成績</w:t>
-            </w:r>
-            <w:r>
-              <w:rPr>
-                <w:rFonts w:ascii="微軟正黑體" w:eastAsia="微軟正黑體" w:hAnsi="微軟正黑體"/>
-                <w:sz w:val="22"/>
-              </w:rPr>
-              <w:t>...)</w:t>
-            </w:r>
-            <w:r>
-              <w:rPr>
-                <w:rFonts w:ascii="微軟正黑體" w:eastAsia="微軟正黑體" w:hAnsi="微軟正黑體" w:hint="eastAsia"/>
-                <w:sz w:val="22"/>
-              </w:rPr>
-              <w:t>來對學生進行期末成績的預測，</w:t>
-            </w:r>
-            <w:r>
-              <w:rPr>
-                <w:rFonts w:ascii="微軟正黑體" w:eastAsia="微軟正黑體" w:hAnsi="微軟正黑體" w:hint="eastAsia"/>
-                <w:sz w:val="22"/>
-              </w:rPr>
-              <w:t>教</w:t>
-            </w:r>
-            <w:r>
-              <w:rPr>
-                <w:rFonts w:ascii="微軟正黑體" w:eastAsia="微軟正黑體" w:hAnsi="微軟正黑體" w:hint="eastAsia"/>
-                <w:sz w:val="22"/>
-              </w:rPr>
-              <w:t>師可以看到全班的期末預測成績，來檢視自己的教學情況，學生則可以看到自己的期末預測成績，來檢視自己對於這堂課的學習情形</w:t>
-            </w:r>
-            <w:r>
-              <w:rPr>
-                <w:rFonts w:ascii="微軟正黑體" w:eastAsia="微軟正黑體" w:hAnsi="微軟正黑體" w:hint="eastAsia"/>
-                <w:sz w:val="22"/>
-              </w:rPr>
-              <w:t>。</w:t>
-            </w:r>
-          </w:p>
-          <w:p>
-            <w:pPr>
-              <w:snapToGrid w:val="0"/>
-              <w:rPr>
-                <w:rFonts w:ascii="微軟正黑體" w:eastAsia="微軟正黑體" w:hAnsi="微軟正黑體"/>
-                <w:sz w:val="22"/>
-              </w:rPr>
-            </w:pPr>
-            <w:r>
-              <w:rPr>
-                <w:rFonts w:ascii="微軟正黑體" w:eastAsia="微軟正黑體" w:hAnsi="微軟正黑體" w:hint="eastAsia"/>
-                <w:sz w:val="22"/>
-              </w:rPr>
-              <w:t>(還未實作，實作方法需要再討論</w:t>
-            </w:r>
-            <w:r>
-              <w:rPr>
-                <w:rFonts w:ascii="微軟正黑體" w:eastAsia="微軟正黑體" w:hAnsi="微軟正黑體"/>
-                <w:sz w:val="22"/>
-              </w:rPr>
-              <w:t>)</w:t>
-            </w:r>
-          </w:p>
-        </w:tc>
-      </w:tr>
-      <w:tr>
-        <w:tc>
-          <w:tcPr>
-            <w:tcW w:w="1555" w:type="dxa"/>
-            <w:vMerge w:val="restart"/>
-            <w:vAlign w:val="center"/>
-          </w:tcPr>
-          <w:p>
-            <w:pPr>
-              <w:jc w:val="center"/>
-              <w:rPr>
-                <w:rFonts w:ascii="微軟正黑體" w:eastAsia="微軟正黑體" w:hAnsi="微軟正黑體"/>
-                <w:sz w:val="22"/>
-              </w:rPr>
-            </w:pPr>
-            <w:r>
-              <w:rPr>
-                <w:rFonts w:ascii="微軟正黑體" w:eastAsia="微軟正黑體" w:hAnsi="微軟正黑體" w:hint="eastAsia"/>
-                <w:sz w:val="22"/>
-              </w:rPr>
-              <w:t>管理學習狀態</w:t>
-            </w:r>
-          </w:p>
-        </w:tc>
-        <w:tc>
-          <w:tcPr>
-            <w:tcW w:w="1134" w:type="dxa"/>
-            <w:vAlign w:val="center"/>
-          </w:tcPr>
-          <w:p>
-            <w:pPr>
-              <w:jc w:val="center"/>
-              <w:rPr>
-                <w:rFonts w:ascii="微軟正黑體" w:eastAsia="微軟正黑體" w:hAnsi="微軟正黑體"/>
-                <w:sz w:val="22"/>
-              </w:rPr>
-            </w:pPr>
-            <w:r>
-              <w:rPr>
-                <w:rFonts w:ascii="微軟正黑體" w:eastAsia="微軟正黑體" w:hAnsi="微軟正黑體" w:hint="eastAsia"/>
-                <w:sz w:val="22"/>
-              </w:rPr>
-              <w:t>查看進度</w:t>
-            </w:r>
-          </w:p>
-        </w:tc>
-        <w:tc>
-          <w:tcPr>
-            <w:tcW w:w="5528" w:type="dxa"/>
-            <w:vAlign w:val="center"/>
-          </w:tcPr>
-          <w:p>
-            <w:pPr>
-              <w:snapToGrid w:val="0"/>
-              <w:rPr>
-                <w:rFonts w:ascii="微軟正黑體" w:eastAsia="微軟正黑體" w:hAnsi="微軟正黑體"/>
-                <w:sz w:val="22"/>
-              </w:rPr>
-            </w:pPr>
-            <w:r>
-              <w:rPr>
-                <w:rFonts w:ascii="微軟正黑體" w:eastAsia="微軟正黑體" w:hAnsi="微軟正黑體" w:hint="eastAsia"/>
-                <w:sz w:val="22"/>
-              </w:rPr>
-              <w:t>學生可以查看自己在此課程中的某一單元的學習進度，學習進度指的是在此單元中，已觀看</w:t>
-            </w:r>
-            <w:r>
-              <w:rPr>
-                <w:rFonts w:ascii="微軟正黑體" w:eastAsia="微軟正黑體" w:hAnsi="微軟正黑體"/>
-                <w:sz w:val="22"/>
-              </w:rPr>
-              <w:t>/</w:t>
-            </w:r>
-            <w:r>
-              <w:rPr>
-                <w:rFonts w:ascii="微軟正黑體" w:eastAsia="微軟正黑體" w:hAnsi="微軟正黑體" w:hint="eastAsia"/>
-                <w:sz w:val="22"/>
-              </w:rPr>
-              <w:t>練習過</w:t>
-            </w:r>
-            <w:r>
-              <w:rPr>
-                <w:rFonts w:ascii="微軟正黑體" w:eastAsia="微軟正黑體" w:hAnsi="微軟正黑體" w:hint="eastAsia"/>
-                <w:sz w:val="22"/>
-              </w:rPr>
-              <w:t>教</w:t>
-            </w:r>
-            <w:r>
-              <w:rPr>
-                <w:rFonts w:ascii="微軟正黑體" w:eastAsia="微軟正黑體" w:hAnsi="微軟正黑體" w:hint="eastAsia"/>
-                <w:sz w:val="22"/>
-              </w:rPr>
-              <w:t>師給的內容的比例</w:t>
-            </w:r>
-            <w:r>
-              <w:rPr>
-                <w:rFonts w:ascii="微軟正黑體" w:eastAsia="微軟正黑體" w:hAnsi="微軟正黑體" w:hint="eastAsia"/>
-                <w:sz w:val="22"/>
-              </w:rPr>
-              <w:t>。</w:t>
-            </w:r>
-          </w:p>
-        </w:tc>
-      </w:tr>
-      <w:tr>
-        <w:tc>
-          <w:tcPr>
-            <w:tcW w:w="1555" w:type="dxa"/>
-            <w:vMerge/>
-            <w:vAlign w:val="center"/>
-          </w:tcPr>
-          <w:p>
-            <w:pPr>
-              <w:jc w:val="center"/>
-              <w:rPr>
-                <w:rFonts w:ascii="微軟正黑體" w:eastAsia="微軟正黑體" w:hAnsi="微軟正黑體"/>
-                <w:sz w:val="22"/>
-              </w:rPr>
-            </w:pPr>
-          </w:p>
-        </w:tc>
-        <w:tc>
-          <w:tcPr>
-            <w:tcW w:w="1134" w:type="dxa"/>
-            <w:vAlign w:val="center"/>
-          </w:tcPr>
-          <w:p>
-            <w:pPr>
-              <w:jc w:val="center"/>
-              <w:rPr>
-                <w:rFonts w:ascii="微軟正黑體" w:eastAsia="微軟正黑體" w:hAnsi="微軟正黑體"/>
-                <w:sz w:val="22"/>
-              </w:rPr>
-            </w:pPr>
-            <w:r>
-              <w:rPr>
-                <w:rFonts w:ascii="微軟正黑體" w:eastAsia="微軟正黑體" w:hAnsi="微軟正黑體" w:hint="eastAsia"/>
-                <w:sz w:val="22"/>
-              </w:rPr>
-              <w:t>查看錯誤占</w:t>
-            </w:r>
-            <w:r>
-              <w:rPr>
-                <w:rFonts w:ascii="微軟正黑體" w:eastAsia="微軟正黑體" w:hAnsi="微軟正黑體" w:hint="eastAsia"/>
-                <w:sz w:val="22"/>
-              </w:rPr>
-              <w:t>比</w:t>
-            </w:r>
-          </w:p>
-        </w:tc>
-        <w:tc>
-          <w:tcPr>
-            <w:tcW w:w="5528" w:type="dxa"/>
-            <w:vAlign w:val="center"/>
-          </w:tcPr>
-          <w:p>
-            <w:pPr>
-              <w:snapToGrid w:val="0"/>
-              <w:rPr>
-                <w:rFonts w:ascii="微軟正黑體" w:eastAsia="微軟正黑體" w:hAnsi="微軟正黑體"/>
-                <w:sz w:val="22"/>
-              </w:rPr>
-            </w:pPr>
-            <w:r>
-              <w:rPr>
-                <w:rFonts w:ascii="微軟正黑體" w:eastAsia="微軟正黑體" w:hAnsi="微軟正黑體" w:hint="eastAsia"/>
-                <w:sz w:val="22"/>
-              </w:rPr>
-              <w:t>教</w:t>
-            </w:r>
-            <w:r>
-              <w:rPr>
-                <w:rFonts w:ascii="微軟正黑體" w:eastAsia="微軟正黑體" w:hAnsi="微軟正黑體" w:hint="eastAsia"/>
-                <w:sz w:val="22"/>
-              </w:rPr>
-              <w:t>師可查看歷次考試學生的錯誤情形</w:t>
-            </w:r>
-            <w:r>
-              <w:rPr>
-                <w:rFonts w:ascii="微軟正黑體" w:eastAsia="微軟正黑體" w:hAnsi="微軟正黑體" w:hint="eastAsia"/>
-                <w:sz w:val="22"/>
-              </w:rPr>
-              <w:t>。</w:t>
-            </w:r>
-          </w:p>
-          <w:p>
-            <w:pPr>
-              <w:snapToGrid w:val="0"/>
-              <w:rPr>
-                <w:rFonts w:ascii="微軟正黑體" w:eastAsia="微軟正黑體" w:hAnsi="微軟正黑體"/>
-                <w:sz w:val="22"/>
-              </w:rPr>
-            </w:pPr>
-            <w:r>
-              <w:rPr>
-                <w:rFonts w:ascii="微軟正黑體" w:eastAsia="微軟正黑體" w:hAnsi="微軟正黑體" w:hint="eastAsia"/>
-                <w:sz w:val="22"/>
-              </w:rPr>
-              <w:t>其中資料包含全班該次考試錯誤佔比及個人該次考試錯誤佔比</w:t>
-            </w:r>
-            <w:r>
-              <w:rPr>
-                <w:rFonts w:ascii="微軟正黑體" w:eastAsia="微軟正黑體" w:hAnsi="微軟正黑體" w:hint="eastAsia"/>
-                <w:sz w:val="22"/>
-              </w:rPr>
-              <w:t>。</w:t>
-            </w:r>
-          </w:p>
-          <w:p>
-            <w:pPr>
-              <w:snapToGrid w:val="0"/>
-              <w:rPr>
-                <w:rFonts w:ascii="微軟正黑體" w:eastAsia="微軟正黑體" w:hAnsi="微軟正黑體" w:hint="eastAsia"/>
-                <w:sz w:val="22"/>
-              </w:rPr>
-            </w:pPr>
-            <w:r>
-              <w:rPr>
-                <w:rFonts w:ascii="微軟正黑體" w:eastAsia="微軟正黑體" w:hAnsi="微軟正黑體" w:hint="eastAsia"/>
-                <w:sz w:val="22"/>
-              </w:rPr>
-              <w:t>學生則只能看到自己的部份。</w:t>
-            </w:r>
-          </w:p>
-          <w:p>
-            <w:pPr>
-              <w:snapToGrid w:val="0"/>
-              <w:rPr>
-                <w:rFonts w:ascii="微軟正黑體" w:eastAsia="微軟正黑體" w:hAnsi="微軟正黑體"/>
-                <w:sz w:val="22"/>
-              </w:rPr>
-            </w:pPr>
-            <w:r>
-              <w:rPr>
-                <w:rFonts w:ascii="微軟正黑體" w:eastAsia="微軟正黑體" w:hAnsi="微軟正黑體" w:hint="eastAsia"/>
-                <w:sz w:val="22"/>
-              </w:rPr>
-              <w:t>(還未實作，實作方法需要再討論</w:t>
-            </w:r>
-            <w:r>
-              <w:rPr>
-                <w:rFonts w:ascii="微軟正黑體" w:eastAsia="微軟正黑體" w:hAnsi="微軟正黑體"/>
-                <w:sz w:val="22"/>
-              </w:rPr>
-              <w:t>)</w:t>
-            </w:r>
-          </w:p>
-        </w:tc>
-      </w:tr>
-      <w:tr>
-        <w:tc>
-          <w:tcPr>
-            <w:tcW w:w="1555" w:type="dxa"/>
-            <w:vMerge w:val="restart"/>
-            <w:vAlign w:val="center"/>
-          </w:tcPr>
-          <w:p>
-            <w:pPr>
-              <w:jc w:val="center"/>
-              <w:rPr>
-                <w:rFonts w:ascii="微軟正黑體" w:eastAsia="微軟正黑體" w:hAnsi="微軟正黑體" w:hint="eastAsia"/>
-                <w:sz w:val="22"/>
-              </w:rPr>
-            </w:pPr>
-            <w:r>
-              <w:rPr>
-                <w:rFonts w:ascii="微軟正黑體" w:eastAsia="微軟正黑體" w:hAnsi="微軟正黑體" w:hint="eastAsia"/>
-                <w:sz w:val="22"/>
-              </w:rPr>
-              <w:t>管理討論區</w:t>
-            </w:r>
-          </w:p>
-        </w:tc>
-        <w:tc>
-          <w:tcPr>
-            <w:tcW w:w="1134" w:type="dxa"/>
-            <w:vAlign w:val="center"/>
-          </w:tcPr>
-          <w:p>
-            <w:pPr>
-              <w:jc w:val="center"/>
-              <w:rPr>
-                <w:rFonts w:ascii="微軟正黑體" w:eastAsia="微軟正黑體" w:hAnsi="微軟正黑體"/>
-                <w:sz w:val="22"/>
-              </w:rPr>
-            </w:pPr>
-            <w:r>
-              <w:rPr>
-                <w:rFonts w:ascii="微軟正黑體" w:eastAsia="微軟正黑體" w:hAnsi="微軟正黑體" w:hint="eastAsia"/>
-                <w:sz w:val="22"/>
-                <w:highlight w:val="yellow"/>
-              </w:rPr>
-              <w:t>發佈</w:t>
-            </w:r>
-            <w:r>
-              <w:rPr>
-                <w:rFonts w:ascii="微軟正黑體" w:eastAsia="微軟正黑體" w:hAnsi="微軟正黑體" w:hint="eastAsia"/>
-                <w:sz w:val="22"/>
-                <w:highlight w:val="yellow"/>
-              </w:rPr>
-              <w:t>文章</w:t>
-            </w:r>
-          </w:p>
-        </w:tc>
-        <w:tc>
-          <w:tcPr>
-            <w:tcW w:w="5528" w:type="dxa"/>
-            <w:vAlign w:val="center"/>
-          </w:tcPr>
-          <w:p>
-            <w:pPr>
-              <w:snapToGrid w:val="0"/>
-              <w:rPr>
-                <w:rFonts w:ascii="微軟正黑體" w:eastAsia="微軟正黑體" w:hAnsi="微軟正黑體"/>
-                <w:sz w:val="22"/>
-              </w:rPr>
-            </w:pPr>
-            <w:r>
-              <w:rPr>
-                <w:rFonts w:ascii="微軟正黑體" w:eastAsia="微軟正黑體" w:hAnsi="微軟正黑體" w:hint="eastAsia"/>
-                <w:sz w:val="22"/>
-              </w:rPr>
-              <w:t>學生</w:t>
-            </w:r>
-            <w:r>
-              <w:rPr>
-                <w:rFonts w:ascii="微軟正黑體" w:eastAsia="微軟正黑體" w:hAnsi="微軟正黑體" w:hint="eastAsia"/>
-                <w:sz w:val="22"/>
-              </w:rPr>
-              <w:t>及教師可在該課程內</w:t>
-            </w:r>
-            <w:r>
-              <w:rPr>
-                <w:rFonts w:ascii="微軟正黑體" w:eastAsia="微軟正黑體" w:hAnsi="微軟正黑體" w:hint="eastAsia"/>
-                <w:sz w:val="22"/>
-              </w:rPr>
-              <w:t>發佈</w:t>
-            </w:r>
-            <w:r>
-              <w:rPr>
-                <w:rFonts w:ascii="微軟正黑體" w:eastAsia="微軟正黑體" w:hAnsi="微軟正黑體" w:hint="eastAsia"/>
-                <w:sz w:val="22"/>
-              </w:rPr>
-              <w:t>文章</w:t>
-            </w:r>
-            <w:r>
-              <w:rPr>
-                <w:rFonts w:ascii="微軟正黑體" w:eastAsia="微軟正黑體" w:hAnsi="微軟正黑體" w:hint="eastAsia"/>
-                <w:sz w:val="22"/>
-              </w:rPr>
-              <w:t>。</w:t>
-            </w:r>
-          </w:p>
-        </w:tc>
-      </w:tr>
-      <w:tr>
-        <w:tc>
-          <w:tcPr>
-            <w:tcW w:w="1555" w:type="dxa"/>
-            <w:vMerge/>
-            <w:vAlign w:val="center"/>
-          </w:tcPr>
-          <w:p>
-            <w:pPr>
-              <w:jc w:val="center"/>
-              <w:rPr>
-                <w:rFonts w:ascii="微軟正黑體" w:eastAsia="微軟正黑體" w:hAnsi="微軟正黑體" w:hint="eastAsia"/>
-                <w:sz w:val="22"/>
-              </w:rPr>
-            </w:pPr>
-          </w:p>
-        </w:tc>
-        <w:tc>
-          <w:tcPr>
-            <w:tcW w:w="1134" w:type="dxa"/>
-            <w:vAlign w:val="center"/>
-          </w:tcPr>
-          <w:p>
-            <w:pPr>
-              <w:jc w:val="center"/>
-              <w:rPr>
-                <w:rFonts w:ascii="微軟正黑體" w:eastAsia="微軟正黑體" w:hAnsi="微軟正黑體" w:hint="eastAsia"/>
-                <w:sz w:val="22"/>
-                <w:highlight w:val="yellow"/>
-              </w:rPr>
-            </w:pPr>
-            <w:r>
-              <w:rPr>
-                <w:rFonts w:ascii="微軟正黑體" w:eastAsia="微軟正黑體" w:hAnsi="微軟正黑體" w:hint="eastAsia"/>
-                <w:sz w:val="22"/>
-              </w:rPr>
-              <w:t>修改文章</w:t>
-            </w:r>
-          </w:p>
-        </w:tc>
-        <w:tc>
-          <w:tcPr>
-            <w:tcW w:w="5528" w:type="dxa"/>
-            <w:vAlign w:val="center"/>
-          </w:tcPr>
-          <w:p>
-            <w:pPr>
-              <w:snapToGrid w:val="0"/>
-              <w:rPr>
-                <w:rFonts w:ascii="微軟正黑體" w:eastAsia="微軟正黑體" w:hAnsi="微軟正黑體"/>
-                <w:sz w:val="22"/>
-              </w:rPr>
-            </w:pPr>
-            <w:r>
-              <w:rPr>
-                <w:rFonts w:ascii="微軟正黑體" w:eastAsia="微軟正黑體" w:hAnsi="微軟正黑體" w:hint="eastAsia"/>
-                <w:sz w:val="22"/>
-              </w:rPr>
-              <w:t>發佈文章者可進行修改文章的動作。</w:t>
-            </w:r>
-          </w:p>
-          <w:p>
-            <w:pPr>
-              <w:snapToGrid w:val="0"/>
-              <w:rPr>
-                <w:rFonts w:ascii="微軟正黑體" w:eastAsia="微軟正黑體" w:hAnsi="微軟正黑體" w:hint="eastAsia"/>
-                <w:sz w:val="22"/>
-              </w:rPr>
-            </w:pPr>
-            <w:r>
-              <w:rPr>
-                <w:rFonts w:ascii="微軟正黑體" w:eastAsia="微軟正黑體" w:hAnsi="微軟正黑體" w:hint="eastAsia"/>
-                <w:sz w:val="22"/>
-              </w:rPr>
-              <w:t>(還未實作，實作方法需要再討論</w:t>
-            </w:r>
-            <w:r>
-              <w:rPr>
-                <w:rFonts w:ascii="微軟正黑體" w:eastAsia="微軟正黑體" w:hAnsi="微軟正黑體"/>
-                <w:sz w:val="22"/>
-              </w:rPr>
-              <w:t>)</w:t>
-            </w:r>
-          </w:p>
-        </w:tc>
-      </w:tr>
-      <w:tr>
-        <w:tc>
-          <w:tcPr>
-            <w:tcW w:w="1555" w:type="dxa"/>
-            <w:vMerge/>
-            <w:vAlign w:val="center"/>
-          </w:tcPr>
-          <w:p>
-            <w:pPr>
-              <w:jc w:val="center"/>
-              <w:rPr>
-                <w:rFonts w:ascii="微軟正黑體" w:eastAsia="微軟正黑體" w:hAnsi="微軟正黑體" w:hint="eastAsia"/>
-                <w:sz w:val="22"/>
-              </w:rPr>
-            </w:pPr>
-          </w:p>
-        </w:tc>
-        <w:tc>
-          <w:tcPr>
-            <w:tcW w:w="1134" w:type="dxa"/>
-            <w:vAlign w:val="center"/>
-          </w:tcPr>
-          <w:p>
-            <w:pPr>
-              <w:jc w:val="center"/>
-              <w:rPr>
-                <w:rFonts w:ascii="微軟正黑體" w:eastAsia="微軟正黑體" w:hAnsi="微軟正黑體" w:hint="eastAsia"/>
-                <w:sz w:val="22"/>
-              </w:rPr>
-            </w:pPr>
-            <w:r>
-              <w:rPr>
-                <w:rFonts w:ascii="微軟正黑體" w:eastAsia="微軟正黑體" w:hAnsi="微軟正黑體" w:hint="eastAsia"/>
-                <w:sz w:val="22"/>
-              </w:rPr>
-              <w:t>查看文章</w:t>
-            </w:r>
-          </w:p>
-        </w:tc>
-        <w:tc>
-          <w:tcPr>
-            <w:tcW w:w="5528" w:type="dxa"/>
-            <w:vAlign w:val="center"/>
-          </w:tcPr>
-          <w:p>
-            <w:pPr>
-              <w:snapToGrid w:val="0"/>
-              <w:rPr>
-                <w:rFonts w:ascii="微軟正黑體" w:eastAsia="微軟正黑體" w:hAnsi="微軟正黑體"/>
-                <w:sz w:val="22"/>
-              </w:rPr>
-            </w:pPr>
-            <w:r>
-              <w:rPr>
-                <w:rFonts w:ascii="微軟正黑體" w:eastAsia="微軟正黑體" w:hAnsi="微軟正黑體" w:hint="eastAsia"/>
-                <w:sz w:val="22"/>
-              </w:rPr>
-              <w:t>學生及教師可瀏覽該課程所有文章。</w:t>
-            </w:r>
-          </w:p>
-          <w:p>
-            <w:pPr>
-              <w:snapToGrid w:val="0"/>
-              <w:rPr>
-                <w:rFonts w:ascii="微軟正黑體" w:eastAsia="微軟正黑體" w:hAnsi="微軟正黑體" w:hint="eastAsia"/>
-                <w:sz w:val="22"/>
-              </w:rPr>
-            </w:pPr>
-            <w:r>
-              <w:rPr>
-                <w:rFonts w:ascii="微軟正黑體" w:eastAsia="微軟正黑體" w:hAnsi="微軟正黑體" w:hint="eastAsia"/>
-                <w:sz w:val="22"/>
-              </w:rPr>
-              <w:t>(還未實作，實作方法需要再討論</w:t>
-            </w:r>
-            <w:r>
-              <w:rPr>
-                <w:rFonts w:ascii="微軟正黑體" w:eastAsia="微軟正黑體" w:hAnsi="微軟正黑體"/>
-                <w:sz w:val="22"/>
-              </w:rPr>
-              <w:t>)</w:t>
-            </w:r>
-          </w:p>
-        </w:tc>
-      </w:tr>
-      <w:tr>
-        <w:tc>
-          <w:tcPr>
-            <w:tcW w:w="1555" w:type="dxa"/>
-            <w:vMerge/>
-            <w:vAlign w:val="center"/>
-          </w:tcPr>
-          <w:p>
-            <w:pPr>
-              <w:jc w:val="center"/>
-              <w:rPr>
-                <w:rFonts w:ascii="微軟正黑體" w:eastAsia="微軟正黑體" w:hAnsi="微軟正黑體" w:hint="eastAsia"/>
-                <w:sz w:val="22"/>
-              </w:rPr>
-            </w:pPr>
-          </w:p>
-        </w:tc>
-        <w:tc>
-          <w:tcPr>
-            <w:tcW w:w="1134" w:type="dxa"/>
-            <w:vAlign w:val="center"/>
-          </w:tcPr>
-          <w:p>
-            <w:pPr>
-              <w:jc w:val="center"/>
-              <w:rPr>
-                <w:rFonts w:ascii="微軟正黑體" w:eastAsia="微軟正黑體" w:hAnsi="微軟正黑體" w:hint="eastAsia"/>
-                <w:sz w:val="22"/>
-              </w:rPr>
-            </w:pPr>
-            <w:r>
-              <w:rPr>
-                <w:rFonts w:ascii="微軟正黑體" w:eastAsia="微軟正黑體" w:hAnsi="微軟正黑體" w:hint="eastAsia"/>
-                <w:sz w:val="22"/>
-              </w:rPr>
-              <w:t>刪除文章</w:t>
-            </w:r>
-          </w:p>
-        </w:tc>
-        <w:tc>
-          <w:tcPr>
-            <w:tcW w:w="5528" w:type="dxa"/>
-            <w:vAlign w:val="center"/>
-          </w:tcPr>
-          <w:p>
-            <w:pPr>
-              <w:snapToGrid w:val="0"/>
-              <w:rPr>
-                <w:rFonts w:ascii="微軟正黑體" w:eastAsia="微軟正黑體" w:hAnsi="微軟正黑體"/>
-                <w:sz w:val="22"/>
-              </w:rPr>
-            </w:pPr>
-            <w:r>
-              <w:rPr>
-                <w:rFonts w:ascii="微軟正黑體" w:eastAsia="微軟正黑體" w:hAnsi="微軟正黑體" w:hint="eastAsia"/>
-                <w:sz w:val="22"/>
-              </w:rPr>
-              <w:t>發佈文章者可進行</w:t>
-            </w:r>
-            <w:r>
-              <w:rPr>
-                <w:rFonts w:ascii="微軟正黑體" w:eastAsia="微軟正黑體" w:hAnsi="微軟正黑體" w:hint="eastAsia"/>
-                <w:sz w:val="22"/>
-              </w:rPr>
-              <w:t>刪除</w:t>
-            </w:r>
-            <w:r>
-              <w:rPr>
-                <w:rFonts w:ascii="微軟正黑體" w:eastAsia="微軟正黑體" w:hAnsi="微軟正黑體" w:hint="eastAsia"/>
-                <w:sz w:val="22"/>
-              </w:rPr>
-              <w:t>文章的動作。</w:t>
-            </w:r>
-          </w:p>
-          <w:p>
-            <w:pPr>
-              <w:snapToGrid w:val="0"/>
-              <w:rPr>
-                <w:rFonts w:ascii="微軟正黑體" w:eastAsia="微軟正黑體" w:hAnsi="微軟正黑體" w:hint="eastAsia"/>
-                <w:sz w:val="22"/>
-              </w:rPr>
-            </w:pPr>
-            <w:r>
-              <w:rPr>
-                <w:rFonts w:ascii="微軟正黑體" w:eastAsia="微軟正黑體" w:hAnsi="微軟正黑體" w:hint="eastAsia"/>
-                <w:sz w:val="22"/>
-              </w:rPr>
-              <w:t>(還未實作，實作方法需要再討論</w:t>
-            </w:r>
-            <w:r>
-              <w:rPr>
-                <w:rFonts w:ascii="微軟正黑體" w:eastAsia="微軟正黑體" w:hAnsi="微軟正黑體"/>
-                <w:sz w:val="22"/>
-              </w:rPr>
-              <w:t>)</w:t>
-            </w:r>
-          </w:p>
-        </w:tc>
-      </w:tr>
-      <w:tr>
-        <w:tc>
-          <w:tcPr>
-            <w:tcW w:w="1555" w:type="dxa"/>
-            <w:vMerge/>
-            <w:vAlign w:val="center"/>
-          </w:tcPr>
-          <w:p>
-            <w:pPr>
-              <w:jc w:val="center"/>
-              <w:rPr>
-                <w:rFonts w:ascii="微軟正黑體" w:eastAsia="微軟正黑體" w:hAnsi="微軟正黑體"/>
-                <w:sz w:val="22"/>
-              </w:rPr>
-            </w:pPr>
-          </w:p>
-        </w:tc>
-        <w:tc>
-          <w:tcPr>
-            <w:tcW w:w="1134" w:type="dxa"/>
-            <w:vAlign w:val="center"/>
-          </w:tcPr>
-          <w:p>
-            <w:pPr>
-              <w:jc w:val="center"/>
-              <w:rPr>
-                <w:rFonts w:ascii="微軟正黑體" w:eastAsia="微軟正黑體" w:hAnsi="微軟正黑體"/>
-                <w:sz w:val="22"/>
-              </w:rPr>
-            </w:pPr>
-            <w:r>
-              <w:rPr>
-                <w:rFonts w:ascii="微軟正黑體" w:eastAsia="微軟正黑體" w:hAnsi="微軟正黑體" w:hint="eastAsia"/>
-                <w:sz w:val="22"/>
-                <w:highlight w:val="yellow"/>
-              </w:rPr>
-              <w:t>發佈留言</w:t>
-            </w:r>
-          </w:p>
-        </w:tc>
-        <w:tc>
-          <w:tcPr>
-            <w:tcW w:w="5528" w:type="dxa"/>
-            <w:vAlign w:val="center"/>
-          </w:tcPr>
-          <w:p>
-            <w:pPr>
-              <w:snapToGrid w:val="0"/>
-              <w:rPr>
-                <w:rFonts w:ascii="微軟正黑體" w:eastAsia="微軟正黑體" w:hAnsi="微軟正黑體"/>
-                <w:sz w:val="22"/>
-              </w:rPr>
-            </w:pPr>
-            <w:r>
-              <w:rPr>
-                <w:rFonts w:ascii="微軟正黑體" w:eastAsia="微軟正黑體" w:hAnsi="微軟正黑體" w:hint="eastAsia"/>
-                <w:sz w:val="22"/>
-              </w:rPr>
-              <w:t>學生可在討論區中對別人或自己發佈的文章進行留言</w:t>
-            </w:r>
-            <w:r>
-              <w:rPr>
-                <w:rFonts w:ascii="微軟正黑體" w:eastAsia="微軟正黑體" w:hAnsi="微軟正黑體" w:hint="eastAsia"/>
-                <w:sz w:val="22"/>
-              </w:rPr>
-              <w:t>。</w:t>
-            </w:r>
-          </w:p>
-        </w:tc>
-      </w:tr>
-      <w:tr>
-        <w:tc>
-          <w:tcPr>
-            <w:tcW w:w="1555" w:type="dxa"/>
-            <w:vMerge/>
-            <w:vAlign w:val="center"/>
-          </w:tcPr>
-          <w:p>
-            <w:pPr>
-              <w:jc w:val="center"/>
-              <w:rPr>
-                <w:rFonts w:ascii="微軟正黑體" w:eastAsia="微軟正黑體" w:hAnsi="微軟正黑體"/>
-                <w:sz w:val="22"/>
-              </w:rPr>
-            </w:pPr>
-          </w:p>
-        </w:tc>
-        <w:tc>
-          <w:tcPr>
-            <w:tcW w:w="1134" w:type="dxa"/>
-            <w:vAlign w:val="center"/>
-          </w:tcPr>
-          <w:p>
-            <w:pPr>
-              <w:jc w:val="center"/>
-              <w:rPr>
-                <w:rFonts w:ascii="微軟正黑體" w:eastAsia="微軟正黑體" w:hAnsi="微軟正黑體" w:hint="eastAsia"/>
-                <w:sz w:val="22"/>
-              </w:rPr>
-            </w:pPr>
-            <w:r>
-              <w:rPr>
-                <w:rFonts w:ascii="微軟正黑體" w:eastAsia="微軟正黑體" w:hAnsi="微軟正黑體" w:hint="eastAsia"/>
-                <w:sz w:val="22"/>
-              </w:rPr>
-              <w:t>查看留言</w:t>
-            </w:r>
-          </w:p>
-        </w:tc>
-        <w:tc>
-          <w:tcPr>
-            <w:tcW w:w="5528" w:type="dxa"/>
-            <w:vAlign w:val="center"/>
-          </w:tcPr>
-          <w:p>
-            <w:pPr>
-              <w:snapToGrid w:val="0"/>
-              <w:rPr>
-                <w:rFonts w:ascii="微軟正黑體" w:eastAsia="微軟正黑體" w:hAnsi="微軟正黑體"/>
-                <w:sz w:val="22"/>
-              </w:rPr>
-            </w:pPr>
-            <w:r>
-              <w:rPr>
-                <w:rFonts w:ascii="微軟正黑體" w:eastAsia="微軟正黑體" w:hAnsi="微軟正黑體" w:hint="eastAsia"/>
-                <w:sz w:val="22"/>
-              </w:rPr>
-              <w:t>學生及教師可瀏覽該課程所有</w:t>
-            </w:r>
-            <w:r>
-              <w:rPr>
-                <w:rFonts w:ascii="微軟正黑體" w:eastAsia="微軟正黑體" w:hAnsi="微軟正黑體" w:hint="eastAsia"/>
-                <w:sz w:val="22"/>
-              </w:rPr>
-              <w:t>留言</w:t>
-            </w:r>
-            <w:r>
-              <w:rPr>
-                <w:rFonts w:ascii="微軟正黑體" w:eastAsia="微軟正黑體" w:hAnsi="微軟正黑體" w:hint="eastAsia"/>
-                <w:sz w:val="22"/>
-              </w:rPr>
-              <w:t>。</w:t>
-            </w:r>
-          </w:p>
-          <w:p>
-            <w:pPr>
-              <w:snapToGrid w:val="0"/>
-              <w:rPr>
-                <w:rFonts w:ascii="微軟正黑體" w:eastAsia="微軟正黑體" w:hAnsi="微軟正黑體" w:hint="eastAsia"/>
-                <w:sz w:val="22"/>
-              </w:rPr>
-            </w:pPr>
-            <w:r>
-              <w:rPr>
-                <w:rFonts w:ascii="微軟正黑體" w:eastAsia="微軟正黑體" w:hAnsi="微軟正黑體" w:hint="eastAsia"/>
-                <w:sz w:val="22"/>
-              </w:rPr>
-              <w:t xml:space="preserve"> </w:t>
-            </w:r>
-            <w:r>
-              <w:rPr>
-                <w:rFonts w:ascii="微軟正黑體" w:eastAsia="微軟正黑體" w:hAnsi="微軟正黑體" w:hint="eastAsia"/>
-                <w:sz w:val="22"/>
-              </w:rPr>
-              <w:t>(還未實作，實作方法需要再討論</w:t>
-            </w:r>
-            <w:r>
-              <w:rPr>
-                <w:rFonts w:ascii="微軟正黑體" w:eastAsia="微軟正黑體" w:hAnsi="微軟正黑體"/>
-                <w:sz w:val="22"/>
-              </w:rPr>
-              <w:t>)</w:t>
-            </w:r>
-          </w:p>
-        </w:tc>
-      </w:tr>
-      <w:tr>
-        <w:tc>
-          <w:tcPr>
-            <w:tcW w:w="1555" w:type="dxa"/>
-            <w:vMerge/>
-            <w:vAlign w:val="center"/>
-          </w:tcPr>
-          <w:p>
-            <w:pPr>
-              <w:jc w:val="center"/>
-              <w:rPr>
-                <w:rFonts w:ascii="微軟正黑體" w:eastAsia="微軟正黑體" w:hAnsi="微軟正黑體"/>
-                <w:sz w:val="22"/>
-              </w:rPr>
-            </w:pPr>
-          </w:p>
-        </w:tc>
-        <w:tc>
-          <w:tcPr>
-            <w:tcW w:w="1134" w:type="dxa"/>
-            <w:vAlign w:val="center"/>
-          </w:tcPr>
-          <w:p>
-            <w:pPr>
-              <w:jc w:val="center"/>
-              <w:rPr>
-                <w:rFonts w:ascii="微軟正黑體" w:eastAsia="微軟正黑體" w:hAnsi="微軟正黑體" w:hint="eastAsia"/>
-                <w:sz w:val="22"/>
-              </w:rPr>
-            </w:pPr>
-            <w:r>
-              <w:rPr>
-                <w:rFonts w:ascii="微軟正黑體" w:eastAsia="微軟正黑體" w:hAnsi="微軟正黑體" w:hint="eastAsia"/>
-                <w:sz w:val="22"/>
-              </w:rPr>
-              <w:t>刪除留言</w:t>
-            </w:r>
-          </w:p>
-        </w:tc>
-        <w:tc>
-          <w:tcPr>
-            <w:tcW w:w="5528" w:type="dxa"/>
-            <w:vAlign w:val="center"/>
-          </w:tcPr>
-          <w:p>
-            <w:pPr>
-              <w:snapToGrid w:val="0"/>
-              <w:rPr>
-                <w:rFonts w:ascii="微軟正黑體" w:eastAsia="微軟正黑體" w:hAnsi="微軟正黑體"/>
-                <w:sz w:val="22"/>
-              </w:rPr>
-            </w:pPr>
-            <w:r>
-              <w:rPr>
-                <w:rFonts w:ascii="微軟正黑體" w:eastAsia="微軟正黑體" w:hAnsi="微軟正黑體" w:hint="eastAsia"/>
-                <w:sz w:val="22"/>
-              </w:rPr>
               <w:t>留言者可進行刪除留言的動作。</w:t>
             </w:r>
           </w:p>
@@ -6110,7 +6625,7 @@
             <w:pPr>
               <w:snapToGrid w:val="0"/>
               <w:rPr>
-                <w:rFonts w:ascii="微軟正黑體" w:eastAsia="微軟正黑體" w:hAnsi="微軟正黑體" w:hint="eastAsia"/>
+                <w:rFonts w:ascii="微軟正黑體" w:eastAsia="微軟正黑體" w:hAnsi="微軟正黑體"/>
                 <w:sz w:val="22"/>
               </w:rPr>
             </w:pPr>
@@ -6411,6 +6926,7 @@
           <w:rFonts w:ascii="微軟正黑體" w:eastAsia="微軟正黑體" w:hAnsi="微軟正黑體" w:hint="eastAsia"/>
           <w:noProof/>
         </w:rPr>
+        <w:lastRenderedPageBreak/>
         <w:drawing>
           <wp:inline distT="0" distB="0" distL="0" distR="0">
             <wp:extent cx="5270500" cy="2964815"/>
@@ -6478,7 +6994,6 @@
           <w:rFonts w:ascii="微軟正黑體" w:eastAsia="微軟正黑體" w:hAnsi="微軟正黑體" w:hint="eastAsia"/>
           <w:noProof/>
         </w:rPr>
-        <w:lastRenderedPageBreak/>
         <w:drawing>
           <wp:inline distT="0" distB="0" distL="0" distR="0">
             <wp:extent cx="5270500" cy="2964815"/>
@@ -6546,6 +7061,7 @@
           <w:rFonts w:ascii="微軟正黑體" w:eastAsia="微軟正黑體" w:hAnsi="微軟正黑體" w:hint="eastAsia"/>
           <w:noProof/>
         </w:rPr>
+        <w:lastRenderedPageBreak/>
         <w:drawing>
           <wp:inline distT="0" distB="0" distL="0" distR="0">
             <wp:extent cx="5270500" cy="2964815"/>
@@ -6613,7 +7129,6 @@
           <w:rFonts w:ascii="微軟正黑體" w:eastAsia="微軟正黑體" w:hAnsi="微軟正黑體" w:hint="eastAsia"/>
           <w:noProof/>
         </w:rPr>
-        <w:lastRenderedPageBreak/>
         <w:drawing>
           <wp:inline distT="0" distB="0" distL="0" distR="0">
             <wp:extent cx="5270500" cy="2964815"/>
@@ -6681,6 +7196,7 @@
           <w:rFonts w:ascii="微軟正黑體" w:eastAsia="微軟正黑體" w:hAnsi="微軟正黑體" w:hint="eastAsia"/>
           <w:noProof/>
         </w:rPr>
+        <w:lastRenderedPageBreak/>
         <w:drawing>
           <wp:inline distT="0" distB="0" distL="0" distR="0">
             <wp:extent cx="5270500" cy="2964815"/>
@@ -6748,7 +7264,6 @@
           <w:rFonts w:ascii="微軟正黑體" w:eastAsia="微軟正黑體" w:hAnsi="微軟正黑體" w:hint="eastAsia"/>
           <w:noProof/>
         </w:rPr>
-        <w:lastRenderedPageBreak/>
         <w:drawing>
           <wp:inline distT="0" distB="0" distL="0" distR="0">
             <wp:extent cx="5270500" cy="2964815"/>
@@ -6816,6 +7331,7 @@
           <w:rFonts w:ascii="微軟正黑體" w:eastAsia="微軟正黑體" w:hAnsi="微軟正黑體" w:hint="eastAsia"/>
           <w:noProof/>
         </w:rPr>
+        <w:lastRenderedPageBreak/>
         <w:drawing>
           <wp:inline distT="0" distB="0" distL="0" distR="0">
             <wp:extent cx="5270500" cy="2964815"/>
@@ -6872,7 +7388,7 @@
 </file>
 
 <file path=word/endnotes.xml><?xml version="1.0" encoding="utf-8"?>
-<w:endnotes xmlns:wpc="http://schemas.microsoft.com/office/word/2010/wordprocessingCanvas" xmlns:cx="http://schemas.microsoft.com/office/drawing/2014/chartex" xmlns:cx1="http://schemas.microsoft.com/office/drawing/2015/9/8/chartex" xmlns:mc="http://schemas.openxmlformats.org/markup-compatibility/2006" xmlns:o="urn:schemas-microsoft-com:office:office" xmlns:r="http://schemas.openxmlformats.org/officeDocument/2006/relationships" xmlns:m="http://schemas.openxmlformats.org/officeDocument/2006/math" xmlns:v="urn:schemas-microsoft-com:vml" xmlns:wp14="http://schemas.microsoft.com/office/word/2010/wordprocessingDrawing" xmlns:wp="http://schemas.openxmlformats.org/drawingml/2006/wordprocessingDrawing" xmlns:w10="urn:schemas-microsoft-com:office:word" xmlns:w="http://schemas.openxmlformats.org/wordprocessingml/2006/main" xmlns:w14="http://schemas.microsoft.com/office/word/2010/wordml" xmlns:w15="http://schemas.microsoft.com/office/word/2012/wordml" xmlns:w16se="http://schemas.microsoft.com/office/word/2015/wordml/symex" xmlns:wpg="http://schemas.microsoft.com/office/word/2010/wordprocessingGroup" xmlns:wpi="http://schemas.microsoft.com/office/word/2010/wordprocessingInk" xmlns:wne="http://schemas.microsoft.com/office/word/2006/wordml" xmlns:wps="http://schemas.microsoft.com/office/word/2010/wordprocessingShape" mc:Ignorable="w14 w15 w16se wp14">
+<w:endnotes xmlns:wpc="http://schemas.microsoft.com/office/word/2010/wordprocessingCanvas" xmlns:cx="http://schemas.microsoft.com/office/drawing/2014/chartex" xmlns:cx1="http://schemas.microsoft.com/office/drawing/2015/9/8/chartex" xmlns:cx2="http://schemas.microsoft.com/office/drawing/2015/10/21/chartex" xmlns:cx3="http://schemas.microsoft.com/office/drawing/2016/5/9/chartex" xmlns:cx4="http://schemas.microsoft.com/office/drawing/2016/5/10/chartex" xmlns:cx5="http://schemas.microsoft.com/office/drawing/2016/5/11/chartex" xmlns:cx6="http://schemas.microsoft.com/office/drawing/2016/5/12/chartex" xmlns:cx7="http://schemas.microsoft.com/office/drawing/2016/5/13/chartex" xmlns:cx8="http://schemas.microsoft.com/office/drawing/2016/5/14/chartex" xmlns:mc="http://schemas.openxmlformats.org/markup-compatibility/2006" xmlns:aink="http://schemas.microsoft.com/office/drawing/2016/ink" xmlns:am3d="http://schemas.microsoft.com/office/drawing/2017/model3d" xmlns:o="urn:schemas-microsoft-com:office:office" xmlns:r="http://schemas.openxmlformats.org/officeDocument/2006/relationships" xmlns:m="http://schemas.openxmlformats.org/officeDocument/2006/math" xmlns:v="urn:schemas-microsoft-com:vml" xmlns:wp14="http://schemas.microsoft.com/office/word/2010/wordprocessingDrawing" xmlns:wp="http://schemas.openxmlformats.org/drawingml/2006/wordprocessingDrawing" xmlns:w10="urn:schemas-microsoft-com:office:word" xmlns:w="http://schemas.openxmlformats.org/wordprocessingml/2006/main" xmlns:w14="http://schemas.microsoft.com/office/word/2010/wordml" xmlns:w15="http://schemas.microsoft.com/office/word/2012/wordml" xmlns:w16cid="http://schemas.microsoft.com/office/word/2016/wordml/cid" xmlns:w16se="http://schemas.microsoft.com/office/word/2015/wordml/symex" xmlns:wpg="http://schemas.microsoft.com/office/word/2010/wordprocessingGroup" xmlns:wpi="http://schemas.microsoft.com/office/word/2010/wordprocessingInk" xmlns:wne="http://schemas.microsoft.com/office/word/2006/wordml" xmlns:wps="http://schemas.microsoft.com/office/word/2010/wordprocessingShape" mc:Ignorable="w14 w15 w16se w16cid wp14">
   <w:endnote w:type="separator" w:id="-1">
     <w:p>
       <w:r>
@@ -6891,7 +7407,7 @@
 </file>
 
 <file path=word/footnotes.xml><?xml version="1.0" encoding="utf-8"?>
-<w:footnotes xmlns:wpc="http://schemas.microsoft.com/office/word/2010/wordprocessingCanvas" xmlns:cx="http://schemas.microsoft.com/office/drawing/2014/chartex" xmlns:cx1="http://schemas.microsoft.com/office/drawing/2015/9/8/chartex" xmlns:mc="http://schemas.openxmlformats.org/markup-compatibility/2006" xmlns:o="urn:schemas-microsoft-com:office:office" xmlns:r="http://schemas.openxmlformats.org/officeDocument/2006/relationships" xmlns:m="http://schemas.openxmlformats.org/officeDocument/2006/math" xmlns:v="urn:schemas-microsoft-com:vml" xmlns:wp14="http://schemas.microsoft.com/office/word/2010/wordprocessingDrawing" xmlns:wp="http://schemas.openxmlformats.org/drawingml/2006/wordprocessingDrawing" xmlns:w10="urn:schemas-microsoft-com:office:word" xmlns:w="http://schemas.openxmlformats.org/wordprocessingml/2006/main" xmlns:w14="http://schemas.microsoft.com/office/word/2010/wordml" xmlns:w15="http://schemas.microsoft.com/office/word/2012/wordml" xmlns:w16se="http://schemas.microsoft.com/office/word/2015/wordml/symex" xmlns:wpg="http://schemas.microsoft.com/office/word/2010/wordprocessingGroup" xmlns:wpi="http://schemas.microsoft.com/office/word/2010/wordprocessingInk" xmlns:wne="http://schemas.microsoft.com/office/word/2006/wordml" xmlns:wps="http://schemas.microsoft.com/office/word/2010/wordprocessingShape" mc:Ignorable="w14 w15 w16se wp14">
+<w:footnotes xmlns:wpc="http://schemas.microsoft.com/office/word/2010/wordprocessingCanvas" xmlns:cx="http://schemas.microsoft.com/office/drawing/2014/chartex" xmlns:cx1="http://schemas.microsoft.com/office/drawing/2015/9/8/chartex" xmlns:cx2="http://schemas.microsoft.com/office/drawing/2015/10/21/chartex" xmlns:cx3="http://schemas.microsoft.com/office/drawing/2016/5/9/chartex" xmlns:cx4="http://schemas.microsoft.com/office/drawing/2016/5/10/chartex" xmlns:cx5="http://schemas.microsoft.com/office/drawing/2016/5/11/chartex" xmlns:cx6="http://schemas.microsoft.com/office/drawing/2016/5/12/chartex" xmlns:cx7="http://schemas.microsoft.com/office/drawing/2016/5/13/chartex" xmlns:cx8="http://schemas.microsoft.com/office/drawing/2016/5/14/chartex" xmlns:mc="http://schemas.openxmlformats.org/markup-compatibility/2006" xmlns:aink="http://schemas.microsoft.com/office/drawing/2016/ink" xmlns:am3d="http://schemas.microsoft.com/office/drawing/2017/model3d" xmlns:o="urn:schemas-microsoft-com:office:office" xmlns:r="http://schemas.openxmlformats.org/officeDocument/2006/relationships" xmlns:m="http://schemas.openxmlformats.org/officeDocument/2006/math" xmlns:v="urn:schemas-microsoft-com:vml" xmlns:wp14="http://schemas.microsoft.com/office/word/2010/wordprocessingDrawing" xmlns:wp="http://schemas.openxmlformats.org/drawingml/2006/wordprocessingDrawing" xmlns:w10="urn:schemas-microsoft-com:office:word" xmlns:w="http://schemas.openxmlformats.org/wordprocessingml/2006/main" xmlns:w14="http://schemas.microsoft.com/office/word/2010/wordml" xmlns:w15="http://schemas.microsoft.com/office/word/2012/wordml" xmlns:w16cid="http://schemas.microsoft.com/office/word/2016/wordml/cid" xmlns:w16se="http://schemas.microsoft.com/office/word/2015/wordml/symex" xmlns:wpg="http://schemas.microsoft.com/office/word/2010/wordprocessingGroup" xmlns:wpi="http://schemas.microsoft.com/office/word/2010/wordprocessingInk" xmlns:wne="http://schemas.microsoft.com/office/word/2006/wordml" xmlns:wps="http://schemas.microsoft.com/office/word/2010/wordprocessingShape" mc:Ignorable="w14 w15 w16se w16cid wp14">
   <w:footnote w:type="separator" w:id="-1">
     <w:p>
       <w:r>
@@ -6910,7 +7426,7 @@
 </file>
 
 <file path=word/styles.xml><?xml version="1.0" encoding="utf-8"?>
-<w:styles xmlns:mc="http://schemas.openxmlformats.org/markup-compatibility/2006" xmlns:r="http://schemas.openxmlformats.org/officeDocument/2006/relationships" xmlns:w="http://schemas.openxmlformats.org/wordprocessingml/2006/main" xmlns:w14="http://schemas.microsoft.com/office/word/2010/wordml" xmlns:w15="http://schemas.microsoft.com/office/word/2012/wordml" xmlns:w16se="http://schemas.microsoft.com/office/word/2015/wordml/symex" mc:Ignorable="w14 w15 w16se">
+<w:styles xmlns:mc="http://schemas.openxmlformats.org/markup-compatibility/2006" xmlns:r="http://schemas.openxmlformats.org/officeDocument/2006/relationships" xmlns:w="http://schemas.openxmlformats.org/wordprocessingml/2006/main" xmlns:w14="http://schemas.microsoft.com/office/word/2010/wordml" xmlns:w15="http://schemas.microsoft.com/office/word/2012/wordml" xmlns:w16cid="http://schemas.microsoft.com/office/word/2016/wordml/cid" xmlns:w16se="http://schemas.microsoft.com/office/word/2015/wordml/symex" mc:Ignorable="w14 w15 w16se w16cid">
   <w:docDefaults>
     <w:rPrDefault>
       <w:rPr>
@@ -6923,7 +7439,7 @@
     </w:rPrDefault>
     <w:pPrDefault/>
   </w:docDefaults>
-  <w:latentStyles w:defLockedState="0" w:defUIPriority="99" w:defSemiHidden="0" w:defUnhideWhenUsed="0" w:defQFormat="0" w:count="371">
+  <w:latentStyles w:defLockedState="0" w:defUIPriority="99" w:defSemiHidden="0" w:defUnhideWhenUsed="0" w:defQFormat="0" w:count="375">
     <w:lsdException w:name="Normal" w:uiPriority="0" w:qFormat="1"/>
     <w:lsdException w:name="heading 1" w:uiPriority="9" w:qFormat="1"/>
     <w:lsdException w:name="heading 2" w:semiHidden="1" w:uiPriority="9" w:unhideWhenUsed="1" w:qFormat="1"/>
@@ -7029,7 +7545,6 @@
     <w:lsdException w:name="HTML Sample" w:semiHidden="1" w:unhideWhenUsed="1"/>
     <w:lsdException w:name="HTML Typewriter" w:semiHidden="1" w:unhideWhenUsed="1"/>
     <w:lsdException w:name="HTML Variable" w:semiHidden="1" w:unhideWhenUsed="1"/>
-    <w:lsdException w:name="Normal Table" w:semiHidden="1" w:unhideWhenUsed="1"/>
     <w:lsdException w:name="annotation subject" w:semiHidden="1" w:unhideWhenUsed="1"/>
     <w:lsdException w:name="No List" w:semiHidden="1" w:unhideWhenUsed="1"/>
     <w:lsdException w:name="Outline List 1" w:semiHidden="1" w:unhideWhenUsed="1"/>
@@ -7073,10 +7588,8 @@
     <w:lsdException w:name="Table Elegant" w:semiHidden="1" w:unhideWhenUsed="1"/>
     <w:lsdException w:name="Table Professional" w:semiHidden="1" w:unhideWhenUsed="1"/>
     <w:lsdException w:name="Table Subtle 1" w:semiHidden="1" w:unhideWhenUsed="1"/>
-    <w:lsdException w:name="Table Subtle 2" w:semiHidden="1" w:unhideWhenUsed="1"/>
     <w:lsdException w:name="Table Web 1" w:semiHidden="1" w:unhideWhenUsed="1"/>
     <w:lsdException w:name="Table Web 2" w:semiHidden="1" w:unhideWhenUsed="1"/>
-    <w:lsdException w:name="Table Web 3" w:semiHidden="1" w:unhideWhenUsed="1"/>
     <w:lsdException w:name="Balloon Text" w:semiHidden="1" w:unhideWhenUsed="1"/>
     <w:lsdException w:name="Table Grid" w:uiPriority="39"/>
     <w:lsdException w:name="Table Theme" w:semiHidden="1" w:unhideWhenUsed="1"/>
@@ -7295,6 +7808,10 @@
     <w:lsdException w:name="List Table 5 Dark Accent 6" w:uiPriority="50"/>
     <w:lsdException w:name="List Table 6 Colorful Accent 6" w:uiPriority="51"/>
     <w:lsdException w:name="List Table 7 Colorful Accent 6" w:uiPriority="52"/>
+    <w:lsdException w:name="Mention" w:semiHidden="1" w:unhideWhenUsed="1"/>
+    <w:lsdException w:name="Smart Hyperlink" w:semiHidden="1" w:unhideWhenUsed="1"/>
+    <w:lsdException w:name="Hashtag" w:semiHidden="1" w:unhideWhenUsed="1"/>
+    <w:lsdException w:name="Unresolved Mention" w:semiHidden="1" w:unhideWhenUsed="1"/>
   </w:latentStyles>
   <w:style w:type="paragraph" w:default="1" w:styleId="a">
     <w:name w:val="Normal"/>
@@ -7306,6 +7823,7 @@
   <w:style w:type="character" w:default="1" w:styleId="a0">
     <w:name w:val="Default Paragraph Font"/>
     <w:uiPriority w:val="1"/>
+    <w:semiHidden/>
     <w:unhideWhenUsed/>
   </w:style>
   <w:style w:type="table" w:default="1" w:styleId="a1">

--- a/線上教學平台-功能說明1.docx
+++ b/線上教學平台-功能說明1.docx
@@ -1,6 +1,6 @@
 
 <file path=word/document.xml><?xml version="1.0" encoding="utf-8"?>
-<w:document xmlns:wpc="http://schemas.microsoft.com/office/word/2010/wordprocessingCanvas" xmlns:cx="http://schemas.microsoft.com/office/drawing/2014/chartex" xmlns:cx1="http://schemas.microsoft.com/office/drawing/2015/9/8/chartex" xmlns:cx2="http://schemas.microsoft.com/office/drawing/2015/10/21/chartex" xmlns:cx3="http://schemas.microsoft.com/office/drawing/2016/5/9/chartex" xmlns:cx4="http://schemas.microsoft.com/office/drawing/2016/5/10/chartex" xmlns:cx5="http://schemas.microsoft.com/office/drawing/2016/5/11/chartex" xmlns:cx6="http://schemas.microsoft.com/office/drawing/2016/5/12/chartex" xmlns:cx7="http://schemas.microsoft.com/office/drawing/2016/5/13/chartex" xmlns:cx8="http://schemas.microsoft.com/office/drawing/2016/5/14/chartex" xmlns:mc="http://schemas.openxmlformats.org/markup-compatibility/2006" xmlns:aink="http://schemas.microsoft.com/office/drawing/2016/ink" xmlns:am3d="http://schemas.microsoft.com/office/drawing/2017/model3d" xmlns:o="urn:schemas-microsoft-com:office:office" xmlns:r="http://schemas.openxmlformats.org/officeDocument/2006/relationships" xmlns:m="http://schemas.openxmlformats.org/officeDocument/2006/math" xmlns:v="urn:schemas-microsoft-com:vml" xmlns:wp14="http://schemas.microsoft.com/office/word/2010/wordprocessingDrawing" xmlns:wp="http://schemas.openxmlformats.org/drawingml/2006/wordprocessingDrawing" xmlns:w10="urn:schemas-microsoft-com:office:word" xmlns:w="http://schemas.openxmlformats.org/wordprocessingml/2006/main" xmlns:w14="http://schemas.microsoft.com/office/word/2010/wordml" xmlns:w15="http://schemas.microsoft.com/office/word/2012/wordml" xmlns:w16cid="http://schemas.microsoft.com/office/word/2016/wordml/cid" xmlns:w16se="http://schemas.microsoft.com/office/word/2015/wordml/symex" xmlns:wpg="http://schemas.microsoft.com/office/word/2010/wordprocessingGroup" xmlns:wpi="http://schemas.microsoft.com/office/word/2010/wordprocessingInk" xmlns:wne="http://schemas.microsoft.com/office/word/2006/wordml" xmlns:wps="http://schemas.microsoft.com/office/word/2010/wordprocessingShape" mc:Ignorable="w14 w15 w16se w16cid wp14">
+<w:document xmlns:wpc="http://schemas.microsoft.com/office/word/2010/wordprocessingCanvas" xmlns:cx="http://schemas.microsoft.com/office/drawing/2014/chartex" xmlns:cx1="http://schemas.microsoft.com/office/drawing/2015/9/8/chartex" xmlns:mc="http://schemas.openxmlformats.org/markup-compatibility/2006" xmlns:o="urn:schemas-microsoft-com:office:office" xmlns:r="http://schemas.openxmlformats.org/officeDocument/2006/relationships" xmlns:m="http://schemas.openxmlformats.org/officeDocument/2006/math" xmlns:v="urn:schemas-microsoft-com:vml" xmlns:wp14="http://schemas.microsoft.com/office/word/2010/wordprocessingDrawing" xmlns:wp="http://schemas.openxmlformats.org/drawingml/2006/wordprocessingDrawing" xmlns:w10="urn:schemas-microsoft-com:office:word" xmlns:w="http://schemas.openxmlformats.org/wordprocessingml/2006/main" xmlns:w14="http://schemas.microsoft.com/office/word/2010/wordml" xmlns:w15="http://schemas.microsoft.com/office/word/2012/wordml" xmlns:w16se="http://schemas.microsoft.com/office/word/2015/wordml/symex" xmlns:wpg="http://schemas.microsoft.com/office/word/2010/wordprocessingGroup" xmlns:wpi="http://schemas.microsoft.com/office/word/2010/wordprocessingInk" xmlns:wne="http://schemas.microsoft.com/office/word/2006/wordml" xmlns:wps="http://schemas.microsoft.com/office/word/2010/wordprocessingShape" mc:Ignorable="w14 w15 w16se wp14">
   <w:body>
     <w:sdt>
       <w:sdtPr>
@@ -429,11 +429,11 @@
                   </wp:anchor>
                 </w:drawing>
               </mc:Choice>
-              <mc:Fallback>
+              <mc:Fallback xmlns:w16cid="http://schemas.microsoft.com/office/word/2016/wordml/cid" xmlns:am3d="http://schemas.microsoft.com/office/drawing/2017/model3d" xmlns:aink="http://schemas.microsoft.com/office/drawing/2016/ink" xmlns:cx8="http://schemas.microsoft.com/office/drawing/2016/5/14/chartex" xmlns:cx7="http://schemas.microsoft.com/office/drawing/2016/5/13/chartex" xmlns:cx6="http://schemas.microsoft.com/office/drawing/2016/5/12/chartex" xmlns:cx5="http://schemas.microsoft.com/office/drawing/2016/5/11/chartex" xmlns:cx4="http://schemas.microsoft.com/office/drawing/2016/5/10/chartex" xmlns:cx3="http://schemas.microsoft.com/office/drawing/2016/5/9/chartex" xmlns:cx2="http://schemas.microsoft.com/office/drawing/2015/10/21/chartex">
                 <w:pict>
-                  <v:group w14:anchorId="22CA55D2" id="群組 119" o:spid="_x0000_s1026" style="position:absolute;margin-left:0;margin-top:0;width:539.6pt;height:719.9pt;z-index:-251657216;mso-width-percent:882;mso-height-percent:909;mso-position-horizontal:center;mso-position-horizontal-relative:page;mso-position-vertical:center;mso-position-vertical-relative:page;mso-width-percent:882;mso-height-percent:909" coordsize="68580,92717" o:gfxdata="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">
-                    <v:rect id="矩形 120" o:spid="_x0000_s1027" style="position:absolute;top:73152;width:68580;height:1431;visibility:visible;mso-wrap-style:square;v-text-anchor:middle" o:gfxdata="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" fillcolor="#4472c4 [3204]" stroked="f" strokeweight="1pt"/>
-                    <v:rect id="矩形 121" o:spid="_x0000_s1028" style="position:absolute;top:74390;width:68580;height:18327;visibility:visible;mso-wrap-style:square;v-text-anchor:bottom" o:gfxdata="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" fillcolor="#ed7d31 [3205]" stroked="f" strokeweight="1pt">
+                  <v:group w14:anchorId="22CA55D2" id="群組 119" o:spid="_x0000_s1026" style="position:absolute;margin-left:0;margin-top:0;width:539.6pt;height:719.9pt;z-index:-251657216;mso-width-percent:882;mso-height-percent:909;mso-position-horizontal:center;mso-position-horizontal-relative:page;mso-position-vertical:center;mso-position-vertical-relative:page;mso-width-percent:882;mso-height-percent:909" coordsize="68580,92717" o:gfxdata="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">
+                    <v:rect id="矩形 120" o:spid="_x0000_s1027" style="position:absolute;top:73152;width:68580;height:1431;visibility:visible;mso-wrap-style:square;v-text-anchor:middle" o:gfxdata="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" fillcolor="#4472c4 [3204]" stroked="f" strokeweight="1pt"/>
+                    <v:rect id="矩形 121" o:spid="_x0000_s1028" style="position:absolute;top:74390;width:68580;height:18327;visibility:visible;mso-wrap-style:square;v-text-anchor:bottom" o:gfxdata="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" fillcolor="#ed7d31 [3205]" stroked="f" strokeweight="1pt">
                       <v:textbox inset="36pt,14.4pt,36pt,36pt">
                         <w:txbxContent>
                           <w:sdt>
@@ -545,7 +545,7 @@
                       <v:stroke joinstyle="miter"/>
                       <v:path gradientshapeok="t" o:connecttype="rect"/>
                     </v:shapetype>
-                    <v:shape id="文字方塊 122" o:spid="_x0000_s1029" type="#_x0000_t202" style="position:absolute;width:68580;height:73152;visibility:visible;mso-wrap-style:square;v-text-anchor:middle" o:gfxdata="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" filled="f" stroked="f" strokeweight=".5pt">
+                    <v:shape id="文字方塊 122" o:spid="_x0000_s1029" type="#_x0000_t202" style="position:absolute;width:68580;height:73152;visibility:visible;mso-wrap-style:square;v-text-anchor:middle" o:gfxdata="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" filled="f" stroked="f" strokeweight=".5pt">
                       <v:textbox inset="36pt,36pt,36pt,36pt">
                         <w:txbxContent>
                           <w:sdt>
@@ -2745,7 +2745,6 @@
               <w:lastRenderedPageBreak/>
               <w:t>入影片名稱之後將欲上傳的影片網址輸入到影片網址欄位，之後按下上傳即可(註：由於是將影片上傳到</w:t>
             </w:r>
-            <w:proofErr w:type="spellStart"/>
             <w:r>
               <w:rPr>
                 <w:rFonts w:ascii="微軟正黑體" w:eastAsia="微軟正黑體" w:hAnsi="微軟正黑體"/>
@@ -2753,7 +2752,6 @@
               </w:rPr>
               <w:t>youtube</w:t>
             </w:r>
-            <w:proofErr w:type="spellEnd"/>
             <w:r>
               <w:rPr>
                 <w:rFonts w:ascii="微軟正黑體" w:eastAsia="微軟正黑體" w:hAnsi="微軟正黑體" w:hint="eastAsia"/>
@@ -2775,7 +2773,6 @@
               </w:rPr>
               <w:t>的帳號懸浮視窗下方有一個【登入教師</w:t>
             </w:r>
-            <w:proofErr w:type="spellStart"/>
             <w:r>
               <w:rPr>
                 <w:rFonts w:ascii="微軟正黑體" w:eastAsia="微軟正黑體" w:hAnsi="微軟正黑體"/>
@@ -2783,7 +2780,6 @@
               </w:rPr>
               <w:t>youtube</w:t>
             </w:r>
-            <w:proofErr w:type="spellEnd"/>
             <w:r>
               <w:rPr>
                 <w:rFonts w:ascii="微軟正黑體" w:eastAsia="微軟正黑體" w:hAnsi="微軟正黑體" w:hint="eastAsia"/>
@@ -2791,7 +2787,6 @@
               </w:rPr>
               <w:t>影片帳號】的按鈕，點擊後將教師的</w:t>
             </w:r>
-            <w:proofErr w:type="spellStart"/>
             <w:r>
               <w:rPr>
                 <w:rFonts w:ascii="微軟正黑體" w:eastAsia="微軟正黑體" w:hAnsi="微軟正黑體"/>
@@ -2799,7 +2794,6 @@
               </w:rPr>
               <w:t>youtbue</w:t>
             </w:r>
-            <w:proofErr w:type="spellEnd"/>
             <w:r>
               <w:rPr>
                 <w:rFonts w:ascii="微軟正黑體" w:eastAsia="微軟正黑體" w:hAnsi="微軟正黑體" w:hint="eastAsia"/>
@@ -3459,47 +3453,646 @@
                 <w:rFonts w:ascii="微軟正黑體" w:eastAsia="微軟正黑體" w:hAnsi="微軟正黑體" w:hint="eastAsia"/>
                 <w:sz w:val="22"/>
               </w:rPr>
-              <w:t>修改題目</w:t>
+              <w:t>修改題目內容、答案與類型</w:t>
+            </w:r>
+            <w:r>
+              <w:rPr>
+                <w:rFonts w:ascii="微軟正黑體" w:eastAsia="微軟正黑體" w:hAnsi="微軟正黑體" w:hint="eastAsia"/>
+                <w:sz w:val="22"/>
+              </w:rPr>
+              <w:t>。</w:t>
+            </w:r>
+          </w:p>
+          <w:p>
+            <w:pPr>
+              <w:snapToGrid w:val="0"/>
+              <w:rPr>
+                <w:rFonts w:ascii="微軟正黑體" w:eastAsia="微軟正黑體" w:hAnsi="微軟正黑體"/>
+                <w:sz w:val="22"/>
+              </w:rPr>
+            </w:pPr>
+            <w:r>
+              <w:rPr>
+                <w:rFonts w:ascii="微軟正黑體" w:eastAsia="微軟正黑體" w:hAnsi="微軟正黑體" w:hint="eastAsia"/>
+                <w:sz w:val="22"/>
+              </w:rPr>
+              <w:t>(還未實作，實作方法需要再討論</w:t>
+            </w:r>
+            <w:r>
+              <w:rPr>
+                <w:rFonts w:ascii="微軟正黑體" w:eastAsia="微軟正黑體" w:hAnsi="微軟正黑體"/>
+                <w:sz w:val="22"/>
+              </w:rPr>
+              <w:t>)</w:t>
+            </w:r>
+          </w:p>
+        </w:tc>
+      </w:tr>
+      <w:tr>
+        <w:tc>
+          <w:tcPr>
+            <w:tcW w:w="1555" w:type="dxa"/>
+            <w:vMerge/>
+            <w:vAlign w:val="center"/>
+          </w:tcPr>
+          <w:p>
+            <w:pPr>
+              <w:jc w:val="center"/>
+              <w:rPr>
+                <w:rFonts w:ascii="微軟正黑體" w:eastAsia="微軟正黑體" w:hAnsi="微軟正黑體"/>
+                <w:sz w:val="22"/>
+              </w:rPr>
+            </w:pPr>
+          </w:p>
+        </w:tc>
+        <w:tc>
+          <w:tcPr>
+            <w:tcW w:w="1134" w:type="dxa"/>
+            <w:vAlign w:val="center"/>
+          </w:tcPr>
+          <w:p>
+            <w:pPr>
+              <w:jc w:val="center"/>
+              <w:rPr>
+                <w:rFonts w:ascii="微軟正黑體" w:eastAsia="微軟正黑體" w:hAnsi="微軟正黑體"/>
+                <w:sz w:val="22"/>
+              </w:rPr>
+            </w:pPr>
+            <w:r>
+              <w:rPr>
+                <w:rFonts w:ascii="微軟正黑體" w:eastAsia="微軟正黑體" w:hAnsi="微軟正黑體" w:hint="eastAsia"/>
+                <w:sz w:val="22"/>
+              </w:rPr>
+              <w:t>查看測驗</w:t>
+            </w:r>
+          </w:p>
+        </w:tc>
+        <w:tc>
+          <w:tcPr>
+            <w:tcW w:w="5528" w:type="dxa"/>
+            <w:vAlign w:val="center"/>
+          </w:tcPr>
+          <w:p>
+            <w:pPr>
+              <w:snapToGrid w:val="0"/>
+              <w:rPr>
+                <w:rFonts w:ascii="微軟正黑體" w:eastAsia="微軟正黑體" w:hAnsi="微軟正黑體"/>
+                <w:sz w:val="22"/>
+              </w:rPr>
+            </w:pPr>
+            <w:r>
+              <w:rPr>
+                <w:rFonts w:ascii="微軟正黑體" w:eastAsia="微軟正黑體" w:hAnsi="微軟正黑體" w:hint="eastAsia"/>
+                <w:sz w:val="22"/>
+              </w:rPr>
+              <w:t>(還未實作，實作方法需要再討論</w:t>
+            </w:r>
+            <w:r>
+              <w:rPr>
+                <w:rFonts w:ascii="微軟正黑體" w:eastAsia="微軟正黑體" w:hAnsi="微軟正黑體"/>
+                <w:sz w:val="22"/>
+              </w:rPr>
+              <w:t>)</w:t>
+            </w:r>
+          </w:p>
+        </w:tc>
+      </w:tr>
+      <w:tr>
+        <w:tc>
+          <w:tcPr>
+            <w:tcW w:w="1555" w:type="dxa"/>
+            <w:vMerge/>
+            <w:vAlign w:val="center"/>
+          </w:tcPr>
+          <w:p>
+            <w:pPr>
+              <w:jc w:val="center"/>
+              <w:rPr>
+                <w:rFonts w:ascii="微軟正黑體" w:eastAsia="微軟正黑體" w:hAnsi="微軟正黑體"/>
+                <w:sz w:val="22"/>
+              </w:rPr>
+            </w:pPr>
+          </w:p>
+        </w:tc>
+        <w:tc>
+          <w:tcPr>
+            <w:tcW w:w="1134" w:type="dxa"/>
+            <w:vAlign w:val="center"/>
+          </w:tcPr>
+          <w:p>
+            <w:pPr>
+              <w:jc w:val="center"/>
+              <w:rPr>
+                <w:rFonts w:ascii="微軟正黑體" w:eastAsia="微軟正黑體" w:hAnsi="微軟正黑體"/>
+                <w:sz w:val="22"/>
+              </w:rPr>
+            </w:pPr>
+            <w:r>
+              <w:rPr>
+                <w:rFonts w:ascii="微軟正黑體" w:eastAsia="微軟正黑體" w:hAnsi="微軟正黑體" w:hint="eastAsia"/>
+                <w:sz w:val="22"/>
+              </w:rPr>
+              <w:t>修改測驗</w:t>
+            </w:r>
+          </w:p>
+        </w:tc>
+        <w:tc>
+          <w:tcPr>
+            <w:tcW w:w="5528" w:type="dxa"/>
+            <w:vAlign w:val="center"/>
+          </w:tcPr>
+          <w:p>
+            <w:pPr>
+              <w:snapToGrid w:val="0"/>
+              <w:rPr>
+                <w:rFonts w:ascii="微軟正黑體" w:eastAsia="微軟正黑體" w:hAnsi="微軟正黑體"/>
+                <w:sz w:val="22"/>
+              </w:rPr>
+            </w:pPr>
+            <w:r>
+              <w:rPr>
+                <w:rFonts w:ascii="微軟正黑體" w:eastAsia="微軟正黑體" w:hAnsi="微軟正黑體" w:hint="eastAsia"/>
+                <w:sz w:val="22"/>
+              </w:rPr>
+              <w:t>(還未實作，實作方法需要再討論</w:t>
+            </w:r>
+            <w:r>
+              <w:rPr>
+                <w:rFonts w:ascii="微軟正黑體" w:eastAsia="微軟正黑體" w:hAnsi="微軟正黑體"/>
+                <w:sz w:val="22"/>
+              </w:rPr>
+              <w:t>)</w:t>
+            </w:r>
+          </w:p>
+        </w:tc>
+      </w:tr>
+      <w:tr>
+        <w:tc>
+          <w:tcPr>
+            <w:tcW w:w="1555" w:type="dxa"/>
+            <w:vMerge/>
+            <w:vAlign w:val="center"/>
+          </w:tcPr>
+          <w:p>
+            <w:pPr>
+              <w:jc w:val="center"/>
+              <w:rPr>
+                <w:rFonts w:ascii="微軟正黑體" w:eastAsia="微軟正黑體" w:hAnsi="微軟正黑體"/>
+                <w:sz w:val="22"/>
+              </w:rPr>
+            </w:pPr>
+          </w:p>
+        </w:tc>
+        <w:tc>
+          <w:tcPr>
+            <w:tcW w:w="1134" w:type="dxa"/>
+            <w:vAlign w:val="center"/>
+          </w:tcPr>
+          <w:p>
+            <w:pPr>
+              <w:jc w:val="center"/>
+              <w:rPr>
+                <w:rFonts w:ascii="微軟正黑體" w:eastAsia="微軟正黑體" w:hAnsi="微軟正黑體"/>
+                <w:sz w:val="22"/>
+              </w:rPr>
+            </w:pPr>
+            <w:r>
+              <w:rPr>
+                <w:rFonts w:ascii="微軟正黑體" w:eastAsia="微軟正黑體" w:hAnsi="微軟正黑體" w:hint="eastAsia"/>
+                <w:sz w:val="22"/>
+              </w:rPr>
+              <w:t>刪除測驗</w:t>
+            </w:r>
+          </w:p>
+        </w:tc>
+        <w:tc>
+          <w:tcPr>
+            <w:tcW w:w="5528" w:type="dxa"/>
+            <w:vAlign w:val="center"/>
+          </w:tcPr>
+          <w:p>
+            <w:pPr>
+              <w:snapToGrid w:val="0"/>
+              <w:rPr>
+                <w:rFonts w:ascii="微軟正黑體" w:eastAsia="微軟正黑體" w:hAnsi="微軟正黑體"/>
+                <w:sz w:val="22"/>
+              </w:rPr>
+            </w:pPr>
+            <w:r>
+              <w:rPr>
+                <w:rFonts w:ascii="微軟正黑體" w:eastAsia="微軟正黑體" w:hAnsi="微軟正黑體" w:hint="eastAsia"/>
+                <w:sz w:val="22"/>
+              </w:rPr>
+              <w:t>(還未實作，實作方法需要再討論</w:t>
+            </w:r>
+            <w:r>
+              <w:rPr>
+                <w:rFonts w:ascii="微軟正黑體" w:eastAsia="微軟正黑體" w:hAnsi="微軟正黑體"/>
+                <w:sz w:val="22"/>
+              </w:rPr>
+              <w:t>)</w:t>
+            </w:r>
+          </w:p>
+        </w:tc>
+      </w:tr>
+      <w:tr>
+        <w:tc>
+          <w:tcPr>
+            <w:tcW w:w="1555" w:type="dxa"/>
+            <w:vMerge/>
+            <w:vAlign w:val="center"/>
+          </w:tcPr>
+          <w:p>
+            <w:pPr>
+              <w:jc w:val="center"/>
+              <w:rPr>
+                <w:rFonts w:ascii="微軟正黑體" w:eastAsia="微軟正黑體" w:hAnsi="微軟正黑體"/>
+                <w:sz w:val="22"/>
+              </w:rPr>
+            </w:pPr>
+          </w:p>
+        </w:tc>
+        <w:tc>
+          <w:tcPr>
+            <w:tcW w:w="1134" w:type="dxa"/>
+            <w:vAlign w:val="center"/>
+          </w:tcPr>
+          <w:p>
+            <w:pPr>
+              <w:jc w:val="center"/>
+              <w:rPr>
+                <w:rFonts w:ascii="微軟正黑體" w:eastAsia="微軟正黑體" w:hAnsi="微軟正黑體"/>
+                <w:sz w:val="22"/>
+              </w:rPr>
+            </w:pPr>
+            <w:r>
+              <w:rPr>
+                <w:rFonts w:ascii="微軟正黑體" w:eastAsia="微軟正黑體" w:hAnsi="微軟正黑體" w:hint="eastAsia"/>
+                <w:sz w:val="22"/>
+              </w:rPr>
+              <w:t>參加測驗</w:t>
+            </w:r>
+          </w:p>
+        </w:tc>
+        <w:tc>
+          <w:tcPr>
+            <w:tcW w:w="5528" w:type="dxa"/>
+            <w:vAlign w:val="center"/>
+          </w:tcPr>
+          <w:p>
+            <w:pPr>
+              <w:snapToGrid w:val="0"/>
+              <w:rPr>
+                <w:rFonts w:ascii="微軟正黑體" w:eastAsia="微軟正黑體" w:hAnsi="微軟正黑體"/>
+                <w:sz w:val="22"/>
+              </w:rPr>
+            </w:pPr>
+            <w:r>
+              <w:rPr>
+                <w:rFonts w:ascii="微軟正黑體" w:eastAsia="微軟正黑體" w:hAnsi="微軟正黑體" w:hint="eastAsia"/>
+                <w:sz w:val="22"/>
+              </w:rPr>
+              <w:t>學生可在此課程內進行</w:t>
+            </w:r>
+            <w:r>
+              <w:rPr>
+                <w:rFonts w:ascii="微軟正黑體" w:eastAsia="微軟正黑體" w:hAnsi="微軟正黑體" w:hint="eastAsia"/>
+                <w:sz w:val="22"/>
+              </w:rPr>
+              <w:t>教師出的測驗</w:t>
+            </w:r>
+            <w:r>
+              <w:rPr>
+                <w:rFonts w:ascii="微軟正黑體" w:eastAsia="微軟正黑體" w:hAnsi="微軟正黑體" w:hint="eastAsia"/>
+                <w:sz w:val="22"/>
+              </w:rPr>
+              <w:t>，有是非題、選擇題、填空題還有程式題，填寫完畢後可以送出給</w:t>
+            </w:r>
+            <w:r>
+              <w:rPr>
+                <w:rFonts w:ascii="微軟正黑體" w:eastAsia="微軟正黑體" w:hAnsi="微軟正黑體" w:hint="eastAsia"/>
+                <w:sz w:val="22"/>
+              </w:rPr>
+              <w:t>教</w:t>
+            </w:r>
+            <w:r>
+              <w:rPr>
+                <w:rFonts w:ascii="微軟正黑體" w:eastAsia="微軟正黑體" w:hAnsi="微軟正黑體" w:hint="eastAsia"/>
+                <w:sz w:val="22"/>
+              </w:rPr>
+              <w:t>師</w:t>
+            </w:r>
+            <w:r>
+              <w:rPr>
+                <w:rFonts w:ascii="微軟正黑體" w:eastAsia="微軟正黑體" w:hAnsi="微軟正黑體" w:hint="eastAsia"/>
+                <w:sz w:val="22"/>
+              </w:rPr>
+              <w:t>。</w:t>
+            </w:r>
+          </w:p>
+          <w:p>
+            <w:pPr>
+              <w:snapToGrid w:val="0"/>
+              <w:rPr>
+                <w:rFonts w:ascii="微軟正黑體" w:eastAsia="微軟正黑體" w:hAnsi="微軟正黑體"/>
+                <w:sz w:val="22"/>
+              </w:rPr>
+            </w:pPr>
+            <w:r>
+              <w:rPr>
+                <w:rFonts w:ascii="微軟正黑體" w:eastAsia="微軟正黑體" w:hAnsi="微軟正黑體" w:hint="eastAsia"/>
+                <w:sz w:val="22"/>
+              </w:rPr>
+              <w:t>(還未實作，實作方法需要再討論</w:t>
+            </w:r>
+            <w:r>
+              <w:rPr>
+                <w:rFonts w:ascii="微軟正黑體" w:eastAsia="微軟正黑體" w:hAnsi="微軟正黑體"/>
+                <w:sz w:val="22"/>
+              </w:rPr>
+              <w:t>)</w:t>
+            </w:r>
+          </w:p>
+        </w:tc>
+      </w:tr>
+      <w:tr>
+        <w:tc>
+          <w:tcPr>
+            <w:tcW w:w="1555" w:type="dxa"/>
+            <w:vMerge w:val="restart"/>
+            <w:vAlign w:val="center"/>
+          </w:tcPr>
+          <w:p>
+            <w:pPr>
+              <w:jc w:val="center"/>
+              <w:rPr>
+                <w:rFonts w:ascii="微軟正黑體" w:eastAsia="微軟正黑體" w:hAnsi="微軟正黑體"/>
+                <w:sz w:val="22"/>
+              </w:rPr>
+            </w:pPr>
+            <w:r>
+              <w:rPr>
+                <w:rFonts w:ascii="微軟正黑體" w:eastAsia="微軟正黑體" w:hAnsi="微軟正黑體" w:hint="eastAsia"/>
+                <w:sz w:val="22"/>
+              </w:rPr>
+              <w:t>觀看教材</w:t>
+            </w:r>
+          </w:p>
+        </w:tc>
+        <w:tc>
+          <w:tcPr>
+            <w:tcW w:w="1134" w:type="dxa"/>
+            <w:vAlign w:val="center"/>
+          </w:tcPr>
+          <w:p>
+            <w:pPr>
+              <w:jc w:val="center"/>
+              <w:rPr>
+                <w:rFonts w:ascii="微軟正黑體" w:eastAsia="微軟正黑體" w:hAnsi="微軟正黑體"/>
+                <w:sz w:val="22"/>
+              </w:rPr>
+            </w:pPr>
+            <w:r>
+              <w:rPr>
+                <w:rFonts w:ascii="微軟正黑體" w:eastAsia="微軟正黑體" w:hAnsi="微軟正黑體" w:hint="eastAsia"/>
+                <w:sz w:val="22"/>
+                <w:highlight w:val="yellow"/>
+              </w:rPr>
+              <w:t>觀看影片</w:t>
+            </w:r>
+          </w:p>
+        </w:tc>
+        <w:tc>
+          <w:tcPr>
+            <w:tcW w:w="5528" w:type="dxa"/>
+            <w:vAlign w:val="center"/>
+          </w:tcPr>
+          <w:p>
+            <w:pPr>
+              <w:snapToGrid w:val="0"/>
+              <w:rPr>
+                <w:rFonts w:ascii="微軟正黑體" w:eastAsia="微軟正黑體" w:hAnsi="微軟正黑體"/>
+                <w:sz w:val="22"/>
+              </w:rPr>
+            </w:pPr>
+            <w:r>
+              <w:rPr>
+                <w:rFonts w:ascii="微軟正黑體" w:eastAsia="微軟正黑體" w:hAnsi="微軟正黑體" w:hint="eastAsia"/>
+                <w:sz w:val="22"/>
+              </w:rPr>
+              <w:t>學生可以在</w:t>
+            </w:r>
+            <w:r>
+              <w:rPr>
+                <w:rFonts w:ascii="微軟正黑體" w:eastAsia="微軟正黑體" w:hAnsi="微軟正黑體" w:hint="eastAsia"/>
+                <w:sz w:val="22"/>
+              </w:rPr>
+              <w:t>已</w:t>
+            </w:r>
+            <w:r>
+              <w:rPr>
+                <w:rFonts w:ascii="微軟正黑體" w:eastAsia="微軟正黑體" w:hAnsi="微軟正黑體" w:hint="eastAsia"/>
+                <w:sz w:val="22"/>
+              </w:rPr>
+              <w:t>加入的課程中</w:t>
+            </w:r>
+            <w:r>
+              <w:rPr>
+                <w:rFonts w:ascii="微軟正黑體" w:eastAsia="微軟正黑體" w:hAnsi="微軟正黑體" w:hint="eastAsia"/>
+                <w:sz w:val="22"/>
+              </w:rPr>
+              <w:t>查看</w:t>
+            </w:r>
+            <w:r>
+              <w:rPr>
+                <w:rFonts w:ascii="微軟正黑體" w:eastAsia="微軟正黑體" w:hAnsi="微軟正黑體" w:hint="eastAsia"/>
+                <w:sz w:val="22"/>
+              </w:rPr>
+              <w:t>教</w:t>
+            </w:r>
+            <w:r>
+              <w:rPr>
+                <w:rFonts w:ascii="微軟正黑體" w:eastAsia="微軟正黑體" w:hAnsi="微軟正黑體" w:hint="eastAsia"/>
+                <w:sz w:val="22"/>
+              </w:rPr>
+              <w:t>師所給的影片，</w:t>
+            </w:r>
+            <w:r>
+              <w:rPr>
+                <w:rFonts w:ascii="微軟正黑體" w:eastAsia="微軟正黑體" w:hAnsi="微軟正黑體" w:hint="eastAsia"/>
+                <w:sz w:val="22"/>
+              </w:rPr>
+              <w:t>同時</w:t>
+            </w:r>
+            <w:r>
+              <w:rPr>
+                <w:rFonts w:ascii="微軟正黑體" w:eastAsia="微軟正黑體" w:hAnsi="微軟正黑體" w:hint="eastAsia"/>
+                <w:sz w:val="22"/>
+              </w:rPr>
+              <w:t>可以在旁邊撰</w:t>
+            </w:r>
+            <w:r>
+              <w:rPr>
+                <w:rFonts w:ascii="微軟正黑體" w:eastAsia="微軟正黑體" w:hAnsi="微軟正黑體" w:hint="eastAsia"/>
+                <w:sz w:val="22"/>
+              </w:rPr>
+              <w:t>寫筆記</w:t>
+            </w:r>
+            <w:r>
+              <w:rPr>
+                <w:rFonts w:ascii="微軟正黑體" w:eastAsia="微軟正黑體" w:hAnsi="微軟正黑體" w:hint="eastAsia"/>
+                <w:sz w:val="22"/>
+              </w:rPr>
+              <w:t>。</w:t>
+            </w:r>
+          </w:p>
+        </w:tc>
+      </w:tr>
+      <w:tr>
+        <w:tc>
+          <w:tcPr>
+            <w:tcW w:w="1555" w:type="dxa"/>
+            <w:vMerge/>
+            <w:vAlign w:val="center"/>
+          </w:tcPr>
+          <w:p>
+            <w:pPr>
+              <w:jc w:val="center"/>
+              <w:rPr>
+                <w:rFonts w:ascii="微軟正黑體" w:eastAsia="微軟正黑體" w:hAnsi="微軟正黑體"/>
+                <w:sz w:val="22"/>
+              </w:rPr>
+            </w:pPr>
+          </w:p>
+        </w:tc>
+        <w:tc>
+          <w:tcPr>
+            <w:tcW w:w="1134" w:type="dxa"/>
+            <w:vAlign w:val="center"/>
+          </w:tcPr>
+          <w:p>
+            <w:pPr>
+              <w:jc w:val="center"/>
+              <w:rPr>
+                <w:rFonts w:ascii="微軟正黑體" w:eastAsia="微軟正黑體" w:hAnsi="微軟正黑體"/>
+                <w:sz w:val="22"/>
+              </w:rPr>
+            </w:pPr>
+            <w:r>
+              <w:rPr>
+                <w:rFonts w:ascii="微軟正黑體" w:eastAsia="微軟正黑體" w:hAnsi="微軟正黑體" w:hint="eastAsia"/>
+                <w:sz w:val="22"/>
+                <w:highlight w:val="yellow"/>
+              </w:rPr>
+              <w:t>觀看講義</w:t>
+            </w:r>
+          </w:p>
+        </w:tc>
+        <w:tc>
+          <w:tcPr>
+            <w:tcW w:w="5528" w:type="dxa"/>
+            <w:vAlign w:val="center"/>
+          </w:tcPr>
+          <w:p>
+            <w:pPr>
+              <w:snapToGrid w:val="0"/>
+              <w:rPr>
+                <w:rFonts w:ascii="微軟正黑體" w:eastAsia="微軟正黑體" w:hAnsi="微軟正黑體"/>
+                <w:sz w:val="22"/>
+              </w:rPr>
+            </w:pPr>
+            <w:r>
+              <w:rPr>
+                <w:rFonts w:ascii="微軟正黑體" w:eastAsia="微軟正黑體" w:hAnsi="微軟正黑體" w:hint="eastAsia"/>
+                <w:sz w:val="22"/>
+              </w:rPr>
+              <w:t>學生可以查看自己所寫的所有筆記</w:t>
+            </w:r>
+          </w:p>
+        </w:tc>
+      </w:tr>
+      <w:tr>
+        <w:tc>
+          <w:tcPr>
+            <w:tcW w:w="1555" w:type="dxa"/>
+            <w:vMerge/>
+            <w:vAlign w:val="center"/>
+          </w:tcPr>
+          <w:p>
+            <w:pPr>
+              <w:jc w:val="center"/>
+              <w:rPr>
+                <w:rFonts w:ascii="微軟正黑體" w:eastAsia="微軟正黑體" w:hAnsi="微軟正黑體"/>
+                <w:sz w:val="22"/>
+              </w:rPr>
+            </w:pPr>
+          </w:p>
+        </w:tc>
+        <w:tc>
+          <w:tcPr>
+            <w:tcW w:w="1134" w:type="dxa"/>
+            <w:vAlign w:val="center"/>
+          </w:tcPr>
+          <w:p>
+            <w:pPr>
+              <w:jc w:val="center"/>
+              <w:rPr>
+                <w:rFonts w:ascii="微軟正黑體" w:eastAsia="微軟正黑體" w:hAnsi="微軟正黑體"/>
+                <w:sz w:val="22"/>
+              </w:rPr>
+            </w:pPr>
+            <w:r>
+              <w:rPr>
+                <w:rFonts w:ascii="微軟正黑體" w:eastAsia="微軟正黑體" w:hAnsi="微軟正黑體" w:hint="eastAsia"/>
+                <w:sz w:val="22"/>
+              </w:rPr>
+              <w:t>編輯筆記</w:t>
+            </w:r>
+          </w:p>
+        </w:tc>
+        <w:tc>
+          <w:tcPr>
+            <w:tcW w:w="5528" w:type="dxa"/>
+            <w:vAlign w:val="center"/>
+          </w:tcPr>
+          <w:p>
+            <w:pPr>
+              <w:snapToGrid w:val="0"/>
+              <w:rPr>
+                <w:rFonts w:ascii="微軟正黑體" w:eastAsia="微軟正黑體" w:hAnsi="微軟正黑體"/>
+                <w:sz w:val="22"/>
+              </w:rPr>
+            </w:pPr>
+            <w:r>
+              <w:rPr>
+                <w:rFonts w:ascii="微軟正黑體" w:eastAsia="微軟正黑體" w:hAnsi="微軟正黑體" w:hint="eastAsia"/>
+                <w:sz w:val="22"/>
+              </w:rPr>
+              <w:t>學生可利用我們的筆記工具，在觀看單元內容時進行筆記的撰</w:t>
+            </w:r>
+            <w:r>
+              <w:rPr>
+                <w:rFonts w:ascii="微軟正黑體" w:eastAsia="微軟正黑體" w:hAnsi="微軟正黑體" w:hint="eastAsia"/>
+                <w:sz w:val="22"/>
+              </w:rPr>
+              <w:t>寫。除了撰</w:t>
+            </w:r>
+            <w:r>
+              <w:rPr>
+                <w:rFonts w:ascii="微軟正黑體" w:eastAsia="微軟正黑體" w:hAnsi="微軟正黑體" w:hint="eastAsia"/>
+                <w:sz w:val="22"/>
+              </w:rPr>
+              <w:t>寫筆記外，還有排版，字體大小等功能可以使用</w:t>
+            </w:r>
+            <w:r>
+              <w:rPr>
+                <w:rFonts w:ascii="微軟正黑體" w:eastAsia="微軟正黑體" w:hAnsi="微軟正黑體" w:hint="eastAsia"/>
+                <w:sz w:val="22"/>
+              </w:rPr>
+              <w:t>。</w:t>
             </w:r>
             <w:bookmarkStart w:id="0" w:name="_GoBack"/>
             <w:bookmarkEnd w:id="0"/>
-            <w:r>
-              <w:rPr>
-                <w:rFonts w:ascii="微軟正黑體" w:eastAsia="微軟正黑體" w:hAnsi="微軟正黑體" w:hint="eastAsia"/>
-                <w:sz w:val="22"/>
-              </w:rPr>
-              <w:t>內容、答案與類型</w:t>
-            </w:r>
-            <w:r>
-              <w:rPr>
-                <w:rFonts w:ascii="微軟正黑體" w:eastAsia="微軟正黑體" w:hAnsi="微軟正黑體" w:hint="eastAsia"/>
-                <w:sz w:val="22"/>
-              </w:rPr>
-              <w:t>。</w:t>
-            </w:r>
-          </w:p>
-          <w:p>
-            <w:pPr>
-              <w:snapToGrid w:val="0"/>
-              <w:rPr>
-                <w:rFonts w:ascii="微軟正黑體" w:eastAsia="微軟正黑體" w:hAnsi="微軟正黑體"/>
-                <w:sz w:val="22"/>
-              </w:rPr>
-            </w:pPr>
-            <w:r>
-              <w:rPr>
-                <w:rFonts w:ascii="微軟正黑體" w:eastAsia="微軟正黑體" w:hAnsi="微軟正黑體" w:hint="eastAsia"/>
-                <w:sz w:val="22"/>
-              </w:rPr>
-              <w:t>(還未實作，實作方法需要再討論</w:t>
-            </w:r>
-            <w:r>
-              <w:rPr>
-                <w:rFonts w:ascii="微軟正黑體" w:eastAsia="微軟正黑體" w:hAnsi="微軟正黑體"/>
-                <w:sz w:val="22"/>
-              </w:rPr>
-              <w:t>)</w:t>
-            </w:r>
           </w:p>
         </w:tc>
       </w:tr>
@@ -3538,7 +4131,7 @@
                 <w:rFonts w:ascii="微軟正黑體" w:eastAsia="微軟正黑體" w:hAnsi="微軟正黑體" w:hint="eastAsia"/>
                 <w:sz w:val="22"/>
               </w:rPr>
-              <w:t>查看測驗</w:t>
+              <w:t>查看進度</w:t>
             </w:r>
           </w:p>
         </w:tc>
@@ -3560,14 +4153,42 @@
                 <w:rFonts w:ascii="微軟正黑體" w:eastAsia="微軟正黑體" w:hAnsi="微軟正黑體" w:hint="eastAsia"/>
                 <w:sz w:val="22"/>
               </w:rPr>
-              <w:t>(還未實作，實作方法需要再討論</w:t>
-            </w:r>
-            <w:r>
-              <w:rPr>
-                <w:rFonts w:ascii="微軟正黑體" w:eastAsia="微軟正黑體" w:hAnsi="微軟正黑體"/>
-                <w:sz w:val="22"/>
-              </w:rPr>
-              <w:t>)</w:t>
+              <w:t>學生可以查看自己在此課程中的某一單元的學習進度，學習進度指的是在此單元中，已觀看</w:t>
+            </w:r>
+            <w:r>
+              <w:rPr>
+                <w:rFonts w:ascii="微軟正黑體" w:eastAsia="微軟正黑體" w:hAnsi="微軟正黑體"/>
+                <w:sz w:val="22"/>
+              </w:rPr>
+              <w:t>/</w:t>
+            </w:r>
+            <w:r>
+              <w:rPr>
+                <w:rFonts w:ascii="微軟正黑體" w:eastAsia="微軟正黑體" w:hAnsi="微軟正黑體" w:hint="eastAsia"/>
+                <w:sz w:val="22"/>
+              </w:rPr>
+              <w:t>練習過</w:t>
+            </w:r>
+            <w:r>
+              <w:rPr>
+                <w:rFonts w:ascii="微軟正黑體" w:eastAsia="微軟正黑體" w:hAnsi="微軟正黑體" w:hint="eastAsia"/>
+                <w:sz w:val="22"/>
+              </w:rPr>
+              <w:t>教</w:t>
+            </w:r>
+            <w:r>
+              <w:rPr>
+                <w:rFonts w:ascii="微軟正黑體" w:eastAsia="微軟正黑體" w:hAnsi="微軟正黑體" w:hint="eastAsia"/>
+                <w:sz w:val="22"/>
+              </w:rPr>
+              <w:t>師給的內容的比例</w:t>
+            </w:r>
+            <w:r>
+              <w:rPr>
+                <w:rFonts w:ascii="微軟正黑體" w:eastAsia="微軟正黑體" w:hAnsi="微軟正黑體" w:hint="eastAsia"/>
+                <w:sz w:val="22"/>
+              </w:rPr>
+              <w:t>。</w:t>
             </w:r>
           </w:p>
         </w:tc>
@@ -3576,17 +4197,40 @@
         <w:tc>
           <w:tcPr>
             <w:tcW w:w="1555" w:type="dxa"/>
-            <w:vMerge/>
-            <w:vAlign w:val="center"/>
-          </w:tcPr>
-          <w:p>
-            <w:pPr>
-              <w:jc w:val="center"/>
-              <w:rPr>
-                <w:rFonts w:ascii="微軟正黑體" w:eastAsia="微軟正黑體" w:hAnsi="微軟正黑體"/>
-                <w:sz w:val="22"/>
-              </w:rPr>
-            </w:pPr>
+            <w:vMerge w:val="restart"/>
+            <w:vAlign w:val="center"/>
+          </w:tcPr>
+          <w:p>
+            <w:pPr>
+              <w:jc w:val="center"/>
+              <w:rPr>
+                <w:rFonts w:ascii="微軟正黑體" w:eastAsia="微軟正黑體" w:hAnsi="微軟正黑體"/>
+                <w:sz w:val="22"/>
+              </w:rPr>
+            </w:pPr>
+            <w:r>
+              <w:rPr>
+                <w:rFonts w:ascii="微軟正黑體" w:eastAsia="微軟正黑體" w:hAnsi="微軟正黑體" w:hint="eastAsia"/>
+                <w:sz w:val="22"/>
+              </w:rPr>
+              <w:t>填寫測驗</w:t>
+            </w:r>
+          </w:p>
+          <w:p>
+            <w:pPr>
+              <w:jc w:val="center"/>
+              <w:rPr>
+                <w:rFonts w:ascii="微軟正黑體" w:eastAsia="微軟正黑體" w:hAnsi="微軟正黑體"/>
+                <w:sz w:val="22"/>
+              </w:rPr>
+            </w:pPr>
+            <w:r>
+              <w:rPr>
+                <w:rFonts w:ascii="微軟正黑體" w:eastAsia="微軟正黑體" w:hAnsi="微軟正黑體" w:hint="eastAsia"/>
+                <w:sz w:val="22"/>
+              </w:rPr>
+              <w:t>與考卷</w:t>
+            </w:r>
           </w:p>
         </w:tc>
         <w:tc>
@@ -3607,7 +4251,7 @@
                 <w:rFonts w:ascii="微軟正黑體" w:eastAsia="微軟正黑體" w:hAnsi="微軟正黑體" w:hint="eastAsia"/>
                 <w:sz w:val="22"/>
               </w:rPr>
-              <w:t>修改測驗</w:t>
+              <w:t>填寫測驗</w:t>
             </w:r>
           </w:p>
         </w:tc>
@@ -3629,14 +4273,7 @@
                 <w:rFonts w:ascii="微軟正黑體" w:eastAsia="微軟正黑體" w:hAnsi="微軟正黑體" w:hint="eastAsia"/>
                 <w:sz w:val="22"/>
               </w:rPr>
-              <w:t>(還未實作，實作方法需要再討論</w:t>
-            </w:r>
-            <w:r>
-              <w:rPr>
-                <w:rFonts w:ascii="微軟正黑體" w:eastAsia="微軟正黑體" w:hAnsi="微軟正黑體"/>
-                <w:sz w:val="22"/>
-              </w:rPr>
-              <w:t>)</w:t>
+              <w:t>學生可以填寫該堂課老師所指派的測驗</w:t>
             </w:r>
           </w:p>
         </w:tc>
@@ -3676,7 +4313,7 @@
                 <w:rFonts w:ascii="微軟正黑體" w:eastAsia="微軟正黑體" w:hAnsi="微軟正黑體" w:hint="eastAsia"/>
                 <w:sz w:val="22"/>
               </w:rPr>
-              <w:t>刪除測驗</w:t>
+              <w:t>提交測驗</w:t>
             </w:r>
           </w:p>
         </w:tc>
@@ -3698,14 +4335,7 @@
                 <w:rFonts w:ascii="微軟正黑體" w:eastAsia="微軟正黑體" w:hAnsi="微軟正黑體" w:hint="eastAsia"/>
                 <w:sz w:val="22"/>
               </w:rPr>
-              <w:t>(還未實作，實作方法需要再討論</w:t>
-            </w:r>
-            <w:r>
-              <w:rPr>
-                <w:rFonts w:ascii="微軟正黑體" w:eastAsia="微軟正黑體" w:hAnsi="微軟正黑體"/>
-                <w:sz w:val="22"/>
-              </w:rPr>
-              <w:t>)</w:t>
+              <w:t>學生填寫完測驗之後可以提交給老師</w:t>
             </w:r>
           </w:p>
         </w:tc>
@@ -3745,7 +4375,7 @@
                 <w:rFonts w:ascii="微軟正黑體" w:eastAsia="微軟正黑體" w:hAnsi="微軟正黑體" w:hint="eastAsia"/>
                 <w:sz w:val="22"/>
               </w:rPr>
-              <w:t>參加測驗</w:t>
+              <w:t>填寫作業</w:t>
             </w:r>
           </w:p>
         </w:tc>
@@ -3767,65 +4397,7 @@
                 <w:rFonts w:ascii="微軟正黑體" w:eastAsia="微軟正黑體" w:hAnsi="微軟正黑體" w:hint="eastAsia"/>
                 <w:sz w:val="22"/>
               </w:rPr>
-              <w:t>學生可在此課程內進行</w:t>
-            </w:r>
-            <w:r>
-              <w:rPr>
-                <w:rFonts w:ascii="微軟正黑體" w:eastAsia="微軟正黑體" w:hAnsi="微軟正黑體" w:hint="eastAsia"/>
-                <w:sz w:val="22"/>
-              </w:rPr>
-              <w:t>教師出的測驗</w:t>
-            </w:r>
-            <w:r>
-              <w:rPr>
-                <w:rFonts w:ascii="微軟正黑體" w:eastAsia="微軟正黑體" w:hAnsi="微軟正黑體" w:hint="eastAsia"/>
-                <w:sz w:val="22"/>
-              </w:rPr>
-              <w:t>，有是非題、選擇題、填空題還有程式題，填寫完畢後可以送出給</w:t>
-            </w:r>
-            <w:r>
-              <w:rPr>
-                <w:rFonts w:ascii="微軟正黑體" w:eastAsia="微軟正黑體" w:hAnsi="微軟正黑體" w:hint="eastAsia"/>
-                <w:sz w:val="22"/>
-              </w:rPr>
-              <w:t>教</w:t>
-            </w:r>
-            <w:r>
-              <w:rPr>
-                <w:rFonts w:ascii="微軟正黑體" w:eastAsia="微軟正黑體" w:hAnsi="微軟正黑體" w:hint="eastAsia"/>
-                <w:sz w:val="22"/>
-              </w:rPr>
-              <w:t>師</w:t>
-            </w:r>
-            <w:r>
-              <w:rPr>
-                <w:rFonts w:ascii="微軟正黑體" w:eastAsia="微軟正黑體" w:hAnsi="微軟正黑體" w:hint="eastAsia"/>
-                <w:sz w:val="22"/>
-              </w:rPr>
-              <w:t>。</w:t>
-            </w:r>
-          </w:p>
-          <w:p>
-            <w:pPr>
-              <w:snapToGrid w:val="0"/>
-              <w:rPr>
-                <w:rFonts w:ascii="微軟正黑體" w:eastAsia="微軟正黑體" w:hAnsi="微軟正黑體"/>
-                <w:sz w:val="22"/>
-              </w:rPr>
-            </w:pPr>
-            <w:r>
-              <w:rPr>
-                <w:rFonts w:ascii="微軟正黑體" w:eastAsia="微軟正黑體" w:hAnsi="微軟正黑體" w:hint="eastAsia"/>
-                <w:sz w:val="22"/>
-              </w:rPr>
-              <w:t>(還未實作，實作方法需要再討論</w:t>
-            </w:r>
-            <w:r>
-              <w:rPr>
-                <w:rFonts w:ascii="微軟正黑體" w:eastAsia="微軟正黑體" w:hAnsi="微軟正黑體"/>
-                <w:sz w:val="22"/>
-              </w:rPr>
-              <w:t>)</w:t>
+              <w:t>學生可以填寫該堂課老師所指派的作業</w:t>
             </w:r>
           </w:p>
         </w:tc>
@@ -3834,24 +4406,17 @@
         <w:tc>
           <w:tcPr>
             <w:tcW w:w="1555" w:type="dxa"/>
-            <w:vMerge w:val="restart"/>
-            <w:vAlign w:val="center"/>
-          </w:tcPr>
-          <w:p>
-            <w:pPr>
-              <w:jc w:val="center"/>
-              <w:rPr>
-                <w:rFonts w:ascii="微軟正黑體" w:eastAsia="微軟正黑體" w:hAnsi="微軟正黑體" w:hint="eastAsia"/>
-                <w:sz w:val="22"/>
-              </w:rPr>
-            </w:pPr>
-            <w:r>
-              <w:rPr>
-                <w:rFonts w:ascii="微軟正黑體" w:eastAsia="微軟正黑體" w:hAnsi="微軟正黑體" w:hint="eastAsia"/>
-                <w:sz w:val="22"/>
-              </w:rPr>
-              <w:t>觀看教材</w:t>
-            </w:r>
+            <w:vMerge/>
+            <w:vAlign w:val="center"/>
+          </w:tcPr>
+          <w:p>
+            <w:pPr>
+              <w:jc w:val="center"/>
+              <w:rPr>
+                <w:rFonts w:ascii="微軟正黑體" w:eastAsia="微軟正黑體" w:hAnsi="微軟正黑體"/>
+                <w:sz w:val="22"/>
+              </w:rPr>
+            </w:pPr>
           </w:p>
         </w:tc>
         <w:tc>
@@ -3863,17 +4428,16 @@
             <w:pPr>
               <w:jc w:val="center"/>
               <w:rPr>
-                <w:rFonts w:ascii="微軟正黑體" w:eastAsia="微軟正黑體" w:hAnsi="微軟正黑體" w:hint="eastAsia"/>
-                <w:sz w:val="22"/>
-              </w:rPr>
-            </w:pPr>
-            <w:r>
-              <w:rPr>
-                <w:rFonts w:ascii="微軟正黑體" w:eastAsia="微軟正黑體" w:hAnsi="微軟正黑體" w:hint="eastAsia"/>
-                <w:sz w:val="22"/>
-                <w:highlight w:val="yellow"/>
-              </w:rPr>
-              <w:t>觀看影片</w:t>
+                <w:rFonts w:ascii="微軟正黑體" w:eastAsia="微軟正黑體" w:hAnsi="微軟正黑體"/>
+                <w:sz w:val="22"/>
+              </w:rPr>
+            </w:pPr>
+            <w:r>
+              <w:rPr>
+                <w:rFonts w:ascii="微軟正黑體" w:eastAsia="微軟正黑體" w:hAnsi="微軟正黑體" w:hint="eastAsia"/>
+                <w:sz w:val="22"/>
+              </w:rPr>
+              <w:t>提交作業</w:t>
             </w:r>
           </w:p>
         </w:tc>
@@ -3886,572 +4450,16 @@
             <w:pPr>
               <w:snapToGrid w:val="0"/>
               <w:rPr>
-                <w:rFonts w:ascii="微軟正黑體" w:eastAsia="微軟正黑體" w:hAnsi="微軟正黑體" w:hint="eastAsia"/>
-                <w:sz w:val="22"/>
-              </w:rPr>
-            </w:pPr>
-            <w:r>
-              <w:rPr>
-                <w:rFonts w:ascii="微軟正黑體" w:eastAsia="微軟正黑體" w:hAnsi="微軟正黑體" w:hint="eastAsia"/>
-                <w:sz w:val="22"/>
-              </w:rPr>
-              <w:t>學生可以再已加入的課程中，查看</w:t>
-            </w:r>
-            <w:r>
-              <w:rPr>
-                <w:rFonts w:ascii="微軟正黑體" w:eastAsia="微軟正黑體" w:hAnsi="微軟正黑體" w:hint="eastAsia"/>
-                <w:sz w:val="22"/>
-              </w:rPr>
-              <w:t>教</w:t>
-            </w:r>
-            <w:r>
-              <w:rPr>
-                <w:rFonts w:ascii="微軟正黑體" w:eastAsia="微軟正黑體" w:hAnsi="微軟正黑體" w:hint="eastAsia"/>
-                <w:sz w:val="22"/>
-              </w:rPr>
-              <w:t>師所給的影片，並可以同時在旁邊攥寫筆記</w:t>
-            </w:r>
-            <w:r>
-              <w:rPr>
-                <w:rFonts w:ascii="微軟正黑體" w:eastAsia="微軟正黑體" w:hAnsi="微軟正黑體" w:hint="eastAsia"/>
-                <w:sz w:val="22"/>
-              </w:rPr>
-              <w:t>。</w:t>
-            </w:r>
-          </w:p>
-        </w:tc>
-      </w:tr>
-      <w:tr>
-        <w:tc>
-          <w:tcPr>
-            <w:tcW w:w="1555" w:type="dxa"/>
-            <w:vMerge/>
-            <w:vAlign w:val="center"/>
-          </w:tcPr>
-          <w:p>
-            <w:pPr>
-              <w:jc w:val="center"/>
-              <w:rPr>
-                <w:rFonts w:ascii="微軟正黑體" w:eastAsia="微軟正黑體" w:hAnsi="微軟正黑體" w:hint="eastAsia"/>
-                <w:sz w:val="22"/>
-              </w:rPr>
-            </w:pPr>
-          </w:p>
-        </w:tc>
-        <w:tc>
-          <w:tcPr>
-            <w:tcW w:w="1134" w:type="dxa"/>
-            <w:vAlign w:val="center"/>
-          </w:tcPr>
-          <w:p>
-            <w:pPr>
-              <w:jc w:val="center"/>
-              <w:rPr>
-                <w:rFonts w:ascii="微軟正黑體" w:eastAsia="微軟正黑體" w:hAnsi="微軟正黑體" w:hint="eastAsia"/>
-                <w:sz w:val="22"/>
-              </w:rPr>
-            </w:pPr>
-            <w:r>
-              <w:rPr>
-                <w:rFonts w:ascii="微軟正黑體" w:eastAsia="微軟正黑體" w:hAnsi="微軟正黑體" w:hint="eastAsia"/>
-                <w:sz w:val="22"/>
-                <w:highlight w:val="yellow"/>
-              </w:rPr>
-              <w:t>觀看講義</w:t>
-            </w:r>
-          </w:p>
-        </w:tc>
-        <w:tc>
-          <w:tcPr>
-            <w:tcW w:w="5528" w:type="dxa"/>
-            <w:vAlign w:val="center"/>
-          </w:tcPr>
-          <w:p>
-            <w:pPr>
-              <w:snapToGrid w:val="0"/>
-              <w:rPr>
-                <w:rFonts w:ascii="微軟正黑體" w:eastAsia="微軟正黑體" w:hAnsi="微軟正黑體" w:hint="eastAsia"/>
-                <w:sz w:val="22"/>
-              </w:rPr>
-            </w:pPr>
-            <w:r>
-              <w:rPr>
-                <w:rFonts w:ascii="微軟正黑體" w:eastAsia="微軟正黑體" w:hAnsi="微軟正黑體" w:hint="eastAsia"/>
-                <w:sz w:val="22"/>
-              </w:rPr>
-              <w:t>學生可以查看自己所寫的所有筆記</w:t>
-            </w:r>
-          </w:p>
-        </w:tc>
-      </w:tr>
-      <w:tr>
-        <w:tc>
-          <w:tcPr>
-            <w:tcW w:w="1555" w:type="dxa"/>
-            <w:vMerge/>
-            <w:vAlign w:val="center"/>
-          </w:tcPr>
-          <w:p>
-            <w:pPr>
-              <w:jc w:val="center"/>
-              <w:rPr>
-                <w:rFonts w:ascii="微軟正黑體" w:eastAsia="微軟正黑體" w:hAnsi="微軟正黑體" w:hint="eastAsia"/>
-                <w:sz w:val="22"/>
-              </w:rPr>
-            </w:pPr>
-          </w:p>
-        </w:tc>
-        <w:tc>
-          <w:tcPr>
-            <w:tcW w:w="1134" w:type="dxa"/>
-            <w:vAlign w:val="center"/>
-          </w:tcPr>
-          <w:p>
-            <w:pPr>
-              <w:jc w:val="center"/>
-              <w:rPr>
-                <w:rFonts w:ascii="微軟正黑體" w:eastAsia="微軟正黑體" w:hAnsi="微軟正黑體" w:hint="eastAsia"/>
-                <w:sz w:val="22"/>
-              </w:rPr>
-            </w:pPr>
-            <w:r>
-              <w:rPr>
-                <w:rFonts w:ascii="微軟正黑體" w:eastAsia="微軟正黑體" w:hAnsi="微軟正黑體" w:hint="eastAsia"/>
-                <w:sz w:val="22"/>
-              </w:rPr>
-              <w:t>編輯筆記</w:t>
-            </w:r>
-          </w:p>
-        </w:tc>
-        <w:tc>
-          <w:tcPr>
-            <w:tcW w:w="5528" w:type="dxa"/>
-            <w:vAlign w:val="center"/>
-          </w:tcPr>
-          <w:p>
-            <w:pPr>
-              <w:snapToGrid w:val="0"/>
-              <w:rPr>
-                <w:rFonts w:ascii="微軟正黑體" w:eastAsia="微軟正黑體" w:hAnsi="微軟正黑體"/>
-                <w:sz w:val="22"/>
-              </w:rPr>
-            </w:pPr>
-            <w:r>
-              <w:rPr>
-                <w:rFonts w:ascii="微軟正黑體" w:eastAsia="微軟正黑體" w:hAnsi="微軟正黑體" w:hint="eastAsia"/>
-                <w:sz w:val="22"/>
-              </w:rPr>
-              <w:t>學生可利用我們的筆記工具，在觀看單元內容時進行筆記的攥寫。除了撰</w:t>
-            </w:r>
-            <w:r>
-              <w:rPr>
-                <w:rFonts w:ascii="微軟正黑體" w:eastAsia="微軟正黑體" w:hAnsi="微軟正黑體" w:hint="eastAsia"/>
-                <w:sz w:val="22"/>
-              </w:rPr>
-              <w:t>寫筆記外，還有排版，字體大小等功能可以使用</w:t>
-            </w:r>
-            <w:r>
-              <w:rPr>
-                <w:rFonts w:ascii="微軟正黑體" w:eastAsia="微軟正黑體" w:hAnsi="微軟正黑體" w:hint="eastAsia"/>
-                <w:sz w:val="22"/>
-              </w:rPr>
-              <w:t>。</w:t>
-            </w:r>
-          </w:p>
-        </w:tc>
-      </w:tr>
-      <w:tr>
-        <w:tc>
-          <w:tcPr>
-            <w:tcW w:w="1555" w:type="dxa"/>
-            <w:vMerge/>
-            <w:vAlign w:val="center"/>
-          </w:tcPr>
-          <w:p>
-            <w:pPr>
-              <w:jc w:val="center"/>
-              <w:rPr>
-                <w:rFonts w:ascii="微軟正黑體" w:eastAsia="微軟正黑體" w:hAnsi="微軟正黑體" w:hint="eastAsia"/>
-                <w:sz w:val="22"/>
-              </w:rPr>
-            </w:pPr>
-          </w:p>
-        </w:tc>
-        <w:tc>
-          <w:tcPr>
-            <w:tcW w:w="1134" w:type="dxa"/>
-            <w:vAlign w:val="center"/>
-          </w:tcPr>
-          <w:p>
-            <w:pPr>
-              <w:jc w:val="center"/>
-              <w:rPr>
-                <w:rFonts w:ascii="微軟正黑體" w:eastAsia="微軟正黑體" w:hAnsi="微軟正黑體" w:hint="eastAsia"/>
-                <w:sz w:val="22"/>
-              </w:rPr>
-            </w:pPr>
-            <w:r>
-              <w:rPr>
-                <w:rFonts w:ascii="微軟正黑體" w:eastAsia="微軟正黑體" w:hAnsi="微軟正黑體" w:hint="eastAsia"/>
-                <w:sz w:val="22"/>
-              </w:rPr>
-              <w:t>查看進度</w:t>
-            </w:r>
-          </w:p>
-        </w:tc>
-        <w:tc>
-          <w:tcPr>
-            <w:tcW w:w="5528" w:type="dxa"/>
-            <w:vAlign w:val="center"/>
-          </w:tcPr>
-          <w:p>
-            <w:pPr>
-              <w:snapToGrid w:val="0"/>
-              <w:rPr>
-                <w:rFonts w:ascii="微軟正黑體" w:eastAsia="微軟正黑體" w:hAnsi="微軟正黑體" w:hint="eastAsia"/>
-                <w:sz w:val="22"/>
-              </w:rPr>
-            </w:pPr>
-            <w:r>
-              <w:rPr>
-                <w:rFonts w:ascii="微軟正黑體" w:eastAsia="微軟正黑體" w:hAnsi="微軟正黑體" w:hint="eastAsia"/>
-                <w:sz w:val="22"/>
-              </w:rPr>
-              <w:t>學生可以查看自己在此課程中的某一單元的學習進度，學習進度指的是在此單元中，已觀看</w:t>
-            </w:r>
-            <w:r>
-              <w:rPr>
-                <w:rFonts w:ascii="微軟正黑體" w:eastAsia="微軟正黑體" w:hAnsi="微軟正黑體"/>
-                <w:sz w:val="22"/>
-              </w:rPr>
-              <w:t>/</w:t>
-            </w:r>
-            <w:r>
-              <w:rPr>
-                <w:rFonts w:ascii="微軟正黑體" w:eastAsia="微軟正黑體" w:hAnsi="微軟正黑體" w:hint="eastAsia"/>
-                <w:sz w:val="22"/>
-              </w:rPr>
-              <w:t>練習過</w:t>
-            </w:r>
-            <w:r>
-              <w:rPr>
-                <w:rFonts w:ascii="微軟正黑體" w:eastAsia="微軟正黑體" w:hAnsi="微軟正黑體" w:hint="eastAsia"/>
-                <w:sz w:val="22"/>
-              </w:rPr>
-              <w:t>教</w:t>
-            </w:r>
-            <w:r>
-              <w:rPr>
-                <w:rFonts w:ascii="微軟正黑體" w:eastAsia="微軟正黑體" w:hAnsi="微軟正黑體" w:hint="eastAsia"/>
-                <w:sz w:val="22"/>
-              </w:rPr>
-              <w:t>師給的內容的比例</w:t>
-            </w:r>
-            <w:r>
-              <w:rPr>
-                <w:rFonts w:ascii="微軟正黑體" w:eastAsia="微軟正黑體" w:hAnsi="微軟正黑體" w:hint="eastAsia"/>
-                <w:sz w:val="22"/>
-              </w:rPr>
-              <w:t>。</w:t>
-            </w:r>
-          </w:p>
-        </w:tc>
-      </w:tr>
-      <w:tr>
-        <w:tc>
-          <w:tcPr>
-            <w:tcW w:w="1555" w:type="dxa"/>
-            <w:vMerge w:val="restart"/>
-            <w:vAlign w:val="center"/>
-          </w:tcPr>
-          <w:p>
-            <w:pPr>
-              <w:jc w:val="center"/>
-              <w:rPr>
-                <w:rFonts w:ascii="微軟正黑體" w:eastAsia="微軟正黑體" w:hAnsi="微軟正黑體"/>
-                <w:sz w:val="22"/>
-              </w:rPr>
-            </w:pPr>
-            <w:r>
-              <w:rPr>
-                <w:rFonts w:ascii="微軟正黑體" w:eastAsia="微軟正黑體" w:hAnsi="微軟正黑體" w:hint="eastAsia"/>
-                <w:sz w:val="22"/>
-              </w:rPr>
-              <w:t>填寫測驗</w:t>
-            </w:r>
-          </w:p>
-          <w:p>
-            <w:pPr>
-              <w:jc w:val="center"/>
-              <w:rPr>
-                <w:rFonts w:ascii="微軟正黑體" w:eastAsia="微軟正黑體" w:hAnsi="微軟正黑體" w:hint="eastAsia"/>
-                <w:sz w:val="22"/>
-              </w:rPr>
-            </w:pPr>
-            <w:r>
-              <w:rPr>
-                <w:rFonts w:ascii="微軟正黑體" w:eastAsia="微軟正黑體" w:hAnsi="微軟正黑體" w:hint="eastAsia"/>
-                <w:sz w:val="22"/>
-              </w:rPr>
-              <w:t>與考卷</w:t>
-            </w:r>
-          </w:p>
-        </w:tc>
-        <w:tc>
-          <w:tcPr>
-            <w:tcW w:w="1134" w:type="dxa"/>
-            <w:vAlign w:val="center"/>
-          </w:tcPr>
-          <w:p>
-            <w:pPr>
-              <w:jc w:val="center"/>
-              <w:rPr>
-                <w:rFonts w:ascii="微軟正黑體" w:eastAsia="微軟正黑體" w:hAnsi="微軟正黑體" w:hint="eastAsia"/>
-                <w:sz w:val="22"/>
-              </w:rPr>
-            </w:pPr>
-            <w:r>
-              <w:rPr>
-                <w:rFonts w:ascii="微軟正黑體" w:eastAsia="微軟正黑體" w:hAnsi="微軟正黑體" w:hint="eastAsia"/>
-                <w:sz w:val="22"/>
-              </w:rPr>
-              <w:t>填寫測驗</w:t>
-            </w:r>
-          </w:p>
-        </w:tc>
-        <w:tc>
-          <w:tcPr>
-            <w:tcW w:w="5528" w:type="dxa"/>
-            <w:vAlign w:val="center"/>
-          </w:tcPr>
-          <w:p>
-            <w:pPr>
-              <w:snapToGrid w:val="0"/>
-              <w:rPr>
-                <w:rFonts w:ascii="微軟正黑體" w:eastAsia="微軟正黑體" w:hAnsi="微軟正黑體" w:hint="eastAsia"/>
-                <w:sz w:val="22"/>
-              </w:rPr>
-            </w:pPr>
-            <w:r>
-              <w:rPr>
-                <w:rFonts w:ascii="微軟正黑體" w:eastAsia="微軟正黑體" w:hAnsi="微軟正黑體" w:hint="eastAsia"/>
-                <w:sz w:val="22"/>
-              </w:rPr>
-              <w:t>學生可以填寫該堂課老師所指派的測驗</w:t>
-            </w:r>
-          </w:p>
-        </w:tc>
-      </w:tr>
-      <w:tr>
-        <w:tc>
-          <w:tcPr>
-            <w:tcW w:w="1555" w:type="dxa"/>
-            <w:vMerge/>
-            <w:vAlign w:val="center"/>
-          </w:tcPr>
-          <w:p>
-            <w:pPr>
-              <w:jc w:val="center"/>
-              <w:rPr>
-                <w:rFonts w:ascii="微軟正黑體" w:eastAsia="微軟正黑體" w:hAnsi="微軟正黑體" w:hint="eastAsia"/>
-                <w:sz w:val="22"/>
-              </w:rPr>
-            </w:pPr>
-          </w:p>
-        </w:tc>
-        <w:tc>
-          <w:tcPr>
-            <w:tcW w:w="1134" w:type="dxa"/>
-            <w:vAlign w:val="center"/>
-          </w:tcPr>
-          <w:p>
-            <w:pPr>
-              <w:jc w:val="center"/>
-              <w:rPr>
-                <w:rFonts w:ascii="微軟正黑體" w:eastAsia="微軟正黑體" w:hAnsi="微軟正黑體" w:hint="eastAsia"/>
-                <w:sz w:val="22"/>
-              </w:rPr>
-            </w:pPr>
-            <w:r>
-              <w:rPr>
-                <w:rFonts w:ascii="微軟正黑體" w:eastAsia="微軟正黑體" w:hAnsi="微軟正黑體" w:hint="eastAsia"/>
-                <w:sz w:val="22"/>
-              </w:rPr>
-              <w:t>提交測驗</w:t>
-            </w:r>
-          </w:p>
-        </w:tc>
-        <w:tc>
-          <w:tcPr>
-            <w:tcW w:w="5528" w:type="dxa"/>
-            <w:vAlign w:val="center"/>
-          </w:tcPr>
-          <w:p>
-            <w:pPr>
-              <w:snapToGrid w:val="0"/>
-              <w:rPr>
-                <w:rFonts w:ascii="微軟正黑體" w:eastAsia="微軟正黑體" w:hAnsi="微軟正黑體" w:hint="eastAsia"/>
-                <w:sz w:val="22"/>
-              </w:rPr>
-            </w:pPr>
-            <w:r>
-              <w:rPr>
-                <w:rFonts w:ascii="微軟正黑體" w:eastAsia="微軟正黑體" w:hAnsi="微軟正黑體" w:hint="eastAsia"/>
-                <w:sz w:val="22"/>
-              </w:rPr>
-              <w:t>學生填寫完測驗之後可以提交給老師</w:t>
-            </w:r>
-          </w:p>
-        </w:tc>
-      </w:tr>
-      <w:tr>
-        <w:tc>
-          <w:tcPr>
-            <w:tcW w:w="1555" w:type="dxa"/>
-            <w:vMerge/>
-            <w:vAlign w:val="center"/>
-          </w:tcPr>
-          <w:p>
-            <w:pPr>
-              <w:jc w:val="center"/>
-              <w:rPr>
-                <w:rFonts w:ascii="微軟正黑體" w:eastAsia="微軟正黑體" w:hAnsi="微軟正黑體" w:hint="eastAsia"/>
-                <w:sz w:val="22"/>
-              </w:rPr>
-            </w:pPr>
-          </w:p>
-        </w:tc>
-        <w:tc>
-          <w:tcPr>
-            <w:tcW w:w="1134" w:type="dxa"/>
-            <w:vAlign w:val="center"/>
-          </w:tcPr>
-          <w:p>
-            <w:pPr>
-              <w:jc w:val="center"/>
-              <w:rPr>
-                <w:rFonts w:ascii="微軟正黑體" w:eastAsia="微軟正黑體" w:hAnsi="微軟正黑體" w:hint="eastAsia"/>
-                <w:sz w:val="22"/>
-              </w:rPr>
-            </w:pPr>
-            <w:r>
-              <w:rPr>
-                <w:rFonts w:ascii="微軟正黑體" w:eastAsia="微軟正黑體" w:hAnsi="微軟正黑體" w:hint="eastAsia"/>
-                <w:sz w:val="22"/>
-              </w:rPr>
-              <w:t>填寫作業</w:t>
-            </w:r>
-          </w:p>
-        </w:tc>
-        <w:tc>
-          <w:tcPr>
-            <w:tcW w:w="5528" w:type="dxa"/>
-            <w:vAlign w:val="center"/>
-          </w:tcPr>
-          <w:p>
-            <w:pPr>
-              <w:snapToGrid w:val="0"/>
-              <w:rPr>
-                <w:rFonts w:ascii="微軟正黑體" w:eastAsia="微軟正黑體" w:hAnsi="微軟正黑體" w:hint="eastAsia"/>
-                <w:sz w:val="22"/>
-              </w:rPr>
-            </w:pPr>
-            <w:r>
-              <w:rPr>
-                <w:rFonts w:ascii="微軟正黑體" w:eastAsia="微軟正黑體" w:hAnsi="微軟正黑體" w:hint="eastAsia"/>
-                <w:sz w:val="22"/>
-              </w:rPr>
-              <w:t>學生可以填寫該堂課老師所指派的</w:t>
-            </w:r>
-            <w:r>
-              <w:rPr>
-                <w:rFonts w:ascii="微軟正黑體" w:eastAsia="微軟正黑體" w:hAnsi="微軟正黑體" w:hint="eastAsia"/>
-                <w:sz w:val="22"/>
-              </w:rPr>
-              <w:t>作業</w:t>
-            </w:r>
-          </w:p>
-        </w:tc>
-      </w:tr>
-      <w:tr>
-        <w:tc>
-          <w:tcPr>
-            <w:tcW w:w="1555" w:type="dxa"/>
-            <w:vMerge/>
-            <w:vAlign w:val="center"/>
-          </w:tcPr>
-          <w:p>
-            <w:pPr>
-              <w:jc w:val="center"/>
-              <w:rPr>
-                <w:rFonts w:ascii="微軟正黑體" w:eastAsia="微軟正黑體" w:hAnsi="微軟正黑體" w:hint="eastAsia"/>
-                <w:sz w:val="22"/>
-              </w:rPr>
-            </w:pPr>
-          </w:p>
-        </w:tc>
-        <w:tc>
-          <w:tcPr>
-            <w:tcW w:w="1134" w:type="dxa"/>
-            <w:vAlign w:val="center"/>
-          </w:tcPr>
-          <w:p>
-            <w:pPr>
-              <w:jc w:val="center"/>
-              <w:rPr>
-                <w:rFonts w:ascii="微軟正黑體" w:eastAsia="微軟正黑體" w:hAnsi="微軟正黑體" w:hint="eastAsia"/>
-                <w:sz w:val="22"/>
-              </w:rPr>
-            </w:pPr>
-            <w:r>
-              <w:rPr>
-                <w:rFonts w:ascii="微軟正黑體" w:eastAsia="微軟正黑體" w:hAnsi="微軟正黑體" w:hint="eastAsia"/>
-                <w:sz w:val="22"/>
-              </w:rPr>
-              <w:t>提交</w:t>
-            </w:r>
-            <w:r>
-              <w:rPr>
-                <w:rFonts w:ascii="微軟正黑體" w:eastAsia="微軟正黑體" w:hAnsi="微軟正黑體" w:hint="eastAsia"/>
-                <w:sz w:val="22"/>
-              </w:rPr>
-              <w:t>作業</w:t>
-            </w:r>
-          </w:p>
-        </w:tc>
-        <w:tc>
-          <w:tcPr>
-            <w:tcW w:w="5528" w:type="dxa"/>
-            <w:vAlign w:val="center"/>
-          </w:tcPr>
-          <w:p>
-            <w:pPr>
-              <w:snapToGrid w:val="0"/>
-              <w:rPr>
-                <w:rFonts w:ascii="微軟正黑體" w:eastAsia="微軟正黑體" w:hAnsi="微軟正黑體" w:hint="eastAsia"/>
-                <w:sz w:val="22"/>
-              </w:rPr>
-            </w:pPr>
-            <w:r>
-              <w:rPr>
-                <w:rFonts w:ascii="微軟正黑體" w:eastAsia="微軟正黑體" w:hAnsi="微軟正黑體" w:hint="eastAsia"/>
-                <w:sz w:val="22"/>
-              </w:rPr>
-              <w:t>學生填寫完</w:t>
-            </w:r>
-            <w:r>
-              <w:rPr>
-                <w:rFonts w:ascii="微軟正黑體" w:eastAsia="微軟正黑體" w:hAnsi="微軟正黑體" w:hint="eastAsia"/>
-                <w:sz w:val="22"/>
-              </w:rPr>
-              <w:t>作業</w:t>
-            </w:r>
-            <w:r>
-              <w:rPr>
-                <w:rFonts w:ascii="微軟正黑體" w:eastAsia="微軟正黑體" w:hAnsi="微軟正黑體" w:hint="eastAsia"/>
-                <w:sz w:val="22"/>
-              </w:rPr>
-              <w:t>之後可以提交給老師</w:t>
+                <w:rFonts w:ascii="微軟正黑體" w:eastAsia="微軟正黑體" w:hAnsi="微軟正黑體"/>
+                <w:sz w:val="22"/>
+              </w:rPr>
+            </w:pPr>
+            <w:r>
+              <w:rPr>
+                <w:rFonts w:ascii="微軟正黑體" w:eastAsia="微軟正黑體" w:hAnsi="微軟正黑體" w:hint="eastAsia"/>
+                <w:sz w:val="22"/>
+              </w:rPr>
+              <w:t>學生填寫完作業之後可以提交給老師</w:t>
             </w:r>
           </w:p>
         </w:tc>
@@ -7388,7 +7396,7 @@
 </file>
 
 <file path=word/endnotes.xml><?xml version="1.0" encoding="utf-8"?>
-<w:endnotes xmlns:wpc="http://schemas.microsoft.com/office/word/2010/wordprocessingCanvas" xmlns:cx="http://schemas.microsoft.com/office/drawing/2014/chartex" xmlns:cx1="http://schemas.microsoft.com/office/drawing/2015/9/8/chartex" xmlns:cx2="http://schemas.microsoft.com/office/drawing/2015/10/21/chartex" xmlns:cx3="http://schemas.microsoft.com/office/drawing/2016/5/9/chartex" xmlns:cx4="http://schemas.microsoft.com/office/drawing/2016/5/10/chartex" xmlns:cx5="http://schemas.microsoft.com/office/drawing/2016/5/11/chartex" xmlns:cx6="http://schemas.microsoft.com/office/drawing/2016/5/12/chartex" xmlns:cx7="http://schemas.microsoft.com/office/drawing/2016/5/13/chartex" xmlns:cx8="http://schemas.microsoft.com/office/drawing/2016/5/14/chartex" xmlns:mc="http://schemas.openxmlformats.org/markup-compatibility/2006" xmlns:aink="http://schemas.microsoft.com/office/drawing/2016/ink" xmlns:am3d="http://schemas.microsoft.com/office/drawing/2017/model3d" xmlns:o="urn:schemas-microsoft-com:office:office" xmlns:r="http://schemas.openxmlformats.org/officeDocument/2006/relationships" xmlns:m="http://schemas.openxmlformats.org/officeDocument/2006/math" xmlns:v="urn:schemas-microsoft-com:vml" xmlns:wp14="http://schemas.microsoft.com/office/word/2010/wordprocessingDrawing" xmlns:wp="http://schemas.openxmlformats.org/drawingml/2006/wordprocessingDrawing" xmlns:w10="urn:schemas-microsoft-com:office:word" xmlns:w="http://schemas.openxmlformats.org/wordprocessingml/2006/main" xmlns:w14="http://schemas.microsoft.com/office/word/2010/wordml" xmlns:w15="http://schemas.microsoft.com/office/word/2012/wordml" xmlns:w16cid="http://schemas.microsoft.com/office/word/2016/wordml/cid" xmlns:w16se="http://schemas.microsoft.com/office/word/2015/wordml/symex" xmlns:wpg="http://schemas.microsoft.com/office/word/2010/wordprocessingGroup" xmlns:wpi="http://schemas.microsoft.com/office/word/2010/wordprocessingInk" xmlns:wne="http://schemas.microsoft.com/office/word/2006/wordml" xmlns:wps="http://schemas.microsoft.com/office/word/2010/wordprocessingShape" mc:Ignorable="w14 w15 w16se w16cid wp14">
+<w:endnotes xmlns:wpc="http://schemas.microsoft.com/office/word/2010/wordprocessingCanvas" xmlns:cx="http://schemas.microsoft.com/office/drawing/2014/chartex" xmlns:cx1="http://schemas.microsoft.com/office/drawing/2015/9/8/chartex" xmlns:mc="http://schemas.openxmlformats.org/markup-compatibility/2006" xmlns:o="urn:schemas-microsoft-com:office:office" xmlns:r="http://schemas.openxmlformats.org/officeDocument/2006/relationships" xmlns:m="http://schemas.openxmlformats.org/officeDocument/2006/math" xmlns:v="urn:schemas-microsoft-com:vml" xmlns:wp14="http://schemas.microsoft.com/office/word/2010/wordprocessingDrawing" xmlns:wp="http://schemas.openxmlformats.org/drawingml/2006/wordprocessingDrawing" xmlns:w10="urn:schemas-microsoft-com:office:word" xmlns:w="http://schemas.openxmlformats.org/wordprocessingml/2006/main" xmlns:w14="http://schemas.microsoft.com/office/word/2010/wordml" xmlns:w15="http://schemas.microsoft.com/office/word/2012/wordml" xmlns:w16se="http://schemas.microsoft.com/office/word/2015/wordml/symex" xmlns:wpg="http://schemas.microsoft.com/office/word/2010/wordprocessingGroup" xmlns:wpi="http://schemas.microsoft.com/office/word/2010/wordprocessingInk" xmlns:wne="http://schemas.microsoft.com/office/word/2006/wordml" xmlns:wps="http://schemas.microsoft.com/office/word/2010/wordprocessingShape" mc:Ignorable="w14 w15 w16se wp14">
   <w:endnote w:type="separator" w:id="-1">
     <w:p>
       <w:r>
@@ -7407,7 +7415,7 @@
 </file>
 
 <file path=word/footnotes.xml><?xml version="1.0" encoding="utf-8"?>
-<w:footnotes xmlns:wpc="http://schemas.microsoft.com/office/word/2010/wordprocessingCanvas" xmlns:cx="http://schemas.microsoft.com/office/drawing/2014/chartex" xmlns:cx1="http://schemas.microsoft.com/office/drawing/2015/9/8/chartex" xmlns:cx2="http://schemas.microsoft.com/office/drawing/2015/10/21/chartex" xmlns:cx3="http://schemas.microsoft.com/office/drawing/2016/5/9/chartex" xmlns:cx4="http://schemas.microsoft.com/office/drawing/2016/5/10/chartex" xmlns:cx5="http://schemas.microsoft.com/office/drawing/2016/5/11/chartex" xmlns:cx6="http://schemas.microsoft.com/office/drawing/2016/5/12/chartex" xmlns:cx7="http://schemas.microsoft.com/office/drawing/2016/5/13/chartex" xmlns:cx8="http://schemas.microsoft.com/office/drawing/2016/5/14/chartex" xmlns:mc="http://schemas.openxmlformats.org/markup-compatibility/2006" xmlns:aink="http://schemas.microsoft.com/office/drawing/2016/ink" xmlns:am3d="http://schemas.microsoft.com/office/drawing/2017/model3d" xmlns:o="urn:schemas-microsoft-com:office:office" xmlns:r="http://schemas.openxmlformats.org/officeDocument/2006/relationships" xmlns:m="http://schemas.openxmlformats.org/officeDocument/2006/math" xmlns:v="urn:schemas-microsoft-com:vml" xmlns:wp14="http://schemas.microsoft.com/office/word/2010/wordprocessingDrawing" xmlns:wp="http://schemas.openxmlformats.org/drawingml/2006/wordprocessingDrawing" xmlns:w10="urn:schemas-microsoft-com:office:word" xmlns:w="http://schemas.openxmlformats.org/wordprocessingml/2006/main" xmlns:w14="http://schemas.microsoft.com/office/word/2010/wordml" xmlns:w15="http://schemas.microsoft.com/office/word/2012/wordml" xmlns:w16cid="http://schemas.microsoft.com/office/word/2016/wordml/cid" xmlns:w16se="http://schemas.microsoft.com/office/word/2015/wordml/symex" xmlns:wpg="http://schemas.microsoft.com/office/word/2010/wordprocessingGroup" xmlns:wpi="http://schemas.microsoft.com/office/word/2010/wordprocessingInk" xmlns:wne="http://schemas.microsoft.com/office/word/2006/wordml" xmlns:wps="http://schemas.microsoft.com/office/word/2010/wordprocessingShape" mc:Ignorable="w14 w15 w16se w16cid wp14">
+<w:footnotes xmlns:wpc="http://schemas.microsoft.com/office/word/2010/wordprocessingCanvas" xmlns:cx="http://schemas.microsoft.com/office/drawing/2014/chartex" xmlns:cx1="http://schemas.microsoft.com/office/drawing/2015/9/8/chartex" xmlns:mc="http://schemas.openxmlformats.org/markup-compatibility/2006" xmlns:o="urn:schemas-microsoft-com:office:office" xmlns:r="http://schemas.openxmlformats.org/officeDocument/2006/relationships" xmlns:m="http://schemas.openxmlformats.org/officeDocument/2006/math" xmlns:v="urn:schemas-microsoft-com:vml" xmlns:wp14="http://schemas.microsoft.com/office/word/2010/wordprocessingDrawing" xmlns:wp="http://schemas.openxmlformats.org/drawingml/2006/wordprocessingDrawing" xmlns:w10="urn:schemas-microsoft-com:office:word" xmlns:w="http://schemas.openxmlformats.org/wordprocessingml/2006/main" xmlns:w14="http://schemas.microsoft.com/office/word/2010/wordml" xmlns:w15="http://schemas.microsoft.com/office/word/2012/wordml" xmlns:w16se="http://schemas.microsoft.com/office/word/2015/wordml/symex" xmlns:wpg="http://schemas.microsoft.com/office/word/2010/wordprocessingGroup" xmlns:wpi="http://schemas.microsoft.com/office/word/2010/wordprocessingInk" xmlns:wne="http://schemas.microsoft.com/office/word/2006/wordml" xmlns:wps="http://schemas.microsoft.com/office/word/2010/wordprocessingShape" mc:Ignorable="w14 w15 w16se wp14">
   <w:footnote w:type="separator" w:id="-1">
     <w:p>
       <w:r>
@@ -7426,7 +7434,7 @@
 </file>
 
 <file path=word/styles.xml><?xml version="1.0" encoding="utf-8"?>
-<w:styles xmlns:mc="http://schemas.openxmlformats.org/markup-compatibility/2006" xmlns:r="http://schemas.openxmlformats.org/officeDocument/2006/relationships" xmlns:w="http://schemas.openxmlformats.org/wordprocessingml/2006/main" xmlns:w14="http://schemas.microsoft.com/office/word/2010/wordml" xmlns:w15="http://schemas.microsoft.com/office/word/2012/wordml" xmlns:w16cid="http://schemas.microsoft.com/office/word/2016/wordml/cid" xmlns:w16se="http://schemas.microsoft.com/office/word/2015/wordml/symex" mc:Ignorable="w14 w15 w16se w16cid">
+<w:styles xmlns:mc="http://schemas.openxmlformats.org/markup-compatibility/2006" xmlns:r="http://schemas.openxmlformats.org/officeDocument/2006/relationships" xmlns:w="http://schemas.openxmlformats.org/wordprocessingml/2006/main" xmlns:w14="http://schemas.microsoft.com/office/word/2010/wordml" xmlns:w15="http://schemas.microsoft.com/office/word/2012/wordml" xmlns:w16se="http://schemas.microsoft.com/office/word/2015/wordml/symex" mc:Ignorable="w14 w15 w16se">
   <w:docDefaults>
     <w:rPrDefault>
       <w:rPr>
@@ -7439,7 +7447,7 @@
     </w:rPrDefault>
     <w:pPrDefault/>
   </w:docDefaults>
-  <w:latentStyles w:defLockedState="0" w:defUIPriority="99" w:defSemiHidden="0" w:defUnhideWhenUsed="0" w:defQFormat="0" w:count="375">
+  <w:latentStyles w:defLockedState="0" w:defUIPriority="99" w:defSemiHidden="0" w:defUnhideWhenUsed="0" w:defQFormat="0" w:count="371">
     <w:lsdException w:name="Normal" w:uiPriority="0" w:qFormat="1"/>
     <w:lsdException w:name="heading 1" w:uiPriority="9" w:qFormat="1"/>
     <w:lsdException w:name="heading 2" w:semiHidden="1" w:uiPriority="9" w:unhideWhenUsed="1" w:qFormat="1"/>
@@ -7545,6 +7553,7 @@
     <w:lsdException w:name="HTML Sample" w:semiHidden="1" w:unhideWhenUsed="1"/>
     <w:lsdException w:name="HTML Typewriter" w:semiHidden="1" w:unhideWhenUsed="1"/>
     <w:lsdException w:name="HTML Variable" w:semiHidden="1" w:unhideWhenUsed="1"/>
+    <w:lsdException w:name="Normal Table" w:semiHidden="1" w:unhideWhenUsed="1"/>
     <w:lsdException w:name="annotation subject" w:semiHidden="1" w:unhideWhenUsed="1"/>
     <w:lsdException w:name="No List" w:semiHidden="1" w:unhideWhenUsed="1"/>
     <w:lsdException w:name="Outline List 1" w:semiHidden="1" w:unhideWhenUsed="1"/>
@@ -7588,8 +7597,10 @@
     <w:lsdException w:name="Table Elegant" w:semiHidden="1" w:unhideWhenUsed="1"/>
     <w:lsdException w:name="Table Professional" w:semiHidden="1" w:unhideWhenUsed="1"/>
     <w:lsdException w:name="Table Subtle 1" w:semiHidden="1" w:unhideWhenUsed="1"/>
+    <w:lsdException w:name="Table Subtle 2" w:semiHidden="1" w:unhideWhenUsed="1"/>
     <w:lsdException w:name="Table Web 1" w:semiHidden="1" w:unhideWhenUsed="1"/>
     <w:lsdException w:name="Table Web 2" w:semiHidden="1" w:unhideWhenUsed="1"/>
+    <w:lsdException w:name="Table Web 3" w:semiHidden="1" w:unhideWhenUsed="1"/>
     <w:lsdException w:name="Balloon Text" w:semiHidden="1" w:unhideWhenUsed="1"/>
     <w:lsdException w:name="Table Grid" w:uiPriority="39"/>
     <w:lsdException w:name="Table Theme" w:semiHidden="1" w:unhideWhenUsed="1"/>
@@ -7808,10 +7819,6 @@
     <w:lsdException w:name="List Table 5 Dark Accent 6" w:uiPriority="50"/>
     <w:lsdException w:name="List Table 6 Colorful Accent 6" w:uiPriority="51"/>
     <w:lsdException w:name="List Table 7 Colorful Accent 6" w:uiPriority="52"/>
-    <w:lsdException w:name="Mention" w:semiHidden="1" w:unhideWhenUsed="1"/>
-    <w:lsdException w:name="Smart Hyperlink" w:semiHidden="1" w:unhideWhenUsed="1"/>
-    <w:lsdException w:name="Hashtag" w:semiHidden="1" w:unhideWhenUsed="1"/>
-    <w:lsdException w:name="Unresolved Mention" w:semiHidden="1" w:unhideWhenUsed="1"/>
   </w:latentStyles>
   <w:style w:type="paragraph" w:default="1" w:styleId="a">
     <w:name w:val="Normal"/>

--- a/線上教學平台-功能說明1.docx
+++ b/線上教學平台-功能說明1.docx
@@ -429,7 +429,7 @@
                   </wp:anchor>
                 </w:drawing>
               </mc:Choice>
-              <mc:Fallback xmlns:w16cid="http://schemas.microsoft.com/office/word/2016/wordml/cid" xmlns:am3d="http://schemas.microsoft.com/office/drawing/2017/model3d" xmlns:aink="http://schemas.microsoft.com/office/drawing/2016/ink" xmlns:cx8="http://schemas.microsoft.com/office/drawing/2016/5/14/chartex" xmlns:cx7="http://schemas.microsoft.com/office/drawing/2016/5/13/chartex" xmlns:cx6="http://schemas.microsoft.com/office/drawing/2016/5/12/chartex" xmlns:cx5="http://schemas.microsoft.com/office/drawing/2016/5/11/chartex" xmlns:cx4="http://schemas.microsoft.com/office/drawing/2016/5/10/chartex" xmlns:cx3="http://schemas.microsoft.com/office/drawing/2016/5/9/chartex" xmlns:cx2="http://schemas.microsoft.com/office/drawing/2015/10/21/chartex">
+              <mc:Fallback xmlns:cx2="http://schemas.microsoft.com/office/drawing/2015/10/21/chartex" xmlns:cx3="http://schemas.microsoft.com/office/drawing/2016/5/9/chartex" xmlns:cx4="http://schemas.microsoft.com/office/drawing/2016/5/10/chartex" xmlns:cx5="http://schemas.microsoft.com/office/drawing/2016/5/11/chartex" xmlns:cx6="http://schemas.microsoft.com/office/drawing/2016/5/12/chartex" xmlns:cx7="http://schemas.microsoft.com/office/drawing/2016/5/13/chartex" xmlns:cx8="http://schemas.microsoft.com/office/drawing/2016/5/14/chartex" xmlns:aink="http://schemas.microsoft.com/office/drawing/2016/ink" xmlns:am3d="http://schemas.microsoft.com/office/drawing/2017/model3d" xmlns:w16cid="http://schemas.microsoft.com/office/word/2016/wordml/cid">
                 <w:pict>
                   <v:group w14:anchorId="22CA55D2" id="群組 119" o:spid="_x0000_s1026" style="position:absolute;margin-left:0;margin-top:0;width:539.6pt;height:719.9pt;z-index:-251657216;mso-width-percent:882;mso-height-percent:909;mso-position-horizontal:center;mso-position-horizontal-relative:page;mso-position-vertical:center;mso-position-vertical-relative:page;mso-width-percent:882;mso-height-percent:909" coordsize="68580,92717" o:gfxdata="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">
                     <v:rect id="矩形 120" o:spid="_x0000_s1027" style="position:absolute;top:73152;width:68580;height:1431;visibility:visible;mso-wrap-style:square;v-text-anchor:middle" o:gfxdata="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" fillcolor="#4472c4 [3204]" stroked="f" strokeweight="1pt"/>
@@ -875,6 +875,13 @@
                 <w:rFonts w:ascii="微軟正黑體" w:eastAsia="微軟正黑體" w:hAnsi="微軟正黑體" w:hint="eastAsia"/>
                 <w:sz w:val="22"/>
               </w:rPr>
+              <w:t>使用者</w:t>
+            </w:r>
+            <w:r>
+              <w:rPr>
+                <w:rFonts w:ascii="微軟正黑體" w:eastAsia="微軟正黑體" w:hAnsi="微軟正黑體" w:hint="eastAsia"/>
+                <w:sz w:val="22"/>
+              </w:rPr>
               <w:t>可在平台上註冊帳號並填寫一些基本資料(名稱、信箱、帳號、密碼、身份等)，即可使用此帳號登入平台。</w:t>
             </w:r>
           </w:p>
@@ -1031,6 +1038,13 @@
               </w:rPr>
               <w:t>學生可以查看自己的主頁，裡面會顯示該學生個人資料</w:t>
             </w:r>
+            <w:r>
+              <w:rPr>
+                <w:rFonts w:ascii="微軟正黑體" w:eastAsia="微軟正黑體" w:hAnsi="微軟正黑體" w:hint="eastAsia"/>
+                <w:sz w:val="22"/>
+              </w:rPr>
+              <w:t>。</w:t>
+            </w:r>
           </w:p>
         </w:tc>
       </w:tr>
@@ -1106,7 +1120,42 @@
                 <w:rFonts w:ascii="微軟正黑體" w:eastAsia="微軟正黑體" w:hAnsi="微軟正黑體" w:hint="eastAsia"/>
                 <w:sz w:val="22"/>
               </w:rPr>
-              <w:t>師可以在平台</w:t>
+              <w:t>師</w:t>
+            </w:r>
+            <w:r>
+              <w:rPr>
+                <w:rFonts w:ascii="微軟正黑體" w:eastAsia="微軟正黑體" w:hAnsi="微軟正黑體" w:hint="eastAsia"/>
+                <w:sz w:val="22"/>
+              </w:rPr>
+              <w:t>在</w:t>
+            </w:r>
+            <w:r>
+              <w:rPr>
+                <w:rFonts w:ascii="微軟正黑體" w:eastAsia="微軟正黑體" w:hAnsi="微軟正黑體" w:hint="eastAsia"/>
+                <w:sz w:val="22"/>
+              </w:rPr>
+              <w:t>登入</w:t>
+            </w:r>
+            <w:r>
+              <w:rPr>
+                <w:rFonts w:ascii="微軟正黑體" w:eastAsia="微軟正黑體" w:hAnsi="微軟正黑體" w:hint="eastAsia"/>
+                <w:sz w:val="22"/>
+              </w:rPr>
+              <w:t>系統</w:t>
+            </w:r>
+            <w:r>
+              <w:rPr>
+                <w:rFonts w:ascii="微軟正黑體" w:eastAsia="微軟正黑體" w:hAnsi="微軟正黑體" w:hint="eastAsia"/>
+                <w:sz w:val="22"/>
+              </w:rPr>
+              <w:t>後</w:t>
+            </w:r>
+            <w:r>
+              <w:rPr>
+                <w:rFonts w:ascii="微軟正黑體" w:eastAsia="微軟正黑體" w:hAnsi="微軟正黑體" w:hint="eastAsia"/>
+                <w:sz w:val="22"/>
+              </w:rPr>
+              <w:t>可以在平台</w:t>
             </w:r>
             <w:r>
               <w:rPr>
@@ -1302,7 +1351,56 @@
                 <w:rFonts w:ascii="微軟正黑體" w:eastAsia="微軟正黑體" w:hAnsi="微軟正黑體" w:hint="eastAsia"/>
                 <w:sz w:val="22"/>
               </w:rPr>
-              <w:t>師可點擊</w:t>
+              <w:t>師</w:t>
+            </w:r>
+            <w:r>
+              <w:rPr>
+                <w:rFonts w:ascii="微軟正黑體" w:eastAsia="微軟正黑體" w:hAnsi="微軟正黑體" w:hint="eastAsia"/>
+                <w:sz w:val="22"/>
+              </w:rPr>
+              <w:t>在登入系統後</w:t>
+            </w:r>
+            <w:r>
+              <w:rPr>
+                <w:rFonts w:ascii="微軟正黑體" w:eastAsia="微軟正黑體" w:hAnsi="微軟正黑體" w:hint="eastAsia"/>
+                <w:sz w:val="22"/>
+              </w:rPr>
+              <w:t>可</w:t>
+            </w:r>
+            <w:r>
+              <w:rPr>
+                <w:rFonts w:ascii="微軟正黑體" w:eastAsia="微軟正黑體" w:hAnsi="微軟正黑體" w:hint="eastAsia"/>
+                <w:sz w:val="22"/>
+              </w:rPr>
+              <w:t>對其開授的課程進行刪除課程的操作，</w:t>
+            </w:r>
+            <w:r>
+              <w:rPr>
+                <w:rFonts w:ascii="微軟正黑體" w:eastAsia="微軟正黑體" w:hAnsi="微軟正黑體" w:hint="eastAsia"/>
+                <w:sz w:val="22"/>
+              </w:rPr>
+              <w:t>進入欲刪除課程的</w:t>
+            </w:r>
+            <w:r>
+              <w:rPr>
+                <w:rFonts w:ascii="微軟正黑體" w:eastAsia="微軟正黑體" w:hAnsi="微軟正黑體" w:hint="eastAsia"/>
+                <w:sz w:val="22"/>
+              </w:rPr>
+              <w:t>課程資料頁面</w:t>
+            </w:r>
+            <w:r>
+              <w:rPr>
+                <w:rFonts w:ascii="微軟正黑體" w:eastAsia="微軟正黑體" w:hAnsi="微軟正黑體" w:hint="eastAsia"/>
+                <w:sz w:val="22"/>
+              </w:rPr>
+              <w:t>，</w:t>
+            </w:r>
+            <w:r>
+              <w:rPr>
+                <w:rFonts w:ascii="微軟正黑體" w:eastAsia="微軟正黑體" w:hAnsi="微軟正黑體" w:hint="eastAsia"/>
+                <w:sz w:val="22"/>
+              </w:rPr>
+              <w:t>點擊</w:t>
             </w:r>
             <w:r>
               <w:rPr>
@@ -1323,28 +1421,21 @@
                 <w:rFonts w:ascii="微軟正黑體" w:eastAsia="微軟正黑體" w:hAnsi="微軟正黑體" w:hint="eastAsia"/>
                 <w:sz w:val="22"/>
               </w:rPr>
-              <w:t>進行刪除</w:t>
-            </w:r>
-            <w:r>
-              <w:rPr>
-                <w:rFonts w:ascii="微軟正黑體" w:eastAsia="微軟正黑體" w:hAnsi="微軟正黑體" w:hint="eastAsia"/>
-                <w:sz w:val="22"/>
-              </w:rPr>
-              <w:t>課程</w:t>
-            </w:r>
-            <w:r>
-              <w:rPr>
-                <w:rFonts w:ascii="微軟正黑體" w:eastAsia="微軟正黑體" w:hAnsi="微軟正黑體" w:hint="eastAsia"/>
-                <w:sz w:val="22"/>
-              </w:rPr>
-              <w:t>的動作</w:t>
-            </w:r>
-            <w:r>
-              <w:rPr>
-                <w:rFonts w:ascii="微軟正黑體" w:eastAsia="微軟正黑體" w:hAnsi="微軟正黑體" w:hint="eastAsia"/>
-                <w:sz w:val="22"/>
-              </w:rPr>
-              <w:t>。</w:t>
+              <w:t>即可完成</w:t>
+            </w:r>
+            <w:r>
+              <w:rPr>
+                <w:rFonts w:ascii="微軟正黑體" w:eastAsia="微軟正黑體" w:hAnsi="微軟正黑體" w:hint="eastAsia"/>
+                <w:sz w:val="22"/>
+              </w:rPr>
+              <w:t>刪除</w:t>
+            </w:r>
+            <w:r>
+              <w:rPr>
+                <w:rFonts w:ascii="微軟正黑體" w:eastAsia="微軟正黑體" w:hAnsi="微軟正黑體" w:hint="eastAsia"/>
+                <w:sz w:val="22"/>
+              </w:rPr>
+              <w:t>課程。</w:t>
             </w:r>
           </w:p>
         </w:tc>
@@ -1406,35 +1497,70 @@
                 <w:rFonts w:ascii="微軟正黑體" w:eastAsia="微軟正黑體" w:hAnsi="微軟正黑體" w:hint="eastAsia"/>
                 <w:sz w:val="22"/>
               </w:rPr>
-              <w:t>教</w:t>
-            </w:r>
-            <w:r>
-              <w:rPr>
-                <w:rFonts w:ascii="微軟正黑體" w:eastAsia="微軟正黑體" w:hAnsi="微軟正黑體" w:hint="eastAsia"/>
-                <w:sz w:val="22"/>
-              </w:rPr>
-              <w:t>師可以</w:t>
-            </w:r>
-            <w:r>
-              <w:rPr>
-                <w:rFonts w:ascii="微軟正黑體" w:eastAsia="微軟正黑體" w:hAnsi="微軟正黑體" w:hint="eastAsia"/>
-                <w:sz w:val="22"/>
-              </w:rPr>
-              <w:t>進入欲編輯之課程中(</w:t>
-            </w:r>
-            <w:r>
-              <w:rPr>
-                <w:rFonts w:ascii="微軟正黑體" w:eastAsia="微軟正黑體" w:hAnsi="微軟正黑體" w:hint="eastAsia"/>
-                <w:sz w:val="22"/>
-              </w:rPr>
-              <w:t>教</w:t>
-            </w:r>
-            <w:r>
-              <w:rPr>
-                <w:rFonts w:ascii="微軟正黑體" w:eastAsia="微軟正黑體" w:hAnsi="微軟正黑體" w:hint="eastAsia"/>
-                <w:sz w:val="22"/>
-              </w:rPr>
-              <w:t>師自行建立的課程)，直接對課程資訊(課程名稱、課程大綱、課程學分數、上課教室、上課時間、課程封面)進行更改即可。</w:t>
+              <w:t>教師在登入系統後</w:t>
+            </w:r>
+            <w:r>
+              <w:rPr>
+                <w:rFonts w:ascii="微軟正黑體" w:eastAsia="微軟正黑體" w:hAnsi="微軟正黑體" w:hint="eastAsia"/>
+                <w:sz w:val="22"/>
+              </w:rPr>
+              <w:t>可對其開授的課程進行編輯課程</w:t>
+            </w:r>
+            <w:r>
+              <w:rPr>
+                <w:rFonts w:ascii="微軟正黑體" w:eastAsia="微軟正黑體" w:hAnsi="微軟正黑體" w:hint="eastAsia"/>
+                <w:sz w:val="22"/>
+              </w:rPr>
+              <w:t>的操作</w:t>
+            </w:r>
+            <w:r>
+              <w:rPr>
+                <w:rFonts w:ascii="微軟正黑體" w:eastAsia="微軟正黑體" w:hAnsi="微軟正黑體" w:hint="eastAsia"/>
+                <w:sz w:val="22"/>
+              </w:rPr>
+              <w:t>，</w:t>
+            </w:r>
+            <w:r>
+              <w:rPr>
+                <w:rFonts w:ascii="微軟正黑體" w:eastAsia="微軟正黑體" w:hAnsi="微軟正黑體" w:hint="eastAsia"/>
+                <w:sz w:val="22"/>
+              </w:rPr>
+              <w:t>進入欲編輯課程的</w:t>
+            </w:r>
+            <w:r>
+              <w:rPr>
+                <w:rFonts w:ascii="微軟正黑體" w:eastAsia="微軟正黑體" w:hAnsi="微軟正黑體" w:hint="eastAsia"/>
+                <w:sz w:val="22"/>
+              </w:rPr>
+              <w:t>課程</w:t>
+            </w:r>
+            <w:r>
+              <w:rPr>
+                <w:rFonts w:ascii="微軟正黑體" w:eastAsia="微軟正黑體" w:hAnsi="微軟正黑體" w:hint="eastAsia"/>
+                <w:sz w:val="22"/>
+              </w:rPr>
+              <w:t>資料頁面</w:t>
+            </w:r>
+            <w:r>
+              <w:rPr>
+                <w:rFonts w:ascii="微軟正黑體" w:eastAsia="微軟正黑體" w:hAnsi="微軟正黑體" w:hint="eastAsia"/>
+                <w:sz w:val="22"/>
+              </w:rPr>
+              <w:t>中，直接對課程資訊(課程名稱、課程大綱、課程學分數、上課教室、上課時間、課程封面)</w:t>
+            </w:r>
+            <w:r>
+              <w:rPr>
+                <w:rFonts w:ascii="微軟正黑體" w:eastAsia="微軟正黑體" w:hAnsi="微軟正黑體" w:hint="eastAsia"/>
+                <w:sz w:val="22"/>
+              </w:rPr>
+              <w:t>進行編輯</w:t>
+            </w:r>
+            <w:r>
+              <w:rPr>
+                <w:rFonts w:ascii="微軟正黑體" w:eastAsia="微軟正黑體" w:hAnsi="微軟正黑體" w:hint="eastAsia"/>
+                <w:sz w:val="22"/>
+              </w:rPr>
+              <w:t>即可。</w:t>
             </w:r>
           </w:p>
         </w:tc>
@@ -1496,42 +1622,63 @@
                 <w:rFonts w:ascii="微軟正黑體" w:eastAsia="微軟正黑體" w:hAnsi="微軟正黑體" w:hint="eastAsia"/>
                 <w:sz w:val="22"/>
               </w:rPr>
-              <w:t>教</w:t>
-            </w:r>
-            <w:r>
-              <w:rPr>
-                <w:rFonts w:ascii="微軟正黑體" w:eastAsia="微軟正黑體" w:hAnsi="微軟正黑體" w:hint="eastAsia"/>
-                <w:sz w:val="22"/>
-              </w:rPr>
-              <w:t>師將課程</w:t>
-            </w:r>
-            <w:r>
-              <w:rPr>
-                <w:rFonts w:ascii="微軟正黑體" w:eastAsia="微軟正黑體" w:hAnsi="微軟正黑體" w:hint="eastAsia"/>
-                <w:sz w:val="22"/>
-              </w:rPr>
-              <w:t>整體設置完成</w:t>
-            </w:r>
-            <w:r>
-              <w:rPr>
-                <w:rFonts w:ascii="微軟正黑體" w:eastAsia="微軟正黑體" w:hAnsi="微軟正黑體" w:hint="eastAsia"/>
-                <w:sz w:val="22"/>
-              </w:rPr>
-              <w:t>後</w:t>
-            </w:r>
-            <w:r>
-              <w:rPr>
-                <w:rFonts w:ascii="微軟正黑體" w:eastAsia="微軟正黑體" w:hAnsi="微軟正黑體" w:hint="eastAsia"/>
-                <w:sz w:val="22"/>
-              </w:rPr>
-              <w:t>，點擊課程頁面上的【課程上架】</w:t>
-            </w:r>
-            <w:r>
-              <w:rPr>
-                <w:rFonts w:ascii="微軟正黑體" w:eastAsia="微軟正黑體" w:hAnsi="微軟正黑體" w:hint="eastAsia"/>
-                <w:sz w:val="22"/>
-              </w:rPr>
-              <w:t>，平台內學生</w:t>
+              <w:t>教師在登入系統後可對其開授的課程進行</w:t>
+            </w:r>
+            <w:r>
+              <w:rPr>
+                <w:rFonts w:ascii="微軟正黑體" w:eastAsia="微軟正黑體" w:hAnsi="微軟正黑體" w:hint="eastAsia"/>
+                <w:sz w:val="22"/>
+              </w:rPr>
+              <w:t>上架</w:t>
+            </w:r>
+            <w:r>
+              <w:rPr>
+                <w:rFonts w:ascii="微軟正黑體" w:eastAsia="微軟正黑體" w:hAnsi="微軟正黑體" w:hint="eastAsia"/>
+                <w:sz w:val="22"/>
+              </w:rPr>
+              <w:t>課程的操作</w:t>
+            </w:r>
+            <w:r>
+              <w:rPr>
+                <w:rFonts w:ascii="微軟正黑體" w:eastAsia="微軟正黑體" w:hAnsi="微軟正黑體" w:hint="eastAsia"/>
+                <w:sz w:val="22"/>
+              </w:rPr>
+              <w:t>，</w:t>
+            </w:r>
+            <w:r>
+              <w:rPr>
+                <w:rFonts w:ascii="微軟正黑體" w:eastAsia="微軟正黑體" w:hAnsi="微軟正黑體" w:hint="eastAsia"/>
+                <w:sz w:val="22"/>
+              </w:rPr>
+              <w:t>進入欲上架課程的課程資料頁面中，點擊課程頁面中</w:t>
+            </w:r>
+            <w:r>
+              <w:rPr>
+                <w:rFonts w:ascii="微軟正黑體" w:eastAsia="微軟正黑體" w:hAnsi="微軟正黑體" w:hint="eastAsia"/>
+                <w:sz w:val="22"/>
+              </w:rPr>
+              <w:t>的【課程上架】</w:t>
+            </w:r>
+            <w:r>
+              <w:rPr>
+                <w:rFonts w:ascii="微軟正黑體" w:eastAsia="微軟正黑體" w:hAnsi="微軟正黑體" w:hint="eastAsia"/>
+                <w:sz w:val="22"/>
+              </w:rPr>
+              <w:t>，</w:t>
+            </w:r>
+            <w:r>
+              <w:rPr>
+                <w:rFonts w:ascii="微軟正黑體" w:eastAsia="微軟正黑體" w:hAnsi="微軟正黑體" w:hint="eastAsia"/>
+                <w:sz w:val="22"/>
+              </w:rPr>
+              <w:t>即可完成上架課程，</w:t>
+            </w:r>
+            <w:r>
+              <w:rPr>
+                <w:rFonts w:ascii="微軟正黑體" w:eastAsia="微軟正黑體" w:hAnsi="微軟正黑體" w:hint="eastAsia"/>
+                <w:sz w:val="22"/>
+              </w:rPr>
+              <w:t>平台內學生</w:t>
             </w:r>
             <w:r>
               <w:rPr>
@@ -1552,7 +1699,7 @@
                 <w:rFonts w:ascii="微軟正黑體" w:eastAsia="微軟正黑體" w:hAnsi="微軟正黑體" w:hint="eastAsia"/>
                 <w:sz w:val="22"/>
               </w:rPr>
-              <w:t>內容。</w:t>
+              <w:t>。</w:t>
             </w:r>
           </w:p>
         </w:tc>
@@ -1614,13 +1761,6 @@
                 <w:rFonts w:ascii="微軟正黑體" w:eastAsia="微軟正黑體" w:hAnsi="微軟正黑體" w:hint="eastAsia"/>
                 <w:sz w:val="22"/>
               </w:rPr>
-              <w:t>會員(</w:t>
-            </w:r>
-            <w:r>
-              <w:rPr>
-                <w:rFonts w:ascii="微軟正黑體" w:eastAsia="微軟正黑體" w:hAnsi="微軟正黑體" w:hint="eastAsia"/>
-                <w:sz w:val="22"/>
-              </w:rPr>
               <w:t>教</w:t>
             </w:r>
             <w:r>
@@ -1628,21 +1768,35 @@
                 <w:rFonts w:ascii="微軟正黑體" w:eastAsia="微軟正黑體" w:hAnsi="微軟正黑體" w:hint="eastAsia"/>
                 <w:sz w:val="22"/>
               </w:rPr>
-              <w:t>師、學生)</w:t>
-            </w:r>
-            <w:r>
-              <w:rPr>
-                <w:rFonts w:ascii="微軟正黑體" w:eastAsia="微軟正黑體" w:hAnsi="微軟正黑體" w:hint="eastAsia"/>
-                <w:sz w:val="22"/>
-              </w:rPr>
-              <w:t>可以依照關鍵字或課程名稱對平台內課程進行搜尋</w:t>
-            </w:r>
-            <w:r>
-              <w:rPr>
-                <w:rFonts w:ascii="微軟正黑體" w:eastAsia="微軟正黑體" w:hAnsi="微軟正黑體" w:hint="eastAsia"/>
-                <w:sz w:val="22"/>
-              </w:rPr>
-              <w:t>並</w:t>
+              <w:t>師和</w:t>
+            </w:r>
+            <w:r>
+              <w:rPr>
+                <w:rFonts w:ascii="微軟正黑體" w:eastAsia="微軟正黑體" w:hAnsi="微軟正黑體" w:hint="eastAsia"/>
+                <w:sz w:val="22"/>
+              </w:rPr>
+              <w:t>學生</w:t>
+            </w:r>
+            <w:r>
+              <w:rPr>
+                <w:rFonts w:ascii="微軟正黑體" w:eastAsia="微軟正黑體" w:hAnsi="微軟正黑體" w:hint="eastAsia"/>
+                <w:sz w:val="22"/>
+              </w:rPr>
+              <w:t>在登入系統後可</w:t>
+            </w:r>
+            <w:r>
+              <w:rPr>
+                <w:rFonts w:ascii="微軟正黑體" w:eastAsia="微軟正黑體" w:hAnsi="微軟正黑體" w:hint="eastAsia"/>
+                <w:sz w:val="22"/>
+              </w:rPr>
+              <w:t>依照關鍵字或課程名稱對平台內課程進行搜尋</w:t>
+            </w:r>
+            <w:r>
+              <w:rPr>
+                <w:rFonts w:ascii="微軟正黑體" w:eastAsia="微軟正黑體" w:hAnsi="微軟正黑體" w:hint="eastAsia"/>
+                <w:sz w:val="22"/>
+              </w:rPr>
+              <w:t>。</w:t>
             </w:r>
           </w:p>
           <w:p>
@@ -1658,14 +1812,44 @@
                 <w:rFonts w:ascii="微軟正黑體" w:eastAsia="微軟正黑體" w:hAnsi="微軟正黑體" w:hint="eastAsia"/>
                 <w:sz w:val="22"/>
               </w:rPr>
-              <w:t>教</w:t>
-            </w:r>
-            <w:r>
-              <w:rPr>
-                <w:rFonts w:ascii="微軟正黑體" w:eastAsia="微軟正黑體" w:hAnsi="微軟正黑體" w:hint="eastAsia"/>
-                <w:sz w:val="22"/>
-              </w:rPr>
-              <w:t>師可查看自己建立的所有課程，學生則可查看自己所選修的所有課程。</w:t>
+              <w:t>教師</w:t>
+            </w:r>
+            <w:r>
+              <w:rPr>
+                <w:rFonts w:ascii="微軟正黑體" w:eastAsia="微軟正黑體" w:hAnsi="微軟正黑體" w:hint="eastAsia"/>
+                <w:sz w:val="22"/>
+              </w:rPr>
+              <w:t>在登入系統後可查看自己開授的</w:t>
+            </w:r>
+            <w:r>
+              <w:rPr>
+                <w:rFonts w:ascii="微軟正黑體" w:eastAsia="微軟正黑體" w:hAnsi="微軟正黑體" w:hint="eastAsia"/>
+                <w:sz w:val="22"/>
+              </w:rPr>
+              <w:t>的所有課程，學生</w:t>
+            </w:r>
+            <w:r>
+              <w:rPr>
+                <w:rFonts w:ascii="微軟正黑體" w:eastAsia="微軟正黑體" w:hAnsi="微軟正黑體" w:hint="eastAsia"/>
+                <w:sz w:val="22"/>
+              </w:rPr>
+              <w:t>在登入系統後</w:t>
+            </w:r>
+            <w:r>
+              <w:rPr>
+                <w:rFonts w:ascii="微軟正黑體" w:eastAsia="微軟正黑體" w:hAnsi="微軟正黑體" w:hint="eastAsia"/>
+                <w:sz w:val="22"/>
+              </w:rPr>
+              <w:t>則可查</w:t>
+            </w:r>
+            <w:bookmarkStart w:id="0" w:name="_GoBack"/>
+            <w:bookmarkEnd w:id="0"/>
+            <w:r>
+              <w:rPr>
+                <w:rFonts w:ascii="微軟正黑體" w:eastAsia="微軟正黑體" w:hAnsi="微軟正黑體" w:hint="eastAsia"/>
+                <w:sz w:val="22"/>
+              </w:rPr>
+              <w:t>看自己所選修的所有課程。</w:t>
             </w:r>
           </w:p>
         </w:tc>
@@ -1727,7 +1911,56 @@
                 <w:rFonts w:ascii="微軟正黑體" w:eastAsia="微軟正黑體" w:hAnsi="微軟正黑體" w:hint="eastAsia"/>
                 <w:sz w:val="22"/>
               </w:rPr>
-              <w:t>學生可以對平台內的課程進行選修的動作</w:t>
+              <w:t>學生</w:t>
+            </w:r>
+            <w:r>
+              <w:rPr>
+                <w:rFonts w:ascii="微軟正黑體" w:eastAsia="微軟正黑體" w:hAnsi="微軟正黑體" w:hint="eastAsia"/>
+                <w:sz w:val="22"/>
+              </w:rPr>
+              <w:t>登入系統後可在課程</w:t>
+            </w:r>
+            <w:r>
+              <w:rPr>
+                <w:rFonts w:ascii="微軟正黑體" w:eastAsia="微軟正黑體" w:hAnsi="微軟正黑體" w:hint="eastAsia"/>
+                <w:sz w:val="22"/>
+              </w:rPr>
+              <w:t>清單</w:t>
+            </w:r>
+            <w:r>
+              <w:rPr>
+                <w:rFonts w:ascii="微軟正黑體" w:eastAsia="微軟正黑體" w:hAnsi="微軟正黑體" w:hint="eastAsia"/>
+                <w:sz w:val="22"/>
+              </w:rPr>
+              <w:t>頁面中選</w:t>
+            </w:r>
+            <w:r>
+              <w:rPr>
+                <w:rFonts w:ascii="微軟正黑體" w:eastAsia="微軟正黑體" w:hAnsi="微軟正黑體" w:hint="eastAsia"/>
+                <w:sz w:val="22"/>
+              </w:rPr>
+              <w:t>擇欲選</w:t>
+            </w:r>
+            <w:r>
+              <w:rPr>
+                <w:rFonts w:ascii="微軟正黑體" w:eastAsia="微軟正黑體" w:hAnsi="微軟正黑體" w:hint="eastAsia"/>
+                <w:sz w:val="22"/>
+              </w:rPr>
+              <w:t>修</w:t>
+            </w:r>
+            <w:r>
+              <w:rPr>
+                <w:rFonts w:ascii="微軟正黑體" w:eastAsia="微軟正黑體" w:hAnsi="微軟正黑體" w:hint="eastAsia"/>
+                <w:sz w:val="22"/>
+              </w:rPr>
+              <w:t>之</w:t>
+            </w:r>
+            <w:r>
+              <w:rPr>
+                <w:rFonts w:ascii="微軟正黑體" w:eastAsia="微軟正黑體" w:hAnsi="微軟正黑體" w:hint="eastAsia"/>
+                <w:sz w:val="22"/>
+              </w:rPr>
+              <w:t>課程</w:t>
             </w:r>
             <w:r>
               <w:rPr>
@@ -1796,35 +2029,28 @@
                 <w:rFonts w:ascii="微軟正黑體" w:eastAsia="微軟正黑體" w:hAnsi="微軟正黑體" w:hint="eastAsia"/>
                 <w:sz w:val="22"/>
               </w:rPr>
-              <w:t>學生可以對</w:t>
-            </w:r>
-            <w:r>
-              <w:rPr>
-                <w:rFonts w:ascii="微軟正黑體" w:eastAsia="微軟正黑體" w:hAnsi="微軟正黑體" w:hint="eastAsia"/>
-                <w:sz w:val="22"/>
-              </w:rPr>
-              <w:t>平台內</w:t>
-            </w:r>
-            <w:r>
-              <w:rPr>
-                <w:rFonts w:ascii="微軟正黑體" w:eastAsia="微軟正黑體" w:hAnsi="微軟正黑體" w:hint="eastAsia"/>
-                <w:sz w:val="22"/>
-              </w:rPr>
-              <w:t>已選修</w:t>
-            </w:r>
-            <w:r>
-              <w:rPr>
-                <w:rFonts w:ascii="微軟正黑體" w:eastAsia="微軟正黑體" w:hAnsi="微軟正黑體" w:hint="eastAsia"/>
-                <w:sz w:val="22"/>
-              </w:rPr>
-              <w:t>課程進行退選</w:t>
-            </w:r>
-            <w:r>
-              <w:rPr>
-                <w:rFonts w:ascii="微軟正黑體" w:eastAsia="微軟正黑體" w:hAnsi="微軟正黑體" w:hint="eastAsia"/>
-                <w:sz w:val="22"/>
-              </w:rPr>
-              <w:t>的動作</w:t>
+              <w:t>學生</w:t>
+            </w:r>
+            <w:r>
+              <w:rPr>
+                <w:rFonts w:ascii="微軟正黑體" w:eastAsia="微軟正黑體" w:hAnsi="微軟正黑體" w:hint="eastAsia"/>
+                <w:sz w:val="22"/>
+              </w:rPr>
+              <w:t>登入系統後</w:t>
+            </w:r>
+            <w:r>
+              <w:rPr>
+                <w:rFonts w:ascii="微軟正黑體" w:eastAsia="微軟正黑體" w:hAnsi="微軟正黑體" w:hint="eastAsia"/>
+                <w:sz w:val="22"/>
+              </w:rPr>
+              <w:t>可在</w:t>
+            </w:r>
+            <w:r>
+              <w:rPr>
+                <w:rFonts w:ascii="微軟正黑體" w:eastAsia="微軟正黑體" w:hAnsi="微軟正黑體" w:hint="eastAsia"/>
+                <w:sz w:val="22"/>
+              </w:rPr>
+              <w:t>課程資料頁面中選擇欲退選之課程</w:t>
             </w:r>
             <w:r>
               <w:rPr>
@@ -1901,7 +2127,71 @@
                 <w:rFonts w:ascii="微軟正黑體" w:eastAsia="微軟正黑體" w:hAnsi="微軟正黑體" w:hint="eastAsia"/>
                 <w:sz w:val="22"/>
               </w:rPr>
-              <w:t>在課堂資訊頁面點擊【管理】可進入管理課程頁面</w:t>
+              <w:t>教師在登入系統後</w:t>
+            </w:r>
+            <w:r>
+              <w:rPr>
+                <w:rFonts w:ascii="微軟正黑體" w:eastAsia="微軟正黑體" w:hAnsi="微軟正黑體" w:hint="eastAsia"/>
+                <w:sz w:val="22"/>
+              </w:rPr>
+              <w:t>可對其開授的課程進行管理</w:t>
+            </w:r>
+            <w:r>
+              <w:rPr>
+                <w:rFonts w:ascii="微軟正黑體" w:eastAsia="微軟正黑體" w:hAnsi="微軟正黑體" w:hint="eastAsia"/>
+                <w:sz w:val="22"/>
+              </w:rPr>
+              <w:t>單元的操</w:t>
+            </w:r>
+            <w:r>
+              <w:rPr>
+                <w:rFonts w:ascii="微軟正黑體" w:eastAsia="微軟正黑體" w:hAnsi="微軟正黑體" w:hint="eastAsia"/>
+                <w:sz w:val="22"/>
+              </w:rPr>
+              <w:lastRenderedPageBreak/>
+              <w:t>作，</w:t>
+            </w:r>
+            <w:r>
+              <w:rPr>
+                <w:rFonts w:ascii="微軟正黑體" w:eastAsia="微軟正黑體" w:hAnsi="微軟正黑體" w:hint="eastAsia"/>
+                <w:sz w:val="22"/>
+              </w:rPr>
+              <w:t>在課程資料</w:t>
+            </w:r>
+            <w:r>
+              <w:rPr>
+                <w:rFonts w:ascii="微軟正黑體" w:eastAsia="微軟正黑體" w:hAnsi="微軟正黑體" w:hint="eastAsia"/>
+                <w:sz w:val="22"/>
+              </w:rPr>
+              <w:t>頁面點擊【管理】</w:t>
+            </w:r>
+            <w:r>
+              <w:rPr>
+                <w:rFonts w:ascii="微軟正黑體" w:eastAsia="微軟正黑體" w:hAnsi="微軟正黑體" w:hint="eastAsia"/>
+                <w:sz w:val="22"/>
+              </w:rPr>
+              <w:t>按鈕</w:t>
+            </w:r>
+            <w:r>
+              <w:rPr>
+                <w:rFonts w:ascii="微軟正黑體" w:eastAsia="微軟正黑體" w:hAnsi="微軟正黑體" w:hint="eastAsia"/>
+                <w:sz w:val="22"/>
+              </w:rPr>
+              <w:t>即</w:t>
+            </w:r>
+            <w:r>
+              <w:rPr>
+                <w:rFonts w:ascii="微軟正黑體" w:eastAsia="微軟正黑體" w:hAnsi="微軟正黑體" w:hint="eastAsia"/>
+                <w:sz w:val="22"/>
+              </w:rPr>
+              <w:t>可進入管理課程頁面</w:t>
+            </w:r>
+            <w:r>
+              <w:rPr>
+                <w:rFonts w:ascii="微軟正黑體" w:eastAsia="微軟正黑體" w:hAnsi="微軟正黑體" w:hint="eastAsia"/>
+                <w:sz w:val="22"/>
+              </w:rPr>
+              <w:t>。</w:t>
             </w:r>
           </w:p>
         </w:tc>
@@ -1965,20 +2255,6 @@
                 <w:rFonts w:ascii="微軟正黑體" w:eastAsia="微軟正黑體" w:hAnsi="微軟正黑體" w:hint="eastAsia"/>
                 <w:sz w:val="22"/>
               </w:rPr>
-              <w:t>課堂擁有者</w:t>
-            </w:r>
-            <w:r>
-              <w:rPr>
-                <w:rFonts w:ascii="微軟正黑體" w:eastAsia="微軟正黑體" w:hAnsi="微軟正黑體"/>
-                <w:sz w:val="22"/>
-              </w:rPr>
-              <w:t>(</w:t>
-            </w:r>
-            <w:r>
-              <w:rPr>
-                <w:rFonts w:ascii="微軟正黑體" w:eastAsia="微軟正黑體" w:hAnsi="微軟正黑體" w:hint="eastAsia"/>
-                <w:sz w:val="22"/>
-              </w:rPr>
               <w:t>教</w:t>
             </w:r>
             <w:r>
@@ -1990,10 +2266,10 @@
             </w:r>
             <w:r>
               <w:rPr>
-                <w:rFonts w:ascii="微軟正黑體" w:eastAsia="微軟正黑體" w:hAnsi="微軟正黑體"/>
-                <w:sz w:val="22"/>
-              </w:rPr>
-              <w:t>)</w:t>
+                <w:rFonts w:ascii="微軟正黑體" w:eastAsia="微軟正黑體" w:hAnsi="微軟正黑體" w:hint="eastAsia"/>
+                <w:sz w:val="22"/>
+              </w:rPr>
+              <w:t>在登入系統後</w:t>
             </w:r>
             <w:r>
               <w:rPr>
@@ -2007,7 +2283,21 @@
                 <w:rFonts w:ascii="微軟正黑體" w:eastAsia="微軟正黑體" w:hAnsi="微軟正黑體" w:hint="eastAsia"/>
                 <w:sz w:val="22"/>
               </w:rPr>
-              <w:t>【新增單元】會跳出一個小視窗要求輸入單元名稱，在輸入單元名稱之後按下新增即可新增單元</w:t>
+              <w:t>【新增單元】會跳出</w:t>
+            </w:r>
+            <w:r>
+              <w:rPr>
+                <w:rFonts w:ascii="微軟正黑體" w:eastAsia="微軟正黑體" w:hAnsi="微軟正黑體" w:hint="eastAsia"/>
+                <w:sz w:val="22"/>
+              </w:rPr>
+              <w:t>小視窗要求輸入單元名稱，在輸入單元名稱之後按下新增即可新增單元</w:t>
+            </w:r>
+            <w:r>
+              <w:rPr>
+                <w:rFonts w:ascii="微軟正黑體" w:eastAsia="微軟正黑體" w:hAnsi="微軟正黑體" w:hint="eastAsia"/>
+                <w:sz w:val="22"/>
+              </w:rPr>
+              <w:t>。</w:t>
             </w:r>
           </w:p>
         </w:tc>
@@ -2070,43 +2360,49 @@
                 <w:rFonts w:ascii="微軟正黑體" w:eastAsia="微軟正黑體" w:hAnsi="微軟正黑體" w:hint="eastAsia"/>
                 <w:sz w:val="22"/>
               </w:rPr>
-              <w:t>課堂擁有者</w:t>
-            </w:r>
-            <w:r>
-              <w:rPr>
-                <w:rFonts w:ascii="微軟正黑體" w:eastAsia="微軟正黑體" w:hAnsi="微軟正黑體"/>
-                <w:sz w:val="22"/>
-              </w:rPr>
-              <w:t>(</w:t>
-            </w:r>
-            <w:r>
-              <w:rPr>
-                <w:rFonts w:ascii="微軟正黑體" w:eastAsia="微軟正黑體" w:hAnsi="微軟正黑體" w:hint="eastAsia"/>
-                <w:sz w:val="22"/>
-              </w:rPr>
-              <w:t>教師</w:t>
-            </w:r>
-            <w:r>
-              <w:rPr>
-                <w:rFonts w:ascii="微軟正黑體" w:eastAsia="微軟正黑體" w:hAnsi="微軟正黑體"/>
-                <w:sz w:val="22"/>
-              </w:rPr>
-              <w:t>)</w:t>
-            </w:r>
-            <w:r>
-              <w:rPr>
-                <w:rFonts w:ascii="微軟正黑體" w:eastAsia="微軟正黑體" w:hAnsi="微軟正黑體" w:hint="eastAsia"/>
-                <w:sz w:val="22"/>
-              </w:rPr>
-              <w:t>可對其開授的課程進行查看單元的操作，在左方單元列表中點擊欲查看的單元右方會顯示該</w:t>
-            </w:r>
-            <w:r>
-              <w:rPr>
-                <w:rFonts w:ascii="微軟正黑體" w:eastAsia="微軟正黑體" w:hAnsi="微軟正黑體" w:hint="eastAsia"/>
-                <w:sz w:val="22"/>
-              </w:rPr>
-              <w:lastRenderedPageBreak/>
-              <w:t>單元內的教材、影片、作業、測驗資訊</w:t>
+              <w:t>教師在登入系統後可對其開授的課程</w:t>
+            </w:r>
+            <w:r>
+              <w:rPr>
+                <w:rFonts w:ascii="微軟正黑體" w:eastAsia="微軟正黑體" w:hAnsi="微軟正黑體" w:hint="eastAsia"/>
+                <w:sz w:val="22"/>
+              </w:rPr>
+              <w:t>進行查看單元的操作，在</w:t>
+            </w:r>
+            <w:r>
+              <w:rPr>
+                <w:rFonts w:ascii="微軟正黑體" w:eastAsia="微軟正黑體" w:hAnsi="微軟正黑體" w:hint="eastAsia"/>
+                <w:sz w:val="22"/>
+              </w:rPr>
+              <w:t>管理課程頁面</w:t>
+            </w:r>
+            <w:r>
+              <w:rPr>
+                <w:rFonts w:ascii="微軟正黑體" w:eastAsia="微軟正黑體" w:hAnsi="微軟正黑體" w:hint="eastAsia"/>
+                <w:sz w:val="22"/>
+              </w:rPr>
+              <w:t>左方單元列表中點擊欲查看的單元</w:t>
+            </w:r>
+            <w:r>
+              <w:rPr>
+                <w:rFonts w:ascii="微軟正黑體" w:eastAsia="微軟正黑體" w:hAnsi="微軟正黑體" w:hint="eastAsia"/>
+                <w:sz w:val="22"/>
+              </w:rPr>
+              <w:t>，</w:t>
+            </w:r>
+            <w:r>
+              <w:rPr>
+                <w:rFonts w:ascii="微軟正黑體" w:eastAsia="微軟正黑體" w:hAnsi="微軟正黑體" w:hint="eastAsia"/>
+                <w:sz w:val="22"/>
+              </w:rPr>
+              <w:t>右方會顯示該單元內的教材、影片、作業、測驗資訊</w:t>
+            </w:r>
+            <w:r>
+              <w:rPr>
+                <w:rFonts w:ascii="微軟正黑體" w:eastAsia="微軟正黑體" w:hAnsi="微軟正黑體" w:hint="eastAsia"/>
+                <w:sz w:val="22"/>
+              </w:rPr>
+              <w:t>。</w:t>
             </w:r>
           </w:p>
         </w:tc>
@@ -2168,42 +2464,63 @@
                 <w:rFonts w:ascii="微軟正黑體" w:eastAsia="微軟正黑體" w:hAnsi="微軟正黑體" w:hint="eastAsia"/>
                 <w:sz w:val="22"/>
               </w:rPr>
-              <w:t>課堂擁有者</w:t>
-            </w:r>
-            <w:r>
-              <w:rPr>
-                <w:rFonts w:ascii="微軟正黑體" w:eastAsia="微軟正黑體" w:hAnsi="微軟正黑體"/>
-                <w:sz w:val="22"/>
-              </w:rPr>
-              <w:t>(</w:t>
-            </w:r>
-            <w:r>
-              <w:rPr>
-                <w:rFonts w:ascii="微軟正黑體" w:eastAsia="微軟正黑體" w:hAnsi="微軟正黑體" w:hint="eastAsia"/>
-                <w:sz w:val="22"/>
-              </w:rPr>
-              <w:t>教</w:t>
-            </w:r>
-            <w:r>
-              <w:rPr>
-                <w:rFonts w:ascii="微軟正黑體" w:eastAsia="微軟正黑體" w:hAnsi="微軟正黑體" w:hint="eastAsia"/>
-                <w:sz w:val="22"/>
-              </w:rPr>
-              <w:t>師</w:t>
-            </w:r>
-            <w:r>
-              <w:rPr>
-                <w:rFonts w:ascii="微軟正黑體" w:eastAsia="微軟正黑體" w:hAnsi="微軟正黑體"/>
-                <w:sz w:val="22"/>
-              </w:rPr>
-              <w:t>)</w:t>
-            </w:r>
-            <w:r>
-              <w:rPr>
-                <w:rFonts w:ascii="微軟正黑體" w:eastAsia="微軟正黑體" w:hAnsi="微軟正黑體" w:hint="eastAsia"/>
-                <w:sz w:val="22"/>
-              </w:rPr>
-              <w:t>可對其開授的課程進行修改單元的操作，可對該單元修改單元名稱的操作</w:t>
+              <w:t>教師在登入系統後可對其開授的課程</w:t>
+            </w:r>
+            <w:r>
+              <w:rPr>
+                <w:rFonts w:ascii="微軟正黑體" w:eastAsia="微軟正黑體" w:hAnsi="微軟正黑體" w:hint="eastAsia"/>
+                <w:sz w:val="22"/>
+              </w:rPr>
+              <w:t>進行修改單元的操作，</w:t>
+            </w:r>
+            <w:r>
+              <w:rPr>
+                <w:rFonts w:ascii="微軟正黑體" w:eastAsia="微軟正黑體" w:hAnsi="微軟正黑體" w:hint="eastAsia"/>
+                <w:sz w:val="22"/>
+              </w:rPr>
+              <w:t>在管理課程頁面</w:t>
+            </w:r>
+            <w:r>
+              <w:rPr>
+                <w:rFonts w:ascii="微軟正黑體" w:eastAsia="微軟正黑體" w:hAnsi="微軟正黑體" w:hint="eastAsia"/>
+                <w:sz w:val="22"/>
+              </w:rPr>
+              <w:t>可</w:t>
+            </w:r>
+            <w:r>
+              <w:rPr>
+                <w:rFonts w:ascii="微軟正黑體" w:eastAsia="微軟正黑體" w:hAnsi="微軟正黑體" w:hint="eastAsia"/>
+                <w:sz w:val="22"/>
+              </w:rPr>
+              <w:t>對欲</w:t>
+            </w:r>
+            <w:r>
+              <w:rPr>
+                <w:rFonts w:ascii="微軟正黑體" w:eastAsia="微軟正黑體" w:hAnsi="微軟正黑體" w:hint="eastAsia"/>
+                <w:sz w:val="22"/>
+              </w:rPr>
+              <w:t>修改單元名稱</w:t>
+            </w:r>
+            <w:r>
+              <w:rPr>
+                <w:rFonts w:ascii="微軟正黑體" w:eastAsia="微軟正黑體" w:hAnsi="微軟正黑體" w:hint="eastAsia"/>
+                <w:sz w:val="22"/>
+              </w:rPr>
+              <w:t>之單元進行</w:t>
+            </w:r>
+            <w:r>
+              <w:rPr>
+                <w:rFonts w:ascii="微軟正黑體" w:eastAsia="微軟正黑體" w:hAnsi="微軟正黑體" w:hint="eastAsia"/>
+                <w:sz w:val="22"/>
+              </w:rPr>
+              <w:t>操作</w:t>
+            </w:r>
+            <w:r>
+              <w:rPr>
+                <w:rFonts w:ascii="微軟正黑體" w:eastAsia="微軟正黑體" w:hAnsi="微軟正黑體" w:hint="eastAsia"/>
+                <w:sz w:val="22"/>
+              </w:rPr>
+              <w:t>。</w:t>
             </w:r>
             <w:r>
               <w:rPr>
@@ -2281,35 +2598,105 @@
                 <w:rFonts w:ascii="微軟正黑體" w:eastAsia="微軟正黑體" w:hAnsi="微軟正黑體" w:hint="eastAsia"/>
                 <w:sz w:val="22"/>
               </w:rPr>
-              <w:t>課堂擁有者</w:t>
-            </w:r>
-            <w:r>
-              <w:rPr>
-                <w:rFonts w:ascii="微軟正黑體" w:eastAsia="微軟正黑體" w:hAnsi="微軟正黑體"/>
-                <w:sz w:val="22"/>
-              </w:rPr>
-              <w:t>(</w:t>
-            </w:r>
-            <w:r>
-              <w:rPr>
-                <w:rFonts w:ascii="微軟正黑體" w:eastAsia="微軟正黑體" w:hAnsi="微軟正黑體" w:hint="eastAsia"/>
-                <w:sz w:val="22"/>
-              </w:rPr>
-              <w:t>教師</w:t>
-            </w:r>
-            <w:r>
-              <w:rPr>
-                <w:rFonts w:ascii="微軟正黑體" w:eastAsia="微軟正黑體" w:hAnsi="微軟正黑體"/>
-                <w:sz w:val="22"/>
-              </w:rPr>
-              <w:t>)</w:t>
-            </w:r>
-            <w:r>
-              <w:rPr>
-                <w:rFonts w:ascii="微軟正黑體" w:eastAsia="微軟正黑體" w:hAnsi="微軟正黑體" w:hint="eastAsia"/>
-                <w:sz w:val="22"/>
-              </w:rPr>
-              <w:t>可對其開授的課程進行刪除單元的操作，點擊左方刪除單元按鈕，下方所有單元的右方會出現【-】字號按鈕，按下【-】字號按鈕後會跳出確認是否要刪除該單元的警告是窗，按下確定後即將該單元刪除</w:t>
+              <w:t>教師在登入系統後可對其開授的課程</w:t>
+            </w:r>
+            <w:r>
+              <w:rPr>
+                <w:rFonts w:ascii="微軟正黑體" w:eastAsia="微軟正黑體" w:hAnsi="微軟正黑體" w:hint="eastAsia"/>
+                <w:sz w:val="22"/>
+              </w:rPr>
+              <w:t>進行刪除單元的操作，</w:t>
+            </w:r>
+            <w:r>
+              <w:rPr>
+                <w:rFonts w:ascii="微軟正黑體" w:eastAsia="微軟正黑體" w:hAnsi="微軟正黑體" w:hint="eastAsia"/>
+                <w:sz w:val="22"/>
+              </w:rPr>
+              <w:t>在管理課程頁面</w:t>
+            </w:r>
+            <w:r>
+              <w:rPr>
+                <w:rFonts w:ascii="微軟正黑體" w:eastAsia="微軟正黑體" w:hAnsi="微軟正黑體" w:hint="eastAsia"/>
+                <w:sz w:val="22"/>
+              </w:rPr>
+              <w:t>點擊左方</w:t>
+            </w:r>
+            <w:r>
+              <w:rPr>
+                <w:rFonts w:ascii="微軟正黑體" w:eastAsia="微軟正黑體" w:hAnsi="微軟正黑體" w:hint="eastAsia"/>
+                <w:sz w:val="22"/>
+              </w:rPr>
+              <w:t>【</w:t>
+            </w:r>
+            <w:r>
+              <w:rPr>
+                <w:rFonts w:ascii="微軟正黑體" w:eastAsia="微軟正黑體" w:hAnsi="微軟正黑體" w:hint="eastAsia"/>
+                <w:sz w:val="22"/>
+              </w:rPr>
+              <w:t>刪除單元</w:t>
+            </w:r>
+            <w:r>
+              <w:rPr>
+                <w:rFonts w:ascii="微軟正黑體" w:eastAsia="微軟正黑體" w:hAnsi="微軟正黑體" w:hint="eastAsia"/>
+                <w:sz w:val="22"/>
+              </w:rPr>
+              <w:t>】</w:t>
+            </w:r>
+            <w:r>
+              <w:rPr>
+                <w:rFonts w:ascii="微軟正黑體" w:eastAsia="微軟正黑體" w:hAnsi="微軟正黑體" w:hint="eastAsia"/>
+                <w:sz w:val="22"/>
+              </w:rPr>
+              <w:t>按鈕</w:t>
+            </w:r>
+            <w:r>
+              <w:rPr>
+                <w:rFonts w:ascii="微軟正黑體" w:eastAsia="微軟正黑體" w:hAnsi="微軟正黑體" w:hint="eastAsia"/>
+                <w:sz w:val="22"/>
+              </w:rPr>
+              <w:t>後</w:t>
+            </w:r>
+            <w:r>
+              <w:rPr>
+                <w:rFonts w:ascii="微軟正黑體" w:eastAsia="微軟正黑體" w:hAnsi="微軟正黑體" w:hint="eastAsia"/>
+                <w:sz w:val="22"/>
+              </w:rPr>
+              <w:t>，下方所有單元的右方會出現【-</w:t>
+            </w:r>
+            <w:r>
+              <w:rPr>
+                <w:rFonts w:ascii="微軟正黑體" w:eastAsia="微軟正黑體" w:hAnsi="微軟正黑體" w:hint="eastAsia"/>
+                <w:sz w:val="22"/>
+              </w:rPr>
+              <w:t>】</w:t>
+            </w:r>
+            <w:r>
+              <w:rPr>
+                <w:rFonts w:ascii="微軟正黑體" w:eastAsia="微軟正黑體" w:hAnsi="微軟正黑體" w:hint="eastAsia"/>
+                <w:sz w:val="22"/>
+              </w:rPr>
+              <w:t>按鈕，按下【-</w:t>
+            </w:r>
+            <w:r>
+              <w:rPr>
+                <w:rFonts w:ascii="微軟正黑體" w:eastAsia="微軟正黑體" w:hAnsi="微軟正黑體" w:hint="eastAsia"/>
+                <w:sz w:val="22"/>
+              </w:rPr>
+              <w:t>】按鈕後會跳出確認是否要刪除該單元的警告視</w:t>
+            </w:r>
+            <w:r>
+              <w:rPr>
+                <w:rFonts w:ascii="微軟正黑體" w:eastAsia="微軟正黑體" w:hAnsi="微軟正黑體" w:hint="eastAsia"/>
+                <w:sz w:val="22"/>
+              </w:rPr>
+              <w:t>窗，按下確定後即將該單元刪除</w:t>
+            </w:r>
+            <w:r>
+              <w:rPr>
+                <w:rFonts w:ascii="微軟正黑體" w:eastAsia="微軟正黑體" w:hAnsi="微軟正黑體" w:hint="eastAsia"/>
+                <w:sz w:val="22"/>
+              </w:rPr>
+              <w:t>。</w:t>
             </w:r>
           </w:p>
         </w:tc>
@@ -2379,21 +2766,77 @@
                 <w:rFonts w:ascii="微軟正黑體" w:eastAsia="微軟正黑體" w:hAnsi="微軟正黑體" w:hint="eastAsia"/>
                 <w:sz w:val="22"/>
               </w:rPr>
-              <w:t>教</w:t>
-            </w:r>
-            <w:r>
-              <w:rPr>
-                <w:rFonts w:ascii="微軟正黑體" w:eastAsia="微軟正黑體" w:hAnsi="微軟正黑體" w:hint="eastAsia"/>
-                <w:sz w:val="22"/>
-              </w:rPr>
-              <w:t>師可以對自己開的課程內的教材進行上傳</w:t>
-            </w:r>
-            <w:r>
-              <w:rPr>
-                <w:rFonts w:ascii="微軟正黑體" w:eastAsia="微軟正黑體" w:hAnsi="微軟正黑體" w:hint="eastAsia"/>
-                <w:sz w:val="22"/>
-              </w:rPr>
-              <w:t>操作，在管理課程頁面內選擇欲修改的教材所屬的單元。點擊該單元後即可看到該單元內所有教材的紀錄，點擊教材下方【新增】按鈕會跳出一個懸浮視窗，要求輸入教材名稱與教材內容，其中教材內容是有一個類似</w:t>
+              <w:t>教師在登入系統後可對其開授的課程進行</w:t>
+            </w:r>
+            <w:r>
+              <w:rPr>
+                <w:rFonts w:ascii="微軟正黑體" w:eastAsia="微軟正黑體" w:hAnsi="微軟正黑體" w:hint="eastAsia"/>
+                <w:sz w:val="22"/>
+              </w:rPr>
+              <w:t>上傳</w:t>
+            </w:r>
+            <w:r>
+              <w:rPr>
+                <w:rFonts w:ascii="微軟正黑體" w:eastAsia="微軟正黑體" w:hAnsi="微軟正黑體" w:hint="eastAsia"/>
+                <w:sz w:val="22"/>
+              </w:rPr>
+              <w:t>教材的</w:t>
+            </w:r>
+            <w:r>
+              <w:rPr>
+                <w:rFonts w:ascii="微軟正黑體" w:eastAsia="微軟正黑體" w:hAnsi="微軟正黑體" w:hint="eastAsia"/>
+                <w:sz w:val="22"/>
+              </w:rPr>
+              <w:t>操作，在管理課程頁面中</w:t>
+            </w:r>
+            <w:r>
+              <w:rPr>
+                <w:rFonts w:ascii="微軟正黑體" w:eastAsia="微軟正黑體" w:hAnsi="微軟正黑體" w:hint="eastAsia"/>
+                <w:sz w:val="22"/>
+              </w:rPr>
+              <w:t>選擇欲新增</w:t>
+            </w:r>
+            <w:r>
+              <w:rPr>
+                <w:rFonts w:ascii="微軟正黑體" w:eastAsia="微軟正黑體" w:hAnsi="微軟正黑體" w:hint="eastAsia"/>
+                <w:sz w:val="22"/>
+              </w:rPr>
+              <w:t>之教材所屬的單元，</w:t>
+            </w:r>
+            <w:r>
+              <w:rPr>
+                <w:rFonts w:ascii="微軟正黑體" w:eastAsia="微軟正黑體" w:hAnsi="微軟正黑體" w:hint="eastAsia"/>
+                <w:sz w:val="22"/>
+              </w:rPr>
+              <w:t>點擊該單元後即可看到該單元內所有教材的紀錄，</w:t>
+            </w:r>
+            <w:r>
+              <w:rPr>
+                <w:rFonts w:ascii="微軟正黑體" w:eastAsia="微軟正黑體" w:hAnsi="微軟正黑體" w:hint="eastAsia"/>
+                <w:sz w:val="22"/>
+              </w:rPr>
+              <w:t>再</w:t>
+            </w:r>
+            <w:r>
+              <w:rPr>
+                <w:rFonts w:ascii="微軟正黑體" w:eastAsia="微軟正黑體" w:hAnsi="微軟正黑體" w:hint="eastAsia"/>
+                <w:sz w:val="22"/>
+              </w:rPr>
+              <w:t>點擊教材下方【新增】按鈕會跳</w:t>
+            </w:r>
+            <w:r>
+              <w:rPr>
+                <w:rFonts w:ascii="微軟正黑體" w:eastAsia="微軟正黑體" w:hAnsi="微軟正黑體" w:hint="eastAsia"/>
+                <w:sz w:val="22"/>
+              </w:rPr>
+              <w:t>出一個懸浮視窗，要求輸入教材名稱與教材內容，其中教材內容是以</w:t>
+            </w:r>
+            <w:r>
+              <w:rPr>
+                <w:rFonts w:ascii="微軟正黑體" w:eastAsia="微軟正黑體" w:hAnsi="微軟正黑體" w:hint="eastAsia"/>
+                <w:sz w:val="22"/>
+              </w:rPr>
+              <w:t>類似</w:t>
             </w:r>
             <w:r>
               <w:rPr>
@@ -2470,7 +2913,56 @@
                 <w:rFonts w:ascii="微軟正黑體" w:eastAsia="微軟正黑體" w:hAnsi="微軟正黑體" w:hint="eastAsia"/>
                 <w:sz w:val="22"/>
               </w:rPr>
-              <w:t>教師在管理課程介面下，點擊欲修改的教材會進入查看該教材的頁面，會將教材內容呈現出來給教師查看</w:t>
+              <w:t>教師在登入系統後可對其開授的課程進行</w:t>
+            </w:r>
+            <w:r>
+              <w:rPr>
+                <w:rFonts w:ascii="微軟正黑體" w:eastAsia="微軟正黑體" w:hAnsi="微軟正黑體" w:hint="eastAsia"/>
+                <w:sz w:val="22"/>
+              </w:rPr>
+              <w:t>查看教材的動作，</w:t>
+            </w:r>
+            <w:r>
+              <w:rPr>
+                <w:rFonts w:ascii="微軟正黑體" w:eastAsia="微軟正黑體" w:hAnsi="微軟正黑體" w:hint="eastAsia"/>
+                <w:sz w:val="22"/>
+              </w:rPr>
+              <w:t>在管理課程頁面中</w:t>
+            </w:r>
+            <w:r>
+              <w:rPr>
+                <w:rFonts w:ascii="微軟正黑體" w:eastAsia="微軟正黑體" w:hAnsi="微軟正黑體" w:hint="eastAsia"/>
+                <w:sz w:val="22"/>
+              </w:rPr>
+              <w:t>選擇欲查看之</w:t>
+            </w:r>
+            <w:r>
+              <w:rPr>
+                <w:rFonts w:ascii="微軟正黑體" w:eastAsia="微軟正黑體" w:hAnsi="微軟正黑體" w:hint="eastAsia"/>
+                <w:sz w:val="22"/>
+              </w:rPr>
+              <w:t>教材所屬的單元，</w:t>
+            </w:r>
+            <w:r>
+              <w:rPr>
+                <w:rFonts w:ascii="微軟正黑體" w:eastAsia="微軟正黑體" w:hAnsi="微軟正黑體" w:hint="eastAsia"/>
+                <w:sz w:val="22"/>
+              </w:rPr>
+              <w:t>點擊欲查看的教材會進入查看該教材的頁面，並</w:t>
+            </w:r>
+            <w:r>
+              <w:rPr>
+                <w:rFonts w:ascii="微軟正黑體" w:eastAsia="微軟正黑體" w:hAnsi="微軟正黑體" w:hint="eastAsia"/>
+                <w:sz w:val="22"/>
+              </w:rPr>
+              <w:t>將教材內容呈現出來給教師查看</w:t>
+            </w:r>
+            <w:r>
+              <w:rPr>
+                <w:rFonts w:ascii="微軟正黑體" w:eastAsia="微軟正黑體" w:hAnsi="微軟正黑體" w:hint="eastAsia"/>
+                <w:sz w:val="22"/>
+              </w:rPr>
+              <w:t>。</w:t>
             </w:r>
           </w:p>
         </w:tc>
@@ -2532,7 +3024,63 @@
                 <w:rFonts w:ascii="微軟正黑體" w:eastAsia="微軟正黑體" w:hAnsi="微軟正黑體" w:hint="eastAsia"/>
                 <w:sz w:val="22"/>
               </w:rPr>
-              <w:t>教師在管理課程介面下，點擊欲修改的教材會進入查看該教材的頁面，在該篇教材下方會有修改按鈕，點擊之後會跳到修改教材頁面，即可對教材進行修改，修改完成後按下方儲存按鈕，即可修改成功</w:t>
+              <w:t>教師在登入系統後可對其開授的課程進行</w:t>
+            </w:r>
+            <w:r>
+              <w:rPr>
+                <w:rFonts w:ascii="微軟正黑體" w:eastAsia="微軟正黑體" w:hAnsi="微軟正黑體" w:hint="eastAsia"/>
+                <w:sz w:val="22"/>
+              </w:rPr>
+              <w:t>修改</w:t>
+            </w:r>
+            <w:r>
+              <w:rPr>
+                <w:rFonts w:ascii="微軟正黑體" w:eastAsia="微軟正黑體" w:hAnsi="微軟正黑體" w:hint="eastAsia"/>
+                <w:sz w:val="22"/>
+              </w:rPr>
+              <w:t>教材的動作，</w:t>
+            </w:r>
+            <w:r>
+              <w:rPr>
+                <w:rFonts w:ascii="微軟正黑體" w:eastAsia="微軟正黑體" w:hAnsi="微軟正黑體" w:hint="eastAsia"/>
+                <w:sz w:val="22"/>
+              </w:rPr>
+              <w:t>在管理課程頁面中</w:t>
+            </w:r>
+            <w:r>
+              <w:rPr>
+                <w:rFonts w:ascii="微軟正黑體" w:eastAsia="微軟正黑體" w:hAnsi="微軟正黑體" w:hint="eastAsia"/>
+                <w:sz w:val="22"/>
+              </w:rPr>
+              <w:t>選擇欲修改</w:t>
+            </w:r>
+            <w:r>
+              <w:rPr>
+                <w:rFonts w:ascii="微軟正黑體" w:eastAsia="微軟正黑體" w:hAnsi="微軟正黑體" w:hint="eastAsia"/>
+                <w:sz w:val="22"/>
+              </w:rPr>
+              <w:t>之</w:t>
+            </w:r>
+            <w:r>
+              <w:rPr>
+                <w:rFonts w:ascii="微軟正黑體" w:eastAsia="微軟正黑體" w:hAnsi="微軟正黑體" w:hint="eastAsia"/>
+                <w:sz w:val="22"/>
+              </w:rPr>
+              <w:t>教材所屬的單元，</w:t>
+            </w:r>
+            <w:r>
+              <w:rPr>
+                <w:rFonts w:ascii="微軟正黑體" w:eastAsia="微軟正黑體" w:hAnsi="微軟正黑體" w:hint="eastAsia"/>
+                <w:sz w:val="22"/>
+              </w:rPr>
+              <w:t>點擊欲修改的教材會進入查看該教材</w:t>
+            </w:r>
+            <w:r>
+              <w:rPr>
+                <w:rFonts w:ascii="微軟正黑體" w:eastAsia="微軟正黑體" w:hAnsi="微軟正黑體" w:hint="eastAsia"/>
+                <w:sz w:val="22"/>
+              </w:rPr>
+              <w:t>的頁面，在該篇教材下方會有修改按鈕，點擊後即可對教材進行修改，修改完成後按下方儲存按鈕，即可完成修改。</w:t>
             </w:r>
             <w:r>
               <w:rPr>
@@ -2609,7 +3157,57 @@
                 <w:rFonts w:ascii="微軟正黑體" w:eastAsia="微軟正黑體" w:hAnsi="微軟正黑體" w:hint="eastAsia"/>
                 <w:sz w:val="22"/>
               </w:rPr>
-              <w:t>教師在管理課程介面下，教材會擺放在一個教材列表中，每一筆教材的右方都會有一個【</w:t>
+              <w:t>教師在登入系統後可對其開授的課程進行</w:t>
+            </w:r>
+            <w:r>
+              <w:rPr>
+                <w:rFonts w:ascii="微軟正黑體" w:eastAsia="微軟正黑體" w:hAnsi="微軟正黑體" w:hint="eastAsia"/>
+                <w:sz w:val="22"/>
+              </w:rPr>
+              <w:t>刪除</w:t>
+            </w:r>
+            <w:r>
+              <w:rPr>
+                <w:rFonts w:ascii="微軟正黑體" w:eastAsia="微軟正黑體" w:hAnsi="微軟正黑體" w:hint="eastAsia"/>
+                <w:sz w:val="22"/>
+              </w:rPr>
+              <w:t>教材的動</w:t>
+            </w:r>
+            <w:r>
+              <w:rPr>
+                <w:rFonts w:ascii="微軟正黑體" w:eastAsia="微軟正黑體" w:hAnsi="微軟正黑體" w:hint="eastAsia"/>
+                <w:sz w:val="22"/>
+              </w:rPr>
+              <w:lastRenderedPageBreak/>
+              <w:t>作，</w:t>
+            </w:r>
+            <w:r>
+              <w:rPr>
+                <w:rFonts w:ascii="微軟正黑體" w:eastAsia="微軟正黑體" w:hAnsi="微軟正黑體" w:hint="eastAsia"/>
+                <w:sz w:val="22"/>
+              </w:rPr>
+              <w:t>在管理課程頁面中</w:t>
+            </w:r>
+            <w:r>
+              <w:rPr>
+                <w:rFonts w:ascii="微軟正黑體" w:eastAsia="微軟正黑體" w:hAnsi="微軟正黑體" w:hint="eastAsia"/>
+                <w:sz w:val="22"/>
+              </w:rPr>
+              <w:t>選擇欲刪除之</w:t>
+            </w:r>
+            <w:r>
+              <w:rPr>
+                <w:rFonts w:ascii="微軟正黑體" w:eastAsia="微軟正黑體" w:hAnsi="微軟正黑體" w:hint="eastAsia"/>
+                <w:sz w:val="22"/>
+              </w:rPr>
+              <w:t>教材所屬的單元，</w:t>
+            </w:r>
+            <w:r>
+              <w:rPr>
+                <w:rFonts w:ascii="微軟正黑體" w:eastAsia="微軟正黑體" w:hAnsi="微軟正黑體" w:hint="eastAsia"/>
+                <w:sz w:val="22"/>
+              </w:rPr>
+              <w:t>每一筆教材的右方都會有一個【</w:t>
             </w:r>
             <w:r>
               <w:rPr>
@@ -2637,7 +3235,21 @@
                 <w:rFonts w:ascii="微軟正黑體" w:eastAsia="微軟正黑體" w:hAnsi="微軟正黑體" w:hint="eastAsia"/>
                 <w:sz w:val="22"/>
               </w:rPr>
-              <w:t>】按鈕，就會跳出一個警告視窗確認是否要刪除此教材，選擇確定後就會將此教材刪除</w:t>
+              <w:t>】按鈕，就會跳出一個警告視窗確認是否要刪除此教材，選擇確定後即完成</w:t>
+            </w:r>
+            <w:r>
+              <w:rPr>
+                <w:rFonts w:ascii="微軟正黑體" w:eastAsia="微軟正黑體" w:hAnsi="微軟正黑體" w:hint="eastAsia"/>
+                <w:sz w:val="22"/>
+              </w:rPr>
+              <w:t>刪除</w:t>
+            </w:r>
+            <w:r>
+              <w:rPr>
+                <w:rFonts w:ascii="微軟正黑體" w:eastAsia="微軟正黑體" w:hAnsi="微軟正黑體" w:hint="eastAsia"/>
+                <w:sz w:val="22"/>
+              </w:rPr>
+              <w:t>教材的動作。</w:t>
             </w:r>
           </w:p>
         </w:tc>
@@ -2653,15 +3265,16 @@
             <w:pPr>
               <w:jc w:val="center"/>
               <w:rPr>
-                <w:rFonts w:ascii="微軟正黑體" w:eastAsia="微軟正黑體" w:hAnsi="微軟正黑體"/>
-                <w:sz w:val="22"/>
-              </w:rPr>
-            </w:pPr>
-            <w:r>
-              <w:rPr>
-                <w:rFonts w:ascii="微軟正黑體" w:eastAsia="微軟正黑體" w:hAnsi="微軟正黑體" w:hint="eastAsia"/>
-                <w:sz w:val="22"/>
-              </w:rPr>
+                <w:rFonts w:ascii="微軟正黑體" w:eastAsia="微軟正黑體" w:hAnsi="微軟正黑體" w:hint="eastAsia"/>
+                <w:sz w:val="22"/>
+              </w:rPr>
+            </w:pPr>
+            <w:r>
+              <w:rPr>
+                <w:rFonts w:ascii="微軟正黑體" w:eastAsia="微軟正黑體" w:hAnsi="微軟正黑體" w:hint="eastAsia"/>
+                <w:sz w:val="22"/>
+              </w:rPr>
+              <w:lastRenderedPageBreak/>
               <w:t>管理課程影片</w:t>
             </w:r>
           </w:p>
@@ -2707,21 +3320,119 @@
                 <w:rFonts w:ascii="微軟正黑體" w:eastAsia="微軟正黑體" w:hAnsi="微軟正黑體" w:hint="eastAsia"/>
                 <w:sz w:val="22"/>
               </w:rPr>
-              <w:t>教師在管理課程介面下，教</w:t>
-            </w:r>
-            <w:r>
-              <w:rPr>
-                <w:rFonts w:ascii="微軟正黑體" w:eastAsia="微軟正黑體" w:hAnsi="微軟正黑體" w:hint="eastAsia"/>
-                <w:sz w:val="22"/>
-              </w:rPr>
-              <w:t>師可對自己開設課程內的影片進行</w:t>
-            </w:r>
-            <w:r>
-              <w:rPr>
-                <w:rFonts w:ascii="微軟正黑體" w:eastAsia="微軟正黑體" w:hAnsi="微軟正黑體" w:hint="eastAsia"/>
-                <w:sz w:val="22"/>
-              </w:rPr>
-              <w:t>新增影片的動作，點擊課程影片下方的新增按鈕會彈出一個懸浮視窗，教師可用兩種方式上傳影片，第一種是以檔案方式上傳，教師錄製好影片之後可點選懸浮視窗中的檔案按鈕，就會切換到檔案上傳模式，教師輸入影片名稱後，點選【B</w:t>
+              <w:t>教師在登入系統後可對其開授的課程進行</w:t>
+            </w:r>
+            <w:r>
+              <w:rPr>
+                <w:rFonts w:ascii="微軟正黑體" w:eastAsia="微軟正黑體" w:hAnsi="微軟正黑體" w:hint="eastAsia"/>
+                <w:sz w:val="22"/>
+              </w:rPr>
+              <w:t>新增課程影片</w:t>
+            </w:r>
+            <w:r>
+              <w:rPr>
+                <w:rFonts w:ascii="微軟正黑體" w:eastAsia="微軟正黑體" w:hAnsi="微軟正黑體" w:hint="eastAsia"/>
+                <w:sz w:val="22"/>
+              </w:rPr>
+              <w:t>的動作，</w:t>
+            </w:r>
+            <w:r>
+              <w:rPr>
+                <w:rFonts w:ascii="微軟正黑體" w:eastAsia="微軟正黑體" w:hAnsi="微軟正黑體" w:hint="eastAsia"/>
+                <w:sz w:val="22"/>
+              </w:rPr>
+              <w:t>在管理課程頁</w:t>
+            </w:r>
+            <w:r>
+              <w:rPr>
+                <w:rFonts w:ascii="微軟正黑體" w:eastAsia="微軟正黑體" w:hAnsi="微軟正黑體" w:hint="eastAsia"/>
+                <w:sz w:val="22"/>
+              </w:rPr>
+              <w:t>面中</w:t>
+            </w:r>
+            <w:r>
+              <w:rPr>
+                <w:rFonts w:ascii="微軟正黑體" w:eastAsia="微軟正黑體" w:hAnsi="微軟正黑體" w:hint="eastAsia"/>
+                <w:sz w:val="22"/>
+              </w:rPr>
+              <w:t>選擇欲</w:t>
+            </w:r>
+            <w:r>
+              <w:rPr>
+                <w:rFonts w:ascii="微軟正黑體" w:eastAsia="微軟正黑體" w:hAnsi="微軟正黑體" w:hint="eastAsia"/>
+                <w:sz w:val="22"/>
+              </w:rPr>
+              <w:t>新增課程影片</w:t>
+            </w:r>
+            <w:r>
+              <w:rPr>
+                <w:rFonts w:ascii="微軟正黑體" w:eastAsia="微軟正黑體" w:hAnsi="微軟正黑體" w:hint="eastAsia"/>
+                <w:sz w:val="22"/>
+              </w:rPr>
+              <w:t>所屬的單元，</w:t>
+            </w:r>
+            <w:r>
+              <w:rPr>
+                <w:rFonts w:ascii="微軟正黑體" w:eastAsia="微軟正黑體" w:hAnsi="微軟正黑體" w:hint="eastAsia"/>
+                <w:sz w:val="22"/>
+              </w:rPr>
+              <w:t>點擊課程影片下方的</w:t>
+            </w:r>
+            <w:r>
+              <w:rPr>
+                <w:rFonts w:ascii="微軟正黑體" w:eastAsia="微軟正黑體" w:hAnsi="微軟正黑體" w:hint="eastAsia"/>
+                <w:sz w:val="22"/>
+              </w:rPr>
+              <w:t>【新增】</w:t>
+            </w:r>
+            <w:r>
+              <w:rPr>
+                <w:rFonts w:ascii="微軟正黑體" w:eastAsia="微軟正黑體" w:hAnsi="微軟正黑體" w:hint="eastAsia"/>
+                <w:sz w:val="22"/>
+              </w:rPr>
+              <w:t>按鈕會彈出一個懸浮視窗，教師可用兩種</w:t>
+            </w:r>
+            <w:r>
+              <w:rPr>
+                <w:rFonts w:ascii="微軟正黑體" w:eastAsia="微軟正黑體" w:hAnsi="微軟正黑體" w:hint="eastAsia"/>
+                <w:sz w:val="22"/>
+              </w:rPr>
+              <w:t>方式上傳影片，第一種方式是</w:t>
+            </w:r>
+            <w:r>
+              <w:rPr>
+                <w:rFonts w:ascii="微軟正黑體" w:eastAsia="微軟正黑體" w:hAnsi="微軟正黑體" w:hint="eastAsia"/>
+                <w:sz w:val="22"/>
+              </w:rPr>
+              <w:t>使用檔案上傳的方法，</w:t>
+            </w:r>
+            <w:r>
+              <w:rPr>
+                <w:rFonts w:ascii="微軟正黑體" w:eastAsia="微軟正黑體" w:hAnsi="微軟正黑體" w:hint="eastAsia"/>
+                <w:sz w:val="22"/>
+              </w:rPr>
+              <w:t>教師錄製好影片後</w:t>
+            </w:r>
+            <w:r>
+              <w:rPr>
+                <w:rFonts w:ascii="微軟正黑體" w:eastAsia="微軟正黑體" w:hAnsi="微軟正黑體" w:hint="eastAsia"/>
+                <w:sz w:val="22"/>
+              </w:rPr>
+              <w:t>點選懸浮視窗中的</w:t>
+            </w:r>
+            <w:r>
+              <w:rPr>
+                <w:rFonts w:ascii="微軟正黑體" w:eastAsia="微軟正黑體" w:hAnsi="微軟正黑體" w:hint="eastAsia"/>
+                <w:sz w:val="22"/>
+              </w:rPr>
+              <w:t>【檔案】</w:t>
+            </w:r>
+            <w:r>
+              <w:rPr>
+                <w:rFonts w:ascii="微軟正黑體" w:eastAsia="微軟正黑體" w:hAnsi="微軟正黑體" w:hint="eastAsia"/>
+                <w:sz w:val="22"/>
+              </w:rPr>
+              <w:t>按鈕，就會切換到檔案上傳模式，教師輸入影片名稱後，點選【B</w:t>
             </w:r>
             <w:r>
               <w:rPr>
@@ -2735,15 +3446,35 @@
                 <w:rFonts w:ascii="微軟正黑體" w:eastAsia="微軟正黑體" w:hAnsi="微軟正黑體" w:hint="eastAsia"/>
                 <w:sz w:val="22"/>
               </w:rPr>
-              <w:t>】按鈕會開啟檔案管理器，在檔案管理器中選擇要上傳的影片，按下確定按鈕，影片及選擇好了，之後按下右下角上傳按鈕，即可將影片上傳，另一種方式是使用網址的上傳方法，教師點擊懸浮視窗的網址按鈕即會切換到網址上傳模式，輸</w:t>
-            </w:r>
-            <w:r>
-              <w:rPr>
-                <w:rFonts w:ascii="微軟正黑體" w:eastAsia="微軟正黑體" w:hAnsi="微軟正黑體" w:hint="eastAsia"/>
-                <w:sz w:val="22"/>
-              </w:rPr>
-              <w:lastRenderedPageBreak/>
-              <w:t>入影片名稱之後將欲上傳的影片網址輸入到影片網址欄位，之後按下上傳即可(註：由於是將影片上傳到</w:t>
+              <w:t>】按鈕會開啟檔案管理器，在檔案管理器中選擇欲</w:t>
+            </w:r>
+            <w:r>
+              <w:rPr>
+                <w:rFonts w:ascii="微軟正黑體" w:eastAsia="微軟正黑體" w:hAnsi="微軟正黑體" w:hint="eastAsia"/>
+                <w:sz w:val="22"/>
+              </w:rPr>
+              <w:t>上傳的影片，按下確定按鈕，影片即選擇好了，再按下</w:t>
+            </w:r>
+            <w:r>
+              <w:rPr>
+                <w:rFonts w:ascii="微軟正黑體" w:eastAsia="微軟正黑體" w:hAnsi="微軟正黑體" w:hint="eastAsia"/>
+                <w:sz w:val="22"/>
+              </w:rPr>
+              <w:t>【上傳】</w:t>
+            </w:r>
+            <w:r>
+              <w:rPr>
+                <w:rFonts w:ascii="微軟正黑體" w:eastAsia="微軟正黑體" w:hAnsi="微軟正黑體" w:hint="eastAsia"/>
+                <w:sz w:val="22"/>
+              </w:rPr>
+              <w:t>按鈕，即可將影片上傳。第二</w:t>
+            </w:r>
+            <w:r>
+              <w:rPr>
+                <w:rFonts w:ascii="微軟正黑體" w:eastAsia="微軟正黑體" w:hAnsi="微軟正黑體" w:hint="eastAsia"/>
+                <w:sz w:val="22"/>
+              </w:rPr>
+              <w:t>種方式是使用網址的上傳方法，教師點擊懸浮視窗的網址按鈕即會切換到網址上傳模式，輸入影片名稱之後將欲上傳的影片網址輸入到影片網址欄位，之後按下上傳即可(註：由於是將影片上傳到</w:t>
             </w:r>
             <w:r>
               <w:rPr>
@@ -2785,7 +3516,42 @@
                 <w:rFonts w:ascii="微軟正黑體" w:eastAsia="微軟正黑體" w:hAnsi="微軟正黑體" w:hint="eastAsia"/>
                 <w:sz w:val="22"/>
               </w:rPr>
-              <w:t>影片帳號】的按鈕，點擊後將教師的</w:t>
+              <w:t>影片帳號】的按鈕，點擊</w:t>
+            </w:r>
+            <w:r>
+              <w:rPr>
+                <w:rFonts w:ascii="微軟正黑體" w:eastAsia="微軟正黑體" w:hAnsi="微軟正黑體" w:hint="eastAsia"/>
+                <w:sz w:val="22"/>
+              </w:rPr>
+              <w:t>【登入教師</w:t>
+            </w:r>
+            <w:r>
+              <w:rPr>
+                <w:rFonts w:ascii="微軟正黑體" w:eastAsia="微軟正黑體" w:hAnsi="微軟正黑體"/>
+                <w:sz w:val="22"/>
+              </w:rPr>
+              <w:t>youtube</w:t>
+            </w:r>
+            <w:r>
+              <w:rPr>
+                <w:rFonts w:ascii="微軟正黑體" w:eastAsia="微軟正黑體" w:hAnsi="微軟正黑體" w:hint="eastAsia"/>
+                <w:sz w:val="22"/>
+              </w:rPr>
+              <w:t>影片帳號】</w:t>
+            </w:r>
+            <w:r>
+              <w:rPr>
+                <w:rFonts w:ascii="微軟正黑體" w:eastAsia="微軟正黑體" w:hAnsi="微軟正黑體" w:hint="eastAsia"/>
+                <w:sz w:val="22"/>
+              </w:rPr>
+              <w:t>按鈕</w:t>
+            </w:r>
+            <w:r>
+              <w:rPr>
+                <w:rFonts w:ascii="微軟正黑體" w:eastAsia="微軟正黑體" w:hAnsi="微軟正黑體" w:hint="eastAsia"/>
+                <w:sz w:val="22"/>
+              </w:rPr>
+              <w:t>後將教師的</w:t>
             </w:r>
             <w:r>
               <w:rPr>
@@ -2799,7 +3565,28 @@
                 <w:rFonts w:ascii="微軟正黑體" w:eastAsia="微軟正黑體" w:hAnsi="微軟正黑體" w:hint="eastAsia"/>
                 <w:sz w:val="22"/>
               </w:rPr>
-              <w:t>帳號密碼輸入完成後即可使用上傳影片功能)</w:t>
+              <w:t>帳號密碼輸入完成後即可使用上傳</w:t>
+            </w:r>
+            <w:r>
+              <w:rPr>
+                <w:rFonts w:ascii="微軟正黑體" w:eastAsia="微軟正黑體" w:hAnsi="微軟正黑體" w:hint="eastAsia"/>
+                <w:sz w:val="22"/>
+              </w:rPr>
+              <w:t>課程</w:t>
+            </w:r>
+            <w:r>
+              <w:rPr>
+                <w:rFonts w:ascii="微軟正黑體" w:eastAsia="微軟正黑體" w:hAnsi="微軟正黑體" w:hint="eastAsia"/>
+                <w:sz w:val="22"/>
+              </w:rPr>
+              <w:t>影片功能)</w:t>
+            </w:r>
+            <w:r>
+              <w:rPr>
+                <w:rFonts w:ascii="微軟正黑體" w:eastAsia="微軟正黑體" w:hAnsi="微軟正黑體" w:hint="eastAsia"/>
+                <w:sz w:val="22"/>
+              </w:rPr>
+              <w:t>。</w:t>
             </w:r>
           </w:p>
         </w:tc>
@@ -2862,21 +3649,91 @@
                 <w:rFonts w:ascii="微軟正黑體" w:eastAsia="微軟正黑體" w:hAnsi="微軟正黑體" w:hint="eastAsia"/>
                 <w:sz w:val="22"/>
               </w:rPr>
-              <w:t>教師在管理課程</w:t>
-            </w:r>
-            <w:r>
-              <w:rPr>
-                <w:rFonts w:ascii="微軟正黑體" w:eastAsia="微軟正黑體" w:hAnsi="微軟正黑體" w:hint="eastAsia"/>
-                <w:sz w:val="22"/>
-              </w:rPr>
-              <w:t>介面下，可以課程影片下方的影片清單中選擇欲查看的影片點擊之後，即</w:t>
-            </w:r>
-            <w:r>
-              <w:rPr>
-                <w:rFonts w:ascii="微軟正黑體" w:eastAsia="微軟正黑體" w:hAnsi="微軟正黑體" w:hint="eastAsia"/>
-                <w:sz w:val="22"/>
-              </w:rPr>
-              <w:t>會進入查看影片介面</w:t>
+              <w:t>教師在登入系統後可對其開授的課程進行</w:t>
+            </w:r>
+            <w:r>
+              <w:rPr>
+                <w:rFonts w:ascii="微軟正黑體" w:eastAsia="微軟正黑體" w:hAnsi="微軟正黑體" w:hint="eastAsia"/>
+                <w:sz w:val="22"/>
+              </w:rPr>
+              <w:t>查看</w:t>
+            </w:r>
+            <w:r>
+              <w:rPr>
+                <w:rFonts w:ascii="微軟正黑體" w:eastAsia="微軟正黑體" w:hAnsi="微軟正黑體" w:hint="eastAsia"/>
+                <w:sz w:val="22"/>
+              </w:rPr>
+              <w:t>課程影片的動作，在管理課程頁面中選擇欲</w:t>
+            </w:r>
+            <w:r>
+              <w:rPr>
+                <w:rFonts w:ascii="微軟正黑體" w:eastAsia="微軟正黑體" w:hAnsi="微軟正黑體" w:hint="eastAsia"/>
+                <w:sz w:val="22"/>
+              </w:rPr>
+              <w:t>查看</w:t>
+            </w:r>
+            <w:r>
+              <w:rPr>
+                <w:rFonts w:ascii="微軟正黑體" w:eastAsia="微軟正黑體" w:hAnsi="微軟正黑體" w:hint="eastAsia"/>
+                <w:sz w:val="22"/>
+              </w:rPr>
+              <w:t>課程影片所屬的單元</w:t>
+            </w:r>
+            <w:r>
+              <w:rPr>
+                <w:rFonts w:ascii="微軟正黑體" w:eastAsia="微軟正黑體" w:hAnsi="微軟正黑體" w:hint="eastAsia"/>
+                <w:sz w:val="22"/>
+              </w:rPr>
+              <w:t>，可在課程影片下方的影片清單中選擇欲查看的課程影片</w:t>
+            </w:r>
+            <w:r>
+              <w:rPr>
+                <w:rFonts w:ascii="微軟正黑體" w:eastAsia="微軟正黑體" w:hAnsi="微軟正黑體" w:hint="eastAsia"/>
+                <w:sz w:val="22"/>
+              </w:rPr>
+              <w:t>，即</w:t>
+            </w:r>
+            <w:r>
+              <w:rPr>
+                <w:rFonts w:ascii="微軟正黑體" w:eastAsia="微軟正黑體" w:hAnsi="微軟正黑體" w:hint="eastAsia"/>
+                <w:sz w:val="22"/>
+              </w:rPr>
+              <w:t>會進入查看</w:t>
+            </w:r>
+            <w:r>
+              <w:rPr>
+                <w:rFonts w:ascii="微軟正黑體" w:eastAsia="微軟正黑體" w:hAnsi="微軟正黑體" w:hint="eastAsia"/>
+                <w:sz w:val="22"/>
+              </w:rPr>
+              <w:t>課程</w:t>
+            </w:r>
+            <w:r>
+              <w:rPr>
+                <w:rFonts w:ascii="微軟正黑體" w:eastAsia="微軟正黑體" w:hAnsi="微軟正黑體" w:hint="eastAsia"/>
+                <w:sz w:val="22"/>
+              </w:rPr>
+              <w:t>影片</w:t>
+            </w:r>
+            <w:r>
+              <w:rPr>
+                <w:rFonts w:ascii="微軟正黑體" w:eastAsia="微軟正黑體" w:hAnsi="微軟正黑體" w:hint="eastAsia"/>
+                <w:sz w:val="22"/>
+              </w:rPr>
+              <w:t>的</w:t>
+            </w:r>
+            <w:r>
+              <w:rPr>
+                <w:rFonts w:ascii="微軟正黑體" w:eastAsia="微軟正黑體" w:hAnsi="微軟正黑體" w:hint="eastAsia"/>
+                <w:sz w:val="22"/>
+              </w:rPr>
+              <w:t>介面</w:t>
+            </w:r>
+            <w:r>
+              <w:rPr>
+                <w:rFonts w:ascii="微軟正黑體" w:eastAsia="微軟正黑體" w:hAnsi="微軟正黑體" w:hint="eastAsia"/>
+                <w:sz w:val="22"/>
+              </w:rPr>
+              <w:t>。</w:t>
             </w:r>
           </w:p>
         </w:tc>
@@ -3008,7 +3865,42 @@
                 <w:rFonts w:ascii="微軟正黑體" w:eastAsia="微軟正黑體" w:hAnsi="微軟正黑體" w:hint="eastAsia"/>
                 <w:sz w:val="22"/>
               </w:rPr>
-              <w:t>教師在管理課程介面下，影片會擺放在一個影片列表中，每一筆影片的右方都會有一個【</w:t>
+              <w:t>教師在登入系統後可對其開授的課程進行</w:t>
+            </w:r>
+            <w:r>
+              <w:rPr>
+                <w:rFonts w:ascii="微軟正黑體" w:eastAsia="微軟正黑體" w:hAnsi="微軟正黑體" w:hint="eastAsia"/>
+                <w:sz w:val="22"/>
+              </w:rPr>
+              <w:t>刪除</w:t>
+            </w:r>
+            <w:r>
+              <w:rPr>
+                <w:rFonts w:ascii="微軟正黑體" w:eastAsia="微軟正黑體" w:hAnsi="微軟正黑體" w:hint="eastAsia"/>
+                <w:sz w:val="22"/>
+              </w:rPr>
+              <w:t>課程影片的動作，在管理課程頁面中選擇欲</w:t>
+            </w:r>
+            <w:r>
+              <w:rPr>
+                <w:rFonts w:ascii="微軟正黑體" w:eastAsia="微軟正黑體" w:hAnsi="微軟正黑體" w:hint="eastAsia"/>
+                <w:sz w:val="22"/>
+              </w:rPr>
+              <w:t>刪除</w:t>
+            </w:r>
+            <w:r>
+              <w:rPr>
+                <w:rFonts w:ascii="微軟正黑體" w:eastAsia="微軟正黑體" w:hAnsi="微軟正黑體" w:hint="eastAsia"/>
+                <w:sz w:val="22"/>
+              </w:rPr>
+              <w:t>課程影片所屬的單元，</w:t>
+            </w:r>
+            <w:r>
+              <w:rPr>
+                <w:rFonts w:ascii="微軟正黑體" w:eastAsia="微軟正黑體" w:hAnsi="微軟正黑體" w:hint="eastAsia"/>
+                <w:sz w:val="22"/>
+              </w:rPr>
+              <w:t>選擇欲刪除影片右方的【</w:t>
             </w:r>
             <w:r>
               <w:rPr>
@@ -3022,21 +3914,7 @@
                 <w:rFonts w:ascii="微軟正黑體" w:eastAsia="微軟正黑體" w:hAnsi="微軟正黑體" w:hint="eastAsia"/>
                 <w:sz w:val="22"/>
               </w:rPr>
-              <w:t>】按鈕，選擇欲刪除影片右方的【</w:t>
-            </w:r>
-            <w:r>
-              <w:rPr>
-                <w:rFonts w:ascii="微軟正黑體" w:eastAsia="微軟正黑體" w:hAnsi="微軟正黑體"/>
-                <w:sz w:val="22"/>
-              </w:rPr>
-              <w:t>x</w:t>
-            </w:r>
-            <w:r>
-              <w:rPr>
-                <w:rFonts w:ascii="微軟正黑體" w:eastAsia="微軟正黑體" w:hAnsi="微軟正黑體" w:hint="eastAsia"/>
-                <w:sz w:val="22"/>
-              </w:rPr>
-              <w:t>】按鈕，就會跳出一個警告視窗確認是否要刪除此影片，選擇確定後就會將此影片刪除</w:t>
+              <w:t>】按鈕，就會跳出一個警告視窗確認是否要刪除此影片，選擇確定後即完成刪除課程影片。</w:t>
             </w:r>
           </w:p>
         </w:tc>
@@ -3105,14 +3983,50 @@
                 <w:rFonts w:ascii="微軟正黑體" w:eastAsia="微軟正黑體" w:hAnsi="微軟正黑體" w:hint="eastAsia"/>
                 <w:sz w:val="22"/>
               </w:rPr>
-              <w:t>教</w:t>
-            </w:r>
-            <w:r>
-              <w:rPr>
-                <w:rFonts w:ascii="微軟正黑體" w:eastAsia="微軟正黑體" w:hAnsi="微軟正黑體" w:hint="eastAsia"/>
-                <w:sz w:val="22"/>
-              </w:rPr>
-              <w:t>師可對自己開設的課程內的作業內的題目進行新增/刪除</w:t>
+              <w:t>教師在登入系統後可對其開授的課程進行新增</w:t>
+            </w:r>
+            <w:r>
+              <w:rPr>
+                <w:rFonts w:ascii="微軟正黑體" w:eastAsia="微軟正黑體" w:hAnsi="微軟正黑體" w:hint="eastAsia"/>
+                <w:sz w:val="22"/>
+              </w:rPr>
+              <w:t>作業</w:t>
+            </w:r>
+            <w:r>
+              <w:rPr>
+                <w:rFonts w:ascii="微軟正黑體" w:eastAsia="微軟正黑體" w:hAnsi="微軟正黑體" w:hint="eastAsia"/>
+                <w:sz w:val="22"/>
+              </w:rPr>
+              <w:t>的動作，在管理課程頁面中選擇欲新增</w:t>
+            </w:r>
+            <w:r>
+              <w:rPr>
+                <w:rFonts w:ascii="微軟正黑體" w:eastAsia="微軟正黑體" w:hAnsi="微軟正黑體" w:hint="eastAsia"/>
+                <w:sz w:val="22"/>
+              </w:rPr>
+              <w:t>作業</w:t>
+            </w:r>
+            <w:r>
+              <w:rPr>
+                <w:rFonts w:ascii="微軟正黑體" w:eastAsia="微軟正黑體" w:hAnsi="微軟正黑體" w:hint="eastAsia"/>
+                <w:sz w:val="22"/>
+              </w:rPr>
+              <w:t>所屬的單元，</w:t>
+            </w:r>
+            <w:r>
+              <w:rPr>
+                <w:rFonts w:ascii="微軟正黑體" w:eastAsia="微軟正黑體" w:hAnsi="微軟正黑體" w:hint="eastAsia"/>
+                <w:sz w:val="22"/>
+              </w:rPr>
+              <w:t>可</w:t>
+            </w:r>
+            <w:r>
+              <w:rPr>
+                <w:rFonts w:ascii="微軟正黑體" w:eastAsia="微軟正黑體" w:hAnsi="微軟正黑體" w:hint="eastAsia"/>
+                <w:sz w:val="22"/>
+              </w:rPr>
+              <w:lastRenderedPageBreak/>
+              <w:t>對作業內的題目進行新增/刪除</w:t>
             </w:r>
             <w:r>
               <w:rPr>
@@ -3880,28 +4794,70 @@
                 <w:rFonts w:ascii="微軟正黑體" w:eastAsia="微軟正黑體" w:hAnsi="微軟正黑體" w:hint="eastAsia"/>
                 <w:sz w:val="22"/>
               </w:rPr>
-              <w:t>學生可以在</w:t>
-            </w:r>
-            <w:r>
-              <w:rPr>
-                <w:rFonts w:ascii="微軟正黑體" w:eastAsia="微軟正黑體" w:hAnsi="微軟正黑體" w:hint="eastAsia"/>
-                <w:sz w:val="22"/>
-              </w:rPr>
-              <w:t>已</w:t>
-            </w:r>
-            <w:r>
-              <w:rPr>
-                <w:rFonts w:ascii="微軟正黑體" w:eastAsia="微軟正黑體" w:hAnsi="微軟正黑體" w:hint="eastAsia"/>
-                <w:sz w:val="22"/>
-              </w:rPr>
-              <w:t>加入的課程中</w:t>
-            </w:r>
-            <w:r>
-              <w:rPr>
-                <w:rFonts w:ascii="微軟正黑體" w:eastAsia="微軟正黑體" w:hAnsi="微軟正黑體" w:hint="eastAsia"/>
-                <w:sz w:val="22"/>
-              </w:rPr>
-              <w:t>查看</w:t>
+              <w:t>學生</w:t>
+            </w:r>
+            <w:r>
+              <w:rPr>
+                <w:rFonts w:ascii="微軟正黑體" w:eastAsia="微軟正黑體" w:hAnsi="微軟正黑體" w:hint="eastAsia"/>
+                <w:sz w:val="22"/>
+              </w:rPr>
+              <w:t>在登入系統後</w:t>
+            </w:r>
+            <w:r>
+              <w:rPr>
+                <w:rFonts w:ascii="微軟正黑體" w:eastAsia="微軟正黑體" w:hAnsi="微軟正黑體" w:hint="eastAsia"/>
+                <w:sz w:val="22"/>
+              </w:rPr>
+              <w:t>可對其選修</w:t>
+            </w:r>
+            <w:r>
+              <w:rPr>
+                <w:rFonts w:ascii="微軟正黑體" w:eastAsia="微軟正黑體" w:hAnsi="微軟正黑體" w:hint="eastAsia"/>
+                <w:sz w:val="22"/>
+              </w:rPr>
+              <w:t>的課程進行</w:t>
+            </w:r>
+            <w:r>
+              <w:rPr>
+                <w:rFonts w:ascii="微軟正黑體" w:eastAsia="微軟正黑體" w:hAnsi="微軟正黑體" w:hint="eastAsia"/>
+                <w:sz w:val="22"/>
+              </w:rPr>
+              <w:t>觀看影片</w:t>
+            </w:r>
+            <w:r>
+              <w:rPr>
+                <w:rFonts w:ascii="微軟正黑體" w:eastAsia="微軟正黑體" w:hAnsi="微軟正黑體" w:hint="eastAsia"/>
+                <w:sz w:val="22"/>
+              </w:rPr>
+              <w:t>的動作，在管理課程頁面中選擇欲</w:t>
+            </w:r>
+            <w:r>
+              <w:rPr>
+                <w:rFonts w:ascii="微軟正黑體" w:eastAsia="微軟正黑體" w:hAnsi="微軟正黑體" w:hint="eastAsia"/>
+                <w:sz w:val="22"/>
+              </w:rPr>
+              <w:t>觀看影片</w:t>
+            </w:r>
+            <w:r>
+              <w:rPr>
+                <w:rFonts w:ascii="微軟正黑體" w:eastAsia="微軟正黑體" w:hAnsi="微軟正黑體" w:hint="eastAsia"/>
+                <w:sz w:val="22"/>
+              </w:rPr>
+              <w:t>所屬的單元，</w:t>
+            </w:r>
+            <w:r>
+              <w:rPr>
+                <w:rFonts w:ascii="微軟正黑體" w:eastAsia="微軟正黑體" w:hAnsi="微軟正黑體" w:hint="eastAsia"/>
+                <w:sz w:val="22"/>
+              </w:rPr>
+              <w:t>再點選欲觀看的影片，即可觀</w:t>
+            </w:r>
+            <w:r>
+              <w:rPr>
+                <w:rFonts w:ascii="微軟正黑體" w:eastAsia="微軟正黑體" w:hAnsi="微軟正黑體" w:hint="eastAsia"/>
+                <w:sz w:val="22"/>
+              </w:rPr>
+              <w:t>看</w:t>
             </w:r>
             <w:r>
               <w:rPr>
@@ -3915,7 +4871,14 @@
                 <w:rFonts w:ascii="微軟正黑體" w:eastAsia="微軟正黑體" w:hAnsi="微軟正黑體" w:hint="eastAsia"/>
                 <w:sz w:val="22"/>
               </w:rPr>
-              <w:t>師所給的影片，</w:t>
+              <w:t>師所上傳</w:t>
+            </w:r>
+            <w:r>
+              <w:rPr>
+                <w:rFonts w:ascii="微軟正黑體" w:eastAsia="微軟正黑體" w:hAnsi="微軟正黑體" w:hint="eastAsia"/>
+                <w:sz w:val="22"/>
+              </w:rPr>
+              <w:t>的影片，</w:t>
             </w:r>
             <w:r>
               <w:rPr>
@@ -3929,7 +4892,21 @@
                 <w:rFonts w:ascii="微軟正黑體" w:eastAsia="微軟正黑體" w:hAnsi="微軟正黑體" w:hint="eastAsia"/>
                 <w:sz w:val="22"/>
               </w:rPr>
-              <w:t>可以在旁邊撰</w:t>
+              <w:t>可以</w:t>
+            </w:r>
+            <w:r>
+              <w:rPr>
+                <w:rFonts w:ascii="微軟正黑體" w:eastAsia="微軟正黑體" w:hAnsi="微軟正黑體" w:hint="eastAsia"/>
+                <w:sz w:val="22"/>
+              </w:rPr>
+              <w:t>觀看影片介面的</w:t>
+            </w:r>
+            <w:r>
+              <w:rPr>
+                <w:rFonts w:ascii="微軟正黑體" w:eastAsia="微軟正黑體" w:hAnsi="微軟正黑體" w:hint="eastAsia"/>
+                <w:sz w:val="22"/>
+              </w:rPr>
+              <w:t>旁邊撰</w:t>
             </w:r>
             <w:r>
               <w:rPr>
@@ -3937,6 +4914,41 @@
                 <w:sz w:val="22"/>
               </w:rPr>
               <w:t>寫筆記</w:t>
+            </w:r>
+            <w:r>
+              <w:rPr>
+                <w:rFonts w:ascii="微軟正黑體" w:eastAsia="微軟正黑體" w:hAnsi="微軟正黑體" w:hint="eastAsia"/>
+                <w:sz w:val="22"/>
+              </w:rPr>
+              <w:t>，也可在下方</w:t>
+            </w:r>
+            <w:r>
+              <w:rPr>
+                <w:rFonts w:ascii="微軟正黑體" w:eastAsia="微軟正黑體" w:hAnsi="微軟正黑體" w:hint="eastAsia"/>
+                <w:sz w:val="22"/>
+              </w:rPr>
+              <w:t>留言區進行留言</w:t>
+            </w:r>
+            <w:r>
+              <w:rPr>
+                <w:rFonts w:ascii="微軟正黑體" w:eastAsia="微軟正黑體" w:hAnsi="微軟正黑體" w:hint="eastAsia"/>
+                <w:sz w:val="22"/>
+              </w:rPr>
+              <w:t>，並觀看所</w:t>
+            </w:r>
+            <w:r>
+              <w:rPr>
+                <w:rFonts w:ascii="微軟正黑體" w:eastAsia="微軟正黑體" w:hAnsi="微軟正黑體" w:hint="eastAsia"/>
+                <w:sz w:val="22"/>
+              </w:rPr>
+              <w:t>有會員</w:t>
+            </w:r>
+            <w:r>
+              <w:rPr>
+                <w:rFonts w:ascii="微軟正黑體" w:eastAsia="微軟正黑體" w:hAnsi="微軟正黑體" w:hint="eastAsia"/>
+                <w:sz w:val="22"/>
+              </w:rPr>
+              <w:t>的留言</w:t>
             </w:r>
             <w:r>
               <w:rPr>
@@ -4006,7 +5018,105 @@
                 <w:rFonts w:ascii="微軟正黑體" w:eastAsia="微軟正黑體" w:hAnsi="微軟正黑體" w:hint="eastAsia"/>
                 <w:sz w:val="22"/>
               </w:rPr>
-              <w:t>學生可以查看自己所寫的所有筆記</w:t>
+              <w:t>學生在登入系統後可對其選修的課程進行觀看</w:t>
+            </w:r>
+            <w:r>
+              <w:rPr>
+                <w:rFonts w:ascii="微軟正黑體" w:eastAsia="微軟正黑體" w:hAnsi="微軟正黑體" w:hint="eastAsia"/>
+                <w:sz w:val="22"/>
+              </w:rPr>
+              <w:t>講義</w:t>
+            </w:r>
+            <w:r>
+              <w:rPr>
+                <w:rFonts w:ascii="微軟正黑體" w:eastAsia="微軟正黑體" w:hAnsi="微軟正黑體" w:hint="eastAsia"/>
+                <w:sz w:val="22"/>
+              </w:rPr>
+              <w:t>的動作，在管理課程頁面中選擇欲觀看</w:t>
+            </w:r>
+            <w:r>
+              <w:rPr>
+                <w:rFonts w:ascii="微軟正黑體" w:eastAsia="微軟正黑體" w:hAnsi="微軟正黑體" w:hint="eastAsia"/>
+                <w:sz w:val="22"/>
+              </w:rPr>
+              <w:t>講義</w:t>
+            </w:r>
+            <w:r>
+              <w:rPr>
+                <w:rFonts w:ascii="微軟正黑體" w:eastAsia="微軟正黑體" w:hAnsi="微軟正黑體" w:hint="eastAsia"/>
+                <w:sz w:val="22"/>
+              </w:rPr>
+              <w:t>所屬的單元，再點選欲觀看的</w:t>
+            </w:r>
+            <w:r>
+              <w:rPr>
+                <w:rFonts w:ascii="微軟正黑體" w:eastAsia="微軟正黑體" w:hAnsi="微軟正黑體" w:hint="eastAsia"/>
+                <w:sz w:val="22"/>
+              </w:rPr>
+              <w:t>講義</w:t>
+            </w:r>
+            <w:r>
+              <w:rPr>
+                <w:rFonts w:ascii="微軟正黑體" w:eastAsia="微軟正黑體" w:hAnsi="微軟正黑體" w:hint="eastAsia"/>
+                <w:sz w:val="22"/>
+              </w:rPr>
+              <w:t>，即可觀</w:t>
+            </w:r>
+            <w:r>
+              <w:rPr>
+                <w:rFonts w:ascii="微軟正黑體" w:eastAsia="微軟正黑體" w:hAnsi="微軟正黑體" w:hint="eastAsia"/>
+                <w:sz w:val="22"/>
+              </w:rPr>
+              <w:t>看</w:t>
+            </w:r>
+            <w:r>
+              <w:rPr>
+                <w:rFonts w:ascii="微軟正黑體" w:eastAsia="微軟正黑體" w:hAnsi="微軟正黑體" w:hint="eastAsia"/>
+                <w:sz w:val="22"/>
+              </w:rPr>
+              <w:t>教師所上傳</w:t>
+            </w:r>
+            <w:r>
+              <w:rPr>
+                <w:rFonts w:ascii="微軟正黑體" w:eastAsia="微軟正黑體" w:hAnsi="微軟正黑體" w:hint="eastAsia"/>
+                <w:sz w:val="22"/>
+              </w:rPr>
+              <w:t>的講義</w:t>
+            </w:r>
+            <w:r>
+              <w:rPr>
+                <w:rFonts w:ascii="微軟正黑體" w:eastAsia="微軟正黑體" w:hAnsi="微軟正黑體" w:hint="eastAsia"/>
+                <w:sz w:val="22"/>
+              </w:rPr>
+              <w:t>，</w:t>
+            </w:r>
+            <w:r>
+              <w:rPr>
+                <w:rFonts w:ascii="微軟正黑體" w:eastAsia="微軟正黑體" w:hAnsi="微軟正黑體" w:hint="eastAsia"/>
+                <w:sz w:val="22"/>
+              </w:rPr>
+              <w:t>也可在下方留言區進行留言，並觀看所</w:t>
+            </w:r>
+            <w:r>
+              <w:rPr>
+                <w:rFonts w:ascii="微軟正黑體" w:eastAsia="微軟正黑體" w:hAnsi="微軟正黑體" w:hint="eastAsia"/>
+                <w:sz w:val="22"/>
+              </w:rPr>
+              <w:t>有會員</w:t>
+            </w:r>
+            <w:r>
+              <w:rPr>
+                <w:rFonts w:ascii="微軟正黑體" w:eastAsia="微軟正黑體" w:hAnsi="微軟正黑體" w:hint="eastAsia"/>
+                <w:sz w:val="22"/>
+              </w:rPr>
+              <w:t>的留言</w:t>
+            </w:r>
+            <w:r>
+              <w:rPr>
+                <w:rFonts w:ascii="微軟正黑體" w:eastAsia="微軟正黑體" w:hAnsi="微軟正黑體" w:hint="eastAsia"/>
+                <w:sz w:val="22"/>
+              </w:rPr>
+              <w:t>。</w:t>
             </w:r>
           </w:p>
         </w:tc>
@@ -4068,7 +5178,14 @@
                 <w:rFonts w:ascii="微軟正黑體" w:eastAsia="微軟正黑體" w:hAnsi="微軟正黑體" w:hint="eastAsia"/>
                 <w:sz w:val="22"/>
               </w:rPr>
-              <w:t>學生可利用我們的筆記工具，在觀看單元內容時進行筆記的撰</w:t>
+              <w:t>學生在登入系統後</w:t>
+            </w:r>
+            <w:r>
+              <w:rPr>
+                <w:rFonts w:ascii="微軟正黑體" w:eastAsia="微軟正黑體" w:hAnsi="微軟正黑體" w:hint="eastAsia"/>
+                <w:sz w:val="22"/>
+              </w:rPr>
+              <w:t>可利用我們的筆記工具，在觀看單元內容時進行筆記的撰</w:t>
             </w:r>
             <w:r>
               <w:rPr>
@@ -4091,8 +5208,6 @@
               </w:rPr>
               <w:t>。</w:t>
             </w:r>
-            <w:bookmarkStart w:id="0" w:name="_GoBack"/>
-            <w:bookmarkEnd w:id="0"/>
           </w:p>
         </w:tc>
       </w:tr>
@@ -4153,7 +5268,14 @@
                 <w:rFonts w:ascii="微軟正黑體" w:eastAsia="微軟正黑體" w:hAnsi="微軟正黑體" w:hint="eastAsia"/>
                 <w:sz w:val="22"/>
               </w:rPr>
-              <w:t>學生可以查看自己在此課程中的某一單元的學習進度，學習進度指的是在此單元中，已觀看</w:t>
+              <w:t>學生在登入系統後</w:t>
+            </w:r>
+            <w:r>
+              <w:rPr>
+                <w:rFonts w:ascii="微軟正黑體" w:eastAsia="微軟正黑體" w:hAnsi="微軟正黑體" w:hint="eastAsia"/>
+                <w:sz w:val="22"/>
+              </w:rPr>
+              <w:t>可以查看自己在此課程中的某一單元的學習進度，學習進度指的是在此單元中，已觀看</w:t>
             </w:r>
             <w:r>
               <w:rPr>
@@ -4528,7 +5650,15 @@
                 <w:rFonts w:ascii="微軟正黑體" w:eastAsia="微軟正黑體" w:hAnsi="微軟正黑體" w:hint="eastAsia"/>
                 <w:sz w:val="22"/>
               </w:rPr>
-              <w:t>在觀看課程影片及教材時，旁邊會有筆記本供學生紀錄筆記，不單單只是記錄文字，還提供排版、調整</w:t>
+              <w:t>在觀看課程影片及教材時，旁邊會有筆記本供學生紀錄</w:t>
+            </w:r>
+            <w:r>
+              <w:rPr>
+                <w:rFonts w:ascii="微軟正黑體" w:eastAsia="微軟正黑體" w:hAnsi="微軟正黑體" w:hint="eastAsia"/>
+                <w:sz w:val="22"/>
+              </w:rPr>
+              <w:lastRenderedPageBreak/>
+              <w:t>筆記，不單單只是記錄文字，還提供排版、調整</w:t>
             </w:r>
             <w:r>
               <w:rPr>
@@ -5745,15 +6875,7 @@
                 <w:rFonts w:ascii="微軟正黑體" w:eastAsia="微軟正黑體" w:hAnsi="微軟正黑體" w:hint="eastAsia"/>
                 <w:sz w:val="22"/>
               </w:rPr>
-              <w:t>觀</w:t>
-            </w:r>
-            <w:r>
-              <w:rPr>
-                <w:rFonts w:ascii="微軟正黑體" w:eastAsia="微軟正黑體" w:hAnsi="微軟正黑體" w:hint="eastAsia"/>
-                <w:sz w:val="22"/>
-              </w:rPr>
-              <w:lastRenderedPageBreak/>
-              <w:t>看影片的特徵、平時小考成績</w:t>
+              <w:t>觀看影片的特徵、平時小考成績</w:t>
             </w:r>
             <w:r>
               <w:rPr>
@@ -5836,7 +6958,6 @@
                 <w:rFonts w:ascii="微軟正黑體" w:eastAsia="微軟正黑體" w:hAnsi="微軟正黑體" w:hint="eastAsia"/>
                 <w:sz w:val="22"/>
               </w:rPr>
-              <w:lastRenderedPageBreak/>
               <w:t>管理學習狀態</w:t>
             </w:r>
           </w:p>
@@ -5956,7 +7077,15 @@
                 <w:rFonts w:ascii="微軟正黑體" w:eastAsia="微軟正黑體" w:hAnsi="微軟正黑體" w:hint="eastAsia"/>
                 <w:sz w:val="22"/>
               </w:rPr>
-              <w:t>查看錯誤占</w:t>
+              <w:t>查看錯誤</w:t>
+            </w:r>
+            <w:r>
+              <w:rPr>
+                <w:rFonts w:ascii="微軟正黑體" w:eastAsia="微軟正黑體" w:hAnsi="微軟正黑體" w:hint="eastAsia"/>
+                <w:sz w:val="22"/>
+              </w:rPr>
+              <w:lastRenderedPageBreak/>
+              <w:t>占</w:t>
             </w:r>
             <w:r>
               <w:rPr>
@@ -5985,6 +7114,7 @@
                 <w:rFonts w:ascii="微軟正黑體" w:eastAsia="微軟正黑體" w:hAnsi="微軟正黑體" w:hint="eastAsia"/>
                 <w:sz w:val="22"/>
               </w:rPr>
+              <w:lastRenderedPageBreak/>
               <w:t>教</w:t>
             </w:r>
             <w:r>
@@ -6015,6 +7145,7 @@
                 <w:rFonts w:ascii="微軟正黑體" w:eastAsia="微軟正黑體" w:hAnsi="微軟正黑體" w:hint="eastAsia"/>
                 <w:sz w:val="22"/>
               </w:rPr>
+              <w:lastRenderedPageBreak/>
               <w:t>其中資料包含全班該次考試錯誤佔比及個人該次考試錯誤佔比</w:t>
             </w:r>
             <w:r>
@@ -6063,6 +7194,15 @@
               </w:rPr>
               <w:t>)</w:t>
             </w:r>
+          </w:p>
+          <w:p>
+            <w:pPr>
+              <w:snapToGrid w:val="0"/>
+              <w:rPr>
+                <w:rFonts w:ascii="微軟正黑體" w:eastAsia="微軟正黑體" w:hAnsi="微軟正黑體"/>
+                <w:sz w:val="22"/>
+              </w:rPr>
+            </w:pPr>
           </w:p>
         </w:tc>
       </w:tr>
@@ -6086,6 +7226,7 @@
                 <w:rFonts w:ascii="微軟正黑體" w:eastAsia="微軟正黑體" w:hAnsi="微軟正黑體" w:hint="eastAsia"/>
                 <w:sz w:val="22"/>
               </w:rPr>
+              <w:lastRenderedPageBreak/>
               <w:t>管理討論區</w:t>
             </w:r>
           </w:p>
@@ -6139,21 +7280,184 @@
                 <w:rFonts w:ascii="微軟正黑體" w:eastAsia="微軟正黑體" w:hAnsi="微軟正黑體" w:hint="eastAsia"/>
                 <w:sz w:val="22"/>
               </w:rPr>
-              <w:t>學生及教師可在該課程內發佈</w:t>
-            </w:r>
-            <w:r>
-              <w:rPr>
-                <w:rFonts w:ascii="微軟正黑體" w:eastAsia="微軟正黑體" w:hAnsi="微軟正黑體" w:hint="eastAsia"/>
-                <w:sz w:val="22"/>
-              </w:rPr>
-              <w:t>文章</w:t>
-            </w:r>
-            <w:r>
-              <w:rPr>
-                <w:rFonts w:ascii="微軟正黑體" w:eastAsia="微軟正黑體" w:hAnsi="微軟正黑體" w:hint="eastAsia"/>
-                <w:sz w:val="22"/>
-              </w:rPr>
-              <w:t>。</w:t>
+              <w:t>教師</w:t>
+            </w:r>
+            <w:r>
+              <w:rPr>
+                <w:rFonts w:ascii="微軟正黑體" w:eastAsia="微軟正黑體" w:hAnsi="微軟正黑體" w:hint="eastAsia"/>
+                <w:sz w:val="22"/>
+              </w:rPr>
+              <w:t>在登入系統後可對其</w:t>
+            </w:r>
+            <w:r>
+              <w:rPr>
+                <w:rFonts w:ascii="微軟正黑體" w:eastAsia="微軟正黑體" w:hAnsi="微軟正黑體" w:hint="eastAsia"/>
+                <w:sz w:val="22"/>
+              </w:rPr>
+              <w:t>開授</w:t>
+            </w:r>
+            <w:r>
+              <w:rPr>
+                <w:rFonts w:ascii="微軟正黑體" w:eastAsia="微軟正黑體" w:hAnsi="微軟正黑體" w:hint="eastAsia"/>
+                <w:sz w:val="22"/>
+              </w:rPr>
+              <w:t>的課程進行</w:t>
+            </w:r>
+            <w:r>
+              <w:rPr>
+                <w:rFonts w:ascii="微軟正黑體" w:eastAsia="微軟正黑體" w:hAnsi="微軟正黑體" w:hint="eastAsia"/>
+                <w:sz w:val="22"/>
+              </w:rPr>
+              <w:t>發佈文章</w:t>
+            </w:r>
+            <w:r>
+              <w:rPr>
+                <w:rFonts w:ascii="微軟正黑體" w:eastAsia="微軟正黑體" w:hAnsi="微軟正黑體" w:hint="eastAsia"/>
+                <w:sz w:val="22"/>
+              </w:rPr>
+              <w:t>的動作，</w:t>
+            </w:r>
+            <w:r>
+              <w:rPr>
+                <w:rFonts w:ascii="微軟正黑體" w:eastAsia="微軟正黑體" w:hAnsi="微軟正黑體" w:hint="eastAsia"/>
+                <w:sz w:val="22"/>
+              </w:rPr>
+              <w:t>在</w:t>
+            </w:r>
+            <w:r>
+              <w:rPr>
+                <w:rFonts w:ascii="微軟正黑體" w:eastAsia="微軟正黑體" w:hAnsi="微軟正黑體" w:hint="eastAsia"/>
+                <w:sz w:val="22"/>
+              </w:rPr>
+              <w:t>課程</w:t>
+            </w:r>
+            <w:r>
+              <w:rPr>
+                <w:rFonts w:ascii="微軟正黑體" w:eastAsia="微軟正黑體" w:hAnsi="微軟正黑體" w:hint="eastAsia"/>
+                <w:sz w:val="22"/>
+              </w:rPr>
+              <w:t>資料</w:t>
+            </w:r>
+            <w:r>
+              <w:rPr>
+                <w:rFonts w:ascii="微軟正黑體" w:eastAsia="微軟正黑體" w:hAnsi="微軟正黑體" w:hint="eastAsia"/>
+                <w:sz w:val="22"/>
+              </w:rPr>
+              <w:t>頁面中</w:t>
+            </w:r>
+            <w:r>
+              <w:rPr>
+                <w:rFonts w:ascii="微軟正黑體" w:eastAsia="微軟正黑體" w:hAnsi="微軟正黑體" w:hint="eastAsia"/>
+                <w:sz w:val="22"/>
+              </w:rPr>
+              <w:t>點擊</w:t>
+            </w:r>
+            <w:r>
+              <w:rPr>
+                <w:rFonts w:ascii="微軟正黑體" w:eastAsia="微軟正黑體" w:hAnsi="微軟正黑體" w:hint="eastAsia"/>
+                <w:sz w:val="22"/>
+              </w:rPr>
+              <w:t>【</w:t>
+            </w:r>
+            <w:r>
+              <w:rPr>
+                <w:rFonts w:ascii="微軟正黑體" w:eastAsia="微軟正黑體" w:hAnsi="微軟正黑體" w:hint="eastAsia"/>
+                <w:sz w:val="22"/>
+              </w:rPr>
+              <w:t>討論區</w:t>
+            </w:r>
+            <w:r>
+              <w:rPr>
+                <w:rFonts w:ascii="微軟正黑體" w:eastAsia="微軟正黑體" w:hAnsi="微軟正黑體" w:hint="eastAsia"/>
+                <w:sz w:val="22"/>
+              </w:rPr>
+              <w:t>】</w:t>
+            </w:r>
+            <w:r>
+              <w:rPr>
+                <w:rFonts w:ascii="微軟正黑體" w:eastAsia="微軟正黑體" w:hAnsi="微軟正黑體" w:hint="eastAsia"/>
+                <w:sz w:val="22"/>
+              </w:rPr>
+              <w:t>按鈕</w:t>
+            </w:r>
+            <w:r>
+              <w:rPr>
+                <w:rFonts w:ascii="微軟正黑體" w:eastAsia="微軟正黑體" w:hAnsi="微軟正黑體" w:hint="eastAsia"/>
+                <w:sz w:val="22"/>
+              </w:rPr>
+              <w:t>，</w:t>
+            </w:r>
+            <w:r>
+              <w:rPr>
+                <w:rFonts w:ascii="微軟正黑體" w:eastAsia="微軟正黑體" w:hAnsi="微軟正黑體" w:hint="eastAsia"/>
+                <w:sz w:val="22"/>
+              </w:rPr>
+              <w:t>進入留言區後點擊右方</w:t>
+            </w:r>
+            <w:r>
+              <w:rPr>
+                <w:rFonts w:ascii="微軟正黑體" w:eastAsia="微軟正黑體" w:hAnsi="微軟正黑體" w:hint="eastAsia"/>
+                <w:sz w:val="22"/>
+              </w:rPr>
+              <w:t>【</w:t>
+            </w:r>
+            <w:r>
+              <w:rPr>
+                <w:rFonts w:ascii="微軟正黑體" w:eastAsia="微軟正黑體" w:hAnsi="微軟正黑體" w:hint="eastAsia"/>
+                <w:sz w:val="22"/>
+              </w:rPr>
+              <w:t>新增文章</w:t>
+            </w:r>
+            <w:r>
+              <w:rPr>
+                <w:rFonts w:ascii="微軟正黑體" w:eastAsia="微軟正黑體" w:hAnsi="微軟正黑體" w:hint="eastAsia"/>
+                <w:sz w:val="22"/>
+              </w:rPr>
+              <w:t>】</w:t>
+            </w:r>
+            <w:r>
+              <w:rPr>
+                <w:rFonts w:ascii="微軟正黑體" w:eastAsia="微軟正黑體" w:hAnsi="微軟正黑體" w:hint="eastAsia"/>
+                <w:sz w:val="22"/>
+              </w:rPr>
+              <w:t>按鈕，輸入文章標題與內容即可發佈。</w:t>
+            </w:r>
+          </w:p>
+          <w:p>
+            <w:pPr>
+              <w:snapToGrid w:val="0"/>
+              <w:rPr>
+                <w:rFonts w:ascii="微軟正黑體" w:eastAsia="微軟正黑體" w:hAnsi="微軟正黑體" w:hint="eastAsia"/>
+                <w:sz w:val="22"/>
+              </w:rPr>
+            </w:pPr>
+            <w:r>
+              <w:rPr>
+                <w:rFonts w:ascii="微軟正黑體" w:eastAsia="微軟正黑體" w:hAnsi="微軟正黑體" w:hint="eastAsia"/>
+                <w:sz w:val="22"/>
+              </w:rPr>
+              <w:t>學生</w:t>
+            </w:r>
+            <w:r>
+              <w:rPr>
+                <w:rFonts w:ascii="微軟正黑體" w:eastAsia="微軟正黑體" w:hAnsi="微軟正黑體" w:hint="eastAsia"/>
+                <w:sz w:val="22"/>
+              </w:rPr>
+              <w:t>在登入系統後可對其</w:t>
+            </w:r>
+            <w:r>
+              <w:rPr>
+                <w:rFonts w:ascii="微軟正黑體" w:eastAsia="微軟正黑體" w:hAnsi="微軟正黑體" w:hint="eastAsia"/>
+                <w:sz w:val="22"/>
+              </w:rPr>
+              <w:t>選修</w:t>
+            </w:r>
+            <w:r>
+              <w:rPr>
+                <w:rFonts w:ascii="微軟正黑體" w:eastAsia="微軟正黑體" w:hAnsi="微軟正黑體" w:hint="eastAsia"/>
+                <w:sz w:val="22"/>
+              </w:rPr>
+              <w:t>的課程進行發佈文章的動作，在課程資料頁面中點擊【討論區】按鈕，進入留言區後點擊右方【新增文章】按鈕，輸入文章標題與內容即可發佈。</w:t>
             </w:r>
           </w:p>
         </w:tc>

--- a/線上教學平台-功能說明1.docx
+++ b/線上教學平台-功能說明1.docx
@@ -1,6 +1,6 @@
 
 <file path=word/document.xml><?xml version="1.0" encoding="utf-8"?>
-<w:document xmlns:wpc="http://schemas.microsoft.com/office/word/2010/wordprocessingCanvas" xmlns:cx="http://schemas.microsoft.com/office/drawing/2014/chartex" xmlns:cx1="http://schemas.microsoft.com/office/drawing/2015/9/8/chartex" xmlns:cx2="http://schemas.microsoft.com/office/drawing/2015/10/21/chartex" xmlns:cx3="http://schemas.microsoft.com/office/drawing/2016/5/9/chartex" xmlns:cx4="http://schemas.microsoft.com/office/drawing/2016/5/10/chartex" xmlns:cx5="http://schemas.microsoft.com/office/drawing/2016/5/11/chartex" xmlns:cx6="http://schemas.microsoft.com/office/drawing/2016/5/12/chartex" xmlns:cx7="http://schemas.microsoft.com/office/drawing/2016/5/13/chartex" xmlns:cx8="http://schemas.microsoft.com/office/drawing/2016/5/14/chartex" xmlns:mc="http://schemas.openxmlformats.org/markup-compatibility/2006" xmlns:aink="http://schemas.microsoft.com/office/drawing/2016/ink" xmlns:am3d="http://schemas.microsoft.com/office/drawing/2017/model3d" xmlns:o="urn:schemas-microsoft-com:office:office" xmlns:r="http://schemas.openxmlformats.org/officeDocument/2006/relationships" xmlns:m="http://schemas.openxmlformats.org/officeDocument/2006/math" xmlns:v="urn:schemas-microsoft-com:vml" xmlns:wp14="http://schemas.microsoft.com/office/word/2010/wordprocessingDrawing" xmlns:wp="http://schemas.openxmlformats.org/drawingml/2006/wordprocessingDrawing" xmlns:w10="urn:schemas-microsoft-com:office:word" xmlns:w="http://schemas.openxmlformats.org/wordprocessingml/2006/main" xmlns:w14="http://schemas.microsoft.com/office/word/2010/wordml" xmlns:w15="http://schemas.microsoft.com/office/word/2012/wordml" xmlns:w16cid="http://schemas.microsoft.com/office/word/2016/wordml/cid" xmlns:w16se="http://schemas.microsoft.com/office/word/2015/wordml/symex" xmlns:wpg="http://schemas.microsoft.com/office/word/2010/wordprocessingGroup" xmlns:wpi="http://schemas.microsoft.com/office/word/2010/wordprocessingInk" xmlns:wne="http://schemas.microsoft.com/office/word/2006/wordml" xmlns:wps="http://schemas.microsoft.com/office/word/2010/wordprocessingShape" mc:Ignorable="w14 w15 w16se w16cid wp14">
+<w:document xmlns:wpc="http://schemas.microsoft.com/office/word/2010/wordprocessingCanvas" xmlns:cx="http://schemas.microsoft.com/office/drawing/2014/chartex" xmlns:cx1="http://schemas.microsoft.com/office/drawing/2015/9/8/chartex" xmlns:mc="http://schemas.openxmlformats.org/markup-compatibility/2006" xmlns:o="urn:schemas-microsoft-com:office:office" xmlns:r="http://schemas.openxmlformats.org/officeDocument/2006/relationships" xmlns:m="http://schemas.openxmlformats.org/officeDocument/2006/math" xmlns:v="urn:schemas-microsoft-com:vml" xmlns:wp14="http://schemas.microsoft.com/office/word/2010/wordprocessingDrawing" xmlns:wp="http://schemas.openxmlformats.org/drawingml/2006/wordprocessingDrawing" xmlns:w10="urn:schemas-microsoft-com:office:word" xmlns:w="http://schemas.openxmlformats.org/wordprocessingml/2006/main" xmlns:w14="http://schemas.microsoft.com/office/word/2010/wordml" xmlns:w15="http://schemas.microsoft.com/office/word/2012/wordml" xmlns:w16se="http://schemas.microsoft.com/office/word/2015/wordml/symex" xmlns:wpg="http://schemas.microsoft.com/office/word/2010/wordprocessingGroup" xmlns:wpi="http://schemas.microsoft.com/office/word/2010/wordprocessingInk" xmlns:wne="http://schemas.microsoft.com/office/word/2006/wordml" xmlns:wps="http://schemas.microsoft.com/office/word/2010/wordprocessingShape" mc:Ignorable="w14 w15 w16se wp14">
   <w:body>
     <w:sdt>
       <w:sdtPr>
@@ -429,7 +429,7 @@
                   </wp:anchor>
                 </w:drawing>
               </mc:Choice>
-              <mc:Fallback>
+              <mc:Fallback xmlns:w16cid="http://schemas.microsoft.com/office/word/2016/wordml/cid" xmlns:am3d="http://schemas.microsoft.com/office/drawing/2017/model3d" xmlns:aink="http://schemas.microsoft.com/office/drawing/2016/ink" xmlns:cx8="http://schemas.microsoft.com/office/drawing/2016/5/14/chartex" xmlns:cx7="http://schemas.microsoft.com/office/drawing/2016/5/13/chartex" xmlns:cx6="http://schemas.microsoft.com/office/drawing/2016/5/12/chartex" xmlns:cx5="http://schemas.microsoft.com/office/drawing/2016/5/11/chartex" xmlns:cx4="http://schemas.microsoft.com/office/drawing/2016/5/10/chartex" xmlns:cx3="http://schemas.microsoft.com/office/drawing/2016/5/9/chartex" xmlns:cx2="http://schemas.microsoft.com/office/drawing/2015/10/21/chartex">
                 <w:pict>
                   <v:group w14:anchorId="22CA55D2" id="群組 119" o:spid="_x0000_s1026" style="position:absolute;margin-left:0;margin-top:0;width:539.6pt;height:719.9pt;z-index:-251657216;mso-width-percent:882;mso-height-percent:909;mso-position-horizontal:center;mso-position-horizontal-relative:page;mso-position-vertical:center;mso-position-vertical-relative:page;mso-width-percent:882;mso-height-percent:909" coordsize="68580,92717" o:gfxdata="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">
                     <v:rect id="矩形 120" o:spid="_x0000_s1027" style="position:absolute;top:73152;width:68580;height:1431;visibility:visible;mso-wrap-style:square;v-text-anchor:middle" o:gfxdata="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" fillcolor="#4472c4 [3204]" stroked="f" strokeweight="1pt"/>
@@ -3317,7 +3317,6 @@
               </w:rPr>
               <w:t>種方式是使用網址的上傳方法，教師點擊懸浮視窗的網址按鈕即會切換到網址上傳模式，輸入影片名稱之後將欲上傳的影片網址輸入到影片網址欄位，之後按下上傳即可(註：由於是將影片上傳到</w:t>
             </w:r>
-            <w:proofErr w:type="spellStart"/>
             <w:r>
               <w:rPr>
                 <w:rFonts w:ascii="微軟正黑體" w:eastAsia="微軟正黑體" w:hAnsi="微軟正黑體"/>
@@ -3325,7 +3324,6 @@
               </w:rPr>
               <w:t>youtube</w:t>
             </w:r>
-            <w:proofErr w:type="spellEnd"/>
             <w:r>
               <w:rPr>
                 <w:rFonts w:ascii="微軟正黑體" w:eastAsia="微軟正黑體" w:hAnsi="微軟正黑體" w:hint="eastAsia"/>
@@ -3347,7 +3345,6 @@
               </w:rPr>
               <w:t>的帳號懸浮視窗下方有一個【登入教師</w:t>
             </w:r>
-            <w:proofErr w:type="spellStart"/>
             <w:r>
               <w:rPr>
                 <w:rFonts w:ascii="微軟正黑體" w:eastAsia="微軟正黑體" w:hAnsi="微軟正黑體"/>
@@ -3355,7 +3352,6 @@
               </w:rPr>
               <w:t>youtube</w:t>
             </w:r>
-            <w:proofErr w:type="spellEnd"/>
             <w:r>
               <w:rPr>
                 <w:rFonts w:ascii="微軟正黑體" w:eastAsia="微軟正黑體" w:hAnsi="微軟正黑體" w:hint="eastAsia"/>
@@ -3370,7 +3366,6 @@
               </w:rPr>
               <w:t>【登入教師</w:t>
             </w:r>
-            <w:proofErr w:type="spellStart"/>
             <w:r>
               <w:rPr>
                 <w:rFonts w:ascii="微軟正黑體" w:eastAsia="微軟正黑體" w:hAnsi="微軟正黑體"/>
@@ -3378,7 +3373,6 @@
               </w:rPr>
               <w:t>youtube</w:t>
             </w:r>
-            <w:proofErr w:type="spellEnd"/>
             <w:r>
               <w:rPr>
                 <w:rFonts w:ascii="微軟正黑體" w:eastAsia="微軟正黑體" w:hAnsi="微軟正黑體" w:hint="eastAsia"/>
@@ -3393,7 +3387,6 @@
               </w:rPr>
               <w:t>後將教師的</w:t>
             </w:r>
-            <w:proofErr w:type="spellStart"/>
             <w:r>
               <w:rPr>
                 <w:rFonts w:ascii="微軟正黑體" w:eastAsia="微軟正黑體" w:hAnsi="微軟正黑體"/>
@@ -3401,7 +3394,6 @@
               </w:rPr>
               <w:t>youtbue</w:t>
             </w:r>
-            <w:proofErr w:type="spellEnd"/>
             <w:r>
               <w:rPr>
                 <w:rFonts w:ascii="微軟正黑體" w:eastAsia="微軟正黑體" w:hAnsi="微軟正黑體" w:hint="eastAsia"/>
@@ -4664,7 +4656,14 @@
                 <w:rFonts w:ascii="微軟正黑體" w:eastAsia="微軟正黑體" w:hAnsi="微軟正黑體" w:hint="eastAsia"/>
                 <w:sz w:val="22"/>
               </w:rPr>
-              <w:t>教師所上傳的講義，也可在下方留言區進行留言，並觀看所有會員的留言。</w:t>
+              <w:t>教</w:t>
+            </w:r>
+            <w:r>
+              <w:rPr>
+                <w:rFonts w:ascii="微軟正黑體" w:eastAsia="微軟正黑體" w:hAnsi="微軟正黑體" w:hint="eastAsia"/>
+                <w:sz w:val="22"/>
+              </w:rPr>
+              <w:t>師所上傳的講義。</w:t>
             </w:r>
           </w:p>
         </w:tc>
@@ -4860,7 +4859,7 @@
             <w:pPr>
               <w:jc w:val="center"/>
               <w:rPr>
-                <w:rFonts w:ascii="微軟正黑體" w:eastAsia="微軟正黑體" w:hAnsi="微軟正黑體" w:hint="eastAsia"/>
+                <w:rFonts w:ascii="微軟正黑體" w:eastAsia="微軟正黑體" w:hAnsi="微軟正黑體"/>
                 <w:sz w:val="22"/>
               </w:rPr>
             </w:pPr>
@@ -4875,7 +4874,7 @@
             <w:pPr>
               <w:jc w:val="center"/>
               <w:rPr>
-                <w:rFonts w:ascii="微軟正黑體" w:eastAsia="微軟正黑體" w:hAnsi="微軟正黑體" w:hint="eastAsia"/>
+                <w:rFonts w:ascii="微軟正黑體" w:eastAsia="微軟正黑體" w:hAnsi="微軟正黑體"/>
                 <w:sz w:val="22"/>
               </w:rPr>
             </w:pPr>
@@ -4898,16 +4897,58 @@
             <w:pPr>
               <w:snapToGrid w:val="0"/>
               <w:rPr>
-                <w:rFonts w:ascii="微軟正黑體" w:eastAsia="微軟正黑體" w:hAnsi="微軟正黑體" w:hint="eastAsia"/>
-                <w:sz w:val="22"/>
-              </w:rPr>
-            </w:pPr>
-            <w:r>
-              <w:rPr>
-                <w:rFonts w:ascii="微軟正黑體" w:eastAsia="微軟正黑體" w:hAnsi="微軟正黑體" w:hint="eastAsia"/>
-                <w:sz w:val="22"/>
-              </w:rPr>
-              <w:t>學生或老師可對已選修課堂中的教材進行留言</w:t>
+                <w:rFonts w:ascii="微軟正黑體" w:eastAsia="微軟正黑體" w:hAnsi="微軟正黑體"/>
+                <w:sz w:val="22"/>
+              </w:rPr>
+            </w:pPr>
+            <w:r>
+              <w:rPr>
+                <w:rFonts w:ascii="微軟正黑體" w:eastAsia="微軟正黑體" w:hAnsi="微軟正黑體" w:hint="eastAsia"/>
+                <w:sz w:val="22"/>
+              </w:rPr>
+              <w:t>學生在登入系統後可對其選修的課程進行對教材留言</w:t>
+            </w:r>
+            <w:r>
+              <w:rPr>
+                <w:rFonts w:ascii="微軟正黑體" w:eastAsia="微軟正黑體" w:hAnsi="微軟正黑體" w:hint="eastAsia"/>
+                <w:sz w:val="22"/>
+              </w:rPr>
+              <w:t>的動作，在管理課程頁面中選擇欲</w:t>
+            </w:r>
+            <w:r>
+              <w:rPr>
+                <w:rFonts w:ascii="微軟正黑體" w:eastAsia="微軟正黑體" w:hAnsi="微軟正黑體" w:hint="eastAsia"/>
+                <w:sz w:val="22"/>
+              </w:rPr>
+              <w:t>留言教材所屬的單元，再點選欲留言的教材，即可在</w:t>
+            </w:r>
+            <w:r>
+              <w:rPr>
+                <w:rFonts w:ascii="微軟正黑體" w:eastAsia="微軟正黑體" w:hAnsi="微軟正黑體" w:hint="eastAsia"/>
+                <w:sz w:val="22"/>
+              </w:rPr>
+              <w:t>教</w:t>
+            </w:r>
+            <w:r>
+              <w:rPr>
+                <w:rFonts w:ascii="微軟正黑體" w:eastAsia="微軟正黑體" w:hAnsi="微軟正黑體" w:hint="eastAsia"/>
+                <w:sz w:val="22"/>
+              </w:rPr>
+              <w:t>師所上傳的教材</w:t>
+            </w:r>
+            <w:r>
+              <w:rPr>
+                <w:rFonts w:ascii="微軟正黑體" w:eastAsia="微軟正黑體" w:hAnsi="微軟正黑體" w:hint="eastAsia"/>
+                <w:sz w:val="22"/>
+              </w:rPr>
+              <w:t>頁面下方進行留言</w:t>
+            </w:r>
+            <w:r>
+              <w:rPr>
+                <w:rFonts w:ascii="微軟正黑體" w:eastAsia="微軟正黑體" w:hAnsi="微軟正黑體" w:hint="eastAsia"/>
+                <w:sz w:val="22"/>
+              </w:rPr>
+              <w:t>。</w:t>
             </w:r>
           </w:p>
         </w:tc>
@@ -5693,37 +5734,135 @@
             <w:pPr>
               <w:snapToGrid w:val="0"/>
               <w:rPr>
-                <w:rFonts w:ascii="微軟正黑體" w:eastAsia="微軟正黑體" w:hAnsi="微軟正黑體"/>
-                <w:sz w:val="22"/>
-              </w:rPr>
-            </w:pPr>
-            <w:r>
-              <w:rPr>
-                <w:rFonts w:ascii="微軟正黑體" w:eastAsia="微軟正黑體" w:hAnsi="微軟正黑體" w:hint="eastAsia"/>
-                <w:sz w:val="22"/>
-              </w:rPr>
-              <w:t>教</w:t>
-            </w:r>
-            <w:r>
-              <w:rPr>
-                <w:rFonts w:ascii="微軟正黑體" w:eastAsia="微軟正黑體" w:hAnsi="微軟正黑體" w:hint="eastAsia"/>
-                <w:sz w:val="22"/>
-              </w:rPr>
-              <w:t>師可查看有</w:t>
-            </w:r>
-            <w:r>
-              <w:rPr>
-                <w:rFonts w:ascii="微軟正黑體" w:eastAsia="微軟正黑體" w:hAnsi="微軟正黑體" w:hint="eastAsia"/>
-                <w:sz w:val="22"/>
-              </w:rPr>
-              <w:t>選修該課程的學生，可查看</w:t>
-            </w:r>
-            <w:r>
-              <w:rPr>
-                <w:rFonts w:ascii="微軟正黑體" w:eastAsia="微軟正黑體" w:hAnsi="微軟正黑體" w:hint="eastAsia"/>
-                <w:sz w:val="22"/>
-              </w:rPr>
-              <w:t>成員</w:t>
+                <w:rFonts w:ascii="微軟正黑體" w:eastAsia="微軟正黑體" w:hAnsi="微軟正黑體" w:hint="eastAsia"/>
+                <w:sz w:val="22"/>
+              </w:rPr>
+            </w:pPr>
+            <w:r>
+              <w:rPr>
+                <w:rFonts w:ascii="微軟正黑體" w:eastAsia="微軟正黑體" w:hAnsi="微軟正黑體" w:hint="eastAsia"/>
+                <w:sz w:val="22"/>
+              </w:rPr>
+              <w:t>教師在登入系統後可對其開授的課程進行</w:t>
+            </w:r>
+            <w:r>
+              <w:rPr>
+                <w:rFonts w:ascii="微軟正黑體" w:eastAsia="微軟正黑體" w:hAnsi="微軟正黑體" w:hint="eastAsia"/>
+                <w:sz w:val="22"/>
+              </w:rPr>
+              <w:t>查看學生</w:t>
+            </w:r>
+            <w:r>
+              <w:rPr>
+                <w:rFonts w:ascii="微軟正黑體" w:eastAsia="微軟正黑體" w:hAnsi="微軟正黑體" w:hint="eastAsia"/>
+                <w:sz w:val="22"/>
+              </w:rPr>
+              <w:t>的動作，在</w:t>
+            </w:r>
+            <w:r>
+              <w:rPr>
+                <w:rFonts w:ascii="微軟正黑體" w:eastAsia="微軟正黑體" w:hAnsi="微軟正黑體" w:hint="eastAsia"/>
+                <w:sz w:val="22"/>
+              </w:rPr>
+              <w:t>課程</w:t>
+            </w:r>
+            <w:r>
+              <w:rPr>
+                <w:rFonts w:ascii="微軟正黑體" w:eastAsia="微軟正黑體" w:hAnsi="微軟正黑體" w:hint="eastAsia"/>
+                <w:sz w:val="22"/>
+              </w:rPr>
+              <w:t>資料頁面中點擊【本班成員</w:t>
+            </w:r>
+            <w:r>
+              <w:rPr>
+                <w:rFonts w:ascii="微軟正黑體" w:eastAsia="微軟正黑體" w:hAnsi="微軟正黑體" w:hint="eastAsia"/>
+                <w:sz w:val="22"/>
+              </w:rPr>
+              <w:t>】</w:t>
+            </w:r>
+            <w:r>
+              <w:rPr>
+                <w:rFonts w:ascii="微軟正黑體" w:eastAsia="微軟正黑體" w:hAnsi="微軟正黑體" w:hint="eastAsia"/>
+                <w:sz w:val="22"/>
+              </w:rPr>
+              <w:t>按鈕</w:t>
+            </w:r>
+            <w:r>
+              <w:rPr>
+                <w:rFonts w:ascii="微軟正黑體" w:eastAsia="微軟正黑體" w:hAnsi="微軟正黑體" w:hint="eastAsia"/>
+                <w:sz w:val="22"/>
+              </w:rPr>
+              <w:t>，</w:t>
+            </w:r>
+            <w:r>
+              <w:rPr>
+                <w:rFonts w:ascii="微軟正黑體" w:eastAsia="微軟正黑體" w:hAnsi="微軟正黑體" w:hint="eastAsia"/>
+                <w:sz w:val="22"/>
+              </w:rPr>
+              <w:t>即</w:t>
+            </w:r>
+            <w:r>
+              <w:rPr>
+                <w:rFonts w:ascii="微軟正黑體" w:eastAsia="微軟正黑體" w:hAnsi="微軟正黑體" w:hint="eastAsia"/>
+                <w:sz w:val="22"/>
+              </w:rPr>
+              <w:t>可查看有</w:t>
+            </w:r>
+            <w:r>
+              <w:rPr>
+                <w:rFonts w:ascii="微軟正黑體" w:eastAsia="微軟正黑體" w:hAnsi="微軟正黑體" w:hint="eastAsia"/>
+                <w:sz w:val="22"/>
+              </w:rPr>
+              <w:t>選修該課程的</w:t>
+            </w:r>
+            <w:r>
+              <w:rPr>
+                <w:rFonts w:ascii="微軟正黑體" w:eastAsia="微軟正黑體" w:hAnsi="微軟正黑體" w:hint="eastAsia"/>
+                <w:sz w:val="22"/>
+              </w:rPr>
+              <w:t>所有</w:t>
+            </w:r>
+            <w:r>
+              <w:rPr>
+                <w:rFonts w:ascii="微軟正黑體" w:eastAsia="微軟正黑體" w:hAnsi="微軟正黑體" w:hint="eastAsia"/>
+                <w:sz w:val="22"/>
+              </w:rPr>
+              <w:t>學生，</w:t>
+            </w:r>
+            <w:r>
+              <w:rPr>
+                <w:rFonts w:ascii="微軟正黑體" w:eastAsia="微軟正黑體" w:hAnsi="微軟正黑體" w:hint="eastAsia"/>
+                <w:sz w:val="22"/>
+              </w:rPr>
+              <w:t>選擇欲查看學生的【個人網頁</w:t>
+            </w:r>
+            <w:r>
+              <w:rPr>
+                <w:rFonts w:ascii="微軟正黑體" w:eastAsia="微軟正黑體" w:hAnsi="微軟正黑體" w:hint="eastAsia"/>
+                <w:sz w:val="22"/>
+              </w:rPr>
+              <w:t>】</w:t>
+            </w:r>
+            <w:r>
+              <w:rPr>
+                <w:rFonts w:ascii="微軟正黑體" w:eastAsia="微軟正黑體" w:hAnsi="微軟正黑體" w:hint="eastAsia"/>
+                <w:sz w:val="22"/>
+              </w:rPr>
+              <w:t>按鈕，即</w:t>
+            </w:r>
+            <w:r>
+              <w:rPr>
+                <w:rFonts w:ascii="微軟正黑體" w:eastAsia="微軟正黑體" w:hAnsi="微軟正黑體" w:hint="eastAsia"/>
+                <w:sz w:val="22"/>
+              </w:rPr>
+              <w:t>可查看</w:t>
+            </w:r>
+            <w:r>
+              <w:rPr>
+                <w:rFonts w:ascii="微軟正黑體" w:eastAsia="微軟正黑體" w:hAnsi="微軟正黑體" w:hint="eastAsia"/>
+                <w:sz w:val="22"/>
+              </w:rPr>
+              <w:t>該學生</w:t>
             </w:r>
             <w:r>
               <w:rPr>
@@ -5731,29 +5870,6 @@
                 <w:sz w:val="22"/>
               </w:rPr>
               <w:t>個人資料。</w:t>
-            </w:r>
-          </w:p>
-          <w:p>
-            <w:pPr>
-              <w:snapToGrid w:val="0"/>
-              <w:rPr>
-                <w:rFonts w:ascii="微軟正黑體" w:eastAsia="微軟正黑體" w:hAnsi="微軟正黑體"/>
-                <w:sz w:val="22"/>
-              </w:rPr>
-            </w:pPr>
-            <w:r>
-              <w:rPr>
-                <w:rFonts w:ascii="微軟正黑體" w:eastAsia="微軟正黑體" w:hAnsi="微軟正黑體" w:hint="eastAsia"/>
-                <w:sz w:val="22"/>
-              </w:rPr>
-              <w:t>(還未實作，實作方法需要再討論</w:t>
-            </w:r>
-            <w:r>
-              <w:rPr>
-                <w:rFonts w:ascii="微軟正黑體" w:eastAsia="微軟正黑體" w:hAnsi="微軟正黑體"/>
-                <w:sz w:val="22"/>
-              </w:rPr>
-              <w:t>)</w:t>
             </w:r>
           </w:p>
         </w:tc>
@@ -6541,6 +6657,7 @@
                 <w:rFonts w:ascii="微軟正黑體" w:eastAsia="微軟正黑體" w:hAnsi="微軟正黑體" w:hint="eastAsia"/>
                 <w:sz w:val="22"/>
               </w:rPr>
+              <w:lastRenderedPageBreak/>
               <w:t>管理學習狀態</w:t>
             </w:r>
           </w:p>
@@ -6613,15 +6730,7 @@
                 <w:rFonts w:ascii="微軟正黑體" w:eastAsia="微軟正黑體" w:hAnsi="微軟正黑體" w:hint="eastAsia"/>
                 <w:sz w:val="22"/>
               </w:rPr>
-              <w:t>師給的</w:t>
-            </w:r>
-            <w:r>
-              <w:rPr>
-                <w:rFonts w:ascii="微軟正黑體" w:eastAsia="微軟正黑體" w:hAnsi="微軟正黑體" w:hint="eastAsia"/>
-                <w:sz w:val="22"/>
-              </w:rPr>
-              <w:lastRenderedPageBreak/>
-              <w:t>內容的比例</w:t>
+              <w:t>師給的內容的比例</w:t>
             </w:r>
             <w:r>
               <w:rPr>
@@ -6860,7 +6969,21 @@
                 <w:rFonts w:ascii="微軟正黑體" w:eastAsia="微軟正黑體" w:hAnsi="微軟正黑體" w:hint="eastAsia"/>
                 <w:sz w:val="22"/>
               </w:rPr>
-              <w:t>教師在登入系統後可對其開授的課程進行發佈文章的動作，在課程資料頁面中點擊【討論區】按鈕，進入留言區後點擊右方【新增文章】按鈕，輸入文章標題與內容即可發佈。</w:t>
+              <w:t>教師在登入系統後可對其開授的課程</w:t>
+            </w:r>
+            <w:r>
+              <w:rPr>
+                <w:rFonts w:ascii="微軟正黑體" w:eastAsia="微軟正黑體" w:hAnsi="微軟正黑體" w:hint="eastAsia"/>
+                <w:sz w:val="22"/>
+              </w:rPr>
+              <w:t>進行發佈文章的動作，在課程資料頁面中點擊【討論區】按鈕，進入討論</w:t>
+            </w:r>
+            <w:r>
+              <w:rPr>
+                <w:rFonts w:ascii="微軟正黑體" w:eastAsia="微軟正黑體" w:hAnsi="微軟正黑體" w:hint="eastAsia"/>
+                <w:sz w:val="22"/>
+              </w:rPr>
+              <w:t>區後點擊右方【新增文章】按鈕，輸入文章標題與內容即可發佈。</w:t>
             </w:r>
           </w:p>
           <w:p>
@@ -6876,7 +6999,21 @@
                 <w:rFonts w:ascii="微軟正黑體" w:eastAsia="微軟正黑體" w:hAnsi="微軟正黑體" w:hint="eastAsia"/>
                 <w:sz w:val="22"/>
               </w:rPr>
-              <w:t>學生在登入系統後可對其選修的課程進行發佈文章的動作，在課程資料頁面中點擊【討論區】按鈕，進入留言區後點擊右方【新增文章】按鈕，輸入文章標題與內容即可發佈。</w:t>
+              <w:t>學生在登入系統後可對其選修的課程</w:t>
+            </w:r>
+            <w:r>
+              <w:rPr>
+                <w:rFonts w:ascii="微軟正黑體" w:eastAsia="微軟正黑體" w:hAnsi="微軟正黑體" w:hint="eastAsia"/>
+                <w:sz w:val="22"/>
+              </w:rPr>
+              <w:t>進行發佈文章的動作，在課程資料頁面中點擊【討論區】按鈕，進入討論</w:t>
+            </w:r>
+            <w:r>
+              <w:rPr>
+                <w:rFonts w:ascii="微軟正黑體" w:eastAsia="微軟正黑體" w:hAnsi="微軟正黑體" w:hint="eastAsia"/>
+                <w:sz w:val="22"/>
+              </w:rPr>
+              <w:t>區後點擊右方【新增文章】按鈕，輸入文章標題與內容即可發佈。</w:t>
             </w:r>
           </w:p>
         </w:tc>
@@ -6931,19 +7068,163 @@
             <w:pPr>
               <w:snapToGrid w:val="0"/>
               <w:rPr>
-                <w:rFonts w:ascii="微軟正黑體" w:eastAsia="微軟正黑體" w:hAnsi="微軟正黑體" w:hint="eastAsia"/>
-                <w:sz w:val="22"/>
-              </w:rPr>
-            </w:pPr>
-            <w:r>
-              <w:rPr>
-                <w:rFonts w:ascii="微軟正黑體" w:eastAsia="微軟正黑體" w:hAnsi="微軟正黑體" w:hint="eastAsia"/>
-                <w:sz w:val="22"/>
-              </w:rPr>
-              <w:t>發佈文章者可進行修改文章的動作。</w:t>
-            </w:r>
-          </w:p>
-        </w:tc>
+                <w:rFonts w:ascii="微軟正黑體" w:eastAsia="微軟正黑體" w:hAnsi="微軟正黑體"/>
+                <w:sz w:val="22"/>
+              </w:rPr>
+            </w:pPr>
+            <w:r>
+              <w:rPr>
+                <w:rFonts w:ascii="微軟正黑體" w:eastAsia="微軟正黑體" w:hAnsi="微軟正黑體" w:hint="eastAsia"/>
+                <w:sz w:val="22"/>
+              </w:rPr>
+              <w:t>教師在登入系統後可對其開授的課程</w:t>
+            </w:r>
+            <w:r>
+              <w:rPr>
+                <w:rFonts w:ascii="微軟正黑體" w:eastAsia="微軟正黑體" w:hAnsi="微軟正黑體" w:hint="eastAsia"/>
+                <w:sz w:val="22"/>
+              </w:rPr>
+              <w:t>並且為自己已發佈的文章</w:t>
+            </w:r>
+            <w:r>
+              <w:rPr>
+                <w:rFonts w:ascii="微軟正黑體" w:eastAsia="微軟正黑體" w:hAnsi="微軟正黑體" w:hint="eastAsia"/>
+                <w:sz w:val="22"/>
+              </w:rPr>
+              <w:t>進行修改文章的動作，在課程資料頁面中點擊【討論區】按鈕，進入討論</w:t>
+            </w:r>
+            <w:r>
+              <w:rPr>
+                <w:rFonts w:ascii="微軟正黑體" w:eastAsia="微軟正黑體" w:hAnsi="微軟正黑體" w:hint="eastAsia"/>
+                <w:sz w:val="22"/>
+              </w:rPr>
+              <w:t>區後</w:t>
+            </w:r>
+            <w:r>
+              <w:rPr>
+                <w:rFonts w:ascii="微軟正黑體" w:eastAsia="微軟正黑體" w:hAnsi="微軟正黑體" w:hint="eastAsia"/>
+                <w:sz w:val="22"/>
+              </w:rPr>
+              <w:t>選擇</w:t>
+            </w:r>
+            <w:r>
+              <w:rPr>
+                <w:rFonts w:ascii="微軟正黑體" w:eastAsia="微軟正黑體" w:hAnsi="微軟正黑體" w:hint="eastAsia"/>
+                <w:sz w:val="22"/>
+              </w:rPr>
+              <w:t>自己</w:t>
+            </w:r>
+            <w:r>
+              <w:rPr>
+                <w:rFonts w:ascii="微軟正黑體" w:eastAsia="微軟正黑體" w:hAnsi="微軟正黑體" w:hint="eastAsia"/>
+                <w:sz w:val="22"/>
+              </w:rPr>
+              <w:t>已發佈的文章，點擊下方【編輯</w:t>
+            </w:r>
+            <w:r>
+              <w:rPr>
+                <w:rFonts w:ascii="微軟正黑體" w:eastAsia="微軟正黑體" w:hAnsi="微軟正黑體" w:hint="eastAsia"/>
+                <w:sz w:val="22"/>
+              </w:rPr>
+              <w:t>】按鈕，</w:t>
+            </w:r>
+            <w:r>
+              <w:rPr>
+                <w:rFonts w:ascii="微軟正黑體" w:eastAsia="微軟正黑體" w:hAnsi="微軟正黑體" w:hint="eastAsia"/>
+                <w:sz w:val="22"/>
+              </w:rPr>
+              <w:t>修改完成後點擊</w:t>
+            </w:r>
+            <w:r>
+              <w:rPr>
+                <w:rFonts w:ascii="微軟正黑體" w:eastAsia="微軟正黑體" w:hAnsi="微軟正黑體" w:hint="eastAsia"/>
+                <w:sz w:val="22"/>
+              </w:rPr>
+              <w:t>【</w:t>
+            </w:r>
+            <w:r>
+              <w:rPr>
+                <w:rFonts w:ascii="微軟正黑體" w:eastAsia="微軟正黑體" w:hAnsi="微軟正黑體" w:hint="eastAsia"/>
+                <w:sz w:val="22"/>
+              </w:rPr>
+              <w:t>儲存</w:t>
+            </w:r>
+            <w:r>
+              <w:rPr>
+                <w:rFonts w:ascii="微軟正黑體" w:eastAsia="微軟正黑體" w:hAnsi="微軟正黑體" w:hint="eastAsia"/>
+                <w:sz w:val="22"/>
+              </w:rPr>
+              <w:t>】按鈕，</w:t>
+            </w:r>
+            <w:r>
+              <w:rPr>
+                <w:rFonts w:ascii="微軟正黑體" w:eastAsia="微軟正黑體" w:hAnsi="微軟正黑體" w:hint="eastAsia"/>
+                <w:sz w:val="22"/>
+              </w:rPr>
+              <w:t>即可完成修改文章</w:t>
+            </w:r>
+            <w:r>
+              <w:rPr>
+                <w:rFonts w:ascii="微軟正黑體" w:eastAsia="微軟正黑體" w:hAnsi="微軟正黑體" w:hint="eastAsia"/>
+                <w:sz w:val="22"/>
+              </w:rPr>
+              <w:t>。</w:t>
+            </w:r>
+          </w:p>
+          <w:p>
+            <w:pPr>
+              <w:snapToGrid w:val="0"/>
+              <w:rPr>
+                <w:rFonts w:ascii="微軟正黑體" w:eastAsia="微軟正黑體" w:hAnsi="微軟正黑體" w:hint="eastAsia"/>
+                <w:sz w:val="22"/>
+              </w:rPr>
+            </w:pPr>
+            <w:r>
+              <w:rPr>
+                <w:rFonts w:ascii="微軟正黑體" w:eastAsia="微軟正黑體" w:hAnsi="微軟正黑體" w:hint="eastAsia"/>
+                <w:sz w:val="22"/>
+              </w:rPr>
+              <w:t>學生在登入系統後可對其選修</w:t>
+            </w:r>
+            <w:r>
+              <w:rPr>
+                <w:rFonts w:ascii="微軟正黑體" w:eastAsia="微軟正黑體" w:hAnsi="微軟正黑體" w:hint="eastAsia"/>
+                <w:sz w:val="22"/>
+              </w:rPr>
+              <w:t>的課程</w:t>
+            </w:r>
+            <w:r>
+              <w:rPr>
+                <w:rFonts w:ascii="微軟正黑體" w:eastAsia="微軟正黑體" w:hAnsi="微軟正黑體" w:hint="eastAsia"/>
+                <w:sz w:val="22"/>
+              </w:rPr>
+              <w:t>並且為自己已發佈的文章</w:t>
+            </w:r>
+            <w:r>
+              <w:rPr>
+                <w:rFonts w:ascii="微軟正黑體" w:eastAsia="微軟正黑體" w:hAnsi="微軟正黑體" w:hint="eastAsia"/>
+                <w:sz w:val="22"/>
+              </w:rPr>
+              <w:t>進行修改文章的動作，在課程資料頁面中點擊【討論區】按鈕，進入討論區後選擇</w:t>
+            </w:r>
+            <w:r>
+              <w:rPr>
+                <w:rFonts w:ascii="微軟正黑體" w:eastAsia="微軟正黑體" w:hAnsi="微軟正黑體" w:hint="eastAsia"/>
+                <w:sz w:val="22"/>
+              </w:rPr>
+              <w:t>自己</w:t>
+            </w:r>
+            <w:r>
+              <w:rPr>
+                <w:rFonts w:ascii="微軟正黑體" w:eastAsia="微軟正黑體" w:hAnsi="微軟正黑體" w:hint="eastAsia"/>
+                <w:sz w:val="22"/>
+              </w:rPr>
+              <w:t>已發佈的文章，點擊下方【編輯】按鈕，修改完成後點擊【儲存】按鈕，即可完成修改文章。</w:t>
+            </w:r>
+          </w:p>
+        </w:tc>
+        <w:bookmarkStart w:id="0" w:name="_GoBack"/>
+        <w:bookmarkEnd w:id="0"/>
       </w:tr>
       <w:tr>
         <w:tc>
@@ -6994,7 +7275,7 @@
             <w:pPr>
               <w:snapToGrid w:val="0"/>
               <w:rPr>
-                <w:rFonts w:ascii="微軟正黑體" w:eastAsia="微軟正黑體" w:hAnsi="微軟正黑體" w:hint="eastAsia"/>
+                <w:rFonts w:ascii="微軟正黑體" w:eastAsia="微軟正黑體" w:hAnsi="微軟正黑體"/>
                 <w:sz w:val="22"/>
               </w:rPr>
             </w:pPr>
@@ -7222,8 +7503,6 @@
               </w:rPr>
               <w:t>)</w:t>
             </w:r>
-            <w:bookmarkStart w:id="0" w:name="_GoBack"/>
-            <w:bookmarkEnd w:id="0"/>
           </w:p>
         </w:tc>
       </w:tr>
@@ -7383,7 +7662,15 @@
                 <w:rFonts w:ascii="微軟正黑體" w:eastAsia="微軟正黑體" w:hAnsi="微軟正黑體" w:hint="eastAsia"/>
                 <w:sz w:val="22"/>
               </w:rPr>
-              <w:t>並對其進行修改，也可以視訊或語音溝通</w:t>
+              <w:t>並對其進行修改，也可以視訊或語音溝</w:t>
+            </w:r>
+            <w:r>
+              <w:rPr>
+                <w:rFonts w:ascii="微軟正黑體" w:eastAsia="微軟正黑體" w:hAnsi="微軟正黑體" w:hint="eastAsia"/>
+                <w:sz w:val="22"/>
+              </w:rPr>
+              <w:lastRenderedPageBreak/>
+              <w:t>通</w:t>
             </w:r>
             <w:r>
               <w:rPr>
@@ -7415,6 +7702,7 @@
                 <w:rFonts w:ascii="微軟正黑體" w:eastAsia="微軟正黑體" w:hAnsi="微軟正黑體" w:hint="eastAsia"/>
                 <w:sz w:val="22"/>
               </w:rPr>
+              <w:lastRenderedPageBreak/>
               <w:t>練習</w:t>
             </w:r>
             <w:r>
@@ -7562,6 +7850,13 @@
         </w:tc>
       </w:tr>
     </w:tbl>
+    <w:p>
+      <w:pPr>
+        <w:rPr>
+          <w:rFonts w:ascii="微軟正黑體" w:eastAsia="微軟正黑體" w:hAnsi="微軟正黑體"/>
+        </w:rPr>
+      </w:pPr>
+    </w:p>
     <w:p>
       <w:pPr>
         <w:rPr>
@@ -7592,7 +7887,6 @@
           <w:rFonts w:ascii="微軟正黑體" w:eastAsia="微軟正黑體" w:hAnsi="微軟正黑體" w:hint="eastAsia"/>
           <w:noProof/>
         </w:rPr>
-        <w:lastRenderedPageBreak/>
         <w:drawing>
           <wp:inline distT="0" distB="0" distL="0" distR="0">
             <wp:extent cx="5270500" cy="2964815"/>
@@ -7660,6 +7954,7 @@
           <w:rFonts w:ascii="微軟正黑體" w:eastAsia="微軟正黑體" w:hAnsi="微軟正黑體" w:hint="eastAsia"/>
           <w:noProof/>
         </w:rPr>
+        <w:lastRenderedPageBreak/>
         <w:drawing>
           <wp:inline distT="0" distB="0" distL="0" distR="0">
             <wp:extent cx="5270500" cy="2964815"/>
@@ -7727,7 +8022,6 @@
           <w:rFonts w:ascii="微軟正黑體" w:eastAsia="微軟正黑體" w:hAnsi="微軟正黑體" w:hint="eastAsia"/>
           <w:noProof/>
         </w:rPr>
-        <w:lastRenderedPageBreak/>
         <w:drawing>
           <wp:inline distT="0" distB="0" distL="0" distR="0">
             <wp:extent cx="5270500" cy="2964815"/>
@@ -7781,7 +8075,13 @@
         <w:rPr>
           <w:rFonts w:ascii="微軟正黑體" w:eastAsia="微軟正黑體" w:hAnsi="微軟正黑體" w:hint="eastAsia"/>
         </w:rPr>
-        <w:t>課程資訊：</w:t>
+        <w:t>課程資料</w:t>
+      </w:r>
+      <w:r>
+        <w:rPr>
+          <w:rFonts w:ascii="微軟正黑體" w:eastAsia="微軟正黑體" w:hAnsi="微軟正黑體" w:hint="eastAsia"/>
+        </w:rPr>
+        <w:t>：</w:t>
       </w:r>
     </w:p>
     <w:p>
@@ -7795,6 +8095,7 @@
           <w:rFonts w:ascii="微軟正黑體" w:eastAsia="微軟正黑體" w:hAnsi="微軟正黑體" w:hint="eastAsia"/>
           <w:noProof/>
         </w:rPr>
+        <w:lastRenderedPageBreak/>
         <w:drawing>
           <wp:inline distT="0" distB="0" distL="0" distR="0">
             <wp:extent cx="5270500" cy="2964815"/>
@@ -7862,7 +8163,6 @@
           <w:rFonts w:ascii="微軟正黑體" w:eastAsia="微軟正黑體" w:hAnsi="微軟正黑體" w:hint="eastAsia"/>
           <w:noProof/>
         </w:rPr>
-        <w:lastRenderedPageBreak/>
         <w:drawing>
           <wp:inline distT="0" distB="0" distL="0" distR="0">
             <wp:extent cx="5270500" cy="2964815"/>
@@ -7930,6 +8230,7 @@
           <w:rFonts w:ascii="微軟正黑體" w:eastAsia="微軟正黑體" w:hAnsi="微軟正黑體" w:hint="eastAsia"/>
           <w:noProof/>
         </w:rPr>
+        <w:lastRenderedPageBreak/>
         <w:drawing>
           <wp:inline distT="0" distB="0" distL="0" distR="0">
             <wp:extent cx="5270500" cy="2964815"/>
@@ -7997,7 +8298,6 @@
           <w:rFonts w:ascii="微軟正黑體" w:eastAsia="微軟正黑體" w:hAnsi="微軟正黑體" w:hint="eastAsia"/>
           <w:noProof/>
         </w:rPr>
-        <w:lastRenderedPageBreak/>
         <w:drawing>
           <wp:inline distT="0" distB="0" distL="0" distR="0">
             <wp:extent cx="5270500" cy="2964815"/>
@@ -8054,7 +8354,7 @@
 </file>
 
 <file path=word/endnotes.xml><?xml version="1.0" encoding="utf-8"?>
-<w:endnotes xmlns:wpc="http://schemas.microsoft.com/office/word/2010/wordprocessingCanvas" xmlns:cx="http://schemas.microsoft.com/office/drawing/2014/chartex" xmlns:cx1="http://schemas.microsoft.com/office/drawing/2015/9/8/chartex" xmlns:cx2="http://schemas.microsoft.com/office/drawing/2015/10/21/chartex" xmlns:cx3="http://schemas.microsoft.com/office/drawing/2016/5/9/chartex" xmlns:cx4="http://schemas.microsoft.com/office/drawing/2016/5/10/chartex" xmlns:cx5="http://schemas.microsoft.com/office/drawing/2016/5/11/chartex" xmlns:cx6="http://schemas.microsoft.com/office/drawing/2016/5/12/chartex" xmlns:cx7="http://schemas.microsoft.com/office/drawing/2016/5/13/chartex" xmlns:cx8="http://schemas.microsoft.com/office/drawing/2016/5/14/chartex" xmlns:mc="http://schemas.openxmlformats.org/markup-compatibility/2006" xmlns:aink="http://schemas.microsoft.com/office/drawing/2016/ink" xmlns:am3d="http://schemas.microsoft.com/office/drawing/2017/model3d" xmlns:o="urn:schemas-microsoft-com:office:office" xmlns:r="http://schemas.openxmlformats.org/officeDocument/2006/relationships" xmlns:m="http://schemas.openxmlformats.org/officeDocument/2006/math" xmlns:v="urn:schemas-microsoft-com:vml" xmlns:wp14="http://schemas.microsoft.com/office/word/2010/wordprocessingDrawing" xmlns:wp="http://schemas.openxmlformats.org/drawingml/2006/wordprocessingDrawing" xmlns:w10="urn:schemas-microsoft-com:office:word" xmlns:w="http://schemas.openxmlformats.org/wordprocessingml/2006/main" xmlns:w14="http://schemas.microsoft.com/office/word/2010/wordml" xmlns:w15="http://schemas.microsoft.com/office/word/2012/wordml" xmlns:w16cid="http://schemas.microsoft.com/office/word/2016/wordml/cid" xmlns:w16se="http://schemas.microsoft.com/office/word/2015/wordml/symex" xmlns:wpg="http://schemas.microsoft.com/office/word/2010/wordprocessingGroup" xmlns:wpi="http://schemas.microsoft.com/office/word/2010/wordprocessingInk" xmlns:wne="http://schemas.microsoft.com/office/word/2006/wordml" xmlns:wps="http://schemas.microsoft.com/office/word/2010/wordprocessingShape" mc:Ignorable="w14 w15 w16se w16cid wp14">
+<w:endnotes xmlns:wpc="http://schemas.microsoft.com/office/word/2010/wordprocessingCanvas" xmlns:cx="http://schemas.microsoft.com/office/drawing/2014/chartex" xmlns:cx1="http://schemas.microsoft.com/office/drawing/2015/9/8/chartex" xmlns:mc="http://schemas.openxmlformats.org/markup-compatibility/2006" xmlns:o="urn:schemas-microsoft-com:office:office" xmlns:r="http://schemas.openxmlformats.org/officeDocument/2006/relationships" xmlns:m="http://schemas.openxmlformats.org/officeDocument/2006/math" xmlns:v="urn:schemas-microsoft-com:vml" xmlns:wp14="http://schemas.microsoft.com/office/word/2010/wordprocessingDrawing" xmlns:wp="http://schemas.openxmlformats.org/drawingml/2006/wordprocessingDrawing" xmlns:w10="urn:schemas-microsoft-com:office:word" xmlns:w="http://schemas.openxmlformats.org/wordprocessingml/2006/main" xmlns:w14="http://schemas.microsoft.com/office/word/2010/wordml" xmlns:w15="http://schemas.microsoft.com/office/word/2012/wordml" xmlns:w16se="http://schemas.microsoft.com/office/word/2015/wordml/symex" xmlns:wpg="http://schemas.microsoft.com/office/word/2010/wordprocessingGroup" xmlns:wpi="http://schemas.microsoft.com/office/word/2010/wordprocessingInk" xmlns:wne="http://schemas.microsoft.com/office/word/2006/wordml" xmlns:wps="http://schemas.microsoft.com/office/word/2010/wordprocessingShape" mc:Ignorable="w14 w15 w16se wp14">
   <w:endnote w:type="separator" w:id="-1">
     <w:p>
       <w:r>
@@ -8073,7 +8373,7 @@
 </file>
 
 <file path=word/footnotes.xml><?xml version="1.0" encoding="utf-8"?>
-<w:footnotes xmlns:wpc="http://schemas.microsoft.com/office/word/2010/wordprocessingCanvas" xmlns:cx="http://schemas.microsoft.com/office/drawing/2014/chartex" xmlns:cx1="http://schemas.microsoft.com/office/drawing/2015/9/8/chartex" xmlns:cx2="http://schemas.microsoft.com/office/drawing/2015/10/21/chartex" xmlns:cx3="http://schemas.microsoft.com/office/drawing/2016/5/9/chartex" xmlns:cx4="http://schemas.microsoft.com/office/drawing/2016/5/10/chartex" xmlns:cx5="http://schemas.microsoft.com/office/drawing/2016/5/11/chartex" xmlns:cx6="http://schemas.microsoft.com/office/drawing/2016/5/12/chartex" xmlns:cx7="http://schemas.microsoft.com/office/drawing/2016/5/13/chartex" xmlns:cx8="http://schemas.microsoft.com/office/drawing/2016/5/14/chartex" xmlns:mc="http://schemas.openxmlformats.org/markup-compatibility/2006" xmlns:aink="http://schemas.microsoft.com/office/drawing/2016/ink" xmlns:am3d="http://schemas.microsoft.com/office/drawing/2017/model3d" xmlns:o="urn:schemas-microsoft-com:office:office" xmlns:r="http://schemas.openxmlformats.org/officeDocument/2006/relationships" xmlns:m="http://schemas.openxmlformats.org/officeDocument/2006/math" xmlns:v="urn:schemas-microsoft-com:vml" xmlns:wp14="http://schemas.microsoft.com/office/word/2010/wordprocessingDrawing" xmlns:wp="http://schemas.openxmlformats.org/drawingml/2006/wordprocessingDrawing" xmlns:w10="urn:schemas-microsoft-com:office:word" xmlns:w="http://schemas.openxmlformats.org/wordprocessingml/2006/main" xmlns:w14="http://schemas.microsoft.com/office/word/2010/wordml" xmlns:w15="http://schemas.microsoft.com/office/word/2012/wordml" xmlns:w16cid="http://schemas.microsoft.com/office/word/2016/wordml/cid" xmlns:w16se="http://schemas.microsoft.com/office/word/2015/wordml/symex" xmlns:wpg="http://schemas.microsoft.com/office/word/2010/wordprocessingGroup" xmlns:wpi="http://schemas.microsoft.com/office/word/2010/wordprocessingInk" xmlns:wne="http://schemas.microsoft.com/office/word/2006/wordml" xmlns:wps="http://schemas.microsoft.com/office/word/2010/wordprocessingShape" mc:Ignorable="w14 w15 w16se w16cid wp14">
+<w:footnotes xmlns:wpc="http://schemas.microsoft.com/office/word/2010/wordprocessingCanvas" xmlns:cx="http://schemas.microsoft.com/office/drawing/2014/chartex" xmlns:cx1="http://schemas.microsoft.com/office/drawing/2015/9/8/chartex" xmlns:mc="http://schemas.openxmlformats.org/markup-compatibility/2006" xmlns:o="urn:schemas-microsoft-com:office:office" xmlns:r="http://schemas.openxmlformats.org/officeDocument/2006/relationships" xmlns:m="http://schemas.openxmlformats.org/officeDocument/2006/math" xmlns:v="urn:schemas-microsoft-com:vml" xmlns:wp14="http://schemas.microsoft.com/office/word/2010/wordprocessingDrawing" xmlns:wp="http://schemas.openxmlformats.org/drawingml/2006/wordprocessingDrawing" xmlns:w10="urn:schemas-microsoft-com:office:word" xmlns:w="http://schemas.openxmlformats.org/wordprocessingml/2006/main" xmlns:w14="http://schemas.microsoft.com/office/word/2010/wordml" xmlns:w15="http://schemas.microsoft.com/office/word/2012/wordml" xmlns:w16se="http://schemas.microsoft.com/office/word/2015/wordml/symex" xmlns:wpg="http://schemas.microsoft.com/office/word/2010/wordprocessingGroup" xmlns:wpi="http://schemas.microsoft.com/office/word/2010/wordprocessingInk" xmlns:wne="http://schemas.microsoft.com/office/word/2006/wordml" xmlns:wps="http://schemas.microsoft.com/office/word/2010/wordprocessingShape" mc:Ignorable="w14 w15 w16se wp14">
   <w:footnote w:type="separator" w:id="-1">
     <w:p>
       <w:r>
@@ -8092,7 +8392,7 @@
 </file>
 
 <file path=word/styles.xml><?xml version="1.0" encoding="utf-8"?>
-<w:styles xmlns:mc="http://schemas.openxmlformats.org/markup-compatibility/2006" xmlns:r="http://schemas.openxmlformats.org/officeDocument/2006/relationships" xmlns:w="http://schemas.openxmlformats.org/wordprocessingml/2006/main" xmlns:w14="http://schemas.microsoft.com/office/word/2010/wordml" xmlns:w15="http://schemas.microsoft.com/office/word/2012/wordml" xmlns:w16cid="http://schemas.microsoft.com/office/word/2016/wordml/cid" xmlns:w16se="http://schemas.microsoft.com/office/word/2015/wordml/symex" mc:Ignorable="w14 w15 w16se w16cid">
+<w:styles xmlns:mc="http://schemas.openxmlformats.org/markup-compatibility/2006" xmlns:r="http://schemas.openxmlformats.org/officeDocument/2006/relationships" xmlns:w="http://schemas.openxmlformats.org/wordprocessingml/2006/main" xmlns:w14="http://schemas.microsoft.com/office/word/2010/wordml" xmlns:w15="http://schemas.microsoft.com/office/word/2012/wordml" xmlns:w16se="http://schemas.microsoft.com/office/word/2015/wordml/symex" mc:Ignorable="w14 w15 w16se">
   <w:docDefaults>
     <w:rPrDefault>
       <w:rPr>
@@ -8105,7 +8405,7 @@
     </w:rPrDefault>
     <w:pPrDefault/>
   </w:docDefaults>
-  <w:latentStyles w:defLockedState="0" w:defUIPriority="99" w:defSemiHidden="0" w:defUnhideWhenUsed="0" w:defQFormat="0" w:count="375">
+  <w:latentStyles w:defLockedState="0" w:defUIPriority="99" w:defSemiHidden="0" w:defUnhideWhenUsed="0" w:defQFormat="0" w:count="371">
     <w:lsdException w:name="Normal" w:uiPriority="0" w:qFormat="1"/>
     <w:lsdException w:name="heading 1" w:uiPriority="9" w:qFormat="1"/>
     <w:lsdException w:name="heading 2" w:semiHidden="1" w:uiPriority="9" w:unhideWhenUsed="1" w:qFormat="1"/>
@@ -8211,6 +8511,7 @@
     <w:lsdException w:name="HTML Sample" w:semiHidden="1" w:unhideWhenUsed="1"/>
     <w:lsdException w:name="HTML Typewriter" w:semiHidden="1" w:unhideWhenUsed="1"/>
     <w:lsdException w:name="HTML Variable" w:semiHidden="1" w:unhideWhenUsed="1"/>
+    <w:lsdException w:name="Normal Table" w:semiHidden="1" w:unhideWhenUsed="1"/>
     <w:lsdException w:name="annotation subject" w:semiHidden="1" w:unhideWhenUsed="1"/>
     <w:lsdException w:name="No List" w:semiHidden="1" w:unhideWhenUsed="1"/>
     <w:lsdException w:name="Outline List 1" w:semiHidden="1" w:unhideWhenUsed="1"/>
@@ -8254,8 +8555,10 @@
     <w:lsdException w:name="Table Elegant" w:semiHidden="1" w:unhideWhenUsed="1"/>
     <w:lsdException w:name="Table Professional" w:semiHidden="1" w:unhideWhenUsed="1"/>
     <w:lsdException w:name="Table Subtle 1" w:semiHidden="1" w:unhideWhenUsed="1"/>
+    <w:lsdException w:name="Table Subtle 2" w:semiHidden="1" w:unhideWhenUsed="1"/>
     <w:lsdException w:name="Table Web 1" w:semiHidden="1" w:unhideWhenUsed="1"/>
     <w:lsdException w:name="Table Web 2" w:semiHidden="1" w:unhideWhenUsed="1"/>
+    <w:lsdException w:name="Table Web 3" w:semiHidden="1" w:unhideWhenUsed="1"/>
     <w:lsdException w:name="Balloon Text" w:semiHidden="1" w:unhideWhenUsed="1"/>
     <w:lsdException w:name="Table Grid" w:uiPriority="39"/>
     <w:lsdException w:name="Table Theme" w:semiHidden="1" w:unhideWhenUsed="1"/>
@@ -8474,10 +8777,6 @@
     <w:lsdException w:name="List Table 5 Dark Accent 6" w:uiPriority="50"/>
     <w:lsdException w:name="List Table 6 Colorful Accent 6" w:uiPriority="51"/>
     <w:lsdException w:name="List Table 7 Colorful Accent 6" w:uiPriority="52"/>
-    <w:lsdException w:name="Mention" w:semiHidden="1" w:unhideWhenUsed="1"/>
-    <w:lsdException w:name="Smart Hyperlink" w:semiHidden="1" w:unhideWhenUsed="1"/>
-    <w:lsdException w:name="Hashtag" w:semiHidden="1" w:unhideWhenUsed="1"/>
-    <w:lsdException w:name="Unresolved Mention" w:semiHidden="1" w:unhideWhenUsed="1"/>
   </w:latentStyles>
   <w:style w:type="paragraph" w:default="1" w:styleId="a">
     <w:name w:val="Normal"/>

--- a/線上教學平台-功能說明1.docx
+++ b/線上教學平台-功能說明1.docx
@@ -1,6 +1,6 @@
 
 <file path=word/document.xml><?xml version="1.0" encoding="utf-8"?>
-<w:document xmlns:wpc="http://schemas.microsoft.com/office/word/2010/wordprocessingCanvas" xmlns:cx="http://schemas.microsoft.com/office/drawing/2014/chartex" xmlns:cx1="http://schemas.microsoft.com/office/drawing/2015/9/8/chartex" xmlns:mc="http://schemas.openxmlformats.org/markup-compatibility/2006" xmlns:o="urn:schemas-microsoft-com:office:office" xmlns:r="http://schemas.openxmlformats.org/officeDocument/2006/relationships" xmlns:m="http://schemas.openxmlformats.org/officeDocument/2006/math" xmlns:v="urn:schemas-microsoft-com:vml" xmlns:wp14="http://schemas.microsoft.com/office/word/2010/wordprocessingDrawing" xmlns:wp="http://schemas.openxmlformats.org/drawingml/2006/wordprocessingDrawing" xmlns:w10="urn:schemas-microsoft-com:office:word" xmlns:w="http://schemas.openxmlformats.org/wordprocessingml/2006/main" xmlns:w14="http://schemas.microsoft.com/office/word/2010/wordml" xmlns:w15="http://schemas.microsoft.com/office/word/2012/wordml" xmlns:w16se="http://schemas.microsoft.com/office/word/2015/wordml/symex" xmlns:wpg="http://schemas.microsoft.com/office/word/2010/wordprocessingGroup" xmlns:wpi="http://schemas.microsoft.com/office/word/2010/wordprocessingInk" xmlns:wne="http://schemas.microsoft.com/office/word/2006/wordml" xmlns:wps="http://schemas.microsoft.com/office/word/2010/wordprocessingShape" mc:Ignorable="w14 w15 w16se wp14">
+<w:document xmlns:wpc="http://schemas.microsoft.com/office/word/2010/wordprocessingCanvas" xmlns:cx="http://schemas.microsoft.com/office/drawing/2014/chartex" xmlns:cx1="http://schemas.microsoft.com/office/drawing/2015/9/8/chartex" xmlns:cx2="http://schemas.microsoft.com/office/drawing/2015/10/21/chartex" xmlns:cx3="http://schemas.microsoft.com/office/drawing/2016/5/9/chartex" xmlns:cx4="http://schemas.microsoft.com/office/drawing/2016/5/10/chartex" xmlns:cx5="http://schemas.microsoft.com/office/drawing/2016/5/11/chartex" xmlns:cx6="http://schemas.microsoft.com/office/drawing/2016/5/12/chartex" xmlns:cx7="http://schemas.microsoft.com/office/drawing/2016/5/13/chartex" xmlns:cx8="http://schemas.microsoft.com/office/drawing/2016/5/14/chartex" xmlns:mc="http://schemas.openxmlformats.org/markup-compatibility/2006" xmlns:aink="http://schemas.microsoft.com/office/drawing/2016/ink" xmlns:am3d="http://schemas.microsoft.com/office/drawing/2017/model3d" xmlns:o="urn:schemas-microsoft-com:office:office" xmlns:r="http://schemas.openxmlformats.org/officeDocument/2006/relationships" xmlns:m="http://schemas.openxmlformats.org/officeDocument/2006/math" xmlns:v="urn:schemas-microsoft-com:vml" xmlns:wp14="http://schemas.microsoft.com/office/word/2010/wordprocessingDrawing" xmlns:wp="http://schemas.openxmlformats.org/drawingml/2006/wordprocessingDrawing" xmlns:w10="urn:schemas-microsoft-com:office:word" xmlns:w="http://schemas.openxmlformats.org/wordprocessingml/2006/main" xmlns:w14="http://schemas.microsoft.com/office/word/2010/wordml" xmlns:w15="http://schemas.microsoft.com/office/word/2012/wordml" xmlns:w16cid="http://schemas.microsoft.com/office/word/2016/wordml/cid" xmlns:w16se="http://schemas.microsoft.com/office/word/2015/wordml/symex" xmlns:wpg="http://schemas.microsoft.com/office/word/2010/wordprocessingGroup" xmlns:wpi="http://schemas.microsoft.com/office/word/2010/wordprocessingInk" xmlns:wne="http://schemas.microsoft.com/office/word/2006/wordml" xmlns:wps="http://schemas.microsoft.com/office/word/2010/wordprocessingShape" mc:Ignorable="w14 w15 w16se w16cid wp14">
   <w:body>
     <w:sdt>
       <w:sdtPr>
@@ -429,7 +429,7 @@
                   </wp:anchor>
                 </w:drawing>
               </mc:Choice>
-              <mc:Fallback xmlns:w16cid="http://schemas.microsoft.com/office/word/2016/wordml/cid" xmlns:am3d="http://schemas.microsoft.com/office/drawing/2017/model3d" xmlns:aink="http://schemas.microsoft.com/office/drawing/2016/ink" xmlns:cx8="http://schemas.microsoft.com/office/drawing/2016/5/14/chartex" xmlns:cx7="http://schemas.microsoft.com/office/drawing/2016/5/13/chartex" xmlns:cx6="http://schemas.microsoft.com/office/drawing/2016/5/12/chartex" xmlns:cx5="http://schemas.microsoft.com/office/drawing/2016/5/11/chartex" xmlns:cx4="http://schemas.microsoft.com/office/drawing/2016/5/10/chartex" xmlns:cx3="http://schemas.microsoft.com/office/drawing/2016/5/9/chartex" xmlns:cx2="http://schemas.microsoft.com/office/drawing/2015/10/21/chartex">
+              <mc:Fallback>
                 <w:pict>
                   <v:group w14:anchorId="22CA55D2" id="群組 119" o:spid="_x0000_s1026" style="position:absolute;margin-left:0;margin-top:0;width:539.6pt;height:719.9pt;z-index:-251657216;mso-width-percent:882;mso-height-percent:909;mso-position-horizontal:center;mso-position-horizontal-relative:page;mso-position-vertical:center;mso-position-vertical-relative:page;mso-width-percent:882;mso-height-percent:909" coordsize="68580,92717" o:gfxdata="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">
                     <v:rect id="矩形 120" o:spid="_x0000_s1027" style="position:absolute;top:73152;width:68580;height:1431;visibility:visible;mso-wrap-style:square;v-text-anchor:middle" o:gfxdata="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" fillcolor="#4472c4 [3204]" stroked="f" strokeweight="1pt"/>
@@ -1578,6 +1578,7 @@
               <w:rPr>
                 <w:rFonts w:ascii="微軟正黑體" w:eastAsia="微軟正黑體" w:hAnsi="微軟正黑體" w:hint="eastAsia"/>
                 <w:sz w:val="22"/>
+                <w:highlight w:val="yellow"/>
               </w:rPr>
               <w:t>上架課程</w:t>
             </w:r>
@@ -3317,6 +3318,7 @@
               </w:rPr>
               <w:t>種方式是使用網址的上傳方法，教師點擊懸浮視窗的網址按鈕即會切換到網址上傳模式，輸入影片名稱之後將欲上傳的影片網址輸入到影片網址欄位，之後按下上傳即可(註：由於是將影片上傳到</w:t>
             </w:r>
+            <w:proofErr w:type="spellStart"/>
             <w:r>
               <w:rPr>
                 <w:rFonts w:ascii="微軟正黑體" w:eastAsia="微軟正黑體" w:hAnsi="微軟正黑體"/>
@@ -3324,6 +3326,7 @@
               </w:rPr>
               <w:t>youtube</w:t>
             </w:r>
+            <w:proofErr w:type="spellEnd"/>
             <w:r>
               <w:rPr>
                 <w:rFonts w:ascii="微軟正黑體" w:eastAsia="微軟正黑體" w:hAnsi="微軟正黑體" w:hint="eastAsia"/>
@@ -3345,6 +3348,7 @@
               </w:rPr>
               <w:t>的帳號懸浮視窗下方有一個【登入教師</w:t>
             </w:r>
+            <w:proofErr w:type="spellStart"/>
             <w:r>
               <w:rPr>
                 <w:rFonts w:ascii="微軟正黑體" w:eastAsia="微軟正黑體" w:hAnsi="微軟正黑體"/>
@@ -3352,6 +3356,7 @@
               </w:rPr>
               <w:t>youtube</w:t>
             </w:r>
+            <w:proofErr w:type="spellEnd"/>
             <w:r>
               <w:rPr>
                 <w:rFonts w:ascii="微軟正黑體" w:eastAsia="微軟正黑體" w:hAnsi="微軟正黑體" w:hint="eastAsia"/>
@@ -3366,6 +3371,7 @@
               </w:rPr>
               <w:t>【登入教師</w:t>
             </w:r>
+            <w:proofErr w:type="spellStart"/>
             <w:r>
               <w:rPr>
                 <w:rFonts w:ascii="微軟正黑體" w:eastAsia="微軟正黑體" w:hAnsi="微軟正黑體"/>
@@ -3373,6 +3379,7 @@
               </w:rPr>
               <w:t>youtube</w:t>
             </w:r>
+            <w:proofErr w:type="spellEnd"/>
             <w:r>
               <w:rPr>
                 <w:rFonts w:ascii="微軟正黑體" w:eastAsia="微軟正黑體" w:hAnsi="微軟正黑體" w:hint="eastAsia"/>
@@ -3387,6 +3394,7 @@
               </w:rPr>
               <w:t>後將教師的</w:t>
             </w:r>
+            <w:proofErr w:type="spellStart"/>
             <w:r>
               <w:rPr>
                 <w:rFonts w:ascii="微軟正黑體" w:eastAsia="微軟正黑體" w:hAnsi="微軟正黑體"/>
@@ -3394,6 +3402,7 @@
               </w:rPr>
               <w:t>youtbue</w:t>
             </w:r>
+            <w:proofErr w:type="spellEnd"/>
             <w:r>
               <w:rPr>
                 <w:rFonts w:ascii="微軟正黑體" w:eastAsia="微軟正黑體" w:hAnsi="微軟正黑體" w:hint="eastAsia"/>
@@ -4060,12 +4069,14 @@
               <w:rPr>
                 <w:rFonts w:ascii="微軟正黑體" w:eastAsia="微軟正黑體" w:hAnsi="微軟正黑體"/>
                 <w:sz w:val="22"/>
-              </w:rPr>
-            </w:pPr>
-            <w:r>
-              <w:rPr>
-                <w:rFonts w:ascii="微軟正黑體" w:eastAsia="微軟正黑體" w:hAnsi="微軟正黑體" w:hint="eastAsia"/>
-                <w:sz w:val="22"/>
+                <w:highlight w:val="yellow"/>
+              </w:rPr>
+            </w:pPr>
+            <w:r>
+              <w:rPr>
+                <w:rFonts w:ascii="微軟正黑體" w:eastAsia="微軟正黑體" w:hAnsi="微軟正黑體" w:hint="eastAsia"/>
+                <w:sz w:val="22"/>
+                <w:highlight w:val="yellow"/>
               </w:rPr>
               <w:t>新增測驗</w:t>
             </w:r>
@@ -4179,6 +4190,7 @@
               <w:rPr>
                 <w:rFonts w:ascii="微軟正黑體" w:eastAsia="微軟正黑體" w:hAnsi="微軟正黑體" w:hint="eastAsia"/>
                 <w:sz w:val="22"/>
+                <w:highlight w:val="yellow"/>
               </w:rPr>
               <w:t>查看測驗</w:t>
             </w:r>
@@ -4251,6 +4263,8 @@
               </w:rPr>
               <w:t>修改測驗</w:t>
             </w:r>
+            <w:bookmarkStart w:id="0" w:name="_GoBack"/>
+            <w:bookmarkEnd w:id="0"/>
           </w:p>
         </w:tc>
         <w:tc>
@@ -4317,6 +4331,7 @@
               <w:rPr>
                 <w:rFonts w:ascii="微軟正黑體" w:eastAsia="微軟正黑體" w:hAnsi="微軟正黑體" w:hint="eastAsia"/>
                 <w:sz w:val="22"/>
+                <w:highlight w:val="yellow"/>
               </w:rPr>
               <w:t>刪除測驗</w:t>
             </w:r>
@@ -4906,28 +4921,7 @@
                 <w:rFonts w:ascii="微軟正黑體" w:eastAsia="微軟正黑體" w:hAnsi="微軟正黑體" w:hint="eastAsia"/>
                 <w:sz w:val="22"/>
               </w:rPr>
-              <w:t>學生在登入系統後可對其選修的課程進行對教材留言</w:t>
-            </w:r>
-            <w:r>
-              <w:rPr>
-                <w:rFonts w:ascii="微軟正黑體" w:eastAsia="微軟正黑體" w:hAnsi="微軟正黑體" w:hint="eastAsia"/>
-                <w:sz w:val="22"/>
-              </w:rPr>
-              <w:t>的動作，在管理課程頁面中選擇欲</w:t>
-            </w:r>
-            <w:r>
-              <w:rPr>
-                <w:rFonts w:ascii="微軟正黑體" w:eastAsia="微軟正黑體" w:hAnsi="微軟正黑體" w:hint="eastAsia"/>
-                <w:sz w:val="22"/>
-              </w:rPr>
-              <w:t>留言教材所屬的單元，再點選欲留言的教材，即可在</w:t>
-            </w:r>
-            <w:r>
-              <w:rPr>
-                <w:rFonts w:ascii="微軟正黑體" w:eastAsia="微軟正黑體" w:hAnsi="微軟正黑體" w:hint="eastAsia"/>
-                <w:sz w:val="22"/>
-              </w:rPr>
-              <w:t>教</w:t>
+              <w:t>學生在登入系統後可對其選修的課程進行對教材留言的動作，在管理課程頁面中選擇欲留言教材所屬的單元，再點選欲留言的教材，即可在教</w:t>
             </w:r>
             <w:r>
               <w:rPr>
@@ -4941,14 +4935,7 @@
                 <w:rFonts w:ascii="微軟正黑體" w:eastAsia="微軟正黑體" w:hAnsi="微軟正黑體" w:hint="eastAsia"/>
                 <w:sz w:val="22"/>
               </w:rPr>
-              <w:t>頁面下方進行留言</w:t>
-            </w:r>
-            <w:r>
-              <w:rPr>
-                <w:rFonts w:ascii="微軟正黑體" w:eastAsia="微軟正黑體" w:hAnsi="微軟正黑體" w:hint="eastAsia"/>
-                <w:sz w:val="22"/>
-              </w:rPr>
-              <w:t>。</w:t>
+              <w:t>頁面下方進行留言。</w:t>
             </w:r>
           </w:p>
         </w:tc>
@@ -5734,23 +5721,16 @@
             <w:pPr>
               <w:snapToGrid w:val="0"/>
               <w:rPr>
-                <w:rFonts w:ascii="微軟正黑體" w:eastAsia="微軟正黑體" w:hAnsi="微軟正黑體" w:hint="eastAsia"/>
-                <w:sz w:val="22"/>
-              </w:rPr>
-            </w:pPr>
-            <w:r>
-              <w:rPr>
-                <w:rFonts w:ascii="微軟正黑體" w:eastAsia="微軟正黑體" w:hAnsi="微軟正黑體" w:hint="eastAsia"/>
-                <w:sz w:val="22"/>
-              </w:rPr>
-              <w:t>教師在登入系統後可對其開授的課程進行</w:t>
-            </w:r>
-            <w:r>
-              <w:rPr>
-                <w:rFonts w:ascii="微軟正黑體" w:eastAsia="微軟正黑體" w:hAnsi="微軟正黑體" w:hint="eastAsia"/>
-                <w:sz w:val="22"/>
-              </w:rPr>
-              <w:t>查看學生</w:t>
+                <w:rFonts w:ascii="微軟正黑體" w:eastAsia="微軟正黑體" w:hAnsi="微軟正黑體"/>
+                <w:sz w:val="22"/>
+              </w:rPr>
+            </w:pPr>
+            <w:r>
+              <w:rPr>
+                <w:rFonts w:ascii="微軟正黑體" w:eastAsia="微軟正黑體" w:hAnsi="微軟正黑體" w:hint="eastAsia"/>
+                <w:sz w:val="22"/>
+              </w:rPr>
+              <w:t>教師在登入系統後可對其開授的課程進行查看學生</w:t>
             </w:r>
             <w:r>
               <w:rPr>
@@ -5771,21 +5751,7 @@
                 <w:rFonts w:ascii="微軟正黑體" w:eastAsia="微軟正黑體" w:hAnsi="微軟正黑體" w:hint="eastAsia"/>
                 <w:sz w:val="22"/>
               </w:rPr>
-              <w:t>資料頁面中點擊【本班成員</w:t>
-            </w:r>
-            <w:r>
-              <w:rPr>
-                <w:rFonts w:ascii="微軟正黑體" w:eastAsia="微軟正黑體" w:hAnsi="微軟正黑體" w:hint="eastAsia"/>
-                <w:sz w:val="22"/>
-              </w:rPr>
-              <w:t>】</w:t>
-            </w:r>
-            <w:r>
-              <w:rPr>
-                <w:rFonts w:ascii="微軟正黑體" w:eastAsia="微軟正黑體" w:hAnsi="微軟正黑體" w:hint="eastAsia"/>
-                <w:sz w:val="22"/>
-              </w:rPr>
-              <w:t>按鈕</w:t>
+              <w:t>資料頁面中點擊【本班成員】按鈕</w:t>
             </w:r>
             <w:r>
               <w:rPr>
@@ -5834,21 +5800,7 @@
                 <w:rFonts w:ascii="微軟正黑體" w:eastAsia="微軟正黑體" w:hAnsi="微軟正黑體" w:hint="eastAsia"/>
                 <w:sz w:val="22"/>
               </w:rPr>
-              <w:t>選擇欲查看學生的【個人網頁</w:t>
-            </w:r>
-            <w:r>
-              <w:rPr>
-                <w:rFonts w:ascii="微軟正黑體" w:eastAsia="微軟正黑體" w:hAnsi="微軟正黑體" w:hint="eastAsia"/>
-                <w:sz w:val="22"/>
-              </w:rPr>
-              <w:t>】</w:t>
-            </w:r>
-            <w:r>
-              <w:rPr>
-                <w:rFonts w:ascii="微軟正黑體" w:eastAsia="微軟正黑體" w:hAnsi="微軟正黑體" w:hint="eastAsia"/>
-                <w:sz w:val="22"/>
-              </w:rPr>
-              <w:t>按鈕，即</w:t>
+              <w:t>選擇欲查看學生的【個人網頁】按鈕，即</w:t>
             </w:r>
             <w:r>
               <w:rPr>
@@ -7091,14 +7043,7 @@
                 <w:rFonts w:ascii="微軟正黑體" w:eastAsia="微軟正黑體" w:hAnsi="微軟正黑體" w:hint="eastAsia"/>
                 <w:sz w:val="22"/>
               </w:rPr>
-              <w:t>進行修改文章的動作，在課程資料頁面中點擊【討論區】按鈕，進入討論</w:t>
-            </w:r>
-            <w:r>
-              <w:rPr>
-                <w:rFonts w:ascii="微軟正黑體" w:eastAsia="微軟正黑體" w:hAnsi="微軟正黑體" w:hint="eastAsia"/>
-                <w:sz w:val="22"/>
-              </w:rPr>
-              <w:t>區後</w:t>
+              <w:t>進行修改文章的動作，在課程資料頁面中點擊【討論區】按鈕，進入討論區後</w:t>
             </w:r>
             <w:r>
               <w:rPr>
@@ -7133,35 +7078,7 @@
                 <w:rFonts w:ascii="微軟正黑體" w:eastAsia="微軟正黑體" w:hAnsi="微軟正黑體" w:hint="eastAsia"/>
                 <w:sz w:val="22"/>
               </w:rPr>
-              <w:t>修改完成後點擊</w:t>
-            </w:r>
-            <w:r>
-              <w:rPr>
-                <w:rFonts w:ascii="微軟正黑體" w:eastAsia="微軟正黑體" w:hAnsi="微軟正黑體" w:hint="eastAsia"/>
-                <w:sz w:val="22"/>
-              </w:rPr>
-              <w:t>【</w:t>
-            </w:r>
-            <w:r>
-              <w:rPr>
-                <w:rFonts w:ascii="微軟正黑體" w:eastAsia="微軟正黑體" w:hAnsi="微軟正黑體" w:hint="eastAsia"/>
-                <w:sz w:val="22"/>
-              </w:rPr>
-              <w:t>儲存</w:t>
-            </w:r>
-            <w:r>
-              <w:rPr>
-                <w:rFonts w:ascii="微軟正黑體" w:eastAsia="微軟正黑體" w:hAnsi="微軟正黑體" w:hint="eastAsia"/>
-                <w:sz w:val="22"/>
-              </w:rPr>
-              <w:t>】按鈕，</w:t>
-            </w:r>
-            <w:r>
-              <w:rPr>
-                <w:rFonts w:ascii="微軟正黑體" w:eastAsia="微軟正黑體" w:hAnsi="微軟正黑體" w:hint="eastAsia"/>
-                <w:sz w:val="22"/>
-              </w:rPr>
-              <w:t>即可完成修改文章</w:t>
+              <w:t>修改完成後點擊【儲存】按鈕，即可完成修改文章</w:t>
             </w:r>
             <w:r>
               <w:rPr>
@@ -7175,23 +7092,16 @@
             <w:pPr>
               <w:snapToGrid w:val="0"/>
               <w:rPr>
-                <w:rFonts w:ascii="微軟正黑體" w:eastAsia="微軟正黑體" w:hAnsi="微軟正黑體" w:hint="eastAsia"/>
-                <w:sz w:val="22"/>
-              </w:rPr>
-            </w:pPr>
-            <w:r>
-              <w:rPr>
-                <w:rFonts w:ascii="微軟正黑體" w:eastAsia="微軟正黑體" w:hAnsi="微軟正黑體" w:hint="eastAsia"/>
-                <w:sz w:val="22"/>
-              </w:rPr>
-              <w:t>學生在登入系統後可對其選修</w:t>
-            </w:r>
-            <w:r>
-              <w:rPr>
-                <w:rFonts w:ascii="微軟正黑體" w:eastAsia="微軟正黑體" w:hAnsi="微軟正黑體" w:hint="eastAsia"/>
-                <w:sz w:val="22"/>
-              </w:rPr>
-              <w:t>的課程</w:t>
+                <w:rFonts w:ascii="微軟正黑體" w:eastAsia="微軟正黑體" w:hAnsi="微軟正黑體"/>
+                <w:sz w:val="22"/>
+              </w:rPr>
+            </w:pPr>
+            <w:r>
+              <w:rPr>
+                <w:rFonts w:ascii="微軟正黑體" w:eastAsia="微軟正黑體" w:hAnsi="微軟正黑體" w:hint="eastAsia"/>
+                <w:sz w:val="22"/>
+              </w:rPr>
+              <w:t>學生在登入系統後可對其選修的課程</w:t>
             </w:r>
             <w:r>
               <w:rPr>
@@ -7223,8 +7133,6 @@
             </w:r>
           </w:p>
         </w:tc>
-        <w:bookmarkStart w:id="0" w:name="_GoBack"/>
-        <w:bookmarkEnd w:id="0"/>
       </w:tr>
       <w:tr>
         <w:tc>
@@ -8354,7 +8262,7 @@
 </file>
 
 <file path=word/endnotes.xml><?xml version="1.0" encoding="utf-8"?>
-<w:endnotes xmlns:wpc="http://schemas.microsoft.com/office/word/2010/wordprocessingCanvas" xmlns:cx="http://schemas.microsoft.com/office/drawing/2014/chartex" xmlns:cx1="http://schemas.microsoft.com/office/drawing/2015/9/8/chartex" xmlns:mc="http://schemas.openxmlformats.org/markup-compatibility/2006" xmlns:o="urn:schemas-microsoft-com:office:office" xmlns:r="http://schemas.openxmlformats.org/officeDocument/2006/relationships" xmlns:m="http://schemas.openxmlformats.org/officeDocument/2006/math" xmlns:v="urn:schemas-microsoft-com:vml" xmlns:wp14="http://schemas.microsoft.com/office/word/2010/wordprocessingDrawing" xmlns:wp="http://schemas.openxmlformats.org/drawingml/2006/wordprocessingDrawing" xmlns:w10="urn:schemas-microsoft-com:office:word" xmlns:w="http://schemas.openxmlformats.org/wordprocessingml/2006/main" xmlns:w14="http://schemas.microsoft.com/office/word/2010/wordml" xmlns:w15="http://schemas.microsoft.com/office/word/2012/wordml" xmlns:w16se="http://schemas.microsoft.com/office/word/2015/wordml/symex" xmlns:wpg="http://schemas.microsoft.com/office/word/2010/wordprocessingGroup" xmlns:wpi="http://schemas.microsoft.com/office/word/2010/wordprocessingInk" xmlns:wne="http://schemas.microsoft.com/office/word/2006/wordml" xmlns:wps="http://schemas.microsoft.com/office/word/2010/wordprocessingShape" mc:Ignorable="w14 w15 w16se wp14">
+<w:endnotes xmlns:wpc="http://schemas.microsoft.com/office/word/2010/wordprocessingCanvas" xmlns:cx="http://schemas.microsoft.com/office/drawing/2014/chartex" xmlns:cx1="http://schemas.microsoft.com/office/drawing/2015/9/8/chartex" xmlns:cx2="http://schemas.microsoft.com/office/drawing/2015/10/21/chartex" xmlns:cx3="http://schemas.microsoft.com/office/drawing/2016/5/9/chartex" xmlns:cx4="http://schemas.microsoft.com/office/drawing/2016/5/10/chartex" xmlns:cx5="http://schemas.microsoft.com/office/drawing/2016/5/11/chartex" xmlns:cx6="http://schemas.microsoft.com/office/drawing/2016/5/12/chartex" xmlns:cx7="http://schemas.microsoft.com/office/drawing/2016/5/13/chartex" xmlns:cx8="http://schemas.microsoft.com/office/drawing/2016/5/14/chartex" xmlns:mc="http://schemas.openxmlformats.org/markup-compatibility/2006" xmlns:aink="http://schemas.microsoft.com/office/drawing/2016/ink" xmlns:am3d="http://schemas.microsoft.com/office/drawing/2017/model3d" xmlns:o="urn:schemas-microsoft-com:office:office" xmlns:r="http://schemas.openxmlformats.org/officeDocument/2006/relationships" xmlns:m="http://schemas.openxmlformats.org/officeDocument/2006/math" xmlns:v="urn:schemas-microsoft-com:vml" xmlns:wp14="http://schemas.microsoft.com/office/word/2010/wordprocessingDrawing" xmlns:wp="http://schemas.openxmlformats.org/drawingml/2006/wordprocessingDrawing" xmlns:w10="urn:schemas-microsoft-com:office:word" xmlns:w="http://schemas.openxmlformats.org/wordprocessingml/2006/main" xmlns:w14="http://schemas.microsoft.com/office/word/2010/wordml" xmlns:w15="http://schemas.microsoft.com/office/word/2012/wordml" xmlns:w16cid="http://schemas.microsoft.com/office/word/2016/wordml/cid" xmlns:w16se="http://schemas.microsoft.com/office/word/2015/wordml/symex" xmlns:wpg="http://schemas.microsoft.com/office/word/2010/wordprocessingGroup" xmlns:wpi="http://schemas.microsoft.com/office/word/2010/wordprocessingInk" xmlns:wne="http://schemas.microsoft.com/office/word/2006/wordml" xmlns:wps="http://schemas.microsoft.com/office/word/2010/wordprocessingShape" mc:Ignorable="w14 w15 w16se w16cid wp14">
   <w:endnote w:type="separator" w:id="-1">
     <w:p>
       <w:r>
@@ -8373,7 +8281,7 @@
 </file>
 
 <file path=word/footnotes.xml><?xml version="1.0" encoding="utf-8"?>
-<w:footnotes xmlns:wpc="http://schemas.microsoft.com/office/word/2010/wordprocessingCanvas" xmlns:cx="http://schemas.microsoft.com/office/drawing/2014/chartex" xmlns:cx1="http://schemas.microsoft.com/office/drawing/2015/9/8/chartex" xmlns:mc="http://schemas.openxmlformats.org/markup-compatibility/2006" xmlns:o="urn:schemas-microsoft-com:office:office" xmlns:r="http://schemas.openxmlformats.org/officeDocument/2006/relationships" xmlns:m="http://schemas.openxmlformats.org/officeDocument/2006/math" xmlns:v="urn:schemas-microsoft-com:vml" xmlns:wp14="http://schemas.microsoft.com/office/word/2010/wordprocessingDrawing" xmlns:wp="http://schemas.openxmlformats.org/drawingml/2006/wordprocessingDrawing" xmlns:w10="urn:schemas-microsoft-com:office:word" xmlns:w="http://schemas.openxmlformats.org/wordprocessingml/2006/main" xmlns:w14="http://schemas.microsoft.com/office/word/2010/wordml" xmlns:w15="http://schemas.microsoft.com/office/word/2012/wordml" xmlns:w16se="http://schemas.microsoft.com/office/word/2015/wordml/symex" xmlns:wpg="http://schemas.microsoft.com/office/word/2010/wordprocessingGroup" xmlns:wpi="http://schemas.microsoft.com/office/word/2010/wordprocessingInk" xmlns:wne="http://schemas.microsoft.com/office/word/2006/wordml" xmlns:wps="http://schemas.microsoft.com/office/word/2010/wordprocessingShape" mc:Ignorable="w14 w15 w16se wp14">
+<w:footnotes xmlns:wpc="http://schemas.microsoft.com/office/word/2010/wordprocessingCanvas" xmlns:cx="http://schemas.microsoft.com/office/drawing/2014/chartex" xmlns:cx1="http://schemas.microsoft.com/office/drawing/2015/9/8/chartex" xmlns:cx2="http://schemas.microsoft.com/office/drawing/2015/10/21/chartex" xmlns:cx3="http://schemas.microsoft.com/office/drawing/2016/5/9/chartex" xmlns:cx4="http://schemas.microsoft.com/office/drawing/2016/5/10/chartex" xmlns:cx5="http://schemas.microsoft.com/office/drawing/2016/5/11/chartex" xmlns:cx6="http://schemas.microsoft.com/office/drawing/2016/5/12/chartex" xmlns:cx7="http://schemas.microsoft.com/office/drawing/2016/5/13/chartex" xmlns:cx8="http://schemas.microsoft.com/office/drawing/2016/5/14/chartex" xmlns:mc="http://schemas.openxmlformats.org/markup-compatibility/2006" xmlns:aink="http://schemas.microsoft.com/office/drawing/2016/ink" xmlns:am3d="http://schemas.microsoft.com/office/drawing/2017/model3d" xmlns:o="urn:schemas-microsoft-com:office:office" xmlns:r="http://schemas.openxmlformats.org/officeDocument/2006/relationships" xmlns:m="http://schemas.openxmlformats.org/officeDocument/2006/math" xmlns:v="urn:schemas-microsoft-com:vml" xmlns:wp14="http://schemas.microsoft.com/office/word/2010/wordprocessingDrawing" xmlns:wp="http://schemas.openxmlformats.org/drawingml/2006/wordprocessingDrawing" xmlns:w10="urn:schemas-microsoft-com:office:word" xmlns:w="http://schemas.openxmlformats.org/wordprocessingml/2006/main" xmlns:w14="http://schemas.microsoft.com/office/word/2010/wordml" xmlns:w15="http://schemas.microsoft.com/office/word/2012/wordml" xmlns:w16cid="http://schemas.microsoft.com/office/word/2016/wordml/cid" xmlns:w16se="http://schemas.microsoft.com/office/word/2015/wordml/symex" xmlns:wpg="http://schemas.microsoft.com/office/word/2010/wordprocessingGroup" xmlns:wpi="http://schemas.microsoft.com/office/word/2010/wordprocessingInk" xmlns:wne="http://schemas.microsoft.com/office/word/2006/wordml" xmlns:wps="http://schemas.microsoft.com/office/word/2010/wordprocessingShape" mc:Ignorable="w14 w15 w16se w16cid wp14">
   <w:footnote w:type="separator" w:id="-1">
     <w:p>
       <w:r>
@@ -8392,7 +8300,7 @@
 </file>
 
 <file path=word/styles.xml><?xml version="1.0" encoding="utf-8"?>
-<w:styles xmlns:mc="http://schemas.openxmlformats.org/markup-compatibility/2006" xmlns:r="http://schemas.openxmlformats.org/officeDocument/2006/relationships" xmlns:w="http://schemas.openxmlformats.org/wordprocessingml/2006/main" xmlns:w14="http://schemas.microsoft.com/office/word/2010/wordml" xmlns:w15="http://schemas.microsoft.com/office/word/2012/wordml" xmlns:w16se="http://schemas.microsoft.com/office/word/2015/wordml/symex" mc:Ignorable="w14 w15 w16se">
+<w:styles xmlns:mc="http://schemas.openxmlformats.org/markup-compatibility/2006" xmlns:r="http://schemas.openxmlformats.org/officeDocument/2006/relationships" xmlns:w="http://schemas.openxmlformats.org/wordprocessingml/2006/main" xmlns:w14="http://schemas.microsoft.com/office/word/2010/wordml" xmlns:w15="http://schemas.microsoft.com/office/word/2012/wordml" xmlns:w16cid="http://schemas.microsoft.com/office/word/2016/wordml/cid" xmlns:w16se="http://schemas.microsoft.com/office/word/2015/wordml/symex" mc:Ignorable="w14 w15 w16se w16cid">
   <w:docDefaults>
     <w:rPrDefault>
       <w:rPr>
@@ -8405,7 +8313,7 @@
     </w:rPrDefault>
     <w:pPrDefault/>
   </w:docDefaults>
-  <w:latentStyles w:defLockedState="0" w:defUIPriority="99" w:defSemiHidden="0" w:defUnhideWhenUsed="0" w:defQFormat="0" w:count="371">
+  <w:latentStyles w:defLockedState="0" w:defUIPriority="99" w:defSemiHidden="0" w:defUnhideWhenUsed="0" w:defQFormat="0" w:count="375">
     <w:lsdException w:name="Normal" w:uiPriority="0" w:qFormat="1"/>
     <w:lsdException w:name="heading 1" w:uiPriority="9" w:qFormat="1"/>
     <w:lsdException w:name="heading 2" w:semiHidden="1" w:uiPriority="9" w:unhideWhenUsed="1" w:qFormat="1"/>
@@ -8511,7 +8419,6 @@
     <w:lsdException w:name="HTML Sample" w:semiHidden="1" w:unhideWhenUsed="1"/>
     <w:lsdException w:name="HTML Typewriter" w:semiHidden="1" w:unhideWhenUsed="1"/>
     <w:lsdException w:name="HTML Variable" w:semiHidden="1" w:unhideWhenUsed="1"/>
-    <w:lsdException w:name="Normal Table" w:semiHidden="1" w:unhideWhenUsed="1"/>
     <w:lsdException w:name="annotation subject" w:semiHidden="1" w:unhideWhenUsed="1"/>
     <w:lsdException w:name="No List" w:semiHidden="1" w:unhideWhenUsed="1"/>
     <w:lsdException w:name="Outline List 1" w:semiHidden="1" w:unhideWhenUsed="1"/>
@@ -8555,10 +8462,8 @@
     <w:lsdException w:name="Table Elegant" w:semiHidden="1" w:unhideWhenUsed="1"/>
     <w:lsdException w:name="Table Professional" w:semiHidden="1" w:unhideWhenUsed="1"/>
     <w:lsdException w:name="Table Subtle 1" w:semiHidden="1" w:unhideWhenUsed="1"/>
-    <w:lsdException w:name="Table Subtle 2" w:semiHidden="1" w:unhideWhenUsed="1"/>
     <w:lsdException w:name="Table Web 1" w:semiHidden="1" w:unhideWhenUsed="1"/>
     <w:lsdException w:name="Table Web 2" w:semiHidden="1" w:unhideWhenUsed="1"/>
-    <w:lsdException w:name="Table Web 3" w:semiHidden="1" w:unhideWhenUsed="1"/>
     <w:lsdException w:name="Balloon Text" w:semiHidden="1" w:unhideWhenUsed="1"/>
     <w:lsdException w:name="Table Grid" w:uiPriority="39"/>
     <w:lsdException w:name="Table Theme" w:semiHidden="1" w:unhideWhenUsed="1"/>
@@ -8777,6 +8682,10 @@
     <w:lsdException w:name="List Table 5 Dark Accent 6" w:uiPriority="50"/>
     <w:lsdException w:name="List Table 6 Colorful Accent 6" w:uiPriority="51"/>
     <w:lsdException w:name="List Table 7 Colorful Accent 6" w:uiPriority="52"/>
+    <w:lsdException w:name="Mention" w:semiHidden="1" w:unhideWhenUsed="1"/>
+    <w:lsdException w:name="Smart Hyperlink" w:semiHidden="1" w:unhideWhenUsed="1"/>
+    <w:lsdException w:name="Hashtag" w:semiHidden="1" w:unhideWhenUsed="1"/>
+    <w:lsdException w:name="Unresolved Mention" w:semiHidden="1" w:unhideWhenUsed="1"/>
   </w:latentStyles>
   <w:style w:type="paragraph" w:default="1" w:styleId="a">
     <w:name w:val="Normal"/>

--- a/線上教學平台-功能說明1.docx
+++ b/線上教學平台-功能說明1.docx
@@ -1,6 +1,6 @@
 
 <file path=word/document.xml><?xml version="1.0" encoding="utf-8"?>
-<w:document xmlns:wpc="http://schemas.microsoft.com/office/word/2010/wordprocessingCanvas" xmlns:cx="http://schemas.microsoft.com/office/drawing/2014/chartex" xmlns:cx1="http://schemas.microsoft.com/office/drawing/2015/9/8/chartex" xmlns:cx2="http://schemas.microsoft.com/office/drawing/2015/10/21/chartex" xmlns:cx3="http://schemas.microsoft.com/office/drawing/2016/5/9/chartex" xmlns:cx4="http://schemas.microsoft.com/office/drawing/2016/5/10/chartex" xmlns:cx5="http://schemas.microsoft.com/office/drawing/2016/5/11/chartex" xmlns:cx6="http://schemas.microsoft.com/office/drawing/2016/5/12/chartex" xmlns:cx7="http://schemas.microsoft.com/office/drawing/2016/5/13/chartex" xmlns:cx8="http://schemas.microsoft.com/office/drawing/2016/5/14/chartex" xmlns:mc="http://schemas.openxmlformats.org/markup-compatibility/2006" xmlns:aink="http://schemas.microsoft.com/office/drawing/2016/ink" xmlns:am3d="http://schemas.microsoft.com/office/drawing/2017/model3d" xmlns:o="urn:schemas-microsoft-com:office:office" xmlns:r="http://schemas.openxmlformats.org/officeDocument/2006/relationships" xmlns:m="http://schemas.openxmlformats.org/officeDocument/2006/math" xmlns:v="urn:schemas-microsoft-com:vml" xmlns:wp14="http://schemas.microsoft.com/office/word/2010/wordprocessingDrawing" xmlns:wp="http://schemas.openxmlformats.org/drawingml/2006/wordprocessingDrawing" xmlns:w10="urn:schemas-microsoft-com:office:word" xmlns:w="http://schemas.openxmlformats.org/wordprocessingml/2006/main" xmlns:w14="http://schemas.microsoft.com/office/word/2010/wordml" xmlns:w15="http://schemas.microsoft.com/office/word/2012/wordml" xmlns:w16cid="http://schemas.microsoft.com/office/word/2016/wordml/cid" xmlns:w16se="http://schemas.microsoft.com/office/word/2015/wordml/symex" xmlns:wpg="http://schemas.microsoft.com/office/word/2010/wordprocessingGroup" xmlns:wpi="http://schemas.microsoft.com/office/word/2010/wordprocessingInk" xmlns:wne="http://schemas.microsoft.com/office/word/2006/wordml" xmlns:wps="http://schemas.microsoft.com/office/word/2010/wordprocessingShape" mc:Ignorable="w14 w15 w16se w16cid wp14">
+<w:document xmlns:wpc="http://schemas.microsoft.com/office/word/2010/wordprocessingCanvas" xmlns:cx="http://schemas.microsoft.com/office/drawing/2014/chartex" xmlns:cx1="http://schemas.microsoft.com/office/drawing/2015/9/8/chartex" xmlns:mc="http://schemas.openxmlformats.org/markup-compatibility/2006" xmlns:o="urn:schemas-microsoft-com:office:office" xmlns:r="http://schemas.openxmlformats.org/officeDocument/2006/relationships" xmlns:m="http://schemas.openxmlformats.org/officeDocument/2006/math" xmlns:v="urn:schemas-microsoft-com:vml" xmlns:wp14="http://schemas.microsoft.com/office/word/2010/wordprocessingDrawing" xmlns:wp="http://schemas.openxmlformats.org/drawingml/2006/wordprocessingDrawing" xmlns:w10="urn:schemas-microsoft-com:office:word" xmlns:w="http://schemas.openxmlformats.org/wordprocessingml/2006/main" xmlns:w14="http://schemas.microsoft.com/office/word/2010/wordml" xmlns:w15="http://schemas.microsoft.com/office/word/2012/wordml" xmlns:w16se="http://schemas.microsoft.com/office/word/2015/wordml/symex" xmlns:wpg="http://schemas.microsoft.com/office/word/2010/wordprocessingGroup" xmlns:wpi="http://schemas.microsoft.com/office/word/2010/wordprocessingInk" xmlns:wne="http://schemas.microsoft.com/office/word/2006/wordml" xmlns:wps="http://schemas.microsoft.com/office/word/2010/wordprocessingShape" mc:Ignorable="w14 w15 w16se wp14">
   <w:body>
     <w:sdt>
       <w:sdtPr>
@@ -431,9 +431,9 @@
               </mc:Choice>
               <mc:Fallback>
                 <w:pict>
-                  <v:group w14:anchorId="22CA55D2" id="群組 119" o:spid="_x0000_s1026" style="position:absolute;margin-left:0;margin-top:0;width:539.6pt;height:719.9pt;z-index:-251657216;mso-width-percent:882;mso-height-percent:909;mso-position-horizontal:center;mso-position-horizontal-relative:page;mso-position-vertical:center;mso-position-vertical-relative:page;mso-width-percent:882;mso-height-percent:909" coordsize="68580,92717" o:gfxdata="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">
-                    <v:rect id="矩形 120" o:spid="_x0000_s1027" style="position:absolute;top:73152;width:68580;height:1431;visibility:visible;mso-wrap-style:square;v-text-anchor:middle" o:gfxdata="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" fillcolor="#4472c4 [3204]" stroked="f" strokeweight="1pt"/>
-                    <v:rect id="矩形 121" o:spid="_x0000_s1028" style="position:absolute;top:74390;width:68580;height:18327;visibility:visible;mso-wrap-style:square;v-text-anchor:bottom" o:gfxdata="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" fillcolor="#ed7d31 [3205]" stroked="f" strokeweight="1pt">
+                  <v:group w14:anchorId="22CA55D2" id="群組 119" o:spid="_x0000_s1026" style="position:absolute;margin-left:0;margin-top:0;width:539.6pt;height:719.9pt;z-index:-251657216;mso-width-percent:882;mso-height-percent:909;mso-position-horizontal:center;mso-position-horizontal-relative:page;mso-position-vertical:center;mso-position-vertical-relative:page;mso-width-percent:882;mso-height-percent:909" coordsize="68580,92717" o:gfxdata="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">
+                    <v:rect id="矩形 120" o:spid="_x0000_s1027" style="position:absolute;top:73152;width:68580;height:1431;visibility:visible;mso-wrap-style:square;v-text-anchor:middle" o:gfxdata="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" fillcolor="#4472c4 [3204]" stroked="f" strokeweight="1pt"/>
+                    <v:rect id="矩形 121" o:spid="_x0000_s1028" style="position:absolute;top:74390;width:68580;height:18327;visibility:visible;mso-wrap-style:square;v-text-anchor:bottom" o:gfxdata="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" fillcolor="#ed7d31 [3205]" stroked="f" strokeweight="1pt">
                       <v:textbox inset="36pt,14.4pt,36pt,36pt">
                         <w:txbxContent>
                           <w:sdt>
@@ -545,7 +545,7 @@
                       <v:stroke joinstyle="miter"/>
                       <v:path gradientshapeok="t" o:connecttype="rect"/>
                     </v:shapetype>
-                    <v:shape id="文字方塊 122" o:spid="_x0000_s1029" type="#_x0000_t202" style="position:absolute;width:68580;height:73152;visibility:visible;mso-wrap-style:square;v-text-anchor:middle" o:gfxdata="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" filled="f" stroked="f" strokeweight=".5pt">
+                    <v:shape id="文字方塊 122" o:spid="_x0000_s1029" type="#_x0000_t202" style="position:absolute;width:68580;height:73152;visibility:visible;mso-wrap-style:square;v-text-anchor:middle" o:gfxdata="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" filled="f" stroked="f" strokeweight=".5pt">
                       <v:textbox inset="36pt,36pt,36pt,36pt">
                         <w:txbxContent>
                           <w:sdt>
@@ -780,7 +780,15 @@
                 <w:b/>
                 <w:sz w:val="22"/>
               </w:rPr>
-              <w:t>功能項目操作</w:t>
+              <w:t>功能項目</w:t>
+            </w:r>
+            <w:r>
+              <w:rPr>
+                <w:rFonts w:ascii="微軟正黑體" w:eastAsia="微軟正黑體" w:hAnsi="微軟正黑體" w:hint="eastAsia"/>
+                <w:b/>
+                <w:sz w:val="22"/>
+              </w:rPr>
+              <w:t>動作</w:t>
             </w:r>
           </w:p>
         </w:tc>
@@ -1372,7 +1380,21 @@
                 <w:rFonts w:ascii="微軟正黑體" w:eastAsia="微軟正黑體" w:hAnsi="微軟正黑體" w:hint="eastAsia"/>
                 <w:sz w:val="22"/>
               </w:rPr>
-              <w:t>對其開授的課程進行刪除課程的操作，</w:t>
+              <w:t>對其開授的課程進行刪除課程的</w:t>
+            </w:r>
+            <w:r>
+              <w:rPr>
+                <w:rFonts w:ascii="微軟正黑體" w:eastAsia="微軟正黑體" w:hAnsi="微軟正黑體" w:hint="eastAsia"/>
+                <w:sz w:val="22"/>
+              </w:rPr>
+              <w:t>動作</w:t>
+            </w:r>
+            <w:r>
+              <w:rPr>
+                <w:rFonts w:ascii="微軟正黑體" w:eastAsia="微軟正黑體" w:hAnsi="微軟正黑體" w:hint="eastAsia"/>
+                <w:sz w:val="22"/>
+              </w:rPr>
+              <w:t>，</w:t>
             </w:r>
             <w:r>
               <w:rPr>
@@ -1497,7 +1519,21 @@
                 <w:rFonts w:ascii="微軟正黑體" w:eastAsia="微軟正黑體" w:hAnsi="微軟正黑體" w:hint="eastAsia"/>
                 <w:sz w:val="22"/>
               </w:rPr>
-              <w:t>教師在登入系統後可對其開授的課程進行編輯課程的操作，</w:t>
+              <w:t>教師在登入系統後可對其開授的課程進行編輯課程的</w:t>
+            </w:r>
+            <w:r>
+              <w:rPr>
+                <w:rFonts w:ascii="微軟正黑體" w:eastAsia="微軟正黑體" w:hAnsi="微軟正黑體" w:hint="eastAsia"/>
+                <w:sz w:val="22"/>
+              </w:rPr>
+              <w:t>動作</w:t>
+            </w:r>
+            <w:r>
+              <w:rPr>
+                <w:rFonts w:ascii="微軟正黑體" w:eastAsia="微軟正黑體" w:hAnsi="微軟正黑體" w:hint="eastAsia"/>
+                <w:sz w:val="22"/>
+              </w:rPr>
+              <w:t>，</w:t>
             </w:r>
             <w:r>
               <w:rPr>
@@ -1616,7 +1652,14 @@
                 <w:rFonts w:ascii="微軟正黑體" w:eastAsia="微軟正黑體" w:hAnsi="微軟正黑體" w:hint="eastAsia"/>
                 <w:sz w:val="22"/>
               </w:rPr>
-              <w:t>課程的操作</w:t>
+              <w:t>課程的</w:t>
+            </w:r>
+            <w:r>
+              <w:rPr>
+                <w:rFonts w:ascii="微軟正黑體" w:eastAsia="微軟正黑體" w:hAnsi="微軟正黑體" w:hint="eastAsia"/>
+                <w:sz w:val="22"/>
+              </w:rPr>
+              <w:t>動作</w:t>
             </w:r>
             <w:r>
               <w:rPr>
@@ -1658,7 +1701,7 @@
                 <w:rFonts w:ascii="微軟正黑體" w:eastAsia="微軟正黑體" w:hAnsi="微軟正黑體" w:hint="eastAsia"/>
                 <w:sz w:val="22"/>
               </w:rPr>
-              <w:t>平台內學生</w:t>
+              <w:t>平台內所有會員</w:t>
             </w:r>
             <w:r>
               <w:rPr>
@@ -2027,6 +2070,15 @@
               <w:t>。</w:t>
             </w:r>
           </w:p>
+          <w:p>
+            <w:pPr>
+              <w:snapToGrid w:val="0"/>
+              <w:rPr>
+                <w:rFonts w:ascii="微軟正黑體" w:eastAsia="微軟正黑體" w:hAnsi="微軟正黑體" w:hint="eastAsia"/>
+                <w:sz w:val="22"/>
+              </w:rPr>
+            </w:pPr>
+          </w:p>
         </w:tc>
       </w:tr>
       <w:tr>
@@ -2049,6 +2101,7 @@
                 <w:rFonts w:ascii="微軟正黑體" w:eastAsia="微軟正黑體" w:hAnsi="微軟正黑體" w:hint="eastAsia"/>
                 <w:sz w:val="22"/>
               </w:rPr>
+              <w:lastRenderedPageBreak/>
               <w:t>管理單元</w:t>
             </w:r>
           </w:p>
@@ -2095,15 +2148,21 @@
                 <w:rFonts w:ascii="微軟正黑體" w:eastAsia="微軟正黑體" w:hAnsi="微軟正黑體" w:hint="eastAsia"/>
                 <w:sz w:val="22"/>
               </w:rPr>
-              <w:t>教師在登入系統後可對其開授的課程進行管理單元的操</w:t>
-            </w:r>
-            <w:r>
-              <w:rPr>
-                <w:rFonts w:ascii="微軟正黑體" w:eastAsia="微軟正黑體" w:hAnsi="微軟正黑體" w:hint="eastAsia"/>
-                <w:sz w:val="22"/>
-              </w:rPr>
-              <w:lastRenderedPageBreak/>
-              <w:t>作，</w:t>
+              <w:t>教師在登入系統後可對其開授的課程進行管理單元的</w:t>
+            </w:r>
+            <w:r>
+              <w:rPr>
+                <w:rFonts w:ascii="微軟正黑體" w:eastAsia="微軟正黑體" w:hAnsi="微軟正黑體" w:hint="eastAsia"/>
+                <w:sz w:val="22"/>
+              </w:rPr>
+              <w:t>動作</w:t>
+            </w:r>
+            <w:r>
+              <w:rPr>
+                <w:rFonts w:ascii="微軟正黑體" w:eastAsia="微軟正黑體" w:hAnsi="微軟正黑體" w:hint="eastAsia"/>
+                <w:sz w:val="22"/>
+              </w:rPr>
+              <w:t>，</w:t>
             </w:r>
             <w:r>
               <w:rPr>
@@ -2244,7 +2303,21 @@
                 <w:rFonts w:ascii="微軟正黑體" w:eastAsia="微軟正黑體" w:hAnsi="微軟正黑體" w:hint="eastAsia"/>
                 <w:sz w:val="22"/>
               </w:rPr>
-              <w:t>可對其開授的課程進行新增單元的操作，在管理課程頁面點擊左方</w:t>
+              <w:t>可對其開授的課程進行新增單元的</w:t>
+            </w:r>
+            <w:r>
+              <w:rPr>
+                <w:rFonts w:ascii="微軟正黑體" w:eastAsia="微軟正黑體" w:hAnsi="微軟正黑體" w:hint="eastAsia"/>
+                <w:sz w:val="22"/>
+              </w:rPr>
+              <w:t>動作</w:t>
+            </w:r>
+            <w:r>
+              <w:rPr>
+                <w:rFonts w:ascii="微軟正黑體" w:eastAsia="微軟正黑體" w:hAnsi="微軟正黑體" w:hint="eastAsia"/>
+                <w:sz w:val="22"/>
+              </w:rPr>
+              <w:t>，在管理課程頁面點擊左方</w:t>
             </w:r>
             <w:r>
               <w:rPr>
@@ -2319,7 +2392,7 @@
             <w:pPr>
               <w:snapToGrid w:val="0"/>
               <w:rPr>
-                <w:rFonts w:ascii="微軟正黑體" w:eastAsia="微軟正黑體" w:hAnsi="微軟正黑體"/>
+                <w:rFonts w:ascii="微軟正黑體" w:eastAsia="微軟正黑體" w:hAnsi="微軟正黑體" w:hint="eastAsia"/>
                 <w:sz w:val="22"/>
               </w:rPr>
             </w:pPr>
@@ -2335,7 +2408,21 @@
                 <w:rFonts w:ascii="微軟正黑體" w:eastAsia="微軟正黑體" w:hAnsi="微軟正黑體" w:hint="eastAsia"/>
                 <w:sz w:val="22"/>
               </w:rPr>
-              <w:t>進行查看單元的操作，在</w:t>
+              <w:t>進行查看單元的</w:t>
+            </w:r>
+            <w:r>
+              <w:rPr>
+                <w:rFonts w:ascii="微軟正黑體" w:eastAsia="微軟正黑體" w:hAnsi="微軟正黑體" w:hint="eastAsia"/>
+                <w:sz w:val="22"/>
+              </w:rPr>
+              <w:t>動作</w:t>
+            </w:r>
+            <w:r>
+              <w:rPr>
+                <w:rFonts w:ascii="微軟正黑體" w:eastAsia="微軟正黑體" w:hAnsi="微軟正黑體" w:hint="eastAsia"/>
+                <w:sz w:val="22"/>
+              </w:rPr>
+              <w:t>，在</w:t>
             </w:r>
             <w:r>
               <w:rPr>
@@ -2439,7 +2526,21 @@
                 <w:rFonts w:ascii="微軟正黑體" w:eastAsia="微軟正黑體" w:hAnsi="微軟正黑體" w:hint="eastAsia"/>
                 <w:sz w:val="22"/>
               </w:rPr>
-              <w:t>進行修改單元的操作，</w:t>
+              <w:t>進行修改單元的</w:t>
+            </w:r>
+            <w:r>
+              <w:rPr>
+                <w:rFonts w:ascii="微軟正黑體" w:eastAsia="微軟正黑體" w:hAnsi="微軟正黑體" w:hint="eastAsia"/>
+                <w:sz w:val="22"/>
+              </w:rPr>
+              <w:t>動作</w:t>
+            </w:r>
+            <w:r>
+              <w:rPr>
+                <w:rFonts w:ascii="微軟正黑體" w:eastAsia="微軟正黑體" w:hAnsi="微軟正黑體" w:hint="eastAsia"/>
+                <w:sz w:val="22"/>
+              </w:rPr>
+              <w:t>，</w:t>
             </w:r>
             <w:r>
               <w:rPr>
@@ -2481,7 +2582,7 @@
                 <w:rFonts w:ascii="微軟正黑體" w:eastAsia="微軟正黑體" w:hAnsi="微軟正黑體" w:hint="eastAsia"/>
                 <w:sz w:val="22"/>
               </w:rPr>
-              <w:t>操作</w:t>
+              <w:t>動作</w:t>
             </w:r>
             <w:r>
               <w:rPr>
@@ -2573,7 +2674,21 @@
                 <w:rFonts w:ascii="微軟正黑體" w:eastAsia="微軟正黑體" w:hAnsi="微軟正黑體" w:hint="eastAsia"/>
                 <w:sz w:val="22"/>
               </w:rPr>
-              <w:t>進行刪除單元的操作，</w:t>
+              <w:t>進行刪除單元的</w:t>
+            </w:r>
+            <w:r>
+              <w:rPr>
+                <w:rFonts w:ascii="微軟正黑體" w:eastAsia="微軟正黑體" w:hAnsi="微軟正黑體" w:hint="eastAsia"/>
+                <w:sz w:val="22"/>
+              </w:rPr>
+              <w:t>動作</w:t>
+            </w:r>
+            <w:r>
+              <w:rPr>
+                <w:rFonts w:ascii="微軟正黑體" w:eastAsia="微軟正黑體" w:hAnsi="微軟正黑體" w:hint="eastAsia"/>
+                <w:sz w:val="22"/>
+              </w:rPr>
+              <w:t>，</w:t>
             </w:r>
             <w:r>
               <w:rPr>
@@ -2755,7 +2870,14 @@
                 <w:rFonts w:ascii="微軟正黑體" w:eastAsia="微軟正黑體" w:hAnsi="微軟正黑體" w:hint="eastAsia"/>
                 <w:sz w:val="22"/>
               </w:rPr>
-              <w:t>操作，在管理課程頁面中</w:t>
+              <w:t>動作</w:t>
+            </w:r>
+            <w:r>
+              <w:rPr>
+                <w:rFonts w:ascii="微軟正黑體" w:eastAsia="微軟正黑體" w:hAnsi="微軟正黑體" w:hint="eastAsia"/>
+                <w:sz w:val="22"/>
+              </w:rPr>
+              <w:t>，在管理課程頁面中</w:t>
             </w:r>
             <w:r>
               <w:rPr>
@@ -2881,7 +3003,21 @@
                 <w:rFonts w:ascii="微軟正黑體" w:eastAsia="微軟正黑體" w:hAnsi="微軟正黑體" w:hint="eastAsia"/>
                 <w:sz w:val="22"/>
               </w:rPr>
-              <w:t>教師在登入系統後可對其開授的課程進行查看教材的動作，</w:t>
+              <w:t>教師在登入系統後可對其開授的課程進行查看教材的</w:t>
+            </w:r>
+            <w:r>
+              <w:rPr>
+                <w:rFonts w:ascii="微軟正黑體" w:eastAsia="微軟正黑體" w:hAnsi="微軟正黑體" w:hint="eastAsia"/>
+                <w:sz w:val="22"/>
+              </w:rPr>
+              <w:t>動作</w:t>
+            </w:r>
+            <w:r>
+              <w:rPr>
+                <w:rFonts w:ascii="微軟正黑體" w:eastAsia="微軟正黑體" w:hAnsi="微軟正黑體" w:hint="eastAsia"/>
+                <w:sz w:val="22"/>
+              </w:rPr>
+              <w:t>，</w:t>
             </w:r>
             <w:r>
               <w:rPr>
@@ -2910,6 +3046,57 @@
                 <w:sz w:val="22"/>
               </w:rPr>
               <w:t>。</w:t>
+            </w:r>
+          </w:p>
+          <w:p>
+            <w:pPr>
+              <w:snapToGrid w:val="0"/>
+              <w:rPr>
+                <w:rFonts w:ascii="微軟正黑體" w:eastAsia="微軟正黑體" w:hAnsi="微軟正黑體" w:hint="eastAsia"/>
+                <w:sz w:val="22"/>
+              </w:rPr>
+            </w:pPr>
+            <w:r>
+              <w:rPr>
+                <w:rFonts w:ascii="微軟正黑體" w:eastAsia="微軟正黑體" w:hAnsi="微軟正黑體" w:hint="eastAsia"/>
+                <w:sz w:val="22"/>
+              </w:rPr>
+              <w:t>學生在登入系統後可對已選修</w:t>
+            </w:r>
+            <w:r>
+              <w:rPr>
+                <w:rFonts w:ascii="微軟正黑體" w:eastAsia="微軟正黑體" w:hAnsi="微軟正黑體" w:hint="eastAsia"/>
+                <w:sz w:val="22"/>
+              </w:rPr>
+              <w:t>的課程進行查看教材的</w:t>
+            </w:r>
+            <w:r>
+              <w:rPr>
+                <w:rFonts w:ascii="微軟正黑體" w:eastAsia="微軟正黑體" w:hAnsi="微軟正黑體" w:hint="eastAsia"/>
+                <w:sz w:val="22"/>
+              </w:rPr>
+              <w:t>動作</w:t>
+            </w:r>
+            <w:r>
+              <w:rPr>
+                <w:rFonts w:ascii="微軟正黑體" w:eastAsia="微軟正黑體" w:hAnsi="微軟正黑體" w:hint="eastAsia"/>
+                <w:sz w:val="22"/>
+              </w:rPr>
+              <w:t>，在管理課程頁面中選擇欲查看之教材所屬的單元，點擊欲查看的教材會進入查看該教材的頁面，並</w:t>
+            </w:r>
+            <w:r>
+              <w:rPr>
+                <w:rFonts w:ascii="微軟正黑體" w:eastAsia="微軟正黑體" w:hAnsi="微軟正黑體" w:hint="eastAsia"/>
+                <w:sz w:val="22"/>
+              </w:rPr>
+              <w:t>將教材內容呈現出來給學生</w:t>
+            </w:r>
+            <w:r>
+              <w:rPr>
+                <w:rFonts w:ascii="微軟正黑體" w:eastAsia="微軟正黑體" w:hAnsi="微軟正黑體" w:hint="eastAsia"/>
+                <w:sz w:val="22"/>
+              </w:rPr>
+              <w:t>查看。</w:t>
             </w:r>
           </w:p>
         </w:tc>
@@ -2971,7 +3158,29 @@
                 <w:rFonts w:ascii="微軟正黑體" w:eastAsia="微軟正黑體" w:hAnsi="微軟正黑體" w:hint="eastAsia"/>
                 <w:sz w:val="22"/>
               </w:rPr>
-              <w:t>教師在登入系統後可對其開授的課程進行修改教材的動作，</w:t>
+              <w:t>教師在登入系統後可對其開授的課程進行修改教材的</w:t>
+            </w:r>
+            <w:r>
+              <w:rPr>
+                <w:rFonts w:ascii="微軟正黑體" w:eastAsia="微軟正黑體" w:hAnsi="微軟正黑體" w:hint="eastAsia"/>
+                <w:sz w:val="22"/>
+              </w:rPr>
+              <w:t>動</w:t>
+            </w:r>
+            <w:r>
+              <w:rPr>
+                <w:rFonts w:ascii="微軟正黑體" w:eastAsia="微軟正黑體" w:hAnsi="微軟正黑體" w:hint="eastAsia"/>
+                <w:sz w:val="22"/>
+              </w:rPr>
+              <w:lastRenderedPageBreak/>
+              <w:t>作</w:t>
+            </w:r>
+            <w:r>
+              <w:rPr>
+                <w:rFonts w:ascii="微軟正黑體" w:eastAsia="微軟正黑體" w:hAnsi="微軟正黑體" w:hint="eastAsia"/>
+                <w:sz w:val="22"/>
+              </w:rPr>
+              <w:t>，</w:t>
             </w:r>
             <w:r>
               <w:rPr>
@@ -3076,15 +3285,21 @@
                 <w:rFonts w:ascii="微軟正黑體" w:eastAsia="微軟正黑體" w:hAnsi="微軟正黑體" w:hint="eastAsia"/>
                 <w:sz w:val="22"/>
               </w:rPr>
-              <w:t>教師在登入系統後可對其開授的課程進行刪除教材的動</w:t>
-            </w:r>
-            <w:r>
-              <w:rPr>
-                <w:rFonts w:ascii="微軟正黑體" w:eastAsia="微軟正黑體" w:hAnsi="微軟正黑體" w:hint="eastAsia"/>
-                <w:sz w:val="22"/>
-              </w:rPr>
-              <w:lastRenderedPageBreak/>
-              <w:t>作，</w:t>
+              <w:t>教師在登入系統後可對其開授的課程進行刪除教材的</w:t>
+            </w:r>
+            <w:r>
+              <w:rPr>
+                <w:rFonts w:ascii="微軟正黑體" w:eastAsia="微軟正黑體" w:hAnsi="微軟正黑體" w:hint="eastAsia"/>
+                <w:sz w:val="22"/>
+              </w:rPr>
+              <w:t>動作</w:t>
+            </w:r>
+            <w:r>
+              <w:rPr>
+                <w:rFonts w:ascii="微軟正黑體" w:eastAsia="微軟正黑體" w:hAnsi="微軟正黑體" w:hint="eastAsia"/>
+                <w:sz w:val="22"/>
+              </w:rPr>
+              <w:t>，</w:t>
             </w:r>
             <w:r>
               <w:rPr>
@@ -3147,7 +3362,21 @@
                 <w:rFonts w:ascii="微軟正黑體" w:eastAsia="微軟正黑體" w:hAnsi="微軟正黑體" w:hint="eastAsia"/>
                 <w:sz w:val="22"/>
               </w:rPr>
-              <w:t>教材的動作。</w:t>
+              <w:t>教材的</w:t>
+            </w:r>
+            <w:r>
+              <w:rPr>
+                <w:rFonts w:ascii="微軟正黑體" w:eastAsia="微軟正黑體" w:hAnsi="微軟正黑體" w:hint="eastAsia"/>
+                <w:sz w:val="22"/>
+              </w:rPr>
+              <w:t>動作</w:t>
+            </w:r>
+            <w:r>
+              <w:rPr>
+                <w:rFonts w:ascii="微軟正黑體" w:eastAsia="微軟正黑體" w:hAnsi="微軟正黑體" w:hint="eastAsia"/>
+                <w:sz w:val="22"/>
+              </w:rPr>
+              <w:t>。</w:t>
             </w:r>
           </w:p>
         </w:tc>
@@ -3172,7 +3401,6 @@
                 <w:rFonts w:ascii="微軟正黑體" w:eastAsia="微軟正黑體" w:hAnsi="微軟正黑體" w:hint="eastAsia"/>
                 <w:sz w:val="22"/>
               </w:rPr>
-              <w:lastRenderedPageBreak/>
               <w:t>管理課程影片</w:t>
             </w:r>
           </w:p>
@@ -3218,7 +3446,21 @@
                 <w:rFonts w:ascii="微軟正黑體" w:eastAsia="微軟正黑體" w:hAnsi="微軟正黑體" w:hint="eastAsia"/>
                 <w:sz w:val="22"/>
               </w:rPr>
-              <w:t>教師在登入系統後可對其開授的課程進行新增課程影片的動作，在管理課程頁</w:t>
+              <w:t>教師在登入系統後可對其開授的課程進行新增課程影片的</w:t>
+            </w:r>
+            <w:r>
+              <w:rPr>
+                <w:rFonts w:ascii="微軟正黑體" w:eastAsia="微軟正黑體" w:hAnsi="微軟正黑體" w:hint="eastAsia"/>
+                <w:sz w:val="22"/>
+              </w:rPr>
+              <w:t>動作</w:t>
+            </w:r>
+            <w:r>
+              <w:rPr>
+                <w:rFonts w:ascii="微軟正黑體" w:eastAsia="微軟正黑體" w:hAnsi="微軟正黑體" w:hint="eastAsia"/>
+                <w:sz w:val="22"/>
+              </w:rPr>
+              <w:t>，在管理課程頁</w:t>
             </w:r>
             <w:r>
               <w:rPr>
@@ -3318,7 +3560,6 @@
               </w:rPr>
               <w:t>種方式是使用網址的上傳方法，教師點擊懸浮視窗的網址按鈕即會切換到網址上傳模式，輸入影片名稱之後將欲上傳的影片網址輸入到影片網址欄位，之後按下上傳即可(註：由於是將影片上傳到</w:t>
             </w:r>
-            <w:proofErr w:type="spellStart"/>
             <w:r>
               <w:rPr>
                 <w:rFonts w:ascii="微軟正黑體" w:eastAsia="微軟正黑體" w:hAnsi="微軟正黑體"/>
@@ -3326,7 +3567,6 @@
               </w:rPr>
               <w:t>youtube</w:t>
             </w:r>
-            <w:proofErr w:type="spellEnd"/>
             <w:r>
               <w:rPr>
                 <w:rFonts w:ascii="微軟正黑體" w:eastAsia="微軟正黑體" w:hAnsi="微軟正黑體" w:hint="eastAsia"/>
@@ -3348,7 +3588,6 @@
               </w:rPr>
               <w:t>的帳號懸浮視窗下方有一個【登入教師</w:t>
             </w:r>
-            <w:proofErr w:type="spellStart"/>
             <w:r>
               <w:rPr>
                 <w:rFonts w:ascii="微軟正黑體" w:eastAsia="微軟正黑體" w:hAnsi="微軟正黑體"/>
@@ -3356,7 +3595,6 @@
               </w:rPr>
               <w:t>youtube</w:t>
             </w:r>
-            <w:proofErr w:type="spellEnd"/>
             <w:r>
               <w:rPr>
                 <w:rFonts w:ascii="微軟正黑體" w:eastAsia="微軟正黑體" w:hAnsi="微軟正黑體" w:hint="eastAsia"/>
@@ -3371,7 +3609,6 @@
               </w:rPr>
               <w:t>【登入教師</w:t>
             </w:r>
-            <w:proofErr w:type="spellStart"/>
             <w:r>
               <w:rPr>
                 <w:rFonts w:ascii="微軟正黑體" w:eastAsia="微軟正黑體" w:hAnsi="微軟正黑體"/>
@@ -3379,7 +3616,6 @@
               </w:rPr>
               <w:t>youtube</w:t>
             </w:r>
-            <w:proofErr w:type="spellEnd"/>
             <w:r>
               <w:rPr>
                 <w:rFonts w:ascii="微軟正黑體" w:eastAsia="微軟正黑體" w:hAnsi="微軟正黑體" w:hint="eastAsia"/>
@@ -3394,7 +3630,6 @@
               </w:rPr>
               <w:t>後將教師的</w:t>
             </w:r>
-            <w:proofErr w:type="spellStart"/>
             <w:r>
               <w:rPr>
                 <w:rFonts w:ascii="微軟正黑體" w:eastAsia="微軟正黑體" w:hAnsi="微軟正黑體"/>
@@ -3402,7 +3637,6 @@
               </w:rPr>
               <w:t>youtbue</w:t>
             </w:r>
-            <w:proofErr w:type="spellEnd"/>
             <w:r>
               <w:rPr>
                 <w:rFonts w:ascii="微軟正黑體" w:eastAsia="微軟正黑體" w:hAnsi="微軟正黑體" w:hint="eastAsia"/>
@@ -3492,7 +3726,21 @@
                 <w:rFonts w:ascii="微軟正黑體" w:eastAsia="微軟正黑體" w:hAnsi="微軟正黑體" w:hint="eastAsia"/>
                 <w:sz w:val="22"/>
               </w:rPr>
-              <w:t>教師在登入系統後可對其開授的課程進行查看課程影片的動作，在管理課程頁面中選擇欲查看課程影片所屬的單元，可在課程影片下方的影片清單中選擇欲查看的課程影片</w:t>
+              <w:t>教師在登入系統後可對其開授的課程進行查看課程影片的</w:t>
+            </w:r>
+            <w:r>
+              <w:rPr>
+                <w:rFonts w:ascii="微軟正黑體" w:eastAsia="微軟正黑體" w:hAnsi="微軟正黑體" w:hint="eastAsia"/>
+                <w:sz w:val="22"/>
+              </w:rPr>
+              <w:t>動作</w:t>
+            </w:r>
+            <w:r>
+              <w:rPr>
+                <w:rFonts w:ascii="微軟正黑體" w:eastAsia="微軟正黑體" w:hAnsi="微軟正黑體" w:hint="eastAsia"/>
+                <w:sz w:val="22"/>
+              </w:rPr>
+              <w:t>，在管理課程頁面中選擇欲查看課程影片所屬的單元，可在課程影片下方的影片清單中選擇欲查看的課程影片</w:t>
             </w:r>
             <w:r>
               <w:rPr>
@@ -3542,6 +3790,29 @@
                 <w:sz w:val="22"/>
               </w:rPr>
               <w:t>。</w:t>
+            </w:r>
+          </w:p>
+          <w:p>
+            <w:pPr>
+              <w:snapToGrid w:val="0"/>
+              <w:rPr>
+                <w:rFonts w:ascii="微軟正黑體" w:eastAsia="微軟正黑體" w:hAnsi="微軟正黑體" w:hint="eastAsia"/>
+                <w:sz w:val="22"/>
+              </w:rPr>
+            </w:pPr>
+            <w:r>
+              <w:rPr>
+                <w:rFonts w:ascii="微軟正黑體" w:eastAsia="微軟正黑體" w:hAnsi="微軟正黑體" w:hint="eastAsia"/>
+                <w:sz w:val="22"/>
+              </w:rPr>
+              <w:t>學生在登入系統後可對已選修</w:t>
+            </w:r>
+            <w:r>
+              <w:rPr>
+                <w:rFonts w:ascii="微軟正黑體" w:eastAsia="微軟正黑體" w:hAnsi="微軟正黑體" w:hint="eastAsia"/>
+                <w:sz w:val="22"/>
+              </w:rPr>
+              <w:t>的課程進行查看課程影片的動作，在管理課程頁面中選擇欲查看課程影片所屬的單元，可在課程影片下方的影片清單中選擇欲查看的課程影片，即會進入查看課程影片的介面。</w:t>
             </w:r>
           </w:p>
         </w:tc>
@@ -3673,7 +3944,21 @@
                 <w:rFonts w:ascii="微軟正黑體" w:eastAsia="微軟正黑體" w:hAnsi="微軟正黑體" w:hint="eastAsia"/>
                 <w:sz w:val="22"/>
               </w:rPr>
-              <w:t>教師在登入系統後可對其開授的課程進行刪除課程影片的動作，在管理課程頁面中選擇欲刪除課程影片所屬的單元，</w:t>
+              <w:t>教師在登入系統後可對其開授的課程進行刪除課程影片的</w:t>
+            </w:r>
+            <w:r>
+              <w:rPr>
+                <w:rFonts w:ascii="微軟正黑體" w:eastAsia="微軟正黑體" w:hAnsi="微軟正黑體" w:hint="eastAsia"/>
+                <w:sz w:val="22"/>
+              </w:rPr>
+              <w:t>動作</w:t>
+            </w:r>
+            <w:r>
+              <w:rPr>
+                <w:rFonts w:ascii="微軟正黑體" w:eastAsia="微軟正黑體" w:hAnsi="微軟正黑體" w:hint="eastAsia"/>
+                <w:sz w:val="22"/>
+              </w:rPr>
+              <w:t>，在管理課程頁面中選擇欲刪除課程影片所屬的單元，</w:t>
             </w:r>
             <w:r>
               <w:rPr>
@@ -3763,22 +4048,28 @@
                 <w:rFonts w:ascii="微軟正黑體" w:eastAsia="微軟正黑體" w:hAnsi="微軟正黑體" w:hint="eastAsia"/>
                 <w:sz w:val="22"/>
               </w:rPr>
-              <w:t>教師在登入系統後可對其開授的課程進行新增作業的動作，在管理課程頁面中選擇欲新增作業所屬的單元，</w:t>
-            </w:r>
-            <w:r>
-              <w:rPr>
-                <w:rFonts w:ascii="微軟正黑體" w:eastAsia="微軟正黑體" w:hAnsi="微軟正黑體" w:hint="eastAsia"/>
-                <w:sz w:val="22"/>
-              </w:rPr>
-              <w:t>可</w:t>
-            </w:r>
-            <w:r>
-              <w:rPr>
-                <w:rFonts w:ascii="微軟正黑體" w:eastAsia="微軟正黑體" w:hAnsi="微軟正黑體" w:hint="eastAsia"/>
-                <w:sz w:val="22"/>
-              </w:rPr>
-              <w:lastRenderedPageBreak/>
-              <w:t>對作業內的題目進行新增/刪除</w:t>
+              <w:t>教師在登入系統後可對其開授的課程進行新增作業的</w:t>
+            </w:r>
+            <w:r>
+              <w:rPr>
+                <w:rFonts w:ascii="微軟正黑體" w:eastAsia="微軟正黑體" w:hAnsi="微軟正黑體" w:hint="eastAsia"/>
+                <w:sz w:val="22"/>
+              </w:rPr>
+              <w:t>動作</w:t>
+            </w:r>
+            <w:r>
+              <w:rPr>
+                <w:rFonts w:ascii="微軟正黑體" w:eastAsia="微軟正黑體" w:hAnsi="微軟正黑體" w:hint="eastAsia"/>
+                <w:sz w:val="22"/>
+              </w:rPr>
+              <w:t>，在管理課程頁面中選擇欲新增作業所屬的單元，</w:t>
+            </w:r>
+            <w:r>
+              <w:rPr>
+                <w:rFonts w:ascii="微軟正黑體" w:eastAsia="微軟正黑體" w:hAnsi="微軟正黑體" w:hint="eastAsia"/>
+                <w:sz w:val="22"/>
+              </w:rPr>
+              <w:t>可對作業內的題目進行新增/刪除</w:t>
             </w:r>
             <w:r>
               <w:rPr>
@@ -4091,7 +4382,7 @@
             <w:pPr>
               <w:snapToGrid w:val="0"/>
               <w:rPr>
-                <w:rFonts w:ascii="微軟正黑體" w:eastAsia="微軟正黑體" w:hAnsi="微軟正黑體"/>
+                <w:rFonts w:ascii="微軟正黑體" w:eastAsia="微軟正黑體" w:hAnsi="微軟正黑體" w:hint="eastAsia"/>
                 <w:sz w:val="22"/>
               </w:rPr>
             </w:pPr>
@@ -4107,51 +4398,140 @@
                 <w:rFonts w:ascii="微軟正黑體" w:eastAsia="微軟正黑體" w:hAnsi="微軟正黑體" w:hint="eastAsia"/>
                 <w:sz w:val="22"/>
               </w:rPr>
-              <w:t>師可對自己開設的課程內的測驗內的題目進行新增/刪除</w:t>
-            </w:r>
-            <w:r>
-              <w:rPr>
-                <w:rFonts w:ascii="微軟正黑體" w:eastAsia="微軟正黑體" w:hAnsi="微軟正黑體"/>
-                <w:sz w:val="22"/>
-              </w:rPr>
-              <w:t>/</w:t>
-            </w:r>
-            <w:r>
-              <w:rPr>
-                <w:rFonts w:ascii="微軟正黑體" w:eastAsia="微軟正黑體" w:hAnsi="微軟正黑體" w:hint="eastAsia"/>
-                <w:sz w:val="22"/>
-              </w:rPr>
-              <w:t>修改題目內容、答案與類型</w:t>
-            </w:r>
-            <w:r>
-              <w:rPr>
-                <w:rFonts w:ascii="微軟正黑體" w:eastAsia="微軟正黑體" w:hAnsi="微軟正黑體" w:hint="eastAsia"/>
-                <w:sz w:val="22"/>
-              </w:rPr>
-              <w:t>。</w:t>
-            </w:r>
-          </w:p>
-          <w:p>
-            <w:pPr>
-              <w:snapToGrid w:val="0"/>
-              <w:rPr>
-                <w:rFonts w:ascii="微軟正黑體" w:eastAsia="微軟正黑體" w:hAnsi="微軟正黑體"/>
-                <w:sz w:val="22"/>
-              </w:rPr>
-            </w:pPr>
-            <w:r>
-              <w:rPr>
-                <w:rFonts w:ascii="微軟正黑體" w:eastAsia="微軟正黑體" w:hAnsi="微軟正黑體" w:hint="eastAsia"/>
-                <w:sz w:val="22"/>
-              </w:rPr>
-              <w:t>(還未實作，實作方法需要再討論</w:t>
-            </w:r>
-            <w:r>
-              <w:rPr>
-                <w:rFonts w:ascii="微軟正黑體" w:eastAsia="微軟正黑體" w:hAnsi="微軟正黑體"/>
-                <w:sz w:val="22"/>
-              </w:rPr>
-              <w:t>)</w:t>
+              <w:t>師</w:t>
+            </w:r>
+            <w:r>
+              <w:rPr>
+                <w:rFonts w:ascii="微軟正黑體" w:eastAsia="微軟正黑體" w:hAnsi="微軟正黑體" w:hint="eastAsia"/>
+                <w:sz w:val="22"/>
+              </w:rPr>
+              <w:t>在登入系統後可對其</w:t>
+            </w:r>
+            <w:r>
+              <w:rPr>
+                <w:rFonts w:ascii="微軟正黑體" w:eastAsia="微軟正黑體" w:hAnsi="微軟正黑體" w:hint="eastAsia"/>
+                <w:sz w:val="22"/>
+              </w:rPr>
+              <w:t>開授</w:t>
+            </w:r>
+            <w:r>
+              <w:rPr>
+                <w:rFonts w:ascii="微軟正黑體" w:eastAsia="微軟正黑體" w:hAnsi="微軟正黑體" w:hint="eastAsia"/>
+                <w:sz w:val="22"/>
+              </w:rPr>
+              <w:t>的課程</w:t>
+            </w:r>
+            <w:r>
+              <w:rPr>
+                <w:rFonts w:ascii="微軟正黑體" w:eastAsia="微軟正黑體" w:hAnsi="微軟正黑體" w:hint="eastAsia"/>
+                <w:sz w:val="22"/>
+              </w:rPr>
+              <w:t>進行新增測驗的</w:t>
+            </w:r>
+            <w:r>
+              <w:rPr>
+                <w:rFonts w:ascii="微軟正黑體" w:eastAsia="微軟正黑體" w:hAnsi="微軟正黑體" w:hint="eastAsia"/>
+                <w:sz w:val="22"/>
+              </w:rPr>
+              <w:t>動作</w:t>
+            </w:r>
+            <w:r>
+              <w:rPr>
+                <w:rFonts w:ascii="微軟正黑體" w:eastAsia="微軟正黑體" w:hAnsi="微軟正黑體" w:hint="eastAsia"/>
+                <w:sz w:val="22"/>
+              </w:rPr>
+              <w:t>，</w:t>
+            </w:r>
+            <w:r>
+              <w:rPr>
+                <w:rFonts w:ascii="微軟正黑體" w:eastAsia="微軟正黑體" w:hAnsi="微軟正黑體" w:hint="eastAsia"/>
+                <w:sz w:val="22"/>
+              </w:rPr>
+              <w:t>在管理課程頁面中選擇欲新增測驗</w:t>
+            </w:r>
+            <w:r>
+              <w:rPr>
+                <w:rFonts w:ascii="微軟正黑體" w:eastAsia="微軟正黑體" w:hAnsi="微軟正黑體" w:hint="eastAsia"/>
+                <w:sz w:val="22"/>
+              </w:rPr>
+              <w:t>所屬的單元</w:t>
+            </w:r>
+            <w:r>
+              <w:rPr>
+                <w:rFonts w:ascii="微軟正黑體" w:eastAsia="微軟正黑體" w:hAnsi="微軟正黑體" w:hint="eastAsia"/>
+                <w:sz w:val="22"/>
+              </w:rPr>
+              <w:t>，點擊右方</w:t>
+            </w:r>
+            <w:r>
+              <w:rPr>
+                <w:rFonts w:ascii="微軟正黑體" w:eastAsia="微軟正黑體" w:hAnsi="微軟正黑體" w:hint="eastAsia"/>
+                <w:sz w:val="22"/>
+              </w:rPr>
+              <w:t>【</w:t>
+            </w:r>
+            <w:r>
+              <w:rPr>
+                <w:rFonts w:ascii="微軟正黑體" w:eastAsia="微軟正黑體" w:hAnsi="微軟正黑體" w:hint="eastAsia"/>
+                <w:sz w:val="22"/>
+              </w:rPr>
+              <w:t>新增測驗</w:t>
+            </w:r>
+            <w:r>
+              <w:rPr>
+                <w:rFonts w:ascii="微軟正黑體" w:eastAsia="微軟正黑體" w:hAnsi="微軟正黑體" w:hint="eastAsia"/>
+                <w:sz w:val="22"/>
+              </w:rPr>
+              <w:t>】</w:t>
+            </w:r>
+            <w:r>
+              <w:rPr>
+                <w:rFonts w:ascii="微軟正黑體" w:eastAsia="微軟正黑體" w:hAnsi="微軟正黑體" w:hint="eastAsia"/>
+                <w:sz w:val="22"/>
+              </w:rPr>
+              <w:t>按鈕，進入懸浮視窗可編寫考卷，提供四種題型(選擇題</w:t>
+            </w:r>
+            <w:r>
+              <w:rPr>
+                <w:rFonts w:ascii="微軟正黑體" w:eastAsia="微軟正黑體" w:hAnsi="微軟正黑體" w:hint="eastAsia"/>
+                <w:sz w:val="22"/>
+              </w:rPr>
+              <w:t>、</w:t>
+            </w:r>
+            <w:r>
+              <w:rPr>
+                <w:rFonts w:ascii="微軟正黑體" w:eastAsia="微軟正黑體" w:hAnsi="微軟正黑體" w:hint="eastAsia"/>
+                <w:sz w:val="22"/>
+              </w:rPr>
+              <w:t>是非題</w:t>
+            </w:r>
+            <w:r>
+              <w:rPr>
+                <w:rFonts w:ascii="微軟正黑體" w:eastAsia="微軟正黑體" w:hAnsi="微軟正黑體" w:hint="eastAsia"/>
+                <w:sz w:val="22"/>
+              </w:rPr>
+              <w:t>、</w:t>
+            </w:r>
+            <w:r>
+              <w:rPr>
+                <w:rFonts w:ascii="微軟正黑體" w:eastAsia="微軟正黑體" w:hAnsi="微軟正黑體" w:hint="eastAsia"/>
+                <w:sz w:val="22"/>
+              </w:rPr>
+              <w:t>填空題</w:t>
+            </w:r>
+            <w:r>
+              <w:rPr>
+                <w:rFonts w:ascii="微軟正黑體" w:eastAsia="微軟正黑體" w:hAnsi="微軟正黑體" w:hint="eastAsia"/>
+                <w:sz w:val="22"/>
+              </w:rPr>
+              <w:t>、</w:t>
+            </w:r>
+            <w:r>
+              <w:rPr>
+                <w:rFonts w:ascii="微軟正黑體" w:eastAsia="微軟正黑體" w:hAnsi="微軟正黑體" w:hint="eastAsia"/>
+                <w:sz w:val="22"/>
+              </w:rPr>
+              <w:t>程式題)給教師選擇出題，並且可在下方輸入配分。</w:t>
             </w:r>
           </w:p>
         </w:tc>
@@ -4214,15 +4594,129 @@
                 <w:rFonts w:ascii="微軟正黑體" w:eastAsia="微軟正黑體" w:hAnsi="微軟正黑體" w:hint="eastAsia"/>
                 <w:sz w:val="22"/>
               </w:rPr>
-              <w:t>(還未實作，實作方法需要再討論</w:t>
-            </w:r>
-            <w:r>
-              <w:rPr>
-                <w:rFonts w:ascii="微軟正黑體" w:eastAsia="微軟正黑體" w:hAnsi="微軟正黑體"/>
-                <w:sz w:val="22"/>
-              </w:rPr>
-              <w:t>)</w:t>
-            </w:r>
+              <w:t>教</w:t>
+            </w:r>
+            <w:r>
+              <w:rPr>
+                <w:rFonts w:ascii="微軟正黑體" w:eastAsia="微軟正黑體" w:hAnsi="微軟正黑體" w:hint="eastAsia"/>
+                <w:sz w:val="22"/>
+              </w:rPr>
+              <w:t>師</w:t>
+            </w:r>
+            <w:r>
+              <w:rPr>
+                <w:rFonts w:ascii="微軟正黑體" w:eastAsia="微軟正黑體" w:hAnsi="微軟正黑體" w:hint="eastAsia"/>
+                <w:sz w:val="22"/>
+              </w:rPr>
+              <w:t>在登入系統後可對其</w:t>
+            </w:r>
+            <w:r>
+              <w:rPr>
+                <w:rFonts w:ascii="微軟正黑體" w:eastAsia="微軟正黑體" w:hAnsi="微軟正黑體" w:hint="eastAsia"/>
+                <w:sz w:val="22"/>
+              </w:rPr>
+              <w:t>開授</w:t>
+            </w:r>
+            <w:r>
+              <w:rPr>
+                <w:rFonts w:ascii="微軟正黑體" w:eastAsia="微軟正黑體" w:hAnsi="微軟正黑體" w:hint="eastAsia"/>
+                <w:sz w:val="22"/>
+              </w:rPr>
+              <w:t>的課程</w:t>
+            </w:r>
+            <w:r>
+              <w:rPr>
+                <w:rFonts w:ascii="微軟正黑體" w:eastAsia="微軟正黑體" w:hAnsi="微軟正黑體" w:hint="eastAsia"/>
+                <w:sz w:val="22"/>
+              </w:rPr>
+              <w:t>並且</w:t>
+            </w:r>
+            <w:r>
+              <w:rPr>
+                <w:rFonts w:ascii="微軟正黑體" w:eastAsia="微軟正黑體" w:hAnsi="微軟正黑體" w:hint="eastAsia"/>
+                <w:sz w:val="22"/>
+              </w:rPr>
+              <w:t>已</w:t>
+            </w:r>
+            <w:r>
+              <w:rPr>
+                <w:rFonts w:ascii="微軟正黑體" w:eastAsia="微軟正黑體" w:hAnsi="微軟正黑體" w:hint="eastAsia"/>
+                <w:sz w:val="22"/>
+              </w:rPr>
+              <w:t>新增的測驗</w:t>
+            </w:r>
+            <w:r>
+              <w:rPr>
+                <w:rFonts w:ascii="微軟正黑體" w:eastAsia="微軟正黑體" w:hAnsi="微軟正黑體" w:hint="eastAsia"/>
+                <w:sz w:val="22"/>
+              </w:rPr>
+              <w:t>進行</w:t>
+            </w:r>
+            <w:r>
+              <w:rPr>
+                <w:rFonts w:ascii="微軟正黑體" w:eastAsia="微軟正黑體" w:hAnsi="微軟正黑體" w:hint="eastAsia"/>
+                <w:sz w:val="22"/>
+              </w:rPr>
+              <w:t>查看</w:t>
+            </w:r>
+            <w:r>
+              <w:rPr>
+                <w:rFonts w:ascii="微軟正黑體" w:eastAsia="微軟正黑體" w:hAnsi="微軟正黑體" w:hint="eastAsia"/>
+                <w:sz w:val="22"/>
+              </w:rPr>
+              <w:t>測驗的</w:t>
+            </w:r>
+            <w:r>
+              <w:rPr>
+                <w:rFonts w:ascii="微軟正黑體" w:eastAsia="微軟正黑體" w:hAnsi="微軟正黑體" w:hint="eastAsia"/>
+                <w:sz w:val="22"/>
+              </w:rPr>
+              <w:t>動作</w:t>
+            </w:r>
+            <w:r>
+              <w:rPr>
+                <w:rFonts w:ascii="微軟正黑體" w:eastAsia="微軟正黑體" w:hAnsi="微軟正黑體" w:hint="eastAsia"/>
+                <w:sz w:val="22"/>
+              </w:rPr>
+              <w:t>，在管理課程頁面中選擇欲</w:t>
+            </w:r>
+            <w:r>
+              <w:rPr>
+                <w:rFonts w:ascii="微軟正黑體" w:eastAsia="微軟正黑體" w:hAnsi="微軟正黑體" w:hint="eastAsia"/>
+                <w:sz w:val="22"/>
+              </w:rPr>
+              <w:t>查看</w:t>
+            </w:r>
+            <w:r>
+              <w:rPr>
+                <w:rFonts w:ascii="微軟正黑體" w:eastAsia="微軟正黑體" w:hAnsi="微軟正黑體" w:hint="eastAsia"/>
+                <w:sz w:val="22"/>
+              </w:rPr>
+              <w:t>測驗所屬的單元</w:t>
+            </w:r>
+            <w:r>
+              <w:rPr>
+                <w:rFonts w:ascii="微軟正黑體" w:eastAsia="微軟正黑體" w:hAnsi="微軟正黑體" w:hint="eastAsia"/>
+                <w:sz w:val="22"/>
+              </w:rPr>
+              <w:t>，</w:t>
+            </w:r>
+            <w:r>
+              <w:rPr>
+                <w:rFonts w:ascii="微軟正黑體" w:eastAsia="微軟正黑體" w:hAnsi="微軟正黑體" w:hint="eastAsia"/>
+                <w:sz w:val="22"/>
+              </w:rPr>
+              <w:t>再點選欲查看的測驗，即可查看已新增的測驗。</w:t>
+            </w:r>
+          </w:p>
+          <w:p>
+            <w:pPr>
+              <w:snapToGrid w:val="0"/>
+              <w:rPr>
+                <w:rFonts w:ascii="微軟正黑體" w:eastAsia="微軟正黑體" w:hAnsi="微軟正黑體" w:hint="eastAsia"/>
+                <w:sz w:val="22"/>
+              </w:rPr>
+            </w:pPr>
           </w:p>
         </w:tc>
       </w:tr>
@@ -4263,39 +4757,962 @@
               </w:rPr>
               <w:t>修改測驗</w:t>
             </w:r>
+          </w:p>
+        </w:tc>
+        <w:tc>
+          <w:tcPr>
+            <w:tcW w:w="5528" w:type="dxa"/>
+            <w:vAlign w:val="center"/>
+          </w:tcPr>
+          <w:p>
+            <w:pPr>
+              <w:snapToGrid w:val="0"/>
+              <w:rPr>
+                <w:rFonts w:ascii="微軟正黑體" w:eastAsia="微軟正黑體" w:hAnsi="微軟正黑體"/>
+                <w:sz w:val="22"/>
+              </w:rPr>
+            </w:pPr>
+            <w:r>
+              <w:rPr>
+                <w:rFonts w:ascii="微軟正黑體" w:eastAsia="微軟正黑體" w:hAnsi="微軟正黑體" w:hint="eastAsia"/>
+                <w:sz w:val="22"/>
+              </w:rPr>
+              <w:t>(還未實作，實作方法需要再討論</w:t>
+            </w:r>
+            <w:r>
+              <w:rPr>
+                <w:rFonts w:ascii="微軟正黑體" w:eastAsia="微軟正黑體" w:hAnsi="微軟正黑體"/>
+                <w:sz w:val="22"/>
+              </w:rPr>
+              <w:t>)</w:t>
+            </w:r>
+          </w:p>
+        </w:tc>
+      </w:tr>
+      <w:tr>
+        <w:tc>
+          <w:tcPr>
+            <w:tcW w:w="1555" w:type="dxa"/>
+            <w:vMerge/>
+            <w:vAlign w:val="center"/>
+          </w:tcPr>
+          <w:p>
+            <w:pPr>
+              <w:jc w:val="center"/>
+              <w:rPr>
+                <w:rFonts w:ascii="微軟正黑體" w:eastAsia="微軟正黑體" w:hAnsi="微軟正黑體"/>
+                <w:sz w:val="22"/>
+              </w:rPr>
+            </w:pPr>
+          </w:p>
+        </w:tc>
+        <w:tc>
+          <w:tcPr>
+            <w:tcW w:w="1134" w:type="dxa"/>
+            <w:vAlign w:val="center"/>
+          </w:tcPr>
+          <w:p>
+            <w:pPr>
+              <w:jc w:val="center"/>
+              <w:rPr>
+                <w:rFonts w:ascii="微軟正黑體" w:eastAsia="微軟正黑體" w:hAnsi="微軟正黑體"/>
+                <w:sz w:val="22"/>
+              </w:rPr>
+            </w:pPr>
+            <w:r>
+              <w:rPr>
+                <w:rFonts w:ascii="微軟正黑體" w:eastAsia="微軟正黑體" w:hAnsi="微軟正黑體" w:hint="eastAsia"/>
+                <w:sz w:val="22"/>
+                <w:highlight w:val="yellow"/>
+              </w:rPr>
+              <w:t>刪除測驗</w:t>
+            </w:r>
+          </w:p>
+        </w:tc>
+        <w:tc>
+          <w:tcPr>
+            <w:tcW w:w="5528" w:type="dxa"/>
+            <w:vAlign w:val="center"/>
+          </w:tcPr>
+          <w:p>
+            <w:pPr>
+              <w:snapToGrid w:val="0"/>
+              <w:rPr>
+                <w:rFonts w:ascii="微軟正黑體" w:eastAsia="微軟正黑體" w:hAnsi="微軟正黑體"/>
+                <w:sz w:val="22"/>
+              </w:rPr>
+            </w:pPr>
+            <w:r>
+              <w:rPr>
+                <w:rFonts w:ascii="微軟正黑體" w:eastAsia="微軟正黑體" w:hAnsi="微軟正黑體" w:hint="eastAsia"/>
+                <w:sz w:val="22"/>
+              </w:rPr>
+              <w:t>(還未實作，實作方法需要再討論</w:t>
+            </w:r>
+            <w:r>
+              <w:rPr>
+                <w:rFonts w:ascii="微軟正黑體" w:eastAsia="微軟正黑體" w:hAnsi="微軟正黑體"/>
+                <w:sz w:val="22"/>
+              </w:rPr>
+              <w:t>)</w:t>
+            </w:r>
+          </w:p>
+        </w:tc>
+      </w:tr>
+      <w:tr>
+        <w:tc>
+          <w:tcPr>
+            <w:tcW w:w="1555" w:type="dxa"/>
+            <w:vMerge/>
+            <w:vAlign w:val="center"/>
+          </w:tcPr>
+          <w:p>
+            <w:pPr>
+              <w:jc w:val="center"/>
+              <w:rPr>
+                <w:rFonts w:ascii="微軟正黑體" w:eastAsia="微軟正黑體" w:hAnsi="微軟正黑體"/>
+                <w:sz w:val="22"/>
+              </w:rPr>
+            </w:pPr>
+          </w:p>
+        </w:tc>
+        <w:tc>
+          <w:tcPr>
+            <w:tcW w:w="1134" w:type="dxa"/>
+            <w:vAlign w:val="center"/>
+          </w:tcPr>
+          <w:p>
+            <w:pPr>
+              <w:jc w:val="center"/>
+              <w:rPr>
+                <w:rFonts w:ascii="微軟正黑體" w:eastAsia="微軟正黑體" w:hAnsi="微軟正黑體"/>
+                <w:sz w:val="22"/>
+              </w:rPr>
+            </w:pPr>
+            <w:r>
+              <w:rPr>
+                <w:rFonts w:ascii="微軟正黑體" w:eastAsia="微軟正黑體" w:hAnsi="微軟正黑體" w:hint="eastAsia"/>
+                <w:sz w:val="22"/>
+              </w:rPr>
+              <w:t>參加測驗</w:t>
+            </w:r>
+          </w:p>
+        </w:tc>
+        <w:tc>
+          <w:tcPr>
+            <w:tcW w:w="5528" w:type="dxa"/>
+            <w:vAlign w:val="center"/>
+          </w:tcPr>
+          <w:p>
+            <w:pPr>
+              <w:snapToGrid w:val="0"/>
+              <w:rPr>
+                <w:rFonts w:ascii="微軟正黑體" w:eastAsia="微軟正黑體" w:hAnsi="微軟正黑體"/>
+                <w:sz w:val="22"/>
+              </w:rPr>
+            </w:pPr>
+            <w:r>
+              <w:rPr>
+                <w:rFonts w:ascii="微軟正黑體" w:eastAsia="微軟正黑體" w:hAnsi="微軟正黑體" w:hint="eastAsia"/>
+                <w:sz w:val="22"/>
+              </w:rPr>
+              <w:t>學生可在此課程內進行</w:t>
+            </w:r>
+            <w:r>
+              <w:rPr>
+                <w:rFonts w:ascii="微軟正黑體" w:eastAsia="微軟正黑體" w:hAnsi="微軟正黑體" w:hint="eastAsia"/>
+                <w:sz w:val="22"/>
+              </w:rPr>
+              <w:t>教師出的測驗</w:t>
+            </w:r>
+            <w:r>
+              <w:rPr>
+                <w:rFonts w:ascii="微軟正黑體" w:eastAsia="微軟正黑體" w:hAnsi="微軟正黑體" w:hint="eastAsia"/>
+                <w:sz w:val="22"/>
+              </w:rPr>
+              <w:t>，有是非題、選擇題、填空題還有程式題，填寫完畢後可以送出給</w:t>
+            </w:r>
+            <w:r>
+              <w:rPr>
+                <w:rFonts w:ascii="微軟正黑體" w:eastAsia="微軟正黑體" w:hAnsi="微軟正黑體" w:hint="eastAsia"/>
+                <w:sz w:val="22"/>
+              </w:rPr>
+              <w:t>教</w:t>
+            </w:r>
+            <w:r>
+              <w:rPr>
+                <w:rFonts w:ascii="微軟正黑體" w:eastAsia="微軟正黑體" w:hAnsi="微軟正黑體" w:hint="eastAsia"/>
+                <w:sz w:val="22"/>
+              </w:rPr>
+              <w:t>師</w:t>
+            </w:r>
+            <w:r>
+              <w:rPr>
+                <w:rFonts w:ascii="微軟正黑體" w:eastAsia="微軟正黑體" w:hAnsi="微軟正黑體" w:hint="eastAsia"/>
+                <w:sz w:val="22"/>
+              </w:rPr>
+              <w:t>。</w:t>
+            </w:r>
+          </w:p>
+          <w:p>
+            <w:pPr>
+              <w:snapToGrid w:val="0"/>
+              <w:rPr>
+                <w:rFonts w:ascii="微軟正黑體" w:eastAsia="微軟正黑體" w:hAnsi="微軟正黑體"/>
+                <w:sz w:val="22"/>
+              </w:rPr>
+            </w:pPr>
+            <w:r>
+              <w:rPr>
+                <w:rFonts w:ascii="微軟正黑體" w:eastAsia="微軟正黑體" w:hAnsi="微軟正黑體" w:hint="eastAsia"/>
+                <w:sz w:val="22"/>
+              </w:rPr>
+              <w:t>(還未實作，實作方法需要再討論</w:t>
+            </w:r>
+            <w:r>
+              <w:rPr>
+                <w:rFonts w:ascii="微軟正黑體" w:eastAsia="微軟正黑體" w:hAnsi="微軟正黑體"/>
+                <w:sz w:val="22"/>
+              </w:rPr>
+              <w:t>)</w:t>
+            </w:r>
+          </w:p>
+        </w:tc>
+      </w:tr>
+      <w:tr>
+        <w:tc>
+          <w:tcPr>
+            <w:tcW w:w="1555" w:type="dxa"/>
+            <w:vMerge w:val="restart"/>
+            <w:vAlign w:val="center"/>
+          </w:tcPr>
+          <w:p>
+            <w:pPr>
+              <w:jc w:val="center"/>
+              <w:rPr>
+                <w:rFonts w:ascii="微軟正黑體" w:eastAsia="微軟正黑體" w:hAnsi="微軟正黑體"/>
+                <w:sz w:val="22"/>
+              </w:rPr>
+            </w:pPr>
+            <w:r>
+              <w:rPr>
+                <w:rFonts w:ascii="微軟正黑體" w:eastAsia="微軟正黑體" w:hAnsi="微軟正黑體" w:hint="eastAsia"/>
+                <w:sz w:val="22"/>
+              </w:rPr>
+              <w:t>觀看教材</w:t>
+            </w:r>
+          </w:p>
+        </w:tc>
+        <w:tc>
+          <w:tcPr>
+            <w:tcW w:w="1134" w:type="dxa"/>
+            <w:vAlign w:val="center"/>
+          </w:tcPr>
+          <w:p>
+            <w:pPr>
+              <w:jc w:val="center"/>
+              <w:rPr>
+                <w:rFonts w:ascii="微軟正黑體" w:eastAsia="微軟正黑體" w:hAnsi="微軟正黑體"/>
+                <w:sz w:val="22"/>
+              </w:rPr>
+            </w:pPr>
+            <w:r>
+              <w:rPr>
+                <w:rFonts w:ascii="微軟正黑體" w:eastAsia="微軟正黑體" w:hAnsi="微軟正黑體" w:hint="eastAsia"/>
+                <w:sz w:val="22"/>
+                <w:highlight w:val="yellow"/>
+              </w:rPr>
+              <w:t>觀看影片</w:t>
+            </w:r>
+          </w:p>
+        </w:tc>
+        <w:tc>
+          <w:tcPr>
+            <w:tcW w:w="5528" w:type="dxa"/>
+            <w:vAlign w:val="center"/>
+          </w:tcPr>
+          <w:p>
+            <w:pPr>
+              <w:snapToGrid w:val="0"/>
+              <w:rPr>
+                <w:rFonts w:ascii="微軟正黑體" w:eastAsia="微軟正黑體" w:hAnsi="微軟正黑體"/>
+                <w:sz w:val="22"/>
+              </w:rPr>
+            </w:pPr>
+            <w:r>
+              <w:rPr>
+                <w:rFonts w:ascii="微軟正黑體" w:eastAsia="微軟正黑體" w:hAnsi="微軟正黑體" w:hint="eastAsia"/>
+                <w:sz w:val="22"/>
+              </w:rPr>
+              <w:t>學生在登入系統後可對其選修的課程進行觀看影片的</w:t>
+            </w:r>
+            <w:r>
+              <w:rPr>
+                <w:rFonts w:ascii="微軟正黑體" w:eastAsia="微軟正黑體" w:hAnsi="微軟正黑體" w:hint="eastAsia"/>
+                <w:sz w:val="22"/>
+              </w:rPr>
+              <w:t>動作</w:t>
+            </w:r>
+            <w:r>
+              <w:rPr>
+                <w:rFonts w:ascii="微軟正黑體" w:eastAsia="微軟正黑體" w:hAnsi="微軟正黑體" w:hint="eastAsia"/>
+                <w:sz w:val="22"/>
+              </w:rPr>
+              <w:t>，在管理課程頁面中選擇欲觀看影片所屬的單元，再點選欲觀看的影片，即可觀</w:t>
+            </w:r>
+            <w:r>
+              <w:rPr>
+                <w:rFonts w:ascii="微軟正黑體" w:eastAsia="微軟正黑體" w:hAnsi="微軟正黑體" w:hint="eastAsia"/>
+                <w:sz w:val="22"/>
+              </w:rPr>
+              <w:t>看</w:t>
+            </w:r>
+            <w:r>
+              <w:rPr>
+                <w:rFonts w:ascii="微軟正黑體" w:eastAsia="微軟正黑體" w:hAnsi="微軟正黑體" w:hint="eastAsia"/>
+                <w:sz w:val="22"/>
+              </w:rPr>
+              <w:t>教師所上傳的影片，</w:t>
+            </w:r>
+            <w:r>
+              <w:rPr>
+                <w:rFonts w:ascii="微軟正黑體" w:eastAsia="微軟正黑體" w:hAnsi="微軟正黑體" w:hint="eastAsia"/>
+                <w:sz w:val="22"/>
+              </w:rPr>
+              <w:t>同時</w:t>
+            </w:r>
+            <w:r>
+              <w:rPr>
+                <w:rFonts w:ascii="微軟正黑體" w:eastAsia="微軟正黑體" w:hAnsi="微軟正黑體" w:hint="eastAsia"/>
+                <w:sz w:val="22"/>
+              </w:rPr>
+              <w:t>可以觀看影片介面的旁邊撰</w:t>
+            </w:r>
+            <w:r>
+              <w:rPr>
+                <w:rFonts w:ascii="微軟正黑體" w:eastAsia="微軟正黑體" w:hAnsi="微軟正黑體" w:hint="eastAsia"/>
+                <w:sz w:val="22"/>
+              </w:rPr>
+              <w:t>寫筆記</w:t>
+            </w:r>
+            <w:r>
+              <w:rPr>
+                <w:rFonts w:ascii="微軟正黑體" w:eastAsia="微軟正黑體" w:hAnsi="微軟正黑體" w:hint="eastAsia"/>
+                <w:sz w:val="22"/>
+              </w:rPr>
+              <w:t>，也可在下方留言區進行留言，並觀看所有會員的留言。</w:t>
+            </w:r>
+          </w:p>
+        </w:tc>
+      </w:tr>
+      <w:tr>
+        <w:tc>
+          <w:tcPr>
+            <w:tcW w:w="1555" w:type="dxa"/>
+            <w:vMerge/>
+            <w:vAlign w:val="center"/>
+          </w:tcPr>
+          <w:p>
+            <w:pPr>
+              <w:jc w:val="center"/>
+              <w:rPr>
+                <w:rFonts w:ascii="微軟正黑體" w:eastAsia="微軟正黑體" w:hAnsi="微軟正黑體"/>
+                <w:sz w:val="22"/>
+              </w:rPr>
+            </w:pPr>
+          </w:p>
+        </w:tc>
+        <w:tc>
+          <w:tcPr>
+            <w:tcW w:w="1134" w:type="dxa"/>
+            <w:vAlign w:val="center"/>
+          </w:tcPr>
+          <w:p>
+            <w:pPr>
+              <w:jc w:val="center"/>
+              <w:rPr>
+                <w:rFonts w:ascii="微軟正黑體" w:eastAsia="微軟正黑體" w:hAnsi="微軟正黑體"/>
+                <w:sz w:val="22"/>
+              </w:rPr>
+            </w:pPr>
+            <w:r>
+              <w:rPr>
+                <w:rFonts w:ascii="微軟正黑體" w:eastAsia="微軟正黑體" w:hAnsi="微軟正黑體" w:hint="eastAsia"/>
+                <w:sz w:val="22"/>
+                <w:highlight w:val="yellow"/>
+              </w:rPr>
+              <w:t>觀看講義</w:t>
+            </w:r>
+          </w:p>
+        </w:tc>
+        <w:tc>
+          <w:tcPr>
+            <w:tcW w:w="5528" w:type="dxa"/>
+            <w:vAlign w:val="center"/>
+          </w:tcPr>
+          <w:p>
+            <w:pPr>
+              <w:snapToGrid w:val="0"/>
+              <w:rPr>
+                <w:rFonts w:ascii="微軟正黑體" w:eastAsia="微軟正黑體" w:hAnsi="微軟正黑體"/>
+                <w:sz w:val="22"/>
+              </w:rPr>
+            </w:pPr>
+            <w:r>
+              <w:rPr>
+                <w:rFonts w:ascii="微軟正黑體" w:eastAsia="微軟正黑體" w:hAnsi="微軟正黑體" w:hint="eastAsia"/>
+                <w:sz w:val="22"/>
+              </w:rPr>
+              <w:t>學生在登入系統後可對其選修的課程進行觀看講義的</w:t>
+            </w:r>
+            <w:r>
+              <w:rPr>
+                <w:rFonts w:ascii="微軟正黑體" w:eastAsia="微軟正黑體" w:hAnsi="微軟正黑體" w:hint="eastAsia"/>
+                <w:sz w:val="22"/>
+              </w:rPr>
+              <w:t>動作</w:t>
+            </w:r>
+            <w:r>
+              <w:rPr>
+                <w:rFonts w:ascii="微軟正黑體" w:eastAsia="微軟正黑體" w:hAnsi="微軟正黑體" w:hint="eastAsia"/>
+                <w:sz w:val="22"/>
+              </w:rPr>
+              <w:t>，在管理課程頁面中選擇欲觀看講義所屬的單元，再點選欲觀看的講義，即可觀</w:t>
+            </w:r>
+            <w:r>
+              <w:rPr>
+                <w:rFonts w:ascii="微軟正黑體" w:eastAsia="微軟正黑體" w:hAnsi="微軟正黑體" w:hint="eastAsia"/>
+                <w:sz w:val="22"/>
+              </w:rPr>
+              <w:t>看</w:t>
+            </w:r>
+            <w:r>
+              <w:rPr>
+                <w:rFonts w:ascii="微軟正黑體" w:eastAsia="微軟正黑體" w:hAnsi="微軟正黑體" w:hint="eastAsia"/>
+                <w:sz w:val="22"/>
+              </w:rPr>
+              <w:t>教</w:t>
+            </w:r>
+            <w:r>
+              <w:rPr>
+                <w:rFonts w:ascii="微軟正黑體" w:eastAsia="微軟正黑體" w:hAnsi="微軟正黑體" w:hint="eastAsia"/>
+                <w:sz w:val="22"/>
+              </w:rPr>
+              <w:t>師所上傳的講義。</w:t>
+            </w:r>
+          </w:p>
+        </w:tc>
+      </w:tr>
+      <w:tr>
+        <w:tc>
+          <w:tcPr>
+            <w:tcW w:w="1555" w:type="dxa"/>
+            <w:vMerge/>
+            <w:vAlign w:val="center"/>
+          </w:tcPr>
+          <w:p>
+            <w:pPr>
+              <w:jc w:val="center"/>
+              <w:rPr>
+                <w:rFonts w:ascii="微軟正黑體" w:eastAsia="微軟正黑體" w:hAnsi="微軟正黑體"/>
+                <w:sz w:val="22"/>
+              </w:rPr>
+            </w:pPr>
+          </w:p>
+        </w:tc>
+        <w:tc>
+          <w:tcPr>
+            <w:tcW w:w="1134" w:type="dxa"/>
+            <w:vAlign w:val="center"/>
+          </w:tcPr>
+          <w:p>
+            <w:pPr>
+              <w:jc w:val="center"/>
+              <w:rPr>
+                <w:rFonts w:ascii="微軟正黑體" w:eastAsia="微軟正黑體" w:hAnsi="微軟正黑體"/>
+                <w:sz w:val="22"/>
+              </w:rPr>
+            </w:pPr>
+            <w:r>
+              <w:rPr>
+                <w:rFonts w:ascii="微軟正黑體" w:eastAsia="微軟正黑體" w:hAnsi="微軟正黑體" w:hint="eastAsia"/>
+                <w:sz w:val="22"/>
+              </w:rPr>
+              <w:t>編輯筆記</w:t>
+            </w:r>
+          </w:p>
+        </w:tc>
+        <w:tc>
+          <w:tcPr>
+            <w:tcW w:w="5528" w:type="dxa"/>
+            <w:vAlign w:val="center"/>
+          </w:tcPr>
+          <w:p>
+            <w:pPr>
+              <w:snapToGrid w:val="0"/>
+              <w:rPr>
+                <w:rFonts w:ascii="微軟正黑體" w:eastAsia="微軟正黑體" w:hAnsi="微軟正黑體"/>
+                <w:sz w:val="22"/>
+              </w:rPr>
+            </w:pPr>
+            <w:r>
+              <w:rPr>
+                <w:rFonts w:ascii="微軟正黑體" w:eastAsia="微軟正黑體" w:hAnsi="微軟正黑體" w:hint="eastAsia"/>
+                <w:sz w:val="22"/>
+              </w:rPr>
+              <w:t>學生在登入系統後可利用我們的筆記工具，在觀看單元內容時進行筆記的撰寫。除了撰</w:t>
+            </w:r>
+            <w:r>
+              <w:rPr>
+                <w:rFonts w:ascii="微軟正黑體" w:eastAsia="微軟正黑體" w:hAnsi="微軟正黑體" w:hint="eastAsia"/>
+                <w:sz w:val="22"/>
+              </w:rPr>
+              <w:t>寫筆記外，還有排版，字體大小等功能可以使用</w:t>
+            </w:r>
+            <w:r>
+              <w:rPr>
+                <w:rFonts w:ascii="微軟正黑體" w:eastAsia="微軟正黑體" w:hAnsi="微軟正黑體" w:hint="eastAsia"/>
+                <w:sz w:val="22"/>
+              </w:rPr>
+              <w:t>。</w:t>
+            </w:r>
+          </w:p>
+        </w:tc>
+      </w:tr>
+      <w:tr>
+        <w:tc>
+          <w:tcPr>
+            <w:tcW w:w="1555" w:type="dxa"/>
+            <w:vMerge/>
+            <w:vAlign w:val="center"/>
+          </w:tcPr>
+          <w:p>
+            <w:pPr>
+              <w:jc w:val="center"/>
+              <w:rPr>
+                <w:rFonts w:ascii="微軟正黑體" w:eastAsia="微軟正黑體" w:hAnsi="微軟正黑體"/>
+                <w:sz w:val="22"/>
+              </w:rPr>
+            </w:pPr>
+          </w:p>
+        </w:tc>
+        <w:tc>
+          <w:tcPr>
+            <w:tcW w:w="1134" w:type="dxa"/>
+            <w:vAlign w:val="center"/>
+          </w:tcPr>
+          <w:p>
+            <w:pPr>
+              <w:jc w:val="center"/>
+              <w:rPr>
+                <w:rFonts w:ascii="微軟正黑體" w:eastAsia="微軟正黑體" w:hAnsi="微軟正黑體"/>
+                <w:sz w:val="22"/>
+              </w:rPr>
+            </w:pPr>
+            <w:r>
+              <w:rPr>
+                <w:rFonts w:ascii="微軟正黑體" w:eastAsia="微軟正黑體" w:hAnsi="微軟正黑體" w:hint="eastAsia"/>
+                <w:sz w:val="22"/>
+              </w:rPr>
+              <w:t>查看進度</w:t>
+            </w:r>
+          </w:p>
+        </w:tc>
+        <w:tc>
+          <w:tcPr>
+            <w:tcW w:w="5528" w:type="dxa"/>
+            <w:vAlign w:val="center"/>
+          </w:tcPr>
+          <w:p>
+            <w:pPr>
+              <w:snapToGrid w:val="0"/>
+              <w:rPr>
+                <w:rFonts w:ascii="微軟正黑體" w:eastAsia="微軟正黑體" w:hAnsi="微軟正黑體"/>
+                <w:sz w:val="22"/>
+              </w:rPr>
+            </w:pPr>
+            <w:r>
+              <w:rPr>
+                <w:rFonts w:ascii="微軟正黑體" w:eastAsia="微軟正黑體" w:hAnsi="微軟正黑體" w:hint="eastAsia"/>
+                <w:sz w:val="22"/>
+              </w:rPr>
+              <w:t>學生在登入系統後</w:t>
+            </w:r>
+            <w:r>
+              <w:rPr>
+                <w:rFonts w:ascii="微軟正黑體" w:eastAsia="微軟正黑體" w:hAnsi="微軟正黑體" w:hint="eastAsia"/>
+                <w:sz w:val="22"/>
+              </w:rPr>
+              <w:t>可以查看自己在此課程中的某一單元的學習進度，學習進度指的是在此單元中，已觀看</w:t>
+            </w:r>
+            <w:r>
+              <w:rPr>
+                <w:rFonts w:ascii="微軟正黑體" w:eastAsia="微軟正黑體" w:hAnsi="微軟正黑體"/>
+                <w:sz w:val="22"/>
+              </w:rPr>
+              <w:t>/</w:t>
+            </w:r>
+            <w:r>
+              <w:rPr>
+                <w:rFonts w:ascii="微軟正黑體" w:eastAsia="微軟正黑體" w:hAnsi="微軟正黑體" w:hint="eastAsia"/>
+                <w:sz w:val="22"/>
+              </w:rPr>
+              <w:t>練習過</w:t>
+            </w:r>
+            <w:r>
+              <w:rPr>
+                <w:rFonts w:ascii="微軟正黑體" w:eastAsia="微軟正黑體" w:hAnsi="微軟正黑體" w:hint="eastAsia"/>
+                <w:sz w:val="22"/>
+              </w:rPr>
+              <w:t>教</w:t>
+            </w:r>
+            <w:r>
+              <w:rPr>
+                <w:rFonts w:ascii="微軟正黑體" w:eastAsia="微軟正黑體" w:hAnsi="微軟正黑體" w:hint="eastAsia"/>
+                <w:sz w:val="22"/>
+              </w:rPr>
+              <w:t>師給的內容的比例</w:t>
+            </w:r>
+            <w:r>
+              <w:rPr>
+                <w:rFonts w:ascii="微軟正黑體" w:eastAsia="微軟正黑體" w:hAnsi="微軟正黑體" w:hint="eastAsia"/>
+                <w:sz w:val="22"/>
+              </w:rPr>
+              <w:t>。</w:t>
+            </w:r>
+          </w:p>
+        </w:tc>
+      </w:tr>
+      <w:tr>
+        <w:tc>
+          <w:tcPr>
+            <w:tcW w:w="1555" w:type="dxa"/>
+            <w:vMerge/>
+            <w:vAlign w:val="center"/>
+          </w:tcPr>
+          <w:p>
+            <w:pPr>
+              <w:jc w:val="center"/>
+              <w:rPr>
+                <w:rFonts w:ascii="微軟正黑體" w:eastAsia="微軟正黑體" w:hAnsi="微軟正黑體"/>
+                <w:sz w:val="22"/>
+              </w:rPr>
+            </w:pPr>
+          </w:p>
+        </w:tc>
+        <w:tc>
+          <w:tcPr>
+            <w:tcW w:w="1134" w:type="dxa"/>
+            <w:vAlign w:val="center"/>
+          </w:tcPr>
+          <w:p>
+            <w:pPr>
+              <w:jc w:val="center"/>
+              <w:rPr>
+                <w:rFonts w:ascii="微軟正黑體" w:eastAsia="微軟正黑體" w:hAnsi="微軟正黑體"/>
+                <w:sz w:val="22"/>
+              </w:rPr>
+            </w:pPr>
+            <w:r>
+              <w:rPr>
+                <w:rFonts w:ascii="微軟正黑體" w:eastAsia="微軟正黑體" w:hAnsi="微軟正黑體" w:hint="eastAsia"/>
+                <w:sz w:val="22"/>
+                <w:highlight w:val="yellow"/>
+              </w:rPr>
+              <w:t>對教材留言</w:t>
+            </w:r>
+          </w:p>
+        </w:tc>
+        <w:tc>
+          <w:tcPr>
+            <w:tcW w:w="5528" w:type="dxa"/>
+            <w:vAlign w:val="center"/>
+          </w:tcPr>
+          <w:p>
+            <w:pPr>
+              <w:snapToGrid w:val="0"/>
+              <w:rPr>
+                <w:rFonts w:ascii="微軟正黑體" w:eastAsia="微軟正黑體" w:hAnsi="微軟正黑體"/>
+                <w:sz w:val="22"/>
+              </w:rPr>
+            </w:pPr>
+            <w:r>
+              <w:rPr>
+                <w:rFonts w:ascii="微軟正黑體" w:eastAsia="微軟正黑體" w:hAnsi="微軟正黑體" w:hint="eastAsia"/>
+                <w:sz w:val="22"/>
+              </w:rPr>
+              <w:t>學生在登入系統後可對其選修的課程進行對教材留言的</w:t>
+            </w:r>
+            <w:r>
+              <w:rPr>
+                <w:rFonts w:ascii="微軟正黑體" w:eastAsia="微軟正黑體" w:hAnsi="微軟正黑體" w:hint="eastAsia"/>
+                <w:sz w:val="22"/>
+              </w:rPr>
+              <w:t>動作</w:t>
+            </w:r>
+            <w:r>
+              <w:rPr>
+                <w:rFonts w:ascii="微軟正黑體" w:eastAsia="微軟正黑體" w:hAnsi="微軟正黑體" w:hint="eastAsia"/>
+                <w:sz w:val="22"/>
+              </w:rPr>
+              <w:t>，在管理課程頁面中選擇欲留言教材所屬的單元，再點選欲留言的教材，即可在教</w:t>
+            </w:r>
+            <w:r>
+              <w:rPr>
+                <w:rFonts w:ascii="微軟正黑體" w:eastAsia="微軟正黑體" w:hAnsi="微軟正黑體" w:hint="eastAsia"/>
+                <w:sz w:val="22"/>
+              </w:rPr>
+              <w:t>師所上傳的教材</w:t>
+            </w:r>
+            <w:r>
+              <w:rPr>
+                <w:rFonts w:ascii="微軟正黑體" w:eastAsia="微軟正黑體" w:hAnsi="微軟正黑體" w:hint="eastAsia"/>
+                <w:sz w:val="22"/>
+              </w:rPr>
+              <w:t>頁面下方進行留言。</w:t>
+            </w:r>
+          </w:p>
+        </w:tc>
+      </w:tr>
+      <w:tr>
+        <w:tc>
+          <w:tcPr>
+            <w:tcW w:w="1555" w:type="dxa"/>
+            <w:vMerge w:val="restart"/>
+            <w:vAlign w:val="center"/>
+          </w:tcPr>
+          <w:p>
+            <w:pPr>
+              <w:jc w:val="center"/>
+              <w:rPr>
+                <w:rFonts w:ascii="微軟正黑體" w:eastAsia="微軟正黑體" w:hAnsi="微軟正黑體"/>
+                <w:sz w:val="22"/>
+              </w:rPr>
+            </w:pPr>
+            <w:r>
+              <w:rPr>
+                <w:rFonts w:ascii="微軟正黑體" w:eastAsia="微軟正黑體" w:hAnsi="微軟正黑體" w:hint="eastAsia"/>
+                <w:sz w:val="22"/>
+              </w:rPr>
+              <w:t>填寫測驗</w:t>
+            </w:r>
+          </w:p>
+          <w:p>
+            <w:pPr>
+              <w:jc w:val="center"/>
+              <w:rPr>
+                <w:rFonts w:ascii="微軟正黑體" w:eastAsia="微軟正黑體" w:hAnsi="微軟正黑體"/>
+                <w:sz w:val="22"/>
+              </w:rPr>
+            </w:pPr>
+            <w:r>
+              <w:rPr>
+                <w:rFonts w:ascii="微軟正黑體" w:eastAsia="微軟正黑體" w:hAnsi="微軟正黑體" w:hint="eastAsia"/>
+                <w:sz w:val="22"/>
+              </w:rPr>
+              <w:t>與考卷</w:t>
+            </w:r>
+          </w:p>
+        </w:tc>
+        <w:tc>
+          <w:tcPr>
+            <w:tcW w:w="1134" w:type="dxa"/>
+            <w:vAlign w:val="center"/>
+          </w:tcPr>
+          <w:p>
+            <w:pPr>
+              <w:jc w:val="center"/>
+              <w:rPr>
+                <w:rFonts w:ascii="微軟正黑體" w:eastAsia="微軟正黑體" w:hAnsi="微軟正黑體"/>
+                <w:sz w:val="22"/>
+              </w:rPr>
+            </w:pPr>
+            <w:r>
+              <w:rPr>
+                <w:rFonts w:ascii="微軟正黑體" w:eastAsia="微軟正黑體" w:hAnsi="微軟正黑體" w:hint="eastAsia"/>
+                <w:sz w:val="22"/>
+              </w:rPr>
+              <w:t>填寫測驗</w:t>
+            </w:r>
+          </w:p>
+        </w:tc>
+        <w:tc>
+          <w:tcPr>
+            <w:tcW w:w="5528" w:type="dxa"/>
+            <w:vAlign w:val="center"/>
+          </w:tcPr>
+          <w:p>
+            <w:pPr>
+              <w:snapToGrid w:val="0"/>
+              <w:rPr>
+                <w:rFonts w:ascii="微軟正黑體" w:eastAsia="微軟正黑體" w:hAnsi="微軟正黑體"/>
+                <w:sz w:val="22"/>
+              </w:rPr>
+            </w:pPr>
+            <w:r>
+              <w:rPr>
+                <w:rFonts w:ascii="微軟正黑體" w:eastAsia="微軟正黑體" w:hAnsi="微軟正黑體" w:hint="eastAsia"/>
+                <w:sz w:val="22"/>
+              </w:rPr>
+              <w:t>學生在登入系統後可對已選修課程並且已被新增的測驗進行</w:t>
+            </w:r>
+            <w:r>
+              <w:rPr>
+                <w:rFonts w:ascii="微軟正黑體" w:eastAsia="微軟正黑體" w:hAnsi="微軟正黑體" w:hint="eastAsia"/>
+                <w:sz w:val="22"/>
+              </w:rPr>
+              <w:t>填寫</w:t>
+            </w:r>
+            <w:r>
+              <w:rPr>
+                <w:rFonts w:ascii="微軟正黑體" w:eastAsia="微軟正黑體" w:hAnsi="微軟正黑體" w:hint="eastAsia"/>
+                <w:sz w:val="22"/>
+              </w:rPr>
+              <w:t>測驗的動作，在管理課程頁面中選擇欲</w:t>
+            </w:r>
+            <w:r>
+              <w:rPr>
+                <w:rFonts w:ascii="微軟正黑體" w:eastAsia="微軟正黑體" w:hAnsi="微軟正黑體" w:hint="eastAsia"/>
+                <w:sz w:val="22"/>
+              </w:rPr>
+              <w:t>填寫</w:t>
+            </w:r>
+            <w:r>
+              <w:rPr>
+                <w:rFonts w:ascii="微軟正黑體" w:eastAsia="微軟正黑體" w:hAnsi="微軟正黑體" w:hint="eastAsia"/>
+                <w:sz w:val="22"/>
+              </w:rPr>
+              <w:t>測驗所屬的單元，再點選欲</w:t>
+            </w:r>
+            <w:r>
+              <w:rPr>
+                <w:rFonts w:ascii="微軟正黑體" w:eastAsia="微軟正黑體" w:hAnsi="微軟正黑體" w:hint="eastAsia"/>
+                <w:sz w:val="22"/>
+              </w:rPr>
+              <w:t>填寫</w:t>
+            </w:r>
+            <w:r>
+              <w:rPr>
+                <w:rFonts w:ascii="微軟正黑體" w:eastAsia="微軟正黑體" w:hAnsi="微軟正黑體" w:hint="eastAsia"/>
+                <w:sz w:val="22"/>
+              </w:rPr>
+              <w:t>的測驗，即可</w:t>
+            </w:r>
+            <w:r>
+              <w:rPr>
+                <w:rFonts w:ascii="微軟正黑體" w:eastAsia="微軟正黑體" w:hAnsi="微軟正黑體" w:hint="eastAsia"/>
+                <w:sz w:val="22"/>
+              </w:rPr>
+              <w:t>填寫</w:t>
+            </w:r>
+            <w:r>
+              <w:rPr>
+                <w:rFonts w:ascii="微軟正黑體" w:eastAsia="微軟正黑體" w:hAnsi="微軟正黑體" w:hint="eastAsia"/>
+                <w:sz w:val="22"/>
+              </w:rPr>
+              <w:t>已被新增的測驗。</w:t>
+            </w:r>
+          </w:p>
+        </w:tc>
+      </w:tr>
+      <w:tr>
+        <w:tc>
+          <w:tcPr>
+            <w:tcW w:w="1555" w:type="dxa"/>
+            <w:vMerge/>
+            <w:vAlign w:val="center"/>
+          </w:tcPr>
+          <w:p>
+            <w:pPr>
+              <w:jc w:val="center"/>
+              <w:rPr>
+                <w:rFonts w:ascii="微軟正黑體" w:eastAsia="微軟正黑體" w:hAnsi="微軟正黑體"/>
+                <w:sz w:val="22"/>
+              </w:rPr>
+            </w:pPr>
+          </w:p>
+        </w:tc>
+        <w:tc>
+          <w:tcPr>
+            <w:tcW w:w="1134" w:type="dxa"/>
+            <w:vAlign w:val="center"/>
+          </w:tcPr>
+          <w:p>
+            <w:pPr>
+              <w:jc w:val="center"/>
+              <w:rPr>
+                <w:rFonts w:ascii="微軟正黑體" w:eastAsia="微軟正黑體" w:hAnsi="微軟正黑體"/>
+                <w:sz w:val="22"/>
+              </w:rPr>
+            </w:pPr>
+            <w:r>
+              <w:rPr>
+                <w:rFonts w:ascii="微軟正黑體" w:eastAsia="微軟正黑體" w:hAnsi="微軟正黑體" w:hint="eastAsia"/>
+                <w:sz w:val="22"/>
+              </w:rPr>
+              <w:t>提交測驗</w:t>
+            </w:r>
+          </w:p>
+        </w:tc>
+        <w:tc>
+          <w:tcPr>
+            <w:tcW w:w="5528" w:type="dxa"/>
+            <w:vAlign w:val="center"/>
+          </w:tcPr>
+          <w:p>
+            <w:pPr>
+              <w:snapToGrid w:val="0"/>
+              <w:rPr>
+                <w:rFonts w:ascii="微軟正黑體" w:eastAsia="微軟正黑體" w:hAnsi="微軟正黑體"/>
+                <w:sz w:val="22"/>
+              </w:rPr>
+            </w:pPr>
+            <w:r>
+              <w:rPr>
+                <w:rFonts w:ascii="微軟正黑體" w:eastAsia="微軟正黑體" w:hAnsi="微軟正黑體" w:hint="eastAsia"/>
+                <w:sz w:val="22"/>
+              </w:rPr>
+              <w:t>學生</w:t>
+            </w:r>
+            <w:r>
+              <w:rPr>
+                <w:rFonts w:ascii="微軟正黑體" w:eastAsia="微軟正黑體" w:hAnsi="微軟正黑體" w:hint="eastAsia"/>
+                <w:sz w:val="22"/>
+              </w:rPr>
+              <w:t>在</w:t>
+            </w:r>
+            <w:r>
+              <w:rPr>
+                <w:rFonts w:ascii="微軟正黑體" w:eastAsia="微軟正黑體" w:hAnsi="微軟正黑體" w:hint="eastAsia"/>
+                <w:sz w:val="22"/>
+              </w:rPr>
+              <w:t>填寫完測驗之後可以提交</w:t>
+            </w:r>
+            <w:r>
+              <w:rPr>
+                <w:rFonts w:ascii="微軟正黑體" w:eastAsia="微軟正黑體" w:hAnsi="微軟正黑體" w:hint="eastAsia"/>
+                <w:sz w:val="22"/>
+              </w:rPr>
+              <w:t>測驗</w:t>
+            </w:r>
+            <w:r>
+              <w:rPr>
+                <w:rFonts w:ascii="微軟正黑體" w:eastAsia="微軟正黑體" w:hAnsi="微軟正黑體" w:hint="eastAsia"/>
+                <w:sz w:val="22"/>
+              </w:rPr>
+              <w:t>給老師</w:t>
+            </w:r>
+            <w:r>
+              <w:rPr>
+                <w:rFonts w:ascii="微軟正黑體" w:eastAsia="微軟正黑體" w:hAnsi="微軟正黑體" w:hint="eastAsia"/>
+                <w:sz w:val="22"/>
+              </w:rPr>
+              <w:t>批閱。</w:t>
+            </w:r>
             <w:bookmarkStart w:id="0" w:name="_GoBack"/>
             <w:bookmarkEnd w:id="0"/>
           </w:p>
         </w:tc>
-        <w:tc>
-          <w:tcPr>
-            <w:tcW w:w="5528" w:type="dxa"/>
-            <w:vAlign w:val="center"/>
-          </w:tcPr>
-          <w:p>
-            <w:pPr>
-              <w:snapToGrid w:val="0"/>
-              <w:rPr>
-                <w:rFonts w:ascii="微軟正黑體" w:eastAsia="微軟正黑體" w:hAnsi="微軟正黑體"/>
-                <w:sz w:val="22"/>
-              </w:rPr>
-            </w:pPr>
-            <w:r>
-              <w:rPr>
-                <w:rFonts w:ascii="微軟正黑體" w:eastAsia="微軟正黑體" w:hAnsi="微軟正黑體" w:hint="eastAsia"/>
-                <w:sz w:val="22"/>
-              </w:rPr>
-              <w:t>(還未實作，實作方法需要再討論</w:t>
-            </w:r>
-            <w:r>
-              <w:rPr>
-                <w:rFonts w:ascii="微軟正黑體" w:eastAsia="微軟正黑體" w:hAnsi="微軟正黑體"/>
-                <w:sz w:val="22"/>
-              </w:rPr>
-              <w:t>)</w:t>
-            </w:r>
-          </w:p>
-        </w:tc>
       </w:tr>
       <w:tr>
         <w:tc>
@@ -4331,9 +5748,8 @@
               <w:rPr>
                 <w:rFonts w:ascii="微軟正黑體" w:eastAsia="微軟正黑體" w:hAnsi="微軟正黑體" w:hint="eastAsia"/>
                 <w:sz w:val="22"/>
-                <w:highlight w:val="yellow"/>
-              </w:rPr>
-              <w:t>刪除測驗</w:t>
+              </w:rPr>
+              <w:t>填寫作業</w:t>
             </w:r>
           </w:p>
         </w:tc>
@@ -4355,14 +5771,7 @@
                 <w:rFonts w:ascii="微軟正黑體" w:eastAsia="微軟正黑體" w:hAnsi="微軟正黑體" w:hint="eastAsia"/>
                 <w:sz w:val="22"/>
               </w:rPr>
-              <w:t>(還未實作，實作方法需要再討論</w:t>
-            </w:r>
-            <w:r>
-              <w:rPr>
-                <w:rFonts w:ascii="微軟正黑體" w:eastAsia="微軟正黑體" w:hAnsi="微軟正黑體"/>
-                <w:sz w:val="22"/>
-              </w:rPr>
-              <w:t>)</w:t>
+              <w:t>學生可以填寫該堂課老師所指派的作業</w:t>
             </w:r>
           </w:p>
         </w:tc>
@@ -4402,7 +5811,7 @@
                 <w:rFonts w:ascii="微軟正黑體" w:eastAsia="微軟正黑體" w:hAnsi="微軟正黑體" w:hint="eastAsia"/>
                 <w:sz w:val="22"/>
               </w:rPr>
-              <w:t>參加測驗</w:t>
+              <w:t>提交作業</w:t>
             </w:r>
           </w:p>
         </w:tc>
@@ -4424,65 +5833,7 @@
                 <w:rFonts w:ascii="微軟正黑體" w:eastAsia="微軟正黑體" w:hAnsi="微軟正黑體" w:hint="eastAsia"/>
                 <w:sz w:val="22"/>
               </w:rPr>
-              <w:t>學生可在此課程內進行</w:t>
-            </w:r>
-            <w:r>
-              <w:rPr>
-                <w:rFonts w:ascii="微軟正黑體" w:eastAsia="微軟正黑體" w:hAnsi="微軟正黑體" w:hint="eastAsia"/>
-                <w:sz w:val="22"/>
-              </w:rPr>
-              <w:t>教師出的測驗</w:t>
-            </w:r>
-            <w:r>
-              <w:rPr>
-                <w:rFonts w:ascii="微軟正黑體" w:eastAsia="微軟正黑體" w:hAnsi="微軟正黑體" w:hint="eastAsia"/>
-                <w:sz w:val="22"/>
-              </w:rPr>
-              <w:t>，有是非題、選擇題、填空題還有程式題，填寫完畢後可以送出給</w:t>
-            </w:r>
-            <w:r>
-              <w:rPr>
-                <w:rFonts w:ascii="微軟正黑體" w:eastAsia="微軟正黑體" w:hAnsi="微軟正黑體" w:hint="eastAsia"/>
-                <w:sz w:val="22"/>
-              </w:rPr>
-              <w:t>教</w:t>
-            </w:r>
-            <w:r>
-              <w:rPr>
-                <w:rFonts w:ascii="微軟正黑體" w:eastAsia="微軟正黑體" w:hAnsi="微軟正黑體" w:hint="eastAsia"/>
-                <w:sz w:val="22"/>
-              </w:rPr>
-              <w:t>師</w:t>
-            </w:r>
-            <w:r>
-              <w:rPr>
-                <w:rFonts w:ascii="微軟正黑體" w:eastAsia="微軟正黑體" w:hAnsi="微軟正黑體" w:hint="eastAsia"/>
-                <w:sz w:val="22"/>
-              </w:rPr>
-              <w:t>。</w:t>
-            </w:r>
-          </w:p>
-          <w:p>
-            <w:pPr>
-              <w:snapToGrid w:val="0"/>
-              <w:rPr>
-                <w:rFonts w:ascii="微軟正黑體" w:eastAsia="微軟正黑體" w:hAnsi="微軟正黑體"/>
-                <w:sz w:val="22"/>
-              </w:rPr>
-            </w:pPr>
-            <w:r>
-              <w:rPr>
-                <w:rFonts w:ascii="微軟正黑體" w:eastAsia="微軟正黑體" w:hAnsi="微軟正黑體" w:hint="eastAsia"/>
-                <w:sz w:val="22"/>
-              </w:rPr>
-              <w:t>(還未實作，實作方法需要再討論</w:t>
-            </w:r>
-            <w:r>
-              <w:rPr>
-                <w:rFonts w:ascii="微軟正黑體" w:eastAsia="微軟正黑體" w:hAnsi="微軟正黑體"/>
-                <w:sz w:val="22"/>
-              </w:rPr>
-              <w:t>)</w:t>
+              <w:t>學生填寫完作業之後可以提交給老師</w:t>
             </w:r>
           </w:p>
         </w:tc>
@@ -4507,7 +5858,7 @@
                 <w:rFonts w:ascii="微軟正黑體" w:eastAsia="微軟正黑體" w:hAnsi="微軟正黑體" w:hint="eastAsia"/>
                 <w:sz w:val="22"/>
               </w:rPr>
-              <w:t>觀看教材</w:t>
+              <w:t>管理筆記</w:t>
             </w:r>
           </w:p>
         </w:tc>
@@ -4528,9 +5879,8 @@
               <w:rPr>
                 <w:rFonts w:ascii="微軟正黑體" w:eastAsia="微軟正黑體" w:hAnsi="微軟正黑體" w:hint="eastAsia"/>
                 <w:sz w:val="22"/>
-                <w:highlight w:val="yellow"/>
-              </w:rPr>
-              <w:t>觀看影片</w:t>
+              </w:rPr>
+              <w:t>新增筆記</w:t>
             </w:r>
           </w:p>
         </w:tc>
@@ -4552,49 +5902,44 @@
                 <w:rFonts w:ascii="微軟正黑體" w:eastAsia="微軟正黑體" w:hAnsi="微軟正黑體" w:hint="eastAsia"/>
                 <w:sz w:val="22"/>
               </w:rPr>
-              <w:t>學生在登入系統後可對其選修的課程進行觀看影片的動作，在管理課程頁面中選擇欲觀看影片所屬的單元，再點選欲觀看的影片，即可觀</w:t>
-            </w:r>
-            <w:r>
-              <w:rPr>
-                <w:rFonts w:ascii="微軟正黑體" w:eastAsia="微軟正黑體" w:hAnsi="微軟正黑體" w:hint="eastAsia"/>
-                <w:sz w:val="22"/>
-              </w:rPr>
-              <w:t>看</w:t>
-            </w:r>
-            <w:r>
-              <w:rPr>
-                <w:rFonts w:ascii="微軟正黑體" w:eastAsia="微軟正黑體" w:hAnsi="微軟正黑體" w:hint="eastAsia"/>
-                <w:sz w:val="22"/>
-              </w:rPr>
-              <w:t>教師所上傳的影片，</w:t>
-            </w:r>
-            <w:r>
-              <w:rPr>
-                <w:rFonts w:ascii="微軟正黑體" w:eastAsia="微軟正黑體" w:hAnsi="微軟正黑體" w:hint="eastAsia"/>
-                <w:sz w:val="22"/>
-              </w:rPr>
-              <w:t>同時</w:t>
-            </w:r>
-            <w:r>
-              <w:rPr>
-                <w:rFonts w:ascii="微軟正黑體" w:eastAsia="微軟正黑體" w:hAnsi="微軟正黑體" w:hint="eastAsia"/>
-                <w:sz w:val="22"/>
-              </w:rPr>
-              <w:t>可以觀看影片介面的旁邊撰</w:t>
-            </w:r>
-            <w:r>
-              <w:rPr>
-                <w:rFonts w:ascii="微軟正黑體" w:eastAsia="微軟正黑體" w:hAnsi="微軟正黑體" w:hint="eastAsia"/>
-                <w:sz w:val="22"/>
-              </w:rPr>
-              <w:t>寫筆記</w:t>
-            </w:r>
-            <w:r>
-              <w:rPr>
-                <w:rFonts w:ascii="微軟正黑體" w:eastAsia="微軟正黑體" w:hAnsi="微軟正黑體" w:hint="eastAsia"/>
-                <w:sz w:val="22"/>
-              </w:rPr>
-              <w:t>，也可在下方留言區進行留言，並觀看所有會員的留言。</w:t>
+              <w:t>在觀看課程影片及教材時，旁邊會有筆記本供學生紀錄筆記，不單單只是記錄文字，還提供排版、調整</w:t>
+            </w:r>
+            <w:r>
+              <w:rPr>
+                <w:rFonts w:ascii="微軟正黑體" w:eastAsia="微軟正黑體" w:hAnsi="微軟正黑體" w:hint="eastAsia"/>
+                <w:sz w:val="22"/>
+              </w:rPr>
+              <w:t>字體大小等功能可以使用</w:t>
+            </w:r>
+            <w:r>
+              <w:rPr>
+                <w:rFonts w:ascii="微軟正黑體" w:eastAsia="微軟正黑體" w:hAnsi="微軟正黑體" w:hint="eastAsia"/>
+                <w:sz w:val="22"/>
+              </w:rPr>
+              <w:t>。</w:t>
+            </w:r>
+          </w:p>
+          <w:p>
+            <w:pPr>
+              <w:snapToGrid w:val="0"/>
+              <w:rPr>
+                <w:rFonts w:ascii="微軟正黑體" w:eastAsia="微軟正黑體" w:hAnsi="微軟正黑體"/>
+                <w:sz w:val="22"/>
+              </w:rPr>
+            </w:pPr>
+            <w:r>
+              <w:rPr>
+                <w:rFonts w:ascii="微軟正黑體" w:eastAsia="微軟正黑體" w:hAnsi="微軟正黑體" w:hint="eastAsia"/>
+                <w:sz w:val="22"/>
+              </w:rPr>
+              <w:t>(還未實作，實作方法需要再討論</w:t>
+            </w:r>
+            <w:r>
+              <w:rPr>
+                <w:rFonts w:ascii="微軟正黑體" w:eastAsia="微軟正黑體" w:hAnsi="微軟正黑體"/>
+                <w:sz w:val="22"/>
+              </w:rPr>
+              <w:t>)</w:t>
             </w:r>
           </w:p>
         </w:tc>
@@ -4633,9 +5978,8 @@
               <w:rPr>
                 <w:rFonts w:ascii="微軟正黑體" w:eastAsia="微軟正黑體" w:hAnsi="微軟正黑體" w:hint="eastAsia"/>
                 <w:sz w:val="22"/>
-                <w:highlight w:val="yellow"/>
-              </w:rPr>
-              <w:t>觀看講義</w:t>
+              </w:rPr>
+              <w:t>查看筆記</w:t>
             </w:r>
           </w:p>
         </w:tc>
@@ -4657,28 +6001,14 @@
                 <w:rFonts w:ascii="微軟正黑體" w:eastAsia="微軟正黑體" w:hAnsi="微軟正黑體" w:hint="eastAsia"/>
                 <w:sz w:val="22"/>
               </w:rPr>
-              <w:t>學生在登入系統後可對其選修的課程進行觀看講義的動作，在管理課程頁面中選擇欲觀看講義所屬的單元，再點選欲觀看的講義，即可觀</w:t>
-            </w:r>
-            <w:r>
-              <w:rPr>
-                <w:rFonts w:ascii="微軟正黑體" w:eastAsia="微軟正黑體" w:hAnsi="微軟正黑體" w:hint="eastAsia"/>
-                <w:sz w:val="22"/>
-              </w:rPr>
-              <w:t>看</w:t>
-            </w:r>
-            <w:r>
-              <w:rPr>
-                <w:rFonts w:ascii="微軟正黑體" w:eastAsia="微軟正黑體" w:hAnsi="微軟正黑體" w:hint="eastAsia"/>
-                <w:sz w:val="22"/>
-              </w:rPr>
-              <w:t>教</w:t>
-            </w:r>
-            <w:r>
-              <w:rPr>
-                <w:rFonts w:ascii="微軟正黑體" w:eastAsia="微軟正黑體" w:hAnsi="微軟正黑體" w:hint="eastAsia"/>
-                <w:sz w:val="22"/>
-              </w:rPr>
-              <w:t>師所上傳的講義。</w:t>
+              <w:t>(還未實作，實作方法需要再討論</w:t>
+            </w:r>
+            <w:r>
+              <w:rPr>
+                <w:rFonts w:ascii="微軟正黑體" w:eastAsia="微軟正黑體" w:hAnsi="微軟正黑體"/>
+                <w:sz w:val="22"/>
+              </w:rPr>
+              <w:t>)</w:t>
             </w:r>
           </w:p>
         </w:tc>
@@ -4718,7 +6048,7 @@
                 <w:rFonts w:ascii="微軟正黑體" w:eastAsia="微軟正黑體" w:hAnsi="微軟正黑體" w:hint="eastAsia"/>
                 <w:sz w:val="22"/>
               </w:rPr>
-              <w:t>編輯筆記</w:t>
+              <w:t>修改筆記</w:t>
             </w:r>
           </w:p>
         </w:tc>
@@ -4740,21 +6070,14 @@
                 <w:rFonts w:ascii="微軟正黑體" w:eastAsia="微軟正黑體" w:hAnsi="微軟正黑體" w:hint="eastAsia"/>
                 <w:sz w:val="22"/>
               </w:rPr>
-              <w:t>學生在登入系統後可利用我們的筆記工具，在觀看單元內容時進行筆記的撰寫。除了撰</w:t>
-            </w:r>
-            <w:r>
-              <w:rPr>
-                <w:rFonts w:ascii="微軟正黑體" w:eastAsia="微軟正黑體" w:hAnsi="微軟正黑體" w:hint="eastAsia"/>
-                <w:sz w:val="22"/>
-              </w:rPr>
-              <w:t>寫筆記外，還有排版，字體大小等功能可以使用</w:t>
-            </w:r>
-            <w:r>
-              <w:rPr>
-                <w:rFonts w:ascii="微軟正黑體" w:eastAsia="微軟正黑體" w:hAnsi="微軟正黑體" w:hint="eastAsia"/>
-                <w:sz w:val="22"/>
-              </w:rPr>
-              <w:t>。</w:t>
+              <w:t>(還未實作，實作方法需要再討論</w:t>
+            </w:r>
+            <w:r>
+              <w:rPr>
+                <w:rFonts w:ascii="微軟正黑體" w:eastAsia="微軟正黑體" w:hAnsi="微軟正黑體"/>
+                <w:sz w:val="22"/>
+              </w:rPr>
+              <w:t>)</w:t>
             </w:r>
           </w:p>
         </w:tc>
@@ -4794,7 +6117,7 @@
                 <w:rFonts w:ascii="微軟正黑體" w:eastAsia="微軟正黑體" w:hAnsi="微軟正黑體" w:hint="eastAsia"/>
                 <w:sz w:val="22"/>
               </w:rPr>
-              <w:t>查看進度</w:t>
+              <w:t>刪除筆記</w:t>
             </w:r>
           </w:p>
         </w:tc>
@@ -4816,49 +6139,14 @@
                 <w:rFonts w:ascii="微軟正黑體" w:eastAsia="微軟正黑體" w:hAnsi="微軟正黑體" w:hint="eastAsia"/>
                 <w:sz w:val="22"/>
               </w:rPr>
-              <w:t>學生在登入系統後</w:t>
-            </w:r>
-            <w:r>
-              <w:rPr>
-                <w:rFonts w:ascii="微軟正黑體" w:eastAsia="微軟正黑體" w:hAnsi="微軟正黑體" w:hint="eastAsia"/>
-                <w:sz w:val="22"/>
-              </w:rPr>
-              <w:t>可以查看自己在此課程中的某一單元的學習進度，學習進度指的是在此單元中，已觀看</w:t>
-            </w:r>
-            <w:r>
-              <w:rPr>
-                <w:rFonts w:ascii="微軟正黑體" w:eastAsia="微軟正黑體" w:hAnsi="微軟正黑體"/>
-                <w:sz w:val="22"/>
-              </w:rPr>
-              <w:t>/</w:t>
-            </w:r>
-            <w:r>
-              <w:rPr>
-                <w:rFonts w:ascii="微軟正黑體" w:eastAsia="微軟正黑體" w:hAnsi="微軟正黑體" w:hint="eastAsia"/>
-                <w:sz w:val="22"/>
-              </w:rPr>
-              <w:t>練習過</w:t>
-            </w:r>
-            <w:r>
-              <w:rPr>
-                <w:rFonts w:ascii="微軟正黑體" w:eastAsia="微軟正黑體" w:hAnsi="微軟正黑體" w:hint="eastAsia"/>
-                <w:sz w:val="22"/>
-              </w:rPr>
-              <w:t>教</w:t>
-            </w:r>
-            <w:r>
-              <w:rPr>
-                <w:rFonts w:ascii="微軟正黑體" w:eastAsia="微軟正黑體" w:hAnsi="微軟正黑體" w:hint="eastAsia"/>
-                <w:sz w:val="22"/>
-              </w:rPr>
-              <w:t>師給的內容的比例</w:t>
-            </w:r>
-            <w:r>
-              <w:rPr>
-                <w:rFonts w:ascii="微軟正黑體" w:eastAsia="微軟正黑體" w:hAnsi="微軟正黑體" w:hint="eastAsia"/>
-                <w:sz w:val="22"/>
-              </w:rPr>
-              <w:t>。</w:t>
+              <w:t>(還未實作，實作方法需要再討論</w:t>
+            </w:r>
+            <w:r>
+              <w:rPr>
+                <w:rFonts w:ascii="微軟正黑體" w:eastAsia="微軟正黑體" w:hAnsi="微軟正黑體"/>
+                <w:sz w:val="22"/>
+              </w:rPr>
+              <w:t>)</w:t>
             </w:r>
           </w:p>
         </w:tc>
@@ -4867,17 +6155,38 @@
         <w:tc>
           <w:tcPr>
             <w:tcW w:w="1555" w:type="dxa"/>
-            <w:vMerge/>
-            <w:vAlign w:val="center"/>
-          </w:tcPr>
-          <w:p>
-            <w:pPr>
-              <w:jc w:val="center"/>
-              <w:rPr>
-                <w:rFonts w:ascii="微軟正黑體" w:eastAsia="微軟正黑體" w:hAnsi="微軟正黑體"/>
-                <w:sz w:val="22"/>
-              </w:rPr>
-            </w:pPr>
+            <w:vMerge w:val="restart"/>
+            <w:vAlign w:val="center"/>
+          </w:tcPr>
+          <w:p>
+            <w:pPr>
+              <w:jc w:val="center"/>
+              <w:rPr>
+                <w:rFonts w:ascii="微軟正黑體" w:eastAsia="微軟正黑體" w:hAnsi="微軟正黑體"/>
+                <w:sz w:val="22"/>
+              </w:rPr>
+            </w:pPr>
+            <w:r>
+              <w:rPr>
+                <w:rFonts w:ascii="微軟正黑體" w:eastAsia="微軟正黑體" w:hAnsi="微軟正黑體" w:hint="eastAsia"/>
+                <w:sz w:val="22"/>
+              </w:rPr>
+              <w:t>管理</w:t>
+            </w:r>
+            <w:r>
+              <w:rPr>
+                <w:rFonts w:ascii="微軟正黑體" w:eastAsia="微軟正黑體" w:hAnsi="微軟正黑體" w:hint="eastAsia"/>
+                <w:sz w:val="22"/>
+              </w:rPr>
+              <w:t>課程</w:t>
+            </w:r>
+            <w:r>
+              <w:rPr>
+                <w:rFonts w:ascii="微軟正黑體" w:eastAsia="微軟正黑體" w:hAnsi="微軟正黑體" w:hint="eastAsia"/>
+                <w:sz w:val="22"/>
+              </w:rPr>
+              <w:t>成員</w:t>
+            </w:r>
           </w:p>
         </w:tc>
         <w:tc>
@@ -4897,9 +6206,15 @@
               <w:rPr>
                 <w:rFonts w:ascii="微軟正黑體" w:eastAsia="微軟正黑體" w:hAnsi="微軟正黑體" w:hint="eastAsia"/>
                 <w:sz w:val="22"/>
-                <w:highlight w:val="yellow"/>
-              </w:rPr>
-              <w:t>對教材留言</w:t>
+              </w:rPr>
+              <w:t>審核</w:t>
+            </w:r>
+            <w:r>
+              <w:rPr>
+                <w:rFonts w:ascii="微軟正黑體" w:eastAsia="微軟正黑體" w:hAnsi="微軟正黑體" w:hint="eastAsia"/>
+                <w:sz w:val="22"/>
+              </w:rPr>
+              <w:t>學生</w:t>
             </w:r>
           </w:p>
         </w:tc>
@@ -4921,21 +6236,65 @@
                 <w:rFonts w:ascii="微軟正黑體" w:eastAsia="微軟正黑體" w:hAnsi="微軟正黑體" w:hint="eastAsia"/>
                 <w:sz w:val="22"/>
               </w:rPr>
-              <w:t>學生在登入系統後可對其選修的課程進行對教材留言的動作，在管理課程頁面中選擇欲留言教材所屬的單元，再點選欲留言的教材，即可在教</w:t>
-            </w:r>
-            <w:r>
-              <w:rPr>
-                <w:rFonts w:ascii="微軟正黑體" w:eastAsia="微軟正黑體" w:hAnsi="微軟正黑體" w:hint="eastAsia"/>
-                <w:sz w:val="22"/>
-              </w:rPr>
-              <w:t>師所上傳的教材</w:t>
-            </w:r>
-            <w:r>
-              <w:rPr>
-                <w:rFonts w:ascii="微軟正黑體" w:eastAsia="微軟正黑體" w:hAnsi="微軟正黑體" w:hint="eastAsia"/>
-                <w:sz w:val="22"/>
-              </w:rPr>
-              <w:t>頁面下方進行留言。</w:t>
+              <w:t>學生決定修</w:t>
+            </w:r>
+            <w:r>
+              <w:rPr>
+                <w:rFonts w:ascii="微軟正黑體" w:eastAsia="微軟正黑體" w:hAnsi="微軟正黑體" w:hint="eastAsia"/>
+                <w:sz w:val="22"/>
+              </w:rPr>
+              <w:t>教</w:t>
+            </w:r>
+            <w:r>
+              <w:rPr>
+                <w:rFonts w:ascii="微軟正黑體" w:eastAsia="微軟正黑體" w:hAnsi="微軟正黑體" w:hint="eastAsia"/>
+                <w:sz w:val="22"/>
+              </w:rPr>
+              <w:t>師開的該課程之後，會出現在待審核名單中，</w:t>
+            </w:r>
+            <w:r>
+              <w:rPr>
+                <w:rFonts w:ascii="微軟正黑體" w:eastAsia="微軟正黑體" w:hAnsi="微軟正黑體" w:hint="eastAsia"/>
+                <w:sz w:val="22"/>
+              </w:rPr>
+              <w:t>教</w:t>
+            </w:r>
+            <w:r>
+              <w:rPr>
+                <w:rFonts w:ascii="微軟正黑體" w:eastAsia="微軟正黑體" w:hAnsi="微軟正黑體" w:hint="eastAsia"/>
+                <w:sz w:val="22"/>
+              </w:rPr>
+              <w:t>師可決定是否讓此學生加入此課堂</w:t>
+            </w:r>
+            <w:r>
+              <w:rPr>
+                <w:rFonts w:ascii="微軟正黑體" w:eastAsia="微軟正黑體" w:hAnsi="微軟正黑體" w:hint="eastAsia"/>
+                <w:sz w:val="22"/>
+              </w:rPr>
+              <w:t>。</w:t>
+            </w:r>
+          </w:p>
+          <w:p>
+            <w:pPr>
+              <w:snapToGrid w:val="0"/>
+              <w:rPr>
+                <w:rFonts w:ascii="微軟正黑體" w:eastAsia="微軟正黑體" w:hAnsi="微軟正黑體"/>
+                <w:sz w:val="22"/>
+              </w:rPr>
+            </w:pPr>
+            <w:r>
+              <w:rPr>
+                <w:rFonts w:ascii="微軟正黑體" w:eastAsia="微軟正黑體" w:hAnsi="微軟正黑體" w:hint="eastAsia"/>
+                <w:sz w:val="22"/>
+              </w:rPr>
+              <w:t>(還未實作，實作方法需要再討論</w:t>
+            </w:r>
+            <w:r>
+              <w:rPr>
+                <w:rFonts w:ascii="微軟正黑體" w:eastAsia="微軟正黑體" w:hAnsi="微軟正黑體"/>
+                <w:sz w:val="22"/>
+              </w:rPr>
+              <w:t>)</w:t>
             </w:r>
           </w:p>
         </w:tc>
@@ -4944,40 +6303,17 @@
         <w:tc>
           <w:tcPr>
             <w:tcW w:w="1555" w:type="dxa"/>
-            <w:vMerge w:val="restart"/>
-            <w:vAlign w:val="center"/>
-          </w:tcPr>
-          <w:p>
-            <w:pPr>
-              <w:jc w:val="center"/>
-              <w:rPr>
-                <w:rFonts w:ascii="微軟正黑體" w:eastAsia="微軟正黑體" w:hAnsi="微軟正黑體"/>
-                <w:sz w:val="22"/>
-              </w:rPr>
-            </w:pPr>
-            <w:r>
-              <w:rPr>
-                <w:rFonts w:ascii="微軟正黑體" w:eastAsia="微軟正黑體" w:hAnsi="微軟正黑體" w:hint="eastAsia"/>
-                <w:sz w:val="22"/>
-              </w:rPr>
-              <w:t>填寫測驗</w:t>
-            </w:r>
-          </w:p>
-          <w:p>
-            <w:pPr>
-              <w:jc w:val="center"/>
-              <w:rPr>
-                <w:rFonts w:ascii="微軟正黑體" w:eastAsia="微軟正黑體" w:hAnsi="微軟正黑體"/>
-                <w:sz w:val="22"/>
-              </w:rPr>
-            </w:pPr>
-            <w:r>
-              <w:rPr>
-                <w:rFonts w:ascii="微軟正黑體" w:eastAsia="微軟正黑體" w:hAnsi="微軟正黑體" w:hint="eastAsia"/>
-                <w:sz w:val="22"/>
-              </w:rPr>
-              <w:t>與考卷</w:t>
-            </w:r>
+            <w:vMerge/>
+            <w:vAlign w:val="center"/>
+          </w:tcPr>
+          <w:p>
+            <w:pPr>
+              <w:jc w:val="center"/>
+              <w:rPr>
+                <w:rFonts w:ascii="微軟正黑體" w:eastAsia="微軟正黑體" w:hAnsi="微軟正黑體"/>
+                <w:sz w:val="22"/>
+              </w:rPr>
+            </w:pPr>
           </w:p>
         </w:tc>
         <w:tc>
@@ -4997,8 +6333,9 @@
               <w:rPr>
                 <w:rFonts w:ascii="微軟正黑體" w:eastAsia="微軟正黑體" w:hAnsi="微軟正黑體" w:hint="eastAsia"/>
                 <w:sz w:val="22"/>
-              </w:rPr>
-              <w:t>填寫測驗</w:t>
+                <w:highlight w:val="yellow"/>
+              </w:rPr>
+              <w:t>查看學生</w:t>
             </w:r>
           </w:p>
         </w:tc>
@@ -5020,7 +6357,112 @@
                 <w:rFonts w:ascii="微軟正黑體" w:eastAsia="微軟正黑體" w:hAnsi="微軟正黑體" w:hint="eastAsia"/>
                 <w:sz w:val="22"/>
               </w:rPr>
-              <w:t>學生可以填寫該堂課老師所指派的測驗</w:t>
+              <w:t>教師在登入系統後可對其開授的課程進行查看學生</w:t>
+            </w:r>
+            <w:r>
+              <w:rPr>
+                <w:rFonts w:ascii="微軟正黑體" w:eastAsia="微軟正黑體" w:hAnsi="微軟正黑體" w:hint="eastAsia"/>
+                <w:sz w:val="22"/>
+              </w:rPr>
+              <w:t>的</w:t>
+            </w:r>
+            <w:r>
+              <w:rPr>
+                <w:rFonts w:ascii="微軟正黑體" w:eastAsia="微軟正黑體" w:hAnsi="微軟正黑體" w:hint="eastAsia"/>
+                <w:sz w:val="22"/>
+              </w:rPr>
+              <w:t>動作</w:t>
+            </w:r>
+            <w:r>
+              <w:rPr>
+                <w:rFonts w:ascii="微軟正黑體" w:eastAsia="微軟正黑體" w:hAnsi="微軟正黑體" w:hint="eastAsia"/>
+                <w:sz w:val="22"/>
+              </w:rPr>
+              <w:t>，在</w:t>
+            </w:r>
+            <w:r>
+              <w:rPr>
+                <w:rFonts w:ascii="微軟正黑體" w:eastAsia="微軟正黑體" w:hAnsi="微軟正黑體" w:hint="eastAsia"/>
+                <w:sz w:val="22"/>
+              </w:rPr>
+              <w:t>課程</w:t>
+            </w:r>
+            <w:r>
+              <w:rPr>
+                <w:rFonts w:ascii="微軟正黑體" w:eastAsia="微軟正黑體" w:hAnsi="微軟正黑體" w:hint="eastAsia"/>
+                <w:sz w:val="22"/>
+              </w:rPr>
+              <w:t>資料頁面中點擊【本班成員】按鈕</w:t>
+            </w:r>
+            <w:r>
+              <w:rPr>
+                <w:rFonts w:ascii="微軟正黑體" w:eastAsia="微軟正黑體" w:hAnsi="微軟正黑體" w:hint="eastAsia"/>
+                <w:sz w:val="22"/>
+              </w:rPr>
+              <w:t>，</w:t>
+            </w:r>
+            <w:r>
+              <w:rPr>
+                <w:rFonts w:ascii="微軟正黑體" w:eastAsia="微軟正黑體" w:hAnsi="微軟正黑體" w:hint="eastAsia"/>
+                <w:sz w:val="22"/>
+              </w:rPr>
+              <w:t>即</w:t>
+            </w:r>
+            <w:r>
+              <w:rPr>
+                <w:rFonts w:ascii="微軟正黑體" w:eastAsia="微軟正黑體" w:hAnsi="微軟正黑體" w:hint="eastAsia"/>
+                <w:sz w:val="22"/>
+              </w:rPr>
+              <w:t>可查看有</w:t>
+            </w:r>
+            <w:r>
+              <w:rPr>
+                <w:rFonts w:ascii="微軟正黑體" w:eastAsia="微軟正黑體" w:hAnsi="微軟正黑體" w:hint="eastAsia"/>
+                <w:sz w:val="22"/>
+              </w:rPr>
+              <w:t>選修該課程的</w:t>
+            </w:r>
+            <w:r>
+              <w:rPr>
+                <w:rFonts w:ascii="微軟正黑體" w:eastAsia="微軟正黑體" w:hAnsi="微軟正黑體" w:hint="eastAsia"/>
+                <w:sz w:val="22"/>
+              </w:rPr>
+              <w:t>所有</w:t>
+            </w:r>
+            <w:r>
+              <w:rPr>
+                <w:rFonts w:ascii="微軟正黑體" w:eastAsia="微軟正黑體" w:hAnsi="微軟正黑體" w:hint="eastAsia"/>
+                <w:sz w:val="22"/>
+              </w:rPr>
+              <w:t>學生，</w:t>
+            </w:r>
+            <w:r>
+              <w:rPr>
+                <w:rFonts w:ascii="微軟正黑體" w:eastAsia="微軟正黑體" w:hAnsi="微軟正黑體" w:hint="eastAsia"/>
+                <w:sz w:val="22"/>
+              </w:rPr>
+              <w:t>選擇欲查看學生的【個人網頁】按鈕，即</w:t>
+            </w:r>
+            <w:r>
+              <w:rPr>
+                <w:rFonts w:ascii="微軟正黑體" w:eastAsia="微軟正黑體" w:hAnsi="微軟正黑體" w:hint="eastAsia"/>
+                <w:sz w:val="22"/>
+              </w:rPr>
+              <w:t>可查看</w:t>
+            </w:r>
+            <w:r>
+              <w:rPr>
+                <w:rFonts w:ascii="微軟正黑體" w:eastAsia="微軟正黑體" w:hAnsi="微軟正黑體" w:hint="eastAsia"/>
+                <w:sz w:val="22"/>
+              </w:rPr>
+              <w:t>該學生</w:t>
+            </w:r>
+            <w:r>
+              <w:rPr>
+                <w:rFonts w:ascii="微軟正黑體" w:eastAsia="微軟正黑體" w:hAnsi="微軟正黑體" w:hint="eastAsia"/>
+                <w:sz w:val="22"/>
+              </w:rPr>
+              <w:t>個人資料。</w:t>
             </w:r>
           </w:p>
         </w:tc>
@@ -5060,7 +6502,7 @@
                 <w:rFonts w:ascii="微軟正黑體" w:eastAsia="微軟正黑體" w:hAnsi="微軟正黑體" w:hint="eastAsia"/>
                 <w:sz w:val="22"/>
               </w:rPr>
-              <w:t>提交測驗</w:t>
+              <w:t>刪除學生</w:t>
             </w:r>
           </w:p>
         </w:tc>
@@ -5082,7 +6524,31 @@
                 <w:rFonts w:ascii="微軟正黑體" w:eastAsia="微軟正黑體" w:hAnsi="微軟正黑體" w:hint="eastAsia"/>
                 <w:sz w:val="22"/>
               </w:rPr>
-              <w:t>學生填寫完測驗之後可以提交給老師</w:t>
+              <w:t>教師可刪除有選修該課程的學生。</w:t>
+            </w:r>
+          </w:p>
+          <w:p>
+            <w:pPr>
+              <w:snapToGrid w:val="0"/>
+              <w:rPr>
+                <w:rFonts w:ascii="微軟正黑體" w:eastAsia="微軟正黑體" w:hAnsi="微軟正黑體"/>
+                <w:sz w:val="22"/>
+              </w:rPr>
+            </w:pPr>
+            <w:r>
+              <w:rPr>
+                <w:rFonts w:ascii="微軟正黑體" w:eastAsia="微軟正黑體" w:hAnsi="微軟正黑體" w:hint="eastAsia"/>
+                <w:sz w:val="22"/>
+              </w:rPr>
+              <w:lastRenderedPageBreak/>
+              <w:t>(還未實作，實作方法需要再討論</w:t>
+            </w:r>
+            <w:r>
+              <w:rPr>
+                <w:rFonts w:ascii="微軟正黑體" w:eastAsia="微軟正黑體" w:hAnsi="微軟正黑體"/>
+                <w:sz w:val="22"/>
+              </w:rPr>
+              <w:t>)</w:t>
             </w:r>
           </w:p>
         </w:tc>
@@ -5122,7 +6588,7 @@
                 <w:rFonts w:ascii="微軟正黑體" w:eastAsia="微軟正黑體" w:hAnsi="微軟正黑體" w:hint="eastAsia"/>
                 <w:sz w:val="22"/>
               </w:rPr>
-              <w:t>填寫作業</w:t>
+              <w:t>新增助教</w:t>
             </w:r>
           </w:p>
         </w:tc>
@@ -5144,7 +6610,30 @@
                 <w:rFonts w:ascii="微軟正黑體" w:eastAsia="微軟正黑體" w:hAnsi="微軟正黑體" w:hint="eastAsia"/>
                 <w:sz w:val="22"/>
               </w:rPr>
-              <w:t>學生可以填寫該堂課老師所指派的作業</w:t>
+              <w:t>教師可在此課程內新增助教。</w:t>
+            </w:r>
+          </w:p>
+          <w:p>
+            <w:pPr>
+              <w:snapToGrid w:val="0"/>
+              <w:rPr>
+                <w:rFonts w:ascii="微軟正黑體" w:eastAsia="微軟正黑體" w:hAnsi="微軟正黑體"/>
+                <w:sz w:val="22"/>
+              </w:rPr>
+            </w:pPr>
+            <w:r>
+              <w:rPr>
+                <w:rFonts w:ascii="微軟正黑體" w:eastAsia="微軟正黑體" w:hAnsi="微軟正黑體" w:hint="eastAsia"/>
+                <w:sz w:val="22"/>
+              </w:rPr>
+              <w:t>(還未實作，實作方法需要再討論</w:t>
+            </w:r>
+            <w:r>
+              <w:rPr>
+                <w:rFonts w:ascii="微軟正黑體" w:eastAsia="微軟正黑體" w:hAnsi="微軟正黑體"/>
+                <w:sz w:val="22"/>
+              </w:rPr>
+              <w:t>)</w:t>
             </w:r>
           </w:p>
         </w:tc>
@@ -5184,7 +6673,7 @@
                 <w:rFonts w:ascii="微軟正黑體" w:eastAsia="微軟正黑體" w:hAnsi="微軟正黑體" w:hint="eastAsia"/>
                 <w:sz w:val="22"/>
               </w:rPr>
-              <w:t>提交作業</w:t>
+              <w:t>設定權限</w:t>
             </w:r>
           </w:p>
         </w:tc>
@@ -5206,7 +6695,114 @@
                 <w:rFonts w:ascii="微軟正黑體" w:eastAsia="微軟正黑體" w:hAnsi="微軟正黑體" w:hint="eastAsia"/>
                 <w:sz w:val="22"/>
               </w:rPr>
-              <w:t>學生填寫完作業之後可以提交給老師</w:t>
+              <w:t>教</w:t>
+            </w:r>
+            <w:r>
+              <w:rPr>
+                <w:rFonts w:ascii="微軟正黑體" w:eastAsia="微軟正黑體" w:hAnsi="微軟正黑體" w:hint="eastAsia"/>
+                <w:sz w:val="22"/>
+              </w:rPr>
+              <w:t>師可給予助教上傳作業、審核</w:t>
+            </w:r>
+            <w:r>
+              <w:rPr>
+                <w:rFonts w:ascii="微軟正黑體" w:eastAsia="微軟正黑體" w:hAnsi="微軟正黑體" w:hint="eastAsia"/>
+                <w:sz w:val="22"/>
+              </w:rPr>
+              <w:t>學生</w:t>
+            </w:r>
+            <w:r>
+              <w:rPr>
+                <w:rFonts w:ascii="微軟正黑體" w:eastAsia="微軟正黑體" w:hAnsi="微軟正黑體" w:hint="eastAsia"/>
+                <w:sz w:val="22"/>
+              </w:rPr>
+              <w:t>、上傳成績、修改成績、上傳教材</w:t>
+            </w:r>
+            <w:r>
+              <w:rPr>
+                <w:rFonts w:ascii="微軟正黑體" w:eastAsia="微軟正黑體" w:hAnsi="微軟正黑體"/>
+                <w:sz w:val="22"/>
+              </w:rPr>
+              <w:t>(</w:t>
+            </w:r>
+            <w:r>
+              <w:rPr>
+                <w:rFonts w:ascii="微軟正黑體" w:eastAsia="微軟正黑體" w:hAnsi="微軟正黑體" w:hint="eastAsia"/>
+                <w:sz w:val="22"/>
+              </w:rPr>
+              <w:t>影片</w:t>
+            </w:r>
+            <w:r>
+              <w:rPr>
+                <w:rFonts w:ascii="微軟正黑體" w:eastAsia="微軟正黑體" w:hAnsi="微軟正黑體"/>
+                <w:sz w:val="22"/>
+              </w:rPr>
+              <w:t>/</w:t>
+            </w:r>
+            <w:r>
+              <w:rPr>
+                <w:rFonts w:ascii="微軟正黑體" w:eastAsia="微軟正黑體" w:hAnsi="微軟正黑體" w:hint="eastAsia"/>
+                <w:sz w:val="22"/>
+              </w:rPr>
+              <w:t>講義</w:t>
+            </w:r>
+            <w:r>
+              <w:rPr>
+                <w:rFonts w:ascii="微軟正黑體" w:eastAsia="微軟正黑體" w:hAnsi="微軟正黑體"/>
+                <w:sz w:val="22"/>
+              </w:rPr>
+              <w:t>)</w:t>
+            </w:r>
+            <w:r>
+              <w:rPr>
+                <w:rFonts w:ascii="微軟正黑體" w:eastAsia="微軟正黑體" w:hAnsi="微軟正黑體" w:hint="eastAsia"/>
+                <w:sz w:val="22"/>
+              </w:rPr>
+              <w:t>等權限，替</w:t>
+            </w:r>
+            <w:r>
+              <w:rPr>
+                <w:rFonts w:ascii="微軟正黑體" w:eastAsia="微軟正黑體" w:hAnsi="微軟正黑體" w:hint="eastAsia"/>
+                <w:sz w:val="22"/>
+              </w:rPr>
+              <w:t>教</w:t>
+            </w:r>
+            <w:r>
+              <w:rPr>
+                <w:rFonts w:ascii="微軟正黑體" w:eastAsia="微軟正黑體" w:hAnsi="微軟正黑體" w:hint="eastAsia"/>
+                <w:sz w:val="22"/>
+              </w:rPr>
+              <w:t>師分擔部分工作</w:t>
+            </w:r>
+            <w:r>
+              <w:rPr>
+                <w:rFonts w:ascii="微軟正黑體" w:eastAsia="微軟正黑體" w:hAnsi="微軟正黑體" w:hint="eastAsia"/>
+                <w:sz w:val="22"/>
+              </w:rPr>
+              <w:t>。</w:t>
+            </w:r>
+          </w:p>
+          <w:p>
+            <w:pPr>
+              <w:snapToGrid w:val="0"/>
+              <w:rPr>
+                <w:rFonts w:ascii="微軟正黑體" w:eastAsia="微軟正黑體" w:hAnsi="微軟正黑體"/>
+                <w:sz w:val="22"/>
+              </w:rPr>
+            </w:pPr>
+            <w:r>
+              <w:rPr>
+                <w:rFonts w:ascii="微軟正黑體" w:eastAsia="微軟正黑體" w:hAnsi="微軟正黑體" w:hint="eastAsia"/>
+                <w:sz w:val="22"/>
+              </w:rPr>
+              <w:t>(還未實作，實作方法需要再討論</w:t>
+            </w:r>
+            <w:r>
+              <w:rPr>
+                <w:rFonts w:ascii="微軟正黑體" w:eastAsia="微軟正黑體" w:hAnsi="微軟正黑體"/>
+                <w:sz w:val="22"/>
+              </w:rPr>
+              <w:t>)</w:t>
             </w:r>
           </w:p>
         </w:tc>
@@ -5215,24 +6811,17 @@
         <w:tc>
           <w:tcPr>
             <w:tcW w:w="1555" w:type="dxa"/>
-            <w:vMerge w:val="restart"/>
-            <w:vAlign w:val="center"/>
-          </w:tcPr>
-          <w:p>
-            <w:pPr>
-              <w:jc w:val="center"/>
-              <w:rPr>
-                <w:rFonts w:ascii="微軟正黑體" w:eastAsia="微軟正黑體" w:hAnsi="微軟正黑體"/>
-                <w:sz w:val="22"/>
-              </w:rPr>
-            </w:pPr>
-            <w:r>
-              <w:rPr>
-                <w:rFonts w:ascii="微軟正黑體" w:eastAsia="微軟正黑體" w:hAnsi="微軟正黑體" w:hint="eastAsia"/>
-                <w:sz w:val="22"/>
-              </w:rPr>
-              <w:t>管理筆記</w:t>
-            </w:r>
+            <w:vMerge/>
+            <w:vAlign w:val="center"/>
+          </w:tcPr>
+          <w:p>
+            <w:pPr>
+              <w:jc w:val="center"/>
+              <w:rPr>
+                <w:rFonts w:ascii="微軟正黑體" w:eastAsia="微軟正黑體" w:hAnsi="微軟正黑體"/>
+                <w:sz w:val="22"/>
+              </w:rPr>
+            </w:pPr>
           </w:p>
         </w:tc>
         <w:tc>
@@ -5253,7 +6842,7 @@
                 <w:rFonts w:ascii="微軟正黑體" w:eastAsia="微軟正黑體" w:hAnsi="微軟正黑體" w:hint="eastAsia"/>
                 <w:sz w:val="22"/>
               </w:rPr>
-              <w:t>新增筆記</w:t>
+              <w:t>刪除助教</w:t>
             </w:r>
           </w:p>
         </w:tc>
@@ -5275,21 +6864,7 @@
                 <w:rFonts w:ascii="微軟正黑體" w:eastAsia="微軟正黑體" w:hAnsi="微軟正黑體" w:hint="eastAsia"/>
                 <w:sz w:val="22"/>
               </w:rPr>
-              <w:t>在觀看課程影片及教材時，旁邊會有筆記本供學生紀錄筆記，不單單只是記錄文字，還提供排版、調整</w:t>
-            </w:r>
-            <w:r>
-              <w:rPr>
-                <w:rFonts w:ascii="微軟正黑體" w:eastAsia="微軟正黑體" w:hAnsi="微軟正黑體" w:hint="eastAsia"/>
-                <w:sz w:val="22"/>
-              </w:rPr>
-              <w:t>字體大小等功能可以使用</w:t>
-            </w:r>
-            <w:r>
-              <w:rPr>
-                <w:rFonts w:ascii="微軟正黑體" w:eastAsia="微軟正黑體" w:hAnsi="微軟正黑體" w:hint="eastAsia"/>
-                <w:sz w:val="22"/>
-              </w:rPr>
-              <w:t>。</w:t>
+              <w:t>教師可刪除有擔任該課程助教身份的課程成員。</w:t>
             </w:r>
           </w:p>
           <w:p>
@@ -5321,17 +6896,24 @@
         <w:tc>
           <w:tcPr>
             <w:tcW w:w="1555" w:type="dxa"/>
-            <w:vMerge/>
-            <w:vAlign w:val="center"/>
-          </w:tcPr>
-          <w:p>
-            <w:pPr>
-              <w:jc w:val="center"/>
-              <w:rPr>
-                <w:rFonts w:ascii="微軟正黑體" w:eastAsia="微軟正黑體" w:hAnsi="微軟正黑體"/>
-                <w:sz w:val="22"/>
-              </w:rPr>
-            </w:pPr>
+            <w:vMerge w:val="restart"/>
+            <w:vAlign w:val="center"/>
+          </w:tcPr>
+          <w:p>
+            <w:pPr>
+              <w:jc w:val="center"/>
+              <w:rPr>
+                <w:rFonts w:ascii="微軟正黑體" w:eastAsia="微軟正黑體" w:hAnsi="微軟正黑體"/>
+                <w:sz w:val="22"/>
+              </w:rPr>
+            </w:pPr>
+            <w:r>
+              <w:rPr>
+                <w:rFonts w:ascii="微軟正黑體" w:eastAsia="微軟正黑體" w:hAnsi="微軟正黑體" w:hint="eastAsia"/>
+                <w:sz w:val="22"/>
+              </w:rPr>
+              <w:t>管理成績</w:t>
+            </w:r>
           </w:p>
         </w:tc>
         <w:tc>
@@ -5352,7 +6934,7 @@
                 <w:rFonts w:ascii="微軟正黑體" w:eastAsia="微軟正黑體" w:hAnsi="微軟正黑體" w:hint="eastAsia"/>
                 <w:sz w:val="22"/>
               </w:rPr>
-              <w:t>查看筆記</w:t>
+              <w:t>上傳成績</w:t>
             </w:r>
           </w:p>
         </w:tc>
@@ -5361,6 +6943,36 @@
             <w:tcW w:w="5528" w:type="dxa"/>
             <w:vAlign w:val="center"/>
           </w:tcPr>
+          <w:p>
+            <w:pPr>
+              <w:snapToGrid w:val="0"/>
+              <w:rPr>
+                <w:rFonts w:ascii="微軟正黑體" w:eastAsia="微軟正黑體" w:hAnsi="微軟正黑體"/>
+                <w:sz w:val="22"/>
+              </w:rPr>
+            </w:pPr>
+            <w:r>
+              <w:rPr>
+                <w:rFonts w:ascii="微軟正黑體" w:eastAsia="微軟正黑體" w:hAnsi="微軟正黑體" w:hint="eastAsia"/>
+                <w:sz w:val="22"/>
+              </w:rPr>
+              <w:t>教</w:t>
+            </w:r>
+            <w:r>
+              <w:rPr>
+                <w:rFonts w:ascii="微軟正黑體" w:eastAsia="微軟正黑體" w:hAnsi="微軟正黑體" w:hint="eastAsia"/>
+                <w:sz w:val="22"/>
+              </w:rPr>
+              <w:t>師可將批閱完的考卷成績上傳讓學生可以查看</w:t>
+            </w:r>
+            <w:r>
+              <w:rPr>
+                <w:rFonts w:ascii="微軟正黑體" w:eastAsia="微軟正黑體" w:hAnsi="微軟正黑體" w:hint="eastAsia"/>
+                <w:sz w:val="22"/>
+              </w:rPr>
+              <w:t>。</w:t>
+            </w:r>
+          </w:p>
           <w:p>
             <w:pPr>
               <w:snapToGrid w:val="0"/>
@@ -5421,7 +7033,7 @@
                 <w:rFonts w:ascii="微軟正黑體" w:eastAsia="微軟正黑體" w:hAnsi="微軟正黑體" w:hint="eastAsia"/>
                 <w:sz w:val="22"/>
               </w:rPr>
-              <w:t>修改筆記</w:t>
+              <w:t>修改成績</w:t>
             </w:r>
           </w:p>
         </w:tc>
@@ -5430,6 +7042,43 @@
             <w:tcW w:w="5528" w:type="dxa"/>
             <w:vAlign w:val="center"/>
           </w:tcPr>
+          <w:p>
+            <w:pPr>
+              <w:snapToGrid w:val="0"/>
+              <w:rPr>
+                <w:rFonts w:ascii="微軟正黑體" w:eastAsia="微軟正黑體" w:hAnsi="微軟正黑體"/>
+                <w:sz w:val="22"/>
+              </w:rPr>
+            </w:pPr>
+            <w:r>
+              <w:rPr>
+                <w:rFonts w:ascii="微軟正黑體" w:eastAsia="微軟正黑體" w:hAnsi="微軟正黑體" w:hint="eastAsia"/>
+                <w:sz w:val="22"/>
+              </w:rPr>
+              <w:t>教</w:t>
+            </w:r>
+            <w:r>
+              <w:rPr>
+                <w:rFonts w:ascii="微軟正黑體" w:eastAsia="微軟正黑體" w:hAnsi="微軟正黑體" w:hint="eastAsia"/>
+                <w:sz w:val="22"/>
+              </w:rPr>
+              <w:t>師可對學生上傳的考卷進行批閱的</w:t>
+            </w:r>
+            <w:r>
+              <w:rPr>
+                <w:rFonts w:ascii="微軟正黑體" w:eastAsia="微軟正黑體" w:hAnsi="微軟正黑體" w:hint="eastAsia"/>
+                <w:sz w:val="22"/>
+              </w:rPr>
+              <w:t>動作</w:t>
+            </w:r>
+            <w:r>
+              <w:rPr>
+                <w:rFonts w:ascii="微軟正黑體" w:eastAsia="微軟正黑體" w:hAnsi="微軟正黑體" w:hint="eastAsia"/>
+                <w:sz w:val="22"/>
+              </w:rPr>
+              <w:t>。</w:t>
+            </w:r>
+          </w:p>
           <w:p>
             <w:pPr>
               <w:snapToGrid w:val="0"/>
@@ -5490,7 +7139,7 @@
                 <w:rFonts w:ascii="微軟正黑體" w:eastAsia="微軟正黑體" w:hAnsi="微軟正黑體" w:hint="eastAsia"/>
                 <w:sz w:val="22"/>
               </w:rPr>
-              <w:t>刪除筆記</w:t>
+              <w:t>預測成績</w:t>
             </w:r>
           </w:p>
         </w:tc>
@@ -5499,6 +7148,71 @@
             <w:tcW w:w="5528" w:type="dxa"/>
             <w:vAlign w:val="center"/>
           </w:tcPr>
+          <w:p>
+            <w:pPr>
+              <w:snapToGrid w:val="0"/>
+              <w:rPr>
+                <w:rFonts w:ascii="微軟正黑體" w:eastAsia="微軟正黑體" w:hAnsi="微軟正黑體"/>
+                <w:sz w:val="22"/>
+              </w:rPr>
+            </w:pPr>
+            <w:r>
+              <w:rPr>
+                <w:rFonts w:ascii="微軟正黑體" w:eastAsia="微軟正黑體" w:hAnsi="微軟正黑體" w:hint="eastAsia"/>
+                <w:sz w:val="22"/>
+              </w:rPr>
+              <w:t>線上教育平台會搜集每個學生在此平台上的行為(</w:t>
+            </w:r>
+            <w:r>
+              <w:rPr>
+                <w:rFonts w:ascii="微軟正黑體" w:eastAsia="微軟正黑體" w:hAnsi="微軟正黑體"/>
+                <w:sz w:val="22"/>
+              </w:rPr>
+              <w:t>ex</w:t>
+            </w:r>
+            <w:r>
+              <w:rPr>
+                <w:rFonts w:ascii="微軟正黑體" w:eastAsia="微軟正黑體" w:hAnsi="微軟正黑體" w:hint="eastAsia"/>
+                <w:sz w:val="22"/>
+              </w:rPr>
+              <w:t>觀看影片的特徵、平時小考成績</w:t>
+            </w:r>
+            <w:r>
+              <w:rPr>
+                <w:rFonts w:ascii="微軟正黑體" w:eastAsia="微軟正黑體" w:hAnsi="微軟正黑體"/>
+                <w:sz w:val="22"/>
+              </w:rPr>
+              <w:t>...)</w:t>
+            </w:r>
+            <w:r>
+              <w:rPr>
+                <w:rFonts w:ascii="微軟正黑體" w:eastAsia="微軟正黑體" w:hAnsi="微軟正黑體" w:hint="eastAsia"/>
+                <w:sz w:val="22"/>
+              </w:rPr>
+              <w:t>來對學生進行期末成績的預測，</w:t>
+            </w:r>
+            <w:r>
+              <w:rPr>
+                <w:rFonts w:ascii="微軟正黑體" w:eastAsia="微軟正黑體" w:hAnsi="微軟正黑體" w:hint="eastAsia"/>
+                <w:sz w:val="22"/>
+              </w:rPr>
+              <w:t>教</w:t>
+            </w:r>
+            <w:r>
+              <w:rPr>
+                <w:rFonts w:ascii="微軟正黑體" w:eastAsia="微軟正黑體" w:hAnsi="微軟正黑體" w:hint="eastAsia"/>
+                <w:sz w:val="22"/>
+              </w:rPr>
+              <w:t>師可以看到全班的期末預測成績，來檢視自己的教學情況，學生則可以看到自己的期末預測成績，來檢視自己對於這堂課的學習情形</w:t>
+            </w:r>
+            <w:r>
+              <w:rPr>
+                <w:rFonts w:ascii="微軟正黑體" w:eastAsia="微軟正黑體" w:hAnsi="微軟正黑體" w:hint="eastAsia"/>
+                <w:sz w:val="22"/>
+              </w:rPr>
+              <w:t>。</w:t>
+            </w:r>
+          </w:p>
           <w:p>
             <w:pPr>
               <w:snapToGrid w:val="0"/>
@@ -5544,21 +7258,7 @@
                 <w:rFonts w:ascii="微軟正黑體" w:eastAsia="微軟正黑體" w:hAnsi="微軟正黑體" w:hint="eastAsia"/>
                 <w:sz w:val="22"/>
               </w:rPr>
-              <w:t>管理</w:t>
-            </w:r>
-            <w:r>
-              <w:rPr>
-                <w:rFonts w:ascii="微軟正黑體" w:eastAsia="微軟正黑體" w:hAnsi="微軟正黑體" w:hint="eastAsia"/>
-                <w:sz w:val="22"/>
-              </w:rPr>
-              <w:t>課程</w:t>
-            </w:r>
-            <w:r>
-              <w:rPr>
-                <w:rFonts w:ascii="微軟正黑體" w:eastAsia="微軟正黑體" w:hAnsi="微軟正黑體" w:hint="eastAsia"/>
-                <w:sz w:val="22"/>
-              </w:rPr>
-              <w:t>成員</w:t>
+              <w:t>管理學習狀態</w:t>
             </w:r>
           </w:p>
         </w:tc>
@@ -5580,14 +7280,7 @@
                 <w:rFonts w:ascii="微軟正黑體" w:eastAsia="微軟正黑體" w:hAnsi="微軟正黑體" w:hint="eastAsia"/>
                 <w:sz w:val="22"/>
               </w:rPr>
-              <w:t>審核</w:t>
-            </w:r>
-            <w:r>
-              <w:rPr>
-                <w:rFonts w:ascii="微軟正黑體" w:eastAsia="微軟正黑體" w:hAnsi="微軟正黑體" w:hint="eastAsia"/>
-                <w:sz w:val="22"/>
-              </w:rPr>
-              <w:t>學生</w:t>
+              <w:t>查看進度</w:t>
             </w:r>
           </w:p>
         </w:tc>
@@ -5609,7 +7302,21 @@
                 <w:rFonts w:ascii="微軟正黑體" w:eastAsia="微軟正黑體" w:hAnsi="微軟正黑體" w:hint="eastAsia"/>
                 <w:sz w:val="22"/>
               </w:rPr>
-              <w:t>學生決定修</w:t>
+              <w:t>學生可以查看自己在此課程中的某一單元的學習進度，學習進度指的是在此單元中，已觀看</w:t>
+            </w:r>
+            <w:r>
+              <w:rPr>
+                <w:rFonts w:ascii="微軟正黑體" w:eastAsia="微軟正黑體" w:hAnsi="微軟正黑體"/>
+                <w:sz w:val="22"/>
+              </w:rPr>
+              <w:t>/</w:t>
+            </w:r>
+            <w:r>
+              <w:rPr>
+                <w:rFonts w:ascii="微軟正黑體" w:eastAsia="微軟正黑體" w:hAnsi="微軟正黑體" w:hint="eastAsia"/>
+                <w:sz w:val="22"/>
+              </w:rPr>
+              <w:t>練習過</w:t>
             </w:r>
             <w:r>
               <w:rPr>
@@ -5623,21 +7330,7 @@
                 <w:rFonts w:ascii="微軟正黑體" w:eastAsia="微軟正黑體" w:hAnsi="微軟正黑體" w:hint="eastAsia"/>
                 <w:sz w:val="22"/>
               </w:rPr>
-              <w:t>師開的該課程之後，會出現在待審核名單中，</w:t>
-            </w:r>
-            <w:r>
-              <w:rPr>
-                <w:rFonts w:ascii="微軟正黑體" w:eastAsia="微軟正黑體" w:hAnsi="微軟正黑體" w:hint="eastAsia"/>
-                <w:sz w:val="22"/>
-              </w:rPr>
-              <w:t>教</w:t>
-            </w:r>
-            <w:r>
-              <w:rPr>
-                <w:rFonts w:ascii="微軟正黑體" w:eastAsia="微軟正黑體" w:hAnsi="微軟正黑體" w:hint="eastAsia"/>
-                <w:sz w:val="22"/>
-              </w:rPr>
-              <w:t>師可決定是否讓此學生加入此課堂</w:t>
+              <w:t>師給的內容的比例</w:t>
             </w:r>
             <w:r>
               <w:rPr>
@@ -5645,29 +7338,6 @@
                 <w:sz w:val="22"/>
               </w:rPr>
               <w:t>。</w:t>
-            </w:r>
-          </w:p>
-          <w:p>
-            <w:pPr>
-              <w:snapToGrid w:val="0"/>
-              <w:rPr>
-                <w:rFonts w:ascii="微軟正黑體" w:eastAsia="微軟正黑體" w:hAnsi="微軟正黑體"/>
-                <w:sz w:val="22"/>
-              </w:rPr>
-            </w:pPr>
-            <w:r>
-              <w:rPr>
-                <w:rFonts w:ascii="微軟正黑體" w:eastAsia="微軟正黑體" w:hAnsi="微軟正黑體" w:hint="eastAsia"/>
-                <w:sz w:val="22"/>
-              </w:rPr>
-              <w:t>(還未實作，實作方法需要再討論</w:t>
-            </w:r>
-            <w:r>
-              <w:rPr>
-                <w:rFonts w:ascii="微軟正黑體" w:eastAsia="微軟正黑體" w:hAnsi="微軟正黑體"/>
-                <w:sz w:val="22"/>
-              </w:rPr>
-              <w:t>)</w:t>
             </w:r>
           </w:p>
         </w:tc>
@@ -5706,9 +7376,15 @@
               <w:rPr>
                 <w:rFonts w:ascii="微軟正黑體" w:eastAsia="微軟正黑體" w:hAnsi="微軟正黑體" w:hint="eastAsia"/>
                 <w:sz w:val="22"/>
-                <w:highlight w:val="yellow"/>
-              </w:rPr>
-              <w:t>查看學生</w:t>
+              </w:rPr>
+              <w:t>查看錯誤占</w:t>
+            </w:r>
+            <w:r>
+              <w:rPr>
+                <w:rFonts w:ascii="微軟正黑體" w:eastAsia="微軟正黑體" w:hAnsi="微軟正黑體" w:hint="eastAsia"/>
+                <w:sz w:val="22"/>
+              </w:rPr>
+              <w:t>比</w:t>
             </w:r>
           </w:p>
         </w:tc>
@@ -5730,99 +7406,93 @@
                 <w:rFonts w:ascii="微軟正黑體" w:eastAsia="微軟正黑體" w:hAnsi="微軟正黑體" w:hint="eastAsia"/>
                 <w:sz w:val="22"/>
               </w:rPr>
-              <w:t>教師在登入系統後可對其開授的課程進行查看學生</w:t>
-            </w:r>
-            <w:r>
-              <w:rPr>
-                <w:rFonts w:ascii="微軟正黑體" w:eastAsia="微軟正黑體" w:hAnsi="微軟正黑體" w:hint="eastAsia"/>
-                <w:sz w:val="22"/>
-              </w:rPr>
-              <w:t>的動作，在</w:t>
-            </w:r>
-            <w:r>
-              <w:rPr>
-                <w:rFonts w:ascii="微軟正黑體" w:eastAsia="微軟正黑體" w:hAnsi="微軟正黑體" w:hint="eastAsia"/>
-                <w:sz w:val="22"/>
-              </w:rPr>
-              <w:t>課程</w:t>
-            </w:r>
-            <w:r>
-              <w:rPr>
-                <w:rFonts w:ascii="微軟正黑體" w:eastAsia="微軟正黑體" w:hAnsi="微軟正黑體" w:hint="eastAsia"/>
-                <w:sz w:val="22"/>
-              </w:rPr>
-              <w:t>資料頁面中點擊【本班成員】按鈕</w:t>
-            </w:r>
-            <w:r>
-              <w:rPr>
-                <w:rFonts w:ascii="微軟正黑體" w:eastAsia="微軟正黑體" w:hAnsi="微軟正黑體" w:hint="eastAsia"/>
-                <w:sz w:val="22"/>
-              </w:rPr>
-              <w:t>，</w:t>
-            </w:r>
-            <w:r>
-              <w:rPr>
-                <w:rFonts w:ascii="微軟正黑體" w:eastAsia="微軟正黑體" w:hAnsi="微軟正黑體" w:hint="eastAsia"/>
-                <w:sz w:val="22"/>
-              </w:rPr>
-              <w:t>即</w:t>
-            </w:r>
-            <w:r>
-              <w:rPr>
-                <w:rFonts w:ascii="微軟正黑體" w:eastAsia="微軟正黑體" w:hAnsi="微軟正黑體" w:hint="eastAsia"/>
-                <w:sz w:val="22"/>
-              </w:rPr>
-              <w:t>可查看有</w:t>
-            </w:r>
-            <w:r>
-              <w:rPr>
-                <w:rFonts w:ascii="微軟正黑體" w:eastAsia="微軟正黑體" w:hAnsi="微軟正黑體" w:hint="eastAsia"/>
-                <w:sz w:val="22"/>
-              </w:rPr>
-              <w:t>選修該課程的</w:t>
-            </w:r>
-            <w:r>
-              <w:rPr>
-                <w:rFonts w:ascii="微軟正黑體" w:eastAsia="微軟正黑體" w:hAnsi="微軟正黑體" w:hint="eastAsia"/>
-                <w:sz w:val="22"/>
-              </w:rPr>
-              <w:t>所有</w:t>
-            </w:r>
-            <w:r>
-              <w:rPr>
-                <w:rFonts w:ascii="微軟正黑體" w:eastAsia="微軟正黑體" w:hAnsi="微軟正黑體" w:hint="eastAsia"/>
-                <w:sz w:val="22"/>
-              </w:rPr>
-              <w:t>學生，</w:t>
-            </w:r>
-            <w:r>
-              <w:rPr>
-                <w:rFonts w:ascii="微軟正黑體" w:eastAsia="微軟正黑體" w:hAnsi="微軟正黑體" w:hint="eastAsia"/>
-                <w:sz w:val="22"/>
-              </w:rPr>
-              <w:t>選擇欲查看學生的【個人網頁】按鈕，即</w:t>
-            </w:r>
-            <w:r>
-              <w:rPr>
-                <w:rFonts w:ascii="微軟正黑體" w:eastAsia="微軟正黑體" w:hAnsi="微軟正黑體" w:hint="eastAsia"/>
-                <w:sz w:val="22"/>
-              </w:rPr>
-              <w:t>可查看</w:t>
-            </w:r>
-            <w:r>
-              <w:rPr>
-                <w:rFonts w:ascii="微軟正黑體" w:eastAsia="微軟正黑體" w:hAnsi="微軟正黑體" w:hint="eastAsia"/>
-                <w:sz w:val="22"/>
-              </w:rPr>
-              <w:t>該學生</w:t>
-            </w:r>
-            <w:r>
-              <w:rPr>
-                <w:rFonts w:ascii="微軟正黑體" w:eastAsia="微軟正黑體" w:hAnsi="微軟正黑體" w:hint="eastAsia"/>
-                <w:sz w:val="22"/>
-              </w:rPr>
-              <w:t>個人資料。</w:t>
-            </w:r>
+              <w:t>教</w:t>
+            </w:r>
+            <w:r>
+              <w:rPr>
+                <w:rFonts w:ascii="微軟正黑體" w:eastAsia="微軟正黑體" w:hAnsi="微軟正黑體" w:hint="eastAsia"/>
+                <w:sz w:val="22"/>
+              </w:rPr>
+              <w:t>師可查看歷次考試學生的錯誤情形</w:t>
+            </w:r>
+            <w:r>
+              <w:rPr>
+                <w:rFonts w:ascii="微軟正黑體" w:eastAsia="微軟正黑體" w:hAnsi="微軟正黑體" w:hint="eastAsia"/>
+                <w:sz w:val="22"/>
+              </w:rPr>
+              <w:t>。</w:t>
+            </w:r>
+          </w:p>
+          <w:p>
+            <w:pPr>
+              <w:snapToGrid w:val="0"/>
+              <w:rPr>
+                <w:rFonts w:ascii="微軟正黑體" w:eastAsia="微軟正黑體" w:hAnsi="微軟正黑體"/>
+                <w:sz w:val="22"/>
+              </w:rPr>
+            </w:pPr>
+            <w:r>
+              <w:rPr>
+                <w:rFonts w:ascii="微軟正黑體" w:eastAsia="微軟正黑體" w:hAnsi="微軟正黑體" w:hint="eastAsia"/>
+                <w:sz w:val="22"/>
+              </w:rPr>
+              <w:t>其中資料包含全班該次考試錯誤佔比及個人該次考試錯誤佔比</w:t>
+            </w:r>
+            <w:r>
+              <w:rPr>
+                <w:rFonts w:ascii="微軟正黑體" w:eastAsia="微軟正黑體" w:hAnsi="微軟正黑體" w:hint="eastAsia"/>
+                <w:sz w:val="22"/>
+              </w:rPr>
+              <w:t>。</w:t>
+            </w:r>
+          </w:p>
+          <w:p>
+            <w:pPr>
+              <w:snapToGrid w:val="0"/>
+              <w:rPr>
+                <w:rFonts w:ascii="微軟正黑體" w:eastAsia="微軟正黑體" w:hAnsi="微軟正黑體"/>
+                <w:sz w:val="22"/>
+              </w:rPr>
+            </w:pPr>
+            <w:r>
+              <w:rPr>
+                <w:rFonts w:ascii="微軟正黑體" w:eastAsia="微軟正黑體" w:hAnsi="微軟正黑體" w:hint="eastAsia"/>
+                <w:sz w:val="22"/>
+              </w:rPr>
+              <w:t>學生則只能看到自己的部份。</w:t>
+            </w:r>
+          </w:p>
+          <w:p>
+            <w:pPr>
+              <w:snapToGrid w:val="0"/>
+              <w:rPr>
+                <w:rFonts w:ascii="微軟正黑體" w:eastAsia="微軟正黑體" w:hAnsi="微軟正黑體"/>
+                <w:sz w:val="22"/>
+              </w:rPr>
+            </w:pPr>
+            <w:r>
+              <w:rPr>
+                <w:rFonts w:ascii="微軟正黑體" w:eastAsia="微軟正黑體" w:hAnsi="微軟正黑體" w:hint="eastAsia"/>
+                <w:sz w:val="22"/>
+              </w:rPr>
+              <w:t>(還未實作，實作方法需要再討論</w:t>
+            </w:r>
+            <w:r>
+              <w:rPr>
+                <w:rFonts w:ascii="微軟正黑體" w:eastAsia="微軟正黑體" w:hAnsi="微軟正黑體"/>
+                <w:sz w:val="22"/>
+              </w:rPr>
+              <w:t>)</w:t>
+            </w:r>
+          </w:p>
+          <w:p>
+            <w:pPr>
+              <w:snapToGrid w:val="0"/>
+              <w:rPr>
+                <w:rFonts w:ascii="微軟正黑體" w:eastAsia="微軟正黑體" w:hAnsi="微軟正黑體"/>
+                <w:sz w:val="22"/>
+              </w:rPr>
+            </w:pPr>
           </w:p>
         </w:tc>
       </w:tr>
@@ -5830,17 +7500,24 @@
         <w:tc>
           <w:tcPr>
             <w:tcW w:w="1555" w:type="dxa"/>
-            <w:vMerge/>
-            <w:vAlign w:val="center"/>
-          </w:tcPr>
-          <w:p>
-            <w:pPr>
-              <w:jc w:val="center"/>
-              <w:rPr>
-                <w:rFonts w:ascii="微軟正黑體" w:eastAsia="微軟正黑體" w:hAnsi="微軟正黑體"/>
-                <w:sz w:val="22"/>
-              </w:rPr>
-            </w:pPr>
+            <w:vMerge w:val="restart"/>
+            <w:vAlign w:val="center"/>
+          </w:tcPr>
+          <w:p>
+            <w:pPr>
+              <w:jc w:val="center"/>
+              <w:rPr>
+                <w:rFonts w:ascii="微軟正黑體" w:eastAsia="微軟正黑體" w:hAnsi="微軟正黑體"/>
+                <w:sz w:val="22"/>
+              </w:rPr>
+            </w:pPr>
+            <w:r>
+              <w:rPr>
+                <w:rFonts w:ascii="微軟正黑體" w:eastAsia="微軟正黑體" w:hAnsi="微軟正黑體" w:hint="eastAsia"/>
+                <w:sz w:val="22"/>
+              </w:rPr>
+              <w:t>管理討論區</w:t>
+            </w:r>
           </w:p>
         </w:tc>
         <w:tc>
@@ -5860,8 +7537,17 @@
               <w:rPr>
                 <w:rFonts w:ascii="微軟正黑體" w:eastAsia="微軟正黑體" w:hAnsi="微軟正黑體" w:hint="eastAsia"/>
                 <w:sz w:val="22"/>
-              </w:rPr>
-              <w:t>刪除學生</w:t>
+                <w:highlight w:val="yellow"/>
+              </w:rPr>
+              <w:t>發佈</w:t>
+            </w:r>
+            <w:r>
+              <w:rPr>
+                <w:rFonts w:ascii="微軟正黑體" w:eastAsia="微軟正黑體" w:hAnsi="微軟正黑體" w:hint="eastAsia"/>
+                <w:sz w:val="22"/>
+                <w:highlight w:val="yellow"/>
+              </w:rPr>
+              <w:t>文章</w:t>
             </w:r>
           </w:p>
         </w:tc>
@@ -5883,7 +7569,35 @@
                 <w:rFonts w:ascii="微軟正黑體" w:eastAsia="微軟正黑體" w:hAnsi="微軟正黑體" w:hint="eastAsia"/>
                 <w:sz w:val="22"/>
               </w:rPr>
-              <w:t>教師可刪除有選修該課程的學生。</w:t>
+              <w:t>教師在登入系統後可對其開授的課程</w:t>
+            </w:r>
+            <w:r>
+              <w:rPr>
+                <w:rFonts w:ascii="微軟正黑體" w:eastAsia="微軟正黑體" w:hAnsi="微軟正黑體" w:hint="eastAsia"/>
+                <w:sz w:val="22"/>
+              </w:rPr>
+              <w:t>進行發佈文章的</w:t>
+            </w:r>
+            <w:r>
+              <w:rPr>
+                <w:rFonts w:ascii="微軟正黑體" w:eastAsia="微軟正黑體" w:hAnsi="微軟正黑體" w:hint="eastAsia"/>
+                <w:sz w:val="22"/>
+              </w:rPr>
+              <w:t>動作</w:t>
+            </w:r>
+            <w:r>
+              <w:rPr>
+                <w:rFonts w:ascii="微軟正黑體" w:eastAsia="微軟正黑體" w:hAnsi="微軟正黑體" w:hint="eastAsia"/>
+                <w:sz w:val="22"/>
+              </w:rPr>
+              <w:t>，在課程資料頁面中點擊【討論區】按鈕，進入討論</w:t>
+            </w:r>
+            <w:r>
+              <w:rPr>
+                <w:rFonts w:ascii="微軟正黑體" w:eastAsia="微軟正黑體" w:hAnsi="微軟正黑體" w:hint="eastAsia"/>
+                <w:sz w:val="22"/>
+              </w:rPr>
+              <w:t>區後點擊右方【新增文章】按鈕，輸入文章標題與內容即可發佈。</w:t>
             </w:r>
           </w:p>
           <w:p>
@@ -5899,14 +7613,35 @@
                 <w:rFonts w:ascii="微軟正黑體" w:eastAsia="微軟正黑體" w:hAnsi="微軟正黑體" w:hint="eastAsia"/>
                 <w:sz w:val="22"/>
               </w:rPr>
-              <w:t>(還未實作，實作方法需要再討論</w:t>
-            </w:r>
-            <w:r>
-              <w:rPr>
-                <w:rFonts w:ascii="微軟正黑體" w:eastAsia="微軟正黑體" w:hAnsi="微軟正黑體"/>
-                <w:sz w:val="22"/>
-              </w:rPr>
-              <w:t>)</w:t>
+              <w:t>學生在登入系統後可對其選修的課程</w:t>
+            </w:r>
+            <w:r>
+              <w:rPr>
+                <w:rFonts w:ascii="微軟正黑體" w:eastAsia="微軟正黑體" w:hAnsi="微軟正黑體" w:hint="eastAsia"/>
+                <w:sz w:val="22"/>
+              </w:rPr>
+              <w:t>進行發佈文章的</w:t>
+            </w:r>
+            <w:r>
+              <w:rPr>
+                <w:rFonts w:ascii="微軟正黑體" w:eastAsia="微軟正黑體" w:hAnsi="微軟正黑體" w:hint="eastAsia"/>
+                <w:sz w:val="22"/>
+              </w:rPr>
+              <w:t>動作</w:t>
+            </w:r>
+            <w:r>
+              <w:rPr>
+                <w:rFonts w:ascii="微軟正黑體" w:eastAsia="微軟正黑體" w:hAnsi="微軟正黑體" w:hint="eastAsia"/>
+                <w:sz w:val="22"/>
+              </w:rPr>
+              <w:t>，在課程資料頁面中點擊【討論區】按鈕，進入討論</w:t>
+            </w:r>
+            <w:r>
+              <w:rPr>
+                <w:rFonts w:ascii="微軟正黑體" w:eastAsia="微軟正黑體" w:hAnsi="微軟正黑體" w:hint="eastAsia"/>
+                <w:sz w:val="22"/>
+              </w:rPr>
+              <w:t>區後點擊右方【新增文章】按鈕，輸入文章標題與內容即可發佈。</w:t>
             </w:r>
           </w:p>
         </w:tc>
@@ -5939,14 +7674,16 @@
               <w:rPr>
                 <w:rFonts w:ascii="微軟正黑體" w:eastAsia="微軟正黑體" w:hAnsi="微軟正黑體"/>
                 <w:sz w:val="22"/>
-              </w:rPr>
-            </w:pPr>
-            <w:r>
-              <w:rPr>
-                <w:rFonts w:ascii="微軟正黑體" w:eastAsia="微軟正黑體" w:hAnsi="微軟正黑體" w:hint="eastAsia"/>
-                <w:sz w:val="22"/>
-              </w:rPr>
-              <w:t>新增助教</w:t>
+                <w:highlight w:val="yellow"/>
+              </w:rPr>
+            </w:pPr>
+            <w:r>
+              <w:rPr>
+                <w:rFonts w:ascii="微軟正黑體" w:eastAsia="微軟正黑體" w:hAnsi="微軟正黑體" w:hint="eastAsia"/>
+                <w:sz w:val="22"/>
+                <w:highlight w:val="yellow"/>
+              </w:rPr>
+              <w:t>修改文章</w:t>
             </w:r>
           </w:p>
         </w:tc>
@@ -5968,7 +7705,77 @@
                 <w:rFonts w:ascii="微軟正黑體" w:eastAsia="微軟正黑體" w:hAnsi="微軟正黑體" w:hint="eastAsia"/>
                 <w:sz w:val="22"/>
               </w:rPr>
-              <w:t>教師可在此課程內新增助教。</w:t>
+              <w:t>教師在登入系統後可對其開授的課程</w:t>
+            </w:r>
+            <w:r>
+              <w:rPr>
+                <w:rFonts w:ascii="微軟正黑體" w:eastAsia="微軟正黑體" w:hAnsi="微軟正黑體" w:hint="eastAsia"/>
+                <w:sz w:val="22"/>
+              </w:rPr>
+              <w:t>並且為自己已發佈的文章</w:t>
+            </w:r>
+            <w:r>
+              <w:rPr>
+                <w:rFonts w:ascii="微軟正黑體" w:eastAsia="微軟正黑體" w:hAnsi="微軟正黑體" w:hint="eastAsia"/>
+                <w:sz w:val="22"/>
+              </w:rPr>
+              <w:t>進行修改文章的</w:t>
+            </w:r>
+            <w:r>
+              <w:rPr>
+                <w:rFonts w:ascii="微軟正黑體" w:eastAsia="微軟正黑體" w:hAnsi="微軟正黑體" w:hint="eastAsia"/>
+                <w:sz w:val="22"/>
+              </w:rPr>
+              <w:t>動作</w:t>
+            </w:r>
+            <w:r>
+              <w:rPr>
+                <w:rFonts w:ascii="微軟正黑體" w:eastAsia="微軟正黑體" w:hAnsi="微軟正黑體" w:hint="eastAsia"/>
+                <w:sz w:val="22"/>
+              </w:rPr>
+              <w:t>，在課程資料頁面中點擊【討論區】按鈕，進入討論區後</w:t>
+            </w:r>
+            <w:r>
+              <w:rPr>
+                <w:rFonts w:ascii="微軟正黑體" w:eastAsia="微軟正黑體" w:hAnsi="微軟正黑體" w:hint="eastAsia"/>
+                <w:sz w:val="22"/>
+              </w:rPr>
+              <w:t>選擇</w:t>
+            </w:r>
+            <w:r>
+              <w:rPr>
+                <w:rFonts w:ascii="微軟正黑體" w:eastAsia="微軟正黑體" w:hAnsi="微軟正黑體" w:hint="eastAsia"/>
+                <w:sz w:val="22"/>
+              </w:rPr>
+              <w:t>自己</w:t>
+            </w:r>
+            <w:r>
+              <w:rPr>
+                <w:rFonts w:ascii="微軟正黑體" w:eastAsia="微軟正黑體" w:hAnsi="微軟正黑體" w:hint="eastAsia"/>
+                <w:sz w:val="22"/>
+              </w:rPr>
+              <w:t>已發佈的文章，點擊下方【編輯</w:t>
+            </w:r>
+            <w:r>
+              <w:rPr>
+                <w:rFonts w:ascii="微軟正黑體" w:eastAsia="微軟正黑體" w:hAnsi="微軟正黑體" w:hint="eastAsia"/>
+                <w:sz w:val="22"/>
+              </w:rPr>
+              <w:t>】按鈕，</w:t>
+            </w:r>
+            <w:r>
+              <w:rPr>
+                <w:rFonts w:ascii="微軟正黑體" w:eastAsia="微軟正黑體" w:hAnsi="微軟正黑體" w:hint="eastAsia"/>
+                <w:sz w:val="22"/>
+              </w:rPr>
+              <w:t>修改完成後點擊【儲存】按鈕，即可完成修改文章</w:t>
+            </w:r>
+            <w:r>
+              <w:rPr>
+                <w:rFonts w:ascii="微軟正黑體" w:eastAsia="微軟正黑體" w:hAnsi="微軟正黑體" w:hint="eastAsia"/>
+                <w:sz w:val="22"/>
+              </w:rPr>
+              <w:t>。</w:t>
             </w:r>
           </w:p>
           <w:p>
@@ -5984,14 +7791,49 @@
                 <w:rFonts w:ascii="微軟正黑體" w:eastAsia="微軟正黑體" w:hAnsi="微軟正黑體" w:hint="eastAsia"/>
                 <w:sz w:val="22"/>
               </w:rPr>
-              <w:t>(還未實作，實作方法需要再討論</w:t>
-            </w:r>
-            <w:r>
-              <w:rPr>
-                <w:rFonts w:ascii="微軟正黑體" w:eastAsia="微軟正黑體" w:hAnsi="微軟正黑體"/>
-                <w:sz w:val="22"/>
-              </w:rPr>
-              <w:t>)</w:t>
+              <w:t>學生在登入系統後可對其選修的課程</w:t>
+            </w:r>
+            <w:r>
+              <w:rPr>
+                <w:rFonts w:ascii="微軟正黑體" w:eastAsia="微軟正黑體" w:hAnsi="微軟正黑體" w:hint="eastAsia"/>
+                <w:sz w:val="22"/>
+              </w:rPr>
+              <w:t>並且為自己已發佈的文章</w:t>
+            </w:r>
+            <w:r>
+              <w:rPr>
+                <w:rFonts w:ascii="微軟正黑體" w:eastAsia="微軟正黑體" w:hAnsi="微軟正黑體" w:hint="eastAsia"/>
+                <w:sz w:val="22"/>
+              </w:rPr>
+              <w:t>進行修改文章的</w:t>
+            </w:r>
+            <w:r>
+              <w:rPr>
+                <w:rFonts w:ascii="微軟正黑體" w:eastAsia="微軟正黑體" w:hAnsi="微軟正黑體" w:hint="eastAsia"/>
+                <w:sz w:val="22"/>
+              </w:rPr>
+              <w:t>動作</w:t>
+            </w:r>
+            <w:r>
+              <w:rPr>
+                <w:rFonts w:ascii="微軟正黑體" w:eastAsia="微軟正黑體" w:hAnsi="微軟正黑體" w:hint="eastAsia"/>
+                <w:sz w:val="22"/>
+              </w:rPr>
+              <w:t>，在課程資料頁面中點擊【討論區】按鈕，進入討論區後選擇</w:t>
+            </w:r>
+            <w:r>
+              <w:rPr>
+                <w:rFonts w:ascii="微軟正黑體" w:eastAsia="微軟正黑體" w:hAnsi="微軟正黑體" w:hint="eastAsia"/>
+                <w:sz w:val="22"/>
+              </w:rPr>
+              <w:t>自己</w:t>
+            </w:r>
+            <w:r>
+              <w:rPr>
+                <w:rFonts w:ascii="微軟正黑體" w:eastAsia="微軟正黑體" w:hAnsi="微軟正黑體" w:hint="eastAsia"/>
+                <w:sz w:val="22"/>
+              </w:rPr>
+              <w:t>已發佈的文章，點擊下方【編輯】按鈕，修改完成後點擊【儲存】按鈕，即可完成修改文章。</w:t>
             </w:r>
           </w:p>
         </w:tc>
@@ -6030,8 +7872,9 @@
               <w:rPr>
                 <w:rFonts w:ascii="微軟正黑體" w:eastAsia="微軟正黑體" w:hAnsi="微軟正黑體" w:hint="eastAsia"/>
                 <w:sz w:val="22"/>
-              </w:rPr>
-              <w:t>設定權限</w:t>
+                <w:highlight w:val="yellow"/>
+              </w:rPr>
+              <w:t>查看文章</w:t>
             </w:r>
           </w:p>
         </w:tc>
@@ -6053,114 +7896,7 @@
                 <w:rFonts w:ascii="微軟正黑體" w:eastAsia="微軟正黑體" w:hAnsi="微軟正黑體" w:hint="eastAsia"/>
                 <w:sz w:val="22"/>
               </w:rPr>
-              <w:t>教</w:t>
-            </w:r>
-            <w:r>
-              <w:rPr>
-                <w:rFonts w:ascii="微軟正黑體" w:eastAsia="微軟正黑體" w:hAnsi="微軟正黑體" w:hint="eastAsia"/>
-                <w:sz w:val="22"/>
-              </w:rPr>
-              <w:t>師可給予助教上傳作業、審核</w:t>
-            </w:r>
-            <w:r>
-              <w:rPr>
-                <w:rFonts w:ascii="微軟正黑體" w:eastAsia="微軟正黑體" w:hAnsi="微軟正黑體" w:hint="eastAsia"/>
-                <w:sz w:val="22"/>
-              </w:rPr>
-              <w:t>學生</w:t>
-            </w:r>
-            <w:r>
-              <w:rPr>
-                <w:rFonts w:ascii="微軟正黑體" w:eastAsia="微軟正黑體" w:hAnsi="微軟正黑體" w:hint="eastAsia"/>
-                <w:sz w:val="22"/>
-              </w:rPr>
-              <w:t>、上傳成績、修改成績、上傳教材</w:t>
-            </w:r>
-            <w:r>
-              <w:rPr>
-                <w:rFonts w:ascii="微軟正黑體" w:eastAsia="微軟正黑體" w:hAnsi="微軟正黑體"/>
-                <w:sz w:val="22"/>
-              </w:rPr>
-              <w:t>(</w:t>
-            </w:r>
-            <w:r>
-              <w:rPr>
-                <w:rFonts w:ascii="微軟正黑體" w:eastAsia="微軟正黑體" w:hAnsi="微軟正黑體" w:hint="eastAsia"/>
-                <w:sz w:val="22"/>
-              </w:rPr>
-              <w:t>影片</w:t>
-            </w:r>
-            <w:r>
-              <w:rPr>
-                <w:rFonts w:ascii="微軟正黑體" w:eastAsia="微軟正黑體" w:hAnsi="微軟正黑體"/>
-                <w:sz w:val="22"/>
-              </w:rPr>
-              <w:t>/</w:t>
-            </w:r>
-            <w:r>
-              <w:rPr>
-                <w:rFonts w:ascii="微軟正黑體" w:eastAsia="微軟正黑體" w:hAnsi="微軟正黑體" w:hint="eastAsia"/>
-                <w:sz w:val="22"/>
-              </w:rPr>
-              <w:t>講義</w:t>
-            </w:r>
-            <w:r>
-              <w:rPr>
-                <w:rFonts w:ascii="微軟正黑體" w:eastAsia="微軟正黑體" w:hAnsi="微軟正黑體"/>
-                <w:sz w:val="22"/>
-              </w:rPr>
-              <w:t>)</w:t>
-            </w:r>
-            <w:r>
-              <w:rPr>
-                <w:rFonts w:ascii="微軟正黑體" w:eastAsia="微軟正黑體" w:hAnsi="微軟正黑體" w:hint="eastAsia"/>
-                <w:sz w:val="22"/>
-              </w:rPr>
-              <w:t>等權限，替</w:t>
-            </w:r>
-            <w:r>
-              <w:rPr>
-                <w:rFonts w:ascii="微軟正黑體" w:eastAsia="微軟正黑體" w:hAnsi="微軟正黑體" w:hint="eastAsia"/>
-                <w:sz w:val="22"/>
-              </w:rPr>
-              <w:t>教</w:t>
-            </w:r>
-            <w:r>
-              <w:rPr>
-                <w:rFonts w:ascii="微軟正黑體" w:eastAsia="微軟正黑體" w:hAnsi="微軟正黑體" w:hint="eastAsia"/>
-                <w:sz w:val="22"/>
-              </w:rPr>
-              <w:t>師分擔部分工作</w:t>
-            </w:r>
-            <w:r>
-              <w:rPr>
-                <w:rFonts w:ascii="微軟正黑體" w:eastAsia="微軟正黑體" w:hAnsi="微軟正黑體" w:hint="eastAsia"/>
-                <w:sz w:val="22"/>
-              </w:rPr>
-              <w:t>。</w:t>
-            </w:r>
-          </w:p>
-          <w:p>
-            <w:pPr>
-              <w:snapToGrid w:val="0"/>
-              <w:rPr>
-                <w:rFonts w:ascii="微軟正黑體" w:eastAsia="微軟正黑體" w:hAnsi="微軟正黑體"/>
-                <w:sz w:val="22"/>
-              </w:rPr>
-            </w:pPr>
-            <w:r>
-              <w:rPr>
-                <w:rFonts w:ascii="微軟正黑體" w:eastAsia="微軟正黑體" w:hAnsi="微軟正黑體" w:hint="eastAsia"/>
-                <w:sz w:val="22"/>
-              </w:rPr>
-              <w:t>(還未實作，實作方法需要再討論</w:t>
-            </w:r>
-            <w:r>
-              <w:rPr>
-                <w:rFonts w:ascii="微軟正黑體" w:eastAsia="微軟正黑體" w:hAnsi="微軟正黑體"/>
-                <w:sz w:val="22"/>
-              </w:rPr>
-              <w:t>)</w:t>
+              <w:t>學生及教師可瀏覽該課程所有文章。</w:t>
             </w:r>
           </w:p>
         </w:tc>
@@ -6199,8 +7935,9 @@
               <w:rPr>
                 <w:rFonts w:ascii="微軟正黑體" w:eastAsia="微軟正黑體" w:hAnsi="微軟正黑體" w:hint="eastAsia"/>
                 <w:sz w:val="22"/>
-              </w:rPr>
-              <w:t>刪除助教</w:t>
+                <w:highlight w:val="yellow"/>
+              </w:rPr>
+              <w:t>刪除文章</w:t>
             </w:r>
           </w:p>
         </w:tc>
@@ -6222,30 +7959,21 @@
                 <w:rFonts w:ascii="微軟正黑體" w:eastAsia="微軟正黑體" w:hAnsi="微軟正黑體" w:hint="eastAsia"/>
                 <w:sz w:val="22"/>
               </w:rPr>
-              <w:t>教師可刪除有擔任該課程助教身份的課程成員。</w:t>
-            </w:r>
-          </w:p>
-          <w:p>
-            <w:pPr>
-              <w:snapToGrid w:val="0"/>
-              <w:rPr>
-                <w:rFonts w:ascii="微軟正黑體" w:eastAsia="微軟正黑體" w:hAnsi="微軟正黑體"/>
-                <w:sz w:val="22"/>
-              </w:rPr>
-            </w:pPr>
-            <w:r>
-              <w:rPr>
-                <w:rFonts w:ascii="微軟正黑體" w:eastAsia="微軟正黑體" w:hAnsi="微軟正黑體" w:hint="eastAsia"/>
-                <w:sz w:val="22"/>
-              </w:rPr>
-              <w:t>(還未實作，實作方法需要再討論</w:t>
-            </w:r>
-            <w:r>
-              <w:rPr>
-                <w:rFonts w:ascii="微軟正黑體" w:eastAsia="微軟正黑體" w:hAnsi="微軟正黑體"/>
-                <w:sz w:val="22"/>
-              </w:rPr>
-              <w:t>)</w:t>
+              <w:t>發佈文章者可進行刪除文章的</w:t>
+            </w:r>
+            <w:r>
+              <w:rPr>
+                <w:rFonts w:ascii="微軟正黑體" w:eastAsia="微軟正黑體" w:hAnsi="微軟正黑體" w:hint="eastAsia"/>
+                <w:sz w:val="22"/>
+              </w:rPr>
+              <w:t>動作</w:t>
+            </w:r>
+            <w:r>
+              <w:rPr>
+                <w:rFonts w:ascii="微軟正黑體" w:eastAsia="微軟正黑體" w:hAnsi="微軟正黑體" w:hint="eastAsia"/>
+                <w:sz w:val="22"/>
+              </w:rPr>
+              <w:t>。</w:t>
             </w:r>
           </w:p>
         </w:tc>
@@ -6254,24 +7982,17 @@
         <w:tc>
           <w:tcPr>
             <w:tcW w:w="1555" w:type="dxa"/>
-            <w:vMerge w:val="restart"/>
-            <w:vAlign w:val="center"/>
-          </w:tcPr>
-          <w:p>
-            <w:pPr>
-              <w:jc w:val="center"/>
-              <w:rPr>
-                <w:rFonts w:ascii="微軟正黑體" w:eastAsia="微軟正黑體" w:hAnsi="微軟正黑體"/>
-                <w:sz w:val="22"/>
-              </w:rPr>
-            </w:pPr>
-            <w:r>
-              <w:rPr>
-                <w:rFonts w:ascii="微軟正黑體" w:eastAsia="微軟正黑體" w:hAnsi="微軟正黑體" w:hint="eastAsia"/>
-                <w:sz w:val="22"/>
-              </w:rPr>
-              <w:t>管理成績</w:t>
-            </w:r>
+            <w:vMerge/>
+            <w:vAlign w:val="center"/>
+          </w:tcPr>
+          <w:p>
+            <w:pPr>
+              <w:jc w:val="center"/>
+              <w:rPr>
+                <w:rFonts w:ascii="微軟正黑體" w:eastAsia="微軟正黑體" w:hAnsi="微軟正黑體"/>
+                <w:sz w:val="22"/>
+              </w:rPr>
+            </w:pPr>
           </w:p>
         </w:tc>
         <w:tc>
@@ -6292,7 +8013,7 @@
                 <w:rFonts w:ascii="微軟正黑體" w:eastAsia="微軟正黑體" w:hAnsi="微軟正黑體" w:hint="eastAsia"/>
                 <w:sz w:val="22"/>
               </w:rPr>
-              <w:t>上傳成績</w:t>
+              <w:t>發佈留言</w:t>
             </w:r>
           </w:p>
         </w:tc>
@@ -6314,14 +8035,7 @@
                 <w:rFonts w:ascii="微軟正黑體" w:eastAsia="微軟正黑體" w:hAnsi="微軟正黑體" w:hint="eastAsia"/>
                 <w:sz w:val="22"/>
               </w:rPr>
-              <w:t>教</w:t>
-            </w:r>
-            <w:r>
-              <w:rPr>
-                <w:rFonts w:ascii="微軟正黑體" w:eastAsia="微軟正黑體" w:hAnsi="微軟正黑體" w:hint="eastAsia"/>
-                <w:sz w:val="22"/>
-              </w:rPr>
-              <w:t>師可將批閱完的考卷成績上傳讓學生可以查看</w:t>
+              <w:t>學生可在討論區中對別人或自己發佈的文章進行留言</w:t>
             </w:r>
             <w:r>
               <w:rPr>
@@ -6329,29 +8043,6 @@
                 <w:sz w:val="22"/>
               </w:rPr>
               <w:t>。</w:t>
-            </w:r>
-          </w:p>
-          <w:p>
-            <w:pPr>
-              <w:snapToGrid w:val="0"/>
-              <w:rPr>
-                <w:rFonts w:ascii="微軟正黑體" w:eastAsia="微軟正黑體" w:hAnsi="微軟正黑體"/>
-                <w:sz w:val="22"/>
-              </w:rPr>
-            </w:pPr>
-            <w:r>
-              <w:rPr>
-                <w:rFonts w:ascii="微軟正黑體" w:eastAsia="微軟正黑體" w:hAnsi="微軟正黑體" w:hint="eastAsia"/>
-                <w:sz w:val="22"/>
-              </w:rPr>
-              <w:t>(還未實作，實作方法需要再討論</w:t>
-            </w:r>
-            <w:r>
-              <w:rPr>
-                <w:rFonts w:ascii="微軟正黑體" w:eastAsia="微軟正黑體" w:hAnsi="微軟正黑體"/>
-                <w:sz w:val="22"/>
-              </w:rPr>
-              <w:t>)</w:t>
             </w:r>
           </w:p>
         </w:tc>
@@ -6391,7 +8082,7 @@
                 <w:rFonts w:ascii="微軟正黑體" w:eastAsia="微軟正黑體" w:hAnsi="微軟正黑體" w:hint="eastAsia"/>
                 <w:sz w:val="22"/>
               </w:rPr>
-              <w:t>修改成績</w:t>
+              <w:t>查看留言</w:t>
             </w:r>
           </w:p>
         </w:tc>
@@ -6413,21 +8104,7 @@
                 <w:rFonts w:ascii="微軟正黑體" w:eastAsia="微軟正黑體" w:hAnsi="微軟正黑體" w:hint="eastAsia"/>
                 <w:sz w:val="22"/>
               </w:rPr>
-              <w:t>教</w:t>
-            </w:r>
-            <w:r>
-              <w:rPr>
-                <w:rFonts w:ascii="微軟正黑體" w:eastAsia="微軟正黑體" w:hAnsi="微軟正黑體" w:hint="eastAsia"/>
-                <w:sz w:val="22"/>
-              </w:rPr>
-              <w:t>師可對學生上傳的考卷進行批閱的動作</w:t>
-            </w:r>
-            <w:r>
-              <w:rPr>
-                <w:rFonts w:ascii="微軟正黑體" w:eastAsia="微軟正黑體" w:hAnsi="微軟正黑體" w:hint="eastAsia"/>
-                <w:sz w:val="22"/>
-              </w:rPr>
-              <w:t>。</w:t>
+              <w:t>學生及教師可瀏覽該課程所有留言。</w:t>
             </w:r>
           </w:p>
           <w:p>
@@ -6443,7 +8120,7 @@
                 <w:rFonts w:ascii="微軟正黑體" w:eastAsia="微軟正黑體" w:hAnsi="微軟正黑體" w:hint="eastAsia"/>
                 <w:sz w:val="22"/>
               </w:rPr>
-              <w:t>(還未實作，實作方法需要再討論</w:t>
+              <w:t xml:space="preserve"> (還未實作，實作方法需要再討論</w:t>
             </w:r>
             <w:r>
               <w:rPr>
@@ -6490,7 +8167,7 @@
                 <w:rFonts w:ascii="微軟正黑體" w:eastAsia="微軟正黑體" w:hAnsi="微軟正黑體" w:hint="eastAsia"/>
                 <w:sz w:val="22"/>
               </w:rPr>
-              <w:t>預測成績</w:t>
+              <w:t>刪除留言</w:t>
             </w:r>
           </w:p>
         </w:tc>
@@ -6512,49 +8189,14 @@
                 <w:rFonts w:ascii="微軟正黑體" w:eastAsia="微軟正黑體" w:hAnsi="微軟正黑體" w:hint="eastAsia"/>
                 <w:sz w:val="22"/>
               </w:rPr>
-              <w:t>線上教育平台會搜集每個學生在此平台上的行為(</w:t>
-            </w:r>
-            <w:r>
-              <w:rPr>
-                <w:rFonts w:ascii="微軟正黑體" w:eastAsia="微軟正黑體" w:hAnsi="微軟正黑體"/>
-                <w:sz w:val="22"/>
-              </w:rPr>
-              <w:t>ex</w:t>
-            </w:r>
-            <w:r>
-              <w:rPr>
-                <w:rFonts w:ascii="微軟正黑體" w:eastAsia="微軟正黑體" w:hAnsi="微軟正黑體" w:hint="eastAsia"/>
-                <w:sz w:val="22"/>
-              </w:rPr>
-              <w:t>觀看影片的特徵、平時小考成績</w:t>
-            </w:r>
-            <w:r>
-              <w:rPr>
-                <w:rFonts w:ascii="微軟正黑體" w:eastAsia="微軟正黑體" w:hAnsi="微軟正黑體"/>
-                <w:sz w:val="22"/>
-              </w:rPr>
-              <w:t>...)</w:t>
-            </w:r>
-            <w:r>
-              <w:rPr>
-                <w:rFonts w:ascii="微軟正黑體" w:eastAsia="微軟正黑體" w:hAnsi="微軟正黑體" w:hint="eastAsia"/>
-                <w:sz w:val="22"/>
-              </w:rPr>
-              <w:t>來對學生進行期末成績的預測，</w:t>
-            </w:r>
-            <w:r>
-              <w:rPr>
-                <w:rFonts w:ascii="微軟正黑體" w:eastAsia="微軟正黑體" w:hAnsi="微軟正黑體" w:hint="eastAsia"/>
-                <w:sz w:val="22"/>
-              </w:rPr>
-              <w:t>教</w:t>
-            </w:r>
-            <w:r>
-              <w:rPr>
-                <w:rFonts w:ascii="微軟正黑體" w:eastAsia="微軟正黑體" w:hAnsi="微軟正黑體" w:hint="eastAsia"/>
-                <w:sz w:val="22"/>
-              </w:rPr>
-              <w:t>師可以看到全班的期末預測成績，來檢視自己的教學情況，學生則可以看到自己的期末預測成績，來檢視自己對於這堂課的學習情形</w:t>
+              <w:t>留言者可進行刪除留言的</w:t>
+            </w:r>
+            <w:r>
+              <w:rPr>
+                <w:rFonts w:ascii="微軟正黑體" w:eastAsia="微軟正黑體" w:hAnsi="微軟正黑體" w:hint="eastAsia"/>
+                <w:sz w:val="22"/>
+              </w:rPr>
+              <w:t>動作</w:t>
             </w:r>
             <w:r>
               <w:rPr>
@@ -6593,25 +8235,17 @@
         <w:tc>
           <w:tcPr>
             <w:tcW w:w="1555" w:type="dxa"/>
-            <w:vMerge w:val="restart"/>
-            <w:vAlign w:val="center"/>
-          </w:tcPr>
-          <w:p>
-            <w:pPr>
-              <w:jc w:val="center"/>
-              <w:rPr>
-                <w:rFonts w:ascii="微軟正黑體" w:eastAsia="微軟正黑體" w:hAnsi="微軟正黑體"/>
-                <w:sz w:val="22"/>
-              </w:rPr>
-            </w:pPr>
-            <w:r>
-              <w:rPr>
-                <w:rFonts w:ascii="微軟正黑體" w:eastAsia="微軟正黑體" w:hAnsi="微軟正黑體" w:hint="eastAsia"/>
-                <w:sz w:val="22"/>
-              </w:rPr>
-              <w:lastRenderedPageBreak/>
-              <w:t>管理學習狀態</w:t>
-            </w:r>
+            <w:vMerge/>
+            <w:vAlign w:val="center"/>
+          </w:tcPr>
+          <w:p>
+            <w:pPr>
+              <w:jc w:val="center"/>
+              <w:rPr>
+                <w:rFonts w:ascii="微軟正黑體" w:eastAsia="微軟正黑體" w:hAnsi="微軟正黑體"/>
+                <w:sz w:val="22"/>
+              </w:rPr>
+            </w:pPr>
           </w:p>
         </w:tc>
         <w:tc>
@@ -6632,7 +8266,7 @@
                 <w:rFonts w:ascii="微軟正黑體" w:eastAsia="微軟正黑體" w:hAnsi="微軟正黑體" w:hint="eastAsia"/>
                 <w:sz w:val="22"/>
               </w:rPr>
-              <w:t>查看進度</w:t>
+              <w:t>使用即時開會</w:t>
             </w:r>
           </w:p>
         </w:tc>
@@ -6654,35 +8288,21 @@
                 <w:rFonts w:ascii="微軟正黑體" w:eastAsia="微軟正黑體" w:hAnsi="微軟正黑體" w:hint="eastAsia"/>
                 <w:sz w:val="22"/>
               </w:rPr>
-              <w:t>學生可以查看自己在此課程中的某一單元的學習進度，學習進度指的是在此單元中，已觀看</w:t>
-            </w:r>
-            <w:r>
-              <w:rPr>
-                <w:rFonts w:ascii="微軟正黑體" w:eastAsia="微軟正黑體" w:hAnsi="微軟正黑體"/>
-                <w:sz w:val="22"/>
-              </w:rPr>
-              <w:t>/</w:t>
-            </w:r>
-            <w:r>
-              <w:rPr>
-                <w:rFonts w:ascii="微軟正黑體" w:eastAsia="微軟正黑體" w:hAnsi="微軟正黑體" w:hint="eastAsia"/>
-                <w:sz w:val="22"/>
-              </w:rPr>
-              <w:t>練習過</w:t>
-            </w:r>
-            <w:r>
-              <w:rPr>
-                <w:rFonts w:ascii="微軟正黑體" w:eastAsia="微軟正黑體" w:hAnsi="微軟正黑體" w:hint="eastAsia"/>
-                <w:sz w:val="22"/>
-              </w:rPr>
-              <w:t>教</w:t>
-            </w:r>
-            <w:r>
-              <w:rPr>
-                <w:rFonts w:ascii="微軟正黑體" w:eastAsia="微軟正黑體" w:hAnsi="微軟正黑體" w:hint="eastAsia"/>
-                <w:sz w:val="22"/>
-              </w:rPr>
-              <w:t>師給的內容的比例</w:t>
+              <w:t>學生可開啟房間，並在線上即時開會，可以同時查看一份文件</w:t>
+            </w:r>
+            <w:r>
+              <w:rPr>
+                <w:rFonts w:ascii="微軟正黑體" w:eastAsia="微軟正黑體" w:hAnsi="微軟正黑體"/>
+                <w:sz w:val="22"/>
+              </w:rPr>
+              <w:t>/ppt</w:t>
+            </w:r>
+            <w:r>
+              <w:rPr>
+                <w:rFonts w:ascii="微軟正黑體" w:eastAsia="微軟正黑體" w:hAnsi="微軟正黑體" w:hint="eastAsia"/>
+                <w:sz w:val="22"/>
+              </w:rPr>
+              <w:t>並對其進行修改，也可以視訊或語音溝通</w:t>
             </w:r>
             <w:r>
               <w:rPr>
@@ -6698,160 +8318,6 @@
         <w:tc>
           <w:tcPr>
             <w:tcW w:w="1555" w:type="dxa"/>
-            <w:vMerge/>
-            <w:vAlign w:val="center"/>
-          </w:tcPr>
-          <w:p>
-            <w:pPr>
-              <w:jc w:val="center"/>
-              <w:rPr>
-                <w:rFonts w:ascii="微軟正黑體" w:eastAsia="微軟正黑體" w:hAnsi="微軟正黑體"/>
-                <w:sz w:val="22"/>
-              </w:rPr>
-            </w:pPr>
-          </w:p>
-        </w:tc>
-        <w:tc>
-          <w:tcPr>
-            <w:tcW w:w="1134" w:type="dxa"/>
-            <w:vAlign w:val="center"/>
-          </w:tcPr>
-          <w:p>
-            <w:pPr>
-              <w:jc w:val="center"/>
-              <w:rPr>
-                <w:rFonts w:ascii="微軟正黑體" w:eastAsia="微軟正黑體" w:hAnsi="微軟正黑體"/>
-                <w:sz w:val="22"/>
-              </w:rPr>
-            </w:pPr>
-            <w:r>
-              <w:rPr>
-                <w:rFonts w:ascii="微軟正黑體" w:eastAsia="微軟正黑體" w:hAnsi="微軟正黑體" w:hint="eastAsia"/>
-                <w:sz w:val="22"/>
-              </w:rPr>
-              <w:t>查看錯誤占</w:t>
-            </w:r>
-            <w:r>
-              <w:rPr>
-                <w:rFonts w:ascii="微軟正黑體" w:eastAsia="微軟正黑體" w:hAnsi="微軟正黑體" w:hint="eastAsia"/>
-                <w:sz w:val="22"/>
-              </w:rPr>
-              <w:t>比</w:t>
-            </w:r>
-          </w:p>
-        </w:tc>
-        <w:tc>
-          <w:tcPr>
-            <w:tcW w:w="5528" w:type="dxa"/>
-            <w:vAlign w:val="center"/>
-          </w:tcPr>
-          <w:p>
-            <w:pPr>
-              <w:snapToGrid w:val="0"/>
-              <w:rPr>
-                <w:rFonts w:ascii="微軟正黑體" w:eastAsia="微軟正黑體" w:hAnsi="微軟正黑體"/>
-                <w:sz w:val="22"/>
-              </w:rPr>
-            </w:pPr>
-            <w:r>
-              <w:rPr>
-                <w:rFonts w:ascii="微軟正黑體" w:eastAsia="微軟正黑體" w:hAnsi="微軟正黑體" w:hint="eastAsia"/>
-                <w:sz w:val="22"/>
-              </w:rPr>
-              <w:t>教</w:t>
-            </w:r>
-            <w:r>
-              <w:rPr>
-                <w:rFonts w:ascii="微軟正黑體" w:eastAsia="微軟正黑體" w:hAnsi="微軟正黑體" w:hint="eastAsia"/>
-                <w:sz w:val="22"/>
-              </w:rPr>
-              <w:t>師可查看歷次考試學生的錯誤情形</w:t>
-            </w:r>
-            <w:r>
-              <w:rPr>
-                <w:rFonts w:ascii="微軟正黑體" w:eastAsia="微軟正黑體" w:hAnsi="微軟正黑體" w:hint="eastAsia"/>
-                <w:sz w:val="22"/>
-              </w:rPr>
-              <w:t>。</w:t>
-            </w:r>
-          </w:p>
-          <w:p>
-            <w:pPr>
-              <w:snapToGrid w:val="0"/>
-              <w:rPr>
-                <w:rFonts w:ascii="微軟正黑體" w:eastAsia="微軟正黑體" w:hAnsi="微軟正黑體"/>
-                <w:sz w:val="22"/>
-              </w:rPr>
-            </w:pPr>
-            <w:r>
-              <w:rPr>
-                <w:rFonts w:ascii="微軟正黑體" w:eastAsia="微軟正黑體" w:hAnsi="微軟正黑體" w:hint="eastAsia"/>
-                <w:sz w:val="22"/>
-              </w:rPr>
-              <w:t>其中資料包含全班該次考試錯誤佔比及個人該次考試錯誤佔比</w:t>
-            </w:r>
-            <w:r>
-              <w:rPr>
-                <w:rFonts w:ascii="微軟正黑體" w:eastAsia="微軟正黑體" w:hAnsi="微軟正黑體" w:hint="eastAsia"/>
-                <w:sz w:val="22"/>
-              </w:rPr>
-              <w:t>。</w:t>
-            </w:r>
-          </w:p>
-          <w:p>
-            <w:pPr>
-              <w:snapToGrid w:val="0"/>
-              <w:rPr>
-                <w:rFonts w:ascii="微軟正黑體" w:eastAsia="微軟正黑體" w:hAnsi="微軟正黑體"/>
-                <w:sz w:val="22"/>
-              </w:rPr>
-            </w:pPr>
-            <w:r>
-              <w:rPr>
-                <w:rFonts w:ascii="微軟正黑體" w:eastAsia="微軟正黑體" w:hAnsi="微軟正黑體" w:hint="eastAsia"/>
-                <w:sz w:val="22"/>
-              </w:rPr>
-              <w:t>學生則只能看到自己的部份。</w:t>
-            </w:r>
-          </w:p>
-          <w:p>
-            <w:pPr>
-              <w:snapToGrid w:val="0"/>
-              <w:rPr>
-                <w:rFonts w:ascii="微軟正黑體" w:eastAsia="微軟正黑體" w:hAnsi="微軟正黑體"/>
-                <w:sz w:val="22"/>
-              </w:rPr>
-            </w:pPr>
-            <w:r>
-              <w:rPr>
-                <w:rFonts w:ascii="微軟正黑體" w:eastAsia="微軟正黑體" w:hAnsi="微軟正黑體" w:hint="eastAsia"/>
-                <w:sz w:val="22"/>
-              </w:rPr>
-              <w:t>(還未實作，實作方法需要再討論</w:t>
-            </w:r>
-            <w:r>
-              <w:rPr>
-                <w:rFonts w:ascii="微軟正黑體" w:eastAsia="微軟正黑體" w:hAnsi="微軟正黑體"/>
-                <w:sz w:val="22"/>
-              </w:rPr>
-              <w:t>)</w:t>
-            </w:r>
-          </w:p>
-          <w:p>
-            <w:pPr>
-              <w:snapToGrid w:val="0"/>
-              <w:rPr>
-                <w:rFonts w:ascii="微軟正黑體" w:eastAsia="微軟正黑體" w:hAnsi="微軟正黑體"/>
-                <w:sz w:val="22"/>
-              </w:rPr>
-            </w:pPr>
-          </w:p>
-        </w:tc>
-      </w:tr>
-      <w:tr>
-        <w:tc>
-          <w:tcPr>
-            <w:tcW w:w="1555" w:type="dxa"/>
             <w:vMerge w:val="restart"/>
             <w:vAlign w:val="center"/>
           </w:tcPr>
@@ -6868,749 +8334,6 @@
                 <w:rFonts w:ascii="微軟正黑體" w:eastAsia="微軟正黑體" w:hAnsi="微軟正黑體" w:hint="eastAsia"/>
                 <w:sz w:val="22"/>
               </w:rPr>
-              <w:t>管理討論區</w:t>
-            </w:r>
-          </w:p>
-        </w:tc>
-        <w:tc>
-          <w:tcPr>
-            <w:tcW w:w="1134" w:type="dxa"/>
-            <w:vAlign w:val="center"/>
-          </w:tcPr>
-          <w:p>
-            <w:pPr>
-              <w:jc w:val="center"/>
-              <w:rPr>
-                <w:rFonts w:ascii="微軟正黑體" w:eastAsia="微軟正黑體" w:hAnsi="微軟正黑體"/>
-                <w:sz w:val="22"/>
-              </w:rPr>
-            </w:pPr>
-            <w:r>
-              <w:rPr>
-                <w:rFonts w:ascii="微軟正黑體" w:eastAsia="微軟正黑體" w:hAnsi="微軟正黑體" w:hint="eastAsia"/>
-                <w:sz w:val="22"/>
-                <w:highlight w:val="yellow"/>
-              </w:rPr>
-              <w:t>發佈</w:t>
-            </w:r>
-            <w:r>
-              <w:rPr>
-                <w:rFonts w:ascii="微軟正黑體" w:eastAsia="微軟正黑體" w:hAnsi="微軟正黑體" w:hint="eastAsia"/>
-                <w:sz w:val="22"/>
-                <w:highlight w:val="yellow"/>
-              </w:rPr>
-              <w:t>文章</w:t>
-            </w:r>
-          </w:p>
-        </w:tc>
-        <w:tc>
-          <w:tcPr>
-            <w:tcW w:w="5528" w:type="dxa"/>
-            <w:vAlign w:val="center"/>
-          </w:tcPr>
-          <w:p>
-            <w:pPr>
-              <w:snapToGrid w:val="0"/>
-              <w:rPr>
-                <w:rFonts w:ascii="微軟正黑體" w:eastAsia="微軟正黑體" w:hAnsi="微軟正黑體"/>
-                <w:sz w:val="22"/>
-              </w:rPr>
-            </w:pPr>
-            <w:r>
-              <w:rPr>
-                <w:rFonts w:ascii="微軟正黑體" w:eastAsia="微軟正黑體" w:hAnsi="微軟正黑體" w:hint="eastAsia"/>
-                <w:sz w:val="22"/>
-              </w:rPr>
-              <w:t>教師在登入系統後可對其開授的課程</w:t>
-            </w:r>
-            <w:r>
-              <w:rPr>
-                <w:rFonts w:ascii="微軟正黑體" w:eastAsia="微軟正黑體" w:hAnsi="微軟正黑體" w:hint="eastAsia"/>
-                <w:sz w:val="22"/>
-              </w:rPr>
-              <w:t>進行發佈文章的動作，在課程資料頁面中點擊【討論區】按鈕，進入討論</w:t>
-            </w:r>
-            <w:r>
-              <w:rPr>
-                <w:rFonts w:ascii="微軟正黑體" w:eastAsia="微軟正黑體" w:hAnsi="微軟正黑體" w:hint="eastAsia"/>
-                <w:sz w:val="22"/>
-              </w:rPr>
-              <w:t>區後點擊右方【新增文章】按鈕，輸入文章標題與內容即可發佈。</w:t>
-            </w:r>
-          </w:p>
-          <w:p>
-            <w:pPr>
-              <w:snapToGrid w:val="0"/>
-              <w:rPr>
-                <w:rFonts w:ascii="微軟正黑體" w:eastAsia="微軟正黑體" w:hAnsi="微軟正黑體"/>
-                <w:sz w:val="22"/>
-              </w:rPr>
-            </w:pPr>
-            <w:r>
-              <w:rPr>
-                <w:rFonts w:ascii="微軟正黑體" w:eastAsia="微軟正黑體" w:hAnsi="微軟正黑體" w:hint="eastAsia"/>
-                <w:sz w:val="22"/>
-              </w:rPr>
-              <w:t>學生在登入系統後可對其選修的課程</w:t>
-            </w:r>
-            <w:r>
-              <w:rPr>
-                <w:rFonts w:ascii="微軟正黑體" w:eastAsia="微軟正黑體" w:hAnsi="微軟正黑體" w:hint="eastAsia"/>
-                <w:sz w:val="22"/>
-              </w:rPr>
-              <w:t>進行發佈文章的動作，在課程資料頁面中點擊【討論區】按鈕，進入討論</w:t>
-            </w:r>
-            <w:r>
-              <w:rPr>
-                <w:rFonts w:ascii="微軟正黑體" w:eastAsia="微軟正黑體" w:hAnsi="微軟正黑體" w:hint="eastAsia"/>
-                <w:sz w:val="22"/>
-              </w:rPr>
-              <w:t>區後點擊右方【新增文章】按鈕，輸入文章標題與內容即可發佈。</w:t>
-            </w:r>
-          </w:p>
-        </w:tc>
-      </w:tr>
-      <w:tr>
-        <w:tc>
-          <w:tcPr>
-            <w:tcW w:w="1555" w:type="dxa"/>
-            <w:vMerge/>
-            <w:vAlign w:val="center"/>
-          </w:tcPr>
-          <w:p>
-            <w:pPr>
-              <w:jc w:val="center"/>
-              <w:rPr>
-                <w:rFonts w:ascii="微軟正黑體" w:eastAsia="微軟正黑體" w:hAnsi="微軟正黑體"/>
-                <w:sz w:val="22"/>
-              </w:rPr>
-            </w:pPr>
-          </w:p>
-        </w:tc>
-        <w:tc>
-          <w:tcPr>
-            <w:tcW w:w="1134" w:type="dxa"/>
-            <w:vAlign w:val="center"/>
-          </w:tcPr>
-          <w:p>
-            <w:pPr>
-              <w:jc w:val="center"/>
-              <w:rPr>
-                <w:rFonts w:ascii="微軟正黑體" w:eastAsia="微軟正黑體" w:hAnsi="微軟正黑體"/>
-                <w:sz w:val="22"/>
-                <w:highlight w:val="yellow"/>
-              </w:rPr>
-            </w:pPr>
-            <w:r>
-              <w:rPr>
-                <w:rFonts w:ascii="微軟正黑體" w:eastAsia="微軟正黑體" w:hAnsi="微軟正黑體" w:hint="eastAsia"/>
-                <w:sz w:val="22"/>
-                <w:highlight w:val="yellow"/>
-              </w:rPr>
-              <w:t>修改文章</w:t>
-            </w:r>
-          </w:p>
-        </w:tc>
-        <w:tc>
-          <w:tcPr>
-            <w:tcW w:w="5528" w:type="dxa"/>
-            <w:vAlign w:val="center"/>
-          </w:tcPr>
-          <w:p>
-            <w:pPr>
-              <w:snapToGrid w:val="0"/>
-              <w:rPr>
-                <w:rFonts w:ascii="微軟正黑體" w:eastAsia="微軟正黑體" w:hAnsi="微軟正黑體"/>
-                <w:sz w:val="22"/>
-              </w:rPr>
-            </w:pPr>
-            <w:r>
-              <w:rPr>
-                <w:rFonts w:ascii="微軟正黑體" w:eastAsia="微軟正黑體" w:hAnsi="微軟正黑體" w:hint="eastAsia"/>
-                <w:sz w:val="22"/>
-              </w:rPr>
-              <w:t>教師在登入系統後可對其開授的課程</w:t>
-            </w:r>
-            <w:r>
-              <w:rPr>
-                <w:rFonts w:ascii="微軟正黑體" w:eastAsia="微軟正黑體" w:hAnsi="微軟正黑體" w:hint="eastAsia"/>
-                <w:sz w:val="22"/>
-              </w:rPr>
-              <w:t>並且為自己已發佈的文章</w:t>
-            </w:r>
-            <w:r>
-              <w:rPr>
-                <w:rFonts w:ascii="微軟正黑體" w:eastAsia="微軟正黑體" w:hAnsi="微軟正黑體" w:hint="eastAsia"/>
-                <w:sz w:val="22"/>
-              </w:rPr>
-              <w:t>進行修改文章的動作，在課程資料頁面中點擊【討論區】按鈕，進入討論區後</w:t>
-            </w:r>
-            <w:r>
-              <w:rPr>
-                <w:rFonts w:ascii="微軟正黑體" w:eastAsia="微軟正黑體" w:hAnsi="微軟正黑體" w:hint="eastAsia"/>
-                <w:sz w:val="22"/>
-              </w:rPr>
-              <w:t>選擇</w:t>
-            </w:r>
-            <w:r>
-              <w:rPr>
-                <w:rFonts w:ascii="微軟正黑體" w:eastAsia="微軟正黑體" w:hAnsi="微軟正黑體" w:hint="eastAsia"/>
-                <w:sz w:val="22"/>
-              </w:rPr>
-              <w:t>自己</w:t>
-            </w:r>
-            <w:r>
-              <w:rPr>
-                <w:rFonts w:ascii="微軟正黑體" w:eastAsia="微軟正黑體" w:hAnsi="微軟正黑體" w:hint="eastAsia"/>
-                <w:sz w:val="22"/>
-              </w:rPr>
-              <w:t>已發佈的文章，點擊下方【編輯</w:t>
-            </w:r>
-            <w:r>
-              <w:rPr>
-                <w:rFonts w:ascii="微軟正黑體" w:eastAsia="微軟正黑體" w:hAnsi="微軟正黑體" w:hint="eastAsia"/>
-                <w:sz w:val="22"/>
-              </w:rPr>
-              <w:t>】按鈕，</w:t>
-            </w:r>
-            <w:r>
-              <w:rPr>
-                <w:rFonts w:ascii="微軟正黑體" w:eastAsia="微軟正黑體" w:hAnsi="微軟正黑體" w:hint="eastAsia"/>
-                <w:sz w:val="22"/>
-              </w:rPr>
-              <w:t>修改完成後點擊【儲存】按鈕，即可完成修改文章</w:t>
-            </w:r>
-            <w:r>
-              <w:rPr>
-                <w:rFonts w:ascii="微軟正黑體" w:eastAsia="微軟正黑體" w:hAnsi="微軟正黑體" w:hint="eastAsia"/>
-                <w:sz w:val="22"/>
-              </w:rPr>
-              <w:t>。</w:t>
-            </w:r>
-          </w:p>
-          <w:p>
-            <w:pPr>
-              <w:snapToGrid w:val="0"/>
-              <w:rPr>
-                <w:rFonts w:ascii="微軟正黑體" w:eastAsia="微軟正黑體" w:hAnsi="微軟正黑體"/>
-                <w:sz w:val="22"/>
-              </w:rPr>
-            </w:pPr>
-            <w:r>
-              <w:rPr>
-                <w:rFonts w:ascii="微軟正黑體" w:eastAsia="微軟正黑體" w:hAnsi="微軟正黑體" w:hint="eastAsia"/>
-                <w:sz w:val="22"/>
-              </w:rPr>
-              <w:t>學生在登入系統後可對其選修的課程</w:t>
-            </w:r>
-            <w:r>
-              <w:rPr>
-                <w:rFonts w:ascii="微軟正黑體" w:eastAsia="微軟正黑體" w:hAnsi="微軟正黑體" w:hint="eastAsia"/>
-                <w:sz w:val="22"/>
-              </w:rPr>
-              <w:t>並且為自己已發佈的文章</w:t>
-            </w:r>
-            <w:r>
-              <w:rPr>
-                <w:rFonts w:ascii="微軟正黑體" w:eastAsia="微軟正黑體" w:hAnsi="微軟正黑體" w:hint="eastAsia"/>
-                <w:sz w:val="22"/>
-              </w:rPr>
-              <w:t>進行修改文章的動作，在課程資料頁面中點擊【討論區】按鈕，進入討論區後選擇</w:t>
-            </w:r>
-            <w:r>
-              <w:rPr>
-                <w:rFonts w:ascii="微軟正黑體" w:eastAsia="微軟正黑體" w:hAnsi="微軟正黑體" w:hint="eastAsia"/>
-                <w:sz w:val="22"/>
-              </w:rPr>
-              <w:t>自己</w:t>
-            </w:r>
-            <w:r>
-              <w:rPr>
-                <w:rFonts w:ascii="微軟正黑體" w:eastAsia="微軟正黑體" w:hAnsi="微軟正黑體" w:hint="eastAsia"/>
-                <w:sz w:val="22"/>
-              </w:rPr>
-              <w:t>已發佈的文章，點擊下方【編輯】按鈕，修改完成後點擊【儲存】按鈕，即可完成修改文章。</w:t>
-            </w:r>
-          </w:p>
-        </w:tc>
-      </w:tr>
-      <w:tr>
-        <w:tc>
-          <w:tcPr>
-            <w:tcW w:w="1555" w:type="dxa"/>
-            <w:vMerge/>
-            <w:vAlign w:val="center"/>
-          </w:tcPr>
-          <w:p>
-            <w:pPr>
-              <w:jc w:val="center"/>
-              <w:rPr>
-                <w:rFonts w:ascii="微軟正黑體" w:eastAsia="微軟正黑體" w:hAnsi="微軟正黑體"/>
-                <w:sz w:val="22"/>
-              </w:rPr>
-            </w:pPr>
-          </w:p>
-        </w:tc>
-        <w:tc>
-          <w:tcPr>
-            <w:tcW w:w="1134" w:type="dxa"/>
-            <w:vAlign w:val="center"/>
-          </w:tcPr>
-          <w:p>
-            <w:pPr>
-              <w:jc w:val="center"/>
-              <w:rPr>
-                <w:rFonts w:ascii="微軟正黑體" w:eastAsia="微軟正黑體" w:hAnsi="微軟正黑體"/>
-                <w:sz w:val="22"/>
-              </w:rPr>
-            </w:pPr>
-            <w:r>
-              <w:rPr>
-                <w:rFonts w:ascii="微軟正黑體" w:eastAsia="微軟正黑體" w:hAnsi="微軟正黑體" w:hint="eastAsia"/>
-                <w:sz w:val="22"/>
-                <w:highlight w:val="yellow"/>
-              </w:rPr>
-              <w:t>查看文章</w:t>
-            </w:r>
-          </w:p>
-        </w:tc>
-        <w:tc>
-          <w:tcPr>
-            <w:tcW w:w="5528" w:type="dxa"/>
-            <w:vAlign w:val="center"/>
-          </w:tcPr>
-          <w:p>
-            <w:pPr>
-              <w:snapToGrid w:val="0"/>
-              <w:rPr>
-                <w:rFonts w:ascii="微軟正黑體" w:eastAsia="微軟正黑體" w:hAnsi="微軟正黑體"/>
-                <w:sz w:val="22"/>
-              </w:rPr>
-            </w:pPr>
-            <w:r>
-              <w:rPr>
-                <w:rFonts w:ascii="微軟正黑體" w:eastAsia="微軟正黑體" w:hAnsi="微軟正黑體" w:hint="eastAsia"/>
-                <w:sz w:val="22"/>
-              </w:rPr>
-              <w:t>學生及教師可瀏覽該課程所有文章。</w:t>
-            </w:r>
-          </w:p>
-        </w:tc>
-      </w:tr>
-      <w:tr>
-        <w:tc>
-          <w:tcPr>
-            <w:tcW w:w="1555" w:type="dxa"/>
-            <w:vMerge/>
-            <w:vAlign w:val="center"/>
-          </w:tcPr>
-          <w:p>
-            <w:pPr>
-              <w:jc w:val="center"/>
-              <w:rPr>
-                <w:rFonts w:ascii="微軟正黑體" w:eastAsia="微軟正黑體" w:hAnsi="微軟正黑體"/>
-                <w:sz w:val="22"/>
-              </w:rPr>
-            </w:pPr>
-          </w:p>
-        </w:tc>
-        <w:tc>
-          <w:tcPr>
-            <w:tcW w:w="1134" w:type="dxa"/>
-            <w:vAlign w:val="center"/>
-          </w:tcPr>
-          <w:p>
-            <w:pPr>
-              <w:jc w:val="center"/>
-              <w:rPr>
-                <w:rFonts w:ascii="微軟正黑體" w:eastAsia="微軟正黑體" w:hAnsi="微軟正黑體"/>
-                <w:sz w:val="22"/>
-              </w:rPr>
-            </w:pPr>
-            <w:r>
-              <w:rPr>
-                <w:rFonts w:ascii="微軟正黑體" w:eastAsia="微軟正黑體" w:hAnsi="微軟正黑體" w:hint="eastAsia"/>
-                <w:sz w:val="22"/>
-                <w:highlight w:val="yellow"/>
-              </w:rPr>
-              <w:t>刪除文章</w:t>
-            </w:r>
-          </w:p>
-        </w:tc>
-        <w:tc>
-          <w:tcPr>
-            <w:tcW w:w="5528" w:type="dxa"/>
-            <w:vAlign w:val="center"/>
-          </w:tcPr>
-          <w:p>
-            <w:pPr>
-              <w:snapToGrid w:val="0"/>
-              <w:rPr>
-                <w:rFonts w:ascii="微軟正黑體" w:eastAsia="微軟正黑體" w:hAnsi="微軟正黑體"/>
-                <w:sz w:val="22"/>
-              </w:rPr>
-            </w:pPr>
-            <w:r>
-              <w:rPr>
-                <w:rFonts w:ascii="微軟正黑體" w:eastAsia="微軟正黑體" w:hAnsi="微軟正黑體" w:hint="eastAsia"/>
-                <w:sz w:val="22"/>
-              </w:rPr>
-              <w:t>發佈文章者可進行刪除文章的動作。</w:t>
-            </w:r>
-          </w:p>
-        </w:tc>
-      </w:tr>
-      <w:tr>
-        <w:tc>
-          <w:tcPr>
-            <w:tcW w:w="1555" w:type="dxa"/>
-            <w:vMerge/>
-            <w:vAlign w:val="center"/>
-          </w:tcPr>
-          <w:p>
-            <w:pPr>
-              <w:jc w:val="center"/>
-              <w:rPr>
-                <w:rFonts w:ascii="微軟正黑體" w:eastAsia="微軟正黑體" w:hAnsi="微軟正黑體"/>
-                <w:sz w:val="22"/>
-              </w:rPr>
-            </w:pPr>
-          </w:p>
-        </w:tc>
-        <w:tc>
-          <w:tcPr>
-            <w:tcW w:w="1134" w:type="dxa"/>
-            <w:vAlign w:val="center"/>
-          </w:tcPr>
-          <w:p>
-            <w:pPr>
-              <w:jc w:val="center"/>
-              <w:rPr>
-                <w:rFonts w:ascii="微軟正黑體" w:eastAsia="微軟正黑體" w:hAnsi="微軟正黑體"/>
-                <w:sz w:val="22"/>
-              </w:rPr>
-            </w:pPr>
-            <w:r>
-              <w:rPr>
-                <w:rFonts w:ascii="微軟正黑體" w:eastAsia="微軟正黑體" w:hAnsi="微軟正黑體" w:hint="eastAsia"/>
-                <w:sz w:val="22"/>
-              </w:rPr>
-              <w:t>發佈留言</w:t>
-            </w:r>
-          </w:p>
-        </w:tc>
-        <w:tc>
-          <w:tcPr>
-            <w:tcW w:w="5528" w:type="dxa"/>
-            <w:vAlign w:val="center"/>
-          </w:tcPr>
-          <w:p>
-            <w:pPr>
-              <w:snapToGrid w:val="0"/>
-              <w:rPr>
-                <w:rFonts w:ascii="微軟正黑體" w:eastAsia="微軟正黑體" w:hAnsi="微軟正黑體"/>
-                <w:sz w:val="22"/>
-              </w:rPr>
-            </w:pPr>
-            <w:r>
-              <w:rPr>
-                <w:rFonts w:ascii="微軟正黑體" w:eastAsia="微軟正黑體" w:hAnsi="微軟正黑體" w:hint="eastAsia"/>
-                <w:sz w:val="22"/>
-              </w:rPr>
-              <w:t>學生可在討論區中對別人或自己發佈的文章進行留言</w:t>
-            </w:r>
-            <w:r>
-              <w:rPr>
-                <w:rFonts w:ascii="微軟正黑體" w:eastAsia="微軟正黑體" w:hAnsi="微軟正黑體" w:hint="eastAsia"/>
-                <w:sz w:val="22"/>
-              </w:rPr>
-              <w:t>。</w:t>
-            </w:r>
-          </w:p>
-        </w:tc>
-      </w:tr>
-      <w:tr>
-        <w:tc>
-          <w:tcPr>
-            <w:tcW w:w="1555" w:type="dxa"/>
-            <w:vMerge/>
-            <w:vAlign w:val="center"/>
-          </w:tcPr>
-          <w:p>
-            <w:pPr>
-              <w:jc w:val="center"/>
-              <w:rPr>
-                <w:rFonts w:ascii="微軟正黑體" w:eastAsia="微軟正黑體" w:hAnsi="微軟正黑體"/>
-                <w:sz w:val="22"/>
-              </w:rPr>
-            </w:pPr>
-          </w:p>
-        </w:tc>
-        <w:tc>
-          <w:tcPr>
-            <w:tcW w:w="1134" w:type="dxa"/>
-            <w:vAlign w:val="center"/>
-          </w:tcPr>
-          <w:p>
-            <w:pPr>
-              <w:jc w:val="center"/>
-              <w:rPr>
-                <w:rFonts w:ascii="微軟正黑體" w:eastAsia="微軟正黑體" w:hAnsi="微軟正黑體"/>
-                <w:sz w:val="22"/>
-              </w:rPr>
-            </w:pPr>
-            <w:r>
-              <w:rPr>
-                <w:rFonts w:ascii="微軟正黑體" w:eastAsia="微軟正黑體" w:hAnsi="微軟正黑體" w:hint="eastAsia"/>
-                <w:sz w:val="22"/>
-              </w:rPr>
-              <w:t>查看留言</w:t>
-            </w:r>
-          </w:p>
-        </w:tc>
-        <w:tc>
-          <w:tcPr>
-            <w:tcW w:w="5528" w:type="dxa"/>
-            <w:vAlign w:val="center"/>
-          </w:tcPr>
-          <w:p>
-            <w:pPr>
-              <w:snapToGrid w:val="0"/>
-              <w:rPr>
-                <w:rFonts w:ascii="微軟正黑體" w:eastAsia="微軟正黑體" w:hAnsi="微軟正黑體"/>
-                <w:sz w:val="22"/>
-              </w:rPr>
-            </w:pPr>
-            <w:r>
-              <w:rPr>
-                <w:rFonts w:ascii="微軟正黑體" w:eastAsia="微軟正黑體" w:hAnsi="微軟正黑體" w:hint="eastAsia"/>
-                <w:sz w:val="22"/>
-              </w:rPr>
-              <w:t>學生及教師可瀏覽該課程所有留言。</w:t>
-            </w:r>
-          </w:p>
-          <w:p>
-            <w:pPr>
-              <w:snapToGrid w:val="0"/>
-              <w:rPr>
-                <w:rFonts w:ascii="微軟正黑體" w:eastAsia="微軟正黑體" w:hAnsi="微軟正黑體"/>
-                <w:sz w:val="22"/>
-              </w:rPr>
-            </w:pPr>
-            <w:r>
-              <w:rPr>
-                <w:rFonts w:ascii="微軟正黑體" w:eastAsia="微軟正黑體" w:hAnsi="微軟正黑體" w:hint="eastAsia"/>
-                <w:sz w:val="22"/>
-              </w:rPr>
-              <w:t xml:space="preserve"> (還未實作，實作方法需要再討論</w:t>
-            </w:r>
-            <w:r>
-              <w:rPr>
-                <w:rFonts w:ascii="微軟正黑體" w:eastAsia="微軟正黑體" w:hAnsi="微軟正黑體"/>
-                <w:sz w:val="22"/>
-              </w:rPr>
-              <w:t>)</w:t>
-            </w:r>
-          </w:p>
-        </w:tc>
-      </w:tr>
-      <w:tr>
-        <w:tc>
-          <w:tcPr>
-            <w:tcW w:w="1555" w:type="dxa"/>
-            <w:vMerge/>
-            <w:vAlign w:val="center"/>
-          </w:tcPr>
-          <w:p>
-            <w:pPr>
-              <w:jc w:val="center"/>
-              <w:rPr>
-                <w:rFonts w:ascii="微軟正黑體" w:eastAsia="微軟正黑體" w:hAnsi="微軟正黑體"/>
-                <w:sz w:val="22"/>
-              </w:rPr>
-            </w:pPr>
-          </w:p>
-        </w:tc>
-        <w:tc>
-          <w:tcPr>
-            <w:tcW w:w="1134" w:type="dxa"/>
-            <w:vAlign w:val="center"/>
-          </w:tcPr>
-          <w:p>
-            <w:pPr>
-              <w:jc w:val="center"/>
-              <w:rPr>
-                <w:rFonts w:ascii="微軟正黑體" w:eastAsia="微軟正黑體" w:hAnsi="微軟正黑體"/>
-                <w:sz w:val="22"/>
-              </w:rPr>
-            </w:pPr>
-            <w:r>
-              <w:rPr>
-                <w:rFonts w:ascii="微軟正黑體" w:eastAsia="微軟正黑體" w:hAnsi="微軟正黑體" w:hint="eastAsia"/>
-                <w:sz w:val="22"/>
-              </w:rPr>
-              <w:t>刪除留言</w:t>
-            </w:r>
-          </w:p>
-        </w:tc>
-        <w:tc>
-          <w:tcPr>
-            <w:tcW w:w="5528" w:type="dxa"/>
-            <w:vAlign w:val="center"/>
-          </w:tcPr>
-          <w:p>
-            <w:pPr>
-              <w:snapToGrid w:val="0"/>
-              <w:rPr>
-                <w:rFonts w:ascii="微軟正黑體" w:eastAsia="微軟正黑體" w:hAnsi="微軟正黑體"/>
-                <w:sz w:val="22"/>
-              </w:rPr>
-            </w:pPr>
-            <w:r>
-              <w:rPr>
-                <w:rFonts w:ascii="微軟正黑體" w:eastAsia="微軟正黑體" w:hAnsi="微軟正黑體" w:hint="eastAsia"/>
-                <w:sz w:val="22"/>
-              </w:rPr>
-              <w:t>留言者可進行刪除留言的動作。</w:t>
-            </w:r>
-          </w:p>
-          <w:p>
-            <w:pPr>
-              <w:snapToGrid w:val="0"/>
-              <w:rPr>
-                <w:rFonts w:ascii="微軟正黑體" w:eastAsia="微軟正黑體" w:hAnsi="微軟正黑體"/>
-                <w:sz w:val="22"/>
-              </w:rPr>
-            </w:pPr>
-            <w:r>
-              <w:rPr>
-                <w:rFonts w:ascii="微軟正黑體" w:eastAsia="微軟正黑體" w:hAnsi="微軟正黑體" w:hint="eastAsia"/>
-                <w:sz w:val="22"/>
-              </w:rPr>
-              <w:t>(還未實作，實作方法需要再討論</w:t>
-            </w:r>
-            <w:r>
-              <w:rPr>
-                <w:rFonts w:ascii="微軟正黑體" w:eastAsia="微軟正黑體" w:hAnsi="微軟正黑體"/>
-                <w:sz w:val="22"/>
-              </w:rPr>
-              <w:t>)</w:t>
-            </w:r>
-          </w:p>
-        </w:tc>
-      </w:tr>
-      <w:tr>
-        <w:tc>
-          <w:tcPr>
-            <w:tcW w:w="1555" w:type="dxa"/>
-            <w:vMerge/>
-            <w:vAlign w:val="center"/>
-          </w:tcPr>
-          <w:p>
-            <w:pPr>
-              <w:jc w:val="center"/>
-              <w:rPr>
-                <w:rFonts w:ascii="微軟正黑體" w:eastAsia="微軟正黑體" w:hAnsi="微軟正黑體"/>
-                <w:sz w:val="22"/>
-              </w:rPr>
-            </w:pPr>
-          </w:p>
-        </w:tc>
-        <w:tc>
-          <w:tcPr>
-            <w:tcW w:w="1134" w:type="dxa"/>
-            <w:vAlign w:val="center"/>
-          </w:tcPr>
-          <w:p>
-            <w:pPr>
-              <w:jc w:val="center"/>
-              <w:rPr>
-                <w:rFonts w:ascii="微軟正黑體" w:eastAsia="微軟正黑體" w:hAnsi="微軟正黑體"/>
-                <w:sz w:val="22"/>
-              </w:rPr>
-            </w:pPr>
-            <w:r>
-              <w:rPr>
-                <w:rFonts w:ascii="微軟正黑體" w:eastAsia="微軟正黑體" w:hAnsi="微軟正黑體" w:hint="eastAsia"/>
-                <w:sz w:val="22"/>
-              </w:rPr>
-              <w:t>使用即時開會</w:t>
-            </w:r>
-          </w:p>
-        </w:tc>
-        <w:tc>
-          <w:tcPr>
-            <w:tcW w:w="5528" w:type="dxa"/>
-            <w:vAlign w:val="center"/>
-          </w:tcPr>
-          <w:p>
-            <w:pPr>
-              <w:snapToGrid w:val="0"/>
-              <w:rPr>
-                <w:rFonts w:ascii="微軟正黑體" w:eastAsia="微軟正黑體" w:hAnsi="微軟正黑體"/>
-                <w:sz w:val="22"/>
-              </w:rPr>
-            </w:pPr>
-            <w:r>
-              <w:rPr>
-                <w:rFonts w:ascii="微軟正黑體" w:eastAsia="微軟正黑體" w:hAnsi="微軟正黑體" w:hint="eastAsia"/>
-                <w:sz w:val="22"/>
-              </w:rPr>
-              <w:t>學生可開啟房間，並在線上即時開會，可以同時查看一份文件</w:t>
-            </w:r>
-            <w:r>
-              <w:rPr>
-                <w:rFonts w:ascii="微軟正黑體" w:eastAsia="微軟正黑體" w:hAnsi="微軟正黑體"/>
-                <w:sz w:val="22"/>
-              </w:rPr>
-              <w:t>/ppt</w:t>
-            </w:r>
-            <w:r>
-              <w:rPr>
-                <w:rFonts w:ascii="微軟正黑體" w:eastAsia="微軟正黑體" w:hAnsi="微軟正黑體" w:hint="eastAsia"/>
-                <w:sz w:val="22"/>
-              </w:rPr>
-              <w:t>並對其進行修改，也可以視訊或語音溝</w:t>
-            </w:r>
-            <w:r>
-              <w:rPr>
-                <w:rFonts w:ascii="微軟正黑體" w:eastAsia="微軟正黑體" w:hAnsi="微軟正黑體" w:hint="eastAsia"/>
-                <w:sz w:val="22"/>
-              </w:rPr>
-              <w:lastRenderedPageBreak/>
-              <w:t>通</w:t>
-            </w:r>
-            <w:r>
-              <w:rPr>
-                <w:rFonts w:ascii="微軟正黑體" w:eastAsia="微軟正黑體" w:hAnsi="微軟正黑體" w:hint="eastAsia"/>
-                <w:sz w:val="22"/>
-              </w:rPr>
-              <w:t>。</w:t>
-            </w:r>
-          </w:p>
-        </w:tc>
-      </w:tr>
-      <w:tr>
-        <w:tc>
-          <w:tcPr>
-            <w:tcW w:w="1555" w:type="dxa"/>
-            <w:vMerge w:val="restart"/>
-            <w:vAlign w:val="center"/>
-          </w:tcPr>
-          <w:p>
-            <w:pPr>
-              <w:jc w:val="center"/>
-              <w:rPr>
-                <w:rFonts w:ascii="微軟正黑體" w:eastAsia="微軟正黑體" w:hAnsi="微軟正黑體"/>
-                <w:sz w:val="22"/>
-              </w:rPr>
-            </w:pPr>
-            <w:r>
-              <w:rPr>
-                <w:rFonts w:ascii="微軟正黑體" w:eastAsia="微軟正黑體" w:hAnsi="微軟正黑體" w:hint="eastAsia"/>
-                <w:sz w:val="22"/>
-              </w:rPr>
-              <w:lastRenderedPageBreak/>
               <w:t>練習</w:t>
             </w:r>
             <w:r>
@@ -7795,6 +8518,7 @@
           <w:rFonts w:ascii="微軟正黑體" w:eastAsia="微軟正黑體" w:hAnsi="微軟正黑體" w:hint="eastAsia"/>
           <w:noProof/>
         </w:rPr>
+        <w:lastRenderedPageBreak/>
         <w:drawing>
           <wp:inline distT="0" distB="0" distL="0" distR="0">
             <wp:extent cx="5270500" cy="2964815"/>
@@ -7862,7 +8586,6 @@
           <w:rFonts w:ascii="微軟正黑體" w:eastAsia="微軟正黑體" w:hAnsi="微軟正黑體" w:hint="eastAsia"/>
           <w:noProof/>
         </w:rPr>
-        <w:lastRenderedPageBreak/>
         <w:drawing>
           <wp:inline distT="0" distB="0" distL="0" distR="0">
             <wp:extent cx="5270500" cy="2964815"/>
@@ -7930,6 +8653,7 @@
           <w:rFonts w:ascii="微軟正黑體" w:eastAsia="微軟正黑體" w:hAnsi="微軟正黑體" w:hint="eastAsia"/>
           <w:noProof/>
         </w:rPr>
+        <w:lastRenderedPageBreak/>
         <w:drawing>
           <wp:inline distT="0" distB="0" distL="0" distR="0">
             <wp:extent cx="5270500" cy="2964815"/>
@@ -8003,7 +8727,6 @@
           <w:rFonts w:ascii="微軟正黑體" w:eastAsia="微軟正黑體" w:hAnsi="微軟正黑體" w:hint="eastAsia"/>
           <w:noProof/>
         </w:rPr>
-        <w:lastRenderedPageBreak/>
         <w:drawing>
           <wp:inline distT="0" distB="0" distL="0" distR="0">
             <wp:extent cx="5270500" cy="2964815"/>
@@ -8071,6 +8794,7 @@
           <w:rFonts w:ascii="微軟正黑體" w:eastAsia="微軟正黑體" w:hAnsi="微軟正黑體" w:hint="eastAsia"/>
           <w:noProof/>
         </w:rPr>
+        <w:lastRenderedPageBreak/>
         <w:drawing>
           <wp:inline distT="0" distB="0" distL="0" distR="0">
             <wp:extent cx="5270500" cy="2964815"/>
@@ -8138,7 +8862,6 @@
           <w:rFonts w:ascii="微軟正黑體" w:eastAsia="微軟正黑體" w:hAnsi="微軟正黑體" w:hint="eastAsia"/>
           <w:noProof/>
         </w:rPr>
-        <w:lastRenderedPageBreak/>
         <w:drawing>
           <wp:inline distT="0" distB="0" distL="0" distR="0">
             <wp:extent cx="5270500" cy="2964815"/>
@@ -8206,6 +8929,7 @@
           <w:rFonts w:ascii="微軟正黑體" w:eastAsia="微軟正黑體" w:hAnsi="微軟正黑體" w:hint="eastAsia"/>
           <w:noProof/>
         </w:rPr>
+        <w:lastRenderedPageBreak/>
         <w:drawing>
           <wp:inline distT="0" distB="0" distL="0" distR="0">
             <wp:extent cx="5270500" cy="2964815"/>
@@ -8262,7 +8986,7 @@
 </file>
 
 <file path=word/endnotes.xml><?xml version="1.0" encoding="utf-8"?>
-<w:endnotes xmlns:wpc="http://schemas.microsoft.com/office/word/2010/wordprocessingCanvas" xmlns:cx="http://schemas.microsoft.com/office/drawing/2014/chartex" xmlns:cx1="http://schemas.microsoft.com/office/drawing/2015/9/8/chartex" xmlns:cx2="http://schemas.microsoft.com/office/drawing/2015/10/21/chartex" xmlns:cx3="http://schemas.microsoft.com/office/drawing/2016/5/9/chartex" xmlns:cx4="http://schemas.microsoft.com/office/drawing/2016/5/10/chartex" xmlns:cx5="http://schemas.microsoft.com/office/drawing/2016/5/11/chartex" xmlns:cx6="http://schemas.microsoft.com/office/drawing/2016/5/12/chartex" xmlns:cx7="http://schemas.microsoft.com/office/drawing/2016/5/13/chartex" xmlns:cx8="http://schemas.microsoft.com/office/drawing/2016/5/14/chartex" xmlns:mc="http://schemas.openxmlformats.org/markup-compatibility/2006" xmlns:aink="http://schemas.microsoft.com/office/drawing/2016/ink" xmlns:am3d="http://schemas.microsoft.com/office/drawing/2017/model3d" xmlns:o="urn:schemas-microsoft-com:office:office" xmlns:r="http://schemas.openxmlformats.org/officeDocument/2006/relationships" xmlns:m="http://schemas.openxmlformats.org/officeDocument/2006/math" xmlns:v="urn:schemas-microsoft-com:vml" xmlns:wp14="http://schemas.microsoft.com/office/word/2010/wordprocessingDrawing" xmlns:wp="http://schemas.openxmlformats.org/drawingml/2006/wordprocessingDrawing" xmlns:w10="urn:schemas-microsoft-com:office:word" xmlns:w="http://schemas.openxmlformats.org/wordprocessingml/2006/main" xmlns:w14="http://schemas.microsoft.com/office/word/2010/wordml" xmlns:w15="http://schemas.microsoft.com/office/word/2012/wordml" xmlns:w16cid="http://schemas.microsoft.com/office/word/2016/wordml/cid" xmlns:w16se="http://schemas.microsoft.com/office/word/2015/wordml/symex" xmlns:wpg="http://schemas.microsoft.com/office/word/2010/wordprocessingGroup" xmlns:wpi="http://schemas.microsoft.com/office/word/2010/wordprocessingInk" xmlns:wne="http://schemas.microsoft.com/office/word/2006/wordml" xmlns:wps="http://schemas.microsoft.com/office/word/2010/wordprocessingShape" mc:Ignorable="w14 w15 w16se w16cid wp14">
+<w:endnotes xmlns:wpc="http://schemas.microsoft.com/office/word/2010/wordprocessingCanvas" xmlns:cx="http://schemas.microsoft.com/office/drawing/2014/chartex" xmlns:cx1="http://schemas.microsoft.com/office/drawing/2015/9/8/chartex" xmlns:mc="http://schemas.openxmlformats.org/markup-compatibility/2006" xmlns:o="urn:schemas-microsoft-com:office:office" xmlns:r="http://schemas.openxmlformats.org/officeDocument/2006/relationships" xmlns:m="http://schemas.openxmlformats.org/officeDocument/2006/math" xmlns:v="urn:schemas-microsoft-com:vml" xmlns:wp14="http://schemas.microsoft.com/office/word/2010/wordprocessingDrawing" xmlns:wp="http://schemas.openxmlformats.org/drawingml/2006/wordprocessingDrawing" xmlns:w10="urn:schemas-microsoft-com:office:word" xmlns:w="http://schemas.openxmlformats.org/wordprocessingml/2006/main" xmlns:w14="http://schemas.microsoft.com/office/word/2010/wordml" xmlns:w15="http://schemas.microsoft.com/office/word/2012/wordml" xmlns:w16se="http://schemas.microsoft.com/office/word/2015/wordml/symex" xmlns:wpg="http://schemas.microsoft.com/office/word/2010/wordprocessingGroup" xmlns:wpi="http://schemas.microsoft.com/office/word/2010/wordprocessingInk" xmlns:wne="http://schemas.microsoft.com/office/word/2006/wordml" xmlns:wps="http://schemas.microsoft.com/office/word/2010/wordprocessingShape" mc:Ignorable="w14 w15 w16se wp14">
   <w:endnote w:type="separator" w:id="-1">
     <w:p>
       <w:r>
@@ -8281,7 +9005,7 @@
 </file>
 
 <file path=word/footnotes.xml><?xml version="1.0" encoding="utf-8"?>
-<w:footnotes xmlns:wpc="http://schemas.microsoft.com/office/word/2010/wordprocessingCanvas" xmlns:cx="http://schemas.microsoft.com/office/drawing/2014/chartex" xmlns:cx1="http://schemas.microsoft.com/office/drawing/2015/9/8/chartex" xmlns:cx2="http://schemas.microsoft.com/office/drawing/2015/10/21/chartex" xmlns:cx3="http://schemas.microsoft.com/office/drawing/2016/5/9/chartex" xmlns:cx4="http://schemas.microsoft.com/office/drawing/2016/5/10/chartex" xmlns:cx5="http://schemas.microsoft.com/office/drawing/2016/5/11/chartex" xmlns:cx6="http://schemas.microsoft.com/office/drawing/2016/5/12/chartex" xmlns:cx7="http://schemas.microsoft.com/office/drawing/2016/5/13/chartex" xmlns:cx8="http://schemas.microsoft.com/office/drawing/2016/5/14/chartex" xmlns:mc="http://schemas.openxmlformats.org/markup-compatibility/2006" xmlns:aink="http://schemas.microsoft.com/office/drawing/2016/ink" xmlns:am3d="http://schemas.microsoft.com/office/drawing/2017/model3d" xmlns:o="urn:schemas-microsoft-com:office:office" xmlns:r="http://schemas.openxmlformats.org/officeDocument/2006/relationships" xmlns:m="http://schemas.openxmlformats.org/officeDocument/2006/math" xmlns:v="urn:schemas-microsoft-com:vml" xmlns:wp14="http://schemas.microsoft.com/office/word/2010/wordprocessingDrawing" xmlns:wp="http://schemas.openxmlformats.org/drawingml/2006/wordprocessingDrawing" xmlns:w10="urn:schemas-microsoft-com:office:word" xmlns:w="http://schemas.openxmlformats.org/wordprocessingml/2006/main" xmlns:w14="http://schemas.microsoft.com/office/word/2010/wordml" xmlns:w15="http://schemas.microsoft.com/office/word/2012/wordml" xmlns:w16cid="http://schemas.microsoft.com/office/word/2016/wordml/cid" xmlns:w16se="http://schemas.microsoft.com/office/word/2015/wordml/symex" xmlns:wpg="http://schemas.microsoft.com/office/word/2010/wordprocessingGroup" xmlns:wpi="http://schemas.microsoft.com/office/word/2010/wordprocessingInk" xmlns:wne="http://schemas.microsoft.com/office/word/2006/wordml" xmlns:wps="http://schemas.microsoft.com/office/word/2010/wordprocessingShape" mc:Ignorable="w14 w15 w16se w16cid wp14">
+<w:footnotes xmlns:wpc="http://schemas.microsoft.com/office/word/2010/wordprocessingCanvas" xmlns:cx="http://schemas.microsoft.com/office/drawing/2014/chartex" xmlns:cx1="http://schemas.microsoft.com/office/drawing/2015/9/8/chartex" xmlns:mc="http://schemas.openxmlformats.org/markup-compatibility/2006" xmlns:o="urn:schemas-microsoft-com:office:office" xmlns:r="http://schemas.openxmlformats.org/officeDocument/2006/relationships" xmlns:m="http://schemas.openxmlformats.org/officeDocument/2006/math" xmlns:v="urn:schemas-microsoft-com:vml" xmlns:wp14="http://schemas.microsoft.com/office/word/2010/wordprocessingDrawing" xmlns:wp="http://schemas.openxmlformats.org/drawingml/2006/wordprocessingDrawing" xmlns:w10="urn:schemas-microsoft-com:office:word" xmlns:w="http://schemas.openxmlformats.org/wordprocessingml/2006/main" xmlns:w14="http://schemas.microsoft.com/office/word/2010/wordml" xmlns:w15="http://schemas.microsoft.com/office/word/2012/wordml" xmlns:w16se="http://schemas.microsoft.com/office/word/2015/wordml/symex" xmlns:wpg="http://schemas.microsoft.com/office/word/2010/wordprocessingGroup" xmlns:wpi="http://schemas.microsoft.com/office/word/2010/wordprocessingInk" xmlns:wne="http://schemas.microsoft.com/office/word/2006/wordml" xmlns:wps="http://schemas.microsoft.com/office/word/2010/wordprocessingShape" mc:Ignorable="w14 w15 w16se wp14">
   <w:footnote w:type="separator" w:id="-1">
     <w:p>
       <w:r>
@@ -8300,7 +9024,7 @@
 </file>
 
 <file path=word/styles.xml><?xml version="1.0" encoding="utf-8"?>
-<w:styles xmlns:mc="http://schemas.openxmlformats.org/markup-compatibility/2006" xmlns:r="http://schemas.openxmlformats.org/officeDocument/2006/relationships" xmlns:w="http://schemas.openxmlformats.org/wordprocessingml/2006/main" xmlns:w14="http://schemas.microsoft.com/office/word/2010/wordml" xmlns:w15="http://schemas.microsoft.com/office/word/2012/wordml" xmlns:w16cid="http://schemas.microsoft.com/office/word/2016/wordml/cid" xmlns:w16se="http://schemas.microsoft.com/office/word/2015/wordml/symex" mc:Ignorable="w14 w15 w16se w16cid">
+<w:styles xmlns:mc="http://schemas.openxmlformats.org/markup-compatibility/2006" xmlns:r="http://schemas.openxmlformats.org/officeDocument/2006/relationships" xmlns:w="http://schemas.openxmlformats.org/wordprocessingml/2006/main" xmlns:w14="http://schemas.microsoft.com/office/word/2010/wordml" xmlns:w15="http://schemas.microsoft.com/office/word/2012/wordml" xmlns:w16se="http://schemas.microsoft.com/office/word/2015/wordml/symex" mc:Ignorable="w14 w15 w16se">
   <w:docDefaults>
     <w:rPrDefault>
       <w:rPr>
@@ -8313,7 +9037,7 @@
     </w:rPrDefault>
     <w:pPrDefault/>
   </w:docDefaults>
-  <w:latentStyles w:defLockedState="0" w:defUIPriority="99" w:defSemiHidden="0" w:defUnhideWhenUsed="0" w:defQFormat="0" w:count="375">
+  <w:latentStyles w:defLockedState="0" w:defUIPriority="99" w:defSemiHidden="0" w:defUnhideWhenUsed="0" w:defQFormat="0" w:count="371">
     <w:lsdException w:name="Normal" w:uiPriority="0" w:qFormat="1"/>
     <w:lsdException w:name="heading 1" w:uiPriority="9" w:qFormat="1"/>
     <w:lsdException w:name="heading 2" w:semiHidden="1" w:uiPriority="9" w:unhideWhenUsed="1" w:qFormat="1"/>
@@ -8419,6 +9143,7 @@
     <w:lsdException w:name="HTML Sample" w:semiHidden="1" w:unhideWhenUsed="1"/>
     <w:lsdException w:name="HTML Typewriter" w:semiHidden="1" w:unhideWhenUsed="1"/>
     <w:lsdException w:name="HTML Variable" w:semiHidden="1" w:unhideWhenUsed="1"/>
+    <w:lsdException w:name="Normal Table" w:semiHidden="1" w:unhideWhenUsed="1"/>
     <w:lsdException w:name="annotation subject" w:semiHidden="1" w:unhideWhenUsed="1"/>
     <w:lsdException w:name="No List" w:semiHidden="1" w:unhideWhenUsed="1"/>
     <w:lsdException w:name="Outline List 1" w:semiHidden="1" w:unhideWhenUsed="1"/>
@@ -8462,8 +9187,10 @@
     <w:lsdException w:name="Table Elegant" w:semiHidden="1" w:unhideWhenUsed="1"/>
     <w:lsdException w:name="Table Professional" w:semiHidden="1" w:unhideWhenUsed="1"/>
     <w:lsdException w:name="Table Subtle 1" w:semiHidden="1" w:unhideWhenUsed="1"/>
+    <w:lsdException w:name="Table Subtle 2" w:semiHidden="1" w:unhideWhenUsed="1"/>
     <w:lsdException w:name="Table Web 1" w:semiHidden="1" w:unhideWhenUsed="1"/>
     <w:lsdException w:name="Table Web 2" w:semiHidden="1" w:unhideWhenUsed="1"/>
+    <w:lsdException w:name="Table Web 3" w:semiHidden="1" w:unhideWhenUsed="1"/>
     <w:lsdException w:name="Balloon Text" w:semiHidden="1" w:unhideWhenUsed="1"/>
     <w:lsdException w:name="Table Grid" w:uiPriority="39"/>
     <w:lsdException w:name="Table Theme" w:semiHidden="1" w:unhideWhenUsed="1"/>
@@ -8682,10 +9409,6 @@
     <w:lsdException w:name="List Table 5 Dark Accent 6" w:uiPriority="50"/>
     <w:lsdException w:name="List Table 6 Colorful Accent 6" w:uiPriority="51"/>
     <w:lsdException w:name="List Table 7 Colorful Accent 6" w:uiPriority="52"/>
-    <w:lsdException w:name="Mention" w:semiHidden="1" w:unhideWhenUsed="1"/>
-    <w:lsdException w:name="Smart Hyperlink" w:semiHidden="1" w:unhideWhenUsed="1"/>
-    <w:lsdException w:name="Hashtag" w:semiHidden="1" w:unhideWhenUsed="1"/>
-    <w:lsdException w:name="Unresolved Mention" w:semiHidden="1" w:unhideWhenUsed="1"/>
   </w:latentStyles>
   <w:style w:type="paragraph" w:default="1" w:styleId="a">
     <w:name w:val="Normal"/>

--- a/線上教學平台-功能說明1.docx
+++ b/線上教學平台-功能說明1.docx
@@ -1,6 +1,6 @@
 
 <file path=word/document.xml><?xml version="1.0" encoding="utf-8"?>
-<w:document xmlns:wpc="http://schemas.microsoft.com/office/word/2010/wordprocessingCanvas" xmlns:cx="http://schemas.microsoft.com/office/drawing/2014/chartex" xmlns:cx1="http://schemas.microsoft.com/office/drawing/2015/9/8/chartex" xmlns:mc="http://schemas.openxmlformats.org/markup-compatibility/2006" xmlns:o="urn:schemas-microsoft-com:office:office" xmlns:r="http://schemas.openxmlformats.org/officeDocument/2006/relationships" xmlns:m="http://schemas.openxmlformats.org/officeDocument/2006/math" xmlns:v="urn:schemas-microsoft-com:vml" xmlns:wp14="http://schemas.microsoft.com/office/word/2010/wordprocessingDrawing" xmlns:wp="http://schemas.openxmlformats.org/drawingml/2006/wordprocessingDrawing" xmlns:w10="urn:schemas-microsoft-com:office:word" xmlns:w="http://schemas.openxmlformats.org/wordprocessingml/2006/main" xmlns:w14="http://schemas.microsoft.com/office/word/2010/wordml" xmlns:w15="http://schemas.microsoft.com/office/word/2012/wordml" xmlns:w16se="http://schemas.microsoft.com/office/word/2015/wordml/symex" xmlns:wpg="http://schemas.microsoft.com/office/word/2010/wordprocessingGroup" xmlns:wpi="http://schemas.microsoft.com/office/word/2010/wordprocessingInk" xmlns:wne="http://schemas.microsoft.com/office/word/2006/wordml" xmlns:wps="http://schemas.microsoft.com/office/word/2010/wordprocessingShape" mc:Ignorable="w14 w15 w16se wp14">
+<w:document xmlns:wpc="http://schemas.microsoft.com/office/word/2010/wordprocessingCanvas" xmlns:cx="http://schemas.microsoft.com/office/drawing/2014/chartex" xmlns:cx1="http://schemas.microsoft.com/office/drawing/2015/9/8/chartex" xmlns:cx2="http://schemas.microsoft.com/office/drawing/2015/10/21/chartex" xmlns:cx3="http://schemas.microsoft.com/office/drawing/2016/5/9/chartex" xmlns:cx4="http://schemas.microsoft.com/office/drawing/2016/5/10/chartex" xmlns:cx5="http://schemas.microsoft.com/office/drawing/2016/5/11/chartex" xmlns:cx6="http://schemas.microsoft.com/office/drawing/2016/5/12/chartex" xmlns:cx7="http://schemas.microsoft.com/office/drawing/2016/5/13/chartex" xmlns:cx8="http://schemas.microsoft.com/office/drawing/2016/5/14/chartex" xmlns:mc="http://schemas.openxmlformats.org/markup-compatibility/2006" xmlns:aink="http://schemas.microsoft.com/office/drawing/2016/ink" xmlns:am3d="http://schemas.microsoft.com/office/drawing/2017/model3d" xmlns:o="urn:schemas-microsoft-com:office:office" xmlns:r="http://schemas.openxmlformats.org/officeDocument/2006/relationships" xmlns:m="http://schemas.openxmlformats.org/officeDocument/2006/math" xmlns:v="urn:schemas-microsoft-com:vml" xmlns:wp14="http://schemas.microsoft.com/office/word/2010/wordprocessingDrawing" xmlns:wp="http://schemas.openxmlformats.org/drawingml/2006/wordprocessingDrawing" xmlns:w10="urn:schemas-microsoft-com:office:word" xmlns:w="http://schemas.openxmlformats.org/wordprocessingml/2006/main" xmlns:w14="http://schemas.microsoft.com/office/word/2010/wordml" xmlns:w15="http://schemas.microsoft.com/office/word/2012/wordml" xmlns:w16cid="http://schemas.microsoft.com/office/word/2016/wordml/cid" xmlns:w16se="http://schemas.microsoft.com/office/word/2015/wordml/symex" xmlns:wpg="http://schemas.microsoft.com/office/word/2010/wordprocessingGroup" xmlns:wpi="http://schemas.microsoft.com/office/word/2010/wordprocessingInk" xmlns:wne="http://schemas.microsoft.com/office/word/2006/wordml" xmlns:wps="http://schemas.microsoft.com/office/word/2010/wordprocessingShape" mc:Ignorable="w14 w15 w16se w16cid wp14">
   <w:body>
     <w:sdt>
       <w:sdtPr>
@@ -49,7 +49,7 @@
                           <wpg:grpSpPr>
                             <a:xfrm>
                               <a:off x="0" y="0"/>
-                              <a:ext cx="6858000" cy="9271750"/>
+                              <a:ext cx="6852920" cy="9142730"/>
                               <a:chOff x="0" y="0"/>
                               <a:chExt cx="6858000" cy="9271750"/>
                             </a:xfrm>
@@ -431,9 +431,9 @@
               </mc:Choice>
               <mc:Fallback>
                 <w:pict>
-                  <v:group w14:anchorId="22CA55D2" id="群組 119" o:spid="_x0000_s1026" style="position:absolute;margin-left:0;margin-top:0;width:539.6pt;height:719.9pt;z-index:-251657216;mso-width-percent:882;mso-height-percent:909;mso-position-horizontal:center;mso-position-horizontal-relative:page;mso-position-vertical:center;mso-position-vertical-relative:page;mso-width-percent:882;mso-height-percent:909" coordsize="68580,92717" o:gfxdata="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">
-                    <v:rect id="矩形 120" o:spid="_x0000_s1027" style="position:absolute;top:73152;width:68580;height:1431;visibility:visible;mso-wrap-style:square;v-text-anchor:middle" o:gfxdata="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" fillcolor="#4472c4 [3204]" stroked="f" strokeweight="1pt"/>
-                    <v:rect id="矩形 121" o:spid="_x0000_s1028" style="position:absolute;top:74390;width:68580;height:18327;visibility:visible;mso-wrap-style:square;v-text-anchor:bottom" o:gfxdata="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" fillcolor="#ed7d31 [3205]" stroked="f" strokeweight="1pt">
+                  <v:group w14:anchorId="22CA55D2" id="群組 119" o:spid="_x0000_s1026" style="position:absolute;margin-left:0;margin-top:0;width:539.6pt;height:719.9pt;z-index:-251657216;mso-width-percent:882;mso-height-percent:909;mso-position-horizontal:center;mso-position-horizontal-relative:page;mso-position-vertical:center;mso-position-vertical-relative:page;mso-width-percent:882;mso-height-percent:909" coordsize="68580,92717" o:gfxdata="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">
+                    <v:rect id="矩形 120" o:spid="_x0000_s1027" style="position:absolute;top:73152;width:68580;height:1431;visibility:visible;mso-wrap-style:square;v-text-anchor:middle" o:gfxdata="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" fillcolor="#4472c4 [3204]" stroked="f" strokeweight="1pt"/>
+                    <v:rect id="矩形 121" o:spid="_x0000_s1028" style="position:absolute;top:74390;width:68580;height:18327;visibility:visible;mso-wrap-style:square;v-text-anchor:bottom" o:gfxdata="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" fillcolor="#ed7d31 [3205]" stroked="f" strokeweight="1pt">
                       <v:textbox inset="36pt,14.4pt,36pt,36pt">
                         <w:txbxContent>
                           <w:sdt>
@@ -545,7 +545,7 @@
                       <v:stroke joinstyle="miter"/>
                       <v:path gradientshapeok="t" o:connecttype="rect"/>
                     </v:shapetype>
-                    <v:shape id="文字方塊 122" o:spid="_x0000_s1029" type="#_x0000_t202" style="position:absolute;width:68580;height:73152;visibility:visible;mso-wrap-style:square;v-text-anchor:middle" o:gfxdata="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" filled="f" stroked="f" strokeweight=".5pt">
+                    <v:shape id="文字方塊 122" o:spid="_x0000_s1029" type="#_x0000_t202" style="position:absolute;width:68580;height:73152;visibility:visible;mso-wrap-style:square;v-text-anchor:middle" o:gfxdata="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" filled="f" stroked="f" strokeweight=".5pt">
                       <v:textbox inset="36pt,36pt,36pt,36pt">
                         <w:txbxContent>
                           <w:sdt>
@@ -890,7 +890,63 @@
                 <w:rFonts w:ascii="微軟正黑體" w:eastAsia="微軟正黑體" w:hAnsi="微軟正黑體" w:hint="eastAsia"/>
                 <w:sz w:val="22"/>
               </w:rPr>
-              <w:t>可在平台上註冊帳號並填寫一些基本資料(名稱、信箱、帳號、密碼、身份等)，即可使用此帳號登入平台。</w:t>
+              <w:t>可在平台上註冊帳號並填寫一些基本資料</w:t>
+            </w:r>
+            <w:r>
+              <w:rPr>
+                <w:rFonts w:ascii="微軟正黑體" w:eastAsia="微軟正黑體" w:hAnsi="微軟正黑體" w:hint="eastAsia"/>
+                <w:sz w:val="22"/>
+              </w:rPr>
+              <w:t>(必填：姓名</w:t>
+            </w:r>
+            <w:r>
+              <w:rPr>
+                <w:rFonts w:ascii="微軟正黑體" w:eastAsia="微軟正黑體" w:hAnsi="微軟正黑體" w:hint="eastAsia"/>
+                <w:sz w:val="22"/>
+              </w:rPr>
+              <w:t>、信箱、帳號、密碼</w:t>
+            </w:r>
+            <w:r>
+              <w:rPr>
+                <w:rFonts w:ascii="微軟正黑體" w:eastAsia="微軟正黑體" w:hAnsi="微軟正黑體" w:hint="eastAsia"/>
+                <w:sz w:val="22"/>
+              </w:rPr>
+              <w:t>)</w:t>
+            </w:r>
+            <w:r>
+              <w:rPr>
+                <w:rFonts w:ascii="微軟正黑體" w:eastAsia="微軟正黑體" w:hAnsi="微軟正黑體" w:hint="eastAsia"/>
+                <w:sz w:val="22"/>
+              </w:rPr>
+              <w:t>，</w:t>
+            </w:r>
+            <w:r>
+              <w:rPr>
+                <w:rFonts w:ascii="微軟正黑體" w:eastAsia="微軟正黑體" w:hAnsi="微軟正黑體" w:hint="eastAsia"/>
+                <w:sz w:val="22"/>
+              </w:rPr>
+              <w:t>並可選擇會員資格為教師或學生，若為學生可選填學校名稱、科系與學號，</w:t>
+            </w:r>
+            <w:r>
+              <w:rPr>
+                <w:rFonts w:ascii="微軟正黑體" w:eastAsia="微軟正黑體" w:hAnsi="微軟正黑體" w:hint="eastAsia"/>
+                <w:sz w:val="22"/>
+              </w:rPr>
+              <w:t>即可使用此帳號登入平台</w:t>
+            </w:r>
+            <w:r>
+              <w:rPr>
+                <w:rFonts w:ascii="微軟正黑體" w:eastAsia="微軟正黑體" w:hAnsi="微軟正黑體" w:hint="eastAsia"/>
+                <w:sz w:val="22"/>
+              </w:rPr>
+              <w:t>，並成為此平台會員</w:t>
+            </w:r>
+            <w:r>
+              <w:rPr>
+                <w:rFonts w:ascii="微軟正黑體" w:eastAsia="微軟正黑體" w:hAnsi="微軟正黑體" w:hint="eastAsia"/>
+                <w:sz w:val="22"/>
+              </w:rPr>
+              <w:t>。</w:t>
             </w:r>
           </w:p>
         </w:tc>
@@ -906,7 +962,7 @@
             <w:pPr>
               <w:jc w:val="center"/>
               <w:rPr>
-                <w:rFonts w:ascii="微軟正黑體" w:eastAsia="微軟正黑體" w:hAnsi="微軟正黑體"/>
+                <w:rFonts w:ascii="微軟正黑體" w:eastAsia="微軟正黑體" w:hAnsi="微軟正黑體" w:hint="eastAsia"/>
                 <w:sz w:val="22"/>
               </w:rPr>
             </w:pPr>
@@ -921,17 +977,18 @@
             <w:pPr>
               <w:jc w:val="center"/>
               <w:rPr>
-                <w:rFonts w:ascii="微軟正黑體" w:eastAsia="微軟正黑體" w:hAnsi="微軟正黑體"/>
-                <w:sz w:val="22"/>
-              </w:rPr>
-            </w:pPr>
-            <w:r>
-              <w:rPr>
                 <w:rFonts w:ascii="微軟正黑體" w:eastAsia="微軟正黑體" w:hAnsi="微軟正黑體" w:hint="eastAsia"/>
                 <w:sz w:val="22"/>
                 <w:highlight w:val="yellow"/>
               </w:rPr>
-              <w:t>編輯個人資料</w:t>
+            </w:pPr>
+            <w:r>
+              <w:rPr>
+                <w:rFonts w:ascii="微軟正黑體" w:eastAsia="微軟正黑體" w:hAnsi="微軟正黑體" w:hint="eastAsia"/>
+                <w:sz w:val="22"/>
+                <w:highlight w:val="yellow"/>
+              </w:rPr>
+              <w:t>登入平台</w:t>
             </w:r>
           </w:p>
         </w:tc>
@@ -944,44 +1001,44 @@
             <w:pPr>
               <w:snapToGrid w:val="0"/>
               <w:rPr>
-                <w:rFonts w:ascii="微軟正黑體" w:eastAsia="微軟正黑體" w:hAnsi="微軟正黑體"/>
-                <w:sz w:val="22"/>
-              </w:rPr>
-            </w:pPr>
-            <w:r>
-              <w:rPr>
-                <w:rFonts w:ascii="微軟正黑體" w:eastAsia="微軟正黑體" w:hAnsi="微軟正黑體" w:hint="eastAsia"/>
-                <w:sz w:val="22"/>
-              </w:rPr>
-              <w:t>學生有自己的主頁，可以編寫一些基本的個人資料，讓</w:t>
-            </w:r>
-            <w:r>
-              <w:rPr>
-                <w:rFonts w:ascii="微軟正黑體" w:eastAsia="微軟正黑體" w:hAnsi="微軟正黑體" w:hint="eastAsia"/>
-                <w:sz w:val="22"/>
-              </w:rPr>
-              <w:t>學生或</w:t>
-            </w:r>
-            <w:r>
-              <w:rPr>
-                <w:rFonts w:ascii="微軟正黑體" w:eastAsia="微軟正黑體" w:hAnsi="微軟正黑體" w:hint="eastAsia"/>
-                <w:sz w:val="22"/>
-              </w:rPr>
-              <w:t>教</w:t>
-            </w:r>
-            <w:r>
-              <w:rPr>
-                <w:rFonts w:ascii="微軟正黑體" w:eastAsia="微軟正黑體" w:hAnsi="微軟正黑體" w:hint="eastAsia"/>
-                <w:sz w:val="22"/>
-              </w:rPr>
-              <w:t>師了解自己</w:t>
-            </w:r>
-            <w:r>
-              <w:rPr>
-                <w:rFonts w:ascii="微軟正黑體" w:eastAsia="微軟正黑體" w:hAnsi="微軟正黑體" w:hint="eastAsia"/>
-                <w:sz w:val="22"/>
-              </w:rPr>
-              <w:t>。</w:t>
+                <w:rFonts w:ascii="微軟正黑體" w:eastAsia="微軟正黑體" w:hAnsi="微軟正黑體" w:hint="eastAsia"/>
+                <w:sz w:val="22"/>
+              </w:rPr>
+            </w:pPr>
+            <w:r>
+              <w:rPr>
+                <w:rFonts w:ascii="微軟正黑體" w:eastAsia="微軟正黑體" w:hAnsi="微軟正黑體" w:hint="eastAsia"/>
+                <w:sz w:val="22"/>
+              </w:rPr>
+              <w:t>在使用者註冊會員之後，可在本平台右上角點擊</w:t>
+            </w:r>
+            <w:r>
+              <w:rPr>
+                <w:rFonts w:ascii="微軟正黑體" w:eastAsia="微軟正黑體" w:hAnsi="微軟正黑體" w:hint="eastAsia"/>
+                <w:sz w:val="22"/>
+              </w:rPr>
+              <w:t>【</w:t>
+            </w:r>
+            <w:r>
+              <w:rPr>
+                <w:rFonts w:ascii="微軟正黑體" w:eastAsia="微軟正黑體" w:hAnsi="微軟正黑體" w:hint="eastAsia"/>
+                <w:sz w:val="22"/>
+              </w:rPr>
+              <w:t>登入</w:t>
+            </w:r>
+            <w:r>
+              <w:rPr>
+                <w:rFonts w:ascii="微軟正黑體" w:eastAsia="微軟正黑體" w:hAnsi="微軟正黑體" w:hint="eastAsia"/>
+                <w:sz w:val="22"/>
+              </w:rPr>
+              <w:t>】</w:t>
+            </w:r>
+            <w:r>
+              <w:rPr>
+                <w:rFonts w:ascii="微軟正黑體" w:eastAsia="微軟正黑體" w:hAnsi="微軟正黑體" w:hint="eastAsia"/>
+                <w:sz w:val="22"/>
+              </w:rPr>
+              <w:t>按鈕後，進入登入頁面，並輸入帳號與密碼後，即可登入此平台。</w:t>
             </w:r>
           </w:p>
         </w:tc>
@@ -1035,23 +1092,30 @@
             <w:pPr>
               <w:snapToGrid w:val="0"/>
               <w:rPr>
-                <w:rFonts w:ascii="微軟正黑體" w:eastAsia="微軟正黑體" w:hAnsi="微軟正黑體"/>
-                <w:sz w:val="22"/>
-              </w:rPr>
-            </w:pPr>
-            <w:r>
-              <w:rPr>
-                <w:rFonts w:ascii="微軟正黑體" w:eastAsia="微軟正黑體" w:hAnsi="微軟正黑體" w:hint="eastAsia"/>
-                <w:sz w:val="22"/>
-              </w:rPr>
-              <w:t>學生可以查看自己的主頁，裡面會顯示該學生個人資料</w:t>
-            </w:r>
-            <w:r>
-              <w:rPr>
-                <w:rFonts w:ascii="微軟正黑體" w:eastAsia="微軟正黑體" w:hAnsi="微軟正黑體" w:hint="eastAsia"/>
-                <w:sz w:val="22"/>
-              </w:rPr>
-              <w:t>。</w:t>
+                <w:rFonts w:ascii="微軟正黑體" w:eastAsia="微軟正黑體" w:hAnsi="微軟正黑體" w:hint="eastAsia"/>
+                <w:sz w:val="22"/>
+              </w:rPr>
+            </w:pPr>
+            <w:r>
+              <w:rPr>
+                <w:rFonts w:ascii="微軟正黑體" w:eastAsia="微軟正黑體" w:hAnsi="微軟正黑體" w:hint="eastAsia"/>
+                <w:sz w:val="22"/>
+              </w:rPr>
+              <w:t>會員有自己的個人資料頁面，可以編寫一些基本的個人資料，讓其他會員</w:t>
+            </w:r>
+            <w:r>
+              <w:rPr>
+                <w:rFonts w:ascii="微軟正黑體" w:eastAsia="微軟正黑體" w:hAnsi="微軟正黑體" w:hint="eastAsia"/>
+                <w:sz w:val="22"/>
+              </w:rPr>
+              <w:t>了解自己</w:t>
+            </w:r>
+            <w:r>
+              <w:rPr>
+                <w:rFonts w:ascii="微軟正黑體" w:eastAsia="微軟正黑體" w:hAnsi="微軟正黑體" w:hint="eastAsia"/>
+                <w:sz w:val="22"/>
+              </w:rPr>
+              <w:t>。會員登入系統後，在右上方點擊帳號會出現下拉式選單，在選單中點選【個人資料】按鈕，即可進入個人資料頁面查看個人資料</w:t>
             </w:r>
           </w:p>
         </w:tc>
@@ -1060,24 +1124,17 @@
         <w:tc>
           <w:tcPr>
             <w:tcW w:w="1555" w:type="dxa"/>
-            <w:vMerge w:val="restart"/>
-            <w:vAlign w:val="center"/>
-          </w:tcPr>
-          <w:p>
-            <w:pPr>
-              <w:jc w:val="center"/>
-              <w:rPr>
-                <w:rFonts w:ascii="微軟正黑體" w:eastAsia="微軟正黑體" w:hAnsi="微軟正黑體"/>
-                <w:sz w:val="22"/>
-              </w:rPr>
-            </w:pPr>
-            <w:r>
-              <w:rPr>
-                <w:rFonts w:ascii="微軟正黑體" w:eastAsia="微軟正黑體" w:hAnsi="微軟正黑體" w:hint="eastAsia"/>
-                <w:sz w:val="22"/>
-              </w:rPr>
-              <w:t>管理課程</w:t>
-            </w:r>
+            <w:vMerge/>
+            <w:vAlign w:val="center"/>
+          </w:tcPr>
+          <w:p>
+            <w:pPr>
+              <w:jc w:val="center"/>
+              <w:rPr>
+                <w:rFonts w:ascii="微軟正黑體" w:eastAsia="微軟正黑體" w:hAnsi="微軟正黑體"/>
+                <w:sz w:val="22"/>
+              </w:rPr>
+            </w:pPr>
           </w:p>
         </w:tc>
         <w:tc>
@@ -1099,7 +1156,15 @@
                 <w:sz w:val="22"/>
                 <w:highlight w:val="yellow"/>
               </w:rPr>
-              <w:t>建立課程</w:t>
+              <w:t>編輯</w:t>
+            </w:r>
+            <w:r>
+              <w:rPr>
+                <w:rFonts w:ascii="微軟正黑體" w:eastAsia="微軟正黑體" w:hAnsi="微軟正黑體" w:hint="eastAsia"/>
+                <w:sz w:val="22"/>
+                <w:highlight w:val="yellow"/>
+              </w:rPr>
+              <w:t>個人資料</w:t>
             </w:r>
           </w:p>
         </w:tc>
@@ -1112,121 +1177,65 @@
             <w:pPr>
               <w:snapToGrid w:val="0"/>
               <w:rPr>
-                <w:rFonts w:ascii="微軟正黑體" w:eastAsia="微軟正黑體" w:hAnsi="微軟正黑體"/>
-                <w:sz w:val="22"/>
-              </w:rPr>
-            </w:pPr>
-            <w:r>
-              <w:rPr>
-                <w:rFonts w:ascii="微軟正黑體" w:eastAsia="微軟正黑體" w:hAnsi="微軟正黑體" w:hint="eastAsia"/>
-                <w:sz w:val="22"/>
-              </w:rPr>
-              <w:t>教</w:t>
-            </w:r>
-            <w:r>
-              <w:rPr>
-                <w:rFonts w:ascii="微軟正黑體" w:eastAsia="微軟正黑體" w:hAnsi="微軟正黑體" w:hint="eastAsia"/>
-                <w:sz w:val="22"/>
-              </w:rPr>
-              <w:t>師</w:t>
-            </w:r>
-            <w:r>
-              <w:rPr>
-                <w:rFonts w:ascii="微軟正黑體" w:eastAsia="微軟正黑體" w:hAnsi="微軟正黑體" w:hint="eastAsia"/>
-                <w:sz w:val="22"/>
-              </w:rPr>
-              <w:t>在</w:t>
-            </w:r>
-            <w:r>
-              <w:rPr>
-                <w:rFonts w:ascii="微軟正黑體" w:eastAsia="微軟正黑體" w:hAnsi="微軟正黑體" w:hint="eastAsia"/>
-                <w:sz w:val="22"/>
-              </w:rPr>
-              <w:t>登入</w:t>
-            </w:r>
-            <w:r>
-              <w:rPr>
-                <w:rFonts w:ascii="微軟正黑體" w:eastAsia="微軟正黑體" w:hAnsi="微軟正黑體" w:hint="eastAsia"/>
-                <w:sz w:val="22"/>
-              </w:rPr>
-              <w:t>系統</w:t>
-            </w:r>
-            <w:r>
-              <w:rPr>
-                <w:rFonts w:ascii="微軟正黑體" w:eastAsia="微軟正黑體" w:hAnsi="微軟正黑體" w:hint="eastAsia"/>
-                <w:sz w:val="22"/>
-              </w:rPr>
-              <w:t>後</w:t>
-            </w:r>
-            <w:r>
-              <w:rPr>
-                <w:rFonts w:ascii="微軟正黑體" w:eastAsia="微軟正黑體" w:hAnsi="微軟正黑體" w:hint="eastAsia"/>
-                <w:sz w:val="22"/>
-              </w:rPr>
-              <w:t>可以在平台</w:t>
-            </w:r>
-            <w:r>
-              <w:rPr>
-                <w:rFonts w:ascii="微軟正黑體" w:eastAsia="微軟正黑體" w:hAnsi="微軟正黑體" w:hint="eastAsia"/>
-                <w:sz w:val="22"/>
-              </w:rPr>
-              <w:t>右</w:t>
-            </w:r>
-            <w:r>
-              <w:rPr>
-                <w:rFonts w:ascii="微軟正黑體" w:eastAsia="微軟正黑體" w:hAnsi="微軟正黑體" w:hint="eastAsia"/>
-                <w:sz w:val="22"/>
-              </w:rPr>
-              <w:t>上</w:t>
-            </w:r>
-            <w:r>
-              <w:rPr>
-                <w:rFonts w:ascii="微軟正黑體" w:eastAsia="微軟正黑體" w:hAnsi="微軟正黑體" w:hint="eastAsia"/>
-                <w:sz w:val="22"/>
-              </w:rPr>
-              <w:t>方點擊【建立</w:t>
-            </w:r>
-            <w:r>
-              <w:rPr>
-                <w:rFonts w:ascii="微軟正黑體" w:eastAsia="微軟正黑體" w:hAnsi="微軟正黑體" w:hint="eastAsia"/>
-                <w:sz w:val="22"/>
-              </w:rPr>
-              <w:t>課程</w:t>
-            </w:r>
-            <w:r>
-              <w:rPr>
-                <w:rFonts w:ascii="微軟正黑體" w:eastAsia="微軟正黑體" w:hAnsi="微軟正黑體" w:hint="eastAsia"/>
-                <w:sz w:val="22"/>
-              </w:rPr>
-              <w:t>】進入建立課程畫面，填入課程名稱</w:t>
-            </w:r>
-            <w:r>
-              <w:rPr>
-                <w:rFonts w:ascii="微軟正黑體" w:eastAsia="微軟正黑體" w:hAnsi="微軟正黑體"/>
-                <w:sz w:val="22"/>
-              </w:rPr>
-              <w:t>(</w:t>
-            </w:r>
-            <w:r>
-              <w:rPr>
-                <w:rFonts w:ascii="微軟正黑體" w:eastAsia="微軟正黑體" w:hAnsi="微軟正黑體" w:hint="eastAsia"/>
-                <w:sz w:val="22"/>
-              </w:rPr>
-              <w:t>必填</w:t>
-            </w:r>
-            <w:r>
-              <w:rPr>
-                <w:rFonts w:ascii="微軟正黑體" w:eastAsia="微軟正黑體" w:hAnsi="微軟正黑體"/>
-                <w:sz w:val="22"/>
-              </w:rPr>
-              <w:t>)</w:t>
-            </w:r>
-            <w:r>
-              <w:rPr>
-                <w:rFonts w:ascii="微軟正黑體" w:eastAsia="微軟正黑體" w:hAnsi="微軟正黑體" w:hint="eastAsia"/>
-                <w:sz w:val="22"/>
-              </w:rPr>
-              <w:t>與</w:t>
+                <w:rFonts w:ascii="微軟正黑體" w:eastAsia="微軟正黑體" w:hAnsi="微軟正黑體" w:hint="eastAsia"/>
+                <w:sz w:val="22"/>
+              </w:rPr>
+            </w:pPr>
+            <w:r>
+              <w:rPr>
+                <w:rFonts w:ascii="微軟正黑體" w:eastAsia="微軟正黑體" w:hAnsi="微軟正黑體" w:hint="eastAsia"/>
+                <w:sz w:val="22"/>
+              </w:rPr>
+              <w:t>會員有自己的個人資料頁面，可以編寫一些基本的個人資料，讓其他會員</w:t>
+            </w:r>
+            <w:r>
+              <w:rPr>
+                <w:rFonts w:ascii="微軟正黑體" w:eastAsia="微軟正黑體" w:hAnsi="微軟正黑體" w:hint="eastAsia"/>
+                <w:sz w:val="22"/>
+              </w:rPr>
+              <w:t>了解自己</w:t>
+            </w:r>
+            <w:r>
+              <w:rPr>
+                <w:rFonts w:ascii="微軟正黑體" w:eastAsia="微軟正黑體" w:hAnsi="微軟正黑體" w:hint="eastAsia"/>
+                <w:sz w:val="22"/>
+              </w:rPr>
+              <w:t>。會員登入系統後，在右上方點擊帳號會出現下拉式選單，在選單中點選【個人資料】按鈕，即可進入個人資料頁面</w:t>
+            </w:r>
+            <w:r>
+              <w:rPr>
+                <w:rFonts w:ascii="微軟正黑體" w:eastAsia="微軟正黑體" w:hAnsi="微軟正黑體" w:hint="eastAsia"/>
+                <w:sz w:val="22"/>
+              </w:rPr>
+              <w:t>，可編輯姓名、信箱與簡介</w:t>
+            </w:r>
+            <w:r>
+              <w:rPr>
+                <w:rFonts w:ascii="微軟正黑體" w:eastAsia="微軟正黑體" w:hAnsi="微軟正黑體" w:hint="eastAsia"/>
+                <w:sz w:val="22"/>
+              </w:rPr>
+              <w:t>，若是會員資格為學生則還有</w:t>
+            </w:r>
+            <w:r>
+              <w:rPr>
+                <w:rFonts w:ascii="微軟正黑體" w:eastAsia="微軟正黑體" w:hAnsi="微軟正黑體" w:hint="eastAsia"/>
+                <w:sz w:val="22"/>
+              </w:rPr>
+              <w:t>學校、科系、學號</w:t>
+            </w:r>
+            <w:r>
+              <w:rPr>
+                <w:rFonts w:ascii="微軟正黑體" w:eastAsia="微軟正黑體" w:hAnsi="微軟正黑體" w:hint="eastAsia"/>
+                <w:sz w:val="22"/>
+              </w:rPr>
+              <w:t>可以編輯</w:t>
+            </w:r>
+            <w:r>
+              <w:rPr>
+                <w:rFonts w:ascii="微軟正黑體" w:eastAsia="微軟正黑體" w:hAnsi="微軟正黑體" w:hint="eastAsia"/>
+                <w:sz w:val="22"/>
+              </w:rPr>
+              <w:t>，在更改完成後點擊右下角</w:t>
             </w:r>
             <w:r>
               <w:rPr>
@@ -1240,7 +1249,7 @@
                 <w:rFonts w:ascii="微軟正黑體" w:eastAsia="微軟正黑體" w:hAnsi="微軟正黑體" w:hint="eastAsia"/>
                 <w:sz w:val="22"/>
               </w:rPr>
-              <w:t>課程大綱、課程學分數、上課教室、上課時間、課程封面等資訊</w:t>
+              <w:t>更改</w:t>
             </w:r>
             <w:r>
               <w:rPr>
@@ -1251,45 +1260,10 @@
             </w:r>
             <w:r>
               <w:rPr>
-                <w:rFonts w:ascii="微軟正黑體" w:eastAsia="微軟正黑體" w:hAnsi="微軟正黑體"/>
-                <w:sz w:val="22"/>
-              </w:rPr>
-              <w:t>(</w:t>
-            </w:r>
-            <w:r>
-              <w:rPr>
-                <w:rFonts w:ascii="微軟正黑體" w:eastAsia="微軟正黑體" w:hAnsi="微軟正黑體" w:hint="eastAsia"/>
-                <w:sz w:val="22"/>
-              </w:rPr>
-              <w:t>選填</w:t>
-            </w:r>
-            <w:r>
-              <w:rPr>
-                <w:rFonts w:ascii="微軟正黑體" w:eastAsia="微軟正黑體" w:hAnsi="微軟正黑體"/>
-                <w:sz w:val="22"/>
-              </w:rPr>
-              <w:t>)</w:t>
-            </w:r>
-            <w:r>
-              <w:rPr>
-                <w:rFonts w:ascii="微軟正黑體" w:eastAsia="微軟正黑體" w:hAnsi="微軟正黑體" w:hint="eastAsia"/>
-                <w:sz w:val="22"/>
-              </w:rPr>
-              <w:t>，按下【建立課程</w:t>
-            </w:r>
-            <w:r>
-              <w:rPr>
-                <w:rFonts w:ascii="微軟正黑體" w:eastAsia="微軟正黑體" w:hAnsi="微軟正黑體"/>
-                <w:sz w:val="22"/>
-              </w:rPr>
-              <w:t>】</w:t>
-            </w:r>
-            <w:r>
-              <w:rPr>
-                <w:rFonts w:ascii="微軟正黑體" w:eastAsia="微軟正黑體" w:hAnsi="微軟正黑體" w:hint="eastAsia"/>
-                <w:sz w:val="22"/>
-              </w:rPr>
-              <w:t>即完成。</w:t>
+                <w:rFonts w:ascii="微軟正黑體" w:eastAsia="微軟正黑體" w:hAnsi="微軟正黑體" w:hint="eastAsia"/>
+                <w:sz w:val="22"/>
+              </w:rPr>
+              <w:t>按鈕即可儲存變更內容</w:t>
             </w:r>
           </w:p>
         </w:tc>
@@ -1298,17 +1272,24 @@
         <w:tc>
           <w:tcPr>
             <w:tcW w:w="1555" w:type="dxa"/>
-            <w:vMerge/>
-            <w:vAlign w:val="center"/>
-          </w:tcPr>
-          <w:p>
-            <w:pPr>
-              <w:jc w:val="center"/>
-              <w:rPr>
-                <w:rFonts w:ascii="微軟正黑體" w:eastAsia="微軟正黑體" w:hAnsi="微軟正黑體"/>
-                <w:sz w:val="22"/>
-              </w:rPr>
-            </w:pPr>
+            <w:vMerge w:val="restart"/>
+            <w:vAlign w:val="center"/>
+          </w:tcPr>
+          <w:p>
+            <w:pPr>
+              <w:jc w:val="center"/>
+              <w:rPr>
+                <w:rFonts w:ascii="微軟正黑體" w:eastAsia="微軟正黑體" w:hAnsi="微軟正黑體"/>
+                <w:sz w:val="22"/>
+              </w:rPr>
+            </w:pPr>
+            <w:r>
+              <w:rPr>
+                <w:rFonts w:ascii="微軟正黑體" w:eastAsia="微軟正黑體" w:hAnsi="微軟正黑體" w:hint="eastAsia"/>
+                <w:sz w:val="22"/>
+              </w:rPr>
+              <w:t>管理課程</w:t>
+            </w:r>
           </w:p>
         </w:tc>
         <w:tc>
@@ -1330,7 +1311,7 @@
                 <w:sz w:val="22"/>
                 <w:highlight w:val="yellow"/>
               </w:rPr>
-              <w:t>刪除課程</w:t>
+              <w:t>建立課程</w:t>
             </w:r>
           </w:p>
         </w:tc>
@@ -1366,98 +1347,210 @@
                 <w:rFonts w:ascii="微軟正黑體" w:eastAsia="微軟正黑體" w:hAnsi="微軟正黑體" w:hint="eastAsia"/>
                 <w:sz w:val="22"/>
               </w:rPr>
-              <w:t>在登入系統後</w:t>
-            </w:r>
-            <w:r>
-              <w:rPr>
-                <w:rFonts w:ascii="微軟正黑體" w:eastAsia="微軟正黑體" w:hAnsi="微軟正黑體" w:hint="eastAsia"/>
-                <w:sz w:val="22"/>
-              </w:rPr>
-              <w:t>可</w:t>
-            </w:r>
-            <w:r>
-              <w:rPr>
-                <w:rFonts w:ascii="微軟正黑體" w:eastAsia="微軟正黑體" w:hAnsi="微軟正黑體" w:hint="eastAsia"/>
-                <w:sz w:val="22"/>
-              </w:rPr>
-              <w:t>對其開授的課程進行刪除課程的</w:t>
-            </w:r>
-            <w:r>
-              <w:rPr>
-                <w:rFonts w:ascii="微軟正黑體" w:eastAsia="微軟正黑體" w:hAnsi="微軟正黑體" w:hint="eastAsia"/>
-                <w:sz w:val="22"/>
-              </w:rPr>
-              <w:t>動作</w:t>
-            </w:r>
-            <w:r>
-              <w:rPr>
-                <w:rFonts w:ascii="微軟正黑體" w:eastAsia="微軟正黑體" w:hAnsi="微軟正黑體" w:hint="eastAsia"/>
-                <w:sz w:val="22"/>
-              </w:rPr>
-              <w:t>，</w:t>
-            </w:r>
-            <w:r>
-              <w:rPr>
-                <w:rFonts w:ascii="微軟正黑體" w:eastAsia="微軟正黑體" w:hAnsi="微軟正黑體" w:hint="eastAsia"/>
-                <w:sz w:val="22"/>
-              </w:rPr>
-              <w:t>進入欲刪除課程的</w:t>
-            </w:r>
-            <w:r>
-              <w:rPr>
-                <w:rFonts w:ascii="微軟正黑體" w:eastAsia="微軟正黑體" w:hAnsi="微軟正黑體" w:hint="eastAsia"/>
-                <w:sz w:val="22"/>
-              </w:rPr>
-              <w:t>課程資料頁面</w:t>
-            </w:r>
-            <w:r>
-              <w:rPr>
-                <w:rFonts w:ascii="微軟正黑體" w:eastAsia="微軟正黑體" w:hAnsi="微軟正黑體" w:hint="eastAsia"/>
-                <w:sz w:val="22"/>
-              </w:rPr>
-              <w:t>，</w:t>
-            </w:r>
-            <w:r>
-              <w:rPr>
-                <w:rFonts w:ascii="微軟正黑體" w:eastAsia="微軟正黑體" w:hAnsi="微軟正黑體" w:hint="eastAsia"/>
-                <w:sz w:val="22"/>
-              </w:rPr>
-              <w:t>點擊</w:t>
-            </w:r>
-            <w:r>
-              <w:rPr>
-                <w:rFonts w:ascii="微軟正黑體" w:eastAsia="微軟正黑體" w:hAnsi="微軟正黑體" w:hint="eastAsia"/>
-                <w:sz w:val="22"/>
-              </w:rPr>
-              <w:t>該課程</w:t>
-            </w:r>
-            <w:r>
-              <w:rPr>
-                <w:rFonts w:ascii="微軟正黑體" w:eastAsia="微軟正黑體" w:hAnsi="微軟正黑體" w:hint="eastAsia"/>
-                <w:sz w:val="22"/>
-              </w:rPr>
-              <w:t>頁面上的【刪除課程】按鈕，</w:t>
-            </w:r>
-            <w:r>
-              <w:rPr>
-                <w:rFonts w:ascii="微軟正黑體" w:eastAsia="微軟正黑體" w:hAnsi="微軟正黑體" w:hint="eastAsia"/>
-                <w:sz w:val="22"/>
-              </w:rPr>
-              <w:t>即可完成</w:t>
-            </w:r>
-            <w:r>
-              <w:rPr>
-                <w:rFonts w:ascii="微軟正黑體" w:eastAsia="微軟正黑體" w:hAnsi="微軟正黑體" w:hint="eastAsia"/>
-                <w:sz w:val="22"/>
-              </w:rPr>
-              <w:t>刪除</w:t>
-            </w:r>
-            <w:r>
-              <w:rPr>
-                <w:rFonts w:ascii="微軟正黑體" w:eastAsia="微軟正黑體" w:hAnsi="微軟正黑體" w:hint="eastAsia"/>
-                <w:sz w:val="22"/>
-              </w:rPr>
-              <w:t>課程。</w:t>
+              <w:t>在</w:t>
+            </w:r>
+            <w:r>
+              <w:rPr>
+                <w:rFonts w:ascii="微軟正黑體" w:eastAsia="微軟正黑體" w:hAnsi="微軟正黑體" w:hint="eastAsia"/>
+                <w:sz w:val="22"/>
+              </w:rPr>
+              <w:t>登入</w:t>
+            </w:r>
+            <w:r>
+              <w:rPr>
+                <w:rFonts w:ascii="微軟正黑體" w:eastAsia="微軟正黑體" w:hAnsi="微軟正黑體" w:hint="eastAsia"/>
+                <w:sz w:val="22"/>
+              </w:rPr>
+              <w:t>系統</w:t>
+            </w:r>
+            <w:r>
+              <w:rPr>
+                <w:rFonts w:ascii="微軟正黑體" w:eastAsia="微軟正黑體" w:hAnsi="微軟正黑體" w:hint="eastAsia"/>
+                <w:sz w:val="22"/>
+              </w:rPr>
+              <w:t>後</w:t>
+            </w:r>
+            <w:r>
+              <w:rPr>
+                <w:rFonts w:ascii="微軟正黑體" w:eastAsia="微軟正黑體" w:hAnsi="微軟正黑體" w:hint="eastAsia"/>
+                <w:sz w:val="22"/>
+              </w:rPr>
+              <w:t>可以在平台</w:t>
+            </w:r>
+            <w:r>
+              <w:rPr>
+                <w:rFonts w:ascii="微軟正黑體" w:eastAsia="微軟正黑體" w:hAnsi="微軟正黑體" w:hint="eastAsia"/>
+                <w:sz w:val="22"/>
+              </w:rPr>
+              <w:t>右</w:t>
+            </w:r>
+            <w:r>
+              <w:rPr>
+                <w:rFonts w:ascii="微軟正黑體" w:eastAsia="微軟正黑體" w:hAnsi="微軟正黑體" w:hint="eastAsia"/>
+                <w:sz w:val="22"/>
+              </w:rPr>
+              <w:t>上</w:t>
+            </w:r>
+            <w:r>
+              <w:rPr>
+                <w:rFonts w:ascii="微軟正黑體" w:eastAsia="微軟正黑體" w:hAnsi="微軟正黑體" w:hint="eastAsia"/>
+                <w:sz w:val="22"/>
+              </w:rPr>
+              <w:t>方點擊【建立</w:t>
+            </w:r>
+            <w:r>
+              <w:rPr>
+                <w:rFonts w:ascii="微軟正黑體" w:eastAsia="微軟正黑體" w:hAnsi="微軟正黑體" w:hint="eastAsia"/>
+                <w:sz w:val="22"/>
+              </w:rPr>
+              <w:t>課程</w:t>
+            </w:r>
+            <w:r>
+              <w:rPr>
+                <w:rFonts w:ascii="微軟正黑體" w:eastAsia="微軟正黑體" w:hAnsi="微軟正黑體" w:hint="eastAsia"/>
+                <w:sz w:val="22"/>
+              </w:rPr>
+              <w:t>】進入建立課程畫面，填入</w:t>
+            </w:r>
+            <w:r>
+              <w:rPr>
+                <w:rFonts w:ascii="微軟正黑體" w:eastAsia="微軟正黑體" w:hAnsi="微軟正黑體" w:hint="eastAsia"/>
+                <w:sz w:val="22"/>
+              </w:rPr>
+              <w:t>課程資料（</w:t>
+            </w:r>
+            <w:r>
+              <w:rPr>
+                <w:rFonts w:ascii="微軟正黑體" w:eastAsia="微軟正黑體" w:hAnsi="微軟正黑體" w:hint="eastAsia"/>
+                <w:sz w:val="22"/>
+              </w:rPr>
+              <w:t>必填</w:t>
+            </w:r>
+            <w:r>
+              <w:rPr>
+                <w:rFonts w:ascii="微軟正黑體" w:eastAsia="微軟正黑體" w:hAnsi="微軟正黑體" w:hint="eastAsia"/>
+                <w:sz w:val="22"/>
+              </w:rPr>
+              <w:t>：</w:t>
+            </w:r>
+            <w:r>
+              <w:rPr>
+                <w:rFonts w:ascii="微軟正黑體" w:eastAsia="微軟正黑體" w:hAnsi="微軟正黑體" w:hint="eastAsia"/>
+                <w:sz w:val="22"/>
+              </w:rPr>
+              <w:t>課程名稱</w:t>
+            </w:r>
+            <w:r>
+              <w:rPr>
+                <w:rFonts w:ascii="微軟正黑體" w:eastAsia="微軟正黑體" w:hAnsi="微軟正黑體" w:hint="eastAsia"/>
+                <w:sz w:val="22"/>
+              </w:rPr>
+              <w:t>）</w:t>
+            </w:r>
+            <w:r>
+              <w:rPr>
+                <w:rFonts w:ascii="微軟正黑體" w:eastAsia="微軟正黑體" w:hAnsi="微軟正黑體" w:hint="eastAsia"/>
+                <w:sz w:val="22"/>
+              </w:rPr>
+              <w:t>與</w:t>
+            </w:r>
+            <w:r>
+              <w:rPr>
+                <w:rFonts w:ascii="微軟正黑體" w:eastAsia="微軟正黑體" w:hAnsi="微軟正黑體" w:hint="eastAsia"/>
+                <w:sz w:val="22"/>
+              </w:rPr>
+              <w:t>（</w:t>
+            </w:r>
+            <w:r>
+              <w:rPr>
+                <w:rFonts w:ascii="微軟正黑體" w:eastAsia="微軟正黑體" w:hAnsi="微軟正黑體" w:hint="eastAsia"/>
+                <w:sz w:val="22"/>
+              </w:rPr>
+              <w:t>選填</w:t>
+            </w:r>
+            <w:r>
+              <w:rPr>
+                <w:rFonts w:ascii="微軟正黑體" w:eastAsia="微軟正黑體" w:hAnsi="微軟正黑體" w:hint="eastAsia"/>
+                <w:sz w:val="22"/>
+              </w:rPr>
+              <w:t>：</w:t>
+            </w:r>
+            <w:r>
+              <w:rPr>
+                <w:rFonts w:ascii="微軟正黑體" w:eastAsia="微軟正黑體" w:hAnsi="微軟正黑體" w:hint="eastAsia"/>
+                <w:sz w:val="22"/>
+              </w:rPr>
+              <w:t>課程</w:t>
+            </w:r>
+            <w:r>
+              <w:rPr>
+                <w:rFonts w:ascii="微軟正黑體" w:eastAsia="微軟正黑體" w:hAnsi="微軟正黑體" w:hint="eastAsia"/>
+                <w:sz w:val="22"/>
+              </w:rPr>
+              <w:t>說明</w:t>
+            </w:r>
+            <w:r>
+              <w:rPr>
+                <w:rFonts w:ascii="微軟正黑體" w:eastAsia="微軟正黑體" w:hAnsi="微軟正黑體" w:hint="eastAsia"/>
+                <w:sz w:val="22"/>
+              </w:rPr>
+              <w:t>、課程學分數、上課教室、上課時間、課程封面</w:t>
+            </w:r>
+            <w:r>
+              <w:rPr>
+                <w:rFonts w:ascii="微軟正黑體" w:eastAsia="微軟正黑體" w:hAnsi="微軟正黑體" w:hint="eastAsia"/>
+                <w:sz w:val="22"/>
+              </w:rPr>
+              <w:t>照片</w:t>
+            </w:r>
+            <w:r>
+              <w:rPr>
+                <w:rFonts w:ascii="微軟正黑體" w:eastAsia="微軟正黑體" w:hAnsi="微軟正黑體" w:hint="eastAsia"/>
+                <w:sz w:val="22"/>
+              </w:rPr>
+              <w:t>）</w:t>
+            </w:r>
+            <w:r>
+              <w:rPr>
+                <w:rFonts w:ascii="微軟正黑體" w:eastAsia="微軟正黑體" w:hAnsi="微軟正黑體" w:hint="eastAsia"/>
+                <w:sz w:val="22"/>
+              </w:rPr>
+              <w:t>等資訊</w:t>
+            </w:r>
+            <w:r>
+              <w:rPr>
+                <w:rFonts w:ascii="微軟正黑體" w:eastAsia="微軟正黑體" w:hAnsi="微軟正黑體" w:hint="eastAsia"/>
+                <w:sz w:val="22"/>
+              </w:rPr>
+              <w:t>，按下【建立課程</w:t>
+            </w:r>
+            <w:r>
+              <w:rPr>
+                <w:rFonts w:ascii="微軟正黑體" w:eastAsia="微軟正黑體" w:hAnsi="微軟正黑體"/>
+                <w:sz w:val="22"/>
+              </w:rPr>
+              <w:t>】</w:t>
+            </w:r>
+            <w:r>
+              <w:rPr>
+                <w:rFonts w:ascii="微軟正黑體" w:eastAsia="微軟正黑體" w:hAnsi="微軟正黑體" w:hint="eastAsia"/>
+                <w:sz w:val="22"/>
+              </w:rPr>
+              <w:t>即完成</w:t>
+            </w:r>
+            <w:r>
+              <w:rPr>
+                <w:rFonts w:ascii="微軟正黑體" w:eastAsia="微軟正黑體" w:hAnsi="微軟正黑體" w:hint="eastAsia"/>
+                <w:sz w:val="22"/>
+              </w:rPr>
+              <w:t>建立課程的動作，此時課程狀態為未上架</w:t>
+            </w:r>
+            <w:r>
+              <w:rPr>
+                <w:rFonts w:ascii="微軟正黑體" w:eastAsia="微軟正黑體" w:hAnsi="微軟正黑體" w:hint="eastAsia"/>
+                <w:sz w:val="22"/>
+              </w:rPr>
+              <w:t>。</w:t>
             </w:r>
           </w:p>
         </w:tc>
@@ -1813,7 +1906,15 @@
                 <w:rFonts w:ascii="微軟正黑體" w:eastAsia="微軟正黑體" w:hAnsi="微軟正黑體" w:hint="eastAsia"/>
                 <w:sz w:val="22"/>
               </w:rPr>
-              <w:t>依照關鍵字或課程名稱對平台內課程進行搜尋</w:t>
+              <w:t>依照關鍵字或課程名稱對平</w:t>
+            </w:r>
+            <w:r>
+              <w:rPr>
+                <w:rFonts w:ascii="微軟正黑體" w:eastAsia="微軟正黑體" w:hAnsi="微軟正黑體" w:hint="eastAsia"/>
+                <w:sz w:val="22"/>
+              </w:rPr>
+              <w:lastRenderedPageBreak/>
+              <w:t>台內課程進行搜尋</w:t>
             </w:r>
             <w:r>
               <w:rPr>
@@ -1822,49 +1923,19 @@
               </w:rPr>
               <w:t>。</w:t>
             </w:r>
-          </w:p>
-          <w:p>
-            <w:pPr>
-              <w:snapToGrid w:val="0"/>
-              <w:rPr>
-                <w:rFonts w:ascii="微軟正黑體" w:eastAsia="微軟正黑體" w:hAnsi="微軟正黑體"/>
-                <w:sz w:val="22"/>
-              </w:rPr>
-            </w:pPr>
-            <w:r>
-              <w:rPr>
-                <w:rFonts w:ascii="微軟正黑體" w:eastAsia="微軟正黑體" w:hAnsi="微軟正黑體" w:hint="eastAsia"/>
-                <w:sz w:val="22"/>
-              </w:rPr>
-              <w:t>教師</w:t>
-            </w:r>
-            <w:r>
-              <w:rPr>
-                <w:rFonts w:ascii="微軟正黑體" w:eastAsia="微軟正黑體" w:hAnsi="微軟正黑體" w:hint="eastAsia"/>
-                <w:sz w:val="22"/>
-              </w:rPr>
-              <w:t>在登入系統後可查看自己開授的</w:t>
-            </w:r>
-            <w:r>
-              <w:rPr>
-                <w:rFonts w:ascii="微軟正黑體" w:eastAsia="微軟正黑體" w:hAnsi="微軟正黑體" w:hint="eastAsia"/>
-                <w:sz w:val="22"/>
-              </w:rPr>
-              <w:t>的所有課程，學生</w:t>
-            </w:r>
-            <w:r>
-              <w:rPr>
-                <w:rFonts w:ascii="微軟正黑體" w:eastAsia="微軟正黑體" w:hAnsi="微軟正黑體" w:hint="eastAsia"/>
-                <w:sz w:val="22"/>
-              </w:rPr>
-              <w:t>在登入系統後</w:t>
-            </w:r>
-            <w:r>
-              <w:rPr>
-                <w:rFonts w:ascii="微軟正黑體" w:eastAsia="微軟正黑體" w:hAnsi="微軟正黑體" w:hint="eastAsia"/>
-                <w:sz w:val="22"/>
-              </w:rPr>
-              <w:t>則可查看自己所選修的所有課程。</w:t>
+            <w:r>
+              <w:rPr>
+                <w:rFonts w:ascii="微軟正黑體" w:eastAsia="微軟正黑體" w:hAnsi="微軟正黑體" w:hint="eastAsia"/>
+                <w:sz w:val="22"/>
+              </w:rPr>
+              <w:t>在平台上方點擊課程按鈕，會顯示平台上所有已上架的課程，在搜尋課程輸入匡中輸入欲搜尋的課程</w:t>
+            </w:r>
+            <w:r>
+              <w:rPr>
+                <w:rFonts w:ascii="微軟正黑體" w:eastAsia="微軟正黑體" w:hAnsi="微軟正黑體" w:hint="eastAsia"/>
+                <w:sz w:val="22"/>
+              </w:rPr>
+              <w:t>後按下旁邊的搜尋按鈕，頁面即會顯示相關的課程</w:t>
             </w:r>
           </w:p>
         </w:tc>
@@ -1905,7 +1976,7 @@
                 <w:sz w:val="22"/>
                 <w:highlight w:val="yellow"/>
               </w:rPr>
-              <w:t>選修課程</w:t>
+              <w:t>刪除課程</w:t>
             </w:r>
           </w:p>
         </w:tc>
@@ -1927,63 +1998,91 @@
                 <w:rFonts w:ascii="微軟正黑體" w:eastAsia="微軟正黑體" w:hAnsi="微軟正黑體" w:hint="eastAsia"/>
                 <w:sz w:val="22"/>
               </w:rPr>
-              <w:t>學生</w:t>
-            </w:r>
-            <w:r>
-              <w:rPr>
-                <w:rFonts w:ascii="微軟正黑體" w:eastAsia="微軟正黑體" w:hAnsi="微軟正黑體" w:hint="eastAsia"/>
-                <w:sz w:val="22"/>
-              </w:rPr>
-              <w:t>登入系統後可在課程</w:t>
-            </w:r>
-            <w:r>
-              <w:rPr>
-                <w:rFonts w:ascii="微軟正黑體" w:eastAsia="微軟正黑體" w:hAnsi="微軟正黑體" w:hint="eastAsia"/>
-                <w:sz w:val="22"/>
-              </w:rPr>
-              <w:t>清單</w:t>
-            </w:r>
-            <w:r>
-              <w:rPr>
-                <w:rFonts w:ascii="微軟正黑體" w:eastAsia="微軟正黑體" w:hAnsi="微軟正黑體" w:hint="eastAsia"/>
-                <w:sz w:val="22"/>
-              </w:rPr>
-              <w:t>頁面中選</w:t>
-            </w:r>
-            <w:r>
-              <w:rPr>
-                <w:rFonts w:ascii="微軟正黑體" w:eastAsia="微軟正黑體" w:hAnsi="微軟正黑體" w:hint="eastAsia"/>
-                <w:sz w:val="22"/>
-              </w:rPr>
-              <w:t>擇欲選</w:t>
-            </w:r>
-            <w:r>
-              <w:rPr>
-                <w:rFonts w:ascii="微軟正黑體" w:eastAsia="微軟正黑體" w:hAnsi="微軟正黑體" w:hint="eastAsia"/>
-                <w:sz w:val="22"/>
-              </w:rPr>
-              <w:t>修</w:t>
-            </w:r>
-            <w:r>
-              <w:rPr>
-                <w:rFonts w:ascii="微軟正黑體" w:eastAsia="微軟正黑體" w:hAnsi="微軟正黑體" w:hint="eastAsia"/>
-                <w:sz w:val="22"/>
-              </w:rPr>
-              <w:t>之</w:t>
-            </w:r>
-            <w:r>
-              <w:rPr>
-                <w:rFonts w:ascii="微軟正黑體" w:eastAsia="微軟正黑體" w:hAnsi="微軟正黑體" w:hint="eastAsia"/>
-                <w:sz w:val="22"/>
-              </w:rPr>
-              <w:t>課程</w:t>
-            </w:r>
-            <w:r>
-              <w:rPr>
-                <w:rFonts w:ascii="微軟正黑體" w:eastAsia="微軟正黑體" w:hAnsi="微軟正黑體" w:hint="eastAsia"/>
-                <w:sz w:val="22"/>
-              </w:rPr>
-              <w:t>。</w:t>
+              <w:t>教</w:t>
+            </w:r>
+            <w:r>
+              <w:rPr>
+                <w:rFonts w:ascii="微軟正黑體" w:eastAsia="微軟正黑體" w:hAnsi="微軟正黑體" w:hint="eastAsia"/>
+                <w:sz w:val="22"/>
+              </w:rPr>
+              <w:t>師</w:t>
+            </w:r>
+            <w:r>
+              <w:rPr>
+                <w:rFonts w:ascii="微軟正黑體" w:eastAsia="微軟正黑體" w:hAnsi="微軟正黑體" w:hint="eastAsia"/>
+                <w:sz w:val="22"/>
+              </w:rPr>
+              <w:t>在登入系統後可對其開授的課程進行刪除課程的動作，點擊頁面右上方的使用者帳號</w:t>
+            </w:r>
+            <w:r>
+              <w:rPr>
+                <w:rFonts w:ascii="微軟正黑體" w:eastAsia="微軟正黑體" w:hAnsi="微軟正黑體"/>
+                <w:sz w:val="22"/>
+              </w:rPr>
+              <w:t>(</w:t>
+            </w:r>
+            <w:r>
+              <w:rPr>
+                <w:rFonts w:ascii="微軟正黑體" w:eastAsia="微軟正黑體" w:hAnsi="微軟正黑體" w:hint="eastAsia"/>
+                <w:sz w:val="22"/>
+              </w:rPr>
+              <w:t>此處會根據用戶的使用者帳號而改變</w:t>
+            </w:r>
+            <w:r>
+              <w:rPr>
+                <w:rFonts w:ascii="微軟正黑體" w:eastAsia="微軟正黑體" w:hAnsi="微軟正黑體"/>
+                <w:sz w:val="22"/>
+              </w:rPr>
+              <w:t>)</w:t>
+            </w:r>
+            <w:r>
+              <w:rPr>
+                <w:rFonts w:ascii="微軟正黑體" w:eastAsia="微軟正黑體" w:hAnsi="微軟正黑體" w:hint="eastAsia"/>
+                <w:sz w:val="22"/>
+              </w:rPr>
+              <w:t>會跳出下拉菜單</w:t>
+            </w:r>
+            <w:r>
+              <w:rPr>
+                <w:rFonts w:ascii="微軟正黑體" w:eastAsia="微軟正黑體" w:hAnsi="微軟正黑體"/>
+                <w:sz w:val="22"/>
+              </w:rPr>
+              <w:t>，點擊下拉菜單中的</w:t>
+            </w:r>
+            <w:r>
+              <w:rPr>
+                <w:rFonts w:ascii="微軟正黑體" w:eastAsia="微軟正黑體" w:hAnsi="微軟正黑體" w:hint="eastAsia"/>
+                <w:sz w:val="22"/>
+              </w:rPr>
+              <w:t>開課清單會進入個人開課清單，個人開課清單會顯示該使用者所開的課程，並依照上架與否分成已上架與未上架，點擊欲刪除的課程卡片上的查看課程，會進入課程資訊頁面，點擊</w:t>
+            </w:r>
+            <w:r>
+              <w:rPr>
+                <w:rFonts w:ascii="微軟正黑體" w:eastAsia="微軟正黑體" w:hAnsi="微軟正黑體" w:hint="eastAsia"/>
+                <w:sz w:val="22"/>
+              </w:rPr>
+              <w:t>該課程</w:t>
+            </w:r>
+            <w:r>
+              <w:rPr>
+                <w:rFonts w:ascii="微軟正黑體" w:eastAsia="微軟正黑體" w:hAnsi="微軟正黑體" w:hint="eastAsia"/>
+                <w:sz w:val="22"/>
+              </w:rPr>
+              <w:t>頁面右下方的【刪除課程】按鈕，會彈出警告視窗確認是否真的要刪除，按下確定即可完成</w:t>
+            </w:r>
+            <w:r>
+              <w:rPr>
+                <w:rFonts w:ascii="微軟正黑體" w:eastAsia="微軟正黑體" w:hAnsi="微軟正黑體" w:hint="eastAsia"/>
+                <w:sz w:val="22"/>
+              </w:rPr>
+              <w:t>刪除</w:t>
+            </w:r>
+            <w:r>
+              <w:rPr>
+                <w:rFonts w:ascii="微軟正黑體" w:eastAsia="微軟正黑體" w:hAnsi="微軟正黑體" w:hint="eastAsia"/>
+                <w:sz w:val="22"/>
+              </w:rPr>
+              <w:t>課程。</w:t>
             </w:r>
           </w:p>
         </w:tc>
@@ -2024,7 +2123,7 @@
                 <w:sz w:val="22"/>
                 <w:highlight w:val="yellow"/>
               </w:rPr>
-              <w:t>退選課程</w:t>
+              <w:t>選修課程</w:t>
             </w:r>
           </w:p>
         </w:tc>
@@ -2053,14 +2152,49 @@
                 <w:rFonts w:ascii="微軟正黑體" w:eastAsia="微軟正黑體" w:hAnsi="微軟正黑體" w:hint="eastAsia"/>
                 <w:sz w:val="22"/>
               </w:rPr>
-              <w:t>登入系統後可在</w:t>
-            </w:r>
-            <w:r>
-              <w:rPr>
-                <w:rFonts w:ascii="微軟正黑體" w:eastAsia="微軟正黑體" w:hAnsi="微軟正黑體" w:hint="eastAsia"/>
-                <w:sz w:val="22"/>
-              </w:rPr>
-              <w:t>課程資料頁面中選擇欲退選之課程</w:t>
+              <w:t>登入系統後可在課程</w:t>
+            </w:r>
+            <w:r>
+              <w:rPr>
+                <w:rFonts w:ascii="微軟正黑體" w:eastAsia="微軟正黑體" w:hAnsi="微軟正黑體" w:hint="eastAsia"/>
+                <w:sz w:val="22"/>
+              </w:rPr>
+              <w:t>清單</w:t>
+            </w:r>
+            <w:r>
+              <w:rPr>
+                <w:rFonts w:ascii="微軟正黑體" w:eastAsia="微軟正黑體" w:hAnsi="微軟正黑體" w:hint="eastAsia"/>
+                <w:sz w:val="22"/>
+              </w:rPr>
+              <w:t>頁面中選</w:t>
+            </w:r>
+            <w:r>
+              <w:rPr>
+                <w:rFonts w:ascii="微軟正黑體" w:eastAsia="微軟正黑體" w:hAnsi="微軟正黑體" w:hint="eastAsia"/>
+                <w:sz w:val="22"/>
+              </w:rPr>
+              <w:t>擇欲選</w:t>
+            </w:r>
+            <w:r>
+              <w:rPr>
+                <w:rFonts w:ascii="微軟正黑體" w:eastAsia="微軟正黑體" w:hAnsi="微軟正黑體" w:hint="eastAsia"/>
+                <w:sz w:val="22"/>
+              </w:rPr>
+              <w:t>修</w:t>
+            </w:r>
+            <w:r>
+              <w:rPr>
+                <w:rFonts w:ascii="微軟正黑體" w:eastAsia="微軟正黑體" w:hAnsi="微軟正黑體" w:hint="eastAsia"/>
+                <w:sz w:val="22"/>
+              </w:rPr>
+              <w:t>之</w:t>
+            </w:r>
+            <w:r>
+              <w:rPr>
+                <w:rFonts w:ascii="微軟正黑體" w:eastAsia="微軟正黑體" w:hAnsi="微軟正黑體" w:hint="eastAsia"/>
+                <w:sz w:val="22"/>
+              </w:rPr>
+              <w:t>課程</w:t>
             </w:r>
             <w:r>
               <w:rPr>
@@ -2069,15 +2203,13 @@
               </w:rPr>
               <w:t>。</w:t>
             </w:r>
-          </w:p>
-          <w:p>
-            <w:pPr>
-              <w:snapToGrid w:val="0"/>
-              <w:rPr>
-                <w:rFonts w:ascii="微軟正黑體" w:eastAsia="微軟正黑體" w:hAnsi="微軟正黑體" w:hint="eastAsia"/>
-                <w:sz w:val="22"/>
-              </w:rPr>
-            </w:pPr>
+            <w:r>
+              <w:rPr>
+                <w:rFonts w:ascii="微軟正黑體" w:eastAsia="微軟正黑體" w:hAnsi="微軟正黑體" w:hint="eastAsia"/>
+                <w:sz w:val="22"/>
+              </w:rPr>
+              <w:t>在課程清單中找到欲選修的課程卡片，按下卡片上的查看課程進入該課程的課程資訊頁面，點選頁面右下角【參加此課程】按鈕即可選修此課程</w:t>
+            </w:r>
           </w:p>
         </w:tc>
       </w:tr>
@@ -2085,25 +2217,17 @@
         <w:tc>
           <w:tcPr>
             <w:tcW w:w="1555" w:type="dxa"/>
-            <w:vMerge w:val="restart"/>
-            <w:vAlign w:val="center"/>
-          </w:tcPr>
-          <w:p>
-            <w:pPr>
-              <w:jc w:val="center"/>
-              <w:rPr>
-                <w:rFonts w:ascii="微軟正黑體" w:eastAsia="微軟正黑體" w:hAnsi="微軟正黑體"/>
-                <w:sz w:val="22"/>
-              </w:rPr>
-            </w:pPr>
-            <w:r>
-              <w:rPr>
-                <w:rFonts w:ascii="微軟正黑體" w:eastAsia="微軟正黑體" w:hAnsi="微軟正黑體" w:hint="eastAsia"/>
-                <w:sz w:val="22"/>
-              </w:rPr>
-              <w:lastRenderedPageBreak/>
-              <w:t>管理單元</w:t>
-            </w:r>
+            <w:vMerge/>
+            <w:vAlign w:val="center"/>
+          </w:tcPr>
+          <w:p>
+            <w:pPr>
+              <w:jc w:val="center"/>
+              <w:rPr>
+                <w:rFonts w:ascii="微軟正黑體" w:eastAsia="微軟正黑體" w:hAnsi="微軟正黑體"/>
+                <w:sz w:val="22"/>
+              </w:rPr>
+            </w:pPr>
           </w:p>
         </w:tc>
         <w:tc>
@@ -2117,16 +2241,15 @@
               <w:rPr>
                 <w:rFonts w:ascii="微軟正黑體" w:eastAsia="微軟正黑體" w:hAnsi="微軟正黑體"/>
                 <w:sz w:val="22"/>
+              </w:rPr>
+            </w:pPr>
+            <w:r>
+              <w:rPr>
+                <w:rFonts w:ascii="微軟正黑體" w:eastAsia="微軟正黑體" w:hAnsi="微軟正黑體" w:hint="eastAsia"/>
+                <w:sz w:val="22"/>
                 <w:highlight w:val="yellow"/>
               </w:rPr>
-            </w:pPr>
-            <w:r>
-              <w:rPr>
-                <w:rFonts w:ascii="微軟正黑體" w:eastAsia="微軟正黑體" w:hAnsi="微軟正黑體" w:hint="eastAsia"/>
-                <w:sz w:val="22"/>
-                <w:highlight w:val="yellow"/>
-              </w:rPr>
-              <w:t>管理單元</w:t>
+              <w:t>退選課程</w:t>
             </w:r>
           </w:p>
         </w:tc>
@@ -2148,70 +2271,21 @@
                 <w:rFonts w:ascii="微軟正黑體" w:eastAsia="微軟正黑體" w:hAnsi="微軟正黑體" w:hint="eastAsia"/>
                 <w:sz w:val="22"/>
               </w:rPr>
-              <w:t>教師在登入系統後可對其開授的課程進行管理單元的</w:t>
-            </w:r>
-            <w:r>
-              <w:rPr>
-                <w:rFonts w:ascii="微軟正黑體" w:eastAsia="微軟正黑體" w:hAnsi="微軟正黑體" w:hint="eastAsia"/>
-                <w:sz w:val="22"/>
-              </w:rPr>
-              <w:t>動作</w:t>
-            </w:r>
-            <w:r>
-              <w:rPr>
-                <w:rFonts w:ascii="微軟正黑體" w:eastAsia="微軟正黑體" w:hAnsi="微軟正黑體" w:hint="eastAsia"/>
-                <w:sz w:val="22"/>
-              </w:rPr>
-              <w:t>，</w:t>
-            </w:r>
-            <w:r>
-              <w:rPr>
-                <w:rFonts w:ascii="微軟正黑體" w:eastAsia="微軟正黑體" w:hAnsi="微軟正黑體" w:hint="eastAsia"/>
-                <w:sz w:val="22"/>
-              </w:rPr>
-              <w:t>在</w:t>
-            </w:r>
-            <w:r>
-              <w:rPr>
-                <w:rFonts w:ascii="微軟正黑體" w:eastAsia="微軟正黑體" w:hAnsi="微軟正黑體" w:hint="eastAsia"/>
-                <w:sz w:val="22"/>
-              </w:rPr>
-              <w:t>特定</w:t>
-            </w:r>
-            <w:r>
-              <w:rPr>
-                <w:rFonts w:ascii="微軟正黑體" w:eastAsia="微軟正黑體" w:hAnsi="微軟正黑體" w:hint="eastAsia"/>
-                <w:sz w:val="22"/>
-              </w:rPr>
-              <w:t>課程資料</w:t>
-            </w:r>
-            <w:r>
-              <w:rPr>
-                <w:rFonts w:ascii="微軟正黑體" w:eastAsia="微軟正黑體" w:hAnsi="微軟正黑體" w:hint="eastAsia"/>
-                <w:sz w:val="22"/>
-              </w:rPr>
-              <w:t>頁面點擊【管理】</w:t>
-            </w:r>
-            <w:r>
-              <w:rPr>
-                <w:rFonts w:ascii="微軟正黑體" w:eastAsia="微軟正黑體" w:hAnsi="微軟正黑體" w:hint="eastAsia"/>
-                <w:sz w:val="22"/>
-              </w:rPr>
-              <w:t>按鈕</w:t>
-            </w:r>
-            <w:r>
-              <w:rPr>
-                <w:rFonts w:ascii="微軟正黑體" w:eastAsia="微軟正黑體" w:hAnsi="微軟正黑體" w:hint="eastAsia"/>
-                <w:sz w:val="22"/>
-              </w:rPr>
-              <w:t>即</w:t>
-            </w:r>
-            <w:r>
-              <w:rPr>
-                <w:rFonts w:ascii="微軟正黑體" w:eastAsia="微軟正黑體" w:hAnsi="微軟正黑體" w:hint="eastAsia"/>
-                <w:sz w:val="22"/>
-              </w:rPr>
-              <w:t>可進入管理課程頁面</w:t>
+              <w:t>學生</w:t>
+            </w:r>
+            <w:r>
+              <w:rPr>
+                <w:rFonts w:ascii="微軟正黑體" w:eastAsia="微軟正黑體" w:hAnsi="微軟正黑體" w:hint="eastAsia"/>
+                <w:sz w:val="22"/>
+              </w:rPr>
+              <w:t>登入系統後可在</w:t>
+            </w:r>
+            <w:r>
+              <w:rPr>
+                <w:rFonts w:ascii="微軟正黑體" w:eastAsia="微軟正黑體" w:hAnsi="微軟正黑體" w:hint="eastAsia"/>
+                <w:sz w:val="22"/>
+              </w:rPr>
+              <w:t>課程資料頁面中選擇欲退選之課程</w:t>
             </w:r>
             <w:r>
               <w:rPr>
@@ -2219,11 +2293,206 @@
                 <w:sz w:val="22"/>
               </w:rPr>
               <w:t>。</w:t>
+            </w:r>
+            <w:r>
+              <w:rPr>
+                <w:rFonts w:ascii="微軟正黑體" w:eastAsia="微軟正黑體" w:hAnsi="微軟正黑體" w:hint="eastAsia"/>
+                <w:sz w:val="22"/>
+              </w:rPr>
+              <w:t>當學生選修完課程後欲退選，可以到欲退選的課程的課程資訊頁面，點擊右下角的【退出此課程】按鈕，</w:t>
+            </w:r>
+          </w:p>
+          <w:p>
+            <w:pPr>
+              <w:snapToGrid w:val="0"/>
+              <w:rPr>
+                <w:rFonts w:ascii="微軟正黑體" w:eastAsia="微軟正黑體" w:hAnsi="微軟正黑體"/>
+                <w:sz w:val="22"/>
+              </w:rPr>
+            </w:pPr>
+            <w:r>
+              <w:rPr>
+                <w:rFonts w:ascii="微軟正黑體" w:eastAsia="微軟正黑體" w:hAnsi="微軟正黑體" w:hint="eastAsia"/>
+                <w:sz w:val="22"/>
+              </w:rPr>
+              <w:t>系統會彈出警告視窗詢問是否退出此課程，在點擊確定之後即會退出此課程</w:t>
             </w:r>
           </w:p>
         </w:tc>
       </w:tr>
       <w:tr>
+        <w:trPr>
+          <w:trHeight w:val="1912"/>
+        </w:trPr>
+        <w:tc>
+          <w:tcPr>
+            <w:tcW w:w="1555" w:type="dxa"/>
+            <w:vMerge w:val="restart"/>
+            <w:vAlign w:val="center"/>
+          </w:tcPr>
+          <w:p>
+            <w:pPr>
+              <w:jc w:val="center"/>
+              <w:rPr>
+                <w:rFonts w:ascii="微軟正黑體" w:eastAsia="微軟正黑體" w:hAnsi="微軟正黑體"/>
+                <w:sz w:val="22"/>
+              </w:rPr>
+            </w:pPr>
+            <w:r>
+              <w:rPr>
+                <w:rFonts w:ascii="微軟正黑體" w:eastAsia="微軟正黑體" w:hAnsi="微軟正黑體" w:hint="eastAsia"/>
+                <w:sz w:val="22"/>
+              </w:rPr>
+              <w:t>管理單元</w:t>
+            </w:r>
+          </w:p>
+        </w:tc>
+        <w:tc>
+          <w:tcPr>
+            <w:tcW w:w="1134" w:type="dxa"/>
+            <w:vAlign w:val="center"/>
+          </w:tcPr>
+          <w:p>
+            <w:pPr>
+              <w:jc w:val="center"/>
+              <w:rPr>
+                <w:rFonts w:ascii="微軟正黑體" w:eastAsia="微軟正黑體" w:hAnsi="微軟正黑體"/>
+                <w:sz w:val="22"/>
+                <w:highlight w:val="yellow"/>
+              </w:rPr>
+            </w:pPr>
+            <w:r>
+              <w:rPr>
+                <w:rFonts w:ascii="微軟正黑體" w:eastAsia="微軟正黑體" w:hAnsi="微軟正黑體" w:hint="eastAsia"/>
+                <w:sz w:val="22"/>
+                <w:highlight w:val="yellow"/>
+              </w:rPr>
+              <w:t>新增單元</w:t>
+            </w:r>
+          </w:p>
+        </w:tc>
+        <w:tc>
+          <w:tcPr>
+            <w:tcW w:w="5528" w:type="dxa"/>
+            <w:vAlign w:val="center"/>
+          </w:tcPr>
+          <w:p>
+            <w:pPr>
+              <w:snapToGrid w:val="0"/>
+              <w:rPr>
+                <w:rFonts w:ascii="微軟正黑體" w:eastAsia="微軟正黑體" w:hAnsi="微軟正黑體"/>
+                <w:sz w:val="22"/>
+              </w:rPr>
+            </w:pPr>
+            <w:r>
+              <w:rPr>
+                <w:rFonts w:ascii="微軟正黑體" w:eastAsia="微軟正黑體" w:hAnsi="微軟正黑體" w:hint="eastAsia"/>
+                <w:sz w:val="22"/>
+              </w:rPr>
+              <w:t>教師在登入系統後可對其開授的課程進行新增單元的動作，在管理課程頁面</w:t>
+            </w:r>
+            <w:r>
+              <w:rPr>
+                <w:rFonts w:ascii="微軟正黑體" w:eastAsia="微軟正黑體" w:hAnsi="微軟正黑體" w:hint="eastAsia"/>
+                <w:sz w:val="22"/>
+              </w:rPr>
+              <w:t>（如圖：</w:t>
+            </w:r>
+            <w:r>
+              <w:rPr>
+                <w:rFonts w:ascii="微軟正黑體" w:eastAsia="微軟正黑體" w:hAnsi="微軟正黑體"/>
+                <w:sz w:val="22"/>
+              </w:rPr>
+              <w:t>9</w:t>
+            </w:r>
+            <w:r>
+              <w:rPr>
+                <w:rFonts w:ascii="微軟正黑體" w:eastAsia="微軟正黑體" w:hAnsi="微軟正黑體" w:hint="eastAsia"/>
+                <w:sz w:val="22"/>
+              </w:rPr>
+              <w:t>）</w:t>
+            </w:r>
+            <w:r>
+              <w:rPr>
+                <w:rFonts w:ascii="微軟正黑體" w:eastAsia="微軟正黑體" w:hAnsi="微軟正黑體" w:hint="eastAsia"/>
+                <w:sz w:val="22"/>
+              </w:rPr>
+              <w:t>，</w:t>
+            </w:r>
+            <w:r>
+              <w:rPr>
+                <w:rFonts w:ascii="微軟正黑體" w:eastAsia="微軟正黑體" w:hAnsi="微軟正黑體" w:hint="eastAsia"/>
+                <w:sz w:val="22"/>
+              </w:rPr>
+              <w:t>點擊左方【新增單元】</w:t>
+            </w:r>
+            <w:r>
+              <w:rPr>
+                <w:rFonts w:ascii="微軟正黑體" w:eastAsia="微軟正黑體" w:hAnsi="微軟正黑體" w:hint="eastAsia"/>
+                <w:sz w:val="22"/>
+              </w:rPr>
+              <w:t>按鈕，</w:t>
+            </w:r>
+            <w:r>
+              <w:rPr>
+                <w:rFonts w:ascii="微軟正黑體" w:eastAsia="微軟正黑體" w:hAnsi="微軟正黑體" w:hint="eastAsia"/>
+                <w:sz w:val="22"/>
+              </w:rPr>
+              <w:t>會跳出小視窗要求輸入單元名稱，在輸入單元名稱之後按下</w:t>
+            </w:r>
+            <w:r>
+              <w:rPr>
+                <w:rFonts w:ascii="微軟正黑體" w:eastAsia="微軟正黑體" w:hAnsi="微軟正黑體" w:hint="eastAsia"/>
+                <w:sz w:val="22"/>
+              </w:rPr>
+              <w:t>【</w:t>
+            </w:r>
+            <w:r>
+              <w:rPr>
+                <w:rFonts w:ascii="微軟正黑體" w:eastAsia="微軟正黑體" w:hAnsi="微軟正黑體" w:hint="eastAsia"/>
+                <w:sz w:val="22"/>
+              </w:rPr>
+              <w:t>確定</w:t>
+            </w:r>
+            <w:r>
+              <w:rPr>
+                <w:rFonts w:ascii="微軟正黑體" w:eastAsia="微軟正黑體" w:hAnsi="微軟正黑體" w:hint="eastAsia"/>
+                <w:sz w:val="22"/>
+              </w:rPr>
+              <w:t>】</w:t>
+            </w:r>
+            <w:r>
+              <w:rPr>
+                <w:rFonts w:ascii="微軟正黑體" w:eastAsia="微軟正黑體" w:hAnsi="微軟正黑體" w:hint="eastAsia"/>
+                <w:sz w:val="22"/>
+              </w:rPr>
+              <w:t>按鈕</w:t>
+            </w:r>
+            <w:r>
+              <w:rPr>
+                <w:rFonts w:ascii="微軟正黑體" w:eastAsia="微軟正黑體" w:hAnsi="微軟正黑體" w:hint="eastAsia"/>
+                <w:sz w:val="22"/>
+              </w:rPr>
+              <w:t>即可新增單元</w:t>
+            </w:r>
+            <w:r>
+              <w:rPr>
+                <w:rFonts w:ascii="微軟正黑體" w:eastAsia="微軟正黑體" w:hAnsi="微軟正黑體" w:hint="eastAsia"/>
+                <w:sz w:val="22"/>
+              </w:rPr>
+              <w:t>，並出現在單元總覽清單中</w:t>
+            </w:r>
+            <w:r>
+              <w:rPr>
+                <w:rFonts w:ascii="微軟正黑體" w:eastAsia="微軟正黑體" w:hAnsi="微軟正黑體" w:hint="eastAsia"/>
+                <w:sz w:val="22"/>
+              </w:rPr>
+              <w:t>。</w:t>
+            </w:r>
+          </w:p>
+        </w:tc>
+      </w:tr>
+      <w:tr>
         <w:tc>
           <w:tcPr>
             <w:tcW w:w="1555" w:type="dxa"/>
@@ -2251,16 +2520,15 @@
               <w:rPr>
                 <w:rFonts w:ascii="微軟正黑體" w:eastAsia="微軟正黑體" w:hAnsi="微軟正黑體"/>
                 <w:sz w:val="22"/>
+              </w:rPr>
+            </w:pPr>
+            <w:r>
+              <w:rPr>
+                <w:rFonts w:ascii="微軟正黑體" w:eastAsia="微軟正黑體" w:hAnsi="微軟正黑體" w:hint="eastAsia"/>
+                <w:sz w:val="22"/>
                 <w:highlight w:val="yellow"/>
               </w:rPr>
-            </w:pPr>
-            <w:r>
-              <w:rPr>
-                <w:rFonts w:ascii="微軟正黑體" w:eastAsia="微軟正黑體" w:hAnsi="微軟正黑體" w:hint="eastAsia"/>
-                <w:sz w:val="22"/>
-                <w:highlight w:val="yellow"/>
-              </w:rPr>
-              <w:t>新增單元</w:t>
+              <w:t>查看單元</w:t>
             </w:r>
           </w:p>
         </w:tc>
@@ -2274,40 +2542,30 @@
               <w:snapToGrid w:val="0"/>
               <w:rPr>
                 <w:rFonts w:ascii="微軟正黑體" w:eastAsia="微軟正黑體" w:hAnsi="微軟正黑體"/>
-                <w:sz w:val="22"/>
-              </w:rPr>
-            </w:pPr>
-            <w:r>
-              <w:rPr>
-                <w:rFonts w:ascii="微軟正黑體" w:eastAsia="微軟正黑體" w:hAnsi="微軟正黑體" w:hint="eastAsia"/>
-                <w:sz w:val="22"/>
-              </w:rPr>
-              <w:t>教</w:t>
-            </w:r>
-            <w:r>
-              <w:rPr>
-                <w:rFonts w:ascii="微軟正黑體" w:eastAsia="微軟正黑體" w:hAnsi="微軟正黑體" w:hint="eastAsia"/>
-                <w:sz w:val="22"/>
-              </w:rPr>
-              <w:t>師</w:t>
-            </w:r>
-            <w:r>
-              <w:rPr>
-                <w:rFonts w:ascii="微軟正黑體" w:eastAsia="微軟正黑體" w:hAnsi="微軟正黑體" w:hint="eastAsia"/>
-                <w:sz w:val="22"/>
-              </w:rPr>
-              <w:t>在登入系統後</w:t>
-            </w:r>
-            <w:r>
-              <w:rPr>
-                <w:rFonts w:ascii="微軟正黑體" w:eastAsia="微軟正黑體" w:hAnsi="微軟正黑體" w:hint="eastAsia"/>
-                <w:sz w:val="22"/>
-              </w:rPr>
-              <w:t>可對其開授的課程進行新增單元的</w:t>
-            </w:r>
-            <w:r>
-              <w:rPr>
-                <w:rFonts w:ascii="微軟正黑體" w:eastAsia="微軟正黑體" w:hAnsi="微軟正黑體" w:hint="eastAsia"/>
+                <w:color w:val="000000" w:themeColor="text1"/>
+                <w:sz w:val="22"/>
+              </w:rPr>
+            </w:pPr>
+            <w:r>
+              <w:rPr>
+                <w:rFonts w:ascii="微軟正黑體" w:eastAsia="微軟正黑體" w:hAnsi="微軟正黑體" w:hint="eastAsia"/>
+                <w:color w:val="000000" w:themeColor="text1"/>
+                <w:sz w:val="22"/>
+              </w:rPr>
+              <w:t>教師在登入系統後可對其開授的課程</w:t>
+            </w:r>
+            <w:r>
+              <w:rPr>
+                <w:rFonts w:ascii="微軟正黑體" w:eastAsia="微軟正黑體" w:hAnsi="微軟正黑體" w:hint="eastAsia"/>
+                <w:color w:val="000000" w:themeColor="text1"/>
+                <w:sz w:val="22"/>
+              </w:rPr>
+              <w:t>進行查看單元的</w:t>
+            </w:r>
+            <w:r>
+              <w:rPr>
+                <w:rFonts w:ascii="微軟正黑體" w:eastAsia="微軟正黑體" w:hAnsi="微軟正黑體" w:hint="eastAsia"/>
+                <w:color w:val="000000" w:themeColor="text1"/>
                 <w:sz w:val="22"/>
               </w:rPr>
               <w:t>動作</w:t>
@@ -2315,30 +2573,117 @@
             <w:r>
               <w:rPr>
                 <w:rFonts w:ascii="微軟正黑體" w:eastAsia="微軟正黑體" w:hAnsi="微軟正黑體" w:hint="eastAsia"/>
-                <w:sz w:val="22"/>
-              </w:rPr>
-              <w:t>，在管理課程頁面點擊左方</w:t>
-            </w:r>
-            <w:r>
-              <w:rPr>
-                <w:rFonts w:ascii="微軟正黑體" w:eastAsia="微軟正黑體" w:hAnsi="微軟正黑體" w:hint="eastAsia"/>
-                <w:sz w:val="22"/>
-              </w:rPr>
-              <w:t>【新增單元】會跳出</w:t>
-            </w:r>
-            <w:r>
-              <w:rPr>
-                <w:rFonts w:ascii="微軟正黑體" w:eastAsia="微軟正黑體" w:hAnsi="微軟正黑體" w:hint="eastAsia"/>
-                <w:sz w:val="22"/>
-              </w:rPr>
-              <w:t>小視窗要求輸入單元名稱，在輸入單元名稱之後按下新增即可新增單元</w:t>
-            </w:r>
-            <w:r>
-              <w:rPr>
-                <w:rFonts w:ascii="微軟正黑體" w:eastAsia="微軟正黑體" w:hAnsi="微軟正黑體" w:hint="eastAsia"/>
+                <w:color w:val="000000" w:themeColor="text1"/>
+                <w:sz w:val="22"/>
+              </w:rPr>
+              <w:t>，在</w:t>
+            </w:r>
+            <w:r>
+              <w:rPr>
+                <w:rFonts w:ascii="微軟正黑體" w:eastAsia="微軟正黑體" w:hAnsi="微軟正黑體" w:hint="eastAsia"/>
+                <w:sz w:val="22"/>
+              </w:rPr>
+              <w:t>特定課程的</w:t>
+            </w:r>
+            <w:r>
+              <w:rPr>
+                <w:rFonts w:ascii="微軟正黑體" w:eastAsia="微軟正黑體" w:hAnsi="微軟正黑體" w:hint="eastAsia"/>
+                <w:color w:val="000000" w:themeColor="text1"/>
+                <w:sz w:val="22"/>
+              </w:rPr>
+              <w:t>管理課程頁面</w:t>
+            </w:r>
+            <w:r>
+              <w:rPr>
+                <w:rFonts w:ascii="微軟正黑體" w:eastAsia="微軟正黑體" w:hAnsi="微軟正黑體" w:hint="eastAsia"/>
+                <w:sz w:val="22"/>
+              </w:rPr>
+              <w:t>（如圖：</w:t>
+            </w:r>
+            <w:r>
+              <w:rPr>
+                <w:rFonts w:ascii="微軟正黑體" w:eastAsia="微軟正黑體" w:hAnsi="微軟正黑體"/>
+                <w:sz w:val="22"/>
+              </w:rPr>
+              <w:t>9</w:t>
+            </w:r>
+            <w:r>
+              <w:rPr>
+                <w:rFonts w:ascii="微軟正黑體" w:eastAsia="微軟正黑體" w:hAnsi="微軟正黑體" w:hint="eastAsia"/>
+                <w:sz w:val="22"/>
+              </w:rPr>
+              <w:t>）</w:t>
+            </w:r>
+            <w:r>
+              <w:rPr>
+                <w:rFonts w:ascii="微軟正黑體" w:eastAsia="微軟正黑體" w:hAnsi="微軟正黑體" w:hint="eastAsia"/>
+                <w:color w:val="000000" w:themeColor="text1"/>
+                <w:sz w:val="22"/>
+              </w:rPr>
+              <w:t>左方單元</w:t>
+            </w:r>
+            <w:r>
+              <w:rPr>
+                <w:rFonts w:ascii="微軟正黑體" w:eastAsia="微軟正黑體" w:hAnsi="微軟正黑體" w:hint="eastAsia"/>
+                <w:color w:val="000000" w:themeColor="text1"/>
+                <w:sz w:val="22"/>
+              </w:rPr>
+              <w:t>總覽</w:t>
+            </w:r>
+            <w:r>
+              <w:rPr>
+                <w:rFonts w:ascii="微軟正黑體" w:eastAsia="微軟正黑體" w:hAnsi="微軟正黑體" w:hint="eastAsia"/>
+                <w:color w:val="000000" w:themeColor="text1"/>
+                <w:sz w:val="22"/>
+              </w:rPr>
+              <w:t>列表中點擊欲查看的單元</w:t>
+            </w:r>
+            <w:r>
+              <w:rPr>
+                <w:rFonts w:ascii="微軟正黑體" w:eastAsia="微軟正黑體" w:hAnsi="微軟正黑體" w:hint="eastAsia"/>
+                <w:color w:val="000000" w:themeColor="text1"/>
+                <w:sz w:val="22"/>
+              </w:rPr>
+              <w:t>，</w:t>
+            </w:r>
+            <w:r>
+              <w:rPr>
+                <w:rFonts w:ascii="微軟正黑體" w:eastAsia="微軟正黑體" w:hAnsi="微軟正黑體" w:hint="eastAsia"/>
+                <w:color w:val="000000" w:themeColor="text1"/>
+                <w:sz w:val="22"/>
+              </w:rPr>
+              <w:t>右方會顯示該單元內的教材、影片、作業、測驗</w:t>
+            </w:r>
+            <w:r>
+              <w:rPr>
+                <w:rFonts w:ascii="微軟正黑體" w:eastAsia="微軟正黑體" w:hAnsi="微軟正黑體" w:hint="eastAsia"/>
+                <w:color w:val="000000" w:themeColor="text1"/>
+                <w:sz w:val="22"/>
+              </w:rPr>
+              <w:t>等</w:t>
+            </w:r>
+            <w:r>
+              <w:rPr>
+                <w:rFonts w:ascii="微軟正黑體" w:eastAsia="微軟正黑體" w:hAnsi="微軟正黑體" w:hint="eastAsia"/>
+                <w:color w:val="000000" w:themeColor="text1"/>
+                <w:sz w:val="22"/>
+              </w:rPr>
+              <w:t>資訊</w:t>
+            </w:r>
+            <w:r>
+              <w:rPr>
+                <w:rFonts w:ascii="微軟正黑體" w:eastAsia="微軟正黑體" w:hAnsi="微軟正黑體" w:hint="eastAsia"/>
+                <w:color w:val="000000" w:themeColor="text1"/>
                 <w:sz w:val="22"/>
               </w:rPr>
               <w:t>。</w:t>
+            </w:r>
+            <w:r>
+              <w:rPr>
+                <w:rFonts w:ascii="微軟正黑體" w:eastAsia="微軟正黑體" w:hAnsi="微軟正黑體" w:hint="eastAsia"/>
+                <w:sz w:val="22"/>
+              </w:rPr>
+              <w:t xml:space="preserve">  </w:t>
             </w:r>
           </w:p>
         </w:tc>
@@ -2377,9 +2722,8 @@
               <w:rPr>
                 <w:rFonts w:ascii="微軟正黑體" w:eastAsia="微軟正黑體" w:hAnsi="微軟正黑體" w:hint="eastAsia"/>
                 <w:sz w:val="22"/>
-                <w:highlight w:val="yellow"/>
-              </w:rPr>
-              <w:t>查看單元</w:t>
+              </w:rPr>
+              <w:t>修改單元</w:t>
             </w:r>
           </w:p>
         </w:tc>
@@ -2392,7 +2736,7 @@
             <w:pPr>
               <w:snapToGrid w:val="0"/>
               <w:rPr>
-                <w:rFonts w:ascii="微軟正黑體" w:eastAsia="微軟正黑體" w:hAnsi="微軟正黑體" w:hint="eastAsia"/>
+                <w:rFonts w:ascii="微軟正黑體" w:eastAsia="微軟正黑體" w:hAnsi="微軟正黑體"/>
                 <w:sz w:val="22"/>
               </w:rPr>
             </w:pPr>
@@ -2408,7 +2752,7 @@
                 <w:rFonts w:ascii="微軟正黑體" w:eastAsia="微軟正黑體" w:hAnsi="微軟正黑體" w:hint="eastAsia"/>
                 <w:sz w:val="22"/>
               </w:rPr>
-              <w:t>進行查看單元的</w:t>
+              <w:t>進行修改單元的</w:t>
             </w:r>
             <w:r>
               <w:rPr>
@@ -2422,7 +2766,21 @@
                 <w:rFonts w:ascii="微軟正黑體" w:eastAsia="微軟正黑體" w:hAnsi="微軟正黑體" w:hint="eastAsia"/>
                 <w:sz w:val="22"/>
               </w:rPr>
-              <w:t>，在</w:t>
+              <w:t>，</w:t>
+            </w:r>
+            <w:r>
+              <w:rPr>
+                <w:rFonts w:ascii="微軟正黑體" w:eastAsia="微軟正黑體" w:hAnsi="微軟正黑體" w:hint="eastAsia"/>
+                <w:sz w:val="22"/>
+              </w:rPr>
+              <w:t>在</w:t>
+            </w:r>
+            <w:r>
+              <w:rPr>
+                <w:rFonts w:ascii="微軟正黑體" w:eastAsia="微軟正黑體" w:hAnsi="微軟正黑體" w:hint="eastAsia"/>
+                <w:sz w:val="22"/>
+              </w:rPr>
+              <w:t>特定課程的</w:t>
             </w:r>
             <w:r>
               <w:rPr>
@@ -2436,21 +2794,35 @@
                 <w:rFonts w:ascii="微軟正黑體" w:eastAsia="微軟正黑體" w:hAnsi="微軟正黑體" w:hint="eastAsia"/>
                 <w:sz w:val="22"/>
               </w:rPr>
-              <w:t>左方單元列表中點擊欲查看的單元</w:t>
-            </w:r>
-            <w:r>
-              <w:rPr>
-                <w:rFonts w:ascii="微軟正黑體" w:eastAsia="微軟正黑體" w:hAnsi="微軟正黑體" w:hint="eastAsia"/>
-                <w:sz w:val="22"/>
-              </w:rPr>
-              <w:t>，</w:t>
-            </w:r>
-            <w:r>
-              <w:rPr>
-                <w:rFonts w:ascii="微軟正黑體" w:eastAsia="微軟正黑體" w:hAnsi="微軟正黑體" w:hint="eastAsia"/>
-                <w:sz w:val="22"/>
-              </w:rPr>
-              <w:t>右方會顯示該單元內的教材、影片、作業、測驗資訊</w:t>
+              <w:t>可</w:t>
+            </w:r>
+            <w:r>
+              <w:rPr>
+                <w:rFonts w:ascii="微軟正黑體" w:eastAsia="微軟正黑體" w:hAnsi="微軟正黑體" w:hint="eastAsia"/>
+                <w:sz w:val="22"/>
+              </w:rPr>
+              <w:t>對欲</w:t>
+            </w:r>
+            <w:r>
+              <w:rPr>
+                <w:rFonts w:ascii="微軟正黑體" w:eastAsia="微軟正黑體" w:hAnsi="微軟正黑體" w:hint="eastAsia"/>
+                <w:sz w:val="22"/>
+              </w:rPr>
+              <w:t>修改單元名稱</w:t>
+            </w:r>
+            <w:r>
+              <w:rPr>
+                <w:rFonts w:ascii="微軟正黑體" w:eastAsia="微軟正黑體" w:hAnsi="微軟正黑體" w:hint="eastAsia"/>
+                <w:sz w:val="22"/>
+              </w:rPr>
+              <w:t>之單元進行</w:t>
+            </w:r>
+            <w:r>
+              <w:rPr>
+                <w:rFonts w:ascii="微軟正黑體" w:eastAsia="微軟正黑體" w:hAnsi="微軟正黑體" w:hint="eastAsia"/>
+                <w:sz w:val="22"/>
+              </w:rPr>
+              <w:t>動作</w:t>
             </w:r>
             <w:r>
               <w:rPr>
@@ -2458,6 +2830,20 @@
                 <w:sz w:val="22"/>
               </w:rPr>
               <w:t>。</w:t>
+            </w:r>
+            <w:r>
+              <w:rPr>
+                <w:rFonts w:ascii="微軟正黑體" w:eastAsia="微軟正黑體" w:hAnsi="微軟正黑體"/>
+                <w:sz w:val="22"/>
+              </w:rPr>
+              <w:t>(</w:t>
+            </w:r>
+            <w:r>
+              <w:rPr>
+                <w:rFonts w:ascii="微軟正黑體" w:eastAsia="微軟正黑體" w:hAnsi="微軟正黑體" w:hint="eastAsia"/>
+                <w:sz w:val="22"/>
+              </w:rPr>
+              <w:t>還未實作)</w:t>
             </w:r>
           </w:p>
         </w:tc>
@@ -2490,14 +2876,16 @@
               <w:rPr>
                 <w:rFonts w:ascii="微軟正黑體" w:eastAsia="微軟正黑體" w:hAnsi="微軟正黑體"/>
                 <w:sz w:val="22"/>
-              </w:rPr>
-            </w:pPr>
-            <w:r>
-              <w:rPr>
-                <w:rFonts w:ascii="微軟正黑體" w:eastAsia="微軟正黑體" w:hAnsi="微軟正黑體" w:hint="eastAsia"/>
-                <w:sz w:val="22"/>
-              </w:rPr>
-              <w:t>修改單元</w:t>
+                <w:highlight w:val="yellow"/>
+              </w:rPr>
+            </w:pPr>
+            <w:r>
+              <w:rPr>
+                <w:rFonts w:ascii="微軟正黑體" w:eastAsia="微軟正黑體" w:hAnsi="微軟正黑體" w:hint="eastAsia"/>
+                <w:sz w:val="22"/>
+                <w:highlight w:val="yellow"/>
+              </w:rPr>
+              <w:t>刪除單元</w:t>
             </w:r>
           </w:p>
         </w:tc>
@@ -2510,13 +2898,14 @@
             <w:pPr>
               <w:snapToGrid w:val="0"/>
               <w:rPr>
-                <w:rFonts w:ascii="微軟正黑體" w:eastAsia="微軟正黑體" w:hAnsi="微軟正黑體"/>
-                <w:sz w:val="22"/>
-              </w:rPr>
-            </w:pPr>
-            <w:r>
-              <w:rPr>
-                <w:rFonts w:ascii="微軟正黑體" w:eastAsia="微軟正黑體" w:hAnsi="微軟正黑體" w:hint="eastAsia"/>
+                <w:rFonts w:ascii="微軟正黑體" w:eastAsia="微軟正黑體" w:hAnsi="微軟正黑體" w:hint="eastAsia"/>
+                <w:sz w:val="22"/>
+              </w:rPr>
+            </w:pPr>
+            <w:r>
+              <w:rPr>
+                <w:rFonts w:ascii="微軟正黑體" w:eastAsia="微軟正黑體" w:hAnsi="微軟正黑體" w:hint="eastAsia"/>
+                <w:color w:val="000000" w:themeColor="text1"/>
                 <w:sz w:val="22"/>
               </w:rPr>
               <w:t>教師在登入系統後可對其開授的課程</w:t>
@@ -2524,13 +2913,15 @@
             <w:r>
               <w:rPr>
                 <w:rFonts w:ascii="微軟正黑體" w:eastAsia="微軟正黑體" w:hAnsi="微軟正黑體" w:hint="eastAsia"/>
-                <w:sz w:val="22"/>
-              </w:rPr>
-              <w:t>進行修改單元的</w:t>
-            </w:r>
-            <w:r>
-              <w:rPr>
-                <w:rFonts w:ascii="微軟正黑體" w:eastAsia="微軟正黑體" w:hAnsi="微軟正黑體" w:hint="eastAsia"/>
+                <w:color w:val="000000" w:themeColor="text1"/>
+                <w:sz w:val="22"/>
+              </w:rPr>
+              <w:t>進行刪除單元的</w:t>
+            </w:r>
+            <w:r>
+              <w:rPr>
+                <w:rFonts w:ascii="微軟正黑體" w:eastAsia="微軟正黑體" w:hAnsi="微軟正黑體" w:hint="eastAsia"/>
+                <w:color w:val="000000" w:themeColor="text1"/>
                 <w:sz w:val="22"/>
               </w:rPr>
               <w:t>動作</w:t>
@@ -2538,6 +2929,7 @@
             <w:r>
               <w:rPr>
                 <w:rFonts w:ascii="微軟正黑體" w:eastAsia="微軟正黑體" w:hAnsi="微軟正黑體" w:hint="eastAsia"/>
+                <w:color w:val="000000" w:themeColor="text1"/>
                 <w:sz w:val="22"/>
               </w:rPr>
               <w:t>，</w:t>
@@ -2545,65 +2937,198 @@
             <w:r>
               <w:rPr>
                 <w:rFonts w:ascii="微軟正黑體" w:eastAsia="微軟正黑體" w:hAnsi="微軟正黑體" w:hint="eastAsia"/>
-                <w:sz w:val="22"/>
-              </w:rPr>
-              <w:t>在管理課程頁面</w:t>
-            </w:r>
-            <w:r>
-              <w:rPr>
-                <w:rFonts w:ascii="微軟正黑體" w:eastAsia="微軟正黑體" w:hAnsi="微軟正黑體" w:hint="eastAsia"/>
-                <w:sz w:val="22"/>
-              </w:rPr>
-              <w:t>可</w:t>
-            </w:r>
-            <w:r>
-              <w:rPr>
-                <w:rFonts w:ascii="微軟正黑體" w:eastAsia="微軟正黑體" w:hAnsi="微軟正黑體" w:hint="eastAsia"/>
-                <w:sz w:val="22"/>
-              </w:rPr>
-              <w:t>對欲</w:t>
-            </w:r>
-            <w:r>
-              <w:rPr>
-                <w:rFonts w:ascii="微軟正黑體" w:eastAsia="微軟正黑體" w:hAnsi="微軟正黑體" w:hint="eastAsia"/>
-                <w:sz w:val="22"/>
-              </w:rPr>
-              <w:t>修改單元名稱</w:t>
-            </w:r>
-            <w:r>
-              <w:rPr>
-                <w:rFonts w:ascii="微軟正黑體" w:eastAsia="微軟正黑體" w:hAnsi="微軟正黑體" w:hint="eastAsia"/>
-                <w:sz w:val="22"/>
-              </w:rPr>
-              <w:t>之單元進行</w:t>
-            </w:r>
-            <w:r>
-              <w:rPr>
-                <w:rFonts w:ascii="微軟正黑體" w:eastAsia="微軟正黑體" w:hAnsi="微軟正黑體" w:hint="eastAsia"/>
-                <w:sz w:val="22"/>
-              </w:rPr>
-              <w:t>動作</w:t>
-            </w:r>
-            <w:r>
-              <w:rPr>
-                <w:rFonts w:ascii="微軟正黑體" w:eastAsia="微軟正黑體" w:hAnsi="微軟正黑體" w:hint="eastAsia"/>
+                <w:color w:val="000000" w:themeColor="text1"/>
+                <w:sz w:val="22"/>
+              </w:rPr>
+              <w:t>在</w:t>
+            </w:r>
+            <w:r>
+              <w:rPr>
+                <w:rFonts w:ascii="微軟正黑體" w:eastAsia="微軟正黑體" w:hAnsi="微軟正黑體" w:hint="eastAsia"/>
+                <w:sz w:val="22"/>
+              </w:rPr>
+              <w:t>特定課程的</w:t>
+            </w:r>
+            <w:r>
+              <w:rPr>
+                <w:rFonts w:ascii="微軟正黑體" w:eastAsia="微軟正黑體" w:hAnsi="微軟正黑體" w:hint="eastAsia"/>
+                <w:color w:val="000000" w:themeColor="text1"/>
+                <w:sz w:val="22"/>
+              </w:rPr>
+              <w:t>管理課程頁面</w:t>
+            </w:r>
+            <w:r>
+              <w:rPr>
+                <w:rFonts w:ascii="微軟正黑體" w:eastAsia="微軟正黑體" w:hAnsi="微軟正黑體" w:hint="eastAsia"/>
+                <w:sz w:val="22"/>
+              </w:rPr>
+              <w:t>（如圖：</w:t>
+            </w:r>
+            <w:r>
+              <w:rPr>
+                <w:rFonts w:ascii="微軟正黑體" w:eastAsia="微軟正黑體" w:hAnsi="微軟正黑體"/>
+                <w:sz w:val="22"/>
+              </w:rPr>
+              <w:t>9</w:t>
+            </w:r>
+            <w:r>
+              <w:rPr>
+                <w:rFonts w:ascii="微軟正黑體" w:eastAsia="微軟正黑體" w:hAnsi="微軟正黑體" w:hint="eastAsia"/>
+                <w:sz w:val="22"/>
+              </w:rPr>
+              <w:t>）</w:t>
+            </w:r>
+            <w:r>
+              <w:rPr>
+                <w:rFonts w:ascii="微軟正黑體" w:eastAsia="微軟正黑體" w:hAnsi="微軟正黑體" w:hint="eastAsia"/>
+                <w:sz w:val="22"/>
+              </w:rPr>
+              <w:t>中，</w:t>
+            </w:r>
+            <w:r>
+              <w:rPr>
+                <w:rFonts w:ascii="微軟正黑體" w:eastAsia="微軟正黑體" w:hAnsi="微軟正黑體" w:hint="eastAsia"/>
+                <w:color w:val="000000" w:themeColor="text1"/>
+                <w:sz w:val="22"/>
+              </w:rPr>
+              <w:t>左邊</w:t>
+            </w:r>
+            <w:r>
+              <w:rPr>
+                <w:rFonts w:ascii="微軟正黑體" w:eastAsia="微軟正黑體" w:hAnsi="微軟正黑體" w:hint="eastAsia"/>
+                <w:color w:val="000000" w:themeColor="text1"/>
+                <w:sz w:val="22"/>
+              </w:rPr>
+              <w:lastRenderedPageBreak/>
+              <w:t>會看到單元總覽，下方會有該</w:t>
+            </w:r>
+            <w:r>
+              <w:rPr>
+                <w:rFonts w:ascii="微軟正黑體" w:eastAsia="微軟正黑體" w:hAnsi="微軟正黑體" w:hint="eastAsia"/>
+                <w:color w:val="000000" w:themeColor="text1"/>
+                <w:sz w:val="22"/>
+              </w:rPr>
+              <w:t>課程</w:t>
+            </w:r>
+            <w:r>
+              <w:rPr>
+                <w:rFonts w:ascii="微軟正黑體" w:eastAsia="微軟正黑體" w:hAnsi="微軟正黑體" w:hint="eastAsia"/>
+                <w:color w:val="000000" w:themeColor="text1"/>
+                <w:sz w:val="22"/>
+              </w:rPr>
+              <w:t>所有已新增的單元，每個單元右方都會有一個</w:t>
+            </w:r>
+            <w:r>
+              <w:rPr>
+                <w:rFonts w:ascii="微軟正黑體" w:eastAsia="微軟正黑體" w:hAnsi="微軟正黑體" w:hint="eastAsia"/>
+                <w:color w:val="000000" w:themeColor="text1"/>
+                <w:sz w:val="22"/>
+              </w:rPr>
+              <w:t>【</w:t>
+            </w:r>
+            <w:r>
+              <w:rPr>
+                <w:rFonts w:ascii="微軟正黑體" w:eastAsia="微軟正黑體" w:hAnsi="微軟正黑體" w:hint="eastAsia"/>
+                <w:color w:val="000000" w:themeColor="text1"/>
+                <w:sz w:val="22"/>
+              </w:rPr>
+              <w:t>x</w:t>
+            </w:r>
+            <w:r>
+              <w:rPr>
+                <w:rFonts w:ascii="微軟正黑體" w:eastAsia="微軟正黑體" w:hAnsi="微軟正黑體" w:hint="eastAsia"/>
+                <w:color w:val="000000" w:themeColor="text1"/>
+                <w:sz w:val="22"/>
+              </w:rPr>
+              <w:t>】</w:t>
+            </w:r>
+            <w:r>
+              <w:rPr>
+                <w:rFonts w:ascii="微軟正黑體" w:eastAsia="微軟正黑體" w:hAnsi="微軟正黑體" w:hint="eastAsia"/>
+                <w:color w:val="000000" w:themeColor="text1"/>
+                <w:sz w:val="22"/>
+              </w:rPr>
+              <w:t>按鈕，若欲刪除單元，只要按下欲刪除單元右方的</w:t>
+            </w:r>
+            <w:r>
+              <w:rPr>
+                <w:rFonts w:ascii="微軟正黑體" w:eastAsia="微軟正黑體" w:hAnsi="微軟正黑體" w:hint="eastAsia"/>
+                <w:color w:val="000000" w:themeColor="text1"/>
+                <w:sz w:val="22"/>
+              </w:rPr>
+              <w:t>【x】按鈕</w:t>
+            </w:r>
+            <w:r>
+              <w:rPr>
+                <w:rFonts w:ascii="微軟正黑體" w:eastAsia="微軟正黑體" w:hAnsi="微軟正黑體" w:hint="eastAsia"/>
+                <w:color w:val="000000" w:themeColor="text1"/>
+                <w:sz w:val="22"/>
+              </w:rPr>
+              <w:t>，系統會跳出警告視窗詢問是否真的要刪除，按下</w:t>
+            </w:r>
+            <w:r>
+              <w:rPr>
+                <w:rFonts w:ascii="微軟正黑體" w:eastAsia="微軟正黑體" w:hAnsi="微軟正黑體" w:hint="eastAsia"/>
+                <w:color w:val="000000" w:themeColor="text1"/>
+                <w:sz w:val="22"/>
+              </w:rPr>
+              <w:t>【</w:t>
+            </w:r>
+            <w:r>
+              <w:rPr>
+                <w:rFonts w:ascii="微軟正黑體" w:eastAsia="微軟正黑體" w:hAnsi="微軟正黑體" w:hint="eastAsia"/>
+                <w:color w:val="000000" w:themeColor="text1"/>
+                <w:sz w:val="22"/>
+              </w:rPr>
+              <w:t>確定</w:t>
+            </w:r>
+            <w:r>
+              <w:rPr>
+                <w:rFonts w:ascii="微軟正黑體" w:eastAsia="微軟正黑體" w:hAnsi="微軟正黑體" w:hint="eastAsia"/>
+                <w:color w:val="000000" w:themeColor="text1"/>
+                <w:sz w:val="22"/>
+              </w:rPr>
+              <w:t>】</w:t>
+            </w:r>
+            <w:r>
+              <w:rPr>
+                <w:rFonts w:ascii="微軟正黑體" w:eastAsia="微軟正黑體" w:hAnsi="微軟正黑體" w:hint="eastAsia"/>
+                <w:color w:val="000000" w:themeColor="text1"/>
+                <w:sz w:val="22"/>
+              </w:rPr>
+              <w:t>按鈕</w:t>
+            </w:r>
+            <w:r>
+              <w:rPr>
+                <w:rFonts w:ascii="微軟正黑體" w:eastAsia="微軟正黑體" w:hAnsi="微軟正黑體" w:hint="eastAsia"/>
+                <w:color w:val="000000" w:themeColor="text1"/>
+                <w:sz w:val="22"/>
+              </w:rPr>
+              <w:t>後即可刪除</w:t>
+            </w:r>
+            <w:r>
+              <w:rPr>
+                <w:rFonts w:ascii="微軟正黑體" w:eastAsia="微軟正黑體" w:hAnsi="微軟正黑體" w:hint="eastAsia"/>
+                <w:color w:val="000000" w:themeColor="text1"/>
+                <w:sz w:val="22"/>
+              </w:rPr>
+              <w:t>該</w:t>
+            </w:r>
+            <w:r>
+              <w:rPr>
+                <w:rFonts w:ascii="微軟正黑體" w:eastAsia="微軟正黑體" w:hAnsi="微軟正黑體" w:hint="eastAsia"/>
+                <w:color w:val="000000" w:themeColor="text1"/>
+                <w:sz w:val="22"/>
+              </w:rPr>
+              <w:t>單元</w:t>
+            </w:r>
+            <w:r>
+              <w:rPr>
+                <w:rFonts w:ascii="微軟正黑體" w:eastAsia="微軟正黑體" w:hAnsi="微軟正黑體" w:hint="eastAsia"/>
+                <w:color w:val="000000" w:themeColor="text1"/>
                 <w:sz w:val="22"/>
               </w:rPr>
               <w:t>。</w:t>
-            </w:r>
-            <w:r>
-              <w:rPr>
-                <w:rFonts w:ascii="微軟正黑體" w:eastAsia="微軟正黑體" w:hAnsi="微軟正黑體"/>
-                <w:sz w:val="22"/>
-              </w:rPr>
-              <w:t>(</w:t>
-            </w:r>
-            <w:r>
-              <w:rPr>
-                <w:rFonts w:ascii="微軟正黑體" w:eastAsia="微軟正黑體" w:hAnsi="微軟正黑體" w:hint="eastAsia"/>
-                <w:sz w:val="22"/>
-              </w:rPr>
-              <w:t>還未實作)</w:t>
             </w:r>
           </w:p>
         </w:tc>
@@ -2612,17 +3137,25 @@
         <w:tc>
           <w:tcPr>
             <w:tcW w:w="1555" w:type="dxa"/>
-            <w:vMerge/>
-            <w:vAlign w:val="center"/>
-          </w:tcPr>
-          <w:p>
-            <w:pPr>
-              <w:jc w:val="center"/>
-              <w:rPr>
-                <w:rFonts w:ascii="微軟正黑體" w:eastAsia="微軟正黑體" w:hAnsi="微軟正黑體"/>
-                <w:sz w:val="22"/>
-              </w:rPr>
-            </w:pPr>
+            <w:vMerge w:val="restart"/>
+            <w:vAlign w:val="center"/>
+          </w:tcPr>
+          <w:p>
+            <w:pPr>
+              <w:jc w:val="center"/>
+              <w:rPr>
+                <w:rFonts w:ascii="微軟正黑體" w:eastAsia="微軟正黑體" w:hAnsi="微軟正黑體"/>
+                <w:sz w:val="22"/>
+              </w:rPr>
+            </w:pPr>
+            <w:r>
+              <w:rPr>
+                <w:rFonts w:ascii="微軟正黑體" w:eastAsia="微軟正黑體" w:hAnsi="微軟正黑體" w:hint="eastAsia"/>
+                <w:sz w:val="22"/>
+              </w:rPr>
+              <w:lastRenderedPageBreak/>
+              <w:t>管理教材</w:t>
+            </w:r>
           </w:p>
         </w:tc>
         <w:tc>
@@ -2636,16 +3169,15 @@
               <w:rPr>
                 <w:rFonts w:ascii="微軟正黑體" w:eastAsia="微軟正黑體" w:hAnsi="微軟正黑體"/>
                 <w:sz w:val="22"/>
+              </w:rPr>
+            </w:pPr>
+            <w:r>
+              <w:rPr>
+                <w:rFonts w:ascii="微軟正黑體" w:eastAsia="微軟正黑體" w:hAnsi="微軟正黑體" w:hint="eastAsia"/>
+                <w:sz w:val="22"/>
                 <w:highlight w:val="yellow"/>
               </w:rPr>
-            </w:pPr>
-            <w:r>
-              <w:rPr>
-                <w:rFonts w:ascii="微軟正黑體" w:eastAsia="微軟正黑體" w:hAnsi="微軟正黑體" w:hint="eastAsia"/>
-                <w:sz w:val="22"/>
-                <w:highlight w:val="yellow"/>
-              </w:rPr>
-              <w:t>刪除單元</w:t>
+              <w:t>新增教材</w:t>
             </w:r>
           </w:p>
         </w:tc>
@@ -2667,14 +3199,21 @@
                 <w:rFonts w:ascii="微軟正黑體" w:eastAsia="微軟正黑體" w:hAnsi="微軟正黑體" w:hint="eastAsia"/>
                 <w:sz w:val="22"/>
               </w:rPr>
-              <w:t>教師在登入系統後可對其開授的課程</w:t>
-            </w:r>
-            <w:r>
-              <w:rPr>
-                <w:rFonts w:ascii="微軟正黑體" w:eastAsia="微軟正黑體" w:hAnsi="微軟正黑體" w:hint="eastAsia"/>
-                <w:sz w:val="22"/>
-              </w:rPr>
-              <w:t>進行刪除單元的</w:t>
+              <w:t>教師在登入系統後可對其開授的課程進行</w:t>
+            </w:r>
+            <w:r>
+              <w:rPr>
+                <w:rFonts w:ascii="微軟正黑體" w:eastAsia="微軟正黑體" w:hAnsi="微軟正黑體" w:hint="eastAsia"/>
+                <w:sz w:val="22"/>
+              </w:rPr>
+              <w:t>上傳</w:t>
+            </w:r>
+            <w:r>
+              <w:rPr>
+                <w:rFonts w:ascii="微軟正黑體" w:eastAsia="微軟正黑體" w:hAnsi="微軟正黑體" w:hint="eastAsia"/>
+                <w:sz w:val="22"/>
+              </w:rPr>
+              <w:t>教材的</w:t>
             </w:r>
             <w:r>
               <w:rPr>
@@ -2688,98 +3227,98 @@
                 <w:rFonts w:ascii="微軟正黑體" w:eastAsia="微軟正黑體" w:hAnsi="微軟正黑體" w:hint="eastAsia"/>
                 <w:sz w:val="22"/>
               </w:rPr>
-              <w:t>，</w:t>
-            </w:r>
-            <w:r>
-              <w:rPr>
-                <w:rFonts w:ascii="微軟正黑體" w:eastAsia="微軟正黑體" w:hAnsi="微軟正黑體" w:hint="eastAsia"/>
-                <w:sz w:val="22"/>
-              </w:rPr>
-              <w:t>在管理課程頁面</w:t>
-            </w:r>
-            <w:r>
-              <w:rPr>
-                <w:rFonts w:ascii="微軟正黑體" w:eastAsia="微軟正黑體" w:hAnsi="微軟正黑體" w:hint="eastAsia"/>
-                <w:sz w:val="22"/>
-              </w:rPr>
-              <w:t>點擊左方</w:t>
-            </w:r>
-            <w:r>
-              <w:rPr>
-                <w:rFonts w:ascii="微軟正黑體" w:eastAsia="微軟正黑體" w:hAnsi="微軟正黑體" w:hint="eastAsia"/>
-                <w:sz w:val="22"/>
-              </w:rPr>
-              <w:t>【</w:t>
-            </w:r>
-            <w:r>
-              <w:rPr>
-                <w:rFonts w:ascii="微軟正黑體" w:eastAsia="微軟正黑體" w:hAnsi="微軟正黑體" w:hint="eastAsia"/>
-                <w:sz w:val="22"/>
-              </w:rPr>
-              <w:t>刪除單元</w:t>
-            </w:r>
-            <w:r>
-              <w:rPr>
-                <w:rFonts w:ascii="微軟正黑體" w:eastAsia="微軟正黑體" w:hAnsi="微軟正黑體" w:hint="eastAsia"/>
-                <w:sz w:val="22"/>
-              </w:rPr>
-              <w:t>】</w:t>
-            </w:r>
-            <w:r>
-              <w:rPr>
-                <w:rFonts w:ascii="微軟正黑體" w:eastAsia="微軟正黑體" w:hAnsi="微軟正黑體" w:hint="eastAsia"/>
-                <w:sz w:val="22"/>
-              </w:rPr>
-              <w:t>按鈕</w:t>
-            </w:r>
-            <w:r>
-              <w:rPr>
-                <w:rFonts w:ascii="微軟正黑體" w:eastAsia="微軟正黑體" w:hAnsi="微軟正黑體" w:hint="eastAsia"/>
-                <w:sz w:val="22"/>
-              </w:rPr>
-              <w:t>後</w:t>
-            </w:r>
-            <w:r>
-              <w:rPr>
-                <w:rFonts w:ascii="微軟正黑體" w:eastAsia="微軟正黑體" w:hAnsi="微軟正黑體" w:hint="eastAsia"/>
-                <w:sz w:val="22"/>
-              </w:rPr>
-              <w:t>，下方所有單元的右方會出現【-</w:t>
-            </w:r>
-            <w:r>
-              <w:rPr>
-                <w:rFonts w:ascii="微軟正黑體" w:eastAsia="微軟正黑體" w:hAnsi="微軟正黑體" w:hint="eastAsia"/>
-                <w:sz w:val="22"/>
-              </w:rPr>
-              <w:t>】</w:t>
-            </w:r>
-            <w:r>
-              <w:rPr>
-                <w:rFonts w:ascii="微軟正黑體" w:eastAsia="微軟正黑體" w:hAnsi="微軟正黑體" w:hint="eastAsia"/>
-                <w:sz w:val="22"/>
-              </w:rPr>
-              <w:t>按鈕，按下【-</w:t>
-            </w:r>
-            <w:r>
-              <w:rPr>
-                <w:rFonts w:ascii="微軟正黑體" w:eastAsia="微軟正黑體" w:hAnsi="微軟正黑體" w:hint="eastAsia"/>
-                <w:sz w:val="22"/>
-              </w:rPr>
-              <w:t>】按鈕後會跳出確認是否要刪除該單元的警告視</w:t>
-            </w:r>
-            <w:r>
-              <w:rPr>
-                <w:rFonts w:ascii="微軟正黑體" w:eastAsia="微軟正黑體" w:hAnsi="微軟正黑體" w:hint="eastAsia"/>
-                <w:sz w:val="22"/>
-              </w:rPr>
-              <w:t>窗，按下確定後即將該單元刪除</w:t>
-            </w:r>
-            <w:r>
-              <w:rPr>
-                <w:rFonts w:ascii="微軟正黑體" w:eastAsia="微軟正黑體" w:hAnsi="微軟正黑體" w:hint="eastAsia"/>
-                <w:sz w:val="22"/>
-              </w:rPr>
-              <w:t>。</w:t>
+              <w:t>，在</w:t>
+            </w:r>
+            <w:r>
+              <w:rPr>
+                <w:rFonts w:ascii="微軟正黑體" w:eastAsia="微軟正黑體" w:hAnsi="微軟正黑體" w:hint="eastAsia"/>
+                <w:sz w:val="22"/>
+              </w:rPr>
+              <w:t>特定課程的</w:t>
+            </w:r>
+            <w:r>
+              <w:rPr>
+                <w:rFonts w:ascii="微軟正黑體" w:eastAsia="微軟正黑體" w:hAnsi="微軟正黑體" w:hint="eastAsia"/>
+                <w:sz w:val="22"/>
+              </w:rPr>
+              <w:t>管理課程頁面</w:t>
+            </w:r>
+            <w:r>
+              <w:rPr>
+                <w:rFonts w:ascii="微軟正黑體" w:eastAsia="微軟正黑體" w:hAnsi="微軟正黑體" w:hint="eastAsia"/>
+                <w:sz w:val="22"/>
+              </w:rPr>
+              <w:t>（如圖：</w:t>
+            </w:r>
+            <w:r>
+              <w:rPr>
+                <w:rFonts w:ascii="微軟正黑體" w:eastAsia="微軟正黑體" w:hAnsi="微軟正黑體"/>
+                <w:sz w:val="22"/>
+              </w:rPr>
+              <w:t>9</w:t>
+            </w:r>
+            <w:r>
+              <w:rPr>
+                <w:rFonts w:ascii="微軟正黑體" w:eastAsia="微軟正黑體" w:hAnsi="微軟正黑體" w:hint="eastAsia"/>
+                <w:sz w:val="22"/>
+              </w:rPr>
+              <w:t>）</w:t>
+            </w:r>
+            <w:r>
+              <w:rPr>
+                <w:rFonts w:ascii="微軟正黑體" w:eastAsia="微軟正黑體" w:hAnsi="微軟正黑體" w:hint="eastAsia"/>
+                <w:sz w:val="22"/>
+              </w:rPr>
+              <w:t>中</w:t>
+            </w:r>
+            <w:r>
+              <w:rPr>
+                <w:rFonts w:ascii="微軟正黑體" w:eastAsia="微軟正黑體" w:hAnsi="微軟正黑體" w:hint="eastAsia"/>
+                <w:sz w:val="22"/>
+              </w:rPr>
+              <w:t>選擇欲新增</w:t>
+            </w:r>
+            <w:r>
+              <w:rPr>
+                <w:rFonts w:ascii="微軟正黑體" w:eastAsia="微軟正黑體" w:hAnsi="微軟正黑體" w:hint="eastAsia"/>
+                <w:sz w:val="22"/>
+              </w:rPr>
+              <w:t>之教材所屬的單元，</w:t>
+            </w:r>
+            <w:r>
+              <w:rPr>
+                <w:rFonts w:ascii="微軟正黑體" w:eastAsia="微軟正黑體" w:hAnsi="微軟正黑體" w:hint="eastAsia"/>
+                <w:sz w:val="22"/>
+              </w:rPr>
+              <w:t>點擊教材下方【新增】按鈕會跳</w:t>
+            </w:r>
+            <w:r>
+              <w:rPr>
+                <w:rFonts w:ascii="微軟正黑體" w:eastAsia="微軟正黑體" w:hAnsi="微軟正黑體" w:hint="eastAsia"/>
+                <w:sz w:val="22"/>
+              </w:rPr>
+              <w:t>出一個懸浮視窗，要求輸入教材名稱與教材內容，其中教材內容是以</w:t>
+            </w:r>
+            <w:r>
+              <w:rPr>
+                <w:rFonts w:ascii="微軟正黑體" w:eastAsia="微軟正黑體" w:hAnsi="微軟正黑體" w:hint="eastAsia"/>
+                <w:sz w:val="22"/>
+              </w:rPr>
+              <w:t>類似</w:t>
+            </w:r>
+            <w:r>
+              <w:rPr>
+                <w:rFonts w:ascii="微軟正黑體" w:eastAsia="微軟正黑體" w:hAnsi="微軟正黑體"/>
+                <w:sz w:val="22"/>
+              </w:rPr>
+              <w:t>word</w:t>
+            </w:r>
+            <w:r>
+              <w:rPr>
+                <w:rFonts w:ascii="微軟正黑體" w:eastAsia="微軟正黑體" w:hAnsi="微軟正黑體" w:hint="eastAsia"/>
+                <w:sz w:val="22"/>
+              </w:rPr>
+              <w:t>的文件編輯軟體讓教師可以在此頁面上進行講義的撰寫與排版，當教師寫完教材之後即可按下右下方【新增】按鈕，即可新增教材。</w:t>
             </w:r>
           </w:p>
         </w:tc>
@@ -2788,24 +3327,17 @@
         <w:tc>
           <w:tcPr>
             <w:tcW w:w="1555" w:type="dxa"/>
-            <w:vMerge w:val="restart"/>
-            <w:vAlign w:val="center"/>
-          </w:tcPr>
-          <w:p>
-            <w:pPr>
-              <w:jc w:val="center"/>
-              <w:rPr>
-                <w:rFonts w:ascii="微軟正黑體" w:eastAsia="微軟正黑體" w:hAnsi="微軟正黑體"/>
-                <w:sz w:val="22"/>
-              </w:rPr>
-            </w:pPr>
-            <w:r>
-              <w:rPr>
-                <w:rFonts w:ascii="微軟正黑體" w:eastAsia="微軟正黑體" w:hAnsi="微軟正黑體" w:hint="eastAsia"/>
-                <w:sz w:val="22"/>
-              </w:rPr>
-              <w:t>管理教材</w:t>
-            </w:r>
+            <w:vMerge/>
+            <w:vAlign w:val="center"/>
+          </w:tcPr>
+          <w:p>
+            <w:pPr>
+              <w:jc w:val="center"/>
+              <w:rPr>
+                <w:rFonts w:ascii="微軟正黑體" w:eastAsia="微軟正黑體" w:hAnsi="微軟正黑體"/>
+                <w:sz w:val="22"/>
+              </w:rPr>
+            </w:pPr>
           </w:p>
         </w:tc>
         <w:tc>
@@ -2827,7 +3359,7 @@
                 <w:sz w:val="22"/>
                 <w:highlight w:val="yellow"/>
               </w:rPr>
-              <w:t>新增教材</w:t>
+              <w:t>查看教材</w:t>
             </w:r>
           </w:p>
         </w:tc>
@@ -2849,21 +3381,7 @@
                 <w:rFonts w:ascii="微軟正黑體" w:eastAsia="微軟正黑體" w:hAnsi="微軟正黑體" w:hint="eastAsia"/>
                 <w:sz w:val="22"/>
               </w:rPr>
-              <w:t>教師在登入系統後可對其開授的課程進行</w:t>
-            </w:r>
-            <w:r>
-              <w:rPr>
-                <w:rFonts w:ascii="微軟正黑體" w:eastAsia="微軟正黑體" w:hAnsi="微軟正黑體" w:hint="eastAsia"/>
-                <w:sz w:val="22"/>
-              </w:rPr>
-              <w:t>上傳</w:t>
-            </w:r>
-            <w:r>
-              <w:rPr>
-                <w:rFonts w:ascii="微軟正黑體" w:eastAsia="微軟正黑體" w:hAnsi="微軟正黑體" w:hint="eastAsia"/>
-                <w:sz w:val="22"/>
-              </w:rPr>
-              <w:t>教材的</w:t>
+              <w:t>教師在登入系統後可對其開授的課程進行查看教材的</w:t>
             </w:r>
             <w:r>
               <w:rPr>
@@ -2877,70 +3395,98 @@
                 <w:rFonts w:ascii="微軟正黑體" w:eastAsia="微軟正黑體" w:hAnsi="微軟正黑體" w:hint="eastAsia"/>
                 <w:sz w:val="22"/>
               </w:rPr>
-              <w:t>，在管理課程頁面中</w:t>
-            </w:r>
-            <w:r>
-              <w:rPr>
-                <w:rFonts w:ascii="微軟正黑體" w:eastAsia="微軟正黑體" w:hAnsi="微軟正黑體" w:hint="eastAsia"/>
-                <w:sz w:val="22"/>
-              </w:rPr>
-              <w:t>選擇欲新增</w:t>
-            </w:r>
-            <w:r>
-              <w:rPr>
-                <w:rFonts w:ascii="微軟正黑體" w:eastAsia="微軟正黑體" w:hAnsi="微軟正黑體" w:hint="eastAsia"/>
-                <w:sz w:val="22"/>
-              </w:rPr>
-              <w:t>之教材所屬的單元，</w:t>
-            </w:r>
-            <w:r>
-              <w:rPr>
-                <w:rFonts w:ascii="微軟正黑體" w:eastAsia="微軟正黑體" w:hAnsi="微軟正黑體" w:hint="eastAsia"/>
-                <w:sz w:val="22"/>
-              </w:rPr>
-              <w:t>點擊該單元後即可看到該單元內所有教材的紀錄，</w:t>
-            </w:r>
-            <w:r>
-              <w:rPr>
-                <w:rFonts w:ascii="微軟正黑體" w:eastAsia="微軟正黑體" w:hAnsi="微軟正黑體" w:hint="eastAsia"/>
-                <w:sz w:val="22"/>
-              </w:rPr>
-              <w:t>再</w:t>
-            </w:r>
-            <w:r>
-              <w:rPr>
-                <w:rFonts w:ascii="微軟正黑體" w:eastAsia="微軟正黑體" w:hAnsi="微軟正黑體" w:hint="eastAsia"/>
-                <w:sz w:val="22"/>
-              </w:rPr>
-              <w:t>點擊教材下方【新增】按鈕會跳</w:t>
-            </w:r>
-            <w:r>
-              <w:rPr>
-                <w:rFonts w:ascii="微軟正黑體" w:eastAsia="微軟正黑體" w:hAnsi="微軟正黑體" w:hint="eastAsia"/>
-                <w:sz w:val="22"/>
-              </w:rPr>
-              <w:t>出一個懸浮視窗，要求輸入教材名稱與教材內容，其中教材內容是以</w:t>
-            </w:r>
-            <w:r>
-              <w:rPr>
-                <w:rFonts w:ascii="微軟正黑體" w:eastAsia="微軟正黑體" w:hAnsi="微軟正黑體" w:hint="eastAsia"/>
-                <w:sz w:val="22"/>
-              </w:rPr>
-              <w:t>類似</w:t>
-            </w:r>
-            <w:r>
-              <w:rPr>
-                <w:rFonts w:ascii="微軟正黑體" w:eastAsia="微軟正黑體" w:hAnsi="微軟正黑體"/>
-                <w:sz w:val="22"/>
-              </w:rPr>
-              <w:t>word</w:t>
-            </w:r>
-            <w:r>
-              <w:rPr>
-                <w:rFonts w:ascii="微軟正黑體" w:eastAsia="微軟正黑體" w:hAnsi="微軟正黑體" w:hint="eastAsia"/>
-                <w:sz w:val="22"/>
-              </w:rPr>
-              <w:t>的文件編輯軟體讓教師可以在此頁面上進行講義的撰寫與排版，當教師寫完教材之後即可按下右下方【新增】按鈕，即可新增教材。</w:t>
+              <w:t>，</w:t>
+            </w:r>
+            <w:r>
+              <w:rPr>
+                <w:rFonts w:ascii="微軟正黑體" w:eastAsia="微軟正黑體" w:hAnsi="微軟正黑體" w:hint="eastAsia"/>
+                <w:sz w:val="22"/>
+              </w:rPr>
+              <w:t>在</w:t>
+            </w:r>
+            <w:r>
+              <w:rPr>
+                <w:rFonts w:ascii="微軟正黑體" w:eastAsia="微軟正黑體" w:hAnsi="微軟正黑體" w:hint="eastAsia"/>
+                <w:sz w:val="22"/>
+              </w:rPr>
+              <w:t>特定</w:t>
+            </w:r>
+            <w:r>
+              <w:rPr>
+                <w:rFonts w:ascii="微軟正黑體" w:eastAsia="微軟正黑體" w:hAnsi="微軟正黑體" w:hint="eastAsia"/>
+                <w:sz w:val="22"/>
+              </w:rPr>
+              <w:t>課程的</w:t>
+            </w:r>
+            <w:r>
+              <w:rPr>
+                <w:rFonts w:ascii="微軟正黑體" w:eastAsia="微軟正黑體" w:hAnsi="微軟正黑體" w:hint="eastAsia"/>
+                <w:sz w:val="22"/>
+              </w:rPr>
+              <w:t>管理課程頁面</w:t>
+            </w:r>
+            <w:r>
+              <w:rPr>
+                <w:rFonts w:ascii="微軟正黑體" w:eastAsia="微軟正黑體" w:hAnsi="微軟正黑體" w:hint="eastAsia"/>
+                <w:sz w:val="22"/>
+              </w:rPr>
+              <w:t>（如圖：</w:t>
+            </w:r>
+            <w:r>
+              <w:rPr>
+                <w:rFonts w:ascii="微軟正黑體" w:eastAsia="微軟正黑體" w:hAnsi="微軟正黑體"/>
+                <w:sz w:val="22"/>
+              </w:rPr>
+              <w:t>9</w:t>
+            </w:r>
+            <w:r>
+              <w:rPr>
+                <w:rFonts w:ascii="微軟正黑體" w:eastAsia="微軟正黑體" w:hAnsi="微軟正黑體" w:hint="eastAsia"/>
+                <w:sz w:val="22"/>
+              </w:rPr>
+              <w:t>）</w:t>
+            </w:r>
+            <w:r>
+              <w:rPr>
+                <w:rFonts w:ascii="微軟正黑體" w:eastAsia="微軟正黑體" w:hAnsi="微軟正黑體" w:hint="eastAsia"/>
+                <w:sz w:val="22"/>
+              </w:rPr>
+              <w:t>中</w:t>
+            </w:r>
+            <w:r>
+              <w:rPr>
+                <w:rFonts w:ascii="微軟正黑體" w:eastAsia="微軟正黑體" w:hAnsi="微軟正黑體" w:hint="eastAsia"/>
+                <w:sz w:val="22"/>
+              </w:rPr>
+              <w:t>選擇欲查看之教材所屬的單元，</w:t>
+            </w:r>
+            <w:r>
+              <w:rPr>
+                <w:rFonts w:ascii="微軟正黑體" w:eastAsia="微軟正黑體" w:hAnsi="微軟正黑體" w:hint="eastAsia"/>
+                <w:sz w:val="22"/>
+              </w:rPr>
+              <w:t>右方會出現該單元所有教材、影片、測驗、作業。教材會放在教材列表中，</w:t>
+            </w:r>
+            <w:r>
+              <w:rPr>
+                <w:rFonts w:ascii="微軟正黑體" w:eastAsia="微軟正黑體" w:hAnsi="微軟正黑體" w:hint="eastAsia"/>
+                <w:sz w:val="22"/>
+              </w:rPr>
+              <w:t>點擊欲查看的教材會進入查看該教材的頁面，並</w:t>
+            </w:r>
+            <w:r>
+              <w:rPr>
+                <w:rFonts w:ascii="微軟正黑體" w:eastAsia="微軟正黑體" w:hAnsi="微軟正黑體" w:hint="eastAsia"/>
+                <w:sz w:val="22"/>
+              </w:rPr>
+              <w:t>將教材內容呈現出來給教師查看</w:t>
+            </w:r>
+            <w:r>
+              <w:rPr>
+                <w:rFonts w:ascii="微軟正黑體" w:eastAsia="微軟正黑體" w:hAnsi="微軟正黑體" w:hint="eastAsia"/>
+                <w:sz w:val="22"/>
+              </w:rPr>
+              <w:t>。</w:t>
             </w:r>
           </w:p>
         </w:tc>
@@ -2979,9 +3525,8 @@
               <w:rPr>
                 <w:rFonts w:ascii="微軟正黑體" w:eastAsia="微軟正黑體" w:hAnsi="微軟正黑體" w:hint="eastAsia"/>
                 <w:sz w:val="22"/>
-                <w:highlight w:val="yellow"/>
-              </w:rPr>
-              <w:t>查看教材</w:t>
+              </w:rPr>
+              <w:t>修改教材</w:t>
             </w:r>
           </w:p>
         </w:tc>
@@ -3003,7 +3548,7 @@
                 <w:rFonts w:ascii="微軟正黑體" w:eastAsia="微軟正黑體" w:hAnsi="微軟正黑體" w:hint="eastAsia"/>
                 <w:sz w:val="22"/>
               </w:rPr>
-              <w:t>教師在登入系統後可對其開授的課程進行查看教材的</w:t>
+              <w:t>教師在登入系統後可對其開授的課程進行修改教材的</w:t>
             </w:r>
             <w:r>
               <w:rPr>
@@ -3031,72 +3576,35 @@
                 <w:rFonts w:ascii="微軟正黑體" w:eastAsia="微軟正黑體" w:hAnsi="微軟正黑體" w:hint="eastAsia"/>
                 <w:sz w:val="22"/>
               </w:rPr>
-              <w:t>選擇欲查看之教材所屬的單元，點擊欲查看的教材會進入查看該教材的頁面，並</w:t>
-            </w:r>
-            <w:r>
-              <w:rPr>
-                <w:rFonts w:ascii="微軟正黑體" w:eastAsia="微軟正黑體" w:hAnsi="微軟正黑體" w:hint="eastAsia"/>
-                <w:sz w:val="22"/>
-              </w:rPr>
-              <w:t>將教材內容呈現出來給教師查看</w:t>
-            </w:r>
-            <w:r>
-              <w:rPr>
-                <w:rFonts w:ascii="微軟正黑體" w:eastAsia="微軟正黑體" w:hAnsi="微軟正黑體" w:hint="eastAsia"/>
-                <w:sz w:val="22"/>
-              </w:rPr>
-              <w:t>。</w:t>
-            </w:r>
-          </w:p>
-          <w:p>
-            <w:pPr>
-              <w:snapToGrid w:val="0"/>
-              <w:rPr>
-                <w:rFonts w:ascii="微軟正黑體" w:eastAsia="微軟正黑體" w:hAnsi="微軟正黑體" w:hint="eastAsia"/>
-                <w:sz w:val="22"/>
-              </w:rPr>
-            </w:pPr>
-            <w:r>
-              <w:rPr>
-                <w:rFonts w:ascii="微軟正黑體" w:eastAsia="微軟正黑體" w:hAnsi="微軟正黑體" w:hint="eastAsia"/>
-                <w:sz w:val="22"/>
-              </w:rPr>
-              <w:t>學生在登入系統後可對已選修</w:t>
-            </w:r>
-            <w:r>
-              <w:rPr>
-                <w:rFonts w:ascii="微軟正黑體" w:eastAsia="微軟正黑體" w:hAnsi="微軟正黑體" w:hint="eastAsia"/>
-                <w:sz w:val="22"/>
-              </w:rPr>
-              <w:t>的課程進行查看教材的</w:t>
-            </w:r>
-            <w:r>
-              <w:rPr>
-                <w:rFonts w:ascii="微軟正黑體" w:eastAsia="微軟正黑體" w:hAnsi="微軟正黑體" w:hint="eastAsia"/>
-                <w:sz w:val="22"/>
-              </w:rPr>
-              <w:t>動作</w:t>
-            </w:r>
-            <w:r>
-              <w:rPr>
-                <w:rFonts w:ascii="微軟正黑體" w:eastAsia="微軟正黑體" w:hAnsi="微軟正黑體" w:hint="eastAsia"/>
-                <w:sz w:val="22"/>
-              </w:rPr>
-              <w:t>，在管理課程頁面中選擇欲查看之教材所屬的單元，點擊欲查看的教材會進入查看該教材的頁面，並</w:t>
-            </w:r>
-            <w:r>
-              <w:rPr>
-                <w:rFonts w:ascii="微軟正黑體" w:eastAsia="微軟正黑體" w:hAnsi="微軟正黑體" w:hint="eastAsia"/>
-                <w:sz w:val="22"/>
-              </w:rPr>
-              <w:t>將教材內容呈現出來給學生</w:t>
-            </w:r>
-            <w:r>
-              <w:rPr>
-                <w:rFonts w:ascii="微軟正黑體" w:eastAsia="微軟正黑體" w:hAnsi="微軟正黑體" w:hint="eastAsia"/>
-                <w:sz w:val="22"/>
-              </w:rPr>
-              <w:t>查看。</w:t>
+              <w:t>選擇欲修改之教材所屬的單元，</w:t>
+            </w:r>
+            <w:r>
+              <w:rPr>
+                <w:rFonts w:ascii="微軟正黑體" w:eastAsia="微軟正黑體" w:hAnsi="微軟正黑體" w:hint="eastAsia"/>
+                <w:sz w:val="22"/>
+              </w:rPr>
+              <w:t>點擊欲修改的教材會進入查看該教材</w:t>
+            </w:r>
+            <w:r>
+              <w:rPr>
+                <w:rFonts w:ascii="微軟正黑體" w:eastAsia="微軟正黑體" w:hAnsi="微軟正黑體" w:hint="eastAsia"/>
+                <w:sz w:val="22"/>
+              </w:rPr>
+              <w:t>的頁面，在該篇教材下方會有修改按鈕，點擊後即可對教材進行修改，修改完成後按下方儲存按鈕，即可完成修改。</w:t>
+            </w:r>
+            <w:r>
+              <w:rPr>
+                <w:rFonts w:ascii="微軟正黑體" w:eastAsia="微軟正黑體" w:hAnsi="微軟正黑體"/>
+                <w:sz w:val="22"/>
+              </w:rPr>
+              <w:t>(</w:t>
+            </w:r>
+            <w:r>
+              <w:rPr>
+                <w:rFonts w:ascii="微軟正黑體" w:eastAsia="微軟正黑體" w:hAnsi="微軟正黑體" w:hint="eastAsia"/>
+                <w:sz w:val="22"/>
+              </w:rPr>
+              <w:t>還未實作)</w:t>
             </w:r>
           </w:p>
         </w:tc>
@@ -3135,8 +3643,9 @@
               <w:rPr>
                 <w:rFonts w:ascii="微軟正黑體" w:eastAsia="微軟正黑體" w:hAnsi="微軟正黑體" w:hint="eastAsia"/>
                 <w:sz w:val="22"/>
-              </w:rPr>
-              <w:t>修改教材</w:t>
+                <w:highlight w:val="yellow"/>
+              </w:rPr>
+              <w:t>刪除教材</w:t>
             </w:r>
           </w:p>
         </w:tc>
@@ -3158,22 +3667,63 @@
                 <w:rFonts w:ascii="微軟正黑體" w:eastAsia="微軟正黑體" w:hAnsi="微軟正黑體" w:hint="eastAsia"/>
                 <w:sz w:val="22"/>
               </w:rPr>
-              <w:t>教師在登入系統後可對其開授的課程進行修改教材的</w:t>
-            </w:r>
-            <w:r>
-              <w:rPr>
-                <w:rFonts w:ascii="微軟正黑體" w:eastAsia="微軟正黑體" w:hAnsi="微軟正黑體" w:hint="eastAsia"/>
-                <w:sz w:val="22"/>
-              </w:rPr>
-              <w:t>動</w:t>
-            </w:r>
-            <w:r>
-              <w:rPr>
-                <w:rFonts w:ascii="微軟正黑體" w:eastAsia="微軟正黑體" w:hAnsi="微軟正黑體" w:hint="eastAsia"/>
-                <w:sz w:val="22"/>
-              </w:rPr>
-              <w:lastRenderedPageBreak/>
-              <w:t>作</w:t>
+              <w:t>教師在登入系統後可對其開授的課程進行</w:t>
+            </w:r>
+            <w:r>
+              <w:rPr>
+                <w:rFonts w:ascii="微軟正黑體" w:eastAsia="微軟正黑體" w:hAnsi="微軟正黑體" w:hint="eastAsia"/>
+                <w:sz w:val="22"/>
+              </w:rPr>
+              <w:t>刪除</w:t>
+            </w:r>
+            <w:r>
+              <w:rPr>
+                <w:rFonts w:ascii="微軟正黑體" w:eastAsia="微軟正黑體" w:hAnsi="微軟正黑體" w:hint="eastAsia"/>
+                <w:sz w:val="22"/>
+              </w:rPr>
+              <w:t>教材的動作，在特定</w:t>
+            </w:r>
+            <w:r>
+              <w:rPr>
+                <w:rFonts w:ascii="微軟正黑體" w:eastAsia="微軟正黑體" w:hAnsi="微軟正黑體" w:hint="eastAsia"/>
+                <w:sz w:val="22"/>
+              </w:rPr>
+              <w:t>課程的</w:t>
+            </w:r>
+            <w:r>
+              <w:rPr>
+                <w:rFonts w:ascii="微軟正黑體" w:eastAsia="微軟正黑體" w:hAnsi="微軟正黑體" w:hint="eastAsia"/>
+                <w:sz w:val="22"/>
+              </w:rPr>
+              <w:t>管理課程頁面</w:t>
+            </w:r>
+            <w:r>
+              <w:rPr>
+                <w:rFonts w:ascii="微軟正黑體" w:eastAsia="微軟正黑體" w:hAnsi="微軟正黑體" w:hint="eastAsia"/>
+                <w:sz w:val="22"/>
+              </w:rPr>
+              <w:t>（如圖：</w:t>
+            </w:r>
+            <w:r>
+              <w:rPr>
+                <w:rFonts w:ascii="微軟正黑體" w:eastAsia="微軟正黑體" w:hAnsi="微軟正黑體"/>
+                <w:sz w:val="22"/>
+              </w:rPr>
+              <w:t>9</w:t>
+            </w:r>
+            <w:r>
+              <w:rPr>
+                <w:rFonts w:ascii="微軟正黑體" w:eastAsia="微軟正黑體" w:hAnsi="微軟正黑體" w:hint="eastAsia"/>
+                <w:sz w:val="22"/>
+              </w:rPr>
+              <w:t>）</w:t>
+            </w:r>
+            <w:r>
+              <w:rPr>
+                <w:rFonts w:ascii="微軟正黑體" w:eastAsia="微軟正黑體" w:hAnsi="微軟正黑體" w:hint="eastAsia"/>
+                <w:sz w:val="22"/>
+              </w:rPr>
+              <w:t>中選擇欲查看之教材所屬的單元，右方會出現該單元所有教材、影片、測驗、作業。教材會放在教材列表中</w:t>
             </w:r>
             <w:r>
               <w:rPr>
@@ -3187,42 +3737,91 @@
                 <w:rFonts w:ascii="微軟正黑體" w:eastAsia="微軟正黑體" w:hAnsi="微軟正黑體" w:hint="eastAsia"/>
                 <w:sz w:val="22"/>
               </w:rPr>
-              <w:t>在管理課程頁面中</w:t>
-            </w:r>
-            <w:r>
-              <w:rPr>
-                <w:rFonts w:ascii="微軟正黑體" w:eastAsia="微軟正黑體" w:hAnsi="微軟正黑體" w:hint="eastAsia"/>
-                <w:sz w:val="22"/>
-              </w:rPr>
-              <w:t>選擇欲修改之教材所屬的單元，</w:t>
-            </w:r>
-            <w:r>
-              <w:rPr>
-                <w:rFonts w:ascii="微軟正黑體" w:eastAsia="微軟正黑體" w:hAnsi="微軟正黑體" w:hint="eastAsia"/>
-                <w:sz w:val="22"/>
-              </w:rPr>
-              <w:t>點擊欲修改的教材會進入查看該教材</w:t>
-            </w:r>
-            <w:r>
-              <w:rPr>
-                <w:rFonts w:ascii="微軟正黑體" w:eastAsia="微軟正黑體" w:hAnsi="微軟正黑體" w:hint="eastAsia"/>
-                <w:sz w:val="22"/>
-              </w:rPr>
-              <w:t>的頁面，在該篇教材下方會有修改按鈕，點擊後即可對教材進行修改，修改完成後按下方儲存按鈕，即可完成修改。</w:t>
-            </w:r>
-            <w:r>
-              <w:rPr>
-                <w:rFonts w:ascii="微軟正黑體" w:eastAsia="微軟正黑體" w:hAnsi="微軟正黑體"/>
-                <w:sz w:val="22"/>
-              </w:rPr>
-              <w:t>(</w:t>
-            </w:r>
-            <w:r>
-              <w:rPr>
-                <w:rFonts w:ascii="微軟正黑體" w:eastAsia="微軟正黑體" w:hAnsi="微軟正黑體" w:hint="eastAsia"/>
-                <w:sz w:val="22"/>
-              </w:rPr>
-              <w:t>還未實作)</w:t>
+              <w:t>每一筆教材的右方都會有一個【</w:t>
+            </w:r>
+            <w:r>
+              <w:rPr>
+                <w:rFonts w:ascii="微軟正黑體" w:eastAsia="微軟正黑體" w:hAnsi="微軟正黑體"/>
+                <w:sz w:val="22"/>
+              </w:rPr>
+              <w:t>x</w:t>
+            </w:r>
+            <w:r>
+              <w:rPr>
+                <w:rFonts w:ascii="微軟正黑體" w:eastAsia="微軟正黑體" w:hAnsi="微軟正黑體" w:hint="eastAsia"/>
+                <w:sz w:val="22"/>
+              </w:rPr>
+              <w:t>】按鈕，選擇欲刪除的教材右方的【</w:t>
+            </w:r>
+            <w:r>
+              <w:rPr>
+                <w:rFonts w:ascii="微軟正黑體" w:eastAsia="微軟正黑體" w:hAnsi="微軟正黑體"/>
+                <w:sz w:val="22"/>
+              </w:rPr>
+              <w:t>x</w:t>
+            </w:r>
+            <w:r>
+              <w:rPr>
+                <w:rFonts w:ascii="微軟正黑體" w:eastAsia="微軟正黑體" w:hAnsi="微軟正黑體" w:hint="eastAsia"/>
+                <w:sz w:val="22"/>
+              </w:rPr>
+              <w:t>】按鈕，就會跳出一個警告視窗確認是否要刪除此教材，</w:t>
+            </w:r>
+            <w:r>
+              <w:rPr>
+                <w:rFonts w:ascii="微軟正黑體" w:eastAsia="微軟正黑體" w:hAnsi="微軟正黑體" w:hint="eastAsia"/>
+                <w:sz w:val="22"/>
+              </w:rPr>
+              <w:t>點擊</w:t>
+            </w:r>
+            <w:r>
+              <w:rPr>
+                <w:rFonts w:ascii="微軟正黑體" w:eastAsia="微軟正黑體" w:hAnsi="微軟正黑體" w:hint="eastAsia"/>
+                <w:sz w:val="22"/>
+              </w:rPr>
+              <w:t>【確定】</w:t>
+            </w:r>
+            <w:r>
+              <w:rPr>
+                <w:rFonts w:ascii="微軟正黑體" w:eastAsia="微軟正黑體" w:hAnsi="微軟正黑體" w:hint="eastAsia"/>
+                <w:sz w:val="22"/>
+              </w:rPr>
+              <w:t>按鈕</w:t>
+            </w:r>
+            <w:r>
+              <w:rPr>
+                <w:rFonts w:ascii="微軟正黑體" w:eastAsia="微軟正黑體" w:hAnsi="微軟正黑體" w:hint="eastAsia"/>
+                <w:sz w:val="22"/>
+              </w:rPr>
+              <w:t>後即完成</w:t>
+            </w:r>
+            <w:r>
+              <w:rPr>
+                <w:rFonts w:ascii="微軟正黑體" w:eastAsia="微軟正黑體" w:hAnsi="微軟正黑體" w:hint="eastAsia"/>
+                <w:sz w:val="22"/>
+              </w:rPr>
+              <w:t>刪除</w:t>
+            </w:r>
+            <w:r>
+              <w:rPr>
+                <w:rFonts w:ascii="微軟正黑體" w:eastAsia="微軟正黑體" w:hAnsi="微軟正黑體" w:hint="eastAsia"/>
+                <w:sz w:val="22"/>
+              </w:rPr>
+              <w:t>教材的</w:t>
+            </w:r>
+            <w:r>
+              <w:rPr>
+                <w:rFonts w:ascii="微軟正黑體" w:eastAsia="微軟正黑體" w:hAnsi="微軟正黑體" w:hint="eastAsia"/>
+                <w:sz w:val="22"/>
+              </w:rPr>
+              <w:t>動作</w:t>
+            </w:r>
+            <w:r>
+              <w:rPr>
+                <w:rFonts w:ascii="微軟正黑體" w:eastAsia="微軟正黑體" w:hAnsi="微軟正黑體" w:hint="eastAsia"/>
+                <w:sz w:val="22"/>
+              </w:rPr>
+              <w:t>。</w:t>
             </w:r>
           </w:p>
         </w:tc>
@@ -3231,17 +3830,24 @@
         <w:tc>
           <w:tcPr>
             <w:tcW w:w="1555" w:type="dxa"/>
-            <w:vMerge/>
-            <w:vAlign w:val="center"/>
-          </w:tcPr>
-          <w:p>
-            <w:pPr>
-              <w:jc w:val="center"/>
-              <w:rPr>
-                <w:rFonts w:ascii="微軟正黑體" w:eastAsia="微軟正黑體" w:hAnsi="微軟正黑體"/>
-                <w:sz w:val="22"/>
-              </w:rPr>
-            </w:pPr>
+            <w:vMerge w:val="restart"/>
+            <w:vAlign w:val="center"/>
+          </w:tcPr>
+          <w:p>
+            <w:pPr>
+              <w:jc w:val="center"/>
+              <w:rPr>
+                <w:rFonts w:ascii="微軟正黑體" w:eastAsia="微軟正黑體" w:hAnsi="微軟正黑體"/>
+                <w:sz w:val="22"/>
+              </w:rPr>
+            </w:pPr>
+            <w:r>
+              <w:rPr>
+                <w:rFonts w:ascii="微軟正黑體" w:eastAsia="微軟正黑體" w:hAnsi="微軟正黑體" w:hint="eastAsia"/>
+                <w:sz w:val="22"/>
+              </w:rPr>
+              <w:t>管理課程影片</w:t>
+            </w:r>
           </w:p>
         </w:tc>
         <w:tc>
@@ -3263,7 +3869,7 @@
                 <w:sz w:val="22"/>
                 <w:highlight w:val="yellow"/>
               </w:rPr>
-              <w:t>刪除教材</w:t>
+              <w:t>新增課程影片</w:t>
             </w:r>
           </w:p>
         </w:tc>
@@ -3285,7 +3891,7 @@
                 <w:rFonts w:ascii="微軟正黑體" w:eastAsia="微軟正黑體" w:hAnsi="微軟正黑體" w:hint="eastAsia"/>
                 <w:sz w:val="22"/>
               </w:rPr>
-              <w:t>教師在登入系統後可對其開授的課程進行刪除教材的</w:t>
+              <w:t>教師在登入系統後可對其開授的課程進行新增課程影片的</w:t>
             </w:r>
             <w:r>
               <w:rPr>
@@ -3299,84 +3905,370 @@
                 <w:rFonts w:ascii="微軟正黑體" w:eastAsia="微軟正黑體" w:hAnsi="微軟正黑體" w:hint="eastAsia"/>
                 <w:sz w:val="22"/>
               </w:rPr>
-              <w:t>，</w:t>
-            </w:r>
-            <w:r>
-              <w:rPr>
-                <w:rFonts w:ascii="微軟正黑體" w:eastAsia="微軟正黑體" w:hAnsi="微軟正黑體" w:hint="eastAsia"/>
-                <w:sz w:val="22"/>
-              </w:rPr>
-              <w:t>在管理課程頁面中</w:t>
-            </w:r>
-            <w:r>
-              <w:rPr>
-                <w:rFonts w:ascii="微軟正黑體" w:eastAsia="微軟正黑體" w:hAnsi="微軟正黑體" w:hint="eastAsia"/>
-                <w:sz w:val="22"/>
-              </w:rPr>
-              <w:t>選擇欲刪除之教材所屬的單元，</w:t>
-            </w:r>
-            <w:r>
-              <w:rPr>
-                <w:rFonts w:ascii="微軟正黑體" w:eastAsia="微軟正黑體" w:hAnsi="微軟正黑體" w:hint="eastAsia"/>
-                <w:sz w:val="22"/>
-              </w:rPr>
-              <w:t>每一筆教材的右方都會有一個【</w:t>
-            </w:r>
-            <w:r>
-              <w:rPr>
-                <w:rFonts w:ascii="微軟正黑體" w:eastAsia="微軟正黑體" w:hAnsi="微軟正黑體"/>
-                <w:sz w:val="22"/>
-              </w:rPr>
-              <w:t>x</w:t>
-            </w:r>
-            <w:r>
-              <w:rPr>
-                <w:rFonts w:ascii="微軟正黑體" w:eastAsia="微軟正黑體" w:hAnsi="微軟正黑體" w:hint="eastAsia"/>
-                <w:sz w:val="22"/>
-              </w:rPr>
-              <w:t>】按鈕，選擇欲刪除的教材右方的【</w:t>
-            </w:r>
-            <w:r>
-              <w:rPr>
-                <w:rFonts w:ascii="微軟正黑體" w:eastAsia="微軟正黑體" w:hAnsi="微軟正黑體"/>
-                <w:sz w:val="22"/>
-              </w:rPr>
-              <w:t>x</w:t>
-            </w:r>
-            <w:r>
-              <w:rPr>
-                <w:rFonts w:ascii="微軟正黑體" w:eastAsia="微軟正黑體" w:hAnsi="微軟正黑體" w:hint="eastAsia"/>
-                <w:sz w:val="22"/>
-              </w:rPr>
-              <w:t>】按鈕，就會跳出一個警告視窗確認是否要刪除此教材，選擇確定後即完成</w:t>
-            </w:r>
-            <w:r>
-              <w:rPr>
-                <w:rFonts w:ascii="微軟正黑體" w:eastAsia="微軟正黑體" w:hAnsi="微軟正黑體" w:hint="eastAsia"/>
-                <w:sz w:val="22"/>
-              </w:rPr>
-              <w:t>刪除</w:t>
-            </w:r>
-            <w:r>
-              <w:rPr>
-                <w:rFonts w:ascii="微軟正黑體" w:eastAsia="微軟正黑體" w:hAnsi="微軟正黑體" w:hint="eastAsia"/>
-                <w:sz w:val="22"/>
-              </w:rPr>
-              <w:t>教材的</w:t>
-            </w:r>
-            <w:r>
-              <w:rPr>
-                <w:rFonts w:ascii="微軟正黑體" w:eastAsia="微軟正黑體" w:hAnsi="微軟正黑體" w:hint="eastAsia"/>
-                <w:sz w:val="22"/>
-              </w:rPr>
-              <w:t>動作</w:t>
-            </w:r>
-            <w:r>
-              <w:rPr>
-                <w:rFonts w:ascii="微軟正黑體" w:eastAsia="微軟正黑體" w:hAnsi="微軟正黑體" w:hint="eastAsia"/>
-                <w:sz w:val="22"/>
-              </w:rPr>
-              <w:t>。</w:t>
+              <w:t>，在</w:t>
+            </w:r>
+            <w:r>
+              <w:rPr>
+                <w:rFonts w:ascii="微軟正黑體" w:eastAsia="微軟正黑體" w:hAnsi="微軟正黑體" w:hint="eastAsia"/>
+                <w:sz w:val="22"/>
+              </w:rPr>
+              <w:t>特定</w:t>
+            </w:r>
+            <w:r>
+              <w:rPr>
+                <w:rFonts w:ascii="微軟正黑體" w:eastAsia="微軟正黑體" w:hAnsi="微軟正黑體" w:hint="eastAsia"/>
+                <w:sz w:val="22"/>
+              </w:rPr>
+              <w:t>課程的</w:t>
+            </w:r>
+            <w:r>
+              <w:rPr>
+                <w:rFonts w:ascii="微軟正黑體" w:eastAsia="微軟正黑體" w:hAnsi="微軟正黑體" w:hint="eastAsia"/>
+                <w:sz w:val="22"/>
+              </w:rPr>
+              <w:t>管理課程頁</w:t>
+            </w:r>
+            <w:r>
+              <w:rPr>
+                <w:rFonts w:ascii="微軟正黑體" w:eastAsia="微軟正黑體" w:hAnsi="微軟正黑體" w:hint="eastAsia"/>
+                <w:sz w:val="22"/>
+              </w:rPr>
+              <w:t>面</w:t>
+            </w:r>
+            <w:r>
+              <w:rPr>
+                <w:rFonts w:ascii="微軟正黑體" w:eastAsia="微軟正黑體" w:hAnsi="微軟正黑體" w:hint="eastAsia"/>
+                <w:sz w:val="22"/>
+              </w:rPr>
+              <w:t>（如圖：</w:t>
+            </w:r>
+            <w:r>
+              <w:rPr>
+                <w:rFonts w:ascii="微軟正黑體" w:eastAsia="微軟正黑體" w:hAnsi="微軟正黑體"/>
+                <w:sz w:val="22"/>
+              </w:rPr>
+              <w:t>9</w:t>
+            </w:r>
+            <w:r>
+              <w:rPr>
+                <w:rFonts w:ascii="微軟正黑體" w:eastAsia="微軟正黑體" w:hAnsi="微軟正黑體" w:hint="eastAsia"/>
+                <w:sz w:val="22"/>
+              </w:rPr>
+              <w:t>）</w:t>
+            </w:r>
+            <w:r>
+              <w:rPr>
+                <w:rFonts w:ascii="微軟正黑體" w:eastAsia="微軟正黑體" w:hAnsi="微軟正黑體" w:hint="eastAsia"/>
+                <w:sz w:val="22"/>
+              </w:rPr>
+              <w:t>中選擇欲新增課程影片所屬的單元，</w:t>
+            </w:r>
+            <w:r>
+              <w:rPr>
+                <w:rFonts w:ascii="微軟正黑體" w:eastAsia="微軟正黑體" w:hAnsi="微軟正黑體" w:hint="eastAsia"/>
+                <w:sz w:val="22"/>
+              </w:rPr>
+              <w:t>點擊課程影片下方的</w:t>
+            </w:r>
+            <w:r>
+              <w:rPr>
+                <w:rFonts w:ascii="微軟正黑體" w:eastAsia="微軟正黑體" w:hAnsi="微軟正黑體" w:hint="eastAsia"/>
+                <w:sz w:val="22"/>
+              </w:rPr>
+              <w:t>【新增】</w:t>
+            </w:r>
+            <w:r>
+              <w:rPr>
+                <w:rFonts w:ascii="微軟正黑體" w:eastAsia="微軟正黑體" w:hAnsi="微軟正黑體" w:hint="eastAsia"/>
+                <w:sz w:val="22"/>
+              </w:rPr>
+              <w:t>按鈕會彈出一個懸浮視窗，教師可用兩種</w:t>
+            </w:r>
+            <w:r>
+              <w:rPr>
+                <w:rFonts w:ascii="微軟正黑體" w:eastAsia="微軟正黑體" w:hAnsi="微軟正黑體" w:hint="eastAsia"/>
+                <w:sz w:val="22"/>
+              </w:rPr>
+              <w:t>方式上傳影片，第一種方式是</w:t>
+            </w:r>
+            <w:r>
+              <w:rPr>
+                <w:rFonts w:ascii="微軟正黑體" w:eastAsia="微軟正黑體" w:hAnsi="微軟正黑體" w:hint="eastAsia"/>
+                <w:sz w:val="22"/>
+              </w:rPr>
+              <w:t>使用檔案上傳的方法，</w:t>
+            </w:r>
+            <w:r>
+              <w:rPr>
+                <w:rFonts w:ascii="微軟正黑體" w:eastAsia="微軟正黑體" w:hAnsi="微軟正黑體" w:hint="eastAsia"/>
+                <w:sz w:val="22"/>
+              </w:rPr>
+              <w:t>教師錄</w:t>
+            </w:r>
+            <w:r>
+              <w:rPr>
+                <w:rFonts w:ascii="微軟正黑體" w:eastAsia="微軟正黑體" w:hAnsi="微軟正黑體" w:hint="eastAsia"/>
+                <w:sz w:val="22"/>
+              </w:rPr>
+              <w:lastRenderedPageBreak/>
+              <w:t>製好影片後</w:t>
+            </w:r>
+            <w:r>
+              <w:rPr>
+                <w:rFonts w:ascii="微軟正黑體" w:eastAsia="微軟正黑體" w:hAnsi="微軟正黑體" w:hint="eastAsia"/>
+                <w:sz w:val="22"/>
+              </w:rPr>
+              <w:t>點選懸浮視窗中的</w:t>
+            </w:r>
+            <w:r>
+              <w:rPr>
+                <w:rFonts w:ascii="微軟正黑體" w:eastAsia="微軟正黑體" w:hAnsi="微軟正黑體" w:hint="eastAsia"/>
+                <w:sz w:val="22"/>
+              </w:rPr>
+              <w:t>【檔案】</w:t>
+            </w:r>
+            <w:r>
+              <w:rPr>
+                <w:rFonts w:ascii="微軟正黑體" w:eastAsia="微軟正黑體" w:hAnsi="微軟正黑體" w:hint="eastAsia"/>
+                <w:sz w:val="22"/>
+              </w:rPr>
+              <w:t>按鈕，就會切換到檔案上傳模式，教師輸入影片名稱後，點選【B</w:t>
+            </w:r>
+            <w:r>
+              <w:rPr>
+                <w:rFonts w:ascii="微軟正黑體" w:eastAsia="微軟正黑體" w:hAnsi="微軟正黑體"/>
+                <w:sz w:val="22"/>
+              </w:rPr>
+              <w:t>rowse</w:t>
+            </w:r>
+            <w:r>
+              <w:rPr>
+                <w:rFonts w:ascii="微軟正黑體" w:eastAsia="微軟正黑體" w:hAnsi="微軟正黑體" w:hint="eastAsia"/>
+                <w:sz w:val="22"/>
+              </w:rPr>
+              <w:t>】按鈕會開啟檔案管理器，在檔案管理器中選擇欲</w:t>
+            </w:r>
+            <w:r>
+              <w:rPr>
+                <w:rFonts w:ascii="微軟正黑體" w:eastAsia="微軟正黑體" w:hAnsi="微軟正黑體" w:hint="eastAsia"/>
+                <w:sz w:val="22"/>
+              </w:rPr>
+              <w:t>上傳的影片，按下</w:t>
+            </w:r>
+            <w:r>
+              <w:rPr>
+                <w:rFonts w:ascii="微軟正黑體" w:eastAsia="微軟正黑體" w:hAnsi="微軟正黑體" w:hint="eastAsia"/>
+                <w:sz w:val="22"/>
+              </w:rPr>
+              <w:t>【</w:t>
+            </w:r>
+            <w:r>
+              <w:rPr>
+                <w:rFonts w:ascii="微軟正黑體" w:eastAsia="微軟正黑體" w:hAnsi="微軟正黑體" w:hint="eastAsia"/>
+                <w:sz w:val="22"/>
+              </w:rPr>
+              <w:t>確定</w:t>
+            </w:r>
+            <w:r>
+              <w:rPr>
+                <w:rFonts w:ascii="微軟正黑體" w:eastAsia="微軟正黑體" w:hAnsi="微軟正黑體" w:hint="eastAsia"/>
+                <w:sz w:val="22"/>
+              </w:rPr>
+              <w:t>】</w:t>
+            </w:r>
+            <w:r>
+              <w:rPr>
+                <w:rFonts w:ascii="微軟正黑體" w:eastAsia="微軟正黑體" w:hAnsi="微軟正黑體" w:hint="eastAsia"/>
+                <w:sz w:val="22"/>
+              </w:rPr>
+              <w:t>按鈕，影片即選擇好了，再按下【上傳】按鈕，即可將影片上傳。第二</w:t>
+            </w:r>
+            <w:r>
+              <w:rPr>
+                <w:rFonts w:ascii="微軟正黑體" w:eastAsia="微軟正黑體" w:hAnsi="微軟正黑體" w:hint="eastAsia"/>
+                <w:sz w:val="22"/>
+              </w:rPr>
+              <w:t>種方式是使用網址的上傳方法，教師點擊懸浮視窗的</w:t>
+            </w:r>
+            <w:r>
+              <w:rPr>
+                <w:rFonts w:ascii="微軟正黑體" w:eastAsia="微軟正黑體" w:hAnsi="微軟正黑體" w:hint="eastAsia"/>
+                <w:sz w:val="22"/>
+              </w:rPr>
+              <w:t>【</w:t>
+            </w:r>
+            <w:r>
+              <w:rPr>
+                <w:rFonts w:ascii="微軟正黑體" w:eastAsia="微軟正黑體" w:hAnsi="微軟正黑體" w:hint="eastAsia"/>
+                <w:sz w:val="22"/>
+              </w:rPr>
+              <w:t>網址</w:t>
+            </w:r>
+            <w:r>
+              <w:rPr>
+                <w:rFonts w:ascii="微軟正黑體" w:eastAsia="微軟正黑體" w:hAnsi="微軟正黑體" w:hint="eastAsia"/>
+                <w:sz w:val="22"/>
+              </w:rPr>
+              <w:t>】</w:t>
+            </w:r>
+            <w:r>
+              <w:rPr>
+                <w:rFonts w:ascii="微軟正黑體" w:eastAsia="微軟正黑體" w:hAnsi="微軟正黑體" w:hint="eastAsia"/>
+                <w:sz w:val="22"/>
+              </w:rPr>
+              <w:t>按鈕即會切換到網址上傳模式，</w:t>
+            </w:r>
+            <w:bookmarkStart w:id="0" w:name="_GoBack"/>
+            <w:bookmarkEnd w:id="0"/>
+            <w:r>
+              <w:rPr>
+                <w:rFonts w:ascii="微軟正黑體" w:eastAsia="微軟正黑體" w:hAnsi="微軟正黑體" w:hint="eastAsia"/>
+                <w:sz w:val="22"/>
+              </w:rPr>
+              <w:t>輸入影片名稱之後將欲上傳的影片網址輸入到影片網址欄位，之後按下</w:t>
+            </w:r>
+            <w:r>
+              <w:rPr>
+                <w:rFonts w:ascii="微軟正黑體" w:eastAsia="微軟正黑體" w:hAnsi="微軟正黑體" w:hint="eastAsia"/>
+                <w:sz w:val="22"/>
+              </w:rPr>
+              <w:t>【上傳】</w:t>
+            </w:r>
+            <w:r>
+              <w:rPr>
+                <w:rFonts w:ascii="微軟正黑體" w:eastAsia="微軟正黑體" w:hAnsi="微軟正黑體" w:hint="eastAsia"/>
+                <w:sz w:val="22"/>
+              </w:rPr>
+              <w:t>按鈕，</w:t>
+            </w:r>
+            <w:r>
+              <w:rPr>
+                <w:rFonts w:ascii="微軟正黑體" w:eastAsia="微軟正黑體" w:hAnsi="微軟正黑體" w:hint="eastAsia"/>
+                <w:sz w:val="22"/>
+              </w:rPr>
+              <w:t>即可</w:t>
+            </w:r>
+            <w:r>
+              <w:rPr>
+                <w:rFonts w:ascii="微軟正黑體" w:eastAsia="微軟正黑體" w:hAnsi="微軟正黑體" w:hint="eastAsia"/>
+                <w:sz w:val="22"/>
+              </w:rPr>
+              <w:t>將影片上傳。</w:t>
+            </w:r>
+            <w:r>
+              <w:rPr>
+                <w:rFonts w:ascii="微軟正黑體" w:eastAsia="微軟正黑體" w:hAnsi="微軟正黑體" w:hint="eastAsia"/>
+                <w:sz w:val="22"/>
+              </w:rPr>
+              <w:t>(註：由於是將影片上傳到</w:t>
+            </w:r>
+            <w:proofErr w:type="spellStart"/>
+            <w:r>
+              <w:rPr>
+                <w:rFonts w:ascii="微軟正黑體" w:eastAsia="微軟正黑體" w:hAnsi="微軟正黑體"/>
+                <w:sz w:val="22"/>
+              </w:rPr>
+              <w:t>youtube</w:t>
+            </w:r>
+            <w:proofErr w:type="spellEnd"/>
+            <w:r>
+              <w:rPr>
+                <w:rFonts w:ascii="微軟正黑體" w:eastAsia="微軟正黑體" w:hAnsi="微軟正黑體" w:hint="eastAsia"/>
+                <w:sz w:val="22"/>
+              </w:rPr>
+              <w:t>上所以教師上傳前必須先登錄</w:t>
+            </w:r>
+            <w:proofErr w:type="spellStart"/>
+            <w:r>
+              <w:rPr>
+                <w:rFonts w:ascii="微軟正黑體" w:eastAsia="微軟正黑體" w:hAnsi="微軟正黑體"/>
+                <w:sz w:val="22"/>
+              </w:rPr>
+              <w:t>youtube</w:t>
+            </w:r>
+            <w:proofErr w:type="spellEnd"/>
+            <w:r>
+              <w:rPr>
+                <w:rFonts w:ascii="微軟正黑體" w:eastAsia="微軟正黑體" w:hAnsi="微軟正黑體" w:hint="eastAsia"/>
+                <w:sz w:val="22"/>
+              </w:rPr>
+              <w:t>的帳號懸浮視窗下方有一個【登入教師</w:t>
+            </w:r>
+            <w:proofErr w:type="spellStart"/>
+            <w:r>
+              <w:rPr>
+                <w:rFonts w:ascii="微軟正黑體" w:eastAsia="微軟正黑體" w:hAnsi="微軟正黑體"/>
+                <w:sz w:val="22"/>
+              </w:rPr>
+              <w:t>youtube</w:t>
+            </w:r>
+            <w:proofErr w:type="spellEnd"/>
+            <w:r>
+              <w:rPr>
+                <w:rFonts w:ascii="微軟正黑體" w:eastAsia="微軟正黑體" w:hAnsi="微軟正黑體" w:hint="eastAsia"/>
+                <w:sz w:val="22"/>
+              </w:rPr>
+              <w:t>影片帳號】的按鈕，點擊</w:t>
+            </w:r>
+            <w:r>
+              <w:rPr>
+                <w:rFonts w:ascii="微軟正黑體" w:eastAsia="微軟正黑體" w:hAnsi="微軟正黑體" w:hint="eastAsia"/>
+                <w:sz w:val="22"/>
+              </w:rPr>
+              <w:t>【登入教師</w:t>
+            </w:r>
+            <w:proofErr w:type="spellStart"/>
+            <w:r>
+              <w:rPr>
+                <w:rFonts w:ascii="微軟正黑體" w:eastAsia="微軟正黑體" w:hAnsi="微軟正黑體"/>
+                <w:sz w:val="22"/>
+              </w:rPr>
+              <w:t>youtube</w:t>
+            </w:r>
+            <w:proofErr w:type="spellEnd"/>
+            <w:r>
+              <w:rPr>
+                <w:rFonts w:ascii="微軟正黑體" w:eastAsia="微軟正黑體" w:hAnsi="微軟正黑體" w:hint="eastAsia"/>
+                <w:sz w:val="22"/>
+              </w:rPr>
+              <w:t>影片帳號】按鈕</w:t>
+            </w:r>
+            <w:r>
+              <w:rPr>
+                <w:rFonts w:ascii="微軟正黑體" w:eastAsia="微軟正黑體" w:hAnsi="微軟正黑體" w:hint="eastAsia"/>
+                <w:sz w:val="22"/>
+              </w:rPr>
+              <w:t>後將教師的</w:t>
+            </w:r>
+            <w:proofErr w:type="spellStart"/>
+            <w:r>
+              <w:rPr>
+                <w:rFonts w:ascii="微軟正黑體" w:eastAsia="微軟正黑體" w:hAnsi="微軟正黑體"/>
+                <w:sz w:val="22"/>
+              </w:rPr>
+              <w:t>youtbue</w:t>
+            </w:r>
+            <w:proofErr w:type="spellEnd"/>
+            <w:r>
+              <w:rPr>
+                <w:rFonts w:ascii="微軟正黑體" w:eastAsia="微軟正黑體" w:hAnsi="微軟正黑體" w:hint="eastAsia"/>
+                <w:sz w:val="22"/>
+              </w:rPr>
+              <w:t>帳號密碼輸入完成後即可使用上傳</w:t>
+            </w:r>
+            <w:r>
+              <w:rPr>
+                <w:rFonts w:ascii="微軟正黑體" w:eastAsia="微軟正黑體" w:hAnsi="微軟正黑體" w:hint="eastAsia"/>
+                <w:sz w:val="22"/>
+              </w:rPr>
+              <w:t>課程</w:t>
+            </w:r>
+            <w:r>
+              <w:rPr>
+                <w:rFonts w:ascii="微軟正黑體" w:eastAsia="微軟正黑體" w:hAnsi="微軟正黑體" w:hint="eastAsia"/>
+                <w:sz w:val="22"/>
+              </w:rPr>
+              <w:t>影片功能)</w:t>
             </w:r>
           </w:p>
         </w:tc>
@@ -3385,24 +4277,17 @@
         <w:tc>
           <w:tcPr>
             <w:tcW w:w="1555" w:type="dxa"/>
-            <w:vMerge w:val="restart"/>
-            <w:vAlign w:val="center"/>
-          </w:tcPr>
-          <w:p>
-            <w:pPr>
-              <w:jc w:val="center"/>
-              <w:rPr>
-                <w:rFonts w:ascii="微軟正黑體" w:eastAsia="微軟正黑體" w:hAnsi="微軟正黑體"/>
-                <w:sz w:val="22"/>
-              </w:rPr>
-            </w:pPr>
-            <w:r>
-              <w:rPr>
-                <w:rFonts w:ascii="微軟正黑體" w:eastAsia="微軟正黑體" w:hAnsi="微軟正黑體" w:hint="eastAsia"/>
-                <w:sz w:val="22"/>
-              </w:rPr>
-              <w:t>管理課程影片</w:t>
-            </w:r>
+            <w:vMerge/>
+            <w:vAlign w:val="center"/>
+          </w:tcPr>
+          <w:p>
+            <w:pPr>
+              <w:jc w:val="center"/>
+              <w:rPr>
+                <w:rFonts w:ascii="微軟正黑體" w:eastAsia="微軟正黑體" w:hAnsi="微軟正黑體"/>
+                <w:sz w:val="22"/>
+              </w:rPr>
+            </w:pPr>
           </w:p>
         </w:tc>
         <w:tc>
@@ -3424,7 +4309,7 @@
                 <w:sz w:val="22"/>
                 <w:highlight w:val="yellow"/>
               </w:rPr>
-              <w:t>新增課程影片</w:t>
+              <w:t>查看課程影片</w:t>
             </w:r>
           </w:p>
         </w:tc>
@@ -3446,7 +4331,7 @@
                 <w:rFonts w:ascii="微軟正黑體" w:eastAsia="微軟正黑體" w:hAnsi="微軟正黑體" w:hint="eastAsia"/>
                 <w:sz w:val="22"/>
               </w:rPr>
-              <w:t>教師在登入系統後可對其開授的課程進行新增課程影片的</w:t>
+              <w:t>教師在登入系統後可對其開授的課程進行查看課程影片的</w:t>
             </w:r>
             <w:r>
               <w:rPr>
@@ -3460,189 +4345,42 @@
                 <w:rFonts w:ascii="微軟正黑體" w:eastAsia="微軟正黑體" w:hAnsi="微軟正黑體" w:hint="eastAsia"/>
                 <w:sz w:val="22"/>
               </w:rPr>
-              <w:t>，在管理課程頁</w:t>
-            </w:r>
-            <w:r>
-              <w:rPr>
-                <w:rFonts w:ascii="微軟正黑體" w:eastAsia="微軟正黑體" w:hAnsi="微軟正黑體" w:hint="eastAsia"/>
-                <w:sz w:val="22"/>
-              </w:rPr>
-              <w:t>面中選擇欲新增課程影片所屬的單元，</w:t>
-            </w:r>
-            <w:r>
-              <w:rPr>
-                <w:rFonts w:ascii="微軟正黑體" w:eastAsia="微軟正黑體" w:hAnsi="微軟正黑體" w:hint="eastAsia"/>
-                <w:sz w:val="22"/>
-              </w:rPr>
-              <w:t>點擊課程影片下方的</w:t>
-            </w:r>
-            <w:r>
-              <w:rPr>
-                <w:rFonts w:ascii="微軟正黑體" w:eastAsia="微軟正黑體" w:hAnsi="微軟正黑體" w:hint="eastAsia"/>
-                <w:sz w:val="22"/>
-              </w:rPr>
-              <w:t>【新增】</w:t>
-            </w:r>
-            <w:r>
-              <w:rPr>
-                <w:rFonts w:ascii="微軟正黑體" w:eastAsia="微軟正黑體" w:hAnsi="微軟正黑體" w:hint="eastAsia"/>
-                <w:sz w:val="22"/>
-              </w:rPr>
-              <w:t>按鈕會彈出一個懸浮視窗，教師可用兩種</w:t>
-            </w:r>
-            <w:r>
-              <w:rPr>
-                <w:rFonts w:ascii="微軟正黑體" w:eastAsia="微軟正黑體" w:hAnsi="微軟正黑體" w:hint="eastAsia"/>
-                <w:sz w:val="22"/>
-              </w:rPr>
-              <w:t>方式上傳影片，第一種方式是</w:t>
-            </w:r>
-            <w:r>
-              <w:rPr>
-                <w:rFonts w:ascii="微軟正黑體" w:eastAsia="微軟正黑體" w:hAnsi="微軟正黑體" w:hint="eastAsia"/>
-                <w:sz w:val="22"/>
-              </w:rPr>
-              <w:t>使用檔案上傳的方法，</w:t>
-            </w:r>
-            <w:r>
-              <w:rPr>
-                <w:rFonts w:ascii="微軟正黑體" w:eastAsia="微軟正黑體" w:hAnsi="微軟正黑體" w:hint="eastAsia"/>
-                <w:sz w:val="22"/>
-              </w:rPr>
-              <w:t>教師錄製好影片後</w:t>
-            </w:r>
-            <w:r>
-              <w:rPr>
-                <w:rFonts w:ascii="微軟正黑體" w:eastAsia="微軟正黑體" w:hAnsi="微軟正黑體" w:hint="eastAsia"/>
-                <w:sz w:val="22"/>
-              </w:rPr>
-              <w:t>點選懸浮視窗中的</w:t>
-            </w:r>
-            <w:r>
-              <w:rPr>
-                <w:rFonts w:ascii="微軟正黑體" w:eastAsia="微軟正黑體" w:hAnsi="微軟正黑體" w:hint="eastAsia"/>
-                <w:sz w:val="22"/>
-              </w:rPr>
-              <w:t>【檔案】</w:t>
-            </w:r>
-            <w:r>
-              <w:rPr>
-                <w:rFonts w:ascii="微軟正黑體" w:eastAsia="微軟正黑體" w:hAnsi="微軟正黑體" w:hint="eastAsia"/>
-                <w:sz w:val="22"/>
-              </w:rPr>
-              <w:t>按鈕，就會切換到檔案上傳模式，教師輸入影片名稱後，點選【B</w:t>
-            </w:r>
-            <w:r>
-              <w:rPr>
-                <w:rFonts w:ascii="微軟正黑體" w:eastAsia="微軟正黑體" w:hAnsi="微軟正黑體"/>
-                <w:sz w:val="22"/>
-              </w:rPr>
-              <w:t>rowse</w:t>
-            </w:r>
-            <w:r>
-              <w:rPr>
-                <w:rFonts w:ascii="微軟正黑體" w:eastAsia="微軟正黑體" w:hAnsi="微軟正黑體" w:hint="eastAsia"/>
-                <w:sz w:val="22"/>
-              </w:rPr>
-              <w:t>】按鈕會開啟檔案管理器，在檔案管理器中選擇欲</w:t>
-            </w:r>
-            <w:r>
-              <w:rPr>
-                <w:rFonts w:ascii="微軟正黑體" w:eastAsia="微軟正黑體" w:hAnsi="微軟正黑體" w:hint="eastAsia"/>
-                <w:sz w:val="22"/>
-              </w:rPr>
-              <w:t>上傳的影片，按下確定按鈕，影片即選擇好了，再按下【上傳】按鈕，即可將影片上傳。第二</w:t>
-            </w:r>
-            <w:r>
-              <w:rPr>
-                <w:rFonts w:ascii="微軟正黑體" w:eastAsia="微軟正黑體" w:hAnsi="微軟正黑體" w:hint="eastAsia"/>
-                <w:sz w:val="22"/>
-              </w:rPr>
-              <w:t>種方式是使用網址的上傳方法，教師點擊懸浮視窗的網址按鈕即會切換到網址上傳模式，輸入影片名稱之後將欲上傳的影片網址輸入到影片網址欄位，之後按下上傳即可(註：由於是將影片上傳到</w:t>
-            </w:r>
-            <w:r>
-              <w:rPr>
-                <w:rFonts w:ascii="微軟正黑體" w:eastAsia="微軟正黑體" w:hAnsi="微軟正黑體"/>
-                <w:sz w:val="22"/>
-              </w:rPr>
-              <w:t>youtube</w:t>
-            </w:r>
-            <w:r>
-              <w:rPr>
-                <w:rFonts w:ascii="微軟正黑體" w:eastAsia="微軟正黑體" w:hAnsi="微軟正黑體" w:hint="eastAsia"/>
-                <w:sz w:val="22"/>
-              </w:rPr>
-              <w:t>上所以教師上傳前必須先登錄g</w:t>
-            </w:r>
-            <w:r>
-              <w:rPr>
-                <w:rFonts w:ascii="微軟正黑體" w:eastAsia="微軟正黑體" w:hAnsi="微軟正黑體"/>
-                <w:sz w:val="22"/>
-              </w:rPr>
-              <w:t>oogle</w:t>
-            </w:r>
-            <w:r>
-              <w:rPr>
-                <w:rFonts w:ascii="微軟正黑體" w:eastAsia="微軟正黑體" w:hAnsi="微軟正黑體" w:hint="eastAsia"/>
-                <w:sz w:val="22"/>
-              </w:rPr>
-              <w:t>的帳號懸浮視窗下方有一個【登入教師</w:t>
-            </w:r>
-            <w:r>
-              <w:rPr>
-                <w:rFonts w:ascii="微軟正黑體" w:eastAsia="微軟正黑體" w:hAnsi="微軟正黑體"/>
-                <w:sz w:val="22"/>
-              </w:rPr>
-              <w:t>youtube</w:t>
-            </w:r>
-            <w:r>
-              <w:rPr>
-                <w:rFonts w:ascii="微軟正黑體" w:eastAsia="微軟正黑體" w:hAnsi="微軟正黑體" w:hint="eastAsia"/>
-                <w:sz w:val="22"/>
-              </w:rPr>
-              <w:t>影片帳號】的按鈕，點擊</w:t>
-            </w:r>
-            <w:r>
-              <w:rPr>
-                <w:rFonts w:ascii="微軟正黑體" w:eastAsia="微軟正黑體" w:hAnsi="微軟正黑體" w:hint="eastAsia"/>
-                <w:sz w:val="22"/>
-              </w:rPr>
-              <w:t>【登入教師</w:t>
-            </w:r>
-            <w:r>
-              <w:rPr>
-                <w:rFonts w:ascii="微軟正黑體" w:eastAsia="微軟正黑體" w:hAnsi="微軟正黑體"/>
-                <w:sz w:val="22"/>
-              </w:rPr>
-              <w:t>youtube</w:t>
-            </w:r>
-            <w:r>
-              <w:rPr>
-                <w:rFonts w:ascii="微軟正黑體" w:eastAsia="微軟正黑體" w:hAnsi="微軟正黑體" w:hint="eastAsia"/>
-                <w:sz w:val="22"/>
-              </w:rPr>
-              <w:t>影片帳號】按鈕</w:t>
-            </w:r>
-            <w:r>
-              <w:rPr>
-                <w:rFonts w:ascii="微軟正黑體" w:eastAsia="微軟正黑體" w:hAnsi="微軟正黑體" w:hint="eastAsia"/>
-                <w:sz w:val="22"/>
-              </w:rPr>
-              <w:t>後將教師的</w:t>
-            </w:r>
-            <w:r>
-              <w:rPr>
-                <w:rFonts w:ascii="微軟正黑體" w:eastAsia="微軟正黑體" w:hAnsi="微軟正黑體"/>
-                <w:sz w:val="22"/>
-              </w:rPr>
-              <w:t>youtbue</w:t>
-            </w:r>
-            <w:r>
-              <w:rPr>
-                <w:rFonts w:ascii="微軟正黑體" w:eastAsia="微軟正黑體" w:hAnsi="微軟正黑體" w:hint="eastAsia"/>
-                <w:sz w:val="22"/>
-              </w:rPr>
-              <w:t>帳號密碼輸入完成後即可使用上傳</w:t>
+              <w:t>，在</w:t>
+            </w:r>
+            <w:r>
+              <w:rPr>
+                <w:rFonts w:ascii="微軟正黑體" w:eastAsia="微軟正黑體" w:hAnsi="微軟正黑體" w:hint="eastAsia"/>
+                <w:sz w:val="22"/>
+              </w:rPr>
+              <w:t>特定</w:t>
+            </w:r>
+            <w:r>
+              <w:rPr>
+                <w:rFonts w:ascii="微軟正黑體" w:eastAsia="微軟正黑體" w:hAnsi="微軟正黑體" w:hint="eastAsia"/>
+                <w:sz w:val="22"/>
+              </w:rPr>
+              <w:t>課程的</w:t>
+            </w:r>
+            <w:r>
+              <w:rPr>
+                <w:rFonts w:ascii="微軟正黑體" w:eastAsia="微軟正黑體" w:hAnsi="微軟正黑體" w:hint="eastAsia"/>
+                <w:sz w:val="22"/>
+              </w:rPr>
+              <w:t>管理課程頁面中選擇欲查看課程影片所屬的單元，可在課程影片下方的影片清單中選擇欲查看的課程影片</w:t>
+            </w:r>
+            <w:r>
+              <w:rPr>
+                <w:rFonts w:ascii="微軟正黑體" w:eastAsia="微軟正黑體" w:hAnsi="微軟正黑體" w:hint="eastAsia"/>
+                <w:sz w:val="22"/>
+              </w:rPr>
+              <w:t>，即</w:t>
+            </w:r>
+            <w:r>
+              <w:rPr>
+                <w:rFonts w:ascii="微軟正黑體" w:eastAsia="微軟正黑體" w:hAnsi="微軟正黑體" w:hint="eastAsia"/>
+                <w:sz w:val="22"/>
+              </w:rPr>
+              <w:t>會進入查看</w:t>
             </w:r>
             <w:r>
               <w:rPr>
@@ -3656,7 +4394,21 @@
                 <w:rFonts w:ascii="微軟正黑體" w:eastAsia="微軟正黑體" w:hAnsi="微軟正黑體" w:hint="eastAsia"/>
                 <w:sz w:val="22"/>
               </w:rPr>
-              <w:t>影片功能)</w:t>
+              <w:t>影片</w:t>
+            </w:r>
+            <w:r>
+              <w:rPr>
+                <w:rFonts w:ascii="微軟正黑體" w:eastAsia="微軟正黑體" w:hAnsi="微軟正黑體" w:hint="eastAsia"/>
+                <w:sz w:val="22"/>
+              </w:rPr>
+              <w:t>的</w:t>
+            </w:r>
+            <w:r>
+              <w:rPr>
+                <w:rFonts w:ascii="微軟正黑體" w:eastAsia="微軟正黑體" w:hAnsi="微軟正黑體" w:hint="eastAsia"/>
+                <w:sz w:val="22"/>
+              </w:rPr>
+              <w:t>介面</w:t>
             </w:r>
             <w:r>
               <w:rPr>
@@ -3702,9 +4454,8 @@
               <w:rPr>
                 <w:rFonts w:ascii="微軟正黑體" w:eastAsia="微軟正黑體" w:hAnsi="微軟正黑體" w:hint="eastAsia"/>
                 <w:sz w:val="22"/>
-                <w:highlight w:val="yellow"/>
-              </w:rPr>
-              <w:t>查看課程影片</w:t>
+              </w:rPr>
+              <w:t>修改課程影片</w:t>
             </w:r>
           </w:p>
         </w:tc>
@@ -3726,93 +4477,14 @@
                 <w:rFonts w:ascii="微軟正黑體" w:eastAsia="微軟正黑體" w:hAnsi="微軟正黑體" w:hint="eastAsia"/>
                 <w:sz w:val="22"/>
               </w:rPr>
-              <w:t>教師在登入系統後可對其開授的課程進行查看課程影片的</w:t>
-            </w:r>
-            <w:r>
-              <w:rPr>
-                <w:rFonts w:ascii="微軟正黑體" w:eastAsia="微軟正黑體" w:hAnsi="微軟正黑體" w:hint="eastAsia"/>
-                <w:sz w:val="22"/>
-              </w:rPr>
-              <w:t>動作</w:t>
-            </w:r>
-            <w:r>
-              <w:rPr>
-                <w:rFonts w:ascii="微軟正黑體" w:eastAsia="微軟正黑體" w:hAnsi="微軟正黑體" w:hint="eastAsia"/>
-                <w:sz w:val="22"/>
-              </w:rPr>
-              <w:t>，在管理課程頁面中選擇欲查看課程影片所屬的單元，可在課程影片下方的影片清單中選擇欲查看的課程影片</w:t>
-            </w:r>
-            <w:r>
-              <w:rPr>
-                <w:rFonts w:ascii="微軟正黑體" w:eastAsia="微軟正黑體" w:hAnsi="微軟正黑體" w:hint="eastAsia"/>
-                <w:sz w:val="22"/>
-              </w:rPr>
-              <w:t>，即</w:t>
-            </w:r>
-            <w:r>
-              <w:rPr>
-                <w:rFonts w:ascii="微軟正黑體" w:eastAsia="微軟正黑體" w:hAnsi="微軟正黑體" w:hint="eastAsia"/>
-                <w:sz w:val="22"/>
-              </w:rPr>
-              <w:t>會進入查看</w:t>
-            </w:r>
-            <w:r>
-              <w:rPr>
-                <w:rFonts w:ascii="微軟正黑體" w:eastAsia="微軟正黑體" w:hAnsi="微軟正黑體" w:hint="eastAsia"/>
-                <w:sz w:val="22"/>
-              </w:rPr>
-              <w:t>課程</w:t>
-            </w:r>
-            <w:r>
-              <w:rPr>
-                <w:rFonts w:ascii="微軟正黑體" w:eastAsia="微軟正黑體" w:hAnsi="微軟正黑體" w:hint="eastAsia"/>
-                <w:sz w:val="22"/>
-              </w:rPr>
-              <w:t>影片</w:t>
-            </w:r>
-            <w:r>
-              <w:rPr>
-                <w:rFonts w:ascii="微軟正黑體" w:eastAsia="微軟正黑體" w:hAnsi="微軟正黑體" w:hint="eastAsia"/>
-                <w:sz w:val="22"/>
-              </w:rPr>
-              <w:t>的</w:t>
-            </w:r>
-            <w:r>
-              <w:rPr>
-                <w:rFonts w:ascii="微軟正黑體" w:eastAsia="微軟正黑體" w:hAnsi="微軟正黑體" w:hint="eastAsia"/>
-                <w:sz w:val="22"/>
-              </w:rPr>
-              <w:t>介面</w:t>
-            </w:r>
-            <w:r>
-              <w:rPr>
-                <w:rFonts w:ascii="微軟正黑體" w:eastAsia="微軟正黑體" w:hAnsi="微軟正黑體" w:hint="eastAsia"/>
-                <w:sz w:val="22"/>
-              </w:rPr>
-              <w:t>。</w:t>
-            </w:r>
-          </w:p>
-          <w:p>
-            <w:pPr>
-              <w:snapToGrid w:val="0"/>
-              <w:rPr>
-                <w:rFonts w:ascii="微軟正黑體" w:eastAsia="微軟正黑體" w:hAnsi="微軟正黑體" w:hint="eastAsia"/>
-                <w:sz w:val="22"/>
-              </w:rPr>
-            </w:pPr>
-            <w:r>
-              <w:rPr>
-                <w:rFonts w:ascii="微軟正黑體" w:eastAsia="微軟正黑體" w:hAnsi="微軟正黑體" w:hint="eastAsia"/>
-                <w:sz w:val="22"/>
-              </w:rPr>
-              <w:t>學生在登入系統後可對已選修</w:t>
-            </w:r>
-            <w:r>
-              <w:rPr>
-                <w:rFonts w:ascii="微軟正黑體" w:eastAsia="微軟正黑體" w:hAnsi="微軟正黑體" w:hint="eastAsia"/>
-                <w:sz w:val="22"/>
-              </w:rPr>
-              <w:t>的課程進行查看課程影片的動作，在管理課程頁面中選擇欲查看課程影片所屬的單元，可在課程影片下方的影片清單中選擇欲查看的課程影片，即會進入查看課程影片的介面。</w:t>
+              <w:t>(還未實作，實作方法需要再討論</w:t>
+            </w:r>
+            <w:r>
+              <w:rPr>
+                <w:rFonts w:ascii="微軟正黑體" w:eastAsia="微軟正黑體" w:hAnsi="微軟正黑體"/>
+                <w:sz w:val="22"/>
+              </w:rPr>
+              <w:t>)</w:t>
             </w:r>
           </w:p>
         </w:tc>
@@ -3851,8 +4523,9 @@
               <w:rPr>
                 <w:rFonts w:ascii="微軟正黑體" w:eastAsia="微軟正黑體" w:hAnsi="微軟正黑體" w:hint="eastAsia"/>
                 <w:sz w:val="22"/>
-              </w:rPr>
-              <w:t>修改課程影片</w:t>
+                <w:highlight w:val="yellow"/>
+              </w:rPr>
+              <w:t>刪除課程影片</w:t>
             </w:r>
           </w:p>
         </w:tc>
@@ -3874,14 +4547,70 @@
                 <w:rFonts w:ascii="微軟正黑體" w:eastAsia="微軟正黑體" w:hAnsi="微軟正黑體" w:hint="eastAsia"/>
                 <w:sz w:val="22"/>
               </w:rPr>
-              <w:t>(還未實作，實作方法需要再討論</w:t>
-            </w:r>
-            <w:r>
-              <w:rPr>
-                <w:rFonts w:ascii="微軟正黑體" w:eastAsia="微軟正黑體" w:hAnsi="微軟正黑體"/>
-                <w:sz w:val="22"/>
-              </w:rPr>
-              <w:t>)</w:t>
+              <w:t>教師在登入系統後可對其開授的課程進行刪除課程影片的</w:t>
+            </w:r>
+            <w:r>
+              <w:rPr>
+                <w:rFonts w:ascii="微軟正黑體" w:eastAsia="微軟正黑體" w:hAnsi="微軟正黑體" w:hint="eastAsia"/>
+                <w:sz w:val="22"/>
+              </w:rPr>
+              <w:t>動作</w:t>
+            </w:r>
+            <w:r>
+              <w:rPr>
+                <w:rFonts w:ascii="微軟正黑體" w:eastAsia="微軟正黑體" w:hAnsi="微軟正黑體" w:hint="eastAsia"/>
+                <w:sz w:val="22"/>
+              </w:rPr>
+              <w:t>，在</w:t>
+            </w:r>
+            <w:r>
+              <w:rPr>
+                <w:rFonts w:ascii="微軟正黑體" w:eastAsia="微軟正黑體" w:hAnsi="微軟正黑體" w:hint="eastAsia"/>
+                <w:sz w:val="22"/>
+              </w:rPr>
+              <w:t>特定</w:t>
+            </w:r>
+            <w:r>
+              <w:rPr>
+                <w:rFonts w:ascii="微軟正黑體" w:eastAsia="微軟正黑體" w:hAnsi="微軟正黑體" w:hint="eastAsia"/>
+                <w:sz w:val="22"/>
+              </w:rPr>
+              <w:t>課程的</w:t>
+            </w:r>
+            <w:r>
+              <w:rPr>
+                <w:rFonts w:ascii="微軟正黑體" w:eastAsia="微軟正黑體" w:hAnsi="微軟正黑體" w:hint="eastAsia"/>
+                <w:sz w:val="22"/>
+              </w:rPr>
+              <w:t>管理課程頁面中選擇欲刪除課程影片所屬的單元，</w:t>
+            </w:r>
+            <w:r>
+              <w:rPr>
+                <w:rFonts w:ascii="微軟正黑體" w:eastAsia="微軟正黑體" w:hAnsi="微軟正黑體" w:hint="eastAsia"/>
+                <w:sz w:val="22"/>
+              </w:rPr>
+              <w:t>在課程有片列表中</w:t>
+            </w:r>
+            <w:r>
+              <w:rPr>
+                <w:rFonts w:ascii="微軟正黑體" w:eastAsia="微軟正黑體" w:hAnsi="微軟正黑體" w:hint="eastAsia"/>
+                <w:sz w:val="22"/>
+              </w:rPr>
+              <w:t>選擇欲刪除影片右方的【</w:t>
+            </w:r>
+            <w:r>
+              <w:rPr>
+                <w:rFonts w:ascii="微軟正黑體" w:eastAsia="微軟正黑體" w:hAnsi="微軟正黑體"/>
+                <w:sz w:val="22"/>
+              </w:rPr>
+              <w:t>x</w:t>
+            </w:r>
+            <w:r>
+              <w:rPr>
+                <w:rFonts w:ascii="微軟正黑體" w:eastAsia="微軟正黑體" w:hAnsi="微軟正黑體" w:hint="eastAsia"/>
+                <w:sz w:val="22"/>
+              </w:rPr>
+              <w:t>】按鈕，就會跳出一個警告視窗確認是否要刪除此影片，選擇確定後即完成刪除課程影片。</w:t>
             </w:r>
           </w:p>
         </w:tc>
@@ -3890,17 +4619,24 @@
         <w:tc>
           <w:tcPr>
             <w:tcW w:w="1555" w:type="dxa"/>
-            <w:vMerge/>
-            <w:vAlign w:val="center"/>
-          </w:tcPr>
-          <w:p>
-            <w:pPr>
-              <w:jc w:val="center"/>
-              <w:rPr>
-                <w:rFonts w:ascii="微軟正黑體" w:eastAsia="微軟正黑體" w:hAnsi="微軟正黑體"/>
-                <w:sz w:val="22"/>
-              </w:rPr>
-            </w:pPr>
+            <w:vMerge w:val="restart"/>
+            <w:vAlign w:val="center"/>
+          </w:tcPr>
+          <w:p>
+            <w:pPr>
+              <w:jc w:val="center"/>
+              <w:rPr>
+                <w:rFonts w:ascii="微軟正黑體" w:eastAsia="微軟正黑體" w:hAnsi="微軟正黑體"/>
+                <w:sz w:val="22"/>
+              </w:rPr>
+            </w:pPr>
+            <w:r>
+              <w:rPr>
+                <w:rFonts w:ascii="微軟正黑體" w:eastAsia="微軟正黑體" w:hAnsi="微軟正黑體" w:hint="eastAsia"/>
+                <w:sz w:val="22"/>
+              </w:rPr>
+              <w:t>管理作業</w:t>
+            </w:r>
           </w:p>
         </w:tc>
         <w:tc>
@@ -3920,9 +4656,8 @@
               <w:rPr>
                 <w:rFonts w:ascii="微軟正黑體" w:eastAsia="微軟正黑體" w:hAnsi="微軟正黑體" w:hint="eastAsia"/>
                 <w:sz w:val="22"/>
-                <w:highlight w:val="yellow"/>
-              </w:rPr>
-              <w:t>刪除課程影片</w:t>
+              </w:rPr>
+              <w:t>新增作業</w:t>
             </w:r>
           </w:p>
         </w:tc>
@@ -3944,7 +4679,7 @@
                 <w:rFonts w:ascii="微軟正黑體" w:eastAsia="微軟正黑體" w:hAnsi="微軟正黑體" w:hint="eastAsia"/>
                 <w:sz w:val="22"/>
               </w:rPr>
-              <w:t>教師在登入系統後可對其開授的課程進行刪除課程影片的</w:t>
+              <w:t>教師在登入系統後可對其開授的課程進行新增作業的</w:t>
             </w:r>
             <w:r>
               <w:rPr>
@@ -3958,28 +4693,58 @@
                 <w:rFonts w:ascii="微軟正黑體" w:eastAsia="微軟正黑體" w:hAnsi="微軟正黑體" w:hint="eastAsia"/>
                 <w:sz w:val="22"/>
               </w:rPr>
-              <w:t>，在管理課程頁面中選擇欲刪除課程影片所屬的單元，</w:t>
-            </w:r>
-            <w:r>
-              <w:rPr>
-                <w:rFonts w:ascii="微軟正黑體" w:eastAsia="微軟正黑體" w:hAnsi="微軟正黑體" w:hint="eastAsia"/>
-                <w:sz w:val="22"/>
-              </w:rPr>
-              <w:t>選擇欲刪除影片右方的【</w:t>
-            </w:r>
-            <w:r>
-              <w:rPr>
-                <w:rFonts w:ascii="微軟正黑體" w:eastAsia="微軟正黑體" w:hAnsi="微軟正黑體"/>
-                <w:sz w:val="22"/>
-              </w:rPr>
-              <w:t>x</w:t>
-            </w:r>
-            <w:r>
-              <w:rPr>
-                <w:rFonts w:ascii="微軟正黑體" w:eastAsia="微軟正黑體" w:hAnsi="微軟正黑體" w:hint="eastAsia"/>
-                <w:sz w:val="22"/>
-              </w:rPr>
-              <w:t>】按鈕，就會跳出一個警告視窗確認是否要刪除此影片，選擇確定後即完成刪除課程影片。</w:t>
+              <w:t>，在管理課程頁面中選擇欲新增作業所屬的單元，</w:t>
+            </w:r>
+            <w:r>
+              <w:rPr>
+                <w:rFonts w:ascii="微軟正黑體" w:eastAsia="微軟正黑體" w:hAnsi="微軟正黑體" w:hint="eastAsia"/>
+                <w:sz w:val="22"/>
+              </w:rPr>
+              <w:t>可對作業內的題目進行新增/刪除</w:t>
+            </w:r>
+            <w:r>
+              <w:rPr>
+                <w:rFonts w:ascii="微軟正黑體" w:eastAsia="微軟正黑體" w:hAnsi="微軟正黑體"/>
+                <w:sz w:val="22"/>
+              </w:rPr>
+              <w:t>/</w:t>
+            </w:r>
+            <w:r>
+              <w:rPr>
+                <w:rFonts w:ascii="微軟正黑體" w:eastAsia="微軟正黑體" w:hAnsi="微軟正黑體" w:hint="eastAsia"/>
+                <w:sz w:val="22"/>
+              </w:rPr>
+              <w:t>修改題目內容、答案與類型</w:t>
+            </w:r>
+            <w:r>
+              <w:rPr>
+                <w:rFonts w:ascii="微軟正黑體" w:eastAsia="微軟正黑體" w:hAnsi="微軟正黑體" w:hint="eastAsia"/>
+                <w:sz w:val="22"/>
+              </w:rPr>
+              <w:t>。</w:t>
+            </w:r>
+          </w:p>
+          <w:p>
+            <w:pPr>
+              <w:snapToGrid w:val="0"/>
+              <w:rPr>
+                <w:rFonts w:ascii="微軟正黑體" w:eastAsia="微軟正黑體" w:hAnsi="微軟正黑體"/>
+                <w:sz w:val="22"/>
+              </w:rPr>
+            </w:pPr>
+            <w:r>
+              <w:rPr>
+                <w:rFonts w:ascii="微軟正黑體" w:eastAsia="微軟正黑體" w:hAnsi="微軟正黑體" w:hint="eastAsia"/>
+                <w:sz w:val="22"/>
+              </w:rPr>
+              <w:t>(還未實作，實作方法需要再討論</w:t>
+            </w:r>
+            <w:r>
+              <w:rPr>
+                <w:rFonts w:ascii="微軟正黑體" w:eastAsia="微軟正黑體" w:hAnsi="微軟正黑體"/>
+                <w:sz w:val="22"/>
+              </w:rPr>
+              <w:t>)</w:t>
             </w:r>
           </w:p>
         </w:tc>
@@ -3988,24 +4753,17 @@
         <w:tc>
           <w:tcPr>
             <w:tcW w:w="1555" w:type="dxa"/>
-            <w:vMerge w:val="restart"/>
-            <w:vAlign w:val="center"/>
-          </w:tcPr>
-          <w:p>
-            <w:pPr>
-              <w:jc w:val="center"/>
-              <w:rPr>
-                <w:rFonts w:ascii="微軟正黑體" w:eastAsia="微軟正黑體" w:hAnsi="微軟正黑體"/>
-                <w:sz w:val="22"/>
-              </w:rPr>
-            </w:pPr>
-            <w:r>
-              <w:rPr>
-                <w:rFonts w:ascii="微軟正黑體" w:eastAsia="微軟正黑體" w:hAnsi="微軟正黑體" w:hint="eastAsia"/>
-                <w:sz w:val="22"/>
-              </w:rPr>
-              <w:t>管理作業</w:t>
-            </w:r>
+            <w:vMerge/>
+            <w:vAlign w:val="center"/>
+          </w:tcPr>
+          <w:p>
+            <w:pPr>
+              <w:jc w:val="center"/>
+              <w:rPr>
+                <w:rFonts w:ascii="微軟正黑體" w:eastAsia="微軟正黑體" w:hAnsi="微軟正黑體"/>
+                <w:sz w:val="22"/>
+              </w:rPr>
+            </w:pPr>
           </w:p>
         </w:tc>
         <w:tc>
@@ -4026,7 +4784,7 @@
                 <w:rFonts w:ascii="微軟正黑體" w:eastAsia="微軟正黑體" w:hAnsi="微軟正黑體" w:hint="eastAsia"/>
                 <w:sz w:val="22"/>
               </w:rPr>
-              <w:t>新增作業</w:t>
+              <w:t>查看作業</w:t>
             </w:r>
           </w:p>
         </w:tc>
@@ -4035,64 +4793,6 @@
             <w:tcW w:w="5528" w:type="dxa"/>
             <w:vAlign w:val="center"/>
           </w:tcPr>
-          <w:p>
-            <w:pPr>
-              <w:snapToGrid w:val="0"/>
-              <w:rPr>
-                <w:rFonts w:ascii="微軟正黑體" w:eastAsia="微軟正黑體" w:hAnsi="微軟正黑體"/>
-                <w:sz w:val="22"/>
-              </w:rPr>
-            </w:pPr>
-            <w:r>
-              <w:rPr>
-                <w:rFonts w:ascii="微軟正黑體" w:eastAsia="微軟正黑體" w:hAnsi="微軟正黑體" w:hint="eastAsia"/>
-                <w:sz w:val="22"/>
-              </w:rPr>
-              <w:t>教師在登入系統後可對其開授的課程進行新增作業的</w:t>
-            </w:r>
-            <w:r>
-              <w:rPr>
-                <w:rFonts w:ascii="微軟正黑體" w:eastAsia="微軟正黑體" w:hAnsi="微軟正黑體" w:hint="eastAsia"/>
-                <w:sz w:val="22"/>
-              </w:rPr>
-              <w:t>動作</w:t>
-            </w:r>
-            <w:r>
-              <w:rPr>
-                <w:rFonts w:ascii="微軟正黑體" w:eastAsia="微軟正黑體" w:hAnsi="微軟正黑體" w:hint="eastAsia"/>
-                <w:sz w:val="22"/>
-              </w:rPr>
-              <w:t>，在管理課程頁面中選擇欲新增作業所屬的單元，</w:t>
-            </w:r>
-            <w:r>
-              <w:rPr>
-                <w:rFonts w:ascii="微軟正黑體" w:eastAsia="微軟正黑體" w:hAnsi="微軟正黑體" w:hint="eastAsia"/>
-                <w:sz w:val="22"/>
-              </w:rPr>
-              <w:t>可對作業內的題目進行新增/刪除</w:t>
-            </w:r>
-            <w:r>
-              <w:rPr>
-                <w:rFonts w:ascii="微軟正黑體" w:eastAsia="微軟正黑體" w:hAnsi="微軟正黑體"/>
-                <w:sz w:val="22"/>
-              </w:rPr>
-              <w:t>/</w:t>
-            </w:r>
-            <w:r>
-              <w:rPr>
-                <w:rFonts w:ascii="微軟正黑體" w:eastAsia="微軟正黑體" w:hAnsi="微軟正黑體" w:hint="eastAsia"/>
-                <w:sz w:val="22"/>
-              </w:rPr>
-              <w:t>修改題目內容、答案與類型</w:t>
-            </w:r>
-            <w:r>
-              <w:rPr>
-                <w:rFonts w:ascii="微軟正黑體" w:eastAsia="微軟正黑體" w:hAnsi="微軟正黑體" w:hint="eastAsia"/>
-                <w:sz w:val="22"/>
-              </w:rPr>
-              <w:t>。</w:t>
-            </w:r>
-          </w:p>
           <w:p>
             <w:pPr>
               <w:snapToGrid w:val="0"/>
@@ -4153,7 +4853,7 @@
                 <w:rFonts w:ascii="微軟正黑體" w:eastAsia="微軟正黑體" w:hAnsi="微軟正黑體" w:hint="eastAsia"/>
                 <w:sz w:val="22"/>
               </w:rPr>
-              <w:t>查看作業</w:t>
+              <w:t>修改作業</w:t>
             </w:r>
           </w:p>
         </w:tc>
@@ -4222,7 +4922,7 @@
                 <w:rFonts w:ascii="微軟正黑體" w:eastAsia="微軟正黑體" w:hAnsi="微軟正黑體" w:hint="eastAsia"/>
                 <w:sz w:val="22"/>
               </w:rPr>
-              <w:t>修改作業</w:t>
+              <w:t>刪除作業</w:t>
             </w:r>
           </w:p>
         </w:tc>
@@ -4260,17 +4960,24 @@
         <w:tc>
           <w:tcPr>
             <w:tcW w:w="1555" w:type="dxa"/>
-            <w:vMerge/>
-            <w:vAlign w:val="center"/>
-          </w:tcPr>
-          <w:p>
-            <w:pPr>
-              <w:jc w:val="center"/>
-              <w:rPr>
-                <w:rFonts w:ascii="微軟正黑體" w:eastAsia="微軟正黑體" w:hAnsi="微軟正黑體"/>
-                <w:sz w:val="22"/>
-              </w:rPr>
-            </w:pPr>
+            <w:vMerge w:val="restart"/>
+            <w:vAlign w:val="center"/>
+          </w:tcPr>
+          <w:p>
+            <w:pPr>
+              <w:jc w:val="center"/>
+              <w:rPr>
+                <w:rFonts w:ascii="微軟正黑體" w:eastAsia="微軟正黑體" w:hAnsi="微軟正黑體"/>
+                <w:sz w:val="22"/>
+              </w:rPr>
+            </w:pPr>
+            <w:r>
+              <w:rPr>
+                <w:rFonts w:ascii="微軟正黑體" w:eastAsia="微軟正黑體" w:hAnsi="微軟正黑體" w:hint="eastAsia"/>
+                <w:sz w:val="22"/>
+              </w:rPr>
+              <w:t>管理測驗</w:t>
+            </w:r>
           </w:p>
         </w:tc>
         <w:tc>
@@ -4284,14 +4991,16 @@
               <w:rPr>
                 <w:rFonts w:ascii="微軟正黑體" w:eastAsia="微軟正黑體" w:hAnsi="微軟正黑體"/>
                 <w:sz w:val="22"/>
-              </w:rPr>
-            </w:pPr>
-            <w:r>
-              <w:rPr>
-                <w:rFonts w:ascii="微軟正黑體" w:eastAsia="微軟正黑體" w:hAnsi="微軟正黑體" w:hint="eastAsia"/>
-                <w:sz w:val="22"/>
-              </w:rPr>
-              <w:t>刪除作業</w:t>
+                <w:highlight w:val="yellow"/>
+              </w:rPr>
+            </w:pPr>
+            <w:r>
+              <w:rPr>
+                <w:rFonts w:ascii="微軟正黑體" w:eastAsia="微軟正黑體" w:hAnsi="微軟正黑體" w:hint="eastAsia"/>
+                <w:sz w:val="22"/>
+                <w:highlight w:val="yellow"/>
+              </w:rPr>
+              <w:t>新增測驗</w:t>
             </w:r>
           </w:p>
         </w:tc>
@@ -4304,23 +5013,164 @@
             <w:pPr>
               <w:snapToGrid w:val="0"/>
               <w:rPr>
-                <w:rFonts w:ascii="微軟正黑體" w:eastAsia="微軟正黑體" w:hAnsi="微軟正黑體"/>
-                <w:sz w:val="22"/>
-              </w:rPr>
-            </w:pPr>
-            <w:r>
-              <w:rPr>
-                <w:rFonts w:ascii="微軟正黑體" w:eastAsia="微軟正黑體" w:hAnsi="微軟正黑體" w:hint="eastAsia"/>
-                <w:sz w:val="22"/>
-              </w:rPr>
-              <w:t>(還未實作，實作方法需要再討論</w:t>
-            </w:r>
-            <w:r>
-              <w:rPr>
-                <w:rFonts w:ascii="微軟正黑體" w:eastAsia="微軟正黑體" w:hAnsi="微軟正黑體"/>
-                <w:sz w:val="22"/>
-              </w:rPr>
-              <w:t>)</w:t>
+                <w:rFonts w:ascii="微軟正黑體" w:eastAsia="微軟正黑體" w:hAnsi="微軟正黑體" w:hint="eastAsia"/>
+                <w:sz w:val="22"/>
+              </w:rPr>
+            </w:pPr>
+            <w:r>
+              <w:rPr>
+                <w:rFonts w:ascii="微軟正黑體" w:eastAsia="微軟正黑體" w:hAnsi="微軟正黑體" w:hint="eastAsia"/>
+                <w:sz w:val="22"/>
+              </w:rPr>
+              <w:t>教</w:t>
+            </w:r>
+            <w:r>
+              <w:rPr>
+                <w:rFonts w:ascii="微軟正黑體" w:eastAsia="微軟正黑體" w:hAnsi="微軟正黑體" w:hint="eastAsia"/>
+                <w:sz w:val="22"/>
+              </w:rPr>
+              <w:t>師</w:t>
+            </w:r>
+            <w:r>
+              <w:rPr>
+                <w:rFonts w:ascii="微軟正黑體" w:eastAsia="微軟正黑體" w:hAnsi="微軟正黑體" w:hint="eastAsia"/>
+                <w:sz w:val="22"/>
+              </w:rPr>
+              <w:t>在登入系統後可對其</w:t>
+            </w:r>
+            <w:r>
+              <w:rPr>
+                <w:rFonts w:ascii="微軟正黑體" w:eastAsia="微軟正黑體" w:hAnsi="微軟正黑體" w:hint="eastAsia"/>
+                <w:sz w:val="22"/>
+              </w:rPr>
+              <w:t>開授</w:t>
+            </w:r>
+            <w:r>
+              <w:rPr>
+                <w:rFonts w:ascii="微軟正黑體" w:eastAsia="微軟正黑體" w:hAnsi="微軟正黑體" w:hint="eastAsia"/>
+                <w:sz w:val="22"/>
+              </w:rPr>
+              <w:t>的課程</w:t>
+            </w:r>
+            <w:r>
+              <w:rPr>
+                <w:rFonts w:ascii="微軟正黑體" w:eastAsia="微軟正黑體" w:hAnsi="微軟正黑體" w:hint="eastAsia"/>
+                <w:sz w:val="22"/>
+              </w:rPr>
+              <w:t>進行新增測驗的</w:t>
+            </w:r>
+            <w:r>
+              <w:rPr>
+                <w:rFonts w:ascii="微軟正黑體" w:eastAsia="微軟正黑體" w:hAnsi="微軟正黑體" w:hint="eastAsia"/>
+                <w:sz w:val="22"/>
+              </w:rPr>
+              <w:t>動作</w:t>
+            </w:r>
+            <w:r>
+              <w:rPr>
+                <w:rFonts w:ascii="微軟正黑體" w:eastAsia="微軟正黑體" w:hAnsi="微軟正黑體" w:hint="eastAsia"/>
+                <w:sz w:val="22"/>
+              </w:rPr>
+              <w:t>，</w:t>
+            </w:r>
+            <w:r>
+              <w:rPr>
+                <w:rFonts w:ascii="微軟正黑體" w:eastAsia="微軟正黑體" w:hAnsi="微軟正黑體" w:hint="eastAsia"/>
+                <w:sz w:val="22"/>
+              </w:rPr>
+              <w:t>在</w:t>
+            </w:r>
+            <w:r>
+              <w:rPr>
+                <w:rFonts w:ascii="微軟正黑體" w:eastAsia="微軟正黑體" w:hAnsi="微軟正黑體" w:hint="eastAsia"/>
+                <w:sz w:val="22"/>
+              </w:rPr>
+              <w:t>特定</w:t>
+            </w:r>
+            <w:r>
+              <w:rPr>
+                <w:rFonts w:ascii="微軟正黑體" w:eastAsia="微軟正黑體" w:hAnsi="微軟正黑體" w:hint="eastAsia"/>
+                <w:sz w:val="22"/>
+              </w:rPr>
+              <w:t>課程的</w:t>
+            </w:r>
+            <w:r>
+              <w:rPr>
+                <w:rFonts w:ascii="微軟正黑體" w:eastAsia="微軟正黑體" w:hAnsi="微軟正黑體" w:hint="eastAsia"/>
+                <w:sz w:val="22"/>
+              </w:rPr>
+              <w:t>管理課程頁面中選擇欲新增測驗所屬的單元，</w:t>
+            </w:r>
+            <w:r>
+              <w:rPr>
+                <w:rFonts w:ascii="微軟正黑體" w:eastAsia="微軟正黑體" w:hAnsi="微軟正黑體" w:hint="eastAsia"/>
+                <w:sz w:val="22"/>
+              </w:rPr>
+              <w:t>選擇測驗列表下方的</w:t>
+            </w:r>
+            <w:r>
+              <w:rPr>
+                <w:rFonts w:ascii="微軟正黑體" w:eastAsia="微軟正黑體" w:hAnsi="微軟正黑體" w:hint="eastAsia"/>
+                <w:sz w:val="22"/>
+              </w:rPr>
+              <w:t>【測驗】按鈕，進入懸浮</w:t>
+            </w:r>
+            <w:r>
+              <w:rPr>
+                <w:rFonts w:ascii="微軟正黑體" w:eastAsia="微軟正黑體" w:hAnsi="微軟正黑體" w:hint="eastAsia"/>
+                <w:sz w:val="22"/>
+              </w:rPr>
+              <w:lastRenderedPageBreak/>
+              <w:t>視窗可編寫考卷，提供四種題型(選擇題、是非題、填空題、程式題)給教師選擇出題，並且可在下方輸入配分。</w:t>
+            </w:r>
+            <w:r>
+              <w:rPr>
+                <w:rFonts w:ascii="微軟正黑體" w:eastAsia="微軟正黑體" w:hAnsi="微軟正黑體" w:hint="eastAsia"/>
+                <w:sz w:val="22"/>
+              </w:rPr>
+              <w:t>按下下方新增題目可將填寫的題目新增到考卷中，按下儲存題目後可將整份考卷儲存，若是</w:t>
+            </w:r>
+            <w:r>
+              <w:rPr>
+                <w:rFonts w:ascii="微軟正黑體" w:eastAsia="微軟正黑體" w:hAnsi="微軟正黑體" w:hint="eastAsia"/>
+                <w:sz w:val="22"/>
+              </w:rPr>
+              <w:t>要刪除</w:t>
+            </w:r>
+            <w:r>
+              <w:rPr>
+                <w:rFonts w:ascii="微軟正黑體" w:eastAsia="微軟正黑體" w:hAnsi="微軟正黑體" w:hint="eastAsia"/>
+                <w:sz w:val="22"/>
+              </w:rPr>
+              <w:t>題目，在上方的題目列表中可以看到剛剛出過的題目，點擊要刪除的題目右方的</w:t>
+            </w:r>
+            <w:r>
+              <w:rPr>
+                <w:rFonts w:ascii="微軟正黑體" w:eastAsia="微軟正黑體" w:hAnsi="微軟正黑體" w:hint="eastAsia"/>
+                <w:sz w:val="22"/>
+              </w:rPr>
+              <w:t>【</w:t>
+            </w:r>
+            <w:r>
+              <w:rPr>
+                <w:rFonts w:ascii="微軟正黑體" w:eastAsia="微軟正黑體" w:hAnsi="微軟正黑體"/>
+                <w:sz w:val="22"/>
+              </w:rPr>
+              <w:t>x</w:t>
+            </w:r>
+            <w:r>
+              <w:rPr>
+                <w:rFonts w:ascii="微軟正黑體" w:eastAsia="微軟正黑體" w:hAnsi="微軟正黑體" w:hint="eastAsia"/>
+                <w:sz w:val="22"/>
+              </w:rPr>
+              <w:t>】按鈕</w:t>
+            </w:r>
+            <w:r>
+              <w:rPr>
+                <w:rFonts w:ascii="微軟正黑體" w:eastAsia="微軟正黑體" w:hAnsi="微軟正黑體" w:hint="eastAsia"/>
+                <w:sz w:val="22"/>
+              </w:rPr>
+              <w:t>及可刪除</w:t>
             </w:r>
           </w:p>
         </w:tc>
@@ -4329,24 +5179,17 @@
         <w:tc>
           <w:tcPr>
             <w:tcW w:w="1555" w:type="dxa"/>
-            <w:vMerge w:val="restart"/>
-            <w:vAlign w:val="center"/>
-          </w:tcPr>
-          <w:p>
-            <w:pPr>
-              <w:jc w:val="center"/>
-              <w:rPr>
-                <w:rFonts w:ascii="微軟正黑體" w:eastAsia="微軟正黑體" w:hAnsi="微軟正黑體"/>
-                <w:sz w:val="22"/>
-              </w:rPr>
-            </w:pPr>
-            <w:r>
-              <w:rPr>
-                <w:rFonts w:ascii="微軟正黑體" w:eastAsia="微軟正黑體" w:hAnsi="微軟正黑體" w:hint="eastAsia"/>
-                <w:sz w:val="22"/>
-              </w:rPr>
-              <w:t>管理測驗</w:t>
-            </w:r>
+            <w:vMerge/>
+            <w:vAlign w:val="center"/>
+          </w:tcPr>
+          <w:p>
+            <w:pPr>
+              <w:jc w:val="center"/>
+              <w:rPr>
+                <w:rFonts w:ascii="微軟正黑體" w:eastAsia="微軟正黑體" w:hAnsi="微軟正黑體"/>
+                <w:sz w:val="22"/>
+              </w:rPr>
+            </w:pPr>
           </w:p>
         </w:tc>
         <w:tc>
@@ -4360,16 +5203,15 @@
               <w:rPr>
                 <w:rFonts w:ascii="微軟正黑體" w:eastAsia="微軟正黑體" w:hAnsi="微軟正黑體"/>
                 <w:sz w:val="22"/>
+              </w:rPr>
+            </w:pPr>
+            <w:r>
+              <w:rPr>
+                <w:rFonts w:ascii="微軟正黑體" w:eastAsia="微軟正黑體" w:hAnsi="微軟正黑體" w:hint="eastAsia"/>
+                <w:sz w:val="22"/>
                 <w:highlight w:val="yellow"/>
               </w:rPr>
-            </w:pPr>
-            <w:r>
-              <w:rPr>
-                <w:rFonts w:ascii="微軟正黑體" w:eastAsia="微軟正黑體" w:hAnsi="微軟正黑體" w:hint="eastAsia"/>
-                <w:sz w:val="22"/>
-                <w:highlight w:val="yellow"/>
-              </w:rPr>
-              <w:t>新增測驗</w:t>
+              <w:t>查看測驗</w:t>
             </w:r>
           </w:p>
         </w:tc>
@@ -4426,7 +5268,21 @@
                 <w:rFonts w:ascii="微軟正黑體" w:eastAsia="微軟正黑體" w:hAnsi="微軟正黑體" w:hint="eastAsia"/>
                 <w:sz w:val="22"/>
               </w:rPr>
-              <w:t>進行新增測驗的</w:t>
+              <w:t>並且</w:t>
+            </w:r>
+            <w:r>
+              <w:rPr>
+                <w:rFonts w:ascii="微軟正黑體" w:eastAsia="微軟正黑體" w:hAnsi="微軟正黑體" w:hint="eastAsia"/>
+                <w:sz w:val="22"/>
+              </w:rPr>
+              <w:t>已</w:t>
+            </w:r>
+            <w:r>
+              <w:rPr>
+                <w:rFonts w:ascii="微軟正黑體" w:eastAsia="微軟正黑體" w:hAnsi="微軟正黑體" w:hint="eastAsia"/>
+                <w:sz w:val="22"/>
+              </w:rPr>
+              <w:t>新增的測驗進行查看測驗的</w:t>
             </w:r>
             <w:r>
               <w:rPr>
@@ -4440,98 +5296,42 @@
                 <w:rFonts w:ascii="微軟正黑體" w:eastAsia="微軟正黑體" w:hAnsi="微軟正黑體" w:hint="eastAsia"/>
                 <w:sz w:val="22"/>
               </w:rPr>
-              <w:t>，</w:t>
-            </w:r>
-            <w:r>
-              <w:rPr>
-                <w:rFonts w:ascii="微軟正黑體" w:eastAsia="微軟正黑體" w:hAnsi="微軟正黑體" w:hint="eastAsia"/>
-                <w:sz w:val="22"/>
-              </w:rPr>
-              <w:t>在管理課程頁面中選擇欲新增測驗</w:t>
-            </w:r>
-            <w:r>
-              <w:rPr>
-                <w:rFonts w:ascii="微軟正黑體" w:eastAsia="微軟正黑體" w:hAnsi="微軟正黑體" w:hint="eastAsia"/>
-                <w:sz w:val="22"/>
-              </w:rPr>
-              <w:t>所屬的單元</w:t>
-            </w:r>
-            <w:r>
-              <w:rPr>
-                <w:rFonts w:ascii="微軟正黑體" w:eastAsia="微軟正黑體" w:hAnsi="微軟正黑體" w:hint="eastAsia"/>
-                <w:sz w:val="22"/>
-              </w:rPr>
-              <w:t>，點擊右方</w:t>
-            </w:r>
-            <w:r>
-              <w:rPr>
-                <w:rFonts w:ascii="微軟正黑體" w:eastAsia="微軟正黑體" w:hAnsi="微軟正黑體" w:hint="eastAsia"/>
-                <w:sz w:val="22"/>
-              </w:rPr>
-              <w:t>【</w:t>
-            </w:r>
-            <w:r>
-              <w:rPr>
-                <w:rFonts w:ascii="微軟正黑體" w:eastAsia="微軟正黑體" w:hAnsi="微軟正黑體" w:hint="eastAsia"/>
-                <w:sz w:val="22"/>
-              </w:rPr>
-              <w:t>新增測驗</w:t>
-            </w:r>
-            <w:r>
-              <w:rPr>
-                <w:rFonts w:ascii="微軟正黑體" w:eastAsia="微軟正黑體" w:hAnsi="微軟正黑體" w:hint="eastAsia"/>
-                <w:sz w:val="22"/>
-              </w:rPr>
-              <w:t>】</w:t>
-            </w:r>
-            <w:r>
-              <w:rPr>
-                <w:rFonts w:ascii="微軟正黑體" w:eastAsia="微軟正黑體" w:hAnsi="微軟正黑體" w:hint="eastAsia"/>
-                <w:sz w:val="22"/>
-              </w:rPr>
-              <w:t>按鈕，進入懸浮視窗可編寫考卷，提供四種題型(選擇題</w:t>
-            </w:r>
-            <w:r>
-              <w:rPr>
-                <w:rFonts w:ascii="微軟正黑體" w:eastAsia="微軟正黑體" w:hAnsi="微軟正黑體" w:hint="eastAsia"/>
-                <w:sz w:val="22"/>
-              </w:rPr>
-              <w:t>、</w:t>
-            </w:r>
-            <w:r>
-              <w:rPr>
-                <w:rFonts w:ascii="微軟正黑體" w:eastAsia="微軟正黑體" w:hAnsi="微軟正黑體" w:hint="eastAsia"/>
-                <w:sz w:val="22"/>
-              </w:rPr>
-              <w:t>是非題</w:t>
-            </w:r>
-            <w:r>
-              <w:rPr>
-                <w:rFonts w:ascii="微軟正黑體" w:eastAsia="微軟正黑體" w:hAnsi="微軟正黑體" w:hint="eastAsia"/>
-                <w:sz w:val="22"/>
-              </w:rPr>
-              <w:t>、</w:t>
-            </w:r>
-            <w:r>
-              <w:rPr>
-                <w:rFonts w:ascii="微軟正黑體" w:eastAsia="微軟正黑體" w:hAnsi="微軟正黑體" w:hint="eastAsia"/>
-                <w:sz w:val="22"/>
-              </w:rPr>
-              <w:t>填空題</w:t>
-            </w:r>
-            <w:r>
-              <w:rPr>
-                <w:rFonts w:ascii="微軟正黑體" w:eastAsia="微軟正黑體" w:hAnsi="微軟正黑體" w:hint="eastAsia"/>
-                <w:sz w:val="22"/>
-              </w:rPr>
-              <w:t>、</w:t>
-            </w:r>
-            <w:r>
-              <w:rPr>
-                <w:rFonts w:ascii="微軟正黑體" w:eastAsia="微軟正黑體" w:hAnsi="微軟正黑體" w:hint="eastAsia"/>
-                <w:sz w:val="22"/>
-              </w:rPr>
-              <w:t>程式題)給教師選擇出題，並且可在下方輸入配分。</w:t>
+              <w:t>，在</w:t>
+            </w:r>
+            <w:r>
+              <w:rPr>
+                <w:rFonts w:ascii="微軟正黑體" w:eastAsia="微軟正黑體" w:hAnsi="微軟正黑體" w:hint="eastAsia"/>
+                <w:sz w:val="22"/>
+              </w:rPr>
+              <w:t>特定</w:t>
+            </w:r>
+            <w:r>
+              <w:rPr>
+                <w:rFonts w:ascii="微軟正黑體" w:eastAsia="微軟正黑體" w:hAnsi="微軟正黑體" w:hint="eastAsia"/>
+                <w:sz w:val="22"/>
+              </w:rPr>
+              <w:t>課程的</w:t>
+            </w:r>
+            <w:r>
+              <w:rPr>
+                <w:rFonts w:ascii="微軟正黑體" w:eastAsia="微軟正黑體" w:hAnsi="微軟正黑體" w:hint="eastAsia"/>
+                <w:sz w:val="22"/>
+              </w:rPr>
+              <w:t>管理課程頁面中選擇欲查看測驗所屬的單元，</w:t>
+            </w:r>
+            <w:r>
+              <w:rPr>
+                <w:rFonts w:ascii="微軟正黑體" w:eastAsia="微軟正黑體" w:hAnsi="微軟正黑體" w:hint="eastAsia"/>
+                <w:sz w:val="22"/>
+              </w:rPr>
+              <w:t>在測驗清單中</w:t>
+            </w:r>
+            <w:r>
+              <w:rPr>
+                <w:rFonts w:ascii="微軟正黑體" w:eastAsia="微軟正黑體" w:hAnsi="微軟正黑體" w:hint="eastAsia"/>
+                <w:sz w:val="22"/>
+              </w:rPr>
+              <w:t>點選欲查看的測驗，即可查看已新增的測驗。</w:t>
             </w:r>
           </w:p>
         </w:tc>
@@ -4570,9 +5370,8 @@
               <w:rPr>
                 <w:rFonts w:ascii="微軟正黑體" w:eastAsia="微軟正黑體" w:hAnsi="微軟正黑體" w:hint="eastAsia"/>
                 <w:sz w:val="22"/>
-                <w:highlight w:val="yellow"/>
-              </w:rPr>
-              <w:t>查看測驗</w:t>
+              </w:rPr>
+              <w:t>修改測驗</w:t>
             </w:r>
           </w:p>
         </w:tc>
@@ -4594,133 +5393,22 @@
                 <w:rFonts w:ascii="微軟正黑體" w:eastAsia="微軟正黑體" w:hAnsi="微軟正黑體" w:hint="eastAsia"/>
                 <w:sz w:val="22"/>
               </w:rPr>
-              <w:t>教</w:t>
-            </w:r>
-            <w:r>
-              <w:rPr>
-                <w:rFonts w:ascii="微軟正黑體" w:eastAsia="微軟正黑體" w:hAnsi="微軟正黑體" w:hint="eastAsia"/>
-                <w:sz w:val="22"/>
-              </w:rPr>
-              <w:t>師</w:t>
-            </w:r>
-            <w:r>
-              <w:rPr>
-                <w:rFonts w:ascii="微軟正黑體" w:eastAsia="微軟正黑體" w:hAnsi="微軟正黑體" w:hint="eastAsia"/>
-                <w:sz w:val="22"/>
-              </w:rPr>
-              <w:t>在登入系統後可對其</w:t>
-            </w:r>
-            <w:r>
-              <w:rPr>
-                <w:rFonts w:ascii="微軟正黑體" w:eastAsia="微軟正黑體" w:hAnsi="微軟正黑體" w:hint="eastAsia"/>
-                <w:sz w:val="22"/>
-              </w:rPr>
-              <w:t>開授</w:t>
-            </w:r>
-            <w:r>
-              <w:rPr>
-                <w:rFonts w:ascii="微軟正黑體" w:eastAsia="微軟正黑體" w:hAnsi="微軟正黑體" w:hint="eastAsia"/>
-                <w:sz w:val="22"/>
-              </w:rPr>
-              <w:t>的課程</w:t>
-            </w:r>
-            <w:r>
-              <w:rPr>
-                <w:rFonts w:ascii="微軟正黑體" w:eastAsia="微軟正黑體" w:hAnsi="微軟正黑體" w:hint="eastAsia"/>
-                <w:sz w:val="22"/>
-              </w:rPr>
-              <w:t>並且</w:t>
-            </w:r>
-            <w:r>
-              <w:rPr>
-                <w:rFonts w:ascii="微軟正黑體" w:eastAsia="微軟正黑體" w:hAnsi="微軟正黑體" w:hint="eastAsia"/>
-                <w:sz w:val="22"/>
-              </w:rPr>
-              <w:t>已</w:t>
-            </w:r>
-            <w:r>
-              <w:rPr>
-                <w:rFonts w:ascii="微軟正黑體" w:eastAsia="微軟正黑體" w:hAnsi="微軟正黑體" w:hint="eastAsia"/>
-                <w:sz w:val="22"/>
-              </w:rPr>
-              <w:t>新增的測驗</w:t>
-            </w:r>
-            <w:r>
-              <w:rPr>
-                <w:rFonts w:ascii="微軟正黑體" w:eastAsia="微軟正黑體" w:hAnsi="微軟正黑體" w:hint="eastAsia"/>
-                <w:sz w:val="22"/>
-              </w:rPr>
-              <w:t>進行</w:t>
-            </w:r>
-            <w:r>
-              <w:rPr>
-                <w:rFonts w:ascii="微軟正黑體" w:eastAsia="微軟正黑體" w:hAnsi="微軟正黑體" w:hint="eastAsia"/>
-                <w:sz w:val="22"/>
-              </w:rPr>
-              <w:t>查看</w:t>
-            </w:r>
-            <w:r>
-              <w:rPr>
-                <w:rFonts w:ascii="微軟正黑體" w:eastAsia="微軟正黑體" w:hAnsi="微軟正黑體" w:hint="eastAsia"/>
-                <w:sz w:val="22"/>
-              </w:rPr>
-              <w:t>測驗的</w:t>
-            </w:r>
-            <w:r>
-              <w:rPr>
-                <w:rFonts w:ascii="微軟正黑體" w:eastAsia="微軟正黑體" w:hAnsi="微軟正黑體" w:hint="eastAsia"/>
-                <w:sz w:val="22"/>
-              </w:rPr>
-              <w:t>動作</w:t>
-            </w:r>
-            <w:r>
-              <w:rPr>
-                <w:rFonts w:ascii="微軟正黑體" w:eastAsia="微軟正黑體" w:hAnsi="微軟正黑體" w:hint="eastAsia"/>
-                <w:sz w:val="22"/>
-              </w:rPr>
-              <w:t>，在管理課程頁面中選擇欲</w:t>
-            </w:r>
-            <w:r>
-              <w:rPr>
-                <w:rFonts w:ascii="微軟正黑體" w:eastAsia="微軟正黑體" w:hAnsi="微軟正黑體" w:hint="eastAsia"/>
-                <w:sz w:val="22"/>
-              </w:rPr>
-              <w:t>查看</w:t>
-            </w:r>
-            <w:r>
-              <w:rPr>
-                <w:rFonts w:ascii="微軟正黑體" w:eastAsia="微軟正黑體" w:hAnsi="微軟正黑體" w:hint="eastAsia"/>
-                <w:sz w:val="22"/>
-              </w:rPr>
-              <w:t>測驗所屬的單元</w:t>
-            </w:r>
-            <w:r>
-              <w:rPr>
-                <w:rFonts w:ascii="微軟正黑體" w:eastAsia="微軟正黑體" w:hAnsi="微軟正黑體" w:hint="eastAsia"/>
-                <w:sz w:val="22"/>
-              </w:rPr>
-              <w:t>，</w:t>
-            </w:r>
-            <w:r>
-              <w:rPr>
-                <w:rFonts w:ascii="微軟正黑體" w:eastAsia="微軟正黑體" w:hAnsi="微軟正黑體" w:hint="eastAsia"/>
-                <w:sz w:val="22"/>
-              </w:rPr>
-              <w:t>再點選欲查看的測驗，即可查看已新增的測驗。</w:t>
-            </w:r>
-          </w:p>
-          <w:p>
-            <w:pPr>
-              <w:snapToGrid w:val="0"/>
-              <w:rPr>
-                <w:rFonts w:ascii="微軟正黑體" w:eastAsia="微軟正黑體" w:hAnsi="微軟正黑體" w:hint="eastAsia"/>
-                <w:sz w:val="22"/>
-              </w:rPr>
-            </w:pPr>
+              <w:t>(還未實作，實作方法需要再討論</w:t>
+            </w:r>
+            <w:r>
+              <w:rPr>
+                <w:rFonts w:ascii="微軟正黑體" w:eastAsia="微軟正黑體" w:hAnsi="微軟正黑體"/>
+                <w:sz w:val="22"/>
+              </w:rPr>
+              <w:t>)</w:t>
+            </w:r>
           </w:p>
         </w:tc>
       </w:tr>
       <w:tr>
+        <w:trPr>
+          <w:trHeight w:val="1902"/>
+        </w:trPr>
         <w:tc>
           <w:tcPr>
             <w:tcW w:w="1555" w:type="dxa"/>
@@ -4754,8 +5442,9 @@
               <w:rPr>
                 <w:rFonts w:ascii="微軟正黑體" w:eastAsia="微軟正黑體" w:hAnsi="微軟正黑體" w:hint="eastAsia"/>
                 <w:sz w:val="22"/>
-              </w:rPr>
-              <w:t>修改測驗</w:t>
+                <w:highlight w:val="yellow"/>
+              </w:rPr>
+              <w:t>刪除測驗</w:t>
             </w:r>
           </w:p>
         </w:tc>
@@ -4777,14 +5466,133 @@
                 <w:rFonts w:ascii="微軟正黑體" w:eastAsia="微軟正黑體" w:hAnsi="微軟正黑體" w:hint="eastAsia"/>
                 <w:sz w:val="22"/>
               </w:rPr>
-              <w:t>(還未實作，實作方法需要再討論</w:t>
-            </w:r>
-            <w:r>
-              <w:rPr>
-                <w:rFonts w:ascii="微軟正黑體" w:eastAsia="微軟正黑體" w:hAnsi="微軟正黑體"/>
-                <w:sz w:val="22"/>
-              </w:rPr>
-              <w:t>)</w:t>
+              <w:t>教</w:t>
+            </w:r>
+            <w:r>
+              <w:rPr>
+                <w:rFonts w:ascii="微軟正黑體" w:eastAsia="微軟正黑體" w:hAnsi="微軟正黑體" w:hint="eastAsia"/>
+                <w:sz w:val="22"/>
+              </w:rPr>
+              <w:t>師</w:t>
+            </w:r>
+            <w:r>
+              <w:rPr>
+                <w:rFonts w:ascii="微軟正黑體" w:eastAsia="微軟正黑體" w:hAnsi="微軟正黑體" w:hint="eastAsia"/>
+                <w:sz w:val="22"/>
+              </w:rPr>
+              <w:t>在登入系統後可對其開授</w:t>
+            </w:r>
+            <w:r>
+              <w:rPr>
+                <w:rFonts w:ascii="微軟正黑體" w:eastAsia="微軟正黑體" w:hAnsi="微軟正黑體" w:hint="eastAsia"/>
+                <w:sz w:val="22"/>
+              </w:rPr>
+              <w:t>的課程</w:t>
+            </w:r>
+            <w:r>
+              <w:rPr>
+                <w:rFonts w:ascii="微軟正黑體" w:eastAsia="微軟正黑體" w:hAnsi="微軟正黑體" w:hint="eastAsia"/>
+                <w:sz w:val="22"/>
+              </w:rPr>
+              <w:t>並且已新增的測驗進行</w:t>
+            </w:r>
+            <w:r>
+              <w:rPr>
+                <w:rFonts w:ascii="微軟正黑體" w:eastAsia="微軟正黑體" w:hAnsi="微軟正黑體" w:hint="eastAsia"/>
+                <w:sz w:val="22"/>
+              </w:rPr>
+              <w:t>刪除</w:t>
+            </w:r>
+            <w:r>
+              <w:rPr>
+                <w:rFonts w:ascii="微軟正黑體" w:eastAsia="微軟正黑體" w:hAnsi="微軟正黑體" w:hint="eastAsia"/>
+                <w:sz w:val="22"/>
+              </w:rPr>
+              <w:t>測驗的動作，在特定</w:t>
+            </w:r>
+            <w:r>
+              <w:rPr>
+                <w:rFonts w:ascii="微軟正黑體" w:eastAsia="微軟正黑體" w:hAnsi="微軟正黑體" w:hint="eastAsia"/>
+                <w:sz w:val="22"/>
+              </w:rPr>
+              <w:t>課程的</w:t>
+            </w:r>
+            <w:r>
+              <w:rPr>
+                <w:rFonts w:ascii="微軟正黑體" w:eastAsia="微軟正黑體" w:hAnsi="微軟正黑體" w:hint="eastAsia"/>
+                <w:sz w:val="22"/>
+              </w:rPr>
+              <w:t>管理課程頁面中選擇欲查看測驗所屬的單元，在測驗清單中</w:t>
+            </w:r>
+            <w:r>
+              <w:rPr>
+                <w:rFonts w:ascii="微軟正黑體" w:eastAsia="微軟正黑體" w:hAnsi="微軟正黑體" w:hint="eastAsia"/>
+                <w:sz w:val="22"/>
+              </w:rPr>
+              <w:t>找到</w:t>
+            </w:r>
+            <w:r>
+              <w:rPr>
+                <w:rFonts w:ascii="微軟正黑體" w:eastAsia="微軟正黑體" w:hAnsi="微軟正黑體" w:hint="eastAsia"/>
+                <w:sz w:val="22"/>
+              </w:rPr>
+              <w:t>欲</w:t>
+            </w:r>
+            <w:r>
+              <w:rPr>
+                <w:rFonts w:ascii="微軟正黑體" w:eastAsia="微軟正黑體" w:hAnsi="微軟正黑體" w:hint="eastAsia"/>
+                <w:sz w:val="22"/>
+              </w:rPr>
+              <w:t>刪除</w:t>
+            </w:r>
+            <w:r>
+              <w:rPr>
+                <w:rFonts w:ascii="微軟正黑體" w:eastAsia="微軟正黑體" w:hAnsi="微軟正黑體" w:hint="eastAsia"/>
+                <w:sz w:val="22"/>
+              </w:rPr>
+              <w:t>的測驗，</w:t>
+            </w:r>
+            <w:r>
+              <w:rPr>
+                <w:rFonts w:ascii="微軟正黑體" w:eastAsia="微軟正黑體" w:hAnsi="微軟正黑體" w:hint="eastAsia"/>
+                <w:sz w:val="22"/>
+              </w:rPr>
+              <w:t>右方有一個</w:t>
+            </w:r>
+            <w:r>
+              <w:rPr>
+                <w:rFonts w:ascii="微軟正黑體" w:eastAsia="微軟正黑體" w:hAnsi="微軟正黑體" w:hint="eastAsia"/>
+                <w:sz w:val="22"/>
+              </w:rPr>
+              <w:t>【</w:t>
+            </w:r>
+            <w:r>
+              <w:rPr>
+                <w:rFonts w:ascii="微軟正黑體" w:eastAsia="微軟正黑體" w:hAnsi="微軟正黑體"/>
+                <w:sz w:val="22"/>
+              </w:rPr>
+              <w:t>x</w:t>
+            </w:r>
+            <w:r>
+              <w:rPr>
+                <w:rFonts w:ascii="微軟正黑體" w:eastAsia="微軟正黑體" w:hAnsi="微軟正黑體" w:hint="eastAsia"/>
+                <w:sz w:val="22"/>
+              </w:rPr>
+              <w:t>】按鈕</w:t>
+            </w:r>
+            <w:r>
+              <w:rPr>
+                <w:rFonts w:ascii="微軟正黑體" w:eastAsia="微軟正黑體" w:hAnsi="微軟正黑體" w:hint="eastAsia"/>
+                <w:sz w:val="22"/>
+              </w:rPr>
+              <w:t>，按下後會跳出警告詢問是否要刪除，點選確認即可刪除</w:t>
+            </w:r>
+            <w:r>
+              <w:rPr>
+                <w:rFonts w:ascii="微軟正黑體" w:eastAsia="微軟正黑體" w:hAnsi="微軟正黑體" w:hint="eastAsia"/>
+                <w:sz w:val="22"/>
+              </w:rPr>
+              <w:t>。</w:t>
             </w:r>
           </w:p>
         </w:tc>
@@ -4793,17 +5601,24 @@
         <w:tc>
           <w:tcPr>
             <w:tcW w:w="1555" w:type="dxa"/>
-            <w:vMerge/>
-            <w:vAlign w:val="center"/>
-          </w:tcPr>
-          <w:p>
-            <w:pPr>
-              <w:jc w:val="center"/>
-              <w:rPr>
-                <w:rFonts w:ascii="微軟正黑體" w:eastAsia="微軟正黑體" w:hAnsi="微軟正黑體"/>
-                <w:sz w:val="22"/>
-              </w:rPr>
-            </w:pPr>
+            <w:vMerge w:val="restart"/>
+            <w:vAlign w:val="center"/>
+          </w:tcPr>
+          <w:p>
+            <w:pPr>
+              <w:jc w:val="center"/>
+              <w:rPr>
+                <w:rFonts w:ascii="微軟正黑體" w:eastAsia="微軟正黑體" w:hAnsi="微軟正黑體"/>
+                <w:sz w:val="22"/>
+              </w:rPr>
+            </w:pPr>
+            <w:r>
+              <w:rPr>
+                <w:rFonts w:ascii="微軟正黑體" w:eastAsia="微軟正黑體" w:hAnsi="微軟正黑體" w:hint="eastAsia"/>
+                <w:sz w:val="22"/>
+              </w:rPr>
+              <w:t>觀看教材</w:t>
+            </w:r>
           </w:p>
         </w:tc>
         <w:tc>
@@ -4825,7 +5640,7 @@
                 <w:sz w:val="22"/>
                 <w:highlight w:val="yellow"/>
               </w:rPr>
-              <w:t>刪除測驗</w:t>
+              <w:t>觀看影片</w:t>
             </w:r>
           </w:p>
         </w:tc>
@@ -4847,14 +5662,70 @@
                 <w:rFonts w:ascii="微軟正黑體" w:eastAsia="微軟正黑體" w:hAnsi="微軟正黑體" w:hint="eastAsia"/>
                 <w:sz w:val="22"/>
               </w:rPr>
-              <w:t>(還未實作，實作方法需要再討論</w:t>
-            </w:r>
-            <w:r>
-              <w:rPr>
-                <w:rFonts w:ascii="微軟正黑體" w:eastAsia="微軟正黑體" w:hAnsi="微軟正黑體"/>
-                <w:sz w:val="22"/>
-              </w:rPr>
-              <w:t>)</w:t>
+              <w:t>學生在登入系統後可對其選修的課程進行觀看影片的</w:t>
+            </w:r>
+            <w:r>
+              <w:rPr>
+                <w:rFonts w:ascii="微軟正黑體" w:eastAsia="微軟正黑體" w:hAnsi="微軟正黑體" w:hint="eastAsia"/>
+                <w:sz w:val="22"/>
+              </w:rPr>
+              <w:t>動作</w:t>
+            </w:r>
+            <w:r>
+              <w:rPr>
+                <w:rFonts w:ascii="微軟正黑體" w:eastAsia="微軟正黑體" w:hAnsi="微軟正黑體" w:hint="eastAsia"/>
+                <w:sz w:val="22"/>
+              </w:rPr>
+              <w:t>，在</w:t>
+            </w:r>
+            <w:r>
+              <w:rPr>
+                <w:rFonts w:ascii="微軟正黑體" w:eastAsia="微軟正黑體" w:hAnsi="微軟正黑體" w:hint="eastAsia"/>
+                <w:sz w:val="22"/>
+              </w:rPr>
+              <w:t>已</w:t>
+            </w:r>
+            <w:r>
+              <w:rPr>
+                <w:rFonts w:ascii="微軟正黑體" w:eastAsia="微軟正黑體" w:hAnsi="微軟正黑體" w:hint="eastAsia"/>
+                <w:sz w:val="22"/>
+              </w:rPr>
+              <w:t>選修的課程中的</w:t>
+            </w:r>
+            <w:r>
+              <w:rPr>
+                <w:rFonts w:ascii="微軟正黑體" w:eastAsia="微軟正黑體" w:hAnsi="微軟正黑體" w:hint="eastAsia"/>
+                <w:sz w:val="22"/>
+              </w:rPr>
+              <w:t>管理課程頁面中選擇欲觀看影片所屬的單元，</w:t>
+            </w:r>
+            <w:r>
+              <w:rPr>
+                <w:rFonts w:ascii="微軟正黑體" w:eastAsia="微軟正黑體" w:hAnsi="微軟正黑體" w:hint="eastAsia"/>
+                <w:sz w:val="22"/>
+              </w:rPr>
+              <w:t>在課程影片列表中</w:t>
+            </w:r>
+            <w:r>
+              <w:rPr>
+                <w:rFonts w:ascii="微軟正黑體" w:eastAsia="微軟正黑體" w:hAnsi="微軟正黑體" w:hint="eastAsia"/>
+                <w:sz w:val="22"/>
+              </w:rPr>
+              <w:t>點選欲觀看的影片，即可觀</w:t>
+            </w:r>
+            <w:r>
+              <w:rPr>
+                <w:rFonts w:ascii="微軟正黑體" w:eastAsia="微軟正黑體" w:hAnsi="微軟正黑體" w:hint="eastAsia"/>
+                <w:sz w:val="22"/>
+              </w:rPr>
+              <w:t>看</w:t>
+            </w:r>
+            <w:r>
+              <w:rPr>
+                <w:rFonts w:ascii="微軟正黑體" w:eastAsia="微軟正黑體" w:hAnsi="微軟正黑體" w:hint="eastAsia"/>
+                <w:sz w:val="22"/>
+              </w:rPr>
+              <w:t>教師所上傳的影片，也可在下方留言區進行留言，並觀看所有會員的留言。</w:t>
             </w:r>
           </w:p>
         </w:tc>
@@ -4893,8 +5764,9 @@
               <w:rPr>
                 <w:rFonts w:ascii="微軟正黑體" w:eastAsia="微軟正黑體" w:hAnsi="微軟正黑體" w:hint="eastAsia"/>
                 <w:sz w:val="22"/>
-              </w:rPr>
-              <w:t>參加測驗</w:t>
+                <w:highlight w:val="yellow"/>
+              </w:rPr>
+              <w:t>觀看講義</w:t>
             </w:r>
           </w:p>
         </w:tc>
@@ -4916,21 +5788,28 @@
                 <w:rFonts w:ascii="微軟正黑體" w:eastAsia="微軟正黑體" w:hAnsi="微軟正黑體" w:hint="eastAsia"/>
                 <w:sz w:val="22"/>
               </w:rPr>
-              <w:t>學生可在此課程內進行</w:t>
-            </w:r>
-            <w:r>
-              <w:rPr>
-                <w:rFonts w:ascii="微軟正黑體" w:eastAsia="微軟正黑體" w:hAnsi="微軟正黑體" w:hint="eastAsia"/>
-                <w:sz w:val="22"/>
-              </w:rPr>
-              <w:t>教師出的測驗</w:t>
-            </w:r>
-            <w:r>
-              <w:rPr>
-                <w:rFonts w:ascii="微軟正黑體" w:eastAsia="微軟正黑體" w:hAnsi="微軟正黑體" w:hint="eastAsia"/>
-                <w:sz w:val="22"/>
-              </w:rPr>
-              <w:t>，有是非題、選擇題、填空題還有程式題，填寫完畢後可以送出給</w:t>
+              <w:t>學生在登入系統後可對其選修的課程進行觀看講義的</w:t>
+            </w:r>
+            <w:r>
+              <w:rPr>
+                <w:rFonts w:ascii="微軟正黑體" w:eastAsia="微軟正黑體" w:hAnsi="微軟正黑體" w:hint="eastAsia"/>
+                <w:sz w:val="22"/>
+              </w:rPr>
+              <w:t>動作</w:t>
+            </w:r>
+            <w:r>
+              <w:rPr>
+                <w:rFonts w:ascii="微軟正黑體" w:eastAsia="微軟正黑體" w:hAnsi="微軟正黑體" w:hint="eastAsia"/>
+                <w:sz w:val="22"/>
+              </w:rPr>
+              <w:t>，在管理課程頁面中選擇欲觀看講義所屬的單元，再點選欲觀看的講義，即可觀</w:t>
+            </w:r>
+            <w:r>
+              <w:rPr>
+                <w:rFonts w:ascii="微軟正黑體" w:eastAsia="微軟正黑體" w:hAnsi="微軟正黑體" w:hint="eastAsia"/>
+                <w:sz w:val="22"/>
+              </w:rPr>
+              <w:t>看</w:t>
             </w:r>
             <w:r>
               <w:rPr>
@@ -4944,37 +5823,7 @@
                 <w:rFonts w:ascii="微軟正黑體" w:eastAsia="微軟正黑體" w:hAnsi="微軟正黑體" w:hint="eastAsia"/>
                 <w:sz w:val="22"/>
               </w:rPr>
-              <w:t>師</w:t>
-            </w:r>
-            <w:r>
-              <w:rPr>
-                <w:rFonts w:ascii="微軟正黑體" w:eastAsia="微軟正黑體" w:hAnsi="微軟正黑體" w:hint="eastAsia"/>
-                <w:sz w:val="22"/>
-              </w:rPr>
-              <w:t>。</w:t>
-            </w:r>
-          </w:p>
-          <w:p>
-            <w:pPr>
-              <w:snapToGrid w:val="0"/>
-              <w:rPr>
-                <w:rFonts w:ascii="微軟正黑體" w:eastAsia="微軟正黑體" w:hAnsi="微軟正黑體"/>
-                <w:sz w:val="22"/>
-              </w:rPr>
-            </w:pPr>
-            <w:r>
-              <w:rPr>
-                <w:rFonts w:ascii="微軟正黑體" w:eastAsia="微軟正黑體" w:hAnsi="微軟正黑體" w:hint="eastAsia"/>
-                <w:sz w:val="22"/>
-              </w:rPr>
-              <w:t>(還未實作，實作方法需要再討論</w:t>
-            </w:r>
-            <w:r>
-              <w:rPr>
-                <w:rFonts w:ascii="微軟正黑體" w:eastAsia="微軟正黑體" w:hAnsi="微軟正黑體"/>
-                <w:sz w:val="22"/>
-              </w:rPr>
-              <w:t>)</w:t>
+              <w:t>師所上傳的講義。</w:t>
             </w:r>
           </w:p>
         </w:tc>
@@ -4983,24 +5832,17 @@
         <w:tc>
           <w:tcPr>
             <w:tcW w:w="1555" w:type="dxa"/>
-            <w:vMerge w:val="restart"/>
-            <w:vAlign w:val="center"/>
-          </w:tcPr>
-          <w:p>
-            <w:pPr>
-              <w:jc w:val="center"/>
-              <w:rPr>
-                <w:rFonts w:ascii="微軟正黑體" w:eastAsia="微軟正黑體" w:hAnsi="微軟正黑體"/>
-                <w:sz w:val="22"/>
-              </w:rPr>
-            </w:pPr>
-            <w:r>
-              <w:rPr>
-                <w:rFonts w:ascii="微軟正黑體" w:eastAsia="微軟正黑體" w:hAnsi="微軟正黑體" w:hint="eastAsia"/>
-                <w:sz w:val="22"/>
-              </w:rPr>
-              <w:t>觀看教材</w:t>
-            </w:r>
+            <w:vMerge/>
+            <w:vAlign w:val="center"/>
+          </w:tcPr>
+          <w:p>
+            <w:pPr>
+              <w:jc w:val="center"/>
+              <w:rPr>
+                <w:rFonts w:ascii="微軟正黑體" w:eastAsia="微軟正黑體" w:hAnsi="微軟正黑體"/>
+                <w:sz w:val="22"/>
+              </w:rPr>
+            </w:pPr>
           </w:p>
         </w:tc>
         <w:tc>
@@ -5020,9 +5862,8 @@
               <w:rPr>
                 <w:rFonts w:ascii="微軟正黑體" w:eastAsia="微軟正黑體" w:hAnsi="微軟正黑體" w:hint="eastAsia"/>
                 <w:sz w:val="22"/>
-                <w:highlight w:val="yellow"/>
-              </w:rPr>
-              <w:t>觀看影片</w:t>
+              </w:rPr>
+              <w:t>編輯筆記</w:t>
             </w:r>
           </w:p>
         </w:tc>
@@ -5044,63 +5885,21 @@
                 <w:rFonts w:ascii="微軟正黑體" w:eastAsia="微軟正黑體" w:hAnsi="微軟正黑體" w:hint="eastAsia"/>
                 <w:sz w:val="22"/>
               </w:rPr>
-              <w:t>學生在登入系統後可對其選修的課程進行觀看影片的</w:t>
-            </w:r>
-            <w:r>
-              <w:rPr>
-                <w:rFonts w:ascii="微軟正黑體" w:eastAsia="微軟正黑體" w:hAnsi="微軟正黑體" w:hint="eastAsia"/>
-                <w:sz w:val="22"/>
-              </w:rPr>
-              <w:t>動作</w:t>
-            </w:r>
-            <w:r>
-              <w:rPr>
-                <w:rFonts w:ascii="微軟正黑體" w:eastAsia="微軟正黑體" w:hAnsi="微軟正黑體" w:hint="eastAsia"/>
-                <w:sz w:val="22"/>
-              </w:rPr>
-              <w:t>，在管理課程頁面中選擇欲觀看影片所屬的單元，再點選欲觀看的影片，即可觀</w:t>
-            </w:r>
-            <w:r>
-              <w:rPr>
-                <w:rFonts w:ascii="微軟正黑體" w:eastAsia="微軟正黑體" w:hAnsi="微軟正黑體" w:hint="eastAsia"/>
-                <w:sz w:val="22"/>
-              </w:rPr>
-              <w:t>看</w:t>
-            </w:r>
-            <w:r>
-              <w:rPr>
-                <w:rFonts w:ascii="微軟正黑體" w:eastAsia="微軟正黑體" w:hAnsi="微軟正黑體" w:hint="eastAsia"/>
-                <w:sz w:val="22"/>
-              </w:rPr>
-              <w:t>教師所上傳的影片，</w:t>
-            </w:r>
-            <w:r>
-              <w:rPr>
-                <w:rFonts w:ascii="微軟正黑體" w:eastAsia="微軟正黑體" w:hAnsi="微軟正黑體" w:hint="eastAsia"/>
-                <w:sz w:val="22"/>
-              </w:rPr>
-              <w:t>同時</w:t>
-            </w:r>
-            <w:r>
-              <w:rPr>
-                <w:rFonts w:ascii="微軟正黑體" w:eastAsia="微軟正黑體" w:hAnsi="微軟正黑體" w:hint="eastAsia"/>
-                <w:sz w:val="22"/>
-              </w:rPr>
-              <w:t>可以觀看影片介面的旁邊撰</w:t>
-            </w:r>
-            <w:r>
-              <w:rPr>
-                <w:rFonts w:ascii="微軟正黑體" w:eastAsia="微軟正黑體" w:hAnsi="微軟正黑體" w:hint="eastAsia"/>
-                <w:sz w:val="22"/>
-              </w:rPr>
-              <w:t>寫筆記</w:t>
-            </w:r>
-            <w:r>
-              <w:rPr>
-                <w:rFonts w:ascii="微軟正黑體" w:eastAsia="微軟正黑體" w:hAnsi="微軟正黑體" w:hint="eastAsia"/>
-                <w:sz w:val="22"/>
-              </w:rPr>
-              <w:t>，也可在下方留言區進行留言，並觀看所有會員的留言。</w:t>
+              <w:t>學生在登入系統後可利用我們的筆記工具，在觀看單元內容時進行筆記的撰寫。除了撰</w:t>
+            </w:r>
+            <w:r>
+              <w:rPr>
+                <w:rFonts w:ascii="微軟正黑體" w:eastAsia="微軟正黑體" w:hAnsi="微軟正黑體" w:hint="eastAsia"/>
+                <w:sz w:val="22"/>
+              </w:rPr>
+              <w:t>寫筆記外，還有排版，字體大小等功能可以使用</w:t>
+            </w:r>
+            <w:r>
+              <w:rPr>
+                <w:rFonts w:ascii="微軟正黑體" w:eastAsia="微軟正黑體" w:hAnsi="微軟正黑體" w:hint="eastAsia"/>
+                <w:sz w:val="22"/>
+              </w:rPr>
+              <w:t>。</w:t>
             </w:r>
           </w:p>
         </w:tc>
@@ -5139,9 +5938,8 @@
               <w:rPr>
                 <w:rFonts w:ascii="微軟正黑體" w:eastAsia="微軟正黑體" w:hAnsi="微軟正黑體" w:hint="eastAsia"/>
                 <w:sz w:val="22"/>
-                <w:highlight w:val="yellow"/>
-              </w:rPr>
-              <w:t>觀看講義</w:t>
+              </w:rPr>
+              <w:t>查看進度</w:t>
             </w:r>
           </w:p>
         </w:tc>
@@ -5163,28 +5961,28 @@
                 <w:rFonts w:ascii="微軟正黑體" w:eastAsia="微軟正黑體" w:hAnsi="微軟正黑體" w:hint="eastAsia"/>
                 <w:sz w:val="22"/>
               </w:rPr>
-              <w:t>學生在登入系統後可對其選修的課程進行觀看講義的</w:t>
-            </w:r>
-            <w:r>
-              <w:rPr>
-                <w:rFonts w:ascii="微軟正黑體" w:eastAsia="微軟正黑體" w:hAnsi="微軟正黑體" w:hint="eastAsia"/>
-                <w:sz w:val="22"/>
-              </w:rPr>
-              <w:t>動作</w:t>
-            </w:r>
-            <w:r>
-              <w:rPr>
-                <w:rFonts w:ascii="微軟正黑體" w:eastAsia="微軟正黑體" w:hAnsi="微軟正黑體" w:hint="eastAsia"/>
-                <w:sz w:val="22"/>
-              </w:rPr>
-              <w:t>，在管理課程頁面中選擇欲觀看講義所屬的單元，再點選欲觀看的講義，即可觀</w:t>
-            </w:r>
-            <w:r>
-              <w:rPr>
-                <w:rFonts w:ascii="微軟正黑體" w:eastAsia="微軟正黑體" w:hAnsi="微軟正黑體" w:hint="eastAsia"/>
-                <w:sz w:val="22"/>
-              </w:rPr>
-              <w:t>看</w:t>
+              <w:t>學生在登入系統後</w:t>
+            </w:r>
+            <w:r>
+              <w:rPr>
+                <w:rFonts w:ascii="微軟正黑體" w:eastAsia="微軟正黑體" w:hAnsi="微軟正黑體" w:hint="eastAsia"/>
+                <w:sz w:val="22"/>
+              </w:rPr>
+              <w:t>可以查看自己在此課程中的某一單元的學習進度，學習進度指的是在此單元中，已觀看</w:t>
+            </w:r>
+            <w:r>
+              <w:rPr>
+                <w:rFonts w:ascii="微軟正黑體" w:eastAsia="微軟正黑體" w:hAnsi="微軟正黑體"/>
+                <w:sz w:val="22"/>
+              </w:rPr>
+              <w:t>/</w:t>
+            </w:r>
+            <w:r>
+              <w:rPr>
+                <w:rFonts w:ascii="微軟正黑體" w:eastAsia="微軟正黑體" w:hAnsi="微軟正黑體" w:hint="eastAsia"/>
+                <w:sz w:val="22"/>
+              </w:rPr>
+              <w:t>練習過</w:t>
             </w:r>
             <w:r>
               <w:rPr>
@@ -5198,7 +5996,14 @@
                 <w:rFonts w:ascii="微軟正黑體" w:eastAsia="微軟正黑體" w:hAnsi="微軟正黑體" w:hint="eastAsia"/>
                 <w:sz w:val="22"/>
               </w:rPr>
-              <w:t>師所上傳的講義。</w:t>
+              <w:t>師給的內容的比例</w:t>
+            </w:r>
+            <w:r>
+              <w:rPr>
+                <w:rFonts w:ascii="微軟正黑體" w:eastAsia="微軟正黑體" w:hAnsi="微軟正黑體" w:hint="eastAsia"/>
+                <w:sz w:val="22"/>
+              </w:rPr>
+              <w:t>。</w:t>
             </w:r>
           </w:p>
         </w:tc>
@@ -5237,8 +6042,9 @@
               <w:rPr>
                 <w:rFonts w:ascii="微軟正黑體" w:eastAsia="微軟正黑體" w:hAnsi="微軟正黑體" w:hint="eastAsia"/>
                 <w:sz w:val="22"/>
-              </w:rPr>
-              <w:t>編輯筆記</w:t>
+                <w:highlight w:val="yellow"/>
+              </w:rPr>
+              <w:t>對教材留言</w:t>
             </w:r>
           </w:p>
         </w:tc>
@@ -5260,21 +6066,35 @@
                 <w:rFonts w:ascii="微軟正黑體" w:eastAsia="微軟正黑體" w:hAnsi="微軟正黑體" w:hint="eastAsia"/>
                 <w:sz w:val="22"/>
               </w:rPr>
-              <w:t>學生在登入系統後可利用我們的筆記工具，在觀看單元內容時進行筆記的撰寫。除了撰</w:t>
-            </w:r>
-            <w:r>
-              <w:rPr>
-                <w:rFonts w:ascii="微軟正黑體" w:eastAsia="微軟正黑體" w:hAnsi="微軟正黑體" w:hint="eastAsia"/>
-                <w:sz w:val="22"/>
-              </w:rPr>
-              <w:t>寫筆記外，還有排版，字體大小等功能可以使用</w:t>
-            </w:r>
-            <w:r>
-              <w:rPr>
-                <w:rFonts w:ascii="微軟正黑體" w:eastAsia="微軟正黑體" w:hAnsi="微軟正黑體" w:hint="eastAsia"/>
-                <w:sz w:val="22"/>
-              </w:rPr>
-              <w:t>。</w:t>
+              <w:t>學生在登入系統後可對其選修的課程進行對教材留言的</w:t>
+            </w:r>
+            <w:r>
+              <w:rPr>
+                <w:rFonts w:ascii="微軟正黑體" w:eastAsia="微軟正黑體" w:hAnsi="微軟正黑體" w:hint="eastAsia"/>
+                <w:sz w:val="22"/>
+              </w:rPr>
+              <w:t>動作</w:t>
+            </w:r>
+            <w:r>
+              <w:rPr>
+                <w:rFonts w:ascii="微軟正黑體" w:eastAsia="微軟正黑體" w:hAnsi="微軟正黑體" w:hint="eastAsia"/>
+                <w:sz w:val="22"/>
+              </w:rPr>
+              <w:t>，在管理課程頁面中選擇欲留言教材所屬的單元，再點選欲留言的教材，即可在教</w:t>
+            </w:r>
+            <w:r>
+              <w:rPr>
+                <w:rFonts w:ascii="微軟正黑體" w:eastAsia="微軟正黑體" w:hAnsi="微軟正黑體" w:hint="eastAsia"/>
+                <w:sz w:val="22"/>
+              </w:rPr>
+              <w:t>師所上傳的教材</w:t>
+            </w:r>
+            <w:r>
+              <w:rPr>
+                <w:rFonts w:ascii="微軟正黑體" w:eastAsia="微軟正黑體" w:hAnsi="微軟正黑體" w:hint="eastAsia"/>
+                <w:sz w:val="22"/>
+              </w:rPr>
+              <w:t>頁面下方進行留言。</w:t>
             </w:r>
           </w:p>
         </w:tc>
@@ -5283,17 +6103,41 @@
         <w:tc>
           <w:tcPr>
             <w:tcW w:w="1555" w:type="dxa"/>
-            <w:vMerge/>
-            <w:vAlign w:val="center"/>
-          </w:tcPr>
-          <w:p>
-            <w:pPr>
-              <w:jc w:val="center"/>
-              <w:rPr>
-                <w:rFonts w:ascii="微軟正黑體" w:eastAsia="微軟正黑體" w:hAnsi="微軟正黑體"/>
-                <w:sz w:val="22"/>
-              </w:rPr>
-            </w:pPr>
+            <w:vMerge w:val="restart"/>
+            <w:vAlign w:val="center"/>
+          </w:tcPr>
+          <w:p>
+            <w:pPr>
+              <w:jc w:val="center"/>
+              <w:rPr>
+                <w:rFonts w:ascii="微軟正黑體" w:eastAsia="微軟正黑體" w:hAnsi="微軟正黑體"/>
+                <w:sz w:val="22"/>
+              </w:rPr>
+            </w:pPr>
+            <w:r>
+              <w:rPr>
+                <w:rFonts w:ascii="微軟正黑體" w:eastAsia="微軟正黑體" w:hAnsi="微軟正黑體" w:hint="eastAsia"/>
+                <w:sz w:val="22"/>
+              </w:rPr>
+              <w:t>填寫測驗</w:t>
+            </w:r>
+          </w:p>
+          <w:p>
+            <w:pPr>
+              <w:jc w:val="center"/>
+              <w:rPr>
+                <w:rFonts w:ascii="微軟正黑體" w:eastAsia="微軟正黑體" w:hAnsi="微軟正黑體"/>
+                <w:sz w:val="22"/>
+              </w:rPr>
+            </w:pPr>
+            <w:r>
+              <w:rPr>
+                <w:rFonts w:ascii="微軟正黑體" w:eastAsia="微軟正黑體" w:hAnsi="微軟正黑體" w:hint="eastAsia"/>
+                <w:sz w:val="22"/>
+              </w:rPr>
+              <w:lastRenderedPageBreak/>
+              <w:t>與考卷</w:t>
+            </w:r>
           </w:p>
         </w:tc>
         <w:tc>
@@ -5314,7 +6158,8 @@
                 <w:rFonts w:ascii="微軟正黑體" w:eastAsia="微軟正黑體" w:hAnsi="微軟正黑體" w:hint="eastAsia"/>
                 <w:sz w:val="22"/>
               </w:rPr>
-              <w:t>查看進度</w:t>
+              <w:lastRenderedPageBreak/>
+              <w:t>填寫測驗</w:t>
             </w:r>
           </w:p>
         </w:tc>
@@ -5336,49 +6181,15 @@
                 <w:rFonts w:ascii="微軟正黑體" w:eastAsia="微軟正黑體" w:hAnsi="微軟正黑體" w:hint="eastAsia"/>
                 <w:sz w:val="22"/>
               </w:rPr>
-              <w:t>學生在登入系統後</w:t>
-            </w:r>
-            <w:r>
-              <w:rPr>
-                <w:rFonts w:ascii="微軟正黑體" w:eastAsia="微軟正黑體" w:hAnsi="微軟正黑體" w:hint="eastAsia"/>
-                <w:sz w:val="22"/>
-              </w:rPr>
-              <w:t>可以查看自己在此課程中的某一單元的學習進度，學習進度指的是在此單元中，已觀看</w:t>
-            </w:r>
-            <w:r>
-              <w:rPr>
-                <w:rFonts w:ascii="微軟正黑體" w:eastAsia="微軟正黑體" w:hAnsi="微軟正黑體"/>
-                <w:sz w:val="22"/>
-              </w:rPr>
-              <w:t>/</w:t>
-            </w:r>
-            <w:r>
-              <w:rPr>
-                <w:rFonts w:ascii="微軟正黑體" w:eastAsia="微軟正黑體" w:hAnsi="微軟正黑體" w:hint="eastAsia"/>
-                <w:sz w:val="22"/>
-              </w:rPr>
-              <w:t>練習過</w:t>
-            </w:r>
-            <w:r>
-              <w:rPr>
-                <w:rFonts w:ascii="微軟正黑體" w:eastAsia="微軟正黑體" w:hAnsi="微軟正黑體" w:hint="eastAsia"/>
-                <w:sz w:val="22"/>
-              </w:rPr>
-              <w:t>教</w:t>
-            </w:r>
-            <w:r>
-              <w:rPr>
-                <w:rFonts w:ascii="微軟正黑體" w:eastAsia="微軟正黑體" w:hAnsi="微軟正黑體" w:hint="eastAsia"/>
-                <w:sz w:val="22"/>
-              </w:rPr>
-              <w:t>師給的內容的比例</w:t>
-            </w:r>
-            <w:r>
-              <w:rPr>
-                <w:rFonts w:ascii="微軟正黑體" w:eastAsia="微軟正黑體" w:hAnsi="微軟正黑體" w:hint="eastAsia"/>
-                <w:sz w:val="22"/>
-              </w:rPr>
-              <w:t>。</w:t>
+              <w:t>學生在登入系統後可對已選修課程並且已被新增的測驗進行填寫測驗的動作，在管理課程頁面中選擇欲填寫測</w:t>
+            </w:r>
+            <w:r>
+              <w:rPr>
+                <w:rFonts w:ascii="微軟正黑體" w:eastAsia="微軟正黑體" w:hAnsi="微軟正黑體" w:hint="eastAsia"/>
+                <w:sz w:val="22"/>
+              </w:rPr>
+              <w:lastRenderedPageBreak/>
+              <w:t>驗所屬的單元，再點選欲填寫的測驗，即可填寫已被新增的測驗。</w:t>
             </w:r>
           </w:p>
         </w:tc>
@@ -5417,9 +6228,8 @@
               <w:rPr>
                 <w:rFonts w:ascii="微軟正黑體" w:eastAsia="微軟正黑體" w:hAnsi="微軟正黑體" w:hint="eastAsia"/>
                 <w:sz w:val="22"/>
-                <w:highlight w:val="yellow"/>
-              </w:rPr>
-              <w:t>對教材留言</w:t>
+              </w:rPr>
+              <w:t>提交測驗</w:t>
             </w:r>
           </w:p>
         </w:tc>
@@ -5441,35 +6251,42 @@
                 <w:rFonts w:ascii="微軟正黑體" w:eastAsia="微軟正黑體" w:hAnsi="微軟正黑體" w:hint="eastAsia"/>
                 <w:sz w:val="22"/>
               </w:rPr>
-              <w:t>學生在登入系統後可對其選修的課程進行對教材留言的</w:t>
-            </w:r>
-            <w:r>
-              <w:rPr>
-                <w:rFonts w:ascii="微軟正黑體" w:eastAsia="微軟正黑體" w:hAnsi="微軟正黑體" w:hint="eastAsia"/>
-                <w:sz w:val="22"/>
-              </w:rPr>
-              <w:t>動作</w:t>
-            </w:r>
-            <w:r>
-              <w:rPr>
-                <w:rFonts w:ascii="微軟正黑體" w:eastAsia="微軟正黑體" w:hAnsi="微軟正黑體" w:hint="eastAsia"/>
-                <w:sz w:val="22"/>
-              </w:rPr>
-              <w:t>，在管理課程頁面中選擇欲留言教材所屬的單元，再點選欲留言的教材，即可在教</w:t>
-            </w:r>
-            <w:r>
-              <w:rPr>
-                <w:rFonts w:ascii="微軟正黑體" w:eastAsia="微軟正黑體" w:hAnsi="微軟正黑體" w:hint="eastAsia"/>
-                <w:sz w:val="22"/>
-              </w:rPr>
-              <w:t>師所上傳的教材</w:t>
-            </w:r>
-            <w:r>
-              <w:rPr>
-                <w:rFonts w:ascii="微軟正黑體" w:eastAsia="微軟正黑體" w:hAnsi="微軟正黑體" w:hint="eastAsia"/>
-                <w:sz w:val="22"/>
-              </w:rPr>
-              <w:t>頁面下方進行留言。</w:t>
+              <w:t>學生</w:t>
+            </w:r>
+            <w:r>
+              <w:rPr>
+                <w:rFonts w:ascii="微軟正黑體" w:eastAsia="微軟正黑體" w:hAnsi="微軟正黑體" w:hint="eastAsia"/>
+                <w:sz w:val="22"/>
+              </w:rPr>
+              <w:t>在</w:t>
+            </w:r>
+            <w:r>
+              <w:rPr>
+                <w:rFonts w:ascii="微軟正黑體" w:eastAsia="微軟正黑體" w:hAnsi="微軟正黑體" w:hint="eastAsia"/>
+                <w:sz w:val="22"/>
+              </w:rPr>
+              <w:t>填寫完測驗之後可以提交</w:t>
+            </w:r>
+            <w:r>
+              <w:rPr>
+                <w:rFonts w:ascii="微軟正黑體" w:eastAsia="微軟正黑體" w:hAnsi="微軟正黑體" w:hint="eastAsia"/>
+                <w:sz w:val="22"/>
+              </w:rPr>
+              <w:t>測驗</w:t>
+            </w:r>
+            <w:r>
+              <w:rPr>
+                <w:rFonts w:ascii="微軟正黑體" w:eastAsia="微軟正黑體" w:hAnsi="微軟正黑體" w:hint="eastAsia"/>
+                <w:sz w:val="22"/>
+              </w:rPr>
+              <w:t>給老師</w:t>
+            </w:r>
+            <w:r>
+              <w:rPr>
+                <w:rFonts w:ascii="微軟正黑體" w:eastAsia="微軟正黑體" w:hAnsi="微軟正黑體" w:hint="eastAsia"/>
+                <w:sz w:val="22"/>
+              </w:rPr>
+              <w:t>批閱。</w:t>
             </w:r>
           </w:p>
         </w:tc>
@@ -5478,40 +6295,17 @@
         <w:tc>
           <w:tcPr>
             <w:tcW w:w="1555" w:type="dxa"/>
-            <w:vMerge w:val="restart"/>
-            <w:vAlign w:val="center"/>
-          </w:tcPr>
-          <w:p>
-            <w:pPr>
-              <w:jc w:val="center"/>
-              <w:rPr>
-                <w:rFonts w:ascii="微軟正黑體" w:eastAsia="微軟正黑體" w:hAnsi="微軟正黑體"/>
-                <w:sz w:val="22"/>
-              </w:rPr>
-            </w:pPr>
-            <w:r>
-              <w:rPr>
-                <w:rFonts w:ascii="微軟正黑體" w:eastAsia="微軟正黑體" w:hAnsi="微軟正黑體" w:hint="eastAsia"/>
-                <w:sz w:val="22"/>
-              </w:rPr>
-              <w:t>填寫測驗</w:t>
-            </w:r>
-          </w:p>
-          <w:p>
-            <w:pPr>
-              <w:jc w:val="center"/>
-              <w:rPr>
-                <w:rFonts w:ascii="微軟正黑體" w:eastAsia="微軟正黑體" w:hAnsi="微軟正黑體"/>
-                <w:sz w:val="22"/>
-              </w:rPr>
-            </w:pPr>
-            <w:r>
-              <w:rPr>
-                <w:rFonts w:ascii="微軟正黑體" w:eastAsia="微軟正黑體" w:hAnsi="微軟正黑體" w:hint="eastAsia"/>
-                <w:sz w:val="22"/>
-              </w:rPr>
-              <w:t>與考卷</w:t>
-            </w:r>
+            <w:vMerge/>
+            <w:vAlign w:val="center"/>
+          </w:tcPr>
+          <w:p>
+            <w:pPr>
+              <w:jc w:val="center"/>
+              <w:rPr>
+                <w:rFonts w:ascii="微軟正黑體" w:eastAsia="微軟正黑體" w:hAnsi="微軟正黑體"/>
+                <w:sz w:val="22"/>
+              </w:rPr>
+            </w:pPr>
           </w:p>
         </w:tc>
         <w:tc>
@@ -5532,7 +6326,7 @@
                 <w:rFonts w:ascii="微軟正黑體" w:eastAsia="微軟正黑體" w:hAnsi="微軟正黑體" w:hint="eastAsia"/>
                 <w:sz w:val="22"/>
               </w:rPr>
-              <w:t>填寫測驗</w:t>
+              <w:t>填寫作業</w:t>
             </w:r>
           </w:p>
         </w:tc>
@@ -5554,63 +6348,7 @@
                 <w:rFonts w:ascii="微軟正黑體" w:eastAsia="微軟正黑體" w:hAnsi="微軟正黑體" w:hint="eastAsia"/>
                 <w:sz w:val="22"/>
               </w:rPr>
-              <w:t>學生在登入系統後可對已選修課程並且已被新增的測驗進行</w:t>
-            </w:r>
-            <w:r>
-              <w:rPr>
-                <w:rFonts w:ascii="微軟正黑體" w:eastAsia="微軟正黑體" w:hAnsi="微軟正黑體" w:hint="eastAsia"/>
-                <w:sz w:val="22"/>
-              </w:rPr>
-              <w:t>填寫</w:t>
-            </w:r>
-            <w:r>
-              <w:rPr>
-                <w:rFonts w:ascii="微軟正黑體" w:eastAsia="微軟正黑體" w:hAnsi="微軟正黑體" w:hint="eastAsia"/>
-                <w:sz w:val="22"/>
-              </w:rPr>
-              <w:t>測驗的動作，在管理課程頁面中選擇欲</w:t>
-            </w:r>
-            <w:r>
-              <w:rPr>
-                <w:rFonts w:ascii="微軟正黑體" w:eastAsia="微軟正黑體" w:hAnsi="微軟正黑體" w:hint="eastAsia"/>
-                <w:sz w:val="22"/>
-              </w:rPr>
-              <w:t>填寫</w:t>
-            </w:r>
-            <w:r>
-              <w:rPr>
-                <w:rFonts w:ascii="微軟正黑體" w:eastAsia="微軟正黑體" w:hAnsi="微軟正黑體" w:hint="eastAsia"/>
-                <w:sz w:val="22"/>
-              </w:rPr>
-              <w:t>測驗所屬的單元，再點選欲</w:t>
-            </w:r>
-            <w:r>
-              <w:rPr>
-                <w:rFonts w:ascii="微軟正黑體" w:eastAsia="微軟正黑體" w:hAnsi="微軟正黑體" w:hint="eastAsia"/>
-                <w:sz w:val="22"/>
-              </w:rPr>
-              <w:t>填寫</w:t>
-            </w:r>
-            <w:r>
-              <w:rPr>
-                <w:rFonts w:ascii="微軟正黑體" w:eastAsia="微軟正黑體" w:hAnsi="微軟正黑體" w:hint="eastAsia"/>
-                <w:sz w:val="22"/>
-              </w:rPr>
-              <w:t>的測驗，即可</w:t>
-            </w:r>
-            <w:r>
-              <w:rPr>
-                <w:rFonts w:ascii="微軟正黑體" w:eastAsia="微軟正黑體" w:hAnsi="微軟正黑體" w:hint="eastAsia"/>
-                <w:sz w:val="22"/>
-              </w:rPr>
-              <w:t>填寫</w:t>
-            </w:r>
-            <w:r>
-              <w:rPr>
-                <w:rFonts w:ascii="微軟正黑體" w:eastAsia="微軟正黑體" w:hAnsi="微軟正黑體" w:hint="eastAsia"/>
-                <w:sz w:val="22"/>
-              </w:rPr>
-              <w:t>已被新增的測驗。</w:t>
+              <w:t>學生可以填寫該堂課老師所指派的作業</w:t>
             </w:r>
           </w:p>
         </w:tc>
@@ -5650,7 +6388,7 @@
                 <w:rFonts w:ascii="微軟正黑體" w:eastAsia="微軟正黑體" w:hAnsi="微軟正黑體" w:hint="eastAsia"/>
                 <w:sz w:val="22"/>
               </w:rPr>
-              <w:t>提交測驗</w:t>
+              <w:t>提交作業</w:t>
             </w:r>
           </w:p>
         </w:tc>
@@ -5672,45 +6410,8 @@
                 <w:rFonts w:ascii="微軟正黑體" w:eastAsia="微軟正黑體" w:hAnsi="微軟正黑體" w:hint="eastAsia"/>
                 <w:sz w:val="22"/>
               </w:rPr>
-              <w:t>學生</w:t>
-            </w:r>
-            <w:r>
-              <w:rPr>
-                <w:rFonts w:ascii="微軟正黑體" w:eastAsia="微軟正黑體" w:hAnsi="微軟正黑體" w:hint="eastAsia"/>
-                <w:sz w:val="22"/>
-              </w:rPr>
-              <w:t>在</w:t>
-            </w:r>
-            <w:r>
-              <w:rPr>
-                <w:rFonts w:ascii="微軟正黑體" w:eastAsia="微軟正黑體" w:hAnsi="微軟正黑體" w:hint="eastAsia"/>
-                <w:sz w:val="22"/>
-              </w:rPr>
-              <w:t>填寫完測驗之後可以提交</w:t>
-            </w:r>
-            <w:r>
-              <w:rPr>
-                <w:rFonts w:ascii="微軟正黑體" w:eastAsia="微軟正黑體" w:hAnsi="微軟正黑體" w:hint="eastAsia"/>
-                <w:sz w:val="22"/>
-              </w:rPr>
-              <w:t>測驗</w:t>
-            </w:r>
-            <w:r>
-              <w:rPr>
-                <w:rFonts w:ascii="微軟正黑體" w:eastAsia="微軟正黑體" w:hAnsi="微軟正黑體" w:hint="eastAsia"/>
-                <w:sz w:val="22"/>
-              </w:rPr>
-              <w:t>給老師</w:t>
-            </w:r>
-            <w:r>
-              <w:rPr>
-                <w:rFonts w:ascii="微軟正黑體" w:eastAsia="微軟正黑體" w:hAnsi="微軟正黑體" w:hint="eastAsia"/>
-                <w:sz w:val="22"/>
-              </w:rPr>
-              <w:t>批閱。</w:t>
-            </w:r>
-            <w:bookmarkStart w:id="0" w:name="_GoBack"/>
-            <w:bookmarkEnd w:id="0"/>
+              <w:t>學生填寫完作業之後可以提交給老師</w:t>
+            </w:r>
           </w:p>
         </w:tc>
       </w:tr>
@@ -5718,17 +6419,24 @@
         <w:tc>
           <w:tcPr>
             <w:tcW w:w="1555" w:type="dxa"/>
-            <w:vMerge/>
-            <w:vAlign w:val="center"/>
-          </w:tcPr>
-          <w:p>
-            <w:pPr>
-              <w:jc w:val="center"/>
-              <w:rPr>
-                <w:rFonts w:ascii="微軟正黑體" w:eastAsia="微軟正黑體" w:hAnsi="微軟正黑體"/>
-                <w:sz w:val="22"/>
-              </w:rPr>
-            </w:pPr>
+            <w:vMerge w:val="restart"/>
+            <w:vAlign w:val="center"/>
+          </w:tcPr>
+          <w:p>
+            <w:pPr>
+              <w:jc w:val="center"/>
+              <w:rPr>
+                <w:rFonts w:ascii="微軟正黑體" w:eastAsia="微軟正黑體" w:hAnsi="微軟正黑體"/>
+                <w:sz w:val="22"/>
+              </w:rPr>
+            </w:pPr>
+            <w:r>
+              <w:rPr>
+                <w:rFonts w:ascii="微軟正黑體" w:eastAsia="微軟正黑體" w:hAnsi="微軟正黑體" w:hint="eastAsia"/>
+                <w:sz w:val="22"/>
+              </w:rPr>
+              <w:t>管理筆記</w:t>
+            </w:r>
           </w:p>
         </w:tc>
         <w:tc>
@@ -5749,7 +6457,7 @@
                 <w:rFonts w:ascii="微軟正黑體" w:eastAsia="微軟正黑體" w:hAnsi="微軟正黑體" w:hint="eastAsia"/>
                 <w:sz w:val="22"/>
               </w:rPr>
-              <w:t>填寫作業</w:t>
+              <w:t>新增筆記</w:t>
             </w:r>
           </w:p>
         </w:tc>
@@ -5771,7 +6479,44 @@
                 <w:rFonts w:ascii="微軟正黑體" w:eastAsia="微軟正黑體" w:hAnsi="微軟正黑體" w:hint="eastAsia"/>
                 <w:sz w:val="22"/>
               </w:rPr>
-              <w:t>學生可以填寫該堂課老師所指派的作業</w:t>
+              <w:t>在觀看課程影片及教材時，旁邊會有筆記本供學生紀錄筆記，不單單只是記錄文字，還提供排版、調整</w:t>
+            </w:r>
+            <w:r>
+              <w:rPr>
+                <w:rFonts w:ascii="微軟正黑體" w:eastAsia="微軟正黑體" w:hAnsi="微軟正黑體" w:hint="eastAsia"/>
+                <w:sz w:val="22"/>
+              </w:rPr>
+              <w:t>字體大小等功能可以使用</w:t>
+            </w:r>
+            <w:r>
+              <w:rPr>
+                <w:rFonts w:ascii="微軟正黑體" w:eastAsia="微軟正黑體" w:hAnsi="微軟正黑體" w:hint="eastAsia"/>
+                <w:sz w:val="22"/>
+              </w:rPr>
+              <w:t>。</w:t>
+            </w:r>
+          </w:p>
+          <w:p>
+            <w:pPr>
+              <w:snapToGrid w:val="0"/>
+              <w:rPr>
+                <w:rFonts w:ascii="微軟正黑體" w:eastAsia="微軟正黑體" w:hAnsi="微軟正黑體"/>
+                <w:sz w:val="22"/>
+              </w:rPr>
+            </w:pPr>
+            <w:r>
+              <w:rPr>
+                <w:rFonts w:ascii="微軟正黑體" w:eastAsia="微軟正黑體" w:hAnsi="微軟正黑體" w:hint="eastAsia"/>
+                <w:sz w:val="22"/>
+              </w:rPr>
+              <w:t>(還未實作，實作方法需要再討論</w:t>
+            </w:r>
+            <w:r>
+              <w:rPr>
+                <w:rFonts w:ascii="微軟正黑體" w:eastAsia="微軟正黑體" w:hAnsi="微軟正黑體"/>
+                <w:sz w:val="22"/>
+              </w:rPr>
+              <w:t>)</w:t>
             </w:r>
           </w:p>
         </w:tc>
@@ -5811,7 +6556,7 @@
                 <w:rFonts w:ascii="微軟正黑體" w:eastAsia="微軟正黑體" w:hAnsi="微軟正黑體" w:hint="eastAsia"/>
                 <w:sz w:val="22"/>
               </w:rPr>
-              <w:t>提交作業</w:t>
+              <w:t>查看筆記</w:t>
             </w:r>
           </w:p>
         </w:tc>
@@ -5833,7 +6578,14 @@
                 <w:rFonts w:ascii="微軟正黑體" w:eastAsia="微軟正黑體" w:hAnsi="微軟正黑體" w:hint="eastAsia"/>
                 <w:sz w:val="22"/>
               </w:rPr>
-              <w:t>學生填寫完作業之後可以提交給老師</w:t>
+              <w:t>(還未實作，實作方法需要再討論</w:t>
+            </w:r>
+            <w:r>
+              <w:rPr>
+                <w:rFonts w:ascii="微軟正黑體" w:eastAsia="微軟正黑體" w:hAnsi="微軟正黑體"/>
+                <w:sz w:val="22"/>
+              </w:rPr>
+              <w:t>)</w:t>
             </w:r>
           </w:p>
         </w:tc>
@@ -5842,24 +6594,17 @@
         <w:tc>
           <w:tcPr>
             <w:tcW w:w="1555" w:type="dxa"/>
-            <w:vMerge w:val="restart"/>
-            <w:vAlign w:val="center"/>
-          </w:tcPr>
-          <w:p>
-            <w:pPr>
-              <w:jc w:val="center"/>
-              <w:rPr>
-                <w:rFonts w:ascii="微軟正黑體" w:eastAsia="微軟正黑體" w:hAnsi="微軟正黑體"/>
-                <w:sz w:val="22"/>
-              </w:rPr>
-            </w:pPr>
-            <w:r>
-              <w:rPr>
-                <w:rFonts w:ascii="微軟正黑體" w:eastAsia="微軟正黑體" w:hAnsi="微軟正黑體" w:hint="eastAsia"/>
-                <w:sz w:val="22"/>
-              </w:rPr>
-              <w:t>管理筆記</w:t>
-            </w:r>
+            <w:vMerge/>
+            <w:vAlign w:val="center"/>
+          </w:tcPr>
+          <w:p>
+            <w:pPr>
+              <w:jc w:val="center"/>
+              <w:rPr>
+                <w:rFonts w:ascii="微軟正黑體" w:eastAsia="微軟正黑體" w:hAnsi="微軟正黑體"/>
+                <w:sz w:val="22"/>
+              </w:rPr>
+            </w:pPr>
           </w:p>
         </w:tc>
         <w:tc>
@@ -5880,7 +6625,7 @@
                 <w:rFonts w:ascii="微軟正黑體" w:eastAsia="微軟正黑體" w:hAnsi="微軟正黑體" w:hint="eastAsia"/>
                 <w:sz w:val="22"/>
               </w:rPr>
-              <w:t>新增筆記</w:t>
+              <w:t>修改筆記</w:t>
             </w:r>
           </w:p>
         </w:tc>
@@ -5889,36 +6634,6 @@
             <w:tcW w:w="5528" w:type="dxa"/>
             <w:vAlign w:val="center"/>
           </w:tcPr>
-          <w:p>
-            <w:pPr>
-              <w:snapToGrid w:val="0"/>
-              <w:rPr>
-                <w:rFonts w:ascii="微軟正黑體" w:eastAsia="微軟正黑體" w:hAnsi="微軟正黑體"/>
-                <w:sz w:val="22"/>
-              </w:rPr>
-            </w:pPr>
-            <w:r>
-              <w:rPr>
-                <w:rFonts w:ascii="微軟正黑體" w:eastAsia="微軟正黑體" w:hAnsi="微軟正黑體" w:hint="eastAsia"/>
-                <w:sz w:val="22"/>
-              </w:rPr>
-              <w:t>在觀看課程影片及教材時，旁邊會有筆記本供學生紀錄筆記，不單單只是記錄文字，還提供排版、調整</w:t>
-            </w:r>
-            <w:r>
-              <w:rPr>
-                <w:rFonts w:ascii="微軟正黑體" w:eastAsia="微軟正黑體" w:hAnsi="微軟正黑體" w:hint="eastAsia"/>
-                <w:sz w:val="22"/>
-              </w:rPr>
-              <w:t>字體大小等功能可以使用</w:t>
-            </w:r>
-            <w:r>
-              <w:rPr>
-                <w:rFonts w:ascii="微軟正黑體" w:eastAsia="微軟正黑體" w:hAnsi="微軟正黑體" w:hint="eastAsia"/>
-                <w:sz w:val="22"/>
-              </w:rPr>
-              <w:t>。</w:t>
-            </w:r>
-          </w:p>
           <w:p>
             <w:pPr>
               <w:snapToGrid w:val="0"/>
@@ -5979,7 +6694,7 @@
                 <w:rFonts w:ascii="微軟正黑體" w:eastAsia="微軟正黑體" w:hAnsi="微軟正黑體" w:hint="eastAsia"/>
                 <w:sz w:val="22"/>
               </w:rPr>
-              <w:t>查看筆記</w:t>
+              <w:t>刪除筆記</w:t>
             </w:r>
           </w:p>
         </w:tc>
@@ -6017,17 +6732,38 @@
         <w:tc>
           <w:tcPr>
             <w:tcW w:w="1555" w:type="dxa"/>
-            <w:vMerge/>
-            <w:vAlign w:val="center"/>
-          </w:tcPr>
-          <w:p>
-            <w:pPr>
-              <w:jc w:val="center"/>
-              <w:rPr>
-                <w:rFonts w:ascii="微軟正黑體" w:eastAsia="微軟正黑體" w:hAnsi="微軟正黑體"/>
-                <w:sz w:val="22"/>
-              </w:rPr>
-            </w:pPr>
+            <w:vMerge w:val="restart"/>
+            <w:vAlign w:val="center"/>
+          </w:tcPr>
+          <w:p>
+            <w:pPr>
+              <w:jc w:val="center"/>
+              <w:rPr>
+                <w:rFonts w:ascii="微軟正黑體" w:eastAsia="微軟正黑體" w:hAnsi="微軟正黑體"/>
+                <w:sz w:val="22"/>
+              </w:rPr>
+            </w:pPr>
+            <w:r>
+              <w:rPr>
+                <w:rFonts w:ascii="微軟正黑體" w:eastAsia="微軟正黑體" w:hAnsi="微軟正黑體" w:hint="eastAsia"/>
+                <w:sz w:val="22"/>
+              </w:rPr>
+              <w:t>管理</w:t>
+            </w:r>
+            <w:r>
+              <w:rPr>
+                <w:rFonts w:ascii="微軟正黑體" w:eastAsia="微軟正黑體" w:hAnsi="微軟正黑體" w:hint="eastAsia"/>
+                <w:sz w:val="22"/>
+              </w:rPr>
+              <w:t>課程</w:t>
+            </w:r>
+            <w:r>
+              <w:rPr>
+                <w:rFonts w:ascii="微軟正黑體" w:eastAsia="微軟正黑體" w:hAnsi="微軟正黑體" w:hint="eastAsia"/>
+                <w:sz w:val="22"/>
+              </w:rPr>
+              <w:t>成員</w:t>
+            </w:r>
           </w:p>
         </w:tc>
         <w:tc>
@@ -6048,7 +6784,14 @@
                 <w:rFonts w:ascii="微軟正黑體" w:eastAsia="微軟正黑體" w:hAnsi="微軟正黑體" w:hint="eastAsia"/>
                 <w:sz w:val="22"/>
               </w:rPr>
-              <w:t>修改筆記</w:t>
+              <w:t>審核</w:t>
+            </w:r>
+            <w:r>
+              <w:rPr>
+                <w:rFonts w:ascii="微軟正黑體" w:eastAsia="微軟正黑體" w:hAnsi="微軟正黑體" w:hint="eastAsia"/>
+                <w:sz w:val="22"/>
+              </w:rPr>
+              <w:t>學生</w:t>
             </w:r>
           </w:p>
         </w:tc>
@@ -6057,6 +6800,57 @@
             <w:tcW w:w="5528" w:type="dxa"/>
             <w:vAlign w:val="center"/>
           </w:tcPr>
+          <w:p>
+            <w:pPr>
+              <w:snapToGrid w:val="0"/>
+              <w:rPr>
+                <w:rFonts w:ascii="微軟正黑體" w:eastAsia="微軟正黑體" w:hAnsi="微軟正黑體"/>
+                <w:sz w:val="22"/>
+              </w:rPr>
+            </w:pPr>
+            <w:r>
+              <w:rPr>
+                <w:rFonts w:ascii="微軟正黑體" w:eastAsia="微軟正黑體" w:hAnsi="微軟正黑體" w:hint="eastAsia"/>
+                <w:sz w:val="22"/>
+              </w:rPr>
+              <w:t>學生決定修</w:t>
+            </w:r>
+            <w:r>
+              <w:rPr>
+                <w:rFonts w:ascii="微軟正黑體" w:eastAsia="微軟正黑體" w:hAnsi="微軟正黑體" w:hint="eastAsia"/>
+                <w:sz w:val="22"/>
+              </w:rPr>
+              <w:t>教</w:t>
+            </w:r>
+            <w:r>
+              <w:rPr>
+                <w:rFonts w:ascii="微軟正黑體" w:eastAsia="微軟正黑體" w:hAnsi="微軟正黑體" w:hint="eastAsia"/>
+                <w:sz w:val="22"/>
+              </w:rPr>
+              <w:t>師開的該課程之後，會出現在待審核名單中，</w:t>
+            </w:r>
+            <w:r>
+              <w:rPr>
+                <w:rFonts w:ascii="微軟正黑體" w:eastAsia="微軟正黑體" w:hAnsi="微軟正黑體" w:hint="eastAsia"/>
+                <w:sz w:val="22"/>
+              </w:rPr>
+              <w:t>教</w:t>
+            </w:r>
+            <w:r>
+              <w:rPr>
+                <w:rFonts w:ascii="微軟正黑體" w:eastAsia="微軟正黑體" w:hAnsi="微軟正黑體" w:hint="eastAsia"/>
+                <w:sz w:val="22"/>
+              </w:rPr>
+              <w:t>師可決定是否讓此學生加入此課堂</w:t>
+            </w:r>
+            <w:r>
+              <w:rPr>
+                <w:rFonts w:ascii="微軟正黑體" w:eastAsia="微軟正黑體" w:hAnsi="微軟正黑體" w:hint="eastAsia"/>
+                <w:sz w:val="22"/>
+              </w:rPr>
+              <w:t>。</w:t>
+            </w:r>
+          </w:p>
           <w:p>
             <w:pPr>
               <w:snapToGrid w:val="0"/>
@@ -6116,8 +6910,9 @@
               <w:rPr>
                 <w:rFonts w:ascii="微軟正黑體" w:eastAsia="微軟正黑體" w:hAnsi="微軟正黑體" w:hint="eastAsia"/>
                 <w:sz w:val="22"/>
-              </w:rPr>
-              <w:t>刪除筆記</w:t>
+                <w:highlight w:val="yellow"/>
+              </w:rPr>
+              <w:t>查看學生</w:t>
             </w:r>
           </w:p>
         </w:tc>
@@ -6139,14 +6934,112 @@
                 <w:rFonts w:ascii="微軟正黑體" w:eastAsia="微軟正黑體" w:hAnsi="微軟正黑體" w:hint="eastAsia"/>
                 <w:sz w:val="22"/>
               </w:rPr>
-              <w:t>(還未實作，實作方法需要再討論</w:t>
-            </w:r>
-            <w:r>
-              <w:rPr>
-                <w:rFonts w:ascii="微軟正黑體" w:eastAsia="微軟正黑體" w:hAnsi="微軟正黑體"/>
-                <w:sz w:val="22"/>
-              </w:rPr>
-              <w:t>)</w:t>
+              <w:t>教師在登入系統後可對其開授的課程進行查看學生</w:t>
+            </w:r>
+            <w:r>
+              <w:rPr>
+                <w:rFonts w:ascii="微軟正黑體" w:eastAsia="微軟正黑體" w:hAnsi="微軟正黑體" w:hint="eastAsia"/>
+                <w:sz w:val="22"/>
+              </w:rPr>
+              <w:t>的</w:t>
+            </w:r>
+            <w:r>
+              <w:rPr>
+                <w:rFonts w:ascii="微軟正黑體" w:eastAsia="微軟正黑體" w:hAnsi="微軟正黑體" w:hint="eastAsia"/>
+                <w:sz w:val="22"/>
+              </w:rPr>
+              <w:t>動作</w:t>
+            </w:r>
+            <w:r>
+              <w:rPr>
+                <w:rFonts w:ascii="微軟正黑體" w:eastAsia="微軟正黑體" w:hAnsi="微軟正黑體" w:hint="eastAsia"/>
+                <w:sz w:val="22"/>
+              </w:rPr>
+              <w:t>，在</w:t>
+            </w:r>
+            <w:r>
+              <w:rPr>
+                <w:rFonts w:ascii="微軟正黑體" w:eastAsia="微軟正黑體" w:hAnsi="微軟正黑體" w:hint="eastAsia"/>
+                <w:sz w:val="22"/>
+              </w:rPr>
+              <w:t>課程</w:t>
+            </w:r>
+            <w:r>
+              <w:rPr>
+                <w:rFonts w:ascii="微軟正黑體" w:eastAsia="微軟正黑體" w:hAnsi="微軟正黑體" w:hint="eastAsia"/>
+                <w:sz w:val="22"/>
+              </w:rPr>
+              <w:t>資料頁面中點擊【本班成員】按鈕</w:t>
+            </w:r>
+            <w:r>
+              <w:rPr>
+                <w:rFonts w:ascii="微軟正黑體" w:eastAsia="微軟正黑體" w:hAnsi="微軟正黑體" w:hint="eastAsia"/>
+                <w:sz w:val="22"/>
+              </w:rPr>
+              <w:t>，</w:t>
+            </w:r>
+            <w:r>
+              <w:rPr>
+                <w:rFonts w:ascii="微軟正黑體" w:eastAsia="微軟正黑體" w:hAnsi="微軟正黑體" w:hint="eastAsia"/>
+                <w:sz w:val="22"/>
+              </w:rPr>
+              <w:t>即</w:t>
+            </w:r>
+            <w:r>
+              <w:rPr>
+                <w:rFonts w:ascii="微軟正黑體" w:eastAsia="微軟正黑體" w:hAnsi="微軟正黑體" w:hint="eastAsia"/>
+                <w:sz w:val="22"/>
+              </w:rPr>
+              <w:t>可查看有</w:t>
+            </w:r>
+            <w:r>
+              <w:rPr>
+                <w:rFonts w:ascii="微軟正黑體" w:eastAsia="微軟正黑體" w:hAnsi="微軟正黑體" w:hint="eastAsia"/>
+                <w:sz w:val="22"/>
+              </w:rPr>
+              <w:t>選修該課程的</w:t>
+            </w:r>
+            <w:r>
+              <w:rPr>
+                <w:rFonts w:ascii="微軟正黑體" w:eastAsia="微軟正黑體" w:hAnsi="微軟正黑體" w:hint="eastAsia"/>
+                <w:sz w:val="22"/>
+              </w:rPr>
+              <w:t>所有</w:t>
+            </w:r>
+            <w:r>
+              <w:rPr>
+                <w:rFonts w:ascii="微軟正黑體" w:eastAsia="微軟正黑體" w:hAnsi="微軟正黑體" w:hint="eastAsia"/>
+                <w:sz w:val="22"/>
+              </w:rPr>
+              <w:t>學生，</w:t>
+            </w:r>
+            <w:r>
+              <w:rPr>
+                <w:rFonts w:ascii="微軟正黑體" w:eastAsia="微軟正黑體" w:hAnsi="微軟正黑體" w:hint="eastAsia"/>
+                <w:sz w:val="22"/>
+              </w:rPr>
+              <w:t>選擇欲查看學生的【個人網頁】按鈕，即</w:t>
+            </w:r>
+            <w:r>
+              <w:rPr>
+                <w:rFonts w:ascii="微軟正黑體" w:eastAsia="微軟正黑體" w:hAnsi="微軟正黑體" w:hint="eastAsia"/>
+                <w:sz w:val="22"/>
+              </w:rPr>
+              <w:t>可查看</w:t>
+            </w:r>
+            <w:r>
+              <w:rPr>
+                <w:rFonts w:ascii="微軟正黑體" w:eastAsia="微軟正黑體" w:hAnsi="微軟正黑體" w:hint="eastAsia"/>
+                <w:sz w:val="22"/>
+              </w:rPr>
+              <w:t>該學生</w:t>
+            </w:r>
+            <w:r>
+              <w:rPr>
+                <w:rFonts w:ascii="微軟正黑體" w:eastAsia="微軟正黑體" w:hAnsi="微軟正黑體" w:hint="eastAsia"/>
+                <w:sz w:val="22"/>
+              </w:rPr>
+              <w:t>個人資料。</w:t>
             </w:r>
           </w:p>
         </w:tc>
@@ -6155,38 +7048,17 @@
         <w:tc>
           <w:tcPr>
             <w:tcW w:w="1555" w:type="dxa"/>
-            <w:vMerge w:val="restart"/>
-            <w:vAlign w:val="center"/>
-          </w:tcPr>
-          <w:p>
-            <w:pPr>
-              <w:jc w:val="center"/>
-              <w:rPr>
-                <w:rFonts w:ascii="微軟正黑體" w:eastAsia="微軟正黑體" w:hAnsi="微軟正黑體"/>
-                <w:sz w:val="22"/>
-              </w:rPr>
-            </w:pPr>
-            <w:r>
-              <w:rPr>
-                <w:rFonts w:ascii="微軟正黑體" w:eastAsia="微軟正黑體" w:hAnsi="微軟正黑體" w:hint="eastAsia"/>
-                <w:sz w:val="22"/>
-              </w:rPr>
-              <w:t>管理</w:t>
-            </w:r>
-            <w:r>
-              <w:rPr>
-                <w:rFonts w:ascii="微軟正黑體" w:eastAsia="微軟正黑體" w:hAnsi="微軟正黑體" w:hint="eastAsia"/>
-                <w:sz w:val="22"/>
-              </w:rPr>
-              <w:t>課程</w:t>
-            </w:r>
-            <w:r>
-              <w:rPr>
-                <w:rFonts w:ascii="微軟正黑體" w:eastAsia="微軟正黑體" w:hAnsi="微軟正黑體" w:hint="eastAsia"/>
-                <w:sz w:val="22"/>
-              </w:rPr>
-              <w:t>成員</w:t>
-            </w:r>
+            <w:vMerge/>
+            <w:vAlign w:val="center"/>
+          </w:tcPr>
+          <w:p>
+            <w:pPr>
+              <w:jc w:val="center"/>
+              <w:rPr>
+                <w:rFonts w:ascii="微軟正黑體" w:eastAsia="微軟正黑體" w:hAnsi="微軟正黑體"/>
+                <w:sz w:val="22"/>
+              </w:rPr>
+            </w:pPr>
           </w:p>
         </w:tc>
         <w:tc>
@@ -6207,14 +7079,7 @@
                 <w:rFonts w:ascii="微軟正黑體" w:eastAsia="微軟正黑體" w:hAnsi="微軟正黑體" w:hint="eastAsia"/>
                 <w:sz w:val="22"/>
               </w:rPr>
-              <w:t>審核</w:t>
-            </w:r>
-            <w:r>
-              <w:rPr>
-                <w:rFonts w:ascii="微軟正黑體" w:eastAsia="微軟正黑體" w:hAnsi="微軟正黑體" w:hint="eastAsia"/>
-                <w:sz w:val="22"/>
-              </w:rPr>
-              <w:t>學生</w:t>
+              <w:t>刪除學生</w:t>
             </w:r>
           </w:p>
         </w:tc>
@@ -6236,42 +7101,7 @@
                 <w:rFonts w:ascii="微軟正黑體" w:eastAsia="微軟正黑體" w:hAnsi="微軟正黑體" w:hint="eastAsia"/>
                 <w:sz w:val="22"/>
               </w:rPr>
-              <w:t>學生決定修</w:t>
-            </w:r>
-            <w:r>
-              <w:rPr>
-                <w:rFonts w:ascii="微軟正黑體" w:eastAsia="微軟正黑體" w:hAnsi="微軟正黑體" w:hint="eastAsia"/>
-                <w:sz w:val="22"/>
-              </w:rPr>
-              <w:t>教</w:t>
-            </w:r>
-            <w:r>
-              <w:rPr>
-                <w:rFonts w:ascii="微軟正黑體" w:eastAsia="微軟正黑體" w:hAnsi="微軟正黑體" w:hint="eastAsia"/>
-                <w:sz w:val="22"/>
-              </w:rPr>
-              <w:t>師開的該課程之後，會出現在待審核名單中，</w:t>
-            </w:r>
-            <w:r>
-              <w:rPr>
-                <w:rFonts w:ascii="微軟正黑體" w:eastAsia="微軟正黑體" w:hAnsi="微軟正黑體" w:hint="eastAsia"/>
-                <w:sz w:val="22"/>
-              </w:rPr>
-              <w:t>教</w:t>
-            </w:r>
-            <w:r>
-              <w:rPr>
-                <w:rFonts w:ascii="微軟正黑體" w:eastAsia="微軟正黑體" w:hAnsi="微軟正黑體" w:hint="eastAsia"/>
-                <w:sz w:val="22"/>
-              </w:rPr>
-              <w:t>師可決定是否讓此學生加入此課堂</w:t>
-            </w:r>
-            <w:r>
-              <w:rPr>
-                <w:rFonts w:ascii="微軟正黑體" w:eastAsia="微軟正黑體" w:hAnsi="微軟正黑體" w:hint="eastAsia"/>
-                <w:sz w:val="22"/>
-              </w:rPr>
-              <w:t>。</w:t>
+              <w:t>教師可刪除有選修該課程的學生。</w:t>
             </w:r>
           </w:p>
           <w:p>
@@ -6333,9 +7163,8 @@
               <w:rPr>
                 <w:rFonts w:ascii="微軟正黑體" w:eastAsia="微軟正黑體" w:hAnsi="微軟正黑體" w:hint="eastAsia"/>
                 <w:sz w:val="22"/>
-                <w:highlight w:val="yellow"/>
-              </w:rPr>
-              <w:t>查看學生</w:t>
+              </w:rPr>
+              <w:t>新增助教</w:t>
             </w:r>
           </w:p>
         </w:tc>
@@ -6357,112 +7186,30 @@
                 <w:rFonts w:ascii="微軟正黑體" w:eastAsia="微軟正黑體" w:hAnsi="微軟正黑體" w:hint="eastAsia"/>
                 <w:sz w:val="22"/>
               </w:rPr>
-              <w:t>教師在登入系統後可對其開授的課程進行查看學生</w:t>
-            </w:r>
-            <w:r>
-              <w:rPr>
-                <w:rFonts w:ascii="微軟正黑體" w:eastAsia="微軟正黑體" w:hAnsi="微軟正黑體" w:hint="eastAsia"/>
-                <w:sz w:val="22"/>
-              </w:rPr>
-              <w:t>的</w:t>
-            </w:r>
-            <w:r>
-              <w:rPr>
-                <w:rFonts w:ascii="微軟正黑體" w:eastAsia="微軟正黑體" w:hAnsi="微軟正黑體" w:hint="eastAsia"/>
-                <w:sz w:val="22"/>
-              </w:rPr>
-              <w:t>動作</w:t>
-            </w:r>
-            <w:r>
-              <w:rPr>
-                <w:rFonts w:ascii="微軟正黑體" w:eastAsia="微軟正黑體" w:hAnsi="微軟正黑體" w:hint="eastAsia"/>
-                <w:sz w:val="22"/>
-              </w:rPr>
-              <w:t>，在</w:t>
-            </w:r>
-            <w:r>
-              <w:rPr>
-                <w:rFonts w:ascii="微軟正黑體" w:eastAsia="微軟正黑體" w:hAnsi="微軟正黑體" w:hint="eastAsia"/>
-                <w:sz w:val="22"/>
-              </w:rPr>
-              <w:t>課程</w:t>
-            </w:r>
-            <w:r>
-              <w:rPr>
-                <w:rFonts w:ascii="微軟正黑體" w:eastAsia="微軟正黑體" w:hAnsi="微軟正黑體" w:hint="eastAsia"/>
-                <w:sz w:val="22"/>
-              </w:rPr>
-              <w:t>資料頁面中點擊【本班成員】按鈕</w:t>
-            </w:r>
-            <w:r>
-              <w:rPr>
-                <w:rFonts w:ascii="微軟正黑體" w:eastAsia="微軟正黑體" w:hAnsi="微軟正黑體" w:hint="eastAsia"/>
-                <w:sz w:val="22"/>
-              </w:rPr>
-              <w:t>，</w:t>
-            </w:r>
-            <w:r>
-              <w:rPr>
-                <w:rFonts w:ascii="微軟正黑體" w:eastAsia="微軟正黑體" w:hAnsi="微軟正黑體" w:hint="eastAsia"/>
-                <w:sz w:val="22"/>
-              </w:rPr>
-              <w:t>即</w:t>
-            </w:r>
-            <w:r>
-              <w:rPr>
-                <w:rFonts w:ascii="微軟正黑體" w:eastAsia="微軟正黑體" w:hAnsi="微軟正黑體" w:hint="eastAsia"/>
-                <w:sz w:val="22"/>
-              </w:rPr>
-              <w:t>可查看有</w:t>
-            </w:r>
-            <w:r>
-              <w:rPr>
-                <w:rFonts w:ascii="微軟正黑體" w:eastAsia="微軟正黑體" w:hAnsi="微軟正黑體" w:hint="eastAsia"/>
-                <w:sz w:val="22"/>
-              </w:rPr>
-              <w:t>選修該課程的</w:t>
-            </w:r>
-            <w:r>
-              <w:rPr>
-                <w:rFonts w:ascii="微軟正黑體" w:eastAsia="微軟正黑體" w:hAnsi="微軟正黑體" w:hint="eastAsia"/>
-                <w:sz w:val="22"/>
-              </w:rPr>
-              <w:t>所有</w:t>
-            </w:r>
-            <w:r>
-              <w:rPr>
-                <w:rFonts w:ascii="微軟正黑體" w:eastAsia="微軟正黑體" w:hAnsi="微軟正黑體" w:hint="eastAsia"/>
-                <w:sz w:val="22"/>
-              </w:rPr>
-              <w:t>學生，</w:t>
-            </w:r>
-            <w:r>
-              <w:rPr>
-                <w:rFonts w:ascii="微軟正黑體" w:eastAsia="微軟正黑體" w:hAnsi="微軟正黑體" w:hint="eastAsia"/>
-                <w:sz w:val="22"/>
-              </w:rPr>
-              <w:t>選擇欲查看學生的【個人網頁】按鈕，即</w:t>
-            </w:r>
-            <w:r>
-              <w:rPr>
-                <w:rFonts w:ascii="微軟正黑體" w:eastAsia="微軟正黑體" w:hAnsi="微軟正黑體" w:hint="eastAsia"/>
-                <w:sz w:val="22"/>
-              </w:rPr>
-              <w:t>可查看</w:t>
-            </w:r>
-            <w:r>
-              <w:rPr>
-                <w:rFonts w:ascii="微軟正黑體" w:eastAsia="微軟正黑體" w:hAnsi="微軟正黑體" w:hint="eastAsia"/>
-                <w:sz w:val="22"/>
-              </w:rPr>
-              <w:t>該學生</w:t>
-            </w:r>
-            <w:r>
-              <w:rPr>
-                <w:rFonts w:ascii="微軟正黑體" w:eastAsia="微軟正黑體" w:hAnsi="微軟正黑體" w:hint="eastAsia"/>
-                <w:sz w:val="22"/>
-              </w:rPr>
-              <w:t>個人資料。</w:t>
+              <w:t>教師可在此課程內新增助教。</w:t>
+            </w:r>
+          </w:p>
+          <w:p>
+            <w:pPr>
+              <w:snapToGrid w:val="0"/>
+              <w:rPr>
+                <w:rFonts w:ascii="微軟正黑體" w:eastAsia="微軟正黑體" w:hAnsi="微軟正黑體"/>
+                <w:sz w:val="22"/>
+              </w:rPr>
+            </w:pPr>
+            <w:r>
+              <w:rPr>
+                <w:rFonts w:ascii="微軟正黑體" w:eastAsia="微軟正黑體" w:hAnsi="微軟正黑體" w:hint="eastAsia"/>
+                <w:sz w:val="22"/>
+              </w:rPr>
+              <w:t>(還未實作，實作方法需要再討論</w:t>
+            </w:r>
+            <w:r>
+              <w:rPr>
+                <w:rFonts w:ascii="微軟正黑體" w:eastAsia="微軟正黑體" w:hAnsi="微軟正黑體"/>
+                <w:sz w:val="22"/>
+              </w:rPr>
+              <w:t>)</w:t>
             </w:r>
           </w:p>
         </w:tc>
@@ -6502,7 +7249,7 @@
                 <w:rFonts w:ascii="微軟正黑體" w:eastAsia="微軟正黑體" w:hAnsi="微軟正黑體" w:hint="eastAsia"/>
                 <w:sz w:val="22"/>
               </w:rPr>
-              <w:t>刪除學生</w:t>
+              <w:t>設定權限</w:t>
             </w:r>
           </w:p>
         </w:tc>
@@ -6524,7 +7271,91 @@
                 <w:rFonts w:ascii="微軟正黑體" w:eastAsia="微軟正黑體" w:hAnsi="微軟正黑體" w:hint="eastAsia"/>
                 <w:sz w:val="22"/>
               </w:rPr>
-              <w:t>教師可刪除有選修該課程的學生。</w:t>
+              <w:t>教</w:t>
+            </w:r>
+            <w:r>
+              <w:rPr>
+                <w:rFonts w:ascii="微軟正黑體" w:eastAsia="微軟正黑體" w:hAnsi="微軟正黑體" w:hint="eastAsia"/>
+                <w:sz w:val="22"/>
+              </w:rPr>
+              <w:t>師可給予助教上傳作業、審核</w:t>
+            </w:r>
+            <w:r>
+              <w:rPr>
+                <w:rFonts w:ascii="微軟正黑體" w:eastAsia="微軟正黑體" w:hAnsi="微軟正黑體" w:hint="eastAsia"/>
+                <w:sz w:val="22"/>
+              </w:rPr>
+              <w:t>學生</w:t>
+            </w:r>
+            <w:r>
+              <w:rPr>
+                <w:rFonts w:ascii="微軟正黑體" w:eastAsia="微軟正黑體" w:hAnsi="微軟正黑體" w:hint="eastAsia"/>
+                <w:sz w:val="22"/>
+              </w:rPr>
+              <w:t>、上傳成績、修改成績、上傳教材</w:t>
+            </w:r>
+            <w:r>
+              <w:rPr>
+                <w:rFonts w:ascii="微軟正黑體" w:eastAsia="微軟正黑體" w:hAnsi="微軟正黑體"/>
+                <w:sz w:val="22"/>
+              </w:rPr>
+              <w:t>(</w:t>
+            </w:r>
+            <w:r>
+              <w:rPr>
+                <w:rFonts w:ascii="微軟正黑體" w:eastAsia="微軟正黑體" w:hAnsi="微軟正黑體" w:hint="eastAsia"/>
+                <w:sz w:val="22"/>
+              </w:rPr>
+              <w:t>影片</w:t>
+            </w:r>
+            <w:r>
+              <w:rPr>
+                <w:rFonts w:ascii="微軟正黑體" w:eastAsia="微軟正黑體" w:hAnsi="微軟正黑體"/>
+                <w:sz w:val="22"/>
+              </w:rPr>
+              <w:t>/</w:t>
+            </w:r>
+            <w:r>
+              <w:rPr>
+                <w:rFonts w:ascii="微軟正黑體" w:eastAsia="微軟正黑體" w:hAnsi="微軟正黑體" w:hint="eastAsia"/>
+                <w:sz w:val="22"/>
+              </w:rPr>
+              <w:t>講義</w:t>
+            </w:r>
+            <w:r>
+              <w:rPr>
+                <w:rFonts w:ascii="微軟正黑體" w:eastAsia="微軟正黑體" w:hAnsi="微軟正黑體"/>
+                <w:sz w:val="22"/>
+              </w:rPr>
+              <w:t>)</w:t>
+            </w:r>
+            <w:r>
+              <w:rPr>
+                <w:rFonts w:ascii="微軟正黑體" w:eastAsia="微軟正黑體" w:hAnsi="微軟正黑體" w:hint="eastAsia"/>
+                <w:sz w:val="22"/>
+              </w:rPr>
+              <w:t>等權限，替</w:t>
+            </w:r>
+            <w:r>
+              <w:rPr>
+                <w:rFonts w:ascii="微軟正黑體" w:eastAsia="微軟正黑體" w:hAnsi="微軟正黑體" w:hint="eastAsia"/>
+                <w:sz w:val="22"/>
+              </w:rPr>
+              <w:t>教</w:t>
+            </w:r>
+            <w:r>
+              <w:rPr>
+                <w:rFonts w:ascii="微軟正黑體" w:eastAsia="微軟正黑體" w:hAnsi="微軟正黑體" w:hint="eastAsia"/>
+                <w:sz w:val="22"/>
+              </w:rPr>
+              <w:t>師分擔部分工作</w:t>
+            </w:r>
+            <w:r>
+              <w:rPr>
+                <w:rFonts w:ascii="微軟正黑體" w:eastAsia="微軟正黑體" w:hAnsi="微軟正黑體" w:hint="eastAsia"/>
+                <w:sz w:val="22"/>
+              </w:rPr>
+              <w:t>。</w:t>
             </w:r>
           </w:p>
           <w:p>
@@ -6540,7 +7371,6 @@
                 <w:rFonts w:ascii="微軟正黑體" w:eastAsia="微軟正黑體" w:hAnsi="微軟正黑體" w:hint="eastAsia"/>
                 <w:sz w:val="22"/>
               </w:rPr>
-              <w:lastRenderedPageBreak/>
               <w:t>(還未實作，實作方法需要再討論</w:t>
             </w:r>
             <w:r>
@@ -6588,7 +7418,7 @@
                 <w:rFonts w:ascii="微軟正黑體" w:eastAsia="微軟正黑體" w:hAnsi="微軟正黑體" w:hint="eastAsia"/>
                 <w:sz w:val="22"/>
               </w:rPr>
-              <w:t>新增助教</w:t>
+              <w:t>刪除助教</w:t>
             </w:r>
           </w:p>
         </w:tc>
@@ -6610,7 +7440,7 @@
                 <w:rFonts w:ascii="微軟正黑體" w:eastAsia="微軟正黑體" w:hAnsi="微軟正黑體" w:hint="eastAsia"/>
                 <w:sz w:val="22"/>
               </w:rPr>
-              <w:t>教師可在此課程內新增助教。</w:t>
+              <w:t>教師可刪除有擔任該課程助教身份的課程成員。</w:t>
             </w:r>
           </w:p>
           <w:p>
@@ -6642,17 +7472,24 @@
         <w:tc>
           <w:tcPr>
             <w:tcW w:w="1555" w:type="dxa"/>
-            <w:vMerge/>
-            <w:vAlign w:val="center"/>
-          </w:tcPr>
-          <w:p>
-            <w:pPr>
-              <w:jc w:val="center"/>
-              <w:rPr>
-                <w:rFonts w:ascii="微軟正黑體" w:eastAsia="微軟正黑體" w:hAnsi="微軟正黑體"/>
-                <w:sz w:val="22"/>
-              </w:rPr>
-            </w:pPr>
+            <w:vMerge w:val="restart"/>
+            <w:vAlign w:val="center"/>
+          </w:tcPr>
+          <w:p>
+            <w:pPr>
+              <w:jc w:val="center"/>
+              <w:rPr>
+                <w:rFonts w:ascii="微軟正黑體" w:eastAsia="微軟正黑體" w:hAnsi="微軟正黑體"/>
+                <w:sz w:val="22"/>
+              </w:rPr>
+            </w:pPr>
+            <w:r>
+              <w:rPr>
+                <w:rFonts w:ascii="微軟正黑體" w:eastAsia="微軟正黑體" w:hAnsi="微軟正黑體" w:hint="eastAsia"/>
+                <w:sz w:val="22"/>
+              </w:rPr>
+              <w:t>管理成績</w:t>
+            </w:r>
           </w:p>
         </w:tc>
         <w:tc>
@@ -6673,7 +7510,7 @@
                 <w:rFonts w:ascii="微軟正黑體" w:eastAsia="微軟正黑體" w:hAnsi="微軟正黑體" w:hint="eastAsia"/>
                 <w:sz w:val="22"/>
               </w:rPr>
-              <w:t>設定權限</w:t>
+              <w:t>上傳成績</w:t>
             </w:r>
           </w:p>
         </w:tc>
@@ -6702,77 +7539,7 @@
                 <w:rFonts w:ascii="微軟正黑體" w:eastAsia="微軟正黑體" w:hAnsi="微軟正黑體" w:hint="eastAsia"/>
                 <w:sz w:val="22"/>
               </w:rPr>
-              <w:t>師可給予助教上傳作業、審核</w:t>
-            </w:r>
-            <w:r>
-              <w:rPr>
-                <w:rFonts w:ascii="微軟正黑體" w:eastAsia="微軟正黑體" w:hAnsi="微軟正黑體" w:hint="eastAsia"/>
-                <w:sz w:val="22"/>
-              </w:rPr>
-              <w:t>學生</w:t>
-            </w:r>
-            <w:r>
-              <w:rPr>
-                <w:rFonts w:ascii="微軟正黑體" w:eastAsia="微軟正黑體" w:hAnsi="微軟正黑體" w:hint="eastAsia"/>
-                <w:sz w:val="22"/>
-              </w:rPr>
-              <w:t>、上傳成績、修改成績、上傳教材</w:t>
-            </w:r>
-            <w:r>
-              <w:rPr>
-                <w:rFonts w:ascii="微軟正黑體" w:eastAsia="微軟正黑體" w:hAnsi="微軟正黑體"/>
-                <w:sz w:val="22"/>
-              </w:rPr>
-              <w:t>(</w:t>
-            </w:r>
-            <w:r>
-              <w:rPr>
-                <w:rFonts w:ascii="微軟正黑體" w:eastAsia="微軟正黑體" w:hAnsi="微軟正黑體" w:hint="eastAsia"/>
-                <w:sz w:val="22"/>
-              </w:rPr>
-              <w:t>影片</w:t>
-            </w:r>
-            <w:r>
-              <w:rPr>
-                <w:rFonts w:ascii="微軟正黑體" w:eastAsia="微軟正黑體" w:hAnsi="微軟正黑體"/>
-                <w:sz w:val="22"/>
-              </w:rPr>
-              <w:t>/</w:t>
-            </w:r>
-            <w:r>
-              <w:rPr>
-                <w:rFonts w:ascii="微軟正黑體" w:eastAsia="微軟正黑體" w:hAnsi="微軟正黑體" w:hint="eastAsia"/>
-                <w:sz w:val="22"/>
-              </w:rPr>
-              <w:t>講義</w:t>
-            </w:r>
-            <w:r>
-              <w:rPr>
-                <w:rFonts w:ascii="微軟正黑體" w:eastAsia="微軟正黑體" w:hAnsi="微軟正黑體"/>
-                <w:sz w:val="22"/>
-              </w:rPr>
-              <w:t>)</w:t>
-            </w:r>
-            <w:r>
-              <w:rPr>
-                <w:rFonts w:ascii="微軟正黑體" w:eastAsia="微軟正黑體" w:hAnsi="微軟正黑體" w:hint="eastAsia"/>
-                <w:sz w:val="22"/>
-              </w:rPr>
-              <w:t>等權限，替</w:t>
-            </w:r>
-            <w:r>
-              <w:rPr>
-                <w:rFonts w:ascii="微軟正黑體" w:eastAsia="微軟正黑體" w:hAnsi="微軟正黑體" w:hint="eastAsia"/>
-                <w:sz w:val="22"/>
-              </w:rPr>
-              <w:t>教</w:t>
-            </w:r>
-            <w:r>
-              <w:rPr>
-                <w:rFonts w:ascii="微軟正黑體" w:eastAsia="微軟正黑體" w:hAnsi="微軟正黑體" w:hint="eastAsia"/>
-                <w:sz w:val="22"/>
-              </w:rPr>
-              <w:t>師分擔部分工作</w:t>
+              <w:t>師可將批閱完的考卷成績上傳讓學生可以查看</w:t>
             </w:r>
             <w:r>
               <w:rPr>
@@ -6842,7 +7609,7 @@
                 <w:rFonts w:ascii="微軟正黑體" w:eastAsia="微軟正黑體" w:hAnsi="微軟正黑體" w:hint="eastAsia"/>
                 <w:sz w:val="22"/>
               </w:rPr>
-              <w:t>刪除助教</w:t>
+              <w:t>修改成績</w:t>
             </w:r>
           </w:p>
         </w:tc>
@@ -6864,7 +7631,28 @@
                 <w:rFonts w:ascii="微軟正黑體" w:eastAsia="微軟正黑體" w:hAnsi="微軟正黑體" w:hint="eastAsia"/>
                 <w:sz w:val="22"/>
               </w:rPr>
-              <w:t>教師可刪除有擔任該課程助教身份的課程成員。</w:t>
+              <w:t>教</w:t>
+            </w:r>
+            <w:r>
+              <w:rPr>
+                <w:rFonts w:ascii="微軟正黑體" w:eastAsia="微軟正黑體" w:hAnsi="微軟正黑體" w:hint="eastAsia"/>
+                <w:sz w:val="22"/>
+              </w:rPr>
+              <w:t>師可對學生上傳的考卷進行批閱的</w:t>
+            </w:r>
+            <w:r>
+              <w:rPr>
+                <w:rFonts w:ascii="微軟正黑體" w:eastAsia="微軟正黑體" w:hAnsi="微軟正黑體" w:hint="eastAsia"/>
+                <w:sz w:val="22"/>
+              </w:rPr>
+              <w:t>動作</w:t>
+            </w:r>
+            <w:r>
+              <w:rPr>
+                <w:rFonts w:ascii="微軟正黑體" w:eastAsia="微軟正黑體" w:hAnsi="微軟正黑體" w:hint="eastAsia"/>
+                <w:sz w:val="22"/>
+              </w:rPr>
+              <w:t>。</w:t>
             </w:r>
           </w:p>
           <w:p>
@@ -6896,24 +7684,17 @@
         <w:tc>
           <w:tcPr>
             <w:tcW w:w="1555" w:type="dxa"/>
-            <w:vMerge w:val="restart"/>
-            <w:vAlign w:val="center"/>
-          </w:tcPr>
-          <w:p>
-            <w:pPr>
-              <w:jc w:val="center"/>
-              <w:rPr>
-                <w:rFonts w:ascii="微軟正黑體" w:eastAsia="微軟正黑體" w:hAnsi="微軟正黑體"/>
-                <w:sz w:val="22"/>
-              </w:rPr>
-            </w:pPr>
-            <w:r>
-              <w:rPr>
-                <w:rFonts w:ascii="微軟正黑體" w:eastAsia="微軟正黑體" w:hAnsi="微軟正黑體" w:hint="eastAsia"/>
-                <w:sz w:val="22"/>
-              </w:rPr>
-              <w:t>管理成績</w:t>
-            </w:r>
+            <w:vMerge/>
+            <w:vAlign w:val="center"/>
+          </w:tcPr>
+          <w:p>
+            <w:pPr>
+              <w:jc w:val="center"/>
+              <w:rPr>
+                <w:rFonts w:ascii="微軟正黑體" w:eastAsia="微軟正黑體" w:hAnsi="微軟正黑體"/>
+                <w:sz w:val="22"/>
+              </w:rPr>
+            </w:pPr>
           </w:p>
         </w:tc>
         <w:tc>
@@ -6934,7 +7715,7 @@
                 <w:rFonts w:ascii="微軟正黑體" w:eastAsia="微軟正黑體" w:hAnsi="微軟正黑體" w:hint="eastAsia"/>
                 <w:sz w:val="22"/>
               </w:rPr>
-              <w:t>上傳成績</w:t>
+              <w:t>預測成績</w:t>
             </w:r>
           </w:p>
         </w:tc>
@@ -6956,6 +7737,49 @@
                 <w:rFonts w:ascii="微軟正黑體" w:eastAsia="微軟正黑體" w:hAnsi="微軟正黑體" w:hint="eastAsia"/>
                 <w:sz w:val="22"/>
               </w:rPr>
+              <w:t>線上教育平台會搜集每個學生在此平台上的行為(</w:t>
+            </w:r>
+            <w:r>
+              <w:rPr>
+                <w:rFonts w:ascii="微軟正黑體" w:eastAsia="微軟正黑體" w:hAnsi="微軟正黑體"/>
+                <w:sz w:val="22"/>
+              </w:rPr>
+              <w:t>ex</w:t>
+            </w:r>
+            <w:r>
+              <w:rPr>
+                <w:rFonts w:ascii="微軟正黑體" w:eastAsia="微軟正黑體" w:hAnsi="微軟正黑體" w:hint="eastAsia"/>
+                <w:sz w:val="22"/>
+              </w:rPr>
+              <w:t>觀看影片的特徵、平時小考成績</w:t>
+            </w:r>
+            <w:r>
+              <w:rPr>
+                <w:rFonts w:ascii="微軟正黑體" w:eastAsia="微軟正黑體" w:hAnsi="微軟正黑體"/>
+                <w:sz w:val="22"/>
+              </w:rPr>
+              <w:t>...)</w:t>
+            </w:r>
+            <w:r>
+              <w:rPr>
+                <w:rFonts w:ascii="微軟正黑體" w:eastAsia="微軟正黑體" w:hAnsi="微軟正黑體" w:hint="eastAsia"/>
+                <w:sz w:val="22"/>
+              </w:rPr>
+              <w:t>來對學生進行期末成績</w:t>
+            </w:r>
+            <w:r>
+              <w:rPr>
+                <w:rFonts w:ascii="微軟正黑體" w:eastAsia="微軟正黑體" w:hAnsi="微軟正黑體" w:hint="eastAsia"/>
+                <w:sz w:val="22"/>
+              </w:rPr>
+              <w:lastRenderedPageBreak/>
+              <w:t>的預測，</w:t>
+            </w:r>
+            <w:r>
+              <w:rPr>
+                <w:rFonts w:ascii="微軟正黑體" w:eastAsia="微軟正黑體" w:hAnsi="微軟正黑體" w:hint="eastAsia"/>
+                <w:sz w:val="22"/>
+              </w:rPr>
               <w:t>教</w:t>
             </w:r>
             <w:r>
@@ -6963,7 +7787,7 @@
                 <w:rFonts w:ascii="微軟正黑體" w:eastAsia="微軟正黑體" w:hAnsi="微軟正黑體" w:hint="eastAsia"/>
                 <w:sz w:val="22"/>
               </w:rPr>
-              <w:t>師可將批閱完的考卷成績上傳讓學生可以查看</w:t>
+              <w:t>師可以看到全班的期末預測成績，來檢視自己的教學情況，學生則可以看到自己的期末預測成績，來檢視自己對於這堂課的學習情形</w:t>
             </w:r>
             <w:r>
               <w:rPr>
@@ -7002,246 +7826,6 @@
         <w:tc>
           <w:tcPr>
             <w:tcW w:w="1555" w:type="dxa"/>
-            <w:vMerge/>
-            <w:vAlign w:val="center"/>
-          </w:tcPr>
-          <w:p>
-            <w:pPr>
-              <w:jc w:val="center"/>
-              <w:rPr>
-                <w:rFonts w:ascii="微軟正黑體" w:eastAsia="微軟正黑體" w:hAnsi="微軟正黑體"/>
-                <w:sz w:val="22"/>
-              </w:rPr>
-            </w:pPr>
-          </w:p>
-        </w:tc>
-        <w:tc>
-          <w:tcPr>
-            <w:tcW w:w="1134" w:type="dxa"/>
-            <w:vAlign w:val="center"/>
-          </w:tcPr>
-          <w:p>
-            <w:pPr>
-              <w:jc w:val="center"/>
-              <w:rPr>
-                <w:rFonts w:ascii="微軟正黑體" w:eastAsia="微軟正黑體" w:hAnsi="微軟正黑體"/>
-                <w:sz w:val="22"/>
-              </w:rPr>
-            </w:pPr>
-            <w:r>
-              <w:rPr>
-                <w:rFonts w:ascii="微軟正黑體" w:eastAsia="微軟正黑體" w:hAnsi="微軟正黑體" w:hint="eastAsia"/>
-                <w:sz w:val="22"/>
-              </w:rPr>
-              <w:t>修改成績</w:t>
-            </w:r>
-          </w:p>
-        </w:tc>
-        <w:tc>
-          <w:tcPr>
-            <w:tcW w:w="5528" w:type="dxa"/>
-            <w:vAlign w:val="center"/>
-          </w:tcPr>
-          <w:p>
-            <w:pPr>
-              <w:snapToGrid w:val="0"/>
-              <w:rPr>
-                <w:rFonts w:ascii="微軟正黑體" w:eastAsia="微軟正黑體" w:hAnsi="微軟正黑體"/>
-                <w:sz w:val="22"/>
-              </w:rPr>
-            </w:pPr>
-            <w:r>
-              <w:rPr>
-                <w:rFonts w:ascii="微軟正黑體" w:eastAsia="微軟正黑體" w:hAnsi="微軟正黑體" w:hint="eastAsia"/>
-                <w:sz w:val="22"/>
-              </w:rPr>
-              <w:t>教</w:t>
-            </w:r>
-            <w:r>
-              <w:rPr>
-                <w:rFonts w:ascii="微軟正黑體" w:eastAsia="微軟正黑體" w:hAnsi="微軟正黑體" w:hint="eastAsia"/>
-                <w:sz w:val="22"/>
-              </w:rPr>
-              <w:t>師可對學生上傳的考卷進行批閱的</w:t>
-            </w:r>
-            <w:r>
-              <w:rPr>
-                <w:rFonts w:ascii="微軟正黑體" w:eastAsia="微軟正黑體" w:hAnsi="微軟正黑體" w:hint="eastAsia"/>
-                <w:sz w:val="22"/>
-              </w:rPr>
-              <w:t>動作</w:t>
-            </w:r>
-            <w:r>
-              <w:rPr>
-                <w:rFonts w:ascii="微軟正黑體" w:eastAsia="微軟正黑體" w:hAnsi="微軟正黑體" w:hint="eastAsia"/>
-                <w:sz w:val="22"/>
-              </w:rPr>
-              <w:t>。</w:t>
-            </w:r>
-          </w:p>
-          <w:p>
-            <w:pPr>
-              <w:snapToGrid w:val="0"/>
-              <w:rPr>
-                <w:rFonts w:ascii="微軟正黑體" w:eastAsia="微軟正黑體" w:hAnsi="微軟正黑體"/>
-                <w:sz w:val="22"/>
-              </w:rPr>
-            </w:pPr>
-            <w:r>
-              <w:rPr>
-                <w:rFonts w:ascii="微軟正黑體" w:eastAsia="微軟正黑體" w:hAnsi="微軟正黑體" w:hint="eastAsia"/>
-                <w:sz w:val="22"/>
-              </w:rPr>
-              <w:t>(還未實作，實作方法需要再討論</w:t>
-            </w:r>
-            <w:r>
-              <w:rPr>
-                <w:rFonts w:ascii="微軟正黑體" w:eastAsia="微軟正黑體" w:hAnsi="微軟正黑體"/>
-                <w:sz w:val="22"/>
-              </w:rPr>
-              <w:t>)</w:t>
-            </w:r>
-          </w:p>
-        </w:tc>
-      </w:tr>
-      <w:tr>
-        <w:tc>
-          <w:tcPr>
-            <w:tcW w:w="1555" w:type="dxa"/>
-            <w:vMerge/>
-            <w:vAlign w:val="center"/>
-          </w:tcPr>
-          <w:p>
-            <w:pPr>
-              <w:jc w:val="center"/>
-              <w:rPr>
-                <w:rFonts w:ascii="微軟正黑體" w:eastAsia="微軟正黑體" w:hAnsi="微軟正黑體"/>
-                <w:sz w:val="22"/>
-              </w:rPr>
-            </w:pPr>
-          </w:p>
-        </w:tc>
-        <w:tc>
-          <w:tcPr>
-            <w:tcW w:w="1134" w:type="dxa"/>
-            <w:vAlign w:val="center"/>
-          </w:tcPr>
-          <w:p>
-            <w:pPr>
-              <w:jc w:val="center"/>
-              <w:rPr>
-                <w:rFonts w:ascii="微軟正黑體" w:eastAsia="微軟正黑體" w:hAnsi="微軟正黑體"/>
-                <w:sz w:val="22"/>
-              </w:rPr>
-            </w:pPr>
-            <w:r>
-              <w:rPr>
-                <w:rFonts w:ascii="微軟正黑體" w:eastAsia="微軟正黑體" w:hAnsi="微軟正黑體" w:hint="eastAsia"/>
-                <w:sz w:val="22"/>
-              </w:rPr>
-              <w:t>預測成績</w:t>
-            </w:r>
-          </w:p>
-        </w:tc>
-        <w:tc>
-          <w:tcPr>
-            <w:tcW w:w="5528" w:type="dxa"/>
-            <w:vAlign w:val="center"/>
-          </w:tcPr>
-          <w:p>
-            <w:pPr>
-              <w:snapToGrid w:val="0"/>
-              <w:rPr>
-                <w:rFonts w:ascii="微軟正黑體" w:eastAsia="微軟正黑體" w:hAnsi="微軟正黑體"/>
-                <w:sz w:val="22"/>
-              </w:rPr>
-            </w:pPr>
-            <w:r>
-              <w:rPr>
-                <w:rFonts w:ascii="微軟正黑體" w:eastAsia="微軟正黑體" w:hAnsi="微軟正黑體" w:hint="eastAsia"/>
-                <w:sz w:val="22"/>
-              </w:rPr>
-              <w:t>線上教育平台會搜集每個學生在此平台上的行為(</w:t>
-            </w:r>
-            <w:r>
-              <w:rPr>
-                <w:rFonts w:ascii="微軟正黑體" w:eastAsia="微軟正黑體" w:hAnsi="微軟正黑體"/>
-                <w:sz w:val="22"/>
-              </w:rPr>
-              <w:t>ex</w:t>
-            </w:r>
-            <w:r>
-              <w:rPr>
-                <w:rFonts w:ascii="微軟正黑體" w:eastAsia="微軟正黑體" w:hAnsi="微軟正黑體" w:hint="eastAsia"/>
-                <w:sz w:val="22"/>
-              </w:rPr>
-              <w:t>觀看影片的特徵、平時小考成績</w:t>
-            </w:r>
-            <w:r>
-              <w:rPr>
-                <w:rFonts w:ascii="微軟正黑體" w:eastAsia="微軟正黑體" w:hAnsi="微軟正黑體"/>
-                <w:sz w:val="22"/>
-              </w:rPr>
-              <w:t>...)</w:t>
-            </w:r>
-            <w:r>
-              <w:rPr>
-                <w:rFonts w:ascii="微軟正黑體" w:eastAsia="微軟正黑體" w:hAnsi="微軟正黑體" w:hint="eastAsia"/>
-                <w:sz w:val="22"/>
-              </w:rPr>
-              <w:t>來對學生進行期末成績的預測，</w:t>
-            </w:r>
-            <w:r>
-              <w:rPr>
-                <w:rFonts w:ascii="微軟正黑體" w:eastAsia="微軟正黑體" w:hAnsi="微軟正黑體" w:hint="eastAsia"/>
-                <w:sz w:val="22"/>
-              </w:rPr>
-              <w:t>教</w:t>
-            </w:r>
-            <w:r>
-              <w:rPr>
-                <w:rFonts w:ascii="微軟正黑體" w:eastAsia="微軟正黑體" w:hAnsi="微軟正黑體" w:hint="eastAsia"/>
-                <w:sz w:val="22"/>
-              </w:rPr>
-              <w:t>師可以看到全班的期末預測成績，來檢視自己的教學情況，學生則可以看到自己的期末預測成績，來檢視自己對於這堂課的學習情形</w:t>
-            </w:r>
-            <w:r>
-              <w:rPr>
-                <w:rFonts w:ascii="微軟正黑體" w:eastAsia="微軟正黑體" w:hAnsi="微軟正黑體" w:hint="eastAsia"/>
-                <w:sz w:val="22"/>
-              </w:rPr>
-              <w:t>。</w:t>
-            </w:r>
-          </w:p>
-          <w:p>
-            <w:pPr>
-              <w:snapToGrid w:val="0"/>
-              <w:rPr>
-                <w:rFonts w:ascii="微軟正黑體" w:eastAsia="微軟正黑體" w:hAnsi="微軟正黑體"/>
-                <w:sz w:val="22"/>
-              </w:rPr>
-            </w:pPr>
-            <w:r>
-              <w:rPr>
-                <w:rFonts w:ascii="微軟正黑體" w:eastAsia="微軟正黑體" w:hAnsi="微軟正黑體" w:hint="eastAsia"/>
-                <w:sz w:val="22"/>
-              </w:rPr>
-              <w:t>(還未實作，實作方法需要再討論</w:t>
-            </w:r>
-            <w:r>
-              <w:rPr>
-                <w:rFonts w:ascii="微軟正黑體" w:eastAsia="微軟正黑體" w:hAnsi="微軟正黑體"/>
-                <w:sz w:val="22"/>
-              </w:rPr>
-              <w:t>)</w:t>
-            </w:r>
-          </w:p>
-        </w:tc>
-      </w:tr>
-      <w:tr>
-        <w:tc>
-          <w:tcPr>
-            <w:tcW w:w="1555" w:type="dxa"/>
             <w:vMerge w:val="restart"/>
             <w:vAlign w:val="center"/>
           </w:tcPr>
@@ -7258,6 +7842,7 @@
                 <w:rFonts w:ascii="微軟正黑體" w:eastAsia="微軟正黑體" w:hAnsi="微軟正黑體" w:hint="eastAsia"/>
                 <w:sz w:val="22"/>
               </w:rPr>
+              <w:lastRenderedPageBreak/>
               <w:t>管理學習狀態</w:t>
             </w:r>
           </w:p>
@@ -8518,7 +9103,6 @@
           <w:rFonts w:ascii="微軟正黑體" w:eastAsia="微軟正黑體" w:hAnsi="微軟正黑體" w:hint="eastAsia"/>
           <w:noProof/>
         </w:rPr>
-        <w:lastRenderedPageBreak/>
         <w:drawing>
           <wp:inline distT="0" distB="0" distL="0" distR="0">
             <wp:extent cx="5270500" cy="2964815"/>
@@ -8586,6 +9170,7 @@
           <w:rFonts w:ascii="微軟正黑體" w:eastAsia="微軟正黑體" w:hAnsi="微軟正黑體" w:hint="eastAsia"/>
           <w:noProof/>
         </w:rPr>
+        <w:lastRenderedPageBreak/>
         <w:drawing>
           <wp:inline distT="0" distB="0" distL="0" distR="0">
             <wp:extent cx="5270500" cy="2964815"/>
@@ -8653,7 +9238,6 @@
           <w:rFonts w:ascii="微軟正黑體" w:eastAsia="微軟正黑體" w:hAnsi="微軟正黑體" w:hint="eastAsia"/>
           <w:noProof/>
         </w:rPr>
-        <w:lastRenderedPageBreak/>
         <w:drawing>
           <wp:inline distT="0" distB="0" distL="0" distR="0">
             <wp:extent cx="5270500" cy="2964815"/>
@@ -8727,6 +9311,7 @@
           <w:rFonts w:ascii="微軟正黑體" w:eastAsia="微軟正黑體" w:hAnsi="微軟正黑體" w:hint="eastAsia"/>
           <w:noProof/>
         </w:rPr>
+        <w:lastRenderedPageBreak/>
         <w:drawing>
           <wp:inline distT="0" distB="0" distL="0" distR="0">
             <wp:extent cx="5270500" cy="2964815"/>
@@ -8794,7 +9379,6 @@
           <w:rFonts w:ascii="微軟正黑體" w:eastAsia="微軟正黑體" w:hAnsi="微軟正黑體" w:hint="eastAsia"/>
           <w:noProof/>
         </w:rPr>
-        <w:lastRenderedPageBreak/>
         <w:drawing>
           <wp:inline distT="0" distB="0" distL="0" distR="0">
             <wp:extent cx="5270500" cy="2964815"/>
@@ -8862,6 +9446,7 @@
           <w:rFonts w:ascii="微軟正黑體" w:eastAsia="微軟正黑體" w:hAnsi="微軟正黑體" w:hint="eastAsia"/>
           <w:noProof/>
         </w:rPr>
+        <w:lastRenderedPageBreak/>
         <w:drawing>
           <wp:inline distT="0" distB="0" distL="0" distR="0">
             <wp:extent cx="5270500" cy="2964815"/>
@@ -8929,7 +9514,6 @@
           <w:rFonts w:ascii="微軟正黑體" w:eastAsia="微軟正黑體" w:hAnsi="微軟正黑體" w:hint="eastAsia"/>
           <w:noProof/>
         </w:rPr>
-        <w:lastRenderedPageBreak/>
         <w:drawing>
           <wp:inline distT="0" distB="0" distL="0" distR="0">
             <wp:extent cx="5270500" cy="2964815"/>
@@ -8986,7 +9570,7 @@
 </file>
 
 <file path=word/endnotes.xml><?xml version="1.0" encoding="utf-8"?>
-<w:endnotes xmlns:wpc="http://schemas.microsoft.com/office/word/2010/wordprocessingCanvas" xmlns:cx="http://schemas.microsoft.com/office/drawing/2014/chartex" xmlns:cx1="http://schemas.microsoft.com/office/drawing/2015/9/8/chartex" xmlns:mc="http://schemas.openxmlformats.org/markup-compatibility/2006" xmlns:o="urn:schemas-microsoft-com:office:office" xmlns:r="http://schemas.openxmlformats.org/officeDocument/2006/relationships" xmlns:m="http://schemas.openxmlformats.org/officeDocument/2006/math" xmlns:v="urn:schemas-microsoft-com:vml" xmlns:wp14="http://schemas.microsoft.com/office/word/2010/wordprocessingDrawing" xmlns:wp="http://schemas.openxmlformats.org/drawingml/2006/wordprocessingDrawing" xmlns:w10="urn:schemas-microsoft-com:office:word" xmlns:w="http://schemas.openxmlformats.org/wordprocessingml/2006/main" xmlns:w14="http://schemas.microsoft.com/office/word/2010/wordml" xmlns:w15="http://schemas.microsoft.com/office/word/2012/wordml" xmlns:w16se="http://schemas.microsoft.com/office/word/2015/wordml/symex" xmlns:wpg="http://schemas.microsoft.com/office/word/2010/wordprocessingGroup" xmlns:wpi="http://schemas.microsoft.com/office/word/2010/wordprocessingInk" xmlns:wne="http://schemas.microsoft.com/office/word/2006/wordml" xmlns:wps="http://schemas.microsoft.com/office/word/2010/wordprocessingShape" mc:Ignorable="w14 w15 w16se wp14">
+<w:endnotes xmlns:wpc="http://schemas.microsoft.com/office/word/2010/wordprocessingCanvas" xmlns:cx="http://schemas.microsoft.com/office/drawing/2014/chartex" xmlns:cx1="http://schemas.microsoft.com/office/drawing/2015/9/8/chartex" xmlns:cx2="http://schemas.microsoft.com/office/drawing/2015/10/21/chartex" xmlns:cx3="http://schemas.microsoft.com/office/drawing/2016/5/9/chartex" xmlns:cx4="http://schemas.microsoft.com/office/drawing/2016/5/10/chartex" xmlns:cx5="http://schemas.microsoft.com/office/drawing/2016/5/11/chartex" xmlns:cx6="http://schemas.microsoft.com/office/drawing/2016/5/12/chartex" xmlns:cx7="http://schemas.microsoft.com/office/drawing/2016/5/13/chartex" xmlns:cx8="http://schemas.microsoft.com/office/drawing/2016/5/14/chartex" xmlns:mc="http://schemas.openxmlformats.org/markup-compatibility/2006" xmlns:aink="http://schemas.microsoft.com/office/drawing/2016/ink" xmlns:am3d="http://schemas.microsoft.com/office/drawing/2017/model3d" xmlns:o="urn:schemas-microsoft-com:office:office" xmlns:r="http://schemas.openxmlformats.org/officeDocument/2006/relationships" xmlns:m="http://schemas.openxmlformats.org/officeDocument/2006/math" xmlns:v="urn:schemas-microsoft-com:vml" xmlns:wp14="http://schemas.microsoft.com/office/word/2010/wordprocessingDrawing" xmlns:wp="http://schemas.openxmlformats.org/drawingml/2006/wordprocessingDrawing" xmlns:w10="urn:schemas-microsoft-com:office:word" xmlns:w="http://schemas.openxmlformats.org/wordprocessingml/2006/main" xmlns:w14="http://schemas.microsoft.com/office/word/2010/wordml" xmlns:w15="http://schemas.microsoft.com/office/word/2012/wordml" xmlns:w16cid="http://schemas.microsoft.com/office/word/2016/wordml/cid" xmlns:w16se="http://schemas.microsoft.com/office/word/2015/wordml/symex" xmlns:wpg="http://schemas.microsoft.com/office/word/2010/wordprocessingGroup" xmlns:wpi="http://schemas.microsoft.com/office/word/2010/wordprocessingInk" xmlns:wne="http://schemas.microsoft.com/office/word/2006/wordml" xmlns:wps="http://schemas.microsoft.com/office/word/2010/wordprocessingShape" mc:Ignorable="w14 w15 w16se w16cid wp14">
   <w:endnote w:type="separator" w:id="-1">
     <w:p>
       <w:r>
@@ -9005,7 +9589,7 @@
 </file>
 
 <file path=word/footnotes.xml><?xml version="1.0" encoding="utf-8"?>
-<w:footnotes xmlns:wpc="http://schemas.microsoft.com/office/word/2010/wordprocessingCanvas" xmlns:cx="http://schemas.microsoft.com/office/drawing/2014/chartex" xmlns:cx1="http://schemas.microsoft.com/office/drawing/2015/9/8/chartex" xmlns:mc="http://schemas.openxmlformats.org/markup-compatibility/2006" xmlns:o="urn:schemas-microsoft-com:office:office" xmlns:r="http://schemas.openxmlformats.org/officeDocument/2006/relationships" xmlns:m="http://schemas.openxmlformats.org/officeDocument/2006/math" xmlns:v="urn:schemas-microsoft-com:vml" xmlns:wp14="http://schemas.microsoft.com/office/word/2010/wordprocessingDrawing" xmlns:wp="http://schemas.openxmlformats.org/drawingml/2006/wordprocessingDrawing" xmlns:w10="urn:schemas-microsoft-com:office:word" xmlns:w="http://schemas.openxmlformats.org/wordprocessingml/2006/main" xmlns:w14="http://schemas.microsoft.com/office/word/2010/wordml" xmlns:w15="http://schemas.microsoft.com/office/word/2012/wordml" xmlns:w16se="http://schemas.microsoft.com/office/word/2015/wordml/symex" xmlns:wpg="http://schemas.microsoft.com/office/word/2010/wordprocessingGroup" xmlns:wpi="http://schemas.microsoft.com/office/word/2010/wordprocessingInk" xmlns:wne="http://schemas.microsoft.com/office/word/2006/wordml" xmlns:wps="http://schemas.microsoft.com/office/word/2010/wordprocessingShape" mc:Ignorable="w14 w15 w16se wp14">
+<w:footnotes xmlns:wpc="http://schemas.microsoft.com/office/word/2010/wordprocessingCanvas" xmlns:cx="http://schemas.microsoft.com/office/drawing/2014/chartex" xmlns:cx1="http://schemas.microsoft.com/office/drawing/2015/9/8/chartex" xmlns:cx2="http://schemas.microsoft.com/office/drawing/2015/10/21/chartex" xmlns:cx3="http://schemas.microsoft.com/office/drawing/2016/5/9/chartex" xmlns:cx4="http://schemas.microsoft.com/office/drawing/2016/5/10/chartex" xmlns:cx5="http://schemas.microsoft.com/office/drawing/2016/5/11/chartex" xmlns:cx6="http://schemas.microsoft.com/office/drawing/2016/5/12/chartex" xmlns:cx7="http://schemas.microsoft.com/office/drawing/2016/5/13/chartex" xmlns:cx8="http://schemas.microsoft.com/office/drawing/2016/5/14/chartex" xmlns:mc="http://schemas.openxmlformats.org/markup-compatibility/2006" xmlns:aink="http://schemas.microsoft.com/office/drawing/2016/ink" xmlns:am3d="http://schemas.microsoft.com/office/drawing/2017/model3d" xmlns:o="urn:schemas-microsoft-com:office:office" xmlns:r="http://schemas.openxmlformats.org/officeDocument/2006/relationships" xmlns:m="http://schemas.openxmlformats.org/officeDocument/2006/math" xmlns:v="urn:schemas-microsoft-com:vml" xmlns:wp14="http://schemas.microsoft.com/office/word/2010/wordprocessingDrawing" xmlns:wp="http://schemas.openxmlformats.org/drawingml/2006/wordprocessingDrawing" xmlns:w10="urn:schemas-microsoft-com:office:word" xmlns:w="http://schemas.openxmlformats.org/wordprocessingml/2006/main" xmlns:w14="http://schemas.microsoft.com/office/word/2010/wordml" xmlns:w15="http://schemas.microsoft.com/office/word/2012/wordml" xmlns:w16cid="http://schemas.microsoft.com/office/word/2016/wordml/cid" xmlns:w16se="http://schemas.microsoft.com/office/word/2015/wordml/symex" xmlns:wpg="http://schemas.microsoft.com/office/word/2010/wordprocessingGroup" xmlns:wpi="http://schemas.microsoft.com/office/word/2010/wordprocessingInk" xmlns:wne="http://schemas.microsoft.com/office/word/2006/wordml" xmlns:wps="http://schemas.microsoft.com/office/word/2010/wordprocessingShape" mc:Ignorable="w14 w15 w16se w16cid wp14">
   <w:footnote w:type="separator" w:id="-1">
     <w:p>
       <w:r>
@@ -9024,7 +9608,7 @@
 </file>
 
 <file path=word/styles.xml><?xml version="1.0" encoding="utf-8"?>
-<w:styles xmlns:mc="http://schemas.openxmlformats.org/markup-compatibility/2006" xmlns:r="http://schemas.openxmlformats.org/officeDocument/2006/relationships" xmlns:w="http://schemas.openxmlformats.org/wordprocessingml/2006/main" xmlns:w14="http://schemas.microsoft.com/office/word/2010/wordml" xmlns:w15="http://schemas.microsoft.com/office/word/2012/wordml" xmlns:w16se="http://schemas.microsoft.com/office/word/2015/wordml/symex" mc:Ignorable="w14 w15 w16se">
+<w:styles xmlns:mc="http://schemas.openxmlformats.org/markup-compatibility/2006" xmlns:r="http://schemas.openxmlformats.org/officeDocument/2006/relationships" xmlns:w="http://schemas.openxmlformats.org/wordprocessingml/2006/main" xmlns:w14="http://schemas.microsoft.com/office/word/2010/wordml" xmlns:w15="http://schemas.microsoft.com/office/word/2012/wordml" xmlns:w16cid="http://schemas.microsoft.com/office/word/2016/wordml/cid" xmlns:w16se="http://schemas.microsoft.com/office/word/2015/wordml/symex" mc:Ignorable="w14 w15 w16se w16cid">
   <w:docDefaults>
     <w:rPrDefault>
       <w:rPr>
@@ -9037,7 +9621,7 @@
     </w:rPrDefault>
     <w:pPrDefault/>
   </w:docDefaults>
-  <w:latentStyles w:defLockedState="0" w:defUIPriority="99" w:defSemiHidden="0" w:defUnhideWhenUsed="0" w:defQFormat="0" w:count="371">
+  <w:latentStyles w:defLockedState="0" w:defUIPriority="99" w:defSemiHidden="0" w:defUnhideWhenUsed="0" w:defQFormat="0" w:count="375">
     <w:lsdException w:name="Normal" w:uiPriority="0" w:qFormat="1"/>
     <w:lsdException w:name="heading 1" w:uiPriority="9" w:qFormat="1"/>
     <w:lsdException w:name="heading 2" w:semiHidden="1" w:uiPriority="9" w:unhideWhenUsed="1" w:qFormat="1"/>
@@ -9409,6 +9993,10 @@
     <w:lsdException w:name="List Table 5 Dark Accent 6" w:uiPriority="50"/>
     <w:lsdException w:name="List Table 6 Colorful Accent 6" w:uiPriority="51"/>
     <w:lsdException w:name="List Table 7 Colorful Accent 6" w:uiPriority="52"/>
+    <w:lsdException w:name="Mention" w:semiHidden="1" w:unhideWhenUsed="1"/>
+    <w:lsdException w:name="Smart Hyperlink" w:semiHidden="1" w:unhideWhenUsed="1"/>
+    <w:lsdException w:name="Hashtag" w:semiHidden="1" w:unhideWhenUsed="1"/>
+    <w:lsdException w:name="Unresolved Mention" w:semiHidden="1" w:unhideWhenUsed="1"/>
   </w:latentStyles>
   <w:style w:type="paragraph" w:default="1" w:styleId="a">
     <w:name w:val="Normal"/>

--- a/線上教學平台-功能說明1.docx
+++ b/線上教學平台-功能說明1.docx
@@ -1,6 +1,6 @@
 
 <file path=word/document.xml><?xml version="1.0" encoding="utf-8"?>
-<w:document xmlns:wpc="http://schemas.microsoft.com/office/word/2010/wordprocessingCanvas" xmlns:cx="http://schemas.microsoft.com/office/drawing/2014/chartex" xmlns:cx1="http://schemas.microsoft.com/office/drawing/2015/9/8/chartex" xmlns:cx2="http://schemas.microsoft.com/office/drawing/2015/10/21/chartex" xmlns:cx3="http://schemas.microsoft.com/office/drawing/2016/5/9/chartex" xmlns:cx4="http://schemas.microsoft.com/office/drawing/2016/5/10/chartex" xmlns:cx5="http://schemas.microsoft.com/office/drawing/2016/5/11/chartex" xmlns:cx6="http://schemas.microsoft.com/office/drawing/2016/5/12/chartex" xmlns:cx7="http://schemas.microsoft.com/office/drawing/2016/5/13/chartex" xmlns:cx8="http://schemas.microsoft.com/office/drawing/2016/5/14/chartex" xmlns:mc="http://schemas.openxmlformats.org/markup-compatibility/2006" xmlns:aink="http://schemas.microsoft.com/office/drawing/2016/ink" xmlns:am3d="http://schemas.microsoft.com/office/drawing/2017/model3d" xmlns:o="urn:schemas-microsoft-com:office:office" xmlns:r="http://schemas.openxmlformats.org/officeDocument/2006/relationships" xmlns:m="http://schemas.openxmlformats.org/officeDocument/2006/math" xmlns:v="urn:schemas-microsoft-com:vml" xmlns:wp14="http://schemas.microsoft.com/office/word/2010/wordprocessingDrawing" xmlns:wp="http://schemas.openxmlformats.org/drawingml/2006/wordprocessingDrawing" xmlns:w10="urn:schemas-microsoft-com:office:word" xmlns:w="http://schemas.openxmlformats.org/wordprocessingml/2006/main" xmlns:w14="http://schemas.microsoft.com/office/word/2010/wordml" xmlns:w15="http://schemas.microsoft.com/office/word/2012/wordml" xmlns:w16cid="http://schemas.microsoft.com/office/word/2016/wordml/cid" xmlns:w16se="http://schemas.microsoft.com/office/word/2015/wordml/symex" xmlns:wpg="http://schemas.microsoft.com/office/word/2010/wordprocessingGroup" xmlns:wpi="http://schemas.microsoft.com/office/word/2010/wordprocessingInk" xmlns:wne="http://schemas.microsoft.com/office/word/2006/wordml" xmlns:wps="http://schemas.microsoft.com/office/word/2010/wordprocessingShape" mc:Ignorable="w14 w15 w16se w16cid wp14">
+<w:document xmlns:wpc="http://schemas.microsoft.com/office/word/2010/wordprocessingCanvas" xmlns:cx="http://schemas.microsoft.com/office/drawing/2014/chartex" xmlns:cx1="http://schemas.microsoft.com/office/drawing/2015/9/8/chartex" xmlns:mc="http://schemas.openxmlformats.org/markup-compatibility/2006" xmlns:o="urn:schemas-microsoft-com:office:office" xmlns:r="http://schemas.openxmlformats.org/officeDocument/2006/relationships" xmlns:m="http://schemas.openxmlformats.org/officeDocument/2006/math" xmlns:v="urn:schemas-microsoft-com:vml" xmlns:wp14="http://schemas.microsoft.com/office/word/2010/wordprocessingDrawing" xmlns:wp="http://schemas.openxmlformats.org/drawingml/2006/wordprocessingDrawing" xmlns:w10="urn:schemas-microsoft-com:office:word" xmlns:w="http://schemas.openxmlformats.org/wordprocessingml/2006/main" xmlns:w14="http://schemas.microsoft.com/office/word/2010/wordml" xmlns:w15="http://schemas.microsoft.com/office/word/2012/wordml" xmlns:w16se="http://schemas.microsoft.com/office/word/2015/wordml/symex" xmlns:wpg="http://schemas.microsoft.com/office/word/2010/wordprocessingGroup" xmlns:wpi="http://schemas.microsoft.com/office/word/2010/wordprocessingInk" xmlns:wne="http://schemas.microsoft.com/office/word/2006/wordml" xmlns:wps="http://schemas.microsoft.com/office/word/2010/wordprocessingShape" mc:Ignorable="w14 w15 w16se wp14">
   <w:body>
     <w:sdt>
       <w:sdtPr>
@@ -429,11 +429,11 @@
                   </wp:anchor>
                 </w:drawing>
               </mc:Choice>
-              <mc:Fallback>
+              <mc:Fallback xmlns:w16cid="http://schemas.microsoft.com/office/word/2016/wordml/cid" xmlns:am3d="http://schemas.microsoft.com/office/drawing/2017/model3d" xmlns:aink="http://schemas.microsoft.com/office/drawing/2016/ink" xmlns:cx8="http://schemas.microsoft.com/office/drawing/2016/5/14/chartex" xmlns:cx7="http://schemas.microsoft.com/office/drawing/2016/5/13/chartex" xmlns:cx6="http://schemas.microsoft.com/office/drawing/2016/5/12/chartex" xmlns:cx5="http://schemas.microsoft.com/office/drawing/2016/5/11/chartex" xmlns:cx4="http://schemas.microsoft.com/office/drawing/2016/5/10/chartex" xmlns:cx3="http://schemas.microsoft.com/office/drawing/2016/5/9/chartex" xmlns:cx2="http://schemas.microsoft.com/office/drawing/2015/10/21/chartex">
                 <w:pict>
-                  <v:group w14:anchorId="22CA55D2" id="群組 119" o:spid="_x0000_s1026" style="position:absolute;margin-left:0;margin-top:0;width:539.6pt;height:719.9pt;z-index:-251657216;mso-width-percent:882;mso-height-percent:909;mso-position-horizontal:center;mso-position-horizontal-relative:page;mso-position-vertical:center;mso-position-vertical-relative:page;mso-width-percent:882;mso-height-percent:909" coordsize="68580,92717" o:gfxdata="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">
-                    <v:rect id="矩形 120" o:spid="_x0000_s1027" style="position:absolute;top:73152;width:68580;height:1431;visibility:visible;mso-wrap-style:square;v-text-anchor:middle" o:gfxdata="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" fillcolor="#4472c4 [3204]" stroked="f" strokeweight="1pt"/>
-                    <v:rect id="矩形 121" o:spid="_x0000_s1028" style="position:absolute;top:74390;width:68580;height:18327;visibility:visible;mso-wrap-style:square;v-text-anchor:bottom" o:gfxdata="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" fillcolor="#ed7d31 [3205]" stroked="f" strokeweight="1pt">
+                  <v:group w14:anchorId="22CA55D2" id="群組 119" o:spid="_x0000_s1026" style="position:absolute;margin-left:0;margin-top:0;width:539.6pt;height:719.9pt;z-index:-251657216;mso-width-percent:882;mso-height-percent:909;mso-position-horizontal:center;mso-position-horizontal-relative:page;mso-position-vertical:center;mso-position-vertical-relative:page;mso-width-percent:882;mso-height-percent:909" coordsize="68580,92717" o:gfxdata="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">
+                    <v:rect id="矩形 120" o:spid="_x0000_s1027" style="position:absolute;top:73152;width:68580;height:1431;visibility:visible;mso-wrap-style:square;v-text-anchor:middle" o:gfxdata="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" fillcolor="#4472c4 [3204]" stroked="f" strokeweight="1pt"/>
+                    <v:rect id="矩形 121" o:spid="_x0000_s1028" style="position:absolute;top:74390;width:68580;height:18327;visibility:visible;mso-wrap-style:square;v-text-anchor:bottom" o:gfxdata="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" fillcolor="#ed7d31 [3205]" stroked="f" strokeweight="1pt">
                       <v:textbox inset="36pt,14.4pt,36pt,36pt">
                         <w:txbxContent>
                           <w:sdt>
@@ -545,7 +545,7 @@
                       <v:stroke joinstyle="miter"/>
                       <v:path gradientshapeok="t" o:connecttype="rect"/>
                     </v:shapetype>
-                    <v:shape id="文字方塊 122" o:spid="_x0000_s1029" type="#_x0000_t202" style="position:absolute;width:68580;height:73152;visibility:visible;mso-wrap-style:square;v-text-anchor:middle" o:gfxdata="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" filled="f" stroked="f" strokeweight=".5pt">
+                    <v:shape id="文字方塊 122" o:spid="_x0000_s1029" type="#_x0000_t202" style="position:absolute;width:68580;height:73152;visibility:visible;mso-wrap-style:square;v-text-anchor:middle" o:gfxdata="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" filled="f" stroked="f" strokeweight=".5pt">
                       <v:textbox inset="36pt,36pt,36pt,36pt">
                         <w:txbxContent>
                           <w:sdt>
@@ -962,7 +962,7 @@
             <w:pPr>
               <w:jc w:val="center"/>
               <w:rPr>
-                <w:rFonts w:ascii="微軟正黑體" w:eastAsia="微軟正黑體" w:hAnsi="微軟正黑體" w:hint="eastAsia"/>
+                <w:rFonts w:ascii="微軟正黑體" w:eastAsia="微軟正黑體" w:hAnsi="微軟正黑體"/>
                 <w:sz w:val="22"/>
               </w:rPr>
             </w:pPr>
@@ -977,7 +977,7 @@
             <w:pPr>
               <w:jc w:val="center"/>
               <w:rPr>
-                <w:rFonts w:ascii="微軟正黑體" w:eastAsia="微軟正黑體" w:hAnsi="微軟正黑體" w:hint="eastAsia"/>
+                <w:rFonts w:ascii="微軟正黑體" w:eastAsia="微軟正黑體" w:hAnsi="微軟正黑體"/>
                 <w:sz w:val="22"/>
                 <w:highlight w:val="yellow"/>
               </w:rPr>
@@ -1001,44 +1001,16 @@
             <w:pPr>
               <w:snapToGrid w:val="0"/>
               <w:rPr>
-                <w:rFonts w:ascii="微軟正黑體" w:eastAsia="微軟正黑體" w:hAnsi="微軟正黑體" w:hint="eastAsia"/>
-                <w:sz w:val="22"/>
-              </w:rPr>
-            </w:pPr>
-            <w:r>
-              <w:rPr>
-                <w:rFonts w:ascii="微軟正黑體" w:eastAsia="微軟正黑體" w:hAnsi="微軟正黑體" w:hint="eastAsia"/>
-                <w:sz w:val="22"/>
-              </w:rPr>
-              <w:t>在使用者註冊會員之後，可在本平台右上角點擊</w:t>
-            </w:r>
-            <w:r>
-              <w:rPr>
-                <w:rFonts w:ascii="微軟正黑體" w:eastAsia="微軟正黑體" w:hAnsi="微軟正黑體" w:hint="eastAsia"/>
-                <w:sz w:val="22"/>
-              </w:rPr>
-              <w:t>【</w:t>
-            </w:r>
-            <w:r>
-              <w:rPr>
-                <w:rFonts w:ascii="微軟正黑體" w:eastAsia="微軟正黑體" w:hAnsi="微軟正黑體" w:hint="eastAsia"/>
-                <w:sz w:val="22"/>
-              </w:rPr>
-              <w:t>登入</w:t>
-            </w:r>
-            <w:r>
-              <w:rPr>
-                <w:rFonts w:ascii="微軟正黑體" w:eastAsia="微軟正黑體" w:hAnsi="微軟正黑體" w:hint="eastAsia"/>
-                <w:sz w:val="22"/>
-              </w:rPr>
-              <w:t>】</w:t>
-            </w:r>
-            <w:r>
-              <w:rPr>
-                <w:rFonts w:ascii="微軟正黑體" w:eastAsia="微軟正黑體" w:hAnsi="微軟正黑體" w:hint="eastAsia"/>
-                <w:sz w:val="22"/>
-              </w:rPr>
-              <w:t>按鈕後，進入登入頁面，並輸入帳號與密碼後，即可登入此平台。</w:t>
+                <w:rFonts w:ascii="微軟正黑體" w:eastAsia="微軟正黑體" w:hAnsi="微軟正黑體"/>
+                <w:sz w:val="22"/>
+              </w:rPr>
+            </w:pPr>
+            <w:r>
+              <w:rPr>
+                <w:rFonts w:ascii="微軟正黑體" w:eastAsia="微軟正黑體" w:hAnsi="微軟正黑體" w:hint="eastAsia"/>
+                <w:sz w:val="22"/>
+              </w:rPr>
+              <w:t>在使用者註冊會員之後，可在本平台右上角點擊【登入】按鈕後，進入登入頁面，並輸入帳號與密碼後，即可登入此平台。</w:t>
             </w:r>
           </w:p>
         </w:tc>
@@ -1092,7 +1064,7 @@
             <w:pPr>
               <w:snapToGrid w:val="0"/>
               <w:rPr>
-                <w:rFonts w:ascii="微軟正黑體" w:eastAsia="微軟正黑體" w:hAnsi="微軟正黑體" w:hint="eastAsia"/>
+                <w:rFonts w:ascii="微軟正黑體" w:eastAsia="微軟正黑體" w:hAnsi="微軟正黑體"/>
                 <w:sz w:val="22"/>
               </w:rPr>
             </w:pPr>
@@ -1177,7 +1149,7 @@
             <w:pPr>
               <w:snapToGrid w:val="0"/>
               <w:rPr>
-                <w:rFonts w:ascii="微軟正黑體" w:eastAsia="微軟正黑體" w:hAnsi="微軟正黑體" w:hint="eastAsia"/>
+                <w:rFonts w:ascii="微軟正黑體" w:eastAsia="微軟正黑體" w:hAnsi="微軟正黑體"/>
                 <w:sz w:val="22"/>
               </w:rPr>
             </w:pPr>
@@ -1200,70 +1172,21 @@
                 <w:rFonts w:ascii="微軟正黑體" w:eastAsia="微軟正黑體" w:hAnsi="微軟正黑體" w:hint="eastAsia"/>
                 <w:sz w:val="22"/>
               </w:rPr>
-              <w:t>。會員登入系統後，在右上方點擊帳號會出現下拉式選單，在選單中點選【個人資料】按鈕，即可進入個人資料頁面</w:t>
-            </w:r>
-            <w:r>
-              <w:rPr>
-                <w:rFonts w:ascii="微軟正黑體" w:eastAsia="微軟正黑體" w:hAnsi="微軟正黑體" w:hint="eastAsia"/>
-                <w:sz w:val="22"/>
-              </w:rPr>
-              <w:t>，可編輯姓名、信箱與簡介</w:t>
-            </w:r>
-            <w:r>
-              <w:rPr>
-                <w:rFonts w:ascii="微軟正黑體" w:eastAsia="微軟正黑體" w:hAnsi="微軟正黑體" w:hint="eastAsia"/>
-                <w:sz w:val="22"/>
-              </w:rPr>
-              <w:t>，若是會員資格為學生則還有</w:t>
-            </w:r>
-            <w:r>
-              <w:rPr>
-                <w:rFonts w:ascii="微軟正黑體" w:eastAsia="微軟正黑體" w:hAnsi="微軟正黑體" w:hint="eastAsia"/>
-                <w:sz w:val="22"/>
-              </w:rPr>
-              <w:t>學校、科系、學號</w:t>
-            </w:r>
-            <w:r>
-              <w:rPr>
-                <w:rFonts w:ascii="微軟正黑體" w:eastAsia="微軟正黑體" w:hAnsi="微軟正黑體" w:hint="eastAsia"/>
-                <w:sz w:val="22"/>
-              </w:rPr>
-              <w:t>可以編輯</w:t>
-            </w:r>
-            <w:r>
-              <w:rPr>
-                <w:rFonts w:ascii="微軟正黑體" w:eastAsia="微軟正黑體" w:hAnsi="微軟正黑體" w:hint="eastAsia"/>
-                <w:sz w:val="22"/>
-              </w:rPr>
-              <w:t>，在更改完成後點擊右下角</w:t>
-            </w:r>
-            <w:r>
-              <w:rPr>
-                <w:rFonts w:ascii="微軟正黑體" w:eastAsia="微軟正黑體" w:hAnsi="微軟正黑體" w:hint="eastAsia"/>
-                <w:sz w:val="22"/>
-              </w:rPr>
-              <w:t>【</w:t>
-            </w:r>
-            <w:r>
-              <w:rPr>
-                <w:rFonts w:ascii="微軟正黑體" w:eastAsia="微軟正黑體" w:hAnsi="微軟正黑體" w:hint="eastAsia"/>
-                <w:sz w:val="22"/>
-              </w:rPr>
-              <w:t>更改</w:t>
-            </w:r>
-            <w:r>
-              <w:rPr>
-                <w:rFonts w:ascii="微軟正黑體" w:eastAsia="微軟正黑體" w:hAnsi="微軟正黑體" w:hint="eastAsia"/>
-                <w:sz w:val="22"/>
-              </w:rPr>
-              <w:t>】</w:t>
-            </w:r>
-            <w:r>
-              <w:rPr>
-                <w:rFonts w:ascii="微軟正黑體" w:eastAsia="微軟正黑體" w:hAnsi="微軟正黑體" w:hint="eastAsia"/>
-                <w:sz w:val="22"/>
-              </w:rPr>
-              <w:t>按鈕即可儲存變更內容</w:t>
+              <w:t>。會員登入系統後，在右上方點擊帳號會出現下拉式選單，在選單中點選【個人資料】按鈕，即可進入個人資料頁面，可編輯姓名、信箱與簡介</w:t>
+            </w:r>
+            <w:r>
+              <w:rPr>
+                <w:rFonts w:ascii="微軟正黑體" w:eastAsia="微軟正黑體" w:hAnsi="微軟正黑體" w:hint="eastAsia"/>
+                <w:sz w:val="22"/>
+              </w:rPr>
+              <w:t>，若是會員資格為學生則還有學校、科系、學號可以編輯</w:t>
+            </w:r>
+            <w:r>
+              <w:rPr>
+                <w:rFonts w:ascii="微軟正黑體" w:eastAsia="微軟正黑體" w:hAnsi="微軟正黑體" w:hint="eastAsia"/>
+                <w:sz w:val="22"/>
+              </w:rPr>
+              <w:t>，在更改完成後點擊右下角【更改】按鈕即可儲存變更內容</w:t>
             </w:r>
           </w:p>
         </w:tc>
@@ -1417,21 +1340,7 @@
                 <w:rFonts w:ascii="微軟正黑體" w:eastAsia="微軟正黑體" w:hAnsi="微軟正黑體" w:hint="eastAsia"/>
                 <w:sz w:val="22"/>
               </w:rPr>
-              <w:t>課程資料（</w:t>
-            </w:r>
-            <w:r>
-              <w:rPr>
-                <w:rFonts w:ascii="微軟正黑體" w:eastAsia="微軟正黑體" w:hAnsi="微軟正黑體" w:hint="eastAsia"/>
-                <w:sz w:val="22"/>
-              </w:rPr>
-              <w:t>必填</w:t>
-            </w:r>
-            <w:r>
-              <w:rPr>
-                <w:rFonts w:ascii="微軟正黑體" w:eastAsia="微軟正黑體" w:hAnsi="微軟正黑體" w:hint="eastAsia"/>
-                <w:sz w:val="22"/>
-              </w:rPr>
-              <w:t>：</w:t>
+              <w:t>課程資料（必填：</w:t>
             </w:r>
             <w:r>
               <w:rPr>
@@ -1459,21 +1368,7 @@
                 <w:rFonts w:ascii="微軟正黑體" w:eastAsia="微軟正黑體" w:hAnsi="微軟正黑體" w:hint="eastAsia"/>
                 <w:sz w:val="22"/>
               </w:rPr>
-              <w:t>（</w:t>
-            </w:r>
-            <w:r>
-              <w:rPr>
-                <w:rFonts w:ascii="微軟正黑體" w:eastAsia="微軟正黑體" w:hAnsi="微軟正黑體" w:hint="eastAsia"/>
-                <w:sz w:val="22"/>
-              </w:rPr>
-              <w:t>選填</w:t>
-            </w:r>
-            <w:r>
-              <w:rPr>
-                <w:rFonts w:ascii="微軟正黑體" w:eastAsia="微軟正黑體" w:hAnsi="微軟正黑體" w:hint="eastAsia"/>
-                <w:sz w:val="22"/>
-              </w:rPr>
-              <w:t>：</w:t>
+              <w:t>（選填：</w:t>
             </w:r>
             <w:r>
               <w:rPr>
@@ -2445,28 +2340,7 @@
                 <w:rFonts w:ascii="微軟正黑體" w:eastAsia="微軟正黑體" w:hAnsi="微軟正黑體" w:hint="eastAsia"/>
                 <w:sz w:val="22"/>
               </w:rPr>
-              <w:t>【</w:t>
-            </w:r>
-            <w:r>
-              <w:rPr>
-                <w:rFonts w:ascii="微軟正黑體" w:eastAsia="微軟正黑體" w:hAnsi="微軟正黑體" w:hint="eastAsia"/>
-                <w:sz w:val="22"/>
-              </w:rPr>
-              <w:t>確定</w:t>
-            </w:r>
-            <w:r>
-              <w:rPr>
-                <w:rFonts w:ascii="微軟正黑體" w:eastAsia="微軟正黑體" w:hAnsi="微軟正黑體" w:hint="eastAsia"/>
-                <w:sz w:val="22"/>
-              </w:rPr>
-              <w:t>】</w:t>
-            </w:r>
-            <w:r>
-              <w:rPr>
-                <w:rFonts w:ascii="微軟正黑體" w:eastAsia="微軟正黑體" w:hAnsi="微軟正黑體" w:hint="eastAsia"/>
-                <w:sz w:val="22"/>
-              </w:rPr>
-              <w:t>按鈕</w:t>
+              <w:t>【確定】按鈕</w:t>
             </w:r>
             <w:r>
               <w:rPr>
@@ -2898,7 +2772,7 @@
             <w:pPr>
               <w:snapToGrid w:val="0"/>
               <w:rPr>
-                <w:rFonts w:ascii="微軟正黑體" w:eastAsia="微軟正黑體" w:hAnsi="微軟正黑體" w:hint="eastAsia"/>
+                <w:rFonts w:ascii="微軟正黑體" w:eastAsia="微軟正黑體" w:hAnsi="微軟正黑體"/>
                 <w:sz w:val="22"/>
               </w:rPr>
             </w:pPr>
@@ -2976,14 +2850,7 @@
                 <w:rFonts w:ascii="微軟正黑體" w:eastAsia="微軟正黑體" w:hAnsi="微軟正黑體" w:hint="eastAsia"/>
                 <w:sz w:val="22"/>
               </w:rPr>
-              <w:t>）</w:t>
-            </w:r>
-            <w:r>
-              <w:rPr>
-                <w:rFonts w:ascii="微軟正黑體" w:eastAsia="微軟正黑體" w:hAnsi="微軟正黑體" w:hint="eastAsia"/>
-                <w:sz w:val="22"/>
-              </w:rPr>
-              <w:t>中，</w:t>
+              <w:t>）中，</w:t>
             </w:r>
             <w:r>
               <w:rPr>
@@ -3016,47 +2883,7 @@
                 <w:color w:val="000000" w:themeColor="text1"/>
                 <w:sz w:val="22"/>
               </w:rPr>
-              <w:t>所有已新增的單元，每個單元右方都會有一個</w:t>
-            </w:r>
-            <w:r>
-              <w:rPr>
-                <w:rFonts w:ascii="微軟正黑體" w:eastAsia="微軟正黑體" w:hAnsi="微軟正黑體" w:hint="eastAsia"/>
-                <w:color w:val="000000" w:themeColor="text1"/>
-                <w:sz w:val="22"/>
-              </w:rPr>
-              <w:t>【</w:t>
-            </w:r>
-            <w:r>
-              <w:rPr>
-                <w:rFonts w:ascii="微軟正黑體" w:eastAsia="微軟正黑體" w:hAnsi="微軟正黑體" w:hint="eastAsia"/>
-                <w:color w:val="000000" w:themeColor="text1"/>
-                <w:sz w:val="22"/>
-              </w:rPr>
-              <w:t>x</w:t>
-            </w:r>
-            <w:r>
-              <w:rPr>
-                <w:rFonts w:ascii="微軟正黑體" w:eastAsia="微軟正黑體" w:hAnsi="微軟正黑體" w:hint="eastAsia"/>
-                <w:color w:val="000000" w:themeColor="text1"/>
-                <w:sz w:val="22"/>
-              </w:rPr>
-              <w:t>】</w:t>
-            </w:r>
-            <w:r>
-              <w:rPr>
-                <w:rFonts w:ascii="微軟正黑體" w:eastAsia="微軟正黑體" w:hAnsi="微軟正黑體" w:hint="eastAsia"/>
-                <w:color w:val="000000" w:themeColor="text1"/>
-                <w:sz w:val="22"/>
-              </w:rPr>
-              <w:t>按鈕，若欲刪除單元，只要按下欲刪除單元右方的</w:t>
-            </w:r>
-            <w:r>
-              <w:rPr>
-                <w:rFonts w:ascii="微軟正黑體" w:eastAsia="微軟正黑體" w:hAnsi="微軟正黑體" w:hint="eastAsia"/>
-                <w:color w:val="000000" w:themeColor="text1"/>
-                <w:sz w:val="22"/>
-              </w:rPr>
-              <w:t>【x】按鈕</w:t>
+              <w:t>所有已新增的單元，每個單元右方都會有一個【x】按鈕，若欲刪除單元，只要按下欲刪除單元右方的【x】按鈕</w:t>
             </w:r>
             <w:r>
               <w:rPr>
@@ -3772,21 +3599,7 @@
                 <w:rFonts w:ascii="微軟正黑體" w:eastAsia="微軟正黑體" w:hAnsi="微軟正黑體" w:hint="eastAsia"/>
                 <w:sz w:val="22"/>
               </w:rPr>
-              <w:t>點擊</w:t>
-            </w:r>
-            <w:r>
-              <w:rPr>
-                <w:rFonts w:ascii="微軟正黑體" w:eastAsia="微軟正黑體" w:hAnsi="微軟正黑體" w:hint="eastAsia"/>
-                <w:sz w:val="22"/>
-              </w:rPr>
-              <w:t>【確定】</w:t>
-            </w:r>
-            <w:r>
-              <w:rPr>
-                <w:rFonts w:ascii="微軟正黑體" w:eastAsia="微軟正黑體" w:hAnsi="微軟正黑體" w:hint="eastAsia"/>
-                <w:sz w:val="22"/>
-              </w:rPr>
-              <w:t>按鈕</w:t>
+              <w:t>點擊【確定】按鈕</w:t>
             </w:r>
             <w:r>
               <w:rPr>
@@ -4095,51 +3908,21 @@
                 <w:rFonts w:ascii="微軟正黑體" w:eastAsia="微軟正黑體" w:hAnsi="微軟正黑體" w:hint="eastAsia"/>
                 <w:sz w:val="22"/>
               </w:rPr>
-              <w:t>【</w:t>
-            </w:r>
-            <w:r>
-              <w:rPr>
-                <w:rFonts w:ascii="微軟正黑體" w:eastAsia="微軟正黑體" w:hAnsi="微軟正黑體" w:hint="eastAsia"/>
-                <w:sz w:val="22"/>
-              </w:rPr>
-              <w:t>網址</w:t>
-            </w:r>
-            <w:r>
-              <w:rPr>
-                <w:rFonts w:ascii="微軟正黑體" w:eastAsia="微軟正黑體" w:hAnsi="微軟正黑體" w:hint="eastAsia"/>
-                <w:sz w:val="22"/>
-              </w:rPr>
-              <w:t>】</w:t>
-            </w:r>
-            <w:r>
-              <w:rPr>
-                <w:rFonts w:ascii="微軟正黑體" w:eastAsia="微軟正黑體" w:hAnsi="微軟正黑體" w:hint="eastAsia"/>
-                <w:sz w:val="22"/>
-              </w:rPr>
-              <w:t>按鈕即會切換到網址上傳模式，</w:t>
-            </w:r>
-            <w:bookmarkStart w:id="0" w:name="_GoBack"/>
-            <w:bookmarkEnd w:id="0"/>
-            <w:r>
-              <w:rPr>
-                <w:rFonts w:ascii="微軟正黑體" w:eastAsia="微軟正黑體" w:hAnsi="微軟正黑體" w:hint="eastAsia"/>
-                <w:sz w:val="22"/>
-              </w:rPr>
-              <w:t>輸入影片名稱之後將欲上傳的影片網址輸入到影片網址欄位，之後按下</w:t>
-            </w:r>
-            <w:r>
-              <w:rPr>
-                <w:rFonts w:ascii="微軟正黑體" w:eastAsia="微軟正黑體" w:hAnsi="微軟正黑體" w:hint="eastAsia"/>
-                <w:sz w:val="22"/>
-              </w:rPr>
-              <w:t>【上傳】</w:t>
-            </w:r>
-            <w:r>
-              <w:rPr>
-                <w:rFonts w:ascii="微軟正黑體" w:eastAsia="微軟正黑體" w:hAnsi="微軟正黑體" w:hint="eastAsia"/>
-                <w:sz w:val="22"/>
-              </w:rPr>
-              <w:t>按鈕，</w:t>
+              <w:t>【網址】</w:t>
+            </w:r>
+            <w:r>
+              <w:rPr>
+                <w:rFonts w:ascii="微軟正黑體" w:eastAsia="微軟正黑體" w:hAnsi="微軟正黑體" w:hint="eastAsia"/>
+                <w:sz w:val="22"/>
+              </w:rPr>
+              <w:t>按鈕即會切換到網址上傳模式，輸入影片名稱之後將欲上傳的影片網址輸入到影片網址欄位，之後按下</w:t>
+            </w:r>
+            <w:r>
+              <w:rPr>
+                <w:rFonts w:ascii="微軟正黑體" w:eastAsia="微軟正黑體" w:hAnsi="微軟正黑體" w:hint="eastAsia"/>
+                <w:sz w:val="22"/>
+              </w:rPr>
+              <w:t>【上傳】按鈕，</w:t>
             </w:r>
             <w:r>
               <w:rPr>
@@ -4162,7 +3945,6 @@
               </w:rPr>
               <w:t>(註：由於是將影片上傳到</w:t>
             </w:r>
-            <w:proofErr w:type="spellStart"/>
             <w:r>
               <w:rPr>
                 <w:rFonts w:ascii="微軟正黑體" w:eastAsia="微軟正黑體" w:hAnsi="微軟正黑體"/>
@@ -4170,7 +3952,6 @@
               </w:rPr>
               <w:t>youtube</w:t>
             </w:r>
-            <w:proofErr w:type="spellEnd"/>
             <w:r>
               <w:rPr>
                 <w:rFonts w:ascii="微軟正黑體" w:eastAsia="微軟正黑體" w:hAnsi="微軟正黑體" w:hint="eastAsia"/>
@@ -4178,7 +3959,6 @@
               </w:rPr>
               <w:t>上所以教師上傳前必須先登錄</w:t>
             </w:r>
-            <w:proofErr w:type="spellStart"/>
             <w:r>
               <w:rPr>
                 <w:rFonts w:ascii="微軟正黑體" w:eastAsia="微軟正黑體" w:hAnsi="微軟正黑體"/>
@@ -4186,7 +3966,6 @@
               </w:rPr>
               <w:t>youtube</w:t>
             </w:r>
-            <w:proofErr w:type="spellEnd"/>
             <w:r>
               <w:rPr>
                 <w:rFonts w:ascii="微軟正黑體" w:eastAsia="微軟正黑體" w:hAnsi="微軟正黑體" w:hint="eastAsia"/>
@@ -4194,7 +3973,6 @@
               </w:rPr>
               <w:t>的帳號懸浮視窗下方有一個【登入教師</w:t>
             </w:r>
-            <w:proofErr w:type="spellStart"/>
             <w:r>
               <w:rPr>
                 <w:rFonts w:ascii="微軟正黑體" w:eastAsia="微軟正黑體" w:hAnsi="微軟正黑體"/>
@@ -4202,7 +3980,6 @@
               </w:rPr>
               <w:t>youtube</w:t>
             </w:r>
-            <w:proofErr w:type="spellEnd"/>
             <w:r>
               <w:rPr>
                 <w:rFonts w:ascii="微軟正黑體" w:eastAsia="微軟正黑體" w:hAnsi="微軟正黑體" w:hint="eastAsia"/>
@@ -4217,7 +3994,6 @@
               </w:rPr>
               <w:t>【登入教師</w:t>
             </w:r>
-            <w:proofErr w:type="spellStart"/>
             <w:r>
               <w:rPr>
                 <w:rFonts w:ascii="微軟正黑體" w:eastAsia="微軟正黑體" w:hAnsi="微軟正黑體"/>
@@ -4225,7 +4001,6 @@
               </w:rPr>
               <w:t>youtube</w:t>
             </w:r>
-            <w:proofErr w:type="spellEnd"/>
             <w:r>
               <w:rPr>
                 <w:rFonts w:ascii="微軟正黑體" w:eastAsia="微軟正黑體" w:hAnsi="微軟正黑體" w:hint="eastAsia"/>
@@ -4240,7 +4015,6 @@
               </w:rPr>
               <w:t>後將教師的</w:t>
             </w:r>
-            <w:proofErr w:type="spellStart"/>
             <w:r>
               <w:rPr>
                 <w:rFonts w:ascii="微軟正黑體" w:eastAsia="微軟正黑體" w:hAnsi="微軟正黑體"/>
@@ -4248,7 +4022,6 @@
               </w:rPr>
               <w:t>youtbue</w:t>
             </w:r>
-            <w:proofErr w:type="spellEnd"/>
             <w:r>
               <w:rPr>
                 <w:rFonts w:ascii="微軟正黑體" w:eastAsia="微軟正黑體" w:hAnsi="微軟正黑體" w:hint="eastAsia"/>
@@ -4366,7 +4139,35 @@
                 <w:rFonts w:ascii="微軟正黑體" w:eastAsia="微軟正黑體" w:hAnsi="微軟正黑體" w:hint="eastAsia"/>
                 <w:sz w:val="22"/>
               </w:rPr>
-              <w:t>管理課程頁面中選擇欲查看課程影片所屬的單元，可在課程影片下方的影片清單中選擇欲查看的課程影片</w:t>
+              <w:t>管理課程頁面</w:t>
+            </w:r>
+            <w:r>
+              <w:rPr>
+                <w:rFonts w:ascii="微軟正黑體" w:eastAsia="微軟正黑體" w:hAnsi="微軟正黑體" w:hint="eastAsia"/>
+                <w:sz w:val="22"/>
+              </w:rPr>
+              <w:t>（</w:t>
+            </w:r>
+            <w:r>
+              <w:rPr>
+                <w:rFonts w:ascii="微軟正黑體" w:eastAsia="微軟正黑體" w:hAnsi="微軟正黑體" w:hint="eastAsia"/>
+                <w:sz w:val="22"/>
+              </w:rPr>
+              <w:t>如圖：9</w:t>
+            </w:r>
+            <w:r>
+              <w:rPr>
+                <w:rFonts w:ascii="微軟正黑體" w:eastAsia="微軟正黑體" w:hAnsi="微軟正黑體" w:hint="eastAsia"/>
+                <w:sz w:val="22"/>
+              </w:rPr>
+              <w:t>）</w:t>
+            </w:r>
+            <w:r>
+              <w:rPr>
+                <w:rFonts w:ascii="微軟正黑體" w:eastAsia="微軟正黑體" w:hAnsi="微軟正黑體" w:hint="eastAsia"/>
+                <w:sz w:val="22"/>
+              </w:rPr>
+              <w:t>中選擇欲查看課程影片所屬的單元，可在課程影片下方的影片清單中選擇欲查看的課程影片</w:t>
             </w:r>
             <w:r>
               <w:rPr>
@@ -4582,7 +4383,21 @@
                 <w:rFonts w:ascii="微軟正黑體" w:eastAsia="微軟正黑體" w:hAnsi="微軟正黑體" w:hint="eastAsia"/>
                 <w:sz w:val="22"/>
               </w:rPr>
-              <w:t>管理課程頁面中選擇欲刪除課程影片所屬的單元，</w:t>
+              <w:t>管理課程頁面</w:t>
+            </w:r>
+            <w:r>
+              <w:rPr>
+                <w:rFonts w:ascii="微軟正黑體" w:eastAsia="微軟正黑體" w:hAnsi="微軟正黑體" w:hint="eastAsia"/>
+                <w:sz w:val="22"/>
+              </w:rPr>
+              <w:t>（如圖：9）</w:t>
+            </w:r>
+            <w:r>
+              <w:rPr>
+                <w:rFonts w:ascii="微軟正黑體" w:eastAsia="微軟正黑體" w:hAnsi="微軟正黑體" w:hint="eastAsia"/>
+                <w:sz w:val="22"/>
+              </w:rPr>
+              <w:t>中選擇欲刪除課程影片所屬的單元，</w:t>
             </w:r>
             <w:r>
               <w:rPr>
@@ -5013,7 +4828,7 @@
             <w:pPr>
               <w:snapToGrid w:val="0"/>
               <w:rPr>
-                <w:rFonts w:ascii="微軟正黑體" w:eastAsia="微軟正黑體" w:hAnsi="微軟正黑體" w:hint="eastAsia"/>
+                <w:rFonts w:ascii="微軟正黑體" w:eastAsia="微軟正黑體" w:hAnsi="微軟正黑體"/>
                 <w:sz w:val="22"/>
               </w:rPr>
             </w:pPr>
@@ -5036,14 +4851,7 @@
                 <w:rFonts w:ascii="微軟正黑體" w:eastAsia="微軟正黑體" w:hAnsi="微軟正黑體" w:hint="eastAsia"/>
                 <w:sz w:val="22"/>
               </w:rPr>
-              <w:t>在登入系統後可對其</w:t>
-            </w:r>
-            <w:r>
-              <w:rPr>
-                <w:rFonts w:ascii="微軟正黑體" w:eastAsia="微軟正黑體" w:hAnsi="微軟正黑體" w:hint="eastAsia"/>
-                <w:sz w:val="22"/>
-              </w:rPr>
-              <w:t>開授</w:t>
+              <w:t>在登入系統後可對其開授</w:t>
             </w:r>
             <w:r>
               <w:rPr>
@@ -5057,35 +4865,15 @@
                 <w:rFonts w:ascii="微軟正黑體" w:eastAsia="微軟正黑體" w:hAnsi="微軟正黑體" w:hint="eastAsia"/>
                 <w:sz w:val="22"/>
               </w:rPr>
-              <w:t>進行新增測驗的</w:t>
-            </w:r>
-            <w:r>
-              <w:rPr>
-                <w:rFonts w:ascii="微軟正黑體" w:eastAsia="微軟正黑體" w:hAnsi="微軟正黑體" w:hint="eastAsia"/>
-                <w:sz w:val="22"/>
-              </w:rPr>
-              <w:t>動作</w:t>
-            </w:r>
-            <w:r>
-              <w:rPr>
-                <w:rFonts w:ascii="微軟正黑體" w:eastAsia="微軟正黑體" w:hAnsi="微軟正黑體" w:hint="eastAsia"/>
-                <w:sz w:val="22"/>
-              </w:rPr>
-              <w:t>，</w:t>
-            </w:r>
-            <w:r>
-              <w:rPr>
-                <w:rFonts w:ascii="微軟正黑體" w:eastAsia="微軟正黑體" w:hAnsi="微軟正黑體" w:hint="eastAsia"/>
-                <w:sz w:val="22"/>
-              </w:rPr>
-              <w:t>在</w:t>
-            </w:r>
-            <w:r>
-              <w:rPr>
-                <w:rFonts w:ascii="微軟正黑體" w:eastAsia="微軟正黑體" w:hAnsi="微軟正黑體" w:hint="eastAsia"/>
-                <w:sz w:val="22"/>
-              </w:rPr>
-              <w:t>特定</w:t>
+              <w:t>進行新增測驗的動</w:t>
+            </w:r>
+            <w:r>
+              <w:rPr>
+                <w:rFonts w:ascii="微軟正黑體" w:eastAsia="微軟正黑體" w:hAnsi="微軟正黑體" w:hint="eastAsia"/>
+                <w:sz w:val="22"/>
+              </w:rPr>
+              <w:lastRenderedPageBreak/>
+              <w:t>作，在特定</w:t>
             </w:r>
             <w:r>
               <w:rPr>
@@ -5099,57 +4887,21 @@
                 <w:rFonts w:ascii="微軟正黑體" w:eastAsia="微軟正黑體" w:hAnsi="微軟正黑體" w:hint="eastAsia"/>
                 <w:sz w:val="22"/>
               </w:rPr>
-              <w:t>管理課程頁面中選擇欲新增測驗所屬的單元，</w:t>
-            </w:r>
-            <w:r>
-              <w:rPr>
-                <w:rFonts w:ascii="微軟正黑體" w:eastAsia="微軟正黑體" w:hAnsi="微軟正黑體" w:hint="eastAsia"/>
-                <w:sz w:val="22"/>
-              </w:rPr>
-              <w:t>選擇測驗列表下方的</w:t>
-            </w:r>
-            <w:r>
-              <w:rPr>
-                <w:rFonts w:ascii="微軟正黑體" w:eastAsia="微軟正黑體" w:hAnsi="微軟正黑體" w:hint="eastAsia"/>
-                <w:sz w:val="22"/>
-              </w:rPr>
-              <w:t>【測驗】按鈕，進入懸浮</w:t>
-            </w:r>
-            <w:r>
-              <w:rPr>
-                <w:rFonts w:ascii="微軟正黑體" w:eastAsia="微軟正黑體" w:hAnsi="微軟正黑體" w:hint="eastAsia"/>
-                <w:sz w:val="22"/>
-              </w:rPr>
-              <w:lastRenderedPageBreak/>
-              <w:t>視窗可編寫考卷，提供四種題型(選擇題、是非題、填空題、程式題)給教師選擇出題，並且可在下方輸入配分。</w:t>
-            </w:r>
-            <w:r>
-              <w:rPr>
-                <w:rFonts w:ascii="微軟正黑體" w:eastAsia="微軟正黑體" w:hAnsi="微軟正黑體" w:hint="eastAsia"/>
-                <w:sz w:val="22"/>
-              </w:rPr>
-              <w:t>按下下方新增題目可將填寫的題目新增到考卷中，按下儲存題目後可將整份考卷儲存，若是</w:t>
-            </w:r>
-            <w:r>
-              <w:rPr>
-                <w:rFonts w:ascii="微軟正黑體" w:eastAsia="微軟正黑體" w:hAnsi="微軟正黑體" w:hint="eastAsia"/>
-                <w:sz w:val="22"/>
-              </w:rPr>
-              <w:t>要刪除</w:t>
-            </w:r>
-            <w:r>
-              <w:rPr>
-                <w:rFonts w:ascii="微軟正黑體" w:eastAsia="微軟正黑體" w:hAnsi="微軟正黑體" w:hint="eastAsia"/>
-                <w:sz w:val="22"/>
-              </w:rPr>
-              <w:t>題目，在上方的題目列表中可以看到剛剛出過的題目，點擊要刪除的題目右方的</w:t>
-            </w:r>
-            <w:r>
-              <w:rPr>
-                <w:rFonts w:ascii="微軟正黑體" w:eastAsia="微軟正黑體" w:hAnsi="微軟正黑體" w:hint="eastAsia"/>
-                <w:sz w:val="22"/>
-              </w:rPr>
-              <w:t>【</w:t>
+              <w:t>管理課程頁面</w:t>
+            </w:r>
+            <w:r>
+              <w:rPr>
+                <w:rFonts w:ascii="微軟正黑體" w:eastAsia="微軟正黑體" w:hAnsi="微軟正黑體" w:hint="eastAsia"/>
+                <w:sz w:val="22"/>
+              </w:rPr>
+              <w:t>（如圖：9）</w:t>
+            </w:r>
+            <w:r>
+              <w:rPr>
+                <w:rFonts w:ascii="微軟正黑體" w:eastAsia="微軟正黑體" w:hAnsi="微軟正黑體" w:hint="eastAsia"/>
+                <w:sz w:val="22"/>
+              </w:rPr>
+              <w:t>中選擇欲新增測驗所屬的單元，選擇測驗列表下方的【測驗】按鈕，進入懸浮視窗可編寫考卷，提供四種題型(選擇題、是非題、填空題、程式題)給教師選擇出題，並且可在下方輸入配分。按下下方新增題目可將填寫的題目新增到考卷中，按下儲存題目後可將整份考卷儲存，若是要刪除題目，在上方的題目列表中可以看到剛剛出過的題目，點擊要刪除的題目右方的【</w:t>
             </w:r>
             <w:r>
               <w:rPr>
@@ -5163,14 +4915,7 @@
                 <w:rFonts w:ascii="微軟正黑體" w:eastAsia="微軟正黑體" w:hAnsi="微軟正黑體" w:hint="eastAsia"/>
                 <w:sz w:val="22"/>
               </w:rPr>
-              <w:t>】按鈕</w:t>
-            </w:r>
-            <w:r>
-              <w:rPr>
-                <w:rFonts w:ascii="微軟正黑體" w:eastAsia="微軟正黑體" w:hAnsi="微軟正黑體" w:hint="eastAsia"/>
-                <w:sz w:val="22"/>
-              </w:rPr>
-              <w:t>及可刪除</w:t>
+              <w:t>】按鈕及可刪除</w:t>
             </w:r>
           </w:p>
         </w:tc>
@@ -5224,7 +4969,7 @@
             <w:pPr>
               <w:snapToGrid w:val="0"/>
               <w:rPr>
-                <w:rFonts w:ascii="微軟正黑體" w:eastAsia="微軟正黑體" w:hAnsi="微軟正黑體" w:hint="eastAsia"/>
+                <w:rFonts w:ascii="微軟正黑體" w:eastAsia="微軟正黑體" w:hAnsi="微軟正黑體"/>
                 <w:sz w:val="22"/>
               </w:rPr>
             </w:pPr>
@@ -5247,14 +4992,7 @@
                 <w:rFonts w:ascii="微軟正黑體" w:eastAsia="微軟正黑體" w:hAnsi="微軟正黑體" w:hint="eastAsia"/>
                 <w:sz w:val="22"/>
               </w:rPr>
-              <w:t>在登入系統後可對其</w:t>
-            </w:r>
-            <w:r>
-              <w:rPr>
-                <w:rFonts w:ascii="微軟正黑體" w:eastAsia="微軟正黑體" w:hAnsi="微軟正黑體" w:hint="eastAsia"/>
-                <w:sz w:val="22"/>
-              </w:rPr>
-              <w:t>開授</w:t>
+              <w:t>在登入系統後可對其開授</w:t>
             </w:r>
             <w:r>
               <w:rPr>
@@ -5268,42 +5006,7 @@
                 <w:rFonts w:ascii="微軟正黑體" w:eastAsia="微軟正黑體" w:hAnsi="微軟正黑體" w:hint="eastAsia"/>
                 <w:sz w:val="22"/>
               </w:rPr>
-              <w:t>並且</w:t>
-            </w:r>
-            <w:r>
-              <w:rPr>
-                <w:rFonts w:ascii="微軟正黑體" w:eastAsia="微軟正黑體" w:hAnsi="微軟正黑體" w:hint="eastAsia"/>
-                <w:sz w:val="22"/>
-              </w:rPr>
-              <w:t>已</w:t>
-            </w:r>
-            <w:r>
-              <w:rPr>
-                <w:rFonts w:ascii="微軟正黑體" w:eastAsia="微軟正黑體" w:hAnsi="微軟正黑體" w:hint="eastAsia"/>
-                <w:sz w:val="22"/>
-              </w:rPr>
-              <w:t>新增的測驗進行查看測驗的</w:t>
-            </w:r>
-            <w:r>
-              <w:rPr>
-                <w:rFonts w:ascii="微軟正黑體" w:eastAsia="微軟正黑體" w:hAnsi="微軟正黑體" w:hint="eastAsia"/>
-                <w:sz w:val="22"/>
-              </w:rPr>
-              <w:t>動作</w:t>
-            </w:r>
-            <w:r>
-              <w:rPr>
-                <w:rFonts w:ascii="微軟正黑體" w:eastAsia="微軟正黑體" w:hAnsi="微軟正黑體" w:hint="eastAsia"/>
-                <w:sz w:val="22"/>
-              </w:rPr>
-              <w:t>，在</w:t>
-            </w:r>
-            <w:r>
-              <w:rPr>
-                <w:rFonts w:ascii="微軟正黑體" w:eastAsia="微軟正黑體" w:hAnsi="微軟正黑體" w:hint="eastAsia"/>
-                <w:sz w:val="22"/>
-              </w:rPr>
-              <w:t>特定</w:t>
+              <w:t>並且已新增的測驗進行查看測驗的動作，在特定</w:t>
             </w:r>
             <w:r>
               <w:rPr>
@@ -5317,21 +5020,21 @@
                 <w:rFonts w:ascii="微軟正黑體" w:eastAsia="微軟正黑體" w:hAnsi="微軟正黑體" w:hint="eastAsia"/>
                 <w:sz w:val="22"/>
               </w:rPr>
-              <w:t>管理課程頁面中選擇欲查看測驗所屬的單元，</w:t>
-            </w:r>
-            <w:r>
-              <w:rPr>
-                <w:rFonts w:ascii="微軟正黑體" w:eastAsia="微軟正黑體" w:hAnsi="微軟正黑體" w:hint="eastAsia"/>
-                <w:sz w:val="22"/>
-              </w:rPr>
-              <w:t>在測驗清單中</w:t>
-            </w:r>
-            <w:r>
-              <w:rPr>
-                <w:rFonts w:ascii="微軟正黑體" w:eastAsia="微軟正黑體" w:hAnsi="微軟正黑體" w:hint="eastAsia"/>
-                <w:sz w:val="22"/>
-              </w:rPr>
-              <w:t>點選欲查看的測驗，即可查看已新增的測驗。</w:t>
+              <w:t>管理課程頁面</w:t>
+            </w:r>
+            <w:r>
+              <w:rPr>
+                <w:rFonts w:ascii="微軟正黑體" w:eastAsia="微軟正黑體" w:hAnsi="微軟正黑體" w:hint="eastAsia"/>
+                <w:sz w:val="22"/>
+              </w:rPr>
+              <w:t>（如圖：9）</w:t>
+            </w:r>
+            <w:r>
+              <w:rPr>
+                <w:rFonts w:ascii="微軟正黑體" w:eastAsia="微軟正黑體" w:hAnsi="微軟正黑體" w:hint="eastAsia"/>
+                <w:sz w:val="22"/>
+              </w:rPr>
+              <w:t>中選擇欲查看測驗所屬的單元，在測驗清單中點選欲查看的測驗，即可查看已新增的測驗。</w:t>
             </w:r>
           </w:p>
         </w:tc>
@@ -5494,21 +5197,7 @@
                 <w:rFonts w:ascii="微軟正黑體" w:eastAsia="微軟正黑體" w:hAnsi="微軟正黑體" w:hint="eastAsia"/>
                 <w:sz w:val="22"/>
               </w:rPr>
-              <w:t>並且已新增的測驗進行</w:t>
-            </w:r>
-            <w:r>
-              <w:rPr>
-                <w:rFonts w:ascii="微軟正黑體" w:eastAsia="微軟正黑體" w:hAnsi="微軟正黑體" w:hint="eastAsia"/>
-                <w:sz w:val="22"/>
-              </w:rPr>
-              <w:t>刪除</w:t>
-            </w:r>
-            <w:r>
-              <w:rPr>
-                <w:rFonts w:ascii="微軟正黑體" w:eastAsia="微軟正黑體" w:hAnsi="微軟正黑體" w:hint="eastAsia"/>
-                <w:sz w:val="22"/>
-              </w:rPr>
-              <w:t>測驗的動作，在特定</w:t>
+              <w:t>並且已新增的測驗進行刪除測驗的動作，在特定</w:t>
             </w:r>
             <w:r>
               <w:rPr>
@@ -5522,49 +5211,21 @@
                 <w:rFonts w:ascii="微軟正黑體" w:eastAsia="微軟正黑體" w:hAnsi="微軟正黑體" w:hint="eastAsia"/>
                 <w:sz w:val="22"/>
               </w:rPr>
-              <w:t>管理課程頁面中選擇欲查看測驗所屬的單元，在測驗清單中</w:t>
-            </w:r>
-            <w:r>
-              <w:rPr>
-                <w:rFonts w:ascii="微軟正黑體" w:eastAsia="微軟正黑體" w:hAnsi="微軟正黑體" w:hint="eastAsia"/>
-                <w:sz w:val="22"/>
-              </w:rPr>
-              <w:t>找到</w:t>
-            </w:r>
-            <w:r>
-              <w:rPr>
-                <w:rFonts w:ascii="微軟正黑體" w:eastAsia="微軟正黑體" w:hAnsi="微軟正黑體" w:hint="eastAsia"/>
-                <w:sz w:val="22"/>
-              </w:rPr>
-              <w:t>欲</w:t>
-            </w:r>
-            <w:r>
-              <w:rPr>
-                <w:rFonts w:ascii="微軟正黑體" w:eastAsia="微軟正黑體" w:hAnsi="微軟正黑體" w:hint="eastAsia"/>
-                <w:sz w:val="22"/>
-              </w:rPr>
-              <w:t>刪除</w:t>
-            </w:r>
-            <w:r>
-              <w:rPr>
-                <w:rFonts w:ascii="微軟正黑體" w:eastAsia="微軟正黑體" w:hAnsi="微軟正黑體" w:hint="eastAsia"/>
-                <w:sz w:val="22"/>
-              </w:rPr>
-              <w:t>的測驗，</w:t>
-            </w:r>
-            <w:r>
-              <w:rPr>
-                <w:rFonts w:ascii="微軟正黑體" w:eastAsia="微軟正黑體" w:hAnsi="微軟正黑體" w:hint="eastAsia"/>
-                <w:sz w:val="22"/>
-              </w:rPr>
-              <w:t>右方有一個</w:t>
-            </w:r>
-            <w:r>
-              <w:rPr>
-                <w:rFonts w:ascii="微軟正黑體" w:eastAsia="微軟正黑體" w:hAnsi="微軟正黑體" w:hint="eastAsia"/>
-                <w:sz w:val="22"/>
-              </w:rPr>
-              <w:t>【</w:t>
+              <w:t>管理課程頁面</w:t>
+            </w:r>
+            <w:r>
+              <w:rPr>
+                <w:rFonts w:ascii="微軟正黑體" w:eastAsia="微軟正黑體" w:hAnsi="微軟正黑體" w:hint="eastAsia"/>
+                <w:sz w:val="22"/>
+              </w:rPr>
+              <w:t>（如圖：9）</w:t>
+            </w:r>
+            <w:r>
+              <w:rPr>
+                <w:rFonts w:ascii="微軟正黑體" w:eastAsia="微軟正黑體" w:hAnsi="微軟正黑體" w:hint="eastAsia"/>
+                <w:sz w:val="22"/>
+              </w:rPr>
+              <w:t>中選擇欲查看測驗所屬的單元，在測驗清單中找到欲刪除的測驗，右方有一個【</w:t>
             </w:r>
             <w:r>
               <w:rPr>
@@ -5578,26 +5239,389 @@
                 <w:rFonts w:ascii="微軟正黑體" w:eastAsia="微軟正黑體" w:hAnsi="微軟正黑體" w:hint="eastAsia"/>
                 <w:sz w:val="22"/>
               </w:rPr>
-              <w:t>】按鈕</w:t>
-            </w:r>
-            <w:r>
-              <w:rPr>
-                <w:rFonts w:ascii="微軟正黑體" w:eastAsia="微軟正黑體" w:hAnsi="微軟正黑體" w:hint="eastAsia"/>
-                <w:sz w:val="22"/>
-              </w:rPr>
-              <w:t>，按下後會跳出警告詢問是否要刪除，點選確認即可刪除</w:t>
-            </w:r>
-            <w:r>
-              <w:rPr>
-                <w:rFonts w:ascii="微軟正黑體" w:eastAsia="微軟正黑體" w:hAnsi="微軟正黑體" w:hint="eastAsia"/>
-                <w:sz w:val="22"/>
-              </w:rPr>
-              <w:t>。</w:t>
+              <w:t>】按鈕，按下後會跳出警告詢問是否要刪除，點選確認即可刪除。</w:t>
             </w:r>
           </w:p>
         </w:tc>
       </w:tr>
       <w:tr>
+        <w:trPr>
+          <w:trHeight w:val="1902"/>
+        </w:trPr>
+        <w:tc>
+          <w:tcPr>
+            <w:tcW w:w="1555" w:type="dxa"/>
+            <w:vMerge/>
+            <w:vAlign w:val="center"/>
+          </w:tcPr>
+          <w:p/>
+        </w:tc>
+        <w:tc>
+          <w:tcPr>
+            <w:tcW w:w="1134" w:type="dxa"/>
+            <w:vAlign w:val="center"/>
+          </w:tcPr>
+          <w:p>
+            <w:pPr>
+              <w:jc w:val="center"/>
+              <w:rPr>
+                <w:rFonts w:ascii="微軟正黑體" w:eastAsia="微軟正黑體" w:hAnsi="微軟正黑體" w:hint="eastAsia"/>
+                <w:sz w:val="22"/>
+                <w:highlight w:val="yellow"/>
+              </w:rPr>
+            </w:pPr>
+            <w:r>
+              <w:rPr>
+                <w:rFonts w:ascii="微軟正黑體" w:eastAsia="微軟正黑體" w:hAnsi="微軟正黑體" w:hint="eastAsia"/>
+                <w:sz w:val="22"/>
+              </w:rPr>
+              <w:t>批閱測驗</w:t>
+            </w:r>
+          </w:p>
+        </w:tc>
+        <w:tc>
+          <w:tcPr>
+            <w:tcW w:w="5528" w:type="dxa"/>
+            <w:vAlign w:val="center"/>
+          </w:tcPr>
+          <w:p>
+            <w:pPr>
+              <w:snapToGrid w:val="0"/>
+              <w:rPr>
+                <w:rFonts w:ascii="微軟正黑體" w:eastAsia="微軟正黑體" w:hAnsi="微軟正黑體"/>
+                <w:sz w:val="22"/>
+              </w:rPr>
+            </w:pPr>
+            <w:r>
+              <w:rPr>
+                <w:rFonts w:ascii="微軟正黑體" w:eastAsia="微軟正黑體" w:hAnsi="微軟正黑體" w:hint="eastAsia"/>
+                <w:sz w:val="22"/>
+              </w:rPr>
+              <w:t>教</w:t>
+            </w:r>
+            <w:r>
+              <w:rPr>
+                <w:rFonts w:ascii="微軟正黑體" w:eastAsia="微軟正黑體" w:hAnsi="微軟正黑體" w:hint="eastAsia"/>
+                <w:sz w:val="22"/>
+              </w:rPr>
+              <w:t>師</w:t>
+            </w:r>
+            <w:r>
+              <w:rPr>
+                <w:rFonts w:ascii="微軟正黑體" w:eastAsia="微軟正黑體" w:hAnsi="微軟正黑體" w:hint="eastAsia"/>
+                <w:sz w:val="22"/>
+              </w:rPr>
+              <w:t>在登入系統後可對其開授</w:t>
+            </w:r>
+            <w:r>
+              <w:rPr>
+                <w:rFonts w:ascii="微軟正黑體" w:eastAsia="微軟正黑體" w:hAnsi="微軟正黑體" w:hint="eastAsia"/>
+                <w:sz w:val="22"/>
+              </w:rPr>
+              <w:t>的課程</w:t>
+            </w:r>
+            <w:r>
+              <w:rPr>
+                <w:rFonts w:ascii="微軟正黑體" w:eastAsia="微軟正黑體" w:hAnsi="微軟正黑體" w:hint="eastAsia"/>
+                <w:sz w:val="22"/>
+              </w:rPr>
+              <w:t>內已新增且學生已提交的測驗進行批閱</w:t>
+            </w:r>
+            <w:r>
+              <w:rPr>
+                <w:rFonts w:ascii="微軟正黑體" w:eastAsia="微軟正黑體" w:hAnsi="微軟正黑體" w:hint="eastAsia"/>
+                <w:sz w:val="22"/>
+              </w:rPr>
+              <w:t>測驗的動作，</w:t>
+            </w:r>
+            <w:r>
+              <w:rPr>
+                <w:rFonts w:ascii="微軟正黑體" w:eastAsia="微軟正黑體" w:hAnsi="微軟正黑體" w:hint="eastAsia"/>
+                <w:sz w:val="22"/>
+              </w:rPr>
+              <w:t>在課程資</w:t>
+            </w:r>
+            <w:r>
+              <w:rPr>
+                <w:rFonts w:ascii="微軟正黑體" w:eastAsia="微軟正黑體" w:hAnsi="微軟正黑體" w:hint="eastAsia"/>
+                <w:sz w:val="22"/>
+              </w:rPr>
+              <w:t>料頁面（如圖：8）</w:t>
+            </w:r>
+            <w:r>
+              <w:rPr>
+                <w:rFonts w:ascii="微軟正黑體" w:eastAsia="微軟正黑體" w:hAnsi="微軟正黑體" w:hint="eastAsia"/>
+                <w:sz w:val="22"/>
+              </w:rPr>
+              <w:t>中</w:t>
+            </w:r>
+            <w:r>
+              <w:rPr>
+                <w:rFonts w:ascii="微軟正黑體" w:eastAsia="微軟正黑體" w:hAnsi="微軟正黑體" w:hint="eastAsia"/>
+                <w:sz w:val="22"/>
+              </w:rPr>
+              <w:t>，點擊右方的【批閱測驗</w:t>
+            </w:r>
+            <w:r>
+              <w:rPr>
+                <w:rFonts w:ascii="微軟正黑體" w:eastAsia="微軟正黑體" w:hAnsi="微軟正黑體"/>
+                <w:sz w:val="22"/>
+              </w:rPr>
+              <w:t>】</w:t>
+            </w:r>
+            <w:r>
+              <w:rPr>
+                <w:rFonts w:ascii="微軟正黑體" w:eastAsia="微軟正黑體" w:hAnsi="微軟正黑體" w:hint="eastAsia"/>
+                <w:sz w:val="22"/>
+              </w:rPr>
+              <w:t>按鈕，進入批閱測驗頁面（如圖：</w:t>
+            </w:r>
+            <w:r>
+              <w:rPr>
+                <w:rFonts w:ascii="微軟正黑體" w:eastAsia="微軟正黑體" w:hAnsi="微軟正黑體" w:hint="eastAsia"/>
+                <w:sz w:val="22"/>
+              </w:rPr>
+              <w:t>21</w:t>
+            </w:r>
+            <w:r>
+              <w:rPr>
+                <w:rFonts w:ascii="微軟正黑體" w:eastAsia="微軟正黑體" w:hAnsi="微軟正黑體" w:hint="eastAsia"/>
+                <w:sz w:val="22"/>
+              </w:rPr>
+              <w:t>），點擊【選擇單元</w:t>
+            </w:r>
+            <w:r>
+              <w:rPr>
+                <w:rFonts w:ascii="微軟正黑體" w:eastAsia="微軟正黑體" w:hAnsi="微軟正黑體"/>
+                <w:sz w:val="22"/>
+              </w:rPr>
+              <w:t>】</w:t>
+            </w:r>
+            <w:r>
+              <w:rPr>
+                <w:rFonts w:ascii="微軟正黑體" w:eastAsia="微軟正黑體" w:hAnsi="微軟正黑體" w:hint="eastAsia"/>
+                <w:sz w:val="22"/>
+              </w:rPr>
+              <w:t>按鈕後，於出現的選單內選取欲選擇批閱測驗的所屬單元，選擇欲批閱測驗後，再選取已提交該測驗的學生進行批閱，</w:t>
+            </w:r>
+            <w:r>
+              <w:rPr>
+                <w:rFonts w:ascii="微軟正黑體" w:eastAsia="微軟正黑體" w:hAnsi="微軟正黑體" w:hint="eastAsia"/>
+                <w:sz w:val="22"/>
+              </w:rPr>
+              <w:t>選擇題、是非題與填空題系統會依照教師提供的正確答案進行</w:t>
+            </w:r>
+            <w:r>
+              <w:rPr>
+                <w:rFonts w:ascii="微軟正黑體" w:eastAsia="微軟正黑體" w:hAnsi="微軟正黑體" w:hint="eastAsia"/>
+                <w:sz w:val="22"/>
+              </w:rPr>
+              <w:t>自動</w:t>
+            </w:r>
+            <w:r>
+              <w:rPr>
+                <w:rFonts w:ascii="微軟正黑體" w:eastAsia="微軟正黑體" w:hAnsi="微軟正黑體" w:hint="eastAsia"/>
+                <w:sz w:val="22"/>
+              </w:rPr>
+              <w:t>批閱</w:t>
+            </w:r>
+            <w:bookmarkStart w:id="0" w:name="_GoBack"/>
+            <w:bookmarkEnd w:id="0"/>
+            <w:r>
+              <w:rPr>
+                <w:rFonts w:ascii="微軟正黑體" w:eastAsia="微軟正黑體" w:hAnsi="微軟正黑體" w:hint="eastAsia"/>
+                <w:sz w:val="22"/>
+              </w:rPr>
+              <w:t>，程式題會出現學生所填寫的程式碼提供教師觀看，再由教師在輸入欄位輸入測資後點擊右方【編譯</w:t>
+            </w:r>
+            <w:r>
+              <w:rPr>
+                <w:rFonts w:ascii="微軟正黑體" w:eastAsia="微軟正黑體" w:hAnsi="微軟正黑體"/>
+                <w:sz w:val="22"/>
+              </w:rPr>
+              <w:t>】</w:t>
+            </w:r>
+            <w:r>
+              <w:rPr>
+                <w:rFonts w:ascii="微軟正黑體" w:eastAsia="微軟正黑體" w:hAnsi="微軟正黑體" w:hint="eastAsia"/>
+                <w:sz w:val="22"/>
+              </w:rPr>
+              <w:t>按鈕進行線上編譯，結果會</w:t>
+            </w:r>
+            <w:r>
+              <w:rPr>
+                <w:rFonts w:ascii="微軟正黑體" w:eastAsia="微軟正黑體" w:hAnsi="微軟正黑體" w:hint="eastAsia"/>
+                <w:sz w:val="22"/>
+              </w:rPr>
+              <w:t>顯示</w:t>
+            </w:r>
+            <w:r>
+              <w:rPr>
+                <w:rFonts w:ascii="微軟正黑體" w:eastAsia="微軟正黑體" w:hAnsi="微軟正黑體" w:hint="eastAsia"/>
+                <w:sz w:val="22"/>
+              </w:rPr>
+              <w:t>於</w:t>
+            </w:r>
+            <w:r>
+              <w:rPr>
+                <w:rFonts w:ascii="微軟正黑體" w:eastAsia="微軟正黑體" w:hAnsi="微軟正黑體" w:hint="eastAsia"/>
+                <w:sz w:val="22"/>
+              </w:rPr>
+              <w:t>右方</w:t>
+            </w:r>
+            <w:r>
+              <w:rPr>
+                <w:rFonts w:ascii="微軟正黑體" w:eastAsia="微軟正黑體" w:hAnsi="微軟正黑體" w:hint="eastAsia"/>
+                <w:sz w:val="22"/>
+              </w:rPr>
+              <w:t>輸出結果欄位，教師再依照編</w:t>
+            </w:r>
+            <w:r>
+              <w:rPr>
+                <w:rFonts w:ascii="微軟正黑體" w:eastAsia="微軟正黑體" w:hAnsi="微軟正黑體" w:hint="eastAsia"/>
+                <w:sz w:val="22"/>
+              </w:rPr>
+              <w:t>譯結果</w:t>
+            </w:r>
+            <w:r>
+              <w:rPr>
+                <w:rFonts w:ascii="微軟正黑體" w:eastAsia="微軟正黑體" w:hAnsi="微軟正黑體" w:hint="eastAsia"/>
+                <w:sz w:val="22"/>
+              </w:rPr>
+              <w:t>批閱此題是否正確，</w:t>
+            </w:r>
+            <w:r>
+              <w:rPr>
+                <w:rFonts w:ascii="微軟正黑體" w:eastAsia="微軟正黑體" w:hAnsi="微軟正黑體" w:hint="eastAsia"/>
+                <w:sz w:val="22"/>
+              </w:rPr>
+              <w:t>若為</w:t>
+            </w:r>
+            <w:r>
+              <w:rPr>
+                <w:rFonts w:ascii="微軟正黑體" w:eastAsia="微軟正黑體" w:hAnsi="微軟正黑體" w:hint="eastAsia"/>
+                <w:sz w:val="22"/>
+              </w:rPr>
+              <w:t>正確則</w:t>
+            </w:r>
+            <w:r>
+              <w:rPr>
+                <w:rFonts w:ascii="微軟正黑體" w:eastAsia="微軟正黑體" w:hAnsi="微軟正黑體" w:hint="eastAsia"/>
+                <w:sz w:val="22"/>
+              </w:rPr>
+              <w:t>點選【正確</w:t>
+            </w:r>
+            <w:r>
+              <w:rPr>
+                <w:rFonts w:ascii="微軟正黑體" w:eastAsia="微軟正黑體" w:hAnsi="微軟正黑體"/>
+                <w:sz w:val="22"/>
+              </w:rPr>
+              <w:t>】</w:t>
+            </w:r>
+            <w:r>
+              <w:rPr>
+                <w:rFonts w:ascii="微軟正黑體" w:eastAsia="微軟正黑體" w:hAnsi="微軟正黑體" w:hint="eastAsia"/>
+                <w:sz w:val="22"/>
+              </w:rPr>
+              <w:t>按鈕，系統依照教師設定的配分進行給分，</w:t>
+            </w:r>
+            <w:r>
+              <w:rPr>
+                <w:rFonts w:ascii="微軟正黑體" w:eastAsia="微軟正黑體" w:hAnsi="微軟正黑體" w:hint="eastAsia"/>
+                <w:sz w:val="22"/>
+              </w:rPr>
+              <w:t>若為</w:t>
+            </w:r>
+            <w:r>
+              <w:rPr>
+                <w:rFonts w:ascii="微軟正黑體" w:eastAsia="微軟正黑體" w:hAnsi="微軟正黑體" w:hint="eastAsia"/>
+                <w:sz w:val="22"/>
+              </w:rPr>
+              <w:t>不</w:t>
+            </w:r>
+            <w:r>
+              <w:rPr>
+                <w:rFonts w:ascii="微軟正黑體" w:eastAsia="微軟正黑體" w:hAnsi="微軟正黑體" w:hint="eastAsia"/>
+                <w:sz w:val="22"/>
+              </w:rPr>
+              <w:t>正確則</w:t>
+            </w:r>
+            <w:r>
+              <w:rPr>
+                <w:rFonts w:ascii="微軟正黑體" w:eastAsia="微軟正黑體" w:hAnsi="微軟正黑體" w:hint="eastAsia"/>
+                <w:sz w:val="22"/>
+              </w:rPr>
+              <w:t>點選【</w:t>
+            </w:r>
+            <w:r>
+              <w:rPr>
+                <w:rFonts w:ascii="微軟正黑體" w:eastAsia="微軟正黑體" w:hAnsi="微軟正黑體" w:hint="eastAsia"/>
+                <w:sz w:val="22"/>
+              </w:rPr>
+              <w:t>不</w:t>
+            </w:r>
+            <w:r>
+              <w:rPr>
+                <w:rFonts w:ascii="微軟正黑體" w:eastAsia="微軟正黑體" w:hAnsi="微軟正黑體" w:hint="eastAsia"/>
+                <w:sz w:val="22"/>
+              </w:rPr>
+              <w:t>正確</w:t>
+            </w:r>
+            <w:r>
+              <w:rPr>
+                <w:rFonts w:ascii="微軟正黑體" w:eastAsia="微軟正黑體" w:hAnsi="微軟正黑體"/>
+                <w:sz w:val="22"/>
+              </w:rPr>
+              <w:t>】</w:t>
+            </w:r>
+            <w:r>
+              <w:rPr>
+                <w:rFonts w:ascii="微軟正黑體" w:eastAsia="微軟正黑體" w:hAnsi="微軟正黑體" w:hint="eastAsia"/>
+                <w:sz w:val="22"/>
+              </w:rPr>
+              <w:t>按鈕，</w:t>
+            </w:r>
+            <w:r>
+              <w:rPr>
+                <w:rFonts w:ascii="微軟正黑體" w:eastAsia="微軟正黑體" w:hAnsi="微軟正黑體" w:hint="eastAsia"/>
+                <w:sz w:val="22"/>
+              </w:rPr>
+              <w:t>則不給分。</w:t>
+            </w:r>
+          </w:p>
+          <w:p>
+            <w:pPr>
+              <w:snapToGrid w:val="0"/>
+              <w:rPr>
+                <w:rFonts w:ascii="微軟正黑體" w:eastAsia="微軟正黑體" w:hAnsi="微軟正黑體" w:hint="eastAsia"/>
+                <w:sz w:val="22"/>
+              </w:rPr>
+            </w:pPr>
+            <w:r>
+              <w:rPr>
+                <w:rFonts w:ascii="微軟正黑體" w:eastAsia="微軟正黑體" w:hAnsi="微軟正黑體" w:hint="eastAsia"/>
+                <w:sz w:val="22"/>
+              </w:rPr>
+              <w:t>教師在完成批閱測驗後，點擊【儲存批閱結果</w:t>
+            </w:r>
+            <w:r>
+              <w:rPr>
+                <w:rFonts w:ascii="微軟正黑體" w:eastAsia="微軟正黑體" w:hAnsi="微軟正黑體"/>
+                <w:sz w:val="22"/>
+              </w:rPr>
+              <w:t>】</w:t>
+            </w:r>
+            <w:r>
+              <w:rPr>
+                <w:rFonts w:ascii="微軟正黑體" w:eastAsia="微軟正黑體" w:hAnsi="微軟正黑體" w:hint="eastAsia"/>
+                <w:sz w:val="22"/>
+              </w:rPr>
+              <w:t>按鈕，即可完成批閱測驗的動作。</w:t>
+            </w:r>
+          </w:p>
+        </w:tc>
+      </w:tr>
+      <w:tr>
         <w:tc>
           <w:tcPr>
             <w:tcW w:w="1555" w:type="dxa"/>
@@ -5697,7 +5721,15 @@
                 <w:rFonts w:ascii="微軟正黑體" w:eastAsia="微軟正黑體" w:hAnsi="微軟正黑體" w:hint="eastAsia"/>
                 <w:sz w:val="22"/>
               </w:rPr>
-              <w:t>管理課程頁面中選擇欲觀看影片所屬的單元，</w:t>
+              <w:t>管理課程頁面中選擇欲觀看影</w:t>
+            </w:r>
+            <w:r>
+              <w:rPr>
+                <w:rFonts w:ascii="微軟正黑體" w:eastAsia="微軟正黑體" w:hAnsi="微軟正黑體" w:hint="eastAsia"/>
+                <w:sz w:val="22"/>
+              </w:rPr>
+              <w:lastRenderedPageBreak/>
+              <w:t>片所屬的單元，</w:t>
             </w:r>
             <w:r>
               <w:rPr>
@@ -6108,12 +6140,18 @@
           </w:tcPr>
           <w:p>
             <w:pPr>
-              <w:jc w:val="center"/>
-              <w:rPr>
-                <w:rFonts w:ascii="微軟正黑體" w:eastAsia="微軟正黑體" w:hAnsi="微軟正黑體"/>
-                <w:sz w:val="22"/>
-              </w:rPr>
-            </w:pPr>
+              <w:rPr>
+                <w:rFonts w:ascii="微軟正黑體" w:eastAsia="微軟正黑體" w:hAnsi="微軟正黑體"/>
+                <w:sz w:val="22"/>
+              </w:rPr>
+            </w:pPr>
+            <w:r>
+              <w:rPr>
+                <w:rFonts w:ascii="微軟正黑體" w:eastAsia="微軟正黑體" w:hAnsi="微軟正黑體" w:hint="eastAsia"/>
+                <w:sz w:val="22"/>
+              </w:rPr>
+              <w:t xml:space="preserve">　</w:t>
+            </w:r>
             <w:r>
               <w:rPr>
                 <w:rFonts w:ascii="微軟正黑體" w:eastAsia="微軟正黑體" w:hAnsi="微軟正黑體" w:hint="eastAsia"/>
@@ -6135,8 +6173,7 @@
                 <w:rFonts w:ascii="微軟正黑體" w:eastAsia="微軟正黑體" w:hAnsi="微軟正黑體" w:hint="eastAsia"/>
                 <w:sz w:val="22"/>
               </w:rPr>
-              <w:lastRenderedPageBreak/>
-              <w:t>與考卷</w:t>
+              <w:t>與作業</w:t>
             </w:r>
           </w:p>
         </w:tc>
@@ -6158,7 +6195,6 @@
                 <w:rFonts w:ascii="微軟正黑體" w:eastAsia="微軟正黑體" w:hAnsi="微軟正黑體" w:hint="eastAsia"/>
                 <w:sz w:val="22"/>
               </w:rPr>
-              <w:lastRenderedPageBreak/>
               <w:t>填寫測驗</w:t>
             </w:r>
           </w:p>
@@ -6181,15 +6217,7 @@
                 <w:rFonts w:ascii="微軟正黑體" w:eastAsia="微軟正黑體" w:hAnsi="微軟正黑體" w:hint="eastAsia"/>
                 <w:sz w:val="22"/>
               </w:rPr>
-              <w:t>學生在登入系統後可對已選修課程並且已被新增的測驗進行填寫測驗的動作，在管理課程頁面中選擇欲填寫測</w:t>
-            </w:r>
-            <w:r>
-              <w:rPr>
-                <w:rFonts w:ascii="微軟正黑體" w:eastAsia="微軟正黑體" w:hAnsi="微軟正黑體" w:hint="eastAsia"/>
-                <w:sz w:val="22"/>
-              </w:rPr>
-              <w:lastRenderedPageBreak/>
-              <w:t>驗所屬的單元，再點選欲填寫的測驗，即可填寫已被新增的測驗。</w:t>
+              <w:t>學生在登入系統後可對已選修課程並且已被新增的測驗進行填寫測驗的動作，在管理課程頁面中選擇欲填寫測驗所屬的單元，再點選欲填寫的測驗，即可填寫已被新增的測驗。</w:t>
             </w:r>
           </w:p>
         </w:tc>
@@ -6424,12 +6452,18 @@
           </w:tcPr>
           <w:p>
             <w:pPr>
-              <w:jc w:val="center"/>
-              <w:rPr>
-                <w:rFonts w:ascii="微軟正黑體" w:eastAsia="微軟正黑體" w:hAnsi="微軟正黑體"/>
-                <w:sz w:val="22"/>
-              </w:rPr>
-            </w:pPr>
+              <w:rPr>
+                <w:rFonts w:ascii="微軟正黑體" w:eastAsia="微軟正黑體" w:hAnsi="微軟正黑體"/>
+                <w:sz w:val="22"/>
+              </w:rPr>
+            </w:pPr>
+            <w:r>
+              <w:rPr>
+                <w:rFonts w:ascii="微軟正黑體" w:eastAsia="微軟正黑體" w:hAnsi="微軟正黑體" w:hint="eastAsia"/>
+                <w:sz w:val="22"/>
+              </w:rPr>
+              <w:t xml:space="preserve">　</w:t>
+            </w:r>
             <w:r>
               <w:rPr>
                 <w:rFonts w:ascii="微軟正黑體" w:eastAsia="微軟正黑體" w:hAnsi="微軟正黑體" w:hint="eastAsia"/>
@@ -6990,7 +7024,15 @@
                 <w:rFonts w:ascii="微軟正黑體" w:eastAsia="微軟正黑體" w:hAnsi="微軟正黑體" w:hint="eastAsia"/>
                 <w:sz w:val="22"/>
               </w:rPr>
-              <w:t>可查看有</w:t>
+              <w:t>可查</w:t>
+            </w:r>
+            <w:r>
+              <w:rPr>
+                <w:rFonts w:ascii="微軟正黑體" w:eastAsia="微軟正黑體" w:hAnsi="微軟正黑體" w:hint="eastAsia"/>
+                <w:sz w:val="22"/>
+              </w:rPr>
+              <w:lastRenderedPageBreak/>
+              <w:t>看有</w:t>
             </w:r>
             <w:r>
               <w:rPr>
@@ -7765,15 +7807,7 @@
                 <w:rFonts w:ascii="微軟正黑體" w:eastAsia="微軟正黑體" w:hAnsi="微軟正黑體" w:hint="eastAsia"/>
                 <w:sz w:val="22"/>
               </w:rPr>
-              <w:t>來對學生進行期末成績</w:t>
-            </w:r>
-            <w:r>
-              <w:rPr>
-                <w:rFonts w:ascii="微軟正黑體" w:eastAsia="微軟正黑體" w:hAnsi="微軟正黑體" w:hint="eastAsia"/>
-                <w:sz w:val="22"/>
-              </w:rPr>
-              <w:lastRenderedPageBreak/>
-              <w:t>的預測，</w:t>
+              <w:t>來對學生進行期末成績的預測，</w:t>
             </w:r>
             <w:r>
               <w:rPr>
@@ -7842,7 +7876,6 @@
                 <w:rFonts w:ascii="微軟正黑體" w:eastAsia="微軟正黑體" w:hAnsi="微軟正黑體" w:hint="eastAsia"/>
                 <w:sz w:val="22"/>
               </w:rPr>
-              <w:lastRenderedPageBreak/>
               <w:t>管理學習狀態</w:t>
             </w:r>
           </w:p>
@@ -8212,7 +8245,15 @@
                 <w:rFonts w:ascii="微軟正黑體" w:eastAsia="微軟正黑體" w:hAnsi="微軟正黑體" w:hint="eastAsia"/>
                 <w:sz w:val="22"/>
               </w:rPr>
-              <w:t>動作</w:t>
+              <w:t>動</w:t>
+            </w:r>
+            <w:r>
+              <w:rPr>
+                <w:rFonts w:ascii="微軟正黑體" w:eastAsia="微軟正黑體" w:hAnsi="微軟正黑體" w:hint="eastAsia"/>
+                <w:sz w:val="22"/>
+              </w:rPr>
+              <w:lastRenderedPageBreak/>
+              <w:t>作</w:t>
             </w:r>
             <w:r>
               <w:rPr>
@@ -9103,6 +9144,7 @@
           <w:rFonts w:ascii="微軟正黑體" w:eastAsia="微軟正黑體" w:hAnsi="微軟正黑體" w:hint="eastAsia"/>
           <w:noProof/>
         </w:rPr>
+        <w:lastRenderedPageBreak/>
         <w:drawing>
           <wp:inline distT="0" distB="0" distL="0" distR="0">
             <wp:extent cx="5270500" cy="2964815"/>
@@ -9170,7 +9212,6 @@
           <w:rFonts w:ascii="微軟正黑體" w:eastAsia="微軟正黑體" w:hAnsi="微軟正黑體" w:hint="eastAsia"/>
           <w:noProof/>
         </w:rPr>
-        <w:lastRenderedPageBreak/>
         <w:drawing>
           <wp:inline distT="0" distB="0" distL="0" distR="0">
             <wp:extent cx="5270500" cy="2964815"/>
@@ -9238,6 +9279,7 @@
           <w:rFonts w:ascii="微軟正黑體" w:eastAsia="微軟正黑體" w:hAnsi="微軟正黑體" w:hint="eastAsia"/>
           <w:noProof/>
         </w:rPr>
+        <w:lastRenderedPageBreak/>
         <w:drawing>
           <wp:inline distT="0" distB="0" distL="0" distR="0">
             <wp:extent cx="5270500" cy="2964815"/>
@@ -9311,7 +9353,6 @@
           <w:rFonts w:ascii="微軟正黑體" w:eastAsia="微軟正黑體" w:hAnsi="微軟正黑體" w:hint="eastAsia"/>
           <w:noProof/>
         </w:rPr>
-        <w:lastRenderedPageBreak/>
         <w:drawing>
           <wp:inline distT="0" distB="0" distL="0" distR="0">
             <wp:extent cx="5270500" cy="2964815"/>
@@ -9379,6 +9420,7 @@
           <w:rFonts w:ascii="微軟正黑體" w:eastAsia="微軟正黑體" w:hAnsi="微軟正黑體" w:hint="eastAsia"/>
           <w:noProof/>
         </w:rPr>
+        <w:lastRenderedPageBreak/>
         <w:drawing>
           <wp:inline distT="0" distB="0" distL="0" distR="0">
             <wp:extent cx="5270500" cy="2964815"/>
@@ -9446,7 +9488,6 @@
           <w:rFonts w:ascii="微軟正黑體" w:eastAsia="微軟正黑體" w:hAnsi="微軟正黑體" w:hint="eastAsia"/>
           <w:noProof/>
         </w:rPr>
-        <w:lastRenderedPageBreak/>
         <w:drawing>
           <wp:inline distT="0" distB="0" distL="0" distR="0">
             <wp:extent cx="5270500" cy="2964815"/>
@@ -9514,6 +9555,7 @@
           <w:rFonts w:ascii="微軟正黑體" w:eastAsia="微軟正黑體" w:hAnsi="微軟正黑體" w:hint="eastAsia"/>
           <w:noProof/>
         </w:rPr>
+        <w:lastRenderedPageBreak/>
         <w:drawing>
           <wp:inline distT="0" distB="0" distL="0" distR="0">
             <wp:extent cx="5270500" cy="2964815"/>
@@ -9570,7 +9612,7 @@
 </file>
 
 <file path=word/endnotes.xml><?xml version="1.0" encoding="utf-8"?>
-<w:endnotes xmlns:wpc="http://schemas.microsoft.com/office/word/2010/wordprocessingCanvas" xmlns:cx="http://schemas.microsoft.com/office/drawing/2014/chartex" xmlns:cx1="http://schemas.microsoft.com/office/drawing/2015/9/8/chartex" xmlns:cx2="http://schemas.microsoft.com/office/drawing/2015/10/21/chartex" xmlns:cx3="http://schemas.microsoft.com/office/drawing/2016/5/9/chartex" xmlns:cx4="http://schemas.microsoft.com/office/drawing/2016/5/10/chartex" xmlns:cx5="http://schemas.microsoft.com/office/drawing/2016/5/11/chartex" xmlns:cx6="http://schemas.microsoft.com/office/drawing/2016/5/12/chartex" xmlns:cx7="http://schemas.microsoft.com/office/drawing/2016/5/13/chartex" xmlns:cx8="http://schemas.microsoft.com/office/drawing/2016/5/14/chartex" xmlns:mc="http://schemas.openxmlformats.org/markup-compatibility/2006" xmlns:aink="http://schemas.microsoft.com/office/drawing/2016/ink" xmlns:am3d="http://schemas.microsoft.com/office/drawing/2017/model3d" xmlns:o="urn:schemas-microsoft-com:office:office" xmlns:r="http://schemas.openxmlformats.org/officeDocument/2006/relationships" xmlns:m="http://schemas.openxmlformats.org/officeDocument/2006/math" xmlns:v="urn:schemas-microsoft-com:vml" xmlns:wp14="http://schemas.microsoft.com/office/word/2010/wordprocessingDrawing" xmlns:wp="http://schemas.openxmlformats.org/drawingml/2006/wordprocessingDrawing" xmlns:w10="urn:schemas-microsoft-com:office:word" xmlns:w="http://schemas.openxmlformats.org/wordprocessingml/2006/main" xmlns:w14="http://schemas.microsoft.com/office/word/2010/wordml" xmlns:w15="http://schemas.microsoft.com/office/word/2012/wordml" xmlns:w16cid="http://schemas.microsoft.com/office/word/2016/wordml/cid" xmlns:w16se="http://schemas.microsoft.com/office/word/2015/wordml/symex" xmlns:wpg="http://schemas.microsoft.com/office/word/2010/wordprocessingGroup" xmlns:wpi="http://schemas.microsoft.com/office/word/2010/wordprocessingInk" xmlns:wne="http://schemas.microsoft.com/office/word/2006/wordml" xmlns:wps="http://schemas.microsoft.com/office/word/2010/wordprocessingShape" mc:Ignorable="w14 w15 w16se w16cid wp14">
+<w:endnotes xmlns:wpc="http://schemas.microsoft.com/office/word/2010/wordprocessingCanvas" xmlns:cx="http://schemas.microsoft.com/office/drawing/2014/chartex" xmlns:cx1="http://schemas.microsoft.com/office/drawing/2015/9/8/chartex" xmlns:mc="http://schemas.openxmlformats.org/markup-compatibility/2006" xmlns:o="urn:schemas-microsoft-com:office:office" xmlns:r="http://schemas.openxmlformats.org/officeDocument/2006/relationships" xmlns:m="http://schemas.openxmlformats.org/officeDocument/2006/math" xmlns:v="urn:schemas-microsoft-com:vml" xmlns:wp14="http://schemas.microsoft.com/office/word/2010/wordprocessingDrawing" xmlns:wp="http://schemas.openxmlformats.org/drawingml/2006/wordprocessingDrawing" xmlns:w10="urn:schemas-microsoft-com:office:word" xmlns:w="http://schemas.openxmlformats.org/wordprocessingml/2006/main" xmlns:w14="http://schemas.microsoft.com/office/word/2010/wordml" xmlns:w15="http://schemas.microsoft.com/office/word/2012/wordml" xmlns:w16se="http://schemas.microsoft.com/office/word/2015/wordml/symex" xmlns:wpg="http://schemas.microsoft.com/office/word/2010/wordprocessingGroup" xmlns:wpi="http://schemas.microsoft.com/office/word/2010/wordprocessingInk" xmlns:wne="http://schemas.microsoft.com/office/word/2006/wordml" xmlns:wps="http://schemas.microsoft.com/office/word/2010/wordprocessingShape" mc:Ignorable="w14 w15 w16se wp14">
   <w:endnote w:type="separator" w:id="-1">
     <w:p>
       <w:r>
@@ -9589,7 +9631,7 @@
 </file>
 
 <file path=word/footnotes.xml><?xml version="1.0" encoding="utf-8"?>
-<w:footnotes xmlns:wpc="http://schemas.microsoft.com/office/word/2010/wordprocessingCanvas" xmlns:cx="http://schemas.microsoft.com/office/drawing/2014/chartex" xmlns:cx1="http://schemas.microsoft.com/office/drawing/2015/9/8/chartex" xmlns:cx2="http://schemas.microsoft.com/office/drawing/2015/10/21/chartex" xmlns:cx3="http://schemas.microsoft.com/office/drawing/2016/5/9/chartex" xmlns:cx4="http://schemas.microsoft.com/office/drawing/2016/5/10/chartex" xmlns:cx5="http://schemas.microsoft.com/office/drawing/2016/5/11/chartex" xmlns:cx6="http://schemas.microsoft.com/office/drawing/2016/5/12/chartex" xmlns:cx7="http://schemas.microsoft.com/office/drawing/2016/5/13/chartex" xmlns:cx8="http://schemas.microsoft.com/office/drawing/2016/5/14/chartex" xmlns:mc="http://schemas.openxmlformats.org/markup-compatibility/2006" xmlns:aink="http://schemas.microsoft.com/office/drawing/2016/ink" xmlns:am3d="http://schemas.microsoft.com/office/drawing/2017/model3d" xmlns:o="urn:schemas-microsoft-com:office:office" xmlns:r="http://schemas.openxmlformats.org/officeDocument/2006/relationships" xmlns:m="http://schemas.openxmlformats.org/officeDocument/2006/math" xmlns:v="urn:schemas-microsoft-com:vml" xmlns:wp14="http://schemas.microsoft.com/office/word/2010/wordprocessingDrawing" xmlns:wp="http://schemas.openxmlformats.org/drawingml/2006/wordprocessingDrawing" xmlns:w10="urn:schemas-microsoft-com:office:word" xmlns:w="http://schemas.openxmlformats.org/wordprocessingml/2006/main" xmlns:w14="http://schemas.microsoft.com/office/word/2010/wordml" xmlns:w15="http://schemas.microsoft.com/office/word/2012/wordml" xmlns:w16cid="http://schemas.microsoft.com/office/word/2016/wordml/cid" xmlns:w16se="http://schemas.microsoft.com/office/word/2015/wordml/symex" xmlns:wpg="http://schemas.microsoft.com/office/word/2010/wordprocessingGroup" xmlns:wpi="http://schemas.microsoft.com/office/word/2010/wordprocessingInk" xmlns:wne="http://schemas.microsoft.com/office/word/2006/wordml" xmlns:wps="http://schemas.microsoft.com/office/word/2010/wordprocessingShape" mc:Ignorable="w14 w15 w16se w16cid wp14">
+<w:footnotes xmlns:wpc="http://schemas.microsoft.com/office/word/2010/wordprocessingCanvas" xmlns:cx="http://schemas.microsoft.com/office/drawing/2014/chartex" xmlns:cx1="http://schemas.microsoft.com/office/drawing/2015/9/8/chartex" xmlns:mc="http://schemas.openxmlformats.org/markup-compatibility/2006" xmlns:o="urn:schemas-microsoft-com:office:office" xmlns:r="http://schemas.openxmlformats.org/officeDocument/2006/relationships" xmlns:m="http://schemas.openxmlformats.org/officeDocument/2006/math" xmlns:v="urn:schemas-microsoft-com:vml" xmlns:wp14="http://schemas.microsoft.com/office/word/2010/wordprocessingDrawing" xmlns:wp="http://schemas.openxmlformats.org/drawingml/2006/wordprocessingDrawing" xmlns:w10="urn:schemas-microsoft-com:office:word" xmlns:w="http://schemas.openxmlformats.org/wordprocessingml/2006/main" xmlns:w14="http://schemas.microsoft.com/office/word/2010/wordml" xmlns:w15="http://schemas.microsoft.com/office/word/2012/wordml" xmlns:w16se="http://schemas.microsoft.com/office/word/2015/wordml/symex" xmlns:wpg="http://schemas.microsoft.com/office/word/2010/wordprocessingGroup" xmlns:wpi="http://schemas.microsoft.com/office/word/2010/wordprocessingInk" xmlns:wne="http://schemas.microsoft.com/office/word/2006/wordml" xmlns:wps="http://schemas.microsoft.com/office/word/2010/wordprocessingShape" mc:Ignorable="w14 w15 w16se wp14">
   <w:footnote w:type="separator" w:id="-1">
     <w:p>
       <w:r>
@@ -9608,7 +9650,7 @@
 </file>
 
 <file path=word/styles.xml><?xml version="1.0" encoding="utf-8"?>
-<w:styles xmlns:mc="http://schemas.openxmlformats.org/markup-compatibility/2006" xmlns:r="http://schemas.openxmlformats.org/officeDocument/2006/relationships" xmlns:w="http://schemas.openxmlformats.org/wordprocessingml/2006/main" xmlns:w14="http://schemas.microsoft.com/office/word/2010/wordml" xmlns:w15="http://schemas.microsoft.com/office/word/2012/wordml" xmlns:w16cid="http://schemas.microsoft.com/office/word/2016/wordml/cid" xmlns:w16se="http://schemas.microsoft.com/office/word/2015/wordml/symex" mc:Ignorable="w14 w15 w16se w16cid">
+<w:styles xmlns:mc="http://schemas.openxmlformats.org/markup-compatibility/2006" xmlns:r="http://schemas.openxmlformats.org/officeDocument/2006/relationships" xmlns:w="http://schemas.openxmlformats.org/wordprocessingml/2006/main" xmlns:w14="http://schemas.microsoft.com/office/word/2010/wordml" xmlns:w15="http://schemas.microsoft.com/office/word/2012/wordml" xmlns:w16se="http://schemas.microsoft.com/office/word/2015/wordml/symex" mc:Ignorable="w14 w15 w16se">
   <w:docDefaults>
     <w:rPrDefault>
       <w:rPr>
@@ -9621,7 +9663,7 @@
     </w:rPrDefault>
     <w:pPrDefault/>
   </w:docDefaults>
-  <w:latentStyles w:defLockedState="0" w:defUIPriority="99" w:defSemiHidden="0" w:defUnhideWhenUsed="0" w:defQFormat="0" w:count="375">
+  <w:latentStyles w:defLockedState="0" w:defUIPriority="99" w:defSemiHidden="0" w:defUnhideWhenUsed="0" w:defQFormat="0" w:count="371">
     <w:lsdException w:name="Normal" w:uiPriority="0" w:qFormat="1"/>
     <w:lsdException w:name="heading 1" w:uiPriority="9" w:qFormat="1"/>
     <w:lsdException w:name="heading 2" w:semiHidden="1" w:uiPriority="9" w:unhideWhenUsed="1" w:qFormat="1"/>
@@ -9993,10 +10035,6 @@
     <w:lsdException w:name="List Table 5 Dark Accent 6" w:uiPriority="50"/>
     <w:lsdException w:name="List Table 6 Colorful Accent 6" w:uiPriority="51"/>
     <w:lsdException w:name="List Table 7 Colorful Accent 6" w:uiPriority="52"/>
-    <w:lsdException w:name="Mention" w:semiHidden="1" w:unhideWhenUsed="1"/>
-    <w:lsdException w:name="Smart Hyperlink" w:semiHidden="1" w:unhideWhenUsed="1"/>
-    <w:lsdException w:name="Hashtag" w:semiHidden="1" w:unhideWhenUsed="1"/>
-    <w:lsdException w:name="Unresolved Mention" w:semiHidden="1" w:unhideWhenUsed="1"/>
   </w:latentStyles>
   <w:style w:type="paragraph" w:default="1" w:styleId="a">
     <w:name w:val="Normal"/>

--- a/線上教學平台-功能說明1.docx
+++ b/線上教學平台-功能說明1.docx
@@ -429,11 +429,11 @@
                   </wp:anchor>
                 </w:drawing>
               </mc:Choice>
-              <mc:Fallback xmlns:w16cid="http://schemas.microsoft.com/office/word/2016/wordml/cid" xmlns:am3d="http://schemas.microsoft.com/office/drawing/2017/model3d" xmlns:aink="http://schemas.microsoft.com/office/drawing/2016/ink" xmlns:cx8="http://schemas.microsoft.com/office/drawing/2016/5/14/chartex" xmlns:cx7="http://schemas.microsoft.com/office/drawing/2016/5/13/chartex" xmlns:cx6="http://schemas.microsoft.com/office/drawing/2016/5/12/chartex" xmlns:cx5="http://schemas.microsoft.com/office/drawing/2016/5/11/chartex" xmlns:cx4="http://schemas.microsoft.com/office/drawing/2016/5/10/chartex" xmlns:cx3="http://schemas.microsoft.com/office/drawing/2016/5/9/chartex" xmlns:cx2="http://schemas.microsoft.com/office/drawing/2015/10/21/chartex">
+              <mc:Fallback>
                 <w:pict>
-                  <v:group w14:anchorId="22CA55D2" id="群組 119" o:spid="_x0000_s1026" style="position:absolute;margin-left:0;margin-top:0;width:539.6pt;height:719.9pt;z-index:-251657216;mso-width-percent:882;mso-height-percent:909;mso-position-horizontal:center;mso-position-horizontal-relative:page;mso-position-vertical:center;mso-position-vertical-relative:page;mso-width-percent:882;mso-height-percent:909" coordsize="68580,92717" o:gfxdata="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">
-                    <v:rect id="矩形 120" o:spid="_x0000_s1027" style="position:absolute;top:73152;width:68580;height:1431;visibility:visible;mso-wrap-style:square;v-text-anchor:middle" o:gfxdata="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" fillcolor="#4472c4 [3204]" stroked="f" strokeweight="1pt"/>
-                    <v:rect id="矩形 121" o:spid="_x0000_s1028" style="position:absolute;top:74390;width:68580;height:18327;visibility:visible;mso-wrap-style:square;v-text-anchor:bottom" o:gfxdata="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" fillcolor="#ed7d31 [3205]" stroked="f" strokeweight="1pt">
+                  <v:group w14:anchorId="22CA55D2" id="群組 119" o:spid="_x0000_s1026" style="position:absolute;margin-left:0;margin-top:0;width:539.6pt;height:719.9pt;z-index:-251657216;mso-width-percent:882;mso-height-percent:909;mso-position-horizontal:center;mso-position-horizontal-relative:page;mso-position-vertical:center;mso-position-vertical-relative:page;mso-width-percent:882;mso-height-percent:909" coordsize="68580,92717" o:gfxdata="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">
+                    <v:rect id="矩形 120" o:spid="_x0000_s1027" style="position:absolute;top:73152;width:68580;height:1431;visibility:visible;mso-wrap-style:square;v-text-anchor:middle" o:gfxdata="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" fillcolor="#4472c4 [3204]" stroked="f" strokeweight="1pt"/>
+                    <v:rect id="矩形 121" o:spid="_x0000_s1028" style="position:absolute;top:74390;width:68580;height:18327;visibility:visible;mso-wrap-style:square;v-text-anchor:bottom" o:gfxdata="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" fillcolor="#ed7d31 [3205]" stroked="f" strokeweight="1pt">
                       <v:textbox inset="36pt,14.4pt,36pt,36pt">
                         <w:txbxContent>
                           <w:sdt>
@@ -545,7 +545,7 @@
                       <v:stroke joinstyle="miter"/>
                       <v:path gradientshapeok="t" o:connecttype="rect"/>
                     </v:shapetype>
-                    <v:shape id="文字方塊 122" o:spid="_x0000_s1029" type="#_x0000_t202" style="position:absolute;width:68580;height:73152;visibility:visible;mso-wrap-style:square;v-text-anchor:middle" o:gfxdata="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" filled="f" stroked="f" strokeweight=".5pt">
+                    <v:shape id="文字方塊 122" o:spid="_x0000_s1029" type="#_x0000_t202" style="position:absolute;width:68580;height:73152;visibility:visible;mso-wrap-style:square;v-text-anchor:middle" o:gfxdata="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" filled="f" stroked="f" strokeweight=".5pt">
                       <v:textbox inset="36pt,36pt,36pt,36pt">
                         <w:txbxContent>
                           <w:sdt>
@@ -2284,7 +2284,14 @@
                 <w:rFonts w:ascii="微軟正黑體" w:eastAsia="微軟正黑體" w:hAnsi="微軟正黑體" w:hint="eastAsia"/>
                 <w:sz w:val="22"/>
               </w:rPr>
-              <w:t>教師在登入系統後可對其開授的課程進行新增單元的動作，在管理課程頁面</w:t>
+              <w:t>教師在登入系統後可對其開授的課程進行新增單元的動作，在</w:t>
+            </w:r>
+            <w:r>
+              <w:rPr>
+                <w:rFonts w:ascii="微軟正黑體" w:eastAsia="微軟正黑體" w:hAnsi="微軟正黑體" w:hint="eastAsia"/>
+                <w:sz w:val="22"/>
+              </w:rPr>
+              <w:t>單元總覽頁面</w:t>
             </w:r>
             <w:r>
               <w:rPr>
@@ -2465,7 +2472,7 @@
                 <w:color w:val="000000" w:themeColor="text1"/>
                 <w:sz w:val="22"/>
               </w:rPr>
-              <w:t>管理課程頁面</w:t>
+              <w:t>單元總覽頁面</w:t>
             </w:r>
             <w:r>
               <w:rPr>
@@ -2661,7 +2668,7 @@
                 <w:rFonts w:ascii="微軟正黑體" w:eastAsia="微軟正黑體" w:hAnsi="微軟正黑體" w:hint="eastAsia"/>
                 <w:sz w:val="22"/>
               </w:rPr>
-              <w:t>管理課程頁面</w:t>
+              <w:t>單元總覽頁面</w:t>
             </w:r>
             <w:r>
               <w:rPr>
@@ -2829,7 +2836,7 @@
                 <w:color w:val="000000" w:themeColor="text1"/>
                 <w:sz w:val="22"/>
               </w:rPr>
-              <w:t>管理課程頁面</w:t>
+              <w:t>單元總覽頁面</w:t>
             </w:r>
             <w:r>
               <w:rPr>
@@ -3068,7 +3075,7 @@
                 <w:rFonts w:ascii="微軟正黑體" w:eastAsia="微軟正黑體" w:hAnsi="微軟正黑體" w:hint="eastAsia"/>
                 <w:sz w:val="22"/>
               </w:rPr>
-              <w:t>管理課程頁面</w:t>
+              <w:t>單元總覽頁面</w:t>
             </w:r>
             <w:r>
               <w:rPr>
@@ -3145,7 +3152,21 @@
                 <w:rFonts w:ascii="微軟正黑體" w:eastAsia="微軟正黑體" w:hAnsi="微軟正黑體" w:hint="eastAsia"/>
                 <w:sz w:val="22"/>
               </w:rPr>
-              <w:t>的文件編輯軟體讓教師可以在此頁面上進行講義的撰寫與排版，當教師寫完教材之後即可按下右下方【新增】按鈕，即可新增教材。</w:t>
+              <w:t>的文件編輯軟體讓教師可以在此頁面上進行</w:t>
+            </w:r>
+            <w:r>
+              <w:rPr>
+                <w:rFonts w:ascii="微軟正黑體" w:eastAsia="微軟正黑體" w:hAnsi="微軟正黑體" w:hint="eastAsia"/>
+                <w:sz w:val="22"/>
+              </w:rPr>
+              <w:t>教材</w:t>
+            </w:r>
+            <w:r>
+              <w:rPr>
+                <w:rFonts w:ascii="微軟正黑體" w:eastAsia="微軟正黑體" w:hAnsi="微軟正黑體" w:hint="eastAsia"/>
+                <w:sz w:val="22"/>
+              </w:rPr>
+              <w:t>的撰寫與排版，當教師寫完教材之後即可按下右下方【新增】按鈕，即可新增教材。</w:t>
             </w:r>
           </w:p>
         </w:tc>
@@ -3250,7 +3271,7 @@
                 <w:rFonts w:ascii="微軟正黑體" w:eastAsia="微軟正黑體" w:hAnsi="微軟正黑體" w:hint="eastAsia"/>
                 <w:sz w:val="22"/>
               </w:rPr>
-              <w:t>管理課程頁面</w:t>
+              <w:t>單元總覽頁面</w:t>
             </w:r>
             <w:r>
               <w:rPr>
@@ -3396,7 +3417,21 @@
                 <w:rFonts w:ascii="微軟正黑體" w:eastAsia="微軟正黑體" w:hAnsi="微軟正黑體" w:hint="eastAsia"/>
                 <w:sz w:val="22"/>
               </w:rPr>
-              <w:t>在管理課程頁面中</w:t>
+              <w:t>在</w:t>
+            </w:r>
+            <w:r>
+              <w:rPr>
+                <w:rFonts w:ascii="微軟正黑體" w:eastAsia="微軟正黑體" w:hAnsi="微軟正黑體" w:hint="eastAsia"/>
+                <w:sz w:val="22"/>
+              </w:rPr>
+              <w:t>單元總覽頁面</w:t>
+            </w:r>
+            <w:r>
+              <w:rPr>
+                <w:rFonts w:ascii="微軟正黑體" w:eastAsia="微軟正黑體" w:hAnsi="微軟正黑體" w:hint="eastAsia"/>
+                <w:sz w:val="22"/>
+              </w:rPr>
+              <w:t>中</w:t>
             </w:r>
             <w:r>
               <w:rPr>
@@ -3522,7 +3557,7 @@
                 <w:rFonts w:ascii="微軟正黑體" w:eastAsia="微軟正黑體" w:hAnsi="微軟正黑體" w:hint="eastAsia"/>
                 <w:sz w:val="22"/>
               </w:rPr>
-              <w:t>管理課程頁面</w:t>
+              <w:t>單元總覽頁面</w:t>
             </w:r>
             <w:r>
               <w:rPr>
@@ -3739,14 +3774,7 @@
                 <w:rFonts w:ascii="微軟正黑體" w:eastAsia="微軟正黑體" w:hAnsi="微軟正黑體" w:hint="eastAsia"/>
                 <w:sz w:val="22"/>
               </w:rPr>
-              <w:t>管理課程頁</w:t>
-            </w:r>
-            <w:r>
-              <w:rPr>
-                <w:rFonts w:ascii="微軟正黑體" w:eastAsia="微軟正黑體" w:hAnsi="微軟正黑體" w:hint="eastAsia"/>
-                <w:sz w:val="22"/>
-              </w:rPr>
-              <w:t>面</w:t>
+              <w:t>單元總覽頁面</w:t>
             </w:r>
             <w:r>
               <w:rPr>
@@ -3945,6 +3973,7 @@
               </w:rPr>
               <w:t>(註：由於是將影片上傳到</w:t>
             </w:r>
+            <w:proofErr w:type="spellStart"/>
             <w:r>
               <w:rPr>
                 <w:rFonts w:ascii="微軟正黑體" w:eastAsia="微軟正黑體" w:hAnsi="微軟正黑體"/>
@@ -3952,6 +3981,7 @@
               </w:rPr>
               <w:t>youtube</w:t>
             </w:r>
+            <w:proofErr w:type="spellEnd"/>
             <w:r>
               <w:rPr>
                 <w:rFonts w:ascii="微軟正黑體" w:eastAsia="微軟正黑體" w:hAnsi="微軟正黑體" w:hint="eastAsia"/>
@@ -3959,6 +3989,7 @@
               </w:rPr>
               <w:t>上所以教師上傳前必須先登錄</w:t>
             </w:r>
+            <w:proofErr w:type="spellStart"/>
             <w:r>
               <w:rPr>
                 <w:rFonts w:ascii="微軟正黑體" w:eastAsia="微軟正黑體" w:hAnsi="微軟正黑體"/>
@@ -3966,6 +3997,7 @@
               </w:rPr>
               <w:t>youtube</w:t>
             </w:r>
+            <w:proofErr w:type="spellEnd"/>
             <w:r>
               <w:rPr>
                 <w:rFonts w:ascii="微軟正黑體" w:eastAsia="微軟正黑體" w:hAnsi="微軟正黑體" w:hint="eastAsia"/>
@@ -3973,6 +4005,7 @@
               </w:rPr>
               <w:t>的帳號懸浮視窗下方有一個【登入教師</w:t>
             </w:r>
+            <w:proofErr w:type="spellStart"/>
             <w:r>
               <w:rPr>
                 <w:rFonts w:ascii="微軟正黑體" w:eastAsia="微軟正黑體" w:hAnsi="微軟正黑體"/>
@@ -3980,6 +4013,7 @@
               </w:rPr>
               <w:t>youtube</w:t>
             </w:r>
+            <w:proofErr w:type="spellEnd"/>
             <w:r>
               <w:rPr>
                 <w:rFonts w:ascii="微軟正黑體" w:eastAsia="微軟正黑體" w:hAnsi="微軟正黑體" w:hint="eastAsia"/>
@@ -3994,6 +4028,7 @@
               </w:rPr>
               <w:t>【登入教師</w:t>
             </w:r>
+            <w:proofErr w:type="spellStart"/>
             <w:r>
               <w:rPr>
                 <w:rFonts w:ascii="微軟正黑體" w:eastAsia="微軟正黑體" w:hAnsi="微軟正黑體"/>
@@ -4001,6 +4036,7 @@
               </w:rPr>
               <w:t>youtube</w:t>
             </w:r>
+            <w:proofErr w:type="spellEnd"/>
             <w:r>
               <w:rPr>
                 <w:rFonts w:ascii="微軟正黑體" w:eastAsia="微軟正黑體" w:hAnsi="微軟正黑體" w:hint="eastAsia"/>
@@ -4015,6 +4051,7 @@
               </w:rPr>
               <w:t>後將教師的</w:t>
             </w:r>
+            <w:proofErr w:type="spellStart"/>
             <w:r>
               <w:rPr>
                 <w:rFonts w:ascii="微軟正黑體" w:eastAsia="微軟正黑體" w:hAnsi="微軟正黑體"/>
@@ -4022,6 +4059,7 @@
               </w:rPr>
               <w:t>youtbue</w:t>
             </w:r>
+            <w:proofErr w:type="spellEnd"/>
             <w:r>
               <w:rPr>
                 <w:rFonts w:ascii="微軟正黑體" w:eastAsia="微軟正黑體" w:hAnsi="微軟正黑體" w:hint="eastAsia"/>
@@ -4139,7 +4177,7 @@
                 <w:rFonts w:ascii="微軟正黑體" w:eastAsia="微軟正黑體" w:hAnsi="微軟正黑體" w:hint="eastAsia"/>
                 <w:sz w:val="22"/>
               </w:rPr>
-              <w:t>管理課程頁面</w:t>
+              <w:t>單元總覽頁面</w:t>
             </w:r>
             <w:r>
               <w:rPr>
@@ -4383,7 +4421,7 @@
                 <w:rFonts w:ascii="微軟正黑體" w:eastAsia="微軟正黑體" w:hAnsi="微軟正黑體" w:hint="eastAsia"/>
                 <w:sz w:val="22"/>
               </w:rPr>
-              <w:t>管理課程頁面</w:t>
+              <w:t>單元總覽頁面</w:t>
             </w:r>
             <w:r>
               <w:rPr>
@@ -4508,7 +4546,21 @@
                 <w:rFonts w:ascii="微軟正黑體" w:eastAsia="微軟正黑體" w:hAnsi="微軟正黑體" w:hint="eastAsia"/>
                 <w:sz w:val="22"/>
               </w:rPr>
-              <w:t>，在管理課程頁面中選擇欲新增作業所屬的單元，</w:t>
+              <w:t>，在</w:t>
+            </w:r>
+            <w:r>
+              <w:rPr>
+                <w:rFonts w:ascii="微軟正黑體" w:eastAsia="微軟正黑體" w:hAnsi="微軟正黑體" w:hint="eastAsia"/>
+                <w:sz w:val="22"/>
+              </w:rPr>
+              <w:t>單元總覽頁面</w:t>
+            </w:r>
+            <w:r>
+              <w:rPr>
+                <w:rFonts w:ascii="微軟正黑體" w:eastAsia="微軟正黑體" w:hAnsi="微軟正黑體" w:hint="eastAsia"/>
+                <w:sz w:val="22"/>
+              </w:rPr>
+              <w:t>中選擇欲新增作業所屬的單元，</w:t>
             </w:r>
             <w:r>
               <w:rPr>
@@ -4887,7 +4939,7 @@
                 <w:rFonts w:ascii="微軟正黑體" w:eastAsia="微軟正黑體" w:hAnsi="微軟正黑體" w:hint="eastAsia"/>
                 <w:sz w:val="22"/>
               </w:rPr>
-              <w:t>管理課程頁面</w:t>
+              <w:t>單元總覽頁面</w:t>
             </w:r>
             <w:r>
               <w:rPr>
@@ -5020,7 +5072,7 @@
                 <w:rFonts w:ascii="微軟正黑體" w:eastAsia="微軟正黑體" w:hAnsi="微軟正黑體" w:hint="eastAsia"/>
                 <w:sz w:val="22"/>
               </w:rPr>
-              <w:t>管理課程頁面</w:t>
+              <w:t>單元總覽頁面</w:t>
             </w:r>
             <w:r>
               <w:rPr>
@@ -5211,7 +5263,7 @@
                 <w:rFonts w:ascii="微軟正黑體" w:eastAsia="微軟正黑體" w:hAnsi="微軟正黑體" w:hint="eastAsia"/>
                 <w:sz w:val="22"/>
               </w:rPr>
-              <w:t>管理課程頁面</w:t>
+              <w:t>單元總覽頁面</w:t>
             </w:r>
             <w:r>
               <w:rPr>
@@ -5265,7 +5317,7 @@
             <w:pPr>
               <w:jc w:val="center"/>
               <w:rPr>
-                <w:rFonts w:ascii="微軟正黑體" w:eastAsia="微軟正黑體" w:hAnsi="微軟正黑體" w:hint="eastAsia"/>
+                <w:rFonts w:ascii="微軟正黑體" w:eastAsia="微軟正黑體" w:hAnsi="微軟正黑體"/>
                 <w:sz w:val="22"/>
                 <w:highlight w:val="yellow"/>
               </w:rPr>
@@ -5423,16 +5475,7 @@
                 <w:rFonts w:ascii="微軟正黑體" w:eastAsia="微軟正黑體" w:hAnsi="微軟正黑體" w:hint="eastAsia"/>
                 <w:sz w:val="22"/>
               </w:rPr>
-              <w:t>批閱</w:t>
-            </w:r>
-            <w:bookmarkStart w:id="0" w:name="_GoBack"/>
-            <w:bookmarkEnd w:id="0"/>
-            <w:r>
-              <w:rPr>
-                <w:rFonts w:ascii="微軟正黑體" w:eastAsia="微軟正黑體" w:hAnsi="微軟正黑體" w:hint="eastAsia"/>
-                <w:sz w:val="22"/>
-              </w:rPr>
-              <w:t>，程式題會出現學生所填寫的程式碼提供教師觀看，再由教師在輸入欄位輸入測資後點擊右方【編譯</w:t>
+              <w:t>批閱，程式題會出現學生所填寫的程式碼提供教師觀看，再由教師在輸入欄位輸入測資後點擊右方【編譯</w:t>
             </w:r>
             <w:r>
               <w:rPr>
@@ -5446,21 +5489,7 @@
                 <w:rFonts w:ascii="微軟正黑體" w:eastAsia="微軟正黑體" w:hAnsi="微軟正黑體" w:hint="eastAsia"/>
                 <w:sz w:val="22"/>
               </w:rPr>
-              <w:t>按鈕進行線上編譯，結果會</w:t>
-            </w:r>
-            <w:r>
-              <w:rPr>
-                <w:rFonts w:ascii="微軟正黑體" w:eastAsia="微軟正黑體" w:hAnsi="微軟正黑體" w:hint="eastAsia"/>
-                <w:sz w:val="22"/>
-              </w:rPr>
-              <w:t>顯示</w:t>
-            </w:r>
-            <w:r>
-              <w:rPr>
-                <w:rFonts w:ascii="微軟正黑體" w:eastAsia="微軟正黑體" w:hAnsi="微軟正黑體" w:hint="eastAsia"/>
-                <w:sz w:val="22"/>
-              </w:rPr>
-              <w:t>於</w:t>
+              <w:t>按鈕進行線上編譯，結果會顯示於</w:t>
             </w:r>
             <w:r>
               <w:rPr>
@@ -5523,21 +5552,7 @@
                 <w:rFonts w:ascii="微軟正黑體" w:eastAsia="微軟正黑體" w:hAnsi="微軟正黑體" w:hint="eastAsia"/>
                 <w:sz w:val="22"/>
               </w:rPr>
-              <w:t>按鈕，系統依照教師設定的配分進行給分，</w:t>
-            </w:r>
-            <w:r>
-              <w:rPr>
-                <w:rFonts w:ascii="微軟正黑體" w:eastAsia="微軟正黑體" w:hAnsi="微軟正黑體" w:hint="eastAsia"/>
-                <w:sz w:val="22"/>
-              </w:rPr>
-              <w:t>若為</w:t>
-            </w:r>
-            <w:r>
-              <w:rPr>
-                <w:rFonts w:ascii="微軟正黑體" w:eastAsia="微軟正黑體" w:hAnsi="微軟正黑體" w:hint="eastAsia"/>
-                <w:sz w:val="22"/>
-              </w:rPr>
-              <w:t>不</w:t>
+              <w:t>按鈕，系統依照教師設定的配分進行給分，若為不</w:t>
             </w:r>
             <w:r>
               <w:rPr>
@@ -5551,21 +5566,7 @@
                 <w:rFonts w:ascii="微軟正黑體" w:eastAsia="微軟正黑體" w:hAnsi="微軟正黑體" w:hint="eastAsia"/>
                 <w:sz w:val="22"/>
               </w:rPr>
-              <w:t>點選【</w:t>
-            </w:r>
-            <w:r>
-              <w:rPr>
-                <w:rFonts w:ascii="微軟正黑體" w:eastAsia="微軟正黑體" w:hAnsi="微軟正黑體" w:hint="eastAsia"/>
-                <w:sz w:val="22"/>
-              </w:rPr>
-              <w:t>不</w:t>
-            </w:r>
-            <w:r>
-              <w:rPr>
-                <w:rFonts w:ascii="微軟正黑體" w:eastAsia="微軟正黑體" w:hAnsi="微軟正黑體" w:hint="eastAsia"/>
-                <w:sz w:val="22"/>
-              </w:rPr>
-              <w:t>正確</w:t>
+              <w:t>點選【不正確</w:t>
             </w:r>
             <w:r>
               <w:rPr>
@@ -5579,21 +5580,14 @@
                 <w:rFonts w:ascii="微軟正黑體" w:eastAsia="微軟正黑體" w:hAnsi="微軟正黑體" w:hint="eastAsia"/>
                 <w:sz w:val="22"/>
               </w:rPr>
-              <w:t>按鈕，</w:t>
-            </w:r>
-            <w:r>
-              <w:rPr>
-                <w:rFonts w:ascii="微軟正黑體" w:eastAsia="微軟正黑體" w:hAnsi="微軟正黑體" w:hint="eastAsia"/>
-                <w:sz w:val="22"/>
-              </w:rPr>
-              <w:t>則不給分。</w:t>
+              <w:t>按鈕，則不給分。</w:t>
             </w:r>
           </w:p>
           <w:p>
             <w:pPr>
               <w:snapToGrid w:val="0"/>
               <w:rPr>
-                <w:rFonts w:ascii="微軟正黑體" w:eastAsia="微軟正黑體" w:hAnsi="微軟正黑體" w:hint="eastAsia"/>
+                <w:rFonts w:ascii="微軟正黑體" w:eastAsia="微軟正黑體" w:hAnsi="微軟正黑體"/>
                 <w:sz w:val="22"/>
               </w:rPr>
             </w:pPr>
@@ -5721,7 +5715,14 @@
                 <w:rFonts w:ascii="微軟正黑體" w:eastAsia="微軟正黑體" w:hAnsi="微軟正黑體" w:hint="eastAsia"/>
                 <w:sz w:val="22"/>
               </w:rPr>
-              <w:t>管理課程頁面中選擇欲觀看影</w:t>
+              <w:t>單元總覽頁面</w:t>
+            </w:r>
+            <w:r>
+              <w:rPr>
+                <w:rFonts w:ascii="微軟正黑體" w:eastAsia="微軟正黑體" w:hAnsi="微軟正黑體" w:hint="eastAsia"/>
+                <w:sz w:val="22"/>
+              </w:rPr>
+              <w:t>中選擇欲觀看影</w:t>
             </w:r>
             <w:r>
               <w:rPr>
@@ -5798,7 +5799,15 @@
                 <w:sz w:val="22"/>
                 <w:highlight w:val="yellow"/>
               </w:rPr>
-              <w:t>觀看講義</w:t>
+              <w:t>觀看</w:t>
+            </w:r>
+            <w:r>
+              <w:rPr>
+                <w:rFonts w:ascii="微軟正黑體" w:eastAsia="微軟正黑體" w:hAnsi="微軟正黑體" w:hint="eastAsia"/>
+                <w:sz w:val="22"/>
+                <w:highlight w:val="yellow"/>
+              </w:rPr>
+              <w:t>教材</w:t>
             </w:r>
           </w:p>
         </w:tc>
@@ -5820,7 +5829,21 @@
                 <w:rFonts w:ascii="微軟正黑體" w:eastAsia="微軟正黑體" w:hAnsi="微軟正黑體" w:hint="eastAsia"/>
                 <w:sz w:val="22"/>
               </w:rPr>
-              <w:t>學生在登入系統後可對其選修的課程進行觀看講義的</w:t>
+              <w:t>學生在登入系統後可對其選修的課程進行觀看</w:t>
+            </w:r>
+            <w:r>
+              <w:rPr>
+                <w:rFonts w:ascii="微軟正黑體" w:eastAsia="微軟正黑體" w:hAnsi="微軟正黑體" w:hint="eastAsia"/>
+                <w:sz w:val="22"/>
+              </w:rPr>
+              <w:t>教材</w:t>
+            </w:r>
+            <w:r>
+              <w:rPr>
+                <w:rFonts w:ascii="微軟正黑體" w:eastAsia="微軟正黑體" w:hAnsi="微軟正黑體" w:hint="eastAsia"/>
+                <w:sz w:val="22"/>
+              </w:rPr>
+              <w:t>的</w:t>
             </w:r>
             <w:r>
               <w:rPr>
@@ -5834,7 +5857,49 @@
                 <w:rFonts w:ascii="微軟正黑體" w:eastAsia="微軟正黑體" w:hAnsi="微軟正黑體" w:hint="eastAsia"/>
                 <w:sz w:val="22"/>
               </w:rPr>
-              <w:t>，在管理課程頁面中選擇欲觀看講義所屬的單元，再點選欲觀看的講義，即可觀</w:t>
+              <w:t>，在</w:t>
+            </w:r>
+            <w:r>
+              <w:rPr>
+                <w:rFonts w:ascii="微軟正黑體" w:eastAsia="微軟正黑體" w:hAnsi="微軟正黑體" w:hint="eastAsia"/>
+                <w:sz w:val="22"/>
+              </w:rPr>
+              <w:t>單元總覽頁面</w:t>
+            </w:r>
+            <w:r>
+              <w:rPr>
+                <w:rFonts w:ascii="微軟正黑體" w:eastAsia="微軟正黑體" w:hAnsi="微軟正黑體" w:hint="eastAsia"/>
+                <w:sz w:val="22"/>
+              </w:rPr>
+              <w:t>中選擇欲觀看</w:t>
+            </w:r>
+            <w:r>
+              <w:rPr>
+                <w:rFonts w:ascii="微軟正黑體" w:eastAsia="微軟正黑體" w:hAnsi="微軟正黑體" w:hint="eastAsia"/>
+                <w:sz w:val="22"/>
+              </w:rPr>
+              <w:t>教材</w:t>
+            </w:r>
+            <w:r>
+              <w:rPr>
+                <w:rFonts w:ascii="微軟正黑體" w:eastAsia="微軟正黑體" w:hAnsi="微軟正黑體" w:hint="eastAsia"/>
+                <w:sz w:val="22"/>
+              </w:rPr>
+              <w:t>所屬的單元，再點選欲觀看的</w:t>
+            </w:r>
+            <w:r>
+              <w:rPr>
+                <w:rFonts w:ascii="微軟正黑體" w:eastAsia="微軟正黑體" w:hAnsi="微軟正黑體" w:hint="eastAsia"/>
+                <w:sz w:val="22"/>
+              </w:rPr>
+              <w:t>教材</w:t>
+            </w:r>
+            <w:r>
+              <w:rPr>
+                <w:rFonts w:ascii="微軟正黑體" w:eastAsia="微軟正黑體" w:hAnsi="微軟正黑體" w:hint="eastAsia"/>
+                <w:sz w:val="22"/>
+              </w:rPr>
+              <w:t>，即可觀</w:t>
             </w:r>
             <w:r>
               <w:rPr>
@@ -5855,7 +5920,21 @@
                 <w:rFonts w:ascii="微軟正黑體" w:eastAsia="微軟正黑體" w:hAnsi="微軟正黑體" w:hint="eastAsia"/>
                 <w:sz w:val="22"/>
               </w:rPr>
-              <w:t>師所上傳的講義。</w:t>
+              <w:t>師所上傳的</w:t>
+            </w:r>
+            <w:r>
+              <w:rPr>
+                <w:rFonts w:ascii="微軟正黑體" w:eastAsia="微軟正黑體" w:hAnsi="微軟正黑體" w:hint="eastAsia"/>
+                <w:sz w:val="22"/>
+              </w:rPr>
+              <w:t>教材，也可在下方留言區進行留言，並觀看所有會員的留言</w:t>
+            </w:r>
+            <w:r>
+              <w:rPr>
+                <w:rFonts w:ascii="微軟正黑體" w:eastAsia="微軟正黑體" w:hAnsi="微軟正黑體" w:hint="eastAsia"/>
+                <w:sz w:val="22"/>
+              </w:rPr>
+              <w:t>。</w:t>
             </w:r>
           </w:p>
         </w:tc>
@@ -5937,6 +6016,9 @@
         </w:tc>
       </w:tr>
       <w:tr>
+        <w:trPr>
+          <w:trHeight w:val="1532"/>
+        </w:trPr>
         <w:tc>
           <w:tcPr>
             <w:tcW w:w="1555" w:type="dxa"/>
@@ -5951,6 +6033,7 @@
                 <w:sz w:val="22"/>
               </w:rPr>
             </w:pPr>
+            <w:bookmarkStart w:id="0" w:name="_GoBack" w:colFirst="2" w:colLast="2"/>
           </w:p>
         </w:tc>
         <w:tc>
@@ -5984,7 +6067,7 @@
             <w:pPr>
               <w:snapToGrid w:val="0"/>
               <w:rPr>
-                <w:rFonts w:ascii="微軟正黑體" w:eastAsia="微軟正黑體" w:hAnsi="微軟正黑體"/>
+                <w:rFonts w:ascii="微軟正黑體" w:eastAsia="微軟正黑體" w:hAnsi="微軟正黑體" w:hint="eastAsia"/>
                 <w:sz w:val="22"/>
               </w:rPr>
             </w:pPr>
@@ -6036,6 +6119,112 @@
                 <w:sz w:val="22"/>
               </w:rPr>
               <w:t>。</w:t>
+            </w:r>
+          </w:p>
+        </w:tc>
+      </w:tr>
+      <w:bookmarkEnd w:id="0"/>
+      <w:tr>
+        <w:tc>
+          <w:tcPr>
+            <w:tcW w:w="1555" w:type="dxa"/>
+            <w:vMerge w:val="restart"/>
+            <w:vAlign w:val="center"/>
+          </w:tcPr>
+          <w:p>
+            <w:pPr>
+              <w:rPr>
+                <w:rFonts w:ascii="微軟正黑體" w:eastAsia="微軟正黑體" w:hAnsi="微軟正黑體"/>
+                <w:sz w:val="22"/>
+              </w:rPr>
+            </w:pPr>
+            <w:r>
+              <w:rPr>
+                <w:rFonts w:ascii="微軟正黑體" w:eastAsia="微軟正黑體" w:hAnsi="微軟正黑體" w:hint="eastAsia"/>
+                <w:sz w:val="22"/>
+              </w:rPr>
+              <w:t xml:space="preserve">　</w:t>
+            </w:r>
+            <w:r>
+              <w:rPr>
+                <w:rFonts w:ascii="微軟正黑體" w:eastAsia="微軟正黑體" w:hAnsi="微軟正黑體" w:hint="eastAsia"/>
+                <w:sz w:val="22"/>
+              </w:rPr>
+              <w:t>填寫測驗</w:t>
+            </w:r>
+          </w:p>
+          <w:p>
+            <w:pPr>
+              <w:jc w:val="center"/>
+              <w:rPr>
+                <w:rFonts w:ascii="微軟正黑體" w:eastAsia="微軟正黑體" w:hAnsi="微軟正黑體"/>
+                <w:sz w:val="22"/>
+              </w:rPr>
+            </w:pPr>
+            <w:r>
+              <w:rPr>
+                <w:rFonts w:ascii="微軟正黑體" w:eastAsia="微軟正黑體" w:hAnsi="微軟正黑體" w:hint="eastAsia"/>
+                <w:sz w:val="22"/>
+              </w:rPr>
+              <w:t>與作業</w:t>
+            </w:r>
+          </w:p>
+        </w:tc>
+        <w:tc>
+          <w:tcPr>
+            <w:tcW w:w="1134" w:type="dxa"/>
+            <w:vAlign w:val="center"/>
+          </w:tcPr>
+          <w:p>
+            <w:pPr>
+              <w:jc w:val="center"/>
+              <w:rPr>
+                <w:rFonts w:ascii="微軟正黑體" w:eastAsia="微軟正黑體" w:hAnsi="微軟正黑體"/>
+                <w:sz w:val="22"/>
+              </w:rPr>
+            </w:pPr>
+            <w:r>
+              <w:rPr>
+                <w:rFonts w:ascii="微軟正黑體" w:eastAsia="微軟正黑體" w:hAnsi="微軟正黑體" w:hint="eastAsia"/>
+                <w:sz w:val="22"/>
+              </w:rPr>
+              <w:t>填寫測驗</w:t>
+            </w:r>
+          </w:p>
+        </w:tc>
+        <w:tc>
+          <w:tcPr>
+            <w:tcW w:w="5528" w:type="dxa"/>
+            <w:vAlign w:val="center"/>
+          </w:tcPr>
+          <w:p>
+            <w:pPr>
+              <w:snapToGrid w:val="0"/>
+              <w:rPr>
+                <w:rFonts w:ascii="微軟正黑體" w:eastAsia="微軟正黑體" w:hAnsi="微軟正黑體"/>
+                <w:sz w:val="22"/>
+              </w:rPr>
+            </w:pPr>
+            <w:r>
+              <w:rPr>
+                <w:rFonts w:ascii="微軟正黑體" w:eastAsia="微軟正黑體" w:hAnsi="微軟正黑體" w:hint="eastAsia"/>
+                <w:sz w:val="22"/>
+              </w:rPr>
+              <w:t>學生在登入系統後可對已選修課程並且已被新增的測驗進行填寫測驗的動作，在</w:t>
+            </w:r>
+            <w:r>
+              <w:rPr>
+                <w:rFonts w:ascii="微軟正黑體" w:eastAsia="微軟正黑體" w:hAnsi="微軟正黑體" w:hint="eastAsia"/>
+                <w:sz w:val="22"/>
+              </w:rPr>
+              <w:t>單元總覽頁面</w:t>
+            </w:r>
+            <w:r>
+              <w:rPr>
+                <w:rFonts w:ascii="微軟正黑體" w:eastAsia="微軟正黑體" w:hAnsi="微軟正黑體" w:hint="eastAsia"/>
+                <w:sz w:val="22"/>
+              </w:rPr>
+              <w:t>中選擇欲填寫測驗所屬的單元，再點選欲填寫的測驗，即可填寫已被新增的測驗。</w:t>
             </w:r>
           </w:p>
         </w:tc>
@@ -6074,9 +6263,8 @@
               <w:rPr>
                 <w:rFonts w:ascii="微軟正黑體" w:eastAsia="微軟正黑體" w:hAnsi="微軟正黑體" w:hint="eastAsia"/>
                 <w:sz w:val="22"/>
-                <w:highlight w:val="yellow"/>
-              </w:rPr>
-              <w:t>對教材留言</w:t>
+              </w:rPr>
+              <w:t>提交測驗</w:t>
             </w:r>
           </w:p>
         </w:tc>
@@ -6098,35 +6286,42 @@
                 <w:rFonts w:ascii="微軟正黑體" w:eastAsia="微軟正黑體" w:hAnsi="微軟正黑體" w:hint="eastAsia"/>
                 <w:sz w:val="22"/>
               </w:rPr>
-              <w:t>學生在登入系統後可對其選修的課程進行對教材留言的</w:t>
-            </w:r>
-            <w:r>
-              <w:rPr>
-                <w:rFonts w:ascii="微軟正黑體" w:eastAsia="微軟正黑體" w:hAnsi="微軟正黑體" w:hint="eastAsia"/>
-                <w:sz w:val="22"/>
-              </w:rPr>
-              <w:t>動作</w:t>
-            </w:r>
-            <w:r>
-              <w:rPr>
-                <w:rFonts w:ascii="微軟正黑體" w:eastAsia="微軟正黑體" w:hAnsi="微軟正黑體" w:hint="eastAsia"/>
-                <w:sz w:val="22"/>
-              </w:rPr>
-              <w:t>，在管理課程頁面中選擇欲留言教材所屬的單元，再點選欲留言的教材，即可在教</w:t>
-            </w:r>
-            <w:r>
-              <w:rPr>
-                <w:rFonts w:ascii="微軟正黑體" w:eastAsia="微軟正黑體" w:hAnsi="微軟正黑體" w:hint="eastAsia"/>
-                <w:sz w:val="22"/>
-              </w:rPr>
-              <w:t>師所上傳的教材</w:t>
-            </w:r>
-            <w:r>
-              <w:rPr>
-                <w:rFonts w:ascii="微軟正黑體" w:eastAsia="微軟正黑體" w:hAnsi="微軟正黑體" w:hint="eastAsia"/>
-                <w:sz w:val="22"/>
-              </w:rPr>
-              <w:t>頁面下方進行留言。</w:t>
+              <w:t>學生</w:t>
+            </w:r>
+            <w:r>
+              <w:rPr>
+                <w:rFonts w:ascii="微軟正黑體" w:eastAsia="微軟正黑體" w:hAnsi="微軟正黑體" w:hint="eastAsia"/>
+                <w:sz w:val="22"/>
+              </w:rPr>
+              <w:t>在</w:t>
+            </w:r>
+            <w:r>
+              <w:rPr>
+                <w:rFonts w:ascii="微軟正黑體" w:eastAsia="微軟正黑體" w:hAnsi="微軟正黑體" w:hint="eastAsia"/>
+                <w:sz w:val="22"/>
+              </w:rPr>
+              <w:t>填寫完測驗之後可以提交</w:t>
+            </w:r>
+            <w:r>
+              <w:rPr>
+                <w:rFonts w:ascii="微軟正黑體" w:eastAsia="微軟正黑體" w:hAnsi="微軟正黑體" w:hint="eastAsia"/>
+                <w:sz w:val="22"/>
+              </w:rPr>
+              <w:t>測驗</w:t>
+            </w:r>
+            <w:r>
+              <w:rPr>
+                <w:rFonts w:ascii="微軟正黑體" w:eastAsia="微軟正黑體" w:hAnsi="微軟正黑體" w:hint="eastAsia"/>
+                <w:sz w:val="22"/>
+              </w:rPr>
+              <w:t>給老師</w:t>
+            </w:r>
+            <w:r>
+              <w:rPr>
+                <w:rFonts w:ascii="微軟正黑體" w:eastAsia="微軟正黑體" w:hAnsi="微軟正黑體" w:hint="eastAsia"/>
+                <w:sz w:val="22"/>
+              </w:rPr>
+              <w:t>批閱。</w:t>
             </w:r>
           </w:p>
         </w:tc>
@@ -6135,46 +6330,17 @@
         <w:tc>
           <w:tcPr>
             <w:tcW w:w="1555" w:type="dxa"/>
-            <w:vMerge w:val="restart"/>
-            <w:vAlign w:val="center"/>
-          </w:tcPr>
-          <w:p>
-            <w:pPr>
-              <w:rPr>
-                <w:rFonts w:ascii="微軟正黑體" w:eastAsia="微軟正黑體" w:hAnsi="微軟正黑體"/>
-                <w:sz w:val="22"/>
-              </w:rPr>
-            </w:pPr>
-            <w:r>
-              <w:rPr>
-                <w:rFonts w:ascii="微軟正黑體" w:eastAsia="微軟正黑體" w:hAnsi="微軟正黑體" w:hint="eastAsia"/>
-                <w:sz w:val="22"/>
-              </w:rPr>
-              <w:t xml:space="preserve">　</w:t>
-            </w:r>
-            <w:r>
-              <w:rPr>
-                <w:rFonts w:ascii="微軟正黑體" w:eastAsia="微軟正黑體" w:hAnsi="微軟正黑體" w:hint="eastAsia"/>
-                <w:sz w:val="22"/>
-              </w:rPr>
-              <w:t>填寫測驗</w:t>
-            </w:r>
-          </w:p>
-          <w:p>
-            <w:pPr>
-              <w:jc w:val="center"/>
-              <w:rPr>
-                <w:rFonts w:ascii="微軟正黑體" w:eastAsia="微軟正黑體" w:hAnsi="微軟正黑體"/>
-                <w:sz w:val="22"/>
-              </w:rPr>
-            </w:pPr>
-            <w:r>
-              <w:rPr>
-                <w:rFonts w:ascii="微軟正黑體" w:eastAsia="微軟正黑體" w:hAnsi="微軟正黑體" w:hint="eastAsia"/>
-                <w:sz w:val="22"/>
-              </w:rPr>
-              <w:t>與作業</w:t>
-            </w:r>
+            <w:vMerge/>
+            <w:vAlign w:val="center"/>
+          </w:tcPr>
+          <w:p>
+            <w:pPr>
+              <w:jc w:val="center"/>
+              <w:rPr>
+                <w:rFonts w:ascii="微軟正黑體" w:eastAsia="微軟正黑體" w:hAnsi="微軟正黑體"/>
+                <w:sz w:val="22"/>
+              </w:rPr>
+            </w:pPr>
           </w:p>
         </w:tc>
         <w:tc>
@@ -6195,7 +6361,7 @@
                 <w:rFonts w:ascii="微軟正黑體" w:eastAsia="微軟正黑體" w:hAnsi="微軟正黑體" w:hint="eastAsia"/>
                 <w:sz w:val="22"/>
               </w:rPr>
-              <w:t>填寫測驗</w:t>
+              <w:t>填寫作業</w:t>
             </w:r>
           </w:p>
         </w:tc>
@@ -6217,7 +6383,7 @@
                 <w:rFonts w:ascii="微軟正黑體" w:eastAsia="微軟正黑體" w:hAnsi="微軟正黑體" w:hint="eastAsia"/>
                 <w:sz w:val="22"/>
               </w:rPr>
-              <w:t>學生在登入系統後可對已選修課程並且已被新增的測驗進行填寫測驗的動作，在管理課程頁面中選擇欲填寫測驗所屬的單元，再點選欲填寫的測驗，即可填寫已被新增的測驗。</w:t>
+              <w:t>學生可以填寫該堂課老師所指派的作業</w:t>
             </w:r>
           </w:p>
         </w:tc>
@@ -6257,7 +6423,7 @@
                 <w:rFonts w:ascii="微軟正黑體" w:eastAsia="微軟正黑體" w:hAnsi="微軟正黑體" w:hint="eastAsia"/>
                 <w:sz w:val="22"/>
               </w:rPr>
-              <w:t>提交測驗</w:t>
+              <w:t>提交作業</w:t>
             </w:r>
           </w:p>
         </w:tc>
@@ -6279,42 +6445,7 @@
                 <w:rFonts w:ascii="微軟正黑體" w:eastAsia="微軟正黑體" w:hAnsi="微軟正黑體" w:hint="eastAsia"/>
                 <w:sz w:val="22"/>
               </w:rPr>
-              <w:t>學生</w:t>
-            </w:r>
-            <w:r>
-              <w:rPr>
-                <w:rFonts w:ascii="微軟正黑體" w:eastAsia="微軟正黑體" w:hAnsi="微軟正黑體" w:hint="eastAsia"/>
-                <w:sz w:val="22"/>
-              </w:rPr>
-              <w:t>在</w:t>
-            </w:r>
-            <w:r>
-              <w:rPr>
-                <w:rFonts w:ascii="微軟正黑體" w:eastAsia="微軟正黑體" w:hAnsi="微軟正黑體" w:hint="eastAsia"/>
-                <w:sz w:val="22"/>
-              </w:rPr>
-              <w:t>填寫完測驗之後可以提交</w:t>
-            </w:r>
-            <w:r>
-              <w:rPr>
-                <w:rFonts w:ascii="微軟正黑體" w:eastAsia="微軟正黑體" w:hAnsi="微軟正黑體" w:hint="eastAsia"/>
-                <w:sz w:val="22"/>
-              </w:rPr>
-              <w:t>測驗</w:t>
-            </w:r>
-            <w:r>
-              <w:rPr>
-                <w:rFonts w:ascii="微軟正黑體" w:eastAsia="微軟正黑體" w:hAnsi="微軟正黑體" w:hint="eastAsia"/>
-                <w:sz w:val="22"/>
-              </w:rPr>
-              <w:t>給老師</w:t>
-            </w:r>
-            <w:r>
-              <w:rPr>
-                <w:rFonts w:ascii="微軟正黑體" w:eastAsia="微軟正黑體" w:hAnsi="微軟正黑體" w:hint="eastAsia"/>
-                <w:sz w:val="22"/>
-              </w:rPr>
-              <w:t>批閱。</w:t>
+              <w:t>學生填寫完作業之後可以提交給老師</w:t>
             </w:r>
           </w:p>
         </w:tc>
@@ -6323,17 +6454,30 @@
         <w:tc>
           <w:tcPr>
             <w:tcW w:w="1555" w:type="dxa"/>
-            <w:vMerge/>
-            <w:vAlign w:val="center"/>
-          </w:tcPr>
-          <w:p>
-            <w:pPr>
-              <w:jc w:val="center"/>
-              <w:rPr>
-                <w:rFonts w:ascii="微軟正黑體" w:eastAsia="微軟正黑體" w:hAnsi="微軟正黑體"/>
-                <w:sz w:val="22"/>
-              </w:rPr>
-            </w:pPr>
+            <w:vMerge w:val="restart"/>
+            <w:vAlign w:val="center"/>
+          </w:tcPr>
+          <w:p>
+            <w:pPr>
+              <w:rPr>
+                <w:rFonts w:ascii="微軟正黑體" w:eastAsia="微軟正黑體" w:hAnsi="微軟正黑體"/>
+                <w:sz w:val="22"/>
+              </w:rPr>
+            </w:pPr>
+            <w:r>
+              <w:rPr>
+                <w:rFonts w:ascii="微軟正黑體" w:eastAsia="微軟正黑體" w:hAnsi="微軟正黑體" w:hint="eastAsia"/>
+                <w:sz w:val="22"/>
+              </w:rPr>
+              <w:t xml:space="preserve">　</w:t>
+            </w:r>
+            <w:r>
+              <w:rPr>
+                <w:rFonts w:ascii="微軟正黑體" w:eastAsia="微軟正黑體" w:hAnsi="微軟正黑體" w:hint="eastAsia"/>
+                <w:sz w:val="22"/>
+              </w:rPr>
+              <w:t>管理筆記</w:t>
+            </w:r>
           </w:p>
         </w:tc>
         <w:tc>
@@ -6354,7 +6498,7 @@
                 <w:rFonts w:ascii="微軟正黑體" w:eastAsia="微軟正黑體" w:hAnsi="微軟正黑體" w:hint="eastAsia"/>
                 <w:sz w:val="22"/>
               </w:rPr>
-              <w:t>填寫作業</w:t>
+              <w:t>新增筆記</w:t>
             </w:r>
           </w:p>
         </w:tc>
@@ -6376,7 +6520,44 @@
                 <w:rFonts w:ascii="微軟正黑體" w:eastAsia="微軟正黑體" w:hAnsi="微軟正黑體" w:hint="eastAsia"/>
                 <w:sz w:val="22"/>
               </w:rPr>
-              <w:t>學生可以填寫該堂課老師所指派的作業</w:t>
+              <w:t>在觀看課程影片及教材時，旁邊會有筆記本供學生紀錄筆記，不單單只是記錄文字，還提供排版、調整</w:t>
+            </w:r>
+            <w:r>
+              <w:rPr>
+                <w:rFonts w:ascii="微軟正黑體" w:eastAsia="微軟正黑體" w:hAnsi="微軟正黑體" w:hint="eastAsia"/>
+                <w:sz w:val="22"/>
+              </w:rPr>
+              <w:t>字體大小等功能可以使用</w:t>
+            </w:r>
+            <w:r>
+              <w:rPr>
+                <w:rFonts w:ascii="微軟正黑體" w:eastAsia="微軟正黑體" w:hAnsi="微軟正黑體" w:hint="eastAsia"/>
+                <w:sz w:val="22"/>
+              </w:rPr>
+              <w:t>。</w:t>
+            </w:r>
+          </w:p>
+          <w:p>
+            <w:pPr>
+              <w:snapToGrid w:val="0"/>
+              <w:rPr>
+                <w:rFonts w:ascii="微軟正黑體" w:eastAsia="微軟正黑體" w:hAnsi="微軟正黑體"/>
+                <w:sz w:val="22"/>
+              </w:rPr>
+            </w:pPr>
+            <w:r>
+              <w:rPr>
+                <w:rFonts w:ascii="微軟正黑體" w:eastAsia="微軟正黑體" w:hAnsi="微軟正黑體" w:hint="eastAsia"/>
+                <w:sz w:val="22"/>
+              </w:rPr>
+              <w:t>(還未實作，實作方法需要再討論</w:t>
+            </w:r>
+            <w:r>
+              <w:rPr>
+                <w:rFonts w:ascii="微軟正黑體" w:eastAsia="微軟正黑體" w:hAnsi="微軟正黑體"/>
+                <w:sz w:val="22"/>
+              </w:rPr>
+              <w:t>)</w:t>
             </w:r>
           </w:p>
         </w:tc>
@@ -6416,7 +6597,7 @@
                 <w:rFonts w:ascii="微軟正黑體" w:eastAsia="微軟正黑體" w:hAnsi="微軟正黑體" w:hint="eastAsia"/>
                 <w:sz w:val="22"/>
               </w:rPr>
-              <w:t>提交作業</w:t>
+              <w:t>查看筆記</w:t>
             </w:r>
           </w:p>
         </w:tc>
@@ -6438,7 +6619,14 @@
                 <w:rFonts w:ascii="微軟正黑體" w:eastAsia="微軟正黑體" w:hAnsi="微軟正黑體" w:hint="eastAsia"/>
                 <w:sz w:val="22"/>
               </w:rPr>
-              <w:t>學生填寫完作業之後可以提交給老師</w:t>
+              <w:t>(還未實作，實作方法需要再討論</w:t>
+            </w:r>
+            <w:r>
+              <w:rPr>
+                <w:rFonts w:ascii="微軟正黑體" w:eastAsia="微軟正黑體" w:hAnsi="微軟正黑體"/>
+                <w:sz w:val="22"/>
+              </w:rPr>
+              <w:t>)</w:t>
             </w:r>
           </w:p>
         </w:tc>
@@ -6447,30 +6635,17 @@
         <w:tc>
           <w:tcPr>
             <w:tcW w:w="1555" w:type="dxa"/>
-            <w:vMerge w:val="restart"/>
-            <w:vAlign w:val="center"/>
-          </w:tcPr>
-          <w:p>
-            <w:pPr>
-              <w:rPr>
-                <w:rFonts w:ascii="微軟正黑體" w:eastAsia="微軟正黑體" w:hAnsi="微軟正黑體"/>
-                <w:sz w:val="22"/>
-              </w:rPr>
-            </w:pPr>
-            <w:r>
-              <w:rPr>
-                <w:rFonts w:ascii="微軟正黑體" w:eastAsia="微軟正黑體" w:hAnsi="微軟正黑體" w:hint="eastAsia"/>
-                <w:sz w:val="22"/>
-              </w:rPr>
-              <w:t xml:space="preserve">　</w:t>
-            </w:r>
-            <w:r>
-              <w:rPr>
-                <w:rFonts w:ascii="微軟正黑體" w:eastAsia="微軟正黑體" w:hAnsi="微軟正黑體" w:hint="eastAsia"/>
-                <w:sz w:val="22"/>
-              </w:rPr>
-              <w:t>管理筆記</w:t>
-            </w:r>
+            <w:vMerge/>
+            <w:vAlign w:val="center"/>
+          </w:tcPr>
+          <w:p>
+            <w:pPr>
+              <w:jc w:val="center"/>
+              <w:rPr>
+                <w:rFonts w:ascii="微軟正黑體" w:eastAsia="微軟正黑體" w:hAnsi="微軟正黑體"/>
+                <w:sz w:val="22"/>
+              </w:rPr>
+            </w:pPr>
           </w:p>
         </w:tc>
         <w:tc>
@@ -6491,7 +6666,7 @@
                 <w:rFonts w:ascii="微軟正黑體" w:eastAsia="微軟正黑體" w:hAnsi="微軟正黑體" w:hint="eastAsia"/>
                 <w:sz w:val="22"/>
               </w:rPr>
-              <w:t>新增筆記</w:t>
+              <w:t>修改筆記</w:t>
             </w:r>
           </w:p>
         </w:tc>
@@ -6500,36 +6675,6 @@
             <w:tcW w:w="5528" w:type="dxa"/>
             <w:vAlign w:val="center"/>
           </w:tcPr>
-          <w:p>
-            <w:pPr>
-              <w:snapToGrid w:val="0"/>
-              <w:rPr>
-                <w:rFonts w:ascii="微軟正黑體" w:eastAsia="微軟正黑體" w:hAnsi="微軟正黑體"/>
-                <w:sz w:val="22"/>
-              </w:rPr>
-            </w:pPr>
-            <w:r>
-              <w:rPr>
-                <w:rFonts w:ascii="微軟正黑體" w:eastAsia="微軟正黑體" w:hAnsi="微軟正黑體" w:hint="eastAsia"/>
-                <w:sz w:val="22"/>
-              </w:rPr>
-              <w:t>在觀看課程影片及教材時，旁邊會有筆記本供學生紀錄筆記，不單單只是記錄文字，還提供排版、調整</w:t>
-            </w:r>
-            <w:r>
-              <w:rPr>
-                <w:rFonts w:ascii="微軟正黑體" w:eastAsia="微軟正黑體" w:hAnsi="微軟正黑體" w:hint="eastAsia"/>
-                <w:sz w:val="22"/>
-              </w:rPr>
-              <w:t>字體大小等功能可以使用</w:t>
-            </w:r>
-            <w:r>
-              <w:rPr>
-                <w:rFonts w:ascii="微軟正黑體" w:eastAsia="微軟正黑體" w:hAnsi="微軟正黑體" w:hint="eastAsia"/>
-                <w:sz w:val="22"/>
-              </w:rPr>
-              <w:t>。</w:t>
-            </w:r>
-          </w:p>
           <w:p>
             <w:pPr>
               <w:snapToGrid w:val="0"/>
@@ -6590,7 +6735,7 @@
                 <w:rFonts w:ascii="微軟正黑體" w:eastAsia="微軟正黑體" w:hAnsi="微軟正黑體" w:hint="eastAsia"/>
                 <w:sz w:val="22"/>
               </w:rPr>
-              <w:t>查看筆記</w:t>
+              <w:t>刪除筆記</w:t>
             </w:r>
           </w:p>
         </w:tc>
@@ -6628,17 +6773,38 @@
         <w:tc>
           <w:tcPr>
             <w:tcW w:w="1555" w:type="dxa"/>
-            <w:vMerge/>
-            <w:vAlign w:val="center"/>
-          </w:tcPr>
-          <w:p>
-            <w:pPr>
-              <w:jc w:val="center"/>
-              <w:rPr>
-                <w:rFonts w:ascii="微軟正黑體" w:eastAsia="微軟正黑體" w:hAnsi="微軟正黑體"/>
-                <w:sz w:val="22"/>
-              </w:rPr>
-            </w:pPr>
+            <w:vMerge w:val="restart"/>
+            <w:vAlign w:val="center"/>
+          </w:tcPr>
+          <w:p>
+            <w:pPr>
+              <w:jc w:val="center"/>
+              <w:rPr>
+                <w:rFonts w:ascii="微軟正黑體" w:eastAsia="微軟正黑體" w:hAnsi="微軟正黑體"/>
+                <w:sz w:val="22"/>
+              </w:rPr>
+            </w:pPr>
+            <w:r>
+              <w:rPr>
+                <w:rFonts w:ascii="微軟正黑體" w:eastAsia="微軟正黑體" w:hAnsi="微軟正黑體" w:hint="eastAsia"/>
+                <w:sz w:val="22"/>
+              </w:rPr>
+              <w:t>管理</w:t>
+            </w:r>
+            <w:r>
+              <w:rPr>
+                <w:rFonts w:ascii="微軟正黑體" w:eastAsia="微軟正黑體" w:hAnsi="微軟正黑體" w:hint="eastAsia"/>
+                <w:sz w:val="22"/>
+              </w:rPr>
+              <w:t>課程</w:t>
+            </w:r>
+            <w:r>
+              <w:rPr>
+                <w:rFonts w:ascii="微軟正黑體" w:eastAsia="微軟正黑體" w:hAnsi="微軟正黑體" w:hint="eastAsia"/>
+                <w:sz w:val="22"/>
+              </w:rPr>
+              <w:t>成員</w:t>
+            </w:r>
           </w:p>
         </w:tc>
         <w:tc>
@@ -6659,7 +6825,14 @@
                 <w:rFonts w:ascii="微軟正黑體" w:eastAsia="微軟正黑體" w:hAnsi="微軟正黑體" w:hint="eastAsia"/>
                 <w:sz w:val="22"/>
               </w:rPr>
-              <w:t>修改筆記</w:t>
+              <w:t>審核</w:t>
+            </w:r>
+            <w:r>
+              <w:rPr>
+                <w:rFonts w:ascii="微軟正黑體" w:eastAsia="微軟正黑體" w:hAnsi="微軟正黑體" w:hint="eastAsia"/>
+                <w:sz w:val="22"/>
+              </w:rPr>
+              <w:t>學生</w:t>
             </w:r>
           </w:p>
         </w:tc>
@@ -6668,6 +6841,57 @@
             <w:tcW w:w="5528" w:type="dxa"/>
             <w:vAlign w:val="center"/>
           </w:tcPr>
+          <w:p>
+            <w:pPr>
+              <w:snapToGrid w:val="0"/>
+              <w:rPr>
+                <w:rFonts w:ascii="微軟正黑體" w:eastAsia="微軟正黑體" w:hAnsi="微軟正黑體"/>
+                <w:sz w:val="22"/>
+              </w:rPr>
+            </w:pPr>
+            <w:r>
+              <w:rPr>
+                <w:rFonts w:ascii="微軟正黑體" w:eastAsia="微軟正黑體" w:hAnsi="微軟正黑體" w:hint="eastAsia"/>
+                <w:sz w:val="22"/>
+              </w:rPr>
+              <w:t>學生決定修</w:t>
+            </w:r>
+            <w:r>
+              <w:rPr>
+                <w:rFonts w:ascii="微軟正黑體" w:eastAsia="微軟正黑體" w:hAnsi="微軟正黑體" w:hint="eastAsia"/>
+                <w:sz w:val="22"/>
+              </w:rPr>
+              <w:t>教</w:t>
+            </w:r>
+            <w:r>
+              <w:rPr>
+                <w:rFonts w:ascii="微軟正黑體" w:eastAsia="微軟正黑體" w:hAnsi="微軟正黑體" w:hint="eastAsia"/>
+                <w:sz w:val="22"/>
+              </w:rPr>
+              <w:t>師開的該課程之後，會出現在待審核名單中，</w:t>
+            </w:r>
+            <w:r>
+              <w:rPr>
+                <w:rFonts w:ascii="微軟正黑體" w:eastAsia="微軟正黑體" w:hAnsi="微軟正黑體" w:hint="eastAsia"/>
+                <w:sz w:val="22"/>
+              </w:rPr>
+              <w:t>教</w:t>
+            </w:r>
+            <w:r>
+              <w:rPr>
+                <w:rFonts w:ascii="微軟正黑體" w:eastAsia="微軟正黑體" w:hAnsi="微軟正黑體" w:hint="eastAsia"/>
+                <w:sz w:val="22"/>
+              </w:rPr>
+              <w:t>師可決定是否讓此學生加入此課堂</w:t>
+            </w:r>
+            <w:r>
+              <w:rPr>
+                <w:rFonts w:ascii="微軟正黑體" w:eastAsia="微軟正黑體" w:hAnsi="微軟正黑體" w:hint="eastAsia"/>
+                <w:sz w:val="22"/>
+              </w:rPr>
+              <w:t>。</w:t>
+            </w:r>
+          </w:p>
           <w:p>
             <w:pPr>
               <w:snapToGrid w:val="0"/>
@@ -6727,8 +6951,9 @@
               <w:rPr>
                 <w:rFonts w:ascii="微軟正黑體" w:eastAsia="微軟正黑體" w:hAnsi="微軟正黑體" w:hint="eastAsia"/>
                 <w:sz w:val="22"/>
-              </w:rPr>
-              <w:t>刪除筆記</w:t>
+                <w:highlight w:val="yellow"/>
+              </w:rPr>
+              <w:t>查看學生</w:t>
             </w:r>
           </w:p>
         </w:tc>
@@ -6750,14 +6975,112 @@
                 <w:rFonts w:ascii="微軟正黑體" w:eastAsia="微軟正黑體" w:hAnsi="微軟正黑體" w:hint="eastAsia"/>
                 <w:sz w:val="22"/>
               </w:rPr>
-              <w:t>(還未實作，實作方法需要再討論</w:t>
-            </w:r>
-            <w:r>
-              <w:rPr>
-                <w:rFonts w:ascii="微軟正黑體" w:eastAsia="微軟正黑體" w:hAnsi="微軟正黑體"/>
-                <w:sz w:val="22"/>
-              </w:rPr>
-              <w:t>)</w:t>
+              <w:t>教師在登入系統後可對其開授的課程進行查看學生</w:t>
+            </w:r>
+            <w:r>
+              <w:rPr>
+                <w:rFonts w:ascii="微軟正黑體" w:eastAsia="微軟正黑體" w:hAnsi="微軟正黑體" w:hint="eastAsia"/>
+                <w:sz w:val="22"/>
+              </w:rPr>
+              <w:t>的</w:t>
+            </w:r>
+            <w:r>
+              <w:rPr>
+                <w:rFonts w:ascii="微軟正黑體" w:eastAsia="微軟正黑體" w:hAnsi="微軟正黑體" w:hint="eastAsia"/>
+                <w:sz w:val="22"/>
+              </w:rPr>
+              <w:t>動作</w:t>
+            </w:r>
+            <w:r>
+              <w:rPr>
+                <w:rFonts w:ascii="微軟正黑體" w:eastAsia="微軟正黑體" w:hAnsi="微軟正黑體" w:hint="eastAsia"/>
+                <w:sz w:val="22"/>
+              </w:rPr>
+              <w:t>，在</w:t>
+            </w:r>
+            <w:r>
+              <w:rPr>
+                <w:rFonts w:ascii="微軟正黑體" w:eastAsia="微軟正黑體" w:hAnsi="微軟正黑體" w:hint="eastAsia"/>
+                <w:sz w:val="22"/>
+              </w:rPr>
+              <w:t>課程</w:t>
+            </w:r>
+            <w:r>
+              <w:rPr>
+                <w:rFonts w:ascii="微軟正黑體" w:eastAsia="微軟正黑體" w:hAnsi="微軟正黑體" w:hint="eastAsia"/>
+                <w:sz w:val="22"/>
+              </w:rPr>
+              <w:t>資料頁面中點擊【本班成員】按鈕</w:t>
+            </w:r>
+            <w:r>
+              <w:rPr>
+                <w:rFonts w:ascii="微軟正黑體" w:eastAsia="微軟正黑體" w:hAnsi="微軟正黑體" w:hint="eastAsia"/>
+                <w:sz w:val="22"/>
+              </w:rPr>
+              <w:t>，</w:t>
+            </w:r>
+            <w:r>
+              <w:rPr>
+                <w:rFonts w:ascii="微軟正黑體" w:eastAsia="微軟正黑體" w:hAnsi="微軟正黑體" w:hint="eastAsia"/>
+                <w:sz w:val="22"/>
+              </w:rPr>
+              <w:t>即</w:t>
+            </w:r>
+            <w:r>
+              <w:rPr>
+                <w:rFonts w:ascii="微軟正黑體" w:eastAsia="微軟正黑體" w:hAnsi="微軟正黑體" w:hint="eastAsia"/>
+                <w:sz w:val="22"/>
+              </w:rPr>
+              <w:t>可查看有</w:t>
+            </w:r>
+            <w:r>
+              <w:rPr>
+                <w:rFonts w:ascii="微軟正黑體" w:eastAsia="微軟正黑體" w:hAnsi="微軟正黑體" w:hint="eastAsia"/>
+                <w:sz w:val="22"/>
+              </w:rPr>
+              <w:t>選修該課程的</w:t>
+            </w:r>
+            <w:r>
+              <w:rPr>
+                <w:rFonts w:ascii="微軟正黑體" w:eastAsia="微軟正黑體" w:hAnsi="微軟正黑體" w:hint="eastAsia"/>
+                <w:sz w:val="22"/>
+              </w:rPr>
+              <w:t>所有</w:t>
+            </w:r>
+            <w:r>
+              <w:rPr>
+                <w:rFonts w:ascii="微軟正黑體" w:eastAsia="微軟正黑體" w:hAnsi="微軟正黑體" w:hint="eastAsia"/>
+                <w:sz w:val="22"/>
+              </w:rPr>
+              <w:t>學生，</w:t>
+            </w:r>
+            <w:r>
+              <w:rPr>
+                <w:rFonts w:ascii="微軟正黑體" w:eastAsia="微軟正黑體" w:hAnsi="微軟正黑體" w:hint="eastAsia"/>
+                <w:sz w:val="22"/>
+              </w:rPr>
+              <w:t>選擇欲查看學生的【個人網頁】按鈕，即</w:t>
+            </w:r>
+            <w:r>
+              <w:rPr>
+                <w:rFonts w:ascii="微軟正黑體" w:eastAsia="微軟正黑體" w:hAnsi="微軟正黑體" w:hint="eastAsia"/>
+                <w:sz w:val="22"/>
+              </w:rPr>
+              <w:t>可查看</w:t>
+            </w:r>
+            <w:r>
+              <w:rPr>
+                <w:rFonts w:ascii="微軟正黑體" w:eastAsia="微軟正黑體" w:hAnsi="微軟正黑體" w:hint="eastAsia"/>
+                <w:sz w:val="22"/>
+              </w:rPr>
+              <w:t>該學生</w:t>
+            </w:r>
+            <w:r>
+              <w:rPr>
+                <w:rFonts w:ascii="微軟正黑體" w:eastAsia="微軟正黑體" w:hAnsi="微軟正黑體" w:hint="eastAsia"/>
+                <w:sz w:val="22"/>
+              </w:rPr>
+              <w:t>個人資料。</w:t>
             </w:r>
           </w:p>
         </w:tc>
@@ -6766,38 +7089,17 @@
         <w:tc>
           <w:tcPr>
             <w:tcW w:w="1555" w:type="dxa"/>
-            <w:vMerge w:val="restart"/>
-            <w:vAlign w:val="center"/>
-          </w:tcPr>
-          <w:p>
-            <w:pPr>
-              <w:jc w:val="center"/>
-              <w:rPr>
-                <w:rFonts w:ascii="微軟正黑體" w:eastAsia="微軟正黑體" w:hAnsi="微軟正黑體"/>
-                <w:sz w:val="22"/>
-              </w:rPr>
-            </w:pPr>
-            <w:r>
-              <w:rPr>
-                <w:rFonts w:ascii="微軟正黑體" w:eastAsia="微軟正黑體" w:hAnsi="微軟正黑體" w:hint="eastAsia"/>
-                <w:sz w:val="22"/>
-              </w:rPr>
-              <w:t>管理</w:t>
-            </w:r>
-            <w:r>
-              <w:rPr>
-                <w:rFonts w:ascii="微軟正黑體" w:eastAsia="微軟正黑體" w:hAnsi="微軟正黑體" w:hint="eastAsia"/>
-                <w:sz w:val="22"/>
-              </w:rPr>
-              <w:t>課程</w:t>
-            </w:r>
-            <w:r>
-              <w:rPr>
-                <w:rFonts w:ascii="微軟正黑體" w:eastAsia="微軟正黑體" w:hAnsi="微軟正黑體" w:hint="eastAsia"/>
-                <w:sz w:val="22"/>
-              </w:rPr>
-              <w:t>成員</w:t>
-            </w:r>
+            <w:vMerge/>
+            <w:vAlign w:val="center"/>
+          </w:tcPr>
+          <w:p>
+            <w:pPr>
+              <w:jc w:val="center"/>
+              <w:rPr>
+                <w:rFonts w:ascii="微軟正黑體" w:eastAsia="微軟正黑體" w:hAnsi="微軟正黑體"/>
+                <w:sz w:val="22"/>
+              </w:rPr>
+            </w:pPr>
           </w:p>
         </w:tc>
         <w:tc>
@@ -6818,14 +7120,7 @@
                 <w:rFonts w:ascii="微軟正黑體" w:eastAsia="微軟正黑體" w:hAnsi="微軟正黑體" w:hint="eastAsia"/>
                 <w:sz w:val="22"/>
               </w:rPr>
-              <w:t>審核</w:t>
-            </w:r>
-            <w:r>
-              <w:rPr>
-                <w:rFonts w:ascii="微軟正黑體" w:eastAsia="微軟正黑體" w:hAnsi="微軟正黑體" w:hint="eastAsia"/>
-                <w:sz w:val="22"/>
-              </w:rPr>
-              <w:t>學生</w:t>
+              <w:t>刪除學生</w:t>
             </w:r>
           </w:p>
         </w:tc>
@@ -6847,42 +7142,7 @@
                 <w:rFonts w:ascii="微軟正黑體" w:eastAsia="微軟正黑體" w:hAnsi="微軟正黑體" w:hint="eastAsia"/>
                 <w:sz w:val="22"/>
               </w:rPr>
-              <w:t>學生決定修</w:t>
-            </w:r>
-            <w:r>
-              <w:rPr>
-                <w:rFonts w:ascii="微軟正黑體" w:eastAsia="微軟正黑體" w:hAnsi="微軟正黑體" w:hint="eastAsia"/>
-                <w:sz w:val="22"/>
-              </w:rPr>
-              <w:t>教</w:t>
-            </w:r>
-            <w:r>
-              <w:rPr>
-                <w:rFonts w:ascii="微軟正黑體" w:eastAsia="微軟正黑體" w:hAnsi="微軟正黑體" w:hint="eastAsia"/>
-                <w:sz w:val="22"/>
-              </w:rPr>
-              <w:t>師開的該課程之後，會出現在待審核名單中，</w:t>
-            </w:r>
-            <w:r>
-              <w:rPr>
-                <w:rFonts w:ascii="微軟正黑體" w:eastAsia="微軟正黑體" w:hAnsi="微軟正黑體" w:hint="eastAsia"/>
-                <w:sz w:val="22"/>
-              </w:rPr>
-              <w:t>教</w:t>
-            </w:r>
-            <w:r>
-              <w:rPr>
-                <w:rFonts w:ascii="微軟正黑體" w:eastAsia="微軟正黑體" w:hAnsi="微軟正黑體" w:hint="eastAsia"/>
-                <w:sz w:val="22"/>
-              </w:rPr>
-              <w:t>師可決定是否讓此學生加入此課堂</w:t>
-            </w:r>
-            <w:r>
-              <w:rPr>
-                <w:rFonts w:ascii="微軟正黑體" w:eastAsia="微軟正黑體" w:hAnsi="微軟正黑體" w:hint="eastAsia"/>
-                <w:sz w:val="22"/>
-              </w:rPr>
-              <w:t>。</w:t>
+              <w:t>教師可刪除有選修該課程的學生。</w:t>
             </w:r>
           </w:p>
           <w:p>
@@ -6944,9 +7204,8 @@
               <w:rPr>
                 <w:rFonts w:ascii="微軟正黑體" w:eastAsia="微軟正黑體" w:hAnsi="微軟正黑體" w:hint="eastAsia"/>
                 <w:sz w:val="22"/>
-                <w:highlight w:val="yellow"/>
-              </w:rPr>
-              <w:t>查看學生</w:t>
+              </w:rPr>
+              <w:t>新增助教</w:t>
             </w:r>
           </w:p>
         </w:tc>
@@ -6968,120 +7227,30 @@
                 <w:rFonts w:ascii="微軟正黑體" w:eastAsia="微軟正黑體" w:hAnsi="微軟正黑體" w:hint="eastAsia"/>
                 <w:sz w:val="22"/>
               </w:rPr>
-              <w:t>教師在登入系統後可對其開授的課程進行查看學生</w:t>
-            </w:r>
-            <w:r>
-              <w:rPr>
-                <w:rFonts w:ascii="微軟正黑體" w:eastAsia="微軟正黑體" w:hAnsi="微軟正黑體" w:hint="eastAsia"/>
-                <w:sz w:val="22"/>
-              </w:rPr>
-              <w:t>的</w:t>
-            </w:r>
-            <w:r>
-              <w:rPr>
-                <w:rFonts w:ascii="微軟正黑體" w:eastAsia="微軟正黑體" w:hAnsi="微軟正黑體" w:hint="eastAsia"/>
-                <w:sz w:val="22"/>
-              </w:rPr>
-              <w:t>動作</w:t>
-            </w:r>
-            <w:r>
-              <w:rPr>
-                <w:rFonts w:ascii="微軟正黑體" w:eastAsia="微軟正黑體" w:hAnsi="微軟正黑體" w:hint="eastAsia"/>
-                <w:sz w:val="22"/>
-              </w:rPr>
-              <w:t>，在</w:t>
-            </w:r>
-            <w:r>
-              <w:rPr>
-                <w:rFonts w:ascii="微軟正黑體" w:eastAsia="微軟正黑體" w:hAnsi="微軟正黑體" w:hint="eastAsia"/>
-                <w:sz w:val="22"/>
-              </w:rPr>
-              <w:t>課程</w:t>
-            </w:r>
-            <w:r>
-              <w:rPr>
-                <w:rFonts w:ascii="微軟正黑體" w:eastAsia="微軟正黑體" w:hAnsi="微軟正黑體" w:hint="eastAsia"/>
-                <w:sz w:val="22"/>
-              </w:rPr>
-              <w:t>資料頁面中點擊【本班成員】按鈕</w:t>
-            </w:r>
-            <w:r>
-              <w:rPr>
-                <w:rFonts w:ascii="微軟正黑體" w:eastAsia="微軟正黑體" w:hAnsi="微軟正黑體" w:hint="eastAsia"/>
-                <w:sz w:val="22"/>
-              </w:rPr>
-              <w:t>，</w:t>
-            </w:r>
-            <w:r>
-              <w:rPr>
-                <w:rFonts w:ascii="微軟正黑體" w:eastAsia="微軟正黑體" w:hAnsi="微軟正黑體" w:hint="eastAsia"/>
-                <w:sz w:val="22"/>
-              </w:rPr>
-              <w:t>即</w:t>
-            </w:r>
-            <w:r>
-              <w:rPr>
-                <w:rFonts w:ascii="微軟正黑體" w:eastAsia="微軟正黑體" w:hAnsi="微軟正黑體" w:hint="eastAsia"/>
-                <w:sz w:val="22"/>
-              </w:rPr>
-              <w:t>可查</w:t>
-            </w:r>
-            <w:r>
-              <w:rPr>
-                <w:rFonts w:ascii="微軟正黑體" w:eastAsia="微軟正黑體" w:hAnsi="微軟正黑體" w:hint="eastAsia"/>
-                <w:sz w:val="22"/>
-              </w:rPr>
-              <w:lastRenderedPageBreak/>
-              <w:t>看有</w:t>
-            </w:r>
-            <w:r>
-              <w:rPr>
-                <w:rFonts w:ascii="微軟正黑體" w:eastAsia="微軟正黑體" w:hAnsi="微軟正黑體" w:hint="eastAsia"/>
-                <w:sz w:val="22"/>
-              </w:rPr>
-              <w:t>選修該課程的</w:t>
-            </w:r>
-            <w:r>
-              <w:rPr>
-                <w:rFonts w:ascii="微軟正黑體" w:eastAsia="微軟正黑體" w:hAnsi="微軟正黑體" w:hint="eastAsia"/>
-                <w:sz w:val="22"/>
-              </w:rPr>
-              <w:t>所有</w:t>
-            </w:r>
-            <w:r>
-              <w:rPr>
-                <w:rFonts w:ascii="微軟正黑體" w:eastAsia="微軟正黑體" w:hAnsi="微軟正黑體" w:hint="eastAsia"/>
-                <w:sz w:val="22"/>
-              </w:rPr>
-              <w:t>學生，</w:t>
-            </w:r>
-            <w:r>
-              <w:rPr>
-                <w:rFonts w:ascii="微軟正黑體" w:eastAsia="微軟正黑體" w:hAnsi="微軟正黑體" w:hint="eastAsia"/>
-                <w:sz w:val="22"/>
-              </w:rPr>
-              <w:t>選擇欲查看學生的【個人網頁】按鈕，即</w:t>
-            </w:r>
-            <w:r>
-              <w:rPr>
-                <w:rFonts w:ascii="微軟正黑體" w:eastAsia="微軟正黑體" w:hAnsi="微軟正黑體" w:hint="eastAsia"/>
-                <w:sz w:val="22"/>
-              </w:rPr>
-              <w:t>可查看</w:t>
-            </w:r>
-            <w:r>
-              <w:rPr>
-                <w:rFonts w:ascii="微軟正黑體" w:eastAsia="微軟正黑體" w:hAnsi="微軟正黑體" w:hint="eastAsia"/>
-                <w:sz w:val="22"/>
-              </w:rPr>
-              <w:t>該學生</w:t>
-            </w:r>
-            <w:r>
-              <w:rPr>
-                <w:rFonts w:ascii="微軟正黑體" w:eastAsia="微軟正黑體" w:hAnsi="微軟正黑體" w:hint="eastAsia"/>
-                <w:sz w:val="22"/>
-              </w:rPr>
-              <w:t>個人資料。</w:t>
+              <w:t>教師可在此課程內新增助教。</w:t>
+            </w:r>
+          </w:p>
+          <w:p>
+            <w:pPr>
+              <w:snapToGrid w:val="0"/>
+              <w:rPr>
+                <w:rFonts w:ascii="微軟正黑體" w:eastAsia="微軟正黑體" w:hAnsi="微軟正黑體"/>
+                <w:sz w:val="22"/>
+              </w:rPr>
+            </w:pPr>
+            <w:r>
+              <w:rPr>
+                <w:rFonts w:ascii="微軟正黑體" w:eastAsia="微軟正黑體" w:hAnsi="微軟正黑體" w:hint="eastAsia"/>
+                <w:sz w:val="22"/>
+              </w:rPr>
+              <w:t>(還未實作，實作方法需要再討論</w:t>
+            </w:r>
+            <w:r>
+              <w:rPr>
+                <w:rFonts w:ascii="微軟正黑體" w:eastAsia="微軟正黑體" w:hAnsi="微軟正黑體"/>
+                <w:sz w:val="22"/>
+              </w:rPr>
+              <w:t>)</w:t>
             </w:r>
           </w:p>
         </w:tc>
@@ -7121,7 +7290,7 @@
                 <w:rFonts w:ascii="微軟正黑體" w:eastAsia="微軟正黑體" w:hAnsi="微軟正黑體" w:hint="eastAsia"/>
                 <w:sz w:val="22"/>
               </w:rPr>
-              <w:t>刪除學生</w:t>
+              <w:t>設定權限</w:t>
             </w:r>
           </w:p>
         </w:tc>
@@ -7143,7 +7312,91 @@
                 <w:rFonts w:ascii="微軟正黑體" w:eastAsia="微軟正黑體" w:hAnsi="微軟正黑體" w:hint="eastAsia"/>
                 <w:sz w:val="22"/>
               </w:rPr>
-              <w:t>教師可刪除有選修該課程的學生。</w:t>
+              <w:t>教</w:t>
+            </w:r>
+            <w:r>
+              <w:rPr>
+                <w:rFonts w:ascii="微軟正黑體" w:eastAsia="微軟正黑體" w:hAnsi="微軟正黑體" w:hint="eastAsia"/>
+                <w:sz w:val="22"/>
+              </w:rPr>
+              <w:t>師可給予助教上傳作業、審核</w:t>
+            </w:r>
+            <w:r>
+              <w:rPr>
+                <w:rFonts w:ascii="微軟正黑體" w:eastAsia="微軟正黑體" w:hAnsi="微軟正黑體" w:hint="eastAsia"/>
+                <w:sz w:val="22"/>
+              </w:rPr>
+              <w:t>學生</w:t>
+            </w:r>
+            <w:r>
+              <w:rPr>
+                <w:rFonts w:ascii="微軟正黑體" w:eastAsia="微軟正黑體" w:hAnsi="微軟正黑體" w:hint="eastAsia"/>
+                <w:sz w:val="22"/>
+              </w:rPr>
+              <w:t>、上傳成績、修改成績、上傳教材</w:t>
+            </w:r>
+            <w:r>
+              <w:rPr>
+                <w:rFonts w:ascii="微軟正黑體" w:eastAsia="微軟正黑體" w:hAnsi="微軟正黑體"/>
+                <w:sz w:val="22"/>
+              </w:rPr>
+              <w:t>(</w:t>
+            </w:r>
+            <w:r>
+              <w:rPr>
+                <w:rFonts w:ascii="微軟正黑體" w:eastAsia="微軟正黑體" w:hAnsi="微軟正黑體" w:hint="eastAsia"/>
+                <w:sz w:val="22"/>
+              </w:rPr>
+              <w:t>影片</w:t>
+            </w:r>
+            <w:r>
+              <w:rPr>
+                <w:rFonts w:ascii="微軟正黑體" w:eastAsia="微軟正黑體" w:hAnsi="微軟正黑體"/>
+                <w:sz w:val="22"/>
+              </w:rPr>
+              <w:t>/</w:t>
+            </w:r>
+            <w:r>
+              <w:rPr>
+                <w:rFonts w:ascii="微軟正黑體" w:eastAsia="微軟正黑體" w:hAnsi="微軟正黑體" w:hint="eastAsia"/>
+                <w:sz w:val="22"/>
+              </w:rPr>
+              <w:t>教材</w:t>
+            </w:r>
+            <w:r>
+              <w:rPr>
+                <w:rFonts w:ascii="微軟正黑體" w:eastAsia="微軟正黑體" w:hAnsi="微軟正黑體"/>
+                <w:sz w:val="22"/>
+              </w:rPr>
+              <w:t>)</w:t>
+            </w:r>
+            <w:r>
+              <w:rPr>
+                <w:rFonts w:ascii="微軟正黑體" w:eastAsia="微軟正黑體" w:hAnsi="微軟正黑體" w:hint="eastAsia"/>
+                <w:sz w:val="22"/>
+              </w:rPr>
+              <w:t>等權限，替</w:t>
+            </w:r>
+            <w:r>
+              <w:rPr>
+                <w:rFonts w:ascii="微軟正黑體" w:eastAsia="微軟正黑體" w:hAnsi="微軟正黑體" w:hint="eastAsia"/>
+                <w:sz w:val="22"/>
+              </w:rPr>
+              <w:t>教</w:t>
+            </w:r>
+            <w:r>
+              <w:rPr>
+                <w:rFonts w:ascii="微軟正黑體" w:eastAsia="微軟正黑體" w:hAnsi="微軟正黑體" w:hint="eastAsia"/>
+                <w:sz w:val="22"/>
+              </w:rPr>
+              <w:t>師分擔部分工作</w:t>
+            </w:r>
+            <w:r>
+              <w:rPr>
+                <w:rFonts w:ascii="微軟正黑體" w:eastAsia="微軟正黑體" w:hAnsi="微軟正黑體" w:hint="eastAsia"/>
+                <w:sz w:val="22"/>
+              </w:rPr>
+              <w:t>。</w:t>
             </w:r>
           </w:p>
           <w:p>
@@ -7206,7 +7459,7 @@
                 <w:rFonts w:ascii="微軟正黑體" w:eastAsia="微軟正黑體" w:hAnsi="微軟正黑體" w:hint="eastAsia"/>
                 <w:sz w:val="22"/>
               </w:rPr>
-              <w:t>新增助教</w:t>
+              <w:t>刪除助教</w:t>
             </w:r>
           </w:p>
         </w:tc>
@@ -7228,7 +7481,7 @@
                 <w:rFonts w:ascii="微軟正黑體" w:eastAsia="微軟正黑體" w:hAnsi="微軟正黑體" w:hint="eastAsia"/>
                 <w:sz w:val="22"/>
               </w:rPr>
-              <w:t>教師可在此課程內新增助教。</w:t>
+              <w:t>教師可刪除有擔任該課程助教身份的課程成員。</w:t>
             </w:r>
           </w:p>
           <w:p>
@@ -7260,17 +7513,24 @@
         <w:tc>
           <w:tcPr>
             <w:tcW w:w="1555" w:type="dxa"/>
-            <w:vMerge/>
-            <w:vAlign w:val="center"/>
-          </w:tcPr>
-          <w:p>
-            <w:pPr>
-              <w:jc w:val="center"/>
-              <w:rPr>
-                <w:rFonts w:ascii="微軟正黑體" w:eastAsia="微軟正黑體" w:hAnsi="微軟正黑體"/>
-                <w:sz w:val="22"/>
-              </w:rPr>
-            </w:pPr>
+            <w:vMerge w:val="restart"/>
+            <w:vAlign w:val="center"/>
+          </w:tcPr>
+          <w:p>
+            <w:pPr>
+              <w:jc w:val="center"/>
+              <w:rPr>
+                <w:rFonts w:ascii="微軟正黑體" w:eastAsia="微軟正黑體" w:hAnsi="微軟正黑體"/>
+                <w:sz w:val="22"/>
+              </w:rPr>
+            </w:pPr>
+            <w:r>
+              <w:rPr>
+                <w:rFonts w:ascii="微軟正黑體" w:eastAsia="微軟正黑體" w:hAnsi="微軟正黑體" w:hint="eastAsia"/>
+                <w:sz w:val="22"/>
+              </w:rPr>
+              <w:t>管理成績</w:t>
+            </w:r>
           </w:p>
         </w:tc>
         <w:tc>
@@ -7291,7 +7551,7 @@
                 <w:rFonts w:ascii="微軟正黑體" w:eastAsia="微軟正黑體" w:hAnsi="微軟正黑體" w:hint="eastAsia"/>
                 <w:sz w:val="22"/>
               </w:rPr>
-              <w:t>設定權限</w:t>
+              <w:t>上傳成績</w:t>
             </w:r>
           </w:p>
         </w:tc>
@@ -7320,77 +7580,7 @@
                 <w:rFonts w:ascii="微軟正黑體" w:eastAsia="微軟正黑體" w:hAnsi="微軟正黑體" w:hint="eastAsia"/>
                 <w:sz w:val="22"/>
               </w:rPr>
-              <w:t>師可給予助教上傳作業、審核</w:t>
-            </w:r>
-            <w:r>
-              <w:rPr>
-                <w:rFonts w:ascii="微軟正黑體" w:eastAsia="微軟正黑體" w:hAnsi="微軟正黑體" w:hint="eastAsia"/>
-                <w:sz w:val="22"/>
-              </w:rPr>
-              <w:t>學生</w:t>
-            </w:r>
-            <w:r>
-              <w:rPr>
-                <w:rFonts w:ascii="微軟正黑體" w:eastAsia="微軟正黑體" w:hAnsi="微軟正黑體" w:hint="eastAsia"/>
-                <w:sz w:val="22"/>
-              </w:rPr>
-              <w:t>、上傳成績、修改成績、上傳教材</w:t>
-            </w:r>
-            <w:r>
-              <w:rPr>
-                <w:rFonts w:ascii="微軟正黑體" w:eastAsia="微軟正黑體" w:hAnsi="微軟正黑體"/>
-                <w:sz w:val="22"/>
-              </w:rPr>
-              <w:t>(</w:t>
-            </w:r>
-            <w:r>
-              <w:rPr>
-                <w:rFonts w:ascii="微軟正黑體" w:eastAsia="微軟正黑體" w:hAnsi="微軟正黑體" w:hint="eastAsia"/>
-                <w:sz w:val="22"/>
-              </w:rPr>
-              <w:t>影片</w:t>
-            </w:r>
-            <w:r>
-              <w:rPr>
-                <w:rFonts w:ascii="微軟正黑體" w:eastAsia="微軟正黑體" w:hAnsi="微軟正黑體"/>
-                <w:sz w:val="22"/>
-              </w:rPr>
-              <w:t>/</w:t>
-            </w:r>
-            <w:r>
-              <w:rPr>
-                <w:rFonts w:ascii="微軟正黑體" w:eastAsia="微軟正黑體" w:hAnsi="微軟正黑體" w:hint="eastAsia"/>
-                <w:sz w:val="22"/>
-              </w:rPr>
-              <w:t>講義</w:t>
-            </w:r>
-            <w:r>
-              <w:rPr>
-                <w:rFonts w:ascii="微軟正黑體" w:eastAsia="微軟正黑體" w:hAnsi="微軟正黑體"/>
-                <w:sz w:val="22"/>
-              </w:rPr>
-              <w:t>)</w:t>
-            </w:r>
-            <w:r>
-              <w:rPr>
-                <w:rFonts w:ascii="微軟正黑體" w:eastAsia="微軟正黑體" w:hAnsi="微軟正黑體" w:hint="eastAsia"/>
-                <w:sz w:val="22"/>
-              </w:rPr>
-              <w:t>等權限，替</w:t>
-            </w:r>
-            <w:r>
-              <w:rPr>
-                <w:rFonts w:ascii="微軟正黑體" w:eastAsia="微軟正黑體" w:hAnsi="微軟正黑體" w:hint="eastAsia"/>
-                <w:sz w:val="22"/>
-              </w:rPr>
-              <w:t>教</w:t>
-            </w:r>
-            <w:r>
-              <w:rPr>
-                <w:rFonts w:ascii="微軟正黑體" w:eastAsia="微軟正黑體" w:hAnsi="微軟正黑體" w:hint="eastAsia"/>
-                <w:sz w:val="22"/>
-              </w:rPr>
-              <w:t>師分擔部分工作</w:t>
+              <w:t>師可將批閱完的考卷成績上傳讓學生可以查看</w:t>
             </w:r>
             <w:r>
               <w:rPr>
@@ -7460,7 +7650,7 @@
                 <w:rFonts w:ascii="微軟正黑體" w:eastAsia="微軟正黑體" w:hAnsi="微軟正黑體" w:hint="eastAsia"/>
                 <w:sz w:val="22"/>
               </w:rPr>
-              <w:t>刪除助教</w:t>
+              <w:t>修改成績</w:t>
             </w:r>
           </w:p>
         </w:tc>
@@ -7482,7 +7672,28 @@
                 <w:rFonts w:ascii="微軟正黑體" w:eastAsia="微軟正黑體" w:hAnsi="微軟正黑體" w:hint="eastAsia"/>
                 <w:sz w:val="22"/>
               </w:rPr>
-              <w:t>教師可刪除有擔任該課程助教身份的課程成員。</w:t>
+              <w:t>教</w:t>
+            </w:r>
+            <w:r>
+              <w:rPr>
+                <w:rFonts w:ascii="微軟正黑體" w:eastAsia="微軟正黑體" w:hAnsi="微軟正黑體" w:hint="eastAsia"/>
+                <w:sz w:val="22"/>
+              </w:rPr>
+              <w:t>師可對學生上傳的考卷進行批閱的</w:t>
+            </w:r>
+            <w:r>
+              <w:rPr>
+                <w:rFonts w:ascii="微軟正黑體" w:eastAsia="微軟正黑體" w:hAnsi="微軟正黑體" w:hint="eastAsia"/>
+                <w:sz w:val="22"/>
+              </w:rPr>
+              <w:t>動作</w:t>
+            </w:r>
+            <w:r>
+              <w:rPr>
+                <w:rFonts w:ascii="微軟正黑體" w:eastAsia="微軟正黑體" w:hAnsi="微軟正黑體" w:hint="eastAsia"/>
+                <w:sz w:val="22"/>
+              </w:rPr>
+              <w:t>。</w:t>
             </w:r>
           </w:p>
           <w:p>
@@ -7514,24 +7725,17 @@
         <w:tc>
           <w:tcPr>
             <w:tcW w:w="1555" w:type="dxa"/>
-            <w:vMerge w:val="restart"/>
-            <w:vAlign w:val="center"/>
-          </w:tcPr>
-          <w:p>
-            <w:pPr>
-              <w:jc w:val="center"/>
-              <w:rPr>
-                <w:rFonts w:ascii="微軟正黑體" w:eastAsia="微軟正黑體" w:hAnsi="微軟正黑體"/>
-                <w:sz w:val="22"/>
-              </w:rPr>
-            </w:pPr>
-            <w:r>
-              <w:rPr>
-                <w:rFonts w:ascii="微軟正黑體" w:eastAsia="微軟正黑體" w:hAnsi="微軟正黑體" w:hint="eastAsia"/>
-                <w:sz w:val="22"/>
-              </w:rPr>
-              <w:t>管理成績</w:t>
-            </w:r>
+            <w:vMerge/>
+            <w:vAlign w:val="center"/>
+          </w:tcPr>
+          <w:p>
+            <w:pPr>
+              <w:jc w:val="center"/>
+              <w:rPr>
+                <w:rFonts w:ascii="微軟正黑體" w:eastAsia="微軟正黑體" w:hAnsi="微軟正黑體"/>
+                <w:sz w:val="22"/>
+              </w:rPr>
+            </w:pPr>
           </w:p>
         </w:tc>
         <w:tc>
@@ -7552,7 +7756,7 @@
                 <w:rFonts w:ascii="微軟正黑體" w:eastAsia="微軟正黑體" w:hAnsi="微軟正黑體" w:hint="eastAsia"/>
                 <w:sz w:val="22"/>
               </w:rPr>
-              <w:t>上傳成績</w:t>
+              <w:t>預測成績</w:t>
             </w:r>
           </w:p>
         </w:tc>
@@ -7574,6 +7778,41 @@
                 <w:rFonts w:ascii="微軟正黑體" w:eastAsia="微軟正黑體" w:hAnsi="微軟正黑體" w:hint="eastAsia"/>
                 <w:sz w:val="22"/>
               </w:rPr>
+              <w:t>線上教育平台會搜集每個學生在此平台上的行為(</w:t>
+            </w:r>
+            <w:r>
+              <w:rPr>
+                <w:rFonts w:ascii="微軟正黑體" w:eastAsia="微軟正黑體" w:hAnsi="微軟正黑體"/>
+                <w:sz w:val="22"/>
+              </w:rPr>
+              <w:t>ex</w:t>
+            </w:r>
+            <w:r>
+              <w:rPr>
+                <w:rFonts w:ascii="微軟正黑體" w:eastAsia="微軟正黑體" w:hAnsi="微軟正黑體" w:hint="eastAsia"/>
+                <w:sz w:val="22"/>
+              </w:rPr>
+              <w:t>觀看影片的特徵、平時小考成績</w:t>
+            </w:r>
+            <w:r>
+              <w:rPr>
+                <w:rFonts w:ascii="微軟正黑體" w:eastAsia="微軟正黑體" w:hAnsi="微軟正黑體"/>
+                <w:sz w:val="22"/>
+              </w:rPr>
+              <w:t>...)</w:t>
+            </w:r>
+            <w:r>
+              <w:rPr>
+                <w:rFonts w:ascii="微軟正黑體" w:eastAsia="微軟正黑體" w:hAnsi="微軟正黑體" w:hint="eastAsia"/>
+                <w:sz w:val="22"/>
+              </w:rPr>
+              <w:t>來對學生進行期末成績的預測，</w:t>
+            </w:r>
+            <w:r>
+              <w:rPr>
+                <w:rFonts w:ascii="微軟正黑體" w:eastAsia="微軟正黑體" w:hAnsi="微軟正黑體" w:hint="eastAsia"/>
+                <w:sz w:val="22"/>
+              </w:rPr>
               <w:t>教</w:t>
             </w:r>
             <w:r>
@@ -7581,7 +7820,7 @@
                 <w:rFonts w:ascii="微軟正黑體" w:eastAsia="微軟正黑體" w:hAnsi="微軟正黑體" w:hint="eastAsia"/>
                 <w:sz w:val="22"/>
               </w:rPr>
-              <w:t>師可將批閱完的考卷成績上傳讓學生可以查看</w:t>
+              <w:t>師可以看到全班的期末預測成績，來檢視自己的教學情況，學生則可以看到自己的期末預測成績，來檢視自己對於這堂課的學習情形</w:t>
             </w:r>
             <w:r>
               <w:rPr>
@@ -7620,17 +7859,24 @@
         <w:tc>
           <w:tcPr>
             <w:tcW w:w="1555" w:type="dxa"/>
-            <w:vMerge/>
-            <w:vAlign w:val="center"/>
-          </w:tcPr>
-          <w:p>
-            <w:pPr>
-              <w:jc w:val="center"/>
-              <w:rPr>
-                <w:rFonts w:ascii="微軟正黑體" w:eastAsia="微軟正黑體" w:hAnsi="微軟正黑體"/>
-                <w:sz w:val="22"/>
-              </w:rPr>
-            </w:pPr>
+            <w:vMerge w:val="restart"/>
+            <w:vAlign w:val="center"/>
+          </w:tcPr>
+          <w:p>
+            <w:pPr>
+              <w:jc w:val="center"/>
+              <w:rPr>
+                <w:rFonts w:ascii="微軟正黑體" w:eastAsia="微軟正黑體" w:hAnsi="微軟正黑體"/>
+                <w:sz w:val="22"/>
+              </w:rPr>
+            </w:pPr>
+            <w:r>
+              <w:rPr>
+                <w:rFonts w:ascii="微軟正黑體" w:eastAsia="微軟正黑體" w:hAnsi="微軟正黑體" w:hint="eastAsia"/>
+                <w:sz w:val="22"/>
+              </w:rPr>
+              <w:t>管理學習狀態</w:t>
+            </w:r>
           </w:p>
         </w:tc>
         <w:tc>
@@ -7651,7 +7897,7 @@
                 <w:rFonts w:ascii="微軟正黑體" w:eastAsia="微軟正黑體" w:hAnsi="微軟正黑體" w:hint="eastAsia"/>
                 <w:sz w:val="22"/>
               </w:rPr>
-              <w:t>修改成績</w:t>
+              <w:t>查看進度</w:t>
             </w:r>
           </w:p>
         </w:tc>
@@ -7673,6 +7919,27 @@
                 <w:rFonts w:ascii="微軟正黑體" w:eastAsia="微軟正黑體" w:hAnsi="微軟正黑體" w:hint="eastAsia"/>
                 <w:sz w:val="22"/>
               </w:rPr>
+              <w:t>學生可以查看自己在此課程中的某一單元的學習進度，學習進度指的是在此單元中，已觀看</w:t>
+            </w:r>
+            <w:r>
+              <w:rPr>
+                <w:rFonts w:ascii="微軟正黑體" w:eastAsia="微軟正黑體" w:hAnsi="微軟正黑體"/>
+                <w:sz w:val="22"/>
+              </w:rPr>
+              <w:t>/</w:t>
+            </w:r>
+            <w:r>
+              <w:rPr>
+                <w:rFonts w:ascii="微軟正黑體" w:eastAsia="微軟正黑體" w:hAnsi="微軟正黑體" w:hint="eastAsia"/>
+                <w:sz w:val="22"/>
+              </w:rPr>
+              <w:t>練習過</w:t>
+            </w:r>
+            <w:r>
+              <w:rPr>
+                <w:rFonts w:ascii="微軟正黑體" w:eastAsia="微軟正黑體" w:hAnsi="微軟正黑體" w:hint="eastAsia"/>
+                <w:sz w:val="22"/>
+              </w:rPr>
               <w:t>教</w:t>
             </w:r>
             <w:r>
@@ -7680,14 +7947,7 @@
                 <w:rFonts w:ascii="微軟正黑體" w:eastAsia="微軟正黑體" w:hAnsi="微軟正黑體" w:hint="eastAsia"/>
                 <w:sz w:val="22"/>
               </w:rPr>
-              <w:t>師可對學生上傳的考卷進行批閱的</w:t>
-            </w:r>
-            <w:r>
-              <w:rPr>
-                <w:rFonts w:ascii="微軟正黑體" w:eastAsia="微軟正黑體" w:hAnsi="微軟正黑體" w:hint="eastAsia"/>
-                <w:sz w:val="22"/>
-              </w:rPr>
-              <w:t>動作</w:t>
+              <w:t>師給的內容的比例</w:t>
             </w:r>
             <w:r>
               <w:rPr>
@@ -7695,29 +7955,6 @@
                 <w:sz w:val="22"/>
               </w:rPr>
               <w:t>。</w:t>
-            </w:r>
-          </w:p>
-          <w:p>
-            <w:pPr>
-              <w:snapToGrid w:val="0"/>
-              <w:rPr>
-                <w:rFonts w:ascii="微軟正黑體" w:eastAsia="微軟正黑體" w:hAnsi="微軟正黑體"/>
-                <w:sz w:val="22"/>
-              </w:rPr>
-            </w:pPr>
-            <w:r>
-              <w:rPr>
-                <w:rFonts w:ascii="微軟正黑體" w:eastAsia="微軟正黑體" w:hAnsi="微軟正黑體" w:hint="eastAsia"/>
-                <w:sz w:val="22"/>
-              </w:rPr>
-              <w:t>(還未實作，實作方法需要再討論</w:t>
-            </w:r>
-            <w:r>
-              <w:rPr>
-                <w:rFonts w:ascii="微軟正黑體" w:eastAsia="微軟正黑體" w:hAnsi="微軟正黑體"/>
-                <w:sz w:val="22"/>
-              </w:rPr>
-              <w:t>)</w:t>
             </w:r>
           </w:p>
         </w:tc>
@@ -7757,7 +7994,14 @@
                 <w:rFonts w:ascii="微軟正黑體" w:eastAsia="微軟正黑體" w:hAnsi="微軟正黑體" w:hint="eastAsia"/>
                 <w:sz w:val="22"/>
               </w:rPr>
-              <w:t>預測成績</w:t>
+              <w:t>查看錯誤占</w:t>
+            </w:r>
+            <w:r>
+              <w:rPr>
+                <w:rFonts w:ascii="微軟正黑體" w:eastAsia="微軟正黑體" w:hAnsi="微軟正黑體" w:hint="eastAsia"/>
+                <w:sz w:val="22"/>
+              </w:rPr>
+              <w:t>比</w:t>
             </w:r>
           </w:p>
         </w:tc>
@@ -7779,41 +8023,6 @@
                 <w:rFonts w:ascii="微軟正黑體" w:eastAsia="微軟正黑體" w:hAnsi="微軟正黑體" w:hint="eastAsia"/>
                 <w:sz w:val="22"/>
               </w:rPr>
-              <w:t>線上教育平台會搜集每個學生在此平台上的行為(</w:t>
-            </w:r>
-            <w:r>
-              <w:rPr>
-                <w:rFonts w:ascii="微軟正黑體" w:eastAsia="微軟正黑體" w:hAnsi="微軟正黑體"/>
-                <w:sz w:val="22"/>
-              </w:rPr>
-              <w:t>ex</w:t>
-            </w:r>
-            <w:r>
-              <w:rPr>
-                <w:rFonts w:ascii="微軟正黑體" w:eastAsia="微軟正黑體" w:hAnsi="微軟正黑體" w:hint="eastAsia"/>
-                <w:sz w:val="22"/>
-              </w:rPr>
-              <w:t>觀看影片的特徵、平時小考成績</w:t>
-            </w:r>
-            <w:r>
-              <w:rPr>
-                <w:rFonts w:ascii="微軟正黑體" w:eastAsia="微軟正黑體" w:hAnsi="微軟正黑體"/>
-                <w:sz w:val="22"/>
-              </w:rPr>
-              <w:t>...)</w:t>
-            </w:r>
-            <w:r>
-              <w:rPr>
-                <w:rFonts w:ascii="微軟正黑體" w:eastAsia="微軟正黑體" w:hAnsi="微軟正黑體" w:hint="eastAsia"/>
-                <w:sz w:val="22"/>
-              </w:rPr>
-              <w:t>來對學生進行期末成績的預測，</w:t>
-            </w:r>
-            <w:r>
-              <w:rPr>
-                <w:rFonts w:ascii="微軟正黑體" w:eastAsia="微軟正黑體" w:hAnsi="微軟正黑體" w:hint="eastAsia"/>
-                <w:sz w:val="22"/>
-              </w:rPr>
               <w:t>教</w:t>
             </w:r>
             <w:r>
@@ -7821,7 +8030,7 @@
                 <w:rFonts w:ascii="微軟正黑體" w:eastAsia="微軟正黑體" w:hAnsi="微軟正黑體" w:hint="eastAsia"/>
                 <w:sz w:val="22"/>
               </w:rPr>
-              <w:t>師可以看到全班的期末預測成績，來檢視自己的教學情況，學生則可以看到自己的期末預測成績，來檢視自己對於這堂課的學習情形</w:t>
+              <w:t>師可查看歷次考試學生的錯誤情形</w:t>
             </w:r>
             <w:r>
               <w:rPr>
@@ -7844,6 +8053,45 @@
                 <w:rFonts w:ascii="微軟正黑體" w:eastAsia="微軟正黑體" w:hAnsi="微軟正黑體" w:hint="eastAsia"/>
                 <w:sz w:val="22"/>
               </w:rPr>
+              <w:t>其中資料包含全班該次考試錯誤佔比及個人該次考試錯誤佔比</w:t>
+            </w:r>
+            <w:r>
+              <w:rPr>
+                <w:rFonts w:ascii="微軟正黑體" w:eastAsia="微軟正黑體" w:hAnsi="微軟正黑體" w:hint="eastAsia"/>
+                <w:sz w:val="22"/>
+              </w:rPr>
+              <w:t>。</w:t>
+            </w:r>
+          </w:p>
+          <w:p>
+            <w:pPr>
+              <w:snapToGrid w:val="0"/>
+              <w:rPr>
+                <w:rFonts w:ascii="微軟正黑體" w:eastAsia="微軟正黑體" w:hAnsi="微軟正黑體"/>
+                <w:sz w:val="22"/>
+              </w:rPr>
+            </w:pPr>
+            <w:r>
+              <w:rPr>
+                <w:rFonts w:ascii="微軟正黑體" w:eastAsia="微軟正黑體" w:hAnsi="微軟正黑體" w:hint="eastAsia"/>
+                <w:sz w:val="22"/>
+              </w:rPr>
+              <w:t>學生則只能看到自己的部份。</w:t>
+            </w:r>
+          </w:p>
+          <w:p>
+            <w:pPr>
+              <w:snapToGrid w:val="0"/>
+              <w:rPr>
+                <w:rFonts w:ascii="微軟正黑體" w:eastAsia="微軟正黑體" w:hAnsi="微軟正黑體"/>
+                <w:sz w:val="22"/>
+              </w:rPr>
+            </w:pPr>
+            <w:r>
+              <w:rPr>
+                <w:rFonts w:ascii="微軟正黑體" w:eastAsia="微軟正黑體" w:hAnsi="微軟正黑體" w:hint="eastAsia"/>
+                <w:sz w:val="22"/>
+              </w:rPr>
               <w:t>(還未實作，實作方法需要再討論</w:t>
             </w:r>
             <w:r>
@@ -7853,6 +8101,15 @@
               </w:rPr>
               <w:t>)</w:t>
             </w:r>
+          </w:p>
+          <w:p>
+            <w:pPr>
+              <w:snapToGrid w:val="0"/>
+              <w:rPr>
+                <w:rFonts w:ascii="微軟正黑體" w:eastAsia="微軟正黑體" w:hAnsi="微軟正黑體"/>
+                <w:sz w:val="22"/>
+              </w:rPr>
+            </w:pPr>
           </w:p>
         </w:tc>
       </w:tr>
@@ -7876,7 +8133,7 @@
                 <w:rFonts w:ascii="微軟正黑體" w:eastAsia="微軟正黑體" w:hAnsi="微軟正黑體" w:hint="eastAsia"/>
                 <w:sz w:val="22"/>
               </w:rPr>
-              <w:t>管理學習狀態</w:t>
+              <w:t>管理討論區</w:t>
             </w:r>
           </w:p>
         </w:tc>
@@ -7897,8 +8154,17 @@
               <w:rPr>
                 <w:rFonts w:ascii="微軟正黑體" w:eastAsia="微軟正黑體" w:hAnsi="微軟正黑體" w:hint="eastAsia"/>
                 <w:sz w:val="22"/>
-              </w:rPr>
-              <w:t>查看進度</w:t>
+                <w:highlight w:val="yellow"/>
+              </w:rPr>
+              <w:t>發佈</w:t>
+            </w:r>
+            <w:r>
+              <w:rPr>
+                <w:rFonts w:ascii="微軟正黑體" w:eastAsia="微軟正黑體" w:hAnsi="微軟正黑體" w:hint="eastAsia"/>
+                <w:sz w:val="22"/>
+                <w:highlight w:val="yellow"/>
+              </w:rPr>
+              <w:t>文章</w:t>
             </w:r>
           </w:p>
         </w:tc>
@@ -7920,42 +8186,87 @@
                 <w:rFonts w:ascii="微軟正黑體" w:eastAsia="微軟正黑體" w:hAnsi="微軟正黑體" w:hint="eastAsia"/>
                 <w:sz w:val="22"/>
               </w:rPr>
-              <w:t>學生可以查看自己在此課程中的某一單元的學習進度，學習進度指的是在此單元中，已觀看</w:t>
-            </w:r>
-            <w:r>
-              <w:rPr>
-                <w:rFonts w:ascii="微軟正黑體" w:eastAsia="微軟正黑體" w:hAnsi="微軟正黑體"/>
-                <w:sz w:val="22"/>
-              </w:rPr>
-              <w:t>/</w:t>
-            </w:r>
-            <w:r>
-              <w:rPr>
-                <w:rFonts w:ascii="微軟正黑體" w:eastAsia="微軟正黑體" w:hAnsi="微軟正黑體" w:hint="eastAsia"/>
-                <w:sz w:val="22"/>
-              </w:rPr>
-              <w:t>練習過</w:t>
-            </w:r>
-            <w:r>
-              <w:rPr>
-                <w:rFonts w:ascii="微軟正黑體" w:eastAsia="微軟正黑體" w:hAnsi="微軟正黑體" w:hint="eastAsia"/>
-                <w:sz w:val="22"/>
-              </w:rPr>
-              <w:t>教</w:t>
-            </w:r>
-            <w:r>
-              <w:rPr>
-                <w:rFonts w:ascii="微軟正黑體" w:eastAsia="微軟正黑體" w:hAnsi="微軟正黑體" w:hint="eastAsia"/>
-                <w:sz w:val="22"/>
-              </w:rPr>
-              <w:t>師給的內容的比例</w:t>
-            </w:r>
-            <w:r>
-              <w:rPr>
-                <w:rFonts w:ascii="微軟正黑體" w:eastAsia="微軟正黑體" w:hAnsi="微軟正黑體" w:hint="eastAsia"/>
-                <w:sz w:val="22"/>
-              </w:rPr>
-              <w:t>。</w:t>
+              <w:t>教師在登入系統後可對其開授的課程</w:t>
+            </w:r>
+            <w:r>
+              <w:rPr>
+                <w:rFonts w:ascii="微軟正黑體" w:eastAsia="微軟正黑體" w:hAnsi="微軟正黑體" w:hint="eastAsia"/>
+                <w:sz w:val="22"/>
+              </w:rPr>
+              <w:t>進行發佈文章的</w:t>
+            </w:r>
+            <w:r>
+              <w:rPr>
+                <w:rFonts w:ascii="微軟正黑體" w:eastAsia="微軟正黑體" w:hAnsi="微軟正黑體" w:hint="eastAsia"/>
+                <w:sz w:val="22"/>
+              </w:rPr>
+              <w:t>動作</w:t>
+            </w:r>
+            <w:r>
+              <w:rPr>
+                <w:rFonts w:ascii="微軟正黑體" w:eastAsia="微軟正黑體" w:hAnsi="微軟正黑體" w:hint="eastAsia"/>
+                <w:sz w:val="22"/>
+              </w:rPr>
+              <w:t>，在課程資料頁面中點擊【討論區】按鈕，進入討論</w:t>
+            </w:r>
+            <w:r>
+              <w:rPr>
+                <w:rFonts w:ascii="微軟正黑體" w:eastAsia="微軟正黑體" w:hAnsi="微軟正黑體" w:hint="eastAsia"/>
+                <w:sz w:val="22"/>
+              </w:rPr>
+              <w:t>區後點擊右方【新增文章】按鈕，輸入文章標題與內容即可發佈。</w:t>
+            </w:r>
+          </w:p>
+          <w:p>
+            <w:pPr>
+              <w:snapToGrid w:val="0"/>
+              <w:rPr>
+                <w:rFonts w:ascii="微軟正黑體" w:eastAsia="微軟正黑體" w:hAnsi="微軟正黑體"/>
+                <w:sz w:val="22"/>
+              </w:rPr>
+            </w:pPr>
+            <w:r>
+              <w:rPr>
+                <w:rFonts w:ascii="微軟正黑體" w:eastAsia="微軟正黑體" w:hAnsi="微軟正黑體" w:hint="eastAsia"/>
+                <w:sz w:val="22"/>
+              </w:rPr>
+              <w:t>學生在登入系統後可對其選修的課程</w:t>
+            </w:r>
+            <w:r>
+              <w:rPr>
+                <w:rFonts w:ascii="微軟正黑體" w:eastAsia="微軟正黑體" w:hAnsi="微軟正黑體" w:hint="eastAsia"/>
+                <w:sz w:val="22"/>
+              </w:rPr>
+              <w:t>進行發佈文章的</w:t>
+            </w:r>
+            <w:r>
+              <w:rPr>
+                <w:rFonts w:ascii="微軟正黑體" w:eastAsia="微軟正黑體" w:hAnsi="微軟正黑體" w:hint="eastAsia"/>
+                <w:sz w:val="22"/>
+              </w:rPr>
+              <w:t>動作</w:t>
+            </w:r>
+            <w:r>
+              <w:rPr>
+                <w:rFonts w:ascii="微軟正黑體" w:eastAsia="微軟正黑體" w:hAnsi="微軟正黑體" w:hint="eastAsia"/>
+                <w:sz w:val="22"/>
+              </w:rPr>
+              <w:t>，在課程資料頁面中點擊【討論區】按鈕，進入討論</w:t>
+            </w:r>
+            <w:r>
+              <w:rPr>
+                <w:rFonts w:ascii="微軟正黑體" w:eastAsia="微軟正黑體" w:hAnsi="微軟正黑體" w:hint="eastAsia"/>
+                <w:sz w:val="22"/>
+              </w:rPr>
+              <w:t>區後點擊右方【新增文章】按鈕，輸入文章標題與內容</w:t>
+            </w:r>
+            <w:r>
+              <w:rPr>
+                <w:rFonts w:ascii="微軟正黑體" w:eastAsia="微軟正黑體" w:hAnsi="微軟正黑體" w:hint="eastAsia"/>
+                <w:sz w:val="22"/>
+              </w:rPr>
+              <w:lastRenderedPageBreak/>
+              <w:t>即可發佈。</w:t>
             </w:r>
           </w:p>
         </w:tc>
@@ -7988,21 +8299,16 @@
               <w:rPr>
                 <w:rFonts w:ascii="微軟正黑體" w:eastAsia="微軟正黑體" w:hAnsi="微軟正黑體"/>
                 <w:sz w:val="22"/>
-              </w:rPr>
-            </w:pPr>
-            <w:r>
-              <w:rPr>
-                <w:rFonts w:ascii="微軟正黑體" w:eastAsia="微軟正黑體" w:hAnsi="微軟正黑體" w:hint="eastAsia"/>
-                <w:sz w:val="22"/>
-              </w:rPr>
-              <w:t>查看錯誤占</w:t>
-            </w:r>
-            <w:r>
-              <w:rPr>
-                <w:rFonts w:ascii="微軟正黑體" w:eastAsia="微軟正黑體" w:hAnsi="微軟正黑體" w:hint="eastAsia"/>
-                <w:sz w:val="22"/>
-              </w:rPr>
-              <w:t>比</w:t>
+                <w:highlight w:val="yellow"/>
+              </w:rPr>
+            </w:pPr>
+            <w:r>
+              <w:rPr>
+                <w:rFonts w:ascii="微軟正黑體" w:eastAsia="微軟正黑體" w:hAnsi="微軟正黑體" w:hint="eastAsia"/>
+                <w:sz w:val="22"/>
+                <w:highlight w:val="yellow"/>
+              </w:rPr>
+              <w:t>修改文章</w:t>
             </w:r>
           </w:p>
         </w:tc>
@@ -8024,14 +8330,70 @@
                 <w:rFonts w:ascii="微軟正黑體" w:eastAsia="微軟正黑體" w:hAnsi="微軟正黑體" w:hint="eastAsia"/>
                 <w:sz w:val="22"/>
               </w:rPr>
-              <w:t>教</w:t>
-            </w:r>
-            <w:r>
-              <w:rPr>
-                <w:rFonts w:ascii="微軟正黑體" w:eastAsia="微軟正黑體" w:hAnsi="微軟正黑體" w:hint="eastAsia"/>
-                <w:sz w:val="22"/>
-              </w:rPr>
-              <w:t>師可查看歷次考試學生的錯誤情形</w:t>
+              <w:t>教師在登入系統後可對其開授的課程</w:t>
+            </w:r>
+            <w:r>
+              <w:rPr>
+                <w:rFonts w:ascii="微軟正黑體" w:eastAsia="微軟正黑體" w:hAnsi="微軟正黑體" w:hint="eastAsia"/>
+                <w:sz w:val="22"/>
+              </w:rPr>
+              <w:t>並且為自己已發佈的文章</w:t>
+            </w:r>
+            <w:r>
+              <w:rPr>
+                <w:rFonts w:ascii="微軟正黑體" w:eastAsia="微軟正黑體" w:hAnsi="微軟正黑體" w:hint="eastAsia"/>
+                <w:sz w:val="22"/>
+              </w:rPr>
+              <w:t>進行修改文章的</w:t>
+            </w:r>
+            <w:r>
+              <w:rPr>
+                <w:rFonts w:ascii="微軟正黑體" w:eastAsia="微軟正黑體" w:hAnsi="微軟正黑體" w:hint="eastAsia"/>
+                <w:sz w:val="22"/>
+              </w:rPr>
+              <w:t>動作</w:t>
+            </w:r>
+            <w:r>
+              <w:rPr>
+                <w:rFonts w:ascii="微軟正黑體" w:eastAsia="微軟正黑體" w:hAnsi="微軟正黑體" w:hint="eastAsia"/>
+                <w:sz w:val="22"/>
+              </w:rPr>
+              <w:t>，在課程資料頁面中點擊【討論區】按鈕，進入討論區後</w:t>
+            </w:r>
+            <w:r>
+              <w:rPr>
+                <w:rFonts w:ascii="微軟正黑體" w:eastAsia="微軟正黑體" w:hAnsi="微軟正黑體" w:hint="eastAsia"/>
+                <w:sz w:val="22"/>
+              </w:rPr>
+              <w:t>選擇</w:t>
+            </w:r>
+            <w:r>
+              <w:rPr>
+                <w:rFonts w:ascii="微軟正黑體" w:eastAsia="微軟正黑體" w:hAnsi="微軟正黑體" w:hint="eastAsia"/>
+                <w:sz w:val="22"/>
+              </w:rPr>
+              <w:t>自己</w:t>
+            </w:r>
+            <w:r>
+              <w:rPr>
+                <w:rFonts w:ascii="微軟正黑體" w:eastAsia="微軟正黑體" w:hAnsi="微軟正黑體" w:hint="eastAsia"/>
+                <w:sz w:val="22"/>
+              </w:rPr>
+              <w:t>已發佈的文章，點擊下方【編輯</w:t>
+            </w:r>
+            <w:r>
+              <w:rPr>
+                <w:rFonts w:ascii="微軟正黑體" w:eastAsia="微軟正黑體" w:hAnsi="微軟正黑體" w:hint="eastAsia"/>
+                <w:sz w:val="22"/>
+              </w:rPr>
+              <w:t>】按鈕，</w:t>
+            </w:r>
+            <w:r>
+              <w:rPr>
+                <w:rFonts w:ascii="微軟正黑體" w:eastAsia="微軟正黑體" w:hAnsi="微軟正黑體" w:hint="eastAsia"/>
+                <w:sz w:val="22"/>
+              </w:rPr>
+              <w:t>修改完成後點擊【儲存】按鈕，即可完成修改文章</w:t>
             </w:r>
             <w:r>
               <w:rPr>
@@ -8054,63 +8416,50 @@
                 <w:rFonts w:ascii="微軟正黑體" w:eastAsia="微軟正黑體" w:hAnsi="微軟正黑體" w:hint="eastAsia"/>
                 <w:sz w:val="22"/>
               </w:rPr>
-              <w:t>其中資料包含全班該次考試錯誤佔比及個人該次考試錯誤佔比</w:t>
-            </w:r>
-            <w:r>
-              <w:rPr>
-                <w:rFonts w:ascii="微軟正黑體" w:eastAsia="微軟正黑體" w:hAnsi="微軟正黑體" w:hint="eastAsia"/>
-                <w:sz w:val="22"/>
-              </w:rPr>
-              <w:t>。</w:t>
-            </w:r>
-          </w:p>
-          <w:p>
-            <w:pPr>
-              <w:snapToGrid w:val="0"/>
-              <w:rPr>
-                <w:rFonts w:ascii="微軟正黑體" w:eastAsia="微軟正黑體" w:hAnsi="微軟正黑體"/>
-                <w:sz w:val="22"/>
-              </w:rPr>
-            </w:pPr>
-            <w:r>
-              <w:rPr>
-                <w:rFonts w:ascii="微軟正黑體" w:eastAsia="微軟正黑體" w:hAnsi="微軟正黑體" w:hint="eastAsia"/>
-                <w:sz w:val="22"/>
-              </w:rPr>
-              <w:t>學生則只能看到自己的部份。</w:t>
-            </w:r>
-          </w:p>
-          <w:p>
-            <w:pPr>
-              <w:snapToGrid w:val="0"/>
-              <w:rPr>
-                <w:rFonts w:ascii="微軟正黑體" w:eastAsia="微軟正黑體" w:hAnsi="微軟正黑體"/>
-                <w:sz w:val="22"/>
-              </w:rPr>
-            </w:pPr>
-            <w:r>
-              <w:rPr>
-                <w:rFonts w:ascii="微軟正黑體" w:eastAsia="微軟正黑體" w:hAnsi="微軟正黑體" w:hint="eastAsia"/>
-                <w:sz w:val="22"/>
-              </w:rPr>
-              <w:t>(還未實作，實作方法需要再討論</w:t>
-            </w:r>
-            <w:r>
-              <w:rPr>
-                <w:rFonts w:ascii="微軟正黑體" w:eastAsia="微軟正黑體" w:hAnsi="微軟正黑體"/>
-                <w:sz w:val="22"/>
-              </w:rPr>
-              <w:t>)</w:t>
-            </w:r>
-          </w:p>
-          <w:p>
-            <w:pPr>
-              <w:snapToGrid w:val="0"/>
-              <w:rPr>
-                <w:rFonts w:ascii="微軟正黑體" w:eastAsia="微軟正黑體" w:hAnsi="微軟正黑體"/>
-                <w:sz w:val="22"/>
-              </w:rPr>
-            </w:pPr>
+              <w:t>學生在登入系統後可對其選修的課程</w:t>
+            </w:r>
+            <w:r>
+              <w:rPr>
+                <w:rFonts w:ascii="微軟正黑體" w:eastAsia="微軟正黑體" w:hAnsi="微軟正黑體" w:hint="eastAsia"/>
+                <w:sz w:val="22"/>
+              </w:rPr>
+              <w:t>並且為自己已發佈的文章</w:t>
+            </w:r>
+            <w:r>
+              <w:rPr>
+                <w:rFonts w:ascii="微軟正黑體" w:eastAsia="微軟正黑體" w:hAnsi="微軟正黑體" w:hint="eastAsia"/>
+                <w:sz w:val="22"/>
+              </w:rPr>
+              <w:t>進行修改文章的</w:t>
+            </w:r>
+            <w:r>
+              <w:rPr>
+                <w:rFonts w:ascii="微軟正黑體" w:eastAsia="微軟正黑體" w:hAnsi="微軟正黑體" w:hint="eastAsia"/>
+                <w:sz w:val="22"/>
+              </w:rPr>
+              <w:t>動作</w:t>
+            </w:r>
+            <w:r>
+              <w:rPr>
+                <w:rFonts w:ascii="微軟正黑體" w:eastAsia="微軟正黑體" w:hAnsi="微軟正黑體" w:hint="eastAsia"/>
+                <w:sz w:val="22"/>
+              </w:rPr>
+              <w:t>，在課程資料頁面中點擊【討論區】按鈕，進入討論區後選擇</w:t>
+            </w:r>
+            <w:r>
+              <w:rPr>
+                <w:rFonts w:ascii="微軟正黑體" w:eastAsia="微軟正黑體" w:hAnsi="微軟正黑體" w:hint="eastAsia"/>
+                <w:sz w:val="22"/>
+              </w:rPr>
+              <w:t>自己</w:t>
+            </w:r>
+            <w:r>
+              <w:rPr>
+                <w:rFonts w:ascii="微軟正黑體" w:eastAsia="微軟正黑體" w:hAnsi="微軟正黑體" w:hint="eastAsia"/>
+                <w:sz w:val="22"/>
+              </w:rPr>
+              <w:t>已發佈的文章，點擊下方【編輯】按鈕，修改完成後點擊【儲存】按鈕，即可完成修改文章。</w:t>
+            </w:r>
           </w:p>
         </w:tc>
       </w:tr>
@@ -8118,24 +8467,17 @@
         <w:tc>
           <w:tcPr>
             <w:tcW w:w="1555" w:type="dxa"/>
-            <w:vMerge w:val="restart"/>
-            <w:vAlign w:val="center"/>
-          </w:tcPr>
-          <w:p>
-            <w:pPr>
-              <w:jc w:val="center"/>
-              <w:rPr>
-                <w:rFonts w:ascii="微軟正黑體" w:eastAsia="微軟正黑體" w:hAnsi="微軟正黑體"/>
-                <w:sz w:val="22"/>
-              </w:rPr>
-            </w:pPr>
-            <w:r>
-              <w:rPr>
-                <w:rFonts w:ascii="微軟正黑體" w:eastAsia="微軟正黑體" w:hAnsi="微軟正黑體" w:hint="eastAsia"/>
-                <w:sz w:val="22"/>
-              </w:rPr>
-              <w:t>管理討論區</w:t>
-            </w:r>
+            <w:vMerge/>
+            <w:vAlign w:val="center"/>
+          </w:tcPr>
+          <w:p>
+            <w:pPr>
+              <w:jc w:val="center"/>
+              <w:rPr>
+                <w:rFonts w:ascii="微軟正黑體" w:eastAsia="微軟正黑體" w:hAnsi="微軟正黑體"/>
+                <w:sz w:val="22"/>
+              </w:rPr>
+            </w:pPr>
           </w:p>
         </w:tc>
         <w:tc>
@@ -8157,15 +8499,7 @@
                 <w:sz w:val="22"/>
                 <w:highlight w:val="yellow"/>
               </w:rPr>
-              <w:t>發佈</w:t>
-            </w:r>
-            <w:r>
-              <w:rPr>
-                <w:rFonts w:ascii="微軟正黑體" w:eastAsia="微軟正黑體" w:hAnsi="微軟正黑體" w:hint="eastAsia"/>
-                <w:sz w:val="22"/>
-                <w:highlight w:val="yellow"/>
-              </w:rPr>
-              <w:t>文章</w:t>
+              <w:t>查看文章</w:t>
             </w:r>
           </w:p>
         </w:tc>
@@ -8187,87 +8521,7 @@
                 <w:rFonts w:ascii="微軟正黑體" w:eastAsia="微軟正黑體" w:hAnsi="微軟正黑體" w:hint="eastAsia"/>
                 <w:sz w:val="22"/>
               </w:rPr>
-              <w:t>教師在登入系統後可對其開授的課程</w:t>
-            </w:r>
-            <w:r>
-              <w:rPr>
-                <w:rFonts w:ascii="微軟正黑體" w:eastAsia="微軟正黑體" w:hAnsi="微軟正黑體" w:hint="eastAsia"/>
-                <w:sz w:val="22"/>
-              </w:rPr>
-              <w:t>進行發佈文章的</w:t>
-            </w:r>
-            <w:r>
-              <w:rPr>
-                <w:rFonts w:ascii="微軟正黑體" w:eastAsia="微軟正黑體" w:hAnsi="微軟正黑體" w:hint="eastAsia"/>
-                <w:sz w:val="22"/>
-              </w:rPr>
-              <w:t>動作</w:t>
-            </w:r>
-            <w:r>
-              <w:rPr>
-                <w:rFonts w:ascii="微軟正黑體" w:eastAsia="微軟正黑體" w:hAnsi="微軟正黑體" w:hint="eastAsia"/>
-                <w:sz w:val="22"/>
-              </w:rPr>
-              <w:t>，在課程資料頁面中點擊【討論區】按鈕，進入討論</w:t>
-            </w:r>
-            <w:r>
-              <w:rPr>
-                <w:rFonts w:ascii="微軟正黑體" w:eastAsia="微軟正黑體" w:hAnsi="微軟正黑體" w:hint="eastAsia"/>
-                <w:sz w:val="22"/>
-              </w:rPr>
-              <w:t>區後點擊右方【新增文章】按鈕，輸入文章標題與內容即可發佈。</w:t>
-            </w:r>
-          </w:p>
-          <w:p>
-            <w:pPr>
-              <w:snapToGrid w:val="0"/>
-              <w:rPr>
-                <w:rFonts w:ascii="微軟正黑體" w:eastAsia="微軟正黑體" w:hAnsi="微軟正黑體"/>
-                <w:sz w:val="22"/>
-              </w:rPr>
-            </w:pPr>
-            <w:r>
-              <w:rPr>
-                <w:rFonts w:ascii="微軟正黑體" w:eastAsia="微軟正黑體" w:hAnsi="微軟正黑體" w:hint="eastAsia"/>
-                <w:sz w:val="22"/>
-              </w:rPr>
-              <w:t>學生在登入系統後可對其選修的課程</w:t>
-            </w:r>
-            <w:r>
-              <w:rPr>
-                <w:rFonts w:ascii="微軟正黑體" w:eastAsia="微軟正黑體" w:hAnsi="微軟正黑體" w:hint="eastAsia"/>
-                <w:sz w:val="22"/>
-              </w:rPr>
-              <w:t>進行發佈文章的</w:t>
-            </w:r>
-            <w:r>
-              <w:rPr>
-                <w:rFonts w:ascii="微軟正黑體" w:eastAsia="微軟正黑體" w:hAnsi="微軟正黑體" w:hint="eastAsia"/>
-                <w:sz w:val="22"/>
-              </w:rPr>
-              <w:t>動</w:t>
-            </w:r>
-            <w:r>
-              <w:rPr>
-                <w:rFonts w:ascii="微軟正黑體" w:eastAsia="微軟正黑體" w:hAnsi="微軟正黑體" w:hint="eastAsia"/>
-                <w:sz w:val="22"/>
-              </w:rPr>
-              <w:lastRenderedPageBreak/>
-              <w:t>作</w:t>
-            </w:r>
-            <w:r>
-              <w:rPr>
-                <w:rFonts w:ascii="微軟正黑體" w:eastAsia="微軟正黑體" w:hAnsi="微軟正黑體" w:hint="eastAsia"/>
-                <w:sz w:val="22"/>
-              </w:rPr>
-              <w:t>，在課程資料頁面中點擊【討論區】按鈕，進入討論</w:t>
-            </w:r>
-            <w:r>
-              <w:rPr>
-                <w:rFonts w:ascii="微軟正黑體" w:eastAsia="微軟正黑體" w:hAnsi="微軟正黑體" w:hint="eastAsia"/>
-                <w:sz w:val="22"/>
-              </w:rPr>
-              <w:t>區後點擊右方【新增文章】按鈕，輸入文章標題與內容即可發佈。</w:t>
+              <w:t>學生及教師可瀏覽該課程所有文章。</w:t>
             </w:r>
           </w:p>
         </w:tc>
@@ -8300,16 +8554,15 @@
               <w:rPr>
                 <w:rFonts w:ascii="微軟正黑體" w:eastAsia="微軟正黑體" w:hAnsi="微軟正黑體"/>
                 <w:sz w:val="22"/>
+              </w:rPr>
+            </w:pPr>
+            <w:r>
+              <w:rPr>
+                <w:rFonts w:ascii="微軟正黑體" w:eastAsia="微軟正黑體" w:hAnsi="微軟正黑體" w:hint="eastAsia"/>
+                <w:sz w:val="22"/>
                 <w:highlight w:val="yellow"/>
               </w:rPr>
-            </w:pPr>
-            <w:r>
-              <w:rPr>
-                <w:rFonts w:ascii="微軟正黑體" w:eastAsia="微軟正黑體" w:hAnsi="微軟正黑體" w:hint="eastAsia"/>
-                <w:sz w:val="22"/>
-                <w:highlight w:val="yellow"/>
-              </w:rPr>
-              <w:t>修改文章</w:t>
+              <w:t>刪除文章</w:t>
             </w:r>
           </w:p>
         </w:tc>
@@ -8331,21 +8584,7 @@
                 <w:rFonts w:ascii="微軟正黑體" w:eastAsia="微軟正黑體" w:hAnsi="微軟正黑體" w:hint="eastAsia"/>
                 <w:sz w:val="22"/>
               </w:rPr>
-              <w:t>教師在登入系統後可對其開授的課程</w:t>
-            </w:r>
-            <w:r>
-              <w:rPr>
-                <w:rFonts w:ascii="微軟正黑體" w:eastAsia="微軟正黑體" w:hAnsi="微軟正黑體" w:hint="eastAsia"/>
-                <w:sz w:val="22"/>
-              </w:rPr>
-              <w:t>並且為自己已發佈的文章</w:t>
-            </w:r>
-            <w:r>
-              <w:rPr>
-                <w:rFonts w:ascii="微軟正黑體" w:eastAsia="微軟正黑體" w:hAnsi="微軟正黑體" w:hint="eastAsia"/>
-                <w:sz w:val="22"/>
-              </w:rPr>
-              <w:t>進行修改文章的</w:t>
+              <w:t>發佈文章者可進行刪除文章的</w:t>
             </w:r>
             <w:r>
               <w:rPr>
@@ -8359,107 +8598,7 @@
                 <w:rFonts w:ascii="微軟正黑體" w:eastAsia="微軟正黑體" w:hAnsi="微軟正黑體" w:hint="eastAsia"/>
                 <w:sz w:val="22"/>
               </w:rPr>
-              <w:t>，在課程資料頁面中點擊【討論區】按鈕，進入討論區後</w:t>
-            </w:r>
-            <w:r>
-              <w:rPr>
-                <w:rFonts w:ascii="微軟正黑體" w:eastAsia="微軟正黑體" w:hAnsi="微軟正黑體" w:hint="eastAsia"/>
-                <w:sz w:val="22"/>
-              </w:rPr>
-              <w:t>選擇</w:t>
-            </w:r>
-            <w:r>
-              <w:rPr>
-                <w:rFonts w:ascii="微軟正黑體" w:eastAsia="微軟正黑體" w:hAnsi="微軟正黑體" w:hint="eastAsia"/>
-                <w:sz w:val="22"/>
-              </w:rPr>
-              <w:t>自己</w:t>
-            </w:r>
-            <w:r>
-              <w:rPr>
-                <w:rFonts w:ascii="微軟正黑體" w:eastAsia="微軟正黑體" w:hAnsi="微軟正黑體" w:hint="eastAsia"/>
-                <w:sz w:val="22"/>
-              </w:rPr>
-              <w:t>已發佈的文章，點擊下方【編輯</w:t>
-            </w:r>
-            <w:r>
-              <w:rPr>
-                <w:rFonts w:ascii="微軟正黑體" w:eastAsia="微軟正黑體" w:hAnsi="微軟正黑體" w:hint="eastAsia"/>
-                <w:sz w:val="22"/>
-              </w:rPr>
-              <w:t>】按鈕，</w:t>
-            </w:r>
-            <w:r>
-              <w:rPr>
-                <w:rFonts w:ascii="微軟正黑體" w:eastAsia="微軟正黑體" w:hAnsi="微軟正黑體" w:hint="eastAsia"/>
-                <w:sz w:val="22"/>
-              </w:rPr>
-              <w:t>修改完成後點擊【儲存】按鈕，即可完成修改文章</w:t>
-            </w:r>
-            <w:r>
-              <w:rPr>
-                <w:rFonts w:ascii="微軟正黑體" w:eastAsia="微軟正黑體" w:hAnsi="微軟正黑體" w:hint="eastAsia"/>
-                <w:sz w:val="22"/>
-              </w:rPr>
               <w:t>。</w:t>
-            </w:r>
-          </w:p>
-          <w:p>
-            <w:pPr>
-              <w:snapToGrid w:val="0"/>
-              <w:rPr>
-                <w:rFonts w:ascii="微軟正黑體" w:eastAsia="微軟正黑體" w:hAnsi="微軟正黑體"/>
-                <w:sz w:val="22"/>
-              </w:rPr>
-            </w:pPr>
-            <w:r>
-              <w:rPr>
-                <w:rFonts w:ascii="微軟正黑體" w:eastAsia="微軟正黑體" w:hAnsi="微軟正黑體" w:hint="eastAsia"/>
-                <w:sz w:val="22"/>
-              </w:rPr>
-              <w:t>學生在登入系統後可對其選修的課程</w:t>
-            </w:r>
-            <w:r>
-              <w:rPr>
-                <w:rFonts w:ascii="微軟正黑體" w:eastAsia="微軟正黑體" w:hAnsi="微軟正黑體" w:hint="eastAsia"/>
-                <w:sz w:val="22"/>
-              </w:rPr>
-              <w:t>並且為自己已發佈的文章</w:t>
-            </w:r>
-            <w:r>
-              <w:rPr>
-                <w:rFonts w:ascii="微軟正黑體" w:eastAsia="微軟正黑體" w:hAnsi="微軟正黑體" w:hint="eastAsia"/>
-                <w:sz w:val="22"/>
-              </w:rPr>
-              <w:t>進行修改文章的</w:t>
-            </w:r>
-            <w:r>
-              <w:rPr>
-                <w:rFonts w:ascii="微軟正黑體" w:eastAsia="微軟正黑體" w:hAnsi="微軟正黑體" w:hint="eastAsia"/>
-                <w:sz w:val="22"/>
-              </w:rPr>
-              <w:t>動作</w:t>
-            </w:r>
-            <w:r>
-              <w:rPr>
-                <w:rFonts w:ascii="微軟正黑體" w:eastAsia="微軟正黑體" w:hAnsi="微軟正黑體" w:hint="eastAsia"/>
-                <w:sz w:val="22"/>
-              </w:rPr>
-              <w:t>，在課程資料頁面中點擊【討論區】按鈕，進入討論區後選擇</w:t>
-            </w:r>
-            <w:r>
-              <w:rPr>
-                <w:rFonts w:ascii="微軟正黑體" w:eastAsia="微軟正黑體" w:hAnsi="微軟正黑體" w:hint="eastAsia"/>
-                <w:sz w:val="22"/>
-              </w:rPr>
-              <w:t>自己</w:t>
-            </w:r>
-            <w:r>
-              <w:rPr>
-                <w:rFonts w:ascii="微軟正黑體" w:eastAsia="微軟正黑體" w:hAnsi="微軟正黑體" w:hint="eastAsia"/>
-                <w:sz w:val="22"/>
-              </w:rPr>
-              <w:t>已發佈的文章，點擊下方【編輯】按鈕，修改完成後點擊【儲存】按鈕，即可完成修改文章。</w:t>
             </w:r>
           </w:p>
         </w:tc>
@@ -8498,9 +8637,8 @@
               <w:rPr>
                 <w:rFonts w:ascii="微軟正黑體" w:eastAsia="微軟正黑體" w:hAnsi="微軟正黑體" w:hint="eastAsia"/>
                 <w:sz w:val="22"/>
-                <w:highlight w:val="yellow"/>
-              </w:rPr>
-              <w:t>查看文章</w:t>
+              </w:rPr>
+              <w:t>發佈留言</w:t>
             </w:r>
           </w:p>
         </w:tc>
@@ -8522,7 +8660,14 @@
                 <w:rFonts w:ascii="微軟正黑體" w:eastAsia="微軟正黑體" w:hAnsi="微軟正黑體" w:hint="eastAsia"/>
                 <w:sz w:val="22"/>
               </w:rPr>
-              <w:t>學生及教師可瀏覽該課程所有文章。</w:t>
+              <w:t>學生可在討論區中對別人或自己發佈的文章進行留言</w:t>
+            </w:r>
+            <w:r>
+              <w:rPr>
+                <w:rFonts w:ascii="微軟正黑體" w:eastAsia="微軟正黑體" w:hAnsi="微軟正黑體" w:hint="eastAsia"/>
+                <w:sz w:val="22"/>
+              </w:rPr>
+              <w:t>。</w:t>
             </w:r>
           </w:p>
         </w:tc>
@@ -8561,9 +8706,8 @@
               <w:rPr>
                 <w:rFonts w:ascii="微軟正黑體" w:eastAsia="微軟正黑體" w:hAnsi="微軟正黑體" w:hint="eastAsia"/>
                 <w:sz w:val="22"/>
-                <w:highlight w:val="yellow"/>
-              </w:rPr>
-              <w:t>刪除文章</w:t>
+              </w:rPr>
+              <w:t>查看留言</w:t>
             </w:r>
           </w:p>
         </w:tc>
@@ -8585,21 +8729,30 @@
                 <w:rFonts w:ascii="微軟正黑體" w:eastAsia="微軟正黑體" w:hAnsi="微軟正黑體" w:hint="eastAsia"/>
                 <w:sz w:val="22"/>
               </w:rPr>
-              <w:t>發佈文章者可進行刪除文章的</w:t>
-            </w:r>
-            <w:r>
-              <w:rPr>
-                <w:rFonts w:ascii="微軟正黑體" w:eastAsia="微軟正黑體" w:hAnsi="微軟正黑體" w:hint="eastAsia"/>
-                <w:sz w:val="22"/>
-              </w:rPr>
-              <w:t>動作</w:t>
-            </w:r>
-            <w:r>
-              <w:rPr>
-                <w:rFonts w:ascii="微軟正黑體" w:eastAsia="微軟正黑體" w:hAnsi="微軟正黑體" w:hint="eastAsia"/>
-                <w:sz w:val="22"/>
-              </w:rPr>
-              <w:t>。</w:t>
+              <w:t>學生及教師可瀏覽該課程所有留言。</w:t>
+            </w:r>
+          </w:p>
+          <w:p>
+            <w:pPr>
+              <w:snapToGrid w:val="0"/>
+              <w:rPr>
+                <w:rFonts w:ascii="微軟正黑體" w:eastAsia="微軟正黑體" w:hAnsi="微軟正黑體"/>
+                <w:sz w:val="22"/>
+              </w:rPr>
+            </w:pPr>
+            <w:r>
+              <w:rPr>
+                <w:rFonts w:ascii="微軟正黑體" w:eastAsia="微軟正黑體" w:hAnsi="微軟正黑體" w:hint="eastAsia"/>
+                <w:sz w:val="22"/>
+              </w:rPr>
+              <w:t xml:space="preserve"> (還未實作，實作方法需要再討論</w:t>
+            </w:r>
+            <w:r>
+              <w:rPr>
+                <w:rFonts w:ascii="微軟正黑體" w:eastAsia="微軟正黑體" w:hAnsi="微軟正黑體"/>
+                <w:sz w:val="22"/>
+              </w:rPr>
+              <w:t>)</w:t>
             </w:r>
           </w:p>
         </w:tc>
@@ -8639,7 +8792,7 @@
                 <w:rFonts w:ascii="微軟正黑體" w:eastAsia="微軟正黑體" w:hAnsi="微軟正黑體" w:hint="eastAsia"/>
                 <w:sz w:val="22"/>
               </w:rPr>
-              <w:t>發佈留言</w:t>
+              <w:t>刪除留言</w:t>
             </w:r>
           </w:p>
         </w:tc>
@@ -8661,7 +8814,14 @@
                 <w:rFonts w:ascii="微軟正黑體" w:eastAsia="微軟正黑體" w:hAnsi="微軟正黑體" w:hint="eastAsia"/>
                 <w:sz w:val="22"/>
               </w:rPr>
-              <w:t>學生可在討論區中對別人或自己發佈的文章進行留言</w:t>
+              <w:t>留言者可進行刪除留言的</w:t>
+            </w:r>
+            <w:r>
+              <w:rPr>
+                <w:rFonts w:ascii="微軟正黑體" w:eastAsia="微軟正黑體" w:hAnsi="微軟正黑體" w:hint="eastAsia"/>
+                <w:sz w:val="22"/>
+              </w:rPr>
+              <w:t>動作</w:t>
             </w:r>
             <w:r>
               <w:rPr>
@@ -8669,6 +8829,29 @@
                 <w:sz w:val="22"/>
               </w:rPr>
               <w:t>。</w:t>
+            </w:r>
+          </w:p>
+          <w:p>
+            <w:pPr>
+              <w:snapToGrid w:val="0"/>
+              <w:rPr>
+                <w:rFonts w:ascii="微軟正黑體" w:eastAsia="微軟正黑體" w:hAnsi="微軟正黑體"/>
+                <w:sz w:val="22"/>
+              </w:rPr>
+            </w:pPr>
+            <w:r>
+              <w:rPr>
+                <w:rFonts w:ascii="微軟正黑體" w:eastAsia="微軟正黑體" w:hAnsi="微軟正黑體" w:hint="eastAsia"/>
+                <w:sz w:val="22"/>
+              </w:rPr>
+              <w:t>(還未實作，實作方法需要再討論</w:t>
+            </w:r>
+            <w:r>
+              <w:rPr>
+                <w:rFonts w:ascii="微軟正黑體" w:eastAsia="微軟正黑體" w:hAnsi="微軟正黑體"/>
+                <w:sz w:val="22"/>
+              </w:rPr>
+              <w:t>)</w:t>
             </w:r>
           </w:p>
         </w:tc>
@@ -8708,7 +8891,7 @@
                 <w:rFonts w:ascii="微軟正黑體" w:eastAsia="微軟正黑體" w:hAnsi="微軟正黑體" w:hint="eastAsia"/>
                 <w:sz w:val="22"/>
               </w:rPr>
-              <w:t>查看留言</w:t>
+              <w:t>使用即時開會</w:t>
             </w:r>
           </w:p>
         </w:tc>
@@ -8730,190 +8913,6 @@
                 <w:rFonts w:ascii="微軟正黑體" w:eastAsia="微軟正黑體" w:hAnsi="微軟正黑體" w:hint="eastAsia"/>
                 <w:sz w:val="22"/>
               </w:rPr>
-              <w:t>學生及教師可瀏覽該課程所有留言。</w:t>
-            </w:r>
-          </w:p>
-          <w:p>
-            <w:pPr>
-              <w:snapToGrid w:val="0"/>
-              <w:rPr>
-                <w:rFonts w:ascii="微軟正黑體" w:eastAsia="微軟正黑體" w:hAnsi="微軟正黑體"/>
-                <w:sz w:val="22"/>
-              </w:rPr>
-            </w:pPr>
-            <w:r>
-              <w:rPr>
-                <w:rFonts w:ascii="微軟正黑體" w:eastAsia="微軟正黑體" w:hAnsi="微軟正黑體" w:hint="eastAsia"/>
-                <w:sz w:val="22"/>
-              </w:rPr>
-              <w:t xml:space="preserve"> (還未實作，實作方法需要再討論</w:t>
-            </w:r>
-            <w:r>
-              <w:rPr>
-                <w:rFonts w:ascii="微軟正黑體" w:eastAsia="微軟正黑體" w:hAnsi="微軟正黑體"/>
-                <w:sz w:val="22"/>
-              </w:rPr>
-              <w:t>)</w:t>
-            </w:r>
-          </w:p>
-        </w:tc>
-      </w:tr>
-      <w:tr>
-        <w:tc>
-          <w:tcPr>
-            <w:tcW w:w="1555" w:type="dxa"/>
-            <w:vMerge/>
-            <w:vAlign w:val="center"/>
-          </w:tcPr>
-          <w:p>
-            <w:pPr>
-              <w:jc w:val="center"/>
-              <w:rPr>
-                <w:rFonts w:ascii="微軟正黑體" w:eastAsia="微軟正黑體" w:hAnsi="微軟正黑體"/>
-                <w:sz w:val="22"/>
-              </w:rPr>
-            </w:pPr>
-          </w:p>
-        </w:tc>
-        <w:tc>
-          <w:tcPr>
-            <w:tcW w:w="1134" w:type="dxa"/>
-            <w:vAlign w:val="center"/>
-          </w:tcPr>
-          <w:p>
-            <w:pPr>
-              <w:jc w:val="center"/>
-              <w:rPr>
-                <w:rFonts w:ascii="微軟正黑體" w:eastAsia="微軟正黑體" w:hAnsi="微軟正黑體"/>
-                <w:sz w:val="22"/>
-              </w:rPr>
-            </w:pPr>
-            <w:r>
-              <w:rPr>
-                <w:rFonts w:ascii="微軟正黑體" w:eastAsia="微軟正黑體" w:hAnsi="微軟正黑體" w:hint="eastAsia"/>
-                <w:sz w:val="22"/>
-              </w:rPr>
-              <w:t>刪除留言</w:t>
-            </w:r>
-          </w:p>
-        </w:tc>
-        <w:tc>
-          <w:tcPr>
-            <w:tcW w:w="5528" w:type="dxa"/>
-            <w:vAlign w:val="center"/>
-          </w:tcPr>
-          <w:p>
-            <w:pPr>
-              <w:snapToGrid w:val="0"/>
-              <w:rPr>
-                <w:rFonts w:ascii="微軟正黑體" w:eastAsia="微軟正黑體" w:hAnsi="微軟正黑體"/>
-                <w:sz w:val="22"/>
-              </w:rPr>
-            </w:pPr>
-            <w:r>
-              <w:rPr>
-                <w:rFonts w:ascii="微軟正黑體" w:eastAsia="微軟正黑體" w:hAnsi="微軟正黑體" w:hint="eastAsia"/>
-                <w:sz w:val="22"/>
-              </w:rPr>
-              <w:t>留言者可進行刪除留言的</w:t>
-            </w:r>
-            <w:r>
-              <w:rPr>
-                <w:rFonts w:ascii="微軟正黑體" w:eastAsia="微軟正黑體" w:hAnsi="微軟正黑體" w:hint="eastAsia"/>
-                <w:sz w:val="22"/>
-              </w:rPr>
-              <w:t>動作</w:t>
-            </w:r>
-            <w:r>
-              <w:rPr>
-                <w:rFonts w:ascii="微軟正黑體" w:eastAsia="微軟正黑體" w:hAnsi="微軟正黑體" w:hint="eastAsia"/>
-                <w:sz w:val="22"/>
-              </w:rPr>
-              <w:t>。</w:t>
-            </w:r>
-          </w:p>
-          <w:p>
-            <w:pPr>
-              <w:snapToGrid w:val="0"/>
-              <w:rPr>
-                <w:rFonts w:ascii="微軟正黑體" w:eastAsia="微軟正黑體" w:hAnsi="微軟正黑體"/>
-                <w:sz w:val="22"/>
-              </w:rPr>
-            </w:pPr>
-            <w:r>
-              <w:rPr>
-                <w:rFonts w:ascii="微軟正黑體" w:eastAsia="微軟正黑體" w:hAnsi="微軟正黑體" w:hint="eastAsia"/>
-                <w:sz w:val="22"/>
-              </w:rPr>
-              <w:t>(還未實作，實作方法需要再討論</w:t>
-            </w:r>
-            <w:r>
-              <w:rPr>
-                <w:rFonts w:ascii="微軟正黑體" w:eastAsia="微軟正黑體" w:hAnsi="微軟正黑體"/>
-                <w:sz w:val="22"/>
-              </w:rPr>
-              <w:t>)</w:t>
-            </w:r>
-          </w:p>
-        </w:tc>
-      </w:tr>
-      <w:tr>
-        <w:tc>
-          <w:tcPr>
-            <w:tcW w:w="1555" w:type="dxa"/>
-            <w:vMerge/>
-            <w:vAlign w:val="center"/>
-          </w:tcPr>
-          <w:p>
-            <w:pPr>
-              <w:jc w:val="center"/>
-              <w:rPr>
-                <w:rFonts w:ascii="微軟正黑體" w:eastAsia="微軟正黑體" w:hAnsi="微軟正黑體"/>
-                <w:sz w:val="22"/>
-              </w:rPr>
-            </w:pPr>
-          </w:p>
-        </w:tc>
-        <w:tc>
-          <w:tcPr>
-            <w:tcW w:w="1134" w:type="dxa"/>
-            <w:vAlign w:val="center"/>
-          </w:tcPr>
-          <w:p>
-            <w:pPr>
-              <w:jc w:val="center"/>
-              <w:rPr>
-                <w:rFonts w:ascii="微軟正黑體" w:eastAsia="微軟正黑體" w:hAnsi="微軟正黑體"/>
-                <w:sz w:val="22"/>
-              </w:rPr>
-            </w:pPr>
-            <w:r>
-              <w:rPr>
-                <w:rFonts w:ascii="微軟正黑體" w:eastAsia="微軟正黑體" w:hAnsi="微軟正黑體" w:hint="eastAsia"/>
-                <w:sz w:val="22"/>
-              </w:rPr>
-              <w:t>使用即時開會</w:t>
-            </w:r>
-          </w:p>
-        </w:tc>
-        <w:tc>
-          <w:tcPr>
-            <w:tcW w:w="5528" w:type="dxa"/>
-            <w:vAlign w:val="center"/>
-          </w:tcPr>
-          <w:p>
-            <w:pPr>
-              <w:snapToGrid w:val="0"/>
-              <w:rPr>
-                <w:rFonts w:ascii="微軟正黑體" w:eastAsia="微軟正黑體" w:hAnsi="微軟正黑體"/>
-                <w:sz w:val="22"/>
-              </w:rPr>
-            </w:pPr>
-            <w:r>
-              <w:rPr>
-                <w:rFonts w:ascii="微軟正黑體" w:eastAsia="微軟正黑體" w:hAnsi="微軟正黑體" w:hint="eastAsia"/>
-                <w:sz w:val="22"/>
-              </w:rPr>
               <w:t>學生可開啟房間，並在線上即時開會，可以同時查看一份文件</w:t>
             </w:r>
             <w:r>
@@ -8921,8 +8920,17 @@
                 <w:rFonts w:ascii="微軟正黑體" w:eastAsia="微軟正黑體" w:hAnsi="微軟正黑體"/>
                 <w:sz w:val="22"/>
               </w:rPr>
-              <w:t>/ppt</w:t>
-            </w:r>
+              <w:t>/</w:t>
+            </w:r>
+            <w:proofErr w:type="spellStart"/>
+            <w:r>
+              <w:rPr>
+                <w:rFonts w:ascii="微軟正黑體" w:eastAsia="微軟正黑體" w:hAnsi="微軟正黑體"/>
+                <w:sz w:val="22"/>
+              </w:rPr>
+              <w:t>ppt</w:t>
+            </w:r>
+            <w:proofErr w:type="spellEnd"/>
             <w:r>
               <w:rPr>
                 <w:rFonts w:ascii="微軟正黑體" w:eastAsia="微軟正黑體" w:hAnsi="微軟正黑體" w:hint="eastAsia"/>
@@ -9110,496 +9118,12 @@
     <w:p>
       <w:pPr>
         <w:rPr>
-          <w:rFonts w:ascii="微軟正黑體" w:eastAsia="微軟正黑體" w:hAnsi="微軟正黑體"/>
+          <w:rFonts w:ascii="微軟正黑體" w:eastAsia="微軟正黑體" w:hAnsi="微軟正黑體" w:hint="eastAsia"/>
         </w:rPr>
       </w:pPr>
     </w:p>
-    <w:p>
-      <w:pPr>
-        <w:rPr>
-          <w:rFonts w:ascii="微軟正黑體" w:eastAsia="微軟正黑體" w:hAnsi="微軟正黑體"/>
-        </w:rPr>
-      </w:pPr>
-      <w:r>
-        <w:rPr>
-          <w:rFonts w:ascii="微軟正黑體" w:eastAsia="微軟正黑體" w:hAnsi="微軟正黑體" w:hint="eastAsia"/>
-        </w:rPr>
-        <w:t>首頁</w:t>
-      </w:r>
-      <w:r>
-        <w:rPr>
-          <w:rFonts w:ascii="微軟正黑體" w:eastAsia="微軟正黑體" w:hAnsi="微軟正黑體" w:hint="eastAsia"/>
-        </w:rPr>
-        <w:t>：</w:t>
-      </w:r>
-    </w:p>
-    <w:p>
-      <w:pPr>
-        <w:rPr>
-          <w:rFonts w:ascii="微軟正黑體" w:eastAsia="微軟正黑體" w:hAnsi="微軟正黑體"/>
-        </w:rPr>
-      </w:pPr>
-      <w:r>
-        <w:rPr>
-          <w:rFonts w:ascii="微軟正黑體" w:eastAsia="微軟正黑體" w:hAnsi="微軟正黑體" w:hint="eastAsia"/>
-          <w:noProof/>
-        </w:rPr>
-        <w:lastRenderedPageBreak/>
-        <w:drawing>
-          <wp:inline distT="0" distB="0" distL="0" distR="0">
-            <wp:extent cx="5270500" cy="2964815"/>
-            <wp:effectExtent l="0" t="0" r="0" b="0"/>
-            <wp:docPr id="2" name="圖片 2"/>
-            <wp:cNvGraphicFramePr>
-              <a:graphicFrameLocks xmlns:a="http://schemas.openxmlformats.org/drawingml/2006/main" noChangeAspect="1"/>
-            </wp:cNvGraphicFramePr>
-            <a:graphic xmlns:a="http://schemas.openxmlformats.org/drawingml/2006/main">
-              <a:graphicData uri="http://schemas.openxmlformats.org/drawingml/2006/picture">
-                <pic:pic xmlns:pic="http://schemas.openxmlformats.org/drawingml/2006/picture">
-                  <pic:nvPicPr>
-                    <pic:cNvPr id="2" name="首頁.png"/>
-                    <pic:cNvPicPr/>
-                  </pic:nvPicPr>
-                  <pic:blipFill>
-                    <a:blip r:embed="rId6" cstate="print">
-                      <a:extLst>
-                        <a:ext uri="{28A0092B-C50C-407E-A947-70E740481C1C}">
-                          <a14:useLocalDpi xmlns:a14="http://schemas.microsoft.com/office/drawing/2010/main" val="0"/>
-                        </a:ext>
-                      </a:extLst>
-                    </a:blip>
-                    <a:stretch>
-                      <a:fillRect/>
-                    </a:stretch>
-                  </pic:blipFill>
-                  <pic:spPr>
-                    <a:xfrm>
-                      <a:off x="0" y="0"/>
-                      <a:ext cx="5270500" cy="2964815"/>
-                    </a:xfrm>
-                    <a:prstGeom prst="rect">
-                      <a:avLst/>
-                    </a:prstGeom>
-                  </pic:spPr>
-                </pic:pic>
-              </a:graphicData>
-            </a:graphic>
-          </wp:inline>
-        </w:drawing>
-      </w:r>
-    </w:p>
-    <w:p>
-      <w:pPr>
-        <w:rPr>
-          <w:rFonts w:ascii="微軟正黑體" w:eastAsia="微軟正黑體" w:hAnsi="微軟正黑體"/>
-        </w:rPr>
-      </w:pPr>
-      <w:r>
-        <w:rPr>
-          <w:rFonts w:ascii="微軟正黑體" w:eastAsia="微軟正黑體" w:hAnsi="微軟正黑體" w:hint="eastAsia"/>
-        </w:rPr>
-        <w:t>建立課程：</w:t>
-      </w:r>
-    </w:p>
-    <w:p>
-      <w:pPr>
-        <w:rPr>
-          <w:rFonts w:ascii="微軟正黑體" w:eastAsia="微軟正黑體" w:hAnsi="微軟正黑體"/>
-        </w:rPr>
-      </w:pPr>
-      <w:r>
-        <w:rPr>
-          <w:rFonts w:ascii="微軟正黑體" w:eastAsia="微軟正黑體" w:hAnsi="微軟正黑體" w:hint="eastAsia"/>
-          <w:noProof/>
-        </w:rPr>
-        <w:drawing>
-          <wp:inline distT="0" distB="0" distL="0" distR="0">
-            <wp:extent cx="5270500" cy="2964815"/>
-            <wp:effectExtent l="0" t="0" r="0" b="0"/>
-            <wp:docPr id="4" name="圖片 4"/>
-            <wp:cNvGraphicFramePr>
-              <a:graphicFrameLocks xmlns:a="http://schemas.openxmlformats.org/drawingml/2006/main" noChangeAspect="1"/>
-            </wp:cNvGraphicFramePr>
-            <a:graphic xmlns:a="http://schemas.openxmlformats.org/drawingml/2006/main">
-              <a:graphicData uri="http://schemas.openxmlformats.org/drawingml/2006/picture">
-                <pic:pic xmlns:pic="http://schemas.openxmlformats.org/drawingml/2006/picture">
-                  <pic:nvPicPr>
-                    <pic:cNvPr id="4" name="建立課程.png"/>
-                    <pic:cNvPicPr/>
-                  </pic:nvPicPr>
-                  <pic:blipFill>
-                    <a:blip r:embed="rId7" cstate="print">
-                      <a:extLst>
-                        <a:ext uri="{28A0092B-C50C-407E-A947-70E740481C1C}">
-                          <a14:useLocalDpi xmlns:a14="http://schemas.microsoft.com/office/drawing/2010/main" val="0"/>
-                        </a:ext>
-                      </a:extLst>
-                    </a:blip>
-                    <a:stretch>
-                      <a:fillRect/>
-                    </a:stretch>
-                  </pic:blipFill>
-                  <pic:spPr>
-                    <a:xfrm>
-                      <a:off x="0" y="0"/>
-                      <a:ext cx="5270500" cy="2964815"/>
-                    </a:xfrm>
-                    <a:prstGeom prst="rect">
-                      <a:avLst/>
-                    </a:prstGeom>
-                  </pic:spPr>
-                </pic:pic>
-              </a:graphicData>
-            </a:graphic>
-          </wp:inline>
-        </w:drawing>
-      </w:r>
-    </w:p>
-    <w:p>
-      <w:pPr>
-        <w:rPr>
-          <w:rFonts w:ascii="微軟正黑體" w:eastAsia="微軟正黑體" w:hAnsi="微軟正黑體"/>
-        </w:rPr>
-      </w:pPr>
-      <w:r>
-        <w:rPr>
-          <w:rFonts w:ascii="微軟正黑體" w:eastAsia="微軟正黑體" w:hAnsi="微軟正黑體" w:hint="eastAsia"/>
-        </w:rPr>
-        <w:t>所有課程：</w:t>
-      </w:r>
-    </w:p>
-    <w:p>
-      <w:pPr>
-        <w:rPr>
-          <w:rFonts w:ascii="微軟正黑體" w:eastAsia="微軟正黑體" w:hAnsi="微軟正黑體"/>
-        </w:rPr>
-      </w:pPr>
-      <w:r>
-        <w:rPr>
-          <w:rFonts w:ascii="微軟正黑體" w:eastAsia="微軟正黑體" w:hAnsi="微軟正黑體" w:hint="eastAsia"/>
-          <w:noProof/>
-        </w:rPr>
-        <w:lastRenderedPageBreak/>
-        <w:drawing>
-          <wp:inline distT="0" distB="0" distL="0" distR="0">
-            <wp:extent cx="5270500" cy="2964815"/>
-            <wp:effectExtent l="0" t="0" r="0" b="0"/>
-            <wp:docPr id="5" name="圖片 5"/>
-            <wp:cNvGraphicFramePr>
-              <a:graphicFrameLocks xmlns:a="http://schemas.openxmlformats.org/drawingml/2006/main" noChangeAspect="1"/>
-            </wp:cNvGraphicFramePr>
-            <a:graphic xmlns:a="http://schemas.openxmlformats.org/drawingml/2006/main">
-              <a:graphicData uri="http://schemas.openxmlformats.org/drawingml/2006/picture">
-                <pic:pic xmlns:pic="http://schemas.openxmlformats.org/drawingml/2006/picture">
-                  <pic:nvPicPr>
-                    <pic:cNvPr id="5" name="所有課程.png"/>
-                    <pic:cNvPicPr/>
-                  </pic:nvPicPr>
-                  <pic:blipFill>
-                    <a:blip r:embed="rId8" cstate="print">
-                      <a:extLst>
-                        <a:ext uri="{28A0092B-C50C-407E-A947-70E740481C1C}">
-                          <a14:useLocalDpi xmlns:a14="http://schemas.microsoft.com/office/drawing/2010/main" val="0"/>
-                        </a:ext>
-                      </a:extLst>
-                    </a:blip>
-                    <a:stretch>
-                      <a:fillRect/>
-                    </a:stretch>
-                  </pic:blipFill>
-                  <pic:spPr>
-                    <a:xfrm>
-                      <a:off x="0" y="0"/>
-                      <a:ext cx="5270500" cy="2964815"/>
-                    </a:xfrm>
-                    <a:prstGeom prst="rect">
-                      <a:avLst/>
-                    </a:prstGeom>
-                  </pic:spPr>
-                </pic:pic>
-              </a:graphicData>
-            </a:graphic>
-          </wp:inline>
-        </w:drawing>
-      </w:r>
-    </w:p>
-    <w:p>
-      <w:pPr>
-        <w:rPr>
-          <w:rFonts w:ascii="微軟正黑體" w:eastAsia="微軟正黑體" w:hAnsi="微軟正黑體"/>
-        </w:rPr>
-      </w:pPr>
-      <w:r>
-        <w:rPr>
-          <w:rFonts w:ascii="微軟正黑體" w:eastAsia="微軟正黑體" w:hAnsi="微軟正黑體" w:hint="eastAsia"/>
-        </w:rPr>
-        <w:t>課程資料</w:t>
-      </w:r>
-      <w:r>
-        <w:rPr>
-          <w:rFonts w:ascii="微軟正黑體" w:eastAsia="微軟正黑體" w:hAnsi="微軟正黑體" w:hint="eastAsia"/>
-        </w:rPr>
-        <w:t>：</w:t>
-      </w:r>
-    </w:p>
-    <w:p>
-      <w:pPr>
-        <w:rPr>
-          <w:rFonts w:ascii="微軟正黑體" w:eastAsia="微軟正黑體" w:hAnsi="微軟正黑體"/>
-        </w:rPr>
-      </w:pPr>
-      <w:r>
-        <w:rPr>
-          <w:rFonts w:ascii="微軟正黑體" w:eastAsia="微軟正黑體" w:hAnsi="微軟正黑體" w:hint="eastAsia"/>
-          <w:noProof/>
-        </w:rPr>
-        <w:drawing>
-          <wp:inline distT="0" distB="0" distL="0" distR="0">
-            <wp:extent cx="5270500" cy="2964815"/>
-            <wp:effectExtent l="0" t="0" r="0" b="0"/>
-            <wp:docPr id="6" name="圖片 6"/>
-            <wp:cNvGraphicFramePr>
-              <a:graphicFrameLocks xmlns:a="http://schemas.openxmlformats.org/drawingml/2006/main" noChangeAspect="1"/>
-            </wp:cNvGraphicFramePr>
-            <a:graphic xmlns:a="http://schemas.openxmlformats.org/drawingml/2006/main">
-              <a:graphicData uri="http://schemas.openxmlformats.org/drawingml/2006/picture">
-                <pic:pic xmlns:pic="http://schemas.openxmlformats.org/drawingml/2006/picture">
-                  <pic:nvPicPr>
-                    <pic:cNvPr id="6" name="課程資訊.png"/>
-                    <pic:cNvPicPr/>
-                  </pic:nvPicPr>
-                  <pic:blipFill>
-                    <a:blip r:embed="rId9" cstate="print">
-                      <a:extLst>
-                        <a:ext uri="{28A0092B-C50C-407E-A947-70E740481C1C}">
-                          <a14:useLocalDpi xmlns:a14="http://schemas.microsoft.com/office/drawing/2010/main" val="0"/>
-                        </a:ext>
-                      </a:extLst>
-                    </a:blip>
-                    <a:stretch>
-                      <a:fillRect/>
-                    </a:stretch>
-                  </pic:blipFill>
-                  <pic:spPr>
-                    <a:xfrm>
-                      <a:off x="0" y="0"/>
-                      <a:ext cx="5270500" cy="2964815"/>
-                    </a:xfrm>
-                    <a:prstGeom prst="rect">
-                      <a:avLst/>
-                    </a:prstGeom>
-                  </pic:spPr>
-                </pic:pic>
-              </a:graphicData>
-            </a:graphic>
-          </wp:inline>
-        </w:drawing>
-      </w:r>
-    </w:p>
-    <w:p>
-      <w:pPr>
-        <w:rPr>
-          <w:rFonts w:ascii="微軟正黑體" w:eastAsia="微軟正黑體" w:hAnsi="微軟正黑體"/>
-        </w:rPr>
-      </w:pPr>
-      <w:r>
-        <w:rPr>
-          <w:rFonts w:ascii="微軟正黑體" w:eastAsia="微軟正黑體" w:hAnsi="微軟正黑體" w:hint="eastAsia"/>
-        </w:rPr>
-        <w:t>管理課程：</w:t>
-      </w:r>
-    </w:p>
-    <w:p>
-      <w:pPr>
-        <w:rPr>
-          <w:rFonts w:ascii="微軟正黑體" w:eastAsia="微軟正黑體" w:hAnsi="微軟正黑體"/>
-        </w:rPr>
-      </w:pPr>
-      <w:r>
-        <w:rPr>
-          <w:rFonts w:ascii="微軟正黑體" w:eastAsia="微軟正黑體" w:hAnsi="微軟正黑體" w:hint="eastAsia"/>
-          <w:noProof/>
-        </w:rPr>
-        <w:lastRenderedPageBreak/>
-        <w:drawing>
-          <wp:inline distT="0" distB="0" distL="0" distR="0">
-            <wp:extent cx="5270500" cy="2964815"/>
-            <wp:effectExtent l="0" t="0" r="0" b="0"/>
-            <wp:docPr id="7" name="圖片 7"/>
-            <wp:cNvGraphicFramePr>
-              <a:graphicFrameLocks xmlns:a="http://schemas.openxmlformats.org/drawingml/2006/main" noChangeAspect="1"/>
-            </wp:cNvGraphicFramePr>
-            <a:graphic xmlns:a="http://schemas.openxmlformats.org/drawingml/2006/main">
-              <a:graphicData uri="http://schemas.openxmlformats.org/drawingml/2006/picture">
-                <pic:pic xmlns:pic="http://schemas.openxmlformats.org/drawingml/2006/picture">
-                  <pic:nvPicPr>
-                    <pic:cNvPr id="7" name="管理課程.png"/>
-                    <pic:cNvPicPr/>
-                  </pic:nvPicPr>
-                  <pic:blipFill>
-                    <a:blip r:embed="rId10" cstate="print">
-                      <a:extLst>
-                        <a:ext uri="{28A0092B-C50C-407E-A947-70E740481C1C}">
-                          <a14:useLocalDpi xmlns:a14="http://schemas.microsoft.com/office/drawing/2010/main" val="0"/>
-                        </a:ext>
-                      </a:extLst>
-                    </a:blip>
-                    <a:stretch>
-                      <a:fillRect/>
-                    </a:stretch>
-                  </pic:blipFill>
-                  <pic:spPr>
-                    <a:xfrm>
-                      <a:off x="0" y="0"/>
-                      <a:ext cx="5270500" cy="2964815"/>
-                    </a:xfrm>
-                    <a:prstGeom prst="rect">
-                      <a:avLst/>
-                    </a:prstGeom>
-                  </pic:spPr>
-                </pic:pic>
-              </a:graphicData>
-            </a:graphic>
-          </wp:inline>
-        </w:drawing>
-      </w:r>
-    </w:p>
-    <w:p>
-      <w:pPr>
-        <w:rPr>
-          <w:rFonts w:ascii="微軟正黑體" w:eastAsia="微軟正黑體" w:hAnsi="微軟正黑體"/>
-        </w:rPr>
-      </w:pPr>
-      <w:r>
-        <w:rPr>
-          <w:rFonts w:ascii="微軟正黑體" w:eastAsia="微軟正黑體" w:hAnsi="微軟正黑體" w:hint="eastAsia"/>
-        </w:rPr>
-        <w:t>查看講義：</w:t>
-      </w:r>
-    </w:p>
-    <w:p>
-      <w:pPr>
-        <w:rPr>
-          <w:rFonts w:ascii="微軟正黑體" w:eastAsia="微軟正黑體" w:hAnsi="微軟正黑體"/>
-        </w:rPr>
-      </w:pPr>
-      <w:r>
-        <w:rPr>
-          <w:rFonts w:ascii="微軟正黑體" w:eastAsia="微軟正黑體" w:hAnsi="微軟正黑體" w:hint="eastAsia"/>
-          <w:noProof/>
-        </w:rPr>
-        <w:drawing>
-          <wp:inline distT="0" distB="0" distL="0" distR="0">
-            <wp:extent cx="5270500" cy="2964815"/>
-            <wp:effectExtent l="0" t="0" r="0" b="0"/>
-            <wp:docPr id="8" name="圖片 8"/>
-            <wp:cNvGraphicFramePr>
-              <a:graphicFrameLocks xmlns:a="http://schemas.openxmlformats.org/drawingml/2006/main" noChangeAspect="1"/>
-            </wp:cNvGraphicFramePr>
-            <a:graphic xmlns:a="http://schemas.openxmlformats.org/drawingml/2006/main">
-              <a:graphicData uri="http://schemas.openxmlformats.org/drawingml/2006/picture">
-                <pic:pic xmlns:pic="http://schemas.openxmlformats.org/drawingml/2006/picture">
-                  <pic:nvPicPr>
-                    <pic:cNvPr id="8" name="查看講義.png"/>
-                    <pic:cNvPicPr/>
-                  </pic:nvPicPr>
-                  <pic:blipFill>
-                    <a:blip r:embed="rId11" cstate="print">
-                      <a:extLst>
-                        <a:ext uri="{28A0092B-C50C-407E-A947-70E740481C1C}">
-                          <a14:useLocalDpi xmlns:a14="http://schemas.microsoft.com/office/drawing/2010/main" val="0"/>
-                        </a:ext>
-                      </a:extLst>
-                    </a:blip>
-                    <a:stretch>
-                      <a:fillRect/>
-                    </a:stretch>
-                  </pic:blipFill>
-                  <pic:spPr>
-                    <a:xfrm>
-                      <a:off x="0" y="0"/>
-                      <a:ext cx="5270500" cy="2964815"/>
-                    </a:xfrm>
-                    <a:prstGeom prst="rect">
-                      <a:avLst/>
-                    </a:prstGeom>
-                  </pic:spPr>
-                </pic:pic>
-              </a:graphicData>
-            </a:graphic>
-          </wp:inline>
-        </w:drawing>
-      </w:r>
-    </w:p>
-    <w:p>
-      <w:pPr>
-        <w:rPr>
-          <w:rFonts w:ascii="微軟正黑體" w:eastAsia="微軟正黑體" w:hAnsi="微軟正黑體"/>
-        </w:rPr>
-      </w:pPr>
-      <w:r>
-        <w:rPr>
-          <w:rFonts w:ascii="微軟正黑體" w:eastAsia="微軟正黑體" w:hAnsi="微軟正黑體" w:hint="eastAsia"/>
-        </w:rPr>
-        <w:t>查看影片：</w:t>
-      </w:r>
-    </w:p>
-    <w:p>
-      <w:pPr>
-        <w:rPr>
-          <w:rFonts w:ascii="微軟正黑體" w:eastAsia="微軟正黑體" w:hAnsi="微軟正黑體"/>
-        </w:rPr>
-      </w:pPr>
-      <w:r>
-        <w:rPr>
-          <w:rFonts w:ascii="微軟正黑體" w:eastAsia="微軟正黑體" w:hAnsi="微軟正黑體" w:hint="eastAsia"/>
-          <w:noProof/>
-        </w:rPr>
-        <w:lastRenderedPageBreak/>
-        <w:drawing>
-          <wp:inline distT="0" distB="0" distL="0" distR="0">
-            <wp:extent cx="5270500" cy="2964815"/>
-            <wp:effectExtent l="0" t="0" r="0" b="0"/>
-            <wp:docPr id="9" name="圖片 9"/>
-            <wp:cNvGraphicFramePr>
-              <a:graphicFrameLocks xmlns:a="http://schemas.openxmlformats.org/drawingml/2006/main" noChangeAspect="1"/>
-            </wp:cNvGraphicFramePr>
-            <a:graphic xmlns:a="http://schemas.openxmlformats.org/drawingml/2006/main">
-              <a:graphicData uri="http://schemas.openxmlformats.org/drawingml/2006/picture">
-                <pic:pic xmlns:pic="http://schemas.openxmlformats.org/drawingml/2006/picture">
-                  <pic:nvPicPr>
-                    <pic:cNvPr id="9" name="查看影片.png"/>
-                    <pic:cNvPicPr/>
-                  </pic:nvPicPr>
-                  <pic:blipFill>
-                    <a:blip r:embed="rId12" cstate="print">
-                      <a:extLst>
-                        <a:ext uri="{28A0092B-C50C-407E-A947-70E740481C1C}">
-                          <a14:useLocalDpi xmlns:a14="http://schemas.microsoft.com/office/drawing/2010/main" val="0"/>
-                        </a:ext>
-                      </a:extLst>
-                    </a:blip>
-                    <a:stretch>
-                      <a:fillRect/>
-                    </a:stretch>
-                  </pic:blipFill>
-                  <pic:spPr>
-                    <a:xfrm>
-                      <a:off x="0" y="0"/>
-                      <a:ext cx="5270500" cy="2964815"/>
-                    </a:xfrm>
-                    <a:prstGeom prst="rect">
-                      <a:avLst/>
-                    </a:prstGeom>
-                  </pic:spPr>
-                </pic:pic>
-              </a:graphicData>
-            </a:graphic>
-          </wp:inline>
-        </w:drawing>
-      </w:r>
-    </w:p>
     <w:sectPr>
+      <w:footerReference w:type="default" r:id="rId7"/>
       <w:pgSz w:w="11900" w:h="16840"/>
       <w:pgMar w:top="1440" w:right="1800" w:bottom="1440" w:left="1800" w:header="851" w:footer="992" w:gutter="0"/>
       <w:pgNumType w:start="0"/>
@@ -9628,6 +9152,52 @@
     </w:p>
   </w:endnote>
 </w:endnotes>
+</file>
+
+<file path=word/footer1.xml><?xml version="1.0" encoding="utf-8"?>
+<w:ftr xmlns:wpc="http://schemas.microsoft.com/office/word/2010/wordprocessingCanvas" xmlns:cx="http://schemas.microsoft.com/office/drawing/2014/chartex" xmlns:cx1="http://schemas.microsoft.com/office/drawing/2015/9/8/chartex" xmlns:mc="http://schemas.openxmlformats.org/markup-compatibility/2006" xmlns:o="urn:schemas-microsoft-com:office:office" xmlns:r="http://schemas.openxmlformats.org/officeDocument/2006/relationships" xmlns:m="http://schemas.openxmlformats.org/officeDocument/2006/math" xmlns:v="urn:schemas-microsoft-com:vml" xmlns:wp14="http://schemas.microsoft.com/office/word/2010/wordprocessingDrawing" xmlns:wp="http://schemas.openxmlformats.org/drawingml/2006/wordprocessingDrawing" xmlns:w10="urn:schemas-microsoft-com:office:word" xmlns:w="http://schemas.openxmlformats.org/wordprocessingml/2006/main" xmlns:w14="http://schemas.microsoft.com/office/word/2010/wordml" xmlns:w15="http://schemas.microsoft.com/office/word/2012/wordml" xmlns:w16se="http://schemas.microsoft.com/office/word/2015/wordml/symex" xmlns:wpg="http://schemas.microsoft.com/office/word/2010/wordprocessingGroup" xmlns:wpi="http://schemas.microsoft.com/office/word/2010/wordprocessingInk" xmlns:wne="http://schemas.microsoft.com/office/word/2006/wordml" xmlns:wps="http://schemas.microsoft.com/office/word/2010/wordprocessingShape" mc:Ignorable="w14 w15 w16se wp14">
+  <w:sdt>
+    <w:sdtPr>
+      <w:id w:val="-1519765649"/>
+      <w:docPartObj>
+        <w:docPartGallery w:val="Page Numbers (Bottom of Page)"/>
+        <w:docPartUnique/>
+      </w:docPartObj>
+    </w:sdtPr>
+    <w:sdtContent>
+      <w:p>
+        <w:pPr>
+          <w:pStyle w:val="a6"/>
+          <w:jc w:val="right"/>
+        </w:pPr>
+        <w:r>
+          <w:fldChar w:fldCharType="begin"/>
+        </w:r>
+        <w:r>
+          <w:instrText>PAGE   \* MERGEFORMAT</w:instrText>
+        </w:r>
+        <w:r>
+          <w:fldChar w:fldCharType="separate"/>
+        </w:r>
+        <w:r>
+          <w:rPr>
+            <w:noProof/>
+            <w:lang w:val="zh-TW"/>
+          </w:rPr>
+          <w:t>6</w:t>
+        </w:r>
+        <w:r>
+          <w:fldChar w:fldCharType="end"/>
+        </w:r>
+      </w:p>
+    </w:sdtContent>
+  </w:sdt>
+  <w:p>
+    <w:pPr>
+      <w:pStyle w:val="a6"/>
+    </w:pPr>
+  </w:p>
+</w:ftr>
 </file>
 
 <file path=word/footnotes.xml><?xml version="1.0" encoding="utf-8"?>
@@ -10436,4 +10006,16 @@
     </a:ext>
   </a:extLst>
 </a:theme>
+</file>
+
+<file path=customXml/item1.xml><?xml version="1.0" encoding="utf-8"?>
+<b:Sources xmlns:b="http://schemas.openxmlformats.org/officeDocument/2006/bibliography" xmlns="http://schemas.openxmlformats.org/officeDocument/2006/bibliography" SelectedStyle="\APASixthEditionOfficeOnline.xsl" StyleName="APA" Version="6"/>
+</file>
+
+<file path=customXml/itemProps1.xml><?xml version="1.0" encoding="utf-8"?>
+<ds:datastoreItem xmlns:ds="http://schemas.openxmlformats.org/officeDocument/2006/customXml" ds:itemID="{E7E6E003-AE1D-4F2D-B0DC-FA0BB2A0BC4F}">
+  <ds:schemaRefs>
+    <ds:schemaRef ds:uri="http://schemas.openxmlformats.org/officeDocument/2006/bibliography"/>
+  </ds:schemaRefs>
+</ds:datastoreItem>
 </file>
--- a/線上教學平台-功能說明1.docx
+++ b/線上教學平台-功能說明1.docx
@@ -306,6 +306,7 @@
                                           <w:lang w:eastAsia="zh-TW"/>
                                         </w:rPr>
                                       </w:pPr>
+                                      <w:proofErr w:type="gramStart"/>
                                       <w:r>
                                         <w:rPr>
                                           <w:rFonts w:ascii="微軟正黑體" w:eastAsia="微軟正黑體" w:hAnsi="微軟正黑體" w:cstheme="majorBidi" w:hint="eastAsia"/>
@@ -314,7 +315,18 @@
                                           <w:szCs w:val="108"/>
                                           <w:lang w:eastAsia="zh-TW"/>
                                         </w:rPr>
-                                        <w:t>線上教學平台</w:t>
+                                        <w:t>線上教學</w:t>
+                                      </w:r>
+                                      <w:proofErr w:type="gramEnd"/>
+                                      <w:r>
+                                        <w:rPr>
+                                          <w:rFonts w:ascii="微軟正黑體" w:eastAsia="微軟正黑體" w:hAnsi="微軟正黑體" w:cstheme="majorBidi" w:hint="eastAsia"/>
+                                          <w:color w:val="595959" w:themeColor="text1" w:themeTint="A6"/>
+                                          <w:sz w:val="108"/>
+                                          <w:szCs w:val="108"/>
+                                          <w:lang w:eastAsia="zh-TW"/>
+                                        </w:rPr>
+                                        <w:t>平台</w:t>
                                       </w:r>
                                     </w:p>
                                   </w:sdtContent>
@@ -897,7 +909,23 @@
                 <w:rFonts w:ascii="微軟正黑體" w:eastAsia="微軟正黑體" w:hAnsi="微軟正黑體" w:hint="eastAsia"/>
                 <w:sz w:val="22"/>
               </w:rPr>
-              <w:t>(必填：姓名</w:t>
+              <w:t>(</w:t>
+            </w:r>
+            <w:proofErr w:type="gramStart"/>
+            <w:r>
+              <w:rPr>
+                <w:rFonts w:ascii="微軟正黑體" w:eastAsia="微軟正黑體" w:hAnsi="微軟正黑體" w:hint="eastAsia"/>
+                <w:sz w:val="22"/>
+              </w:rPr>
+              <w:t>必填</w:t>
+            </w:r>
+            <w:proofErr w:type="gramEnd"/>
+            <w:r>
+              <w:rPr>
+                <w:rFonts w:ascii="微軟正黑體" w:eastAsia="微軟正黑體" w:hAnsi="微軟正黑體" w:hint="eastAsia"/>
+                <w:sz w:val="22"/>
+              </w:rPr>
+              <w:t>：姓名</w:t>
             </w:r>
             <w:r>
               <w:rPr>
@@ -1010,7 +1038,23 @@
                 <w:rFonts w:ascii="微軟正黑體" w:eastAsia="微軟正黑體" w:hAnsi="微軟正黑體" w:hint="eastAsia"/>
                 <w:sz w:val="22"/>
               </w:rPr>
-              <w:t>在使用者註冊會員之後，可在本平台右上角點擊【登入】按鈕後，進入登入頁面，並輸入帳號與密碼後，即可登入此平台。</w:t>
+              <w:t>在使用者註冊會員之後，可在本平台</w:t>
+            </w:r>
+            <w:proofErr w:type="gramStart"/>
+            <w:r>
+              <w:rPr>
+                <w:rFonts w:ascii="微軟正黑體" w:eastAsia="微軟正黑體" w:hAnsi="微軟正黑體" w:hint="eastAsia"/>
+                <w:sz w:val="22"/>
+              </w:rPr>
+              <w:t>右上角點擊</w:t>
+            </w:r>
+            <w:proofErr w:type="gramEnd"/>
+            <w:r>
+              <w:rPr>
+                <w:rFonts w:ascii="微軟正黑體" w:eastAsia="微軟正黑體" w:hAnsi="微軟正黑體" w:hint="eastAsia"/>
+                <w:sz w:val="22"/>
+              </w:rPr>
+              <w:t>【登入】按鈕後，進入登入頁面，並輸入帳號與密碼後，即可登入此平台。</w:t>
             </w:r>
           </w:p>
         </w:tc>
@@ -1340,7 +1384,23 @@
                 <w:rFonts w:ascii="微軟正黑體" w:eastAsia="微軟正黑體" w:hAnsi="微軟正黑體" w:hint="eastAsia"/>
                 <w:sz w:val="22"/>
               </w:rPr>
-              <w:t>課程資料（必填：</w:t>
+              <w:t>課程資料</w:t>
+            </w:r>
+            <w:proofErr w:type="gramStart"/>
+            <w:r>
+              <w:rPr>
+                <w:rFonts w:ascii="微軟正黑體" w:eastAsia="微軟正黑體" w:hAnsi="微軟正黑體" w:hint="eastAsia"/>
+                <w:sz w:val="22"/>
+              </w:rPr>
+              <w:t>（</w:t>
+            </w:r>
+            <w:proofErr w:type="gramEnd"/>
+            <w:r>
+              <w:rPr>
+                <w:rFonts w:ascii="微軟正黑體" w:eastAsia="微軟正黑體" w:hAnsi="微軟正黑體" w:hint="eastAsia"/>
+                <w:sz w:val="22"/>
+              </w:rPr>
+              <w:t>必填：</w:t>
             </w:r>
             <w:r>
               <w:rPr>
@@ -1349,6 +1409,7 @@
               </w:rPr>
               <w:t>課程名稱</w:t>
             </w:r>
+            <w:proofErr w:type="gramStart"/>
             <w:r>
               <w:rPr>
                 <w:rFonts w:ascii="微軟正黑體" w:eastAsia="微軟正黑體" w:hAnsi="微軟正黑體" w:hint="eastAsia"/>
@@ -1356,6 +1417,7 @@
               </w:rPr>
               <w:t>）</w:t>
             </w:r>
+            <w:proofErr w:type="gramEnd"/>
             <w:r>
               <w:rPr>
                 <w:rFonts w:ascii="微軟正黑體" w:eastAsia="微軟正黑體" w:hAnsi="微軟正黑體" w:hint="eastAsia"/>
@@ -1363,12 +1425,21 @@
               </w:rPr>
               <w:t>與</w:t>
             </w:r>
-            <w:r>
-              <w:rPr>
-                <w:rFonts w:ascii="微軟正黑體" w:eastAsia="微軟正黑體" w:hAnsi="微軟正黑體" w:hint="eastAsia"/>
-                <w:sz w:val="22"/>
-              </w:rPr>
-              <w:t>（選填：</w:t>
+            <w:proofErr w:type="gramStart"/>
+            <w:r>
+              <w:rPr>
+                <w:rFonts w:ascii="微軟正黑體" w:eastAsia="微軟正黑體" w:hAnsi="微軟正黑體" w:hint="eastAsia"/>
+                <w:sz w:val="22"/>
+              </w:rPr>
+              <w:t>（</w:t>
+            </w:r>
+            <w:proofErr w:type="gramEnd"/>
+            <w:r>
+              <w:rPr>
+                <w:rFonts w:ascii="微軟正黑體" w:eastAsia="微軟正黑體" w:hAnsi="微軟正黑體" w:hint="eastAsia"/>
+                <w:sz w:val="22"/>
+              </w:rPr>
+              <w:t>選填：</w:t>
             </w:r>
             <w:r>
               <w:rPr>
@@ -1398,6 +1469,7 @@
               </w:rPr>
               <w:t>照片</w:t>
             </w:r>
+            <w:proofErr w:type="gramStart"/>
             <w:r>
               <w:rPr>
                 <w:rFonts w:ascii="微軟正黑體" w:eastAsia="微軟正黑體" w:hAnsi="微軟正黑體" w:hint="eastAsia"/>
@@ -1405,6 +1477,7 @@
               </w:rPr>
               <w:t>）</w:t>
             </w:r>
+            <w:proofErr w:type="gramEnd"/>
             <w:r>
               <w:rPr>
                 <w:rFonts w:ascii="微軟正黑體" w:eastAsia="微軟正黑體" w:hAnsi="微軟正黑體" w:hint="eastAsia"/>
@@ -1823,7 +1896,23 @@
                 <w:rFonts w:ascii="微軟正黑體" w:eastAsia="微軟正黑體" w:hAnsi="微軟正黑體" w:hint="eastAsia"/>
                 <w:sz w:val="22"/>
               </w:rPr>
-              <w:t>在平台上方點擊課程按鈕，會顯示平台上所有已上架的課程，在搜尋課程輸入匡中輸入欲搜尋的課程</w:t>
+              <w:t>在平台上方點擊課程按鈕，會顯示平台上所有已上架的課程，在搜尋課程</w:t>
+            </w:r>
+            <w:proofErr w:type="gramStart"/>
+            <w:r>
+              <w:rPr>
+                <w:rFonts w:ascii="微軟正黑體" w:eastAsia="微軟正黑體" w:hAnsi="微軟正黑體" w:hint="eastAsia"/>
+                <w:sz w:val="22"/>
+              </w:rPr>
+              <w:t>輸入匡中輸入</w:t>
+            </w:r>
+            <w:proofErr w:type="gramEnd"/>
+            <w:r>
+              <w:rPr>
+                <w:rFonts w:ascii="微軟正黑體" w:eastAsia="微軟正黑體" w:hAnsi="微軟正黑體" w:hint="eastAsia"/>
+                <w:sz w:val="22"/>
+              </w:rPr>
+              <w:t>欲搜尋的課程</w:t>
             </w:r>
             <w:r>
               <w:rPr>
@@ -1907,7 +1996,23 @@
                 <w:rFonts w:ascii="微軟正黑體" w:eastAsia="微軟正黑體" w:hAnsi="微軟正黑體" w:hint="eastAsia"/>
                 <w:sz w:val="22"/>
               </w:rPr>
-              <w:t>在登入系統後可對其開授的課程進行刪除課程的動作，點擊頁面右上方的使用者帳號</w:t>
+              <w:t>在登入系統後可對其開授的課程進行刪除課程的動作，</w:t>
+            </w:r>
+            <w:proofErr w:type="gramStart"/>
+            <w:r>
+              <w:rPr>
+                <w:rFonts w:ascii="微軟正黑體" w:eastAsia="微軟正黑體" w:hAnsi="微軟正黑體" w:hint="eastAsia"/>
+                <w:sz w:val="22"/>
+              </w:rPr>
+              <w:t>點擊頁面</w:t>
+            </w:r>
+            <w:proofErr w:type="gramEnd"/>
+            <w:r>
+              <w:rPr>
+                <w:rFonts w:ascii="微軟正黑體" w:eastAsia="微軟正黑體" w:hAnsi="微軟正黑體" w:hint="eastAsia"/>
+                <w:sz w:val="22"/>
+              </w:rPr>
+              <w:t>右上方的使用者帳號</w:t>
             </w:r>
             <w:r>
               <w:rPr>
@@ -1942,7 +2047,23 @@
                 <w:rFonts w:ascii="微軟正黑體" w:eastAsia="微軟正黑體" w:hAnsi="微軟正黑體"/>
                 <w:sz w:val="22"/>
               </w:rPr>
-              <w:t>，點擊下拉菜單中的</w:t>
+              <w:t>，</w:t>
+            </w:r>
+            <w:proofErr w:type="gramStart"/>
+            <w:r>
+              <w:rPr>
+                <w:rFonts w:ascii="微軟正黑體" w:eastAsia="微軟正黑體" w:hAnsi="微軟正黑體"/>
+                <w:sz w:val="22"/>
+              </w:rPr>
+              <w:t>點擊下拉</w:t>
+            </w:r>
+            <w:proofErr w:type="gramEnd"/>
+            <w:r>
+              <w:rPr>
+                <w:rFonts w:ascii="微軟正黑體" w:eastAsia="微軟正黑體" w:hAnsi="微軟正黑體"/>
+                <w:sz w:val="22"/>
+              </w:rPr>
+              <w:t>菜單中的</w:t>
             </w:r>
             <w:r>
               <w:rPr>
@@ -2194,7 +2315,23 @@
                 <w:rFonts w:ascii="微軟正黑體" w:eastAsia="微軟正黑體" w:hAnsi="微軟正黑體" w:hint="eastAsia"/>
                 <w:sz w:val="22"/>
               </w:rPr>
-              <w:t>當學生選修完課程後欲退選，可以到欲退選的課程的課程資訊頁面，點擊右下角的【退出此課程】按鈕，</w:t>
+              <w:t>當學生選修完課程後欲退選，可以到欲退選</w:t>
+            </w:r>
+            <w:proofErr w:type="gramStart"/>
+            <w:r>
+              <w:rPr>
+                <w:rFonts w:ascii="微軟正黑體" w:eastAsia="微軟正黑體" w:hAnsi="微軟正黑體" w:hint="eastAsia"/>
+                <w:sz w:val="22"/>
+              </w:rPr>
+              <w:t>的課程的課程</w:t>
+            </w:r>
+            <w:proofErr w:type="gramEnd"/>
+            <w:r>
+              <w:rPr>
+                <w:rFonts w:ascii="微軟正黑體" w:eastAsia="微軟正黑體" w:hAnsi="微軟正黑體" w:hint="eastAsia"/>
+                <w:sz w:val="22"/>
+              </w:rPr>
+              <w:t>資訊頁面，點擊右下角的【退出此課程】按鈕，</w:t>
             </w:r>
           </w:p>
           <w:p>
@@ -2291,14 +2428,39 @@
                 <w:rFonts w:ascii="微軟正黑體" w:eastAsia="微軟正黑體" w:hAnsi="微軟正黑體" w:hint="eastAsia"/>
                 <w:sz w:val="22"/>
               </w:rPr>
-              <w:t>單元總覽頁面</w:t>
-            </w:r>
-            <w:r>
-              <w:rPr>
-                <w:rFonts w:ascii="微軟正黑體" w:eastAsia="微軟正黑體" w:hAnsi="微軟正黑體" w:hint="eastAsia"/>
-                <w:sz w:val="22"/>
-              </w:rPr>
-              <w:t>（如圖：</w:t>
+              <w:t>單元總</w:t>
+            </w:r>
+            <w:proofErr w:type="gramStart"/>
+            <w:r>
+              <w:rPr>
+                <w:rFonts w:ascii="微軟正黑體" w:eastAsia="微軟正黑體" w:hAnsi="微軟正黑體" w:hint="eastAsia"/>
+                <w:sz w:val="22"/>
+              </w:rPr>
+              <w:t>覽</w:t>
+            </w:r>
+            <w:proofErr w:type="gramEnd"/>
+            <w:r>
+              <w:rPr>
+                <w:rFonts w:ascii="微軟正黑體" w:eastAsia="微軟正黑體" w:hAnsi="微軟正黑體" w:hint="eastAsia"/>
+                <w:sz w:val="22"/>
+              </w:rPr>
+              <w:t>頁面</w:t>
+            </w:r>
+            <w:proofErr w:type="gramStart"/>
+            <w:r>
+              <w:rPr>
+                <w:rFonts w:ascii="微軟正黑體" w:eastAsia="微軟正黑體" w:hAnsi="微軟正黑體" w:hint="eastAsia"/>
+                <w:sz w:val="22"/>
+              </w:rPr>
+              <w:t>（</w:t>
+            </w:r>
+            <w:proofErr w:type="gramEnd"/>
+            <w:r>
+              <w:rPr>
+                <w:rFonts w:ascii="微軟正黑體" w:eastAsia="微軟正黑體" w:hAnsi="微軟正黑體" w:hint="eastAsia"/>
+                <w:sz w:val="22"/>
+              </w:rPr>
+              <w:t>如圖：</w:t>
             </w:r>
             <w:r>
               <w:rPr>
@@ -2307,6 +2469,7 @@
               </w:rPr>
               <w:t>9</w:t>
             </w:r>
+            <w:proofErr w:type="gramStart"/>
             <w:r>
               <w:rPr>
                 <w:rFonts w:ascii="微軟正黑體" w:eastAsia="微軟正黑體" w:hAnsi="微軟正黑體" w:hint="eastAsia"/>
@@ -2314,6 +2477,7 @@
               </w:rPr>
               <w:t>）</w:t>
             </w:r>
+            <w:proofErr w:type="gramEnd"/>
             <w:r>
               <w:rPr>
                 <w:rFonts w:ascii="微軟正黑體" w:eastAsia="微軟正黑體" w:hAnsi="微軟正黑體" w:hint="eastAsia"/>
@@ -2361,7 +2525,23 @@
                 <w:rFonts w:ascii="微軟正黑體" w:eastAsia="微軟正黑體" w:hAnsi="微軟正黑體" w:hint="eastAsia"/>
                 <w:sz w:val="22"/>
               </w:rPr>
-              <w:t>，並出現在單元總覽清單中</w:t>
+              <w:t>，並出現在單元總</w:t>
+            </w:r>
+            <w:proofErr w:type="gramStart"/>
+            <w:r>
+              <w:rPr>
+                <w:rFonts w:ascii="微軟正黑體" w:eastAsia="微軟正黑體" w:hAnsi="微軟正黑體" w:hint="eastAsia"/>
+                <w:sz w:val="22"/>
+              </w:rPr>
+              <w:t>覽</w:t>
+            </w:r>
+            <w:proofErr w:type="gramEnd"/>
+            <w:r>
+              <w:rPr>
+                <w:rFonts w:ascii="微軟正黑體" w:eastAsia="微軟正黑體" w:hAnsi="微軟正黑體" w:hint="eastAsia"/>
+                <w:sz w:val="22"/>
+              </w:rPr>
+              <w:t>清單中</w:t>
             </w:r>
             <w:r>
               <w:rPr>
@@ -2472,14 +2652,41 @@
                 <w:color w:val="000000" w:themeColor="text1"/>
                 <w:sz w:val="22"/>
               </w:rPr>
-              <w:t>單元總覽頁面</w:t>
-            </w:r>
-            <w:r>
-              <w:rPr>
-                <w:rFonts w:ascii="微軟正黑體" w:eastAsia="微軟正黑體" w:hAnsi="微軟正黑體" w:hint="eastAsia"/>
-                <w:sz w:val="22"/>
-              </w:rPr>
-              <w:t>（如圖：</w:t>
+              <w:t>單元總</w:t>
+            </w:r>
+            <w:proofErr w:type="gramStart"/>
+            <w:r>
+              <w:rPr>
+                <w:rFonts w:ascii="微軟正黑體" w:eastAsia="微軟正黑體" w:hAnsi="微軟正黑體" w:hint="eastAsia"/>
+                <w:color w:val="000000" w:themeColor="text1"/>
+                <w:sz w:val="22"/>
+              </w:rPr>
+              <w:t>覽</w:t>
+            </w:r>
+            <w:proofErr w:type="gramEnd"/>
+            <w:r>
+              <w:rPr>
+                <w:rFonts w:ascii="微軟正黑體" w:eastAsia="微軟正黑體" w:hAnsi="微軟正黑體" w:hint="eastAsia"/>
+                <w:color w:val="000000" w:themeColor="text1"/>
+                <w:sz w:val="22"/>
+              </w:rPr>
+              <w:t>頁面</w:t>
+            </w:r>
+            <w:proofErr w:type="gramStart"/>
+            <w:r>
+              <w:rPr>
+                <w:rFonts w:ascii="微軟正黑體" w:eastAsia="微軟正黑體" w:hAnsi="微軟正黑體" w:hint="eastAsia"/>
+                <w:sz w:val="22"/>
+              </w:rPr>
+              <w:t>（</w:t>
+            </w:r>
+            <w:proofErr w:type="gramEnd"/>
+            <w:r>
+              <w:rPr>
+                <w:rFonts w:ascii="微軟正黑體" w:eastAsia="微軟正黑體" w:hAnsi="微軟正黑體" w:hint="eastAsia"/>
+                <w:sz w:val="22"/>
+              </w:rPr>
+              <w:t>如圖：</w:t>
             </w:r>
             <w:r>
               <w:rPr>
@@ -2488,6 +2695,7 @@
               </w:rPr>
               <w:t>9</w:t>
             </w:r>
+            <w:proofErr w:type="gramStart"/>
             <w:r>
               <w:rPr>
                 <w:rFonts w:ascii="微軟正黑體" w:eastAsia="微軟正黑體" w:hAnsi="微軟正黑體" w:hint="eastAsia"/>
@@ -2495,6 +2703,7 @@
               </w:rPr>
               <w:t>）</w:t>
             </w:r>
+            <w:proofErr w:type="gramEnd"/>
             <w:r>
               <w:rPr>
                 <w:rFonts w:ascii="微軟正黑體" w:eastAsia="微軟正黑體" w:hAnsi="微軟正黑體" w:hint="eastAsia"/>
@@ -2509,8 +2718,18 @@
                 <w:color w:val="000000" w:themeColor="text1"/>
                 <w:sz w:val="22"/>
               </w:rPr>
-              <w:t>總覽</w:t>
-            </w:r>
+              <w:t>總</w:t>
+            </w:r>
+            <w:proofErr w:type="gramStart"/>
+            <w:r>
+              <w:rPr>
+                <w:rFonts w:ascii="微軟正黑體" w:eastAsia="微軟正黑體" w:hAnsi="微軟正黑體" w:hint="eastAsia"/>
+                <w:color w:val="000000" w:themeColor="text1"/>
+                <w:sz w:val="22"/>
+              </w:rPr>
+              <w:t>覽</w:t>
+            </w:r>
+            <w:proofErr w:type="gramEnd"/>
             <w:r>
               <w:rPr>
                 <w:rFonts w:ascii="微軟正黑體" w:eastAsia="微軟正黑體" w:hAnsi="微軟正黑體" w:hint="eastAsia"/>
@@ -2668,7 +2887,23 @@
                 <w:rFonts w:ascii="微軟正黑體" w:eastAsia="微軟正黑體" w:hAnsi="微軟正黑體" w:hint="eastAsia"/>
                 <w:sz w:val="22"/>
               </w:rPr>
-              <w:t>單元總覽頁面</w:t>
+              <w:t>單元總</w:t>
+            </w:r>
+            <w:proofErr w:type="gramStart"/>
+            <w:r>
+              <w:rPr>
+                <w:rFonts w:ascii="微軟正黑體" w:eastAsia="微軟正黑體" w:hAnsi="微軟正黑體" w:hint="eastAsia"/>
+                <w:sz w:val="22"/>
+              </w:rPr>
+              <w:t>覽</w:t>
+            </w:r>
+            <w:proofErr w:type="gramEnd"/>
+            <w:r>
+              <w:rPr>
+                <w:rFonts w:ascii="微軟正黑體" w:eastAsia="微軟正黑體" w:hAnsi="微軟正黑體" w:hint="eastAsia"/>
+                <w:sz w:val="22"/>
+              </w:rPr>
+              <w:t>頁面</w:t>
             </w:r>
             <w:r>
               <w:rPr>
@@ -2719,12 +2954,21 @@
               </w:rPr>
               <w:t>(</w:t>
             </w:r>
-            <w:r>
-              <w:rPr>
-                <w:rFonts w:ascii="微軟正黑體" w:eastAsia="微軟正黑體" w:hAnsi="微軟正黑體" w:hint="eastAsia"/>
-                <w:sz w:val="22"/>
-              </w:rPr>
-              <w:t>還未實作)</w:t>
+            <w:proofErr w:type="gramStart"/>
+            <w:r>
+              <w:rPr>
+                <w:rFonts w:ascii="微軟正黑體" w:eastAsia="微軟正黑體" w:hAnsi="微軟正黑體" w:hint="eastAsia"/>
+                <w:sz w:val="22"/>
+              </w:rPr>
+              <w:t>還未實作</w:t>
+            </w:r>
+            <w:proofErr w:type="gramEnd"/>
+            <w:r>
+              <w:rPr>
+                <w:rFonts w:ascii="微軟正黑體" w:eastAsia="微軟正黑體" w:hAnsi="微軟正黑體" w:hint="eastAsia"/>
+                <w:sz w:val="22"/>
+              </w:rPr>
+              <w:t>)</w:t>
             </w:r>
           </w:p>
         </w:tc>
@@ -2836,14 +3080,41 @@
                 <w:color w:val="000000" w:themeColor="text1"/>
                 <w:sz w:val="22"/>
               </w:rPr>
-              <w:t>單元總覽頁面</w:t>
-            </w:r>
-            <w:r>
-              <w:rPr>
-                <w:rFonts w:ascii="微軟正黑體" w:eastAsia="微軟正黑體" w:hAnsi="微軟正黑體" w:hint="eastAsia"/>
-                <w:sz w:val="22"/>
-              </w:rPr>
-              <w:t>（如圖：</w:t>
+              <w:t>單元總</w:t>
+            </w:r>
+            <w:proofErr w:type="gramStart"/>
+            <w:r>
+              <w:rPr>
+                <w:rFonts w:ascii="微軟正黑體" w:eastAsia="微軟正黑體" w:hAnsi="微軟正黑體" w:hint="eastAsia"/>
+                <w:color w:val="000000" w:themeColor="text1"/>
+                <w:sz w:val="22"/>
+              </w:rPr>
+              <w:t>覽</w:t>
+            </w:r>
+            <w:proofErr w:type="gramEnd"/>
+            <w:r>
+              <w:rPr>
+                <w:rFonts w:ascii="微軟正黑體" w:eastAsia="微軟正黑體" w:hAnsi="微軟正黑體" w:hint="eastAsia"/>
+                <w:color w:val="000000" w:themeColor="text1"/>
+                <w:sz w:val="22"/>
+              </w:rPr>
+              <w:t>頁面</w:t>
+            </w:r>
+            <w:proofErr w:type="gramStart"/>
+            <w:r>
+              <w:rPr>
+                <w:rFonts w:ascii="微軟正黑體" w:eastAsia="微軟正黑體" w:hAnsi="微軟正黑體" w:hint="eastAsia"/>
+                <w:sz w:val="22"/>
+              </w:rPr>
+              <w:t>（</w:t>
+            </w:r>
+            <w:proofErr w:type="gramEnd"/>
+            <w:r>
+              <w:rPr>
+                <w:rFonts w:ascii="微軟正黑體" w:eastAsia="微軟正黑體" w:hAnsi="微軟正黑體" w:hint="eastAsia"/>
+                <w:sz w:val="22"/>
+              </w:rPr>
+              <w:t>如圖：</w:t>
             </w:r>
             <w:r>
               <w:rPr>
@@ -2852,12 +3123,21 @@
               </w:rPr>
               <w:t>9</w:t>
             </w:r>
-            <w:r>
-              <w:rPr>
-                <w:rFonts w:ascii="微軟正黑體" w:eastAsia="微軟正黑體" w:hAnsi="微軟正黑體" w:hint="eastAsia"/>
-                <w:sz w:val="22"/>
-              </w:rPr>
-              <w:t>）中，</w:t>
+            <w:proofErr w:type="gramStart"/>
+            <w:r>
+              <w:rPr>
+                <w:rFonts w:ascii="微軟正黑體" w:eastAsia="微軟正黑體" w:hAnsi="微軟正黑體" w:hint="eastAsia"/>
+                <w:sz w:val="22"/>
+              </w:rPr>
+              <w:t>）</w:t>
+            </w:r>
+            <w:proofErr w:type="gramEnd"/>
+            <w:r>
+              <w:rPr>
+                <w:rFonts w:ascii="微軟正黑體" w:eastAsia="微軟正黑體" w:hAnsi="微軟正黑體" w:hint="eastAsia"/>
+                <w:sz w:val="22"/>
+              </w:rPr>
+              <w:t>中，</w:t>
             </w:r>
             <w:r>
               <w:rPr>
@@ -2874,14 +3154,32 @@
                 <w:sz w:val="22"/>
               </w:rPr>
               <w:lastRenderedPageBreak/>
-              <w:t>會看到單元總覽，下方會有該</w:t>
-            </w:r>
+              <w:t>會看到單元總</w:t>
+            </w:r>
+            <w:proofErr w:type="gramStart"/>
             <w:r>
               <w:rPr>
                 <w:rFonts w:ascii="微軟正黑體" w:eastAsia="微軟正黑體" w:hAnsi="微軟正黑體" w:hint="eastAsia"/>
                 <w:color w:val="000000" w:themeColor="text1"/>
                 <w:sz w:val="22"/>
               </w:rPr>
+              <w:t>覽</w:t>
+            </w:r>
+            <w:proofErr w:type="gramEnd"/>
+            <w:r>
+              <w:rPr>
+                <w:rFonts w:ascii="微軟正黑體" w:eastAsia="微軟正黑體" w:hAnsi="微軟正黑體" w:hint="eastAsia"/>
+                <w:color w:val="000000" w:themeColor="text1"/>
+                <w:sz w:val="22"/>
+              </w:rPr>
+              <w:t>，下方會有該</w:t>
+            </w:r>
+            <w:r>
+              <w:rPr>
+                <w:rFonts w:ascii="微軟正黑體" w:eastAsia="微軟正黑體" w:hAnsi="微軟正黑體" w:hint="eastAsia"/>
+                <w:color w:val="000000" w:themeColor="text1"/>
+                <w:sz w:val="22"/>
+              </w:rPr>
               <w:t>課程</w:t>
             </w:r>
             <w:r>
@@ -2890,7 +3188,25 @@
                 <w:color w:val="000000" w:themeColor="text1"/>
                 <w:sz w:val="22"/>
               </w:rPr>
-              <w:t>所有已新增的單元，每個單元右方都會有一個【x】按鈕，若欲刪除單元，只要按下欲刪除單元右方的【x】按鈕</w:t>
+              <w:t>所有已新增的單元，每</w:t>
+            </w:r>
+            <w:proofErr w:type="gramStart"/>
+            <w:r>
+              <w:rPr>
+                <w:rFonts w:ascii="微軟正黑體" w:eastAsia="微軟正黑體" w:hAnsi="微軟正黑體" w:hint="eastAsia"/>
+                <w:color w:val="000000" w:themeColor="text1"/>
+                <w:sz w:val="22"/>
+              </w:rPr>
+              <w:t>個</w:t>
+            </w:r>
+            <w:proofErr w:type="gramEnd"/>
+            <w:r>
+              <w:rPr>
+                <w:rFonts w:ascii="微軟正黑體" w:eastAsia="微軟正黑體" w:hAnsi="微軟正黑體" w:hint="eastAsia"/>
+                <w:color w:val="000000" w:themeColor="text1"/>
+                <w:sz w:val="22"/>
+              </w:rPr>
+              <w:t>單元右方都會有一個【x】按鈕，若欲刪除單元，只要按下欲刪除單元右方的【x】按鈕</w:t>
             </w:r>
             <w:r>
               <w:rPr>
@@ -3075,14 +3391,39 @@
                 <w:rFonts w:ascii="微軟正黑體" w:eastAsia="微軟正黑體" w:hAnsi="微軟正黑體" w:hint="eastAsia"/>
                 <w:sz w:val="22"/>
               </w:rPr>
-              <w:t>單元總覽頁面</w:t>
-            </w:r>
-            <w:r>
-              <w:rPr>
-                <w:rFonts w:ascii="微軟正黑體" w:eastAsia="微軟正黑體" w:hAnsi="微軟正黑體" w:hint="eastAsia"/>
-                <w:sz w:val="22"/>
-              </w:rPr>
-              <w:t>（如圖：</w:t>
+              <w:t>單元總</w:t>
+            </w:r>
+            <w:proofErr w:type="gramStart"/>
+            <w:r>
+              <w:rPr>
+                <w:rFonts w:ascii="微軟正黑體" w:eastAsia="微軟正黑體" w:hAnsi="微軟正黑體" w:hint="eastAsia"/>
+                <w:sz w:val="22"/>
+              </w:rPr>
+              <w:t>覽</w:t>
+            </w:r>
+            <w:proofErr w:type="gramEnd"/>
+            <w:r>
+              <w:rPr>
+                <w:rFonts w:ascii="微軟正黑體" w:eastAsia="微軟正黑體" w:hAnsi="微軟正黑體" w:hint="eastAsia"/>
+                <w:sz w:val="22"/>
+              </w:rPr>
+              <w:t>頁面</w:t>
+            </w:r>
+            <w:proofErr w:type="gramStart"/>
+            <w:r>
+              <w:rPr>
+                <w:rFonts w:ascii="微軟正黑體" w:eastAsia="微軟正黑體" w:hAnsi="微軟正黑體" w:hint="eastAsia"/>
+                <w:sz w:val="22"/>
+              </w:rPr>
+              <w:t>（</w:t>
+            </w:r>
+            <w:proofErr w:type="gramEnd"/>
+            <w:r>
+              <w:rPr>
+                <w:rFonts w:ascii="微軟正黑體" w:eastAsia="微軟正黑體" w:hAnsi="微軟正黑體" w:hint="eastAsia"/>
+                <w:sz w:val="22"/>
+              </w:rPr>
+              <w:t>如圖：</w:t>
             </w:r>
             <w:r>
               <w:rPr>
@@ -3091,6 +3432,7 @@
               </w:rPr>
               <w:t>9</w:t>
             </w:r>
+            <w:proofErr w:type="gramStart"/>
             <w:r>
               <w:rPr>
                 <w:rFonts w:ascii="微軟正黑體" w:eastAsia="微軟正黑體" w:hAnsi="微軟正黑體" w:hint="eastAsia"/>
@@ -3098,6 +3440,7 @@
               </w:rPr>
               <w:t>）</w:t>
             </w:r>
+            <w:proofErr w:type="gramEnd"/>
             <w:r>
               <w:rPr>
                 <w:rFonts w:ascii="微軟正黑體" w:eastAsia="微軟正黑體" w:hAnsi="微軟正黑體" w:hint="eastAsia"/>
@@ -3271,14 +3614,39 @@
                 <w:rFonts w:ascii="微軟正黑體" w:eastAsia="微軟正黑體" w:hAnsi="微軟正黑體" w:hint="eastAsia"/>
                 <w:sz w:val="22"/>
               </w:rPr>
-              <w:t>單元總覽頁面</w:t>
-            </w:r>
-            <w:r>
-              <w:rPr>
-                <w:rFonts w:ascii="微軟正黑體" w:eastAsia="微軟正黑體" w:hAnsi="微軟正黑體" w:hint="eastAsia"/>
-                <w:sz w:val="22"/>
-              </w:rPr>
-              <w:t>（如圖：</w:t>
+              <w:t>單元總</w:t>
+            </w:r>
+            <w:proofErr w:type="gramStart"/>
+            <w:r>
+              <w:rPr>
+                <w:rFonts w:ascii="微軟正黑體" w:eastAsia="微軟正黑體" w:hAnsi="微軟正黑體" w:hint="eastAsia"/>
+                <w:sz w:val="22"/>
+              </w:rPr>
+              <w:t>覽</w:t>
+            </w:r>
+            <w:proofErr w:type="gramEnd"/>
+            <w:r>
+              <w:rPr>
+                <w:rFonts w:ascii="微軟正黑體" w:eastAsia="微軟正黑體" w:hAnsi="微軟正黑體" w:hint="eastAsia"/>
+                <w:sz w:val="22"/>
+              </w:rPr>
+              <w:t>頁面</w:t>
+            </w:r>
+            <w:proofErr w:type="gramStart"/>
+            <w:r>
+              <w:rPr>
+                <w:rFonts w:ascii="微軟正黑體" w:eastAsia="微軟正黑體" w:hAnsi="微軟正黑體" w:hint="eastAsia"/>
+                <w:sz w:val="22"/>
+              </w:rPr>
+              <w:t>（</w:t>
+            </w:r>
+            <w:proofErr w:type="gramEnd"/>
+            <w:r>
+              <w:rPr>
+                <w:rFonts w:ascii="微軟正黑體" w:eastAsia="微軟正黑體" w:hAnsi="微軟正黑體" w:hint="eastAsia"/>
+                <w:sz w:val="22"/>
+              </w:rPr>
+              <w:t>如圖：</w:t>
             </w:r>
             <w:r>
               <w:rPr>
@@ -3287,6 +3655,7 @@
               </w:rPr>
               <w:t>9</w:t>
             </w:r>
+            <w:proofErr w:type="gramStart"/>
             <w:r>
               <w:rPr>
                 <w:rFonts w:ascii="微軟正黑體" w:eastAsia="微軟正黑體" w:hAnsi="微軟正黑體" w:hint="eastAsia"/>
@@ -3294,6 +3663,7 @@
               </w:rPr>
               <w:t>）</w:t>
             </w:r>
+            <w:proofErr w:type="gramEnd"/>
             <w:r>
               <w:rPr>
                 <w:rFonts w:ascii="微軟正黑體" w:eastAsia="微軟正黑體" w:hAnsi="微軟正黑體" w:hint="eastAsia"/>
@@ -3424,7 +3794,23 @@
                 <w:rFonts w:ascii="微軟正黑體" w:eastAsia="微軟正黑體" w:hAnsi="微軟正黑體" w:hint="eastAsia"/>
                 <w:sz w:val="22"/>
               </w:rPr>
-              <w:t>單元總覽頁面</w:t>
+              <w:t>單元總</w:t>
+            </w:r>
+            <w:proofErr w:type="gramStart"/>
+            <w:r>
+              <w:rPr>
+                <w:rFonts w:ascii="微軟正黑體" w:eastAsia="微軟正黑體" w:hAnsi="微軟正黑體" w:hint="eastAsia"/>
+                <w:sz w:val="22"/>
+              </w:rPr>
+              <w:t>覽</w:t>
+            </w:r>
+            <w:proofErr w:type="gramEnd"/>
+            <w:r>
+              <w:rPr>
+                <w:rFonts w:ascii="微軟正黑體" w:eastAsia="微軟正黑體" w:hAnsi="微軟正黑體" w:hint="eastAsia"/>
+                <w:sz w:val="22"/>
+              </w:rPr>
+              <w:t>頁面</w:t>
             </w:r>
             <w:r>
               <w:rPr>
@@ -3461,12 +3847,21 @@
               </w:rPr>
               <w:t>(</w:t>
             </w:r>
-            <w:r>
-              <w:rPr>
-                <w:rFonts w:ascii="微軟正黑體" w:eastAsia="微軟正黑體" w:hAnsi="微軟正黑體" w:hint="eastAsia"/>
-                <w:sz w:val="22"/>
-              </w:rPr>
-              <w:t>還未實作)</w:t>
+            <w:proofErr w:type="gramStart"/>
+            <w:r>
+              <w:rPr>
+                <w:rFonts w:ascii="微軟正黑體" w:eastAsia="微軟正黑體" w:hAnsi="微軟正黑體" w:hint="eastAsia"/>
+                <w:sz w:val="22"/>
+              </w:rPr>
+              <w:t>還未實作</w:t>
+            </w:r>
+            <w:proofErr w:type="gramEnd"/>
+            <w:r>
+              <w:rPr>
+                <w:rFonts w:ascii="微軟正黑體" w:eastAsia="微軟正黑體" w:hAnsi="微軟正黑體" w:hint="eastAsia"/>
+                <w:sz w:val="22"/>
+              </w:rPr>
+              <w:t>)</w:t>
             </w:r>
           </w:p>
         </w:tc>
@@ -3557,14 +3952,39 @@
                 <w:rFonts w:ascii="微軟正黑體" w:eastAsia="微軟正黑體" w:hAnsi="微軟正黑體" w:hint="eastAsia"/>
                 <w:sz w:val="22"/>
               </w:rPr>
-              <w:t>單元總覽頁面</w:t>
-            </w:r>
-            <w:r>
-              <w:rPr>
-                <w:rFonts w:ascii="微軟正黑體" w:eastAsia="微軟正黑體" w:hAnsi="微軟正黑體" w:hint="eastAsia"/>
-                <w:sz w:val="22"/>
-              </w:rPr>
-              <w:t>（如圖：</w:t>
+              <w:t>單元總</w:t>
+            </w:r>
+            <w:proofErr w:type="gramStart"/>
+            <w:r>
+              <w:rPr>
+                <w:rFonts w:ascii="微軟正黑體" w:eastAsia="微軟正黑體" w:hAnsi="微軟正黑體" w:hint="eastAsia"/>
+                <w:sz w:val="22"/>
+              </w:rPr>
+              <w:t>覽</w:t>
+            </w:r>
+            <w:proofErr w:type="gramEnd"/>
+            <w:r>
+              <w:rPr>
+                <w:rFonts w:ascii="微軟正黑體" w:eastAsia="微軟正黑體" w:hAnsi="微軟正黑體" w:hint="eastAsia"/>
+                <w:sz w:val="22"/>
+              </w:rPr>
+              <w:t>頁面</w:t>
+            </w:r>
+            <w:proofErr w:type="gramStart"/>
+            <w:r>
+              <w:rPr>
+                <w:rFonts w:ascii="微軟正黑體" w:eastAsia="微軟正黑體" w:hAnsi="微軟正黑體" w:hint="eastAsia"/>
+                <w:sz w:val="22"/>
+              </w:rPr>
+              <w:t>（</w:t>
+            </w:r>
+            <w:proofErr w:type="gramEnd"/>
+            <w:r>
+              <w:rPr>
+                <w:rFonts w:ascii="微軟正黑體" w:eastAsia="微軟正黑體" w:hAnsi="微軟正黑體" w:hint="eastAsia"/>
+                <w:sz w:val="22"/>
+              </w:rPr>
+              <w:t>如圖：</w:t>
             </w:r>
             <w:r>
               <w:rPr>
@@ -3573,6 +3993,7 @@
               </w:rPr>
               <w:t>9</w:t>
             </w:r>
+            <w:proofErr w:type="gramStart"/>
             <w:r>
               <w:rPr>
                 <w:rFonts w:ascii="微軟正黑體" w:eastAsia="微軟正黑體" w:hAnsi="微軟正黑體" w:hint="eastAsia"/>
@@ -3580,6 +4001,7 @@
               </w:rPr>
               <w:t>）</w:t>
             </w:r>
+            <w:proofErr w:type="gramEnd"/>
             <w:r>
               <w:rPr>
                 <w:rFonts w:ascii="微軟正黑體" w:eastAsia="微軟正黑體" w:hAnsi="微軟正黑體" w:hint="eastAsia"/>
@@ -3774,14 +4196,39 @@
                 <w:rFonts w:ascii="微軟正黑體" w:eastAsia="微軟正黑體" w:hAnsi="微軟正黑體" w:hint="eastAsia"/>
                 <w:sz w:val="22"/>
               </w:rPr>
-              <w:t>單元總覽頁面</w:t>
-            </w:r>
-            <w:r>
-              <w:rPr>
-                <w:rFonts w:ascii="微軟正黑體" w:eastAsia="微軟正黑體" w:hAnsi="微軟正黑體" w:hint="eastAsia"/>
-                <w:sz w:val="22"/>
-              </w:rPr>
-              <w:t>（如圖：</w:t>
+              <w:t>單元總</w:t>
+            </w:r>
+            <w:proofErr w:type="gramStart"/>
+            <w:r>
+              <w:rPr>
+                <w:rFonts w:ascii="微軟正黑體" w:eastAsia="微軟正黑體" w:hAnsi="微軟正黑體" w:hint="eastAsia"/>
+                <w:sz w:val="22"/>
+              </w:rPr>
+              <w:t>覽</w:t>
+            </w:r>
+            <w:proofErr w:type="gramEnd"/>
+            <w:r>
+              <w:rPr>
+                <w:rFonts w:ascii="微軟正黑體" w:eastAsia="微軟正黑體" w:hAnsi="微軟正黑體" w:hint="eastAsia"/>
+                <w:sz w:val="22"/>
+              </w:rPr>
+              <w:t>頁面</w:t>
+            </w:r>
+            <w:proofErr w:type="gramStart"/>
+            <w:r>
+              <w:rPr>
+                <w:rFonts w:ascii="微軟正黑體" w:eastAsia="微軟正黑體" w:hAnsi="微軟正黑體" w:hint="eastAsia"/>
+                <w:sz w:val="22"/>
+              </w:rPr>
+              <w:t>（</w:t>
+            </w:r>
+            <w:proofErr w:type="gramEnd"/>
+            <w:r>
+              <w:rPr>
+                <w:rFonts w:ascii="微軟正黑體" w:eastAsia="微軟正黑體" w:hAnsi="微軟正黑體" w:hint="eastAsia"/>
+                <w:sz w:val="22"/>
+              </w:rPr>
+              <w:t>如圖：</w:t>
             </w:r>
             <w:r>
               <w:rPr>
@@ -3790,6 +4237,7 @@
               </w:rPr>
               <w:t>9</w:t>
             </w:r>
+            <w:proofErr w:type="gramStart"/>
             <w:r>
               <w:rPr>
                 <w:rFonts w:ascii="微軟正黑體" w:eastAsia="微軟正黑體" w:hAnsi="微軟正黑體" w:hint="eastAsia"/>
@@ -3797,6 +4245,7 @@
               </w:rPr>
               <w:t>）</w:t>
             </w:r>
+            <w:proofErr w:type="gramEnd"/>
             <w:r>
               <w:rPr>
                 <w:rFonts w:ascii="微軟正黑體" w:eastAsia="微軟正黑體" w:hAnsi="微軟正黑體" w:hint="eastAsia"/>
@@ -3971,7 +4420,23 @@
                 <w:rFonts w:ascii="微軟正黑體" w:eastAsia="微軟正黑體" w:hAnsi="微軟正黑體" w:hint="eastAsia"/>
                 <w:sz w:val="22"/>
               </w:rPr>
-              <w:t>(註：由於是將影片上傳到</w:t>
+              <w:t>(</w:t>
+            </w:r>
+            <w:proofErr w:type="gramStart"/>
+            <w:r>
+              <w:rPr>
+                <w:rFonts w:ascii="微軟正黑體" w:eastAsia="微軟正黑體" w:hAnsi="微軟正黑體" w:hint="eastAsia"/>
+                <w:sz w:val="22"/>
+              </w:rPr>
+              <w:t>註</w:t>
+            </w:r>
+            <w:proofErr w:type="gramEnd"/>
+            <w:r>
+              <w:rPr>
+                <w:rFonts w:ascii="微軟正黑體" w:eastAsia="微軟正黑體" w:hAnsi="微軟正黑體" w:hint="eastAsia"/>
+                <w:sz w:val="22"/>
+              </w:rPr>
+              <w:t>：由於是將影片上傳到</w:t>
             </w:r>
             <w:proofErr w:type="spellStart"/>
             <w:r>
@@ -4177,8 +4642,25 @@
                 <w:rFonts w:ascii="微軟正黑體" w:eastAsia="微軟正黑體" w:hAnsi="微軟正黑體" w:hint="eastAsia"/>
                 <w:sz w:val="22"/>
               </w:rPr>
-              <w:t>單元總覽頁面</w:t>
-            </w:r>
+              <w:t>單元總</w:t>
+            </w:r>
+            <w:proofErr w:type="gramStart"/>
+            <w:r>
+              <w:rPr>
+                <w:rFonts w:ascii="微軟正黑體" w:eastAsia="微軟正黑體" w:hAnsi="微軟正黑體" w:hint="eastAsia"/>
+                <w:sz w:val="22"/>
+              </w:rPr>
+              <w:t>覽</w:t>
+            </w:r>
+            <w:proofErr w:type="gramEnd"/>
+            <w:r>
+              <w:rPr>
+                <w:rFonts w:ascii="微軟正黑體" w:eastAsia="微軟正黑體" w:hAnsi="微軟正黑體" w:hint="eastAsia"/>
+                <w:sz w:val="22"/>
+              </w:rPr>
+              <w:t>頁面</w:t>
+            </w:r>
+            <w:proofErr w:type="gramStart"/>
             <w:r>
               <w:rPr>
                 <w:rFonts w:ascii="微軟正黑體" w:eastAsia="微軟正黑體" w:hAnsi="微軟正黑體" w:hint="eastAsia"/>
@@ -4186,6 +4668,7 @@
               </w:rPr>
               <w:t>（</w:t>
             </w:r>
+            <w:proofErr w:type="gramEnd"/>
             <w:r>
               <w:rPr>
                 <w:rFonts w:ascii="微軟正黑體" w:eastAsia="微軟正黑體" w:hAnsi="微軟正黑體" w:hint="eastAsia"/>
@@ -4193,6 +4676,7 @@
               </w:rPr>
               <w:t>如圖：9</w:t>
             </w:r>
+            <w:proofErr w:type="gramStart"/>
             <w:r>
               <w:rPr>
                 <w:rFonts w:ascii="微軟正黑體" w:eastAsia="微軟正黑體" w:hAnsi="微軟正黑體" w:hint="eastAsia"/>
@@ -4200,6 +4684,7 @@
               </w:rPr>
               <w:t>）</w:t>
             </w:r>
+            <w:proofErr w:type="gramEnd"/>
             <w:r>
               <w:rPr>
                 <w:rFonts w:ascii="微軟正黑體" w:eastAsia="微軟正黑體" w:hAnsi="微軟正黑體" w:hint="eastAsia"/>
@@ -4316,7 +4801,23 @@
                 <w:rFonts w:ascii="微軟正黑體" w:eastAsia="微軟正黑體" w:hAnsi="微軟正黑體" w:hint="eastAsia"/>
                 <w:sz w:val="22"/>
               </w:rPr>
-              <w:t>(還未實作，實作方法需要再討論</w:t>
+              <w:t>(</w:t>
+            </w:r>
+            <w:proofErr w:type="gramStart"/>
+            <w:r>
+              <w:rPr>
+                <w:rFonts w:ascii="微軟正黑體" w:eastAsia="微軟正黑體" w:hAnsi="微軟正黑體" w:hint="eastAsia"/>
+                <w:sz w:val="22"/>
+              </w:rPr>
+              <w:t>還未實作</w:t>
+            </w:r>
+            <w:proofErr w:type="gramEnd"/>
+            <w:r>
+              <w:rPr>
+                <w:rFonts w:ascii="微軟正黑體" w:eastAsia="微軟正黑體" w:hAnsi="微軟正黑體" w:hint="eastAsia"/>
+                <w:sz w:val="22"/>
+              </w:rPr>
+              <w:t>，實作方法需要再討論</w:t>
             </w:r>
             <w:r>
               <w:rPr>
@@ -4421,15 +4922,49 @@
                 <w:rFonts w:ascii="微軟正黑體" w:eastAsia="微軟正黑體" w:hAnsi="微軟正黑體" w:hint="eastAsia"/>
                 <w:sz w:val="22"/>
               </w:rPr>
-              <w:t>單元總覽頁面</w:t>
-            </w:r>
-            <w:r>
-              <w:rPr>
-                <w:rFonts w:ascii="微軟正黑體" w:eastAsia="微軟正黑體" w:hAnsi="微軟正黑體" w:hint="eastAsia"/>
-                <w:sz w:val="22"/>
-              </w:rPr>
-              <w:t>（如圖：9）</w:t>
-            </w:r>
+              <w:t>單元總</w:t>
+            </w:r>
+            <w:proofErr w:type="gramStart"/>
+            <w:r>
+              <w:rPr>
+                <w:rFonts w:ascii="微軟正黑體" w:eastAsia="微軟正黑體" w:hAnsi="微軟正黑體" w:hint="eastAsia"/>
+                <w:sz w:val="22"/>
+              </w:rPr>
+              <w:t>覽</w:t>
+            </w:r>
+            <w:proofErr w:type="gramEnd"/>
+            <w:r>
+              <w:rPr>
+                <w:rFonts w:ascii="微軟正黑體" w:eastAsia="微軟正黑體" w:hAnsi="微軟正黑體" w:hint="eastAsia"/>
+                <w:sz w:val="22"/>
+              </w:rPr>
+              <w:t>頁面</w:t>
+            </w:r>
+            <w:proofErr w:type="gramStart"/>
+            <w:r>
+              <w:rPr>
+                <w:rFonts w:ascii="微軟正黑體" w:eastAsia="微軟正黑體" w:hAnsi="微軟正黑體" w:hint="eastAsia"/>
+                <w:sz w:val="22"/>
+              </w:rPr>
+              <w:t>（</w:t>
+            </w:r>
+            <w:proofErr w:type="gramEnd"/>
+            <w:r>
+              <w:rPr>
+                <w:rFonts w:ascii="微軟正黑體" w:eastAsia="微軟正黑體" w:hAnsi="微軟正黑體" w:hint="eastAsia"/>
+                <w:sz w:val="22"/>
+              </w:rPr>
+              <w:t>如圖：9</w:t>
+            </w:r>
+            <w:proofErr w:type="gramStart"/>
+            <w:r>
+              <w:rPr>
+                <w:rFonts w:ascii="微軟正黑體" w:eastAsia="微軟正黑體" w:hAnsi="微軟正黑體" w:hint="eastAsia"/>
+                <w:sz w:val="22"/>
+              </w:rPr>
+              <w:t>）</w:t>
+            </w:r>
+            <w:proofErr w:type="gramEnd"/>
             <w:r>
               <w:rPr>
                 <w:rFonts w:ascii="微軟正黑體" w:eastAsia="微軟正黑體" w:hAnsi="微軟正黑體" w:hint="eastAsia"/>
@@ -4553,7 +5088,23 @@
                 <w:rFonts w:ascii="微軟正黑體" w:eastAsia="微軟正黑體" w:hAnsi="微軟正黑體" w:hint="eastAsia"/>
                 <w:sz w:val="22"/>
               </w:rPr>
-              <w:t>單元總覽頁面</w:t>
+              <w:t>單元總</w:t>
+            </w:r>
+            <w:proofErr w:type="gramStart"/>
+            <w:r>
+              <w:rPr>
+                <w:rFonts w:ascii="微軟正黑體" w:eastAsia="微軟正黑體" w:hAnsi="微軟正黑體" w:hint="eastAsia"/>
+                <w:sz w:val="22"/>
+              </w:rPr>
+              <w:t>覽</w:t>
+            </w:r>
+            <w:proofErr w:type="gramEnd"/>
+            <w:r>
+              <w:rPr>
+                <w:rFonts w:ascii="微軟正黑體" w:eastAsia="微軟正黑體" w:hAnsi="微軟正黑體" w:hint="eastAsia"/>
+                <w:sz w:val="22"/>
+              </w:rPr>
+              <w:t>頁面</w:t>
             </w:r>
             <w:r>
               <w:rPr>
@@ -4604,7 +5155,23 @@
                 <w:rFonts w:ascii="微軟正黑體" w:eastAsia="微軟正黑體" w:hAnsi="微軟正黑體" w:hint="eastAsia"/>
                 <w:sz w:val="22"/>
               </w:rPr>
-              <w:t>(還未實作，實作方法需要再討論</w:t>
+              <w:t>(</w:t>
+            </w:r>
+            <w:proofErr w:type="gramStart"/>
+            <w:r>
+              <w:rPr>
+                <w:rFonts w:ascii="微軟正黑體" w:eastAsia="微軟正黑體" w:hAnsi="微軟正黑體" w:hint="eastAsia"/>
+                <w:sz w:val="22"/>
+              </w:rPr>
+              <w:t>還未實作</w:t>
+            </w:r>
+            <w:proofErr w:type="gramEnd"/>
+            <w:r>
+              <w:rPr>
+                <w:rFonts w:ascii="微軟正黑體" w:eastAsia="微軟正黑體" w:hAnsi="微軟正黑體" w:hint="eastAsia"/>
+                <w:sz w:val="22"/>
+              </w:rPr>
+              <w:t>，實作方法需要再討論</w:t>
             </w:r>
             <w:r>
               <w:rPr>
@@ -4673,7 +5240,23 @@
                 <w:rFonts w:ascii="微軟正黑體" w:eastAsia="微軟正黑體" w:hAnsi="微軟正黑體" w:hint="eastAsia"/>
                 <w:sz w:val="22"/>
               </w:rPr>
-              <w:t>(還未實作，實作方法需要再討論</w:t>
+              <w:t>(</w:t>
+            </w:r>
+            <w:proofErr w:type="gramStart"/>
+            <w:r>
+              <w:rPr>
+                <w:rFonts w:ascii="微軟正黑體" w:eastAsia="微軟正黑體" w:hAnsi="微軟正黑體" w:hint="eastAsia"/>
+                <w:sz w:val="22"/>
+              </w:rPr>
+              <w:t>還未實作</w:t>
+            </w:r>
+            <w:proofErr w:type="gramEnd"/>
+            <w:r>
+              <w:rPr>
+                <w:rFonts w:ascii="微軟正黑體" w:eastAsia="微軟正黑體" w:hAnsi="微軟正黑體" w:hint="eastAsia"/>
+                <w:sz w:val="22"/>
+              </w:rPr>
+              <w:t>，實作方法需要再討論</w:t>
             </w:r>
             <w:r>
               <w:rPr>
@@ -4742,7 +5325,23 @@
                 <w:rFonts w:ascii="微軟正黑體" w:eastAsia="微軟正黑體" w:hAnsi="微軟正黑體" w:hint="eastAsia"/>
                 <w:sz w:val="22"/>
               </w:rPr>
-              <w:t>(還未實作，實作方法需要再討論</w:t>
+              <w:t>(</w:t>
+            </w:r>
+            <w:proofErr w:type="gramStart"/>
+            <w:r>
+              <w:rPr>
+                <w:rFonts w:ascii="微軟正黑體" w:eastAsia="微軟正黑體" w:hAnsi="微軟正黑體" w:hint="eastAsia"/>
+                <w:sz w:val="22"/>
+              </w:rPr>
+              <w:t>還未實作</w:t>
+            </w:r>
+            <w:proofErr w:type="gramEnd"/>
+            <w:r>
+              <w:rPr>
+                <w:rFonts w:ascii="微軟正黑體" w:eastAsia="微軟正黑體" w:hAnsi="微軟正黑體" w:hint="eastAsia"/>
+                <w:sz w:val="22"/>
+              </w:rPr>
+              <w:t>，實作方法需要再討論</w:t>
             </w:r>
             <w:r>
               <w:rPr>
@@ -4811,7 +5410,23 @@
                 <w:rFonts w:ascii="微軟正黑體" w:eastAsia="微軟正黑體" w:hAnsi="微軟正黑體" w:hint="eastAsia"/>
                 <w:sz w:val="22"/>
               </w:rPr>
-              <w:t>(還未實作，實作方法需要再討論</w:t>
+              <w:t>(</w:t>
+            </w:r>
+            <w:proofErr w:type="gramStart"/>
+            <w:r>
+              <w:rPr>
+                <w:rFonts w:ascii="微軟正黑體" w:eastAsia="微軟正黑體" w:hAnsi="微軟正黑體" w:hint="eastAsia"/>
+                <w:sz w:val="22"/>
+              </w:rPr>
+              <w:t>還未實作</w:t>
+            </w:r>
+            <w:proofErr w:type="gramEnd"/>
+            <w:r>
+              <w:rPr>
+                <w:rFonts w:ascii="微軟正黑體" w:eastAsia="微軟正黑體" w:hAnsi="微軟正黑體" w:hint="eastAsia"/>
+                <w:sz w:val="22"/>
+              </w:rPr>
+              <w:t>，實作方法需要再討論</w:t>
             </w:r>
             <w:r>
               <w:rPr>
@@ -4939,21 +5554,71 @@
                 <w:rFonts w:ascii="微軟正黑體" w:eastAsia="微軟正黑體" w:hAnsi="微軟正黑體" w:hint="eastAsia"/>
                 <w:sz w:val="22"/>
               </w:rPr>
-              <w:t>單元總覽頁面</w:t>
-            </w:r>
-            <w:r>
-              <w:rPr>
-                <w:rFonts w:ascii="微軟正黑體" w:eastAsia="微軟正黑體" w:hAnsi="微軟正黑體" w:hint="eastAsia"/>
-                <w:sz w:val="22"/>
-              </w:rPr>
-              <w:t>（如圖：9）</w:t>
-            </w:r>
-            <w:r>
-              <w:rPr>
-                <w:rFonts w:ascii="微軟正黑體" w:eastAsia="微軟正黑體" w:hAnsi="微軟正黑體" w:hint="eastAsia"/>
-                <w:sz w:val="22"/>
-              </w:rPr>
-              <w:t>中選擇欲新增測驗所屬的單元，選擇測驗列表下方的【測驗】按鈕，進入懸浮視窗可編寫考卷，提供四種題型(選擇題、是非題、填空題、程式題)給教師選擇出題，並且可在下方輸入配分。按下下方新增題目可將填寫的題目新增到考卷中，按下儲存題目後可將整份考卷儲存，若是要刪除題目，在上方的題目列表中可以看到剛剛出過的題目，點擊要刪除的題目右方的【</w:t>
+              <w:t>單元總</w:t>
+            </w:r>
+            <w:proofErr w:type="gramStart"/>
+            <w:r>
+              <w:rPr>
+                <w:rFonts w:ascii="微軟正黑體" w:eastAsia="微軟正黑體" w:hAnsi="微軟正黑體" w:hint="eastAsia"/>
+                <w:sz w:val="22"/>
+              </w:rPr>
+              <w:t>覽</w:t>
+            </w:r>
+            <w:proofErr w:type="gramEnd"/>
+            <w:r>
+              <w:rPr>
+                <w:rFonts w:ascii="微軟正黑體" w:eastAsia="微軟正黑體" w:hAnsi="微軟正黑體" w:hint="eastAsia"/>
+                <w:sz w:val="22"/>
+              </w:rPr>
+              <w:t>頁面</w:t>
+            </w:r>
+            <w:proofErr w:type="gramStart"/>
+            <w:r>
+              <w:rPr>
+                <w:rFonts w:ascii="微軟正黑體" w:eastAsia="微軟正黑體" w:hAnsi="微軟正黑體" w:hint="eastAsia"/>
+                <w:sz w:val="22"/>
+              </w:rPr>
+              <w:t>（</w:t>
+            </w:r>
+            <w:proofErr w:type="gramEnd"/>
+            <w:r>
+              <w:rPr>
+                <w:rFonts w:ascii="微軟正黑體" w:eastAsia="微軟正黑體" w:hAnsi="微軟正黑體" w:hint="eastAsia"/>
+                <w:sz w:val="22"/>
+              </w:rPr>
+              <w:t>如圖：9</w:t>
+            </w:r>
+            <w:proofErr w:type="gramStart"/>
+            <w:r>
+              <w:rPr>
+                <w:rFonts w:ascii="微軟正黑體" w:eastAsia="微軟正黑體" w:hAnsi="微軟正黑體" w:hint="eastAsia"/>
+                <w:sz w:val="22"/>
+              </w:rPr>
+              <w:t>）</w:t>
+            </w:r>
+            <w:proofErr w:type="gramEnd"/>
+            <w:r>
+              <w:rPr>
+                <w:rFonts w:ascii="微軟正黑體" w:eastAsia="微軟正黑體" w:hAnsi="微軟正黑體" w:hint="eastAsia"/>
+                <w:sz w:val="22"/>
+              </w:rPr>
+              <w:t>中選擇欲新增測驗所屬的單元，選擇測驗列表下方的【測驗】按鈕，進入懸浮視窗可編寫考卷，提供四種題型(選擇題、是非題、填空題、程式題)給教師選擇出題，並且可在下方輸入配分。按下下方新增題目可將填寫的題目新增到考卷中，按下儲存題目後可將整份考卷儲存，若是要刪除題目，在上方的題目列表中可以看到剛剛出過的題目，</w:t>
+            </w:r>
+            <w:proofErr w:type="gramStart"/>
+            <w:r>
+              <w:rPr>
+                <w:rFonts w:ascii="微軟正黑體" w:eastAsia="微軟正黑體" w:hAnsi="微軟正黑體" w:hint="eastAsia"/>
+                <w:sz w:val="22"/>
+              </w:rPr>
+              <w:t>點擊要刪除</w:t>
+            </w:r>
+            <w:proofErr w:type="gramEnd"/>
+            <w:r>
+              <w:rPr>
+                <w:rFonts w:ascii="微軟正黑體" w:eastAsia="微軟正黑體" w:hAnsi="微軟正黑體" w:hint="eastAsia"/>
+                <w:sz w:val="22"/>
+              </w:rPr>
+              <w:t>的題目右方的【</w:t>
             </w:r>
             <w:r>
               <w:rPr>
@@ -5072,15 +5737,49 @@
                 <w:rFonts w:ascii="微軟正黑體" w:eastAsia="微軟正黑體" w:hAnsi="微軟正黑體" w:hint="eastAsia"/>
                 <w:sz w:val="22"/>
               </w:rPr>
-              <w:t>單元總覽頁面</w:t>
-            </w:r>
-            <w:r>
-              <w:rPr>
-                <w:rFonts w:ascii="微軟正黑體" w:eastAsia="微軟正黑體" w:hAnsi="微軟正黑體" w:hint="eastAsia"/>
-                <w:sz w:val="22"/>
-              </w:rPr>
-              <w:t>（如圖：9）</w:t>
-            </w:r>
+              <w:t>單元總</w:t>
+            </w:r>
+            <w:proofErr w:type="gramStart"/>
+            <w:r>
+              <w:rPr>
+                <w:rFonts w:ascii="微軟正黑體" w:eastAsia="微軟正黑體" w:hAnsi="微軟正黑體" w:hint="eastAsia"/>
+                <w:sz w:val="22"/>
+              </w:rPr>
+              <w:t>覽</w:t>
+            </w:r>
+            <w:proofErr w:type="gramEnd"/>
+            <w:r>
+              <w:rPr>
+                <w:rFonts w:ascii="微軟正黑體" w:eastAsia="微軟正黑體" w:hAnsi="微軟正黑體" w:hint="eastAsia"/>
+                <w:sz w:val="22"/>
+              </w:rPr>
+              <w:t>頁面</w:t>
+            </w:r>
+            <w:proofErr w:type="gramStart"/>
+            <w:r>
+              <w:rPr>
+                <w:rFonts w:ascii="微軟正黑體" w:eastAsia="微軟正黑體" w:hAnsi="微軟正黑體" w:hint="eastAsia"/>
+                <w:sz w:val="22"/>
+              </w:rPr>
+              <w:t>（</w:t>
+            </w:r>
+            <w:proofErr w:type="gramEnd"/>
+            <w:r>
+              <w:rPr>
+                <w:rFonts w:ascii="微軟正黑體" w:eastAsia="微軟正黑體" w:hAnsi="微軟正黑體" w:hint="eastAsia"/>
+                <w:sz w:val="22"/>
+              </w:rPr>
+              <w:t>如圖：9</w:t>
+            </w:r>
+            <w:proofErr w:type="gramStart"/>
+            <w:r>
+              <w:rPr>
+                <w:rFonts w:ascii="微軟正黑體" w:eastAsia="微軟正黑體" w:hAnsi="微軟正黑體" w:hint="eastAsia"/>
+                <w:sz w:val="22"/>
+              </w:rPr>
+              <w:t>）</w:t>
+            </w:r>
+            <w:proofErr w:type="gramEnd"/>
             <w:r>
               <w:rPr>
                 <w:rFonts w:ascii="微軟正黑體" w:eastAsia="微軟正黑體" w:hAnsi="微軟正黑體" w:hint="eastAsia"/>
@@ -5148,7 +5847,23 @@
                 <w:rFonts w:ascii="微軟正黑體" w:eastAsia="微軟正黑體" w:hAnsi="微軟正黑體" w:hint="eastAsia"/>
                 <w:sz w:val="22"/>
               </w:rPr>
-              <w:t>(還未實作，實作方法需要再討論</w:t>
+              <w:t>(</w:t>
+            </w:r>
+            <w:proofErr w:type="gramStart"/>
+            <w:r>
+              <w:rPr>
+                <w:rFonts w:ascii="微軟正黑體" w:eastAsia="微軟正黑體" w:hAnsi="微軟正黑體" w:hint="eastAsia"/>
+                <w:sz w:val="22"/>
+              </w:rPr>
+              <w:t>還未實作</w:t>
+            </w:r>
+            <w:proofErr w:type="gramEnd"/>
+            <w:r>
+              <w:rPr>
+                <w:rFonts w:ascii="微軟正黑體" w:eastAsia="微軟正黑體" w:hAnsi="微軟正黑體" w:hint="eastAsia"/>
+                <w:sz w:val="22"/>
+              </w:rPr>
+              <w:t>，實作方法需要再討論</w:t>
             </w:r>
             <w:r>
               <w:rPr>
@@ -5263,15 +5978,49 @@
                 <w:rFonts w:ascii="微軟正黑體" w:eastAsia="微軟正黑體" w:hAnsi="微軟正黑體" w:hint="eastAsia"/>
                 <w:sz w:val="22"/>
               </w:rPr>
-              <w:t>單元總覽頁面</w:t>
-            </w:r>
-            <w:r>
-              <w:rPr>
-                <w:rFonts w:ascii="微軟正黑體" w:eastAsia="微軟正黑體" w:hAnsi="微軟正黑體" w:hint="eastAsia"/>
-                <w:sz w:val="22"/>
-              </w:rPr>
-              <w:t>（如圖：9）</w:t>
-            </w:r>
+              <w:t>單元總</w:t>
+            </w:r>
+            <w:proofErr w:type="gramStart"/>
+            <w:r>
+              <w:rPr>
+                <w:rFonts w:ascii="微軟正黑體" w:eastAsia="微軟正黑體" w:hAnsi="微軟正黑體" w:hint="eastAsia"/>
+                <w:sz w:val="22"/>
+              </w:rPr>
+              <w:t>覽</w:t>
+            </w:r>
+            <w:proofErr w:type="gramEnd"/>
+            <w:r>
+              <w:rPr>
+                <w:rFonts w:ascii="微軟正黑體" w:eastAsia="微軟正黑體" w:hAnsi="微軟正黑體" w:hint="eastAsia"/>
+                <w:sz w:val="22"/>
+              </w:rPr>
+              <w:t>頁面</w:t>
+            </w:r>
+            <w:proofErr w:type="gramStart"/>
+            <w:r>
+              <w:rPr>
+                <w:rFonts w:ascii="微軟正黑體" w:eastAsia="微軟正黑體" w:hAnsi="微軟正黑體" w:hint="eastAsia"/>
+                <w:sz w:val="22"/>
+              </w:rPr>
+              <w:t>（</w:t>
+            </w:r>
+            <w:proofErr w:type="gramEnd"/>
+            <w:r>
+              <w:rPr>
+                <w:rFonts w:ascii="微軟正黑體" w:eastAsia="微軟正黑體" w:hAnsi="微軟正黑體" w:hint="eastAsia"/>
+                <w:sz w:val="22"/>
+              </w:rPr>
+              <w:t>如圖：9</w:t>
+            </w:r>
+            <w:proofErr w:type="gramStart"/>
+            <w:r>
+              <w:rPr>
+                <w:rFonts w:ascii="微軟正黑體" w:eastAsia="微軟正黑體" w:hAnsi="微軟正黑體" w:hint="eastAsia"/>
+                <w:sz w:val="22"/>
+              </w:rPr>
+              <w:t>）</w:t>
+            </w:r>
+            <w:proofErr w:type="gramEnd"/>
             <w:r>
               <w:rPr>
                 <w:rFonts w:ascii="微軟正黑體" w:eastAsia="微軟正黑體" w:hAnsi="微軟正黑體" w:hint="eastAsia"/>
@@ -5398,8 +6147,33 @@
                 <w:rFonts w:ascii="微軟正黑體" w:eastAsia="微軟正黑體" w:hAnsi="微軟正黑體" w:hint="eastAsia"/>
                 <w:sz w:val="22"/>
               </w:rPr>
-              <w:t>料頁面（如圖：8）</w:t>
-            </w:r>
+              <w:t>料頁面</w:t>
+            </w:r>
+            <w:proofErr w:type="gramStart"/>
+            <w:r>
+              <w:rPr>
+                <w:rFonts w:ascii="微軟正黑體" w:eastAsia="微軟正黑體" w:hAnsi="微軟正黑體" w:hint="eastAsia"/>
+                <w:sz w:val="22"/>
+              </w:rPr>
+              <w:t>（</w:t>
+            </w:r>
+            <w:proofErr w:type="gramEnd"/>
+            <w:r>
+              <w:rPr>
+                <w:rFonts w:ascii="微軟正黑體" w:eastAsia="微軟正黑體" w:hAnsi="微軟正黑體" w:hint="eastAsia"/>
+                <w:sz w:val="22"/>
+              </w:rPr>
+              <w:t>如圖：8</w:t>
+            </w:r>
+            <w:proofErr w:type="gramStart"/>
+            <w:r>
+              <w:rPr>
+                <w:rFonts w:ascii="微軟正黑體" w:eastAsia="微軟正黑體" w:hAnsi="微軟正黑體" w:hint="eastAsia"/>
+                <w:sz w:val="22"/>
+              </w:rPr>
+              <w:t>）</w:t>
+            </w:r>
+            <w:proofErr w:type="gramEnd"/>
             <w:r>
               <w:rPr>
                 <w:rFonts w:ascii="微軟正黑體" w:eastAsia="微軟正黑體" w:hAnsi="微軟正黑體" w:hint="eastAsia"/>
@@ -5426,7 +6200,23 @@
                 <w:rFonts w:ascii="微軟正黑體" w:eastAsia="微軟正黑體" w:hAnsi="微軟正黑體" w:hint="eastAsia"/>
                 <w:sz w:val="22"/>
               </w:rPr>
-              <w:t>按鈕，進入批閱測驗頁面（如圖：</w:t>
+              <w:t>按鈕，進入批閱測驗頁面</w:t>
+            </w:r>
+            <w:proofErr w:type="gramStart"/>
+            <w:r>
+              <w:rPr>
+                <w:rFonts w:ascii="微軟正黑體" w:eastAsia="微軟正黑體" w:hAnsi="微軟正黑體" w:hint="eastAsia"/>
+                <w:sz w:val="22"/>
+              </w:rPr>
+              <w:t>（</w:t>
+            </w:r>
+            <w:proofErr w:type="gramEnd"/>
+            <w:r>
+              <w:rPr>
+                <w:rFonts w:ascii="微軟正黑體" w:eastAsia="微軟正黑體" w:hAnsi="微軟正黑體" w:hint="eastAsia"/>
+                <w:sz w:val="22"/>
+              </w:rPr>
+              <w:t>如圖：</w:t>
             </w:r>
             <w:r>
               <w:rPr>
@@ -5435,12 +6225,21 @@
               </w:rPr>
               <w:t>21</w:t>
             </w:r>
-            <w:r>
-              <w:rPr>
-                <w:rFonts w:ascii="微軟正黑體" w:eastAsia="微軟正黑體" w:hAnsi="微軟正黑體" w:hint="eastAsia"/>
-                <w:sz w:val="22"/>
-              </w:rPr>
-              <w:t>），點擊【選擇單元</w:t>
+            <w:proofErr w:type="gramStart"/>
+            <w:r>
+              <w:rPr>
+                <w:rFonts w:ascii="微軟正黑體" w:eastAsia="微軟正黑體" w:hAnsi="微軟正黑體" w:hint="eastAsia"/>
+                <w:sz w:val="22"/>
+              </w:rPr>
+              <w:t>）</w:t>
+            </w:r>
+            <w:proofErr w:type="gramEnd"/>
+            <w:r>
+              <w:rPr>
+                <w:rFonts w:ascii="微軟正黑體" w:eastAsia="微軟正黑體" w:hAnsi="微軟正黑體" w:hint="eastAsia"/>
+                <w:sz w:val="22"/>
+              </w:rPr>
+              <w:t>，點擊【選擇單元</w:t>
             </w:r>
             <w:r>
               <w:rPr>
@@ -5475,7 +6274,23 @@
                 <w:rFonts w:ascii="微軟正黑體" w:eastAsia="微軟正黑體" w:hAnsi="微軟正黑體" w:hint="eastAsia"/>
                 <w:sz w:val="22"/>
               </w:rPr>
-              <w:t>批閱，程式題會出現學生所填寫的程式碼提供教師觀看，再由教師在輸入欄位輸入測資後點擊右方【編譯</w:t>
+              <w:t>批閱，程式題會出現學生所填寫的程式碼提供教師觀看，再由教師在輸入欄位</w:t>
+            </w:r>
+            <w:proofErr w:type="gramStart"/>
+            <w:r>
+              <w:rPr>
+                <w:rFonts w:ascii="微軟正黑體" w:eastAsia="微軟正黑體" w:hAnsi="微軟正黑體" w:hint="eastAsia"/>
+                <w:sz w:val="22"/>
+              </w:rPr>
+              <w:t>輸入測資後</w:t>
+            </w:r>
+            <w:proofErr w:type="gramEnd"/>
+            <w:r>
+              <w:rPr>
+                <w:rFonts w:ascii="微軟正黑體" w:eastAsia="微軟正黑體" w:hAnsi="微軟正黑體" w:hint="eastAsia"/>
+                <w:sz w:val="22"/>
+              </w:rPr>
+              <w:t>點擊右方【編譯</w:t>
             </w:r>
             <w:r>
               <w:rPr>
@@ -5489,7 +6304,23 @@
                 <w:rFonts w:ascii="微軟正黑體" w:eastAsia="微軟正黑體" w:hAnsi="微軟正黑體" w:hint="eastAsia"/>
                 <w:sz w:val="22"/>
               </w:rPr>
-              <w:t>按鈕進行線上編譯，結果會顯示於</w:t>
+              <w:t>按鈕</w:t>
+            </w:r>
+            <w:proofErr w:type="gramStart"/>
+            <w:r>
+              <w:rPr>
+                <w:rFonts w:ascii="微軟正黑體" w:eastAsia="微軟正黑體" w:hAnsi="微軟正黑體" w:hint="eastAsia"/>
+                <w:sz w:val="22"/>
+              </w:rPr>
+              <w:t>進行線上編譯</w:t>
+            </w:r>
+            <w:proofErr w:type="gramEnd"/>
+            <w:r>
+              <w:rPr>
+                <w:rFonts w:ascii="微軟正黑體" w:eastAsia="微軟正黑體" w:hAnsi="微軟正黑體" w:hint="eastAsia"/>
+                <w:sz w:val="22"/>
+              </w:rPr>
+              <w:t>，結果會顯示於</w:t>
             </w:r>
             <w:r>
               <w:rPr>
@@ -5715,7 +6546,23 @@
                 <w:rFonts w:ascii="微軟正黑體" w:eastAsia="微軟正黑體" w:hAnsi="微軟正黑體" w:hint="eastAsia"/>
                 <w:sz w:val="22"/>
               </w:rPr>
-              <w:t>單元總覽頁面</w:t>
+              <w:t>單元總</w:t>
+            </w:r>
+            <w:proofErr w:type="gramStart"/>
+            <w:r>
+              <w:rPr>
+                <w:rFonts w:ascii="微軟正黑體" w:eastAsia="微軟正黑體" w:hAnsi="微軟正黑體" w:hint="eastAsia"/>
+                <w:sz w:val="22"/>
+              </w:rPr>
+              <w:t>覽</w:t>
+            </w:r>
+            <w:proofErr w:type="gramEnd"/>
+            <w:r>
+              <w:rPr>
+                <w:rFonts w:ascii="微軟正黑體" w:eastAsia="微軟正黑體" w:hAnsi="微軟正黑體" w:hint="eastAsia"/>
+                <w:sz w:val="22"/>
+              </w:rPr>
+              <w:t>頁面</w:t>
             </w:r>
             <w:r>
               <w:rPr>
@@ -5864,7 +6711,23 @@
                 <w:rFonts w:ascii="微軟正黑體" w:eastAsia="微軟正黑體" w:hAnsi="微軟正黑體" w:hint="eastAsia"/>
                 <w:sz w:val="22"/>
               </w:rPr>
-              <w:t>單元總覽頁面</w:t>
+              <w:t>單元總</w:t>
+            </w:r>
+            <w:proofErr w:type="gramStart"/>
+            <w:r>
+              <w:rPr>
+                <w:rFonts w:ascii="微軟正黑體" w:eastAsia="微軟正黑體" w:hAnsi="微軟正黑體" w:hint="eastAsia"/>
+                <w:sz w:val="22"/>
+              </w:rPr>
+              <w:t>覽</w:t>
+            </w:r>
+            <w:proofErr w:type="gramEnd"/>
+            <w:r>
+              <w:rPr>
+                <w:rFonts w:ascii="微軟正黑體" w:eastAsia="微軟正黑體" w:hAnsi="微軟正黑體" w:hint="eastAsia"/>
+                <w:sz w:val="22"/>
+              </w:rPr>
+              <w:t>頁面</w:t>
             </w:r>
             <w:r>
               <w:rPr>
@@ -6033,7 +6896,6 @@
                 <w:sz w:val="22"/>
               </w:rPr>
             </w:pPr>
-            <w:bookmarkStart w:id="0" w:name="_GoBack" w:colFirst="2" w:colLast="2"/>
           </w:p>
         </w:tc>
         <w:tc>
@@ -6067,7 +6929,7 @@
             <w:pPr>
               <w:snapToGrid w:val="0"/>
               <w:rPr>
-                <w:rFonts w:ascii="微軟正黑體" w:eastAsia="微軟正黑體" w:hAnsi="微軟正黑體" w:hint="eastAsia"/>
+                <w:rFonts w:ascii="微軟正黑體" w:eastAsia="微軟正黑體" w:hAnsi="微軟正黑體"/>
                 <w:sz w:val="22"/>
               </w:rPr>
             </w:pPr>
@@ -6123,7 +6985,6 @@
           </w:p>
         </w:tc>
       </w:tr>
-      <w:bookmarkEnd w:id="0"/>
       <w:tr>
         <w:tc>
           <w:tcPr>
@@ -6217,7 +7078,23 @@
                 <w:rFonts w:ascii="微軟正黑體" w:eastAsia="微軟正黑體" w:hAnsi="微軟正黑體" w:hint="eastAsia"/>
                 <w:sz w:val="22"/>
               </w:rPr>
-              <w:t>單元總覽頁面</w:t>
+              <w:t>單元總</w:t>
+            </w:r>
+            <w:proofErr w:type="gramStart"/>
+            <w:r>
+              <w:rPr>
+                <w:rFonts w:ascii="微軟正黑體" w:eastAsia="微軟正黑體" w:hAnsi="微軟正黑體" w:hint="eastAsia"/>
+                <w:sz w:val="22"/>
+              </w:rPr>
+              <w:t>覽</w:t>
+            </w:r>
+            <w:proofErr w:type="gramEnd"/>
+            <w:r>
+              <w:rPr>
+                <w:rFonts w:ascii="微軟正黑體" w:eastAsia="微軟正黑體" w:hAnsi="微軟正黑體" w:hint="eastAsia"/>
+                <w:sz w:val="22"/>
+              </w:rPr>
+              <w:t>頁面</w:t>
             </w:r>
             <w:r>
               <w:rPr>
@@ -6550,7 +7427,23 @@
                 <w:rFonts w:ascii="微軟正黑體" w:eastAsia="微軟正黑體" w:hAnsi="微軟正黑體" w:hint="eastAsia"/>
                 <w:sz w:val="22"/>
               </w:rPr>
-              <w:t>(還未實作，實作方法需要再討論</w:t>
+              <w:t>(</w:t>
+            </w:r>
+            <w:proofErr w:type="gramStart"/>
+            <w:r>
+              <w:rPr>
+                <w:rFonts w:ascii="微軟正黑體" w:eastAsia="微軟正黑體" w:hAnsi="微軟正黑體" w:hint="eastAsia"/>
+                <w:sz w:val="22"/>
+              </w:rPr>
+              <w:t>還未實作</w:t>
+            </w:r>
+            <w:proofErr w:type="gramEnd"/>
+            <w:r>
+              <w:rPr>
+                <w:rFonts w:ascii="微軟正黑體" w:eastAsia="微軟正黑體" w:hAnsi="微軟正黑體" w:hint="eastAsia"/>
+                <w:sz w:val="22"/>
+              </w:rPr>
+              <w:t>，實作方法需要再討論</w:t>
             </w:r>
             <w:r>
               <w:rPr>
@@ -6619,7 +7512,23 @@
                 <w:rFonts w:ascii="微軟正黑體" w:eastAsia="微軟正黑體" w:hAnsi="微軟正黑體" w:hint="eastAsia"/>
                 <w:sz w:val="22"/>
               </w:rPr>
-              <w:t>(還未實作，實作方法需要再討論</w:t>
+              <w:t>(</w:t>
+            </w:r>
+            <w:proofErr w:type="gramStart"/>
+            <w:r>
+              <w:rPr>
+                <w:rFonts w:ascii="微軟正黑體" w:eastAsia="微軟正黑體" w:hAnsi="微軟正黑體" w:hint="eastAsia"/>
+                <w:sz w:val="22"/>
+              </w:rPr>
+              <w:t>還未實作</w:t>
+            </w:r>
+            <w:proofErr w:type="gramEnd"/>
+            <w:r>
+              <w:rPr>
+                <w:rFonts w:ascii="微軟正黑體" w:eastAsia="微軟正黑體" w:hAnsi="微軟正黑體" w:hint="eastAsia"/>
+                <w:sz w:val="22"/>
+              </w:rPr>
+              <w:t>，實作方法需要再討論</w:t>
             </w:r>
             <w:r>
               <w:rPr>
@@ -6688,7 +7597,23 @@
                 <w:rFonts w:ascii="微軟正黑體" w:eastAsia="微軟正黑體" w:hAnsi="微軟正黑體" w:hint="eastAsia"/>
                 <w:sz w:val="22"/>
               </w:rPr>
-              <w:t>(還未實作，實作方法需要再討論</w:t>
+              <w:t>(</w:t>
+            </w:r>
+            <w:proofErr w:type="gramStart"/>
+            <w:r>
+              <w:rPr>
+                <w:rFonts w:ascii="微軟正黑體" w:eastAsia="微軟正黑體" w:hAnsi="微軟正黑體" w:hint="eastAsia"/>
+                <w:sz w:val="22"/>
+              </w:rPr>
+              <w:t>還未實作</w:t>
+            </w:r>
+            <w:proofErr w:type="gramEnd"/>
+            <w:r>
+              <w:rPr>